--- a/data/Personalised-Outreach.docx
+++ b/data/Personalised-Outreach.docx
@@ -263,7 +263,7 @@
         <w:br/>
       </w:r>
       <w:r>
-        <w:t xml:space="preserve">Hi Mark, impressed by your praise for leadership at Buwelo. Your focus on resilience resonates with me. Let’s connect!</w:t>
+        <w:t xml:space="preserve">Hi Mark, I noticed your thoughtful comment on your colleague’s 5-year milestone at Buwelo. It’s great to see leaders who value resilience and leadership. Let’s connect!</w:t>
       </w:r>
     </w:p>
     <w:p>
@@ -281,7 +281,13 @@
         <w:br/>
       </w:r>
       <w:r>
-        <w:t xml:space="preserve">Hi Mark, enjoyed your thoughts on leadership and resilience. I see we’re both interested in outsourcing tech and data security. With CBAND Atlanta coming up, are you attending? Happy to share insights on operational excellence if you’re interested.</w:t>
+        <w:t xml:space="preserve">Hi Mark,</w:t>
+      </w:r>
+      <w:r>
+        <w:br/>
+      </w:r>
+      <w:r>
+        <w:t xml:space="preserve">Congrats on cultivating such a resilient team at Buwelo! Your recent comment truly resonated. I saw CBAND Atlanta is coming up—are you planning to attend? Curious how Buwelo is approaching AI in voice operations these days.</w:t>
       </w:r>
     </w:p>
     <w:p>
@@ -299,7 +305,7 @@
         <w:br/>
       </w:r>
       <w:r>
-        <w:t xml:space="preserve">Subject: Enhancing Operational Excellence at Buwelo</w:t>
+        <w:t xml:space="preserve">Subject: Bridging the AI Gap for BPOs</w:t>
       </w:r>
     </w:p>
     <w:p>
@@ -315,15 +321,7 @@
         <w:pStyle w:val="BodyText"/>
       </w:pPr>
       <w:r>
-        <w:t xml:space="preserve">Great connecting on LinkedIn! I understand the challenges you face in scaling operations while maintaining an agent-centric culture. At Dyna.ai, we’ve helped similar companies with elastic capacity, reducing churn, and protecting margins. Our solutions manage 10K daily calls with 99% accuracy, achieving a 76% promise-to-pay and 40% cost reduction.</w:t>
-      </w:r>
-    </w:p>
-    <w:p>
-      <w:pPr>
-        <w:pStyle w:val="BodyText"/>
-      </w:pPr>
-      <w:r>
-        <w:t xml:space="preserve">Could we schedule a 20-minute call to explore how we can support Buwelo’s goals?</w:t>
+        <w:t xml:space="preserve">Great connecting on LinkedIn. In operations, balancing cost and quality is tough. While Teleperformance invests heavily in AI, you don’t need to. Our fully automated agents deliver results: 10K daily calls with 99% accuracy, 76% promise-to-pay, and 40% cost reduction. Let’s explore this further—how about a 20-minute call?</w:t>
       </w:r>
     </w:p>
     <w:p>
@@ -579,7 +577,7 @@
         <w:br/>
       </w:r>
       <w:r>
-        <w:t xml:space="preserve">Hi Amanda, I noticed we’re both attending the CCNG event in Atlanta on Feb 26. I’d love to connect and share insights on operational excellence.</w:t>
+        <w:t xml:space="preserve">Hi Amanda, noticed you’re in operations at CBE Companies. Will you be at the CCNG event in Atlanta on Feb 26? Would love to connect.</w:t>
       </w:r>
     </w:p>
     <w:p>
@@ -597,13 +595,7 @@
         <w:br/>
       </w:r>
       <w:r>
-        <w:t xml:space="preserve">Hi Amanda,</w:t>
-      </w:r>
-      <w:r>
-        <w:br/>
-      </w:r>
-      <w:r>
-        <w:t xml:space="preserve">CBE Companies’ reputation in ARM and BPO, particularly in ensuring compliance and enhancing CX, is impressive. I’ll be at the CCNG event in Atlanta and would love to hear your thoughts on industry trends. Are you planning to attend? Happy to share what I’m learning.</w:t>
+        <w:t xml:space="preserve">Hi Amanda, really admire CBE’s work in enhancing customer experience while maintaining compliance. With the CCNG event coming up, are you attending? Also, curious how CBE is thinking about AI for voice operations?</w:t>
       </w:r>
     </w:p>
     <w:p>
@@ -621,7 +613,7 @@
         <w:br/>
       </w:r>
       <w:r>
-        <w:t xml:space="preserve">Subject: Exploring Operational Efficiencies in BPO</w:t>
+        <w:t xml:space="preserve">Subject: Closing the AI Gap for BPOs Like CBE</w:t>
       </w:r>
     </w:p>
     <w:p>
@@ -637,7 +629,23 @@
         <w:pStyle w:val="BodyText"/>
       </w:pPr>
       <w:r>
-        <w:t xml:space="preserve">Great to connect on LinkedIn! With your deep expertise at CBE Companies, I’m eager to discuss how mid-market BPOs can leverage elastic capacity to protect margins and reduce churn. We’ve seen daily call handling reach 10K with 99% accuracy and a 40% cost reduction, significantly impacting promise-to-pay rates. Could we schedule a 20-minute call to explore this further?</w:t>
+        <w:t xml:space="preserve">Great connecting on LinkedIn. With margins tight and AI investment soaring, BPOs like Teleperformance spend millions building AI. You don’t have to. Our fully automated agents offer bespoke solutions without the hefty price tag.</w:t>
+      </w:r>
+    </w:p>
+    <w:p>
+      <w:pPr>
+        <w:pStyle w:val="BodyText"/>
+      </w:pPr>
+      <w:r>
+        <w:t xml:space="preserve">We’re achieving 99% tagging accuracy on 10K daily calls, 76% promise-to-pay on collections, and a 40% labor cost reduction on inbound bookings. You pay for results.</w:t>
+      </w:r>
+    </w:p>
+    <w:p>
+      <w:pPr>
+        <w:pStyle w:val="BodyText"/>
+      </w:pPr>
+      <w:r>
+        <w:t xml:space="preserve">Would you be open to a 20-minute call to explore this further?</w:t>
       </w:r>
     </w:p>
     <w:p>
@@ -890,7 +898,7 @@
         <w:br/>
       </w:r>
       <w:r>
-        <w:t xml:space="preserve">Hi Pankaj, enjoyed hearing about Clearsource Bpo’s innovations. Heading to the CCNG event in Atlanta on Feb 26—are you attending? Would love to connect.</w:t>
+        <w:t xml:space="preserve">Hi Pankaj, noticed you’re attending the CBAND event in Atlanta on Feb 26. Excited to connect and exchange insights on the evolving BPO landscape. Cheers, Calanthia</w:t>
       </w:r>
     </w:p>
     <w:p>
@@ -908,7 +916,7 @@
         <w:br/>
       </w:r>
       <w:r>
-        <w:t xml:space="preserve">Hi Pankaj, great to connect! Clearsource Bpo’s growth and innovation in service offerings are impressive, especially with your diverse industry reach. I’m curious if you’re attending the CCNG event in Atlanta. If not, happy to share insights from the event.</w:t>
+        <w:t xml:space="preserve">Hi Pankaj, I’m impressed by Clearsource BPO’s innovative approach to maintaining service quality across multiple locations. Are you attending the CBAND event in Atlanta? Would love to hear how Clearsource is approaching AI for voice operations.</w:t>
       </w:r>
     </w:p>
     <w:p>
@@ -926,7 +934,7 @@
         <w:br/>
       </w:r>
       <w:r>
-        <w:t xml:space="preserve">Subject: Scaling Clearsource Bpo’s Success with AI Insights</w:t>
+        <w:t xml:space="preserve">Subject: Bringing Teleperformance-Level AI to Clearsource</w:t>
       </w:r>
     </w:p>
     <w:p>
@@ -942,7 +950,15 @@
         <w:pStyle w:val="BodyText"/>
       </w:pPr>
       <w:r>
-        <w:t xml:space="preserve">Following our LinkedIn connection, I wanted to discuss Clearsource Bpo’s growth strategies. With competitive pressure in the BPO sector, leveraging AI can act as an autopilot, enabling you to scale without increasing headcount. Let’s explore how this can benefit your operations. Could we schedule a 20-minute call?</w:t>
+        <w:t xml:space="preserve">Great connecting on LinkedIn! Your clients are likely demanding higher service quality at lower costs, similar to what we’re seeing across the industry. The biggest BPOs are leveraging AI for this. If you don’t have Teleperformance’s budget, we bring their proven team to you. Our fully automated AI agents can scale without adding headcount, ensuring exceptional service.</w:t>
+      </w:r>
+    </w:p>
+    <w:p>
+      <w:pPr>
+        <w:pStyle w:val="BodyText"/>
+      </w:pPr>
+      <w:r>
+        <w:t xml:space="preserve">With 99% tagging accuracy on 10K+ daily outbound calls and a 76% promise-to-pay rate for digital banks, we deliver measurable results. Let’s discuss how we can help Clearsource enhance its offerings. Are you available for a 20-minute call?</w:t>
       </w:r>
     </w:p>
     <w:p>
@@ -1199,7 +1215,7 @@
         <w:br/>
       </w:r>
       <w:r>
-        <w:t xml:space="preserve">Hi Pablo, I noticed you’ll be at the CCNG event in Atlanta on Feb 26. Would love to connect and discuss insights from the BPO sector. Cheers, Calanthia.</w:t>
+        <w:t xml:space="preserve">Hi Pablo, noticed you’re in the BPO space and saw you might attend the CCNG event in Atlanta on Feb 26. Would love to connect!</w:t>
       </w:r>
     </w:p>
     <w:p>
@@ -1217,7 +1233,7 @@
         <w:br/>
       </w:r>
       <w:r>
-        <w:t xml:space="preserve">Hi Pablo, First Contact BPO’s impressive growth and people-first approach in such a short time is truly remarkable. I’m curious if you’re attending the CCNG event in Atlanta. Would love to meet and exchange ideas on customer service excellence. Happy to share what I’m learning.</w:t>
+        <w:t xml:space="preserve">Hi Pablo, I’m impressed by First Contact BPO’s incredible growth and your people-first approach. I saw the CCNG event in Atlanta is coming up — are you attending? How is First Contact BPO exploring AI for voice operations?</w:t>
       </w:r>
     </w:p>
     <w:p>
@@ -1235,23 +1251,15 @@
         <w:br/>
       </w:r>
       <w:r>
-        <w:t xml:space="preserve">Subject: Enhancing BPO Growth with AI Insights</w:t>
-      </w:r>
-    </w:p>
-    <w:p>
-      <w:pPr>
-        <w:pStyle w:val="BodyText"/>
-      </w:pPr>
-      <w:r>
-        <w:t xml:space="preserve">Hi Pablo,</w:t>
-      </w:r>
-    </w:p>
-    <w:p>
-      <w:pPr>
-        <w:pStyle w:val="BodyText"/>
-      </w:pPr>
-      <w:r>
-        <w:t xml:space="preserve">Great to connect on LinkedIn! Given First Contact BPO’s rapid expansion and your commitment to exceptional service, I’m keen to discuss how AI can help scale operations without increasing headcount. Many leaders are leveraging AI autopilot to stay competitive. I’d love to explore how this can align with your growth goals. Could we schedule a 20-minute call to discuss further?</w:t>
+        <w:t xml:space="preserve">Subject: Elevate First Contact BPO’s Service with AI</w:t>
+      </w:r>
+    </w:p>
+    <w:p>
+      <w:pPr>
+        <w:pStyle w:val="BodyText"/>
+      </w:pPr>
+      <w:r>
+        <w:t xml:space="preserve">Great connecting on LinkedIn, Pablo. Your clients are demanding higher service quality at lower costs, and the biggest BPOs are turning to AI. Don’t have Teleperformance’s budget? We bring the same team to you. Fully automated AI agents, 24/7, scale without headcount. With 10K+ daily outbound calls at 99% tagging accuracy and 40% labor cost reduction on inbound bookings, we deliver results. Could we schedule a 20-minute call to discuss?</w:t>
       </w:r>
     </w:p>
     <w:p>
@@ -1507,7 +1515,19 @@
         <w:br/>
       </w:r>
       <w:r>
-        <w:t xml:space="preserve">Hi Rob, enjoyed your insights on tech providers and AI-driven mortgage solutions. Let’s connect to explore AI in mortgage automation further.</w:t>
+        <w:t xml:space="preserve">Hi Rob, noticed your insights on AI-driven mortgage automation from the</w:t>
+      </w:r>
+      <w:r>
+        <w:t xml:space="preserve"> </w:t>
+      </w:r>
+      <w:r>
+        <w:t xml:space="preserve">‘Tech in Mortgage’</w:t>
+      </w:r>
+      <w:r>
+        <w:t xml:space="preserve"> </w:t>
+      </w:r>
+      <w:r>
+        <w:t xml:space="preserve">podcast. Impressive work at Flatworld! Would love to connect and discuss how AI is reshaping the mortgage sector.</w:t>
       </w:r>
     </w:p>
     <w:p>
@@ -1525,7 +1545,7 @@
         <w:br/>
       </w:r>
       <w:r>
-        <w:t xml:space="preserve">Hi Rob, thanks for connecting! I appreciated your podcast share on AI in mortgages. It aligns with discussions at CBAND Atlanta. Are you attending? If not, happy to share insights from the event.</w:t>
+        <w:t xml:space="preserve">Hi Rob, enjoyed your thoughts on AI’s role in mortgage automation. They remind me of discussions at CBAND Atlanta. Are you attending this year? How is Flatworld exploring AI in voice operations?</w:t>
       </w:r>
     </w:p>
     <w:p>
@@ -1543,7 +1563,7 @@
         <w:br/>
       </w:r>
       <w:r>
-        <w:t xml:space="preserve">Subject: Exploring AI-Driven Efficiency in Mortgage Operations</w:t>
+        <w:t xml:space="preserve">Subject: Bridging the AI Gap for Flatworld</w:t>
       </w:r>
     </w:p>
     <w:p>
@@ -1559,15 +1579,7 @@
         <w:pStyle w:val="BodyText"/>
       </w:pPr>
       <w:r>
-        <w:t xml:space="preserve">Great to connect on LinkedIn! I noticed your focus on AI in mortgage automation. As an Operations &amp; Finance Leader, you might appreciate AI’s role in providing elastic capacity and margin protection. Our solutions handle 10K daily calls with 99% accuracy, promising 76% promise-to-pay and a 40% cost reduction.</w:t>
-      </w:r>
-    </w:p>
-    <w:p>
-      <w:pPr>
-        <w:pStyle w:val="BodyText"/>
-      </w:pPr>
-      <w:r>
-        <w:t xml:space="preserve">Would you be open to a 20-minute call to explore this further?</w:t>
+        <w:t xml:space="preserve">Great connecting on LinkedIn! With margin pressures mounting, it’s tough when companies like Teleperformance invest $185M in AI. Dyna.ai eases this burden with fully automated agents and no internal AI team needed. Our results speak: 10K daily calls with 99% accuracy, 76% promise-to-pay, and 40% cost reduction. Can we schedule a 20-minute call to discuss how this might benefit Flatworld?</w:t>
       </w:r>
     </w:p>
     <w:p>
@@ -1823,7 +1835,7 @@
         <w:br/>
       </w:r>
       <w:r>
-        <w:t xml:space="preserve">Hi Nitesh, impressed by your insights on AI empowering contact center agents in</w:t>
+        <w:t xml:space="preserve">Hi Nitesh, impressed by your insights in</w:t>
       </w:r>
       <w:r>
         <w:t xml:space="preserve"> </w:t>
@@ -1835,7 +1847,7 @@
         <w:t xml:space="preserve"> </w:t>
       </w:r>
       <w:r>
-        <w:t xml:space="preserve">series. Would love to connect and discuss further.</w:t>
+        <w:t xml:space="preserve">series on AI empowering frontline agents. Would love to connect and discuss further.</w:t>
       </w:r>
     </w:p>
     <w:p>
@@ -1853,19 +1865,7 @@
         <w:br/>
       </w:r>
       <w:r>
-        <w:t xml:space="preserve">Hi Nitesh, thanks for connecting! I enjoyed your</w:t>
-      </w:r>
-      <w:r>
-        <w:t xml:space="preserve"> </w:t>
-      </w:r>
-      <w:r>
-        <w:t xml:space="preserve">‘The AI Walk’</w:t>
-      </w:r>
-      <w:r>
-        <w:t xml:space="preserve"> </w:t>
-      </w:r>
-      <w:r>
-        <w:t xml:space="preserve">insights on AI’s role in boosting agent performance and efficiency. With CBAND Atlanta coming up, are you attending? I’d love to exchange thoughts on AI in contact centers.</w:t>
+        <w:t xml:space="preserve">Hi Nitesh, enjoyed your insights on AI streamlining contact center operations. With CBAND Atlanta coming up, are you attending? Curious about how Flatworld Solutions is approaching AI for voice operations.</w:t>
       </w:r>
     </w:p>
     <w:p>
@@ -1883,7 +1883,7 @@
         <w:br/>
       </w:r>
       <w:r>
-        <w:t xml:space="preserve">Subject: Enhancing Efficiency at Flatworld Solutions</w:t>
+        <w:t xml:space="preserve">Subject: Bridging the AI Gap for BPOs with Proven Solutions</w:t>
       </w:r>
     </w:p>
     <w:p>
@@ -1899,15 +1899,15 @@
         <w:pStyle w:val="BodyText"/>
       </w:pPr>
       <w:r>
-        <w:t xml:space="preserve">Great connecting on LinkedIn! Your work on leveraging AI for operational efficiency at Flatworld Solutions is inspiring. As an Operations &amp; Finance Leader, you might find our approach to elastic capacity and margin protection interesting. We support handling 10K daily calls with 99% accuracy, achieving 76% promise-to-pay, and reducing costs by 40%.</w:t>
-      </w:r>
-    </w:p>
-    <w:p>
-      <w:pPr>
-        <w:pStyle w:val="BodyText"/>
-      </w:pPr>
-      <w:r>
-        <w:t xml:space="preserve">Would you be open to a 20-minute call to explore how we can support your initiatives at Flatworld?</w:t>
+        <w:t xml:space="preserve">Great connecting on LinkedIn. As BPOs face increasing margin pressures, the capital gap can be a hurdle. While Teleperformance invests millions in AI, you don’t have to. Our fully automated agents offer bespoke script design and proven results: 10K+ daily calls with 99% accuracy, 76% promise-to-pay in collections, and 40% cost reduction on inbound bookings.</w:t>
+      </w:r>
+    </w:p>
+    <w:p>
+      <w:pPr>
+        <w:pStyle w:val="BodyText"/>
+      </w:pPr>
+      <w:r>
+        <w:t xml:space="preserve">Could we schedule a 20-minute call to explore how this could benefit Flatworld Solutions?</w:t>
       </w:r>
     </w:p>
     <w:p>
@@ -2163,7 +2163,7 @@
         <w:br/>
       </w:r>
       <w:r>
-        <w:t xml:space="preserve">Hi Kenneth, I was impressed by your leadership during the Focus Services call center opening in NC. Would love to connect and learn more about your approach to managing operations.</w:t>
+        <w:t xml:space="preserve">Hi Kenneth, impressed by your recent tour at Focus Services’ new NC call center. Would love to connect and learn more about your approach to operations.</w:t>
       </w:r>
     </w:p>
     <w:p>
@@ -2181,7 +2181,7 @@
         <w:br/>
       </w:r>
       <w:r>
-        <w:t xml:space="preserve">Hi Kenneth, thanks for connecting! I was really impressed by your role in the NC call center opening. Your experience is truly inspiring. Are you planning to attend CBAND Atlanta? Happy to share insights from the event if you’re interested.</w:t>
+        <w:t xml:space="preserve">Hi Kenneth, your tour at the new call center was insightful! Planning to attend CBAND Atlanta on Feb 26? How is Focus Services thinking about AI for voice operations?</w:t>
       </w:r>
     </w:p>
     <w:p>
@@ -2199,7 +2199,7 @@
         <w:br/>
       </w:r>
       <w:r>
-        <w:t xml:space="preserve">Subject: Enhancing Efficiency at Focus Services</w:t>
+        <w:t xml:space="preserve">Subject: Bridging the AI Gap in BPO Operations</w:t>
       </w:r>
     </w:p>
     <w:p>
@@ -2215,15 +2215,15 @@
         <w:pStyle w:val="BodyText"/>
       </w:pPr>
       <w:r>
-        <w:t xml:space="preserve">Great connecting on LinkedIn! With your focus on enhancing operational efficiency at Focus Services, I thought you’d be interested in how we help BPOs maintain elastic capacity and protect margins. Our clients handle 10K daily calls with 99% accuracy, achieving a 40% cost reduction.</w:t>
-      </w:r>
-    </w:p>
-    <w:p>
-      <w:pPr>
-        <w:pStyle w:val="BodyText"/>
-      </w:pPr>
-      <w:r>
-        <w:t xml:space="preserve">Would you be open to a 20-minute call to discuss this further?</w:t>
+        <w:t xml:space="preserve">Great connecting on LinkedIn! As VP at Focus Services, you know the challenge of increasing service quality while managing costs. While Teleperformance invests millions in AI, you don’t have to. Our fully automated agents offer bespoke solutions without needing an internal AI team, delivering 10K+ daily calls with 99% accuracy and reducing inbound booking costs by 40%.</w:t>
+      </w:r>
+    </w:p>
+    <w:p>
+      <w:pPr>
+        <w:pStyle w:val="BodyText"/>
+      </w:pPr>
+      <w:r>
+        <w:t xml:space="preserve">Would you be open to a 20-minute call to explore how we can support your operations?</w:t>
       </w:r>
     </w:p>
     <w:p>
@@ -2479,7 +2479,7 @@
         <w:br/>
       </w:r>
       <w:r>
-        <w:t xml:space="preserve">Hi Bryan, I noticed we’ll both be at the CCNG event in Atlanta on Feb 26. I’d love to connect and discuss the BPO trends shaping our industry.</w:t>
+        <w:t xml:space="preserve">Hi Bryan, noticed you’re involved with CBAND in Atlanta on Feb 26. Would love to connect and hear more about your thoughts on operational efficiency in BPOs.</w:t>
       </w:r>
     </w:p>
     <w:p>
@@ -2497,7 +2497,7 @@
         <w:br/>
       </w:r>
       <w:r>
-        <w:t xml:space="preserve">Hi Bryan, great to connect! I’ve been impressed by GCS’s commitment to operational excellence and client satisfaction. With the upcoming CCNG event in Atlanta, are you planning to attend? Happy to share insights on industry shifts if you’re interested.</w:t>
+        <w:t xml:space="preserve">Hi Bryan, impressed by Global Contact Service’s focus on operational efficiency and service quality for Fortune 500s. I saw you’re linked with CBAND Atlanta. Are you planning to attend? Would love to chat about your approach to AI in voice operations.</w:t>
       </w:r>
     </w:p>
     <w:p>
@@ -2515,7 +2515,7 @@
         <w:br/>
       </w:r>
       <w:r>
-        <w:t xml:space="preserve">Subject: Exploring New Frontiers in BPO Efficiency</w:t>
+        <w:t xml:space="preserve">Subject: Elevating Service Quality with AI</w:t>
       </w:r>
     </w:p>
     <w:p>
@@ -2531,7 +2531,15 @@
         <w:pStyle w:val="BodyText"/>
       </w:pPr>
       <w:r>
-        <w:t xml:space="preserve">Thanks for connecting on LinkedIn. As an Executive Sponsor at GCS, you’re likely attuned to the competitive pressures facing BPOs today. I’m exploring how AI can serve as an autopilot to scale operations without increasing headcount. Our clients have seen significant improvements, including a 40% cost reduction and maintaining service quality. I’d love to discuss how these insights might apply to GCS. Are you open to a 20-minute call?</w:t>
+        <w:t xml:space="preserve">Great connecting on LinkedIn! Your clients are demanding higher service quality at lower cost, and the biggest BPOs are beginning to use AI to deliver both. Don’t have Teleperformance’s budget and internal AI team? We bring the same Teleperformance-proven team and expertise to you. Our fully automated AI agents are available 24/7, allowing you to scale without increasing headcount. We handle 10K+ daily outbound calls with 99% accuracy and have achieved a 40% labor cost reduction in other sectors.</w:t>
+      </w:r>
+    </w:p>
+    <w:p>
+      <w:pPr>
+        <w:pStyle w:val="BodyText"/>
+      </w:pPr>
+      <w:r>
+        <w:t xml:space="preserve">Are you open to a 20-minute call to explore how we can support Global Contact Service?</w:t>
       </w:r>
     </w:p>
     <w:p>
@@ -2787,7 +2795,7 @@
         <w:br/>
       </w:r>
       <w:r>
-        <w:t xml:space="preserve">Hi Bucky, are you attending the CCNG event in Atlanta on Feb 26? I’d love to connect with another leader in organizational development. -Calanthia</w:t>
+        <w:t xml:space="preserve">Hi Bucky, saw you’re in Organizational Development at GCS. Will you be at the CBAND event in Atlanta on Feb 26? Would love to connect.</w:t>
       </w:r>
     </w:p>
     <w:p>
@@ -2805,7 +2813,7 @@
         <w:br/>
       </w:r>
       <w:r>
-        <w:t xml:space="preserve">Hi Bucky, I admire Global Contact Service’s focus on empathy and process-driven management. I’m curious if you’ll be at the CCNG event in Atlanta. It would be great to exchange insights on associate training and development. Happy to share what I’m learning.</w:t>
+        <w:t xml:space="preserve">Hi Bucky, GCS’s F.E.E.D. program sounds impressive, especially your focus on empathy and soft skills. Are you attending the CBAND event in Atlanta? I’d love to hear how GCS is approaching AI in voice operations.</w:t>
       </w:r>
     </w:p>
     <w:p>
@@ -2823,7 +2831,7 @@
         <w:br/>
       </w:r>
       <w:r>
-        <w:t xml:space="preserve">Subject: Enhancing Capacity &amp; Margins at GCS</w:t>
+        <w:t xml:space="preserve">Subject: Bridging the AI Gap at GCS</w:t>
       </w:r>
     </w:p>
     <w:p>
@@ -2839,7 +2847,23 @@
         <w:pStyle w:val="BodyText"/>
       </w:pPr>
       <w:r>
-        <w:t xml:space="preserve">Thanks for connecting on LinkedIn. Given your focus at GCS on training and process efficiency, I thought we could explore strategies for elastic capacity and margin protection. Our approach helps manage 10K daily calls with 99% accuracy and reduces costs by 40%. I’d love to discuss how this aligns with your goals at GCS. Are you open to a 20-minute call?</w:t>
+        <w:t xml:space="preserve">Great connecting on LinkedIn! As the demand for higher service quality at lower costs grows, the biggest BPOs are leveraging AI. Teleperformance can invest millions, but you don’t have to. Our fully automated agents are built to enhance your margins and efficiency.</w:t>
+      </w:r>
+    </w:p>
+    <w:p>
+      <w:pPr>
+        <w:pStyle w:val="BodyText"/>
+      </w:pPr>
+      <w:r>
+        <w:t xml:space="preserve">We’ve achieved 10K+ daily outbound calls with 99% accuracy and reduced labor costs by 40% on inbound bookings for airlines. Plus, every call and conversion is tracked for tangible results.</w:t>
+      </w:r>
+    </w:p>
+    <w:p>
+      <w:pPr>
+        <w:pStyle w:val="BodyText"/>
+      </w:pPr>
+      <w:r>
+        <w:t xml:space="preserve">Could we schedule a 20-minute call to explore how we can support GCS in this journey?</w:t>
       </w:r>
     </w:p>
     <w:p>
@@ -3095,7 +3119,7 @@
         <w:br/>
       </w:r>
       <w:r>
-        <w:t xml:space="preserve">Hi Greg, I noticed you’ll be at the CCNG event in Atlanta on Feb 26. I’d love to connect and learn more about your leadership at Global Contact Services International. Best, Calanthia</w:t>
+        <w:t xml:space="preserve">Hi Greg, noticed you’re leading Global Contact Services International. Are you attending CBAND in Atlanta on Feb 26? Would love to connect.</w:t>
       </w:r>
     </w:p>
     <w:p>
@@ -3113,7 +3137,7 @@
         <w:br/>
       </w:r>
       <w:r>
-        <w:t xml:space="preserve">Hi Greg, thanks for connecting! I’m impressed by Global Contact Services’ reputation for proactive client services and IT support. With the CCNG event nearing, I’m curious if you’ll be attending? Happy to share insights from my recent experiences too.</w:t>
+        <w:t xml:space="preserve">Hi Greg, impressed by how Global Contact Services International enriches communities while exceeding client expectations. Saw CBAND Atlanta is coming up—are you planning to attend? How is your team thinking about AI for voice operations?</w:t>
       </w:r>
     </w:p>
     <w:p>
@@ -3131,7 +3155,7 @@
         <w:br/>
       </w:r>
       <w:r>
-        <w:t xml:space="preserve">Subject: Exploring AI Opportunities in Contact Centers</w:t>
+        <w:t xml:space="preserve">Subject: Elevate Contact Services Without the Teleperformance Budget</w:t>
       </w:r>
     </w:p>
     <w:p>
@@ -3147,7 +3171,23 @@
         <w:pStyle w:val="BodyText"/>
       </w:pPr>
       <w:r>
-        <w:t xml:space="preserve">I’m glad we connected on LinkedIn. With Global Contact Services’ dedication to exceeding client expectations, I believe there’s a shared interest in leveraging AI to maintain that edge. AI autopilot solutions can help scale without increasing headcount, addressing competitive pressures effectively. Could we set up a 20-minute call to discuss how these innovations might benefit your team?</w:t>
+        <w:t xml:space="preserve">Great connecting on LinkedIn! As your clients demand higher service quality at lower costs, the biggest BPOs are turning to AI. Don’t have Teleperformance’s budget? We bring the same proven team to you. Our fully automated AI agents operate 24/7, allowing you to scale without additional headcount.</w:t>
+      </w:r>
+    </w:p>
+    <w:p>
+      <w:pPr>
+        <w:pStyle w:val="BodyText"/>
+      </w:pPr>
+      <w:r>
+        <w:t xml:space="preserve">Consider these results: 10K+ daily outbound calls with 99% tagging accuracy, a 76% promise-to-pay rate in collections, and a 40% labor cost reduction on inbound bookings.</w:t>
+      </w:r>
+    </w:p>
+    <w:p>
+      <w:pPr>
+        <w:pStyle w:val="BodyText"/>
+      </w:pPr>
+      <w:r>
+        <w:t xml:space="preserve">Could we schedule a 20-minute call to explore how this could work for Global Contact Services International?</w:t>
       </w:r>
     </w:p>
     <w:p>
@@ -3403,7 +3443,7 @@
         <w:br/>
       </w:r>
       <w:r>
-        <w:t xml:space="preserve">Hi Brian, noticed you might be attending the CCNG event in Atlanta on Feb 26. Would love to connect and share insights on BPO trends.</w:t>
+        <w:t xml:space="preserve">Hi Brian, saw you’ll be at CBAND Atlanta on Feb 26. Would love to connect and discuss industry trends.</w:t>
       </w:r>
     </w:p>
     <w:p>
@@ -3421,7 +3461,7 @@
         <w:br/>
       </w:r>
       <w:r>
-        <w:t xml:space="preserve">Hi Brian, it’s impressive how Global Strategic drives efficiency in BPO. I see we’re both interested in the CCNG event in Atlanta. Are you planning to attend? If not, I’m happy to share insights from it that might benefit your initiatives.</w:t>
+        <w:t xml:space="preserve">Hi Brian, impressed by Global Strategic’s innovative approach to enhancing efficiency. I noticed the CBAND event in Atlanta is coming up—are you planning to attend? How is Global Strategic thinking about AI for voice operations?</w:t>
       </w:r>
     </w:p>
     <w:p>
@@ -3439,7 +3479,7 @@
         <w:br/>
       </w:r>
       <w:r>
-        <w:t xml:space="preserve">Subject: Exploring AI Opportunities for Growth at Global Strategic</w:t>
+        <w:t xml:space="preserve">Subject: Bringing Teleperformance-Proven AI to Global Strategic</w:t>
       </w:r>
     </w:p>
     <w:p>
@@ -3455,7 +3495,23 @@
         <w:pStyle w:val="BodyText"/>
       </w:pPr>
       <w:r>
-        <w:t xml:space="preserve">Great connecting on LinkedIn! Given the competitive landscape, I thought you’d be interested in how AI can help Global Strategic scale effortlessly without adding headcount. Imagine having an AI autopilot that enhances efficiency and growth. Would you be open to a 20-minute chat to explore this further?</w:t>
+        <w:t xml:space="preserve">Great connecting on LinkedIn. Your clients are demanding higher service quality at lower cost, and the biggest BPOs are turning to AI to deliver both. Don’t have Teleperformance’s budget? We bring the same expertise to you with fully automated AI agents that scale without adding headcount.</w:t>
+      </w:r>
+    </w:p>
+    <w:p>
+      <w:pPr>
+        <w:pStyle w:val="BodyText"/>
+      </w:pPr>
+      <w:r>
+        <w:t xml:space="preserve">Our clients see results like 10K+ daily outbound calls with 99% tagging accuracy and a 40% labor cost reduction on inbound bookings. Let’s explore how we can deliver similar outcomes for Global Strategic.</w:t>
+      </w:r>
+    </w:p>
+    <w:p>
+      <w:pPr>
+        <w:pStyle w:val="BodyText"/>
+      </w:pPr>
+      <w:r>
+        <w:t xml:space="preserve">How does a 20-minute call sound?</w:t>
       </w:r>
     </w:p>
     <w:p>
@@ -3711,7 +3767,7 @@
         <w:br/>
       </w:r>
       <w:r>
-        <w:t xml:space="preserve">Hi Erika, I admire your focus on turning insight into action at Global Strategic. Let’s connect!</w:t>
+        <w:t xml:space="preserve">Hi Erika, I enjoyed your post about joining Global Strategic during a period of strong momentum. Your focus on turning insights into action resonates with me. Would love to connect and learn more about your journey.</w:t>
       </w:r>
     </w:p>
     <w:p>
@@ -3729,7 +3785,7 @@
         <w:br/>
       </w:r>
       <w:r>
-        <w:t xml:space="preserve">Hi Erika, I noticed your post about joining Global Strategic during a time of momentum. Your focus on disciplined execution resonates with me. Were you at CBAND Atlanta? If not, happy to share what I’m learning about operational efficiency trends.</w:t>
+        <w:t xml:space="preserve">Hi Erika, thanks for connecting! I found your focus on disciplined execution at Global Strategic inspiring, especially with your emphasis on outsourcing efficiency. I’ll be at CBAND Atlanta in February—are you attending? How is Global Strategic thinking about AI for voice operations?</w:t>
       </w:r>
     </w:p>
     <w:p>
@@ -3747,7 +3803,7 @@
         <w:br/>
       </w:r>
       <w:r>
-        <w:t xml:space="preserve">Subject: Enhancing Efficiency and Margins at Global Strategic</w:t>
+        <w:t xml:space="preserve">Subject: Bridging the AI Gap for Global Strategic</w:t>
       </w:r>
     </w:p>
     <w:p>
@@ -3763,7 +3819,7 @@
         <w:pStyle w:val="BodyText"/>
       </w:pPr>
       <w:r>
-        <w:t xml:space="preserve">I hope this email finds you well. It was great connecting on LinkedIn. At Global Strategic, your focus on improving operational efficiency is crucial. Many BPOs are leveraging elastic capacity to protect margins and reduce costs by 40%. With 99% accuracy and no churn, there’s potential to elevate your operations further. Would you be open to a 20-minute call to explore this?</w:t>
+        <w:t xml:space="preserve">Great connecting on LinkedIn! With Teleperformance investing $185M in AI, I understand the pressure on margins. At Dyna, we offer fully automated agents without needing such capital. Achieve 99% tagging accuracy on 10K daily calls and reduce labor costs by 40%. Could we discuss this over a 20-minute call?</w:t>
       </w:r>
     </w:p>
     <w:p>
@@ -4019,7 +4075,7 @@
         <w:br/>
       </w:r>
       <w:r>
-        <w:t xml:space="preserve">Hi Brian, I noticed you’ll be at the CBAND event in Atlanta on Feb 26. I’d love to connect and explore how leaders like us are navigating AI in the BPO space.</w:t>
+        <w:t xml:space="preserve">Hi Brian, noticed you’ll be at CBAND Atlanta on Feb 26. Would love to connect and share insights on strategic growth and AI in BPO. - Calanthia</w:t>
       </w:r>
     </w:p>
     <w:p>
@@ -4037,13 +4093,7 @@
         <w:br/>
       </w:r>
       <w:r>
-        <w:t xml:space="preserve">Hi Brian,</w:t>
-      </w:r>
-      <w:r>
-        <w:br/>
-      </w:r>
-      <w:r>
-        <w:t xml:space="preserve">Great to connect! I admire Global Strategic’s focus on data security and addressing operational challenges. I’ll be at the CBAND event in Atlanta—are you going? If not, happy to share insights on AI trends I’ve been exploring. Looking forward to our conversation.</w:t>
+        <w:t xml:space="preserve">Brian, Global Strategic’s emphasis on data security is impressive, especially with ISO 27001 and PCI DSS compliance. Are you attending CBAND Atlanta? I’d love to hear how you’re approaching AI for voice operations these days.</w:t>
       </w:r>
     </w:p>
     <w:p>
@@ -4061,7 +4111,7 @@
         <w:br/>
       </w:r>
       <w:r>
-        <w:t xml:space="preserve">Subject: Exploring AI Strategies for Competitive Advantage</w:t>
+        <w:t xml:space="preserve">Subject: Elevate Your BPO with AI Excellence</w:t>
       </w:r>
     </w:p>
     <w:p>
@@ -4077,7 +4127,23 @@
         <w:pStyle w:val="BodyText"/>
       </w:pPr>
       <w:r>
-        <w:t xml:space="preserve">Thanks for connecting on LinkedIn. In today’s competitive market, leveraging AI for strategic growth is crucial. I’ve been delving into how AI can help scale operations without increasing headcount while maintaining data security standards. Would you be open to a 20-minute call to discuss this?</w:t>
+        <w:t xml:space="preserve">Great connecting on LinkedIn! Your clients are demanding higher service quality at lower costs, and the biggest BPOs are leveraging AI to achieve this. Without Teleperformance’s budget, we bring the same expertise to you with fully automated AI agents.</w:t>
+      </w:r>
+    </w:p>
+    <w:p>
+      <w:pPr>
+        <w:pStyle w:val="BodyText"/>
+      </w:pPr>
+      <w:r>
+        <w:t xml:space="preserve">Imagine reducing labor costs by 40% on inbound bookings and achieving a 76% promise-to-pay on collections. Our enterprise clients, like Teleperformance and Toyota, already see these results.</w:t>
+      </w:r>
+    </w:p>
+    <w:p>
+      <w:pPr>
+        <w:pStyle w:val="BodyText"/>
+      </w:pPr>
+      <w:r>
+        <w:t xml:space="preserve">Let’s explore how we can support Global Strategic in scaling efficiently. Can we schedule a 20-minute call to discuss?</w:t>
       </w:r>
     </w:p>
     <w:p>
@@ -4333,7 +4399,7 @@
         <w:br/>
       </w:r>
       <w:r>
-        <w:t xml:space="preserve">Hi Donny, I noticed we both have an interest in AI-enabled CX solutions and thought it would be great to connect before the CCNG event in Atlanta on Feb 26. Looking forward to exchanging insights. - Calanthia</w:t>
+        <w:t xml:space="preserve">Hi Donny, noticed you’re headed to CBAND Atlanta on Feb 26. Would love to connect and chat more about the event!</w:t>
       </w:r>
     </w:p>
     <w:p>
@@ -4351,7 +4417,7 @@
         <w:br/>
       </w:r>
       <w:r>
-        <w:t xml:space="preserve">Hi Donny, thanks for connecting! Helpware’s focus on AI-enabled CX is impressive and aligns with some of the trends we’ll likely see at the CCNG event in Atlanta. Are you planning to attend? If not, I’m happy to share what I’m learning from the event.</w:t>
+        <w:t xml:space="preserve">Hi Donny, Helpware’s focus on AI-enabled CX solutions is impressive. Are you heading to CBAND Atlanta? I’d love to hear how you’re thinking about AI for voice operations at Helpware.</w:t>
       </w:r>
     </w:p>
     <w:p>
@@ -4369,7 +4435,7 @@
         <w:br/>
       </w:r>
       <w:r>
-        <w:t xml:space="preserve">Subject: Exploring AI-Driven Efficiency for Helpware</w:t>
+        <w:t xml:space="preserve">Subject: Navigating Margin Pressures with AI</w:t>
       </w:r>
     </w:p>
     <w:p>
@@ -4385,7 +4451,7 @@
         <w:pStyle w:val="BodyText"/>
       </w:pPr>
       <w:r>
-        <w:t xml:space="preserve">Great connecting on LinkedIn! Given your role at Helpware, I thought you might be interested in how AI can offer elastic capacity and enhance operational efficiency. With AI, companies are achieving 99% accuracy on 10K daily calls while reducing costs by 40%. I’d love to discuss how this could benefit your team. Could we set up a 20-minute call?</w:t>
+        <w:t xml:space="preserve">Great connecting on LinkedIn! I understand the challenge of margin pressures in BPOs. While Teleperformance invests heavily in AI, you don’t have to. We offer fully automated AI agents with bespoke script design and proven results: 10K+ daily calls with 99% accuracy, 76% promise-to-pay rates, and 40% cost reductions. Would you have 20 minutes to explore this further?</w:t>
       </w:r>
     </w:p>
     <w:p>
@@ -4641,7 +4707,7 @@
         <w:br/>
       </w:r>
       <w:r>
-        <w:t xml:space="preserve">Hi Nanette, noticed you might be attending the CCNG event in Atlanta on Feb 26. I’d love to connect and explore shared insights!</w:t>
+        <w:t xml:space="preserve">Hi Nanette, noticed you’re attending CBAND Atlanta on Feb 26. Would love to connect and discuss insights from the event.</w:t>
       </w:r>
     </w:p>
     <w:p>
@@ -4659,13 +4725,7 @@
         <w:br/>
       </w:r>
       <w:r>
-        <w:t xml:space="preserve">Hi Nanette,</w:t>
-      </w:r>
-      <w:r>
-        <w:br/>
-      </w:r>
-      <w:r>
-        <w:t xml:space="preserve">Great to connect! I’ve been impressed by Helpware’s focus on fostering a growth mindset and driving employee engagement. Are you planning to attend the CCNG event in Atlanta? Happy to share what I’m learning from fellow leaders.</w:t>
+        <w:t xml:space="preserve">Hi Nanette, impressed by Helpware’s focus on a people-first culture and growth mindset. Are you attending CBAND Atlanta? Would love to hear how Helpware is approaching AI for voice operations.</w:t>
       </w:r>
     </w:p>
     <w:p>
@@ -4683,23 +4743,15 @@
         <w:br/>
       </w:r>
       <w:r>
-        <w:t xml:space="preserve">Subject: Navigating Competitive Pressure with AI Autopilot</w:t>
-      </w:r>
-    </w:p>
-    <w:p>
-      <w:pPr>
-        <w:pStyle w:val="BodyText"/>
-      </w:pPr>
-      <w:r>
-        <w:t xml:space="preserve">Hi Nanette,</w:t>
-      </w:r>
-    </w:p>
-    <w:p>
-      <w:pPr>
-        <w:pStyle w:val="BodyText"/>
-      </w:pPr>
-      <w:r>
-        <w:t xml:space="preserve">I hope this finds you well. Following our LinkedIn connection, I wanted to discuss how AI can help mid-market BPOs like Helpware scale efficiently without adding headcount. Many leaders are leveraging AI autopilot to stay competitive. Could we schedule a 20-minute call to explore this further?</w:t>
+        <w:t xml:space="preserve">Subject: Bringing Enterprise-Grade AI to Helpware</w:t>
+      </w:r>
+    </w:p>
+    <w:p>
+      <w:pPr>
+        <w:pStyle w:val="BodyText"/>
+      </w:pPr>
+      <w:r>
+        <w:t xml:space="preserve">Great connecting on LinkedIn, Nanette. Your clients are demanding higher service quality at lower costs, and the biggest BPOs are using AI to deliver both. You don’t need Teleperformance’s budget; we bring the same proven team to you. Our AI agents handle calls 24/7, scaling without headcount. We’ve achieved 99% tagging accuracy on 10K+ daily calls and reduced labor costs by 40% for an airline client. Would you be open to a 20-minute call to explore how we can support Helpware’s goals?</w:t>
       </w:r>
     </w:p>
     <w:p>
@@ -4955,7 +5007,7 @@
         <w:br/>
       </w:r>
       <w:r>
-        <w:t xml:space="preserve">Hi John, noticed your interest in AI and tech-enabled CX at InteLogix. I’d love to connect and share insights on CX modernization.</w:t>
+        <w:t xml:space="preserve">Hi John, noticed your interest in AI &amp; tech-enabled customer service. Loved your insights on the CEO podcast about CX modernization. Let’s connect to share thoughts!</w:t>
       </w:r>
     </w:p>
     <w:p>
@@ -4973,7 +5025,7 @@
         <w:br/>
       </w:r>
       <w:r>
-        <w:t xml:space="preserve">Hi John, great to connect! I saw your engagement with AI in customer service and shared interests in CX modernization. I’m attending CBAND Atlanta; are you going? Happy to share insights on tech’s role in CX if you’re interested.</w:t>
+        <w:t xml:space="preserve">Hi John, thanks for connecting! I saw you enjoyed the CEO podcast on AI and customer service. With CBAND Atlanta around the corner, are you planning to attend? How is InteLogix thinking about AI for voice operations these days?</w:t>
       </w:r>
     </w:p>
     <w:p>
@@ -4991,7 +5043,7 @@
         <w:br/>
       </w:r>
       <w:r>
-        <w:t xml:space="preserve">Subject: Enhancing Efficiency and Margins with AI</w:t>
+        <w:t xml:space="preserve">Subject: Bridging the AI Investment Gap for Intelogix</w:t>
       </w:r>
     </w:p>
     <w:p>
@@ -5007,7 +5059,15 @@
         <w:pStyle w:val="BodyText"/>
       </w:pPr>
       <w:r>
-        <w:t xml:space="preserve">Thanks for connecting on LinkedIn. At InteLogix, your focus on elastic capacity and margin protection is impressive. I’ve seen AI help companies handle 10K daily calls with 99% accuracy, achieve 76% promise-to-pay, and cut costs by 40%. Could we discuss this in a 20-minute call?</w:t>
+        <w:t xml:space="preserve">Great connecting on LinkedIn! I understand the pressure to enhance margins without a hefty budget like Teleperformance’s $185M AI investment. With fully automated AI agents and bespoke solutions, we help close that gap.</w:t>
+      </w:r>
+    </w:p>
+    <w:p>
+      <w:pPr>
+        <w:pStyle w:val="BodyText"/>
+      </w:pPr>
+      <w:r>
+        <w:t xml:space="preserve">For instance, we’ve achieved 10K+ daily outbound calls with 99% tagging accuracy and reduced labor costs by 40% on inbound bookings for airlines. How about a 20-minute call to discuss how we can deliver similar results for InteLogix?</w:t>
       </w:r>
     </w:p>
     <w:p>
@@ -5263,7 +5323,7 @@
         <w:br/>
       </w:r>
       <w:r>
-        <w:t xml:space="preserve">Hi Keith, I noticed we’ll both be at the CCNG event in Atlanta on Feb 26. Looking forward to connecting!</w:t>
+        <w:t xml:space="preserve">Hi Keith, saw you’re involved with KM² Solutions in Atlanta. I’m attending the CBAND event on Feb 26—would love to connect and share thoughts on AI in BPOs.</w:t>
       </w:r>
     </w:p>
     <w:p>
@@ -5281,13 +5341,7 @@
         <w:br/>
       </w:r>
       <w:r>
-        <w:t xml:space="preserve">Hi Keith,</w:t>
-      </w:r>
-      <w:r>
-        <w:br/>
-      </w:r>
-      <w:r>
-        <w:t xml:space="preserve">Great to connect! KM² Solutions’ focus on technology and diverse services is impressive. I’ll be at the CCNG event in Atlanta on Feb 26. Are you going? Happy to share insights from my work with BPOs if you’re interested.</w:t>
+        <w:t xml:space="preserve">Hi Keith, impressed by KM²’s diverse service offerings and focus on performance. I’m curious if you’re attending the CBAND event in Atlanta? How is KM² Solutions thinking about AI for voice operations?</w:t>
       </w:r>
     </w:p>
     <w:p>
@@ -5305,7 +5359,7 @@
         <w:br/>
       </w:r>
       <w:r>
-        <w:t xml:space="preserve">Subject: Enhance Project Outcomes with Elastic Capacity</w:t>
+        <w:t xml:space="preserve">Subject: Bridging the AI Gap for Mid-Market BPOs</w:t>
       </w:r>
     </w:p>
     <w:p>
@@ -5321,7 +5375,15 @@
         <w:pStyle w:val="BodyText"/>
       </w:pPr>
       <w:r>
-        <w:t xml:space="preserve">Thanks for connecting on LinkedIn. At KM² Solutions, your dedication to integrating technology and managing complex projects is clear. I’ve seen how elastic capacity can protect margins and reduce churn, achieving 99% accuracy in 10K daily calls and 40% cost reduction. Would you have 20 minutes to discuss how this can apply to your projects?</w:t>
+        <w:t xml:space="preserve">Great connecting on LinkedIn! With increasing margin pressures, it’s vital to find cost-effective solutions without compromising service quality. While Teleperformance invests heavily in AI, you don’t need their budget. Our fully automated agents offer bespoke script design and significant results: 10K daily calls with 99% accuracy, 76% promise-to-pay, and 40% cost reduction. You pay for results.</w:t>
+      </w:r>
+    </w:p>
+    <w:p>
+      <w:pPr>
+        <w:pStyle w:val="BodyText"/>
+      </w:pPr>
+      <w:r>
+        <w:t xml:space="preserve">Could we schedule a 20-minute call to explore how we can support KM² Solutions?</w:t>
       </w:r>
     </w:p>
     <w:p>
@@ -5578,7 +5640,7 @@
         <w:br/>
       </w:r>
       <w:r>
-        <w:t xml:space="preserve">Hi Daniel, looking forward to the CCNG event in Atlanta on Feb 26. Let’s connect!</w:t>
+        <w:t xml:space="preserve">Hi Daniel, noticed you’re attending the CCNG event in Atlanta on Feb 26. Excited to connect with fellow leaders in customer experience. Best, Calanthia</w:t>
       </w:r>
     </w:p>
     <w:p>
@@ -5596,7 +5658,7 @@
         <w:br/>
       </w:r>
       <w:r>
-        <w:t xml:space="preserve">Hi Daniel, I’m impressed with KM² Solutions’ role in enhancing CX across LATAM. Your strategies in customer experience and AI integration are noteworthy. I’ll be at the CCNG event in Atlanta—are you attending? If not, happy to share insights from the event.</w:t>
+        <w:t xml:space="preserve">Hi Daniel, impressed by KM² Solutions’ focus on enhancing CX across LATAM. Will you be at the Atlanta event? Curious how your team is approaching AI in voice operations. Looking forward to your thoughts!</w:t>
       </w:r>
     </w:p>
     <w:p>
@@ -5614,7 +5676,7 @@
         <w:br/>
       </w:r>
       <w:r>
-        <w:t xml:space="preserve">Subject: Enhancing CX with Elastic Capacity and Margin Protection</w:t>
+        <w:t xml:space="preserve">Subject: Bridging the AI Gap in Voice Operations</w:t>
       </w:r>
     </w:p>
     <w:p>
@@ -5630,15 +5692,57 @@
         <w:pStyle w:val="BodyText"/>
       </w:pPr>
       <w:r>
-        <w:t xml:space="preserve">Thanks for connecting on LinkedIn. At KM² Solutions, your focus on balancing CX quality and cost is crucial. I’ve seen similar challenges where elastic capacity can protect margins and reduce churn. Our approach has achieved 10K daily calls with 99% accuracy and a 40% cost reduction.</w:t>
-      </w:r>
-    </w:p>
-    <w:p>
-      <w:pPr>
-        <w:pStyle w:val="BodyText"/>
-      </w:pPr>
-      <w:r>
-        <w:t xml:space="preserve">Could we schedule a 20-minute call to discuss how we can address these challenges together?</w:t>
+        <w:t xml:space="preserve">Great connecting on LinkedIn. At KM², balancing service quality and costs is crucial. Teleperformance can invest $185M in AI, but you don’t have to. Our fully automated agents can help.</w:t>
+      </w:r>
+    </w:p>
+    <w:p>
+      <w:pPr>
+        <w:pStyle w:val="Compact"/>
+        <w:numPr>
+          <w:ilvl w:val="0"/>
+          <w:numId w:val="1001"/>
+        </w:numPr>
+      </w:pPr>
+      <w:r>
+        <w:t xml:space="preserve">10K+ outbound calls daily with 99% tagging accuracy</w:t>
+      </w:r>
+      <w:r>
+        <w:br/>
+      </w:r>
+    </w:p>
+    <w:p>
+      <w:pPr>
+        <w:pStyle w:val="Compact"/>
+        <w:numPr>
+          <w:ilvl w:val="0"/>
+          <w:numId w:val="1001"/>
+        </w:numPr>
+      </w:pPr>
+      <w:r>
+        <w:t xml:space="preserve">76% promise-to-pay on collections</w:t>
+      </w:r>
+      <w:r>
+        <w:br/>
+      </w:r>
+    </w:p>
+    <w:p>
+      <w:pPr>
+        <w:pStyle w:val="Compact"/>
+        <w:numPr>
+          <w:ilvl w:val="0"/>
+          <w:numId w:val="1001"/>
+        </w:numPr>
+      </w:pPr>
+      <w:r>
+        <w:t xml:space="preserve">40% labor cost reduction on inbound bookings</w:t>
+      </w:r>
+    </w:p>
+    <w:p>
+      <w:pPr>
+        <w:pStyle w:val="FirstParagraph"/>
+      </w:pPr>
+      <w:r>
+        <w:t xml:space="preserve">Interested in a 20-minute call to discuss how we can support your goals?</w:t>
       </w:r>
     </w:p>
     <w:p>
@@ -5894,7 +5998,7 @@
         <w:br/>
       </w:r>
       <w:r>
-        <w:t xml:space="preserve">Hi David, I was impressed to hear about KM² Solutions’ new facility in Grenada. I’d love to connect and learn more about the growth you’re spearheading. - Calanthia</w:t>
+        <w:t xml:space="preserve">Hi David, congrats on the new facility in Grenada! Exciting to see KM² Solutions expanding. Let’s connect!</w:t>
       </w:r>
     </w:p>
     <w:p>
@@ -5912,7 +6016,7 @@
         <w:br/>
       </w:r>
       <w:r>
-        <w:t xml:space="preserve">Hi David, congrats on KM² Solutions’ expansion in Grenada! It’s inspiring to see such growth. I’ll be at CBAND Atlanta in February; are you going? If not, I’m happy to share insights from the event. Looking forward to connecting! - Calanthia</w:t>
+        <w:t xml:space="preserve">Hi David, thrilled about your expansion in Grenada. It must be a game-changer for KM² Solutions! I noticed CBAND Atlanta is coming up soon—are you attending? How is KM² thinking about AI for voice operations?</w:t>
       </w:r>
     </w:p>
     <w:p>
@@ -5930,7 +6034,7 @@
         <w:br/>
       </w:r>
       <w:r>
-        <w:t xml:space="preserve">Subject: Scaling Success Amid Competitive Pressures</w:t>
+        <w:t xml:space="preserve">Subject: Bringing AI Expertise to KM² Solutions</w:t>
       </w:r>
     </w:p>
     <w:p>
@@ -5946,7 +6050,23 @@
         <w:pStyle w:val="BodyText"/>
       </w:pPr>
       <w:r>
-        <w:t xml:space="preserve">Great connecting on LinkedIn! With your impressive tenure at KM² Solutions, you likely face increasing competitive pressures in scaling operations. I’m exploring how AI autopilot solutions can help scale without increasing headcount, providing a real edge in maintaining service quality. Are you open to a 20-minute call to discuss how these insights might align with your strategies?</w:t>
+        <w:t xml:space="preserve">Great connecting on LinkedIn! As BPOs face pressure for higher service quality at lower costs, the biggest players like Teleperformance are turning to AI. Don’t have their budget? We bring the same expertise to you. Our fully automated AI agents help scale without increasing headcount.</w:t>
+      </w:r>
+    </w:p>
+    <w:p>
+      <w:pPr>
+        <w:pStyle w:val="BodyText"/>
+      </w:pPr>
+      <w:r>
+        <w:t xml:space="preserve">Some proof points: 10K+ daily outbound calls with 99% tagging accuracy, 76% promise-to-pay on collections, and 40% labor cost reduction on inbound bookings.</w:t>
+      </w:r>
+    </w:p>
+    <w:p>
+      <w:pPr>
+        <w:pStyle w:val="BodyText"/>
+      </w:pPr>
+      <w:r>
+        <w:t xml:space="preserve">Can we schedule a 20-minute call to explore how this could benefit KM² Solutions?</w:t>
       </w:r>
     </w:p>
     <w:p>
@@ -6202,7 +6322,7 @@
         <w:br/>
       </w:r>
       <w:r>
-        <w:t xml:space="preserve">Hi Rodd, looking forward to connecting! I’m interested in operations excellence and noticed the CCNG event in Atlanta on Feb 26. Are you planning to attend?</w:t>
+        <w:t xml:space="preserve">Hi Rodd, noticed you’re attending the CCNG event in Atlanta on Feb 26. Would be great to connect and share insights from the event. — Calanthia</w:t>
       </w:r>
     </w:p>
     <w:p>
@@ -6220,7 +6340,7 @@
         <w:br/>
       </w:r>
       <w:r>
-        <w:t xml:space="preserve">Hi Rodd, great to connect! KM² Solutions has a strong reputation for innovative outsourcing solutions. I’m curious about your approach to integrating technology for operational efficiency. Are you attending the CCNG event in Atlanta? Happy to share what I’m learning too.</w:t>
+        <w:t xml:space="preserve">Hi Rodd, KM² Solutions’ focus on enhancing employee experience is impressive. Are you planning to attend the CCNG event in Atlanta? Would love to hear how you’re considering AI for voice operations at KM². — Calanthia</w:t>
       </w:r>
     </w:p>
     <w:p>
@@ -6238,7 +6358,7 @@
         <w:br/>
       </w:r>
       <w:r>
-        <w:t xml:space="preserve">Subject: Exploring Operational Efficiencies for KM² Solutions</w:t>
+        <w:t xml:space="preserve">Subject: Enhancing Operations with AI</w:t>
       </w:r>
     </w:p>
     <w:p>
@@ -6254,7 +6374,7 @@
         <w:pStyle w:val="BodyText"/>
       </w:pPr>
       <w:r>
-        <w:t xml:space="preserve">I hope this note finds you well. Following our connection on LinkedIn, I wanted to discuss how companies like yours are leveraging technology for operational excellence. With elastic capacity and margin protection being key, there are compelling proof points—such as handling 10K daily calls with 99% accuracy and achieving 40% cost reduction—that can transform operations without increasing headcount. Would you be open to a 20-minute call to explore these strategies?</w:t>
+        <w:t xml:space="preserve">Great connecting on LinkedIn! I understand the margin pressures you face at KM² Solutions. While Teleperformance can invest heavily in AI, you don’t have to. Our fully automated agents can help bridge the gap. We handle 10K+ daily calls with 99% tagging accuracy and achieve 76% promise-to-pay in collections—results you pay for. Could we schedule a 20-minute call to explore this?</w:t>
       </w:r>
     </w:p>
     <w:p>
@@ -6510,7 +6630,7 @@
         <w:br/>
       </w:r>
       <w:r>
-        <w:t xml:space="preserve">Hi Youssef, I noticed you’ll be at the CCNG event in Atlanta on Feb 26. I’d love to connect and discuss the innovative approaches in global operations and customer experience that Percepta is known for. Looking forward to it! - Calanthia</w:t>
+        <w:t xml:space="preserve">Hi Youssef, I noticed you’re attending the CCNG event in Atlanta on Feb 26. Let’s connect and share insights from the BPO world.</w:t>
       </w:r>
     </w:p>
     <w:p>
@@ -6528,7 +6648,7 @@
         <w:br/>
       </w:r>
       <w:r>
-        <w:t xml:space="preserve">Hi Youssef, thanks for connecting! Percepta’s</w:t>
+        <w:t xml:space="preserve">Hi Youssef, I’m impressed by Percepta’s</w:t>
       </w:r>
       <w:r>
         <w:t xml:space="preserve"> </w:t>
@@ -6540,7 +6660,7 @@
         <w:t xml:space="preserve"> </w:t>
       </w:r>
       <w:r>
-        <w:t xml:space="preserve">truly sets it apart in the BPO space. I’m attending the CCNG event in Atlanta and am eager to share insights on operational growth and innovation. Are you planning to attend? Would love to catch up there.</w:t>
+        <w:t xml:space="preserve">and growth strategy. Are you planning to attend the CCNG event in Atlanta? I’d love to hear how Percepta is thinking about AI for voice operations.</w:t>
       </w:r>
     </w:p>
     <w:p>
@@ -6558,7 +6678,7 @@
         <w:br/>
       </w:r>
       <w:r>
-        <w:t xml:space="preserve">Subject: Enhancing Percepta’s Operational Efficiency</w:t>
+        <w:t xml:space="preserve">Subject: Bridging the AI Gap in BPO Operations</w:t>
       </w:r>
     </w:p>
     <w:p>
@@ -6574,7 +6694,15 @@
         <w:pStyle w:val="BodyText"/>
       </w:pPr>
       <w:r>
-        <w:t xml:space="preserve">Thanks for connecting on LinkedIn! At Percepta, your focus on cost optimization and customer experience is impressive. I’ve helped organizations like yours achieve elastic capacity and protect margins, with results like handling 10K daily calls at 99% accuracy and reducing costs by 40%. Let’s explore how these strategies can benefit Percepta. Could we schedule a 20-minute call to discuss further?</w:t>
+        <w:t xml:space="preserve">Great connecting on LinkedIn! As BPOs face margin pressures, the capital gap can be daunting. While Teleperformance can invest heavily in AI, you don’t have to. Our fully automated agents are tailor-made for operations like yours. We manage 10K+ daily calls with 99% accuracy and achieve 76% promise-to-pay in collections, while reducing inbound booking costs by 40%.</w:t>
+      </w:r>
+    </w:p>
+    <w:p>
+      <w:pPr>
+        <w:pStyle w:val="BodyText"/>
+      </w:pPr>
+      <w:r>
+        <w:t xml:space="preserve">Would you be open to a 20-minute call to explore how we can drive similar results for Percepta?</w:t>
       </w:r>
     </w:p>
     <w:p>
@@ -6830,7 +6958,7 @@
         <w:br/>
       </w:r>
       <w:r>
-        <w:t xml:space="preserve">Hi Demond, I noticed we’ll both be at the CCNG event in Atlanta on Feb 26. I’m eager to connect with fellow leaders in customer experience. Looking forward to exchanging insights!</w:t>
+        <w:t xml:space="preserve">Hi Demond, noticed you’ll be at the CCNG event in Atlanta on Feb 26. Would love to connect and discuss the latest in customer experience.</w:t>
       </w:r>
     </w:p>
     <w:p>
@@ -6848,13 +6976,7 @@
         <w:br/>
       </w:r>
       <w:r>
-        <w:t xml:space="preserve">Hi Demond,</w:t>
-      </w:r>
-      <w:r>
-        <w:br/>
-      </w:r>
-      <w:r>
-        <w:t xml:space="preserve">Thanks for connecting! Percepta’s focus on automotive customer loyalty is impressive. I’m keen to learn more about your approach. Will you be at the CCNG event in Atlanta? If not, happy to share insights from my network on customer experience trends.</w:t>
+        <w:t xml:space="preserve">Hi Demond, I’m impressed by Percepta’s commitment to elevating customer experiences. With the CCNG event coming up, I’m curious, are you attending? Or how is Percepta thinking about AI for voice operations?</w:t>
       </w:r>
     </w:p>
     <w:p>
@@ -6872,7 +6994,7 @@
         <w:br/>
       </w:r>
       <w:r>
-        <w:t xml:space="preserve">Subject: Exploring New Frontiers in Customer Experience</w:t>
+        <w:t xml:space="preserve">Subject: Meeting Client Demands with AI Innovation</w:t>
       </w:r>
     </w:p>
     <w:p>
@@ -6888,7 +7010,23 @@
         <w:pStyle w:val="BodyText"/>
       </w:pPr>
       <w:r>
-        <w:t xml:space="preserve">It was great connecting on LinkedIn. With the competitive pressures in customer service, leveraging AI can enable companies like Percepta to scale efficiently without increasing headcount. I’ve seen organizations handle 10K daily calls with 99% accuracy, enhancing customer loyalty. Could we schedule a 20-minute call to discuss how these strategies might work for Percepta?</w:t>
+        <w:t xml:space="preserve">Great connecting on LinkedIn! As clients demand higher service quality at lower costs, the largest BPOs are turning to AI. Don’t have Teleperformance’s budget? We bring the same expertise to you with fully automated AI agents, 24/7, scaling without increasing headcount.</w:t>
+      </w:r>
+    </w:p>
+    <w:p>
+      <w:pPr>
+        <w:pStyle w:val="BodyText"/>
+      </w:pPr>
+      <w:r>
+        <w:t xml:space="preserve">Our results speak for themselves: 10K+ daily outbound calls with 99% tagging accuracy, 76% promise-to-pay on collections, and a 40% labor cost reduction on inbound bookings.</w:t>
+      </w:r>
+    </w:p>
+    <w:p>
+      <w:pPr>
+        <w:pStyle w:val="BodyText"/>
+      </w:pPr>
+      <w:r>
+        <w:t xml:space="preserve">Could we schedule a 20-minute call to explore how we can support Percepta’s goals?</w:t>
       </w:r>
     </w:p>
     <w:p>
@@ -7141,10 +7279,10 @@
         <w:t xml:space="preserve">Touch 1 — Connection Request</w:t>
       </w:r>
       <w:r>
-        <w:br/>
-      </w:r>
-      <w:r>
-        <w:t xml:space="preserve">Hi Ken, noticed your interest in AI adoption strategies and SupportNinja’s focus on outsourcing for customer outcomes. Would love to connect and exchange insights on these topics.</w:t>
+        <w:t xml:space="preserve"> </w:t>
+      </w:r>
+      <w:r>
+        <w:t xml:space="preserve">Hi Ken, noticed your interest in practical AI adoption and SupportNinja’s focus on strategic outsourcing. Let’s connect and share insights.</w:t>
       </w:r>
     </w:p>
     <w:p>
@@ -7159,10 +7297,10 @@
         <w:t xml:space="preserve">Touch 2 — LinkedIn Message</w:t>
       </w:r>
       <w:r>
-        <w:br/>
-      </w:r>
-      <w:r>
-        <w:t xml:space="preserve">Hi Ken, great to connect! I saw your recent engagement with AI adoption strategies and outsourcing as a strategic lever. With CBAND Atlanta approaching, it’s an exciting time for AI discussions. Are you attending? Happy to share what I’m learning if you’re interested.</w:t>
+        <w:t xml:space="preserve"> </w:t>
+      </w:r>
+      <w:r>
+        <w:t xml:space="preserve">Hi Ken, great to connect! I saw your engagement with content on AI adoption and outsourcing. Curious if you’re heading to CBAND Atlanta next month. How is SupportNinja thinking about AI for voice operations?</w:t>
       </w:r>
     </w:p>
     <w:p>
@@ -7177,10 +7315,10 @@
         <w:t xml:space="preserve">Touch 3 — Email</w:t>
       </w:r>
       <w:r>
-        <w:br/>
-      </w:r>
-      <w:r>
-        <w:t xml:space="preserve">Subject: Streamlining AI Adoption at SupportNinja</w:t>
+        <w:t xml:space="preserve"> </w:t>
+      </w:r>
+      <w:r>
+        <w:t xml:space="preserve">Subject: Elevate AI Voice Operations at SupportNinja</w:t>
       </w:r>
     </w:p>
     <w:p>
@@ -7196,15 +7334,7 @@
         <w:pStyle w:val="BodyText"/>
       </w:pPr>
       <w:r>
-        <w:t xml:space="preserve">Great connecting on LinkedIn! Given your focus on AI adoption at SupportNinja, I wanted to share insights on tackling the 60-80% problem and how a production-grade platform can offer deployment flexibility and seamless integration. These have been key in driving efficiency and innovation.</w:t>
-      </w:r>
-    </w:p>
-    <w:p>
-      <w:pPr>
-        <w:pStyle w:val="BodyText"/>
-      </w:pPr>
-      <w:r>
-        <w:t xml:space="preserve">Let’s schedule a 20-minute call to discuss how you can accelerate AI deployment and optimize your technology infrastructure.</w:t>
+        <w:t xml:space="preserve">Great connecting on LinkedIn. Many teams hit a wall at 60-80% quality when building AI internally. Dyna’s platform offers true end-to-end voice automation, scaling seamlessly from pilot to production. With 10+ language support, 99% tagging accuracy, and proven results like a 40% cost reduction in inbound bookings, we ensure enterprise-grade uptime across cloud, on-prem, and SaaS models. Can we schedule a 20-minute call to explore how Dyna can enhance your AI initiatives?</w:t>
       </w:r>
     </w:p>
     <w:p>
@@ -7460,7 +7590,7 @@
         <w:br/>
       </w:r>
       <w:r>
-        <w:t xml:space="preserve">Hi Benjamin, enjoyed your articles on AI transforming outsourced contact centers and elevating CX. Would love to connect and discuss insights on AI-driven innovations in our industry.</w:t>
+        <w:t xml:space="preserve">Hi Benjamin, I enjoyed your article on AI’s impact on contact centers, especially your take on elevating CX in finance. Let’s connect!</w:t>
       </w:r>
     </w:p>
     <w:p>
@@ -7478,7 +7608,7 @@
         <w:br/>
       </w:r>
       <w:r>
-        <w:t xml:space="preserve">Hi Benjamin, thanks for connecting! I found your articles on AI and outsourced contact centers insightful, especially the focus on industry-specific CX. Will you be attending CBAND Atlanta? Happy to share what I’m learning in AI-driven CX innovations.</w:t>
+        <w:t xml:space="preserve">Hi Benjamin, I appreciated your insights on AI transforming contact centers. It’s a hot topic at events like CBAND Atlanta. Are you planning to attend? Curious how The Office Gurus is approaching AI for voice operations these days.</w:t>
       </w:r>
     </w:p>
     <w:p>
@@ -7496,23 +7626,15 @@
         <w:br/>
       </w:r>
       <w:r>
-        <w:t xml:space="preserve">Subject: Enhancing CX with AI at The Office Gurus</w:t>
-      </w:r>
-    </w:p>
-    <w:p>
-      <w:pPr>
-        <w:pStyle w:val="BodyText"/>
-      </w:pPr>
-      <w:r>
-        <w:t xml:space="preserve">Hi Benjamin,</w:t>
-      </w:r>
-    </w:p>
-    <w:p>
-      <w:pPr>
-        <w:pStyle w:val="BodyText"/>
-      </w:pPr>
-      <w:r>
-        <w:t xml:space="preserve">Great to connect on LinkedIn! Your work on AI in outsourced contact centers is impressive. I believe AI can offer elastic capacity and margin protection. Our framework achieves 10K daily calls at 99% accuracy, with a 40% cost reduction. Could we explore this in a 20-minute call?</w:t>
+        <w:t xml:space="preserve">Subject: Bridging the AI Capital Gap for BPOs</w:t>
+      </w:r>
+    </w:p>
+    <w:p>
+      <w:pPr>
+        <w:pStyle w:val="BodyText"/>
+      </w:pPr>
+      <w:r>
+        <w:t xml:space="preserve">Great connecting on LinkedIn, Benjamin. Teleperformance can throw $185M at AI, but you don’t have to. With fully automated agents and bespoke design, we provide results: 10K daily calls with 99% accuracy, 76% promise-to-pay, and 40% cost reduction. Can we discuss this in a 20-minute call?</w:t>
       </w:r>
     </w:p>
     <w:p>
@@ -7768,7 +7890,7 @@
         <w:br/>
       </w:r>
       <w:r>
-        <w:t xml:space="preserve">Hi Dominic, looking forward to the CCNG event in Atlanta on Feb 26. Let’s connect!</w:t>
+        <w:t xml:space="preserve">Hi Dominic, noticed you’re in Tampa and leading at The Office Gurus. I’ll be at the CCNG event in Atlanta on Feb 26. Would love to connect and discuss insights from the event!</w:t>
       </w:r>
     </w:p>
     <w:p>
@@ -7786,7 +7908,7 @@
         <w:br/>
       </w:r>
       <w:r>
-        <w:t xml:space="preserve">Hi Dominic, impressed by The Office Gurus’ innovative approach to contact center solutions. Are you attending the CCNG event in Atlanta on Feb 26? Happy to share insights on industry trends if you’re interested.</w:t>
+        <w:t xml:space="preserve">Hi Dominic, impressed by The Office Gurus’ growth under your leadership in the contact center space. Are you planning to attend the CCNG event in Atlanta? Would be great to chat about how you’re approaching AI for voice operations.</w:t>
       </w:r>
     </w:p>
     <w:p>
@@ -7804,7 +7926,7 @@
         <w:br/>
       </w:r>
       <w:r>
-        <w:t xml:space="preserve">Subject: Enhancing Competitive Edge in BPO with AI</w:t>
+        <w:t xml:space="preserve">Subject: Elevate Your Contact Center with Proven AI Solutions</w:t>
       </w:r>
     </w:p>
     <w:p>
@@ -7820,7 +7942,23 @@
         <w:pStyle w:val="BodyText"/>
       </w:pPr>
       <w:r>
-        <w:t xml:space="preserve">Following our LinkedIn connection, I wanted to touch base on how AI can help mid-market BPOs like The Office Gurus stay competitive. With AI autopilot, companies can scale operations without increasing headcount, ensuring efficiency and performance. Let’s discuss how this could apply to your operations. Are you available for a 20-minute call?</w:t>
+        <w:t xml:space="preserve">Great connecting on LinkedIn! With clients demanding higher service quality at lower costs, the largest BPOs are turning to AI. Don’t have Teleperformance’s budget? We bring the same proven team and expertise to you. Our fully automated AI agents scale 24/7 without increasing headcount.</w:t>
+      </w:r>
+    </w:p>
+    <w:p>
+      <w:pPr>
+        <w:pStyle w:val="BodyText"/>
+      </w:pPr>
+      <w:r>
+        <w:t xml:space="preserve">Here are some results we’ve achieved: 10K+ daily outbound calls with 99% tagging accuracy, a 76% promise-to-pay on collections, and a 40% labor cost reduction on inbound bookings.</w:t>
+      </w:r>
+    </w:p>
+    <w:p>
+      <w:pPr>
+        <w:pStyle w:val="BodyText"/>
+      </w:pPr>
+      <w:r>
+        <w:t xml:space="preserve">Could we schedule a 20-minute call to explore how we can support The Office Gurus?</w:t>
       </w:r>
     </w:p>
     <w:p>
@@ -7956,8 +8094,114 @@
       </w:pPr>
     </w:lvl>
   </w:abstractNum>
+  <w:abstractNum w:abstractNumId="991">
+    <w:nsid w:val="0000A991"/>
+    <w:multiLevelType w:val="multilevel"/>
+    <w:lvl w:ilvl="0">
+      <w:numFmt w:val="bullet"/>
+      <w:lvlText w:val=""/>
+      <w:lvlJc w:val="left"/>
+      <w:pPr>
+        <w:ind w:left="720" w:hanging="360"/>
+      </w:pPr>
+      <w:rPr>
+        <w:rFonts w:ascii="Symbol" w:hAnsi="Symbol" w:cs="Symbol" w:hint="default"/>
+      </w:rPr>
+    </w:lvl>
+    <w:lvl w:ilvl="1">
+      <w:numFmt w:val="bullet"/>
+      <w:lvlText w:val="o"/>
+      <w:lvlJc w:val="left"/>
+      <w:pPr>
+        <w:ind w:left="1440" w:hanging="360"/>
+      </w:pPr>
+      <w:rPr>
+        <w:rFonts w:ascii="Courier New" w:hAnsi="Courier New" w:cs="Courier New" w:hint="default"/>
+      </w:rPr>
+    </w:lvl>
+    <w:lvl w:ilvl="2">
+      <w:numFmt w:val="bullet"/>
+      <w:lvlText w:val=""/>
+      <w:lvlJc w:val="left"/>
+      <w:pPr>
+        <w:ind w:left="2160" w:hanging="360"/>
+      </w:pPr>
+      <w:rPr>
+        <w:rFonts w:ascii="Wingdings" w:hAnsi="Wingdings" w:cs="Wingdings" w:hint="default"/>
+      </w:rPr>
+    </w:lvl>
+    <w:lvl w:ilvl="3">
+      <w:numFmt w:val="bullet"/>
+      <w:lvlText w:val=""/>
+      <w:lvlJc w:val="left"/>
+      <w:pPr>
+        <w:ind w:left="2880" w:hanging="360"/>
+      </w:pPr>
+      <w:rPr>
+        <w:rFonts w:ascii="Symbol" w:hAnsi="Symbol" w:cs="Symbol" w:hint="default"/>
+      </w:rPr>
+    </w:lvl>
+    <w:lvl w:ilvl="4">
+      <w:numFmt w:val="bullet"/>
+      <w:lvlText w:val="o"/>
+      <w:lvlJc w:val="left"/>
+      <w:pPr>
+        <w:ind w:left="3600" w:hanging="360"/>
+      </w:pPr>
+      <w:rPr>
+        <w:rFonts w:ascii="Courier New" w:hAnsi="Courier New" w:cs="Courier New" w:hint="default"/>
+      </w:rPr>
+    </w:lvl>
+    <w:lvl w:ilvl="5">
+      <w:numFmt w:val="bullet"/>
+      <w:lvlText w:val=""/>
+      <w:lvlJc w:val="left"/>
+      <w:pPr>
+        <w:ind w:left="4320" w:hanging="360"/>
+      </w:pPr>
+      <w:rPr>
+        <w:rFonts w:ascii="Wingdings" w:hAnsi="Wingdings" w:cs="Wingdings" w:hint="default"/>
+      </w:rPr>
+    </w:lvl>
+    <w:lvl w:ilvl="6">
+      <w:numFmt w:val="bullet"/>
+      <w:lvlText w:val=""/>
+      <w:lvlJc w:val="left"/>
+      <w:pPr>
+        <w:ind w:left="5040" w:hanging="360"/>
+      </w:pPr>
+      <w:rPr>
+        <w:rFonts w:ascii="Symbol" w:hAnsi="Symbol" w:cs="Symbol" w:hint="default"/>
+      </w:rPr>
+    </w:lvl>
+    <w:lvl w:ilvl="7">
+      <w:numFmt w:val="bullet"/>
+      <w:lvlText w:val="o"/>
+      <w:lvlJc w:val="left"/>
+      <w:pPr>
+        <w:ind w:left="5760" w:hanging="360"/>
+      </w:pPr>
+      <w:rPr>
+        <w:rFonts w:ascii="Courier New" w:hAnsi="Courier New" w:cs="Courier New" w:hint="default"/>
+      </w:rPr>
+    </w:lvl>
+    <w:lvl w:ilvl="8">
+      <w:numFmt w:val="bullet"/>
+      <w:lvlText w:val=""/>
+      <w:lvlJc w:val="left"/>
+      <w:pPr>
+        <w:ind w:left="6480" w:hanging="360"/>
+      </w:pPr>
+      <w:rPr>
+        <w:rFonts w:ascii="Wingdings" w:hAnsi="Wingdings" w:cs="Wingdings" w:hint="default"/>
+      </w:rPr>
+    </w:lvl>
+  </w:abstractNum>
   <w:num w:numId="1000">
     <w:abstractNumId w:val="990"/>
+  </w:num>
+  <w:num w:numId="1001">
+    <w:abstractNumId w:val="991"/>
   </w:num>
 </w:numbering>
 </file>

--- a/data/Personalised-Outreach.docx
+++ b/data/Personalised-Outreach.docx
@@ -176,6 +176,34 @@
                 <w:b/>
                 <w:bCs/>
               </w:rPr>
+              <w:t xml:space="preserve">LinkedIn connection</w:t>
+            </w:r>
+          </w:p>
+        </w:tc>
+        <w:tc>
+          <w:tcPr/>
+          <w:p>
+            <w:pPr>
+              <w:pStyle w:val="Compact"/>
+            </w:pPr>
+            <w:r>
+              <w:t xml:space="preserve">None</w:t>
+            </w:r>
+          </w:p>
+        </w:tc>
+      </w:tr>
+      <w:tr>
+        <w:tc>
+          <w:tcPr/>
+          <w:p>
+            <w:pPr>
+              <w:pStyle w:val="Compact"/>
+            </w:pPr>
+            <w:r>
+              <w:rPr>
+                <w:b/>
+                <w:bCs/>
+              </w:rPr>
               <w:t xml:space="preserve">Event</w:t>
             </w:r>
           </w:p>
@@ -244,34 +272,6 @@
             </w:pPr>
             <w:r>
               <w:t xml:space="preserve">Not specified</w:t>
-            </w:r>
-          </w:p>
-        </w:tc>
-      </w:tr>
-      <w:tr>
-        <w:tc>
-          <w:tcPr/>
-          <w:p>
-            <w:pPr>
-              <w:pStyle w:val="Compact"/>
-            </w:pPr>
-            <w:r>
-              <w:rPr>
-                <w:b/>
-                <w:bCs/>
-              </w:rPr>
-              <w:t xml:space="preserve">Icebreaker available</w:t>
-            </w:r>
-          </w:p>
-        </w:tc>
-        <w:tc>
-          <w:tcPr/>
-          <w:p>
-            <w:pPr>
-              <w:pStyle w:val="Compact"/>
-            </w:pPr>
-            <w:r>
-              <w:t xml:space="preserve">Yes</w:t>
             </w:r>
           </w:p>
         </w:tc>
@@ -404,7 +404,7 @@
         <w:br/>
       </w:r>
       <w:r>
-        <w:t xml:space="preserve">Hi Mark, I noticed your kind words congratulating a colleague’s milestone at Buwelo. It’s inspiring to see such strong team leadership. Would love to connect and share insights from my work with BPO leaders.</w:t>
+        <w:t xml:space="preserve">Hi Mark, noticed your thoughtful comment on leadership at Buwelo. Would love to connect and share insights on AI strategy for voice operations.</w:t>
       </w:r>
     </w:p>
     <w:p>
@@ -422,7 +422,7 @@
         <w:br/>
       </w:r>
       <w:r>
-        <w:t xml:space="preserve">Great to connect, Mark. I really appreciated your comment about leadership and resilience — it resonates with the importance of fostering strong teams. I’ve been spending time with BPO leaders exploring AI’s impact on operations. Are you going to the CCNG event in Atlanta on Feb 26?</w:t>
+        <w:t xml:space="preserve">Great to connect, Mark. I appreciated your comments on leadership and resilience at Buwelo. I’ve been spending a lot of time with BPO leaders exploring AI’s impact on operations. Are you going to the CCNG event in Atlanta on Feb 26?</w:t>
       </w:r>
     </w:p>
     <w:p>
@@ -440,7 +440,7 @@
         <w:br/>
       </w:r>
       <w:r>
-        <w:t xml:space="preserve">Subject: Insights from AI Strategy Leaders</w:t>
+        <w:t xml:space="preserve">Subject: Insights on AI Strategy from Leading BPOs</w:t>
       </w:r>
     </w:p>
     <w:p>
@@ -456,7 +456,7 @@
         <w:pStyle w:val="BodyText"/>
       </w:pPr>
       <w:r>
-        <w:t xml:space="preserve">It was a pleasure connecting on LinkedIn. In my work with BPO leaders like Teleperformance, I’ve seen AI transform operations without needing a massive budget. For example, a major Mexican telco achieved 99% tagging accuracy using an automated dual-agent model. Similarly, a digital bank in Singapore improved its promise-to-pay rate by 76%. These results show how AI can enhance service quality while maintaining healthy margins. I’d be happy to share more of what I’m seeing — would you be interested in a conversation?</w:t>
+        <w:t xml:space="preserve">Great connecting on LinkedIn! I’ve been working closely with BPO leaders like those at Teleperformance to drive service level improvements through AI. For example, a major Mexican telco saw 99% tagging accuracy and increased conversions using voice automation. These insights could be valuable for Buwelo as you balance control with agility. I’d be happy to share more of what I’m seeing — would you be interested in a conversation?</w:t>
       </w:r>
     </w:p>
     <w:p>
@@ -625,6 +625,34 @@
                 <w:b/>
                 <w:bCs/>
               </w:rPr>
+              <w:t xml:space="preserve">LinkedIn connection</w:t>
+            </w:r>
+          </w:p>
+        </w:tc>
+        <w:tc>
+          <w:tcPr/>
+          <w:p>
+            <w:pPr>
+              <w:pStyle w:val="Compact"/>
+            </w:pPr>
+            <w:r>
+              <w:t xml:space="preserve">None</w:t>
+            </w:r>
+          </w:p>
+        </w:tc>
+      </w:tr>
+      <w:tr>
+        <w:tc>
+          <w:tcPr/>
+          <w:p>
+            <w:pPr>
+              <w:pStyle w:val="Compact"/>
+            </w:pPr>
+            <w:r>
+              <w:rPr>
+                <w:b/>
+                <w:bCs/>
+              </w:rPr>
               <w:t xml:space="preserve">Event</w:t>
             </w:r>
           </w:p>
@@ -709,19 +737,16 @@
                 <w:b/>
                 <w:bCs/>
               </w:rPr>
-              <w:t xml:space="preserve">Icebreaker available</w:t>
-            </w:r>
-          </w:p>
-        </w:tc>
-        <w:tc>
-          <w:tcPr/>
-          <w:p>
-            <w:pPr>
-              <w:pStyle w:val="Compact"/>
-            </w:pPr>
-            <w:r>
-              <w:t xml:space="preserve">No</w:t>
-            </w:r>
+              <w:t xml:space="preserve">Icebreaker</w:t>
+            </w:r>
+          </w:p>
+        </w:tc>
+        <w:tc>
+          <w:tcPr/>
+          <w:p>
+            <w:pPr>
+              <w:pStyle w:val="Compact"/>
+            </w:pPr>
           </w:p>
         </w:tc>
       </w:tr>
@@ -825,7 +850,7 @@
         <w:br/>
       </w:r>
       <w:r>
-        <w:t xml:space="preserve">Hi Amanda, I noticed we’ll both be at the CCNG event in Atlanta on Feb 26. I’d love to connect and share insights from my work with BPO leaders. Looking forward to exchanging ideas!</w:t>
+        <w:t xml:space="preserve">Hi Amanda, excited to connect! Are you attending the CCNG event in Atlanta on Feb 26? Looking forward to sharing insights.</w:t>
       </w:r>
     </w:p>
     <w:p>
@@ -843,7 +868,7 @@
         <w:br/>
       </w:r>
       <w:r>
-        <w:t xml:space="preserve">Great to connect, Amanda. I’ve always admired CBE’s commitment to innovation and CX excellence. I’m spending a lot of time with BPO leaders on AI strategy and would love to compare notes. Are you going to the CCNG event in Atlanta on Feb 26?</w:t>
+        <w:t xml:space="preserve">Great to connect, Amanda. I’ve admired how CBE Companies continues to excel in compliance and CX. I spend my time with BPO leaders exploring AI strategies to enhance operations. Are you going to the CCNG event in Atlanta on Feb 26?</w:t>
       </w:r>
     </w:p>
     <w:p>
@@ -861,7 +886,7 @@
         <w:br/>
       </w:r>
       <w:r>
-        <w:t xml:space="preserve">Subject: Insights from BPO Leaders</w:t>
+        <w:t xml:space="preserve">Subject: Insights from BPO Leaders on AI Strategy</w:t>
       </w:r>
     </w:p>
     <w:p>
@@ -877,7 +902,15 @@
         <w:pStyle w:val="BodyText"/>
       </w:pPr>
       <w:r>
-        <w:t xml:space="preserve">It was great connecting on LinkedIn. I’ve been working closely with BPO leaders like Teleperformance on AI strategies to tackle operational challenges. One example is a digital bank in Singapore where we achieved a 76% promise-to-pay rate with fully compliant AI solutions. You don’t need Teleperformance’s budget to access similar expertise — we bring the same team to you. I’d be happy to share more of what I’m seeing — would you be interested in a conversation?</w:t>
+        <w:t xml:space="preserve">Great to connect on LinkedIn! I’ve been collaborating with BPO leaders like Teleperformance on AI strategies for voice operations. A major Mexican telco achieved a 99% tagging accuracy and 4.7% conversion using our end-to-end automation. Similarly, a digital bank in Singapore saw a 76% promise-to-pay rate in a regulated environment. These examples show how AI can drive both efficiency and service quality without requiring a large internal AI team.</w:t>
+      </w:r>
+    </w:p>
+    <w:p>
+      <w:pPr>
+        <w:pStyle w:val="BodyText"/>
+      </w:pPr>
+      <w:r>
+        <w:t xml:space="preserve">I’d be happy to share more of what I’m seeing — would you be interested in a conversation?</w:t>
       </w:r>
     </w:p>
     <w:p>
@@ -1046,6 +1079,34 @@
                 <w:b/>
                 <w:bCs/>
               </w:rPr>
+              <w:t xml:space="preserve">LinkedIn connection</w:t>
+            </w:r>
+          </w:p>
+        </w:tc>
+        <w:tc>
+          <w:tcPr/>
+          <w:p>
+            <w:pPr>
+              <w:pStyle w:val="Compact"/>
+            </w:pPr>
+            <w:r>
+              <w:t xml:space="preserve">Calanthia 1st degree</w:t>
+            </w:r>
+          </w:p>
+        </w:tc>
+      </w:tr>
+      <w:tr>
+        <w:tc>
+          <w:tcPr/>
+          <w:p>
+            <w:pPr>
+              <w:pStyle w:val="Compact"/>
+            </w:pPr>
+            <w:r>
+              <w:rPr>
+                <w:b/>
+                <w:bCs/>
+              </w:rPr>
               <w:t xml:space="preserve">Event</w:t>
             </w:r>
           </w:p>
@@ -1130,19 +1191,16 @@
                 <w:b/>
                 <w:bCs/>
               </w:rPr>
-              <w:t xml:space="preserve">Icebreaker available</w:t>
-            </w:r>
-          </w:p>
-        </w:tc>
-        <w:tc>
-          <w:tcPr/>
-          <w:p>
-            <w:pPr>
-              <w:pStyle w:val="Compact"/>
-            </w:pPr>
-            <w:r>
-              <w:t xml:space="preserve">No</w:t>
-            </w:r>
+              <w:t xml:space="preserve">Icebreaker</w:t>
+            </w:r>
+          </w:p>
+        </w:tc>
+        <w:tc>
+          <w:tcPr/>
+          <w:p>
+            <w:pPr>
+              <w:pStyle w:val="Compact"/>
+            </w:pPr>
           </w:p>
         </w:tc>
       </w:tr>
@@ -1243,7 +1301,7 @@
         <w:br/>
       </w:r>
       <w:r>
-        <w:t xml:space="preserve">Hi Pankaj, I noticed you’ll be at the CCNG event in Atlanta on Feb 26. I’d love to connect and discuss insights from BPO leaders. Looking forward to it!</w:t>
+        <w:t xml:space="preserve">Hi Pankaj! I noticed we’ll both be at the CCNG event in Atlanta on Feb 26. Would love to connect and share insights from the event.</w:t>
       </w:r>
     </w:p>
     <w:p>
@@ -1261,7 +1319,7 @@
         <w:br/>
       </w:r>
       <w:r>
-        <w:t xml:space="preserve">Great to connect, Pankaj. I admire the innovative work Clearsource BPO is doing in the healthcare sector. I’ve been spending a lot of time with BPO leaders exploring AI strategies. Are you going to the CCNG event in Atlanta on Feb 26?</w:t>
+        <w:t xml:space="preserve">Great to connect, Pankaj. I admire Clearsource BPO’s commitment to enhancing service offerings. I’ve been spending time with BPO leaders exploring AI strategies for voice operations. Are you going to the CCNG event in Atlanta on Feb 26?</w:t>
       </w:r>
     </w:p>
     <w:p>
@@ -1279,7 +1337,7 @@
         <w:br/>
       </w:r>
       <w:r>
-        <w:t xml:space="preserve">Subject: Insights from BPO Leaders on AI and Growth</w:t>
+        <w:t xml:space="preserve">Subject: Insights from Top BPOs on Scaling with AI</w:t>
       </w:r>
     </w:p>
     <w:p>
@@ -1295,15 +1353,15 @@
         <w:pStyle w:val="BodyText"/>
       </w:pPr>
       <w:r>
-        <w:t xml:space="preserve">It was great connecting on LinkedIn. I’ve been working closely with BPO leaders on leveraging AI for enhanced service quality and cost efficiency. While Teleperformance has set the benchmark, you don’t need their budget to achieve similar results. For instance, a digital bank in Singapore expanded from a pilot to a multi-product AI solution in 12 months, with impressive compliance and reach rates.</w:t>
-      </w:r>
-    </w:p>
-    <w:p>
-      <w:pPr>
-        <w:pStyle w:val="BodyText"/>
-      </w:pPr>
-      <w:r>
-        <w:t xml:space="preserve">AI is becoming a crucial third delivery tier, complementing onshore and offshore strategies with zero labor cost and infinite scalability. I’d be happy to share more of what I’m seeing—would you be interested in a conversation?</w:t>
+        <w:t xml:space="preserve">It was wonderful connecting with you on LinkedIn. Having worked closely with giants like Teleperformance, I’ve seen how AI is reshaping voice operations at scale. For instance, a major Mexican telco achieved 99% tagging accuracy and a 4.7% conversion on telesales upsells. Similarly, a digital bank in Singapore expanded from pilot to multi-product in just 12 months, maintaining compliance and boosting reach.</w:t>
+      </w:r>
+    </w:p>
+    <w:p>
+      <w:pPr>
+        <w:pStyle w:val="BodyText"/>
+      </w:pPr>
+      <w:r>
+        <w:t xml:space="preserve">You don’t need Teleperformance’s budget to leverage these insights—we bring the same expertise to you. I’d be happy to share more of what I’m seeing—would you be interested in a conversation?</w:t>
       </w:r>
     </w:p>
     <w:p>
@@ -1472,6 +1530,34 @@
                 <w:b/>
                 <w:bCs/>
               </w:rPr>
+              <w:t xml:space="preserve">LinkedIn connection</w:t>
+            </w:r>
+          </w:p>
+        </w:tc>
+        <w:tc>
+          <w:tcPr/>
+          <w:p>
+            <w:pPr>
+              <w:pStyle w:val="Compact"/>
+            </w:pPr>
+            <w:r>
+              <w:t xml:space="preserve">Alice 2nd degree (Vineet Mehra)</w:t>
+            </w:r>
+          </w:p>
+        </w:tc>
+      </w:tr>
+      <w:tr>
+        <w:tc>
+          <w:tcPr/>
+          <w:p>
+            <w:pPr>
+              <w:pStyle w:val="Compact"/>
+            </w:pPr>
+            <w:r>
+              <w:rPr>
+                <w:b/>
+                <w:bCs/>
+              </w:rPr>
               <w:t xml:space="preserve">Event</w:t>
             </w:r>
           </w:p>
@@ -1556,19 +1642,16 @@
                 <w:b/>
                 <w:bCs/>
               </w:rPr>
-              <w:t xml:space="preserve">Icebreaker available</w:t>
-            </w:r>
-          </w:p>
-        </w:tc>
-        <w:tc>
-          <w:tcPr/>
-          <w:p>
-            <w:pPr>
-              <w:pStyle w:val="Compact"/>
-            </w:pPr>
-            <w:r>
-              <w:t xml:space="preserve">No</w:t>
-            </w:r>
+              <w:t xml:space="preserve">Icebreaker</w:t>
+            </w:r>
+          </w:p>
+        </w:tc>
+        <w:tc>
+          <w:tcPr/>
+          <w:p>
+            <w:pPr>
+              <w:pStyle w:val="Compact"/>
+            </w:pPr>
           </w:p>
         </w:tc>
       </w:tr>
@@ -1672,7 +1755,7 @@
         <w:br/>
       </w:r>
       <w:r>
-        <w:t xml:space="preserve">Hi Pablo, I noticed you’ll be at the CCNG event in Atlanta on Feb 26. I’d love to connect and share insights from my work with BPO leaders on AI strategy. Looking forward to exchanging ideas!</w:t>
+        <w:t xml:space="preserve">Hi Pablo, I noticed you’re attending the CCNG event in Atlanta on Feb 26. I’d love to connect and exchange insights on BPO strategies. Best, Calanthia</w:t>
       </w:r>
     </w:p>
     <w:p>
@@ -1690,7 +1773,7 @@
         <w:br/>
       </w:r>
       <w:r>
-        <w:t xml:space="preserve">Great to connect, Pablo. First Contact BPO’s impressive growth and people-first approach truly stand out. I’ve been spending time with BPO leaders exploring how AI can enhance service quality and efficiency. Are you going to the CCNG event in Atlanta on Feb 26?</w:t>
+        <w:t xml:space="preserve">Great to connect, Pablo. I’m impressed by First Contact BPO’s remarkable growth and your commitment to a people-first approach. I’m spending time with BPO leaders exploring AI strategies for enhancing operations. Are you going to the CCNG event in Atlanta on Feb 26?</w:t>
       </w:r>
     </w:p>
     <w:p>
@@ -1708,7 +1791,7 @@
         <w:br/>
       </w:r>
       <w:r>
-        <w:t xml:space="preserve">Subject: Insights from Industry Leaders</w:t>
+        <w:t xml:space="preserve">Subject: Insights from Top BPO Leaders</w:t>
       </w:r>
     </w:p>
     <w:p>
@@ -1724,15 +1807,7 @@
         <w:pStyle w:val="BodyText"/>
       </w:pPr>
       <w:r>
-        <w:t xml:space="preserve">Hope you’re doing well! It was great connecting on LinkedIn. I’ve been working closely with BPO leaders, including those at Teleperformance, to navigate the growing demand for higher service quality and cost efficiency through AI. For example, a major telecom in Mexico achieved a 4.7% telesales conversion with full automation. Similarly, a Middle East airline saw remarkable booking success and reduced labor costs significantly with AI-driven solutions. These insights might resonate with your work at First Contact BPO, especially considering your impressive growth and commitment to quality.</w:t>
-      </w:r>
-    </w:p>
-    <w:p>
-      <w:pPr>
-        <w:pStyle w:val="BodyText"/>
-      </w:pPr>
-      <w:r>
-        <w:t xml:space="preserve">I’d be happy to share more of what I’m seeing — would you be interested in a conversation?</w:t>
+        <w:t xml:space="preserve">It was great connecting on LinkedIn. I’ve been collaborating with BPO leaders like those at Teleperformance to explore how AI can drive growth without scaling headcount. For instance, a major Mexican telco harnessed AI for 10K+ daily calls with impressive conversion rates. Additionally, a digital bank in Singapore achieved a 76% promise-to-pay rate through AI strategies. These examples show how BPOs are meeting high service demands at lower costs. I’d be happy to share more of what I’m seeing — would you be interested in a conversation?</w:t>
       </w:r>
     </w:p>
     <w:p>
@@ -1901,6 +1976,34 @@
                 <w:b/>
                 <w:bCs/>
               </w:rPr>
+              <w:t xml:space="preserve">LinkedIn connection</w:t>
+            </w:r>
+          </w:p>
+        </w:tc>
+        <w:tc>
+          <w:tcPr/>
+          <w:p>
+            <w:pPr>
+              <w:pStyle w:val="Compact"/>
+            </w:pPr>
+            <w:r>
+              <w:t xml:space="preserve">None</w:t>
+            </w:r>
+          </w:p>
+        </w:tc>
+      </w:tr>
+      <w:tr>
+        <w:tc>
+          <w:tcPr/>
+          <w:p>
+            <w:pPr>
+              <w:pStyle w:val="Compact"/>
+            </w:pPr>
+            <w:r>
+              <w:rPr>
+                <w:b/>
+                <w:bCs/>
+              </w:rPr>
               <w:t xml:space="preserve">Event</w:t>
             </w:r>
           </w:p>
@@ -1969,34 +2072,6 @@
             </w:pPr>
             <w:r>
               <w:t xml:space="preserve">Financial Services, Healthcare, Technology</w:t>
-            </w:r>
-          </w:p>
-        </w:tc>
-      </w:tr>
-      <w:tr>
-        <w:tc>
-          <w:tcPr/>
-          <w:p>
-            <w:pPr>
-              <w:pStyle w:val="Compact"/>
-            </w:pPr>
-            <w:r>
-              <w:rPr>
-                <w:b/>
-                <w:bCs/>
-              </w:rPr>
-              <w:t xml:space="preserve">Icebreaker available</w:t>
-            </w:r>
-          </w:p>
-        </w:tc>
-        <w:tc>
-          <w:tcPr/>
-          <w:p>
-            <w:pPr>
-              <w:pStyle w:val="Compact"/>
-            </w:pPr>
-            <w:r>
-              <w:t xml:space="preserve">Yes</w:t>
             </w:r>
           </w:p>
         </w:tc>
@@ -2141,19 +2216,7 @@
         <w:br/>
       </w:r>
       <w:r>
-        <w:t xml:space="preserve">Hi Rob, I saw your thoughts on evaluating technology providers and the</w:t>
-      </w:r>
-      <w:r>
-        <w:t xml:space="preserve"> </w:t>
-      </w:r>
-      <w:r>
-        <w:t xml:space="preserve">‘Tech in Mortgage - Powered by MSuite’</w:t>
-      </w:r>
-      <w:r>
-        <w:t xml:space="preserve"> </w:t>
-      </w:r>
-      <w:r>
-        <w:t xml:space="preserve">podcast. Would love to connect and share insights on AI-driven automation in the mortgage sector.</w:t>
+        <w:t xml:space="preserve">Hi Rob, noticed your insights on AI-driven mortgage automation on Flatworld’s podcast. Excited to connect and share thoughts on tech in BPO!</w:t>
       </w:r>
     </w:p>
     <w:p>
@@ -2171,7 +2234,7 @@
         <w:br/>
       </w:r>
       <w:r>
-        <w:t xml:space="preserve">Great to connect, Rob. I appreciated your insights on AI-driven mortgage automation in your podcast. I’ve been spending a lot of time with BPO leaders, sharing and learning about AI strategies. Are you going to the CCNG event in Atlanta on Feb 26?</w:t>
+        <w:t xml:space="preserve">Great to connect, Rob. I enjoyed your podcast on AI in mortgage automation—such relevant insights! I’ve been diving deep into AI strategies with BPO leaders like Teleperformance. Are you going to the CCNG event in Atlanta on Feb 26?</w:t>
       </w:r>
     </w:p>
     <w:p>
@@ -2189,7 +2252,7 @@
         <w:br/>
       </w:r>
       <w:r>
-        <w:t xml:space="preserve">Subject: AI Insights from Industry Leaders</w:t>
+        <w:t xml:space="preserve">Subject: Exploring AI Opportunities Together</w:t>
       </w:r>
     </w:p>
     <w:p>
@@ -2205,15 +2268,7 @@
         <w:pStyle w:val="BodyText"/>
       </w:pPr>
       <w:r>
-        <w:t xml:space="preserve">Great to connect on LinkedIn. I’ve been diving deep with BPO leaders on AI strategies, and I see similar challenges around margin pressure and ROI. Companies like Teleperformance are leading the way, but you don’t need their budget for success. Take, for example, a digital bank in Singapore that achieved a 76% promise-to-pay rate using AI — expanding from pilot to multi-product in a year. AI becomes a third delivery tier alongside onshore and offshore, offering zero labour cost and infinite scale.</w:t>
-      </w:r>
-    </w:p>
-    <w:p>
-      <w:pPr>
-        <w:pStyle w:val="BodyText"/>
-      </w:pPr>
-      <w:r>
-        <w:t xml:space="preserve">I’d be happy to share more of what I’m seeing — would you be interested in a conversation?</w:t>
+        <w:t xml:space="preserve">It was great connecting on LinkedIn. I’ve been working closely with leaders at Teleperformance and other BPOs, addressing challenges like margin compression and AI ROI in the mortgage sector. For instance, a digital bank in Singapore expanded from a pilot to multi-product within a year, achieving a 76% promise-to-pay rate. These leaders are leveraging AI to offer top-tier service at lower costs, without needing Teleperformance’s vast resources. I’d be happy to share more of what I’m seeing—would you be interested in a conversation?</w:t>
       </w:r>
     </w:p>
     <w:p>
@@ -2382,6 +2437,34 @@
                 <w:b/>
                 <w:bCs/>
               </w:rPr>
+              <w:t xml:space="preserve">LinkedIn connection</w:t>
+            </w:r>
+          </w:p>
+        </w:tc>
+        <w:tc>
+          <w:tcPr/>
+          <w:p>
+            <w:pPr>
+              <w:pStyle w:val="Compact"/>
+            </w:pPr>
+            <w:r>
+              <w:t xml:space="preserve">None</w:t>
+            </w:r>
+          </w:p>
+        </w:tc>
+      </w:tr>
+      <w:tr>
+        <w:tc>
+          <w:tcPr/>
+          <w:p>
+            <w:pPr>
+              <w:pStyle w:val="Compact"/>
+            </w:pPr>
+            <w:r>
+              <w:rPr>
+                <w:b/>
+                <w:bCs/>
+              </w:rPr>
               <w:t xml:space="preserve">Event</w:t>
             </w:r>
           </w:p>
@@ -2450,34 +2533,6 @@
             </w:pPr>
             <w:r>
               <w:t xml:space="preserve">Financial Services, Healthcare, Technology</w:t>
-            </w:r>
-          </w:p>
-        </w:tc>
-      </w:tr>
-      <w:tr>
-        <w:tc>
-          <w:tcPr/>
-          <w:p>
-            <w:pPr>
-              <w:pStyle w:val="Compact"/>
-            </w:pPr>
-            <w:r>
-              <w:rPr>
-                <w:b/>
-                <w:bCs/>
-              </w:rPr>
-              <w:t xml:space="preserve">Icebreaker available</w:t>
-            </w:r>
-          </w:p>
-        </w:tc>
-        <w:tc>
-          <w:tcPr/>
-          <w:p>
-            <w:pPr>
-              <w:pStyle w:val="Compact"/>
-            </w:pPr>
-            <w:r>
-              <w:t xml:space="preserve">Yes</w:t>
             </w:r>
           </w:p>
         </w:tc>
@@ -2634,7 +2689,7 @@
         <w:t xml:space="preserve"> </w:t>
       </w:r>
       <w:r>
-        <w:t xml:space="preserve">series on empowering contact center agents. Would love to connect and share experiences!</w:t>
+        <w:t xml:space="preserve">on empowering contact center agents! Would love to connect and share perspectives on AI in BPOs.</w:t>
       </w:r>
     </w:p>
     <w:p>
@@ -2652,19 +2707,7 @@
         <w:br/>
       </w:r>
       <w:r>
-        <w:t xml:space="preserve">Great to connect, Nitesh. I enjoyed your perspective on AI empowering frontline agents at</w:t>
-      </w:r>
-      <w:r>
-        <w:t xml:space="preserve"> </w:t>
-      </w:r>
-      <w:r>
-        <w:t xml:space="preserve">‘The AI Walk’</w:t>
-      </w:r>
-      <w:r>
-        <w:t xml:space="preserve"> </w:t>
-      </w:r>
-      <w:r>
-        <w:t xml:space="preserve">series. I spend my days with BPO leaders exploring AI strategies to boost performance and efficiency. Are you going to the CBAND event in Atlanta on Feb 26?</w:t>
+        <w:t xml:space="preserve">Great to connect, Nitesh. I enjoyed your thoughts on how AI boosts frontline agent performance. I spend a lot of time with BPO leaders discussing AI strategies. Curious about your current priorities. Are you going to the CCNG event in Atlanta on Feb 26?</w:t>
       </w:r>
     </w:p>
     <w:p>
@@ -2682,7 +2725,7 @@
         <w:br/>
       </w:r>
       <w:r>
-        <w:t xml:space="preserve">Subject: Insights on AI in BPO Operations</w:t>
+        <w:t xml:space="preserve">Subject: Insights on AI Strategies for BPO Leaders</w:t>
       </w:r>
     </w:p>
     <w:p>
@@ -2698,7 +2741,15 @@
         <w:pStyle w:val="BodyText"/>
       </w:pPr>
       <w:r>
-        <w:t xml:space="preserve">I’m glad we connected on LinkedIn. I’ve been working closely with BPO leaders like those at Teleperformance, focusing on AI strategies for operational efficiency. For example, a digital bank in Singapore achieved a 76% promise-to-pay rate by expanding its pilot to a multi-product deployment. Similarly, a major Mexican telco benefited from 99% tagging accuracy and a 4.7% conversion on telesales upsell through AI automation. These solutions are designed without needing an internal AI team, ensuring every call is tracked and results are tied to revenue. I’d be happy to share more of what I’m seeing — would you be interested in a conversation?</w:t>
+        <w:t xml:space="preserve">I’m glad we connected on LinkedIn! Having worked closely with BPO leaders like Teleperformance, I’ve seen first-hand how AI is reshaping the industry. Many are leveraging AI to meet demands for higher service quality at lower costs. For instance, a digital bank in Singapore achieved a 76% promise-to-pay rate with a fully compliant AI solution.</w:t>
+      </w:r>
+    </w:p>
+    <w:p>
+      <w:pPr>
+        <w:pStyle w:val="BodyText"/>
+      </w:pPr>
+      <w:r>
+        <w:t xml:space="preserve">With a mixed delivery footprint, you might find AI as a third delivery tier transformative, offering zero labor costs and infinite scale. I’d be happy to share more of what I’m seeing—would you be interested in a conversation?</w:t>
       </w:r>
     </w:p>
     <w:p>
@@ -2867,6 +2918,34 @@
                 <w:b/>
                 <w:bCs/>
               </w:rPr>
+              <w:t xml:space="preserve">LinkedIn connection</w:t>
+            </w:r>
+          </w:p>
+        </w:tc>
+        <w:tc>
+          <w:tcPr/>
+          <w:p>
+            <w:pPr>
+              <w:pStyle w:val="Compact"/>
+            </w:pPr>
+            <w:r>
+              <w:t xml:space="preserve">Calanthia 1st degree; Calanthia 2nd degree (Aaron Anderson)</w:t>
+            </w:r>
+          </w:p>
+        </w:tc>
+      </w:tr>
+      <w:tr>
+        <w:tc>
+          <w:tcPr/>
+          <w:p>
+            <w:pPr>
+              <w:pStyle w:val="Compact"/>
+            </w:pPr>
+            <w:r>
+              <w:rPr>
+                <w:b/>
+                <w:bCs/>
+              </w:rPr>
               <w:t xml:space="preserve">Event</w:t>
             </w:r>
           </w:p>
@@ -2935,34 +3014,6 @@
             </w:pPr>
             <w:r>
               <w:t xml:space="preserve">Consumer, Telecom, Healthcare</w:t>
-            </w:r>
-          </w:p>
-        </w:tc>
-      </w:tr>
-      <w:tr>
-        <w:tc>
-          <w:tcPr/>
-          <w:p>
-            <w:pPr>
-              <w:pStyle w:val="Compact"/>
-            </w:pPr>
-            <w:r>
-              <w:rPr>
-                <w:b/>
-                <w:bCs/>
-              </w:rPr>
-              <w:t xml:space="preserve">Icebreaker available</w:t>
-            </w:r>
-          </w:p>
-        </w:tc>
-        <w:tc>
-          <w:tcPr/>
-          <w:p>
-            <w:pPr>
-              <w:pStyle w:val="Compact"/>
-            </w:pPr>
-            <w:r>
-              <w:t xml:space="preserve">Yes</w:t>
             </w:r>
           </w:p>
         </w:tc>
@@ -3095,7 +3146,7 @@
         <w:br/>
       </w:r>
       <w:r>
-        <w:t xml:space="preserve">Hi Kenneth, I saw your impressive work during the opening of the new Focus Services call center in NC. I’d love to connect and learn more about your approach to call center operations.</w:t>
+        <w:t xml:space="preserve">Hi Kenneth, enjoyed reading about the grand opening of your new call center in NC. Your expertise in call center operations is impressive. Would love to connect and share insights!</w:t>
       </w:r>
     </w:p>
     <w:p>
@@ -3113,7 +3164,7 @@
         <w:br/>
       </w:r>
       <w:r>
-        <w:t xml:space="preserve">Great to connect, Kenneth. The tour you gave at the new NC call center truly showcased your expertise in call center operations. I spend a lot of time with BPO leaders discussing AI strategies for voice operations. Are you going to the CCNG event in Atlanta on Feb 26?</w:t>
+        <w:t xml:space="preserve">Great to connect, Kenneth. The tour you gave at the NC call center opening showcased your deep industry knowledge. I spend a lot of time with BPO leaders exploring AI strategies. Are you going to the CBAND event in Atlanta on Feb 26?</w:t>
       </w:r>
     </w:p>
     <w:p>
@@ -3131,7 +3182,7 @@
         <w:br/>
       </w:r>
       <w:r>
-        <w:t xml:space="preserve">Subject: Insights on AI Strategies for Call Centers</w:t>
+        <w:t xml:space="preserve">Subject: Insights from Leading BPOs on AI Strategy</w:t>
       </w:r>
     </w:p>
     <w:p>
@@ -3147,7 +3198,7 @@
         <w:pStyle w:val="BodyText"/>
       </w:pPr>
       <w:r>
-        <w:t xml:space="preserve">Thanks for connecting on LinkedIn. I’ve been collaborating closely with BPO leaders like those at Teleperformance to explore AI strategies that enhance service quality while reducing costs. For example, a major Mexican telco achieved a 99% tagging accuracy with AI integration. Similarly, a digital bank in Singapore saw a 76% promise-to-pay rate expansion within a year. These insights might resonate with your current challenges at Focus Services, especially given your mixed delivery model.</w:t>
+        <w:t xml:space="preserve">It was great connecting with you on LinkedIn. I’ve been working closely with BPO leaders, including Teleperformance, to explore AI’s role in enhancing service quality while managing costs. For instance, a major Mexican telco achieved 99% tagging accuracy and a 4.7% telesales conversion rate using an automated dual-agent model. Similarly, a digital bank in Singapore saw a 76% promise-to-pay rate with our solutions. These examples highlight how AI can transform operations without the need for a Teleperformance-sized budget.</w:t>
       </w:r>
     </w:p>
     <w:p>
@@ -3323,6 +3374,34 @@
                 <w:b/>
                 <w:bCs/>
               </w:rPr>
+              <w:t xml:space="preserve">LinkedIn connection</w:t>
+            </w:r>
+          </w:p>
+        </w:tc>
+        <w:tc>
+          <w:tcPr/>
+          <w:p>
+            <w:pPr>
+              <w:pStyle w:val="Compact"/>
+            </w:pPr>
+            <w:r>
+              <w:t xml:space="preserve">None</w:t>
+            </w:r>
+          </w:p>
+        </w:tc>
+      </w:tr>
+      <w:tr>
+        <w:tc>
+          <w:tcPr/>
+          <w:p>
+            <w:pPr>
+              <w:pStyle w:val="Compact"/>
+            </w:pPr>
+            <w:r>
+              <w:rPr>
+                <w:b/>
+                <w:bCs/>
+              </w:rPr>
               <w:t xml:space="preserve">Event</w:t>
             </w:r>
           </w:p>
@@ -3407,19 +3486,16 @@
                 <w:b/>
                 <w:bCs/>
               </w:rPr>
-              <w:t xml:space="preserve">Icebreaker available</w:t>
-            </w:r>
-          </w:p>
-        </w:tc>
-        <w:tc>
-          <w:tcPr/>
-          <w:p>
-            <w:pPr>
-              <w:pStyle w:val="Compact"/>
-            </w:pPr>
-            <w:r>
-              <w:t xml:space="preserve">No</w:t>
-            </w:r>
+              <w:t xml:space="preserve">Icebreaker</w:t>
+            </w:r>
+          </w:p>
+        </w:tc>
+        <w:tc>
+          <w:tcPr/>
+          <w:p>
+            <w:pPr>
+              <w:pStyle w:val="Compact"/>
+            </w:pPr>
           </w:p>
         </w:tc>
       </w:tr>
@@ -3523,7 +3599,7 @@
         <w:br/>
       </w:r>
       <w:r>
-        <w:t xml:space="preserve">Hi Bryan, I noticed you’re attending the CCNG event in Atlanta on Feb 26. I’d love to connect and share insights from my work with BPO leaders on AI strategies. Looking forward to learning from your experiences too.</w:t>
+        <w:t xml:space="preserve">Hi Bryan, I saw you’re attending the CCNG event in Atlanta on Feb 26. I’d love to connect and exchange insights on AI strategy in BPOs. Best, Calanthia</w:t>
       </w:r>
     </w:p>
     <w:p>
@@ -3541,7 +3617,7 @@
         <w:br/>
       </w:r>
       <w:r>
-        <w:t xml:space="preserve">Great to connect, Bryan. I’ve been impressed by Global Contact Service International’s emphasis on operational efficiency and global expansion. I spend a lot of time with BPO leaders exploring AI strategies for voice operations. Are you going to the CCNG event in Atlanta on Feb 26?</w:t>
+        <w:t xml:space="preserve">Great to connect, Bryan. I’m impressed by GCS’s commitment to operational excellence and global expansion. I’ve been spending time with BPO leaders exploring AI’s impact on voice operations. Are you going to the CCNG event in Atlanta on Feb 26?</w:t>
       </w:r>
     </w:p>
     <w:p>
@@ -3559,7 +3635,7 @@
         <w:br/>
       </w:r>
       <w:r>
-        <w:t xml:space="preserve">Subject: Expanding AI Insights from Top BPOs</w:t>
+        <w:t xml:space="preserve">Subject: Insights from Industry Leaders</w:t>
       </w:r>
     </w:p>
     <w:p>
@@ -3575,7 +3651,7 @@
         <w:pStyle w:val="BodyText"/>
       </w:pPr>
       <w:r>
-        <w:t xml:space="preserve">It was great connecting on LinkedIn. I’ve been working closely with BPO leaders like Teleperformance on leveraging AI to enhance service quality while reducing costs. For instance, a major Mexican telco achieved a 99% tagging accuracy and a 4.7% conversion rate on telesales upsell using AI. Similarly, our work with a digital bank in Singapore resulted in a 76% promise-to-pay rate, proving AI’s efficacy in diverse industries. I’d be happy to share more of what I’m seeing — would you be interested in a conversation?</w:t>
+        <w:t xml:space="preserve">I hope you’re well. It was great connecting on LinkedIn. Having collaborated with some of the biggest BPOs like Teleperformance, I’ve seen how AI can elevate service quality while minimizing costs. For example, a major Mexican telco achieved 99% tagging accuracy and significant telesales conversions with a fully automated model. This success is accessible without Teleperformance’s budget — we bring a proven team to you. I’d be happy to share more of what I’m seeing — would you be interested in a conversation?</w:t>
       </w:r>
     </w:p>
     <w:p>
@@ -3743,6 +3819,34 @@
                 <w:b/>
                 <w:bCs/>
               </w:rPr>
+              <w:t xml:space="preserve">LinkedIn connection</w:t>
+            </w:r>
+          </w:p>
+        </w:tc>
+        <w:tc>
+          <w:tcPr/>
+          <w:p>
+            <w:pPr>
+              <w:pStyle w:val="Compact"/>
+            </w:pPr>
+            <w:r>
+              <w:t xml:space="preserve">None</w:t>
+            </w:r>
+          </w:p>
+        </w:tc>
+      </w:tr>
+      <w:tr>
+        <w:tc>
+          <w:tcPr/>
+          <w:p>
+            <w:pPr>
+              <w:pStyle w:val="Compact"/>
+            </w:pPr>
+            <w:r>
+              <w:rPr>
+                <w:b/>
+                <w:bCs/>
+              </w:rPr>
               <w:t xml:space="preserve">Event</w:t>
             </w:r>
           </w:p>
@@ -3827,19 +3931,16 @@
                 <w:b/>
                 <w:bCs/>
               </w:rPr>
-              <w:t xml:space="preserve">Icebreaker available</w:t>
-            </w:r>
-          </w:p>
-        </w:tc>
-        <w:tc>
-          <w:tcPr/>
-          <w:p>
-            <w:pPr>
-              <w:pStyle w:val="Compact"/>
-            </w:pPr>
-            <w:r>
-              <w:t xml:space="preserve">No</w:t>
-            </w:r>
+              <w:t xml:space="preserve">Icebreaker</w:t>
+            </w:r>
+          </w:p>
+        </w:tc>
+        <w:tc>
+          <w:tcPr/>
+          <w:p>
+            <w:pPr>
+              <w:pStyle w:val="Compact"/>
+            </w:pPr>
           </w:p>
         </w:tc>
       </w:tr>
@@ -3943,7 +4044,7 @@
         <w:br/>
       </w:r>
       <w:r>
-        <w:t xml:space="preserve">Hi Bucky, I noticed you’re attending the CCNG event in Atlanta on Feb 26. I’d love to connect and exchange insights on how AI is shaping BPO operations. Looking forward to learning from your experience at GCS!</w:t>
+        <w:t xml:space="preserve">Hi Bucky, looking forward to the CCNG event in Atlanta on Feb 26. Would love to connect and share insights!</w:t>
       </w:r>
     </w:p>
     <w:p>
@@ -3961,7 +4062,7 @@
         <w:br/>
       </w:r>
       <w:r>
-        <w:t xml:space="preserve">Great to connect, Bucky. I’ve always admired how GCS emphasizes empathy and soft skills in contact centers. I spend my days with BPO leaders exploring AI strategies to enhance service delivery. Are you going to the CCNG event in Atlanta on Feb 26?</w:t>
+        <w:t xml:space="preserve">Great to connect, Bucky. I’m impressed by GCS’s commitment to associate training and empathy-driven service. I’ve been spending time with BPO leaders exploring AI in voice operations. Are you going to the CCNG event in Atlanta on Feb 26?</w:t>
       </w:r>
     </w:p>
     <w:p>
@@ -3979,7 +4080,7 @@
         <w:br/>
       </w:r>
       <w:r>
-        <w:t xml:space="preserve">Subject: Exploring AI Opportunities in BPO Together</w:t>
+        <w:t xml:space="preserve">Subject: Exploring AI’s Impact on Voice Operations</w:t>
       </w:r>
     </w:p>
     <w:p>
@@ -3995,15 +4096,15 @@
         <w:pStyle w:val="BodyText"/>
       </w:pPr>
       <w:r>
-        <w:t xml:space="preserve">Thanks for connecting on LinkedIn. As I collaborate with BPO leaders, I’ve seen firsthand how AI is reshaping operations without the need for Teleperformance-level budgets. For example, a digital bank in Singapore scaled from pilot to multi-product within a year, achieving a 76% promise-to-pay rate. Similarly, a major Mexican telco optimized over 10K daily calls, achieving 99% tagging accuracy.</w:t>
-      </w:r>
-    </w:p>
-    <w:p>
-      <w:pPr>
-        <w:pStyle w:val="BodyText"/>
-      </w:pPr>
-      <w:r>
-        <w:t xml:space="preserve">Given GCS’s focus on empathy and process-driven management, AI could transform your unit economics, especially in an onshore-heavy environment. I’d be happy to share more of what I’m seeing — would you be interested in a conversation?</w:t>
+        <w:t xml:space="preserve">It was great connecting on LinkedIn! I’ve been working closely with BPO leaders like those at Teleperformance, sharing insights on AI’s role in enhancing service quality while managing costs. For instance, a major Mexican telco achieved 99% tagging accuracy through AI, dramatically improving conversion rates. I believe similar strategies could benefit your onshore-heavy operations at GCS.</w:t>
+      </w:r>
+    </w:p>
+    <w:p>
+      <w:pPr>
+        <w:pStyle w:val="BodyText"/>
+      </w:pPr>
+      <w:r>
+        <w:t xml:space="preserve">I’d be happy to share more of what I’m seeing — would you be interested in a conversation?</w:t>
       </w:r>
     </w:p>
     <w:p>
@@ -4035,846 +4136,6 @@
       </w:pPr>
       <w:r>
         <w:t xml:space="preserve">10. Greg Alcorn</w:t>
-      </w:r>
-    </w:p>
-    <w:tbl>
-      <w:tblPr>
-        <w:tblStyle w:val="Table"/>
-        <w:tblW w:type="auto" w:w="0"/>
-        <w:tblLook w:firstRow="0" w:lastRow="0" w:firstColumn="0" w:lastColumn="0" w:noHBand="0" w:noVBand="0" w:val="0000"/>
-      </w:tblPr>
-      <w:tblGrid>
-        <w:gridCol w:w="3960"/>
-        <w:gridCol w:w="3960"/>
-      </w:tblGrid>
-      <w:tr>
-        <w:tc>
-          <w:tcPr/>
-          <w:p>
-            <w:pPr>
-              <w:pStyle w:val="Compact"/>
-            </w:pPr>
-            <w:r>
-              <w:rPr>
-                <w:b/>
-                <w:bCs/>
-              </w:rPr>
-              <w:t xml:space="preserve">Company</w:t>
-            </w:r>
-          </w:p>
-        </w:tc>
-        <w:tc>
-          <w:tcPr/>
-          <w:p>
-            <w:pPr>
-              <w:pStyle w:val="Compact"/>
-            </w:pPr>
-            <w:r>
-              <w:t xml:space="preserve">Global Contact Service International</w:t>
-            </w:r>
-          </w:p>
-        </w:tc>
-      </w:tr>
-      <w:tr>
-        <w:tc>
-          <w:tcPr/>
-          <w:p>
-            <w:pPr>
-              <w:pStyle w:val="Compact"/>
-            </w:pPr>
-            <w:r>
-              <w:rPr>
-                <w:b/>
-                <w:bCs/>
-              </w:rPr>
-              <w:t xml:space="preserve">Title</w:t>
-            </w:r>
-          </w:p>
-        </w:tc>
-        <w:tc>
-          <w:tcPr/>
-          <w:p>
-            <w:pPr>
-              <w:pStyle w:val="Compact"/>
-            </w:pPr>
-            <w:r>
-              <w:t xml:space="preserve">Founder and CEO</w:t>
-            </w:r>
-          </w:p>
-        </w:tc>
-      </w:tr>
-      <w:tr>
-        <w:tc>
-          <w:tcPr/>
-          <w:p>
-            <w:pPr>
-              <w:pStyle w:val="Compact"/>
-            </w:pPr>
-            <w:r>
-              <w:rPr>
-                <w:b/>
-                <w:bCs/>
-              </w:rPr>
-              <w:t xml:space="preserve">Persona</w:t>
-            </w:r>
-          </w:p>
-        </w:tc>
-        <w:tc>
-          <w:tcPr/>
-          <w:p>
-            <w:pPr>
-              <w:pStyle w:val="Compact"/>
-            </w:pPr>
-            <w:r>
-              <w:t xml:space="preserve">Executive Sponsor</w:t>
-            </w:r>
-          </w:p>
-        </w:tc>
-      </w:tr>
-      <w:tr>
-        <w:tc>
-          <w:tcPr/>
-          <w:p>
-            <w:pPr>
-              <w:pStyle w:val="Compact"/>
-            </w:pPr>
-            <w:r>
-              <w:rPr>
-                <w:b/>
-                <w:bCs/>
-              </w:rPr>
-              <w:t xml:space="preserve">Active on LinkedIn</w:t>
-            </w:r>
-          </w:p>
-        </w:tc>
-        <w:tc>
-          <w:tcPr/>
-          <w:p>
-            <w:pPr>
-              <w:pStyle w:val="Compact"/>
-            </w:pPr>
-            <w:r>
-              <w:t xml:space="preserve">No</w:t>
-            </w:r>
-          </w:p>
-        </w:tc>
-      </w:tr>
-      <w:tr>
-        <w:tc>
-          <w:tcPr/>
-          <w:p>
-            <w:pPr>
-              <w:pStyle w:val="Compact"/>
-            </w:pPr>
-            <w:r>
-              <w:rPr>
-                <w:b/>
-                <w:bCs/>
-              </w:rPr>
-              <w:t xml:space="preserve">Event</w:t>
-            </w:r>
-          </w:p>
-        </w:tc>
-        <w:tc>
-          <w:tcPr/>
-          <w:p>
-            <w:pPr>
-              <w:pStyle w:val="Compact"/>
-            </w:pPr>
-            <w:r>
-              <w:t xml:space="preserve">CBAND Atlanta (Feb 26)</w:t>
-            </w:r>
-          </w:p>
-        </w:tc>
-      </w:tr>
-      <w:tr>
-        <w:tc>
-          <w:tcPr/>
-          <w:p>
-            <w:pPr>
-              <w:pStyle w:val="Compact"/>
-            </w:pPr>
-            <w:r>
-              <w:rPr>
-                <w:b/>
-                <w:bCs/>
-              </w:rPr>
-              <w:t xml:space="preserve">Delivery footprint</w:t>
-            </w:r>
-          </w:p>
-        </w:tc>
-        <w:tc>
-          <w:tcPr/>
-          <w:p>
-            <w:pPr>
-              <w:pStyle w:val="Compact"/>
-            </w:pPr>
-            <w:r>
-              <w:t xml:space="preserve">Onshore-heavy (onshore)</w:t>
-            </w:r>
-          </w:p>
-        </w:tc>
-      </w:tr>
-      <w:tr>
-        <w:tc>
-          <w:tcPr/>
-          <w:p>
-            <w:pPr>
-              <w:pStyle w:val="Compact"/>
-            </w:pPr>
-            <w:r>
-              <w:rPr>
-                <w:b/>
-                <w:bCs/>
-              </w:rPr>
-              <w:t xml:space="preserve">Client industries</w:t>
-            </w:r>
-          </w:p>
-        </w:tc>
-        <w:tc>
-          <w:tcPr/>
-          <w:p>
-            <w:pPr>
-              <w:pStyle w:val="Compact"/>
-            </w:pPr>
-            <w:r>
-              <w:t xml:space="preserve">Technology</w:t>
-            </w:r>
-          </w:p>
-        </w:tc>
-      </w:tr>
-      <w:tr>
-        <w:tc>
-          <w:tcPr/>
-          <w:p>
-            <w:pPr>
-              <w:pStyle w:val="Compact"/>
-            </w:pPr>
-            <w:r>
-              <w:rPr>
-                <w:b/>
-                <w:bCs/>
-              </w:rPr>
-              <w:t xml:space="preserve">Icebreaker available</w:t>
-            </w:r>
-          </w:p>
-        </w:tc>
-        <w:tc>
-          <w:tcPr/>
-          <w:p>
-            <w:pPr>
-              <w:pStyle w:val="Compact"/>
-            </w:pPr>
-            <w:r>
-              <w:t xml:space="preserve">No</w:t>
-            </w:r>
-          </w:p>
-        </w:tc>
-      </w:tr>
-      <w:tr>
-        <w:tc>
-          <w:tcPr/>
-          <w:p>
-            <w:pPr>
-              <w:pStyle w:val="Compact"/>
-            </w:pPr>
-            <w:r>
-              <w:rPr>
-                <w:b/>
-                <w:bCs/>
-              </w:rPr>
-              <w:t xml:space="preserve">Location</w:t>
-            </w:r>
-          </w:p>
-        </w:tc>
-        <w:tc>
-          <w:tcPr/>
-          <w:p>
-            <w:pPr>
-              <w:pStyle w:val="Compact"/>
-            </w:pPr>
-            <w:r>
-              <w:t xml:space="preserve">Salisbury, North Carolina, USA</w:t>
-            </w:r>
-          </w:p>
-        </w:tc>
-      </w:tr>
-      <w:tr>
-        <w:tc>
-          <w:tcPr/>
-          <w:p>
-            <w:pPr>
-              <w:pStyle w:val="Compact"/>
-            </w:pPr>
-            <w:r>
-              <w:rPr>
-                <w:b/>
-                <w:bCs/>
-              </w:rPr>
-              <w:t xml:space="preserve">LinkedIn</w:t>
-            </w:r>
-          </w:p>
-        </w:tc>
-        <w:tc>
-          <w:tcPr/>
-          <w:p>
-            <w:pPr>
-              <w:pStyle w:val="Compact"/>
-            </w:pPr>
-            <w:r>
-              <w:t xml:space="preserve">https://www.linkedin.com/in/galcorn</w:t>
-            </w:r>
-          </w:p>
-        </w:tc>
-      </w:tr>
-      <w:tr>
-        <w:tc>
-          <w:tcPr/>
-          <w:p>
-            <w:pPr>
-              <w:pStyle w:val="Compact"/>
-            </w:pPr>
-            <w:r>
-              <w:rPr>
-                <w:b/>
-                <w:bCs/>
-              </w:rPr>
-              <w:t xml:space="preserve">Email</w:t>
-            </w:r>
-          </w:p>
-        </w:tc>
-        <w:tc>
-          <w:tcPr/>
-          <w:p>
-            <w:pPr>
-              <w:pStyle w:val="Compact"/>
-            </w:pPr>
-            <w:r>
-              <w:t xml:space="preserve">greg.alcorn@gcsagents.com</w:t>
-            </w:r>
-          </w:p>
-        </w:tc>
-      </w:tr>
-    </w:tbl>
-    <w:p>
-      <w:pPr>
-        <w:pStyle w:val="BodyText"/>
-      </w:pPr>
-      <w:r>
-        <w:rPr>
-          <w:b/>
-          <w:bCs/>
-        </w:rPr>
-        <w:t xml:space="preserve">Touch 1 — Connection Request</w:t>
-      </w:r>
-      <w:r>
-        <w:t xml:space="preserve"> </w:t>
-      </w:r>
-      <w:r>
-        <w:t xml:space="preserve">Hi Greg, looking forward to the CCNG event in Atlanta on Feb 26. Would love to connect and share insights from my work with BPO leaders. Best, Calanthia</w:t>
-      </w:r>
-    </w:p>
-    <w:p>
-      <w:pPr>
-        <w:pStyle w:val="BodyText"/>
-      </w:pPr>
-      <w:r>
-        <w:rPr>
-          <w:b/>
-          <w:bCs/>
-        </w:rPr>
-        <w:t xml:space="preserve">Touch 2 — LinkedIn Message</w:t>
-      </w:r>
-      <w:r>
-        <w:t xml:space="preserve"> </w:t>
-      </w:r>
-      <w:r>
-        <w:t xml:space="preserve">Great to connect, Greg. I’m impressed by the impactful work Global Contact Services is doing in elevating client experiences. I’ve been collaborating with BPO leaders on how AI is reshaping our industry. Are you going to the CCNG event in Atlanta on Feb 26?</w:t>
-      </w:r>
-    </w:p>
-    <w:p>
-      <w:pPr>
-        <w:pStyle w:val="BodyText"/>
-      </w:pPr>
-      <w:r>
-        <w:rPr>
-          <w:b/>
-          <w:bCs/>
-        </w:rPr>
-        <w:t xml:space="preserve">Touch 3 — Email</w:t>
-      </w:r>
-      <w:r>
-        <w:t xml:space="preserve"> </w:t>
-      </w:r>
-      <w:r>
-        <w:t xml:space="preserve">Subject: Insights from Top BPO Leaders on AI Strategies</w:t>
-      </w:r>
-    </w:p>
-    <w:p>
-      <w:pPr>
-        <w:pStyle w:val="BodyText"/>
-      </w:pPr>
-      <w:r>
-        <w:t xml:space="preserve">Hi Greg,</w:t>
-      </w:r>
-    </w:p>
-    <w:p>
-      <w:pPr>
-        <w:pStyle w:val="BodyText"/>
-      </w:pPr>
-      <w:r>
-        <w:t xml:space="preserve">It was great connecting on LinkedIn. I’ve been immersed in discussions with BPO leaders like Teleperformance on leveraging AI for voice operations. A major Mexican telco saw a 99% tagging accuracy and 4.7% conversion on upsells using AI. You don’t need Teleperformance’s budget to achieve similar results — we bring the same expertise to you. I’d be happy to share more of what I’m seeing — would you be interested in a conversation?</w:t>
-      </w:r>
-    </w:p>
-    <w:p>
-      <w:pPr>
-        <w:pStyle w:val="BodyText"/>
-      </w:pPr>
-      <w:r>
-        <w:t xml:space="preserve">Warm regards,</w:t>
-      </w:r>
-      <w:r>
-        <w:br/>
-      </w:r>
-      <w:r>
-        <w:t xml:space="preserve">Calanthia</w:t>
-      </w:r>
-    </w:p>
-    <w:p>
-      <w:r>
-        <w:pict>
-          <v:rect style="width:0;height:1.5pt" o:hralign="center" o:hrstd="t" o:hr="t"/>
-        </w:pict>
-      </w:r>
-    </w:p>
-    <w:bookmarkEnd w:id="18"/>
-    <w:bookmarkStart w:id="19" w:name="brian-flaherty"/>
-    <w:p>
-      <w:pPr>
-        <w:pStyle w:val="Heading2"/>
-      </w:pPr>
-      <w:r>
-        <w:t xml:space="preserve">11. Brian Flaherty</w:t>
-      </w:r>
-    </w:p>
-    <w:tbl>
-      <w:tblPr>
-        <w:tblStyle w:val="Table"/>
-        <w:tblW w:type="auto" w:w="0"/>
-        <w:tblLook w:firstRow="0" w:lastRow="0" w:firstColumn="0" w:lastColumn="0" w:noHBand="0" w:noVBand="0" w:val="0000"/>
-      </w:tblPr>
-      <w:tblGrid>
-        <w:gridCol w:w="3960"/>
-        <w:gridCol w:w="3960"/>
-      </w:tblGrid>
-      <w:tr>
-        <w:tc>
-          <w:tcPr/>
-          <w:p>
-            <w:pPr>
-              <w:pStyle w:val="Compact"/>
-            </w:pPr>
-            <w:r>
-              <w:rPr>
-                <w:b/>
-                <w:bCs/>
-              </w:rPr>
-              <w:t xml:space="preserve">Company</w:t>
-            </w:r>
-          </w:p>
-        </w:tc>
-        <w:tc>
-          <w:tcPr/>
-          <w:p>
-            <w:pPr>
-              <w:pStyle w:val="Compact"/>
-            </w:pPr>
-            <w:r>
-              <w:t xml:space="preserve">Global Strategic</w:t>
-            </w:r>
-          </w:p>
-        </w:tc>
-      </w:tr>
-      <w:tr>
-        <w:tc>
-          <w:tcPr/>
-          <w:p>
-            <w:pPr>
-              <w:pStyle w:val="Compact"/>
-            </w:pPr>
-            <w:r>
-              <w:rPr>
-                <w:b/>
-                <w:bCs/>
-              </w:rPr>
-              <w:t xml:space="preserve">Title</w:t>
-            </w:r>
-          </w:p>
-        </w:tc>
-        <w:tc>
-          <w:tcPr/>
-          <w:p>
-            <w:pPr>
-              <w:pStyle w:val="Compact"/>
-            </w:pPr>
-            <w:r>
-              <w:t xml:space="preserve">Chief Executive Officer</w:t>
-            </w:r>
-          </w:p>
-        </w:tc>
-      </w:tr>
-      <w:tr>
-        <w:tc>
-          <w:tcPr/>
-          <w:p>
-            <w:pPr>
-              <w:pStyle w:val="Compact"/>
-            </w:pPr>
-            <w:r>
-              <w:rPr>
-                <w:b/>
-                <w:bCs/>
-              </w:rPr>
-              <w:t xml:space="preserve">Persona</w:t>
-            </w:r>
-          </w:p>
-        </w:tc>
-        <w:tc>
-          <w:tcPr/>
-          <w:p>
-            <w:pPr>
-              <w:pStyle w:val="Compact"/>
-            </w:pPr>
-            <w:r>
-              <w:t xml:space="preserve">Executive Sponsor</w:t>
-            </w:r>
-          </w:p>
-        </w:tc>
-      </w:tr>
-      <w:tr>
-        <w:tc>
-          <w:tcPr/>
-          <w:p>
-            <w:pPr>
-              <w:pStyle w:val="Compact"/>
-            </w:pPr>
-            <w:r>
-              <w:rPr>
-                <w:b/>
-                <w:bCs/>
-              </w:rPr>
-              <w:t xml:space="preserve">Active on LinkedIn</w:t>
-            </w:r>
-          </w:p>
-        </w:tc>
-        <w:tc>
-          <w:tcPr/>
-          <w:p>
-            <w:pPr>
-              <w:pStyle w:val="Compact"/>
-            </w:pPr>
-            <w:r>
-              <w:t xml:space="preserve">No</w:t>
-            </w:r>
-          </w:p>
-        </w:tc>
-      </w:tr>
-      <w:tr>
-        <w:tc>
-          <w:tcPr/>
-          <w:p>
-            <w:pPr>
-              <w:pStyle w:val="Compact"/>
-            </w:pPr>
-            <w:r>
-              <w:rPr>
-                <w:b/>
-                <w:bCs/>
-              </w:rPr>
-              <w:t xml:space="preserve">Event</w:t>
-            </w:r>
-          </w:p>
-        </w:tc>
-        <w:tc>
-          <w:tcPr/>
-          <w:p>
-            <w:pPr>
-              <w:pStyle w:val="Compact"/>
-            </w:pPr>
-            <w:r>
-              <w:t xml:space="preserve">CBAND Atlanta (Feb 26)</w:t>
-            </w:r>
-          </w:p>
-        </w:tc>
-      </w:tr>
-      <w:tr>
-        <w:tc>
-          <w:tcPr/>
-          <w:p>
-            <w:pPr>
-              <w:pStyle w:val="Compact"/>
-            </w:pPr>
-            <w:r>
-              <w:rPr>
-                <w:b/>
-                <w:bCs/>
-              </w:rPr>
-              <w:t xml:space="preserve">Delivery footprint</w:t>
-            </w:r>
-          </w:p>
-        </w:tc>
-        <w:tc>
-          <w:tcPr/>
-          <w:p>
-            <w:pPr>
-              <w:pStyle w:val="Compact"/>
-            </w:pPr>
-            <w:r>
-              <w:t xml:space="preserve">Mixed delivery (onshore, offshore)</w:t>
-            </w:r>
-          </w:p>
-        </w:tc>
-      </w:tr>
-      <w:tr>
-        <w:tc>
-          <w:tcPr/>
-          <w:p>
-            <w:pPr>
-              <w:pStyle w:val="Compact"/>
-            </w:pPr>
-            <w:r>
-              <w:rPr>
-                <w:b/>
-                <w:bCs/>
-              </w:rPr>
-              <w:t xml:space="preserve">Client industries</w:t>
-            </w:r>
-          </w:p>
-        </w:tc>
-        <w:tc>
-          <w:tcPr/>
-          <w:p>
-            <w:pPr>
-              <w:pStyle w:val="Compact"/>
-            </w:pPr>
-            <w:r>
-              <w:t xml:space="preserve">Financial Services, Healthcare, Technology</w:t>
-            </w:r>
-          </w:p>
-        </w:tc>
-      </w:tr>
-      <w:tr>
-        <w:tc>
-          <w:tcPr/>
-          <w:p>
-            <w:pPr>
-              <w:pStyle w:val="Compact"/>
-            </w:pPr>
-            <w:r>
-              <w:rPr>
-                <w:b/>
-                <w:bCs/>
-              </w:rPr>
-              <w:t xml:space="preserve">Icebreaker available</w:t>
-            </w:r>
-          </w:p>
-        </w:tc>
-        <w:tc>
-          <w:tcPr/>
-          <w:p>
-            <w:pPr>
-              <w:pStyle w:val="Compact"/>
-            </w:pPr>
-            <w:r>
-              <w:t xml:space="preserve">No</w:t>
-            </w:r>
-          </w:p>
-        </w:tc>
-      </w:tr>
-      <w:tr>
-        <w:tc>
-          <w:tcPr/>
-          <w:p>
-            <w:pPr>
-              <w:pStyle w:val="Compact"/>
-            </w:pPr>
-            <w:r>
-              <w:rPr>
-                <w:b/>
-                <w:bCs/>
-              </w:rPr>
-              <w:t xml:space="preserve">Location</w:t>
-            </w:r>
-          </w:p>
-        </w:tc>
-        <w:tc>
-          <w:tcPr/>
-          <w:p>
-            <w:pPr>
-              <w:pStyle w:val="Compact"/>
-            </w:pPr>
-            <w:r>
-              <w:t xml:space="preserve">Elon, North Carolina, United States</w:t>
-            </w:r>
-          </w:p>
-        </w:tc>
-      </w:tr>
-      <w:tr>
-        <w:tc>
-          <w:tcPr/>
-          <w:p>
-            <w:pPr>
-              <w:pStyle w:val="Compact"/>
-            </w:pPr>
-            <w:r>
-              <w:rPr>
-                <w:b/>
-                <w:bCs/>
-              </w:rPr>
-              <w:t xml:space="preserve">LinkedIn</w:t>
-            </w:r>
-          </w:p>
-        </w:tc>
-        <w:tc>
-          <w:tcPr/>
-          <w:p>
-            <w:pPr>
-              <w:pStyle w:val="Compact"/>
-            </w:pPr>
-            <w:r>
-              <w:t xml:space="preserve">https://www.linkedin.com/in/brian-flaherty-343b091/</w:t>
-            </w:r>
-          </w:p>
-        </w:tc>
-      </w:tr>
-      <w:tr>
-        <w:tc>
-          <w:tcPr/>
-          <w:p>
-            <w:pPr>
-              <w:pStyle w:val="Compact"/>
-            </w:pPr>
-            <w:r>
-              <w:rPr>
-                <w:b/>
-                <w:bCs/>
-              </w:rPr>
-              <w:t xml:space="preserve">Email</w:t>
-            </w:r>
-          </w:p>
-        </w:tc>
-        <w:tc>
-          <w:tcPr/>
-          <w:p>
-            <w:pPr>
-              <w:pStyle w:val="Compact"/>
-            </w:pPr>
-            <w:r>
-              <w:t xml:space="preserve">brian.flaherty@globalstrategic.com</w:t>
-            </w:r>
-          </w:p>
-        </w:tc>
-      </w:tr>
-    </w:tbl>
-    <w:p>
-      <w:pPr>
-        <w:pStyle w:val="BodyText"/>
-      </w:pPr>
-      <w:r>
-        <w:rPr>
-          <w:b/>
-          <w:bCs/>
-        </w:rPr>
-        <w:t xml:space="preserve">Touch 1 — Connection Request</w:t>
-      </w:r>
-      <w:r>
-        <w:br/>
-      </w:r>
-      <w:r>
-        <w:t xml:space="preserve">Hi Brian, I noticed you’re attending the CCNG event in Atlanta on Feb 26. I’d love to connect and exchange insights on AI strategy for BPOs. Best, Calanthia</w:t>
-      </w:r>
-    </w:p>
-    <w:p>
-      <w:pPr>
-        <w:pStyle w:val="BodyText"/>
-      </w:pPr>
-      <w:r>
-        <w:rPr>
-          <w:b/>
-          <w:bCs/>
-        </w:rPr>
-        <w:t xml:space="preserve">Touch 2 — LinkedIn Message</w:t>
-      </w:r>
-      <w:r>
-        <w:br/>
-      </w:r>
-      <w:r>
-        <w:t xml:space="preserve">Great to connect, Brian. Global Strategic’s work in enhancing productivity across industries is impressive. I’ve been spending time with BPO leaders exploring AI’s role in this. Are you going to the CCNG event in Atlanta on Feb 26?</w:t>
-      </w:r>
-    </w:p>
-    <w:p>
-      <w:pPr>
-        <w:pStyle w:val="BodyText"/>
-      </w:pPr>
-      <w:r>
-        <w:rPr>
-          <w:b/>
-          <w:bCs/>
-        </w:rPr>
-        <w:t xml:space="preserve">Touch 3 — Email</w:t>
-      </w:r>
-      <w:r>
-        <w:br/>
-      </w:r>
-      <w:r>
-        <w:t xml:space="preserve">Subject: Insights from BPO Leaders and AI Strategies</w:t>
-      </w:r>
-    </w:p>
-    <w:p>
-      <w:pPr>
-        <w:pStyle w:val="BodyText"/>
-      </w:pPr>
-      <w:r>
-        <w:t xml:space="preserve">Hi Brian,</w:t>
-      </w:r>
-    </w:p>
-    <w:p>
-      <w:pPr>
-        <w:pStyle w:val="BodyText"/>
-      </w:pPr>
-      <w:r>
-        <w:t xml:space="preserve">It was great connecting on LinkedIn. I’ve been closely working with leaders at Teleperformance and other major BPOs on leveraging AI to enhance service quality and reduce costs. One example is a digital bank in Singapore where we achieved a 76% promise-to-pay rate through AI-driven collections. Even without Teleperformance’s budget, we bring the same expertise to you, enabling scale without increasing headcount. AI is now a third delivery tier alongside onshore and offshore, offering zero labor cost and infinite scale. I’d be happy to share more of what I’m seeing — would you be interested in a conversation?</w:t>
-      </w:r>
-    </w:p>
-    <w:p>
-      <w:pPr>
-        <w:pStyle w:val="BodyText"/>
-      </w:pPr>
-      <w:r>
-        <w:t xml:space="preserve">Warm regards,</w:t>
-      </w:r>
-      <w:r>
-        <w:br/>
-      </w:r>
-      <w:r>
-        <w:t xml:space="preserve">Calanthia</w:t>
-      </w:r>
-    </w:p>
-    <w:p>
-      <w:r>
-        <w:pict>
-          <v:rect style="width:0;height:1.5pt" o:hralign="center" o:hrstd="t" o:hr="t"/>
-        </w:pict>
-      </w:r>
-    </w:p>
-    <w:bookmarkEnd w:id="19"/>
-    <w:bookmarkStart w:id="20" w:name="erika-garcia"/>
-    <w:p>
-      <w:pPr>
-        <w:pStyle w:val="Heading2"/>
-      </w:pPr>
-      <w:r>
-        <w:t xml:space="preserve">12. Erika Garcia</w:t>
       </w:r>
     </w:p>
     <w:tbl>
@@ -4911,7 +4172,7 @@
               <w:pStyle w:val="Compact"/>
             </w:pPr>
             <w:r>
-              <w:t xml:space="preserve">Global Strategic</w:t>
+              <w:t xml:space="preserve">Global Contact Service International</w:t>
             </w:r>
           </w:p>
         </w:tc>
@@ -4939,7 +4200,7 @@
               <w:pStyle w:val="Compact"/>
             </w:pPr>
             <w:r>
-              <w:t xml:space="preserve">Chief Operating Officer</w:t>
+              <w:t xml:space="preserve">Founder and CEO</w:t>
             </w:r>
           </w:p>
         </w:tc>
@@ -4967,7 +4228,7 @@
               <w:pStyle w:val="Compact"/>
             </w:pPr>
             <w:r>
-              <w:t xml:space="preserve">Operations &amp; Finance Leader</w:t>
+              <w:t xml:space="preserve">Executive Sponsor</w:t>
             </w:r>
           </w:p>
         </w:tc>
@@ -5012,6 +4273,34 @@
                 <w:b/>
                 <w:bCs/>
               </w:rPr>
+              <w:t xml:space="preserve">LinkedIn connection</w:t>
+            </w:r>
+          </w:p>
+        </w:tc>
+        <w:tc>
+          <w:tcPr/>
+          <w:p>
+            <w:pPr>
+              <w:pStyle w:val="Compact"/>
+            </w:pPr>
+            <w:r>
+              <w:t xml:space="preserve">Calanthia 1st degree; Alice 2nd degree (Mark Escueta); Calanthia 2nd degree (Ian Harriman; Aaron Anderson)</w:t>
+            </w:r>
+          </w:p>
+        </w:tc>
+      </w:tr>
+      <w:tr>
+        <w:tc>
+          <w:tcPr/>
+          <w:p>
+            <w:pPr>
+              <w:pStyle w:val="Compact"/>
+            </w:pPr>
+            <w:r>
+              <w:rPr>
+                <w:b/>
+                <w:bCs/>
+              </w:rPr>
               <w:t xml:space="preserve">Event</w:t>
             </w:r>
           </w:p>
@@ -5051,7 +4340,7 @@
               <w:pStyle w:val="Compact"/>
             </w:pPr>
             <w:r>
-              <w:t xml:space="preserve">Mixed delivery (onshore, offshore)</w:t>
+              <w:t xml:space="preserve">Onshore-heavy (onshore)</w:t>
             </w:r>
           </w:p>
         </w:tc>
@@ -5079,35 +4368,7 @@
               <w:pStyle w:val="Compact"/>
             </w:pPr>
             <w:r>
-              <w:t xml:space="preserve">Financial Services, Healthcare, Technology</w:t>
-            </w:r>
-          </w:p>
-        </w:tc>
-      </w:tr>
-      <w:tr>
-        <w:tc>
-          <w:tcPr/>
-          <w:p>
-            <w:pPr>
-              <w:pStyle w:val="Compact"/>
-            </w:pPr>
-            <w:r>
-              <w:rPr>
-                <w:b/>
-                <w:bCs/>
-              </w:rPr>
-              <w:t xml:space="preserve">Icebreaker available</w:t>
-            </w:r>
-          </w:p>
-        </w:tc>
-        <w:tc>
-          <w:tcPr/>
-          <w:p>
-            <w:pPr>
-              <w:pStyle w:val="Compact"/>
-            </w:pPr>
-            <w:r>
-              <w:t xml:space="preserve">Yes</w:t>
+              <w:t xml:space="preserve">Technology</w:t>
             </w:r>
           </w:p>
         </w:tc>
@@ -5134,9 +4395,6 @@
             <w:pPr>
               <w:pStyle w:val="Compact"/>
             </w:pPr>
-            <w:r>
-              <w:t xml:space="preserve">Shared a personal post about joining during a period of strong momentum and focusing on turning insight into action and disciplined execution; also engaged with Global Strategic posts about outsourcin…</w:t>
-            </w:r>
           </w:p>
         </w:tc>
       </w:tr>
@@ -5163,7 +4421,7 @@
               <w:pStyle w:val="Compact"/>
             </w:pPr>
             <w:r>
-              <w:t xml:space="preserve">Miami, Florida, United States</w:t>
+              <w:t xml:space="preserve">Salisbury, North Carolina, USA</w:t>
             </w:r>
           </w:p>
         </w:tc>
@@ -5191,7 +4449,7 @@
               <w:pStyle w:val="Compact"/>
             </w:pPr>
             <w:r>
-              <w:t xml:space="preserve">https://www.linkedin.com/in/erikagarciallaneza/</w:t>
+              <w:t xml:space="preserve">https://www.linkedin.com/in/galcorn</w:t>
             </w:r>
           </w:p>
         </w:tc>
@@ -5219,7 +4477,7 @@
               <w:pStyle w:val="Compact"/>
             </w:pPr>
             <w:r>
-              <w:t xml:space="preserve">erika.garcia@globalstrategic.com</w:t>
+              <w:t xml:space="preserve">greg.alcorn@gcsagents.com</w:t>
             </w:r>
           </w:p>
         </w:tc>
@@ -5240,7 +4498,7 @@
         <w:br/>
       </w:r>
       <w:r>
-        <w:t xml:space="preserve">Hi Erika, I saw your post about turning insight into action at Global Strategic. I’m keen to learn more about your approach and share some of my experiences with BPO leaders. Let’s connect!</w:t>
+        <w:t xml:space="preserve">Hi Greg, I noticed we’ll both be at the CCNG event in Atlanta on Feb 26. I’d love to connect and share insights from my work with BPO leaders. Looking forward to it!</w:t>
       </w:r>
     </w:p>
     <w:p>
@@ -5258,7 +4516,7 @@
         <w:br/>
       </w:r>
       <w:r>
-        <w:t xml:space="preserve">Great to connect, Erika. I was really impressed by your focus on turning insights into disciplined execution at Global Strategic. I spend a lot of time with BPO leaders discussing AI strategies for improving efficiency. Are you going to the CBAND event in Atlanta on Feb 26?</w:t>
+        <w:t xml:space="preserve">Great to connect, Greg. I’ve always admired how Global Contact Services International excels in proactive client service and IT support. I’ve been spending a lot of time with BPO leaders exploring AI’s role in transforming voice operations. Are you going to the CCNG event in Atlanta on Feb 26?</w:t>
       </w:r>
     </w:p>
     <w:p>
@@ -5276,23 +4534,31 @@
         <w:br/>
       </w:r>
       <w:r>
-        <w:t xml:space="preserve">Subject: Insights on AI Strategy for BPOs</w:t>
-      </w:r>
-    </w:p>
-    <w:p>
-      <w:pPr>
-        <w:pStyle w:val="BodyText"/>
-      </w:pPr>
-      <w:r>
-        <w:t xml:space="preserve">Hi Erika,</w:t>
-      </w:r>
-    </w:p>
-    <w:p>
-      <w:pPr>
-        <w:pStyle w:val="BodyText"/>
-      </w:pPr>
-      <w:r>
-        <w:t xml:space="preserve">It was great connecting on LinkedIn. I’ve been deeply involved with BPO leaders like Teleperformance, exploring how AI can drive both efficiency and cost-effectiveness. For instance, a digital bank I worked with in Singapore achieved a 76% promise-to-pay rate, scaling from pilot to full rollout in just a year. This is the kind of bespoke solution we tailor for operations leaders facing margin pressures. I’d be happy to share more of what I’m seeing — would you be interested in a conversation?</w:t>
+        <w:t xml:space="preserve">Subject: Insights from Leading BPOs</w:t>
+      </w:r>
+    </w:p>
+    <w:p>
+      <w:pPr>
+        <w:pStyle w:val="BodyText"/>
+      </w:pPr>
+      <w:r>
+        <w:t xml:space="preserve">Hi Greg,</w:t>
+      </w:r>
+    </w:p>
+    <w:p>
+      <w:pPr>
+        <w:pStyle w:val="BodyText"/>
+      </w:pPr>
+      <w:r>
+        <w:t xml:space="preserve">I hope this finds you well. It was great connecting on LinkedIn. I’ve been working closely with BPO leaders, including those at Teleperformance, on integrating AI to enhance service quality while managing costs. One example is a major telecom in Mexico achieving 99% tagging accuracy with AI. I believe similar strategies could benefit Global Contact Services, especially with your onshore-heavy footprint.</w:t>
+      </w:r>
+    </w:p>
+    <w:p>
+      <w:pPr>
+        <w:pStyle w:val="BodyText"/>
+      </w:pPr>
+      <w:r>
+        <w:t xml:space="preserve">I’d be happy to share more of what I’m seeing — would you be interested in a conversation?</w:t>
       </w:r>
     </w:p>
     <w:p>
@@ -5316,14 +4582,14 @@
         </w:pict>
       </w:r>
     </w:p>
-    <w:bookmarkEnd w:id="20"/>
-    <w:bookmarkStart w:id="21" w:name="brian-flaherty-1"/>
+    <w:bookmarkEnd w:id="18"/>
+    <w:bookmarkStart w:id="19" w:name="brian-flaherty"/>
     <w:p>
       <w:pPr>
         <w:pStyle w:val="Heading2"/>
       </w:pPr>
       <w:r>
-        <w:t xml:space="preserve">13. Brian Flaherty</w:t>
+        <w:t xml:space="preserve">11. Brian Flaherty</w:t>
       </w:r>
     </w:p>
     <w:tbl>
@@ -5460,6 +4726,34 @@
                 <w:b/>
                 <w:bCs/>
               </w:rPr>
+              <w:t xml:space="preserve">LinkedIn connection</w:t>
+            </w:r>
+          </w:p>
+        </w:tc>
+        <w:tc>
+          <w:tcPr/>
+          <w:p>
+            <w:pPr>
+              <w:pStyle w:val="Compact"/>
+            </w:pPr>
+            <w:r>
+              <w:t xml:space="preserve">None</w:t>
+            </w:r>
+          </w:p>
+        </w:tc>
+      </w:tr>
+      <w:tr>
+        <w:tc>
+          <w:tcPr/>
+          <w:p>
+            <w:pPr>
+              <w:pStyle w:val="Compact"/>
+            </w:pPr>
+            <w:r>
+              <w:rPr>
+                <w:b/>
+                <w:bCs/>
+              </w:rPr>
               <w:t xml:space="preserve">Event</w:t>
             </w:r>
           </w:p>
@@ -5544,19 +4838,16 @@
                 <w:b/>
                 <w:bCs/>
               </w:rPr>
-              <w:t xml:space="preserve">Icebreaker available</w:t>
-            </w:r>
-          </w:p>
-        </w:tc>
-        <w:tc>
-          <w:tcPr/>
-          <w:p>
-            <w:pPr>
-              <w:pStyle w:val="Compact"/>
-            </w:pPr>
-            <w:r>
-              <w:t xml:space="preserve">No</w:t>
-            </w:r>
+              <w:t xml:space="preserve">Icebreaker</w:t>
+            </w:r>
+          </w:p>
+        </w:tc>
+        <w:tc>
+          <w:tcPr/>
+          <w:p>
+            <w:pPr>
+              <w:pStyle w:val="Compact"/>
+            </w:pPr>
           </w:p>
         </w:tc>
       </w:tr>
@@ -5583,7 +4874,7 @@
               <w:pStyle w:val="Compact"/>
             </w:pPr>
             <w:r>
-              <w:t xml:space="preserve">Mebane, North Carolina, United States</w:t>
+              <w:t xml:space="preserve">Elon, North Carolina, United States</w:t>
             </w:r>
           </w:p>
         </w:tc>
@@ -5611,7 +4902,7 @@
               <w:pStyle w:val="Compact"/>
             </w:pPr>
             <w:r>
-              <w:t xml:space="preserve">https://www.linkedin.com/in/brian-flaherty-19606433a/</w:t>
+              <w:t xml:space="preserve">https://www.linkedin.com/in/brian-flaherty-343b091/</w:t>
             </w:r>
           </w:p>
         </w:tc>
@@ -5660,7 +4951,7 @@
         <w:br/>
       </w:r>
       <w:r>
-        <w:t xml:space="preserve">Hi Brian, looking forward to the CCNG event in Atlanta on Feb 26. Let’s connect!</w:t>
+        <w:t xml:space="preserve">Hi Brian, I noticed we’ll both be at the CCNG event in Atlanta on Feb 26. I’d love to connect and discuss insights on AI in BPOs. Best, Calanthia</w:t>
       </w:r>
     </w:p>
     <w:p>
@@ -5678,7 +4969,7 @@
         <w:br/>
       </w:r>
       <w:r>
-        <w:t xml:space="preserve">Great to connect, Brian. I’m impressed with Global Strategic’s focus on data security and operational excellence. I’ve been spending time with BPO leaders exploring AI strategies. Are you going to the CCNG event in Atlanta on Feb 26?</w:t>
+        <w:t xml:space="preserve">Great to connect, Brian. I’m impressed by Global Strategic’s innovative approach to enhancing efficiency. I’ve been spending time with BPO leaders exploring AI strategies. Are you going to the CCNG event in Atlanta on Feb 26?</w:t>
       </w:r>
     </w:p>
     <w:p>
@@ -5696,7 +4987,7 @@
         <w:br/>
       </w:r>
       <w:r>
-        <w:t xml:space="preserve">Subject: Insights from Leading BPOs on AI Strategy</w:t>
+        <w:t xml:space="preserve">Subject: Expanding BPO Capabilities with AI Insights</w:t>
       </w:r>
     </w:p>
     <w:p>
@@ -5712,7 +5003,15 @@
         <w:pStyle w:val="BodyText"/>
       </w:pPr>
       <w:r>
-        <w:t xml:space="preserve">It was great connecting on LinkedIn. I’ve been collaborating with BPO leaders like Teleperformance to help them leverage AI for operational excellence. For example, a major digital bank in Singapore improved their promise-to-pay rate to 76% with fully automated solutions. These insights could be valuable as you navigate AI adoption at Global Strategic. I’d be happy to share more of what I’m seeing — would you be interested in a conversation?</w:t>
+        <w:t xml:space="preserve">I enjoyed connecting on LinkedIn. With my work alongside Teleperformance and other top BPOs, I’ve been helping leaders navigate AI to enhance service quality at reduced costs. For instance, a digital bank in Singapore achieved a 76% promise-to-pay rate with AI-driven voice operations. These solutions are accessible without the massive budgets of the biggest BPOs.</w:t>
+      </w:r>
+    </w:p>
+    <w:p>
+      <w:pPr>
+        <w:pStyle w:val="BodyText"/>
+      </w:pPr>
+      <w:r>
+        <w:t xml:space="preserve">I’d be happy to share more of what I’m seeing — would you be interested in a conversation?</w:t>
       </w:r>
     </w:p>
     <w:p>
@@ -5736,14 +5035,14 @@
         </w:pict>
       </w:r>
     </w:p>
-    <w:bookmarkEnd w:id="21"/>
-    <w:bookmarkStart w:id="22" w:name="donny-jackson"/>
+    <w:bookmarkEnd w:id="19"/>
+    <w:bookmarkStart w:id="20" w:name="erika-garcia"/>
     <w:p>
       <w:pPr>
         <w:pStyle w:val="Heading2"/>
       </w:pPr>
       <w:r>
-        <w:t xml:space="preserve">14. Donny Jackson</w:t>
+        <w:t xml:space="preserve">12. Erika Garcia</w:t>
       </w:r>
     </w:p>
     <w:tbl>
@@ -5780,7 +5079,7 @@
               <w:pStyle w:val="Compact"/>
             </w:pPr>
             <w:r>
-              <w:t xml:space="preserve">Helpware</w:t>
+              <w:t xml:space="preserve">Global Strategic</w:t>
             </w:r>
           </w:p>
         </w:tc>
@@ -5808,7 +5107,7 @@
               <w:pStyle w:val="Compact"/>
             </w:pPr>
             <w:r>
-              <w:t xml:space="preserve">Regional Vice President (US)</w:t>
+              <w:t xml:space="preserve">Chief Operating Officer</w:t>
             </w:r>
           </w:p>
         </w:tc>
@@ -5881,6 +5180,34 @@
                 <w:b/>
                 <w:bCs/>
               </w:rPr>
+              <w:t xml:space="preserve">LinkedIn connection</w:t>
+            </w:r>
+          </w:p>
+        </w:tc>
+        <w:tc>
+          <w:tcPr/>
+          <w:p>
+            <w:pPr>
+              <w:pStyle w:val="Compact"/>
+            </w:pPr>
+            <w:r>
+              <w:t xml:space="preserve">Alice 2nd degree (Susan Bean)</w:t>
+            </w:r>
+          </w:p>
+        </w:tc>
+      </w:tr>
+      <w:tr>
+        <w:tc>
+          <w:tcPr/>
+          <w:p>
+            <w:pPr>
+              <w:pStyle w:val="Compact"/>
+            </w:pPr>
+            <w:r>
+              <w:rPr>
+                <w:b/>
+                <w:bCs/>
+              </w:rPr>
               <w:t xml:space="preserve">Event</w:t>
             </w:r>
           </w:p>
@@ -5920,7 +5247,7 @@
               <w:pStyle w:val="Compact"/>
             </w:pPr>
             <w:r>
-              <w:t xml:space="preserve">Mixed delivery (onshore, nearshore, offshore)</w:t>
+              <w:t xml:space="preserve">Mixed delivery (onshore, offshore)</w:t>
             </w:r>
           </w:p>
         </w:tc>
@@ -5948,35 +5275,35 @@
               <w:pStyle w:val="Compact"/>
             </w:pPr>
             <w:r>
-              <w:t xml:space="preserve">Financial Services, Consumer, Healthcare, Public Sector, Technology</w:t>
-            </w:r>
-          </w:p>
-        </w:tc>
-      </w:tr>
-      <w:tr>
-        <w:tc>
-          <w:tcPr/>
-          <w:p>
-            <w:pPr>
-              <w:pStyle w:val="Compact"/>
-            </w:pPr>
-            <w:r>
-              <w:rPr>
-                <w:b/>
-                <w:bCs/>
-              </w:rPr>
-              <w:t xml:space="preserve">Icebreaker available</w:t>
-            </w:r>
-          </w:p>
-        </w:tc>
-        <w:tc>
-          <w:tcPr/>
-          <w:p>
-            <w:pPr>
-              <w:pStyle w:val="Compact"/>
-            </w:pPr>
-            <w:r>
-              <w:t xml:space="preserve">No</w:t>
+              <w:t xml:space="preserve">Financial Services, Healthcare, Technology</w:t>
+            </w:r>
+          </w:p>
+        </w:tc>
+      </w:tr>
+      <w:tr>
+        <w:tc>
+          <w:tcPr/>
+          <w:p>
+            <w:pPr>
+              <w:pStyle w:val="Compact"/>
+            </w:pPr>
+            <w:r>
+              <w:rPr>
+                <w:b/>
+                <w:bCs/>
+              </w:rPr>
+              <w:t xml:space="preserve">Icebreaker</w:t>
+            </w:r>
+          </w:p>
+        </w:tc>
+        <w:tc>
+          <w:tcPr/>
+          <w:p>
+            <w:pPr>
+              <w:pStyle w:val="Compact"/>
+            </w:pPr>
+            <w:r>
+              <w:t xml:space="preserve">Shared a personal post about joining during a period of strong momentum and focusing on turning insight into action and disciplined execution; also engaged with Global Strategic posts about outsourcin…</w:t>
             </w:r>
           </w:p>
         </w:tc>
@@ -6004,7 +5331,7 @@
               <w:pStyle w:val="Compact"/>
             </w:pPr>
             <w:r>
-              <w:t xml:space="preserve">Atlanta, Georgia, United States</w:t>
+              <w:t xml:space="preserve">Miami, Florida, United States</w:t>
             </w:r>
           </w:p>
         </w:tc>
@@ -6032,7 +5359,7 @@
               <w:pStyle w:val="Compact"/>
             </w:pPr>
             <w:r>
-              <w:t xml:space="preserve">https://www.linkedin.com/in/donny-jackson-0b22a43b/</w:t>
+              <w:t xml:space="preserve">https://www.linkedin.com/in/erikagarciallaneza/</w:t>
             </w:r>
           </w:p>
         </w:tc>
@@ -6060,7 +5387,7 @@
               <w:pStyle w:val="Compact"/>
             </w:pPr>
             <w:r>
-              <w:t xml:space="preserve">donny.jackson@helpware.com</w:t>
+              <w:t xml:space="preserve">erika.garcia@globalstrategic.com</w:t>
             </w:r>
           </w:p>
         </w:tc>
@@ -6081,7 +5408,7 @@
         <w:br/>
       </w:r>
       <w:r>
-        <w:t xml:space="preserve">Hi Donny, are you attending the CCNG event in Atlanta on Feb 26? Would love to connect!</w:t>
+        <w:t xml:space="preserve">Hi Erika, I noticed your focus on turning insight into action at Global Strategic. I’d love to connect and share experiences from the BPO world.</w:t>
       </w:r>
     </w:p>
     <w:p>
@@ -6099,7 +5426,7 @@
         <w:br/>
       </w:r>
       <w:r>
-        <w:t xml:space="preserve">Great to connect, Donny. I’ve heard impressive things about Helpware’s approach to AI-enabled CX solutions. I’m spending a lot of time with BPO leaders discussing AI strategies. Are you going to the CCNG event in Atlanta on Feb 26?</w:t>
+        <w:t xml:space="preserve">Great to connect, Erika. I saw your post about joining Global Strategic during strong momentum and turning insights into action. I spend a lot of time with BPO leaders, discussing how AI is shaping our industry. Are you going to the CCNG event in Atlanta on Feb 26?</w:t>
       </w:r>
     </w:p>
     <w:p>
@@ -6117,31 +5444,23 @@
         <w:br/>
       </w:r>
       <w:r>
-        <w:t xml:space="preserve">Subject: Insights from BPO Leaders on AI Strategies</w:t>
-      </w:r>
-    </w:p>
-    <w:p>
-      <w:pPr>
-        <w:pStyle w:val="BodyText"/>
-      </w:pPr>
-      <w:r>
-        <w:t xml:space="preserve">Hi Donny,</w:t>
-      </w:r>
-    </w:p>
-    <w:p>
-      <w:pPr>
-        <w:pStyle w:val="BodyText"/>
-      </w:pPr>
-      <w:r>
-        <w:t xml:space="preserve">It was great to connect on LinkedIn! I’ve been spending considerable time with BPO leaders like those at Teleperformance, discussing how AI is reshaping our industry. A digital bank in Singapore saw a 76% promise-to-pay rate using AI for collections. The biggest BPOs are leveraging AI to enhance service while reducing costs — something every company can benefit from without needing a massive budget.</w:t>
-      </w:r>
-    </w:p>
-    <w:p>
-      <w:pPr>
-        <w:pStyle w:val="BodyText"/>
-      </w:pPr>
-      <w:r>
-        <w:t xml:space="preserve">I’d be happy to share more of what I’m seeing — would you be interested in a conversation?</w:t>
+        <w:t xml:space="preserve">Subject: Insights from BPO Leaders</w:t>
+      </w:r>
+    </w:p>
+    <w:p>
+      <w:pPr>
+        <w:pStyle w:val="BodyText"/>
+      </w:pPr>
+      <w:r>
+        <w:t xml:space="preserve">Hi Erika,</w:t>
+      </w:r>
+    </w:p>
+    <w:p>
+      <w:pPr>
+        <w:pStyle w:val="BodyText"/>
+      </w:pPr>
+      <w:r>
+        <w:t xml:space="preserve">It was great connecting on LinkedIn! I admire your approach to turning insights into action at Global Strategic. I’ve been working closely with BPO leaders like Teleperformance, and it’s clear that AI is transforming operations. For instance, a digital bank in Singapore achieved a 76% promise-to-pay rate using AI for collections. These solutions don’t require Teleperformance’s budget; we bring the expertise to you. I’d be happy to share more of what I’m seeing — would you be interested in a conversation?</w:t>
       </w:r>
     </w:p>
     <w:p>
@@ -6165,14 +5484,459 @@
         </w:pict>
       </w:r>
     </w:p>
-    <w:bookmarkEnd w:id="22"/>
-    <w:bookmarkStart w:id="23" w:name="nanette-harrell"/>
+    <w:bookmarkEnd w:id="20"/>
+    <w:bookmarkStart w:id="21" w:name="brian-flaherty-1"/>
     <w:p>
       <w:pPr>
         <w:pStyle w:val="Heading2"/>
       </w:pPr>
       <w:r>
-        <w:t xml:space="preserve">15. Nanette Harrell</w:t>
+        <w:t xml:space="preserve">13. Brian Flaherty</w:t>
+      </w:r>
+    </w:p>
+    <w:tbl>
+      <w:tblPr>
+        <w:tblStyle w:val="Table"/>
+        <w:tblW w:type="auto" w:w="0"/>
+        <w:tblLook w:firstRow="0" w:lastRow="0" w:firstColumn="0" w:lastColumn="0" w:noHBand="0" w:noVBand="0" w:val="0000"/>
+      </w:tblPr>
+      <w:tblGrid>
+        <w:gridCol w:w="3960"/>
+        <w:gridCol w:w="3960"/>
+      </w:tblGrid>
+      <w:tr>
+        <w:tc>
+          <w:tcPr/>
+          <w:p>
+            <w:pPr>
+              <w:pStyle w:val="Compact"/>
+            </w:pPr>
+            <w:r>
+              <w:rPr>
+                <w:b/>
+                <w:bCs/>
+              </w:rPr>
+              <w:t xml:space="preserve">Company</w:t>
+            </w:r>
+          </w:p>
+        </w:tc>
+        <w:tc>
+          <w:tcPr/>
+          <w:p>
+            <w:pPr>
+              <w:pStyle w:val="Compact"/>
+            </w:pPr>
+            <w:r>
+              <w:t xml:space="preserve">Global Strategic</w:t>
+            </w:r>
+          </w:p>
+        </w:tc>
+      </w:tr>
+      <w:tr>
+        <w:tc>
+          <w:tcPr/>
+          <w:p>
+            <w:pPr>
+              <w:pStyle w:val="Compact"/>
+            </w:pPr>
+            <w:r>
+              <w:rPr>
+                <w:b/>
+                <w:bCs/>
+              </w:rPr>
+              <w:t xml:space="preserve">Title</w:t>
+            </w:r>
+          </w:p>
+        </w:tc>
+        <w:tc>
+          <w:tcPr/>
+          <w:p>
+            <w:pPr>
+              <w:pStyle w:val="Compact"/>
+            </w:pPr>
+            <w:r>
+              <w:t xml:space="preserve">Chief Executive Officer</w:t>
+            </w:r>
+          </w:p>
+        </w:tc>
+      </w:tr>
+      <w:tr>
+        <w:tc>
+          <w:tcPr/>
+          <w:p>
+            <w:pPr>
+              <w:pStyle w:val="Compact"/>
+            </w:pPr>
+            <w:r>
+              <w:rPr>
+                <w:b/>
+                <w:bCs/>
+              </w:rPr>
+              <w:t xml:space="preserve">Persona</w:t>
+            </w:r>
+          </w:p>
+        </w:tc>
+        <w:tc>
+          <w:tcPr/>
+          <w:p>
+            <w:pPr>
+              <w:pStyle w:val="Compact"/>
+            </w:pPr>
+            <w:r>
+              <w:t xml:space="preserve">Executive Sponsor</w:t>
+            </w:r>
+          </w:p>
+        </w:tc>
+      </w:tr>
+      <w:tr>
+        <w:tc>
+          <w:tcPr/>
+          <w:p>
+            <w:pPr>
+              <w:pStyle w:val="Compact"/>
+            </w:pPr>
+            <w:r>
+              <w:rPr>
+                <w:b/>
+                <w:bCs/>
+              </w:rPr>
+              <w:t xml:space="preserve">Active on LinkedIn</w:t>
+            </w:r>
+          </w:p>
+        </w:tc>
+        <w:tc>
+          <w:tcPr/>
+          <w:p>
+            <w:pPr>
+              <w:pStyle w:val="Compact"/>
+            </w:pPr>
+            <w:r>
+              <w:t xml:space="preserve">No</w:t>
+            </w:r>
+          </w:p>
+        </w:tc>
+      </w:tr>
+      <w:tr>
+        <w:tc>
+          <w:tcPr/>
+          <w:p>
+            <w:pPr>
+              <w:pStyle w:val="Compact"/>
+            </w:pPr>
+            <w:r>
+              <w:rPr>
+                <w:b/>
+                <w:bCs/>
+              </w:rPr>
+              <w:t xml:space="preserve">LinkedIn connection</w:t>
+            </w:r>
+          </w:p>
+        </w:tc>
+        <w:tc>
+          <w:tcPr/>
+          <w:p>
+            <w:pPr>
+              <w:pStyle w:val="Compact"/>
+            </w:pPr>
+            <w:r>
+              <w:t xml:space="preserve">None</w:t>
+            </w:r>
+          </w:p>
+        </w:tc>
+      </w:tr>
+      <w:tr>
+        <w:tc>
+          <w:tcPr/>
+          <w:p>
+            <w:pPr>
+              <w:pStyle w:val="Compact"/>
+            </w:pPr>
+            <w:r>
+              <w:rPr>
+                <w:b/>
+                <w:bCs/>
+              </w:rPr>
+              <w:t xml:space="preserve">Event</w:t>
+            </w:r>
+          </w:p>
+        </w:tc>
+        <w:tc>
+          <w:tcPr/>
+          <w:p>
+            <w:pPr>
+              <w:pStyle w:val="Compact"/>
+            </w:pPr>
+            <w:r>
+              <w:t xml:space="preserve">CBAND Atlanta (Feb 26)</w:t>
+            </w:r>
+          </w:p>
+        </w:tc>
+      </w:tr>
+      <w:tr>
+        <w:tc>
+          <w:tcPr/>
+          <w:p>
+            <w:pPr>
+              <w:pStyle w:val="Compact"/>
+            </w:pPr>
+            <w:r>
+              <w:rPr>
+                <w:b/>
+                <w:bCs/>
+              </w:rPr>
+              <w:t xml:space="preserve">Delivery footprint</w:t>
+            </w:r>
+          </w:p>
+        </w:tc>
+        <w:tc>
+          <w:tcPr/>
+          <w:p>
+            <w:pPr>
+              <w:pStyle w:val="Compact"/>
+            </w:pPr>
+            <w:r>
+              <w:t xml:space="preserve">Mixed delivery (onshore, offshore)</w:t>
+            </w:r>
+          </w:p>
+        </w:tc>
+      </w:tr>
+      <w:tr>
+        <w:tc>
+          <w:tcPr/>
+          <w:p>
+            <w:pPr>
+              <w:pStyle w:val="Compact"/>
+            </w:pPr>
+            <w:r>
+              <w:rPr>
+                <w:b/>
+                <w:bCs/>
+              </w:rPr>
+              <w:t xml:space="preserve">Client industries</w:t>
+            </w:r>
+          </w:p>
+        </w:tc>
+        <w:tc>
+          <w:tcPr/>
+          <w:p>
+            <w:pPr>
+              <w:pStyle w:val="Compact"/>
+            </w:pPr>
+            <w:r>
+              <w:t xml:space="preserve">Financial Services, Healthcare, Technology</w:t>
+            </w:r>
+          </w:p>
+        </w:tc>
+      </w:tr>
+      <w:tr>
+        <w:tc>
+          <w:tcPr/>
+          <w:p>
+            <w:pPr>
+              <w:pStyle w:val="Compact"/>
+            </w:pPr>
+            <w:r>
+              <w:rPr>
+                <w:b/>
+                <w:bCs/>
+              </w:rPr>
+              <w:t xml:space="preserve">Icebreaker</w:t>
+            </w:r>
+          </w:p>
+        </w:tc>
+        <w:tc>
+          <w:tcPr/>
+          <w:p>
+            <w:pPr>
+              <w:pStyle w:val="Compact"/>
+            </w:pPr>
+          </w:p>
+        </w:tc>
+      </w:tr>
+      <w:tr>
+        <w:tc>
+          <w:tcPr/>
+          <w:p>
+            <w:pPr>
+              <w:pStyle w:val="Compact"/>
+            </w:pPr>
+            <w:r>
+              <w:rPr>
+                <w:b/>
+                <w:bCs/>
+              </w:rPr>
+              <w:t xml:space="preserve">Location</w:t>
+            </w:r>
+          </w:p>
+        </w:tc>
+        <w:tc>
+          <w:tcPr/>
+          <w:p>
+            <w:pPr>
+              <w:pStyle w:val="Compact"/>
+            </w:pPr>
+            <w:r>
+              <w:t xml:space="preserve">Mebane, North Carolina, United States</w:t>
+            </w:r>
+          </w:p>
+        </w:tc>
+      </w:tr>
+      <w:tr>
+        <w:tc>
+          <w:tcPr/>
+          <w:p>
+            <w:pPr>
+              <w:pStyle w:val="Compact"/>
+            </w:pPr>
+            <w:r>
+              <w:rPr>
+                <w:b/>
+                <w:bCs/>
+              </w:rPr>
+              <w:t xml:space="preserve">LinkedIn</w:t>
+            </w:r>
+          </w:p>
+        </w:tc>
+        <w:tc>
+          <w:tcPr/>
+          <w:p>
+            <w:pPr>
+              <w:pStyle w:val="Compact"/>
+            </w:pPr>
+            <w:r>
+              <w:t xml:space="preserve">https://www.linkedin.com/in/brian-flaherty-19606433a/</w:t>
+            </w:r>
+          </w:p>
+        </w:tc>
+      </w:tr>
+      <w:tr>
+        <w:tc>
+          <w:tcPr/>
+          <w:p>
+            <w:pPr>
+              <w:pStyle w:val="Compact"/>
+            </w:pPr>
+            <w:r>
+              <w:rPr>
+                <w:b/>
+                <w:bCs/>
+              </w:rPr>
+              <w:t xml:space="preserve">Email</w:t>
+            </w:r>
+          </w:p>
+        </w:tc>
+        <w:tc>
+          <w:tcPr/>
+          <w:p>
+            <w:pPr>
+              <w:pStyle w:val="Compact"/>
+            </w:pPr>
+            <w:r>
+              <w:t xml:space="preserve">brian.flaherty@globalstrategic.com</w:t>
+            </w:r>
+          </w:p>
+        </w:tc>
+      </w:tr>
+    </w:tbl>
+    <w:p>
+      <w:pPr>
+        <w:pStyle w:val="BodyText"/>
+      </w:pPr>
+      <w:r>
+        <w:rPr>
+          <w:b/>
+          <w:bCs/>
+        </w:rPr>
+        <w:t xml:space="preserve">Touch 1 — Connection Request</w:t>
+      </w:r>
+      <w:r>
+        <w:br/>
+      </w:r>
+      <w:r>
+        <w:t xml:space="preserve">Hi Brian, I see you’re attending the CCNG event in Atlanta on Feb 26. I’d love to connect and share insights from my work with BPO leaders on AI strategies. Best, Calanthia</w:t>
+      </w:r>
+    </w:p>
+    <w:p>
+      <w:pPr>
+        <w:pStyle w:val="BodyText"/>
+      </w:pPr>
+      <w:r>
+        <w:rPr>
+          <w:b/>
+          <w:bCs/>
+        </w:rPr>
+        <w:t xml:space="preserve">Touch 2 — LinkedIn Message</w:t>
+      </w:r>
+      <w:r>
+        <w:br/>
+      </w:r>
+      <w:r>
+        <w:t xml:space="preserve">Great to connect, Brian. I’ve always admired Global Strategic’s dedication to cost-effective solutions with a focus on data security. I spend my time with BPO leaders exploring AI advancements. Are you going to the CCNG event in Atlanta on Feb 26?</w:t>
+      </w:r>
+    </w:p>
+    <w:p>
+      <w:pPr>
+        <w:pStyle w:val="BodyText"/>
+      </w:pPr>
+      <w:r>
+        <w:rPr>
+          <w:b/>
+          <w:bCs/>
+        </w:rPr>
+        <w:t xml:space="preserve">Touch 3 — Email</w:t>
+      </w:r>
+      <w:r>
+        <w:br/>
+      </w:r>
+      <w:r>
+        <w:t xml:space="preserve">Subject: Insights from AI Strategies in BPO</w:t>
+      </w:r>
+    </w:p>
+    <w:p>
+      <w:pPr>
+        <w:pStyle w:val="BodyText"/>
+      </w:pPr>
+      <w:r>
+        <w:t xml:space="preserve">Hi Brian,</w:t>
+      </w:r>
+    </w:p>
+    <w:p>
+      <w:pPr>
+        <w:pStyle w:val="BodyText"/>
+      </w:pPr>
+      <w:r>
+        <w:t xml:space="preserve">Thanks for connecting on LinkedIn. I’ve been working closely with leaders at Teleperformance and other BPOs on using AI to enhance service quality while reducing costs. For instance, a digital bank in Singapore saw a 76% promise-to-pay rate expansion using AI-driven solutions. You don’t need Teleperformance’s budget to achieve similar results; we bring the expertise to you. I’d be happy to share more of what I’m seeing — would you be interested in a conversation?</w:t>
+      </w:r>
+    </w:p>
+    <w:p>
+      <w:pPr>
+        <w:pStyle w:val="BodyText"/>
+      </w:pPr>
+      <w:r>
+        <w:t xml:space="preserve">Warm regards,</w:t>
+      </w:r>
+      <w:r>
+        <w:br/>
+      </w:r>
+      <w:r>
+        <w:t xml:space="preserve">Calanthia</w:t>
+      </w:r>
+    </w:p>
+    <w:p>
+      <w:r>
+        <w:pict>
+          <v:rect style="width:0;height:1.5pt" o:hralign="center" o:hrstd="t" o:hr="t"/>
+        </w:pict>
+      </w:r>
+    </w:p>
+    <w:bookmarkEnd w:id="21"/>
+    <w:bookmarkStart w:id="22" w:name="donny-jackson"/>
+    <w:p>
+      <w:pPr>
+        <w:pStyle w:val="Heading2"/>
+      </w:pPr>
+      <w:r>
+        <w:t xml:space="preserve">14. Donny Jackson</w:t>
       </w:r>
     </w:p>
     <w:tbl>
@@ -6237,7 +6001,7 @@
               <w:pStyle w:val="Compact"/>
             </w:pPr>
             <w:r>
-              <w:t xml:space="preserve">President</w:t>
+              <w:t xml:space="preserve">Regional Vice President (US)</w:t>
             </w:r>
           </w:p>
         </w:tc>
@@ -6265,7 +6029,7 @@
               <w:pStyle w:val="Compact"/>
             </w:pPr>
             <w:r>
-              <w:t xml:space="preserve">Executive Sponsor</w:t>
+              <w:t xml:space="preserve">Operations &amp; Finance Leader</w:t>
             </w:r>
           </w:p>
         </w:tc>
@@ -6310,6 +6074,34 @@
                 <w:b/>
                 <w:bCs/>
               </w:rPr>
+              <w:t xml:space="preserve">LinkedIn connection</w:t>
+            </w:r>
+          </w:p>
+        </w:tc>
+        <w:tc>
+          <w:tcPr/>
+          <w:p>
+            <w:pPr>
+              <w:pStyle w:val="Compact"/>
+            </w:pPr>
+            <w:r>
+              <w:t xml:space="preserve">None</w:t>
+            </w:r>
+          </w:p>
+        </w:tc>
+      </w:tr>
+      <w:tr>
+        <w:tc>
+          <w:tcPr/>
+          <w:p>
+            <w:pPr>
+              <w:pStyle w:val="Compact"/>
+            </w:pPr>
+            <w:r>
+              <w:rPr>
+                <w:b/>
+                <w:bCs/>
+              </w:rPr>
               <w:t xml:space="preserve">Event</w:t>
             </w:r>
           </w:p>
@@ -6394,19 +6186,16 @@
                 <w:b/>
                 <w:bCs/>
               </w:rPr>
-              <w:t xml:space="preserve">Icebreaker available</w:t>
-            </w:r>
-          </w:p>
-        </w:tc>
-        <w:tc>
-          <w:tcPr/>
-          <w:p>
-            <w:pPr>
-              <w:pStyle w:val="Compact"/>
-            </w:pPr>
-            <w:r>
-              <w:t xml:space="preserve">No</w:t>
-            </w:r>
+              <w:t xml:space="preserve">Icebreaker</w:t>
+            </w:r>
+          </w:p>
+        </w:tc>
+        <w:tc>
+          <w:tcPr/>
+          <w:p>
+            <w:pPr>
+              <w:pStyle w:val="Compact"/>
+            </w:pPr>
           </w:p>
         </w:tc>
       </w:tr>
@@ -6433,7 +6222,7 @@
               <w:pStyle w:val="Compact"/>
             </w:pPr>
             <w:r>
-              <w:t xml:space="preserve">Asheville, North Carolina, United States</w:t>
+              <w:t xml:space="preserve">Atlanta, Georgia, United States</w:t>
             </w:r>
           </w:p>
         </w:tc>
@@ -6461,7 +6250,7 @@
               <w:pStyle w:val="Compact"/>
             </w:pPr>
             <w:r>
-              <w:t xml:space="preserve">https://www.linkedin.com/in/nanetteharrell</w:t>
+              <w:t xml:space="preserve">https://www.linkedin.com/in/donny-jackson-0b22a43b/</w:t>
             </w:r>
           </w:p>
         </w:tc>
@@ -6489,7 +6278,7 @@
               <w:pStyle w:val="Compact"/>
             </w:pPr>
             <w:r>
-              <w:t xml:space="preserve">n.harrell@helpware.com</w:t>
+              <w:t xml:space="preserve">donny.jackson@helpware.com</w:t>
             </w:r>
           </w:p>
         </w:tc>
@@ -6510,7 +6299,7 @@
         <w:br/>
       </w:r>
       <w:r>
-        <w:t xml:space="preserve">Hi Nanette, I see you’re attending the CCNG event in Atlanta on Feb 26. I’d love to connect and share insights from BPO leaders I’ve been working with. Looking forward to exchanging ideas!</w:t>
+        <w:t xml:space="preserve">Hi Donny, I noticed you’ll be at the CCNG event in Atlanta on Feb 26. I’d love to connect and discuss how AI is shaping our industry. Looking forward to meeting you there!</w:t>
       </w:r>
     </w:p>
     <w:p>
@@ -6528,7 +6317,7 @@
         <w:br/>
       </w:r>
       <w:r>
-        <w:t xml:space="preserve">Great to connect, Nanette. I’m impressed by Helpware’s commitment to fostering a growth mindset and positive company culture. I’ve been spending time with BPO leaders exploring how AI is transforming voice operations. Are you going to the CCNG event in Atlanta on Feb 26?</w:t>
+        <w:t xml:space="preserve">Great to connect, Donny. I’ve heard impressive things about Helpware’s innovative work in AI-enabled CX solutions. I’ve been spending time with BPO leaders exploring AI strategies, and I’m curious about your insights. Are you going to the CCNG event in Atlanta on Feb 26?</w:t>
       </w:r>
     </w:p>
     <w:p>
@@ -6546,31 +6335,31 @@
         <w:br/>
       </w:r>
       <w:r>
-        <w:t xml:space="preserve">Subject: Insights from Leading BPOs</w:t>
-      </w:r>
-    </w:p>
-    <w:p>
-      <w:pPr>
-        <w:pStyle w:val="BodyText"/>
-      </w:pPr>
-      <w:r>
-        <w:t xml:space="preserve">Hi Nanette,</w:t>
-      </w:r>
-    </w:p>
-    <w:p>
-      <w:pPr>
-        <w:pStyle w:val="BodyText"/>
-      </w:pPr>
-      <w:r>
-        <w:t xml:space="preserve">Thanks for connecting on LinkedIn. As someone who spends time in rooms with leaders like those at Teleperformance, I see how AI is reshaping the BPO landscape. The biggest players are leveraging AI to boost service quality while reducing costs. For instance, a major Mexican telco achieved 99% tagging accuracy and increased telesales conversions with a fully automated model. Similarly, a digital bank in Singapore expanded its operations rapidly, seeing a 76% promise-to-pay rate.</w:t>
-      </w:r>
-    </w:p>
-    <w:p>
-      <w:pPr>
-        <w:pStyle w:val="BodyText"/>
-      </w:pPr>
-      <w:r>
-        <w:t xml:space="preserve">We bring the same expertise to you, without needing a large budget or internal AI team. I’d be happy to share more of what I’m seeing — would you be interested in a conversation?</w:t>
+        <w:t xml:space="preserve">Subject: Exploring AI Strategies for BPO Success</w:t>
+      </w:r>
+    </w:p>
+    <w:p>
+      <w:pPr>
+        <w:pStyle w:val="BodyText"/>
+      </w:pPr>
+      <w:r>
+        <w:t xml:space="preserve">Hi Donny,</w:t>
+      </w:r>
+    </w:p>
+    <w:p>
+      <w:pPr>
+        <w:pStyle w:val="BodyText"/>
+      </w:pPr>
+      <w:r>
+        <w:t xml:space="preserve">It was great connecting on LinkedIn! I’ve been working closely with BPO leaders like Teleperformance, focusing on AI strategies that enhance operational efficiency and client retention. For instance, a digital bank in Singapore expanded from a pilot to multi-product, achieving a 76% promise-to-pay rate in a regulated environment.</w:t>
+      </w:r>
+    </w:p>
+    <w:p>
+      <w:pPr>
+        <w:pStyle w:val="BodyText"/>
+      </w:pPr>
+      <w:r>
+        <w:t xml:space="preserve">At Dyna, we bring the same expertise to BPOs without requiring Teleperformance’s budget. Every call tracked, every conversion measured, with results directly tied to revenue. I’d be happy to share more of what I’m seeing — would you be interested in a conversation?</w:t>
       </w:r>
     </w:p>
     <w:p>
@@ -6594,14 +6383,14 @@
         </w:pict>
       </w:r>
     </w:p>
-    <w:bookmarkEnd w:id="23"/>
-    <w:bookmarkStart w:id="24" w:name="john-yanez"/>
+    <w:bookmarkEnd w:id="22"/>
+    <w:bookmarkStart w:id="23" w:name="nanette-harrell"/>
     <w:p>
       <w:pPr>
         <w:pStyle w:val="Heading2"/>
       </w:pPr>
       <w:r>
-        <w:t xml:space="preserve">16. John Yanez</w:t>
+        <w:t xml:space="preserve">15. Nanette Harrell</w:t>
       </w:r>
     </w:p>
     <w:tbl>
@@ -6638,7 +6427,7 @@
               <w:pStyle w:val="Compact"/>
             </w:pPr>
             <w:r>
-              <w:t xml:space="preserve">Intelogix</w:t>
+              <w:t xml:space="preserve">Helpware</w:t>
             </w:r>
           </w:p>
         </w:tc>
@@ -6666,7 +6455,7 @@
               <w:pStyle w:val="Compact"/>
             </w:pPr>
             <w:r>
-              <w:t xml:space="preserve">Chief Operating Officer</w:t>
+              <w:t xml:space="preserve">President</w:t>
             </w:r>
           </w:p>
         </w:tc>
@@ -6694,7 +6483,7 @@
               <w:pStyle w:val="Compact"/>
             </w:pPr>
             <w:r>
-              <w:t xml:space="preserve">Operations &amp; Finance Leader</w:t>
+              <w:t xml:space="preserve">Executive Sponsor</w:t>
             </w:r>
           </w:p>
         </w:tc>
@@ -6739,6 +6528,34 @@
                 <w:b/>
                 <w:bCs/>
               </w:rPr>
+              <w:t xml:space="preserve">LinkedIn connection</w:t>
+            </w:r>
+          </w:p>
+        </w:tc>
+        <w:tc>
+          <w:tcPr/>
+          <w:p>
+            <w:pPr>
+              <w:pStyle w:val="Compact"/>
+            </w:pPr>
+            <w:r>
+              <w:t xml:space="preserve">Calanthia 1st degree</w:t>
+            </w:r>
+          </w:p>
+        </w:tc>
+      </w:tr>
+      <w:tr>
+        <w:tc>
+          <w:tcPr/>
+          <w:p>
+            <w:pPr>
+              <w:pStyle w:val="Compact"/>
+            </w:pPr>
+            <w:r>
+              <w:rPr>
+                <w:b/>
+                <w:bCs/>
+              </w:rPr>
               <w:t xml:space="preserve">Event</w:t>
             </w:r>
           </w:p>
@@ -6778,7 +6595,7 @@
               <w:pStyle w:val="Compact"/>
             </w:pPr>
             <w:r>
-              <w:t xml:space="preserve">Mixed delivery (onshore, nearshore)</w:t>
+              <w:t xml:space="preserve">Mixed delivery (onshore, nearshore, offshore)</w:t>
             </w:r>
           </w:p>
         </w:tc>
@@ -6806,35 +6623,7 @@
               <w:pStyle w:val="Compact"/>
             </w:pPr>
             <w:r>
-              <w:t xml:space="preserve">Consumer, Financial Services, Healthcare, Technology</w:t>
-            </w:r>
-          </w:p>
-        </w:tc>
-      </w:tr>
-      <w:tr>
-        <w:tc>
-          <w:tcPr/>
-          <w:p>
-            <w:pPr>
-              <w:pStyle w:val="Compact"/>
-            </w:pPr>
-            <w:r>
-              <w:rPr>
-                <w:b/>
-                <w:bCs/>
-              </w:rPr>
-              <w:t xml:space="preserve">Icebreaker available</w:t>
-            </w:r>
-          </w:p>
-        </w:tc>
-        <w:tc>
-          <w:tcPr/>
-          <w:p>
-            <w:pPr>
-              <w:pStyle w:val="Compact"/>
-            </w:pPr>
-            <w:r>
-              <w:t xml:space="preserve">Yes</w:t>
+              <w:t xml:space="preserve">Financial Services, Consumer, Healthcare, Public Sector, Technology</w:t>
             </w:r>
           </w:p>
         </w:tc>
@@ -6861,9 +6650,6 @@
             <w:pPr>
               <w:pStyle w:val="Compact"/>
             </w:pPr>
-            <w:r>
-              <w:t xml:space="preserve">Engaged with InteLogix and CEO posts about AI/technology-enabled customer service and CX modernization in the past year (liked a CEO podcast on AI &amp; customer service and company posts about tech-enabl…</w:t>
-            </w:r>
           </w:p>
         </w:tc>
       </w:tr>
@@ -6890,7 +6676,7 @@
               <w:pStyle w:val="Compact"/>
             </w:pPr>
             <w:r>
-              <w:t xml:space="preserve">Tampa, Florida, United States</w:t>
+              <w:t xml:space="preserve">Asheville, North Carolina, United States</w:t>
             </w:r>
           </w:p>
         </w:tc>
@@ -6918,7 +6704,7 @@
               <w:pStyle w:val="Compact"/>
             </w:pPr>
             <w:r>
-              <w:t xml:space="preserve">https://www.linkedin.com/in/johnyanez/</w:t>
+              <w:t xml:space="preserve">https://www.linkedin.com/in/nanetteharrell</w:t>
             </w:r>
           </w:p>
         </w:tc>
@@ -6946,7 +6732,7 @@
               <w:pStyle w:val="Compact"/>
             </w:pPr>
             <w:r>
-              <w:t xml:space="preserve">john.yanez@intelogix.com</w:t>
+              <w:t xml:space="preserve">n.harrell@helpware.com</w:t>
             </w:r>
           </w:p>
         </w:tc>
@@ -6967,7 +6753,7 @@
         <w:br/>
       </w:r>
       <w:r>
-        <w:t xml:space="preserve">Hi John, noticed your engagement with posts on AI &amp; CX modernization. I’d love to connect and share insights from my work with leaders in this space.</w:t>
+        <w:t xml:space="preserve">Hi Nanette, I noticed we’ll both be at the CCNG event in Atlanta on Feb 26. I’d love to connect ahead of time and exchange insights on AI strategy in voice operations.</w:t>
       </w:r>
     </w:p>
     <w:p>
@@ -6985,7 +6771,7 @@
         <w:br/>
       </w:r>
       <w:r>
-        <w:t xml:space="preserve">Great to connect, John. I saw your interest in AI and tech-enabled CX and thought it resonates with what I’m exploring with BPO leaders. It’s fascinating to see the shifts happening in customer service. Are you going to the CCNG event in Atlanta on Feb 26?</w:t>
+        <w:t xml:space="preserve">Great to connect, Nanette. I’ve heard impressive things about Helpware’s people-first approach and innovation in BPO. I spend much of my time with leaders in the space discussing AI trends. Are you going to the CCNG event in Atlanta on Feb 26?</w:t>
       </w:r>
     </w:p>
     <w:p>
@@ -7003,23 +6789,23 @@
         <w:br/>
       </w:r>
       <w:r>
-        <w:t xml:space="preserve">Subject: Insights from BPO Leaders on AI &amp; CX Modernization</w:t>
-      </w:r>
-    </w:p>
-    <w:p>
-      <w:pPr>
-        <w:pStyle w:val="BodyText"/>
-      </w:pPr>
-      <w:r>
-        <w:t xml:space="preserve">Hi John,</w:t>
-      </w:r>
-    </w:p>
-    <w:p>
-      <w:pPr>
-        <w:pStyle w:val="BodyText"/>
-      </w:pPr>
-      <w:r>
-        <w:t xml:space="preserve">It was great connecting on LinkedIn. I’ve been working closely with BPO leaders, including Teleperformance, on AI strategies that improve CX and reduce costs. For example, a digital bank in Singapore saw a 76% promise-to-pay rate with AI-driven operations. These insights are reshaping how we view AI in BPO. I’d be happy to share more of what I’m seeing — would you be interested in a conversation?</w:t>
+        <w:t xml:space="preserve">Subject: Scaling AI Insights from Teleperformance to Helpware</w:t>
+      </w:r>
+    </w:p>
+    <w:p>
+      <w:pPr>
+        <w:pStyle w:val="BodyText"/>
+      </w:pPr>
+      <w:r>
+        <w:t xml:space="preserve">Hi Nanette,</w:t>
+      </w:r>
+    </w:p>
+    <w:p>
+      <w:pPr>
+        <w:pStyle w:val="BodyText"/>
+      </w:pPr>
+      <w:r>
+        <w:t xml:space="preserve">I hope this finds you well. It was great to connect on LinkedIn. I’ve been working closely with BPO leaders like those at Teleperformance, and it’s clear that AI is transforming service delivery. For example, a major Mexican telco has achieved 99% tagging accuracy with AI. This expertise is now accessible to companies like Helpware, without requiring massive budgets or internal AI teams. I’d be happy to share more of what I’m seeing — would you be interested in a conversation?</w:t>
       </w:r>
     </w:p>
     <w:p>
@@ -7043,14 +6829,14 @@
         </w:pict>
       </w:r>
     </w:p>
-    <w:bookmarkEnd w:id="24"/>
-    <w:bookmarkStart w:id="25" w:name="keith-hansen"/>
+    <w:bookmarkEnd w:id="23"/>
+    <w:bookmarkStart w:id="24" w:name="john-yanez"/>
     <w:p>
       <w:pPr>
         <w:pStyle w:val="Heading2"/>
       </w:pPr>
       <w:r>
-        <w:t xml:space="preserve">17. Keith Hansen</w:t>
+        <w:t xml:space="preserve">16. John Yanez</w:t>
       </w:r>
     </w:p>
     <w:tbl>
@@ -7087,7 +6873,7 @@
               <w:pStyle w:val="Compact"/>
             </w:pPr>
             <w:r>
-              <w:t xml:space="preserve">KM² Solutions</w:t>
+              <w:t xml:space="preserve">Intelogix</w:t>
             </w:r>
           </w:p>
         </w:tc>
@@ -7115,7 +6901,7 @@
               <w:pStyle w:val="Compact"/>
             </w:pPr>
             <w:r>
-              <w:t xml:space="preserve">Vice President of Project Management</w:t>
+              <w:t xml:space="preserve">Chief Operating Officer</w:t>
             </w:r>
           </w:p>
         </w:tc>
@@ -7188,6 +6974,34 @@
                 <w:b/>
                 <w:bCs/>
               </w:rPr>
+              <w:t xml:space="preserve">LinkedIn connection</w:t>
+            </w:r>
+          </w:p>
+        </w:tc>
+        <w:tc>
+          <w:tcPr/>
+          <w:p>
+            <w:pPr>
+              <w:pStyle w:val="Compact"/>
+            </w:pPr>
+            <w:r>
+              <w:t xml:space="preserve">None</w:t>
+            </w:r>
+          </w:p>
+        </w:tc>
+      </w:tr>
+      <w:tr>
+        <w:tc>
+          <w:tcPr/>
+          <w:p>
+            <w:pPr>
+              <w:pStyle w:val="Compact"/>
+            </w:pPr>
+            <w:r>
+              <w:rPr>
+                <w:b/>
+                <w:bCs/>
+              </w:rPr>
               <w:t xml:space="preserve">Event</w:t>
             </w:r>
           </w:p>
@@ -7227,7 +7041,7 @@
               <w:pStyle w:val="Compact"/>
             </w:pPr>
             <w:r>
-              <w:t xml:space="preserve">Offshore-heavy (nearshore, offshore)</w:t>
+              <w:t xml:space="preserve">Mixed delivery (onshore, nearshore)</w:t>
             </w:r>
           </w:p>
         </w:tc>
@@ -7255,35 +7069,35 @@
               <w:pStyle w:val="Compact"/>
             </w:pPr>
             <w:r>
-              <w:t xml:space="preserve">Consumer, Financial Services, Healthcare, Insurance, Technology, Telecom</w:t>
-            </w:r>
-          </w:p>
-        </w:tc>
-      </w:tr>
-      <w:tr>
-        <w:tc>
-          <w:tcPr/>
-          <w:p>
-            <w:pPr>
-              <w:pStyle w:val="Compact"/>
-            </w:pPr>
-            <w:r>
-              <w:rPr>
-                <w:b/>
-                <w:bCs/>
-              </w:rPr>
-              <w:t xml:space="preserve">Icebreaker available</w:t>
-            </w:r>
-          </w:p>
-        </w:tc>
-        <w:tc>
-          <w:tcPr/>
-          <w:p>
-            <w:pPr>
-              <w:pStyle w:val="Compact"/>
-            </w:pPr>
-            <w:r>
-              <w:t xml:space="preserve">No</w:t>
+              <w:t xml:space="preserve">Consumer, Financial Services, Healthcare, Technology</w:t>
+            </w:r>
+          </w:p>
+        </w:tc>
+      </w:tr>
+      <w:tr>
+        <w:tc>
+          <w:tcPr/>
+          <w:p>
+            <w:pPr>
+              <w:pStyle w:val="Compact"/>
+            </w:pPr>
+            <w:r>
+              <w:rPr>
+                <w:b/>
+                <w:bCs/>
+              </w:rPr>
+              <w:t xml:space="preserve">Icebreaker</w:t>
+            </w:r>
+          </w:p>
+        </w:tc>
+        <w:tc>
+          <w:tcPr/>
+          <w:p>
+            <w:pPr>
+              <w:pStyle w:val="Compact"/>
+            </w:pPr>
+            <w:r>
+              <w:t xml:space="preserve">Engaged with InteLogix and CEO posts about AI/technology-enabled customer service and CX modernization in the past year (liked a CEO podcast on AI &amp; customer service and company posts about tech-enabl…</w:t>
             </w:r>
           </w:p>
         </w:tc>
@@ -7311,7 +7125,7 @@
               <w:pStyle w:val="Compact"/>
             </w:pPr>
             <w:r>
-              <w:t xml:space="preserve">Atlanta, Georgia, United States</w:t>
+              <w:t xml:space="preserve">Tampa, Florida, United States</w:t>
             </w:r>
           </w:p>
         </w:tc>
@@ -7339,7 +7153,7 @@
               <w:pStyle w:val="Compact"/>
             </w:pPr>
             <w:r>
-              <w:t xml:space="preserve">https://www.linkedin.com/in/keith-hansen-16313ab6/</w:t>
+              <w:t xml:space="preserve">https://www.linkedin.com/in/johnyanez/</w:t>
             </w:r>
           </w:p>
         </w:tc>
@@ -7367,7 +7181,7 @@
               <w:pStyle w:val="Compact"/>
             </w:pPr>
             <w:r>
-              <w:t xml:space="preserve">keith.hansen@km2solutions.com</w:t>
+              <w:t xml:space="preserve">john.yanez@intelogix.com</w:t>
             </w:r>
           </w:p>
         </w:tc>
@@ -7388,7 +7202,7 @@
         <w:br/>
       </w:r>
       <w:r>
-        <w:t xml:space="preserve">Hi Keith, I noticed you’re in Atlanta for the CCNG event on Feb 26. I’d love to connect and share insights from my work with BPO leaders like Teleperformance. Looking forward to connecting!</w:t>
+        <w:t xml:space="preserve">Hi John, noticed you’re engaging with AI in customer service. I’d love to connect and share insights from my work with top BPO leaders. - Calanthia</w:t>
       </w:r>
     </w:p>
     <w:p>
@@ -7406,7 +7220,7 @@
         <w:br/>
       </w:r>
       <w:r>
-        <w:t xml:space="preserve">Great to connect, Keith. I’ve heard impressive things about KM² Solutions’ expertise in managing complex projects across diverse industries. I spend my days with BPO leaders exploring AI strategies for voice operations. Are you going to the CCNG event in Atlanta on Feb 26?</w:t>
+        <w:t xml:space="preserve">Great to connect, John. I saw you’re interested in AI and CX modernization — a focus area for me too! I’ve been spending time with BPO leaders like Teleperformance, discussing AI strategies for voice operations. Are you going to the CCNG event in Atlanta on Feb 26?</w:t>
       </w:r>
     </w:p>
     <w:p>
@@ -7424,23 +7238,23 @@
         <w:br/>
       </w:r>
       <w:r>
-        <w:t xml:space="preserve">Subject: Insights from BPO Leaders</w:t>
-      </w:r>
-    </w:p>
-    <w:p>
-      <w:pPr>
-        <w:pStyle w:val="BodyText"/>
-      </w:pPr>
-      <w:r>
-        <w:t xml:space="preserve">Hi Keith,</w:t>
-      </w:r>
-    </w:p>
-    <w:p>
-      <w:pPr>
-        <w:pStyle w:val="BodyText"/>
-      </w:pPr>
-      <w:r>
-        <w:t xml:space="preserve">Thanks for connecting on LinkedIn. At Dyna.ai, I’ve been working closely with BPO leaders like Teleperformance, helping them navigate the growing demand for high-quality, cost-effective services. For example, a digital bank in Singapore achieved a 76% promise-to-pay rate with our AI strategies. Similarly, a Mexican fintech lender saw a 25% responder rate improvement. These insights might be valuable as you manage operations at KM² Solutions. I’d be happy to share more of what I’m seeing — would you be interested in a conversation?</w:t>
+        <w:t xml:space="preserve">Subject: Exploring AI Strategies for CX Modernization</w:t>
+      </w:r>
+    </w:p>
+    <w:p>
+      <w:pPr>
+        <w:pStyle w:val="BodyText"/>
+      </w:pPr>
+      <w:r>
+        <w:t xml:space="preserve">Hi John,</w:t>
+      </w:r>
+    </w:p>
+    <w:p>
+      <w:pPr>
+        <w:pStyle w:val="BodyText"/>
+      </w:pPr>
+      <w:r>
+        <w:t xml:space="preserve">Wonderful to connect on LinkedIn! I’ve had the privilege of working with BPO leaders like Teleperformance on AI strategies that enhance service quality while reducing costs. For instance, a digital bank in Singapore achieved a 76% promise-to-pay rate by expanding AI solutions across products. Similarly, a major Mexican telco saw a 4.7% conversion on telesales via automated models. These insights might align with your goals at InteLogix. I’d be happy to share more of what I’m seeing — would you be interested in a conversation?</w:t>
       </w:r>
     </w:p>
     <w:p>
@@ -7464,14 +7278,14 @@
         </w:pict>
       </w:r>
     </w:p>
-    <w:bookmarkEnd w:id="25"/>
-    <w:bookmarkStart w:id="26" w:name="daniel-aristimuno"/>
+    <w:bookmarkEnd w:id="24"/>
+    <w:bookmarkStart w:id="25" w:name="keith-hansen"/>
     <w:p>
       <w:pPr>
         <w:pStyle w:val="Heading2"/>
       </w:pPr>
       <w:r>
-        <w:t xml:space="preserve">18. Daniel Aristimuno</w:t>
+        <w:t xml:space="preserve">17. Keith Hansen</w:t>
       </w:r>
     </w:p>
     <w:tbl>
@@ -7536,7 +7350,7 @@
               <w:pStyle w:val="Compact"/>
             </w:pPr>
             <w:r>
-              <w:t xml:space="preserve">Executive Vice President Customer Experience/LATAM Strategy</w:t>
+              <w:t xml:space="preserve">Vice President of Project Management</w:t>
             </w:r>
           </w:p>
         </w:tc>
@@ -7609,6 +7423,34 @@
                 <w:b/>
                 <w:bCs/>
               </w:rPr>
+              <w:t xml:space="preserve">LinkedIn connection</w:t>
+            </w:r>
+          </w:p>
+        </w:tc>
+        <w:tc>
+          <w:tcPr/>
+          <w:p>
+            <w:pPr>
+              <w:pStyle w:val="Compact"/>
+            </w:pPr>
+            <w:r>
+              <w:t xml:space="preserve">None</w:t>
+            </w:r>
+          </w:p>
+        </w:tc>
+      </w:tr>
+      <w:tr>
+        <w:tc>
+          <w:tcPr/>
+          <w:p>
+            <w:pPr>
+              <w:pStyle w:val="Compact"/>
+            </w:pPr>
+            <w:r>
+              <w:rPr>
+                <w:b/>
+                <w:bCs/>
+              </w:rPr>
               <w:t xml:space="preserve">Event</w:t>
             </w:r>
           </w:p>
@@ -7693,19 +7535,16 @@
                 <w:b/>
                 <w:bCs/>
               </w:rPr>
-              <w:t xml:space="preserve">Icebreaker available</w:t>
-            </w:r>
-          </w:p>
-        </w:tc>
-        <w:tc>
-          <w:tcPr/>
-          <w:p>
-            <w:pPr>
-              <w:pStyle w:val="Compact"/>
-            </w:pPr>
-            <w:r>
-              <w:t xml:space="preserve">No</w:t>
-            </w:r>
+              <w:t xml:space="preserve">Icebreaker</w:t>
+            </w:r>
+          </w:p>
+        </w:tc>
+        <w:tc>
+          <w:tcPr/>
+          <w:p>
+            <w:pPr>
+              <w:pStyle w:val="Compact"/>
+            </w:pPr>
           </w:p>
         </w:tc>
       </w:tr>
@@ -7732,7 +7571,7 @@
               <w:pStyle w:val="Compact"/>
             </w:pPr>
             <w:r>
-              <w:t xml:space="preserve">Saint Johns, Florida, United States</w:t>
+              <w:t xml:space="preserve">Atlanta, Georgia, United States</w:t>
             </w:r>
           </w:p>
         </w:tc>
@@ -7760,7 +7599,7 @@
               <w:pStyle w:val="Compact"/>
             </w:pPr>
             <w:r>
-              <w:t xml:space="preserve">https://www.linkedin.com/in/daniel-aristimuno-451744/</w:t>
+              <w:t xml:space="preserve">https://www.linkedin.com/in/keith-hansen-16313ab6/</w:t>
             </w:r>
           </w:p>
         </w:tc>
@@ -7788,7 +7627,7 @@
               <w:pStyle w:val="Compact"/>
             </w:pPr>
             <w:r>
-              <w:t xml:space="preserve">daniel.aristimuno@km2solutions.com</w:t>
+              <w:t xml:space="preserve">keith.hansen@km2solutions.com</w:t>
             </w:r>
           </w:p>
         </w:tc>
@@ -7809,7 +7648,7 @@
         <w:br/>
       </w:r>
       <w:r>
-        <w:t xml:space="preserve">Hi Daniel, I see we’re both attending the CCNG event in Atlanta on Feb 26. I’d love to connect and share insights from working with BPO leaders on AI strategy. Looking forward to exchanging ideas.</w:t>
+        <w:t xml:space="preserve">Hi Keith, I’m looking forward to the CCNG event in Atlanta on Feb 26. Let’s connect!</w:t>
       </w:r>
     </w:p>
     <w:p>
@@ -7827,7 +7666,7 @@
         <w:br/>
       </w:r>
       <w:r>
-        <w:t xml:space="preserve">Great to connect, Daniel. I’ve been impressed by KM² Solutions’ innovative approach to enhancing CX in the LATAM market. I spend my time with BPO leaders exploring how AI can elevate voice operations. Are you going to the CCNG event in Atlanta on Feb 26?</w:t>
+        <w:t xml:space="preserve">Great to connect, Keith. KM² Solutions’ focus on performance and technology is impressive. I’ve been spending time with BPO leaders exploring AI innovations in voice operations. Are you going to the CCNG event in Atlanta on Feb 26?</w:t>
       </w:r>
     </w:p>
     <w:p>
@@ -7845,31 +7684,23 @@
         <w:br/>
       </w:r>
       <w:r>
-        <w:t xml:space="preserve">Subject: Elevating CX with AI: Insights from Industry Leaders</w:t>
-      </w:r>
-    </w:p>
-    <w:p>
-      <w:pPr>
-        <w:pStyle w:val="BodyText"/>
-      </w:pPr>
-      <w:r>
-        <w:t xml:space="preserve">Hi Daniel,</w:t>
-      </w:r>
-    </w:p>
-    <w:p>
-      <w:pPr>
-        <w:pStyle w:val="BodyText"/>
-      </w:pPr>
-      <w:r>
-        <w:t xml:space="preserve">Thanks for connecting on LinkedIn. I’ve been working closely with BPO leaders like Teleperformance to address the challenges of balancing CX quality with cost efficiency. For example, a major Mexican telco achieved 99% tagging accuracy and 4.7% conversion on telesales upsell through fully automated voice solutions. Similarly, a digital bank in Singapore expanded its AI-driven collections strategy, maintaining compliance and enhancing reach. These cases show how bespoke AI solutions can protect margins and scale beyond traditional labour arbitrage.</w:t>
-      </w:r>
-    </w:p>
-    <w:p>
-      <w:pPr>
-        <w:pStyle w:val="BodyText"/>
-      </w:pPr>
-      <w:r>
-        <w:t xml:space="preserve">I’d be happy to share more of what I’m seeing — would you be interested in a conversation?</w:t>
+        <w:t xml:space="preserve">Subject: Insights from BPO Leaders on AI Strategy</w:t>
+      </w:r>
+    </w:p>
+    <w:p>
+      <w:pPr>
+        <w:pStyle w:val="BodyText"/>
+      </w:pPr>
+      <w:r>
+        <w:t xml:space="preserve">Hi Keith,</w:t>
+      </w:r>
+    </w:p>
+    <w:p>
+      <w:pPr>
+        <w:pStyle w:val="BodyText"/>
+      </w:pPr>
+      <w:r>
+        <w:t xml:space="preserve">It was great connecting on LinkedIn. I’ve been working closely with leaders like those at Teleperformance on AI strategies. One client, a digital bank in Singapore, achieved a 76% promise-to-pay rate with our automated solutions. Your clients are increasingly demanding higher service quality at lower costs. We help BPOs like KM² Solutions meet these demands with bespoke AI solutions proven at Teleperformance. I’d be happy to share more of what I’m seeing — would you be interested in a conversation?</w:t>
       </w:r>
     </w:p>
     <w:p>
@@ -7893,14 +7724,14 @@
         </w:pict>
       </w:r>
     </w:p>
-    <w:bookmarkEnd w:id="26"/>
-    <w:bookmarkStart w:id="27" w:name="david-kreiss"/>
+    <w:bookmarkEnd w:id="25"/>
+    <w:bookmarkStart w:id="26" w:name="daniel-aristimuno"/>
     <w:p>
       <w:pPr>
         <w:pStyle w:val="Heading2"/>
       </w:pPr>
       <w:r>
-        <w:t xml:space="preserve">19. David Kreiss</w:t>
+        <w:t xml:space="preserve">18. Daniel Aristimuno</w:t>
       </w:r>
     </w:p>
     <w:tbl>
@@ -7965,7 +7796,7 @@
               <w:pStyle w:val="Compact"/>
             </w:pPr>
             <w:r>
-              <w:t xml:space="preserve">Founder, President, and CEO</w:t>
+              <w:t xml:space="preserve">Executive Vice President Customer Experience/LATAM Strategy</w:t>
             </w:r>
           </w:p>
         </w:tc>
@@ -7993,7 +7824,7 @@
               <w:pStyle w:val="Compact"/>
             </w:pPr>
             <w:r>
-              <w:t xml:space="preserve">Executive Sponsor</w:t>
+              <w:t xml:space="preserve">Operations &amp; Finance Leader</w:t>
             </w:r>
           </w:p>
         </w:tc>
@@ -8038,6 +7869,34 @@
                 <w:b/>
                 <w:bCs/>
               </w:rPr>
+              <w:t xml:space="preserve">LinkedIn connection</w:t>
+            </w:r>
+          </w:p>
+        </w:tc>
+        <w:tc>
+          <w:tcPr/>
+          <w:p>
+            <w:pPr>
+              <w:pStyle w:val="Compact"/>
+            </w:pPr>
+            <w:r>
+              <w:t xml:space="preserve">None</w:t>
+            </w:r>
+          </w:p>
+        </w:tc>
+      </w:tr>
+      <w:tr>
+        <w:tc>
+          <w:tcPr/>
+          <w:p>
+            <w:pPr>
+              <w:pStyle w:val="Compact"/>
+            </w:pPr>
+            <w:r>
+              <w:rPr>
+                <w:b/>
+                <w:bCs/>
+              </w:rPr>
               <w:t xml:space="preserve">Event</w:t>
             </w:r>
           </w:p>
@@ -8122,34 +7981,6 @@
                 <w:b/>
                 <w:bCs/>
               </w:rPr>
-              <w:t xml:space="preserve">Icebreaker available</w:t>
-            </w:r>
-          </w:p>
-        </w:tc>
-        <w:tc>
-          <w:tcPr/>
-          <w:p>
-            <w:pPr>
-              <w:pStyle w:val="Compact"/>
-            </w:pPr>
-            <w:r>
-              <w:t xml:space="preserve">Yes</w:t>
-            </w:r>
-          </w:p>
-        </w:tc>
-      </w:tr>
-      <w:tr>
-        <w:tc>
-          <w:tcPr/>
-          <w:p>
-            <w:pPr>
-              <w:pStyle w:val="Compact"/>
-            </w:pPr>
-            <w:r>
-              <w:rPr>
-                <w:b/>
-                <w:bCs/>
-              </w:rPr>
               <w:t xml:space="preserve">Icebreaker</w:t>
             </w:r>
           </w:p>
@@ -8160,9 +7991,6 @@
             <w:pPr>
               <w:pStyle w:val="Compact"/>
             </w:pPr>
-            <w:r>
-              <w:t xml:space="preserve">Our new facility will allow us to better serve our customers and provide new career opportunities for the people of Grenada.</w:t>
-            </w:r>
           </w:p>
         </w:tc>
       </w:tr>
@@ -8189,7 +8017,7 @@
               <w:pStyle w:val="Compact"/>
             </w:pPr>
             <w:r>
-              <w:t xml:space="preserve">Boca Raton, Florida, United States</w:t>
+              <w:t xml:space="preserve">Saint Johns, Florida, United States</w:t>
             </w:r>
           </w:p>
         </w:tc>
@@ -8217,7 +8045,7 @@
               <w:pStyle w:val="Compact"/>
             </w:pPr>
             <w:r>
-              <w:t xml:space="preserve">https://www.linkedin.com/in/david-kreiss-16723810</w:t>
+              <w:t xml:space="preserve">https://www.linkedin.com/in/daniel-aristimuno-451744/</w:t>
             </w:r>
           </w:p>
         </w:tc>
@@ -8245,7 +8073,7 @@
               <w:pStyle w:val="Compact"/>
             </w:pPr>
             <w:r>
-              <w:t xml:space="preserve">david.kreiss@km2solutions.com</w:t>
+              <w:t xml:space="preserve">daniel.aristimuno@km2solutions.com</w:t>
             </w:r>
           </w:p>
         </w:tc>
@@ -8266,7 +8094,7 @@
         <w:br/>
       </w:r>
       <w:r>
-        <w:t xml:space="preserve">Hi David, I read about your new facility in Grenada. It’s inspiring how you’re creating career opportunities there. Would love to connect and learn more about KM² Solutions.</w:t>
+        <w:t xml:space="preserve">Hi Daniel, looking forward to the CCNG event in Atlanta on Feb 26. Let’s connect and share insights on AI strategies in BPO!</w:t>
       </w:r>
     </w:p>
     <w:p>
@@ -8284,7 +8112,7 @@
         <w:br/>
       </w:r>
       <w:r>
-        <w:t xml:space="preserve">Great to connect, David. Your expansion in Grenada truly shows a commitment to community impact. I’ve been spending time with BPO leaders exploring AI strategies for voice operations. Are you going to the CBAND event in Atlanta on Feb 26?</w:t>
+        <w:t xml:space="preserve">Great to connect, Daniel. Your work at KM² Solutions in enhancing customer experience is truly impressive. I’ve been spending time with BPO leaders, exploring how AI is reshaping our industry. Are you going to the CCNG event in Atlanta on Feb 26?</w:t>
       </w:r>
     </w:p>
     <w:p>
@@ -8302,23 +8130,31 @@
         <w:br/>
       </w:r>
       <w:r>
-        <w:t xml:space="preserve">Subject: Insights from the AI Frontier in BPO</w:t>
-      </w:r>
-    </w:p>
-    <w:p>
-      <w:pPr>
-        <w:pStyle w:val="BodyText"/>
-      </w:pPr>
-      <w:r>
-        <w:t xml:space="preserve">Hi David,</w:t>
-      </w:r>
-    </w:p>
-    <w:p>
-      <w:pPr>
-        <w:pStyle w:val="BodyText"/>
-      </w:pPr>
-      <w:r>
-        <w:t xml:space="preserve">Thanks for connecting on LinkedIn. Your focus on expanding bilingual services is impressive, especially as clients demand higher service quality at lower costs. I’ve been working closely with BPO leaders on this exact challenge. At Teleperformance, we’ve seen AI drive significant results, like a 4.7% conversion on telesales upsells in the telecom sector. Similarly, a digital bank in Singapore achieved a 76% promise-to-pay rate using AI. These strategies don’t require a huge budget or internal AI team. We bring the same expertise to you, helping scale operations without increasing headcount. I’d be happy to share more of what I’m seeing — would you be interested in a conversation?</w:t>
+        <w:t xml:space="preserve">Subject: Insights from AI Leaders in BPO</w:t>
+      </w:r>
+    </w:p>
+    <w:p>
+      <w:pPr>
+        <w:pStyle w:val="BodyText"/>
+      </w:pPr>
+      <w:r>
+        <w:t xml:space="preserve">Hi Daniel,</w:t>
+      </w:r>
+    </w:p>
+    <w:p>
+      <w:pPr>
+        <w:pStyle w:val="BodyText"/>
+      </w:pPr>
+      <w:r>
+        <w:t xml:space="preserve">It was great connecting on LinkedIn. I’ve been working closely with leaders at Teleperformance and others on leveraging AI for BPOs. Your clients demand high service quality at lower costs; AI can deliver both. For instance, a major Mexican telco achieved a 99% tagging accuracy and 4.7% telesales conversion using AI.</w:t>
+      </w:r>
+    </w:p>
+    <w:p>
+      <w:pPr>
+        <w:pStyle w:val="BodyText"/>
+      </w:pPr>
+      <w:r>
+        <w:t xml:space="preserve">AI protects your position in an offshore-heavy model and scales beyond what labor arbitrage delivers. I’d be happy to share more of what I’m seeing — would you be interested in a conversation?</w:t>
       </w:r>
     </w:p>
     <w:p>
@@ -8342,14 +8178,14 @@
         </w:pict>
       </w:r>
     </w:p>
-    <w:bookmarkEnd w:id="27"/>
-    <w:bookmarkStart w:id="28" w:name="rodd-furlough"/>
+    <w:bookmarkEnd w:id="26"/>
+    <w:bookmarkStart w:id="27" w:name="david-kreiss"/>
     <w:p>
       <w:pPr>
         <w:pStyle w:val="Heading2"/>
       </w:pPr>
       <w:r>
-        <w:t xml:space="preserve">20. Rodd Furlough</w:t>
+        <w:t xml:space="preserve">19. David Kreiss</w:t>
       </w:r>
     </w:p>
     <w:tbl>
@@ -8414,7 +8250,7 @@
               <w:pStyle w:val="Compact"/>
             </w:pPr>
             <w:r>
-              <w:t xml:space="preserve">Chief Operating Officer</w:t>
+              <w:t xml:space="preserve">Founder, President, and CEO</w:t>
             </w:r>
           </w:p>
         </w:tc>
@@ -8442,7 +8278,7 @@
               <w:pStyle w:val="Compact"/>
             </w:pPr>
             <w:r>
-              <w:t xml:space="preserve">Operations &amp; Finance Leader</w:t>
+              <w:t xml:space="preserve">Executive Sponsor</w:t>
             </w:r>
           </w:p>
         </w:tc>
@@ -8487,6 +8323,34 @@
                 <w:b/>
                 <w:bCs/>
               </w:rPr>
+              <w:t xml:space="preserve">LinkedIn connection</w:t>
+            </w:r>
+          </w:p>
+        </w:tc>
+        <w:tc>
+          <w:tcPr/>
+          <w:p>
+            <w:pPr>
+              <w:pStyle w:val="Compact"/>
+            </w:pPr>
+            <w:r>
+              <w:t xml:space="preserve">Calanthia 1st degree; Calanthia 2nd degree (Karla M. Cosgalla)</w:t>
+            </w:r>
+          </w:p>
+        </w:tc>
+      </w:tr>
+      <w:tr>
+        <w:tc>
+          <w:tcPr/>
+          <w:p>
+            <w:pPr>
+              <w:pStyle w:val="Compact"/>
+            </w:pPr>
+            <w:r>
+              <w:rPr>
+                <w:b/>
+                <w:bCs/>
+              </w:rPr>
               <w:t xml:space="preserve">Event</w:t>
             </w:r>
           </w:p>
@@ -8571,18 +8435,18 @@
                 <w:b/>
                 <w:bCs/>
               </w:rPr>
-              <w:t xml:space="preserve">Icebreaker available</w:t>
-            </w:r>
-          </w:p>
-        </w:tc>
-        <w:tc>
-          <w:tcPr/>
-          <w:p>
-            <w:pPr>
-              <w:pStyle w:val="Compact"/>
-            </w:pPr>
-            <w:r>
-              <w:t xml:space="preserve">No</w:t>
+              <w:t xml:space="preserve">Icebreaker</w:t>
+            </w:r>
+          </w:p>
+        </w:tc>
+        <w:tc>
+          <w:tcPr/>
+          <w:p>
+            <w:pPr>
+              <w:pStyle w:val="Compact"/>
+            </w:pPr>
+            <w:r>
+              <w:t xml:space="preserve">Our new facility will allow us to better serve our customers and provide new career opportunities for the people of Grenada.</w:t>
             </w:r>
           </w:p>
         </w:tc>
@@ -8610,7 +8474,7 @@
               <w:pStyle w:val="Compact"/>
             </w:pPr>
             <w:r>
-              <w:t xml:space="preserve">Forsyth, Georgia, United States</w:t>
+              <w:t xml:space="preserve">Boca Raton, Florida, United States</w:t>
             </w:r>
           </w:p>
         </w:tc>
@@ -8638,7 +8502,7 @@
               <w:pStyle w:val="Compact"/>
             </w:pPr>
             <w:r>
-              <w:t xml:space="preserve">linkedin.com/in/rodd-furlough-7b73571</w:t>
+              <w:t xml:space="preserve">https://www.linkedin.com/in/david-kreiss-16723810</w:t>
             </w:r>
           </w:p>
         </w:tc>
@@ -8666,7 +8530,7 @@
               <w:pStyle w:val="Compact"/>
             </w:pPr>
             <w:r>
-              <w:t xml:space="preserve">rodd.furlough@km2solutions.com</w:t>
+              <w:t xml:space="preserve">david.kreiss@km2solutions.com</w:t>
             </w:r>
           </w:p>
         </w:tc>
@@ -8687,7 +8551,7 @@
         <w:br/>
       </w:r>
       <w:r>
-        <w:t xml:space="preserve">Hi Rodd, noticed we might both be at the CCNG event in Atlanta on Feb 26. Would love to connect and share insights on AI strategy for BPOs. Best, Calanthia</w:t>
+        <w:t xml:space="preserve">Hi David, congrats on the new Grenada facility! Exciting times for KM² Solutions. Would love to connect and share insights from working with some of the biggest BPOs.</w:t>
       </w:r>
     </w:p>
     <w:p>
@@ -8705,7 +8569,7 @@
         <w:br/>
       </w:r>
       <w:r>
-        <w:t xml:space="preserve">Great to connect, Rodd. I’ve heard great things about KM² Solutions’ innovative approach to offshore operations. I spend a lot of time with BPO leaders exploring AI strategies and would love to exchange insights. Are you going to the CCNG event in Atlanta on Feb 26?</w:t>
+        <w:t xml:space="preserve">Great to connect, David. Your new facility in Grenada sounds like a fantastic initiative for both growth and community impact. I spend my days with BPO leaders discussing AI strategies for voice operations. It’s fascinating to see the industry evolve. Are you going to the CBAND event in Atlanta on Feb 26?</w:t>
       </w:r>
     </w:p>
     <w:p>
@@ -8723,39 +8587,23 @@
         <w:br/>
       </w:r>
       <w:r>
-        <w:t xml:space="preserve">Subject: AI Insights for BPO Leaders Like You</w:t>
-      </w:r>
-    </w:p>
-    <w:p>
-      <w:pPr>
-        <w:pStyle w:val="BodyText"/>
-      </w:pPr>
-      <w:r>
-        <w:t xml:space="preserve">Hi Rodd,</w:t>
-      </w:r>
-    </w:p>
-    <w:p>
-      <w:pPr>
-        <w:pStyle w:val="BodyText"/>
-      </w:pPr>
-      <w:r>
-        <w:t xml:space="preserve">It was great connecting on LinkedIn. I’ve been working closely with BPO leaders on enhancing service quality at lower costs using AI. I’ve seen firsthand how leaders like Teleperformance are leveraging AI for game-changing results. For example, a digital bank in Singapore achieved a 76% promise-to-pay rate using AI-driven collections — no internal AI team required.</w:t>
-      </w:r>
-    </w:p>
-    <w:p>
-      <w:pPr>
-        <w:pStyle w:val="BodyText"/>
-      </w:pPr>
-      <w:r>
-        <w:t xml:space="preserve">Your clients are likely demanding similar improvements. We can bring the same expertise to you, helping you stay ahead of the curve without needing Teleperformance’s budget.</w:t>
-      </w:r>
-    </w:p>
-    <w:p>
-      <w:pPr>
-        <w:pStyle w:val="BodyText"/>
-      </w:pPr>
-      <w:r>
-        <w:t xml:space="preserve">I’d be happy to share more of what I’m seeing — would you be interested in a conversation?</w:t>
+        <w:t xml:space="preserve">Subject: Insights from Top BPO Leaders</w:t>
+      </w:r>
+    </w:p>
+    <w:p>
+      <w:pPr>
+        <w:pStyle w:val="BodyText"/>
+      </w:pPr>
+      <w:r>
+        <w:t xml:space="preserve">Hi David,</w:t>
+      </w:r>
+    </w:p>
+    <w:p>
+      <w:pPr>
+        <w:pStyle w:val="BodyText"/>
+      </w:pPr>
+      <w:r>
+        <w:t xml:space="preserve">It was great connecting on LinkedIn. With your impressive tenure at KM² Solutions, I’m sure you’re navigating exciting challenges. I’ve been working closely with leaders from Teleperformance, exploring how the biggest BPOs leverage AI for efficiency and quality. One case study involved a major Mexican telco achieving 99% tagging accuracy and 4.7% conversion on telesales upsell, thanks to a fully automated dual-agent model. You don’t need Teleperformance’s budget to benefit from these innovations; we bring the same expertise to you. I’d be happy to share more of what I’m seeing — would you be interested in a conversation?</w:t>
       </w:r>
     </w:p>
     <w:p>
@@ -8779,866 +8627,14 @@
         </w:pict>
       </w:r>
     </w:p>
-    <w:bookmarkEnd w:id="28"/>
-    <w:bookmarkStart w:id="29" w:name="youssef-hannat"/>
+    <w:bookmarkEnd w:id="27"/>
+    <w:bookmarkStart w:id="28" w:name="rodd-furlough"/>
     <w:p>
       <w:pPr>
         <w:pStyle w:val="Heading2"/>
       </w:pPr>
       <w:r>
-        <w:t xml:space="preserve">21. Youssef Hannat</w:t>
-      </w:r>
-    </w:p>
-    <w:tbl>
-      <w:tblPr>
-        <w:tblStyle w:val="Table"/>
-        <w:tblW w:type="auto" w:w="0"/>
-        <w:tblLook w:firstRow="0" w:lastRow="0" w:firstColumn="0" w:lastColumn="0" w:noHBand="0" w:noVBand="0" w:val="0000"/>
-      </w:tblPr>
-      <w:tblGrid>
-        <w:gridCol w:w="3960"/>
-        <w:gridCol w:w="3960"/>
-      </w:tblGrid>
-      <w:tr>
-        <w:tc>
-          <w:tcPr/>
-          <w:p>
-            <w:pPr>
-              <w:pStyle w:val="Compact"/>
-            </w:pPr>
-            <w:r>
-              <w:rPr>
-                <w:b/>
-                <w:bCs/>
-              </w:rPr>
-              <w:t xml:space="preserve">Company</w:t>
-            </w:r>
-          </w:p>
-        </w:tc>
-        <w:tc>
-          <w:tcPr/>
-          <w:p>
-            <w:pPr>
-              <w:pStyle w:val="Compact"/>
-            </w:pPr>
-            <w:r>
-              <w:t xml:space="preserve">Percepta</w:t>
-            </w:r>
-          </w:p>
-        </w:tc>
-      </w:tr>
-      <w:tr>
-        <w:tc>
-          <w:tcPr/>
-          <w:p>
-            <w:pPr>
-              <w:pStyle w:val="Compact"/>
-            </w:pPr>
-            <w:r>
-              <w:rPr>
-                <w:b/>
-                <w:bCs/>
-              </w:rPr>
-              <w:t xml:space="preserve">Title</w:t>
-            </w:r>
-          </w:p>
-        </w:tc>
-        <w:tc>
-          <w:tcPr/>
-          <w:p>
-            <w:pPr>
-              <w:pStyle w:val="Compact"/>
-            </w:pPr>
-            <w:r>
-              <w:t xml:space="preserve">Vice President of Global Operations</w:t>
-            </w:r>
-          </w:p>
-        </w:tc>
-      </w:tr>
-      <w:tr>
-        <w:tc>
-          <w:tcPr/>
-          <w:p>
-            <w:pPr>
-              <w:pStyle w:val="Compact"/>
-            </w:pPr>
-            <w:r>
-              <w:rPr>
-                <w:b/>
-                <w:bCs/>
-              </w:rPr>
-              <w:t xml:space="preserve">Persona</w:t>
-            </w:r>
-          </w:p>
-        </w:tc>
-        <w:tc>
-          <w:tcPr/>
-          <w:p>
-            <w:pPr>
-              <w:pStyle w:val="Compact"/>
-            </w:pPr>
-            <w:r>
-              <w:t xml:space="preserve">Operations &amp; Finance Leader</w:t>
-            </w:r>
-          </w:p>
-        </w:tc>
-      </w:tr>
-      <w:tr>
-        <w:tc>
-          <w:tcPr/>
-          <w:p>
-            <w:pPr>
-              <w:pStyle w:val="Compact"/>
-            </w:pPr>
-            <w:r>
-              <w:rPr>
-                <w:b/>
-                <w:bCs/>
-              </w:rPr>
-              <w:t xml:space="preserve">Active on LinkedIn</w:t>
-            </w:r>
-          </w:p>
-        </w:tc>
-        <w:tc>
-          <w:tcPr/>
-          <w:p>
-            <w:pPr>
-              <w:pStyle w:val="Compact"/>
-            </w:pPr>
-            <w:r>
-              <w:t xml:space="preserve">No</w:t>
-            </w:r>
-          </w:p>
-        </w:tc>
-      </w:tr>
-      <w:tr>
-        <w:tc>
-          <w:tcPr/>
-          <w:p>
-            <w:pPr>
-              <w:pStyle w:val="Compact"/>
-            </w:pPr>
-            <w:r>
-              <w:rPr>
-                <w:b/>
-                <w:bCs/>
-              </w:rPr>
-              <w:t xml:space="preserve">Event</w:t>
-            </w:r>
-          </w:p>
-        </w:tc>
-        <w:tc>
-          <w:tcPr/>
-          <w:p>
-            <w:pPr>
-              <w:pStyle w:val="Compact"/>
-            </w:pPr>
-            <w:r>
-              <w:t xml:space="preserve">CBAND Atlanta (Feb 26)</w:t>
-            </w:r>
-          </w:p>
-        </w:tc>
-      </w:tr>
-      <w:tr>
-        <w:tc>
-          <w:tcPr/>
-          <w:p>
-            <w:pPr>
-              <w:pStyle w:val="Compact"/>
-            </w:pPr>
-            <w:r>
-              <w:rPr>
-                <w:b/>
-                <w:bCs/>
-              </w:rPr>
-              <w:t xml:space="preserve">Delivery footprint</w:t>
-            </w:r>
-          </w:p>
-        </w:tc>
-        <w:tc>
-          <w:tcPr/>
-          <w:p>
-            <w:pPr>
-              <w:pStyle w:val="Compact"/>
-            </w:pPr>
-            <w:r>
-              <w:t xml:space="preserve">Onshore-heavy (onshore)</w:t>
-            </w:r>
-          </w:p>
-        </w:tc>
-      </w:tr>
-      <w:tr>
-        <w:tc>
-          <w:tcPr/>
-          <w:p>
-            <w:pPr>
-              <w:pStyle w:val="Compact"/>
-            </w:pPr>
-            <w:r>
-              <w:rPr>
-                <w:b/>
-                <w:bCs/>
-              </w:rPr>
-              <w:t xml:space="preserve">Client industries</w:t>
-            </w:r>
-          </w:p>
-        </w:tc>
-        <w:tc>
-          <w:tcPr/>
-          <w:p>
-            <w:pPr>
-              <w:pStyle w:val="Compact"/>
-            </w:pPr>
-            <w:r>
-              <w:t xml:space="preserve">Not specified</w:t>
-            </w:r>
-          </w:p>
-        </w:tc>
-      </w:tr>
-      <w:tr>
-        <w:tc>
-          <w:tcPr/>
-          <w:p>
-            <w:pPr>
-              <w:pStyle w:val="Compact"/>
-            </w:pPr>
-            <w:r>
-              <w:rPr>
-                <w:b/>
-                <w:bCs/>
-              </w:rPr>
-              <w:t xml:space="preserve">Icebreaker available</w:t>
-            </w:r>
-          </w:p>
-        </w:tc>
-        <w:tc>
-          <w:tcPr/>
-          <w:p>
-            <w:pPr>
-              <w:pStyle w:val="Compact"/>
-            </w:pPr>
-            <w:r>
-              <w:t xml:space="preserve">No</w:t>
-            </w:r>
-          </w:p>
-        </w:tc>
-      </w:tr>
-      <w:tr>
-        <w:tc>
-          <w:tcPr/>
-          <w:p>
-            <w:pPr>
-              <w:pStyle w:val="Compact"/>
-            </w:pPr>
-            <w:r>
-              <w:rPr>
-                <w:b/>
-                <w:bCs/>
-              </w:rPr>
-              <w:t xml:space="preserve">Location</w:t>
-            </w:r>
-          </w:p>
-        </w:tc>
-        <w:tc>
-          <w:tcPr/>
-          <w:p>
-            <w:pPr>
-              <w:pStyle w:val="Compact"/>
-            </w:pPr>
-            <w:r>
-              <w:t xml:space="preserve">Nashville, Tennessee, United States</w:t>
-            </w:r>
-          </w:p>
-        </w:tc>
-      </w:tr>
-      <w:tr>
-        <w:tc>
-          <w:tcPr/>
-          <w:p>
-            <w:pPr>
-              <w:pStyle w:val="Compact"/>
-            </w:pPr>
-            <w:r>
-              <w:rPr>
-                <w:b/>
-                <w:bCs/>
-              </w:rPr>
-              <w:t xml:space="preserve">LinkedIn</w:t>
-            </w:r>
-          </w:p>
-        </w:tc>
-        <w:tc>
-          <w:tcPr/>
-          <w:p>
-            <w:pPr>
-              <w:pStyle w:val="Compact"/>
-            </w:pPr>
-            <w:r>
-              <w:t xml:space="preserve">https://www.linkedin.com/in/youssefhannat/</w:t>
-            </w:r>
-          </w:p>
-        </w:tc>
-      </w:tr>
-      <w:tr>
-        <w:tc>
-          <w:tcPr/>
-          <w:p>
-            <w:pPr>
-              <w:pStyle w:val="Compact"/>
-            </w:pPr>
-            <w:r>
-              <w:rPr>
-                <w:b/>
-                <w:bCs/>
-              </w:rPr>
-              <w:t xml:space="preserve">Email</w:t>
-            </w:r>
-          </w:p>
-        </w:tc>
-        <w:tc>
-          <w:tcPr/>
-          <w:p>
-            <w:pPr>
-              <w:pStyle w:val="Compact"/>
-            </w:pPr>
-            <w:r>
-              <w:t xml:space="preserve">youssef.hannat@percepta.com</w:t>
-            </w:r>
-          </w:p>
-        </w:tc>
-      </w:tr>
-    </w:tbl>
-    <w:p>
-      <w:pPr>
-        <w:pStyle w:val="BodyText"/>
-      </w:pPr>
-      <w:r>
-        <w:rPr>
-          <w:b/>
-          <w:bCs/>
-        </w:rPr>
-        <w:t xml:space="preserve">Touch 1 — Connection Request</w:t>
-      </w:r>
-      <w:r>
-        <w:br/>
-      </w:r>
-      <w:r>
-        <w:t xml:space="preserve">Hi Youssef, noticed we’ll both be at the CCNG event in Atlanta on Feb 26. Would love to connect and share insights on AI in BPOs.</w:t>
-      </w:r>
-    </w:p>
-    <w:p>
-      <w:pPr>
-        <w:pStyle w:val="BodyText"/>
-      </w:pPr>
-      <w:r>
-        <w:rPr>
-          <w:b/>
-          <w:bCs/>
-        </w:rPr>
-        <w:t xml:space="preserve">Touch 2 — LinkedIn Message</w:t>
-      </w:r>
-      <w:r>
-        <w:br/>
-      </w:r>
-      <w:r>
-        <w:t xml:space="preserve">Great to connect, Youssef. I admire Percepta’s commitment to a</w:t>
-      </w:r>
-      <w:r>
-        <w:t xml:space="preserve"> </w:t>
-      </w:r>
-      <w:r>
-        <w:t xml:space="preserve">‘Culture of Service’</w:t>
-      </w:r>
-      <w:r>
-        <w:t xml:space="preserve"> </w:t>
-      </w:r>
-      <w:r>
-        <w:t xml:space="preserve">and growth. I’ve been spending a lot of time with BPO leaders, exploring AI strategies to enhance operations. Are you going to the CCNG event in Atlanta on Feb 26?</w:t>
-      </w:r>
-    </w:p>
-    <w:p>
-      <w:pPr>
-        <w:pStyle w:val="BodyText"/>
-      </w:pPr>
-      <w:r>
-        <w:rPr>
-          <w:b/>
-          <w:bCs/>
-        </w:rPr>
-        <w:t xml:space="preserve">Touch 3 — Email</w:t>
-      </w:r>
-      <w:r>
-        <w:br/>
-      </w:r>
-      <w:r>
-        <w:t xml:space="preserve">Subject: Insights from AI Strategies in BPOs</w:t>
-      </w:r>
-    </w:p>
-    <w:p>
-      <w:pPr>
-        <w:pStyle w:val="BodyText"/>
-      </w:pPr>
-      <w:r>
-        <w:t xml:space="preserve">Hi Youssef,</w:t>
-      </w:r>
-    </w:p>
-    <w:p>
-      <w:pPr>
-        <w:pStyle w:val="BodyText"/>
-      </w:pPr>
-      <w:r>
-        <w:t xml:space="preserve">I hope this email finds you well! It was great to connect on LinkedIn. I’ve been working closely with BPO leaders like Teleperformance on strategies to balance cost and service quality using AI. The results are compelling — for example, a major Mexican telco achieved a 4.7% conversion on telesales with full automation. Similarly, a digital bank in Singapore expanded to multi-product AI solutions in just 12 months, achieving significant promise-to-pay rates. I’d be happy to share more of what I’m seeing — would you be interested in a conversation?</w:t>
-      </w:r>
-    </w:p>
-    <w:p>
-      <w:pPr>
-        <w:pStyle w:val="BodyText"/>
-      </w:pPr>
-      <w:r>
-        <w:t xml:space="preserve">Warm regards,</w:t>
-      </w:r>
-      <w:r>
-        <w:br/>
-      </w:r>
-      <w:r>
-        <w:t xml:space="preserve">Calanthia</w:t>
-      </w:r>
-    </w:p>
-    <w:p>
-      <w:r>
-        <w:pict>
-          <v:rect style="width:0;height:1.5pt" o:hralign="center" o:hrstd="t" o:hr="t"/>
-        </w:pict>
-      </w:r>
-    </w:p>
-    <w:bookmarkEnd w:id="29"/>
-    <w:bookmarkStart w:id="30" w:name="demond-moore"/>
-    <w:p>
-      <w:pPr>
-        <w:pStyle w:val="Heading2"/>
-      </w:pPr>
-      <w:r>
-        <w:t xml:space="preserve">22. Demond Moore</w:t>
-      </w:r>
-    </w:p>
-    <w:tbl>
-      <w:tblPr>
-        <w:tblStyle w:val="Table"/>
-        <w:tblW w:type="auto" w:w="0"/>
-        <w:tblLook w:firstRow="0" w:lastRow="0" w:firstColumn="0" w:lastColumn="0" w:noHBand="0" w:noVBand="0" w:val="0000"/>
-      </w:tblPr>
-      <w:tblGrid>
-        <w:gridCol w:w="3960"/>
-        <w:gridCol w:w="3960"/>
-      </w:tblGrid>
-      <w:tr>
-        <w:tc>
-          <w:tcPr/>
-          <w:p>
-            <w:pPr>
-              <w:pStyle w:val="Compact"/>
-            </w:pPr>
-            <w:r>
-              <w:rPr>
-                <w:b/>
-                <w:bCs/>
-              </w:rPr>
-              <w:t xml:space="preserve">Company</w:t>
-            </w:r>
-          </w:p>
-        </w:tc>
-        <w:tc>
-          <w:tcPr/>
-          <w:p>
-            <w:pPr>
-              <w:pStyle w:val="Compact"/>
-            </w:pPr>
-            <w:r>
-              <w:t xml:space="preserve">Percepta</w:t>
-            </w:r>
-          </w:p>
-        </w:tc>
-      </w:tr>
-      <w:tr>
-        <w:tc>
-          <w:tcPr/>
-          <w:p>
-            <w:pPr>
-              <w:pStyle w:val="Compact"/>
-            </w:pPr>
-            <w:r>
-              <w:rPr>
-                <w:b/>
-                <w:bCs/>
-              </w:rPr>
-              <w:t xml:space="preserve">Title</w:t>
-            </w:r>
-          </w:p>
-        </w:tc>
-        <w:tc>
-          <w:tcPr/>
-          <w:p>
-            <w:pPr>
-              <w:pStyle w:val="Compact"/>
-            </w:pPr>
-            <w:r>
-              <w:t xml:space="preserve">Owner/Member</w:t>
-            </w:r>
-          </w:p>
-        </w:tc>
-      </w:tr>
-      <w:tr>
-        <w:tc>
-          <w:tcPr/>
-          <w:p>
-            <w:pPr>
-              <w:pStyle w:val="Compact"/>
-            </w:pPr>
-            <w:r>
-              <w:rPr>
-                <w:b/>
-                <w:bCs/>
-              </w:rPr>
-              <w:t xml:space="preserve">Persona</w:t>
-            </w:r>
-          </w:p>
-        </w:tc>
-        <w:tc>
-          <w:tcPr/>
-          <w:p>
-            <w:pPr>
-              <w:pStyle w:val="Compact"/>
-            </w:pPr>
-            <w:r>
-              <w:t xml:space="preserve">Executive Sponsor</w:t>
-            </w:r>
-          </w:p>
-        </w:tc>
-      </w:tr>
-      <w:tr>
-        <w:tc>
-          <w:tcPr/>
-          <w:p>
-            <w:pPr>
-              <w:pStyle w:val="Compact"/>
-            </w:pPr>
-            <w:r>
-              <w:rPr>
-                <w:b/>
-                <w:bCs/>
-              </w:rPr>
-              <w:t xml:space="preserve">Active on LinkedIn</w:t>
-            </w:r>
-          </w:p>
-        </w:tc>
-        <w:tc>
-          <w:tcPr/>
-          <w:p>
-            <w:pPr>
-              <w:pStyle w:val="Compact"/>
-            </w:pPr>
-            <w:r>
-              <w:t xml:space="preserve">No</w:t>
-            </w:r>
-          </w:p>
-        </w:tc>
-      </w:tr>
-      <w:tr>
-        <w:tc>
-          <w:tcPr/>
-          <w:p>
-            <w:pPr>
-              <w:pStyle w:val="Compact"/>
-            </w:pPr>
-            <w:r>
-              <w:rPr>
-                <w:b/>
-                <w:bCs/>
-              </w:rPr>
-              <w:t xml:space="preserve">Event</w:t>
-            </w:r>
-          </w:p>
-        </w:tc>
-        <w:tc>
-          <w:tcPr/>
-          <w:p>
-            <w:pPr>
-              <w:pStyle w:val="Compact"/>
-            </w:pPr>
-            <w:r>
-              <w:t xml:space="preserve">CBAND Atlanta (Feb 26)</w:t>
-            </w:r>
-          </w:p>
-        </w:tc>
-      </w:tr>
-      <w:tr>
-        <w:tc>
-          <w:tcPr/>
-          <w:p>
-            <w:pPr>
-              <w:pStyle w:val="Compact"/>
-            </w:pPr>
-            <w:r>
-              <w:rPr>
-                <w:b/>
-                <w:bCs/>
-              </w:rPr>
-              <w:t xml:space="preserve">Delivery footprint</w:t>
-            </w:r>
-          </w:p>
-        </w:tc>
-        <w:tc>
-          <w:tcPr/>
-          <w:p>
-            <w:pPr>
-              <w:pStyle w:val="Compact"/>
-            </w:pPr>
-            <w:r>
-              <w:t xml:space="preserve">Onshore-heavy (onshore)</w:t>
-            </w:r>
-          </w:p>
-        </w:tc>
-      </w:tr>
-      <w:tr>
-        <w:tc>
-          <w:tcPr/>
-          <w:p>
-            <w:pPr>
-              <w:pStyle w:val="Compact"/>
-            </w:pPr>
-            <w:r>
-              <w:rPr>
-                <w:b/>
-                <w:bCs/>
-              </w:rPr>
-              <w:t xml:space="preserve">Client industries</w:t>
-            </w:r>
-          </w:p>
-        </w:tc>
-        <w:tc>
-          <w:tcPr/>
-          <w:p>
-            <w:pPr>
-              <w:pStyle w:val="Compact"/>
-            </w:pPr>
-            <w:r>
-              <w:t xml:space="preserve">Not specified</w:t>
-            </w:r>
-          </w:p>
-        </w:tc>
-      </w:tr>
-      <w:tr>
-        <w:tc>
-          <w:tcPr/>
-          <w:p>
-            <w:pPr>
-              <w:pStyle w:val="Compact"/>
-            </w:pPr>
-            <w:r>
-              <w:rPr>
-                <w:b/>
-                <w:bCs/>
-              </w:rPr>
-              <w:t xml:space="preserve">Icebreaker available</w:t>
-            </w:r>
-          </w:p>
-        </w:tc>
-        <w:tc>
-          <w:tcPr/>
-          <w:p>
-            <w:pPr>
-              <w:pStyle w:val="Compact"/>
-            </w:pPr>
-            <w:r>
-              <w:t xml:space="preserve">No</w:t>
-            </w:r>
-          </w:p>
-        </w:tc>
-      </w:tr>
-      <w:tr>
-        <w:tc>
-          <w:tcPr/>
-          <w:p>
-            <w:pPr>
-              <w:pStyle w:val="Compact"/>
-            </w:pPr>
-            <w:r>
-              <w:rPr>
-                <w:b/>
-                <w:bCs/>
-              </w:rPr>
-              <w:t xml:space="preserve">Location</w:t>
-            </w:r>
-          </w:p>
-        </w:tc>
-        <w:tc>
-          <w:tcPr/>
-          <w:p>
-            <w:pPr>
-              <w:pStyle w:val="Compact"/>
-            </w:pPr>
-            <w:r>
-              <w:t xml:space="preserve">Orlando, Florida, United States</w:t>
-            </w:r>
-          </w:p>
-        </w:tc>
-      </w:tr>
-      <w:tr>
-        <w:tc>
-          <w:tcPr/>
-          <w:p>
-            <w:pPr>
-              <w:pStyle w:val="Compact"/>
-            </w:pPr>
-            <w:r>
-              <w:rPr>
-                <w:b/>
-                <w:bCs/>
-              </w:rPr>
-              <w:t xml:space="preserve">LinkedIn</w:t>
-            </w:r>
-          </w:p>
-        </w:tc>
-        <w:tc>
-          <w:tcPr/>
-          <w:p>
-            <w:pPr>
-              <w:pStyle w:val="Compact"/>
-            </w:pPr>
-            <w:r>
-              <w:t xml:space="preserve">https://www.linkedin.com/in/demond-moore-535aa371/</w:t>
-            </w:r>
-          </w:p>
-        </w:tc>
-      </w:tr>
-      <w:tr>
-        <w:tc>
-          <w:tcPr/>
-          <w:p>
-            <w:pPr>
-              <w:pStyle w:val="Compact"/>
-            </w:pPr>
-            <w:r>
-              <w:rPr>
-                <w:b/>
-                <w:bCs/>
-              </w:rPr>
-              <w:t xml:space="preserve">Email</w:t>
-            </w:r>
-          </w:p>
-        </w:tc>
-        <w:tc>
-          <w:tcPr/>
-          <w:p>
-            <w:pPr>
-              <w:pStyle w:val="Compact"/>
-            </w:pPr>
-            <w:r>
-              <w:t xml:space="preserve">demond.moore@percepta.com</w:t>
-            </w:r>
-          </w:p>
-        </w:tc>
-      </w:tr>
-    </w:tbl>
-    <w:p>
-      <w:pPr>
-        <w:pStyle w:val="BodyText"/>
-      </w:pPr>
-      <w:r>
-        <w:rPr>
-          <w:b/>
-          <w:bCs/>
-        </w:rPr>
-        <w:t xml:space="preserve">Touch 1 — Connection Request</w:t>
-      </w:r>
-      <w:r>
-        <w:br/>
-      </w:r>
-      <w:r>
-        <w:t xml:space="preserve">Hi Demond, I’m looking forward to the CCNG event in Atlanta on Feb 26 and would love to connect with fellow leaders like you. Best, Calanthia</w:t>
-      </w:r>
-    </w:p>
-    <w:p>
-      <w:pPr>
-        <w:pStyle w:val="BodyText"/>
-      </w:pPr>
-      <w:r>
-        <w:rPr>
-          <w:b/>
-          <w:bCs/>
-        </w:rPr>
-        <w:t xml:space="preserve">Touch 2 — LinkedIn Message</w:t>
-      </w:r>
-      <w:r>
-        <w:br/>
-      </w:r>
-      <w:r>
-        <w:t xml:space="preserve">Great to connect, Demond. I’ve always admired Percepta’s commitment to elevating customer experiences in the automotive sector. I’ve been spending time with BPO leaders discussing AI strategies — it’s an exciting time for innovation. Are you going to the CCNG event in Atlanta on Feb 26?</w:t>
-      </w:r>
-    </w:p>
-    <w:p>
-      <w:pPr>
-        <w:pStyle w:val="BodyText"/>
-      </w:pPr>
-      <w:r>
-        <w:rPr>
-          <w:b/>
-          <w:bCs/>
-        </w:rPr>
-        <w:t xml:space="preserve">Touch 3 — Email</w:t>
-      </w:r>
-      <w:r>
-        <w:br/>
-      </w:r>
-      <w:r>
-        <w:t xml:space="preserve">Subject: Insights from BPO Leaders on AI Strategy</w:t>
-      </w:r>
-    </w:p>
-    <w:p>
-      <w:pPr>
-        <w:pStyle w:val="BodyText"/>
-      </w:pPr>
-      <w:r>
-        <w:t xml:space="preserve">Hi Demond,</w:t>
-      </w:r>
-    </w:p>
-    <w:p>
-      <w:pPr>
-        <w:pStyle w:val="BodyText"/>
-      </w:pPr>
-      <w:r>
-        <w:t xml:space="preserve">I hope this finds you well. It was great connecting on LinkedIn. I’ve been working closely with BPO leaders like Teleperformance, exploring how AI can transform voice operations. At a major Mexican telco, we’ve seen impressive results with a fully automated model, achieving 99% tagging accuracy. You don’t need Teleperformance’s budget to access these insights — we bring that expertise to you. I’d be happy to share more of what I’m seeing — would you be interested in a conversation?</w:t>
-      </w:r>
-    </w:p>
-    <w:p>
-      <w:pPr>
-        <w:pStyle w:val="BodyText"/>
-      </w:pPr>
-      <w:r>
-        <w:t xml:space="preserve">Warm regards,</w:t>
-      </w:r>
-      <w:r>
-        <w:br/>
-      </w:r>
-      <w:r>
-        <w:t xml:space="preserve">Calanthia</w:t>
-      </w:r>
-    </w:p>
-    <w:p>
-      <w:r>
-        <w:pict>
-          <v:rect style="width:0;height:1.5pt" o:hralign="center" o:hrstd="t" o:hr="t"/>
-        </w:pict>
-      </w:r>
-    </w:p>
-    <w:bookmarkEnd w:id="30"/>
-    <w:bookmarkStart w:id="31" w:name="ken-braatz"/>
-    <w:p>
-      <w:pPr>
-        <w:pStyle w:val="Heading2"/>
-      </w:pPr>
-      <w:r>
-        <w:t xml:space="preserve">23. Ken Braatz</w:t>
+        <w:t xml:space="preserve">20. Rodd Furlough</w:t>
       </w:r>
     </w:p>
     <w:tbl>
@@ -9675,7 +8671,7 @@
               <w:pStyle w:val="Compact"/>
             </w:pPr>
             <w:r>
-              <w:t xml:space="preserve">SupportNinja</w:t>
+              <w:t xml:space="preserve">KM² Solutions</w:t>
             </w:r>
           </w:p>
         </w:tc>
@@ -9703,7 +8699,7 @@
               <w:pStyle w:val="Compact"/>
             </w:pPr>
             <w:r>
-              <w:t xml:space="preserve">Chief Technology Officer</w:t>
+              <w:t xml:space="preserve">Chief Operating Officer</w:t>
             </w:r>
           </w:p>
         </w:tc>
@@ -9731,7 +8727,7 @@
               <w:pStyle w:val="Compact"/>
             </w:pPr>
             <w:r>
-              <w:t xml:space="preserve">Technology Leader</w:t>
+              <w:t xml:space="preserve">Operations &amp; Finance Leader</w:t>
             </w:r>
           </w:p>
         </w:tc>
@@ -9776,6 +8772,34 @@
                 <w:b/>
                 <w:bCs/>
               </w:rPr>
+              <w:t xml:space="preserve">LinkedIn connection</w:t>
+            </w:r>
+          </w:p>
+        </w:tc>
+        <w:tc>
+          <w:tcPr/>
+          <w:p>
+            <w:pPr>
+              <w:pStyle w:val="Compact"/>
+            </w:pPr>
+            <w:r>
+              <w:t xml:space="preserve">Calanthia 1st degree</w:t>
+            </w:r>
+          </w:p>
+        </w:tc>
+      </w:tr>
+      <w:tr>
+        <w:tc>
+          <w:tcPr/>
+          <w:p>
+            <w:pPr>
+              <w:pStyle w:val="Compact"/>
+            </w:pPr>
+            <w:r>
+              <w:rPr>
+                <w:b/>
+                <w:bCs/>
+              </w:rPr>
               <w:t xml:space="preserve">Event</w:t>
             </w:r>
           </w:p>
@@ -9815,7 +8839,7 @@
               <w:pStyle w:val="Compact"/>
             </w:pPr>
             <w:r>
-              <w:t xml:space="preserve">Onshore-heavy (onshore)</w:t>
+              <w:t xml:space="preserve">Offshore-heavy (nearshore, offshore)</w:t>
             </w:r>
           </w:p>
         </w:tc>
@@ -9843,35 +8867,7 @@
               <w:pStyle w:val="Compact"/>
             </w:pPr>
             <w:r>
-              <w:t xml:space="preserve">Financial Services, Consumer, Healthcare, Technology</w:t>
-            </w:r>
-          </w:p>
-        </w:tc>
-      </w:tr>
-      <w:tr>
-        <w:tc>
-          <w:tcPr/>
-          <w:p>
-            <w:pPr>
-              <w:pStyle w:val="Compact"/>
-            </w:pPr>
-            <w:r>
-              <w:rPr>
-                <w:b/>
-                <w:bCs/>
-              </w:rPr>
-              <w:t xml:space="preserve">Icebreaker available</w:t>
-            </w:r>
-          </w:p>
-        </w:tc>
-        <w:tc>
-          <w:tcPr/>
-          <w:p>
-            <w:pPr>
-              <w:pStyle w:val="Compact"/>
-            </w:pPr>
-            <w:r>
-              <w:t xml:space="preserve">Yes</w:t>
+              <w:t xml:space="preserve">Consumer, Financial Services, Healthcare, Insurance, Technology, Telecom</w:t>
             </w:r>
           </w:p>
         </w:tc>
@@ -9898,9 +8894,6 @@
             <w:pPr>
               <w:pStyle w:val="Compact"/>
             </w:pPr>
-            <w:r>
-              <w:t xml:space="preserve">Has recently engaged with LinkedIn content about practical AI adoption—sharing/liking posts that emphasize choosing the right applications to aggregate data for AI and caution against siloed tools—and…</w:t>
-            </w:r>
           </w:p>
         </w:tc>
       </w:tr>
@@ -9927,7 +8920,7 @@
               <w:pStyle w:val="Compact"/>
             </w:pPr>
             <w:r>
-              <w:t xml:space="preserve">Boynton Beach, Florida, United States</w:t>
+              <w:t xml:space="preserve">Forsyth, Georgia, United States</w:t>
             </w:r>
           </w:p>
         </w:tc>
@@ -9955,7 +8948,7 @@
               <w:pStyle w:val="Compact"/>
             </w:pPr>
             <w:r>
-              <w:t xml:space="preserve">https://www.linkedin.com/in/ken-braatz-16580438/</w:t>
+              <w:t xml:space="preserve">linkedin.com/in/rodd-furlough-7b73571</w:t>
             </w:r>
           </w:p>
         </w:tc>
@@ -9983,7 +8976,7 @@
               <w:pStyle w:val="Compact"/>
             </w:pPr>
             <w:r>
-              <w:t xml:space="preserve">ken@supportninja.com</w:t>
+              <w:t xml:space="preserve">rodd.furlough@km2solutions.com</w:t>
             </w:r>
           </w:p>
         </w:tc>
@@ -10001,10 +8994,10 @@
         <w:t xml:space="preserve">Touch 1 — Connection Request</w:t>
       </w:r>
       <w:r>
-        <w:t xml:space="preserve"> </w:t>
-      </w:r>
-      <w:r>
-        <w:t xml:space="preserve">Hi Ken, noticed your interest in AI adoption and outsourcing strategies. We’re both passionate about practical AI implementation. Let’s connect!</w:t>
+        <w:br/>
+      </w:r>
+      <w:r>
+        <w:t xml:space="preserve">Hi Rodd, I noticed we’re both attending the CCNG event in Atlanta on Feb 26. I’d love to connect and exchange insights on AI strategy in voice operations.</w:t>
       </w:r>
     </w:p>
     <w:p>
@@ -10019,10 +9012,10 @@
         <w:t xml:space="preserve">Touch 2 — LinkedIn Message</w:t>
       </w:r>
       <w:r>
-        <w:t xml:space="preserve"> </w:t>
-      </w:r>
-      <w:r>
-        <w:t xml:space="preserve">Great to connect, Ken. I saw your engagement with content on choosing the right AI applications — it’s a topic I often discuss with BPO leaders. I’m spending time with folks exploring AI for voice operations. Are you going to the CCNG event in Atlanta on Feb 26?</w:t>
+        <w:br/>
+      </w:r>
+      <w:r>
+        <w:t xml:space="preserve">Great to connect, Rodd. KM² Solutions is doing impressive work in optimizing outsourcing services. I’ve been spending time with BPO leaders exploring AI’s role in enhancing operations. Are you going to the CCNG event in Atlanta on Feb 26?</w:t>
       </w:r>
     </w:p>
     <w:p>
@@ -10037,26 +9030,34 @@
         <w:t xml:space="preserve">Touch 3 — Email</w:t>
       </w:r>
       <w:r>
-        <w:t xml:space="preserve"> </w:t>
-      </w:r>
-      <w:r>
-        <w:t xml:space="preserve">Subject: Transforming AI Strategies Together</w:t>
-      </w:r>
-    </w:p>
-    <w:p>
-      <w:pPr>
-        <w:pStyle w:val="BodyText"/>
-      </w:pPr>
-      <w:r>
-        <w:t xml:space="preserve">Hi Ken,</w:t>
-      </w:r>
-    </w:p>
-    <w:p>
-      <w:pPr>
-        <w:pStyle w:val="BodyText"/>
-      </w:pPr>
-      <w:r>
-        <w:t xml:space="preserve">It was great connecting on LinkedIn. I’ve been working closely with BPO leaders on AI challenges similar to those at SupportNinja. The biggest BPOs, like Teleperformance, are using AI to enhance service quality and reduce costs. For instance, a digital bank in Singapore achieved a 76% promise-to-pay rate by expanding from a pilot to a multi-product solution within a year. Similarly, a major Mexican telco automated their calls with 99% tagging accuracy. These examples show how AI can transform operations without requiring a large internal team. I’d be happy to share more of what I’m seeing — would you be interested in a conversation?</w:t>
+        <w:br/>
+      </w:r>
+      <w:r>
+        <w:t xml:space="preserve">Subject: Insights from the Frontlines of AI in BPO</w:t>
+      </w:r>
+    </w:p>
+    <w:p>
+      <w:pPr>
+        <w:pStyle w:val="BodyText"/>
+      </w:pPr>
+      <w:r>
+        <w:t xml:space="preserve">Hi Rodd,</w:t>
+      </w:r>
+    </w:p>
+    <w:p>
+      <w:pPr>
+        <w:pStyle w:val="BodyText"/>
+      </w:pPr>
+      <w:r>
+        <w:t xml:space="preserve">It was great connecting on LinkedIn. As someone who’s worked with Teleperformance and other industry leaders, I’ve seen how AI is transforming BPOs by delivering higher service quality at lower costs. For instance, a major Mexican telco achieved 99% tagging accuracy and a 4.7% telesales upsell conversion through automated solutions. Similarly, a digital bank in Singapore expanded its operations with a 76% promise-to-pay rate.</w:t>
+      </w:r>
+    </w:p>
+    <w:p>
+      <w:pPr>
+        <w:pStyle w:val="BodyText"/>
+      </w:pPr>
+      <w:r>
+        <w:t xml:space="preserve">I’d be happy to share more of what I’m seeing — would you be interested in a conversation?</w:t>
       </w:r>
     </w:p>
     <w:p>
@@ -10080,14 +9081,932 @@
         </w:pict>
       </w:r>
     </w:p>
-    <w:bookmarkEnd w:id="31"/>
-    <w:bookmarkStart w:id="32" w:name="benjamin-alpert"/>
+    <w:bookmarkEnd w:id="28"/>
+    <w:bookmarkStart w:id="29" w:name="youssef-hannat"/>
     <w:p>
       <w:pPr>
         <w:pStyle w:val="Heading2"/>
       </w:pPr>
       <w:r>
-        <w:t xml:space="preserve">24. Benjamin Alpert</w:t>
+        <w:t xml:space="preserve">21. Youssef Hannat</w:t>
+      </w:r>
+    </w:p>
+    <w:tbl>
+      <w:tblPr>
+        <w:tblStyle w:val="Table"/>
+        <w:tblW w:type="auto" w:w="0"/>
+        <w:tblLook w:firstRow="0" w:lastRow="0" w:firstColumn="0" w:lastColumn="0" w:noHBand="0" w:noVBand="0" w:val="0000"/>
+      </w:tblPr>
+      <w:tblGrid>
+        <w:gridCol w:w="3960"/>
+        <w:gridCol w:w="3960"/>
+      </w:tblGrid>
+      <w:tr>
+        <w:tc>
+          <w:tcPr/>
+          <w:p>
+            <w:pPr>
+              <w:pStyle w:val="Compact"/>
+            </w:pPr>
+            <w:r>
+              <w:rPr>
+                <w:b/>
+                <w:bCs/>
+              </w:rPr>
+              <w:t xml:space="preserve">Company</w:t>
+            </w:r>
+          </w:p>
+        </w:tc>
+        <w:tc>
+          <w:tcPr/>
+          <w:p>
+            <w:pPr>
+              <w:pStyle w:val="Compact"/>
+            </w:pPr>
+            <w:r>
+              <w:t xml:space="preserve">Percepta</w:t>
+            </w:r>
+          </w:p>
+        </w:tc>
+      </w:tr>
+      <w:tr>
+        <w:tc>
+          <w:tcPr/>
+          <w:p>
+            <w:pPr>
+              <w:pStyle w:val="Compact"/>
+            </w:pPr>
+            <w:r>
+              <w:rPr>
+                <w:b/>
+                <w:bCs/>
+              </w:rPr>
+              <w:t xml:space="preserve">Title</w:t>
+            </w:r>
+          </w:p>
+        </w:tc>
+        <w:tc>
+          <w:tcPr/>
+          <w:p>
+            <w:pPr>
+              <w:pStyle w:val="Compact"/>
+            </w:pPr>
+            <w:r>
+              <w:t xml:space="preserve">Vice President of Global Operations</w:t>
+            </w:r>
+          </w:p>
+        </w:tc>
+      </w:tr>
+      <w:tr>
+        <w:tc>
+          <w:tcPr/>
+          <w:p>
+            <w:pPr>
+              <w:pStyle w:val="Compact"/>
+            </w:pPr>
+            <w:r>
+              <w:rPr>
+                <w:b/>
+                <w:bCs/>
+              </w:rPr>
+              <w:t xml:space="preserve">Persona</w:t>
+            </w:r>
+          </w:p>
+        </w:tc>
+        <w:tc>
+          <w:tcPr/>
+          <w:p>
+            <w:pPr>
+              <w:pStyle w:val="Compact"/>
+            </w:pPr>
+            <w:r>
+              <w:t xml:space="preserve">Operations &amp; Finance Leader</w:t>
+            </w:r>
+          </w:p>
+        </w:tc>
+      </w:tr>
+      <w:tr>
+        <w:tc>
+          <w:tcPr/>
+          <w:p>
+            <w:pPr>
+              <w:pStyle w:val="Compact"/>
+            </w:pPr>
+            <w:r>
+              <w:rPr>
+                <w:b/>
+                <w:bCs/>
+              </w:rPr>
+              <w:t xml:space="preserve">Active on LinkedIn</w:t>
+            </w:r>
+          </w:p>
+        </w:tc>
+        <w:tc>
+          <w:tcPr/>
+          <w:p>
+            <w:pPr>
+              <w:pStyle w:val="Compact"/>
+            </w:pPr>
+            <w:r>
+              <w:t xml:space="preserve">No</w:t>
+            </w:r>
+          </w:p>
+        </w:tc>
+      </w:tr>
+      <w:tr>
+        <w:tc>
+          <w:tcPr/>
+          <w:p>
+            <w:pPr>
+              <w:pStyle w:val="Compact"/>
+            </w:pPr>
+            <w:r>
+              <w:rPr>
+                <w:b/>
+                <w:bCs/>
+              </w:rPr>
+              <w:t xml:space="preserve">LinkedIn connection</w:t>
+            </w:r>
+          </w:p>
+        </w:tc>
+        <w:tc>
+          <w:tcPr/>
+          <w:p>
+            <w:pPr>
+              <w:pStyle w:val="Compact"/>
+            </w:pPr>
+            <w:r>
+              <w:t xml:space="preserve">None</w:t>
+            </w:r>
+          </w:p>
+        </w:tc>
+      </w:tr>
+      <w:tr>
+        <w:tc>
+          <w:tcPr/>
+          <w:p>
+            <w:pPr>
+              <w:pStyle w:val="Compact"/>
+            </w:pPr>
+            <w:r>
+              <w:rPr>
+                <w:b/>
+                <w:bCs/>
+              </w:rPr>
+              <w:t xml:space="preserve">Event</w:t>
+            </w:r>
+          </w:p>
+        </w:tc>
+        <w:tc>
+          <w:tcPr/>
+          <w:p>
+            <w:pPr>
+              <w:pStyle w:val="Compact"/>
+            </w:pPr>
+            <w:r>
+              <w:t xml:space="preserve">CBAND Atlanta (Feb 26)</w:t>
+            </w:r>
+          </w:p>
+        </w:tc>
+      </w:tr>
+      <w:tr>
+        <w:tc>
+          <w:tcPr/>
+          <w:p>
+            <w:pPr>
+              <w:pStyle w:val="Compact"/>
+            </w:pPr>
+            <w:r>
+              <w:rPr>
+                <w:b/>
+                <w:bCs/>
+              </w:rPr>
+              <w:t xml:space="preserve">Delivery footprint</w:t>
+            </w:r>
+          </w:p>
+        </w:tc>
+        <w:tc>
+          <w:tcPr/>
+          <w:p>
+            <w:pPr>
+              <w:pStyle w:val="Compact"/>
+            </w:pPr>
+            <w:r>
+              <w:t xml:space="preserve">Onshore-heavy (onshore)</w:t>
+            </w:r>
+          </w:p>
+        </w:tc>
+      </w:tr>
+      <w:tr>
+        <w:tc>
+          <w:tcPr/>
+          <w:p>
+            <w:pPr>
+              <w:pStyle w:val="Compact"/>
+            </w:pPr>
+            <w:r>
+              <w:rPr>
+                <w:b/>
+                <w:bCs/>
+              </w:rPr>
+              <w:t xml:space="preserve">Client industries</w:t>
+            </w:r>
+          </w:p>
+        </w:tc>
+        <w:tc>
+          <w:tcPr/>
+          <w:p>
+            <w:pPr>
+              <w:pStyle w:val="Compact"/>
+            </w:pPr>
+            <w:r>
+              <w:t xml:space="preserve">Not specified</w:t>
+            </w:r>
+          </w:p>
+        </w:tc>
+      </w:tr>
+      <w:tr>
+        <w:tc>
+          <w:tcPr/>
+          <w:p>
+            <w:pPr>
+              <w:pStyle w:val="Compact"/>
+            </w:pPr>
+            <w:r>
+              <w:rPr>
+                <w:b/>
+                <w:bCs/>
+              </w:rPr>
+              <w:t xml:space="preserve">Icebreaker</w:t>
+            </w:r>
+          </w:p>
+        </w:tc>
+        <w:tc>
+          <w:tcPr/>
+          <w:p>
+            <w:pPr>
+              <w:pStyle w:val="Compact"/>
+            </w:pPr>
+          </w:p>
+        </w:tc>
+      </w:tr>
+      <w:tr>
+        <w:tc>
+          <w:tcPr/>
+          <w:p>
+            <w:pPr>
+              <w:pStyle w:val="Compact"/>
+            </w:pPr>
+            <w:r>
+              <w:rPr>
+                <w:b/>
+                <w:bCs/>
+              </w:rPr>
+              <w:t xml:space="preserve">Location</w:t>
+            </w:r>
+          </w:p>
+        </w:tc>
+        <w:tc>
+          <w:tcPr/>
+          <w:p>
+            <w:pPr>
+              <w:pStyle w:val="Compact"/>
+            </w:pPr>
+            <w:r>
+              <w:t xml:space="preserve">Nashville, Tennessee, United States</w:t>
+            </w:r>
+          </w:p>
+        </w:tc>
+      </w:tr>
+      <w:tr>
+        <w:tc>
+          <w:tcPr/>
+          <w:p>
+            <w:pPr>
+              <w:pStyle w:val="Compact"/>
+            </w:pPr>
+            <w:r>
+              <w:rPr>
+                <w:b/>
+                <w:bCs/>
+              </w:rPr>
+              <w:t xml:space="preserve">LinkedIn</w:t>
+            </w:r>
+          </w:p>
+        </w:tc>
+        <w:tc>
+          <w:tcPr/>
+          <w:p>
+            <w:pPr>
+              <w:pStyle w:val="Compact"/>
+            </w:pPr>
+            <w:r>
+              <w:t xml:space="preserve">https://www.linkedin.com/in/youssefhannat/</w:t>
+            </w:r>
+          </w:p>
+        </w:tc>
+      </w:tr>
+      <w:tr>
+        <w:tc>
+          <w:tcPr/>
+          <w:p>
+            <w:pPr>
+              <w:pStyle w:val="Compact"/>
+            </w:pPr>
+            <w:r>
+              <w:rPr>
+                <w:b/>
+                <w:bCs/>
+              </w:rPr>
+              <w:t xml:space="preserve">Email</w:t>
+            </w:r>
+          </w:p>
+        </w:tc>
+        <w:tc>
+          <w:tcPr/>
+          <w:p>
+            <w:pPr>
+              <w:pStyle w:val="Compact"/>
+            </w:pPr>
+            <w:r>
+              <w:t xml:space="preserve">youssef.hannat@percepta.com</w:t>
+            </w:r>
+          </w:p>
+        </w:tc>
+      </w:tr>
+    </w:tbl>
+    <w:p>
+      <w:pPr>
+        <w:pStyle w:val="BodyText"/>
+      </w:pPr>
+      <w:r>
+        <w:rPr>
+          <w:b/>
+          <w:bCs/>
+        </w:rPr>
+        <w:t xml:space="preserve">Touch 1 — Connection Request</w:t>
+      </w:r>
+      <w:r>
+        <w:br/>
+      </w:r>
+      <w:r>
+        <w:t xml:space="preserve">Hi Youssef, I’ll be at the CCNG event in Atlanta on Feb 26. Would love to connect and hear about your work in global operations at Percepta.</w:t>
+      </w:r>
+    </w:p>
+    <w:p>
+      <w:pPr>
+        <w:pStyle w:val="BodyText"/>
+      </w:pPr>
+      <w:r>
+        <w:rPr>
+          <w:b/>
+          <w:bCs/>
+        </w:rPr>
+        <w:t xml:space="preserve">Touch 2 — LinkedIn Message</w:t>
+      </w:r>
+      <w:r>
+        <w:br/>
+      </w:r>
+      <w:r>
+        <w:t xml:space="preserve">Great to connect, Youssef. Percepta’s dedication to a</w:t>
+      </w:r>
+      <w:r>
+        <w:t xml:space="preserve"> </w:t>
+      </w:r>
+      <w:r>
+        <w:t xml:space="preserve">‘Culture of Service’</w:t>
+      </w:r>
+      <w:r>
+        <w:t xml:space="preserve"> </w:t>
+      </w:r>
+      <w:r>
+        <w:t xml:space="preserve">is truly inspiring. I’ve been spending a lot of time with BPO leaders discussing how AI can enhance operations. Are you going to the CCNG event in Atlanta on Feb 26?</w:t>
+      </w:r>
+    </w:p>
+    <w:p>
+      <w:pPr>
+        <w:pStyle w:val="BodyText"/>
+      </w:pPr>
+      <w:r>
+        <w:rPr>
+          <w:b/>
+          <w:bCs/>
+        </w:rPr>
+        <w:t xml:space="preserve">Touch 3 — Email</w:t>
+      </w:r>
+      <w:r>
+        <w:br/>
+      </w:r>
+      <w:r>
+        <w:t xml:space="preserve">Subject: Insights from Working with Top BPO Leaders</w:t>
+      </w:r>
+    </w:p>
+    <w:p>
+      <w:pPr>
+        <w:pStyle w:val="BodyText"/>
+      </w:pPr>
+      <w:r>
+        <w:t xml:space="preserve">Hi Youssef,</w:t>
+      </w:r>
+    </w:p>
+    <w:p>
+      <w:pPr>
+        <w:pStyle w:val="BodyText"/>
+      </w:pPr>
+      <w:r>
+        <w:t xml:space="preserve">It was wonderful connecting with you on LinkedIn. I’ve been closely working with BPO leaders, including those at Teleperformance, to address challenges similar to what Percepta might face. For instance, a major Mexican telco achieved impressive results with AI-driven automation—10K+ daily outbound calls and a 4.7% conversion on upsells. And a digital bank in Singapore saw a 40% reach rate with AI in collections.</w:t>
+      </w:r>
+    </w:p>
+    <w:p>
+      <w:pPr>
+        <w:pStyle w:val="BodyText"/>
+      </w:pPr>
+      <w:r>
+        <w:t xml:space="preserve">These examples show that you don’t need Teleperformance’s budget to leverage AI effectively. I’d be happy to share more of what I’m seeing—would you be interested in a conversation?</w:t>
+      </w:r>
+    </w:p>
+    <w:p>
+      <w:pPr>
+        <w:pStyle w:val="BodyText"/>
+      </w:pPr>
+      <w:r>
+        <w:t xml:space="preserve">Warm regards,</w:t>
+      </w:r>
+      <w:r>
+        <w:br/>
+      </w:r>
+      <w:r>
+        <w:t xml:space="preserve">Calanthia</w:t>
+      </w:r>
+    </w:p>
+    <w:p>
+      <w:r>
+        <w:pict>
+          <v:rect style="width:0;height:1.5pt" o:hralign="center" o:hrstd="t" o:hr="t"/>
+        </w:pict>
+      </w:r>
+    </w:p>
+    <w:bookmarkEnd w:id="29"/>
+    <w:bookmarkStart w:id="30" w:name="demond-moore"/>
+    <w:p>
+      <w:pPr>
+        <w:pStyle w:val="Heading2"/>
+      </w:pPr>
+      <w:r>
+        <w:t xml:space="preserve">22. Demond Moore</w:t>
+      </w:r>
+    </w:p>
+    <w:tbl>
+      <w:tblPr>
+        <w:tblStyle w:val="Table"/>
+        <w:tblW w:type="auto" w:w="0"/>
+        <w:tblLook w:firstRow="0" w:lastRow="0" w:firstColumn="0" w:lastColumn="0" w:noHBand="0" w:noVBand="0" w:val="0000"/>
+      </w:tblPr>
+      <w:tblGrid>
+        <w:gridCol w:w="3960"/>
+        <w:gridCol w:w="3960"/>
+      </w:tblGrid>
+      <w:tr>
+        <w:tc>
+          <w:tcPr/>
+          <w:p>
+            <w:pPr>
+              <w:pStyle w:val="Compact"/>
+            </w:pPr>
+            <w:r>
+              <w:rPr>
+                <w:b/>
+                <w:bCs/>
+              </w:rPr>
+              <w:t xml:space="preserve">Company</w:t>
+            </w:r>
+          </w:p>
+        </w:tc>
+        <w:tc>
+          <w:tcPr/>
+          <w:p>
+            <w:pPr>
+              <w:pStyle w:val="Compact"/>
+            </w:pPr>
+            <w:r>
+              <w:t xml:space="preserve">Percepta</w:t>
+            </w:r>
+          </w:p>
+        </w:tc>
+      </w:tr>
+      <w:tr>
+        <w:tc>
+          <w:tcPr/>
+          <w:p>
+            <w:pPr>
+              <w:pStyle w:val="Compact"/>
+            </w:pPr>
+            <w:r>
+              <w:rPr>
+                <w:b/>
+                <w:bCs/>
+              </w:rPr>
+              <w:t xml:space="preserve">Title</w:t>
+            </w:r>
+          </w:p>
+        </w:tc>
+        <w:tc>
+          <w:tcPr/>
+          <w:p>
+            <w:pPr>
+              <w:pStyle w:val="Compact"/>
+            </w:pPr>
+            <w:r>
+              <w:t xml:space="preserve">Owner/Member</w:t>
+            </w:r>
+          </w:p>
+        </w:tc>
+      </w:tr>
+      <w:tr>
+        <w:tc>
+          <w:tcPr/>
+          <w:p>
+            <w:pPr>
+              <w:pStyle w:val="Compact"/>
+            </w:pPr>
+            <w:r>
+              <w:rPr>
+                <w:b/>
+                <w:bCs/>
+              </w:rPr>
+              <w:t xml:space="preserve">Persona</w:t>
+            </w:r>
+          </w:p>
+        </w:tc>
+        <w:tc>
+          <w:tcPr/>
+          <w:p>
+            <w:pPr>
+              <w:pStyle w:val="Compact"/>
+            </w:pPr>
+            <w:r>
+              <w:t xml:space="preserve">Executive Sponsor</w:t>
+            </w:r>
+          </w:p>
+        </w:tc>
+      </w:tr>
+      <w:tr>
+        <w:tc>
+          <w:tcPr/>
+          <w:p>
+            <w:pPr>
+              <w:pStyle w:val="Compact"/>
+            </w:pPr>
+            <w:r>
+              <w:rPr>
+                <w:b/>
+                <w:bCs/>
+              </w:rPr>
+              <w:t xml:space="preserve">Active on LinkedIn</w:t>
+            </w:r>
+          </w:p>
+        </w:tc>
+        <w:tc>
+          <w:tcPr/>
+          <w:p>
+            <w:pPr>
+              <w:pStyle w:val="Compact"/>
+            </w:pPr>
+            <w:r>
+              <w:t xml:space="preserve">No</w:t>
+            </w:r>
+          </w:p>
+        </w:tc>
+      </w:tr>
+      <w:tr>
+        <w:tc>
+          <w:tcPr/>
+          <w:p>
+            <w:pPr>
+              <w:pStyle w:val="Compact"/>
+            </w:pPr>
+            <w:r>
+              <w:rPr>
+                <w:b/>
+                <w:bCs/>
+              </w:rPr>
+              <w:t xml:space="preserve">LinkedIn connection</w:t>
+            </w:r>
+          </w:p>
+        </w:tc>
+        <w:tc>
+          <w:tcPr/>
+          <w:p>
+            <w:pPr>
+              <w:pStyle w:val="Compact"/>
+            </w:pPr>
+            <w:r>
+              <w:t xml:space="preserve">None</w:t>
+            </w:r>
+          </w:p>
+        </w:tc>
+      </w:tr>
+      <w:tr>
+        <w:tc>
+          <w:tcPr/>
+          <w:p>
+            <w:pPr>
+              <w:pStyle w:val="Compact"/>
+            </w:pPr>
+            <w:r>
+              <w:rPr>
+                <w:b/>
+                <w:bCs/>
+              </w:rPr>
+              <w:t xml:space="preserve">Event</w:t>
+            </w:r>
+          </w:p>
+        </w:tc>
+        <w:tc>
+          <w:tcPr/>
+          <w:p>
+            <w:pPr>
+              <w:pStyle w:val="Compact"/>
+            </w:pPr>
+            <w:r>
+              <w:t xml:space="preserve">CBAND Atlanta (Feb 26)</w:t>
+            </w:r>
+          </w:p>
+        </w:tc>
+      </w:tr>
+      <w:tr>
+        <w:tc>
+          <w:tcPr/>
+          <w:p>
+            <w:pPr>
+              <w:pStyle w:val="Compact"/>
+            </w:pPr>
+            <w:r>
+              <w:rPr>
+                <w:b/>
+                <w:bCs/>
+              </w:rPr>
+              <w:t xml:space="preserve">Delivery footprint</w:t>
+            </w:r>
+          </w:p>
+        </w:tc>
+        <w:tc>
+          <w:tcPr/>
+          <w:p>
+            <w:pPr>
+              <w:pStyle w:val="Compact"/>
+            </w:pPr>
+            <w:r>
+              <w:t xml:space="preserve">Onshore-heavy (onshore)</w:t>
+            </w:r>
+          </w:p>
+        </w:tc>
+      </w:tr>
+      <w:tr>
+        <w:tc>
+          <w:tcPr/>
+          <w:p>
+            <w:pPr>
+              <w:pStyle w:val="Compact"/>
+            </w:pPr>
+            <w:r>
+              <w:rPr>
+                <w:b/>
+                <w:bCs/>
+              </w:rPr>
+              <w:t xml:space="preserve">Client industries</w:t>
+            </w:r>
+          </w:p>
+        </w:tc>
+        <w:tc>
+          <w:tcPr/>
+          <w:p>
+            <w:pPr>
+              <w:pStyle w:val="Compact"/>
+            </w:pPr>
+            <w:r>
+              <w:t xml:space="preserve">Not specified</w:t>
+            </w:r>
+          </w:p>
+        </w:tc>
+      </w:tr>
+      <w:tr>
+        <w:tc>
+          <w:tcPr/>
+          <w:p>
+            <w:pPr>
+              <w:pStyle w:val="Compact"/>
+            </w:pPr>
+            <w:r>
+              <w:rPr>
+                <w:b/>
+                <w:bCs/>
+              </w:rPr>
+              <w:t xml:space="preserve">Icebreaker</w:t>
+            </w:r>
+          </w:p>
+        </w:tc>
+        <w:tc>
+          <w:tcPr/>
+          <w:p>
+            <w:pPr>
+              <w:pStyle w:val="Compact"/>
+            </w:pPr>
+          </w:p>
+        </w:tc>
+      </w:tr>
+      <w:tr>
+        <w:tc>
+          <w:tcPr/>
+          <w:p>
+            <w:pPr>
+              <w:pStyle w:val="Compact"/>
+            </w:pPr>
+            <w:r>
+              <w:rPr>
+                <w:b/>
+                <w:bCs/>
+              </w:rPr>
+              <w:t xml:space="preserve">Location</w:t>
+            </w:r>
+          </w:p>
+        </w:tc>
+        <w:tc>
+          <w:tcPr/>
+          <w:p>
+            <w:pPr>
+              <w:pStyle w:val="Compact"/>
+            </w:pPr>
+            <w:r>
+              <w:t xml:space="preserve">Orlando, Florida, United States</w:t>
+            </w:r>
+          </w:p>
+        </w:tc>
+      </w:tr>
+      <w:tr>
+        <w:tc>
+          <w:tcPr/>
+          <w:p>
+            <w:pPr>
+              <w:pStyle w:val="Compact"/>
+            </w:pPr>
+            <w:r>
+              <w:rPr>
+                <w:b/>
+                <w:bCs/>
+              </w:rPr>
+              <w:t xml:space="preserve">LinkedIn</w:t>
+            </w:r>
+          </w:p>
+        </w:tc>
+        <w:tc>
+          <w:tcPr/>
+          <w:p>
+            <w:pPr>
+              <w:pStyle w:val="Compact"/>
+            </w:pPr>
+            <w:r>
+              <w:t xml:space="preserve">https://www.linkedin.com/in/demond-moore-535aa371/</w:t>
+            </w:r>
+          </w:p>
+        </w:tc>
+      </w:tr>
+      <w:tr>
+        <w:tc>
+          <w:tcPr/>
+          <w:p>
+            <w:pPr>
+              <w:pStyle w:val="Compact"/>
+            </w:pPr>
+            <w:r>
+              <w:rPr>
+                <w:b/>
+                <w:bCs/>
+              </w:rPr>
+              <w:t xml:space="preserve">Email</w:t>
+            </w:r>
+          </w:p>
+        </w:tc>
+        <w:tc>
+          <w:tcPr/>
+          <w:p>
+            <w:pPr>
+              <w:pStyle w:val="Compact"/>
+            </w:pPr>
+            <w:r>
+              <w:t xml:space="preserve">demond.moore@percepta.com</w:t>
+            </w:r>
+          </w:p>
+        </w:tc>
+      </w:tr>
+    </w:tbl>
+    <w:p>
+      <w:pPr>
+        <w:pStyle w:val="BodyText"/>
+      </w:pPr>
+      <w:r>
+        <w:rPr>
+          <w:b/>
+          <w:bCs/>
+        </w:rPr>
+        <w:t xml:space="preserve">Touch 1 — Connection Request</w:t>
+      </w:r>
+      <w:r>
+        <w:br/>
+      </w:r>
+      <w:r>
+        <w:t xml:space="preserve">Hi Demond, saw you’re attending the CCNG event in Atlanta on Feb 26. I’d love to connect and share insights from working with BPO leaders in AI. Hope to chat soon!</w:t>
+      </w:r>
+    </w:p>
+    <w:p>
+      <w:pPr>
+        <w:pStyle w:val="BodyText"/>
+      </w:pPr>
+      <w:r>
+        <w:rPr>
+          <w:b/>
+          <w:bCs/>
+        </w:rPr>
+        <w:t xml:space="preserve">Touch 2 — LinkedIn Message</w:t>
+      </w:r>
+      <w:r>
+        <w:br/>
+      </w:r>
+      <w:r>
+        <w:t xml:space="preserve">Great to connect, Demond. I’ve heard impressive things about Percepta’s work in elevating customer experiences. I spend a lot of time with BPO leaders exploring AI strategies, and it’d be great to hear your thoughts. Are you going to the CCNG event in Atlanta on Feb 26?</w:t>
+      </w:r>
+    </w:p>
+    <w:p>
+      <w:pPr>
+        <w:pStyle w:val="BodyText"/>
+      </w:pPr>
+      <w:r>
+        <w:rPr>
+          <w:b/>
+          <w:bCs/>
+        </w:rPr>
+        <w:t xml:space="preserve">Touch 3 — Email</w:t>
+      </w:r>
+      <w:r>
+        <w:br/>
+      </w:r>
+      <w:r>
+        <w:t xml:space="preserve">Subject: Insights from Top BPOs on AI Strategies</w:t>
+      </w:r>
+    </w:p>
+    <w:p>
+      <w:pPr>
+        <w:pStyle w:val="BodyText"/>
+      </w:pPr>
+      <w:r>
+        <w:t xml:space="preserve">Hi Demond,</w:t>
+      </w:r>
+    </w:p>
+    <w:p>
+      <w:pPr>
+        <w:pStyle w:val="BodyText"/>
+      </w:pPr>
+      <w:r>
+        <w:t xml:space="preserve">Thanks for connecting on LinkedIn! I’ve been working closely with leaders like those at Teleperformance on AI strategies that enhance service quality without increasing costs. For instance, a major telecom in Mexico achieved 99% tagging accuracy and a 4.7% conversion rate using an automated dual-agent model. Similarly, a digital bank in Singapore saw a 76% promise-to-pay rate with AI-driven solutions.</w:t>
+      </w:r>
+    </w:p>
+    <w:p>
+      <w:pPr>
+        <w:pStyle w:val="BodyText"/>
+      </w:pPr>
+      <w:r>
+        <w:t xml:space="preserve">I’d be happy to share more of what I’m seeing — would you be interested in a conversation?</w:t>
+      </w:r>
+    </w:p>
+    <w:p>
+      <w:pPr>
+        <w:pStyle w:val="BodyText"/>
+      </w:pPr>
+      <w:r>
+        <w:t xml:space="preserve">Warm regards,</w:t>
+      </w:r>
+      <w:r>
+        <w:br/>
+      </w:r>
+      <w:r>
+        <w:t xml:space="preserve">Calanthia</w:t>
+      </w:r>
+    </w:p>
+    <w:p>
+      <w:r>
+        <w:pict>
+          <v:rect style="width:0;height:1.5pt" o:hralign="center" o:hrstd="t" o:hr="t"/>
+        </w:pict>
+      </w:r>
+    </w:p>
+    <w:bookmarkEnd w:id="30"/>
+    <w:bookmarkStart w:id="31" w:name="ken-braatz"/>
+    <w:p>
+      <w:pPr>
+        <w:pStyle w:val="Heading2"/>
+      </w:pPr>
+      <w:r>
+        <w:t xml:space="preserve">23. Ken Braatz</w:t>
       </w:r>
     </w:p>
     <w:tbl>
@@ -10124,7 +10043,7 @@
               <w:pStyle w:val="Compact"/>
             </w:pPr>
             <w:r>
-              <w:t xml:space="preserve">The Office Gurus</w:t>
+              <w:t xml:space="preserve">SupportNinja</w:t>
             </w:r>
           </w:p>
         </w:tc>
@@ -10152,7 +10071,7 @@
               <w:pStyle w:val="Compact"/>
             </w:pPr>
             <w:r>
-              <w:t xml:space="preserve">Vice President, Strategic Development</w:t>
+              <w:t xml:space="preserve">Chief Technology Officer</w:t>
             </w:r>
           </w:p>
         </w:tc>
@@ -10180,7 +10099,7 @@
               <w:pStyle w:val="Compact"/>
             </w:pPr>
             <w:r>
-              <w:t xml:space="preserve">Operations &amp; Finance Leader</w:t>
+              <w:t xml:space="preserve">Technology Leader</w:t>
             </w:r>
           </w:p>
         </w:tc>
@@ -10225,6 +10144,34 @@
                 <w:b/>
                 <w:bCs/>
               </w:rPr>
+              <w:t xml:space="preserve">LinkedIn connection</w:t>
+            </w:r>
+          </w:p>
+        </w:tc>
+        <w:tc>
+          <w:tcPr/>
+          <w:p>
+            <w:pPr>
+              <w:pStyle w:val="Compact"/>
+            </w:pPr>
+            <w:r>
+              <w:t xml:space="preserve">None</w:t>
+            </w:r>
+          </w:p>
+        </w:tc>
+      </w:tr>
+      <w:tr>
+        <w:tc>
+          <w:tcPr/>
+          <w:p>
+            <w:pPr>
+              <w:pStyle w:val="Compact"/>
+            </w:pPr>
+            <w:r>
+              <w:rPr>
+                <w:b/>
+                <w:bCs/>
+              </w:rPr>
               <w:t xml:space="preserve">Event</w:t>
             </w:r>
           </w:p>
@@ -10264,7 +10211,7 @@
               <w:pStyle w:val="Compact"/>
             </w:pPr>
             <w:r>
-              <w:t xml:space="preserve">Mixed delivery (onshore, nearshore)</w:t>
+              <w:t xml:space="preserve">Onshore-heavy (onshore)</w:t>
             </w:r>
           </w:p>
         </w:tc>
@@ -10292,35 +10239,7 @@
               <w:pStyle w:val="Compact"/>
             </w:pPr>
             <w:r>
-              <w:t xml:space="preserve">Not specified</w:t>
-            </w:r>
-          </w:p>
-        </w:tc>
-      </w:tr>
-      <w:tr>
-        <w:tc>
-          <w:tcPr/>
-          <w:p>
-            <w:pPr>
-              <w:pStyle w:val="Compact"/>
-            </w:pPr>
-            <w:r>
-              <w:rPr>
-                <w:b/>
-                <w:bCs/>
-              </w:rPr>
-              <w:t xml:space="preserve">Icebreaker available</w:t>
-            </w:r>
-          </w:p>
-        </w:tc>
-        <w:tc>
-          <w:tcPr/>
-          <w:p>
-            <w:pPr>
-              <w:pStyle w:val="Compact"/>
-            </w:pPr>
-            <w:r>
-              <w:t xml:space="preserve">Yes</w:t>
+              <w:t xml:space="preserve">Financial Services, Consumer, Healthcare, Technology</w:t>
             </w:r>
           </w:p>
         </w:tc>
@@ -10348,7 +10267,7 @@
               <w:pStyle w:val="Compact"/>
             </w:pPr>
             <w:r>
-              <w:t xml:space="preserve">Authored LinkedIn articles in Feb–Mar 2025 about AI and outsourced contact centers — topics include how AI is transforming outsourced contact centers and elevating industry-specific CX (financial/lega…</w:t>
+              <w:t xml:space="preserve">Has recently engaged with LinkedIn content about practical AI adoption—sharing/liking posts that emphasize choosing the right applications to aggregate data for AI and caution against siloed tools—and…</w:t>
             </w:r>
           </w:p>
         </w:tc>
@@ -10376,7 +10295,7 @@
               <w:pStyle w:val="Compact"/>
             </w:pPr>
             <w:r>
-              <w:t xml:space="preserve">Bradenton, Florida, United States</w:t>
+              <w:t xml:space="preserve">Boynton Beach, Florida, United States</w:t>
             </w:r>
           </w:p>
         </w:tc>
@@ -10404,7 +10323,7 @@
               <w:pStyle w:val="Compact"/>
             </w:pPr>
             <w:r>
-              <w:t xml:space="preserve">https://www.linkedin.com/in/benjamin-alpert-8014376/</w:t>
+              <w:t xml:space="preserve">https://www.linkedin.com/in/ken-braatz-16580438/</w:t>
             </w:r>
           </w:p>
         </w:tc>
@@ -10432,7 +10351,7 @@
               <w:pStyle w:val="Compact"/>
             </w:pPr>
             <w:r>
-              <w:t xml:space="preserve">balpert@theofficegurus.com</w:t>
+              <w:t xml:space="preserve">ken@supportninja.com</w:t>
             </w:r>
           </w:p>
         </w:tc>
@@ -10450,10 +10369,10 @@
         <w:t xml:space="preserve">Touch 1 — Connection Request</w:t>
       </w:r>
       <w:r>
-        <w:br/>
-      </w:r>
-      <w:r>
-        <w:t xml:space="preserve">Hi Benjamin, I saw your insightful articles on AI transforming outsourced contact centers. I’d love to connect and explore more about your perspectives on AI-enabled CX.</w:t>
+        <w:t xml:space="preserve"> </w:t>
+      </w:r>
+      <w:r>
+        <w:t xml:space="preserve">Hi Ken, noticed your interest in practical AI adoption and outsourcing’s strategic role. Let’s connect to exchange insights!</w:t>
       </w:r>
     </w:p>
     <w:p>
@@ -10468,10 +10387,10 @@
         <w:t xml:space="preserve">Touch 2 — LinkedIn Message</w:t>
       </w:r>
       <w:r>
-        <w:br/>
-      </w:r>
-      <w:r>
-        <w:t xml:space="preserve">Great to connect, Benjamin. I was impressed by your thoughts on AI in outsourced contact centers, especially in financial and legal sectors. I spend my days with BPO leaders exploring AI strategies. Are you going to the CCNG event in Atlanta on Feb 26?</w:t>
+        <w:t xml:space="preserve"> </w:t>
+      </w:r>
+      <w:r>
+        <w:t xml:space="preserve">Great to connect, Ken. I saw your engagement with AI adoption strategies — it’s a fascinating space, isn’t it? I spend my days with BPO leaders exploring how AI can transform operations. Are you going to the CCNG event in Atlanta on Feb 26?</w:t>
       </w:r>
     </w:p>
     <w:p>
@@ -10486,34 +10405,26 @@
         <w:t xml:space="preserve">Touch 3 — Email</w:t>
       </w:r>
       <w:r>
-        <w:br/>
-      </w:r>
-      <w:r>
-        <w:t xml:space="preserve">Subject: Transforming CX with AI</w:t>
-      </w:r>
-    </w:p>
-    <w:p>
-      <w:pPr>
-        <w:pStyle w:val="BodyText"/>
-      </w:pPr>
-      <w:r>
-        <w:t xml:space="preserve">Hi Benjamin,</w:t>
-      </w:r>
-    </w:p>
-    <w:p>
-      <w:pPr>
-        <w:pStyle w:val="BodyText"/>
-      </w:pPr>
-      <w:r>
-        <w:t xml:space="preserve">It was great connecting on LinkedIn. I’ve been working closely with BPO leaders on AI strategies to enhance customer experience, like the major Mexican telco achieving 4.7% conversion on telesales. You don’t need Teleperformance’s budget to scale; our team brings the same expertise to you. In financial services, a digital bank in Singapore saw a 76% promise-to-pay rate with our tailored solutions. AI is now a third tier in delivery, offering zero labor cost and infinite scale.</w:t>
-      </w:r>
-    </w:p>
-    <w:p>
-      <w:pPr>
-        <w:pStyle w:val="BodyText"/>
-      </w:pPr>
-      <w:r>
-        <w:t xml:space="preserve">I’d be happy to share more of what I’m seeing—would you be interested in a conversation?</w:t>
+        <w:t xml:space="preserve"> </w:t>
+      </w:r>
+      <w:r>
+        <w:t xml:space="preserve">Subject: Insights on AI Transformation in BPO</w:t>
+      </w:r>
+    </w:p>
+    <w:p>
+      <w:pPr>
+        <w:pStyle w:val="BodyText"/>
+      </w:pPr>
+      <w:r>
+        <w:t xml:space="preserve">Hi Ken,</w:t>
+      </w:r>
+    </w:p>
+    <w:p>
+      <w:pPr>
+        <w:pStyle w:val="BodyText"/>
+      </w:pPr>
+      <w:r>
+        <w:t xml:space="preserve">It was great connecting on LinkedIn! I’ve been working closely with BPO leaders, like those at Teleperformance, tackling AI challenges. One example is a digital bank in Singapore, where we achieved a 76% promise-to-pay rate with voice automation. These insights could be valuable for SupportNinja’s onshore-heavy approach. AI can transform unit economics, offering a fraction of the cost per seat. I’d be happy to share more of what I’m seeing — would you be interested in a conversation?</w:t>
       </w:r>
     </w:p>
     <w:p>
@@ -10537,20 +10448,21 @@
         </w:pict>
       </w:r>
     </w:p>
-    <w:bookmarkEnd w:id="32"/>
-    <w:bookmarkStart w:id="33" w:name="dominic-leide"/>
+    <w:bookmarkEnd w:id="31"/>
+    <w:bookmarkStart w:id="32" w:name="benjamin-alpert"/>
     <w:p>
       <w:pPr>
         <w:pStyle w:val="Heading2"/>
       </w:pPr>
       <w:r>
-        <w:t xml:space="preserve">25. Dominic Leide</w:t>
+        <w:t xml:space="preserve">24. Benjamin Alpert</w:t>
       </w:r>
     </w:p>
     <w:tbl>
       <w:tblPr>
         <w:tblStyle w:val="Table"/>
-        <w:tblW w:type="auto" w:w="0"/>
+        <w:tblW w:type="pct" w:w="5000"/>
+        <w:tblLayout w:type="fixed"/>
         <w:tblLook w:firstRow="0" w:lastRow="0" w:firstColumn="0" w:lastColumn="0" w:noHBand="0" w:noVBand="0" w:val="0000"/>
       </w:tblPr>
       <w:tblGrid>
@@ -10608,7 +10520,7 @@
               <w:pStyle w:val="Compact"/>
             </w:pPr>
             <w:r>
-              <w:t xml:space="preserve">President</w:t>
+              <w:t xml:space="preserve">Vice President, Strategic Development</w:t>
             </w:r>
           </w:p>
         </w:tc>
@@ -10636,7 +10548,7 @@
               <w:pStyle w:val="Compact"/>
             </w:pPr>
             <w:r>
-              <w:t xml:space="preserve">Executive Sponsor</w:t>
+              <w:t xml:space="preserve">Operations &amp; Finance Leader</w:t>
             </w:r>
           </w:p>
         </w:tc>
@@ -10681,6 +10593,34 @@
                 <w:b/>
                 <w:bCs/>
               </w:rPr>
+              <w:t xml:space="preserve">LinkedIn connection</w:t>
+            </w:r>
+          </w:p>
+        </w:tc>
+        <w:tc>
+          <w:tcPr/>
+          <w:p>
+            <w:pPr>
+              <w:pStyle w:val="Compact"/>
+            </w:pPr>
+            <w:r>
+              <w:t xml:space="preserve">Alice 2nd degree (Dave Zimmerman)</w:t>
+            </w:r>
+          </w:p>
+        </w:tc>
+      </w:tr>
+      <w:tr>
+        <w:tc>
+          <w:tcPr/>
+          <w:p>
+            <w:pPr>
+              <w:pStyle w:val="Compact"/>
+            </w:pPr>
+            <w:r>
+              <w:rPr>
+                <w:b/>
+                <w:bCs/>
+              </w:rPr>
               <w:t xml:space="preserve">Event</w:t>
             </w:r>
           </w:p>
@@ -10765,18 +10705,18 @@
                 <w:b/>
                 <w:bCs/>
               </w:rPr>
-              <w:t xml:space="preserve">Icebreaker available</w:t>
-            </w:r>
-          </w:p>
-        </w:tc>
-        <w:tc>
-          <w:tcPr/>
-          <w:p>
-            <w:pPr>
-              <w:pStyle w:val="Compact"/>
-            </w:pPr>
-            <w:r>
-              <w:t xml:space="preserve">No</w:t>
+              <w:t xml:space="preserve">Icebreaker</w:t>
+            </w:r>
+          </w:p>
+        </w:tc>
+        <w:tc>
+          <w:tcPr/>
+          <w:p>
+            <w:pPr>
+              <w:pStyle w:val="Compact"/>
+            </w:pPr>
+            <w:r>
+              <w:t xml:space="preserve">Authored LinkedIn articles in Feb–Mar 2025 about AI and outsourced contact centers — topics include how AI is transforming outsourced contact centers and elevating industry-specific CX (financial/lega…</w:t>
             </w:r>
           </w:p>
         </w:tc>
@@ -10804,7 +10744,7 @@
               <w:pStyle w:val="Compact"/>
             </w:pPr>
             <w:r>
-              <w:t xml:space="preserve">Tampa, Florida, United States</w:t>
+              <w:t xml:space="preserve">Bradenton, Florida, United States</w:t>
             </w:r>
           </w:p>
         </w:tc>
@@ -10832,7 +10772,7 @@
               <w:pStyle w:val="Compact"/>
             </w:pPr>
             <w:r>
-              <w:t xml:space="preserve">https://www.linkedin.com/in/dominic-leide-7b0b096</w:t>
+              <w:t xml:space="preserve">https://www.linkedin.com/in/benjamin-alpert-8014376/</w:t>
             </w:r>
           </w:p>
         </w:tc>
@@ -10860,7 +10800,7 @@
               <w:pStyle w:val="Compact"/>
             </w:pPr>
             <w:r>
-              <w:t xml:space="preserve">dleide@theofficegurus.com</w:t>
+              <w:t xml:space="preserve">balpert@theofficegurus.com</w:t>
             </w:r>
           </w:p>
         </w:tc>
@@ -10881,7 +10821,7 @@
         <w:br/>
       </w:r>
       <w:r>
-        <w:t xml:space="preserve">Hi Dominic, I noticed you’re attending the CCNG event in Atlanta on Feb 26. I’d love to connect and share insights from my work with BPO leaders on AI strategy for voice operations.</w:t>
+        <w:t xml:space="preserve">Hi Benjamin, I enjoyed your articles on AI’s impact on contact centers! I spend a lot of time in that space and would love to connect to share insights.</w:t>
       </w:r>
     </w:p>
     <w:p>
@@ -10899,7 +10839,7 @@
         <w:br/>
       </w:r>
       <w:r>
-        <w:t xml:space="preserve">Great to connect, Dominic. I’ve admired how The Office Gurus has been innovating in the contact center space, especially under your leadership. I’ve been spending a lot of time with BPO leaders discussing AI’s impact on voice operations. Are you going to the CCNG event in Atlanta on Feb 26?</w:t>
+        <w:t xml:space="preserve">Great to connect, Benjamin. Your thoughts on AI elevating CX in contact centers really resonated with me. I spend my days with BPO leaders, exploring AI strategies that transform operations. Are you going to the CBAND event in Atlanta on Feb 26?</w:t>
       </w:r>
     </w:p>
     <w:p>
@@ -10917,7 +10857,453 @@
         <w:br/>
       </w:r>
       <w:r>
-        <w:t xml:space="preserve">Subject: Insights from the Frontlines of AI in BPO</w:t>
+        <w:t xml:space="preserve">Subject: Insights from AI Strategies in BPOs</w:t>
+      </w:r>
+    </w:p>
+    <w:p>
+      <w:pPr>
+        <w:pStyle w:val="BodyText"/>
+      </w:pPr>
+      <w:r>
+        <w:t xml:space="preserve">Hi Benjamin,</w:t>
+      </w:r>
+    </w:p>
+    <w:p>
+      <w:pPr>
+        <w:pStyle w:val="BodyText"/>
+      </w:pPr>
+      <w:r>
+        <w:t xml:space="preserve">It was great connecting on LinkedIn! I’ve been working closely with BPO leaders, including those at Teleperformance, on integrating AI to tackle margin pressures and enhance customer experience. For instance, a digital bank in Singapore saw a 76% promise-to-pay rate with AI-driven strategies. Similarly, a Mexican fintech lender improved collections with tone-adapted AI solutions. These examples show how AI can deliver quality service at reduced costs, without needing a Teleperformance-sized budget. I’d be happy to share more of what I’m seeing — would you be interested in a conversation?</w:t>
+      </w:r>
+    </w:p>
+    <w:p>
+      <w:pPr>
+        <w:pStyle w:val="BodyText"/>
+      </w:pPr>
+      <w:r>
+        <w:t xml:space="preserve">Warm regards,</w:t>
+      </w:r>
+      <w:r>
+        <w:br/>
+      </w:r>
+      <w:r>
+        <w:t xml:space="preserve">Calanthia</w:t>
+      </w:r>
+    </w:p>
+    <w:p>
+      <w:r>
+        <w:pict>
+          <v:rect style="width:0;height:1.5pt" o:hralign="center" o:hrstd="t" o:hr="t"/>
+        </w:pict>
+      </w:r>
+    </w:p>
+    <w:bookmarkEnd w:id="32"/>
+    <w:bookmarkStart w:id="33" w:name="dominic-leide"/>
+    <w:p>
+      <w:pPr>
+        <w:pStyle w:val="Heading2"/>
+      </w:pPr>
+      <w:r>
+        <w:t xml:space="preserve">25. Dominic Leide</w:t>
+      </w:r>
+    </w:p>
+    <w:tbl>
+      <w:tblPr>
+        <w:tblStyle w:val="Table"/>
+        <w:tblW w:type="pct" w:w="5000"/>
+        <w:tblLayout w:type="fixed"/>
+        <w:tblLook w:firstRow="0" w:lastRow="0" w:firstColumn="0" w:lastColumn="0" w:noHBand="0" w:noVBand="0" w:val="0000"/>
+      </w:tblPr>
+      <w:tblGrid>
+        <w:gridCol w:w="3960"/>
+        <w:gridCol w:w="3960"/>
+      </w:tblGrid>
+      <w:tr>
+        <w:tc>
+          <w:tcPr/>
+          <w:p>
+            <w:pPr>
+              <w:pStyle w:val="Compact"/>
+            </w:pPr>
+            <w:r>
+              <w:rPr>
+                <w:b/>
+                <w:bCs/>
+              </w:rPr>
+              <w:t xml:space="preserve">Company</w:t>
+            </w:r>
+          </w:p>
+        </w:tc>
+        <w:tc>
+          <w:tcPr/>
+          <w:p>
+            <w:pPr>
+              <w:pStyle w:val="Compact"/>
+            </w:pPr>
+            <w:r>
+              <w:t xml:space="preserve">The Office Gurus</w:t>
+            </w:r>
+          </w:p>
+        </w:tc>
+      </w:tr>
+      <w:tr>
+        <w:tc>
+          <w:tcPr/>
+          <w:p>
+            <w:pPr>
+              <w:pStyle w:val="Compact"/>
+            </w:pPr>
+            <w:r>
+              <w:rPr>
+                <w:b/>
+                <w:bCs/>
+              </w:rPr>
+              <w:t xml:space="preserve">Title</w:t>
+            </w:r>
+          </w:p>
+        </w:tc>
+        <w:tc>
+          <w:tcPr/>
+          <w:p>
+            <w:pPr>
+              <w:pStyle w:val="Compact"/>
+            </w:pPr>
+            <w:r>
+              <w:t xml:space="preserve">President</w:t>
+            </w:r>
+          </w:p>
+        </w:tc>
+      </w:tr>
+      <w:tr>
+        <w:tc>
+          <w:tcPr/>
+          <w:p>
+            <w:pPr>
+              <w:pStyle w:val="Compact"/>
+            </w:pPr>
+            <w:r>
+              <w:rPr>
+                <w:b/>
+                <w:bCs/>
+              </w:rPr>
+              <w:t xml:space="preserve">Persona</w:t>
+            </w:r>
+          </w:p>
+        </w:tc>
+        <w:tc>
+          <w:tcPr/>
+          <w:p>
+            <w:pPr>
+              <w:pStyle w:val="Compact"/>
+            </w:pPr>
+            <w:r>
+              <w:t xml:space="preserve">Executive Sponsor</w:t>
+            </w:r>
+          </w:p>
+        </w:tc>
+      </w:tr>
+      <w:tr>
+        <w:tc>
+          <w:tcPr/>
+          <w:p>
+            <w:pPr>
+              <w:pStyle w:val="Compact"/>
+            </w:pPr>
+            <w:r>
+              <w:rPr>
+                <w:b/>
+                <w:bCs/>
+              </w:rPr>
+              <w:t xml:space="preserve">Active on LinkedIn</w:t>
+            </w:r>
+          </w:p>
+        </w:tc>
+        <w:tc>
+          <w:tcPr/>
+          <w:p>
+            <w:pPr>
+              <w:pStyle w:val="Compact"/>
+            </w:pPr>
+            <w:r>
+              <w:t xml:space="preserve">No</w:t>
+            </w:r>
+          </w:p>
+        </w:tc>
+      </w:tr>
+      <w:tr>
+        <w:tc>
+          <w:tcPr/>
+          <w:p>
+            <w:pPr>
+              <w:pStyle w:val="Compact"/>
+            </w:pPr>
+            <w:r>
+              <w:rPr>
+                <w:b/>
+                <w:bCs/>
+              </w:rPr>
+              <w:t xml:space="preserve">LinkedIn connection</w:t>
+            </w:r>
+          </w:p>
+        </w:tc>
+        <w:tc>
+          <w:tcPr/>
+          <w:p>
+            <w:pPr>
+              <w:pStyle w:val="Compact"/>
+            </w:pPr>
+            <w:r>
+              <w:t xml:space="preserve">Calanthia 1st degree; Alice 2nd degree (Dave Zimmerman; Alan Bowman); Calanthia 2nd degree (Aaron Anderson)</w:t>
+            </w:r>
+          </w:p>
+        </w:tc>
+      </w:tr>
+      <w:tr>
+        <w:tc>
+          <w:tcPr/>
+          <w:p>
+            <w:pPr>
+              <w:pStyle w:val="Compact"/>
+            </w:pPr>
+            <w:r>
+              <w:rPr>
+                <w:b/>
+                <w:bCs/>
+              </w:rPr>
+              <w:t xml:space="preserve">Event</w:t>
+            </w:r>
+          </w:p>
+        </w:tc>
+        <w:tc>
+          <w:tcPr/>
+          <w:p>
+            <w:pPr>
+              <w:pStyle w:val="Compact"/>
+            </w:pPr>
+            <w:r>
+              <w:t xml:space="preserve">CBAND Atlanta (Feb 26)</w:t>
+            </w:r>
+          </w:p>
+        </w:tc>
+      </w:tr>
+      <w:tr>
+        <w:tc>
+          <w:tcPr/>
+          <w:p>
+            <w:pPr>
+              <w:pStyle w:val="Compact"/>
+            </w:pPr>
+            <w:r>
+              <w:rPr>
+                <w:b/>
+                <w:bCs/>
+              </w:rPr>
+              <w:t xml:space="preserve">Delivery footprint</w:t>
+            </w:r>
+          </w:p>
+        </w:tc>
+        <w:tc>
+          <w:tcPr/>
+          <w:p>
+            <w:pPr>
+              <w:pStyle w:val="Compact"/>
+            </w:pPr>
+            <w:r>
+              <w:t xml:space="preserve">Mixed delivery (onshore, nearshore)</w:t>
+            </w:r>
+          </w:p>
+        </w:tc>
+      </w:tr>
+      <w:tr>
+        <w:tc>
+          <w:tcPr/>
+          <w:p>
+            <w:pPr>
+              <w:pStyle w:val="Compact"/>
+            </w:pPr>
+            <w:r>
+              <w:rPr>
+                <w:b/>
+                <w:bCs/>
+              </w:rPr>
+              <w:t xml:space="preserve">Client industries</w:t>
+            </w:r>
+          </w:p>
+        </w:tc>
+        <w:tc>
+          <w:tcPr/>
+          <w:p>
+            <w:pPr>
+              <w:pStyle w:val="Compact"/>
+            </w:pPr>
+            <w:r>
+              <w:t xml:space="preserve">Not specified</w:t>
+            </w:r>
+          </w:p>
+        </w:tc>
+      </w:tr>
+      <w:tr>
+        <w:tc>
+          <w:tcPr/>
+          <w:p>
+            <w:pPr>
+              <w:pStyle w:val="Compact"/>
+            </w:pPr>
+            <w:r>
+              <w:rPr>
+                <w:b/>
+                <w:bCs/>
+              </w:rPr>
+              <w:t xml:space="preserve">Icebreaker</w:t>
+            </w:r>
+          </w:p>
+        </w:tc>
+        <w:tc>
+          <w:tcPr/>
+          <w:p>
+            <w:pPr>
+              <w:pStyle w:val="Compact"/>
+            </w:pPr>
+          </w:p>
+        </w:tc>
+      </w:tr>
+      <w:tr>
+        <w:tc>
+          <w:tcPr/>
+          <w:p>
+            <w:pPr>
+              <w:pStyle w:val="Compact"/>
+            </w:pPr>
+            <w:r>
+              <w:rPr>
+                <w:b/>
+                <w:bCs/>
+              </w:rPr>
+              <w:t xml:space="preserve">Location</w:t>
+            </w:r>
+          </w:p>
+        </w:tc>
+        <w:tc>
+          <w:tcPr/>
+          <w:p>
+            <w:pPr>
+              <w:pStyle w:val="Compact"/>
+            </w:pPr>
+            <w:r>
+              <w:t xml:space="preserve">Tampa, Florida, United States</w:t>
+            </w:r>
+          </w:p>
+        </w:tc>
+      </w:tr>
+      <w:tr>
+        <w:tc>
+          <w:tcPr/>
+          <w:p>
+            <w:pPr>
+              <w:pStyle w:val="Compact"/>
+            </w:pPr>
+            <w:r>
+              <w:rPr>
+                <w:b/>
+                <w:bCs/>
+              </w:rPr>
+              <w:t xml:space="preserve">LinkedIn</w:t>
+            </w:r>
+          </w:p>
+        </w:tc>
+        <w:tc>
+          <w:tcPr/>
+          <w:p>
+            <w:pPr>
+              <w:pStyle w:val="Compact"/>
+            </w:pPr>
+            <w:r>
+              <w:t xml:space="preserve">https://www.linkedin.com/in/dominic-leide-7b0b096</w:t>
+            </w:r>
+          </w:p>
+        </w:tc>
+      </w:tr>
+      <w:tr>
+        <w:tc>
+          <w:tcPr/>
+          <w:p>
+            <w:pPr>
+              <w:pStyle w:val="Compact"/>
+            </w:pPr>
+            <w:r>
+              <w:rPr>
+                <w:b/>
+                <w:bCs/>
+              </w:rPr>
+              <w:t xml:space="preserve">Email</w:t>
+            </w:r>
+          </w:p>
+        </w:tc>
+        <w:tc>
+          <w:tcPr/>
+          <w:p>
+            <w:pPr>
+              <w:pStyle w:val="Compact"/>
+            </w:pPr>
+            <w:r>
+              <w:t xml:space="preserve">dleide@theofficegurus.com</w:t>
+            </w:r>
+          </w:p>
+        </w:tc>
+      </w:tr>
+    </w:tbl>
+    <w:p>
+      <w:pPr>
+        <w:pStyle w:val="BodyText"/>
+      </w:pPr>
+      <w:r>
+        <w:rPr>
+          <w:b/>
+          <w:bCs/>
+        </w:rPr>
+        <w:t xml:space="preserve">Touch 1 — Connection Request</w:t>
+      </w:r>
+      <w:r>
+        <w:br/>
+      </w:r>
+      <w:r>
+        <w:t xml:space="preserve">Hi Dominic, I noticed we’ll both be at the CCNG event in Atlanta on Feb 26. I’d love to connect and potentially share insights on AI in BPO. Looking forward to it!</w:t>
+      </w:r>
+    </w:p>
+    <w:p>
+      <w:pPr>
+        <w:pStyle w:val="BodyText"/>
+      </w:pPr>
+      <w:r>
+        <w:rPr>
+          <w:b/>
+          <w:bCs/>
+        </w:rPr>
+        <w:t xml:space="preserve">Touch 2 — LinkedIn Message</w:t>
+      </w:r>
+      <w:r>
+        <w:br/>
+      </w:r>
+      <w:r>
+        <w:t xml:space="preserve">Great to connect, Dominic. I’ve heard impressive things about The Office Gurus’ innovative approach to contact center solutions. I’ve been spending a lot of time with BPO leaders discussing AI strategies and would love to compare notes. Are you going to the CCNG event in Atlanta on Feb 26?</w:t>
+      </w:r>
+    </w:p>
+    <w:p>
+      <w:pPr>
+        <w:pStyle w:val="BodyText"/>
+      </w:pPr>
+      <w:r>
+        <w:rPr>
+          <w:b/>
+          <w:bCs/>
+        </w:rPr>
+        <w:t xml:space="preserve">Touch 3 — Email</w:t>
+      </w:r>
+      <w:r>
+        <w:br/>
+      </w:r>
+      <w:r>
+        <w:t xml:space="preserve">Subject: Insights from Leading BPOs</w:t>
       </w:r>
     </w:p>
     <w:p>
@@ -10933,7 +11319,7 @@
         <w:pStyle w:val="BodyText"/>
       </w:pPr>
       <w:r>
-        <w:t xml:space="preserve">It was great connecting on LinkedIn. I’ve been closely working with BPO giants like Teleperformance on AI strategies, and I see a trend: top-tier BPOs are adopting AI to enhance service quality while reducing costs. For example, a major Mexican telco achieved 99% tagging accuracy with an automated outbound model. You might find parallels with your work at The Office Gurus.</w:t>
+        <w:t xml:space="preserve">I enjoyed connecting on LinkedIn and wanted to share some insights from my work with top BPOs like Teleperformance. As clients demand higher service quality at lower costs, even without a large AI budget, we bring the same expertise to you. For example, a major Mexican telco achieved 99% tagging accuracy and a 4.7% conversion on upsells with our automated solutions. AI is becoming a third delivery tier alongside onshore and offshore operations — offering zero labor cost and infinite scale.</w:t>
       </w:r>
     </w:p>
     <w:p>

--- a/data/Personalised-Outreach.docx
+++ b/data/Personalised-Outreach.docx
@@ -2,7 +2,7 @@
 <file path=word/document.xml><?xml version="1.0" encoding="utf-8"?>
 <w:document xmlns:w="http://schemas.openxmlformats.org/wordprocessingml/2006/main" xmlns:m="http://schemas.openxmlformats.org/officeDocument/2006/math" xmlns:r="http://schemas.openxmlformats.org/officeDocument/2006/relationships" xmlns:o="urn:schemas-microsoft-com:office:office" xmlns:v="urn:schemas-microsoft-com:vml" xmlns:w10="urn:schemas-microsoft-com:office:word" xmlns:a="http://schemas.openxmlformats.org/drawingml/2006/main" xmlns:pic="http://schemas.openxmlformats.org/drawingml/2006/picture" xmlns:wp="http://schemas.openxmlformats.org/drawingml/2006/wordprocessingDrawing">
   <w:body>
-    <w:bookmarkStart w:id="34" w:name="personalised-outreach-cohort-1"/>
+    <w:bookmarkStart w:id="29" w:name="personalised-outreach-cohort-1"/>
     <w:p>
       <w:pPr>
         <w:pStyle w:val="Heading1"/>
@@ -22,7 +22,7 @@
         <w:t xml:space="preserve"> </w:t>
       </w:r>
       <w:r>
-        <w:t xml:space="preserve">Total prospects: 25</w:t>
+        <w:t xml:space="preserve">Total prospects: 20</w:t>
       </w:r>
     </w:p>
     <w:p>
@@ -299,7 +299,7 @@
               <w:pStyle w:val="Compact"/>
             </w:pPr>
             <w:r>
-              <w:t xml:space="preserve">Commented recently congratulating a colleague on their 5-year milestone at Buwelo, praising their leadership and resilience; has also liked company posts about outsourcing technology and data security…</w:t>
+              <w:t xml:space="preserve">Title is SVP &amp; Country Head, Operations (APAC) at Buwelo — oversees call centers engaging 5M+ customers annually. 15+ years in BPO, prior Fortune 500 experience. Buwelo reports 94% client retention ra…</w:t>
             </w:r>
           </w:p>
         </w:tc>
@@ -404,7 +404,7 @@
         <w:br/>
       </w:r>
       <w:r>
-        <w:t xml:space="preserve">Hi Mark, noticed your thoughtful comment on leadership at Buwelo. Would love to connect and share insights on AI strategy for voice operations.</w:t>
+        <w:t xml:space="preserve">Hi Mark, noticed your impressive work at Buwelo overseeing call centers with 5M+ customers annually. Would love to connect and share insights from my work with leaders in similar spaces.</w:t>
       </w:r>
     </w:p>
     <w:p>
@@ -422,7 +422,7 @@
         <w:br/>
       </w:r>
       <w:r>
-        <w:t xml:space="preserve">Great to connect, Mark. I appreciated your comments on leadership and resilience at Buwelo. I’ve been spending a lot of time with BPO leaders exploring AI’s impact on operations. Are you going to the CCNG event in Atlanta on Feb 26?</w:t>
+        <w:t xml:space="preserve">Great to connect, Mark. Impressive how Buwelo maintains a 94% client retention rate and low attrition. I’ve been discussing AI strategies with BPO leaders like Teleperformance. Are you going to the CCNG event in Atlanta on Feb 26?</w:t>
       </w:r>
     </w:p>
     <w:p>
@@ -440,7 +440,7 @@
         <w:br/>
       </w:r>
       <w:r>
-        <w:t xml:space="preserve">Subject: Insights on AI Strategy from Leading BPOs</w:t>
+        <w:t xml:space="preserve">Subject: Insights from Top BPO Leaders</w:t>
       </w:r>
     </w:p>
     <w:p>
@@ -456,7 +456,15 @@
         <w:pStyle w:val="BodyText"/>
       </w:pPr>
       <w:r>
-        <w:t xml:space="preserve">Great connecting on LinkedIn! I’ve been working closely with BPO leaders like those at Teleperformance to drive service level improvements through AI. For example, a major Mexican telco saw 99% tagging accuracy and increased conversions using voice automation. These insights could be valuable for Buwelo as you balance control with agility. I’d be happy to share more of what I’m seeing — would you be interested in a conversation?</w:t>
+        <w:t xml:space="preserve">Great to connect on LinkedIn! I’ve been working closely with BPO leaders like those at Teleperformance on integrating AI to enhance service quality and reduce costs. For instance, a major Mexican telco achieved 99% tagging accuracy and a 4.7% conversion rate with an automated model. Similarly, a digital bank in Singapore saw a 76% promise-to-pay rate, expanding rapidly across products.</w:t>
+      </w:r>
+    </w:p>
+    <w:p>
+      <w:pPr>
+        <w:pStyle w:val="BodyText"/>
+      </w:pPr>
+      <w:r>
+        <w:t xml:space="preserve">I’d be happy to share more of what I’m seeing — would you be interested in a conversation?</w:t>
       </w:r>
     </w:p>
     <w:p>
@@ -747,6 +755,9 @@
             <w:pPr>
               <w:pStyle w:val="Compact"/>
             </w:pPr>
+            <w:r>
+              <w:t xml:space="preserve">CBE Companies won the 2025 BBB Torch Award for Ethics and the OIR Catalyst for Change Award for their CBE Cares community initiative. They also opened a new Philippines office in 2024.</w:t>
+            </w:r>
           </w:p>
         </w:tc>
       </w:tr>
@@ -850,7 +861,7 @@
         <w:br/>
       </w:r>
       <w:r>
-        <w:t xml:space="preserve">Hi Amanda, excited to connect! Are you attending the CCNG event in Atlanta on Feb 26? Looking forward to sharing insights.</w:t>
+        <w:t xml:space="preserve">Hi Amanda, congrats on CBE’s BBB Torch Award! I’d love to connect and hear more about the CBE Cares initiative. Warm regards, Calanthia</w:t>
       </w:r>
     </w:p>
     <w:p>
@@ -868,7 +879,7 @@
         <w:br/>
       </w:r>
       <w:r>
-        <w:t xml:space="preserve">Great to connect, Amanda. I’ve admired how CBE Companies continues to excel in compliance and CX. I spend my time with BPO leaders exploring AI strategies to enhance operations. Are you going to the CCNG event in Atlanta on Feb 26?</w:t>
+        <w:t xml:space="preserve">Great to connect, Amanda. Winning the BBB Torch Award speaks volumes about CBE’s commitment to ethics. I’ve been spending time with BPO leaders, exploring AI’s role in transforming operations. Are you going to the CCNG event in Atlanta on Feb 26?</w:t>
       </w:r>
     </w:p>
     <w:p>
@@ -886,7 +897,7 @@
         <w:br/>
       </w:r>
       <w:r>
-        <w:t xml:space="preserve">Subject: Insights from BPO Leaders on AI Strategy</w:t>
+        <w:t xml:space="preserve">Subject: Insights from AI in BPO Operations</w:t>
       </w:r>
     </w:p>
     <w:p>
@@ -902,15 +913,7 @@
         <w:pStyle w:val="BodyText"/>
       </w:pPr>
       <w:r>
-        <w:t xml:space="preserve">Great to connect on LinkedIn! I’ve been collaborating with BPO leaders like Teleperformance on AI strategies for voice operations. A major Mexican telco achieved a 99% tagging accuracy and 4.7% conversion using our end-to-end automation. Similarly, a digital bank in Singapore saw a 76% promise-to-pay rate in a regulated environment. These examples show how AI can drive both efficiency and service quality without requiring a large internal AI team.</w:t>
-      </w:r>
-    </w:p>
-    <w:p>
-      <w:pPr>
-        <w:pStyle w:val="BodyText"/>
-      </w:pPr>
-      <w:r>
-        <w:t xml:space="preserve">I’d be happy to share more of what I’m seeing — would you be interested in a conversation?</w:t>
+        <w:t xml:space="preserve">Thanks for connecting on LinkedIn. I’ve been working closely with BPO leaders like those at Teleperformance, helping them navigate AI’s role in enhancing operations. For example, a digital bank in Singapore achieved a 76% promise-to-pay rate using AI in collections, expanding rapidly from pilot to full-scale. Your clients are likely expecting high service quality at reduced costs; AI can bridge that gap even without a massive budget. I’d be happy to share more of what I’m seeing — would you be interested in a conversation?</w:t>
       </w:r>
     </w:p>
     <w:p>
@@ -935,13 +938,13 @@
       </w:r>
     </w:p>
     <w:bookmarkEnd w:id="10"/>
-    <w:bookmarkStart w:id="11" w:name="pankaj-dhanuka"/>
+    <w:bookmarkStart w:id="11" w:name="pablo-paz-hernandez"/>
     <w:p>
       <w:pPr>
         <w:pStyle w:val="Heading2"/>
       </w:pPr>
       <w:r>
-        <w:t xml:space="preserve">3. Pankaj Dhanuka</w:t>
+        <w:t xml:space="preserve">3. Pablo Paz Hernandez</w:t>
       </w:r>
     </w:p>
     <w:tbl>
@@ -978,7 +981,7 @@
               <w:pStyle w:val="Compact"/>
             </w:pPr>
             <w:r>
-              <w:t xml:space="preserve">Clearsource Bpo</w:t>
+              <w:t xml:space="preserve">First Contact BPO</w:t>
             </w:r>
           </w:p>
         </w:tc>
@@ -1006,7 +1009,7 @@
               <w:pStyle w:val="Compact"/>
             </w:pPr>
             <w:r>
-              <w:t xml:space="preserve">CEO and President</w:t>
+              <w:t xml:space="preserve">Co-Founder &amp; CEO</w:t>
             </w:r>
           </w:p>
         </w:tc>
@@ -1090,7 +1093,7 @@
               <w:pStyle w:val="Compact"/>
             </w:pPr>
             <w:r>
-              <w:t xml:space="preserve">Calanthia 1st degree</w:t>
+              <w:t xml:space="preserve">Alice 2nd degree (Vineet Mehra)</w:t>
             </w:r>
           </w:p>
         </w:tc>
@@ -1146,7 +1149,7 @@
               <w:pStyle w:val="Compact"/>
             </w:pPr>
             <w:r>
-              <w:t xml:space="preserve">Mixed delivery (onshore, nearshore, offshore)</w:t>
+              <w:t xml:space="preserve">Offshore-heavy (nearshore, offshore)</w:t>
             </w:r>
           </w:p>
         </w:tc>
@@ -1174,7 +1177,7 @@
               <w:pStyle w:val="Compact"/>
             </w:pPr>
             <w:r>
-              <w:t xml:space="preserve">Healthcare</w:t>
+              <w:t xml:space="preserve">Consumer, Healthcare, Technology</w:t>
             </w:r>
           </w:p>
         </w:tc>
@@ -1201,6 +1204,9 @@
             <w:pPr>
               <w:pStyle w:val="Compact"/>
             </w:pPr>
+            <w:r>
+              <w:t xml:space="preserve">First Contact BPO grew 2,500% in under a year after launching in 2023. His other company, Interactive Contact Center, was named one of CIOReview’s Top 10 Contact Center Services in Latin America. YEC …</w:t>
+            </w:r>
           </w:p>
         </w:tc>
       </w:tr>
@@ -1227,7 +1233,7 @@
               <w:pStyle w:val="Compact"/>
             </w:pPr>
             <w:r>
-              <w:t xml:space="preserve">Suwanee, Georgia, United States</w:t>
+              <w:t xml:space="preserve">Miami, Florida, United States</w:t>
             </w:r>
           </w:p>
         </w:tc>
@@ -1254,6 +1260,9 @@
             <w:pPr>
               <w:pStyle w:val="Compact"/>
             </w:pPr>
+            <w:r>
+              <w:t xml:space="preserve">https://www.linkedin.com/in/pablo-paz-hernandez-760445127/</w:t>
+            </w:r>
           </w:p>
         </w:tc>
       </w:tr>
@@ -1280,7 +1289,7 @@
               <w:pStyle w:val="Compact"/>
             </w:pPr>
             <w:r>
-              <w:t xml:space="preserve">pankaj.dhanuka@clearsourcebpo.com</w:t>
+              <w:t xml:space="preserve">pablo@firstcontactbpo.com</w:t>
             </w:r>
           </w:p>
         </w:tc>
@@ -1301,7 +1310,7 @@
         <w:br/>
       </w:r>
       <w:r>
-        <w:t xml:space="preserve">Hi Pankaj! I noticed we’ll both be at the CCNG event in Atlanta on Feb 26. Would love to connect and share insights from the event.</w:t>
+        <w:t xml:space="preserve">Hi Pablo, impressed by First Contact BPO’s 2,500% growth in just a year! Looking forward to connecting and sharing insights.</w:t>
       </w:r>
     </w:p>
     <w:p>
@@ -1319,7 +1328,7 @@
         <w:br/>
       </w:r>
       <w:r>
-        <w:t xml:space="preserve">Great to connect, Pankaj. I admire Clearsource BPO’s commitment to enhancing service offerings. I’ve been spending time with BPO leaders exploring AI strategies for voice operations. Are you going to the CCNG event in Atlanta on Feb 26?</w:t>
+        <w:t xml:space="preserve">Great to connect, Pablo. I’m amazed by how First Contact BPO skyrocketed since 2023. I spend a lot of time with BPO leaders discussing AI strategies, and I’m curious about your experiences. Are you going to the CCNG event in Atlanta on Feb 26?</w:t>
       </w:r>
     </w:p>
     <w:p>
@@ -1337,31 +1346,31 @@
         <w:br/>
       </w:r>
       <w:r>
-        <w:t xml:space="preserve">Subject: Insights from Top BPOs on Scaling with AI</w:t>
-      </w:r>
-    </w:p>
-    <w:p>
-      <w:pPr>
-        <w:pStyle w:val="BodyText"/>
-      </w:pPr>
-      <w:r>
-        <w:t xml:space="preserve">Hi Pankaj,</w:t>
-      </w:r>
-    </w:p>
-    <w:p>
-      <w:pPr>
-        <w:pStyle w:val="BodyText"/>
-      </w:pPr>
-      <w:r>
-        <w:t xml:space="preserve">It was wonderful connecting with you on LinkedIn. Having worked closely with giants like Teleperformance, I’ve seen how AI is reshaping voice operations at scale. For instance, a major Mexican telco achieved 99% tagging accuracy and a 4.7% conversion on telesales upsells. Similarly, a digital bank in Singapore expanded from pilot to multi-product in just 12 months, maintaining compliance and boosting reach.</w:t>
-      </w:r>
-    </w:p>
-    <w:p>
-      <w:pPr>
-        <w:pStyle w:val="BodyText"/>
-      </w:pPr>
-      <w:r>
-        <w:t xml:space="preserve">You don’t need Teleperformance’s budget to leverage these insights—we bring the same expertise to you. I’d be happy to share more of what I’m seeing—would you be interested in a conversation?</w:t>
+        <w:t xml:space="preserve">Subject: Scaling Success with AI Insights from Industry Leaders</w:t>
+      </w:r>
+    </w:p>
+    <w:p>
+      <w:pPr>
+        <w:pStyle w:val="BodyText"/>
+      </w:pPr>
+      <w:r>
+        <w:t xml:space="preserve">Hi Pablo,</w:t>
+      </w:r>
+    </w:p>
+    <w:p>
+      <w:pPr>
+        <w:pStyle w:val="BodyText"/>
+      </w:pPr>
+      <w:r>
+        <w:t xml:space="preserve">It was great to connect on LinkedIn. I’ve been spending time with BPO leaders like those at Teleperformance, exploring how AI is reshaping the industry. The biggest players are achieving higher service quality at a lower cost through AI. For example, a major Mexican telecom is using AI for 10K+ daily outbound calls with a 99% tagging accuracy. Similarly, a digital bank in Singapore expanded its AI pilot to a multi-product solution, achieving a 76% promise-to-pay rate.</w:t>
+      </w:r>
+    </w:p>
+    <w:p>
+      <w:pPr>
+        <w:pStyle w:val="BodyText"/>
+      </w:pPr>
+      <w:r>
+        <w:t xml:space="preserve">You don’t need Teleperformance’s budget to access these insights. We bring the same expertise to you. I’d be happy to share more of what I’m seeing — would you be interested in a conversation?</w:t>
       </w:r>
     </w:p>
     <w:p>
@@ -1386,13 +1395,13 @@
       </w:r>
     </w:p>
     <w:bookmarkEnd w:id="11"/>
-    <w:bookmarkStart w:id="12" w:name="pablo-paz-hernandez"/>
+    <w:bookmarkStart w:id="12" w:name="rob-porges"/>
     <w:p>
       <w:pPr>
         <w:pStyle w:val="Heading2"/>
       </w:pPr>
       <w:r>
-        <w:t xml:space="preserve">4. Pablo Paz Hernandez</w:t>
+        <w:t xml:space="preserve">4. Rob Porges</w:t>
       </w:r>
     </w:p>
     <w:tbl>
@@ -1429,7 +1438,7 @@
               <w:pStyle w:val="Compact"/>
             </w:pPr>
             <w:r>
-              <w:t xml:space="preserve">First Contact BPO</w:t>
+              <w:t xml:space="preserve">Flatworld Solutions</w:t>
             </w:r>
           </w:p>
         </w:tc>
@@ -1457,7 +1466,7 @@
               <w:pStyle w:val="Compact"/>
             </w:pPr>
             <w:r>
-              <w:t xml:space="preserve">Co-Founder &amp; CEO</w:t>
+              <w:t xml:space="preserve">Senior Partner</w:t>
             </w:r>
           </w:p>
         </w:tc>
@@ -1485,7 +1494,7 @@
               <w:pStyle w:val="Compact"/>
             </w:pPr>
             <w:r>
-              <w:t xml:space="preserve">Executive Sponsor</w:t>
+              <w:t xml:space="preserve">Operations &amp; Finance Leader</w:t>
             </w:r>
           </w:p>
         </w:tc>
@@ -1541,7 +1550,7 @@
               <w:pStyle w:val="Compact"/>
             </w:pPr>
             <w:r>
-              <w:t xml:space="preserve">Alice 2nd degree (Vineet Mehra)</w:t>
+              <w:t xml:space="preserve">None</w:t>
             </w:r>
           </w:p>
         </w:tc>
@@ -1597,7 +1606,7 @@
               <w:pStyle w:val="Compact"/>
             </w:pPr>
             <w:r>
-              <w:t xml:space="preserve">Offshore-heavy (nearshore, offshore)</w:t>
+              <w:t xml:space="preserve">Mixed delivery (onshore, nearshore, offshore)</w:t>
             </w:r>
           </w:p>
         </w:tc>
@@ -1625,7 +1634,7 @@
               <w:pStyle w:val="Compact"/>
             </w:pPr>
             <w:r>
-              <w:t xml:space="preserve">Consumer, Healthcare, Technology</w:t>
+              <w:t xml:space="preserve">Financial Services, Healthcare, Technology</w:t>
             </w:r>
           </w:p>
         </w:tc>
@@ -1652,6 +1661,21 @@
             <w:pPr>
               <w:pStyle w:val="Compact"/>
             </w:pPr>
+            <w:r>
+              <w:t xml:space="preserve">Shared Flatworld’s</w:t>
+            </w:r>
+            <w:r>
+              <w:t xml:space="preserve"> </w:t>
+            </w:r>
+            <w:r>
+              <w:t xml:space="preserve">‘Tech in Mortgage — Powered by MSuite’</w:t>
+            </w:r>
+            <w:r>
+              <w:t xml:space="preserve"> </w:t>
+            </w:r>
+            <w:r>
+              <w:t xml:space="preserve">podcast highlighting AI-driven mortgage automation. Flatworld showcased MSuite at the MBA Servicing Conference in Dallas (Feb 2025). Company l…</w:t>
+            </w:r>
           </w:p>
         </w:tc>
       </w:tr>
@@ -1706,7 +1730,7 @@
               <w:pStyle w:val="Compact"/>
             </w:pPr>
             <w:r>
-              <w:t xml:space="preserve">https://www.linkedin.com/in/pablo-paz-hernandez-760445127/</w:t>
+              <w:t xml:space="preserve">https://www.linkedin.com/in/rob-porges-6132118/</w:t>
             </w:r>
           </w:p>
         </w:tc>
@@ -1734,7 +1758,7 @@
               <w:pStyle w:val="Compact"/>
             </w:pPr>
             <w:r>
-              <w:t xml:space="preserve">pablo@firstcontactbpo.com</w:t>
+              <w:t xml:space="preserve">rob.porges@flatworldsolutions.com</w:t>
             </w:r>
           </w:p>
         </w:tc>
@@ -1755,7 +1779,19 @@
         <w:br/>
       </w:r>
       <w:r>
-        <w:t xml:space="preserve">Hi Pablo, I noticed you’re attending the CCNG event in Atlanta on Feb 26. I’d love to connect and exchange insights on BPO strategies. Best, Calanthia</w:t>
+        <w:t xml:space="preserve">Hi Rob, enjoyed Flatworld’s</w:t>
+      </w:r>
+      <w:r>
+        <w:t xml:space="preserve"> </w:t>
+      </w:r>
+      <w:r>
+        <w:t xml:space="preserve">‘Tech in Mortgage’</w:t>
+      </w:r>
+      <w:r>
+        <w:t xml:space="preserve"> </w:t>
+      </w:r>
+      <w:r>
+        <w:t xml:space="preserve">podcast on AI-driven automation. Let’s connect!</w:t>
       </w:r>
     </w:p>
     <w:p>
@@ -1773,7 +1809,7 @@
         <w:br/>
       </w:r>
       <w:r>
-        <w:t xml:space="preserve">Great to connect, Pablo. I’m impressed by First Contact BPO’s remarkable growth and your commitment to a people-first approach. I’m spending time with BPO leaders exploring AI strategies for enhancing operations. Are you going to the CCNG event in Atlanta on Feb 26?</w:t>
+        <w:t xml:space="preserve">Great to connect, Rob. I found Flatworld’s showcase of MSuite at the MBA Servicing Conference intriguing, especially in how you’re leveraging AI in mortgage automation. I’ve been spending time with BPO leaders exploring similar innovations. Are you going to the CBAND event in Atlanta on Feb 26?</w:t>
       </w:r>
     </w:p>
     <w:p>
@@ -1791,23 +1827,35 @@
         <w:br/>
       </w:r>
       <w:r>
-        <w:t xml:space="preserve">Subject: Insights from Top BPO Leaders</w:t>
-      </w:r>
-    </w:p>
-    <w:p>
-      <w:pPr>
-        <w:pStyle w:val="BodyText"/>
-      </w:pPr>
-      <w:r>
-        <w:t xml:space="preserve">Hi Pablo,</w:t>
-      </w:r>
-    </w:p>
-    <w:p>
-      <w:pPr>
-        <w:pStyle w:val="BodyText"/>
-      </w:pPr>
-      <w:r>
-        <w:t xml:space="preserve">It was great connecting on LinkedIn. I’ve been collaborating with BPO leaders like those at Teleperformance to explore how AI can drive growth without scaling headcount. For instance, a major Mexican telco harnessed AI for 10K+ daily calls with impressive conversion rates. Additionally, a digital bank in Singapore achieved a 76% promise-to-pay rate through AI strategies. These examples show how BPOs are meeting high service demands at lower costs. I’d be happy to share more of what I’m seeing — would you be interested in a conversation?</w:t>
+        <w:t xml:space="preserve">Subject: Insights from Leading BPOs on AI Strategy</w:t>
+      </w:r>
+    </w:p>
+    <w:p>
+      <w:pPr>
+        <w:pStyle w:val="BodyText"/>
+      </w:pPr>
+      <w:r>
+        <w:t xml:space="preserve">Hi Rob,</w:t>
+      </w:r>
+    </w:p>
+    <w:p>
+      <w:pPr>
+        <w:pStyle w:val="BodyText"/>
+      </w:pPr>
+      <w:r>
+        <w:t xml:space="preserve">I’m glad we connected on LinkedIn. It’s fascinating to see Flatworld’s strides in AI, especially with the launch of Flatworld.ai. I’ve been working closely with BPO leaders on challenges like margin compression and scaling AI, much like Teleperformance. For instance, a digital bank in Singapore used AI to achieve a 76% promise-to-pay rate, expanding from pilot to multi-product in a year. AI is becoming a third delivery tier —</w:t>
+      </w:r>
+      <w:r>
+        <w:t xml:space="preserve"> </w:t>
+      </w:r>
+      <w:r>
+        <w:t xml:space="preserve">“zero labour cost, infinite scale, per-outcome pricing.”</w:t>
+      </w:r>
+      <w:r>
+        <w:t xml:space="preserve"> </w:t>
+      </w:r>
+      <w:r>
+        <w:t xml:space="preserve">I’d be happy to share more of what I’m seeing — would you be interested in a conversation?</w:t>
       </w:r>
     </w:p>
     <w:p>
@@ -1832,13 +1880,13 @@
       </w:r>
     </w:p>
     <w:bookmarkEnd w:id="12"/>
-    <w:bookmarkStart w:id="13" w:name="rob-porges"/>
+    <w:bookmarkStart w:id="13" w:name="nitesh-kumar"/>
     <w:p>
       <w:pPr>
         <w:pStyle w:val="Heading2"/>
       </w:pPr>
       <w:r>
-        <w:t xml:space="preserve">5. Rob Porges</w:t>
+        <w:t xml:space="preserve">5. Nitesh Kumar</w:t>
       </w:r>
     </w:p>
     <w:tbl>
@@ -1903,7 +1951,7 @@
               <w:pStyle w:val="Compact"/>
             </w:pPr>
             <w:r>
-              <w:t xml:space="preserve">Senior Partner</w:t>
+              <w:t xml:space="preserve">Vice President</w:t>
             </w:r>
           </w:p>
         </w:tc>
@@ -2099,19 +2147,19 @@
               <w:pStyle w:val="Compact"/>
             </w:pPr>
             <w:r>
-              <w:t xml:space="preserve">In October 2025 he commented on evaluating technology providers and shared Flatworld’s</w:t>
+              <w:t xml:space="preserve">He’s involved in Flatworld AI’s</w:t>
             </w:r>
             <w:r>
               <w:t xml:space="preserve"> </w:t>
             </w:r>
             <w:r>
-              <w:t xml:space="preserve">‘Tech in Mortgage - Powered by MSuite’</w:t>
+              <w:t xml:space="preserve">‘The AI Walk’</w:t>
             </w:r>
             <w:r>
               <w:t xml:space="preserve"> </w:t>
             </w:r>
             <w:r>
-              <w:t xml:space="preserve">podcast, highlighting practical AI-driven mortgage automation solutions.</w:t>
+              <w:t xml:space="preserve">series and has spoken about how AI empowers frontline contact center agents—automating routine work to speed resolution, boost agent performance, and lowe…</w:t>
             </w:r>
           </w:p>
         </w:tc>
@@ -2139,7 +2187,7 @@
               <w:pStyle w:val="Compact"/>
             </w:pPr>
             <w:r>
-              <w:t xml:space="preserve">Miami, Florida, United States</w:t>
+              <w:t xml:space="preserve">Alpharetta, Georgia, United States</w:t>
             </w:r>
           </w:p>
         </w:tc>
@@ -2167,7 +2215,7 @@
               <w:pStyle w:val="Compact"/>
             </w:pPr>
             <w:r>
-              <w:t xml:space="preserve">https://www.linkedin.com/in/rob-porges-6132118/</w:t>
+              <w:t xml:space="preserve">https://www.linkedin.com/in/nitesh-kumar-69328437/</w:t>
             </w:r>
           </w:p>
         </w:tc>
@@ -2195,7 +2243,7 @@
               <w:pStyle w:val="Compact"/>
             </w:pPr>
             <w:r>
-              <w:t xml:space="preserve">rob.porges@flatworldsolutions.com</w:t>
+              <w:t xml:space="preserve">nitesh.kumar@flatworldsolutions.com</w:t>
             </w:r>
           </w:p>
         </w:tc>
@@ -2216,7 +2264,19 @@
         <w:br/>
       </w:r>
       <w:r>
-        <w:t xml:space="preserve">Hi Rob, noticed your insights on AI-driven mortgage automation on Flatworld’s podcast. Excited to connect and share thoughts on tech in BPO!</w:t>
+        <w:t xml:space="preserve">Hi Nitesh, I noticed your involvement in</w:t>
+      </w:r>
+      <w:r>
+        <w:t xml:space="preserve"> </w:t>
+      </w:r>
+      <w:r>
+        <w:t xml:space="preserve">‘The AI Walk’</w:t>
+      </w:r>
+      <w:r>
+        <w:t xml:space="preserve"> </w:t>
+      </w:r>
+      <w:r>
+        <w:t xml:space="preserve">series. AI’s impact on frontline agents is fascinating. Let’s connect!</w:t>
       </w:r>
     </w:p>
     <w:p>
@@ -2234,7 +2294,19 @@
         <w:br/>
       </w:r>
       <w:r>
-        <w:t xml:space="preserve">Great to connect, Rob. I enjoyed your podcast on AI in mortgage automation—such relevant insights! I’ve been diving deep into AI strategies with BPO leaders like Teleperformance. Are you going to the CCNG event in Atlanta on Feb 26?</w:t>
+        <w:t xml:space="preserve">Great to connect, Nitesh. I loved hearing your thoughts on how AI empowers frontline agents during</w:t>
+      </w:r>
+      <w:r>
+        <w:t xml:space="preserve"> </w:t>
+      </w:r>
+      <w:r>
+        <w:t xml:space="preserve">‘The AI Walk’</w:t>
+      </w:r>
+      <w:r>
+        <w:t xml:space="preserve"> </w:t>
+      </w:r>
+      <w:r>
+        <w:t xml:space="preserve">series. I’m spending a lot of time with BPO leaders exploring AI’s role in voice operations. Are you going to the CCNG event in Atlanta on Feb 26?</w:t>
       </w:r>
     </w:p>
     <w:p>
@@ -2252,23 +2324,23 @@
         <w:br/>
       </w:r>
       <w:r>
-        <w:t xml:space="preserve">Subject: Exploring AI Opportunities Together</w:t>
-      </w:r>
-    </w:p>
-    <w:p>
-      <w:pPr>
-        <w:pStyle w:val="BodyText"/>
-      </w:pPr>
-      <w:r>
-        <w:t xml:space="preserve">Hi Rob,</w:t>
-      </w:r>
-    </w:p>
-    <w:p>
-      <w:pPr>
-        <w:pStyle w:val="BodyText"/>
-      </w:pPr>
-      <w:r>
-        <w:t xml:space="preserve">It was great connecting on LinkedIn. I’ve been working closely with leaders at Teleperformance and other BPOs, addressing challenges like margin compression and AI ROI in the mortgage sector. For instance, a digital bank in Singapore expanded from a pilot to multi-product within a year, achieving a 76% promise-to-pay rate. These leaders are leveraging AI to offer top-tier service at lower costs, without needing Teleperformance’s vast resources. I’d be happy to share more of what I’m seeing—would you be interested in a conversation?</w:t>
+        <w:t xml:space="preserve">Subject: Insights on AI Strategy in BPOs</w:t>
+      </w:r>
+    </w:p>
+    <w:p>
+      <w:pPr>
+        <w:pStyle w:val="BodyText"/>
+      </w:pPr>
+      <w:r>
+        <w:t xml:space="preserve">Hi Nitesh,</w:t>
+      </w:r>
+    </w:p>
+    <w:p>
+      <w:pPr>
+        <w:pStyle w:val="BodyText"/>
+      </w:pPr>
+      <w:r>
+        <w:t xml:space="preserve">It was great connecting on LinkedIn. I’ve been collaborating with BPO leaders, including Teleperformance, on AI strategies for enhancing service quality while reducing costs. For example, a digital bank in Singapore achieved a 76% promise-to-pay rate using fully compliant AI solutions. Similarly, a Mexican fintech improved collections with a 25% responder rate. These cases show how AI can optimize operations without needing a large internal team. I’d be happy to share more of what I’m seeing — would you be interested in a conversation?</w:t>
       </w:r>
     </w:p>
     <w:p>
@@ -2293,13 +2365,13 @@
       </w:r>
     </w:p>
     <w:bookmarkEnd w:id="13"/>
-    <w:bookmarkStart w:id="14" w:name="nitesh-kumar"/>
+    <w:bookmarkStart w:id="14" w:name="kenneth-loggins"/>
     <w:p>
       <w:pPr>
         <w:pStyle w:val="Heading2"/>
       </w:pPr>
       <w:r>
-        <w:t xml:space="preserve">6. Nitesh Kumar</w:t>
+        <w:t xml:space="preserve">6. Kenneth Loggins</w:t>
       </w:r>
     </w:p>
     <w:tbl>
@@ -2336,7 +2408,7 @@
               <w:pStyle w:val="Compact"/>
             </w:pPr>
             <w:r>
-              <w:t xml:space="preserve">Flatworld Solutions</w:t>
+              <w:t xml:space="preserve">Focus Services</w:t>
             </w:r>
           </w:p>
         </w:tc>
@@ -2364,7 +2436,7 @@
               <w:pStyle w:val="Compact"/>
             </w:pPr>
             <w:r>
-              <w:t xml:space="preserve">Vice President</w:t>
+              <w:t xml:space="preserve">Vice President, Shared Services</w:t>
             </w:r>
           </w:p>
         </w:tc>
@@ -2448,7 +2520,7 @@
               <w:pStyle w:val="Compact"/>
             </w:pPr>
             <w:r>
-              <w:t xml:space="preserve">None</w:t>
+              <w:t xml:space="preserve">Calanthia 1st degree; Calanthia 2nd degree (Aaron Anderson)</w:t>
             </w:r>
           </w:p>
         </w:tc>
@@ -2504,7 +2576,7 @@
               <w:pStyle w:val="Compact"/>
             </w:pPr>
             <w:r>
-              <w:t xml:space="preserve">Mixed delivery (onshore, nearshore, offshore)</w:t>
+              <w:t xml:space="preserve">Mixed delivery (onshore, nearshore)</w:t>
             </w:r>
           </w:p>
         </w:tc>
@@ -2532,7 +2604,7 @@
               <w:pStyle w:val="Compact"/>
             </w:pPr>
             <w:r>
-              <w:t xml:space="preserve">Financial Services, Healthcare, Technology</w:t>
+              <w:t xml:space="preserve">Consumer, Telecom, Healthcare</w:t>
             </w:r>
           </w:p>
         </w:tc>
@@ -2560,19 +2632,7 @@
               <w:pStyle w:val="Compact"/>
             </w:pPr>
             <w:r>
-              <w:t xml:space="preserve">He’s involved in Flatworld AI’s</w:t>
-            </w:r>
-            <w:r>
-              <w:t xml:space="preserve"> </w:t>
-            </w:r>
-            <w:r>
-              <w:t xml:space="preserve">‘The AI Walk’</w:t>
-            </w:r>
-            <w:r>
-              <w:t xml:space="preserve"> </w:t>
-            </w:r>
-            <w:r>
-              <w:t xml:space="preserve">series and has spoken about how AI empowers frontline contact center agents—automating routine work to speed resolution, boost agent performance, and lowe…</w:t>
+              <w:t xml:space="preserve">Gave reporters a tour during the grand opening of a new Focus Services call center in North Carolina (former Concentrix facility, 350 seats). Focus Services is expanding to South Africa. The NC expans…</w:t>
             </w:r>
           </w:p>
         </w:tc>
@@ -2600,7 +2660,7 @@
               <w:pStyle w:val="Compact"/>
             </w:pPr>
             <w:r>
-              <w:t xml:space="preserve">Alpharetta, Georgia, United States</w:t>
+              <w:t xml:space="preserve">Jacksonville, North Carolina, United States</w:t>
             </w:r>
           </w:p>
         </w:tc>
@@ -2628,7 +2688,7 @@
               <w:pStyle w:val="Compact"/>
             </w:pPr>
             <w:r>
-              <w:t xml:space="preserve">https://www.linkedin.com/in/nitesh-kumar-69328437/</w:t>
+              <w:t xml:space="preserve">https://www.linkedin.com/in/kenneth-loggins-8a85807b</w:t>
             </w:r>
           </w:p>
         </w:tc>
@@ -2656,7 +2716,7 @@
               <w:pStyle w:val="Compact"/>
             </w:pPr>
             <w:r>
-              <w:t xml:space="preserve">nitesh.kumar@flatworldsolutions.com</w:t>
+              <w:t xml:space="preserve">kenneth@focusservices.com</w:t>
             </w:r>
           </w:p>
         </w:tc>
@@ -2677,19 +2737,7 @@
         <w:br/>
       </w:r>
       <w:r>
-        <w:t xml:space="preserve">Hi Nitesh, impressed by your insights from</w:t>
-      </w:r>
-      <w:r>
-        <w:t xml:space="preserve"> </w:t>
-      </w:r>
-      <w:r>
-        <w:t xml:space="preserve">‘The AI Walk’</w:t>
-      </w:r>
-      <w:r>
-        <w:t xml:space="preserve"> </w:t>
-      </w:r>
-      <w:r>
-        <w:t xml:space="preserve">on empowering contact center agents! Would love to connect and share perspectives on AI in BPOs.</w:t>
+        <w:t xml:space="preserve">Hi Kenneth, I saw you gave reporters a tour of the new Focus Services call center in NC. Exciting expansion! I’d love to connect and share insights from my work with BPO leaders.</w:t>
       </w:r>
     </w:p>
     <w:p>
@@ -2707,7 +2755,7 @@
         <w:br/>
       </w:r>
       <w:r>
-        <w:t xml:space="preserve">Great to connect, Nitesh. I enjoyed your thoughts on how AI boosts frontline agent performance. I spend a lot of time with BPO leaders discussing AI strategies. Curious about your current priorities. Are you going to the CCNG event in Atlanta on Feb 26?</w:t>
+        <w:t xml:space="preserve">Great to connect, Kenneth. Your expansion in North Carolina and upcoming move to South Africa are impressive! I spend a lot of time with BPO leaders exploring AI strategies. Are you going to the CCNG event in Atlanta on Feb 26?</w:t>
       </w:r>
     </w:p>
     <w:p>
@@ -2725,31 +2773,31 @@
         <w:br/>
       </w:r>
       <w:r>
-        <w:t xml:space="preserve">Subject: Insights on AI Strategies for BPO Leaders</w:t>
-      </w:r>
-    </w:p>
-    <w:p>
-      <w:pPr>
-        <w:pStyle w:val="BodyText"/>
-      </w:pPr>
-      <w:r>
-        <w:t xml:space="preserve">Hi Nitesh,</w:t>
-      </w:r>
-    </w:p>
-    <w:p>
-      <w:pPr>
-        <w:pStyle w:val="BodyText"/>
-      </w:pPr>
-      <w:r>
-        <w:t xml:space="preserve">I’m glad we connected on LinkedIn! Having worked closely with BPO leaders like Teleperformance, I’ve seen first-hand how AI is reshaping the industry. Many are leveraging AI to meet demands for higher service quality at lower costs. For instance, a digital bank in Singapore achieved a 76% promise-to-pay rate with a fully compliant AI solution.</w:t>
-      </w:r>
-    </w:p>
-    <w:p>
-      <w:pPr>
-        <w:pStyle w:val="BodyText"/>
-      </w:pPr>
-      <w:r>
-        <w:t xml:space="preserve">With a mixed delivery footprint, you might find AI as a third delivery tier transformative, offering zero labor costs and infinite scale. I’d be happy to share more of what I’m seeing—would you be interested in a conversation?</w:t>
+        <w:t xml:space="preserve">Subject: Insights from AI Strategy with BPO Leaders</w:t>
+      </w:r>
+    </w:p>
+    <w:p>
+      <w:pPr>
+        <w:pStyle w:val="BodyText"/>
+      </w:pPr>
+      <w:r>
+        <w:t xml:space="preserve">Hi Kenneth,</w:t>
+      </w:r>
+    </w:p>
+    <w:p>
+      <w:pPr>
+        <w:pStyle w:val="BodyText"/>
+      </w:pPr>
+      <w:r>
+        <w:t xml:space="preserve">It was great to connect on LinkedIn. I’ve been working closely with leaders at Teleperformance and other major BPOs on AI strategies that enhance service quality while reducing costs. For example, a major Mexican telco achieved a 99% tagging accuracy and a 4.7% conversion rate on telesales across 20K records with a fully automated model. Similar solutions are possible even without Teleperformance’s budget, offering bespoke, results-driven approaches tailored to your needs.</w:t>
+      </w:r>
+    </w:p>
+    <w:p>
+      <w:pPr>
+        <w:pStyle w:val="BodyText"/>
+      </w:pPr>
+      <w:r>
+        <w:t xml:space="preserve">I’d be happy to share more of what I’m seeing — would you be interested in a conversation?</w:t>
       </w:r>
     </w:p>
     <w:p>
@@ -2774,13 +2822,13 @@
       </w:r>
     </w:p>
     <w:bookmarkEnd w:id="14"/>
-    <w:bookmarkStart w:id="15" w:name="kenneth-loggins"/>
+    <w:bookmarkStart w:id="15" w:name="bryan-overcash"/>
     <w:p>
       <w:pPr>
         <w:pStyle w:val="Heading2"/>
       </w:pPr>
       <w:r>
-        <w:t xml:space="preserve">7. Kenneth Loggins</w:t>
+        <w:t xml:space="preserve">7. Bryan Overcash</w:t>
       </w:r>
     </w:p>
     <w:tbl>
@@ -2817,7 +2865,7 @@
               <w:pStyle w:val="Compact"/>
             </w:pPr>
             <w:r>
-              <w:t xml:space="preserve">Focus Services</w:t>
+              <w:t xml:space="preserve">Global Contact Service International</w:t>
             </w:r>
           </w:p>
         </w:tc>
@@ -2845,7 +2893,7 @@
               <w:pStyle w:val="Compact"/>
             </w:pPr>
             <w:r>
-              <w:t xml:space="preserve">Vice President, Shared Services</w:t>
+              <w:t xml:space="preserve">Co-founder, CFO &amp; COO</w:t>
             </w:r>
           </w:p>
         </w:tc>
@@ -2873,7 +2921,7 @@
               <w:pStyle w:val="Compact"/>
             </w:pPr>
             <w:r>
-              <w:t xml:space="preserve">Operations &amp; Finance Leader</w:t>
+              <w:t xml:space="preserve">Executive Sponsor</w:t>
             </w:r>
           </w:p>
         </w:tc>
@@ -2929,7 +2977,7 @@
               <w:pStyle w:val="Compact"/>
             </w:pPr>
             <w:r>
-              <w:t xml:space="preserve">Calanthia 1st degree; Calanthia 2nd degree (Aaron Anderson)</w:t>
+              <w:t xml:space="preserve">None</w:t>
             </w:r>
           </w:p>
         </w:tc>
@@ -2985,7 +3033,7 @@
               <w:pStyle w:val="Compact"/>
             </w:pPr>
             <w:r>
-              <w:t xml:space="preserve">Mixed delivery (onshore, nearshore)</w:t>
+              <w:t xml:space="preserve">Onshore-heavy (onshore)</w:t>
             </w:r>
           </w:p>
         </w:tc>
@@ -3013,7 +3061,7 @@
               <w:pStyle w:val="Compact"/>
             </w:pPr>
             <w:r>
-              <w:t xml:space="preserve">Consumer, Telecom, Healthcare</w:t>
+              <w:t xml:space="preserve">Technology</w:t>
             </w:r>
           </w:p>
         </w:tc>
@@ -3041,7 +3089,7 @@
               <w:pStyle w:val="Compact"/>
             </w:pPr>
             <w:r>
-              <w:t xml:space="preserve">He gave reporters a tour during the grand opening of a new Focus Services call center in North Carolina, showcasing his extensive experience in call center operations.</w:t>
+              <w:t xml:space="preserve">Co-founded GCS in 2001 with Greg Alcorn. CPA credential. Active in Forward Rowan economic development initiative. GCS managed the COVID Hotline for 68,000 MTA NYC Transit employees and helped process …</w:t>
             </w:r>
           </w:p>
         </w:tc>
@@ -3069,7 +3117,7 @@
               <w:pStyle w:val="Compact"/>
             </w:pPr>
             <w:r>
-              <w:t xml:space="preserve">Jacksonville, North Carolina, United States</w:t>
+              <w:t xml:space="preserve">Salisbury, North Carolina, United States</w:t>
             </w:r>
           </w:p>
         </w:tc>
@@ -3097,7 +3145,7 @@
               <w:pStyle w:val="Compact"/>
             </w:pPr>
             <w:r>
-              <w:t xml:space="preserve">https://www.linkedin.com/in/kenneth-loggins-8a85807b</w:t>
+              <w:t xml:space="preserve">https://www.linkedin.com/in/bryan-overcash-b897a86/</w:t>
             </w:r>
           </w:p>
         </w:tc>
@@ -3125,7 +3173,7 @@
               <w:pStyle w:val="Compact"/>
             </w:pPr>
             <w:r>
-              <w:t xml:space="preserve">kenneth@focusservices.com</w:t>
+              <w:t xml:space="preserve">bryan.overcash@gcsagents.com</w:t>
             </w:r>
           </w:p>
         </w:tc>
@@ -3146,7 +3194,7 @@
         <w:br/>
       </w:r>
       <w:r>
-        <w:t xml:space="preserve">Hi Kenneth, enjoyed reading about the grand opening of your new call center in NC. Your expertise in call center operations is impressive. Would love to connect and share insights!</w:t>
+        <w:t xml:space="preserve">Hi Bryan, I see you co-founded GCS and played a key role in managing the COVID Hotline for MTA NYC. Impressive! Let’s connect.</w:t>
       </w:r>
     </w:p>
     <w:p>
@@ -3164,7 +3212,7 @@
         <w:br/>
       </w:r>
       <w:r>
-        <w:t xml:space="preserve">Great to connect, Kenneth. The tour you gave at the NC call center opening showcased your deep industry knowledge. I spend a lot of time with BPO leaders exploring AI strategies. Are you going to the CBAND event in Atlanta on Feb 26?</w:t>
+        <w:t xml:space="preserve">Great to connect, Bryan. I’m fascinated by your work with the Forward Rowan initiative. I spend my days with BPO leaders, sharing what I’m learning about AI in voice operations. Are you going to the CCNG event in Atlanta on Feb 26?</w:t>
       </w:r>
     </w:p>
     <w:p>
@@ -3182,31 +3230,23 @@
         <w:br/>
       </w:r>
       <w:r>
-        <w:t xml:space="preserve">Subject: Insights from Leading BPOs on AI Strategy</w:t>
-      </w:r>
-    </w:p>
-    <w:p>
-      <w:pPr>
-        <w:pStyle w:val="BodyText"/>
-      </w:pPr>
-      <w:r>
-        <w:t xml:space="preserve">Hi Kenneth,</w:t>
-      </w:r>
-    </w:p>
-    <w:p>
-      <w:pPr>
-        <w:pStyle w:val="BodyText"/>
-      </w:pPr>
-      <w:r>
-        <w:t xml:space="preserve">It was great connecting with you on LinkedIn. I’ve been working closely with BPO leaders, including Teleperformance, to explore AI’s role in enhancing service quality while managing costs. For instance, a major Mexican telco achieved 99% tagging accuracy and a 4.7% telesales conversion rate using an automated dual-agent model. Similarly, a digital bank in Singapore saw a 76% promise-to-pay rate with our solutions. These examples highlight how AI can transform operations without the need for a Teleperformance-sized budget.</w:t>
-      </w:r>
-    </w:p>
-    <w:p>
-      <w:pPr>
-        <w:pStyle w:val="BodyText"/>
-      </w:pPr>
-      <w:r>
-        <w:t xml:space="preserve">I’d be happy to share more of what I’m seeing — would you be interested in a conversation?</w:t>
+        <w:t xml:space="preserve">Subject: Insights from BPO Leaders on AI Strategy</w:t>
+      </w:r>
+    </w:p>
+    <w:p>
+      <w:pPr>
+        <w:pStyle w:val="BodyText"/>
+      </w:pPr>
+      <w:r>
+        <w:t xml:space="preserve">Hi Bryan,</w:t>
+      </w:r>
+    </w:p>
+    <w:p>
+      <w:pPr>
+        <w:pStyle w:val="BodyText"/>
+      </w:pPr>
+      <w:r>
+        <w:t xml:space="preserve">Thanks for connecting on LinkedIn. Working with leaders like Teleperformance, I’ve seen how the largest BPOs are leveraging AI for service quality and cost efficiency. A major Mexican telco achieved 99% tagging accuracy and 4.7% conversion on telesales upsells with our approach. You don’t need their budget; we bring the same expertise to you. I’d be happy to share more of what I’m seeing — would you be interested in a conversation?</w:t>
       </w:r>
     </w:p>
     <w:p>
@@ -3231,13 +3271,13 @@
       </w:r>
     </w:p>
     <w:bookmarkEnd w:id="15"/>
-    <w:bookmarkStart w:id="16" w:name="bryan-overcash"/>
+    <w:bookmarkStart w:id="16" w:name="bucky-cline"/>
     <w:p>
       <w:pPr>
         <w:pStyle w:val="Heading2"/>
       </w:pPr>
       <w:r>
-        <w:t xml:space="preserve">8. Bryan Overcash</w:t>
+        <w:t xml:space="preserve">8. Bucky Cline</w:t>
       </w:r>
     </w:p>
     <w:tbl>
@@ -3301,7 +3341,7 @@
               <w:pStyle w:val="Compact"/>
             </w:pPr>
             <w:r>
-              <w:t xml:space="preserve">Co-founder, CFO &amp; COO</w:t>
+              <w:t xml:space="preserve">VP - Organizational Development</w:t>
             </w:r>
           </w:p>
         </w:tc>
@@ -3329,7 +3369,7 @@
               <w:pStyle w:val="Compact"/>
             </w:pPr>
             <w:r>
-              <w:t xml:space="preserve">Executive Sponsor</w:t>
+              <w:t xml:space="preserve">Operations &amp; Finance Leader</w:t>
             </w:r>
           </w:p>
         </w:tc>
@@ -3550,7 +3590,7 @@
               <w:pStyle w:val="Compact"/>
             </w:pPr>
             <w:r>
-              <w:t xml:space="preserve">https://www.linkedin.com/in/bryan-overcash-b897a86/</w:t>
+              <w:t xml:space="preserve">https://www.linkedin.com/in/bucky-cline-967a728/</w:t>
             </w:r>
           </w:p>
         </w:tc>
@@ -3578,7 +3618,7 @@
               <w:pStyle w:val="Compact"/>
             </w:pPr>
             <w:r>
-              <w:t xml:space="preserve">bryan.overcash@gcsagents.com</w:t>
+              <w:t xml:space="preserve">bucky.cline@gcsagents.com</w:t>
             </w:r>
           </w:p>
         </w:tc>
@@ -3599,7 +3639,7 @@
         <w:br/>
       </w:r>
       <w:r>
-        <w:t xml:space="preserve">Hi Bryan, I saw you’re attending the CCNG event in Atlanta on Feb 26. I’d love to connect and exchange insights on AI strategy in BPOs. Best, Calanthia</w:t>
+        <w:t xml:space="preserve">Hi Bucky, saw that you’re attending the CCNG event in Atlanta on Feb 26. I’d love to connect and share insights from my work with BPO leaders. Looking forward to connecting!</w:t>
       </w:r>
     </w:p>
     <w:p>
@@ -3617,7 +3657,7 @@
         <w:br/>
       </w:r>
       <w:r>
-        <w:t xml:space="preserve">Great to connect, Bryan. I’m impressed by GCS’s commitment to operational excellence and global expansion. I’ve been spending time with BPO leaders exploring AI’s impact on voice operations. Are you going to the CCNG event in Atlanta on Feb 26?</w:t>
+        <w:t xml:space="preserve">Great to connect, Bucky. I’ve always admired how Global Contact Service emphasizes associate training and process-driven management. I’ve been spending time with BPO leaders exploring AI strategies for voice operations. Are you going to the CCNG event in Atlanta on Feb 26?</w:t>
       </w:r>
     </w:p>
     <w:p>
@@ -3635,23 +3675,31 @@
         <w:br/>
       </w:r>
       <w:r>
-        <w:t xml:space="preserve">Subject: Insights from Industry Leaders</w:t>
-      </w:r>
-    </w:p>
-    <w:p>
-      <w:pPr>
-        <w:pStyle w:val="BodyText"/>
-      </w:pPr>
-      <w:r>
-        <w:t xml:space="preserve">Hi Bryan,</w:t>
-      </w:r>
-    </w:p>
-    <w:p>
-      <w:pPr>
-        <w:pStyle w:val="BodyText"/>
-      </w:pPr>
-      <w:r>
-        <w:t xml:space="preserve">I hope you’re well. It was great connecting on LinkedIn. Having collaborated with some of the biggest BPOs like Teleperformance, I’ve seen how AI can elevate service quality while minimizing costs. For example, a major Mexican telco achieved 99% tagging accuracy and significant telesales conversions with a fully automated model. This success is accessible without Teleperformance’s budget — we bring a proven team to you. I’d be happy to share more of what I’m seeing — would you be interested in a conversation?</w:t>
+        <w:t xml:space="preserve">Subject: Insights from BPO Leaders on AI Strategies</w:t>
+      </w:r>
+    </w:p>
+    <w:p>
+      <w:pPr>
+        <w:pStyle w:val="BodyText"/>
+      </w:pPr>
+      <w:r>
+        <w:t xml:space="preserve">Hi Bucky,</w:t>
+      </w:r>
+    </w:p>
+    <w:p>
+      <w:pPr>
+        <w:pStyle w:val="BodyText"/>
+      </w:pPr>
+      <w:r>
+        <w:t xml:space="preserve">I hope this finds you well. It was a pleasure connecting on LinkedIn. I’ve been closely working with BPO leaders like Teleperformance to tackle the challenge of delivering higher service quality at lower costs. One of our initiatives with a major Mexican telco has resulted in 99% tagging accuracy and a 4.7% conversion rate on telesales upsell. These are the types of results we’re seeing across industries, including technology, insurance, and more.</w:t>
+      </w:r>
+    </w:p>
+    <w:p>
+      <w:pPr>
+        <w:pStyle w:val="BodyText"/>
+      </w:pPr>
+      <w:r>
+        <w:t xml:space="preserve">I’d be happy to share more of what I’m seeing — would you be interested in a conversation?</w:t>
       </w:r>
     </w:p>
     <w:p>
@@ -3676,466 +3724,13 @@
       </w:r>
     </w:p>
     <w:bookmarkEnd w:id="16"/>
-    <w:bookmarkStart w:id="17" w:name="bucky-cline"/>
+    <w:bookmarkStart w:id="17" w:name="greg-alcorn"/>
     <w:p>
       <w:pPr>
         <w:pStyle w:val="Heading2"/>
       </w:pPr>
       <w:r>
-        <w:t xml:space="preserve">9. Bucky Cline</w:t>
-      </w:r>
-    </w:p>
-    <w:tbl>
-      <w:tblPr>
-        <w:tblStyle w:val="Table"/>
-        <w:tblW w:type="auto" w:w="0"/>
-        <w:tblLook w:firstRow="0" w:lastRow="0" w:firstColumn="0" w:lastColumn="0" w:noHBand="0" w:noVBand="0" w:val="0000"/>
-      </w:tblPr>
-      <w:tblGrid>
-        <w:gridCol w:w="3960"/>
-        <w:gridCol w:w="3960"/>
-      </w:tblGrid>
-      <w:tr>
-        <w:tc>
-          <w:tcPr/>
-          <w:p>
-            <w:pPr>
-              <w:pStyle w:val="Compact"/>
-            </w:pPr>
-            <w:r>
-              <w:rPr>
-                <w:b/>
-                <w:bCs/>
-              </w:rPr>
-              <w:t xml:space="preserve">Company</w:t>
-            </w:r>
-          </w:p>
-        </w:tc>
-        <w:tc>
-          <w:tcPr/>
-          <w:p>
-            <w:pPr>
-              <w:pStyle w:val="Compact"/>
-            </w:pPr>
-            <w:r>
-              <w:t xml:space="preserve">Global Contact Service International</w:t>
-            </w:r>
-          </w:p>
-        </w:tc>
-      </w:tr>
-      <w:tr>
-        <w:tc>
-          <w:tcPr/>
-          <w:p>
-            <w:pPr>
-              <w:pStyle w:val="Compact"/>
-            </w:pPr>
-            <w:r>
-              <w:rPr>
-                <w:b/>
-                <w:bCs/>
-              </w:rPr>
-              <w:t xml:space="preserve">Title</w:t>
-            </w:r>
-          </w:p>
-        </w:tc>
-        <w:tc>
-          <w:tcPr/>
-          <w:p>
-            <w:pPr>
-              <w:pStyle w:val="Compact"/>
-            </w:pPr>
-            <w:r>
-              <w:t xml:space="preserve">VP - Organizational Development</w:t>
-            </w:r>
-          </w:p>
-        </w:tc>
-      </w:tr>
-      <w:tr>
-        <w:tc>
-          <w:tcPr/>
-          <w:p>
-            <w:pPr>
-              <w:pStyle w:val="Compact"/>
-            </w:pPr>
-            <w:r>
-              <w:rPr>
-                <w:b/>
-                <w:bCs/>
-              </w:rPr>
-              <w:t xml:space="preserve">Persona</w:t>
-            </w:r>
-          </w:p>
-        </w:tc>
-        <w:tc>
-          <w:tcPr/>
-          <w:p>
-            <w:pPr>
-              <w:pStyle w:val="Compact"/>
-            </w:pPr>
-            <w:r>
-              <w:t xml:space="preserve">Operations &amp; Finance Leader</w:t>
-            </w:r>
-          </w:p>
-        </w:tc>
-      </w:tr>
-      <w:tr>
-        <w:tc>
-          <w:tcPr/>
-          <w:p>
-            <w:pPr>
-              <w:pStyle w:val="Compact"/>
-            </w:pPr>
-            <w:r>
-              <w:rPr>
-                <w:b/>
-                <w:bCs/>
-              </w:rPr>
-              <w:t xml:space="preserve">Active on LinkedIn</w:t>
-            </w:r>
-          </w:p>
-        </w:tc>
-        <w:tc>
-          <w:tcPr/>
-          <w:p>
-            <w:pPr>
-              <w:pStyle w:val="Compact"/>
-            </w:pPr>
-            <w:r>
-              <w:t xml:space="preserve">No</w:t>
-            </w:r>
-          </w:p>
-        </w:tc>
-      </w:tr>
-      <w:tr>
-        <w:tc>
-          <w:tcPr/>
-          <w:p>
-            <w:pPr>
-              <w:pStyle w:val="Compact"/>
-            </w:pPr>
-            <w:r>
-              <w:rPr>
-                <w:b/>
-                <w:bCs/>
-              </w:rPr>
-              <w:t xml:space="preserve">LinkedIn connection</w:t>
-            </w:r>
-          </w:p>
-        </w:tc>
-        <w:tc>
-          <w:tcPr/>
-          <w:p>
-            <w:pPr>
-              <w:pStyle w:val="Compact"/>
-            </w:pPr>
-            <w:r>
-              <w:t xml:space="preserve">None</w:t>
-            </w:r>
-          </w:p>
-        </w:tc>
-      </w:tr>
-      <w:tr>
-        <w:tc>
-          <w:tcPr/>
-          <w:p>
-            <w:pPr>
-              <w:pStyle w:val="Compact"/>
-            </w:pPr>
-            <w:r>
-              <w:rPr>
-                <w:b/>
-                <w:bCs/>
-              </w:rPr>
-              <w:t xml:space="preserve">Event</w:t>
-            </w:r>
-          </w:p>
-        </w:tc>
-        <w:tc>
-          <w:tcPr/>
-          <w:p>
-            <w:pPr>
-              <w:pStyle w:val="Compact"/>
-            </w:pPr>
-            <w:r>
-              <w:t xml:space="preserve">CBAND Atlanta (Feb 26)</w:t>
-            </w:r>
-          </w:p>
-        </w:tc>
-      </w:tr>
-      <w:tr>
-        <w:tc>
-          <w:tcPr/>
-          <w:p>
-            <w:pPr>
-              <w:pStyle w:val="Compact"/>
-            </w:pPr>
-            <w:r>
-              <w:rPr>
-                <w:b/>
-                <w:bCs/>
-              </w:rPr>
-              <w:t xml:space="preserve">Delivery footprint</w:t>
-            </w:r>
-          </w:p>
-        </w:tc>
-        <w:tc>
-          <w:tcPr/>
-          <w:p>
-            <w:pPr>
-              <w:pStyle w:val="Compact"/>
-            </w:pPr>
-            <w:r>
-              <w:t xml:space="preserve">Onshore-heavy (onshore)</w:t>
-            </w:r>
-          </w:p>
-        </w:tc>
-      </w:tr>
-      <w:tr>
-        <w:tc>
-          <w:tcPr/>
-          <w:p>
-            <w:pPr>
-              <w:pStyle w:val="Compact"/>
-            </w:pPr>
-            <w:r>
-              <w:rPr>
-                <w:b/>
-                <w:bCs/>
-              </w:rPr>
-              <w:t xml:space="preserve">Client industries</w:t>
-            </w:r>
-          </w:p>
-        </w:tc>
-        <w:tc>
-          <w:tcPr/>
-          <w:p>
-            <w:pPr>
-              <w:pStyle w:val="Compact"/>
-            </w:pPr>
-            <w:r>
-              <w:t xml:space="preserve">Technology</w:t>
-            </w:r>
-          </w:p>
-        </w:tc>
-      </w:tr>
-      <w:tr>
-        <w:tc>
-          <w:tcPr/>
-          <w:p>
-            <w:pPr>
-              <w:pStyle w:val="Compact"/>
-            </w:pPr>
-            <w:r>
-              <w:rPr>
-                <w:b/>
-                <w:bCs/>
-              </w:rPr>
-              <w:t xml:space="preserve">Icebreaker</w:t>
-            </w:r>
-          </w:p>
-        </w:tc>
-        <w:tc>
-          <w:tcPr/>
-          <w:p>
-            <w:pPr>
-              <w:pStyle w:val="Compact"/>
-            </w:pPr>
-          </w:p>
-        </w:tc>
-      </w:tr>
-      <w:tr>
-        <w:tc>
-          <w:tcPr/>
-          <w:p>
-            <w:pPr>
-              <w:pStyle w:val="Compact"/>
-            </w:pPr>
-            <w:r>
-              <w:rPr>
-                <w:b/>
-                <w:bCs/>
-              </w:rPr>
-              <w:t xml:space="preserve">Location</w:t>
-            </w:r>
-          </w:p>
-        </w:tc>
-        <w:tc>
-          <w:tcPr/>
-          <w:p>
-            <w:pPr>
-              <w:pStyle w:val="Compact"/>
-            </w:pPr>
-            <w:r>
-              <w:t xml:space="preserve">Salisbury, North Carolina, United States</w:t>
-            </w:r>
-          </w:p>
-        </w:tc>
-      </w:tr>
-      <w:tr>
-        <w:tc>
-          <w:tcPr/>
-          <w:p>
-            <w:pPr>
-              <w:pStyle w:val="Compact"/>
-            </w:pPr>
-            <w:r>
-              <w:rPr>
-                <w:b/>
-                <w:bCs/>
-              </w:rPr>
-              <w:t xml:space="preserve">LinkedIn</w:t>
-            </w:r>
-          </w:p>
-        </w:tc>
-        <w:tc>
-          <w:tcPr/>
-          <w:p>
-            <w:pPr>
-              <w:pStyle w:val="Compact"/>
-            </w:pPr>
-            <w:r>
-              <w:t xml:space="preserve">https://www.linkedin.com/in/bucky-cline-967a728/</w:t>
-            </w:r>
-          </w:p>
-        </w:tc>
-      </w:tr>
-      <w:tr>
-        <w:tc>
-          <w:tcPr/>
-          <w:p>
-            <w:pPr>
-              <w:pStyle w:val="Compact"/>
-            </w:pPr>
-            <w:r>
-              <w:rPr>
-                <w:b/>
-                <w:bCs/>
-              </w:rPr>
-              <w:t xml:space="preserve">Email</w:t>
-            </w:r>
-          </w:p>
-        </w:tc>
-        <w:tc>
-          <w:tcPr/>
-          <w:p>
-            <w:pPr>
-              <w:pStyle w:val="Compact"/>
-            </w:pPr>
-            <w:r>
-              <w:t xml:space="preserve">bucky.cline@gcsagents.com</w:t>
-            </w:r>
-          </w:p>
-        </w:tc>
-      </w:tr>
-    </w:tbl>
-    <w:p>
-      <w:pPr>
-        <w:pStyle w:val="BodyText"/>
-      </w:pPr>
-      <w:r>
-        <w:rPr>
-          <w:b/>
-          <w:bCs/>
-        </w:rPr>
-        <w:t xml:space="preserve">Touch 1 — Connection Request</w:t>
-      </w:r>
-      <w:r>
-        <w:br/>
-      </w:r>
-      <w:r>
-        <w:t xml:space="preserve">Hi Bucky, looking forward to the CCNG event in Atlanta on Feb 26. Would love to connect and share insights!</w:t>
-      </w:r>
-    </w:p>
-    <w:p>
-      <w:pPr>
-        <w:pStyle w:val="BodyText"/>
-      </w:pPr>
-      <w:r>
-        <w:rPr>
-          <w:b/>
-          <w:bCs/>
-        </w:rPr>
-        <w:t xml:space="preserve">Touch 2 — LinkedIn Message</w:t>
-      </w:r>
-      <w:r>
-        <w:br/>
-      </w:r>
-      <w:r>
-        <w:t xml:space="preserve">Great to connect, Bucky. I’m impressed by GCS’s commitment to associate training and empathy-driven service. I’ve been spending time with BPO leaders exploring AI in voice operations. Are you going to the CCNG event in Atlanta on Feb 26?</w:t>
-      </w:r>
-    </w:p>
-    <w:p>
-      <w:pPr>
-        <w:pStyle w:val="BodyText"/>
-      </w:pPr>
-      <w:r>
-        <w:rPr>
-          <w:b/>
-          <w:bCs/>
-        </w:rPr>
-        <w:t xml:space="preserve">Touch 3 — Email</w:t>
-      </w:r>
-      <w:r>
-        <w:br/>
-      </w:r>
-      <w:r>
-        <w:t xml:space="preserve">Subject: Exploring AI’s Impact on Voice Operations</w:t>
-      </w:r>
-    </w:p>
-    <w:p>
-      <w:pPr>
-        <w:pStyle w:val="BodyText"/>
-      </w:pPr>
-      <w:r>
-        <w:t xml:space="preserve">Hi Bucky,</w:t>
-      </w:r>
-    </w:p>
-    <w:p>
-      <w:pPr>
-        <w:pStyle w:val="BodyText"/>
-      </w:pPr>
-      <w:r>
-        <w:t xml:space="preserve">It was great connecting on LinkedIn! I’ve been working closely with BPO leaders like those at Teleperformance, sharing insights on AI’s role in enhancing service quality while managing costs. For instance, a major Mexican telco achieved 99% tagging accuracy through AI, dramatically improving conversion rates. I believe similar strategies could benefit your onshore-heavy operations at GCS.</w:t>
-      </w:r>
-    </w:p>
-    <w:p>
-      <w:pPr>
-        <w:pStyle w:val="BodyText"/>
-      </w:pPr>
-      <w:r>
-        <w:t xml:space="preserve">I’d be happy to share more of what I’m seeing — would you be interested in a conversation?</w:t>
-      </w:r>
-    </w:p>
-    <w:p>
-      <w:pPr>
-        <w:pStyle w:val="BodyText"/>
-      </w:pPr>
-      <w:r>
-        <w:t xml:space="preserve">Warm regards,</w:t>
-      </w:r>
-      <w:r>
-        <w:br/>
-      </w:r>
-      <w:r>
-        <w:t xml:space="preserve">Calanthia</w:t>
-      </w:r>
-    </w:p>
-    <w:p>
-      <w:r>
-        <w:pict>
-          <v:rect style="width:0;height:1.5pt" o:hralign="center" o:hrstd="t" o:hr="t"/>
-        </w:pict>
-      </w:r>
-    </w:p>
-    <w:bookmarkEnd w:id="17"/>
-    <w:bookmarkStart w:id="18" w:name="greg-alcorn"/>
-    <w:p>
-      <w:pPr>
-        <w:pStyle w:val="Heading2"/>
-      </w:pPr>
-      <w:r>
-        <w:t xml:space="preserve">10. Greg Alcorn</w:t>
+        <w:t xml:space="preserve">9. Greg Alcorn</w:t>
       </w:r>
     </w:p>
     <w:tbl>
@@ -4395,6 +3990,9 @@
             <w:pPr>
               <w:pStyle w:val="Compact"/>
             </w:pPr>
+            <w:r>
+              <w:t xml:space="preserve">Founded ApSeed, a nonprofit providing free pre-K tablets to 25,000+ disadvantaged children across NC, SC, NYC, and Africa — 131% literacy improvement in one school district. Former NC State Board of E…</w:t>
+            </w:r>
           </w:p>
         </w:tc>
       </w:tr>
@@ -4498,7 +4096,7 @@
         <w:br/>
       </w:r>
       <w:r>
-        <w:t xml:space="preserve">Hi Greg, I noticed we’ll both be at the CCNG event in Atlanta on Feb 26. I’d love to connect and share insights from my work with BPO leaders. Looking forward to it!</w:t>
+        <w:t xml:space="preserve">Hi Greg, I’m inspired by your work with ApSeed and its impact on literacy. Let’s connect!</w:t>
       </w:r>
     </w:p>
     <w:p>
@@ -4516,7 +4114,7 @@
         <w:br/>
       </w:r>
       <w:r>
-        <w:t xml:space="preserve">Great to connect, Greg. I’ve always admired how Global Contact Services International excels in proactive client service and IT support. I’ve been spending a lot of time with BPO leaders exploring AI’s role in transforming voice operations. Are you going to the CCNG event in Atlanta on Feb 26?</w:t>
+        <w:t xml:space="preserve">Great to connect, Greg. Your ApSeed initiative is truly remarkable, and the literacy improvements are impressive. I’ve been spending time with BPO leaders to explore AI’s role in enhancing service quality. Are you going to the CCNG event in Atlanta on Feb 26?</w:t>
       </w:r>
     </w:p>
     <w:p>
@@ -4534,7 +4132,7 @@
         <w:br/>
       </w:r>
       <w:r>
-        <w:t xml:space="preserve">Subject: Insights from Leading BPOs</w:t>
+        <w:t xml:space="preserve">Subject: Insights from BPO Leaders on AI and Service Quality</w:t>
       </w:r>
     </w:p>
     <w:p>
@@ -4550,15 +4148,7 @@
         <w:pStyle w:val="BodyText"/>
       </w:pPr>
       <w:r>
-        <w:t xml:space="preserve">I hope this finds you well. It was great connecting on LinkedIn. I’ve been working closely with BPO leaders, including those at Teleperformance, on integrating AI to enhance service quality while managing costs. One example is a major telecom in Mexico achieving 99% tagging accuracy with AI. I believe similar strategies could benefit Global Contact Services, especially with your onshore-heavy footprint.</w:t>
-      </w:r>
-    </w:p>
-    <w:p>
-      <w:pPr>
-        <w:pStyle w:val="BodyText"/>
-      </w:pPr>
-      <w:r>
-        <w:t xml:space="preserve">I’d be happy to share more of what I’m seeing — would you be interested in a conversation?</w:t>
+        <w:t xml:space="preserve">It was wonderful to connect on LinkedIn. I’ve been working with BPO leaders like Teleperformance on AI strategies to enhance service quality without escalating costs. For instance, a major Mexican telco achieved 99% tagging accuracy and a 4.7% conversion rate through automated calls. These insights might be valuable for your onshore-heavy delivery model. I’d be happy to share more of what I’m seeing — would you be interested in a conversation?</w:t>
       </w:r>
     </w:p>
     <w:p>
@@ -4582,467 +4172,14 @@
         </w:pict>
       </w:r>
     </w:p>
-    <w:bookmarkEnd w:id="18"/>
-    <w:bookmarkStart w:id="19" w:name="brian-flaherty"/>
+    <w:bookmarkEnd w:id="17"/>
+    <w:bookmarkStart w:id="18" w:name="brian-flaherty"/>
     <w:p>
       <w:pPr>
         <w:pStyle w:val="Heading2"/>
       </w:pPr>
       <w:r>
-        <w:t xml:space="preserve">11. Brian Flaherty</w:t>
-      </w:r>
-    </w:p>
-    <w:tbl>
-      <w:tblPr>
-        <w:tblStyle w:val="Table"/>
-        <w:tblW w:type="auto" w:w="0"/>
-        <w:tblLook w:firstRow="0" w:lastRow="0" w:firstColumn="0" w:lastColumn="0" w:noHBand="0" w:noVBand="0" w:val="0000"/>
-      </w:tblPr>
-      <w:tblGrid>
-        <w:gridCol w:w="3960"/>
-        <w:gridCol w:w="3960"/>
-      </w:tblGrid>
-      <w:tr>
-        <w:tc>
-          <w:tcPr/>
-          <w:p>
-            <w:pPr>
-              <w:pStyle w:val="Compact"/>
-            </w:pPr>
-            <w:r>
-              <w:rPr>
-                <w:b/>
-                <w:bCs/>
-              </w:rPr>
-              <w:t xml:space="preserve">Company</w:t>
-            </w:r>
-          </w:p>
-        </w:tc>
-        <w:tc>
-          <w:tcPr/>
-          <w:p>
-            <w:pPr>
-              <w:pStyle w:val="Compact"/>
-            </w:pPr>
-            <w:r>
-              <w:t xml:space="preserve">Global Strategic</w:t>
-            </w:r>
-          </w:p>
-        </w:tc>
-      </w:tr>
-      <w:tr>
-        <w:tc>
-          <w:tcPr/>
-          <w:p>
-            <w:pPr>
-              <w:pStyle w:val="Compact"/>
-            </w:pPr>
-            <w:r>
-              <w:rPr>
-                <w:b/>
-                <w:bCs/>
-              </w:rPr>
-              <w:t xml:space="preserve">Title</w:t>
-            </w:r>
-          </w:p>
-        </w:tc>
-        <w:tc>
-          <w:tcPr/>
-          <w:p>
-            <w:pPr>
-              <w:pStyle w:val="Compact"/>
-            </w:pPr>
-            <w:r>
-              <w:t xml:space="preserve">Chief Executive Officer</w:t>
-            </w:r>
-          </w:p>
-        </w:tc>
-      </w:tr>
-      <w:tr>
-        <w:tc>
-          <w:tcPr/>
-          <w:p>
-            <w:pPr>
-              <w:pStyle w:val="Compact"/>
-            </w:pPr>
-            <w:r>
-              <w:rPr>
-                <w:b/>
-                <w:bCs/>
-              </w:rPr>
-              <w:t xml:space="preserve">Persona</w:t>
-            </w:r>
-          </w:p>
-        </w:tc>
-        <w:tc>
-          <w:tcPr/>
-          <w:p>
-            <w:pPr>
-              <w:pStyle w:val="Compact"/>
-            </w:pPr>
-            <w:r>
-              <w:t xml:space="preserve">Executive Sponsor</w:t>
-            </w:r>
-          </w:p>
-        </w:tc>
-      </w:tr>
-      <w:tr>
-        <w:tc>
-          <w:tcPr/>
-          <w:p>
-            <w:pPr>
-              <w:pStyle w:val="Compact"/>
-            </w:pPr>
-            <w:r>
-              <w:rPr>
-                <w:b/>
-                <w:bCs/>
-              </w:rPr>
-              <w:t xml:space="preserve">Active on LinkedIn</w:t>
-            </w:r>
-          </w:p>
-        </w:tc>
-        <w:tc>
-          <w:tcPr/>
-          <w:p>
-            <w:pPr>
-              <w:pStyle w:val="Compact"/>
-            </w:pPr>
-            <w:r>
-              <w:t xml:space="preserve">No</w:t>
-            </w:r>
-          </w:p>
-        </w:tc>
-      </w:tr>
-      <w:tr>
-        <w:tc>
-          <w:tcPr/>
-          <w:p>
-            <w:pPr>
-              <w:pStyle w:val="Compact"/>
-            </w:pPr>
-            <w:r>
-              <w:rPr>
-                <w:b/>
-                <w:bCs/>
-              </w:rPr>
-              <w:t xml:space="preserve">LinkedIn connection</w:t>
-            </w:r>
-          </w:p>
-        </w:tc>
-        <w:tc>
-          <w:tcPr/>
-          <w:p>
-            <w:pPr>
-              <w:pStyle w:val="Compact"/>
-            </w:pPr>
-            <w:r>
-              <w:t xml:space="preserve">None</w:t>
-            </w:r>
-          </w:p>
-        </w:tc>
-      </w:tr>
-      <w:tr>
-        <w:tc>
-          <w:tcPr/>
-          <w:p>
-            <w:pPr>
-              <w:pStyle w:val="Compact"/>
-            </w:pPr>
-            <w:r>
-              <w:rPr>
-                <w:b/>
-                <w:bCs/>
-              </w:rPr>
-              <w:t xml:space="preserve">Event</w:t>
-            </w:r>
-          </w:p>
-        </w:tc>
-        <w:tc>
-          <w:tcPr/>
-          <w:p>
-            <w:pPr>
-              <w:pStyle w:val="Compact"/>
-            </w:pPr>
-            <w:r>
-              <w:t xml:space="preserve">CBAND Atlanta (Feb 26)</w:t>
-            </w:r>
-          </w:p>
-        </w:tc>
-      </w:tr>
-      <w:tr>
-        <w:tc>
-          <w:tcPr/>
-          <w:p>
-            <w:pPr>
-              <w:pStyle w:val="Compact"/>
-            </w:pPr>
-            <w:r>
-              <w:rPr>
-                <w:b/>
-                <w:bCs/>
-              </w:rPr>
-              <w:t xml:space="preserve">Delivery footprint</w:t>
-            </w:r>
-          </w:p>
-        </w:tc>
-        <w:tc>
-          <w:tcPr/>
-          <w:p>
-            <w:pPr>
-              <w:pStyle w:val="Compact"/>
-            </w:pPr>
-            <w:r>
-              <w:t xml:space="preserve">Mixed delivery (onshore, offshore)</w:t>
-            </w:r>
-          </w:p>
-        </w:tc>
-      </w:tr>
-      <w:tr>
-        <w:tc>
-          <w:tcPr/>
-          <w:p>
-            <w:pPr>
-              <w:pStyle w:val="Compact"/>
-            </w:pPr>
-            <w:r>
-              <w:rPr>
-                <w:b/>
-                <w:bCs/>
-              </w:rPr>
-              <w:t xml:space="preserve">Client industries</w:t>
-            </w:r>
-          </w:p>
-        </w:tc>
-        <w:tc>
-          <w:tcPr/>
-          <w:p>
-            <w:pPr>
-              <w:pStyle w:val="Compact"/>
-            </w:pPr>
-            <w:r>
-              <w:t xml:space="preserve">Financial Services, Healthcare, Technology</w:t>
-            </w:r>
-          </w:p>
-        </w:tc>
-      </w:tr>
-      <w:tr>
-        <w:tc>
-          <w:tcPr/>
-          <w:p>
-            <w:pPr>
-              <w:pStyle w:val="Compact"/>
-            </w:pPr>
-            <w:r>
-              <w:rPr>
-                <w:b/>
-                <w:bCs/>
-              </w:rPr>
-              <w:t xml:space="preserve">Icebreaker</w:t>
-            </w:r>
-          </w:p>
-        </w:tc>
-        <w:tc>
-          <w:tcPr/>
-          <w:p>
-            <w:pPr>
-              <w:pStyle w:val="Compact"/>
-            </w:pPr>
-          </w:p>
-        </w:tc>
-      </w:tr>
-      <w:tr>
-        <w:tc>
-          <w:tcPr/>
-          <w:p>
-            <w:pPr>
-              <w:pStyle w:val="Compact"/>
-            </w:pPr>
-            <w:r>
-              <w:rPr>
-                <w:b/>
-                <w:bCs/>
-              </w:rPr>
-              <w:t xml:space="preserve">Location</w:t>
-            </w:r>
-          </w:p>
-        </w:tc>
-        <w:tc>
-          <w:tcPr/>
-          <w:p>
-            <w:pPr>
-              <w:pStyle w:val="Compact"/>
-            </w:pPr>
-            <w:r>
-              <w:t xml:space="preserve">Elon, North Carolina, United States</w:t>
-            </w:r>
-          </w:p>
-        </w:tc>
-      </w:tr>
-      <w:tr>
-        <w:tc>
-          <w:tcPr/>
-          <w:p>
-            <w:pPr>
-              <w:pStyle w:val="Compact"/>
-            </w:pPr>
-            <w:r>
-              <w:rPr>
-                <w:b/>
-                <w:bCs/>
-              </w:rPr>
-              <w:t xml:space="preserve">LinkedIn</w:t>
-            </w:r>
-          </w:p>
-        </w:tc>
-        <w:tc>
-          <w:tcPr/>
-          <w:p>
-            <w:pPr>
-              <w:pStyle w:val="Compact"/>
-            </w:pPr>
-            <w:r>
-              <w:t xml:space="preserve">https://www.linkedin.com/in/brian-flaherty-343b091/</w:t>
-            </w:r>
-          </w:p>
-        </w:tc>
-      </w:tr>
-      <w:tr>
-        <w:tc>
-          <w:tcPr/>
-          <w:p>
-            <w:pPr>
-              <w:pStyle w:val="Compact"/>
-            </w:pPr>
-            <w:r>
-              <w:rPr>
-                <w:b/>
-                <w:bCs/>
-              </w:rPr>
-              <w:t xml:space="preserve">Email</w:t>
-            </w:r>
-          </w:p>
-        </w:tc>
-        <w:tc>
-          <w:tcPr/>
-          <w:p>
-            <w:pPr>
-              <w:pStyle w:val="Compact"/>
-            </w:pPr>
-            <w:r>
-              <w:t xml:space="preserve">brian.flaherty@globalstrategic.com</w:t>
-            </w:r>
-          </w:p>
-        </w:tc>
-      </w:tr>
-    </w:tbl>
-    <w:p>
-      <w:pPr>
-        <w:pStyle w:val="BodyText"/>
-      </w:pPr>
-      <w:r>
-        <w:rPr>
-          <w:b/>
-          <w:bCs/>
-        </w:rPr>
-        <w:t xml:space="preserve">Touch 1 — Connection Request</w:t>
-      </w:r>
-      <w:r>
-        <w:br/>
-      </w:r>
-      <w:r>
-        <w:t xml:space="preserve">Hi Brian, I noticed we’ll both be at the CCNG event in Atlanta on Feb 26. I’d love to connect and discuss insights on AI in BPOs. Best, Calanthia</w:t>
-      </w:r>
-    </w:p>
-    <w:p>
-      <w:pPr>
-        <w:pStyle w:val="BodyText"/>
-      </w:pPr>
-      <w:r>
-        <w:rPr>
-          <w:b/>
-          <w:bCs/>
-        </w:rPr>
-        <w:t xml:space="preserve">Touch 2 — LinkedIn Message</w:t>
-      </w:r>
-      <w:r>
-        <w:br/>
-      </w:r>
-      <w:r>
-        <w:t xml:space="preserve">Great to connect, Brian. I’m impressed by Global Strategic’s innovative approach to enhancing efficiency. I’ve been spending time with BPO leaders exploring AI strategies. Are you going to the CCNG event in Atlanta on Feb 26?</w:t>
-      </w:r>
-    </w:p>
-    <w:p>
-      <w:pPr>
-        <w:pStyle w:val="BodyText"/>
-      </w:pPr>
-      <w:r>
-        <w:rPr>
-          <w:b/>
-          <w:bCs/>
-        </w:rPr>
-        <w:t xml:space="preserve">Touch 3 — Email</w:t>
-      </w:r>
-      <w:r>
-        <w:br/>
-      </w:r>
-      <w:r>
-        <w:t xml:space="preserve">Subject: Expanding BPO Capabilities with AI Insights</w:t>
-      </w:r>
-    </w:p>
-    <w:p>
-      <w:pPr>
-        <w:pStyle w:val="BodyText"/>
-      </w:pPr>
-      <w:r>
-        <w:t xml:space="preserve">Hi Brian,</w:t>
-      </w:r>
-    </w:p>
-    <w:p>
-      <w:pPr>
-        <w:pStyle w:val="BodyText"/>
-      </w:pPr>
-      <w:r>
-        <w:t xml:space="preserve">I enjoyed connecting on LinkedIn. With my work alongside Teleperformance and other top BPOs, I’ve been helping leaders navigate AI to enhance service quality at reduced costs. For instance, a digital bank in Singapore achieved a 76% promise-to-pay rate with AI-driven voice operations. These solutions are accessible without the massive budgets of the biggest BPOs.</w:t>
-      </w:r>
-    </w:p>
-    <w:p>
-      <w:pPr>
-        <w:pStyle w:val="BodyText"/>
-      </w:pPr>
-      <w:r>
-        <w:t xml:space="preserve">I’d be happy to share more of what I’m seeing — would you be interested in a conversation?</w:t>
-      </w:r>
-    </w:p>
-    <w:p>
-      <w:pPr>
-        <w:pStyle w:val="BodyText"/>
-      </w:pPr>
-      <w:r>
-        <w:t xml:space="preserve">Warm regards,</w:t>
-      </w:r>
-      <w:r>
-        <w:br/>
-      </w:r>
-      <w:r>
-        <w:t xml:space="preserve">Calanthia</w:t>
-      </w:r>
-    </w:p>
-    <w:p>
-      <w:r>
-        <w:pict>
-          <v:rect style="width:0;height:1.5pt" o:hralign="center" o:hrstd="t" o:hr="t"/>
-        </w:pict>
-      </w:r>
-    </w:p>
-    <w:bookmarkEnd w:id="19"/>
-    <w:bookmarkStart w:id="20" w:name="erika-garcia"/>
-    <w:p>
-      <w:pPr>
-        <w:pStyle w:val="Heading2"/>
-      </w:pPr>
-      <w:r>
-        <w:t xml:space="preserve">12. Erika Garcia</w:t>
+        <w:t xml:space="preserve">10. Brian Flaherty</w:t>
       </w:r>
     </w:p>
     <w:tbl>
@@ -5107,7 +4244,7 @@
               <w:pStyle w:val="Compact"/>
             </w:pPr>
             <w:r>
-              <w:t xml:space="preserve">Chief Operating Officer</w:t>
+              <w:t xml:space="preserve">Chief Executive Officer</w:t>
             </w:r>
           </w:p>
         </w:tc>
@@ -5135,7 +4272,7 @@
               <w:pStyle w:val="Compact"/>
             </w:pPr>
             <w:r>
-              <w:t xml:space="preserve">Operations &amp; Finance Leader</w:t>
+              <w:t xml:space="preserve">Executive Sponsor</w:t>
             </w:r>
           </w:p>
         </w:tc>
@@ -5191,7 +4328,7 @@
               <w:pStyle w:val="Compact"/>
             </w:pPr>
             <w:r>
-              <w:t xml:space="preserve">Alice 2nd degree (Susan Bean)</w:t>
+              <w:t xml:space="preserve">None</w:t>
             </w:r>
           </w:p>
         </w:tc>
@@ -5303,7 +4440,13 @@
               <w:pStyle w:val="Compact"/>
             </w:pPr>
             <w:r>
-              <w:t xml:space="preserve">Shared a personal post about joining during a period of strong momentum and focusing on turning insight into action and disciplined execution; also engaged with Global Strategic posts about outsourcin…</w:t>
+              <w:t xml:space="preserve">Speaking at the Mortgage AI conference in October 2026 (</w:t>
+            </w:r>
+            <w:r>
+              <w:t xml:space="preserve">‘Staff vs AI vs Virtual Assistants: How You Can Manage The AI/Human Balance’</w:t>
+            </w:r>
+            <w:r>
+              <w:t xml:space="preserve">). Recently presented a webinar with the Five Star Institute on mort…</w:t>
             </w:r>
           </w:p>
         </w:tc>
@@ -5331,7 +4474,7 @@
               <w:pStyle w:val="Compact"/>
             </w:pPr>
             <w:r>
-              <w:t xml:space="preserve">Miami, Florida, United States</w:t>
+              <w:t xml:space="preserve">Elon, North Carolina, United States</w:t>
             </w:r>
           </w:p>
         </w:tc>
@@ -5359,7 +4502,7 @@
               <w:pStyle w:val="Compact"/>
             </w:pPr>
             <w:r>
-              <w:t xml:space="preserve">https://www.linkedin.com/in/erikagarciallaneza/</w:t>
+              <w:t xml:space="preserve">https://www.linkedin.com/in/brian-flaherty-343b091/</w:t>
             </w:r>
           </w:p>
         </w:tc>
@@ -5387,7 +4530,7 @@
               <w:pStyle w:val="Compact"/>
             </w:pPr>
             <w:r>
-              <w:t xml:space="preserve">erika.garcia@globalstrategic.com</w:t>
+              <w:t xml:space="preserve">brian.flaherty@globalstrategic.com</w:t>
             </w:r>
           </w:p>
         </w:tc>
@@ -5408,7 +4551,7 @@
         <w:br/>
       </w:r>
       <w:r>
-        <w:t xml:space="preserve">Hi Erika, I noticed your focus on turning insight into action at Global Strategic. I’d love to connect and share experiences from the BPO world.</w:t>
+        <w:t xml:space="preserve">Hi Brian, I saw you’re speaking at the Mortgage AI conference on AI/Human balance. I’d love to connect and exchange insights on AI in voice operations.</w:t>
       </w:r>
     </w:p>
     <w:p>
@@ -5426,7 +4569,7 @@
         <w:br/>
       </w:r>
       <w:r>
-        <w:t xml:space="preserve">Great to connect, Erika. I saw your post about joining Global Strategic during strong momentum and turning insights into action. I spend a lot of time with BPO leaders, discussing how AI is shaping our industry. Are you going to the CCNG event in Atlanta on Feb 26?</w:t>
+        <w:t xml:space="preserve">Great to connect, Brian. Your insights on managing the AI/Human balance are timely. I’ve been spending my days with BPO leaders like Teleperformance, exploring AI strategies for voice operations. Are you going to the CCNG event in Atlanta on Feb 26?</w:t>
       </w:r>
     </w:p>
     <w:p>
@@ -5444,23 +4587,23 @@
         <w:br/>
       </w:r>
       <w:r>
-        <w:t xml:space="preserve">Subject: Insights from BPO Leaders</w:t>
-      </w:r>
-    </w:p>
-    <w:p>
-      <w:pPr>
-        <w:pStyle w:val="BodyText"/>
-      </w:pPr>
-      <w:r>
-        <w:t xml:space="preserve">Hi Erika,</w:t>
-      </w:r>
-    </w:p>
-    <w:p>
-      <w:pPr>
-        <w:pStyle w:val="BodyText"/>
-      </w:pPr>
-      <w:r>
-        <w:t xml:space="preserve">It was great connecting on LinkedIn! I admire your approach to turning insights into action at Global Strategic. I’ve been working closely with BPO leaders like Teleperformance, and it’s clear that AI is transforming operations. For instance, a digital bank in Singapore achieved a 76% promise-to-pay rate using AI for collections. These solutions don’t require Teleperformance’s budget; we bring the expertise to you. I’d be happy to share more of what I’m seeing — would you be interested in a conversation?</w:t>
+        <w:t xml:space="preserve">Subject: Insights from AI Strategy with BPO Leaders</w:t>
+      </w:r>
+    </w:p>
+    <w:p>
+      <w:pPr>
+        <w:pStyle w:val="BodyText"/>
+      </w:pPr>
+      <w:r>
+        <w:t xml:space="preserve">Hi Brian,</w:t>
+      </w:r>
+    </w:p>
+    <w:p>
+      <w:pPr>
+        <w:pStyle w:val="BodyText"/>
+      </w:pPr>
+      <w:r>
+        <w:t xml:space="preserve">It was great connecting on LinkedIn and hearing about your work on AI/Human balance. I’ve been working closely with BPO giants like Teleperformance, helping them leverage AI for voice operations. One fascinating case was a digital bank in Singapore achieving a 76% promise-to-pay rate with AI-driven solutions. This kind of result shows that you don’t need Teleperformance’s budget to benefit from similar AI advancements. I’d be happy to share more of what I’m seeing — would you be interested in a conversation?</w:t>
       </w:r>
     </w:p>
     <w:p>
@@ -5484,459 +4627,14 @@
         </w:pict>
       </w:r>
     </w:p>
-    <w:bookmarkEnd w:id="20"/>
-    <w:bookmarkStart w:id="21" w:name="brian-flaherty-1"/>
+    <w:bookmarkEnd w:id="18"/>
+    <w:bookmarkStart w:id="19" w:name="erika-garcia"/>
     <w:p>
       <w:pPr>
         <w:pStyle w:val="Heading2"/>
       </w:pPr>
       <w:r>
-        <w:t xml:space="preserve">13. Brian Flaherty</w:t>
-      </w:r>
-    </w:p>
-    <w:tbl>
-      <w:tblPr>
-        <w:tblStyle w:val="Table"/>
-        <w:tblW w:type="auto" w:w="0"/>
-        <w:tblLook w:firstRow="0" w:lastRow="0" w:firstColumn="0" w:lastColumn="0" w:noHBand="0" w:noVBand="0" w:val="0000"/>
-      </w:tblPr>
-      <w:tblGrid>
-        <w:gridCol w:w="3960"/>
-        <w:gridCol w:w="3960"/>
-      </w:tblGrid>
-      <w:tr>
-        <w:tc>
-          <w:tcPr/>
-          <w:p>
-            <w:pPr>
-              <w:pStyle w:val="Compact"/>
-            </w:pPr>
-            <w:r>
-              <w:rPr>
-                <w:b/>
-                <w:bCs/>
-              </w:rPr>
-              <w:t xml:space="preserve">Company</w:t>
-            </w:r>
-          </w:p>
-        </w:tc>
-        <w:tc>
-          <w:tcPr/>
-          <w:p>
-            <w:pPr>
-              <w:pStyle w:val="Compact"/>
-            </w:pPr>
-            <w:r>
-              <w:t xml:space="preserve">Global Strategic</w:t>
-            </w:r>
-          </w:p>
-        </w:tc>
-      </w:tr>
-      <w:tr>
-        <w:tc>
-          <w:tcPr/>
-          <w:p>
-            <w:pPr>
-              <w:pStyle w:val="Compact"/>
-            </w:pPr>
-            <w:r>
-              <w:rPr>
-                <w:b/>
-                <w:bCs/>
-              </w:rPr>
-              <w:t xml:space="preserve">Title</w:t>
-            </w:r>
-          </w:p>
-        </w:tc>
-        <w:tc>
-          <w:tcPr/>
-          <w:p>
-            <w:pPr>
-              <w:pStyle w:val="Compact"/>
-            </w:pPr>
-            <w:r>
-              <w:t xml:space="preserve">Chief Executive Officer</w:t>
-            </w:r>
-          </w:p>
-        </w:tc>
-      </w:tr>
-      <w:tr>
-        <w:tc>
-          <w:tcPr/>
-          <w:p>
-            <w:pPr>
-              <w:pStyle w:val="Compact"/>
-            </w:pPr>
-            <w:r>
-              <w:rPr>
-                <w:b/>
-                <w:bCs/>
-              </w:rPr>
-              <w:t xml:space="preserve">Persona</w:t>
-            </w:r>
-          </w:p>
-        </w:tc>
-        <w:tc>
-          <w:tcPr/>
-          <w:p>
-            <w:pPr>
-              <w:pStyle w:val="Compact"/>
-            </w:pPr>
-            <w:r>
-              <w:t xml:space="preserve">Executive Sponsor</w:t>
-            </w:r>
-          </w:p>
-        </w:tc>
-      </w:tr>
-      <w:tr>
-        <w:tc>
-          <w:tcPr/>
-          <w:p>
-            <w:pPr>
-              <w:pStyle w:val="Compact"/>
-            </w:pPr>
-            <w:r>
-              <w:rPr>
-                <w:b/>
-                <w:bCs/>
-              </w:rPr>
-              <w:t xml:space="preserve">Active on LinkedIn</w:t>
-            </w:r>
-          </w:p>
-        </w:tc>
-        <w:tc>
-          <w:tcPr/>
-          <w:p>
-            <w:pPr>
-              <w:pStyle w:val="Compact"/>
-            </w:pPr>
-            <w:r>
-              <w:t xml:space="preserve">No</w:t>
-            </w:r>
-          </w:p>
-        </w:tc>
-      </w:tr>
-      <w:tr>
-        <w:tc>
-          <w:tcPr/>
-          <w:p>
-            <w:pPr>
-              <w:pStyle w:val="Compact"/>
-            </w:pPr>
-            <w:r>
-              <w:rPr>
-                <w:b/>
-                <w:bCs/>
-              </w:rPr>
-              <w:t xml:space="preserve">LinkedIn connection</w:t>
-            </w:r>
-          </w:p>
-        </w:tc>
-        <w:tc>
-          <w:tcPr/>
-          <w:p>
-            <w:pPr>
-              <w:pStyle w:val="Compact"/>
-            </w:pPr>
-            <w:r>
-              <w:t xml:space="preserve">None</w:t>
-            </w:r>
-          </w:p>
-        </w:tc>
-      </w:tr>
-      <w:tr>
-        <w:tc>
-          <w:tcPr/>
-          <w:p>
-            <w:pPr>
-              <w:pStyle w:val="Compact"/>
-            </w:pPr>
-            <w:r>
-              <w:rPr>
-                <w:b/>
-                <w:bCs/>
-              </w:rPr>
-              <w:t xml:space="preserve">Event</w:t>
-            </w:r>
-          </w:p>
-        </w:tc>
-        <w:tc>
-          <w:tcPr/>
-          <w:p>
-            <w:pPr>
-              <w:pStyle w:val="Compact"/>
-            </w:pPr>
-            <w:r>
-              <w:t xml:space="preserve">CBAND Atlanta (Feb 26)</w:t>
-            </w:r>
-          </w:p>
-        </w:tc>
-      </w:tr>
-      <w:tr>
-        <w:tc>
-          <w:tcPr/>
-          <w:p>
-            <w:pPr>
-              <w:pStyle w:val="Compact"/>
-            </w:pPr>
-            <w:r>
-              <w:rPr>
-                <w:b/>
-                <w:bCs/>
-              </w:rPr>
-              <w:t xml:space="preserve">Delivery footprint</w:t>
-            </w:r>
-          </w:p>
-        </w:tc>
-        <w:tc>
-          <w:tcPr/>
-          <w:p>
-            <w:pPr>
-              <w:pStyle w:val="Compact"/>
-            </w:pPr>
-            <w:r>
-              <w:t xml:space="preserve">Mixed delivery (onshore, offshore)</w:t>
-            </w:r>
-          </w:p>
-        </w:tc>
-      </w:tr>
-      <w:tr>
-        <w:tc>
-          <w:tcPr/>
-          <w:p>
-            <w:pPr>
-              <w:pStyle w:val="Compact"/>
-            </w:pPr>
-            <w:r>
-              <w:rPr>
-                <w:b/>
-                <w:bCs/>
-              </w:rPr>
-              <w:t xml:space="preserve">Client industries</w:t>
-            </w:r>
-          </w:p>
-        </w:tc>
-        <w:tc>
-          <w:tcPr/>
-          <w:p>
-            <w:pPr>
-              <w:pStyle w:val="Compact"/>
-            </w:pPr>
-            <w:r>
-              <w:t xml:space="preserve">Financial Services, Healthcare, Technology</w:t>
-            </w:r>
-          </w:p>
-        </w:tc>
-      </w:tr>
-      <w:tr>
-        <w:tc>
-          <w:tcPr/>
-          <w:p>
-            <w:pPr>
-              <w:pStyle w:val="Compact"/>
-            </w:pPr>
-            <w:r>
-              <w:rPr>
-                <w:b/>
-                <w:bCs/>
-              </w:rPr>
-              <w:t xml:space="preserve">Icebreaker</w:t>
-            </w:r>
-          </w:p>
-        </w:tc>
-        <w:tc>
-          <w:tcPr/>
-          <w:p>
-            <w:pPr>
-              <w:pStyle w:val="Compact"/>
-            </w:pPr>
-          </w:p>
-        </w:tc>
-      </w:tr>
-      <w:tr>
-        <w:tc>
-          <w:tcPr/>
-          <w:p>
-            <w:pPr>
-              <w:pStyle w:val="Compact"/>
-            </w:pPr>
-            <w:r>
-              <w:rPr>
-                <w:b/>
-                <w:bCs/>
-              </w:rPr>
-              <w:t xml:space="preserve">Location</w:t>
-            </w:r>
-          </w:p>
-        </w:tc>
-        <w:tc>
-          <w:tcPr/>
-          <w:p>
-            <w:pPr>
-              <w:pStyle w:val="Compact"/>
-            </w:pPr>
-            <w:r>
-              <w:t xml:space="preserve">Mebane, North Carolina, United States</w:t>
-            </w:r>
-          </w:p>
-        </w:tc>
-      </w:tr>
-      <w:tr>
-        <w:tc>
-          <w:tcPr/>
-          <w:p>
-            <w:pPr>
-              <w:pStyle w:val="Compact"/>
-            </w:pPr>
-            <w:r>
-              <w:rPr>
-                <w:b/>
-                <w:bCs/>
-              </w:rPr>
-              <w:t xml:space="preserve">LinkedIn</w:t>
-            </w:r>
-          </w:p>
-        </w:tc>
-        <w:tc>
-          <w:tcPr/>
-          <w:p>
-            <w:pPr>
-              <w:pStyle w:val="Compact"/>
-            </w:pPr>
-            <w:r>
-              <w:t xml:space="preserve">https://www.linkedin.com/in/brian-flaherty-19606433a/</w:t>
-            </w:r>
-          </w:p>
-        </w:tc>
-      </w:tr>
-      <w:tr>
-        <w:tc>
-          <w:tcPr/>
-          <w:p>
-            <w:pPr>
-              <w:pStyle w:val="Compact"/>
-            </w:pPr>
-            <w:r>
-              <w:rPr>
-                <w:b/>
-                <w:bCs/>
-              </w:rPr>
-              <w:t xml:space="preserve">Email</w:t>
-            </w:r>
-          </w:p>
-        </w:tc>
-        <w:tc>
-          <w:tcPr/>
-          <w:p>
-            <w:pPr>
-              <w:pStyle w:val="Compact"/>
-            </w:pPr>
-            <w:r>
-              <w:t xml:space="preserve">brian.flaherty@globalstrategic.com</w:t>
-            </w:r>
-          </w:p>
-        </w:tc>
-      </w:tr>
-    </w:tbl>
-    <w:p>
-      <w:pPr>
-        <w:pStyle w:val="BodyText"/>
-      </w:pPr>
-      <w:r>
-        <w:rPr>
-          <w:b/>
-          <w:bCs/>
-        </w:rPr>
-        <w:t xml:space="preserve">Touch 1 — Connection Request</w:t>
-      </w:r>
-      <w:r>
-        <w:br/>
-      </w:r>
-      <w:r>
-        <w:t xml:space="preserve">Hi Brian, I see you’re attending the CCNG event in Atlanta on Feb 26. I’d love to connect and share insights from my work with BPO leaders on AI strategies. Best, Calanthia</w:t>
-      </w:r>
-    </w:p>
-    <w:p>
-      <w:pPr>
-        <w:pStyle w:val="BodyText"/>
-      </w:pPr>
-      <w:r>
-        <w:rPr>
-          <w:b/>
-          <w:bCs/>
-        </w:rPr>
-        <w:t xml:space="preserve">Touch 2 — LinkedIn Message</w:t>
-      </w:r>
-      <w:r>
-        <w:br/>
-      </w:r>
-      <w:r>
-        <w:t xml:space="preserve">Great to connect, Brian. I’ve always admired Global Strategic’s dedication to cost-effective solutions with a focus on data security. I spend my time with BPO leaders exploring AI advancements. Are you going to the CCNG event in Atlanta on Feb 26?</w:t>
-      </w:r>
-    </w:p>
-    <w:p>
-      <w:pPr>
-        <w:pStyle w:val="BodyText"/>
-      </w:pPr>
-      <w:r>
-        <w:rPr>
-          <w:b/>
-          <w:bCs/>
-        </w:rPr>
-        <w:t xml:space="preserve">Touch 3 — Email</w:t>
-      </w:r>
-      <w:r>
-        <w:br/>
-      </w:r>
-      <w:r>
-        <w:t xml:space="preserve">Subject: Insights from AI Strategies in BPO</w:t>
-      </w:r>
-    </w:p>
-    <w:p>
-      <w:pPr>
-        <w:pStyle w:val="BodyText"/>
-      </w:pPr>
-      <w:r>
-        <w:t xml:space="preserve">Hi Brian,</w:t>
-      </w:r>
-    </w:p>
-    <w:p>
-      <w:pPr>
-        <w:pStyle w:val="BodyText"/>
-      </w:pPr>
-      <w:r>
-        <w:t xml:space="preserve">Thanks for connecting on LinkedIn. I’ve been working closely with leaders at Teleperformance and other BPOs on using AI to enhance service quality while reducing costs. For instance, a digital bank in Singapore saw a 76% promise-to-pay rate expansion using AI-driven solutions. You don’t need Teleperformance’s budget to achieve similar results; we bring the expertise to you. I’d be happy to share more of what I’m seeing — would you be interested in a conversation?</w:t>
-      </w:r>
-    </w:p>
-    <w:p>
-      <w:pPr>
-        <w:pStyle w:val="BodyText"/>
-      </w:pPr>
-      <w:r>
-        <w:t xml:space="preserve">Warm regards,</w:t>
-      </w:r>
-      <w:r>
-        <w:br/>
-      </w:r>
-      <w:r>
-        <w:t xml:space="preserve">Calanthia</w:t>
-      </w:r>
-    </w:p>
-    <w:p>
-      <w:r>
-        <w:pict>
-          <v:rect style="width:0;height:1.5pt" o:hralign="center" o:hrstd="t" o:hr="t"/>
-        </w:pict>
-      </w:r>
-    </w:p>
-    <w:bookmarkEnd w:id="21"/>
-    <w:bookmarkStart w:id="22" w:name="donny-jackson"/>
-    <w:p>
-      <w:pPr>
-        <w:pStyle w:val="Heading2"/>
-      </w:pPr>
-      <w:r>
-        <w:t xml:space="preserve">14. Donny Jackson</w:t>
+        <w:t xml:space="preserve">11. Erika Garcia</w:t>
       </w:r>
     </w:p>
     <w:tbl>
@@ -5973,7 +4671,7 @@
               <w:pStyle w:val="Compact"/>
             </w:pPr>
             <w:r>
-              <w:t xml:space="preserve">Helpware</w:t>
+              <w:t xml:space="preserve">Global Strategic</w:t>
             </w:r>
           </w:p>
         </w:tc>
@@ -6001,7 +4699,7 @@
               <w:pStyle w:val="Compact"/>
             </w:pPr>
             <w:r>
-              <w:t xml:space="preserve">Regional Vice President (US)</w:t>
+              <w:t xml:space="preserve">Chief Operating Officer</w:t>
             </w:r>
           </w:p>
         </w:tc>
@@ -6085,7 +4783,7 @@
               <w:pStyle w:val="Compact"/>
             </w:pPr>
             <w:r>
-              <w:t xml:space="preserve">None</w:t>
+              <w:t xml:space="preserve">Alice 2nd degree (Susan Bean)</w:t>
             </w:r>
           </w:p>
         </w:tc>
@@ -6141,7 +4839,7 @@
               <w:pStyle w:val="Compact"/>
             </w:pPr>
             <w:r>
-              <w:t xml:space="preserve">Mixed delivery (onshore, nearshore, offshore)</w:t>
+              <w:t xml:space="preserve">Mixed delivery (onshore, offshore)</w:t>
             </w:r>
           </w:p>
         </w:tc>
@@ -6169,7 +4867,7 @@
               <w:pStyle w:val="Compact"/>
             </w:pPr>
             <w:r>
-              <w:t xml:space="preserve">Financial Services, Consumer, Healthcare, Public Sector, Technology</w:t>
+              <w:t xml:space="preserve">Financial Services, Healthcare, Technology</w:t>
             </w:r>
           </w:p>
         </w:tc>
@@ -6196,6 +4894,9 @@
             <w:pPr>
               <w:pStyle w:val="Compact"/>
             </w:pPr>
+            <w:r>
+              <w:t xml:space="preserve">Shared a post about joining Global Strategic during strong momentum and focusing on turning insights into strategies. Note: may have moved to White Glove Business Solutions — verify current role on Li…</w:t>
+            </w:r>
           </w:p>
         </w:tc>
       </w:tr>
@@ -6222,7 +4923,7 @@
               <w:pStyle w:val="Compact"/>
             </w:pPr>
             <w:r>
-              <w:t xml:space="preserve">Atlanta, Georgia, United States</w:t>
+              <w:t xml:space="preserve">Miami, Florida, United States</w:t>
             </w:r>
           </w:p>
         </w:tc>
@@ -6250,7 +4951,7 @@
               <w:pStyle w:val="Compact"/>
             </w:pPr>
             <w:r>
-              <w:t xml:space="preserve">https://www.linkedin.com/in/donny-jackson-0b22a43b/</w:t>
+              <w:t xml:space="preserve">https://www.linkedin.com/in/erikagarciallaneza/</w:t>
             </w:r>
           </w:p>
         </w:tc>
@@ -6278,7 +4979,7 @@
               <w:pStyle w:val="Compact"/>
             </w:pPr>
             <w:r>
-              <w:t xml:space="preserve">donny.jackson@helpware.com</w:t>
+              <w:t xml:space="preserve">erika.garcia@globalstrategic.com</w:t>
             </w:r>
           </w:p>
         </w:tc>
@@ -6299,7 +5000,7 @@
         <w:br/>
       </w:r>
       <w:r>
-        <w:t xml:space="preserve">Hi Donny, I noticed you’ll be at the CCNG event in Atlanta on Feb 26. I’d love to connect and discuss how AI is shaping our industry. Looking forward to meeting you there!</w:t>
+        <w:t xml:space="preserve">Hi Erika, I loved your post about turning insights into strategies at Global Strategic. Excited to connect and share experiences from the BPO world!</w:t>
       </w:r>
     </w:p>
     <w:p>
@@ -6317,7 +5018,7 @@
         <w:br/>
       </w:r>
       <w:r>
-        <w:t xml:space="preserve">Great to connect, Donny. I’ve heard impressive things about Helpware’s innovative work in AI-enabled CX solutions. I’ve been spending time with BPO leaders exploring AI strategies, and I’m curious about your insights. Are you going to the CCNG event in Atlanta on Feb 26?</w:t>
+        <w:t xml:space="preserve">Great to connect, Erika. I was inspired by your focus on turning insights into actionable strategies at Global Strategic. I’ve been spending time with BPO leaders exploring how AI is reshaping voice operations. Are you going to the CBAND event in Atlanta on Feb 26?</w:t>
       </w:r>
     </w:p>
     <w:p>
@@ -6335,31 +5036,23 @@
         <w:br/>
       </w:r>
       <w:r>
-        <w:t xml:space="preserve">Subject: Exploring AI Strategies for BPO Success</w:t>
-      </w:r>
-    </w:p>
-    <w:p>
-      <w:pPr>
-        <w:pStyle w:val="BodyText"/>
-      </w:pPr>
-      <w:r>
-        <w:t xml:space="preserve">Hi Donny,</w:t>
-      </w:r>
-    </w:p>
-    <w:p>
-      <w:pPr>
-        <w:pStyle w:val="BodyText"/>
-      </w:pPr>
-      <w:r>
-        <w:t xml:space="preserve">It was great connecting on LinkedIn! I’ve been working closely with BPO leaders like Teleperformance, focusing on AI strategies that enhance operational efficiency and client retention. For instance, a digital bank in Singapore expanded from a pilot to multi-product, achieving a 76% promise-to-pay rate in a regulated environment.</w:t>
-      </w:r>
-    </w:p>
-    <w:p>
-      <w:pPr>
-        <w:pStyle w:val="BodyText"/>
-      </w:pPr>
-      <w:r>
-        <w:t xml:space="preserve">At Dyna, we bring the same expertise to BPOs without requiring Teleperformance’s budget. Every call tracked, every conversion measured, with results directly tied to revenue. I’d be happy to share more of what I’m seeing — would you be interested in a conversation?</w:t>
+        <w:t xml:space="preserve">Subject: Insights from BPO Leaders Like Teleperformance</w:t>
+      </w:r>
+    </w:p>
+    <w:p>
+      <w:pPr>
+        <w:pStyle w:val="BodyText"/>
+      </w:pPr>
+      <w:r>
+        <w:t xml:space="preserve">Hi Erika,</w:t>
+      </w:r>
+    </w:p>
+    <w:p>
+      <w:pPr>
+        <w:pStyle w:val="BodyText"/>
+      </w:pPr>
+      <w:r>
+        <w:t xml:space="preserve">I hope you enjoyed our LinkedIn connection. I’ve been collaborating closely with BPO leaders like Teleperformance, and it’s clear clients demand higher service quality at lower costs. For instance, a digital bank in Singapore achieved a 76% promise-to-pay rate through AI-driven solutions. These insights are reshaping standard practices and I’d be happy to share more of what I’m seeing — would you be interested in a conversation?</w:t>
       </w:r>
     </w:p>
     <w:p>
@@ -6383,14 +5076,14 @@
         </w:pict>
       </w:r>
     </w:p>
-    <w:bookmarkEnd w:id="22"/>
-    <w:bookmarkStart w:id="23" w:name="nanette-harrell"/>
+    <w:bookmarkEnd w:id="19"/>
+    <w:bookmarkStart w:id="20" w:name="donny-jackson"/>
     <w:p>
       <w:pPr>
         <w:pStyle w:val="Heading2"/>
       </w:pPr>
       <w:r>
-        <w:t xml:space="preserve">15. Nanette Harrell</w:t>
+        <w:t xml:space="preserve">12. Donny Jackson</w:t>
       </w:r>
     </w:p>
     <w:tbl>
@@ -6455,7 +5148,7 @@
               <w:pStyle w:val="Compact"/>
             </w:pPr>
             <w:r>
-              <w:t xml:space="preserve">President</w:t>
+              <w:t xml:space="preserve">Regional Vice President (US)</w:t>
             </w:r>
           </w:p>
         </w:tc>
@@ -6483,7 +5176,7 @@
               <w:pStyle w:val="Compact"/>
             </w:pPr>
             <w:r>
-              <w:t xml:space="preserve">Executive Sponsor</w:t>
+              <w:t xml:space="preserve">Operations &amp; Finance Leader</w:t>
             </w:r>
           </w:p>
         </w:tc>
@@ -6539,7 +5232,7 @@
               <w:pStyle w:val="Compact"/>
             </w:pPr>
             <w:r>
-              <w:t xml:space="preserve">Calanthia 1st degree</w:t>
+              <w:t xml:space="preserve">None</w:t>
             </w:r>
           </w:p>
         </w:tc>
@@ -6650,6 +5343,9 @@
             <w:pPr>
               <w:pStyle w:val="Compact"/>
             </w:pPr>
+            <w:r>
+              <w:t xml:space="preserve">Promoted to RVP Business Operations - US as part of a major Helpware leadership restructuring. CEO Robert Nash specifically highlighted these appointments as key to the company’s growth strategy. Expe…</w:t>
+            </w:r>
           </w:p>
         </w:tc>
       </w:tr>
@@ -6676,7 +5372,7 @@
               <w:pStyle w:val="Compact"/>
             </w:pPr>
             <w:r>
-              <w:t xml:space="preserve">Asheville, North Carolina, United States</w:t>
+              <w:t xml:space="preserve">Atlanta, Georgia, United States</w:t>
             </w:r>
           </w:p>
         </w:tc>
@@ -6704,7 +5400,7 @@
               <w:pStyle w:val="Compact"/>
             </w:pPr>
             <w:r>
-              <w:t xml:space="preserve">https://www.linkedin.com/in/nanetteharrell</w:t>
+              <w:t xml:space="preserve">https://www.linkedin.com/in/donny-jackson-0b22a43b/</w:t>
             </w:r>
           </w:p>
         </w:tc>
@@ -6732,7 +5428,7 @@
               <w:pStyle w:val="Compact"/>
             </w:pPr>
             <w:r>
-              <w:t xml:space="preserve">n.harrell@helpware.com</w:t>
+              <w:t xml:space="preserve">donny.jackson@helpware.com</w:t>
             </w:r>
           </w:p>
         </w:tc>
@@ -6753,7 +5449,7 @@
         <w:br/>
       </w:r>
       <w:r>
-        <w:t xml:space="preserve">Hi Nanette, I noticed we’ll both be at the CCNG event in Atlanta on Feb 26. I’d love to connect ahead of time and exchange insights on AI strategy in voice operations.</w:t>
+        <w:t xml:space="preserve">Hi Donny, congrats on your RVP promotion at Helpware! Your leadership role in restructuring caught my eye. Let’s connect.</w:t>
       </w:r>
     </w:p>
     <w:p>
@@ -6771,7 +5467,7 @@
         <w:br/>
       </w:r>
       <w:r>
-        <w:t xml:space="preserve">Great to connect, Nanette. I’ve heard impressive things about Helpware’s people-first approach and innovation in BPO. I spend much of my time with leaders in the space discussing AI trends. Are you going to the CCNG event in Atlanta on Feb 26?</w:t>
+        <w:t xml:space="preserve">Great to connect, Donny. Your journey from Conduent to Helpware is impressive. I spend my days with BPO leaders diving deep into AI strategy for voice operations. Are you going to the CBAND event in Atlanta on Feb 26?</w:t>
       </w:r>
     </w:p>
     <w:p>
@@ -6789,23 +5485,23 @@
         <w:br/>
       </w:r>
       <w:r>
-        <w:t xml:space="preserve">Subject: Scaling AI Insights from Teleperformance to Helpware</w:t>
-      </w:r>
-    </w:p>
-    <w:p>
-      <w:pPr>
-        <w:pStyle w:val="BodyText"/>
-      </w:pPr>
-      <w:r>
-        <w:t xml:space="preserve">Hi Nanette,</w:t>
-      </w:r>
-    </w:p>
-    <w:p>
-      <w:pPr>
-        <w:pStyle w:val="BodyText"/>
-      </w:pPr>
-      <w:r>
-        <w:t xml:space="preserve">I hope this finds you well. It was great to connect on LinkedIn. I’ve been working closely with BPO leaders like those at Teleperformance, and it’s clear that AI is transforming service delivery. For example, a major Mexican telco has achieved 99% tagging accuracy with AI. This expertise is now accessible to companies like Helpware, without requiring massive budgets or internal AI teams. I’d be happy to share more of what I’m seeing — would you be interested in a conversation?</w:t>
+        <w:t xml:space="preserve">Subject: Insights from Top BPO Leaders</w:t>
+      </w:r>
+    </w:p>
+    <w:p>
+      <w:pPr>
+        <w:pStyle w:val="BodyText"/>
+      </w:pPr>
+      <w:r>
+        <w:t xml:space="preserve">Hi Donny,</w:t>
+      </w:r>
+    </w:p>
+    <w:p>
+      <w:pPr>
+        <w:pStyle w:val="BodyText"/>
+      </w:pPr>
+      <w:r>
+        <w:t xml:space="preserve">Thanks for connecting on LinkedIn. I’ve been closely working with BPO leaders, including those at Teleperformance, on integrating AI to enhance service quality at reduced costs. Recently, a digital bank in Singapore leveraged AI for collections, achieving a 76% promise-to-pay rate, while a major Mexican telco automated their outbound calls, reaching a 99% tagging accuracy. These insights could be valuable as Helpware navigates AI integration. I’d be happy to share more of what I’m seeing — would you be interested in a conversation?</w:t>
       </w:r>
     </w:p>
     <w:p>
@@ -6829,14 +5525,14 @@
         </w:pict>
       </w:r>
     </w:p>
-    <w:bookmarkEnd w:id="23"/>
-    <w:bookmarkStart w:id="24" w:name="john-yanez"/>
+    <w:bookmarkEnd w:id="20"/>
+    <w:bookmarkStart w:id="21" w:name="nanette-harrell"/>
     <w:p>
       <w:pPr>
         <w:pStyle w:val="Heading2"/>
       </w:pPr>
       <w:r>
-        <w:t xml:space="preserve">16. John Yanez</w:t>
+        <w:t xml:space="preserve">13. Nanette Harrell</w:t>
       </w:r>
     </w:p>
     <w:tbl>
@@ -6873,7 +5569,7 @@
               <w:pStyle w:val="Compact"/>
             </w:pPr>
             <w:r>
-              <w:t xml:space="preserve">Intelogix</w:t>
+              <w:t xml:space="preserve">Helpware</w:t>
             </w:r>
           </w:p>
         </w:tc>
@@ -6901,7 +5597,7 @@
               <w:pStyle w:val="Compact"/>
             </w:pPr>
             <w:r>
-              <w:t xml:space="preserve">Chief Operating Officer</w:t>
+              <w:t xml:space="preserve">President</w:t>
             </w:r>
           </w:p>
         </w:tc>
@@ -6929,7 +5625,7 @@
               <w:pStyle w:val="Compact"/>
             </w:pPr>
             <w:r>
-              <w:t xml:space="preserve">Operations &amp; Finance Leader</w:t>
+              <w:t xml:space="preserve">Executive Sponsor</w:t>
             </w:r>
           </w:p>
         </w:tc>
@@ -6985,7 +5681,7 @@
               <w:pStyle w:val="Compact"/>
             </w:pPr>
             <w:r>
-              <w:t xml:space="preserve">None</w:t>
+              <w:t xml:space="preserve">Calanthia 1st degree</w:t>
             </w:r>
           </w:p>
         </w:tc>
@@ -7041,7 +5737,7 @@
               <w:pStyle w:val="Compact"/>
             </w:pPr>
             <w:r>
-              <w:t xml:space="preserve">Mixed delivery (onshore, nearshore)</w:t>
+              <w:t xml:space="preserve">Mixed delivery (onshore, nearshore, offshore)</w:t>
             </w:r>
           </w:p>
         </w:tc>
@@ -7069,7 +5765,7 @@
               <w:pStyle w:val="Compact"/>
             </w:pPr>
             <w:r>
-              <w:t xml:space="preserve">Consumer, Financial Services, Healthcare, Technology</w:t>
+              <w:t xml:space="preserve">Financial Services, Consumer, Healthcare, Public Sector, Technology</w:t>
             </w:r>
           </w:p>
         </w:tc>
@@ -7097,7 +5793,7 @@
               <w:pStyle w:val="Compact"/>
             </w:pPr>
             <w:r>
-              <w:t xml:space="preserve">Engaged with InteLogix and CEO posts about AI/technology-enabled customer service and CX modernization in the past year (liked a CEO podcast on AI &amp; customer service and company posts about tech-enabl…</w:t>
+              <w:t xml:space="preserve">Helpware named one of Clutch’s Top 100 Fastest-Growing Companies for 2025. Company expanded to Poland, Albania, Puerto Rico, Guam, and Uganda. Acquired Unicsoft and launched Helpware Tech division. No…</w:t>
             </w:r>
           </w:p>
         </w:tc>
@@ -7125,7 +5821,7 @@
               <w:pStyle w:val="Compact"/>
             </w:pPr>
             <w:r>
-              <w:t xml:space="preserve">Tampa, Florida, United States</w:t>
+              <w:t xml:space="preserve">Asheville, North Carolina, United States</w:t>
             </w:r>
           </w:p>
         </w:tc>
@@ -7153,7 +5849,7 @@
               <w:pStyle w:val="Compact"/>
             </w:pPr>
             <w:r>
-              <w:t xml:space="preserve">https://www.linkedin.com/in/johnyanez/</w:t>
+              <w:t xml:space="preserve">https://www.linkedin.com/in/nanetteharrell</w:t>
             </w:r>
           </w:p>
         </w:tc>
@@ -7181,7 +5877,7 @@
               <w:pStyle w:val="Compact"/>
             </w:pPr>
             <w:r>
-              <w:t xml:space="preserve">john.yanez@intelogix.com</w:t>
+              <w:t xml:space="preserve">n.harrell@helpware.com</w:t>
             </w:r>
           </w:p>
         </w:tc>
@@ -7202,7 +5898,7 @@
         <w:br/>
       </w:r>
       <w:r>
-        <w:t xml:space="preserve">Hi John, noticed you’re engaging with AI in customer service. I’d love to connect and share insights from my work with top BPO leaders. - Calanthia</w:t>
+        <w:t xml:space="preserve">Hi Nanette, congrats on Helpware’s recognition in Clutch’s Top 100 Fastest-Growing Companies for 2025! Your expansion and innovation are inspiring. Looking forward to connecting.</w:t>
       </w:r>
     </w:p>
     <w:p>
@@ -7220,7 +5916,7 @@
         <w:br/>
       </w:r>
       <w:r>
-        <w:t xml:space="preserve">Great to connect, John. I saw you’re interested in AI and CX modernization — a focus area for me too! I’ve been spending time with BPO leaders like Teleperformance, discussing AI strategies for voice operations. Are you going to the CCNG event in Atlanta on Feb 26?</w:t>
+        <w:t xml:space="preserve">Great to connect, Nanette. Helpware’s global expansion and tech focus are impressive! I’ve been spending time with BPO leaders discussing AI’s role in evolving voice operations. Are you going to the CCNG event in Atlanta on Feb 26?</w:t>
       </w:r>
     </w:p>
     <w:p>
@@ -7238,23 +5934,31 @@
         <w:br/>
       </w:r>
       <w:r>
-        <w:t xml:space="preserve">Subject: Exploring AI Strategies for CX Modernization</w:t>
-      </w:r>
-    </w:p>
-    <w:p>
-      <w:pPr>
-        <w:pStyle w:val="BodyText"/>
-      </w:pPr>
-      <w:r>
-        <w:t xml:space="preserve">Hi John,</w:t>
-      </w:r>
-    </w:p>
-    <w:p>
-      <w:pPr>
-        <w:pStyle w:val="BodyText"/>
-      </w:pPr>
-      <w:r>
-        <w:t xml:space="preserve">Wonderful to connect on LinkedIn! I’ve had the privilege of working with BPO leaders like Teleperformance on AI strategies that enhance service quality while reducing costs. For instance, a digital bank in Singapore achieved a 76% promise-to-pay rate by expanding AI solutions across products. Similarly, a major Mexican telco saw a 4.7% conversion on telesales via automated models. These insights might align with your goals at InteLogix. I’d be happy to share more of what I’m seeing — would you be interested in a conversation?</w:t>
+        <w:t xml:space="preserve">Subject: How BPO Leaders Like Teleperformance Are Leveraging AI</w:t>
+      </w:r>
+    </w:p>
+    <w:p>
+      <w:pPr>
+        <w:pStyle w:val="BodyText"/>
+      </w:pPr>
+      <w:r>
+        <w:t xml:space="preserve">Hi Nanette,</w:t>
+      </w:r>
+    </w:p>
+    <w:p>
+      <w:pPr>
+        <w:pStyle w:val="BodyText"/>
+      </w:pPr>
+      <w:r>
+        <w:t xml:space="preserve">I hope this finds you well. It was great connecting on LinkedIn and hearing about Helpware’s impressive growth. I’ve been working closely with BPO leaders, including those at Teleperformance, on integrating AI to enhance service quality and reduce costs. For example, a digital bank in Singapore achieved a 76% promise-to-pay rate using AI-driven solutions. Similarly, a major Mexican telco saw a 4.7% conversion on telesales upsell with automated systems.</w:t>
+      </w:r>
+    </w:p>
+    <w:p>
+      <w:pPr>
+        <w:pStyle w:val="BodyText"/>
+      </w:pPr>
+      <w:r>
+        <w:t xml:space="preserve">These insights might be valuable as Helpware continues to expand its global footprint. I’d be happy to share more of what I’m seeing — would you be interested in a conversation?</w:t>
       </w:r>
     </w:p>
     <w:p>
@@ -7278,14 +5982,14 @@
         </w:pict>
       </w:r>
     </w:p>
-    <w:bookmarkEnd w:id="24"/>
-    <w:bookmarkStart w:id="25" w:name="keith-hansen"/>
+    <w:bookmarkEnd w:id="21"/>
+    <w:bookmarkStart w:id="22" w:name="john-yanez"/>
     <w:p>
       <w:pPr>
         <w:pStyle w:val="Heading2"/>
       </w:pPr>
       <w:r>
-        <w:t xml:space="preserve">17. Keith Hansen</w:t>
+        <w:t xml:space="preserve">14. John Yanez</w:t>
       </w:r>
     </w:p>
     <w:tbl>
@@ -7322,7 +6026,7 @@
               <w:pStyle w:val="Compact"/>
             </w:pPr>
             <w:r>
-              <w:t xml:space="preserve">KM² Solutions</w:t>
+              <w:t xml:space="preserve">Intelogix</w:t>
             </w:r>
           </w:p>
         </w:tc>
@@ -7350,7 +6054,7 @@
               <w:pStyle w:val="Compact"/>
             </w:pPr>
             <w:r>
-              <w:t xml:space="preserve">Vice President of Project Management</w:t>
+              <w:t xml:space="preserve">Chief Operating Officer</w:t>
             </w:r>
           </w:p>
         </w:tc>
@@ -7490,7 +6194,7 @@
               <w:pStyle w:val="Compact"/>
             </w:pPr>
             <w:r>
-              <w:t xml:space="preserve">Offshore-heavy (nearshore, offshore)</w:t>
+              <w:t xml:space="preserve">Mixed delivery (onshore, nearshore)</w:t>
             </w:r>
           </w:p>
         </w:tc>
@@ -7518,7 +6222,7 @@
               <w:pStyle w:val="Compact"/>
             </w:pPr>
             <w:r>
-              <w:t xml:space="preserve">Consumer, Financial Services, Healthcare, Insurance, Technology, Telecom</w:t>
+              <w:t xml:space="preserve">Consumer, Financial Services, Healthcare, Technology</w:t>
             </w:r>
           </w:p>
         </w:tc>
@@ -7545,6 +6249,21 @@
             <w:pPr>
               <w:pStyle w:val="Compact"/>
             </w:pPr>
+            <w:r>
+              <w:t xml:space="preserve">Promoted to COO at InteLogix. Their LogixAssist product won</w:t>
+            </w:r>
+            <w:r>
+              <w:t xml:space="preserve"> </w:t>
+            </w:r>
+            <w:r>
+              <w:t xml:space="preserve">‘AI-based Customer Service Solution of the Year’</w:t>
+            </w:r>
+            <w:r>
+              <w:t xml:space="preserve"> </w:t>
+            </w:r>
+            <w:r>
+              <w:t xml:space="preserve">at the 2025 AI Breakthrough Awards — 67-89% first-contact resolution increase, 40% training…</w:t>
+            </w:r>
           </w:p>
         </w:tc>
       </w:tr>
@@ -7571,7 +6290,7 @@
               <w:pStyle w:val="Compact"/>
             </w:pPr>
             <w:r>
-              <w:t xml:space="preserve">Atlanta, Georgia, United States</w:t>
+              <w:t xml:space="preserve">Tampa, Florida, United States</w:t>
             </w:r>
           </w:p>
         </w:tc>
@@ -7599,7 +6318,7 @@
               <w:pStyle w:val="Compact"/>
             </w:pPr>
             <w:r>
-              <w:t xml:space="preserve">https://www.linkedin.com/in/keith-hansen-16313ab6/</w:t>
+              <w:t xml:space="preserve">https://www.linkedin.com/in/johnyanez/</w:t>
             </w:r>
           </w:p>
         </w:tc>
@@ -7627,7 +6346,7 @@
               <w:pStyle w:val="Compact"/>
             </w:pPr>
             <w:r>
-              <w:t xml:space="preserve">keith.hansen@km2solutions.com</w:t>
+              <w:t xml:space="preserve">john.yanez@intelogix.com</w:t>
             </w:r>
           </w:p>
         </w:tc>
@@ -7648,7 +6367,7 @@
         <w:br/>
       </w:r>
       <w:r>
-        <w:t xml:space="preserve">Hi Keith, I’m looking forward to the CCNG event in Atlanta on Feb 26. Let’s connect!</w:t>
+        <w:t xml:space="preserve">Hi John, congrats on your promotion to COO and the AI Breakthrough Award for LogixAssist! I’d love to connect and share insights on AI strategies in BPO. Best, Calanthia</w:t>
       </w:r>
     </w:p>
     <w:p>
@@ -7666,7 +6385,7 @@
         <w:br/>
       </w:r>
       <w:r>
-        <w:t xml:space="preserve">Great to connect, Keith. KM² Solutions’ focus on performance and technology is impressive. I’ve been spending time with BPO leaders exploring AI innovations in voice operations. Are you going to the CCNG event in Atlanta on Feb 26?</w:t>
+        <w:t xml:space="preserve">Great to connect, John. I was impressed by InteLogix’s win at the AI Breakthrough Awards. I’ve been spending time with BPO leaders discussing AI’s role in voice operations and would love to compare notes. Are you going to the CCNG event in Atlanta on Feb 26?</w:t>
       </w:r>
     </w:p>
     <w:p>
@@ -7684,23 +6403,23 @@
         <w:br/>
       </w:r>
       <w:r>
-        <w:t xml:space="preserve">Subject: Insights from BPO Leaders on AI Strategy</w:t>
-      </w:r>
-    </w:p>
-    <w:p>
-      <w:pPr>
-        <w:pStyle w:val="BodyText"/>
-      </w:pPr>
-      <w:r>
-        <w:t xml:space="preserve">Hi Keith,</w:t>
-      </w:r>
-    </w:p>
-    <w:p>
-      <w:pPr>
-        <w:pStyle w:val="BodyText"/>
-      </w:pPr>
-      <w:r>
-        <w:t xml:space="preserve">It was great connecting on LinkedIn. I’ve been working closely with leaders like those at Teleperformance on AI strategies. One client, a digital bank in Singapore, achieved a 76% promise-to-pay rate with our automated solutions. Your clients are increasingly demanding higher service quality at lower costs. We help BPOs like KM² Solutions meet these demands with bespoke AI solutions proven at Teleperformance. I’d be happy to share more of what I’m seeing — would you be interested in a conversation?</w:t>
+        <w:t xml:space="preserve">Subject: Exploring AI Strategies in BPO</w:t>
+      </w:r>
+    </w:p>
+    <w:p>
+      <w:pPr>
+        <w:pStyle w:val="BodyText"/>
+      </w:pPr>
+      <w:r>
+        <w:t xml:space="preserve">Hi John,</w:t>
+      </w:r>
+    </w:p>
+    <w:p>
+      <w:pPr>
+        <w:pStyle w:val="BodyText"/>
+      </w:pPr>
+      <w:r>
+        <w:t xml:space="preserve">Thanks for connecting on LinkedIn. I’ve been working closely with BPO leaders like Teleperformance on AI strategies that drive operational efficiency and customer satisfaction. The biggest players are leveraging AI to meet the demand for higher service quality at lower costs. For instance, a digital bank in Singapore saw a 76% promise-to-pay rate with AI-powered solutions. You don’t need Teleperformance’s budget to achieve similar results — we bring the same expertise to you. I’d be happy to share more of what I’m seeing — would you be interested in a conversation?</w:t>
       </w:r>
     </w:p>
     <w:p>
@@ -7724,14 +6443,14 @@
         </w:pict>
       </w:r>
     </w:p>
-    <w:bookmarkEnd w:id="25"/>
-    <w:bookmarkStart w:id="26" w:name="daniel-aristimuno"/>
+    <w:bookmarkEnd w:id="22"/>
+    <w:bookmarkStart w:id="23" w:name="keith-hansen"/>
     <w:p>
       <w:pPr>
         <w:pStyle w:val="Heading2"/>
       </w:pPr>
       <w:r>
-        <w:t xml:space="preserve">18. Daniel Aristimuno</w:t>
+        <w:t xml:space="preserve">15. Keith Hansen</w:t>
       </w:r>
     </w:p>
     <w:tbl>
@@ -7796,7 +6515,7 @@
               <w:pStyle w:val="Compact"/>
             </w:pPr>
             <w:r>
-              <w:t xml:space="preserve">Executive Vice President Customer Experience/LATAM Strategy</w:t>
+              <w:t xml:space="preserve">Vice President of Project Management</w:t>
             </w:r>
           </w:p>
         </w:tc>
@@ -8017,7 +6736,7 @@
               <w:pStyle w:val="Compact"/>
             </w:pPr>
             <w:r>
-              <w:t xml:space="preserve">Saint Johns, Florida, United States</w:t>
+              <w:t xml:space="preserve">Atlanta, Georgia, United States</w:t>
             </w:r>
           </w:p>
         </w:tc>
@@ -8045,7 +6764,7 @@
               <w:pStyle w:val="Compact"/>
             </w:pPr>
             <w:r>
-              <w:t xml:space="preserve">https://www.linkedin.com/in/daniel-aristimuno-451744/</w:t>
+              <w:t xml:space="preserve">https://www.linkedin.com/in/keith-hansen-16313ab6/</w:t>
             </w:r>
           </w:p>
         </w:tc>
@@ -8073,7 +6792,7 @@
               <w:pStyle w:val="Compact"/>
             </w:pPr>
             <w:r>
-              <w:t xml:space="preserve">daniel.aristimuno@km2solutions.com</w:t>
+              <w:t xml:space="preserve">keith.hansen@km2solutions.com</w:t>
             </w:r>
           </w:p>
         </w:tc>
@@ -8094,7 +6813,7 @@
         <w:br/>
       </w:r>
       <w:r>
-        <w:t xml:space="preserve">Hi Daniel, looking forward to the CCNG event in Atlanta on Feb 26. Let’s connect and share insights on AI strategies in BPO!</w:t>
+        <w:t xml:space="preserve">Hi Keith, I saw you’ll be at the CCNG event in Atlanta on Feb 26. I’d love to connect and exchange insights on AI strategy for voice operations.</w:t>
       </w:r>
     </w:p>
     <w:p>
@@ -8112,7 +6831,7 @@
         <w:br/>
       </w:r>
       <w:r>
-        <w:t xml:space="preserve">Great to connect, Daniel. Your work at KM² Solutions in enhancing customer experience is truly impressive. I’ve been spending time with BPO leaders, exploring how AI is reshaping our industry. Are you going to the CCNG event in Atlanta on Feb 26?</w:t>
+        <w:t xml:space="preserve">Great to connect, Keith. I admire KM² Solutions’ commitment to delivering diverse service offerings across industries. I’ve been spending time with BPO leaders exploring innovative AI strategies. Are you going to the CCNG event in Atlanta on Feb 26?</w:t>
       </w:r>
     </w:p>
     <w:p>
@@ -8130,31 +6849,31 @@
         <w:br/>
       </w:r>
       <w:r>
-        <w:t xml:space="preserve">Subject: Insights from AI Leaders in BPO</w:t>
-      </w:r>
-    </w:p>
-    <w:p>
-      <w:pPr>
-        <w:pStyle w:val="BodyText"/>
-      </w:pPr>
-      <w:r>
-        <w:t xml:space="preserve">Hi Daniel,</w:t>
-      </w:r>
-    </w:p>
-    <w:p>
-      <w:pPr>
-        <w:pStyle w:val="BodyText"/>
-      </w:pPr>
-      <w:r>
-        <w:t xml:space="preserve">It was great connecting on LinkedIn. I’ve been working closely with leaders at Teleperformance and others on leveraging AI for BPOs. Your clients demand high service quality at lower costs; AI can deliver both. For instance, a major Mexican telco achieved a 99% tagging accuracy and 4.7% telesales conversion using AI.</w:t>
-      </w:r>
-    </w:p>
-    <w:p>
-      <w:pPr>
-        <w:pStyle w:val="BodyText"/>
-      </w:pPr>
-      <w:r>
-        <w:t xml:space="preserve">AI protects your position in an offshore-heavy model and scales beyond what labor arbitrage delivers. I’d be happy to share more of what I’m seeing — would you be interested in a conversation?</w:t>
+        <w:t xml:space="preserve">Subject: Enhancing Operational Efficiency with AI Insights</w:t>
+      </w:r>
+    </w:p>
+    <w:p>
+      <w:pPr>
+        <w:pStyle w:val="BodyText"/>
+      </w:pPr>
+      <w:r>
+        <w:t xml:space="preserve">Hi Keith,</w:t>
+      </w:r>
+    </w:p>
+    <w:p>
+      <w:pPr>
+        <w:pStyle w:val="BodyText"/>
+      </w:pPr>
+      <w:r>
+        <w:t xml:space="preserve">Thanks for connecting on LinkedIn. I’ve been working closely with BPO leaders to tackle challenges like margin pressure and the capital gap. The biggest names, like Teleperformance, are leveraging AI to meet client demands for higher service quality at lower costs. For instance, a major Mexican telco achieved a 4.7% conversion rate on telesales upsells using a fully automated model. Similarly, a digital bank in Singapore expanded its operations to multiple products within a year by maintaining compliance and achieving a 76% promise-to-pay rate.</w:t>
+      </w:r>
+    </w:p>
+    <w:p>
+      <w:pPr>
+        <w:pStyle w:val="BodyText"/>
+      </w:pPr>
+      <w:r>
+        <w:t xml:space="preserve">I’d be happy to share more of what I’m seeing — would you be interested in a conversation?</w:t>
       </w:r>
     </w:p>
     <w:p>
@@ -8178,14 +6897,14 @@
         </w:pict>
       </w:r>
     </w:p>
-    <w:bookmarkEnd w:id="26"/>
-    <w:bookmarkStart w:id="27" w:name="david-kreiss"/>
+    <w:bookmarkEnd w:id="23"/>
+    <w:bookmarkStart w:id="24" w:name="david-kreiss"/>
     <w:p>
       <w:pPr>
         <w:pStyle w:val="Heading2"/>
       </w:pPr>
       <w:r>
-        <w:t xml:space="preserve">19. David Kreiss</w:t>
+        <w:t xml:space="preserve">16. David Kreiss</w:t>
       </w:r>
     </w:p>
     <w:tbl>
@@ -8446,7 +7165,7 @@
               <w:pStyle w:val="Compact"/>
             </w:pPr>
             <w:r>
-              <w:t xml:space="preserve">Our new facility will allow us to better serve our customers and provide new career opportunities for the people of Grenada.</w:t>
+              <w:t xml:space="preserve">Massive Caribbean expansion — 1,250 new jobs across Grenada and Saint Lucia. New 8,000 sq ft Grenada facility (800 workforce), second Grenada site adding 650 jobs. KM² now has 6,500+ employees across …</w:t>
             </w:r>
           </w:p>
         </w:tc>
@@ -8551,7 +7270,7 @@
         <w:br/>
       </w:r>
       <w:r>
-        <w:t xml:space="preserve">Hi David, congrats on the new Grenada facility! Exciting times for KM² Solutions. Would love to connect and share insights from working with some of the biggest BPOs.</w:t>
+        <w:t xml:space="preserve">Hi David, congrats on KM² Solutions’ expansion in the Caribbean! Impressive growth and impact. Would love to connect and share insights from my work with BPO leaders.</w:t>
       </w:r>
     </w:p>
     <w:p>
@@ -8569,7 +7288,7 @@
         <w:br/>
       </w:r>
       <w:r>
-        <w:t xml:space="preserve">Great to connect, David. Your new facility in Grenada sounds like a fantastic initiative for both growth and community impact. I spend my days with BPO leaders discussing AI strategies for voice operations. It’s fascinating to see the industry evolve. Are you going to the CBAND event in Atlanta on Feb 26?</w:t>
+        <w:t xml:space="preserve">Great to connect, David. Your expansion in Grenada is truly inspiring. I’ve been spending a lot of time with BPO leaders, diving into AI strategies for voice operations. Curious about your thoughts on the future of AI in BPOs. Are you going to the CCNG event in Atlanta on Feb 26?</w:t>
       </w:r>
     </w:p>
     <w:p>
@@ -8587,7 +7306,7 @@
         <w:br/>
       </w:r>
       <w:r>
-        <w:t xml:space="preserve">Subject: Insights from Top BPO Leaders</w:t>
+        <w:t xml:space="preserve">Subject: Scaling AI in BPOs Without the Teleperformance Budget</w:t>
       </w:r>
     </w:p>
     <w:p>
@@ -8603,7 +7322,7 @@
         <w:pStyle w:val="BodyText"/>
       </w:pPr>
       <w:r>
-        <w:t xml:space="preserve">It was great connecting on LinkedIn. With your impressive tenure at KM² Solutions, I’m sure you’re navigating exciting challenges. I’ve been working closely with leaders from Teleperformance, exploring how the biggest BPOs leverage AI for efficiency and quality. One case study involved a major Mexican telco achieving 99% tagging accuracy and 4.7% conversion on telesales upsell, thanks to a fully automated dual-agent model. You don’t need Teleperformance’s budget to benefit from these innovations; we bring the same expertise to you. I’d be happy to share more of what I’m seeing — would you be interested in a conversation?</w:t>
+        <w:t xml:space="preserve">Wonderful connecting with you on LinkedIn! Your recent expansion in the Caribbean is a testament to KM² Solutions’ leadership. I’ve been working closely with BPO leaders, like those at Teleperformance, who are leveraging AI for enhanced service quality. For instance, a digital bank in Singapore expanded their AI pilot to a multi-product solution within a year, achieving a 76% promise-to-pay rate. You don’t need Teleperformance’s budget to scale AI solutions — we bring the expertise to you. I’d be happy to share more of what I’m seeing — would you be interested in a conversation?</w:t>
       </w:r>
     </w:p>
     <w:p>
@@ -8627,14 +7346,14 @@
         </w:pict>
       </w:r>
     </w:p>
-    <w:bookmarkEnd w:id="27"/>
-    <w:bookmarkStart w:id="28" w:name="rodd-furlough"/>
+    <w:bookmarkEnd w:id="24"/>
+    <w:bookmarkStart w:id="25" w:name="youssef-hannat"/>
     <w:p>
       <w:pPr>
         <w:pStyle w:val="Heading2"/>
       </w:pPr>
       <w:r>
-        <w:t xml:space="preserve">20. Rodd Furlough</w:t>
+        <w:t xml:space="preserve">17. Youssef Hannat</w:t>
       </w:r>
     </w:p>
     <w:tbl>
@@ -8671,7 +7390,7 @@
               <w:pStyle w:val="Compact"/>
             </w:pPr>
             <w:r>
-              <w:t xml:space="preserve">KM² Solutions</w:t>
+              <w:t xml:space="preserve">Percepta</w:t>
             </w:r>
           </w:p>
         </w:tc>
@@ -8699,7 +7418,7 @@
               <w:pStyle w:val="Compact"/>
             </w:pPr>
             <w:r>
-              <w:t xml:space="preserve">Chief Operating Officer</w:t>
+              <w:t xml:space="preserve">Vice President of Global Operations</w:t>
             </w:r>
           </w:p>
         </w:tc>
@@ -8783,7 +7502,7 @@
               <w:pStyle w:val="Compact"/>
             </w:pPr>
             <w:r>
-              <w:t xml:space="preserve">Calanthia 1st degree</w:t>
+              <w:t xml:space="preserve">None</w:t>
             </w:r>
           </w:p>
         </w:tc>
@@ -8839,7 +7558,7 @@
               <w:pStyle w:val="Compact"/>
             </w:pPr>
             <w:r>
-              <w:t xml:space="preserve">Offshore-heavy (nearshore, offshore)</w:t>
+              <w:t xml:space="preserve">Onshore-heavy (onshore)</w:t>
             </w:r>
           </w:p>
         </w:tc>
@@ -8867,7 +7586,7 @@
               <w:pStyle w:val="Compact"/>
             </w:pPr>
             <w:r>
-              <w:t xml:space="preserve">Consumer, Financial Services, Healthcare, Insurance, Technology, Telecom</w:t>
+              <w:t xml:space="preserve">Not specified</w:t>
             </w:r>
           </w:p>
         </w:tc>
@@ -8894,6 +7613,9 @@
             <w:pPr>
               <w:pStyle w:val="Compact"/>
             </w:pPr>
+            <w:r>
+              <w:t xml:space="preserve">Percepta just named Thomas Monaghan as new President (Feb 2026), replacing Karen Gurganious. New leadership = potential new priorities. Percepta is a TTEC/Ford JV with ~4,000 employees across 13 count…</w:t>
+            </w:r>
           </w:p>
         </w:tc>
       </w:tr>
@@ -8920,7 +7642,7 @@
               <w:pStyle w:val="Compact"/>
             </w:pPr>
             <w:r>
-              <w:t xml:space="preserve">Forsyth, Georgia, United States</w:t>
+              <w:t xml:space="preserve">Nashville, Tennessee, United States</w:t>
             </w:r>
           </w:p>
         </w:tc>
@@ -8948,7 +7670,7 @@
               <w:pStyle w:val="Compact"/>
             </w:pPr>
             <w:r>
-              <w:t xml:space="preserve">linkedin.com/in/rodd-furlough-7b73571</w:t>
+              <w:t xml:space="preserve">https://www.linkedin.com/in/youssefhannat/</w:t>
             </w:r>
           </w:p>
         </w:tc>
@@ -8976,7 +7698,7 @@
               <w:pStyle w:val="Compact"/>
             </w:pPr>
             <w:r>
-              <w:t xml:space="preserve">rodd.furlough@km2solutions.com</w:t>
+              <w:t xml:space="preserve">youssef.hannat@percepta.com</w:t>
             </w:r>
           </w:p>
         </w:tc>
@@ -8997,7 +7719,7 @@
         <w:br/>
       </w:r>
       <w:r>
-        <w:t xml:space="preserve">Hi Rodd, I noticed we’re both attending the CCNG event in Atlanta on Feb 26. I’d love to connect and exchange insights on AI strategy in voice operations.</w:t>
+        <w:t xml:space="preserve">Hi Youssef, congrats on Thomas Monaghan’s appointment as President at Percepta. Exciting times with new leadership! I’d love to connect and share insights from my work with BPO leaders.</w:t>
       </w:r>
     </w:p>
     <w:p>
@@ -9015,7 +7737,7 @@
         <w:br/>
       </w:r>
       <w:r>
-        <w:t xml:space="preserve">Great to connect, Rodd. KM² Solutions is doing impressive work in optimizing outsourcing services. I’ve been spending time with BPO leaders exploring AI’s role in enhancing operations. Are you going to the CCNG event in Atlanta on Feb 26?</w:t>
+        <w:t xml:space="preserve">Great to connect, Youssef. With Thomas Monaghan stepping in at Percepta, it seems like an interesting time for new strategies. I’ve been spending time with BPO leaders discussing AI’s role in operations. Are you going to the CCNG event in Atlanta on Feb 26?</w:t>
       </w:r>
     </w:p>
     <w:p>
@@ -9033,23 +7755,23 @@
         <w:br/>
       </w:r>
       <w:r>
-        <w:t xml:space="preserve">Subject: Insights from the Frontlines of AI in BPO</w:t>
-      </w:r>
-    </w:p>
-    <w:p>
-      <w:pPr>
-        <w:pStyle w:val="BodyText"/>
-      </w:pPr>
-      <w:r>
-        <w:t xml:space="preserve">Hi Rodd,</w:t>
-      </w:r>
-    </w:p>
-    <w:p>
-      <w:pPr>
-        <w:pStyle w:val="BodyText"/>
-      </w:pPr>
-      <w:r>
-        <w:t xml:space="preserve">It was great connecting on LinkedIn. As someone who’s worked with Teleperformance and other industry leaders, I’ve seen how AI is transforming BPOs by delivering higher service quality at lower costs. For instance, a major Mexican telco achieved 99% tagging accuracy and a 4.7% telesales upsell conversion through automated solutions. Similarly, a digital bank in Singapore expanded its operations with a 76% promise-to-pay rate.</w:t>
+        <w:t xml:space="preserve">Subject: Insights on AI for BPO Leaders</w:t>
+      </w:r>
+    </w:p>
+    <w:p>
+      <w:pPr>
+        <w:pStyle w:val="BodyText"/>
+      </w:pPr>
+      <w:r>
+        <w:t xml:space="preserve">Hi Youssef,</w:t>
+      </w:r>
+    </w:p>
+    <w:p>
+      <w:pPr>
+        <w:pStyle w:val="BodyText"/>
+      </w:pPr>
+      <w:r>
+        <w:t xml:space="preserve">Thanks for connecting on LinkedIn. As Percepta navigates new leadership, I’ve been working closely with BPO leaders like Teleperformance, who are leveraging AI to meet demanding service quality at lower costs. One relevant example is a digital bank in Singapore achieving a 76% promise-to-pay rate in a regulated environment, all without an internal AI team. Similarly, a major Middle East airline saw a 40% labor cost reduction through AI.</w:t>
       </w:r>
     </w:p>
     <w:p>
@@ -9081,932 +7803,14 @@
         </w:pict>
       </w:r>
     </w:p>
-    <w:bookmarkEnd w:id="28"/>
-    <w:bookmarkStart w:id="29" w:name="youssef-hannat"/>
+    <w:bookmarkEnd w:id="25"/>
+    <w:bookmarkStart w:id="26" w:name="ken-braatz"/>
     <w:p>
       <w:pPr>
         <w:pStyle w:val="Heading2"/>
       </w:pPr>
       <w:r>
-        <w:t xml:space="preserve">21. Youssef Hannat</w:t>
-      </w:r>
-    </w:p>
-    <w:tbl>
-      <w:tblPr>
-        <w:tblStyle w:val="Table"/>
-        <w:tblW w:type="auto" w:w="0"/>
-        <w:tblLook w:firstRow="0" w:lastRow="0" w:firstColumn="0" w:lastColumn="0" w:noHBand="0" w:noVBand="0" w:val="0000"/>
-      </w:tblPr>
-      <w:tblGrid>
-        <w:gridCol w:w="3960"/>
-        <w:gridCol w:w="3960"/>
-      </w:tblGrid>
-      <w:tr>
-        <w:tc>
-          <w:tcPr/>
-          <w:p>
-            <w:pPr>
-              <w:pStyle w:val="Compact"/>
-            </w:pPr>
-            <w:r>
-              <w:rPr>
-                <w:b/>
-                <w:bCs/>
-              </w:rPr>
-              <w:t xml:space="preserve">Company</w:t>
-            </w:r>
-          </w:p>
-        </w:tc>
-        <w:tc>
-          <w:tcPr/>
-          <w:p>
-            <w:pPr>
-              <w:pStyle w:val="Compact"/>
-            </w:pPr>
-            <w:r>
-              <w:t xml:space="preserve">Percepta</w:t>
-            </w:r>
-          </w:p>
-        </w:tc>
-      </w:tr>
-      <w:tr>
-        <w:tc>
-          <w:tcPr/>
-          <w:p>
-            <w:pPr>
-              <w:pStyle w:val="Compact"/>
-            </w:pPr>
-            <w:r>
-              <w:rPr>
-                <w:b/>
-                <w:bCs/>
-              </w:rPr>
-              <w:t xml:space="preserve">Title</w:t>
-            </w:r>
-          </w:p>
-        </w:tc>
-        <w:tc>
-          <w:tcPr/>
-          <w:p>
-            <w:pPr>
-              <w:pStyle w:val="Compact"/>
-            </w:pPr>
-            <w:r>
-              <w:t xml:space="preserve">Vice President of Global Operations</w:t>
-            </w:r>
-          </w:p>
-        </w:tc>
-      </w:tr>
-      <w:tr>
-        <w:tc>
-          <w:tcPr/>
-          <w:p>
-            <w:pPr>
-              <w:pStyle w:val="Compact"/>
-            </w:pPr>
-            <w:r>
-              <w:rPr>
-                <w:b/>
-                <w:bCs/>
-              </w:rPr>
-              <w:t xml:space="preserve">Persona</w:t>
-            </w:r>
-          </w:p>
-        </w:tc>
-        <w:tc>
-          <w:tcPr/>
-          <w:p>
-            <w:pPr>
-              <w:pStyle w:val="Compact"/>
-            </w:pPr>
-            <w:r>
-              <w:t xml:space="preserve">Operations &amp; Finance Leader</w:t>
-            </w:r>
-          </w:p>
-        </w:tc>
-      </w:tr>
-      <w:tr>
-        <w:tc>
-          <w:tcPr/>
-          <w:p>
-            <w:pPr>
-              <w:pStyle w:val="Compact"/>
-            </w:pPr>
-            <w:r>
-              <w:rPr>
-                <w:b/>
-                <w:bCs/>
-              </w:rPr>
-              <w:t xml:space="preserve">Active on LinkedIn</w:t>
-            </w:r>
-          </w:p>
-        </w:tc>
-        <w:tc>
-          <w:tcPr/>
-          <w:p>
-            <w:pPr>
-              <w:pStyle w:val="Compact"/>
-            </w:pPr>
-            <w:r>
-              <w:t xml:space="preserve">No</w:t>
-            </w:r>
-          </w:p>
-        </w:tc>
-      </w:tr>
-      <w:tr>
-        <w:tc>
-          <w:tcPr/>
-          <w:p>
-            <w:pPr>
-              <w:pStyle w:val="Compact"/>
-            </w:pPr>
-            <w:r>
-              <w:rPr>
-                <w:b/>
-                <w:bCs/>
-              </w:rPr>
-              <w:t xml:space="preserve">LinkedIn connection</w:t>
-            </w:r>
-          </w:p>
-        </w:tc>
-        <w:tc>
-          <w:tcPr/>
-          <w:p>
-            <w:pPr>
-              <w:pStyle w:val="Compact"/>
-            </w:pPr>
-            <w:r>
-              <w:t xml:space="preserve">None</w:t>
-            </w:r>
-          </w:p>
-        </w:tc>
-      </w:tr>
-      <w:tr>
-        <w:tc>
-          <w:tcPr/>
-          <w:p>
-            <w:pPr>
-              <w:pStyle w:val="Compact"/>
-            </w:pPr>
-            <w:r>
-              <w:rPr>
-                <w:b/>
-                <w:bCs/>
-              </w:rPr>
-              <w:t xml:space="preserve">Event</w:t>
-            </w:r>
-          </w:p>
-        </w:tc>
-        <w:tc>
-          <w:tcPr/>
-          <w:p>
-            <w:pPr>
-              <w:pStyle w:val="Compact"/>
-            </w:pPr>
-            <w:r>
-              <w:t xml:space="preserve">CBAND Atlanta (Feb 26)</w:t>
-            </w:r>
-          </w:p>
-        </w:tc>
-      </w:tr>
-      <w:tr>
-        <w:tc>
-          <w:tcPr/>
-          <w:p>
-            <w:pPr>
-              <w:pStyle w:val="Compact"/>
-            </w:pPr>
-            <w:r>
-              <w:rPr>
-                <w:b/>
-                <w:bCs/>
-              </w:rPr>
-              <w:t xml:space="preserve">Delivery footprint</w:t>
-            </w:r>
-          </w:p>
-        </w:tc>
-        <w:tc>
-          <w:tcPr/>
-          <w:p>
-            <w:pPr>
-              <w:pStyle w:val="Compact"/>
-            </w:pPr>
-            <w:r>
-              <w:t xml:space="preserve">Onshore-heavy (onshore)</w:t>
-            </w:r>
-          </w:p>
-        </w:tc>
-      </w:tr>
-      <w:tr>
-        <w:tc>
-          <w:tcPr/>
-          <w:p>
-            <w:pPr>
-              <w:pStyle w:val="Compact"/>
-            </w:pPr>
-            <w:r>
-              <w:rPr>
-                <w:b/>
-                <w:bCs/>
-              </w:rPr>
-              <w:t xml:space="preserve">Client industries</w:t>
-            </w:r>
-          </w:p>
-        </w:tc>
-        <w:tc>
-          <w:tcPr/>
-          <w:p>
-            <w:pPr>
-              <w:pStyle w:val="Compact"/>
-            </w:pPr>
-            <w:r>
-              <w:t xml:space="preserve">Not specified</w:t>
-            </w:r>
-          </w:p>
-        </w:tc>
-      </w:tr>
-      <w:tr>
-        <w:tc>
-          <w:tcPr/>
-          <w:p>
-            <w:pPr>
-              <w:pStyle w:val="Compact"/>
-            </w:pPr>
-            <w:r>
-              <w:rPr>
-                <w:b/>
-                <w:bCs/>
-              </w:rPr>
-              <w:t xml:space="preserve">Icebreaker</w:t>
-            </w:r>
-          </w:p>
-        </w:tc>
-        <w:tc>
-          <w:tcPr/>
-          <w:p>
-            <w:pPr>
-              <w:pStyle w:val="Compact"/>
-            </w:pPr>
-          </w:p>
-        </w:tc>
-      </w:tr>
-      <w:tr>
-        <w:tc>
-          <w:tcPr/>
-          <w:p>
-            <w:pPr>
-              <w:pStyle w:val="Compact"/>
-            </w:pPr>
-            <w:r>
-              <w:rPr>
-                <w:b/>
-                <w:bCs/>
-              </w:rPr>
-              <w:t xml:space="preserve">Location</w:t>
-            </w:r>
-          </w:p>
-        </w:tc>
-        <w:tc>
-          <w:tcPr/>
-          <w:p>
-            <w:pPr>
-              <w:pStyle w:val="Compact"/>
-            </w:pPr>
-            <w:r>
-              <w:t xml:space="preserve">Nashville, Tennessee, United States</w:t>
-            </w:r>
-          </w:p>
-        </w:tc>
-      </w:tr>
-      <w:tr>
-        <w:tc>
-          <w:tcPr/>
-          <w:p>
-            <w:pPr>
-              <w:pStyle w:val="Compact"/>
-            </w:pPr>
-            <w:r>
-              <w:rPr>
-                <w:b/>
-                <w:bCs/>
-              </w:rPr>
-              <w:t xml:space="preserve">LinkedIn</w:t>
-            </w:r>
-          </w:p>
-        </w:tc>
-        <w:tc>
-          <w:tcPr/>
-          <w:p>
-            <w:pPr>
-              <w:pStyle w:val="Compact"/>
-            </w:pPr>
-            <w:r>
-              <w:t xml:space="preserve">https://www.linkedin.com/in/youssefhannat/</w:t>
-            </w:r>
-          </w:p>
-        </w:tc>
-      </w:tr>
-      <w:tr>
-        <w:tc>
-          <w:tcPr/>
-          <w:p>
-            <w:pPr>
-              <w:pStyle w:val="Compact"/>
-            </w:pPr>
-            <w:r>
-              <w:rPr>
-                <w:b/>
-                <w:bCs/>
-              </w:rPr>
-              <w:t xml:space="preserve">Email</w:t>
-            </w:r>
-          </w:p>
-        </w:tc>
-        <w:tc>
-          <w:tcPr/>
-          <w:p>
-            <w:pPr>
-              <w:pStyle w:val="Compact"/>
-            </w:pPr>
-            <w:r>
-              <w:t xml:space="preserve">youssef.hannat@percepta.com</w:t>
-            </w:r>
-          </w:p>
-        </w:tc>
-      </w:tr>
-    </w:tbl>
-    <w:p>
-      <w:pPr>
-        <w:pStyle w:val="BodyText"/>
-      </w:pPr>
-      <w:r>
-        <w:rPr>
-          <w:b/>
-          <w:bCs/>
-        </w:rPr>
-        <w:t xml:space="preserve">Touch 1 — Connection Request</w:t>
-      </w:r>
-      <w:r>
-        <w:br/>
-      </w:r>
-      <w:r>
-        <w:t xml:space="preserve">Hi Youssef, I’ll be at the CCNG event in Atlanta on Feb 26. Would love to connect and hear about your work in global operations at Percepta.</w:t>
-      </w:r>
-    </w:p>
-    <w:p>
-      <w:pPr>
-        <w:pStyle w:val="BodyText"/>
-      </w:pPr>
-      <w:r>
-        <w:rPr>
-          <w:b/>
-          <w:bCs/>
-        </w:rPr>
-        <w:t xml:space="preserve">Touch 2 — LinkedIn Message</w:t>
-      </w:r>
-      <w:r>
-        <w:br/>
-      </w:r>
-      <w:r>
-        <w:t xml:space="preserve">Great to connect, Youssef. Percepta’s dedication to a</w:t>
-      </w:r>
-      <w:r>
-        <w:t xml:space="preserve"> </w:t>
-      </w:r>
-      <w:r>
-        <w:t xml:space="preserve">‘Culture of Service’</w:t>
-      </w:r>
-      <w:r>
-        <w:t xml:space="preserve"> </w:t>
-      </w:r>
-      <w:r>
-        <w:t xml:space="preserve">is truly inspiring. I’ve been spending a lot of time with BPO leaders discussing how AI can enhance operations. Are you going to the CCNG event in Atlanta on Feb 26?</w:t>
-      </w:r>
-    </w:p>
-    <w:p>
-      <w:pPr>
-        <w:pStyle w:val="BodyText"/>
-      </w:pPr>
-      <w:r>
-        <w:rPr>
-          <w:b/>
-          <w:bCs/>
-        </w:rPr>
-        <w:t xml:space="preserve">Touch 3 — Email</w:t>
-      </w:r>
-      <w:r>
-        <w:br/>
-      </w:r>
-      <w:r>
-        <w:t xml:space="preserve">Subject: Insights from Working with Top BPO Leaders</w:t>
-      </w:r>
-    </w:p>
-    <w:p>
-      <w:pPr>
-        <w:pStyle w:val="BodyText"/>
-      </w:pPr>
-      <w:r>
-        <w:t xml:space="preserve">Hi Youssef,</w:t>
-      </w:r>
-    </w:p>
-    <w:p>
-      <w:pPr>
-        <w:pStyle w:val="BodyText"/>
-      </w:pPr>
-      <w:r>
-        <w:t xml:space="preserve">It was wonderful connecting with you on LinkedIn. I’ve been closely working with BPO leaders, including those at Teleperformance, to address challenges similar to what Percepta might face. For instance, a major Mexican telco achieved impressive results with AI-driven automation—10K+ daily outbound calls and a 4.7% conversion on upsells. And a digital bank in Singapore saw a 40% reach rate with AI in collections.</w:t>
-      </w:r>
-    </w:p>
-    <w:p>
-      <w:pPr>
-        <w:pStyle w:val="BodyText"/>
-      </w:pPr>
-      <w:r>
-        <w:t xml:space="preserve">These examples show that you don’t need Teleperformance’s budget to leverage AI effectively. I’d be happy to share more of what I’m seeing—would you be interested in a conversation?</w:t>
-      </w:r>
-    </w:p>
-    <w:p>
-      <w:pPr>
-        <w:pStyle w:val="BodyText"/>
-      </w:pPr>
-      <w:r>
-        <w:t xml:space="preserve">Warm regards,</w:t>
-      </w:r>
-      <w:r>
-        <w:br/>
-      </w:r>
-      <w:r>
-        <w:t xml:space="preserve">Calanthia</w:t>
-      </w:r>
-    </w:p>
-    <w:p>
-      <w:r>
-        <w:pict>
-          <v:rect style="width:0;height:1.5pt" o:hralign="center" o:hrstd="t" o:hr="t"/>
-        </w:pict>
-      </w:r>
-    </w:p>
-    <w:bookmarkEnd w:id="29"/>
-    <w:bookmarkStart w:id="30" w:name="demond-moore"/>
-    <w:p>
-      <w:pPr>
-        <w:pStyle w:val="Heading2"/>
-      </w:pPr>
-      <w:r>
-        <w:t xml:space="preserve">22. Demond Moore</w:t>
-      </w:r>
-    </w:p>
-    <w:tbl>
-      <w:tblPr>
-        <w:tblStyle w:val="Table"/>
-        <w:tblW w:type="auto" w:w="0"/>
-        <w:tblLook w:firstRow="0" w:lastRow="0" w:firstColumn="0" w:lastColumn="0" w:noHBand="0" w:noVBand="0" w:val="0000"/>
-      </w:tblPr>
-      <w:tblGrid>
-        <w:gridCol w:w="3960"/>
-        <w:gridCol w:w="3960"/>
-      </w:tblGrid>
-      <w:tr>
-        <w:tc>
-          <w:tcPr/>
-          <w:p>
-            <w:pPr>
-              <w:pStyle w:val="Compact"/>
-            </w:pPr>
-            <w:r>
-              <w:rPr>
-                <w:b/>
-                <w:bCs/>
-              </w:rPr>
-              <w:t xml:space="preserve">Company</w:t>
-            </w:r>
-          </w:p>
-        </w:tc>
-        <w:tc>
-          <w:tcPr/>
-          <w:p>
-            <w:pPr>
-              <w:pStyle w:val="Compact"/>
-            </w:pPr>
-            <w:r>
-              <w:t xml:space="preserve">Percepta</w:t>
-            </w:r>
-          </w:p>
-        </w:tc>
-      </w:tr>
-      <w:tr>
-        <w:tc>
-          <w:tcPr/>
-          <w:p>
-            <w:pPr>
-              <w:pStyle w:val="Compact"/>
-            </w:pPr>
-            <w:r>
-              <w:rPr>
-                <w:b/>
-                <w:bCs/>
-              </w:rPr>
-              <w:t xml:space="preserve">Title</w:t>
-            </w:r>
-          </w:p>
-        </w:tc>
-        <w:tc>
-          <w:tcPr/>
-          <w:p>
-            <w:pPr>
-              <w:pStyle w:val="Compact"/>
-            </w:pPr>
-            <w:r>
-              <w:t xml:space="preserve">Owner/Member</w:t>
-            </w:r>
-          </w:p>
-        </w:tc>
-      </w:tr>
-      <w:tr>
-        <w:tc>
-          <w:tcPr/>
-          <w:p>
-            <w:pPr>
-              <w:pStyle w:val="Compact"/>
-            </w:pPr>
-            <w:r>
-              <w:rPr>
-                <w:b/>
-                <w:bCs/>
-              </w:rPr>
-              <w:t xml:space="preserve">Persona</w:t>
-            </w:r>
-          </w:p>
-        </w:tc>
-        <w:tc>
-          <w:tcPr/>
-          <w:p>
-            <w:pPr>
-              <w:pStyle w:val="Compact"/>
-            </w:pPr>
-            <w:r>
-              <w:t xml:space="preserve">Executive Sponsor</w:t>
-            </w:r>
-          </w:p>
-        </w:tc>
-      </w:tr>
-      <w:tr>
-        <w:tc>
-          <w:tcPr/>
-          <w:p>
-            <w:pPr>
-              <w:pStyle w:val="Compact"/>
-            </w:pPr>
-            <w:r>
-              <w:rPr>
-                <w:b/>
-                <w:bCs/>
-              </w:rPr>
-              <w:t xml:space="preserve">Active on LinkedIn</w:t>
-            </w:r>
-          </w:p>
-        </w:tc>
-        <w:tc>
-          <w:tcPr/>
-          <w:p>
-            <w:pPr>
-              <w:pStyle w:val="Compact"/>
-            </w:pPr>
-            <w:r>
-              <w:t xml:space="preserve">No</w:t>
-            </w:r>
-          </w:p>
-        </w:tc>
-      </w:tr>
-      <w:tr>
-        <w:tc>
-          <w:tcPr/>
-          <w:p>
-            <w:pPr>
-              <w:pStyle w:val="Compact"/>
-            </w:pPr>
-            <w:r>
-              <w:rPr>
-                <w:b/>
-                <w:bCs/>
-              </w:rPr>
-              <w:t xml:space="preserve">LinkedIn connection</w:t>
-            </w:r>
-          </w:p>
-        </w:tc>
-        <w:tc>
-          <w:tcPr/>
-          <w:p>
-            <w:pPr>
-              <w:pStyle w:val="Compact"/>
-            </w:pPr>
-            <w:r>
-              <w:t xml:space="preserve">None</w:t>
-            </w:r>
-          </w:p>
-        </w:tc>
-      </w:tr>
-      <w:tr>
-        <w:tc>
-          <w:tcPr/>
-          <w:p>
-            <w:pPr>
-              <w:pStyle w:val="Compact"/>
-            </w:pPr>
-            <w:r>
-              <w:rPr>
-                <w:b/>
-                <w:bCs/>
-              </w:rPr>
-              <w:t xml:space="preserve">Event</w:t>
-            </w:r>
-          </w:p>
-        </w:tc>
-        <w:tc>
-          <w:tcPr/>
-          <w:p>
-            <w:pPr>
-              <w:pStyle w:val="Compact"/>
-            </w:pPr>
-            <w:r>
-              <w:t xml:space="preserve">CBAND Atlanta (Feb 26)</w:t>
-            </w:r>
-          </w:p>
-        </w:tc>
-      </w:tr>
-      <w:tr>
-        <w:tc>
-          <w:tcPr/>
-          <w:p>
-            <w:pPr>
-              <w:pStyle w:val="Compact"/>
-            </w:pPr>
-            <w:r>
-              <w:rPr>
-                <w:b/>
-                <w:bCs/>
-              </w:rPr>
-              <w:t xml:space="preserve">Delivery footprint</w:t>
-            </w:r>
-          </w:p>
-        </w:tc>
-        <w:tc>
-          <w:tcPr/>
-          <w:p>
-            <w:pPr>
-              <w:pStyle w:val="Compact"/>
-            </w:pPr>
-            <w:r>
-              <w:t xml:space="preserve">Onshore-heavy (onshore)</w:t>
-            </w:r>
-          </w:p>
-        </w:tc>
-      </w:tr>
-      <w:tr>
-        <w:tc>
-          <w:tcPr/>
-          <w:p>
-            <w:pPr>
-              <w:pStyle w:val="Compact"/>
-            </w:pPr>
-            <w:r>
-              <w:rPr>
-                <w:b/>
-                <w:bCs/>
-              </w:rPr>
-              <w:t xml:space="preserve">Client industries</w:t>
-            </w:r>
-          </w:p>
-        </w:tc>
-        <w:tc>
-          <w:tcPr/>
-          <w:p>
-            <w:pPr>
-              <w:pStyle w:val="Compact"/>
-            </w:pPr>
-            <w:r>
-              <w:t xml:space="preserve">Not specified</w:t>
-            </w:r>
-          </w:p>
-        </w:tc>
-      </w:tr>
-      <w:tr>
-        <w:tc>
-          <w:tcPr/>
-          <w:p>
-            <w:pPr>
-              <w:pStyle w:val="Compact"/>
-            </w:pPr>
-            <w:r>
-              <w:rPr>
-                <w:b/>
-                <w:bCs/>
-              </w:rPr>
-              <w:t xml:space="preserve">Icebreaker</w:t>
-            </w:r>
-          </w:p>
-        </w:tc>
-        <w:tc>
-          <w:tcPr/>
-          <w:p>
-            <w:pPr>
-              <w:pStyle w:val="Compact"/>
-            </w:pPr>
-          </w:p>
-        </w:tc>
-      </w:tr>
-      <w:tr>
-        <w:tc>
-          <w:tcPr/>
-          <w:p>
-            <w:pPr>
-              <w:pStyle w:val="Compact"/>
-            </w:pPr>
-            <w:r>
-              <w:rPr>
-                <w:b/>
-                <w:bCs/>
-              </w:rPr>
-              <w:t xml:space="preserve">Location</w:t>
-            </w:r>
-          </w:p>
-        </w:tc>
-        <w:tc>
-          <w:tcPr/>
-          <w:p>
-            <w:pPr>
-              <w:pStyle w:val="Compact"/>
-            </w:pPr>
-            <w:r>
-              <w:t xml:space="preserve">Orlando, Florida, United States</w:t>
-            </w:r>
-          </w:p>
-        </w:tc>
-      </w:tr>
-      <w:tr>
-        <w:tc>
-          <w:tcPr/>
-          <w:p>
-            <w:pPr>
-              <w:pStyle w:val="Compact"/>
-            </w:pPr>
-            <w:r>
-              <w:rPr>
-                <w:b/>
-                <w:bCs/>
-              </w:rPr>
-              <w:t xml:space="preserve">LinkedIn</w:t>
-            </w:r>
-          </w:p>
-        </w:tc>
-        <w:tc>
-          <w:tcPr/>
-          <w:p>
-            <w:pPr>
-              <w:pStyle w:val="Compact"/>
-            </w:pPr>
-            <w:r>
-              <w:t xml:space="preserve">https://www.linkedin.com/in/demond-moore-535aa371/</w:t>
-            </w:r>
-          </w:p>
-        </w:tc>
-      </w:tr>
-      <w:tr>
-        <w:tc>
-          <w:tcPr/>
-          <w:p>
-            <w:pPr>
-              <w:pStyle w:val="Compact"/>
-            </w:pPr>
-            <w:r>
-              <w:rPr>
-                <w:b/>
-                <w:bCs/>
-              </w:rPr>
-              <w:t xml:space="preserve">Email</w:t>
-            </w:r>
-          </w:p>
-        </w:tc>
-        <w:tc>
-          <w:tcPr/>
-          <w:p>
-            <w:pPr>
-              <w:pStyle w:val="Compact"/>
-            </w:pPr>
-            <w:r>
-              <w:t xml:space="preserve">demond.moore@percepta.com</w:t>
-            </w:r>
-          </w:p>
-        </w:tc>
-      </w:tr>
-    </w:tbl>
-    <w:p>
-      <w:pPr>
-        <w:pStyle w:val="BodyText"/>
-      </w:pPr>
-      <w:r>
-        <w:rPr>
-          <w:b/>
-          <w:bCs/>
-        </w:rPr>
-        <w:t xml:space="preserve">Touch 1 — Connection Request</w:t>
-      </w:r>
-      <w:r>
-        <w:br/>
-      </w:r>
-      <w:r>
-        <w:t xml:space="preserve">Hi Demond, saw you’re attending the CCNG event in Atlanta on Feb 26. I’d love to connect and share insights from working with BPO leaders in AI. Hope to chat soon!</w:t>
-      </w:r>
-    </w:p>
-    <w:p>
-      <w:pPr>
-        <w:pStyle w:val="BodyText"/>
-      </w:pPr>
-      <w:r>
-        <w:rPr>
-          <w:b/>
-          <w:bCs/>
-        </w:rPr>
-        <w:t xml:space="preserve">Touch 2 — LinkedIn Message</w:t>
-      </w:r>
-      <w:r>
-        <w:br/>
-      </w:r>
-      <w:r>
-        <w:t xml:space="preserve">Great to connect, Demond. I’ve heard impressive things about Percepta’s work in elevating customer experiences. I spend a lot of time with BPO leaders exploring AI strategies, and it’d be great to hear your thoughts. Are you going to the CCNG event in Atlanta on Feb 26?</w:t>
-      </w:r>
-    </w:p>
-    <w:p>
-      <w:pPr>
-        <w:pStyle w:val="BodyText"/>
-      </w:pPr>
-      <w:r>
-        <w:rPr>
-          <w:b/>
-          <w:bCs/>
-        </w:rPr>
-        <w:t xml:space="preserve">Touch 3 — Email</w:t>
-      </w:r>
-      <w:r>
-        <w:br/>
-      </w:r>
-      <w:r>
-        <w:t xml:space="preserve">Subject: Insights from Top BPOs on AI Strategies</w:t>
-      </w:r>
-    </w:p>
-    <w:p>
-      <w:pPr>
-        <w:pStyle w:val="BodyText"/>
-      </w:pPr>
-      <w:r>
-        <w:t xml:space="preserve">Hi Demond,</w:t>
-      </w:r>
-    </w:p>
-    <w:p>
-      <w:pPr>
-        <w:pStyle w:val="BodyText"/>
-      </w:pPr>
-      <w:r>
-        <w:t xml:space="preserve">Thanks for connecting on LinkedIn! I’ve been working closely with leaders like those at Teleperformance on AI strategies that enhance service quality without increasing costs. For instance, a major telecom in Mexico achieved 99% tagging accuracy and a 4.7% conversion rate using an automated dual-agent model. Similarly, a digital bank in Singapore saw a 76% promise-to-pay rate with AI-driven solutions.</w:t>
-      </w:r>
-    </w:p>
-    <w:p>
-      <w:pPr>
-        <w:pStyle w:val="BodyText"/>
-      </w:pPr>
-      <w:r>
-        <w:t xml:space="preserve">I’d be happy to share more of what I’m seeing — would you be interested in a conversation?</w:t>
-      </w:r>
-    </w:p>
-    <w:p>
-      <w:pPr>
-        <w:pStyle w:val="BodyText"/>
-      </w:pPr>
-      <w:r>
-        <w:t xml:space="preserve">Warm regards,</w:t>
-      </w:r>
-      <w:r>
-        <w:br/>
-      </w:r>
-      <w:r>
-        <w:t xml:space="preserve">Calanthia</w:t>
-      </w:r>
-    </w:p>
-    <w:p>
-      <w:r>
-        <w:pict>
-          <v:rect style="width:0;height:1.5pt" o:hralign="center" o:hrstd="t" o:hr="t"/>
-        </w:pict>
-      </w:r>
-    </w:p>
-    <w:bookmarkEnd w:id="30"/>
-    <w:bookmarkStart w:id="31" w:name="ken-braatz"/>
-    <w:p>
-      <w:pPr>
-        <w:pStyle w:val="Heading2"/>
-      </w:pPr>
-      <w:r>
-        <w:t xml:space="preserve">23. Ken Braatz</w:t>
+        <w:t xml:space="preserve">18. Ken Braatz</w:t>
       </w:r>
     </w:p>
     <w:tbl>
@@ -10267,7 +8071,19 @@
               <w:pStyle w:val="Compact"/>
             </w:pPr>
             <w:r>
-              <w:t xml:space="preserve">Has recently engaged with LinkedIn content about practical AI adoption—sharing/liking posts that emphasize choosing the right applications to aggregate data for AI and caution against siloed tools—and…</w:t>
+              <w:t xml:space="preserve">Led the launch of SupportNinja’s</w:t>
+            </w:r>
+            <w:r>
+              <w:t xml:space="preserve"> </w:t>
+            </w:r>
+            <w:r>
+              <w:t xml:space="preserve">‘Outsourcing 2.0’</w:t>
+            </w:r>
+            <w:r>
+              <w:t xml:space="preserve"> </w:t>
+            </w:r>
+            <w:r>
+              <w:t xml:space="preserve">AI suite (NinjaAI) in March 2025 — includes NinjaAI QA that reviews 100% of interactions vs the traditional 2-5%. Authored content on AI-powered QA. …</w:t>
             </w:r>
           </w:p>
         </w:tc>
@@ -10372,7 +8188,7 @@
         <w:t xml:space="preserve"> </w:t>
       </w:r>
       <w:r>
-        <w:t xml:space="preserve">Hi Ken, noticed your interest in practical AI adoption and outsourcing’s strategic role. Let’s connect to exchange insights!</w:t>
+        <w:t xml:space="preserve">Hi Ken, I noticed you led the launch of NinjaAI at SupportNinja. As someone deeply involved in AI strategies, I’d love to connect and share insights. Best, Calanthia</w:t>
       </w:r>
     </w:p>
     <w:p>
@@ -10390,7 +8206,7 @@
         <w:t xml:space="preserve"> </w:t>
       </w:r>
       <w:r>
-        <w:t xml:space="preserve">Great to connect, Ken. I saw your engagement with AI adoption strategies — it’s a fascinating space, isn’t it? I spend my days with BPO leaders exploring how AI can transform operations. Are you going to the CCNG event in Atlanta on Feb 26?</w:t>
+        <w:t xml:space="preserve">Great to connect, Ken. I’m impressed by your work on NinjaAI, particularly the QA innovations. I’ve been spending time with BPO leaders exploring AI’s impact on voice operations. Are you going to the CCNG event in Atlanta on Feb 26?</w:t>
       </w:r>
     </w:p>
     <w:p>
@@ -10408,7 +8224,7 @@
         <w:t xml:space="preserve"> </w:t>
       </w:r>
       <w:r>
-        <w:t xml:space="preserve">Subject: Insights on AI Transformation in BPO</w:t>
+        <w:t xml:space="preserve">Subject: Scaling AI in Voice Operations</w:t>
       </w:r>
     </w:p>
     <w:p>
@@ -10424,7 +8240,15 @@
         <w:pStyle w:val="BodyText"/>
       </w:pPr>
       <w:r>
-        <w:t xml:space="preserve">It was great connecting on LinkedIn! I’ve been working closely with BPO leaders, like those at Teleperformance, tackling AI challenges. One example is a digital bank in Singapore, where we achieved a 76% promise-to-pay rate with voice automation. These insights could be valuable for SupportNinja’s onshore-heavy approach. AI can transform unit economics, offering a fraction of the cost per seat. I’d be happy to share more of what I’m seeing — would you be interested in a conversation?</w:t>
+        <w:t xml:space="preserve">It was great connecting on LinkedIn. Your leadership in launching NinjaAI is inspiring. I’ve been working closely with BPO leaders like those at Teleperformance on similar challenges, seeing how AI can transform operations. For example, a digital bank in Singapore achieved a 76% promise-to-pay rate by expanding from a pilot to a multi-product solution within a year. Similarly, a Mexican fintech improved collections with tailored tone adaptation strategies.</w:t>
+      </w:r>
+    </w:p>
+    <w:p>
+      <w:pPr>
+        <w:pStyle w:val="BodyText"/>
+      </w:pPr>
+      <w:r>
+        <w:t xml:space="preserve">I’d be happy to share more of what I’m seeing — would you be interested in a conversation?</w:t>
       </w:r>
     </w:p>
     <w:p>
@@ -10448,14 +8272,14 @@
         </w:pict>
       </w:r>
     </w:p>
-    <w:bookmarkEnd w:id="31"/>
-    <w:bookmarkStart w:id="32" w:name="benjamin-alpert"/>
+    <w:bookmarkEnd w:id="26"/>
+    <w:bookmarkStart w:id="27" w:name="benjamin-alpert"/>
     <w:p>
       <w:pPr>
         <w:pStyle w:val="Heading2"/>
       </w:pPr>
       <w:r>
-        <w:t xml:space="preserve">24. Benjamin Alpert</w:t>
+        <w:t xml:space="preserve">19. Benjamin Alpert</w:t>
       </w:r>
     </w:p>
     <w:tbl>
@@ -10716,7 +8540,19 @@
               <w:pStyle w:val="Compact"/>
             </w:pPr>
             <w:r>
-              <w:t xml:space="preserve">Authored LinkedIn articles in Feb–Mar 2025 about AI and outsourced contact centers — topics include how AI is transforming outsourced contact centers and elevating industry-specific CX (financial/lega…</w:t>
+              <w:t xml:space="preserve">Co-presented at Customer Connect Expo (April 2025, Las Vegas) on</w:t>
+            </w:r>
+            <w:r>
+              <w:t xml:space="preserve"> </w:t>
+            </w:r>
+            <w:r>
+              <w:t xml:space="preserve">‘Balancing AI and Human Agents — The Future of Contact Centers’</w:t>
+            </w:r>
+            <w:r>
+              <w:t xml:space="preserve"> </w:t>
+            </w:r>
+            <w:r>
+              <w:t xml:space="preserve">to 3,000+ CX leaders. The Office Gurus launched GuruAssist AI platform….</w:t>
             </w:r>
           </w:p>
         </w:tc>
@@ -10821,7 +8657,7 @@
         <w:br/>
       </w:r>
       <w:r>
-        <w:t xml:space="preserve">Hi Benjamin, I enjoyed your articles on AI’s impact on contact centers! I spend a lot of time in that space and would love to connect to share insights.</w:t>
+        <w:t xml:space="preserve">Hi Benjamin, I enjoyed your talk at Customer Connect Expo on balancing AI and human agents. I’d love to connect and share insights from my work with BPO leaders.</w:t>
       </w:r>
     </w:p>
     <w:p>
@@ -10839,7 +8675,7 @@
         <w:br/>
       </w:r>
       <w:r>
-        <w:t xml:space="preserve">Great to connect, Benjamin. Your thoughts on AI elevating CX in contact centers really resonated with me. I spend my days with BPO leaders, exploring AI strategies that transform operations. Are you going to the CBAND event in Atlanta on Feb 26?</w:t>
+        <w:t xml:space="preserve">Great to connect, Benjamin. I was impressed by The Office Gurus’ GuruAssist AI platform launch. I’ve been spending time with BPO leaders, exploring AI’s role in enhancing CX. Are you going to the CCNG event in Atlanta on Feb 26?</w:t>
       </w:r>
     </w:p>
     <w:p>
@@ -10857,7 +8693,7 @@
         <w:br/>
       </w:r>
       <w:r>
-        <w:t xml:space="preserve">Subject: Insights from AI Strategies in BPOs</w:t>
+        <w:t xml:space="preserve">Subject: Insights from AI in BPOs</w:t>
       </w:r>
     </w:p>
     <w:p>
@@ -10873,7 +8709,7 @@
         <w:pStyle w:val="BodyText"/>
       </w:pPr>
       <w:r>
-        <w:t xml:space="preserve">It was great connecting on LinkedIn! I’ve been working closely with BPO leaders, including those at Teleperformance, on integrating AI to tackle margin pressures and enhance customer experience. For instance, a digital bank in Singapore saw a 76% promise-to-pay rate with AI-driven strategies. Similarly, a Mexican fintech lender improved collections with tone-adapted AI solutions. These examples show how AI can deliver quality service at reduced costs, without needing a Teleperformance-sized budget. I’d be happy to share more of what I’m seeing — would you be interested in a conversation?</w:t>
+        <w:t xml:space="preserve">Thanks for connecting on LinkedIn. Your work on balancing AI with human agents at The Office Gurus is impressive. I’ve been working closely with BPO leaders like Teleperformance on similar challenges. For instance, a digital bank in Singapore expanded from a pilot to a multi-product AI offering in just 12 months. AI is becoming a third delivery tier alongside onshore and offshore, providing zero labor cost and infinite scale. I’d be happy to share more of what I’m seeing — would you be interested in a conversation?</w:t>
       </w:r>
     </w:p>
     <w:p>
@@ -10897,14 +8733,14 @@
         </w:pict>
       </w:r>
     </w:p>
-    <w:bookmarkEnd w:id="32"/>
-    <w:bookmarkStart w:id="33" w:name="dominic-leide"/>
+    <w:bookmarkEnd w:id="27"/>
+    <w:bookmarkStart w:id="28" w:name="dominic-leide"/>
     <w:p>
       <w:pPr>
         <w:pStyle w:val="Heading2"/>
       </w:pPr>
       <w:r>
-        <w:t xml:space="preserve">25. Dominic Leide</w:t>
+        <w:t xml:space="preserve">20. Dominic Leide</w:t>
       </w:r>
     </w:p>
     <w:tbl>
@@ -11267,7 +9103,7 @@
         <w:br/>
       </w:r>
       <w:r>
-        <w:t xml:space="preserve">Hi Dominic, I noticed we’ll both be at the CCNG event in Atlanta on Feb 26. I’d love to connect and potentially share insights on AI in BPO. Looking forward to it!</w:t>
+        <w:t xml:space="preserve">Hi Dominic, I’ll be at the CCNG event in Atlanta on Feb 26. Would love to connect and perhaps chat more about the exciting things happening in BPO and AI. Best, Calanthia</w:t>
       </w:r>
     </w:p>
     <w:p>
@@ -11285,7 +9121,7 @@
         <w:br/>
       </w:r>
       <w:r>
-        <w:t xml:space="preserve">Great to connect, Dominic. I’ve heard impressive things about The Office Gurus’ innovative approach to contact center solutions. I’ve been spending a lot of time with BPO leaders discussing AI strategies and would love to compare notes. Are you going to the CCNG event in Atlanta on Feb 26?</w:t>
+        <w:t xml:space="preserve">Great to connect, Dominic. I’m impressed by The Office Gurus’ growth and commitment to excellence. I’ve been spending a lot of time with BPO leaders discussing AI strategies. Are you planning to attend the CCNG event in Atlanta on Feb 26?</w:t>
       </w:r>
     </w:p>
     <w:p>
@@ -11303,7 +9139,7 @@
         <w:br/>
       </w:r>
       <w:r>
-        <w:t xml:space="preserve">Subject: Insights from Leading BPOs</w:t>
+        <w:t xml:space="preserve">Subject: Scaling BPO Excellence with AI Insights</w:t>
       </w:r>
     </w:p>
     <w:p>
@@ -11319,7 +9155,7 @@
         <w:pStyle w:val="BodyText"/>
       </w:pPr>
       <w:r>
-        <w:t xml:space="preserve">I enjoyed connecting on LinkedIn and wanted to share some insights from my work with top BPOs like Teleperformance. As clients demand higher service quality at lower costs, even without a large AI budget, we bring the same expertise to you. For example, a major Mexican telco achieved 99% tagging accuracy and a 4.7% conversion on upsells with our automated solutions. AI is becoming a third delivery tier alongside onshore and offshore operations — offering zero labor cost and infinite scale.</w:t>
+        <w:t xml:space="preserve">I’m delighted to connect with you on LinkedIn. Having worked closely with leaders at Teleperformance and other BPO giants, I’ve seen how AI is transforming our industry. For instance, a major telecom in Mexico achieved a 99% tagging accuracy and 4.7% conversion on telesales upsell with an automated model. You don’t need Teleperformance’s budget to leverage similar expertise — Dyna’s team offers scalable solutions for mixed delivery models like yours.</w:t>
       </w:r>
     </w:p>
     <w:p>
@@ -11351,8 +9187,8 @@
         </w:pict>
       </w:r>
     </w:p>
-    <w:bookmarkEnd w:id="33"/>
-    <w:bookmarkEnd w:id="34"/>
+    <w:bookmarkEnd w:id="28"/>
+    <w:bookmarkEnd w:id="29"/>
     <w:sectPr>
       <w:footnotePr>
         <w:numRestart w:val="eachSect"/>

--- a/data/Personalised-Outreach.docx
+++ b/data/Personalised-Outreach.docx
@@ -2,7 +2,7 @@
 <file path=word/document.xml><?xml version="1.0" encoding="utf-8"?>
 <w:document xmlns:w="http://schemas.openxmlformats.org/wordprocessingml/2006/main" xmlns:m="http://schemas.openxmlformats.org/officeDocument/2006/math" xmlns:r="http://schemas.openxmlformats.org/officeDocument/2006/relationships" xmlns:o="urn:schemas-microsoft-com:office:office" xmlns:v="urn:schemas-microsoft-com:vml" xmlns:w10="urn:schemas-microsoft-com:office:word" xmlns:a="http://schemas.openxmlformats.org/drawingml/2006/main" xmlns:pic="http://schemas.openxmlformats.org/drawingml/2006/picture" xmlns:wp="http://schemas.openxmlformats.org/drawingml/2006/wordprocessingDrawing">
   <w:body>
-    <w:bookmarkStart w:id="29" w:name="personalised-outreach-cohort-1"/>
+    <w:bookmarkStart w:id="35" w:name="personalised-outreach-cohort-1"/>
     <w:p>
       <w:pPr>
         <w:pStyle w:val="Heading1"/>
@@ -22,7 +22,7 @@
         <w:t xml:space="preserve"> </w:t>
       </w:r>
       <w:r>
-        <w:t xml:space="preserve">Total prospects: 20</w:t>
+        <w:t xml:space="preserve">Total prospects: 26</w:t>
       </w:r>
     </w:p>
     <w:p>
@@ -404,7 +404,7 @@
         <w:br/>
       </w:r>
       <w:r>
-        <w:t xml:space="preserve">Hi Mark, noticed your impressive work at Buwelo overseeing call centers with 5M+ customers annually. Would love to connect and share insights from my work with leaders in similar spaces.</w:t>
+        <w:t xml:space="preserve">Hi Mark, impressed by Buwelo’s 94% client retention and low attrition. Would love to connect and exchange insights on AI in BPO operations.</w:t>
       </w:r>
     </w:p>
     <w:p>
@@ -422,7 +422,7 @@
         <w:br/>
       </w:r>
       <w:r>
-        <w:t xml:space="preserve">Great to connect, Mark. Impressive how Buwelo maintains a 94% client retention rate and low attrition. I’ve been discussing AI strategies with BPO leaders like Teleperformance. Are you going to the CCNG event in Atlanta on Feb 26?</w:t>
+        <w:t xml:space="preserve">Great to connect, Mark. Your experience with managing call centers for 5M+ customers annually is impressive. I’ve been spending a lot of time with BPO leaders discussing AI strategies for voice operations. Are you going to the CCNG event in Atlanta on Feb 26?</w:t>
       </w:r>
     </w:p>
     <w:p>
@@ -440,7 +440,7 @@
         <w:br/>
       </w:r>
       <w:r>
-        <w:t xml:space="preserve">Subject: Insights from Top BPO Leaders</w:t>
+        <w:t xml:space="preserve">Subject: Insights on AI Strategies in BPO Operations</w:t>
       </w:r>
     </w:p>
     <w:p>
@@ -456,15 +456,7 @@
         <w:pStyle w:val="BodyText"/>
       </w:pPr>
       <w:r>
-        <w:t xml:space="preserve">Great to connect on LinkedIn! I’ve been working closely with BPO leaders like those at Teleperformance on integrating AI to enhance service quality and reduce costs. For instance, a major Mexican telco achieved 99% tagging accuracy and a 4.7% conversion rate with an automated model. Similarly, a digital bank in Singapore saw a 76% promise-to-pay rate, expanding rapidly across products.</w:t>
-      </w:r>
-    </w:p>
-    <w:p>
-      <w:pPr>
-        <w:pStyle w:val="BodyText"/>
-      </w:pPr>
-      <w:r>
-        <w:t xml:space="preserve">I’d be happy to share more of what I’m seeing — would you be interested in a conversation?</w:t>
+        <w:t xml:space="preserve">It was great connecting on LinkedIn. I’ve been working closely with BPO leaders like those at Teleperformance, exploring how AI can drive service levels while managing costs. For instance, a major Mexican telco achieved a 99% tagging accuracy and 4.7% telesales upsell conversion. Similarly, a digital bank in Singapore expanded from pilot to multi-product in 12 months with a 76% promise-to-pay rate. These examples show AI’s potential beyond just labor arbitrage. I’d be happy to share more of what I’m seeing — would you be interested in a conversation?</w:t>
       </w:r>
     </w:p>
     <w:p>
@@ -861,7 +853,7 @@
         <w:br/>
       </w:r>
       <w:r>
-        <w:t xml:space="preserve">Hi Amanda, congrats on CBE’s BBB Torch Award! I’d love to connect and hear more about the CBE Cares initiative. Warm regards, Calanthia</w:t>
+        <w:t xml:space="preserve">Hi Amanda, congrats on the BBB Torch Award for Ethics! I’d love to connect and hear more about your success with CBE Cares and your new Philippines office.</w:t>
       </w:r>
     </w:p>
     <w:p>
@@ -879,7 +871,7 @@
         <w:br/>
       </w:r>
       <w:r>
-        <w:t xml:space="preserve">Great to connect, Amanda. Winning the BBB Torch Award speaks volumes about CBE’s commitment to ethics. I’ve been spending time with BPO leaders, exploring AI’s role in transforming operations. Are you going to the CCNG event in Atlanta on Feb 26?</w:t>
+        <w:t xml:space="preserve">Great to connect, Amanda. The recognition CBE Companies received for its ethical practices and community initiatives is impressive! I’ve been spending time with BPO leaders, exploring how AI is reshaping voice operations. Are you going to the CCNG event in Atlanta on Feb 26?</w:t>
       </w:r>
     </w:p>
     <w:p>
@@ -897,7 +889,7 @@
         <w:br/>
       </w:r>
       <w:r>
-        <w:t xml:space="preserve">Subject: Insights from AI in BPO Operations</w:t>
+        <w:t xml:space="preserve">Subject: Insights from BPO Leaders on AI and Operational Efficiency</w:t>
       </w:r>
     </w:p>
     <w:p>
@@ -913,7 +905,7 @@
         <w:pStyle w:val="BodyText"/>
       </w:pPr>
       <w:r>
-        <w:t xml:space="preserve">Thanks for connecting on LinkedIn. I’ve been working closely with BPO leaders like those at Teleperformance, helping them navigate AI’s role in enhancing operations. For example, a digital bank in Singapore achieved a 76% promise-to-pay rate using AI in collections, expanding rapidly from pilot to full-scale. Your clients are likely expecting high service quality at reduced costs; AI can bridge that gap even without a massive budget. I’d be happy to share more of what I’m seeing — would you be interested in a conversation?</w:t>
+        <w:t xml:space="preserve">It was great connecting on LinkedIn! I’ve been collaborating closely with BPO leaders like Teleperformance, focusing on AI strategies that enhance service quality while managing costs. For instance, a digital bank in Singapore achieved a 76% promise-to-pay rate, expanding from pilot to multi-product within a year. These insights are reshaping how operations are optimized. I’d be happy to share more of what I’m seeing — would you be interested in a conversation?</w:t>
       </w:r>
     </w:p>
     <w:p>
@@ -938,13 +930,13 @@
       </w:r>
     </w:p>
     <w:bookmarkEnd w:id="10"/>
-    <w:bookmarkStart w:id="11" w:name="pablo-paz-hernandez"/>
+    <w:bookmarkStart w:id="11" w:name="ali-karim"/>
     <w:p>
       <w:pPr>
         <w:pStyle w:val="Heading2"/>
       </w:pPr>
       <w:r>
-        <w:t xml:space="preserve">3. Pablo Paz Hernandez</w:t>
+        <w:t xml:space="preserve">3. Ali Karim</w:t>
       </w:r>
     </w:p>
     <w:tbl>
@@ -981,7 +973,7 @@
               <w:pStyle w:val="Compact"/>
             </w:pPr>
             <w:r>
-              <w:t xml:space="preserve">First Contact BPO</w:t>
+              <w:t xml:space="preserve">DATAMARK, Inc.</w:t>
             </w:r>
           </w:p>
         </w:tc>
@@ -1009,7 +1001,7 @@
               <w:pStyle w:val="Compact"/>
             </w:pPr>
             <w:r>
-              <w:t xml:space="preserve">Co-Founder &amp; CEO</w:t>
+              <w:t xml:space="preserve">Vice President</w:t>
             </w:r>
           </w:p>
         </w:tc>
@@ -1037,7 +1029,7 @@
               <w:pStyle w:val="Compact"/>
             </w:pPr>
             <w:r>
-              <w:t xml:space="preserve">Executive Sponsor</w:t>
+              <w:t xml:space="preserve">Operations &amp; Finance Leader</w:t>
             </w:r>
           </w:p>
         </w:tc>
@@ -1093,7 +1085,7 @@
               <w:pStyle w:val="Compact"/>
             </w:pPr>
             <w:r>
-              <w:t xml:space="preserve">Alice 2nd degree (Vineet Mehra)</w:t>
+              <w:t xml:space="preserve">None</w:t>
             </w:r>
           </w:p>
         </w:tc>
@@ -1121,7 +1113,7 @@
               <w:pStyle w:val="Compact"/>
             </w:pPr>
             <w:r>
-              <w:t xml:space="preserve">CBAND Atlanta (Feb 26)</w:t>
+              <w:t xml:space="preserve">Enterprise Connect (Mar 10-12, Las Vegas)</w:t>
             </w:r>
           </w:p>
         </w:tc>
@@ -1149,7 +1141,7 @@
               <w:pStyle w:val="Compact"/>
             </w:pPr>
             <w:r>
-              <w:t xml:space="preserve">Offshore-heavy (nearshore, offshore)</w:t>
+              <w:t xml:space="preserve">Mixed delivery (onshore, nearshore, offshore)</w:t>
             </w:r>
           </w:p>
         </w:tc>
@@ -1177,7 +1169,7 @@
               <w:pStyle w:val="Compact"/>
             </w:pPr>
             <w:r>
-              <w:t xml:space="preserve">Consumer, Healthcare, Technology</w:t>
+              <w:t xml:space="preserve">Financial Services, Insurance, Telecom, Consumer, Healthcare, Public Sector</w:t>
             </w:r>
           </w:p>
         </w:tc>
@@ -1205,7 +1197,19 @@
               <w:pStyle w:val="Compact"/>
             </w:pPr>
             <w:r>
-              <w:t xml:space="preserve">First Contact BPO grew 2,500% in under a year after launching in 2023. His other company, Interactive Contact Center, was named one of CIOReview’s Top 10 Contact Center Services in Latin America. YEC …</w:t>
+              <w:t xml:space="preserve">CONFIRMED SPEAKER at Frost &amp; Sullivan Customer Contact MindXchange East (Fort Lauderdale, Apr 12-15): presenting</w:t>
+            </w:r>
+            <w:r>
+              <w:t xml:space="preserve"> </w:t>
+            </w:r>
+            <w:r>
+              <w:t xml:space="preserve">‘AI That Works: Inside the Customer and Employee Experience’</w:t>
+            </w:r>
+            <w:r>
+              <w:t xml:space="preserve"> </w:t>
+            </w:r>
+            <w:r>
+              <w:t xml:space="preserve">case history + facilitatin…</w:t>
             </w:r>
           </w:p>
         </w:tc>
@@ -1233,7 +1237,7 @@
               <w:pStyle w:val="Compact"/>
             </w:pPr>
             <w:r>
-              <w:t xml:space="preserve">Miami, Florida, United States</w:t>
+              <w:t xml:space="preserve">El Paso, Texas, United States</w:t>
             </w:r>
           </w:p>
         </w:tc>
@@ -1261,7 +1265,7 @@
               <w:pStyle w:val="Compact"/>
             </w:pPr>
             <w:r>
-              <w:t xml:space="preserve">https://www.linkedin.com/in/pablo-paz-hernandez-760445127/</w:t>
+              <w:t xml:space="preserve">https://www.linkedin.com/in/mohammadalikarim/</w:t>
             </w:r>
           </w:p>
         </w:tc>
@@ -1289,7 +1293,7 @@
               <w:pStyle w:val="Compact"/>
             </w:pPr>
             <w:r>
-              <w:t xml:space="preserve">pablo@firstcontactbpo.com</w:t>
+              <w:t xml:space="preserve">ali.karim@datamark.net</w:t>
             </w:r>
           </w:p>
         </w:tc>
@@ -1310,7 +1314,7 @@
         <w:br/>
       </w:r>
       <w:r>
-        <w:t xml:space="preserve">Hi Pablo, impressed by First Contact BPO’s 2,500% growth in just a year! Looking forward to connecting and sharing insights.</w:t>
+        <w:t xml:space="preserve">Hi Ali, noticed you’re speaking at Frost &amp; Sullivan on AI in CX. Impressive! Let’s connect.</w:t>
       </w:r>
     </w:p>
     <w:p>
@@ -1328,7 +1332,7 @@
         <w:br/>
       </w:r>
       <w:r>
-        <w:t xml:space="preserve">Great to connect, Pablo. I’m amazed by how First Contact BPO skyrocketed since 2023. I spend a lot of time with BPO leaders discussing AI strategies, and I’m curious about your experiences. Are you going to the CCNG event in Atlanta on Feb 26?</w:t>
+        <w:t xml:space="preserve">Great to connect, Ali. Your upcoming talk on AI in CX sounds fascinating. I’ve been spending a lot of time with BPO leaders, sharing what they’re doing with AI. Are you going to Enterprise Connect in Las Vegas next month?</w:t>
       </w:r>
     </w:p>
     <w:p>
@@ -1346,31 +1350,31 @@
         <w:br/>
       </w:r>
       <w:r>
-        <w:t xml:space="preserve">Subject: Scaling Success with AI Insights from Industry Leaders</w:t>
-      </w:r>
-    </w:p>
-    <w:p>
-      <w:pPr>
-        <w:pStyle w:val="BodyText"/>
-      </w:pPr>
-      <w:r>
-        <w:t xml:space="preserve">Hi Pablo,</w:t>
-      </w:r>
-    </w:p>
-    <w:p>
-      <w:pPr>
-        <w:pStyle w:val="BodyText"/>
-      </w:pPr>
-      <w:r>
-        <w:t xml:space="preserve">It was great to connect on LinkedIn. I’ve been spending time with BPO leaders like those at Teleperformance, exploring how AI is reshaping the industry. The biggest players are achieving higher service quality at a lower cost through AI. For example, a major Mexican telecom is using AI for 10K+ daily outbound calls with a 99% tagging accuracy. Similarly, a digital bank in Singapore expanded its AI pilot to a multi-product solution, achieving a 76% promise-to-pay rate.</w:t>
-      </w:r>
-    </w:p>
-    <w:p>
-      <w:pPr>
-        <w:pStyle w:val="BodyText"/>
-      </w:pPr>
-      <w:r>
-        <w:t xml:space="preserve">You don’t need Teleperformance’s budget to access these insights. We bring the same expertise to you. I’d be happy to share more of what I’m seeing — would you be interested in a conversation?</w:t>
+        <w:t xml:space="preserve">Subject: Exploring AI Insights for BPOs</w:t>
+      </w:r>
+    </w:p>
+    <w:p>
+      <w:pPr>
+        <w:pStyle w:val="BodyText"/>
+      </w:pPr>
+      <w:r>
+        <w:t xml:space="preserve">Hi Ali,</w:t>
+      </w:r>
+    </w:p>
+    <w:p>
+      <w:pPr>
+        <w:pStyle w:val="BodyText"/>
+      </w:pPr>
+      <w:r>
+        <w:t xml:space="preserve">It was great connecting on LinkedIn. I’ve been working closely with BPO leaders like Teleperformance on leveraging AI for operational efficiency. For instance, a digital bank in Singapore achieved a 76% promise-to-pay rate with AI-driven operations. Similarly, a major Mexican telco saw a 4.7% conversion on telesales upsells using automated solutions.</w:t>
+      </w:r>
+    </w:p>
+    <w:p>
+      <w:pPr>
+        <w:pStyle w:val="BodyText"/>
+      </w:pPr>
+      <w:r>
+        <w:t xml:space="preserve">AI is becoming essential for mixed delivery models, acting as a third tier alongside onshore and offshore. It transforms unit economics, offering zero labor costs and infinite scalability. I’d be happy to share more of what I’m seeing — would you be interested in a conversation?</w:t>
       </w:r>
     </w:p>
     <w:p>
@@ -1395,13 +1399,13 @@
       </w:r>
     </w:p>
     <w:bookmarkEnd w:id="11"/>
-    <w:bookmarkStart w:id="12" w:name="rob-porges"/>
+    <w:bookmarkStart w:id="12" w:name="bill-randag"/>
     <w:p>
       <w:pPr>
         <w:pStyle w:val="Heading2"/>
       </w:pPr>
       <w:r>
-        <w:t xml:space="preserve">4. Rob Porges</w:t>
+        <w:t xml:space="preserve">4. Bill Randag</w:t>
       </w:r>
     </w:p>
     <w:tbl>
@@ -1438,7 +1442,7 @@
               <w:pStyle w:val="Compact"/>
             </w:pPr>
             <w:r>
-              <w:t xml:space="preserve">Flatworld Solutions</w:t>
+              <w:t xml:space="preserve">DATAMARK, Inc.</w:t>
             </w:r>
           </w:p>
         </w:tc>
@@ -1466,7 +1470,7 @@
               <w:pStyle w:val="Compact"/>
             </w:pPr>
             <w:r>
-              <w:t xml:space="preserve">Senior Partner</w:t>
+              <w:t xml:space="preserve">President</w:t>
             </w:r>
           </w:p>
         </w:tc>
@@ -1494,7 +1498,7 @@
               <w:pStyle w:val="Compact"/>
             </w:pPr>
             <w:r>
-              <w:t xml:space="preserve">Operations &amp; Finance Leader</w:t>
+              <w:t xml:space="preserve">Executive Sponsor</w:t>
             </w:r>
           </w:p>
         </w:tc>
@@ -1550,7 +1554,7 @@
               <w:pStyle w:val="Compact"/>
             </w:pPr>
             <w:r>
-              <w:t xml:space="preserve">None</w:t>
+              <w:t xml:space="preserve">Calanthia 1st degree; Alice 2nd degree (Brandon Pfluger, J.D.; Gabriel Pike; +1 other); Calanthia 2nd degree (Aaron Anderson)</w:t>
             </w:r>
           </w:p>
         </w:tc>
@@ -1578,7 +1582,7 @@
               <w:pStyle w:val="Compact"/>
             </w:pPr>
             <w:r>
-              <w:t xml:space="preserve">CBAND Atlanta (Feb 26)</w:t>
+              <w:t xml:space="preserve">Enterprise Connect (Mar 10-12, Las Vegas)</w:t>
             </w:r>
           </w:p>
         </w:tc>
@@ -1634,7 +1638,7 @@
               <w:pStyle w:val="Compact"/>
             </w:pPr>
             <w:r>
-              <w:t xml:space="preserve">Financial Services, Healthcare, Technology</w:t>
+              <w:t xml:space="preserve">Financial Services, Insurance, Telecom, Consumer, Healthcare, Public Sector</w:t>
             </w:r>
           </w:p>
         </w:tc>
@@ -1662,19 +1666,7 @@
               <w:pStyle w:val="Compact"/>
             </w:pPr>
             <w:r>
-              <w:t xml:space="preserve">Shared Flatworld’s</w:t>
-            </w:r>
-            <w:r>
-              <w:t xml:space="preserve"> </w:t>
-            </w:r>
-            <w:r>
-              <w:t xml:space="preserve">‘Tech in Mortgage — Powered by MSuite’</w:t>
-            </w:r>
-            <w:r>
-              <w:t xml:space="preserve"> </w:t>
-            </w:r>
-            <w:r>
-              <w:t xml:space="preserve">podcast highlighting AI-driven mortgage automation. Flatworld showcased MSuite at the MBA Servicing Conference in Dallas (Feb 2025). Company l…</w:t>
+              <w:t xml:space="preserve">President of DATAMARK. Company is a featured sponsor at both Frost &amp; Sullivan MindXchange East (Fort Lauderdale, Apr 12-15) and West (Tucson, Oct 18-21) with multiple speakers. DATAMARK is one of the …</w:t>
             </w:r>
           </w:p>
         </w:tc>
@@ -1702,7 +1694,7 @@
               <w:pStyle w:val="Compact"/>
             </w:pPr>
             <w:r>
-              <w:t xml:space="preserve">Miami, Florida, United States</w:t>
+              <w:t xml:space="preserve">El Paso, Texas, United States</w:t>
             </w:r>
           </w:p>
         </w:tc>
@@ -1730,7 +1722,7 @@
               <w:pStyle w:val="Compact"/>
             </w:pPr>
             <w:r>
-              <w:t xml:space="preserve">https://www.linkedin.com/in/rob-porges-6132118/</w:t>
+              <w:t xml:space="preserve">https://www.linkedin.com/in/billrandag</w:t>
             </w:r>
           </w:p>
         </w:tc>
@@ -1758,7 +1750,7 @@
               <w:pStyle w:val="Compact"/>
             </w:pPr>
             <w:r>
-              <w:t xml:space="preserve">rob.porges@flatworldsolutions.com</w:t>
+              <w:t xml:space="preserve">bill.randag@datamark.net</w:t>
             </w:r>
           </w:p>
         </w:tc>
@@ -1779,19 +1771,7 @@
         <w:br/>
       </w:r>
       <w:r>
-        <w:t xml:space="preserve">Hi Rob, enjoyed Flatworld’s</w:t>
-      </w:r>
-      <w:r>
-        <w:t xml:space="preserve"> </w:t>
-      </w:r>
-      <w:r>
-        <w:t xml:space="preserve">‘Tech in Mortgage’</w:t>
-      </w:r>
-      <w:r>
-        <w:t xml:space="preserve"> </w:t>
-      </w:r>
-      <w:r>
-        <w:t xml:space="preserve">podcast on AI-driven automation. Let’s connect!</w:t>
+        <w:t xml:space="preserve">Hi Bill, I noticed DATAMARK is active at events like Frost &amp; Sullivan MindXchange. Impressive! Let’s connect.</w:t>
       </w:r>
     </w:p>
     <w:p>
@@ -1809,7 +1789,7 @@
         <w:br/>
       </w:r>
       <w:r>
-        <w:t xml:space="preserve">Great to connect, Rob. I found Flatworld’s showcase of MSuite at the MBA Servicing Conference intriguing, especially in how you’re leveraging AI in mortgage automation. I’ve been spending time with BPO leaders exploring similar innovations. Are you going to the CBAND event in Atlanta on Feb 26?</w:t>
+        <w:t xml:space="preserve">Great to connect, Bill. It’s fascinating to see how active DATAMARK is on the event circuit. I’m spending time with BPO leaders exploring AI’s impact on mixed delivery models. Are you going to Enterprise Connect in Las Vegas next month?</w:t>
       </w:r>
     </w:p>
     <w:p>
@@ -1827,33 +1807,29 @@
         <w:br/>
       </w:r>
       <w:r>
-        <w:t xml:space="preserve">Subject: Insights from Leading BPOs on AI Strategy</w:t>
-      </w:r>
-    </w:p>
-    <w:p>
-      <w:pPr>
-        <w:pStyle w:val="BodyText"/>
-      </w:pPr>
-      <w:r>
-        <w:t xml:space="preserve">Hi Rob,</w:t>
-      </w:r>
-    </w:p>
-    <w:p>
-      <w:pPr>
-        <w:pStyle w:val="BodyText"/>
-      </w:pPr>
-      <w:r>
-        <w:t xml:space="preserve">I’m glad we connected on LinkedIn. It’s fascinating to see Flatworld’s strides in AI, especially with the launch of Flatworld.ai. I’ve been working closely with BPO leaders on challenges like margin compression and scaling AI, much like Teleperformance. For instance, a digital bank in Singapore used AI to achieve a 76% promise-to-pay rate, expanding from pilot to multi-product in a year. AI is becoming a third delivery tier —</w:t>
-      </w:r>
-      <w:r>
-        <w:t xml:space="preserve"> </w:t>
-      </w:r>
-      <w:r>
-        <w:t xml:space="preserve">“zero labour cost, infinite scale, per-outcome pricing.”</w:t>
-      </w:r>
-      <w:r>
-        <w:t xml:space="preserve"> </w:t>
-      </w:r>
+        <w:t xml:space="preserve">Subject: Insights from Teleperformance-Level AI Strategies</w:t>
+      </w:r>
+    </w:p>
+    <w:p>
+      <w:pPr>
+        <w:pStyle w:val="BodyText"/>
+      </w:pPr>
+      <w:r>
+        <w:t xml:space="preserve">Hi Bill,</w:t>
+      </w:r>
+    </w:p>
+    <w:p>
+      <w:pPr>
+        <w:pStyle w:val="BodyText"/>
+      </w:pPr>
+      <w:r>
+        <w:t xml:space="preserve">It was great connecting on LinkedIn. As someone who collaborates with BPO leaders like Teleperformance, I’ve seen how AI can transform service delivery. For example, a major Mexican telco achieved 99% tagging accuracy with an AI-driven model. Similarly, a digital bank in Singapore expanded its operations by leveraging AI for a 76% promise-to-pay rate. You don’t need Teleperformance’s budget to reach these results; we can bring the same expertise to DATAMARK.</w:t>
+      </w:r>
+    </w:p>
+    <w:p>
+      <w:pPr>
+        <w:pStyle w:val="BodyText"/>
+      </w:pPr>
       <w:r>
         <w:t xml:space="preserve">I’d be happy to share more of what I’m seeing — would you be interested in a conversation?</w:t>
       </w:r>
@@ -1880,13 +1856,13 @@
       </w:r>
     </w:p>
     <w:bookmarkEnd w:id="12"/>
-    <w:bookmarkStart w:id="13" w:name="nitesh-kumar"/>
+    <w:bookmarkStart w:id="13" w:name="matt-rocco"/>
     <w:p>
       <w:pPr>
         <w:pStyle w:val="Heading2"/>
       </w:pPr>
       <w:r>
-        <w:t xml:space="preserve">5. Nitesh Kumar</w:t>
+        <w:t xml:space="preserve">5. Matt Rocco</w:t>
       </w:r>
     </w:p>
     <w:tbl>
@@ -1923,7 +1899,7 @@
               <w:pStyle w:val="Compact"/>
             </w:pPr>
             <w:r>
-              <w:t xml:space="preserve">Flatworld Solutions</w:t>
+              <w:t xml:space="preserve">Etech Global Services</w:t>
             </w:r>
           </w:p>
         </w:tc>
@@ -1951,7 +1927,7 @@
               <w:pStyle w:val="Compact"/>
             </w:pPr>
             <w:r>
-              <w:t xml:space="preserve">Vice President</w:t>
+              <w:t xml:space="preserve">Chief Executive Officer</w:t>
             </w:r>
           </w:p>
         </w:tc>
@@ -1979,7 +1955,7 @@
               <w:pStyle w:val="Compact"/>
             </w:pPr>
             <w:r>
-              <w:t xml:space="preserve">Operations &amp; Finance Leader</w:t>
+              <w:t xml:space="preserve">Executive Sponsor</w:t>
             </w:r>
           </w:p>
         </w:tc>
@@ -2063,7 +2039,7 @@
               <w:pStyle w:val="Compact"/>
             </w:pPr>
             <w:r>
-              <w:t xml:space="preserve">CBAND Atlanta (Feb 26)</w:t>
+              <w:t xml:space="preserve">Enterprise Connect (Mar 10-12, Las Vegas)</w:t>
             </w:r>
           </w:p>
         </w:tc>
@@ -2119,7 +2095,7 @@
               <w:pStyle w:val="Compact"/>
             </w:pPr>
             <w:r>
-              <w:t xml:space="preserve">Financial Services, Healthcare, Technology</w:t>
+              <w:t xml:space="preserve">Not specified</w:t>
             </w:r>
           </w:p>
         </w:tc>
@@ -2147,19 +2123,7 @@
               <w:pStyle w:val="Compact"/>
             </w:pPr>
             <w:r>
-              <w:t xml:space="preserve">He’s involved in Flatworld AI’s</w:t>
-            </w:r>
-            <w:r>
-              <w:t xml:space="preserve"> </w:t>
-            </w:r>
-            <w:r>
-              <w:t xml:space="preserve">‘The AI Walk’</w:t>
-            </w:r>
-            <w:r>
-              <w:t xml:space="preserve"> </w:t>
-            </w:r>
-            <w:r>
-              <w:t xml:space="preserve">series and has spoken about how AI empowers frontline contact center agents—automating routine work to speed resolution, boost agent performance, and lowe…</w:t>
+              <w:t xml:space="preserve">CEO of Etech Global Services. Etech is confirmed at CCW Las Vegas 2026 (Jun 22-25, Booth #1404) with a workshop. Jim Iyoob (Etech) is a confirmed speaker at the Conversational AI Summit (Apr 9) and Ca…</w:t>
             </w:r>
           </w:p>
         </w:tc>
@@ -2187,7 +2151,7 @@
               <w:pStyle w:val="Compact"/>
             </w:pPr>
             <w:r>
-              <w:t xml:space="preserve">Alpharetta, Georgia, United States</w:t>
+              <w:t xml:space="preserve">Nacogdoches, Texas, United States</w:t>
             </w:r>
           </w:p>
         </w:tc>
@@ -2215,7 +2179,7 @@
               <w:pStyle w:val="Compact"/>
             </w:pPr>
             <w:r>
-              <w:t xml:space="preserve">https://www.linkedin.com/in/nitesh-kumar-69328437/</w:t>
+              <w:t xml:space="preserve">https://www.linkedin.com/in/matt-rocco-728ab46/</w:t>
             </w:r>
           </w:p>
         </w:tc>
@@ -2243,7 +2207,7 @@
               <w:pStyle w:val="Compact"/>
             </w:pPr>
             <w:r>
-              <w:t xml:space="preserve">nitesh.kumar@flatworldsolutions.com</w:t>
+              <w:t xml:space="preserve">matt.rocco@etechgs.com</w:t>
             </w:r>
           </w:p>
         </w:tc>
@@ -2264,19 +2228,7 @@
         <w:br/>
       </w:r>
       <w:r>
-        <w:t xml:space="preserve">Hi Nitesh, I noticed your involvement in</w:t>
-      </w:r>
-      <w:r>
-        <w:t xml:space="preserve"> </w:t>
-      </w:r>
-      <w:r>
-        <w:t xml:space="preserve">‘The AI Walk’</w:t>
-      </w:r>
-      <w:r>
-        <w:t xml:space="preserve"> </w:t>
-      </w:r>
-      <w:r>
-        <w:t xml:space="preserve">series. AI’s impact on frontline agents is fascinating. Let’s connect!</w:t>
+        <w:t xml:space="preserve">Hi Matt, I noticed Etech’s impressive presence at industry events like CCW Las Vegas. I’d love to connect and share insights from my work with other BPO leaders.</w:t>
       </w:r>
     </w:p>
     <w:p>
@@ -2294,19 +2246,7 @@
         <w:br/>
       </w:r>
       <w:r>
-        <w:t xml:space="preserve">Great to connect, Nitesh. I loved hearing your thoughts on how AI empowers frontline agents during</w:t>
-      </w:r>
-      <w:r>
-        <w:t xml:space="preserve"> </w:t>
-      </w:r>
-      <w:r>
-        <w:t xml:space="preserve">‘The AI Walk’</w:t>
-      </w:r>
-      <w:r>
-        <w:t xml:space="preserve"> </w:t>
-      </w:r>
-      <w:r>
-        <w:t xml:space="preserve">series. I’m spending a lot of time with BPO leaders exploring AI’s role in voice operations. Are you going to the CCNG event in Atlanta on Feb 26?</w:t>
+        <w:t xml:space="preserve">Great to connect, Matt. I admire Etech’s active role in industry events, especially with Jim Iyoob’s upcoming talks. I’ve been deep in discussions with BPO leaders about AI in voice operations. Are you going to Enterprise Connect in Las Vegas next month?</w:t>
       </w:r>
     </w:p>
     <w:p>
@@ -2324,23 +2264,23 @@
         <w:br/>
       </w:r>
       <w:r>
-        <w:t xml:space="preserve">Subject: Insights on AI Strategy in BPOs</w:t>
-      </w:r>
-    </w:p>
-    <w:p>
-      <w:pPr>
-        <w:pStyle w:val="BodyText"/>
-      </w:pPr>
-      <w:r>
-        <w:t xml:space="preserve">Hi Nitesh,</w:t>
-      </w:r>
-    </w:p>
-    <w:p>
-      <w:pPr>
-        <w:pStyle w:val="BodyText"/>
-      </w:pPr>
-      <w:r>
-        <w:t xml:space="preserve">It was great connecting on LinkedIn. I’ve been collaborating with BPO leaders, including Teleperformance, on AI strategies for enhancing service quality while reducing costs. For example, a digital bank in Singapore achieved a 76% promise-to-pay rate using fully compliant AI solutions. Similarly, a Mexican fintech improved collections with a 25% responder rate. These cases show how AI can optimize operations without needing a large internal team. I’d be happy to share more of what I’m seeing — would you be interested in a conversation?</w:t>
+        <w:t xml:space="preserve">Subject: Insights on AI-Driven BPO Success</w:t>
+      </w:r>
+    </w:p>
+    <w:p>
+      <w:pPr>
+        <w:pStyle w:val="BodyText"/>
+      </w:pPr>
+      <w:r>
+        <w:t xml:space="preserve">Hi Matt,</w:t>
+      </w:r>
+    </w:p>
+    <w:p>
+      <w:pPr>
+        <w:pStyle w:val="BodyText"/>
+      </w:pPr>
+      <w:r>
+        <w:t xml:space="preserve">It was great connecting on LinkedIn. I’ve been working closely with leaders at Teleperformance and others, exploring AI’s impact on BPOs. The biggest players are using AI to deliver exceptional service at reduced costs. For example, a major Mexican telco saw a 4.7% conversion on telesales upsells using AI-driven solutions. Similarly, a Singaporean digital bank achieved a 76% promise-to-pay rate. These insights could be valuable in enhancing Etech’s operations without the need for Teleperformance’s budget. I’d be happy to share more of what I’m seeing — would you be interested in a conversation?</w:t>
       </w:r>
     </w:p>
     <w:p>
@@ -2365,13 +2305,13 @@
       </w:r>
     </w:p>
     <w:bookmarkEnd w:id="13"/>
-    <w:bookmarkStart w:id="14" w:name="kenneth-loggins"/>
+    <w:bookmarkStart w:id="14" w:name="jim-iyoob"/>
     <w:p>
       <w:pPr>
         <w:pStyle w:val="Heading2"/>
       </w:pPr>
       <w:r>
-        <w:t xml:space="preserve">6. Kenneth Loggins</w:t>
+        <w:t xml:space="preserve">6. Jim Iyoob</w:t>
       </w:r>
     </w:p>
     <w:tbl>
@@ -2408,7 +2348,7 @@
               <w:pStyle w:val="Compact"/>
             </w:pPr>
             <w:r>
-              <w:t xml:space="preserve">Focus Services</w:t>
+              <w:t xml:space="preserve">Etech Global Services</w:t>
             </w:r>
           </w:p>
         </w:tc>
@@ -2436,7 +2376,7 @@
               <w:pStyle w:val="Compact"/>
             </w:pPr>
             <w:r>
-              <w:t xml:space="preserve">Vice President, Shared Services</w:t>
+              <w:t xml:space="preserve">President, ETSLabs</w:t>
             </w:r>
           </w:p>
         </w:tc>
@@ -2464,7 +2404,7 @@
               <w:pStyle w:val="Compact"/>
             </w:pPr>
             <w:r>
-              <w:t xml:space="preserve">Operations &amp; Finance Leader</w:t>
+              <w:t xml:space="preserve">Executive Sponsor</w:t>
             </w:r>
           </w:p>
         </w:tc>
@@ -2520,7 +2460,7 @@
               <w:pStyle w:val="Compact"/>
             </w:pPr>
             <w:r>
-              <w:t xml:space="preserve">Calanthia 1st degree; Calanthia 2nd degree (Aaron Anderson)</w:t>
+              <w:t xml:space="preserve">Calanthia 1st degree; Alice 2nd degree (Mark Escueta; Alon Waks; +3 others); Calanthia 2nd degree (Ian Harriman; Tzvika Agassi; Omair T; Aaron Anderson)</w:t>
             </w:r>
           </w:p>
         </w:tc>
@@ -2548,7 +2488,7 @@
               <w:pStyle w:val="Compact"/>
             </w:pPr>
             <w:r>
-              <w:t xml:space="preserve">CBAND Atlanta (Feb 26)</w:t>
+              <w:t xml:space="preserve">Enterprise Connect (Mar 10-12, Las Vegas)</w:t>
             </w:r>
           </w:p>
         </w:tc>
@@ -2576,7 +2516,7 @@
               <w:pStyle w:val="Compact"/>
             </w:pPr>
             <w:r>
-              <w:t xml:space="preserve">Mixed delivery (onshore, nearshore)</w:t>
+              <w:t xml:space="preserve">Mixed delivery (onshore, nearshore, offshore)</w:t>
             </w:r>
           </w:p>
         </w:tc>
@@ -2604,7 +2544,7 @@
               <w:pStyle w:val="Compact"/>
             </w:pPr>
             <w:r>
-              <w:t xml:space="preserve">Consumer, Telecom, Healthcare</w:t>
+              <w:t xml:space="preserve">Not specified</w:t>
             </w:r>
           </w:p>
         </w:tc>
@@ -2632,7 +2572,7 @@
               <w:pStyle w:val="Compact"/>
             </w:pPr>
             <w:r>
-              <w:t xml:space="preserve">Gave reporters a tour during the grand opening of a new Focus Services call center in North Carolina (former Concentrix facility, 350 seats). Focus Services is expanding to South Africa. The NC expans…</w:t>
+              <w:t xml:space="preserve">CONFIRMED SPEAKER at Conversational AI &amp; Contact Center Innovation Summit (Virtual, Apr 9, 2026). Also speaking at CCW Las Vegas 2026 (Jun 22-25, workshop) and Call Center Campus Symposium (May 17-20,…</w:t>
             </w:r>
           </w:p>
         </w:tc>
@@ -2660,7 +2600,7 @@
               <w:pStyle w:val="Compact"/>
             </w:pPr>
             <w:r>
-              <w:t xml:space="preserve">Jacksonville, North Carolina, United States</w:t>
+              <w:t xml:space="preserve">San Antonio, TX, US</w:t>
             </w:r>
           </w:p>
         </w:tc>
@@ -2688,7 +2628,7 @@
               <w:pStyle w:val="Compact"/>
             </w:pPr>
             <w:r>
-              <w:t xml:space="preserve">https://www.linkedin.com/in/kenneth-loggins-8a85807b</w:t>
+              <w:t xml:space="preserve">https://www.linkedin.com/in/jimiyoob</w:t>
             </w:r>
           </w:p>
         </w:tc>
@@ -2716,7 +2656,7 @@
               <w:pStyle w:val="Compact"/>
             </w:pPr>
             <w:r>
-              <w:t xml:space="preserve">kenneth@focusservices.com</w:t>
+              <w:t xml:space="preserve">jim.iyoob@etechgs.com</w:t>
             </w:r>
           </w:p>
         </w:tc>
@@ -2737,7 +2677,7 @@
         <w:br/>
       </w:r>
       <w:r>
-        <w:t xml:space="preserve">Hi Kenneth, I saw you gave reporters a tour of the new Focus Services call center in NC. Exciting expansion! I’d love to connect and share insights from my work with BPO leaders.</w:t>
+        <w:t xml:space="preserve">Hi Jim, enjoyed your blog on the human touch in analytics. I’m keen to hear more about your insights at the upcoming Conversational AI Summit. Let’s connect!</w:t>
       </w:r>
     </w:p>
     <w:p>
@@ -2755,7 +2695,7 @@
         <w:br/>
       </w:r>
       <w:r>
-        <w:t xml:space="preserve">Great to connect, Kenneth. Your expansion in North Carolina and upcoming move to South Africa are impressive! I spend a lot of time with BPO leaders exploring AI strategies. Are you going to the CCNG event in Atlanta on Feb 26?</w:t>
+        <w:t xml:space="preserve">Great to connect, Jim. I recently read your piece on the power of the human touch in analytics — it resonated with my work with BPO leaders on integrating AI. Are you going to Enterprise Connect in Las Vegas next month?</w:t>
       </w:r>
     </w:p>
     <w:p>
@@ -2773,31 +2713,23 @@
         <w:br/>
       </w:r>
       <w:r>
-        <w:t xml:space="preserve">Subject: Insights from AI Strategy with BPO Leaders</w:t>
-      </w:r>
-    </w:p>
-    <w:p>
-      <w:pPr>
-        <w:pStyle w:val="BodyText"/>
-      </w:pPr>
-      <w:r>
-        <w:t xml:space="preserve">Hi Kenneth,</w:t>
-      </w:r>
-    </w:p>
-    <w:p>
-      <w:pPr>
-        <w:pStyle w:val="BodyText"/>
-      </w:pPr>
-      <w:r>
-        <w:t xml:space="preserve">It was great to connect on LinkedIn. I’ve been working closely with leaders at Teleperformance and other major BPOs on AI strategies that enhance service quality while reducing costs. For example, a major Mexican telco achieved a 99% tagging accuracy and a 4.7% conversion rate on telesales across 20K records with a fully automated model. Similar solutions are possible even without Teleperformance’s budget, offering bespoke, results-driven approaches tailored to your needs.</w:t>
-      </w:r>
-    </w:p>
-    <w:p>
-      <w:pPr>
-        <w:pStyle w:val="BodyText"/>
-      </w:pPr>
-      <w:r>
-        <w:t xml:space="preserve">I’d be happy to share more of what I’m seeing — would you be interested in a conversation?</w:t>
+        <w:t xml:space="preserve">Subject: Insights from Top BPO Leaders</w:t>
+      </w:r>
+    </w:p>
+    <w:p>
+      <w:pPr>
+        <w:pStyle w:val="BodyText"/>
+      </w:pPr>
+      <w:r>
+        <w:t xml:space="preserve">Hi Jim,</w:t>
+      </w:r>
+    </w:p>
+    <w:p>
+      <w:pPr>
+        <w:pStyle w:val="BodyText"/>
+      </w:pPr>
+      <w:r>
+        <w:t xml:space="preserve">It was great connecting on LinkedIn! I’ve been working closely with BPO leaders like Teleperformance to explore AI strategies that elevate service quality while lowering costs. One standout example is our work with a major Mexican telco achieving 99% tagging accuracy with a fully automated dual-agent model. Similarly, a digital bank in Singapore expanded from pilot to multi-product success within a year. These insights might resonate with your goals at Etech. I’d be happy to share more of what I’m seeing — would you be interested in a conversation?</w:t>
       </w:r>
     </w:p>
     <w:p>
@@ -2822,13 +2754,13 @@
       </w:r>
     </w:p>
     <w:bookmarkEnd w:id="14"/>
-    <w:bookmarkStart w:id="15" w:name="bryan-overcash"/>
+    <w:bookmarkStart w:id="15" w:name="pablo-paz-hernandez"/>
     <w:p>
       <w:pPr>
         <w:pStyle w:val="Heading2"/>
       </w:pPr>
       <w:r>
-        <w:t xml:space="preserve">7. Bryan Overcash</w:t>
+        <w:t xml:space="preserve">7. Pablo Paz Hernandez</w:t>
       </w:r>
     </w:p>
     <w:tbl>
@@ -2865,7 +2797,7 @@
               <w:pStyle w:val="Compact"/>
             </w:pPr>
             <w:r>
-              <w:t xml:space="preserve">Global Contact Service International</w:t>
+              <w:t xml:space="preserve">First Contact BPO</w:t>
             </w:r>
           </w:p>
         </w:tc>
@@ -2893,7 +2825,7 @@
               <w:pStyle w:val="Compact"/>
             </w:pPr>
             <w:r>
-              <w:t xml:space="preserve">Co-founder, CFO &amp; COO</w:t>
+              <w:t xml:space="preserve">Co-Founder &amp; CEO</w:t>
             </w:r>
           </w:p>
         </w:tc>
@@ -2977,7 +2909,7 @@
               <w:pStyle w:val="Compact"/>
             </w:pPr>
             <w:r>
-              <w:t xml:space="preserve">None</w:t>
+              <w:t xml:space="preserve">Alice 2nd degree (Vineet Mehra)</w:t>
             </w:r>
           </w:p>
         </w:tc>
@@ -3033,7 +2965,7 @@
               <w:pStyle w:val="Compact"/>
             </w:pPr>
             <w:r>
-              <w:t xml:space="preserve">Onshore-heavy (onshore)</w:t>
+              <w:t xml:space="preserve">Offshore-heavy (nearshore, offshore)</w:t>
             </w:r>
           </w:p>
         </w:tc>
@@ -3061,7 +2993,7 @@
               <w:pStyle w:val="Compact"/>
             </w:pPr>
             <w:r>
-              <w:t xml:space="preserve">Technology</w:t>
+              <w:t xml:space="preserve">Consumer, Healthcare, Technology</w:t>
             </w:r>
           </w:p>
         </w:tc>
@@ -3089,7 +3021,7 @@
               <w:pStyle w:val="Compact"/>
             </w:pPr>
             <w:r>
-              <w:t xml:space="preserve">Co-founded GCS in 2001 with Greg Alcorn. CPA credential. Active in Forward Rowan economic development initiative. GCS managed the COVID Hotline for 68,000 MTA NYC Transit employees and helped process …</w:t>
+              <w:t xml:space="preserve">First Contact BPO grew 2,500% in under a year after launching in 2023. His other company, Interactive Contact Center, was named one of CIOReview’s Top 10 Contact Center Services in Latin America. YEC …</w:t>
             </w:r>
           </w:p>
         </w:tc>
@@ -3117,7 +3049,7 @@
               <w:pStyle w:val="Compact"/>
             </w:pPr>
             <w:r>
-              <w:t xml:space="preserve">Salisbury, North Carolina, United States</w:t>
+              <w:t xml:space="preserve">Miami, Florida, United States</w:t>
             </w:r>
           </w:p>
         </w:tc>
@@ -3145,7 +3077,7 @@
               <w:pStyle w:val="Compact"/>
             </w:pPr>
             <w:r>
-              <w:t xml:space="preserve">https://www.linkedin.com/in/bryan-overcash-b897a86/</w:t>
+              <w:t xml:space="preserve">https://www.linkedin.com/in/pablo-paz-hernandez-760445127/</w:t>
             </w:r>
           </w:p>
         </w:tc>
@@ -3173,7 +3105,7 @@
               <w:pStyle w:val="Compact"/>
             </w:pPr>
             <w:r>
-              <w:t xml:space="preserve">bryan.overcash@gcsagents.com</w:t>
+              <w:t xml:space="preserve">pablo@firstcontactbpo.com</w:t>
             </w:r>
           </w:p>
         </w:tc>
@@ -3194,7 +3126,7 @@
         <w:br/>
       </w:r>
       <w:r>
-        <w:t xml:space="preserve">Hi Bryan, I see you co-founded GCS and played a key role in managing the COVID Hotline for MTA NYC. Impressive! Let’s connect.</w:t>
+        <w:t xml:space="preserve">Hi Pablo, impressed by your phenomenal growth at First Contact BPO! As an AI strategist working with leaders like Teleperformance, I’d love to connect and share insights. - Calanthia</w:t>
       </w:r>
     </w:p>
     <w:p>
@@ -3212,7 +3144,7 @@
         <w:br/>
       </w:r>
       <w:r>
-        <w:t xml:space="preserve">Great to connect, Bryan. I’m fascinated by your work with the Forward Rowan initiative. I spend my days with BPO leaders, sharing what I’m learning about AI in voice operations. Are you going to the CCNG event in Atlanta on Feb 26?</w:t>
+        <w:t xml:space="preserve">Great to connect, Pablo. The 2,500% growth at First Contact BPO is remarkable! I’ve been spending a lot of time with BPO leaders exploring AI strategies — it’s fascinating how the landscape is evolving. Are you going to the CCNG event in Atlanta on Feb 26?</w:t>
       </w:r>
     </w:p>
     <w:p>
@@ -3230,23 +3162,31 @@
         <w:br/>
       </w:r>
       <w:r>
-        <w:t xml:space="preserve">Subject: Insights from BPO Leaders on AI Strategy</w:t>
-      </w:r>
-    </w:p>
-    <w:p>
-      <w:pPr>
-        <w:pStyle w:val="BodyText"/>
-      </w:pPr>
-      <w:r>
-        <w:t xml:space="preserve">Hi Bryan,</w:t>
-      </w:r>
-    </w:p>
-    <w:p>
-      <w:pPr>
-        <w:pStyle w:val="BodyText"/>
-      </w:pPr>
-      <w:r>
-        <w:t xml:space="preserve">Thanks for connecting on LinkedIn. Working with leaders like Teleperformance, I’ve seen how the largest BPOs are leveraging AI for service quality and cost efficiency. A major Mexican telco achieved 99% tagging accuracy and 4.7% conversion on telesales upsells with our approach. You don’t need their budget; we bring the same expertise to you. I’d be happy to share more of what I’m seeing — would you be interested in a conversation?</w:t>
+        <w:t xml:space="preserve">Subject: Insights from Top BPO Leaders</w:t>
+      </w:r>
+    </w:p>
+    <w:p>
+      <w:pPr>
+        <w:pStyle w:val="BodyText"/>
+      </w:pPr>
+      <w:r>
+        <w:t xml:space="preserve">Hi Pablo,</w:t>
+      </w:r>
+    </w:p>
+    <w:p>
+      <w:pPr>
+        <w:pStyle w:val="BodyText"/>
+      </w:pPr>
+      <w:r>
+        <w:t xml:space="preserve">It was great connecting on LinkedIn. Your success at First Contact BPO is truly inspiring. I’ve been working closely with leaders at Teleperformance on how AI is transforming voice operations without needing their massive budget. For instance, a major Mexican telco achieved 99% tagging accuracy and a 4.7% conversion on telesales — fully automated. AI’s potential to scale efficiently is immense, especially in offshore-heavy models like yours.</w:t>
+      </w:r>
+    </w:p>
+    <w:p>
+      <w:pPr>
+        <w:pStyle w:val="BodyText"/>
+      </w:pPr>
+      <w:r>
+        <w:t xml:space="preserve">I’d be happy to share more of what I’m seeing — would you be interested in a conversation?</w:t>
       </w:r>
     </w:p>
     <w:p>
@@ -3271,466 +3211,13 @@
       </w:r>
     </w:p>
     <w:bookmarkEnd w:id="15"/>
-    <w:bookmarkStart w:id="16" w:name="bucky-cline"/>
+    <w:bookmarkStart w:id="16" w:name="rob-porges"/>
     <w:p>
       <w:pPr>
         <w:pStyle w:val="Heading2"/>
       </w:pPr>
       <w:r>
-        <w:t xml:space="preserve">8. Bucky Cline</w:t>
-      </w:r>
-    </w:p>
-    <w:tbl>
-      <w:tblPr>
-        <w:tblStyle w:val="Table"/>
-        <w:tblW w:type="auto" w:w="0"/>
-        <w:tblLook w:firstRow="0" w:lastRow="0" w:firstColumn="0" w:lastColumn="0" w:noHBand="0" w:noVBand="0" w:val="0000"/>
-      </w:tblPr>
-      <w:tblGrid>
-        <w:gridCol w:w="3960"/>
-        <w:gridCol w:w="3960"/>
-      </w:tblGrid>
-      <w:tr>
-        <w:tc>
-          <w:tcPr/>
-          <w:p>
-            <w:pPr>
-              <w:pStyle w:val="Compact"/>
-            </w:pPr>
-            <w:r>
-              <w:rPr>
-                <w:b/>
-                <w:bCs/>
-              </w:rPr>
-              <w:t xml:space="preserve">Company</w:t>
-            </w:r>
-          </w:p>
-        </w:tc>
-        <w:tc>
-          <w:tcPr/>
-          <w:p>
-            <w:pPr>
-              <w:pStyle w:val="Compact"/>
-            </w:pPr>
-            <w:r>
-              <w:t xml:space="preserve">Global Contact Service International</w:t>
-            </w:r>
-          </w:p>
-        </w:tc>
-      </w:tr>
-      <w:tr>
-        <w:tc>
-          <w:tcPr/>
-          <w:p>
-            <w:pPr>
-              <w:pStyle w:val="Compact"/>
-            </w:pPr>
-            <w:r>
-              <w:rPr>
-                <w:b/>
-                <w:bCs/>
-              </w:rPr>
-              <w:t xml:space="preserve">Title</w:t>
-            </w:r>
-          </w:p>
-        </w:tc>
-        <w:tc>
-          <w:tcPr/>
-          <w:p>
-            <w:pPr>
-              <w:pStyle w:val="Compact"/>
-            </w:pPr>
-            <w:r>
-              <w:t xml:space="preserve">VP - Organizational Development</w:t>
-            </w:r>
-          </w:p>
-        </w:tc>
-      </w:tr>
-      <w:tr>
-        <w:tc>
-          <w:tcPr/>
-          <w:p>
-            <w:pPr>
-              <w:pStyle w:val="Compact"/>
-            </w:pPr>
-            <w:r>
-              <w:rPr>
-                <w:b/>
-                <w:bCs/>
-              </w:rPr>
-              <w:t xml:space="preserve">Persona</w:t>
-            </w:r>
-          </w:p>
-        </w:tc>
-        <w:tc>
-          <w:tcPr/>
-          <w:p>
-            <w:pPr>
-              <w:pStyle w:val="Compact"/>
-            </w:pPr>
-            <w:r>
-              <w:t xml:space="preserve">Operations &amp; Finance Leader</w:t>
-            </w:r>
-          </w:p>
-        </w:tc>
-      </w:tr>
-      <w:tr>
-        <w:tc>
-          <w:tcPr/>
-          <w:p>
-            <w:pPr>
-              <w:pStyle w:val="Compact"/>
-            </w:pPr>
-            <w:r>
-              <w:rPr>
-                <w:b/>
-                <w:bCs/>
-              </w:rPr>
-              <w:t xml:space="preserve">Active on LinkedIn</w:t>
-            </w:r>
-          </w:p>
-        </w:tc>
-        <w:tc>
-          <w:tcPr/>
-          <w:p>
-            <w:pPr>
-              <w:pStyle w:val="Compact"/>
-            </w:pPr>
-            <w:r>
-              <w:t xml:space="preserve">No</w:t>
-            </w:r>
-          </w:p>
-        </w:tc>
-      </w:tr>
-      <w:tr>
-        <w:tc>
-          <w:tcPr/>
-          <w:p>
-            <w:pPr>
-              <w:pStyle w:val="Compact"/>
-            </w:pPr>
-            <w:r>
-              <w:rPr>
-                <w:b/>
-                <w:bCs/>
-              </w:rPr>
-              <w:t xml:space="preserve">LinkedIn connection</w:t>
-            </w:r>
-          </w:p>
-        </w:tc>
-        <w:tc>
-          <w:tcPr/>
-          <w:p>
-            <w:pPr>
-              <w:pStyle w:val="Compact"/>
-            </w:pPr>
-            <w:r>
-              <w:t xml:space="preserve">None</w:t>
-            </w:r>
-          </w:p>
-        </w:tc>
-      </w:tr>
-      <w:tr>
-        <w:tc>
-          <w:tcPr/>
-          <w:p>
-            <w:pPr>
-              <w:pStyle w:val="Compact"/>
-            </w:pPr>
-            <w:r>
-              <w:rPr>
-                <w:b/>
-                <w:bCs/>
-              </w:rPr>
-              <w:t xml:space="preserve">Event</w:t>
-            </w:r>
-          </w:p>
-        </w:tc>
-        <w:tc>
-          <w:tcPr/>
-          <w:p>
-            <w:pPr>
-              <w:pStyle w:val="Compact"/>
-            </w:pPr>
-            <w:r>
-              <w:t xml:space="preserve">CBAND Atlanta (Feb 26)</w:t>
-            </w:r>
-          </w:p>
-        </w:tc>
-      </w:tr>
-      <w:tr>
-        <w:tc>
-          <w:tcPr/>
-          <w:p>
-            <w:pPr>
-              <w:pStyle w:val="Compact"/>
-            </w:pPr>
-            <w:r>
-              <w:rPr>
-                <w:b/>
-                <w:bCs/>
-              </w:rPr>
-              <w:t xml:space="preserve">Delivery footprint</w:t>
-            </w:r>
-          </w:p>
-        </w:tc>
-        <w:tc>
-          <w:tcPr/>
-          <w:p>
-            <w:pPr>
-              <w:pStyle w:val="Compact"/>
-            </w:pPr>
-            <w:r>
-              <w:t xml:space="preserve">Onshore-heavy (onshore)</w:t>
-            </w:r>
-          </w:p>
-        </w:tc>
-      </w:tr>
-      <w:tr>
-        <w:tc>
-          <w:tcPr/>
-          <w:p>
-            <w:pPr>
-              <w:pStyle w:val="Compact"/>
-            </w:pPr>
-            <w:r>
-              <w:rPr>
-                <w:b/>
-                <w:bCs/>
-              </w:rPr>
-              <w:t xml:space="preserve">Client industries</w:t>
-            </w:r>
-          </w:p>
-        </w:tc>
-        <w:tc>
-          <w:tcPr/>
-          <w:p>
-            <w:pPr>
-              <w:pStyle w:val="Compact"/>
-            </w:pPr>
-            <w:r>
-              <w:t xml:space="preserve">Technology</w:t>
-            </w:r>
-          </w:p>
-        </w:tc>
-      </w:tr>
-      <w:tr>
-        <w:tc>
-          <w:tcPr/>
-          <w:p>
-            <w:pPr>
-              <w:pStyle w:val="Compact"/>
-            </w:pPr>
-            <w:r>
-              <w:rPr>
-                <w:b/>
-                <w:bCs/>
-              </w:rPr>
-              <w:t xml:space="preserve">Icebreaker</w:t>
-            </w:r>
-          </w:p>
-        </w:tc>
-        <w:tc>
-          <w:tcPr/>
-          <w:p>
-            <w:pPr>
-              <w:pStyle w:val="Compact"/>
-            </w:pPr>
-          </w:p>
-        </w:tc>
-      </w:tr>
-      <w:tr>
-        <w:tc>
-          <w:tcPr/>
-          <w:p>
-            <w:pPr>
-              <w:pStyle w:val="Compact"/>
-            </w:pPr>
-            <w:r>
-              <w:rPr>
-                <w:b/>
-                <w:bCs/>
-              </w:rPr>
-              <w:t xml:space="preserve">Location</w:t>
-            </w:r>
-          </w:p>
-        </w:tc>
-        <w:tc>
-          <w:tcPr/>
-          <w:p>
-            <w:pPr>
-              <w:pStyle w:val="Compact"/>
-            </w:pPr>
-            <w:r>
-              <w:t xml:space="preserve">Salisbury, North Carolina, United States</w:t>
-            </w:r>
-          </w:p>
-        </w:tc>
-      </w:tr>
-      <w:tr>
-        <w:tc>
-          <w:tcPr/>
-          <w:p>
-            <w:pPr>
-              <w:pStyle w:val="Compact"/>
-            </w:pPr>
-            <w:r>
-              <w:rPr>
-                <w:b/>
-                <w:bCs/>
-              </w:rPr>
-              <w:t xml:space="preserve">LinkedIn</w:t>
-            </w:r>
-          </w:p>
-        </w:tc>
-        <w:tc>
-          <w:tcPr/>
-          <w:p>
-            <w:pPr>
-              <w:pStyle w:val="Compact"/>
-            </w:pPr>
-            <w:r>
-              <w:t xml:space="preserve">https://www.linkedin.com/in/bucky-cline-967a728/</w:t>
-            </w:r>
-          </w:p>
-        </w:tc>
-      </w:tr>
-      <w:tr>
-        <w:tc>
-          <w:tcPr/>
-          <w:p>
-            <w:pPr>
-              <w:pStyle w:val="Compact"/>
-            </w:pPr>
-            <w:r>
-              <w:rPr>
-                <w:b/>
-                <w:bCs/>
-              </w:rPr>
-              <w:t xml:space="preserve">Email</w:t>
-            </w:r>
-          </w:p>
-        </w:tc>
-        <w:tc>
-          <w:tcPr/>
-          <w:p>
-            <w:pPr>
-              <w:pStyle w:val="Compact"/>
-            </w:pPr>
-            <w:r>
-              <w:t xml:space="preserve">bucky.cline@gcsagents.com</w:t>
-            </w:r>
-          </w:p>
-        </w:tc>
-      </w:tr>
-    </w:tbl>
-    <w:p>
-      <w:pPr>
-        <w:pStyle w:val="BodyText"/>
-      </w:pPr>
-      <w:r>
-        <w:rPr>
-          <w:b/>
-          <w:bCs/>
-        </w:rPr>
-        <w:t xml:space="preserve">Touch 1 — Connection Request</w:t>
-      </w:r>
-      <w:r>
-        <w:br/>
-      </w:r>
-      <w:r>
-        <w:t xml:space="preserve">Hi Bucky, saw that you’re attending the CCNG event in Atlanta on Feb 26. I’d love to connect and share insights from my work with BPO leaders. Looking forward to connecting!</w:t>
-      </w:r>
-    </w:p>
-    <w:p>
-      <w:pPr>
-        <w:pStyle w:val="BodyText"/>
-      </w:pPr>
-      <w:r>
-        <w:rPr>
-          <w:b/>
-          <w:bCs/>
-        </w:rPr>
-        <w:t xml:space="preserve">Touch 2 — LinkedIn Message</w:t>
-      </w:r>
-      <w:r>
-        <w:br/>
-      </w:r>
-      <w:r>
-        <w:t xml:space="preserve">Great to connect, Bucky. I’ve always admired how Global Contact Service emphasizes associate training and process-driven management. I’ve been spending time with BPO leaders exploring AI strategies for voice operations. Are you going to the CCNG event in Atlanta on Feb 26?</w:t>
-      </w:r>
-    </w:p>
-    <w:p>
-      <w:pPr>
-        <w:pStyle w:val="BodyText"/>
-      </w:pPr>
-      <w:r>
-        <w:rPr>
-          <w:b/>
-          <w:bCs/>
-        </w:rPr>
-        <w:t xml:space="preserve">Touch 3 — Email</w:t>
-      </w:r>
-      <w:r>
-        <w:br/>
-      </w:r>
-      <w:r>
-        <w:t xml:space="preserve">Subject: Insights from BPO Leaders on AI Strategies</w:t>
-      </w:r>
-    </w:p>
-    <w:p>
-      <w:pPr>
-        <w:pStyle w:val="BodyText"/>
-      </w:pPr>
-      <w:r>
-        <w:t xml:space="preserve">Hi Bucky,</w:t>
-      </w:r>
-    </w:p>
-    <w:p>
-      <w:pPr>
-        <w:pStyle w:val="BodyText"/>
-      </w:pPr>
-      <w:r>
-        <w:t xml:space="preserve">I hope this finds you well. It was a pleasure connecting on LinkedIn. I’ve been closely working with BPO leaders like Teleperformance to tackle the challenge of delivering higher service quality at lower costs. One of our initiatives with a major Mexican telco has resulted in 99% tagging accuracy and a 4.7% conversion rate on telesales upsell. These are the types of results we’re seeing across industries, including technology, insurance, and more.</w:t>
-      </w:r>
-    </w:p>
-    <w:p>
-      <w:pPr>
-        <w:pStyle w:val="BodyText"/>
-      </w:pPr>
-      <w:r>
-        <w:t xml:space="preserve">I’d be happy to share more of what I’m seeing — would you be interested in a conversation?</w:t>
-      </w:r>
-    </w:p>
-    <w:p>
-      <w:pPr>
-        <w:pStyle w:val="BodyText"/>
-      </w:pPr>
-      <w:r>
-        <w:t xml:space="preserve">Warm regards,</w:t>
-      </w:r>
-      <w:r>
-        <w:br/>
-      </w:r>
-      <w:r>
-        <w:t xml:space="preserve">Calanthia</w:t>
-      </w:r>
-    </w:p>
-    <w:p>
-      <w:r>
-        <w:pict>
-          <v:rect style="width:0;height:1.5pt" o:hralign="center" o:hrstd="t" o:hr="t"/>
-        </w:pict>
-      </w:r>
-    </w:p>
-    <w:bookmarkEnd w:id="16"/>
-    <w:bookmarkStart w:id="17" w:name="greg-alcorn"/>
-    <w:p>
-      <w:pPr>
-        <w:pStyle w:val="Heading2"/>
-      </w:pPr>
-      <w:r>
-        <w:t xml:space="preserve">9. Greg Alcorn</w:t>
+        <w:t xml:space="preserve">8. Rob Porges</w:t>
       </w:r>
     </w:p>
     <w:tbl>
@@ -3767,7 +3254,7 @@
               <w:pStyle w:val="Compact"/>
             </w:pPr>
             <w:r>
-              <w:t xml:space="preserve">Global Contact Service International</w:t>
+              <w:t xml:space="preserve">Flatworld Solutions</w:t>
             </w:r>
           </w:p>
         </w:tc>
@@ -3795,7 +3282,7 @@
               <w:pStyle w:val="Compact"/>
             </w:pPr>
             <w:r>
-              <w:t xml:space="preserve">Founder and CEO</w:t>
+              <w:t xml:space="preserve">Senior Partner</w:t>
             </w:r>
           </w:p>
         </w:tc>
@@ -3823,7 +3310,7 @@
               <w:pStyle w:val="Compact"/>
             </w:pPr>
             <w:r>
-              <w:t xml:space="preserve">Executive Sponsor</w:t>
+              <w:t xml:space="preserve">Operations &amp; Finance Leader</w:t>
             </w:r>
           </w:p>
         </w:tc>
@@ -3879,7 +3366,7 @@
               <w:pStyle w:val="Compact"/>
             </w:pPr>
             <w:r>
-              <w:t xml:space="preserve">Calanthia 1st degree; Alice 2nd degree (Mark Escueta); Calanthia 2nd degree (Ian Harriman; Aaron Anderson)</w:t>
+              <w:t xml:space="preserve">None</w:t>
             </w:r>
           </w:p>
         </w:tc>
@@ -3935,7 +3422,7 @@
               <w:pStyle w:val="Compact"/>
             </w:pPr>
             <w:r>
-              <w:t xml:space="preserve">Onshore-heavy (onshore)</w:t>
+              <w:t xml:space="preserve">Mixed delivery (onshore, nearshore, offshore)</w:t>
             </w:r>
           </w:p>
         </w:tc>
@@ -3963,7 +3450,7 @@
               <w:pStyle w:val="Compact"/>
             </w:pPr>
             <w:r>
-              <w:t xml:space="preserve">Technology</w:t>
+              <w:t xml:space="preserve">Financial Services, Healthcare, Technology</w:t>
             </w:r>
           </w:p>
         </w:tc>
@@ -3991,7 +3478,19 @@
               <w:pStyle w:val="Compact"/>
             </w:pPr>
             <w:r>
-              <w:t xml:space="preserve">Founded ApSeed, a nonprofit providing free pre-K tablets to 25,000+ disadvantaged children across NC, SC, NYC, and Africa — 131% literacy improvement in one school district. Former NC State Board of E…</w:t>
+              <w:t xml:space="preserve">Shared Flatworld’s</w:t>
+            </w:r>
+            <w:r>
+              <w:t xml:space="preserve"> </w:t>
+            </w:r>
+            <w:r>
+              <w:t xml:space="preserve">‘Tech in Mortgage — Powered by MSuite’</w:t>
+            </w:r>
+            <w:r>
+              <w:t xml:space="preserve"> </w:t>
+            </w:r>
+            <w:r>
+              <w:t xml:space="preserve">podcast highlighting AI-driven mortgage automation. Flatworld showcased MSuite at the MBA Servicing Conference in Dallas (Feb 2025). Company l…</w:t>
             </w:r>
           </w:p>
         </w:tc>
@@ -4019,7 +3518,7 @@
               <w:pStyle w:val="Compact"/>
             </w:pPr>
             <w:r>
-              <w:t xml:space="preserve">Salisbury, North Carolina, USA</w:t>
+              <w:t xml:space="preserve">Miami, Florida, United States</w:t>
             </w:r>
           </w:p>
         </w:tc>
@@ -4047,7 +3546,7 @@
               <w:pStyle w:val="Compact"/>
             </w:pPr>
             <w:r>
-              <w:t xml:space="preserve">https://www.linkedin.com/in/galcorn</w:t>
+              <w:t xml:space="preserve">https://www.linkedin.com/in/rob-porges-6132118/</w:t>
             </w:r>
           </w:p>
         </w:tc>
@@ -4075,7 +3574,7 @@
               <w:pStyle w:val="Compact"/>
             </w:pPr>
             <w:r>
-              <w:t xml:space="preserve">greg.alcorn@gcsagents.com</w:t>
+              <w:t xml:space="preserve">rob.porges@flatworldsolutions.com</w:t>
             </w:r>
           </w:p>
         </w:tc>
@@ -4096,7 +3595,19 @@
         <w:br/>
       </w:r>
       <w:r>
-        <w:t xml:space="preserve">Hi Greg, I’m inspired by your work with ApSeed and its impact on literacy. Let’s connect!</w:t>
+        <w:t xml:space="preserve">Hi Rob, enjoyed Flatworld’s</w:t>
+      </w:r>
+      <w:r>
+        <w:t xml:space="preserve"> </w:t>
+      </w:r>
+      <w:r>
+        <w:t xml:space="preserve">‘Tech in Mortgage’</w:t>
+      </w:r>
+      <w:r>
+        <w:t xml:space="preserve"> </w:t>
+      </w:r>
+      <w:r>
+        <w:t xml:space="preserve">podcast on AI-driven automation. Let’s connect and share insights on AI in voice operations.</w:t>
       </w:r>
     </w:p>
     <w:p>
@@ -4114,7 +3625,7 @@
         <w:br/>
       </w:r>
       <w:r>
-        <w:t xml:space="preserve">Great to connect, Greg. Your ApSeed initiative is truly remarkable, and the literacy improvements are impressive. I’ve been spending time with BPO leaders to explore AI’s role in enhancing service quality. Are you going to the CCNG event in Atlanta on Feb 26?</w:t>
+        <w:t xml:space="preserve">Great to connect, Rob. Your podcast on AI-driven mortgage automation was really insightful. I’m spending time with BPO leaders exploring AI strategies for voice operations. Are you going to the CBAND event in Atlanta on Feb 26?</w:t>
       </w:r>
     </w:p>
     <w:p>
@@ -4132,23 +3643,31 @@
         <w:br/>
       </w:r>
       <w:r>
-        <w:t xml:space="preserve">Subject: Insights from BPO Leaders on AI and Service Quality</w:t>
-      </w:r>
-    </w:p>
-    <w:p>
-      <w:pPr>
-        <w:pStyle w:val="BodyText"/>
-      </w:pPr>
-      <w:r>
-        <w:t xml:space="preserve">Hi Greg,</w:t>
-      </w:r>
-    </w:p>
-    <w:p>
-      <w:pPr>
-        <w:pStyle w:val="BodyText"/>
-      </w:pPr>
-      <w:r>
-        <w:t xml:space="preserve">It was wonderful to connect on LinkedIn. I’ve been working with BPO leaders like Teleperformance on AI strategies to enhance service quality without escalating costs. For instance, a major Mexican telco achieved 99% tagging accuracy and a 4.7% conversion rate through automated calls. These insights might be valuable for your onshore-heavy delivery model. I’d be happy to share more of what I’m seeing — would you be interested in a conversation?</w:t>
+        <w:t xml:space="preserve">Subject: Exploring AI Strategies in BPO Operations</w:t>
+      </w:r>
+    </w:p>
+    <w:p>
+      <w:pPr>
+        <w:pStyle w:val="BodyText"/>
+      </w:pPr>
+      <w:r>
+        <w:t xml:space="preserve">Hi Rob,</w:t>
+      </w:r>
+    </w:p>
+    <w:p>
+      <w:pPr>
+        <w:pStyle w:val="BodyText"/>
+      </w:pPr>
+      <w:r>
+        <w:t xml:space="preserve">It was great connecting on LinkedIn. As someone who spends time with leading BPOs, I’ve seen how AI is transforming voice operations—just like Teleperformance does. For instance, a digital bank in Singapore achieved a 76% promise-to-pay rate with AI-driven collections. Similarly, a Mexican telco automated thousands of daily calls, improving conversion rates.</w:t>
+      </w:r>
+    </w:p>
+    <w:p>
+      <w:pPr>
+        <w:pStyle w:val="BodyText"/>
+      </w:pPr>
+      <w:r>
+        <w:t xml:space="preserve">Your clients expect high service quality at lower costs, and AI can help achieve this. I’d be happy to share more of what I’m seeing—would you be interested in a conversation?</w:t>
       </w:r>
     </w:p>
     <w:p>
@@ -4172,14 +3691,14 @@
         </w:pict>
       </w:r>
     </w:p>
-    <w:bookmarkEnd w:id="17"/>
-    <w:bookmarkStart w:id="18" w:name="brian-flaherty"/>
+    <w:bookmarkEnd w:id="16"/>
+    <w:bookmarkStart w:id="17" w:name="nitesh-kumar"/>
     <w:p>
       <w:pPr>
         <w:pStyle w:val="Heading2"/>
       </w:pPr>
       <w:r>
-        <w:t xml:space="preserve">10. Brian Flaherty</w:t>
+        <w:t xml:space="preserve">9. Nitesh Kumar</w:t>
       </w:r>
     </w:p>
     <w:tbl>
@@ -4216,7 +3735,7 @@
               <w:pStyle w:val="Compact"/>
             </w:pPr>
             <w:r>
-              <w:t xml:space="preserve">Global Strategic</w:t>
+              <w:t xml:space="preserve">Flatworld Solutions</w:t>
             </w:r>
           </w:p>
         </w:tc>
@@ -4244,7 +3763,7 @@
               <w:pStyle w:val="Compact"/>
             </w:pPr>
             <w:r>
-              <w:t xml:space="preserve">Chief Executive Officer</w:t>
+              <w:t xml:space="preserve">Vice President</w:t>
             </w:r>
           </w:p>
         </w:tc>
@@ -4272,7 +3791,7 @@
               <w:pStyle w:val="Compact"/>
             </w:pPr>
             <w:r>
-              <w:t xml:space="preserve">Executive Sponsor</w:t>
+              <w:t xml:space="preserve">Operations &amp; Finance Leader</w:t>
             </w:r>
           </w:p>
         </w:tc>
@@ -4384,7 +3903,7 @@
               <w:pStyle w:val="Compact"/>
             </w:pPr>
             <w:r>
-              <w:t xml:space="preserve">Mixed delivery (onshore, offshore)</w:t>
+              <w:t xml:space="preserve">Mixed delivery (onshore, nearshore, offshore)</w:t>
             </w:r>
           </w:p>
         </w:tc>
@@ -4440,13 +3959,19 @@
               <w:pStyle w:val="Compact"/>
             </w:pPr>
             <w:r>
-              <w:t xml:space="preserve">Speaking at the Mortgage AI conference in October 2026 (</w:t>
-            </w:r>
-            <w:r>
-              <w:t xml:space="preserve">‘Staff vs AI vs Virtual Assistants: How You Can Manage The AI/Human Balance’</w:t>
-            </w:r>
-            <w:r>
-              <w:t xml:space="preserve">). Recently presented a webinar with the Five Star Institute on mort…</w:t>
+              <w:t xml:space="preserve">He’s involved in Flatworld AI’s</w:t>
+            </w:r>
+            <w:r>
+              <w:t xml:space="preserve"> </w:t>
+            </w:r>
+            <w:r>
+              <w:t xml:space="preserve">‘The AI Walk’</w:t>
+            </w:r>
+            <w:r>
+              <w:t xml:space="preserve"> </w:t>
+            </w:r>
+            <w:r>
+              <w:t xml:space="preserve">series and has spoken about how AI empowers frontline contact center agents—automating routine work to speed resolution, boost agent performance, and lowe…</w:t>
             </w:r>
           </w:p>
         </w:tc>
@@ -4474,7 +3999,7 @@
               <w:pStyle w:val="Compact"/>
             </w:pPr>
             <w:r>
-              <w:t xml:space="preserve">Elon, North Carolina, United States</w:t>
+              <w:t xml:space="preserve">Alpharetta, Georgia, United States</w:t>
             </w:r>
           </w:p>
         </w:tc>
@@ -4502,7 +4027,7 @@
               <w:pStyle w:val="Compact"/>
             </w:pPr>
             <w:r>
-              <w:t xml:space="preserve">https://www.linkedin.com/in/brian-flaherty-343b091/</w:t>
+              <w:t xml:space="preserve">https://www.linkedin.com/in/nitesh-kumar-69328437/</w:t>
             </w:r>
           </w:p>
         </w:tc>
@@ -4530,7 +4055,7 @@
               <w:pStyle w:val="Compact"/>
             </w:pPr>
             <w:r>
-              <w:t xml:space="preserve">brian.flaherty@globalstrategic.com</w:t>
+              <w:t xml:space="preserve">nitesh.kumar@flatworldsolutions.com</w:t>
             </w:r>
           </w:p>
         </w:tc>
@@ -4551,7 +4076,19 @@
         <w:br/>
       </w:r>
       <w:r>
-        <w:t xml:space="preserve">Hi Brian, I saw you’re speaking at the Mortgage AI conference on AI/Human balance. I’d love to connect and exchange insights on AI in voice operations.</w:t>
+        <w:t xml:space="preserve">Hi Nitesh, I noticed your involvement in</w:t>
+      </w:r>
+      <w:r>
+        <w:t xml:space="preserve"> </w:t>
+      </w:r>
+      <w:r>
+        <w:t xml:space="preserve">‘The AI Walk’</w:t>
+      </w:r>
+      <w:r>
+        <w:t xml:space="preserve"> </w:t>
+      </w:r>
+      <w:r>
+        <w:t xml:space="preserve">series and your insights on empowering frontline agents with AI. Would love to connect and exchange some ideas.</w:t>
       </w:r>
     </w:p>
     <w:p>
@@ -4569,7 +4106,19 @@
         <w:br/>
       </w:r>
       <w:r>
-        <w:t xml:space="preserve">Great to connect, Brian. Your insights on managing the AI/Human balance are timely. I’ve been spending my days with BPO leaders like Teleperformance, exploring AI strategies for voice operations. Are you going to the CCNG event in Atlanta on Feb 26?</w:t>
+        <w:t xml:space="preserve">Great to connect, Nitesh. I’m intrigued by your work on</w:t>
+      </w:r>
+      <w:r>
+        <w:t xml:space="preserve"> </w:t>
+      </w:r>
+      <w:r>
+        <w:t xml:space="preserve">‘The AI Walk’</w:t>
+      </w:r>
+      <w:r>
+        <w:t xml:space="preserve"> </w:t>
+      </w:r>
+      <w:r>
+        <w:t xml:space="preserve">series and how AI is reshaping contact center efficiency. I spend a lot of time with BPO leaders, learning and sharing insights on AI strategies. Are you going to the CCNG event in Atlanta on Feb 26?</w:t>
       </w:r>
     </w:p>
     <w:p>
@@ -4587,23 +4136,35 @@
         <w:br/>
       </w:r>
       <w:r>
-        <w:t xml:space="preserve">Subject: Insights from AI Strategy with BPO Leaders</w:t>
-      </w:r>
-    </w:p>
-    <w:p>
-      <w:pPr>
-        <w:pStyle w:val="BodyText"/>
-      </w:pPr>
-      <w:r>
-        <w:t xml:space="preserve">Hi Brian,</w:t>
-      </w:r>
-    </w:p>
-    <w:p>
-      <w:pPr>
-        <w:pStyle w:val="BodyText"/>
-      </w:pPr>
-      <w:r>
-        <w:t xml:space="preserve">It was great connecting on LinkedIn and hearing about your work on AI/Human balance. I’ve been working closely with BPO giants like Teleperformance, helping them leverage AI for voice operations. One fascinating case was a digital bank in Singapore achieving a 76% promise-to-pay rate with AI-driven solutions. This kind of result shows that you don’t need Teleperformance’s budget to benefit from similar AI advancements. I’d be happy to share more of what I’m seeing — would you be interested in a conversation?</w:t>
+        <w:t xml:space="preserve">Subject: Insights from BPO Leaders on AI Transformation</w:t>
+      </w:r>
+    </w:p>
+    <w:p>
+      <w:pPr>
+        <w:pStyle w:val="BodyText"/>
+      </w:pPr>
+      <w:r>
+        <w:t xml:space="preserve">Hi Nitesh,</w:t>
+      </w:r>
+    </w:p>
+    <w:p>
+      <w:pPr>
+        <w:pStyle w:val="BodyText"/>
+      </w:pPr>
+      <w:r>
+        <w:t xml:space="preserve">It’s great to connect on LinkedIn. Your insights from</w:t>
+      </w:r>
+      <w:r>
+        <w:t xml:space="preserve"> </w:t>
+      </w:r>
+      <w:r>
+        <w:t xml:space="preserve">‘The AI Walk’</w:t>
+      </w:r>
+      <w:r>
+        <w:t xml:space="preserve"> </w:t>
+      </w:r>
+      <w:r>
+        <w:t xml:space="preserve">series truly resonate with what I’m hearing from other BPO leaders. Many are leveraging AI to enhance service quality while reducing costs, a balance even the largest players like Teleperformance are navigating. For instance, a digital bank in Singapore saw a 76% promise-to-pay rate with AI-driven solutions, and a Mexican fintech lender improved collections with tone-adapted strategies. These examples show AI’s potential in diverse sectors, similar to Flatworld’s mixed delivery model. I’d be happy to share more of what I’m seeing — would you be interested in a conversation?</w:t>
       </w:r>
     </w:p>
     <w:p>
@@ -4627,14 +4188,14 @@
         </w:pict>
       </w:r>
     </w:p>
-    <w:bookmarkEnd w:id="18"/>
-    <w:bookmarkStart w:id="19" w:name="erika-garcia"/>
+    <w:bookmarkEnd w:id="17"/>
+    <w:bookmarkStart w:id="18" w:name="kenneth-loggins"/>
     <w:p>
       <w:pPr>
         <w:pStyle w:val="Heading2"/>
       </w:pPr>
       <w:r>
-        <w:t xml:space="preserve">11. Erika Garcia</w:t>
+        <w:t xml:space="preserve">10. Kenneth Loggins</w:t>
       </w:r>
     </w:p>
     <w:tbl>
@@ -4671,7 +4232,7 @@
               <w:pStyle w:val="Compact"/>
             </w:pPr>
             <w:r>
-              <w:t xml:space="preserve">Global Strategic</w:t>
+              <w:t xml:space="preserve">Focus Services</w:t>
             </w:r>
           </w:p>
         </w:tc>
@@ -4699,7 +4260,7 @@
               <w:pStyle w:val="Compact"/>
             </w:pPr>
             <w:r>
-              <w:t xml:space="preserve">Chief Operating Officer</w:t>
+              <w:t xml:space="preserve">Vice President, Shared Services</w:t>
             </w:r>
           </w:p>
         </w:tc>
@@ -4783,7 +4344,7 @@
               <w:pStyle w:val="Compact"/>
             </w:pPr>
             <w:r>
-              <w:t xml:space="preserve">Alice 2nd degree (Susan Bean)</w:t>
+              <w:t xml:space="preserve">Calanthia 1st degree; Calanthia 2nd degree (Aaron Anderson)</w:t>
             </w:r>
           </w:p>
         </w:tc>
@@ -4839,7 +4400,7 @@
               <w:pStyle w:val="Compact"/>
             </w:pPr>
             <w:r>
-              <w:t xml:space="preserve">Mixed delivery (onshore, offshore)</w:t>
+              <w:t xml:space="preserve">Mixed delivery (onshore, nearshore)</w:t>
             </w:r>
           </w:p>
         </w:tc>
@@ -4867,7 +4428,7 @@
               <w:pStyle w:val="Compact"/>
             </w:pPr>
             <w:r>
-              <w:t xml:space="preserve">Financial Services, Healthcare, Technology</w:t>
+              <w:t xml:space="preserve">Consumer, Telecom, Healthcare</w:t>
             </w:r>
           </w:p>
         </w:tc>
@@ -4895,7 +4456,7 @@
               <w:pStyle w:val="Compact"/>
             </w:pPr>
             <w:r>
-              <w:t xml:space="preserve">Shared a post about joining Global Strategic during strong momentum and focusing on turning insights into strategies. Note: may have moved to White Glove Business Solutions — verify current role on Li…</w:t>
+              <w:t xml:space="preserve">Gave reporters a tour during the grand opening of a new Focus Services call center in North Carolina (former Concentrix facility, 350 seats). Focus Services is expanding to South Africa. The NC expans…</w:t>
             </w:r>
           </w:p>
         </w:tc>
@@ -4923,7 +4484,7 @@
               <w:pStyle w:val="Compact"/>
             </w:pPr>
             <w:r>
-              <w:t xml:space="preserve">Miami, Florida, United States</w:t>
+              <w:t xml:space="preserve">Jacksonville, North Carolina, United States</w:t>
             </w:r>
           </w:p>
         </w:tc>
@@ -4951,7 +4512,7 @@
               <w:pStyle w:val="Compact"/>
             </w:pPr>
             <w:r>
-              <w:t xml:space="preserve">https://www.linkedin.com/in/erikagarciallaneza/</w:t>
+              <w:t xml:space="preserve">https://www.linkedin.com/in/kenneth-loggins-8a85807b</w:t>
             </w:r>
           </w:p>
         </w:tc>
@@ -4979,7 +4540,7 @@
               <w:pStyle w:val="Compact"/>
             </w:pPr>
             <w:r>
-              <w:t xml:space="preserve">erika.garcia@globalstrategic.com</w:t>
+              <w:t xml:space="preserve">kenneth@focusservices.com</w:t>
             </w:r>
           </w:p>
         </w:tc>
@@ -5000,7 +4561,7 @@
         <w:br/>
       </w:r>
       <w:r>
-        <w:t xml:space="preserve">Hi Erika, I loved your post about turning insights into strategies at Global Strategic. Excited to connect and share experiences from the BPO world!</w:t>
+        <w:t xml:space="preserve">Hi Kenneth, I admired your leadership during the opening of the new NC call center. Exciting times as Focus Services expands! Would love to connect and share insights on AI trends in BPO.</w:t>
       </w:r>
     </w:p>
     <w:p>
@@ -5018,7 +4579,7 @@
         <w:br/>
       </w:r>
       <w:r>
-        <w:t xml:space="preserve">Great to connect, Erika. I was inspired by your focus on turning insights into actionable strategies at Global Strategic. I’ve been spending time with BPO leaders exploring how AI is reshaping voice operations. Are you going to the CBAND event in Atlanta on Feb 26?</w:t>
+        <w:t xml:space="preserve">Great to connect, Kenneth. Your work on the new NC facility is impressive—bringing 550 jobs to the area is no small feat. I’ve been spending time with BPO leaders on AI strategies to enhance operations and am curious about your experiences. Are you going to the CCNG event in Atlanta on Feb 26?</w:t>
       </w:r>
     </w:p>
     <w:p>
@@ -5036,23 +4597,23 @@
         <w:br/>
       </w:r>
       <w:r>
-        <w:t xml:space="preserve">Subject: Insights from BPO Leaders Like Teleperformance</w:t>
-      </w:r>
-    </w:p>
-    <w:p>
-      <w:pPr>
-        <w:pStyle w:val="BodyText"/>
-      </w:pPr>
-      <w:r>
-        <w:t xml:space="preserve">Hi Erika,</w:t>
-      </w:r>
-    </w:p>
-    <w:p>
-      <w:pPr>
-        <w:pStyle w:val="BodyText"/>
-      </w:pPr>
-      <w:r>
-        <w:t xml:space="preserve">I hope you enjoyed our LinkedIn connection. I’ve been collaborating closely with BPO leaders like Teleperformance, and it’s clear clients demand higher service quality at lower costs. For instance, a digital bank in Singapore achieved a 76% promise-to-pay rate through AI-driven solutions. These insights are reshaping standard practices and I’d be happy to share more of what I’m seeing — would you be interested in a conversation?</w:t>
+        <w:t xml:space="preserve">Subject: Scaling Efficiently with AI Insights</w:t>
+      </w:r>
+    </w:p>
+    <w:p>
+      <w:pPr>
+        <w:pStyle w:val="BodyText"/>
+      </w:pPr>
+      <w:r>
+        <w:t xml:space="preserve">Hi Kenneth,</w:t>
+      </w:r>
+    </w:p>
+    <w:p>
+      <w:pPr>
+        <w:pStyle w:val="BodyText"/>
+      </w:pPr>
+      <w:r>
+        <w:t xml:space="preserve">It was great connecting on LinkedIn! With your role at Focus Services, I thought you might find it interesting that the biggest BPOs like Teleperformance are leveraging AI to enhance service quality and reduce costs. For example, a major Mexican telco achieved a 99% tagging accuracy and 4.7% conversion rate using AI. Similarly, a Singapore digital bank saw a 76% promise-to-pay rate. You don’t need their budget—our team can bring similar expertise to you, transforming operational efficiency without increasing headcount. I’d be happy to share more of what I’m seeing—would you be interested in a conversation?</w:t>
       </w:r>
     </w:p>
     <w:p>
@@ -5076,14 +4637,14 @@
         </w:pict>
       </w:r>
     </w:p>
-    <w:bookmarkEnd w:id="19"/>
-    <w:bookmarkStart w:id="20" w:name="donny-jackson"/>
+    <w:bookmarkEnd w:id="18"/>
+    <w:bookmarkStart w:id="19" w:name="bryan-overcash"/>
     <w:p>
       <w:pPr>
         <w:pStyle w:val="Heading2"/>
       </w:pPr>
       <w:r>
-        <w:t xml:space="preserve">12. Donny Jackson</w:t>
+        <w:t xml:space="preserve">11. Bryan Overcash</w:t>
       </w:r>
     </w:p>
     <w:tbl>
@@ -5120,7 +4681,7 @@
               <w:pStyle w:val="Compact"/>
             </w:pPr>
             <w:r>
-              <w:t xml:space="preserve">Helpware</w:t>
+              <w:t xml:space="preserve">Global Contact Service International</w:t>
             </w:r>
           </w:p>
         </w:tc>
@@ -5148,7 +4709,7 @@
               <w:pStyle w:val="Compact"/>
             </w:pPr>
             <w:r>
-              <w:t xml:space="preserve">Regional Vice President (US)</w:t>
+              <w:t xml:space="preserve">Co-founder, CFO &amp; COO</w:t>
             </w:r>
           </w:p>
         </w:tc>
@@ -5176,7 +4737,7 @@
               <w:pStyle w:val="Compact"/>
             </w:pPr>
             <w:r>
-              <w:t xml:space="preserve">Operations &amp; Finance Leader</w:t>
+              <w:t xml:space="preserve">Executive Sponsor</w:t>
             </w:r>
           </w:p>
         </w:tc>
@@ -5288,7 +4849,7 @@
               <w:pStyle w:val="Compact"/>
             </w:pPr>
             <w:r>
-              <w:t xml:space="preserve">Mixed delivery (onshore, nearshore, offshore)</w:t>
+              <w:t xml:space="preserve">Onshore-heavy (onshore)</w:t>
             </w:r>
           </w:p>
         </w:tc>
@@ -5316,7 +4877,7 @@
               <w:pStyle w:val="Compact"/>
             </w:pPr>
             <w:r>
-              <w:t xml:space="preserve">Financial Services, Consumer, Healthcare, Public Sector, Technology</w:t>
+              <w:t xml:space="preserve">Technology</w:t>
             </w:r>
           </w:p>
         </w:tc>
@@ -5344,7 +4905,7 @@
               <w:pStyle w:val="Compact"/>
             </w:pPr>
             <w:r>
-              <w:t xml:space="preserve">Promoted to RVP Business Operations - US as part of a major Helpware leadership restructuring. CEO Robert Nash specifically highlighted these appointments as key to the company’s growth strategy. Expe…</w:t>
+              <w:t xml:space="preserve">Co-founded GCS in 2001 with Greg Alcorn. CPA credential. Active in Forward Rowan economic development initiative. GCS managed the COVID Hotline for 68,000 MTA NYC Transit employees and helped process …</w:t>
             </w:r>
           </w:p>
         </w:tc>
@@ -5372,7 +4933,7 @@
               <w:pStyle w:val="Compact"/>
             </w:pPr>
             <w:r>
-              <w:t xml:space="preserve">Atlanta, Georgia, United States</w:t>
+              <w:t xml:space="preserve">Salisbury, North Carolina, United States</w:t>
             </w:r>
           </w:p>
         </w:tc>
@@ -5400,7 +4961,7 @@
               <w:pStyle w:val="Compact"/>
             </w:pPr>
             <w:r>
-              <w:t xml:space="preserve">https://www.linkedin.com/in/donny-jackson-0b22a43b/</w:t>
+              <w:t xml:space="preserve">https://www.linkedin.com/in/bryan-overcash-b897a86/</w:t>
             </w:r>
           </w:p>
         </w:tc>
@@ -5428,7 +4989,7 @@
               <w:pStyle w:val="Compact"/>
             </w:pPr>
             <w:r>
-              <w:t xml:space="preserve">donny.jackson@helpware.com</w:t>
+              <w:t xml:space="preserve">bryan.overcash@gcsagents.com</w:t>
             </w:r>
           </w:p>
         </w:tc>
@@ -5449,7 +5010,7 @@
         <w:br/>
       </w:r>
       <w:r>
-        <w:t xml:space="preserve">Hi Donny, congrats on your RVP promotion at Helpware! Your leadership role in restructuring caught my eye. Let’s connect.</w:t>
+        <w:t xml:space="preserve">Hi Bryan, I admire your work with Forward Rowan and the impressive impact GCS had with the COVID Hotline. Let’s connect and share insights from our BPO experiences.</w:t>
       </w:r>
     </w:p>
     <w:p>
@@ -5467,7 +5028,7 @@
         <w:br/>
       </w:r>
       <w:r>
-        <w:t xml:space="preserve">Great to connect, Donny. Your journey from Conduent to Helpware is impressive. I spend my days with BPO leaders diving deep into AI strategy for voice operations. Are you going to the CBAND event in Atlanta on Feb 26?</w:t>
+        <w:t xml:space="preserve">Great to connect, Bryan. I find your role in Forward Rowan fascinating and commendable. I’ve been spending my days with BPO leaders, exploring how AI can elevate operations. Are you going to the CCNG event in Atlanta on Feb 26?</w:t>
       </w:r>
     </w:p>
     <w:p>
@@ -5485,23 +5046,23 @@
         <w:br/>
       </w:r>
       <w:r>
-        <w:t xml:space="preserve">Subject: Insights from Top BPO Leaders</w:t>
-      </w:r>
-    </w:p>
-    <w:p>
-      <w:pPr>
-        <w:pStyle w:val="BodyText"/>
-      </w:pPr>
-      <w:r>
-        <w:t xml:space="preserve">Hi Donny,</w:t>
-      </w:r>
-    </w:p>
-    <w:p>
-      <w:pPr>
-        <w:pStyle w:val="BodyText"/>
-      </w:pPr>
-      <w:r>
-        <w:t xml:space="preserve">Thanks for connecting on LinkedIn. I’ve been closely working with BPO leaders, including those at Teleperformance, on integrating AI to enhance service quality at reduced costs. Recently, a digital bank in Singapore leveraged AI for collections, achieving a 76% promise-to-pay rate, while a major Mexican telco automated their outbound calls, reaching a 99% tagging accuracy. These insights could be valuable as Helpware navigates AI integration. I’d be happy to share more of what I’m seeing — would you be interested in a conversation?</w:t>
+        <w:t xml:space="preserve">Subject: Scaling GCS with AI Insights from Teleperformance</w:t>
+      </w:r>
+    </w:p>
+    <w:p>
+      <w:pPr>
+        <w:pStyle w:val="BodyText"/>
+      </w:pPr>
+      <w:r>
+        <w:t xml:space="preserve">Hi Bryan,</w:t>
+      </w:r>
+    </w:p>
+    <w:p>
+      <w:pPr>
+        <w:pStyle w:val="BodyText"/>
+      </w:pPr>
+      <w:r>
+        <w:t xml:space="preserve">Following our LinkedIn connection, I wanted to share some insights from my work with leading BPOs like Teleperformance. The biggest players are leveraging AI to enhance service quality while reducing costs. For instance, a major Mexican telco achieved a 99% tagging accuracy and a 4.7% conversion rate on telesales upsell with automated solutions. These strategies don’t require a huge budget or internal AI team — my team brings the same Teleperformance-proven expertise to you. I’d be happy to share more of what I’m seeing — would you be interested in a conversation?</w:t>
       </w:r>
     </w:p>
     <w:p>
@@ -5525,14 +5086,459 @@
         </w:pict>
       </w:r>
     </w:p>
+    <w:bookmarkEnd w:id="19"/>
+    <w:bookmarkStart w:id="20" w:name="bucky-cline"/>
+    <w:p>
+      <w:pPr>
+        <w:pStyle w:val="Heading2"/>
+      </w:pPr>
+      <w:r>
+        <w:t xml:space="preserve">12. Bucky Cline</w:t>
+      </w:r>
+    </w:p>
+    <w:tbl>
+      <w:tblPr>
+        <w:tblStyle w:val="Table"/>
+        <w:tblW w:type="auto" w:w="0"/>
+        <w:tblLook w:firstRow="0" w:lastRow="0" w:firstColumn="0" w:lastColumn="0" w:noHBand="0" w:noVBand="0" w:val="0000"/>
+      </w:tblPr>
+      <w:tblGrid>
+        <w:gridCol w:w="3960"/>
+        <w:gridCol w:w="3960"/>
+      </w:tblGrid>
+      <w:tr>
+        <w:tc>
+          <w:tcPr/>
+          <w:p>
+            <w:pPr>
+              <w:pStyle w:val="Compact"/>
+            </w:pPr>
+            <w:r>
+              <w:rPr>
+                <w:b/>
+                <w:bCs/>
+              </w:rPr>
+              <w:t xml:space="preserve">Company</w:t>
+            </w:r>
+          </w:p>
+        </w:tc>
+        <w:tc>
+          <w:tcPr/>
+          <w:p>
+            <w:pPr>
+              <w:pStyle w:val="Compact"/>
+            </w:pPr>
+            <w:r>
+              <w:t xml:space="preserve">Global Contact Service International</w:t>
+            </w:r>
+          </w:p>
+        </w:tc>
+      </w:tr>
+      <w:tr>
+        <w:tc>
+          <w:tcPr/>
+          <w:p>
+            <w:pPr>
+              <w:pStyle w:val="Compact"/>
+            </w:pPr>
+            <w:r>
+              <w:rPr>
+                <w:b/>
+                <w:bCs/>
+              </w:rPr>
+              <w:t xml:space="preserve">Title</w:t>
+            </w:r>
+          </w:p>
+        </w:tc>
+        <w:tc>
+          <w:tcPr/>
+          <w:p>
+            <w:pPr>
+              <w:pStyle w:val="Compact"/>
+            </w:pPr>
+            <w:r>
+              <w:t xml:space="preserve">VP - Organizational Development</w:t>
+            </w:r>
+          </w:p>
+        </w:tc>
+      </w:tr>
+      <w:tr>
+        <w:tc>
+          <w:tcPr/>
+          <w:p>
+            <w:pPr>
+              <w:pStyle w:val="Compact"/>
+            </w:pPr>
+            <w:r>
+              <w:rPr>
+                <w:b/>
+                <w:bCs/>
+              </w:rPr>
+              <w:t xml:space="preserve">Persona</w:t>
+            </w:r>
+          </w:p>
+        </w:tc>
+        <w:tc>
+          <w:tcPr/>
+          <w:p>
+            <w:pPr>
+              <w:pStyle w:val="Compact"/>
+            </w:pPr>
+            <w:r>
+              <w:t xml:space="preserve">Operations &amp; Finance Leader</w:t>
+            </w:r>
+          </w:p>
+        </w:tc>
+      </w:tr>
+      <w:tr>
+        <w:tc>
+          <w:tcPr/>
+          <w:p>
+            <w:pPr>
+              <w:pStyle w:val="Compact"/>
+            </w:pPr>
+            <w:r>
+              <w:rPr>
+                <w:b/>
+                <w:bCs/>
+              </w:rPr>
+              <w:t xml:space="preserve">Active on LinkedIn</w:t>
+            </w:r>
+          </w:p>
+        </w:tc>
+        <w:tc>
+          <w:tcPr/>
+          <w:p>
+            <w:pPr>
+              <w:pStyle w:val="Compact"/>
+            </w:pPr>
+            <w:r>
+              <w:t xml:space="preserve">No</w:t>
+            </w:r>
+          </w:p>
+        </w:tc>
+      </w:tr>
+      <w:tr>
+        <w:tc>
+          <w:tcPr/>
+          <w:p>
+            <w:pPr>
+              <w:pStyle w:val="Compact"/>
+            </w:pPr>
+            <w:r>
+              <w:rPr>
+                <w:b/>
+                <w:bCs/>
+              </w:rPr>
+              <w:t xml:space="preserve">LinkedIn connection</w:t>
+            </w:r>
+          </w:p>
+        </w:tc>
+        <w:tc>
+          <w:tcPr/>
+          <w:p>
+            <w:pPr>
+              <w:pStyle w:val="Compact"/>
+            </w:pPr>
+            <w:r>
+              <w:t xml:space="preserve">None</w:t>
+            </w:r>
+          </w:p>
+        </w:tc>
+      </w:tr>
+      <w:tr>
+        <w:tc>
+          <w:tcPr/>
+          <w:p>
+            <w:pPr>
+              <w:pStyle w:val="Compact"/>
+            </w:pPr>
+            <w:r>
+              <w:rPr>
+                <w:b/>
+                <w:bCs/>
+              </w:rPr>
+              <w:t xml:space="preserve">Event</w:t>
+            </w:r>
+          </w:p>
+        </w:tc>
+        <w:tc>
+          <w:tcPr/>
+          <w:p>
+            <w:pPr>
+              <w:pStyle w:val="Compact"/>
+            </w:pPr>
+            <w:r>
+              <w:t xml:space="preserve">CBAND Atlanta (Feb 26)</w:t>
+            </w:r>
+          </w:p>
+        </w:tc>
+      </w:tr>
+      <w:tr>
+        <w:tc>
+          <w:tcPr/>
+          <w:p>
+            <w:pPr>
+              <w:pStyle w:val="Compact"/>
+            </w:pPr>
+            <w:r>
+              <w:rPr>
+                <w:b/>
+                <w:bCs/>
+              </w:rPr>
+              <w:t xml:space="preserve">Delivery footprint</w:t>
+            </w:r>
+          </w:p>
+        </w:tc>
+        <w:tc>
+          <w:tcPr/>
+          <w:p>
+            <w:pPr>
+              <w:pStyle w:val="Compact"/>
+            </w:pPr>
+            <w:r>
+              <w:t xml:space="preserve">Onshore-heavy (onshore)</w:t>
+            </w:r>
+          </w:p>
+        </w:tc>
+      </w:tr>
+      <w:tr>
+        <w:tc>
+          <w:tcPr/>
+          <w:p>
+            <w:pPr>
+              <w:pStyle w:val="Compact"/>
+            </w:pPr>
+            <w:r>
+              <w:rPr>
+                <w:b/>
+                <w:bCs/>
+              </w:rPr>
+              <w:t xml:space="preserve">Client industries</w:t>
+            </w:r>
+          </w:p>
+        </w:tc>
+        <w:tc>
+          <w:tcPr/>
+          <w:p>
+            <w:pPr>
+              <w:pStyle w:val="Compact"/>
+            </w:pPr>
+            <w:r>
+              <w:t xml:space="preserve">Technology</w:t>
+            </w:r>
+          </w:p>
+        </w:tc>
+      </w:tr>
+      <w:tr>
+        <w:tc>
+          <w:tcPr/>
+          <w:p>
+            <w:pPr>
+              <w:pStyle w:val="Compact"/>
+            </w:pPr>
+            <w:r>
+              <w:rPr>
+                <w:b/>
+                <w:bCs/>
+              </w:rPr>
+              <w:t xml:space="preserve">Icebreaker</w:t>
+            </w:r>
+          </w:p>
+        </w:tc>
+        <w:tc>
+          <w:tcPr/>
+          <w:p>
+            <w:pPr>
+              <w:pStyle w:val="Compact"/>
+            </w:pPr>
+          </w:p>
+        </w:tc>
+      </w:tr>
+      <w:tr>
+        <w:tc>
+          <w:tcPr/>
+          <w:p>
+            <w:pPr>
+              <w:pStyle w:val="Compact"/>
+            </w:pPr>
+            <w:r>
+              <w:rPr>
+                <w:b/>
+                <w:bCs/>
+              </w:rPr>
+              <w:t xml:space="preserve">Location</w:t>
+            </w:r>
+          </w:p>
+        </w:tc>
+        <w:tc>
+          <w:tcPr/>
+          <w:p>
+            <w:pPr>
+              <w:pStyle w:val="Compact"/>
+            </w:pPr>
+            <w:r>
+              <w:t xml:space="preserve">Salisbury, North Carolina, United States</w:t>
+            </w:r>
+          </w:p>
+        </w:tc>
+      </w:tr>
+      <w:tr>
+        <w:tc>
+          <w:tcPr/>
+          <w:p>
+            <w:pPr>
+              <w:pStyle w:val="Compact"/>
+            </w:pPr>
+            <w:r>
+              <w:rPr>
+                <w:b/>
+                <w:bCs/>
+              </w:rPr>
+              <w:t xml:space="preserve">LinkedIn</w:t>
+            </w:r>
+          </w:p>
+        </w:tc>
+        <w:tc>
+          <w:tcPr/>
+          <w:p>
+            <w:pPr>
+              <w:pStyle w:val="Compact"/>
+            </w:pPr>
+            <w:r>
+              <w:t xml:space="preserve">https://www.linkedin.com/in/bucky-cline-967a728/</w:t>
+            </w:r>
+          </w:p>
+        </w:tc>
+      </w:tr>
+      <w:tr>
+        <w:tc>
+          <w:tcPr/>
+          <w:p>
+            <w:pPr>
+              <w:pStyle w:val="Compact"/>
+            </w:pPr>
+            <w:r>
+              <w:rPr>
+                <w:b/>
+                <w:bCs/>
+              </w:rPr>
+              <w:t xml:space="preserve">Email</w:t>
+            </w:r>
+          </w:p>
+        </w:tc>
+        <w:tc>
+          <w:tcPr/>
+          <w:p>
+            <w:pPr>
+              <w:pStyle w:val="Compact"/>
+            </w:pPr>
+            <w:r>
+              <w:t xml:space="preserve">bucky.cline@gcsagents.com</w:t>
+            </w:r>
+          </w:p>
+        </w:tc>
+      </w:tr>
+    </w:tbl>
+    <w:p>
+      <w:pPr>
+        <w:pStyle w:val="BodyText"/>
+      </w:pPr>
+      <w:r>
+        <w:rPr>
+          <w:b/>
+          <w:bCs/>
+        </w:rPr>
+        <w:t xml:space="preserve">Touch 1 — Connection Request</w:t>
+      </w:r>
+      <w:r>
+        <w:br/>
+      </w:r>
+      <w:r>
+        <w:t xml:space="preserve">Hi Bucky, I noticed we’ll both be at the CCNG event in Atlanta on Feb 26. I’d love to connect and share insights from my work with BPO leaders. Looking forward to it! — Calanthia</w:t>
+      </w:r>
+    </w:p>
+    <w:p>
+      <w:pPr>
+        <w:pStyle w:val="BodyText"/>
+      </w:pPr>
+      <w:r>
+        <w:rPr>
+          <w:b/>
+          <w:bCs/>
+        </w:rPr>
+        <w:t xml:space="preserve">Touch 2 — LinkedIn Message</w:t>
+      </w:r>
+      <w:r>
+        <w:br/>
+      </w:r>
+      <w:r>
+        <w:t xml:space="preserve">Great to connect, Bucky. I’ve heard impressive things about GCS’s F.E.E.D. program and its focus on soft skills and empathy. I’ve been spending time with BPO leaders exploring AI strategies for voice operations. Are you going to the CCNG event in Atlanta on Feb 26?</w:t>
+      </w:r>
+    </w:p>
+    <w:p>
+      <w:pPr>
+        <w:pStyle w:val="BodyText"/>
+      </w:pPr>
+      <w:r>
+        <w:rPr>
+          <w:b/>
+          <w:bCs/>
+        </w:rPr>
+        <w:t xml:space="preserve">Touch 3 — Email</w:t>
+      </w:r>
+      <w:r>
+        <w:br/>
+      </w:r>
+      <w:r>
+        <w:t xml:space="preserve">Subject: Exploring AI in BPOs Together</w:t>
+      </w:r>
+    </w:p>
+    <w:p>
+      <w:pPr>
+        <w:pStyle w:val="BodyText"/>
+      </w:pPr>
+      <w:r>
+        <w:t xml:space="preserve">Hi Bucky,</w:t>
+      </w:r>
+    </w:p>
+    <w:p>
+      <w:pPr>
+        <w:pStyle w:val="BodyText"/>
+      </w:pPr>
+      <w:r>
+        <w:t xml:space="preserve">It was great connecting on LinkedIn! I’ve been working closely with BPO leaders, including Teleperformance, on leveraging AI to meet the rising demand for higher service quality at lower costs. You might find it interesting that a digital bank in Singapore achieved a 76% promise-to-pay rate with AI-driven voice operations. Similarly, a major Mexican telco saw a 4.7% conversion on telesales upsells. These examples highlight how AI can transform the economics of onshore-heavy operations like yours. I’d be happy to share more of what I’m seeing — would you be interested in a conversation?</w:t>
+      </w:r>
+    </w:p>
+    <w:p>
+      <w:pPr>
+        <w:pStyle w:val="BodyText"/>
+      </w:pPr>
+      <w:r>
+        <w:t xml:space="preserve">Warm regards,</w:t>
+      </w:r>
+      <w:r>
+        <w:br/>
+      </w:r>
+      <w:r>
+        <w:t xml:space="preserve">Calanthia</w:t>
+      </w:r>
+    </w:p>
+    <w:p>
+      <w:r>
+        <w:pict>
+          <v:rect style="width:0;height:1.5pt" o:hralign="center" o:hrstd="t" o:hr="t"/>
+        </w:pict>
+      </w:r>
+    </w:p>
     <w:bookmarkEnd w:id="20"/>
-    <w:bookmarkStart w:id="21" w:name="nanette-harrell"/>
+    <w:bookmarkStart w:id="21" w:name="greg-alcorn"/>
     <w:p>
       <w:pPr>
         <w:pStyle w:val="Heading2"/>
       </w:pPr>
       <w:r>
-        <w:t xml:space="preserve">13. Nanette Harrell</w:t>
+        <w:t xml:space="preserve">13. Greg Alcorn</w:t>
       </w:r>
     </w:p>
     <w:tbl>
@@ -5569,7 +5575,7 @@
               <w:pStyle w:val="Compact"/>
             </w:pPr>
             <w:r>
-              <w:t xml:space="preserve">Helpware</w:t>
+              <w:t xml:space="preserve">Global Contact Service International</w:t>
             </w:r>
           </w:p>
         </w:tc>
@@ -5597,7 +5603,7 @@
               <w:pStyle w:val="Compact"/>
             </w:pPr>
             <w:r>
-              <w:t xml:space="preserve">President</w:t>
+              <w:t xml:space="preserve">Founder and CEO</w:t>
             </w:r>
           </w:p>
         </w:tc>
@@ -5681,7 +5687,7 @@
               <w:pStyle w:val="Compact"/>
             </w:pPr>
             <w:r>
-              <w:t xml:space="preserve">Calanthia 1st degree</w:t>
+              <w:t xml:space="preserve">Calanthia 1st degree; Alice 2nd degree (Mark Escueta); Calanthia 2nd degree (Ian Harriman; Aaron Anderson)</w:t>
             </w:r>
           </w:p>
         </w:tc>
@@ -5737,7 +5743,7 @@
               <w:pStyle w:val="Compact"/>
             </w:pPr>
             <w:r>
-              <w:t xml:space="preserve">Mixed delivery (onshore, nearshore, offshore)</w:t>
+              <w:t xml:space="preserve">Onshore-heavy (onshore)</w:t>
             </w:r>
           </w:p>
         </w:tc>
@@ -5765,7 +5771,7 @@
               <w:pStyle w:val="Compact"/>
             </w:pPr>
             <w:r>
-              <w:t xml:space="preserve">Financial Services, Consumer, Healthcare, Public Sector, Technology</w:t>
+              <w:t xml:space="preserve">Technology</w:t>
             </w:r>
           </w:p>
         </w:tc>
@@ -5793,7 +5799,7 @@
               <w:pStyle w:val="Compact"/>
             </w:pPr>
             <w:r>
-              <w:t xml:space="preserve">Helpware named one of Clutch’s Top 100 Fastest-Growing Companies for 2025. Company expanded to Poland, Albania, Puerto Rico, Guam, and Uganda. Acquired Unicsoft and launched Helpware Tech division. No…</w:t>
+              <w:t xml:space="preserve">Founded ApSeed, a nonprofit providing free pre-K tablets to 25,000+ disadvantaged children across NC, SC, NYC, and Africa — 131% literacy improvement in one school district. Former NC State Board of E…</w:t>
             </w:r>
           </w:p>
         </w:tc>
@@ -5821,7 +5827,7 @@
               <w:pStyle w:val="Compact"/>
             </w:pPr>
             <w:r>
-              <w:t xml:space="preserve">Asheville, North Carolina, United States</w:t>
+              <w:t xml:space="preserve">Salisbury, North Carolina, USA</w:t>
             </w:r>
           </w:p>
         </w:tc>
@@ -5849,7 +5855,7 @@
               <w:pStyle w:val="Compact"/>
             </w:pPr>
             <w:r>
-              <w:t xml:space="preserve">https://www.linkedin.com/in/nanetteharrell</w:t>
+              <w:t xml:space="preserve">https://www.linkedin.com/in/galcorn</w:t>
             </w:r>
           </w:p>
         </w:tc>
@@ -5877,7 +5883,7 @@
               <w:pStyle w:val="Compact"/>
             </w:pPr>
             <w:r>
-              <w:t xml:space="preserve">n.harrell@helpware.com</w:t>
+              <w:t xml:space="preserve">greg.alcorn@gcsagents.com</w:t>
             </w:r>
           </w:p>
         </w:tc>
@@ -5898,7 +5904,7 @@
         <w:br/>
       </w:r>
       <w:r>
-        <w:t xml:space="preserve">Hi Nanette, congrats on Helpware’s recognition in Clutch’s Top 100 Fastest-Growing Companies for 2025! Your expansion and innovation are inspiring. Looking forward to connecting.</w:t>
+        <w:t xml:space="preserve">Hi Greg, I admire your work with ApSeed and its impact on literacy. I’d love to connect and share insights from my work with BPO leaders. Warm regards, Calanthia</w:t>
       </w:r>
     </w:p>
     <w:p>
@@ -5916,7 +5922,7 @@
         <w:br/>
       </w:r>
       <w:r>
-        <w:t xml:space="preserve">Great to connect, Nanette. Helpware’s global expansion and tech focus are impressive! I’ve been spending time with BPO leaders discussing AI’s role in evolving voice operations. Are you going to the CCNG event in Atlanta on Feb 26?</w:t>
+        <w:t xml:space="preserve">Great to connect, Greg. Your initiative with ApSeed is inspiring, and it’s amazing to see such a profound impact on literacy. I spend a lot of time with BPO leaders exploring AI strategies for voice operations. Are you going to the CCNG event in Atlanta on Feb 26?</w:t>
       </w:r>
     </w:p>
     <w:p>
@@ -5934,31 +5940,23 @@
         <w:br/>
       </w:r>
       <w:r>
-        <w:t xml:space="preserve">Subject: How BPO Leaders Like Teleperformance Are Leveraging AI</w:t>
-      </w:r>
-    </w:p>
-    <w:p>
-      <w:pPr>
-        <w:pStyle w:val="BodyText"/>
-      </w:pPr>
-      <w:r>
-        <w:t xml:space="preserve">Hi Nanette,</w:t>
-      </w:r>
-    </w:p>
-    <w:p>
-      <w:pPr>
-        <w:pStyle w:val="BodyText"/>
-      </w:pPr>
-      <w:r>
-        <w:t xml:space="preserve">I hope this finds you well. It was great connecting on LinkedIn and hearing about Helpware’s impressive growth. I’ve been working closely with BPO leaders, including those at Teleperformance, on integrating AI to enhance service quality and reduce costs. For example, a digital bank in Singapore achieved a 76% promise-to-pay rate using AI-driven solutions. Similarly, a major Mexican telco saw a 4.7% conversion on telesales upsell with automated systems.</w:t>
-      </w:r>
-    </w:p>
-    <w:p>
-      <w:pPr>
-        <w:pStyle w:val="BodyText"/>
-      </w:pPr>
-      <w:r>
-        <w:t xml:space="preserve">These insights might be valuable as Helpware continues to expand its global footprint. I’d be happy to share more of what I’m seeing — would you be interested in a conversation?</w:t>
+        <w:t xml:space="preserve">Subject: Insights from BPO Leaders on AI Strategies</w:t>
+      </w:r>
+    </w:p>
+    <w:p>
+      <w:pPr>
+        <w:pStyle w:val="BodyText"/>
+      </w:pPr>
+      <w:r>
+        <w:t xml:space="preserve">Hi Greg,</w:t>
+      </w:r>
+    </w:p>
+    <w:p>
+      <w:pPr>
+        <w:pStyle w:val="BodyText"/>
+      </w:pPr>
+      <w:r>
+        <w:t xml:space="preserve">It was great connecting with you on LinkedIn. I’ve been closely working with BPO leaders, including those at Teleperformance, on how AI can enhance service quality while reducing costs. For instance, a major Mexican telecom achieved a 99% tagging accuracy and a 4.7% conversion rate on telesales upsell using automated models. You don’t need a big budget or internal AI team to achieve similar results — we bring the same expertise to you. I’d be happy to share more of what I’m seeing — would you be interested in a conversation?</w:t>
       </w:r>
     </w:p>
     <w:p>
@@ -5983,13 +5981,13 @@
       </w:r>
     </w:p>
     <w:bookmarkEnd w:id="21"/>
-    <w:bookmarkStart w:id="22" w:name="john-yanez"/>
+    <w:bookmarkStart w:id="22" w:name="brian-flaherty"/>
     <w:p>
       <w:pPr>
         <w:pStyle w:val="Heading2"/>
       </w:pPr>
       <w:r>
-        <w:t xml:space="preserve">14. John Yanez</w:t>
+        <w:t xml:space="preserve">14. Brian Flaherty</w:t>
       </w:r>
     </w:p>
     <w:tbl>
@@ -6026,7 +6024,7 @@
               <w:pStyle w:val="Compact"/>
             </w:pPr>
             <w:r>
-              <w:t xml:space="preserve">Intelogix</w:t>
+              <w:t xml:space="preserve">Global Strategic</w:t>
             </w:r>
           </w:p>
         </w:tc>
@@ -6054,7 +6052,7 @@
               <w:pStyle w:val="Compact"/>
             </w:pPr>
             <w:r>
-              <w:t xml:space="preserve">Chief Operating Officer</w:t>
+              <w:t xml:space="preserve">Chief Executive Officer</w:t>
             </w:r>
           </w:p>
         </w:tc>
@@ -6082,7 +6080,7 @@
               <w:pStyle w:val="Compact"/>
             </w:pPr>
             <w:r>
-              <w:t xml:space="preserve">Operations &amp; Finance Leader</w:t>
+              <w:t xml:space="preserve">Executive Sponsor</w:t>
             </w:r>
           </w:p>
         </w:tc>
@@ -6194,7 +6192,7 @@
               <w:pStyle w:val="Compact"/>
             </w:pPr>
             <w:r>
-              <w:t xml:space="preserve">Mixed delivery (onshore, nearshore)</w:t>
+              <w:t xml:space="preserve">Mixed delivery (onshore, offshore)</w:t>
             </w:r>
           </w:p>
         </w:tc>
@@ -6222,7 +6220,7 @@
               <w:pStyle w:val="Compact"/>
             </w:pPr>
             <w:r>
-              <w:t xml:space="preserve">Consumer, Financial Services, Healthcare, Technology</w:t>
+              <w:t xml:space="preserve">Financial Services, Healthcare, Technology</w:t>
             </w:r>
           </w:p>
         </w:tc>
@@ -6250,19 +6248,13 @@
               <w:pStyle w:val="Compact"/>
             </w:pPr>
             <w:r>
-              <w:t xml:space="preserve">Promoted to COO at InteLogix. Their LogixAssist product won</w:t>
-            </w:r>
-            <w:r>
-              <w:t xml:space="preserve"> </w:t>
-            </w:r>
-            <w:r>
-              <w:t xml:space="preserve">‘AI-based Customer Service Solution of the Year’</w:t>
-            </w:r>
-            <w:r>
-              <w:t xml:space="preserve"> </w:t>
-            </w:r>
-            <w:r>
-              <w:t xml:space="preserve">at the 2025 AI Breakthrough Awards — 67-89% first-contact resolution increase, 40% training…</w:t>
+              <w:t xml:space="preserve">Speaking at the Mortgage AI conference in October 2026 (</w:t>
+            </w:r>
+            <w:r>
+              <w:t xml:space="preserve">‘Staff vs AI vs Virtual Assistants: How You Can Manage The AI/Human Balance’</w:t>
+            </w:r>
+            <w:r>
+              <w:t xml:space="preserve">). Recently presented a webinar with the Five Star Institute on mort…</w:t>
             </w:r>
           </w:p>
         </w:tc>
@@ -6290,7 +6282,7 @@
               <w:pStyle w:val="Compact"/>
             </w:pPr>
             <w:r>
-              <w:t xml:space="preserve">Tampa, Florida, United States</w:t>
+              <w:t xml:space="preserve">Elon, North Carolina, United States</w:t>
             </w:r>
           </w:p>
         </w:tc>
@@ -6318,7 +6310,7 @@
               <w:pStyle w:val="Compact"/>
             </w:pPr>
             <w:r>
-              <w:t xml:space="preserve">https://www.linkedin.com/in/johnyanez/</w:t>
+              <w:t xml:space="preserve">https://www.linkedin.com/in/brian-flaherty-343b091/</w:t>
             </w:r>
           </w:p>
         </w:tc>
@@ -6346,7 +6338,7 @@
               <w:pStyle w:val="Compact"/>
             </w:pPr>
             <w:r>
-              <w:t xml:space="preserve">john.yanez@intelogix.com</w:t>
+              <w:t xml:space="preserve">brian.flaherty@globalstrategic.com</w:t>
             </w:r>
           </w:p>
         </w:tc>
@@ -6367,7 +6359,7 @@
         <w:br/>
       </w:r>
       <w:r>
-        <w:t xml:space="preserve">Hi John, congrats on your promotion to COO and the AI Breakthrough Award for LogixAssist! I’d love to connect and share insights on AI strategies in BPO. Best, Calanthia</w:t>
+        <w:t xml:space="preserve">Hi Brian, I noticed you’ll be speaking at the Mortgage AI conference on managing AI/human balance. I’d love to connect and hear more about your insights on this topic.</w:t>
       </w:r>
     </w:p>
     <w:p>
@@ -6385,7 +6377,7 @@
         <w:br/>
       </w:r>
       <w:r>
-        <w:t xml:space="preserve">Great to connect, John. I was impressed by InteLogix’s win at the AI Breakthrough Awards. I’ve been spending time with BPO leaders discussing AI’s role in voice operations and would love to compare notes. Are you going to the CCNG event in Atlanta on Feb 26?</w:t>
+        <w:t xml:space="preserve">Great to connect, Brian. I’m intrigued by your upcoming talk on AI vs. human balance in mortgage operations. I’m spending a lot of time with BPO leaders exploring AI strategies for voice ops. Are you going to the CCNG event in Atlanta on Feb 26?</w:t>
       </w:r>
     </w:p>
     <w:p>
@@ -6403,23 +6395,23 @@
         <w:br/>
       </w:r>
       <w:r>
-        <w:t xml:space="preserve">Subject: Exploring AI Strategies in BPO</w:t>
-      </w:r>
-    </w:p>
-    <w:p>
-      <w:pPr>
-        <w:pStyle w:val="BodyText"/>
-      </w:pPr>
-      <w:r>
-        <w:t xml:space="preserve">Hi John,</w:t>
-      </w:r>
-    </w:p>
-    <w:p>
-      <w:pPr>
-        <w:pStyle w:val="BodyText"/>
-      </w:pPr>
-      <w:r>
-        <w:t xml:space="preserve">Thanks for connecting on LinkedIn. I’ve been working closely with BPO leaders like Teleperformance on AI strategies that drive operational efficiency and customer satisfaction. The biggest players are leveraging AI to meet the demand for higher service quality at lower costs. For instance, a digital bank in Singapore saw a 76% promise-to-pay rate with AI-powered solutions. You don’t need Teleperformance’s budget to achieve similar results — we bring the same expertise to you. I’d be happy to share more of what I’m seeing — would you be interested in a conversation?</w:t>
+        <w:t xml:space="preserve">Subject: Scaling AI in BPO with Insights from Industry Leaders</w:t>
+      </w:r>
+    </w:p>
+    <w:p>
+      <w:pPr>
+        <w:pStyle w:val="BodyText"/>
+      </w:pPr>
+      <w:r>
+        <w:t xml:space="preserve">Hi Brian,</w:t>
+      </w:r>
+    </w:p>
+    <w:p>
+      <w:pPr>
+        <w:pStyle w:val="BodyText"/>
+      </w:pPr>
+      <w:r>
+        <w:t xml:space="preserve">It was great connecting on LinkedIn. I’ve been working closely with BPO leaders like Teleperformance to navigate AI-driven service quality improvements without the massive budgets. For instance, a digital bank in Singapore achieved a 76% promise-to-pay rate using AI in a regulated environment. This approach scales beyond traditional labor models, adding a new delivery tier alongside onshore and offshore. I’d be happy to share more of what I’m seeing — would you be interested in a conversation?</w:t>
       </w:r>
     </w:p>
     <w:p>
@@ -6444,13 +6436,13 @@
       </w:r>
     </w:p>
     <w:bookmarkEnd w:id="22"/>
-    <w:bookmarkStart w:id="23" w:name="keith-hansen"/>
+    <w:bookmarkStart w:id="23" w:name="erika-garcia"/>
     <w:p>
       <w:pPr>
         <w:pStyle w:val="Heading2"/>
       </w:pPr>
       <w:r>
-        <w:t xml:space="preserve">15. Keith Hansen</w:t>
+        <w:t xml:space="preserve">15. Erika Garcia</w:t>
       </w:r>
     </w:p>
     <w:tbl>
@@ -6487,7 +6479,7 @@
               <w:pStyle w:val="Compact"/>
             </w:pPr>
             <w:r>
-              <w:t xml:space="preserve">KM² Solutions</w:t>
+              <w:t xml:space="preserve">Global Strategic</w:t>
             </w:r>
           </w:p>
         </w:tc>
@@ -6515,7 +6507,7 @@
               <w:pStyle w:val="Compact"/>
             </w:pPr>
             <w:r>
-              <w:t xml:space="preserve">Vice President of Project Management</w:t>
+              <w:t xml:space="preserve">Chief Operating Officer</w:t>
             </w:r>
           </w:p>
         </w:tc>
@@ -6599,7 +6591,7 @@
               <w:pStyle w:val="Compact"/>
             </w:pPr>
             <w:r>
-              <w:t xml:space="preserve">None</w:t>
+              <w:t xml:space="preserve">Alice 2nd degree (Susan Bean)</w:t>
             </w:r>
           </w:p>
         </w:tc>
@@ -6655,7 +6647,7 @@
               <w:pStyle w:val="Compact"/>
             </w:pPr>
             <w:r>
-              <w:t xml:space="preserve">Offshore-heavy (nearshore, offshore)</w:t>
+              <w:t xml:space="preserve">Mixed delivery (onshore, offshore)</w:t>
             </w:r>
           </w:p>
         </w:tc>
@@ -6683,7 +6675,7 @@
               <w:pStyle w:val="Compact"/>
             </w:pPr>
             <w:r>
-              <w:t xml:space="preserve">Consumer, Financial Services, Healthcare, Insurance, Technology, Telecom</w:t>
+              <w:t xml:space="preserve">Financial Services, Healthcare, Technology</w:t>
             </w:r>
           </w:p>
         </w:tc>
@@ -6710,6 +6702,9 @@
             <w:pPr>
               <w:pStyle w:val="Compact"/>
             </w:pPr>
+            <w:r>
+              <w:t xml:space="preserve">Shared a post about joining Global Strategic during strong momentum and focusing on turning insights into strategies. Note: may have moved to White Glove Business Solutions — verify current role on Li…</w:t>
+            </w:r>
           </w:p>
         </w:tc>
       </w:tr>
@@ -6736,7 +6731,7 @@
               <w:pStyle w:val="Compact"/>
             </w:pPr>
             <w:r>
-              <w:t xml:space="preserve">Atlanta, Georgia, United States</w:t>
+              <w:t xml:space="preserve">Miami, Florida, United States</w:t>
             </w:r>
           </w:p>
         </w:tc>
@@ -6764,7 +6759,7 @@
               <w:pStyle w:val="Compact"/>
             </w:pPr>
             <w:r>
-              <w:t xml:space="preserve">https://www.linkedin.com/in/keith-hansen-16313ab6/</w:t>
+              <w:t xml:space="preserve">https://www.linkedin.com/in/erikagarciallaneza/</w:t>
             </w:r>
           </w:p>
         </w:tc>
@@ -6792,7 +6787,7 @@
               <w:pStyle w:val="Compact"/>
             </w:pPr>
             <w:r>
-              <w:t xml:space="preserve">keith.hansen@km2solutions.com</w:t>
+              <w:t xml:space="preserve">erika.garcia@globalstrategic.com</w:t>
             </w:r>
           </w:p>
         </w:tc>
@@ -6813,7 +6808,7 @@
         <w:br/>
       </w:r>
       <w:r>
-        <w:t xml:space="preserve">Hi Keith, I saw you’ll be at the CCNG event in Atlanta on Feb 26. I’d love to connect and exchange insights on AI strategy for voice operations.</w:t>
+        <w:t xml:space="preserve">Hi Erika, noticed your post about turning insights into strategies at Global Strategic. Excited to connect and share ideas on AI and operations!</w:t>
       </w:r>
     </w:p>
     <w:p>
@@ -6831,7 +6826,7 @@
         <w:br/>
       </w:r>
       <w:r>
-        <w:t xml:space="preserve">Great to connect, Keith. I admire KM² Solutions’ commitment to delivering diverse service offerings across industries. I’ve been spending time with BPO leaders exploring innovative AI strategies. Are you going to the CCNG event in Atlanta on Feb 26?</w:t>
+        <w:t xml:space="preserve">Great to connect, Erika. I was intrigued by your focus on transforming insights into strategies at Global Strategic. I spend my days with BPO leaders discussing AI’s role in operations. Are you going to the CCNG event in Atlanta on Feb 26?</w:t>
       </w:r>
     </w:p>
     <w:p>
@@ -6849,31 +6844,23 @@
         <w:br/>
       </w:r>
       <w:r>
-        <w:t xml:space="preserve">Subject: Enhancing Operational Efficiency with AI Insights</w:t>
-      </w:r>
-    </w:p>
-    <w:p>
-      <w:pPr>
-        <w:pStyle w:val="BodyText"/>
-      </w:pPr>
-      <w:r>
-        <w:t xml:space="preserve">Hi Keith,</w:t>
-      </w:r>
-    </w:p>
-    <w:p>
-      <w:pPr>
-        <w:pStyle w:val="BodyText"/>
-      </w:pPr>
-      <w:r>
-        <w:t xml:space="preserve">Thanks for connecting on LinkedIn. I’ve been working closely with BPO leaders to tackle challenges like margin pressure and the capital gap. The biggest names, like Teleperformance, are leveraging AI to meet client demands for higher service quality at lower costs. For instance, a major Mexican telco achieved a 4.7% conversion rate on telesales upsells using a fully automated model. Similarly, a digital bank in Singapore expanded its operations to multiple products within a year by maintaining compliance and achieving a 76% promise-to-pay rate.</w:t>
-      </w:r>
-    </w:p>
-    <w:p>
-      <w:pPr>
-        <w:pStyle w:val="BodyText"/>
-      </w:pPr>
-      <w:r>
-        <w:t xml:space="preserve">I’d be happy to share more of what I’m seeing — would you be interested in a conversation?</w:t>
+        <w:t xml:space="preserve">Subject: AI Insights for Operations Leaders</w:t>
+      </w:r>
+    </w:p>
+    <w:p>
+      <w:pPr>
+        <w:pStyle w:val="BodyText"/>
+      </w:pPr>
+      <w:r>
+        <w:t xml:space="preserve">Hi Erika,</w:t>
+      </w:r>
+    </w:p>
+    <w:p>
+      <w:pPr>
+        <w:pStyle w:val="BodyText"/>
+      </w:pPr>
+      <w:r>
+        <w:t xml:space="preserve">It was great connecting on LinkedIn! I’ve been working closely with BPO leaders like Teleperformance on AI strategies for voice operations. Many are finding it challenging to balance service quality with cost, using AI to bridge that gap. For example, a digital bank in Singapore expanded their AI collections to a multi-product environment within a year, achieving a 76% promise-to-pay rate. At Teleperformance, we’ve seen similar success with a major telecom automating 10K+ daily calls. I’d be happy to share more of what I’m seeing — would you be interested in a conversation?</w:t>
       </w:r>
     </w:p>
     <w:p>
@@ -6898,13 +6885,13 @@
       </w:r>
     </w:p>
     <w:bookmarkEnd w:id="23"/>
-    <w:bookmarkStart w:id="24" w:name="david-kreiss"/>
+    <w:bookmarkStart w:id="24" w:name="donny-jackson"/>
     <w:p>
       <w:pPr>
         <w:pStyle w:val="Heading2"/>
       </w:pPr>
       <w:r>
-        <w:t xml:space="preserve">16. David Kreiss</w:t>
+        <w:t xml:space="preserve">16. Donny Jackson</w:t>
       </w:r>
     </w:p>
     <w:tbl>
@@ -6941,7 +6928,7 @@
               <w:pStyle w:val="Compact"/>
             </w:pPr>
             <w:r>
-              <w:t xml:space="preserve">KM² Solutions</w:t>
+              <w:t xml:space="preserve">Helpware</w:t>
             </w:r>
           </w:p>
         </w:tc>
@@ -6969,7 +6956,7 @@
               <w:pStyle w:val="Compact"/>
             </w:pPr>
             <w:r>
-              <w:t xml:space="preserve">Founder, President, and CEO</w:t>
+              <w:t xml:space="preserve">Regional Vice President (US)</w:t>
             </w:r>
           </w:p>
         </w:tc>
@@ -6997,7 +6984,7 @@
               <w:pStyle w:val="Compact"/>
             </w:pPr>
             <w:r>
-              <w:t xml:space="preserve">Executive Sponsor</w:t>
+              <w:t xml:space="preserve">Operations &amp; Finance Leader</w:t>
             </w:r>
           </w:p>
         </w:tc>
@@ -7053,7 +7040,7 @@
               <w:pStyle w:val="Compact"/>
             </w:pPr>
             <w:r>
-              <w:t xml:space="preserve">Calanthia 1st degree; Calanthia 2nd degree (Karla M. Cosgalla)</w:t>
+              <w:t xml:space="preserve">None</w:t>
             </w:r>
           </w:p>
         </w:tc>
@@ -7109,7 +7096,7 @@
               <w:pStyle w:val="Compact"/>
             </w:pPr>
             <w:r>
-              <w:t xml:space="preserve">Offshore-heavy (nearshore, offshore)</w:t>
+              <w:t xml:space="preserve">Mixed delivery (onshore, nearshore, offshore)</w:t>
             </w:r>
           </w:p>
         </w:tc>
@@ -7137,7 +7124,7 @@
               <w:pStyle w:val="Compact"/>
             </w:pPr>
             <w:r>
-              <w:t xml:space="preserve">Consumer, Financial Services, Healthcare, Insurance, Technology, Telecom</w:t>
+              <w:t xml:space="preserve">Financial Services, Consumer, Healthcare, Public Sector, Technology</w:t>
             </w:r>
           </w:p>
         </w:tc>
@@ -7165,7 +7152,7 @@
               <w:pStyle w:val="Compact"/>
             </w:pPr>
             <w:r>
-              <w:t xml:space="preserve">Massive Caribbean expansion — 1,250 new jobs across Grenada and Saint Lucia. New 8,000 sq ft Grenada facility (800 workforce), second Grenada site adding 650 jobs. KM² now has 6,500+ employees across …</w:t>
+              <w:t xml:space="preserve">Promoted to RVP Business Operations - US as part of a major Helpware leadership restructuring. CEO Robert Nash specifically highlighted these appointments as key to the company’s growth strategy. Expe…</w:t>
             </w:r>
           </w:p>
         </w:tc>
@@ -7193,7 +7180,7 @@
               <w:pStyle w:val="Compact"/>
             </w:pPr>
             <w:r>
-              <w:t xml:space="preserve">Boca Raton, Florida, United States</w:t>
+              <w:t xml:space="preserve">Atlanta, Georgia, United States</w:t>
             </w:r>
           </w:p>
         </w:tc>
@@ -7221,7 +7208,7 @@
               <w:pStyle w:val="Compact"/>
             </w:pPr>
             <w:r>
-              <w:t xml:space="preserve">https://www.linkedin.com/in/david-kreiss-16723810</w:t>
+              <w:t xml:space="preserve">https://www.linkedin.com/in/donny-jackson-0b22a43b/</w:t>
             </w:r>
           </w:p>
         </w:tc>
@@ -7249,7 +7236,7 @@
               <w:pStyle w:val="Compact"/>
             </w:pPr>
             <w:r>
-              <w:t xml:space="preserve">david.kreiss@km2solutions.com</w:t>
+              <w:t xml:space="preserve">donny.jackson@helpware.com</w:t>
             </w:r>
           </w:p>
         </w:tc>
@@ -7270,7 +7257,7 @@
         <w:br/>
       </w:r>
       <w:r>
-        <w:t xml:space="preserve">Hi David, congrats on KM² Solutions’ expansion in the Caribbean! Impressive growth and impact. Would love to connect and share insights from my work with BPO leaders.</w:t>
+        <w:t xml:space="preserve">Hi Donny, noticed your recent promotion during Helpware’s leadership restructuring. Impressive move! Excited to connect and share insights from the AI world.</w:t>
       </w:r>
     </w:p>
     <w:p>
@@ -7288,7 +7275,7 @@
         <w:br/>
       </w:r>
       <w:r>
-        <w:t xml:space="preserve">Great to connect, David. Your expansion in Grenada is truly inspiring. I’ve been spending a lot of time with BPO leaders, diving into AI strategies for voice operations. Curious about your thoughts on the future of AI in BPOs. Are you going to the CCNG event in Atlanta on Feb 26?</w:t>
+        <w:t xml:space="preserve">Great to connect, Donny. Your promotion at Helpware during the leadership restructuring caught my eye—exciting times! I’ve been spending time with BPO leaders discussing AI strategies. Are you going to the CCNG event in Atlanta on Feb 26?</w:t>
       </w:r>
     </w:p>
     <w:p>
@@ -7306,23 +7293,31 @@
         <w:br/>
       </w:r>
       <w:r>
-        <w:t xml:space="preserve">Subject: Scaling AI in BPOs Without the Teleperformance Budget</w:t>
-      </w:r>
-    </w:p>
-    <w:p>
-      <w:pPr>
-        <w:pStyle w:val="BodyText"/>
-      </w:pPr>
-      <w:r>
-        <w:t xml:space="preserve">Hi David,</w:t>
-      </w:r>
-    </w:p>
-    <w:p>
-      <w:pPr>
-        <w:pStyle w:val="BodyText"/>
-      </w:pPr>
-      <w:r>
-        <w:t xml:space="preserve">Wonderful connecting with you on LinkedIn! Your recent expansion in the Caribbean is a testament to KM² Solutions’ leadership. I’ve been working closely with BPO leaders, like those at Teleperformance, who are leveraging AI for enhanced service quality. For instance, a digital bank in Singapore expanded their AI pilot to a multi-product solution within a year, achieving a 76% promise-to-pay rate. You don’t need Teleperformance’s budget to scale AI solutions — we bring the expertise to you. I’d be happy to share more of what I’m seeing — would you be interested in a conversation?</w:t>
+        <w:t xml:space="preserve">Subject: Insights on AI Strategies for BPO Leaders</w:t>
+      </w:r>
+    </w:p>
+    <w:p>
+      <w:pPr>
+        <w:pStyle w:val="BodyText"/>
+      </w:pPr>
+      <w:r>
+        <w:t xml:space="preserve">Hi Donny,</w:t>
+      </w:r>
+    </w:p>
+    <w:p>
+      <w:pPr>
+        <w:pStyle w:val="BodyText"/>
+      </w:pPr>
+      <w:r>
+        <w:t xml:space="preserve">It was great connecting on LinkedIn. I’ve been working closely with BPO leaders like Teleperformance on AI integration for voice operations. Many are facing similar challenges—clients demanding more for less, and AI is becoming a crucial component. For instance, a digital bank in Singapore expanded from a pilot to multi-product in just 12 months with AI, achieving a 76% promise-to-pay rate. Another case with a major Mexican telco saw 99% tagging accuracy and significant telesales conversion through automation.</w:t>
+      </w:r>
+    </w:p>
+    <w:p>
+      <w:pPr>
+        <w:pStyle w:val="BodyText"/>
+      </w:pPr>
+      <w:r>
+        <w:t xml:space="preserve">I’d be happy to share more of what I’m seeing—would you be interested in a conversation?</w:t>
       </w:r>
     </w:p>
     <w:p>
@@ -7347,13 +7342,13 @@
       </w:r>
     </w:p>
     <w:bookmarkEnd w:id="24"/>
-    <w:bookmarkStart w:id="25" w:name="youssef-hannat"/>
+    <w:bookmarkStart w:id="25" w:name="nanette-harrell"/>
     <w:p>
       <w:pPr>
         <w:pStyle w:val="Heading2"/>
       </w:pPr>
       <w:r>
-        <w:t xml:space="preserve">17. Youssef Hannat</w:t>
+        <w:t xml:space="preserve">17. Nanette Harrell</w:t>
       </w:r>
     </w:p>
     <w:tbl>
@@ -7390,7 +7385,7 @@
               <w:pStyle w:val="Compact"/>
             </w:pPr>
             <w:r>
-              <w:t xml:space="preserve">Percepta</w:t>
+              <w:t xml:space="preserve">Helpware</w:t>
             </w:r>
           </w:p>
         </w:tc>
@@ -7418,7 +7413,7 @@
               <w:pStyle w:val="Compact"/>
             </w:pPr>
             <w:r>
-              <w:t xml:space="preserve">Vice President of Global Operations</w:t>
+              <w:t xml:space="preserve">President</w:t>
             </w:r>
           </w:p>
         </w:tc>
@@ -7446,7 +7441,7 @@
               <w:pStyle w:val="Compact"/>
             </w:pPr>
             <w:r>
-              <w:t xml:space="preserve">Operations &amp; Finance Leader</w:t>
+              <w:t xml:space="preserve">Executive Sponsor</w:t>
             </w:r>
           </w:p>
         </w:tc>
@@ -7502,7 +7497,7 @@
               <w:pStyle w:val="Compact"/>
             </w:pPr>
             <w:r>
-              <w:t xml:space="preserve">None</w:t>
+              <w:t xml:space="preserve">Calanthia 1st degree</w:t>
             </w:r>
           </w:p>
         </w:tc>
@@ -7558,7 +7553,7 @@
               <w:pStyle w:val="Compact"/>
             </w:pPr>
             <w:r>
-              <w:t xml:space="preserve">Onshore-heavy (onshore)</w:t>
+              <w:t xml:space="preserve">Mixed delivery (onshore, nearshore, offshore)</w:t>
             </w:r>
           </w:p>
         </w:tc>
@@ -7586,7 +7581,7 @@
               <w:pStyle w:val="Compact"/>
             </w:pPr>
             <w:r>
-              <w:t xml:space="preserve">Not specified</w:t>
+              <w:t xml:space="preserve">Financial Services, Consumer, Healthcare, Public Sector, Technology</w:t>
             </w:r>
           </w:p>
         </w:tc>
@@ -7614,7 +7609,7 @@
               <w:pStyle w:val="Compact"/>
             </w:pPr>
             <w:r>
-              <w:t xml:space="preserve">Percepta just named Thomas Monaghan as new President (Feb 2026), replacing Karen Gurganious. New leadership = potential new priorities. Percepta is a TTEC/Ford JV with ~4,000 employees across 13 count…</w:t>
+              <w:t xml:space="preserve">Helpware named one of Clutch’s Top 100 Fastest-Growing Companies for 2025. Company expanded to Poland, Albania, Puerto Rico, Guam, and Uganda. Acquired Unicsoft and launched Helpware Tech division. No…</w:t>
             </w:r>
           </w:p>
         </w:tc>
@@ -7642,7 +7637,7 @@
               <w:pStyle w:val="Compact"/>
             </w:pPr>
             <w:r>
-              <w:t xml:space="preserve">Nashville, Tennessee, United States</w:t>
+              <w:t xml:space="preserve">Asheville, North Carolina, United States</w:t>
             </w:r>
           </w:p>
         </w:tc>
@@ -7670,7 +7665,7 @@
               <w:pStyle w:val="Compact"/>
             </w:pPr>
             <w:r>
-              <w:t xml:space="preserve">https://www.linkedin.com/in/youssefhannat/</w:t>
+              <w:t xml:space="preserve">https://www.linkedin.com/in/nanetteharrell</w:t>
             </w:r>
           </w:p>
         </w:tc>
@@ -7698,7 +7693,7 @@
               <w:pStyle w:val="Compact"/>
             </w:pPr>
             <w:r>
-              <w:t xml:space="preserve">youssef.hannat@percepta.com</w:t>
+              <w:t xml:space="preserve">n.harrell@helpware.com</w:t>
             </w:r>
           </w:p>
         </w:tc>
@@ -7716,10 +7711,10 @@
         <w:t xml:space="preserve">Touch 1 — Connection Request</w:t>
       </w:r>
       <w:r>
-        <w:br/>
-      </w:r>
-      <w:r>
-        <w:t xml:space="preserve">Hi Youssef, congrats on Thomas Monaghan’s appointment as President at Percepta. Exciting times with new leadership! I’d love to connect and share insights from my work with BPO leaders.</w:t>
+        <w:t xml:space="preserve"> </w:t>
+      </w:r>
+      <w:r>
+        <w:t xml:space="preserve">Hi Nanette, congrats on Helpware being named one of Clutch’s Top 100 Fastest-Growing Companies for 2025! I’d love to connect and exchange insights on AI strategies in voice operations.</w:t>
       </w:r>
     </w:p>
     <w:p>
@@ -7734,10 +7729,10 @@
         <w:t xml:space="preserve">Touch 2 — LinkedIn Message</w:t>
       </w:r>
       <w:r>
-        <w:br/>
-      </w:r>
-      <w:r>
-        <w:t xml:space="preserve">Great to connect, Youssef. With Thomas Monaghan stepping in at Percepta, it seems like an interesting time for new strategies. I’ve been spending time with BPO leaders discussing AI’s role in operations. Are you going to the CCNG event in Atlanta on Feb 26?</w:t>
+        <w:t xml:space="preserve"> </w:t>
+      </w:r>
+      <w:r>
+        <w:t xml:space="preserve">Great to connect, Nanette. It’s impressive to see Helpware’s growth and expansion across multiple continents. I’ve been spending a lot of time with BPO leaders discussing AI’s role in voice operations. Are you going to the CCNG event in Atlanta on Feb 26?</w:t>
       </w:r>
     </w:p>
     <w:p>
@@ -7752,26 +7747,26 @@
         <w:t xml:space="preserve">Touch 3 — Email</w:t>
       </w:r>
       <w:r>
-        <w:br/>
-      </w:r>
-      <w:r>
-        <w:t xml:space="preserve">Subject: Insights on AI for BPO Leaders</w:t>
-      </w:r>
-    </w:p>
-    <w:p>
-      <w:pPr>
-        <w:pStyle w:val="BodyText"/>
-      </w:pPr>
-      <w:r>
-        <w:t xml:space="preserve">Hi Youssef,</w:t>
-      </w:r>
-    </w:p>
-    <w:p>
-      <w:pPr>
-        <w:pStyle w:val="BodyText"/>
-      </w:pPr>
-      <w:r>
-        <w:t xml:space="preserve">Thanks for connecting on LinkedIn. As Percepta navigates new leadership, I’ve been working closely with BPO leaders like Teleperformance, who are leveraging AI to meet demanding service quality at lower costs. One relevant example is a digital bank in Singapore achieving a 76% promise-to-pay rate in a regulated environment, all without an internal AI team. Similarly, a major Middle East airline saw a 40% labor cost reduction through AI.</w:t>
+        <w:t xml:space="preserve"> </w:t>
+      </w:r>
+      <w:r>
+        <w:t xml:space="preserve">Subject: AI Insights from BPO Leaders</w:t>
+      </w:r>
+    </w:p>
+    <w:p>
+      <w:pPr>
+        <w:pStyle w:val="BodyText"/>
+      </w:pPr>
+      <w:r>
+        <w:t xml:space="preserve">Hi Nanette,</w:t>
+      </w:r>
+    </w:p>
+    <w:p>
+      <w:pPr>
+        <w:pStyle w:val="BodyText"/>
+      </w:pPr>
+      <w:r>
+        <w:t xml:space="preserve">Thanks for connecting on LinkedIn. It’s inspiring to see Helpware’s remarkable growth and expansion. I’ve been working closely with BPO leaders, including those at Teleperformance, on integrating AI to enhance service quality while managing costs. For instance, a digital bank in Singapore saw a 76% promise-to-pay rate using voice automation, expanding from a pilot to multi-product in just 12 months. You don’t need Teleperformance’s budget to achieve similar outcomes — we bring the same expertise to you.</w:t>
       </w:r>
     </w:p>
     <w:p>
@@ -7804,13 +7799,13 @@
       </w:r>
     </w:p>
     <w:bookmarkEnd w:id="25"/>
-    <w:bookmarkStart w:id="26" w:name="ken-braatz"/>
+    <w:bookmarkStart w:id="26" w:name="john-yanez"/>
     <w:p>
       <w:pPr>
         <w:pStyle w:val="Heading2"/>
       </w:pPr>
       <w:r>
-        <w:t xml:space="preserve">18. Ken Braatz</w:t>
+        <w:t xml:space="preserve">18. John Yanez</w:t>
       </w:r>
     </w:p>
     <w:tbl>
@@ -7847,7 +7842,7 @@
               <w:pStyle w:val="Compact"/>
             </w:pPr>
             <w:r>
-              <w:t xml:space="preserve">SupportNinja</w:t>
+              <w:t xml:space="preserve">Intelogix</w:t>
             </w:r>
           </w:p>
         </w:tc>
@@ -7875,7 +7870,7 @@
               <w:pStyle w:val="Compact"/>
             </w:pPr>
             <w:r>
-              <w:t xml:space="preserve">Chief Technology Officer</w:t>
+              <w:t xml:space="preserve">Chief Operating Officer</w:t>
             </w:r>
           </w:p>
         </w:tc>
@@ -7903,7 +7898,7 @@
               <w:pStyle w:val="Compact"/>
             </w:pPr>
             <w:r>
-              <w:t xml:space="preserve">Technology Leader</w:t>
+              <w:t xml:space="preserve">Operations &amp; Finance Leader</w:t>
             </w:r>
           </w:p>
         </w:tc>
@@ -8015,7 +8010,7 @@
               <w:pStyle w:val="Compact"/>
             </w:pPr>
             <w:r>
-              <w:t xml:space="preserve">Onshore-heavy (onshore)</w:t>
+              <w:t xml:space="preserve">Mixed delivery (onshore, nearshore)</w:t>
             </w:r>
           </w:p>
         </w:tc>
@@ -8043,7 +8038,7 @@
               <w:pStyle w:val="Compact"/>
             </w:pPr>
             <w:r>
-              <w:t xml:space="preserve">Financial Services, Consumer, Healthcare, Technology</w:t>
+              <w:t xml:space="preserve">Consumer, Financial Services, Healthcare, Technology</w:t>
             </w:r>
           </w:p>
         </w:tc>
@@ -8071,19 +8066,19 @@
               <w:pStyle w:val="Compact"/>
             </w:pPr>
             <w:r>
-              <w:t xml:space="preserve">Led the launch of SupportNinja’s</w:t>
+              <w:t xml:space="preserve">Promoted to COO at InteLogix. Their LogixAssist product won</w:t>
             </w:r>
             <w:r>
               <w:t xml:space="preserve"> </w:t>
             </w:r>
             <w:r>
-              <w:t xml:space="preserve">‘Outsourcing 2.0’</w:t>
+              <w:t xml:space="preserve">‘AI-based Customer Service Solution of the Year’</w:t>
             </w:r>
             <w:r>
               <w:t xml:space="preserve"> </w:t>
             </w:r>
             <w:r>
-              <w:t xml:space="preserve">AI suite (NinjaAI) in March 2025 — includes NinjaAI QA that reviews 100% of interactions vs the traditional 2-5%. Authored content on AI-powered QA. …</w:t>
+              <w:t xml:space="preserve">at the 2025 AI Breakthrough Awards — 67-89% first-contact resolution increase, 40% training…</w:t>
             </w:r>
           </w:p>
         </w:tc>
@@ -8111,7 +8106,7 @@
               <w:pStyle w:val="Compact"/>
             </w:pPr>
             <w:r>
-              <w:t xml:space="preserve">Boynton Beach, Florida, United States</w:t>
+              <w:t xml:space="preserve">Tampa, Florida, United States</w:t>
             </w:r>
           </w:p>
         </w:tc>
@@ -8139,7 +8134,7 @@
               <w:pStyle w:val="Compact"/>
             </w:pPr>
             <w:r>
-              <w:t xml:space="preserve">https://www.linkedin.com/in/ken-braatz-16580438/</w:t>
+              <w:t xml:space="preserve">https://www.linkedin.com/in/johnyanez/</w:t>
             </w:r>
           </w:p>
         </w:tc>
@@ -8167,7 +8162,7 @@
               <w:pStyle w:val="Compact"/>
             </w:pPr>
             <w:r>
-              <w:t xml:space="preserve">ken@supportninja.com</w:t>
+              <w:t xml:space="preserve">john.yanez@intelogix.com</w:t>
             </w:r>
           </w:p>
         </w:tc>
@@ -8185,10 +8180,10 @@
         <w:t xml:space="preserve">Touch 1 — Connection Request</w:t>
       </w:r>
       <w:r>
-        <w:t xml:space="preserve"> </w:t>
-      </w:r>
-      <w:r>
-        <w:t xml:space="preserve">Hi Ken, I noticed you led the launch of NinjaAI at SupportNinja. As someone deeply involved in AI strategies, I’d love to connect and share insights. Best, Calanthia</w:t>
+        <w:br/>
+      </w:r>
+      <w:r>
+        <w:t xml:space="preserve">Hi John, congrats on your promotion at InteLogix and the AI Breakthrough Award! I’d love to connect and share insights from my work with BPO leaders like Teleperformance.</w:t>
       </w:r>
     </w:p>
     <w:p>
@@ -8203,10 +8198,10 @@
         <w:t xml:space="preserve">Touch 2 — LinkedIn Message</w:t>
       </w:r>
       <w:r>
-        <w:t xml:space="preserve"> </w:t>
-      </w:r>
-      <w:r>
-        <w:t xml:space="preserve">Great to connect, Ken. I’m impressed by your work on NinjaAI, particularly the QA innovations. I’ve been spending time with BPO leaders exploring AI’s impact on voice operations. Are you going to the CCNG event in Atlanta on Feb 26?</w:t>
+        <w:br/>
+      </w:r>
+      <w:r>
+        <w:t xml:space="preserve">Great to connect, John. I was impressed by InteLogix’s LogixAssist success and the Pioneer CX acquisition. I’ve been spending time with BPO leaders, exploring AI strategies for operational efficiency and CX modernization. Are you going to the CBAND event in Atlanta on Feb 26?</w:t>
       </w:r>
     </w:p>
     <w:p>
@@ -8221,34 +8216,26 @@
         <w:t xml:space="preserve">Touch 3 — Email</w:t>
       </w:r>
       <w:r>
-        <w:t xml:space="preserve"> </w:t>
-      </w:r>
-      <w:r>
-        <w:t xml:space="preserve">Subject: Scaling AI in Voice Operations</w:t>
-      </w:r>
-    </w:p>
-    <w:p>
-      <w:pPr>
-        <w:pStyle w:val="BodyText"/>
-      </w:pPr>
-      <w:r>
-        <w:t xml:space="preserve">Hi Ken,</w:t>
-      </w:r>
-    </w:p>
-    <w:p>
-      <w:pPr>
-        <w:pStyle w:val="BodyText"/>
-      </w:pPr>
-      <w:r>
-        <w:t xml:space="preserve">It was great connecting on LinkedIn. Your leadership in launching NinjaAI is inspiring. I’ve been working closely with BPO leaders like those at Teleperformance on similar challenges, seeing how AI can transform operations. For example, a digital bank in Singapore achieved a 76% promise-to-pay rate by expanding from a pilot to a multi-product solution within a year. Similarly, a Mexican fintech improved collections with tailored tone adaptation strategies.</w:t>
-      </w:r>
-    </w:p>
-    <w:p>
-      <w:pPr>
-        <w:pStyle w:val="BodyText"/>
-      </w:pPr>
-      <w:r>
-        <w:t xml:space="preserve">I’d be happy to share more of what I’m seeing — would you be interested in a conversation?</w:t>
+        <w:br/>
+      </w:r>
+      <w:r>
+        <w:t xml:space="preserve">Subject: Insights from AI Strategies with BPO Leaders</w:t>
+      </w:r>
+    </w:p>
+    <w:p>
+      <w:pPr>
+        <w:pStyle w:val="BodyText"/>
+      </w:pPr>
+      <w:r>
+        <w:t xml:space="preserve">Hi John,</w:t>
+      </w:r>
+    </w:p>
+    <w:p>
+      <w:pPr>
+        <w:pStyle w:val="BodyText"/>
+      </w:pPr>
+      <w:r>
+        <w:t xml:space="preserve">Thanks for connecting on LinkedIn. As someone who’s been in rooms with leaders like Teleperformance, I’ve seen how AI is reshaping BPOs. Your achievements at InteLogix remind me of a digital bank in Singapore we helped: 76% promise-to-pay rate, fully compliant, and expanded in 12 months. AI is becoming a third delivery tier alongside onshore and offshore, offering zero labor cost and infinite scale. I’d be happy to share more of what I’m seeing—would you be interested in a conversation?</w:t>
       </w:r>
     </w:p>
     <w:p>
@@ -8273,13 +8260,13 @@
       </w:r>
     </w:p>
     <w:bookmarkEnd w:id="26"/>
-    <w:bookmarkStart w:id="27" w:name="benjamin-alpert"/>
+    <w:bookmarkStart w:id="27" w:name="keith-hansen"/>
     <w:p>
       <w:pPr>
         <w:pStyle w:val="Heading2"/>
       </w:pPr>
       <w:r>
-        <w:t xml:space="preserve">19. Benjamin Alpert</w:t>
+        <w:t xml:space="preserve">19. Keith Hansen</w:t>
       </w:r>
     </w:p>
     <w:tbl>
@@ -8316,7 +8303,7 @@
               <w:pStyle w:val="Compact"/>
             </w:pPr>
             <w:r>
-              <w:t xml:space="preserve">The Office Gurus</w:t>
+              <w:t xml:space="preserve">KM² Solutions</w:t>
             </w:r>
           </w:p>
         </w:tc>
@@ -8344,7 +8331,7 @@
               <w:pStyle w:val="Compact"/>
             </w:pPr>
             <w:r>
-              <w:t xml:space="preserve">Vice President, Strategic Development</w:t>
+              <w:t xml:space="preserve">Vice President of Project Management</w:t>
             </w:r>
           </w:p>
         </w:tc>
@@ -8428,7 +8415,7 @@
               <w:pStyle w:val="Compact"/>
             </w:pPr>
             <w:r>
-              <w:t xml:space="preserve">Alice 2nd degree (Dave Zimmerman)</w:t>
+              <w:t xml:space="preserve">None</w:t>
             </w:r>
           </w:p>
         </w:tc>
@@ -8484,7 +8471,7 @@
               <w:pStyle w:val="Compact"/>
             </w:pPr>
             <w:r>
-              <w:t xml:space="preserve">Mixed delivery (onshore, nearshore)</w:t>
+              <w:t xml:space="preserve">Offshore-heavy (nearshore, offshore)</w:t>
             </w:r>
           </w:p>
         </w:tc>
@@ -8512,7 +8499,7 @@
               <w:pStyle w:val="Compact"/>
             </w:pPr>
             <w:r>
-              <w:t xml:space="preserve">Not specified</w:t>
+              <w:t xml:space="preserve">Consumer, Financial Services, Healthcare, Insurance, Technology, Telecom</w:t>
             </w:r>
           </w:p>
         </w:tc>
@@ -8539,21 +8526,6 @@
             <w:pPr>
               <w:pStyle w:val="Compact"/>
             </w:pPr>
-            <w:r>
-              <w:t xml:space="preserve">Co-presented at Customer Connect Expo (April 2025, Las Vegas) on</w:t>
-            </w:r>
-            <w:r>
-              <w:t xml:space="preserve"> </w:t>
-            </w:r>
-            <w:r>
-              <w:t xml:space="preserve">‘Balancing AI and Human Agents — The Future of Contact Centers’</w:t>
-            </w:r>
-            <w:r>
-              <w:t xml:space="preserve"> </w:t>
-            </w:r>
-            <w:r>
-              <w:t xml:space="preserve">to 3,000+ CX leaders. The Office Gurus launched GuruAssist AI platform….</w:t>
-            </w:r>
           </w:p>
         </w:tc>
       </w:tr>
@@ -8580,7 +8552,7 @@
               <w:pStyle w:val="Compact"/>
             </w:pPr>
             <w:r>
-              <w:t xml:space="preserve">Bradenton, Florida, United States</w:t>
+              <w:t xml:space="preserve">Atlanta, Georgia, United States</w:t>
             </w:r>
           </w:p>
         </w:tc>
@@ -8608,7 +8580,7 @@
               <w:pStyle w:val="Compact"/>
             </w:pPr>
             <w:r>
-              <w:t xml:space="preserve">https://www.linkedin.com/in/benjamin-alpert-8014376/</w:t>
+              <w:t xml:space="preserve">https://www.linkedin.com/in/keith-hansen-16313ab6/</w:t>
             </w:r>
           </w:p>
         </w:tc>
@@ -8636,7 +8608,7 @@
               <w:pStyle w:val="Compact"/>
             </w:pPr>
             <w:r>
-              <w:t xml:space="preserve">balpert@theofficegurus.com</w:t>
+              <w:t xml:space="preserve">keith.hansen@km2solutions.com</w:t>
             </w:r>
           </w:p>
         </w:tc>
@@ -8654,10 +8626,10 @@
         <w:t xml:space="preserve">Touch 1 — Connection Request</w:t>
       </w:r>
       <w:r>
-        <w:br/>
-      </w:r>
-      <w:r>
-        <w:t xml:space="preserve">Hi Benjamin, I enjoyed your talk at Customer Connect Expo on balancing AI and human agents. I’d love to connect and share insights from my work with BPO leaders.</w:t>
+        <w:t xml:space="preserve"> </w:t>
+      </w:r>
+      <w:r>
+        <w:t xml:space="preserve">Hi Keith, I noticed we’re both attending the CCNG event in Atlanta on Feb 26. I’d love to connect and share insights from my work with BPO leaders. Looking forward to it!</w:t>
       </w:r>
     </w:p>
     <w:p>
@@ -8672,10 +8644,10 @@
         <w:t xml:space="preserve">Touch 2 — LinkedIn Message</w:t>
       </w:r>
       <w:r>
-        <w:br/>
-      </w:r>
-      <w:r>
-        <w:t xml:space="preserve">Great to connect, Benjamin. I was impressed by The Office Gurus’ GuruAssist AI platform launch. I’ve been spending time with BPO leaders, exploring AI’s role in enhancing CX. Are you going to the CCNG event in Atlanta on Feb 26?</w:t>
+        <w:t xml:space="preserve"> </w:t>
+      </w:r>
+      <w:r>
+        <w:t xml:space="preserve">Great to connect, Keith. I’ve been impressed by KM² Solutions’ ability to deliver diverse service offerings with such efficiency. I spend my days exploring AI strategies with BPO leaders and would love to hear your thoughts. Are you going to the CCNG event in Atlanta on Feb 26?</w:t>
       </w:r>
     </w:p>
     <w:p>
@@ -8690,26 +8662,34 @@
         <w:t xml:space="preserve">Touch 3 — Email</w:t>
       </w:r>
       <w:r>
-        <w:br/>
-      </w:r>
-      <w:r>
-        <w:t xml:space="preserve">Subject: Insights from AI in BPOs</w:t>
-      </w:r>
-    </w:p>
-    <w:p>
-      <w:pPr>
-        <w:pStyle w:val="BodyText"/>
-      </w:pPr>
-      <w:r>
-        <w:t xml:space="preserve">Hi Benjamin,</w:t>
-      </w:r>
-    </w:p>
-    <w:p>
-      <w:pPr>
-        <w:pStyle w:val="BodyText"/>
-      </w:pPr>
-      <w:r>
-        <w:t xml:space="preserve">Thanks for connecting on LinkedIn. Your work on balancing AI with human agents at The Office Gurus is impressive. I’ve been working closely with BPO leaders like Teleperformance on similar challenges. For instance, a digital bank in Singapore expanded from a pilot to a multi-product AI offering in just 12 months. AI is becoming a third delivery tier alongside onshore and offshore, providing zero labor cost and infinite scale. I’d be happy to share more of what I’m seeing — would you be interested in a conversation?</w:t>
+        <w:t xml:space="preserve"> </w:t>
+      </w:r>
+      <w:r>
+        <w:t xml:space="preserve">Subject: Insights from BPO Leaders on AI Strategy</w:t>
+      </w:r>
+    </w:p>
+    <w:p>
+      <w:pPr>
+        <w:pStyle w:val="BodyText"/>
+      </w:pPr>
+      <w:r>
+        <w:t xml:space="preserve">Hi Keith,</w:t>
+      </w:r>
+    </w:p>
+    <w:p>
+      <w:pPr>
+        <w:pStyle w:val="BodyText"/>
+      </w:pPr>
+      <w:r>
+        <w:t xml:space="preserve">It was great connecting with you on LinkedIn. From my experience working with leaders at Teleperformance and others, I’ve seen a growing demand for higher service quality at lower costs. AI is a game-changer here. For instance, a major Mexican telco achieved 99% tagging accuracy and a 4.7% conversion on telesales upsells through fully automated solutions. Similarly, a digital bank in Singapore expanded from pilot to multi-product in 12 months with impressive promise-to-pay rates.</w:t>
+      </w:r>
+    </w:p>
+    <w:p>
+      <w:pPr>
+        <w:pStyle w:val="BodyText"/>
+      </w:pPr>
+      <w:r>
+        <w:t xml:space="preserve">I’d be happy to share more of what I’m seeing — would you be interested in a conversation?</w:t>
       </w:r>
     </w:p>
     <w:p>
@@ -8734,13 +8714,13 @@
       </w:r>
     </w:p>
     <w:bookmarkEnd w:id="27"/>
-    <w:bookmarkStart w:id="28" w:name="dominic-leide"/>
+    <w:bookmarkStart w:id="28" w:name="david-kreiss"/>
     <w:p>
       <w:pPr>
         <w:pStyle w:val="Heading2"/>
       </w:pPr>
       <w:r>
-        <w:t xml:space="preserve">20. Dominic Leide</w:t>
+        <w:t xml:space="preserve">20. David Kreiss</w:t>
       </w:r>
     </w:p>
     <w:tbl>
@@ -8777,7 +8757,7 @@
               <w:pStyle w:val="Compact"/>
             </w:pPr>
             <w:r>
-              <w:t xml:space="preserve">The Office Gurus</w:t>
+              <w:t xml:space="preserve">KM² Solutions</w:t>
             </w:r>
           </w:p>
         </w:tc>
@@ -8805,7 +8785,7 @@
               <w:pStyle w:val="Compact"/>
             </w:pPr>
             <w:r>
-              <w:t xml:space="preserve">President</w:t>
+              <w:t xml:space="preserve">Founder, President, and CEO</w:t>
             </w:r>
           </w:p>
         </w:tc>
@@ -8889,7 +8869,7 @@
               <w:pStyle w:val="Compact"/>
             </w:pPr>
             <w:r>
-              <w:t xml:space="preserve">Calanthia 1st degree; Alice 2nd degree (Dave Zimmerman; Alan Bowman); Calanthia 2nd degree (Aaron Anderson)</w:t>
+              <w:t xml:space="preserve">Calanthia 1st degree; Calanthia 2nd degree (Karla M. Cosgalla)</w:t>
             </w:r>
           </w:p>
         </w:tc>
@@ -8945,7 +8925,7 @@
               <w:pStyle w:val="Compact"/>
             </w:pPr>
             <w:r>
-              <w:t xml:space="preserve">Mixed delivery (onshore, nearshore)</w:t>
+              <w:t xml:space="preserve">Offshore-heavy (nearshore, offshore)</w:t>
             </w:r>
           </w:p>
         </w:tc>
@@ -8973,7 +8953,7 @@
               <w:pStyle w:val="Compact"/>
             </w:pPr>
             <w:r>
-              <w:t xml:space="preserve">Not specified</w:t>
+              <w:t xml:space="preserve">Consumer, Financial Services, Healthcare, Insurance, Technology, Telecom</w:t>
             </w:r>
           </w:p>
         </w:tc>
@@ -9000,6 +8980,9 @@
             <w:pPr>
               <w:pStyle w:val="Compact"/>
             </w:pPr>
+            <w:r>
+              <w:t xml:space="preserve">Massive Caribbean expansion — 1,250 new jobs across Grenada and Saint Lucia. New 8,000 sq ft Grenada facility (800 workforce), second Grenada site adding 650 jobs. KM² now has 6,500+ employees across …</w:t>
+            </w:r>
           </w:p>
         </w:tc>
       </w:tr>
@@ -9026,7 +9009,7 @@
               <w:pStyle w:val="Compact"/>
             </w:pPr>
             <w:r>
-              <w:t xml:space="preserve">Tampa, Florida, United States</w:t>
+              <w:t xml:space="preserve">Boca Raton, Florida, United States</w:t>
             </w:r>
           </w:p>
         </w:tc>
@@ -9054,7 +9037,7 @@
               <w:pStyle w:val="Compact"/>
             </w:pPr>
             <w:r>
-              <w:t xml:space="preserve">https://www.linkedin.com/in/dominic-leide-7b0b096</w:t>
+              <w:t xml:space="preserve">https://www.linkedin.com/in/david-kreiss-16723810</w:t>
             </w:r>
           </w:p>
         </w:tc>
@@ -9082,7 +9065,7 @@
               <w:pStyle w:val="Compact"/>
             </w:pPr>
             <w:r>
-              <w:t xml:space="preserve">dleide@theofficegurus.com</w:t>
+              <w:t xml:space="preserve">david.kreiss@km2solutions.com</w:t>
             </w:r>
           </w:p>
         </w:tc>
@@ -9103,7 +9086,7 @@
         <w:br/>
       </w:r>
       <w:r>
-        <w:t xml:space="preserve">Hi Dominic, I’ll be at the CCNG event in Atlanta on Feb 26. Would love to connect and perhaps chat more about the exciting things happening in BPO and AI. Best, Calanthia</w:t>
+        <w:t xml:space="preserve">Hi David, congrats on KM²’s Caribbean expansion! Fascinating move. Let’s connect.</w:t>
       </w:r>
     </w:p>
     <w:p>
@@ -9121,7 +9104,7 @@
         <w:br/>
       </w:r>
       <w:r>
-        <w:t xml:space="preserve">Great to connect, Dominic. I’m impressed by The Office Gurus’ growth and commitment to excellence. I’ve been spending a lot of time with BPO leaders discussing AI strategies. Are you planning to attend the CCNG event in Atlanta on Feb 26?</w:t>
+        <w:t xml:space="preserve">Great to connect, David. Impressive growth in the Caribbean — 1,250 new jobs is no small feat! I’ve been spending time with BPO leaders exploring AI for voice ops. Are you going to the CCNG event in Atlanta on Feb 26?</w:t>
       </w:r>
     </w:p>
     <w:p>
@@ -9139,23 +9122,23 @@
         <w:br/>
       </w:r>
       <w:r>
-        <w:t xml:space="preserve">Subject: Scaling BPO Excellence with AI Insights</w:t>
-      </w:r>
-    </w:p>
-    <w:p>
-      <w:pPr>
-        <w:pStyle w:val="BodyText"/>
-      </w:pPr>
-      <w:r>
-        <w:t xml:space="preserve">Hi Dominic,</w:t>
-      </w:r>
-    </w:p>
-    <w:p>
-      <w:pPr>
-        <w:pStyle w:val="BodyText"/>
-      </w:pPr>
-      <w:r>
-        <w:t xml:space="preserve">I’m delighted to connect with you on LinkedIn. Having worked closely with leaders at Teleperformance and other BPO giants, I’ve seen how AI is transforming our industry. For instance, a major telecom in Mexico achieved a 99% tagging accuracy and 4.7% conversion on telesales upsell with an automated model. You don’t need Teleperformance’s budget to leverage similar expertise — Dyna’s team offers scalable solutions for mixed delivery models like yours.</w:t>
+        <w:t xml:space="preserve">Subject: Expanding AI Strategies for BPO Success</w:t>
+      </w:r>
+    </w:p>
+    <w:p>
+      <w:pPr>
+        <w:pStyle w:val="BodyText"/>
+      </w:pPr>
+      <w:r>
+        <w:t xml:space="preserve">Hi David,</w:t>
+      </w:r>
+    </w:p>
+    <w:p>
+      <w:pPr>
+        <w:pStyle w:val="BodyText"/>
+      </w:pPr>
+      <w:r>
+        <w:t xml:space="preserve">Wonderful connecting on LinkedIn. Your expansion in Grenada is truly inspiring. I’ve been working closely with BPO leaders like Teleperformance, helping them leverage AI to meet client demands for high-quality service at lower costs. For example, a major Mexican telco achieved 99% tagging accuracy and significant conversion rates through AI-driven voice automation. Similarly, a digital bank in Singapore expanded its operations with a 76% promise-to-pay rate. You don’t need a massive budget to achieve these results; we bring that expertise to you.</w:t>
       </w:r>
     </w:p>
     <w:p>
@@ -9188,7 +9171,2759 @@
       </w:r>
     </w:p>
     <w:bookmarkEnd w:id="28"/>
+    <w:bookmarkStart w:id="29" w:name="liliana-lopez"/>
+    <w:p>
+      <w:pPr>
+        <w:pStyle w:val="Heading2"/>
+      </w:pPr>
+      <w:r>
+        <w:t xml:space="preserve">21. Liliana Lopez</w:t>
+      </w:r>
+    </w:p>
+    <w:tbl>
+      <w:tblPr>
+        <w:tblStyle w:val="Table"/>
+        <w:tblW w:type="pct" w:w="5000"/>
+        <w:tblLayout w:type="fixed"/>
+        <w:tblLook w:firstRow="0" w:lastRow="0" w:firstColumn="0" w:lastColumn="0" w:noHBand="0" w:noVBand="0" w:val="0000"/>
+      </w:tblPr>
+      <w:tblGrid>
+        <w:gridCol w:w="3960"/>
+        <w:gridCol w:w="3960"/>
+      </w:tblGrid>
+      <w:tr>
+        <w:tc>
+          <w:tcPr/>
+          <w:p>
+            <w:pPr>
+              <w:pStyle w:val="Compact"/>
+            </w:pPr>
+            <w:r>
+              <w:rPr>
+                <w:b/>
+                <w:bCs/>
+              </w:rPr>
+              <w:t xml:space="preserve">Company</w:t>
+            </w:r>
+          </w:p>
+        </w:tc>
+        <w:tc>
+          <w:tcPr/>
+          <w:p>
+            <w:pPr>
+              <w:pStyle w:val="Compact"/>
+            </w:pPr>
+            <w:r>
+              <w:t xml:space="preserve">Liveops</w:t>
+            </w:r>
+          </w:p>
+        </w:tc>
+      </w:tr>
+      <w:tr>
+        <w:tc>
+          <w:tcPr/>
+          <w:p>
+            <w:pPr>
+              <w:pStyle w:val="Compact"/>
+            </w:pPr>
+            <w:r>
+              <w:rPr>
+                <w:b/>
+                <w:bCs/>
+              </w:rPr>
+              <w:t xml:space="preserve">Title</w:t>
+            </w:r>
+          </w:p>
+        </w:tc>
+        <w:tc>
+          <w:tcPr/>
+          <w:p>
+            <w:pPr>
+              <w:pStyle w:val="Compact"/>
+            </w:pPr>
+            <w:r>
+              <w:t xml:space="preserve">Vice President of Technology</w:t>
+            </w:r>
+          </w:p>
+        </w:tc>
+      </w:tr>
+      <w:tr>
+        <w:tc>
+          <w:tcPr/>
+          <w:p>
+            <w:pPr>
+              <w:pStyle w:val="Compact"/>
+            </w:pPr>
+            <w:r>
+              <w:rPr>
+                <w:b/>
+                <w:bCs/>
+              </w:rPr>
+              <w:t xml:space="preserve">Persona</w:t>
+            </w:r>
+          </w:p>
+        </w:tc>
+        <w:tc>
+          <w:tcPr/>
+          <w:p>
+            <w:pPr>
+              <w:pStyle w:val="Compact"/>
+            </w:pPr>
+            <w:r>
+              <w:t xml:space="preserve">Technology Leader</w:t>
+            </w:r>
+          </w:p>
+        </w:tc>
+      </w:tr>
+      <w:tr>
+        <w:tc>
+          <w:tcPr/>
+          <w:p>
+            <w:pPr>
+              <w:pStyle w:val="Compact"/>
+            </w:pPr>
+            <w:r>
+              <w:rPr>
+                <w:b/>
+                <w:bCs/>
+              </w:rPr>
+              <w:t xml:space="preserve">Active on LinkedIn</w:t>
+            </w:r>
+          </w:p>
+        </w:tc>
+        <w:tc>
+          <w:tcPr/>
+          <w:p>
+            <w:pPr>
+              <w:pStyle w:val="Compact"/>
+            </w:pPr>
+            <w:r>
+              <w:t xml:space="preserve">No</w:t>
+            </w:r>
+          </w:p>
+        </w:tc>
+      </w:tr>
+      <w:tr>
+        <w:tc>
+          <w:tcPr/>
+          <w:p>
+            <w:pPr>
+              <w:pStyle w:val="Compact"/>
+            </w:pPr>
+            <w:r>
+              <w:rPr>
+                <w:b/>
+                <w:bCs/>
+              </w:rPr>
+              <w:t xml:space="preserve">LinkedIn connection</w:t>
+            </w:r>
+          </w:p>
+        </w:tc>
+        <w:tc>
+          <w:tcPr/>
+          <w:p>
+            <w:pPr>
+              <w:pStyle w:val="Compact"/>
+            </w:pPr>
+            <w:r>
+              <w:t xml:space="preserve">None</w:t>
+            </w:r>
+          </w:p>
+        </w:tc>
+      </w:tr>
+      <w:tr>
+        <w:tc>
+          <w:tcPr/>
+          <w:p>
+            <w:pPr>
+              <w:pStyle w:val="Compact"/>
+            </w:pPr>
+            <w:r>
+              <w:rPr>
+                <w:b/>
+                <w:bCs/>
+              </w:rPr>
+              <w:t xml:space="preserve">Event</w:t>
+            </w:r>
+          </w:p>
+        </w:tc>
+        <w:tc>
+          <w:tcPr/>
+          <w:p>
+            <w:pPr>
+              <w:pStyle w:val="Compact"/>
+            </w:pPr>
+            <w:r>
+              <w:t xml:space="preserve">Enterprise Connect (Mar 10-12, Las Vegas)</w:t>
+            </w:r>
+          </w:p>
+        </w:tc>
+      </w:tr>
+      <w:tr>
+        <w:tc>
+          <w:tcPr/>
+          <w:p>
+            <w:pPr>
+              <w:pStyle w:val="Compact"/>
+            </w:pPr>
+            <w:r>
+              <w:rPr>
+                <w:b/>
+                <w:bCs/>
+              </w:rPr>
+              <w:t xml:space="preserve">Delivery footprint</w:t>
+            </w:r>
+          </w:p>
+        </w:tc>
+        <w:tc>
+          <w:tcPr/>
+          <w:p>
+            <w:pPr>
+              <w:pStyle w:val="Compact"/>
+            </w:pPr>
+            <w:r>
+              <w:t xml:space="preserve">Mixed delivery (onshore, offshore)</w:t>
+            </w:r>
+          </w:p>
+        </w:tc>
+      </w:tr>
+      <w:tr>
+        <w:tc>
+          <w:tcPr/>
+          <w:p>
+            <w:pPr>
+              <w:pStyle w:val="Compact"/>
+            </w:pPr>
+            <w:r>
+              <w:rPr>
+                <w:b/>
+                <w:bCs/>
+              </w:rPr>
+              <w:t xml:space="preserve">Client industries</w:t>
+            </w:r>
+          </w:p>
+        </w:tc>
+        <w:tc>
+          <w:tcPr/>
+          <w:p>
+            <w:pPr>
+              <w:pStyle w:val="Compact"/>
+            </w:pPr>
+            <w:r>
+              <w:t xml:space="preserve">Insurance, Telecom, Consumer, Healthcare</w:t>
+            </w:r>
+          </w:p>
+        </w:tc>
+      </w:tr>
+      <w:tr>
+        <w:tc>
+          <w:tcPr/>
+          <w:p>
+            <w:pPr>
+              <w:pStyle w:val="Compact"/>
+            </w:pPr>
+            <w:r>
+              <w:rPr>
+                <w:b/>
+                <w:bCs/>
+              </w:rPr>
+              <w:t xml:space="preserve">Icebreaker</w:t>
+            </w:r>
+          </w:p>
+        </w:tc>
+        <w:tc>
+          <w:tcPr/>
+          <w:p>
+            <w:pPr>
+              <w:pStyle w:val="Compact"/>
+            </w:pPr>
+            <w:r>
+              <w:t xml:space="preserve">Co-led an AI Maturity Workshop at CCW Orlando (Jan 2026) on operationalizing AI — moving from</w:t>
+            </w:r>
+            <w:r>
+              <w:t xml:space="preserve"> </w:t>
+            </w:r>
+            <w:r>
+              <w:t xml:space="preserve">‘promising’</w:t>
+            </w:r>
+            <w:r>
+              <w:t xml:space="preserve"> </w:t>
+            </w:r>
+            <w:r>
+              <w:t xml:space="preserve">to</w:t>
+            </w:r>
+            <w:r>
+              <w:t xml:space="preserve"> </w:t>
+            </w:r>
+            <w:r>
+              <w:t xml:space="preserve">‘proven’</w:t>
+            </w:r>
+            <w:r>
+              <w:t xml:space="preserve">. Also shared thought leadership on sandboxing AI, real-time agent assist, and usin…</w:t>
+            </w:r>
+          </w:p>
+        </w:tc>
+      </w:tr>
+      <w:tr>
+        <w:tc>
+          <w:tcPr/>
+          <w:p>
+            <w:pPr>
+              <w:pStyle w:val="Compact"/>
+            </w:pPr>
+            <w:r>
+              <w:rPr>
+                <w:b/>
+                <w:bCs/>
+              </w:rPr>
+              <w:t xml:space="preserve">Location</w:t>
+            </w:r>
+          </w:p>
+        </w:tc>
+        <w:tc>
+          <w:tcPr/>
+          <w:p>
+            <w:pPr>
+              <w:pStyle w:val="Compact"/>
+            </w:pPr>
+            <w:r>
+              <w:t xml:space="preserve">United States</w:t>
+            </w:r>
+          </w:p>
+        </w:tc>
+      </w:tr>
+      <w:tr>
+        <w:tc>
+          <w:tcPr/>
+          <w:p>
+            <w:pPr>
+              <w:pStyle w:val="Compact"/>
+            </w:pPr>
+            <w:r>
+              <w:rPr>
+                <w:b/>
+                <w:bCs/>
+              </w:rPr>
+              <w:t xml:space="preserve">LinkedIn</w:t>
+            </w:r>
+          </w:p>
+        </w:tc>
+        <w:tc>
+          <w:tcPr/>
+          <w:p>
+            <w:pPr>
+              <w:pStyle w:val="Compact"/>
+            </w:pPr>
+            <w:r>
+              <w:t xml:space="preserve">https://www.linkedin.com/in/liliana-l-92035441/</w:t>
+            </w:r>
+          </w:p>
+        </w:tc>
+      </w:tr>
+      <w:tr>
+        <w:tc>
+          <w:tcPr/>
+          <w:p>
+            <w:pPr>
+              <w:pStyle w:val="Compact"/>
+            </w:pPr>
+            <w:r>
+              <w:rPr>
+                <w:b/>
+                <w:bCs/>
+              </w:rPr>
+              <w:t xml:space="preserve">Email</w:t>
+            </w:r>
+          </w:p>
+        </w:tc>
+        <w:tc>
+          <w:tcPr/>
+          <w:p>
+            <w:pPr>
+              <w:pStyle w:val="Compact"/>
+            </w:pPr>
+            <w:r>
+              <w:t xml:space="preserve">liliana.lopez@liveops.com</w:t>
+            </w:r>
+          </w:p>
+        </w:tc>
+      </w:tr>
+    </w:tbl>
+    <w:p>
+      <w:pPr>
+        <w:pStyle w:val="BodyText"/>
+      </w:pPr>
+      <w:r>
+        <w:rPr>
+          <w:b/>
+          <w:bCs/>
+        </w:rPr>
+        <w:t xml:space="preserve">Touch 1 — Connection Request</w:t>
+      </w:r>
+      <w:r>
+        <w:br/>
+      </w:r>
+      <w:r>
+        <w:t xml:space="preserve">Hi Liliana, I’m impressed by your leadership at Liveops, especially your insights on operationalizing AI from CCW Orlando. Would love to connect and share more on AI strategies for BPOs.</w:t>
+      </w:r>
+    </w:p>
+    <w:p>
+      <w:pPr>
+        <w:pStyle w:val="BodyText"/>
+      </w:pPr>
+      <w:r>
+        <w:rPr>
+          <w:b/>
+          <w:bCs/>
+        </w:rPr>
+        <w:t xml:space="preserve">Touch 2 — LinkedIn Message</w:t>
+      </w:r>
+      <w:r>
+        <w:br/>
+      </w:r>
+      <w:r>
+        <w:t xml:space="preserve">Great to connect, Liliana. Your work on AI maturity and scaling innovations at Liveops is inspiring. I’ve been spending time with BPO leaders on similar AI strategies and would love to compare notes. Are you going to Enterprise Connect in Las Vegas next month?</w:t>
+      </w:r>
+    </w:p>
+    <w:p>
+      <w:pPr>
+        <w:pStyle w:val="BodyText"/>
+      </w:pPr>
+      <w:r>
+        <w:rPr>
+          <w:b/>
+          <w:bCs/>
+        </w:rPr>
+        <w:t xml:space="preserve">Touch 3 — Email</w:t>
+      </w:r>
+      <w:r>
+        <w:br/>
+      </w:r>
+      <w:r>
+        <w:t xml:space="preserve">Subject: AI Insights from Industry Leaders</w:t>
+      </w:r>
+    </w:p>
+    <w:p>
+      <w:pPr>
+        <w:pStyle w:val="BodyText"/>
+      </w:pPr>
+      <w:r>
+        <w:t xml:space="preserve">Hi Liliana,</w:t>
+      </w:r>
+    </w:p>
+    <w:p>
+      <w:pPr>
+        <w:pStyle w:val="BodyText"/>
+      </w:pPr>
+      <w:r>
+        <w:t xml:space="preserve">I’m glad we connected on LinkedIn. Your passion for operationalizing AI at Liveops resonates deeply with what I see across BPOs. Working closely with leaders like those at Teleperformance, I’ve noticed the transformative power of AI, even without their budget. For instance, a major Mexican telco has achieved 99% tagging accuracy and a 4.7% conversion rate on telesales. This kind of success is attainable for BPOs of all sizes, serving diverse industries like insurance and telecom.</w:t>
+      </w:r>
+    </w:p>
+    <w:p>
+      <w:pPr>
+        <w:pStyle w:val="BodyText"/>
+      </w:pPr>
+      <w:r>
+        <w:t xml:space="preserve">I’d be happy to share more of what I’m seeing — would you be interested in a conversation?</w:t>
+      </w:r>
+    </w:p>
+    <w:p>
+      <w:pPr>
+        <w:pStyle w:val="BodyText"/>
+      </w:pPr>
+      <w:r>
+        <w:t xml:space="preserve">Warm regards,</w:t>
+      </w:r>
+      <w:r>
+        <w:br/>
+      </w:r>
+      <w:r>
+        <w:t xml:space="preserve">Calanthia</w:t>
+      </w:r>
+    </w:p>
+    <w:p>
+      <w:r>
+        <w:pict>
+          <v:rect style="width:0;height:1.5pt" o:hralign="center" o:hrstd="t" o:hr="t"/>
+        </w:pict>
+      </w:r>
+    </w:p>
     <w:bookmarkEnd w:id="29"/>
+    <w:bookmarkStart w:id="30" w:name="bill-trocano"/>
+    <w:p>
+      <w:pPr>
+        <w:pStyle w:val="Heading2"/>
+      </w:pPr>
+      <w:r>
+        <w:t xml:space="preserve">22. Bill Trocano</w:t>
+      </w:r>
+    </w:p>
+    <w:tbl>
+      <w:tblPr>
+        <w:tblStyle w:val="Table"/>
+        <w:tblW w:type="pct" w:w="5000"/>
+        <w:tblLayout w:type="fixed"/>
+        <w:tblLook w:firstRow="0" w:lastRow="0" w:firstColumn="0" w:lastColumn="0" w:noHBand="0" w:noVBand="0" w:val="0000"/>
+      </w:tblPr>
+      <w:tblGrid>
+        <w:gridCol w:w="3960"/>
+        <w:gridCol w:w="3960"/>
+      </w:tblGrid>
+      <w:tr>
+        <w:tc>
+          <w:tcPr/>
+          <w:p>
+            <w:pPr>
+              <w:pStyle w:val="Compact"/>
+            </w:pPr>
+            <w:r>
+              <w:rPr>
+                <w:b/>
+                <w:bCs/>
+              </w:rPr>
+              <w:t xml:space="preserve">Company</w:t>
+            </w:r>
+          </w:p>
+        </w:tc>
+        <w:tc>
+          <w:tcPr/>
+          <w:p>
+            <w:pPr>
+              <w:pStyle w:val="Compact"/>
+            </w:pPr>
+            <w:r>
+              <w:t xml:space="preserve">Liveops</w:t>
+            </w:r>
+          </w:p>
+        </w:tc>
+      </w:tr>
+      <w:tr>
+        <w:tc>
+          <w:tcPr/>
+          <w:p>
+            <w:pPr>
+              <w:pStyle w:val="Compact"/>
+            </w:pPr>
+            <w:r>
+              <w:rPr>
+                <w:b/>
+                <w:bCs/>
+              </w:rPr>
+              <w:t xml:space="preserve">Title</w:t>
+            </w:r>
+          </w:p>
+        </w:tc>
+        <w:tc>
+          <w:tcPr/>
+          <w:p>
+            <w:pPr>
+              <w:pStyle w:val="Compact"/>
+            </w:pPr>
+            <w:r>
+              <w:t xml:space="preserve">Global Vice President, CX</w:t>
+            </w:r>
+          </w:p>
+        </w:tc>
+      </w:tr>
+      <w:tr>
+        <w:tc>
+          <w:tcPr/>
+          <w:p>
+            <w:pPr>
+              <w:pStyle w:val="Compact"/>
+            </w:pPr>
+            <w:r>
+              <w:rPr>
+                <w:b/>
+                <w:bCs/>
+              </w:rPr>
+              <w:t xml:space="preserve">Persona</w:t>
+            </w:r>
+          </w:p>
+        </w:tc>
+        <w:tc>
+          <w:tcPr/>
+          <w:p>
+            <w:pPr>
+              <w:pStyle w:val="Compact"/>
+            </w:pPr>
+            <w:r>
+              <w:t xml:space="preserve">Operations &amp; Finance Leader</w:t>
+            </w:r>
+          </w:p>
+        </w:tc>
+      </w:tr>
+      <w:tr>
+        <w:tc>
+          <w:tcPr/>
+          <w:p>
+            <w:pPr>
+              <w:pStyle w:val="Compact"/>
+            </w:pPr>
+            <w:r>
+              <w:rPr>
+                <w:b/>
+                <w:bCs/>
+              </w:rPr>
+              <w:t xml:space="preserve">Active on LinkedIn</w:t>
+            </w:r>
+          </w:p>
+        </w:tc>
+        <w:tc>
+          <w:tcPr/>
+          <w:p>
+            <w:pPr>
+              <w:pStyle w:val="Compact"/>
+            </w:pPr>
+            <w:r>
+              <w:t xml:space="preserve">No</w:t>
+            </w:r>
+          </w:p>
+        </w:tc>
+      </w:tr>
+      <w:tr>
+        <w:tc>
+          <w:tcPr/>
+          <w:p>
+            <w:pPr>
+              <w:pStyle w:val="Compact"/>
+            </w:pPr>
+            <w:r>
+              <w:rPr>
+                <w:b/>
+                <w:bCs/>
+              </w:rPr>
+              <w:t xml:space="preserve">LinkedIn connection</w:t>
+            </w:r>
+          </w:p>
+        </w:tc>
+        <w:tc>
+          <w:tcPr/>
+          <w:p>
+            <w:pPr>
+              <w:pStyle w:val="Compact"/>
+            </w:pPr>
+            <w:r>
+              <w:t xml:space="preserve">Alice 2nd degree (Dave Zimmerman)</w:t>
+            </w:r>
+          </w:p>
+        </w:tc>
+      </w:tr>
+      <w:tr>
+        <w:tc>
+          <w:tcPr/>
+          <w:p>
+            <w:pPr>
+              <w:pStyle w:val="Compact"/>
+            </w:pPr>
+            <w:r>
+              <w:rPr>
+                <w:b/>
+                <w:bCs/>
+              </w:rPr>
+              <w:t xml:space="preserve">Event</w:t>
+            </w:r>
+          </w:p>
+        </w:tc>
+        <w:tc>
+          <w:tcPr/>
+          <w:p>
+            <w:pPr>
+              <w:pStyle w:val="Compact"/>
+            </w:pPr>
+            <w:r>
+              <w:t xml:space="preserve">Enterprise Connect (Mar 10-12, Las Vegas)</w:t>
+            </w:r>
+          </w:p>
+        </w:tc>
+      </w:tr>
+      <w:tr>
+        <w:tc>
+          <w:tcPr/>
+          <w:p>
+            <w:pPr>
+              <w:pStyle w:val="Compact"/>
+            </w:pPr>
+            <w:r>
+              <w:rPr>
+                <w:b/>
+                <w:bCs/>
+              </w:rPr>
+              <w:t xml:space="preserve">Delivery footprint</w:t>
+            </w:r>
+          </w:p>
+        </w:tc>
+        <w:tc>
+          <w:tcPr/>
+          <w:p>
+            <w:pPr>
+              <w:pStyle w:val="Compact"/>
+            </w:pPr>
+            <w:r>
+              <w:t xml:space="preserve">Mixed delivery (onshore, offshore)</w:t>
+            </w:r>
+          </w:p>
+        </w:tc>
+      </w:tr>
+      <w:tr>
+        <w:tc>
+          <w:tcPr/>
+          <w:p>
+            <w:pPr>
+              <w:pStyle w:val="Compact"/>
+            </w:pPr>
+            <w:r>
+              <w:rPr>
+                <w:b/>
+                <w:bCs/>
+              </w:rPr>
+              <w:t xml:space="preserve">Client industries</w:t>
+            </w:r>
+          </w:p>
+        </w:tc>
+        <w:tc>
+          <w:tcPr/>
+          <w:p>
+            <w:pPr>
+              <w:pStyle w:val="Compact"/>
+            </w:pPr>
+            <w:r>
+              <w:t xml:space="preserve">Insurance, Telecom, Consumer, Healthcare</w:t>
+            </w:r>
+          </w:p>
+        </w:tc>
+      </w:tr>
+      <w:tr>
+        <w:tc>
+          <w:tcPr/>
+          <w:p>
+            <w:pPr>
+              <w:pStyle w:val="Compact"/>
+            </w:pPr>
+            <w:r>
+              <w:rPr>
+                <w:b/>
+                <w:bCs/>
+              </w:rPr>
+              <w:t xml:space="preserve">Icebreaker</w:t>
+            </w:r>
+          </w:p>
+        </w:tc>
+        <w:tc>
+          <w:tcPr/>
+          <w:p>
+            <w:pPr>
+              <w:pStyle w:val="Compact"/>
+            </w:pPr>
+            <w:r>
+              <w:t xml:space="preserve">Published a LinkedIn article in Feb 2026 about how AI didn’t replace humans during the holiday season but raised the bar for human agents. Global VP of CX at Liveops. Active interest in AI-enabled CX …</w:t>
+            </w:r>
+          </w:p>
+        </w:tc>
+      </w:tr>
+      <w:tr>
+        <w:tc>
+          <w:tcPr/>
+          <w:p>
+            <w:pPr>
+              <w:pStyle w:val="Compact"/>
+            </w:pPr>
+            <w:r>
+              <w:rPr>
+                <w:b/>
+                <w:bCs/>
+              </w:rPr>
+              <w:t xml:space="preserve">Location</w:t>
+            </w:r>
+          </w:p>
+        </w:tc>
+        <w:tc>
+          <w:tcPr/>
+          <w:p>
+            <w:pPr>
+              <w:pStyle w:val="Compact"/>
+            </w:pPr>
+            <w:r>
+              <w:t xml:space="preserve">Rochester, New York, United States</w:t>
+            </w:r>
+          </w:p>
+        </w:tc>
+      </w:tr>
+      <w:tr>
+        <w:tc>
+          <w:tcPr/>
+          <w:p>
+            <w:pPr>
+              <w:pStyle w:val="Compact"/>
+            </w:pPr>
+            <w:r>
+              <w:rPr>
+                <w:b/>
+                <w:bCs/>
+              </w:rPr>
+              <w:t xml:space="preserve">LinkedIn</w:t>
+            </w:r>
+          </w:p>
+        </w:tc>
+        <w:tc>
+          <w:tcPr/>
+          <w:p>
+            <w:pPr>
+              <w:pStyle w:val="Compact"/>
+            </w:pPr>
+            <w:r>
+              <w:t xml:space="preserve">https://www.linkedin.com/in/bill-trocano-9888891a/</w:t>
+            </w:r>
+          </w:p>
+        </w:tc>
+      </w:tr>
+      <w:tr>
+        <w:tc>
+          <w:tcPr/>
+          <w:p>
+            <w:pPr>
+              <w:pStyle w:val="Compact"/>
+            </w:pPr>
+            <w:r>
+              <w:rPr>
+                <w:b/>
+                <w:bCs/>
+              </w:rPr>
+              <w:t xml:space="preserve">Email</w:t>
+            </w:r>
+          </w:p>
+        </w:tc>
+        <w:tc>
+          <w:tcPr/>
+          <w:p>
+            <w:pPr>
+              <w:pStyle w:val="Compact"/>
+            </w:pPr>
+            <w:r>
+              <w:t xml:space="preserve">bill.trocano@liveops.com</w:t>
+            </w:r>
+          </w:p>
+        </w:tc>
+      </w:tr>
+    </w:tbl>
+    <w:p>
+      <w:pPr>
+        <w:pStyle w:val="BodyText"/>
+      </w:pPr>
+      <w:r>
+        <w:rPr>
+          <w:b/>
+          <w:bCs/>
+        </w:rPr>
+        <w:t xml:space="preserve">Touch 1 — Connection Request</w:t>
+      </w:r>
+      <w:r>
+        <w:br/>
+      </w:r>
+      <w:r>
+        <w:t xml:space="preserve">Hi Bill, I loved your article on AI enhancing human agents during the holidays. I’d be thrilled to connect and share insights from my work with BPO leaders on AI strategy.</w:t>
+      </w:r>
+    </w:p>
+    <w:p>
+      <w:pPr>
+        <w:pStyle w:val="BodyText"/>
+      </w:pPr>
+      <w:r>
+        <w:rPr>
+          <w:b/>
+          <w:bCs/>
+        </w:rPr>
+        <w:t xml:space="preserve">Touch 2 — LinkedIn Message</w:t>
+      </w:r>
+      <w:r>
+        <w:br/>
+      </w:r>
+      <w:r>
+        <w:t xml:space="preserve">Great to connect, Bill. Your perspective on AI not replacing but elevating human agents was refreshing. I’ve been spending a lot of time with BPO leaders, diving into AI strategies for voice operations. Are you going to Enterprise Connect in Las Vegas next month?</w:t>
+      </w:r>
+    </w:p>
+    <w:p>
+      <w:pPr>
+        <w:pStyle w:val="BodyText"/>
+      </w:pPr>
+      <w:r>
+        <w:rPr>
+          <w:b/>
+          <w:bCs/>
+        </w:rPr>
+        <w:t xml:space="preserve">Touch 3 — Email</w:t>
+      </w:r>
+      <w:r>
+        <w:br/>
+      </w:r>
+      <w:r>
+        <w:t xml:space="preserve">Subject: Elevating CX with AI Insights</w:t>
+      </w:r>
+    </w:p>
+    <w:p>
+      <w:pPr>
+        <w:pStyle w:val="BodyText"/>
+      </w:pPr>
+      <w:r>
+        <w:t xml:space="preserve">Hi Bill,</w:t>
+      </w:r>
+    </w:p>
+    <w:p>
+      <w:pPr>
+        <w:pStyle w:val="BodyText"/>
+      </w:pPr>
+      <w:r>
+        <w:t xml:space="preserve">I enjoyed our LinkedIn connection and your insights on AI’s role in enhancing CX. I’ve been collaborating with leaders at Teleperformance and others on leveraging AI to drive efficiency in voice operations. One example is a major Mexican telco achieving a 99% tagging accuracy with AI-driven processes. Another is a leading Japanese insurer using real-time intent detection for renewals. These strategies are transforming margins by integrating AI as a third delivery tier, alongside traditional methods. I’d be happy to share more of what I’m seeing — would you be interested in a conversation?</w:t>
+      </w:r>
+    </w:p>
+    <w:p>
+      <w:pPr>
+        <w:pStyle w:val="BodyText"/>
+      </w:pPr>
+      <w:r>
+        <w:t xml:space="preserve">Warm regards,</w:t>
+      </w:r>
+      <w:r>
+        <w:br/>
+      </w:r>
+      <w:r>
+        <w:t xml:space="preserve">Calanthia</w:t>
+      </w:r>
+    </w:p>
+    <w:p>
+      <w:r>
+        <w:pict>
+          <v:rect style="width:0;height:1.5pt" o:hralign="center" o:hrstd="t" o:hr="t"/>
+        </w:pict>
+      </w:r>
+    </w:p>
+    <w:bookmarkEnd w:id="30"/>
+    <w:bookmarkStart w:id="31" w:name="youssef-hannat"/>
+    <w:p>
+      <w:pPr>
+        <w:pStyle w:val="Heading2"/>
+      </w:pPr>
+      <w:r>
+        <w:t xml:space="preserve">23. Youssef Hannat</w:t>
+      </w:r>
+    </w:p>
+    <w:tbl>
+      <w:tblPr>
+        <w:tblStyle w:val="Table"/>
+        <w:tblW w:type="pct" w:w="5000"/>
+        <w:tblLayout w:type="fixed"/>
+        <w:tblLook w:firstRow="0" w:lastRow="0" w:firstColumn="0" w:lastColumn="0" w:noHBand="0" w:noVBand="0" w:val="0000"/>
+      </w:tblPr>
+      <w:tblGrid>
+        <w:gridCol w:w="3960"/>
+        <w:gridCol w:w="3960"/>
+      </w:tblGrid>
+      <w:tr>
+        <w:tc>
+          <w:tcPr/>
+          <w:p>
+            <w:pPr>
+              <w:pStyle w:val="Compact"/>
+            </w:pPr>
+            <w:r>
+              <w:rPr>
+                <w:b/>
+                <w:bCs/>
+              </w:rPr>
+              <w:t xml:space="preserve">Company</w:t>
+            </w:r>
+          </w:p>
+        </w:tc>
+        <w:tc>
+          <w:tcPr/>
+          <w:p>
+            <w:pPr>
+              <w:pStyle w:val="Compact"/>
+            </w:pPr>
+            <w:r>
+              <w:t xml:space="preserve">Percepta</w:t>
+            </w:r>
+          </w:p>
+        </w:tc>
+      </w:tr>
+      <w:tr>
+        <w:tc>
+          <w:tcPr/>
+          <w:p>
+            <w:pPr>
+              <w:pStyle w:val="Compact"/>
+            </w:pPr>
+            <w:r>
+              <w:rPr>
+                <w:b/>
+                <w:bCs/>
+              </w:rPr>
+              <w:t xml:space="preserve">Title</w:t>
+            </w:r>
+          </w:p>
+        </w:tc>
+        <w:tc>
+          <w:tcPr/>
+          <w:p>
+            <w:pPr>
+              <w:pStyle w:val="Compact"/>
+            </w:pPr>
+            <w:r>
+              <w:t xml:space="preserve">Vice President of Global Operations</w:t>
+            </w:r>
+          </w:p>
+        </w:tc>
+      </w:tr>
+      <w:tr>
+        <w:tc>
+          <w:tcPr/>
+          <w:p>
+            <w:pPr>
+              <w:pStyle w:val="Compact"/>
+            </w:pPr>
+            <w:r>
+              <w:rPr>
+                <w:b/>
+                <w:bCs/>
+              </w:rPr>
+              <w:t xml:space="preserve">Persona</w:t>
+            </w:r>
+          </w:p>
+        </w:tc>
+        <w:tc>
+          <w:tcPr/>
+          <w:p>
+            <w:pPr>
+              <w:pStyle w:val="Compact"/>
+            </w:pPr>
+            <w:r>
+              <w:t xml:space="preserve">Operations &amp; Finance Leader</w:t>
+            </w:r>
+          </w:p>
+        </w:tc>
+      </w:tr>
+      <w:tr>
+        <w:tc>
+          <w:tcPr/>
+          <w:p>
+            <w:pPr>
+              <w:pStyle w:val="Compact"/>
+            </w:pPr>
+            <w:r>
+              <w:rPr>
+                <w:b/>
+                <w:bCs/>
+              </w:rPr>
+              <w:t xml:space="preserve">Active on LinkedIn</w:t>
+            </w:r>
+          </w:p>
+        </w:tc>
+        <w:tc>
+          <w:tcPr/>
+          <w:p>
+            <w:pPr>
+              <w:pStyle w:val="Compact"/>
+            </w:pPr>
+            <w:r>
+              <w:t xml:space="preserve">No</w:t>
+            </w:r>
+          </w:p>
+        </w:tc>
+      </w:tr>
+      <w:tr>
+        <w:tc>
+          <w:tcPr/>
+          <w:p>
+            <w:pPr>
+              <w:pStyle w:val="Compact"/>
+            </w:pPr>
+            <w:r>
+              <w:rPr>
+                <w:b/>
+                <w:bCs/>
+              </w:rPr>
+              <w:t xml:space="preserve">LinkedIn connection</w:t>
+            </w:r>
+          </w:p>
+        </w:tc>
+        <w:tc>
+          <w:tcPr/>
+          <w:p>
+            <w:pPr>
+              <w:pStyle w:val="Compact"/>
+            </w:pPr>
+            <w:r>
+              <w:t xml:space="preserve">None</w:t>
+            </w:r>
+          </w:p>
+        </w:tc>
+      </w:tr>
+      <w:tr>
+        <w:tc>
+          <w:tcPr/>
+          <w:p>
+            <w:pPr>
+              <w:pStyle w:val="Compact"/>
+            </w:pPr>
+            <w:r>
+              <w:rPr>
+                <w:b/>
+                <w:bCs/>
+              </w:rPr>
+              <w:t xml:space="preserve">Event</w:t>
+            </w:r>
+          </w:p>
+        </w:tc>
+        <w:tc>
+          <w:tcPr/>
+          <w:p>
+            <w:pPr>
+              <w:pStyle w:val="Compact"/>
+            </w:pPr>
+            <w:r>
+              <w:t xml:space="preserve">CBAND Atlanta (Feb 26)</w:t>
+            </w:r>
+          </w:p>
+        </w:tc>
+      </w:tr>
+      <w:tr>
+        <w:tc>
+          <w:tcPr/>
+          <w:p>
+            <w:pPr>
+              <w:pStyle w:val="Compact"/>
+            </w:pPr>
+            <w:r>
+              <w:rPr>
+                <w:b/>
+                <w:bCs/>
+              </w:rPr>
+              <w:t xml:space="preserve">Delivery footprint</w:t>
+            </w:r>
+          </w:p>
+        </w:tc>
+        <w:tc>
+          <w:tcPr/>
+          <w:p>
+            <w:pPr>
+              <w:pStyle w:val="Compact"/>
+            </w:pPr>
+            <w:r>
+              <w:t xml:space="preserve">Onshore-heavy (onshore)</w:t>
+            </w:r>
+          </w:p>
+        </w:tc>
+      </w:tr>
+      <w:tr>
+        <w:tc>
+          <w:tcPr/>
+          <w:p>
+            <w:pPr>
+              <w:pStyle w:val="Compact"/>
+            </w:pPr>
+            <w:r>
+              <w:rPr>
+                <w:b/>
+                <w:bCs/>
+              </w:rPr>
+              <w:t xml:space="preserve">Client industries</w:t>
+            </w:r>
+          </w:p>
+        </w:tc>
+        <w:tc>
+          <w:tcPr/>
+          <w:p>
+            <w:pPr>
+              <w:pStyle w:val="Compact"/>
+            </w:pPr>
+            <w:r>
+              <w:t xml:space="preserve">Not specified</w:t>
+            </w:r>
+          </w:p>
+        </w:tc>
+      </w:tr>
+      <w:tr>
+        <w:tc>
+          <w:tcPr/>
+          <w:p>
+            <w:pPr>
+              <w:pStyle w:val="Compact"/>
+            </w:pPr>
+            <w:r>
+              <w:rPr>
+                <w:b/>
+                <w:bCs/>
+              </w:rPr>
+              <w:t xml:space="preserve">Icebreaker</w:t>
+            </w:r>
+          </w:p>
+        </w:tc>
+        <w:tc>
+          <w:tcPr/>
+          <w:p>
+            <w:pPr>
+              <w:pStyle w:val="Compact"/>
+            </w:pPr>
+            <w:r>
+              <w:t xml:space="preserve">Percepta just named Thomas Monaghan as new President (Feb 2026), replacing Karen Gurganious. New leadership = potential new priorities. Percepta is a TTEC/Ford JV with ~4,000 employees across 13 count…</w:t>
+            </w:r>
+          </w:p>
+        </w:tc>
+      </w:tr>
+      <w:tr>
+        <w:tc>
+          <w:tcPr/>
+          <w:p>
+            <w:pPr>
+              <w:pStyle w:val="Compact"/>
+            </w:pPr>
+            <w:r>
+              <w:rPr>
+                <w:b/>
+                <w:bCs/>
+              </w:rPr>
+              <w:t xml:space="preserve">Location</w:t>
+            </w:r>
+          </w:p>
+        </w:tc>
+        <w:tc>
+          <w:tcPr/>
+          <w:p>
+            <w:pPr>
+              <w:pStyle w:val="Compact"/>
+            </w:pPr>
+            <w:r>
+              <w:t xml:space="preserve">Nashville, Tennessee, United States</w:t>
+            </w:r>
+          </w:p>
+        </w:tc>
+      </w:tr>
+      <w:tr>
+        <w:tc>
+          <w:tcPr/>
+          <w:p>
+            <w:pPr>
+              <w:pStyle w:val="Compact"/>
+            </w:pPr>
+            <w:r>
+              <w:rPr>
+                <w:b/>
+                <w:bCs/>
+              </w:rPr>
+              <w:t xml:space="preserve">LinkedIn</w:t>
+            </w:r>
+          </w:p>
+        </w:tc>
+        <w:tc>
+          <w:tcPr/>
+          <w:p>
+            <w:pPr>
+              <w:pStyle w:val="Compact"/>
+            </w:pPr>
+            <w:r>
+              <w:t xml:space="preserve">https://www.linkedin.com/in/youssefhannat/</w:t>
+            </w:r>
+          </w:p>
+        </w:tc>
+      </w:tr>
+      <w:tr>
+        <w:tc>
+          <w:tcPr/>
+          <w:p>
+            <w:pPr>
+              <w:pStyle w:val="Compact"/>
+            </w:pPr>
+            <w:r>
+              <w:rPr>
+                <w:b/>
+                <w:bCs/>
+              </w:rPr>
+              <w:t xml:space="preserve">Email</w:t>
+            </w:r>
+          </w:p>
+        </w:tc>
+        <w:tc>
+          <w:tcPr/>
+          <w:p>
+            <w:pPr>
+              <w:pStyle w:val="Compact"/>
+            </w:pPr>
+            <w:r>
+              <w:t xml:space="preserve">youssef.hannat@percepta.com</w:t>
+            </w:r>
+          </w:p>
+        </w:tc>
+      </w:tr>
+    </w:tbl>
+    <w:p>
+      <w:pPr>
+        <w:pStyle w:val="BodyText"/>
+      </w:pPr>
+      <w:r>
+        <w:rPr>
+          <w:b/>
+          <w:bCs/>
+        </w:rPr>
+        <w:t xml:space="preserve">Touch 1 — Connection Request</w:t>
+      </w:r>
+      <w:r>
+        <w:br/>
+      </w:r>
+      <w:r>
+        <w:t xml:space="preserve">Hi Youssef, noticed Percepta’s leadership shift with Thomas Monaghan stepping in. Exciting times! Would love to connect.</w:t>
+      </w:r>
+    </w:p>
+    <w:p>
+      <w:pPr>
+        <w:pStyle w:val="BodyText"/>
+      </w:pPr>
+      <w:r>
+        <w:rPr>
+          <w:b/>
+          <w:bCs/>
+        </w:rPr>
+        <w:t xml:space="preserve">Touch 2 — LinkedIn Message</w:t>
+      </w:r>
+      <w:r>
+        <w:br/>
+      </w:r>
+      <w:r>
+        <w:t xml:space="preserve">Great to connect, Youssef. Percepta’s new leadership with Thomas Monaghan must be setting fresh priorities. I’ve been spending time with BPO leaders discussing AI innovations in voice operations. Are you going to the CCNG event in Atlanta on Feb 26?</w:t>
+      </w:r>
+    </w:p>
+    <w:p>
+      <w:pPr>
+        <w:pStyle w:val="BodyText"/>
+      </w:pPr>
+      <w:r>
+        <w:rPr>
+          <w:b/>
+          <w:bCs/>
+        </w:rPr>
+        <w:t xml:space="preserve">Touch 3 — Email</w:t>
+      </w:r>
+      <w:r>
+        <w:br/>
+      </w:r>
+      <w:r>
+        <w:t xml:space="preserve">Subject: Exploring AI Strategies in BPO</w:t>
+      </w:r>
+    </w:p>
+    <w:p>
+      <w:pPr>
+        <w:pStyle w:val="BodyText"/>
+      </w:pPr>
+      <w:r>
+        <w:t xml:space="preserve">Hi Youssef,</w:t>
+      </w:r>
+    </w:p>
+    <w:p>
+      <w:pPr>
+        <w:pStyle w:val="BodyText"/>
+      </w:pPr>
+      <w:r>
+        <w:t xml:space="preserve">It was great connecting on LinkedIn! I’ve been collaborating with BPO leaders like those at Teleperformance, focusing on delivering higher service quality at reduced costs through AI. For example, a major Mexican telco achieved a 99% tagging accuracy with our solution. Similarly, a digital bank in Singapore saw a 76% promise-to-pay rate expansion. The beauty is, you don’t need Teleperformance’s budget for these results; we bring the same expertise to you. I’d be happy to share more of what I’m seeing—would you be interested in a conversation?</w:t>
+      </w:r>
+    </w:p>
+    <w:p>
+      <w:pPr>
+        <w:pStyle w:val="BodyText"/>
+      </w:pPr>
+      <w:r>
+        <w:t xml:space="preserve">Warm regards,</w:t>
+      </w:r>
+      <w:r>
+        <w:br/>
+      </w:r>
+      <w:r>
+        <w:t xml:space="preserve">Calanthia</w:t>
+      </w:r>
+    </w:p>
+    <w:p>
+      <w:r>
+        <w:pict>
+          <v:rect style="width:0;height:1.5pt" o:hralign="center" o:hrstd="t" o:hr="t"/>
+        </w:pict>
+      </w:r>
+    </w:p>
+    <w:bookmarkEnd w:id="31"/>
+    <w:bookmarkStart w:id="32" w:name="ken-braatz"/>
+    <w:p>
+      <w:pPr>
+        <w:pStyle w:val="Heading2"/>
+      </w:pPr>
+      <w:r>
+        <w:t xml:space="preserve">24. Ken Braatz</w:t>
+      </w:r>
+    </w:p>
+    <w:tbl>
+      <w:tblPr>
+        <w:tblStyle w:val="Table"/>
+        <w:tblW w:type="pct" w:w="5000"/>
+        <w:tblLayout w:type="fixed"/>
+        <w:tblLook w:firstRow="0" w:lastRow="0" w:firstColumn="0" w:lastColumn="0" w:noHBand="0" w:noVBand="0" w:val="0000"/>
+      </w:tblPr>
+      <w:tblGrid>
+        <w:gridCol w:w="3960"/>
+        <w:gridCol w:w="3960"/>
+      </w:tblGrid>
+      <w:tr>
+        <w:tc>
+          <w:tcPr/>
+          <w:p>
+            <w:pPr>
+              <w:pStyle w:val="Compact"/>
+            </w:pPr>
+            <w:r>
+              <w:rPr>
+                <w:b/>
+                <w:bCs/>
+              </w:rPr>
+              <w:t xml:space="preserve">Company</w:t>
+            </w:r>
+          </w:p>
+        </w:tc>
+        <w:tc>
+          <w:tcPr/>
+          <w:p>
+            <w:pPr>
+              <w:pStyle w:val="Compact"/>
+            </w:pPr>
+            <w:r>
+              <w:t xml:space="preserve">SupportNinja</w:t>
+            </w:r>
+          </w:p>
+        </w:tc>
+      </w:tr>
+      <w:tr>
+        <w:tc>
+          <w:tcPr/>
+          <w:p>
+            <w:pPr>
+              <w:pStyle w:val="Compact"/>
+            </w:pPr>
+            <w:r>
+              <w:rPr>
+                <w:b/>
+                <w:bCs/>
+              </w:rPr>
+              <w:t xml:space="preserve">Title</w:t>
+            </w:r>
+          </w:p>
+        </w:tc>
+        <w:tc>
+          <w:tcPr/>
+          <w:p>
+            <w:pPr>
+              <w:pStyle w:val="Compact"/>
+            </w:pPr>
+            <w:r>
+              <w:t xml:space="preserve">Chief Technology Officer</w:t>
+            </w:r>
+          </w:p>
+        </w:tc>
+      </w:tr>
+      <w:tr>
+        <w:tc>
+          <w:tcPr/>
+          <w:p>
+            <w:pPr>
+              <w:pStyle w:val="Compact"/>
+            </w:pPr>
+            <w:r>
+              <w:rPr>
+                <w:b/>
+                <w:bCs/>
+              </w:rPr>
+              <w:t xml:space="preserve">Persona</w:t>
+            </w:r>
+          </w:p>
+        </w:tc>
+        <w:tc>
+          <w:tcPr/>
+          <w:p>
+            <w:pPr>
+              <w:pStyle w:val="Compact"/>
+            </w:pPr>
+            <w:r>
+              <w:t xml:space="preserve">Technology Leader</w:t>
+            </w:r>
+          </w:p>
+        </w:tc>
+      </w:tr>
+      <w:tr>
+        <w:tc>
+          <w:tcPr/>
+          <w:p>
+            <w:pPr>
+              <w:pStyle w:val="Compact"/>
+            </w:pPr>
+            <w:r>
+              <w:rPr>
+                <w:b/>
+                <w:bCs/>
+              </w:rPr>
+              <w:t xml:space="preserve">Active on LinkedIn</w:t>
+            </w:r>
+          </w:p>
+        </w:tc>
+        <w:tc>
+          <w:tcPr/>
+          <w:p>
+            <w:pPr>
+              <w:pStyle w:val="Compact"/>
+            </w:pPr>
+            <w:r>
+              <w:t xml:space="preserve">No</w:t>
+            </w:r>
+          </w:p>
+        </w:tc>
+      </w:tr>
+      <w:tr>
+        <w:tc>
+          <w:tcPr/>
+          <w:p>
+            <w:pPr>
+              <w:pStyle w:val="Compact"/>
+            </w:pPr>
+            <w:r>
+              <w:rPr>
+                <w:b/>
+                <w:bCs/>
+              </w:rPr>
+              <w:t xml:space="preserve">LinkedIn connection</w:t>
+            </w:r>
+          </w:p>
+        </w:tc>
+        <w:tc>
+          <w:tcPr/>
+          <w:p>
+            <w:pPr>
+              <w:pStyle w:val="Compact"/>
+            </w:pPr>
+            <w:r>
+              <w:t xml:space="preserve">None</w:t>
+            </w:r>
+          </w:p>
+        </w:tc>
+      </w:tr>
+      <w:tr>
+        <w:tc>
+          <w:tcPr/>
+          <w:p>
+            <w:pPr>
+              <w:pStyle w:val="Compact"/>
+            </w:pPr>
+            <w:r>
+              <w:rPr>
+                <w:b/>
+                <w:bCs/>
+              </w:rPr>
+              <w:t xml:space="preserve">Event</w:t>
+            </w:r>
+          </w:p>
+        </w:tc>
+        <w:tc>
+          <w:tcPr/>
+          <w:p>
+            <w:pPr>
+              <w:pStyle w:val="Compact"/>
+            </w:pPr>
+            <w:r>
+              <w:t xml:space="preserve">CBAND Atlanta (Feb 26)</w:t>
+            </w:r>
+          </w:p>
+        </w:tc>
+      </w:tr>
+      <w:tr>
+        <w:tc>
+          <w:tcPr/>
+          <w:p>
+            <w:pPr>
+              <w:pStyle w:val="Compact"/>
+            </w:pPr>
+            <w:r>
+              <w:rPr>
+                <w:b/>
+                <w:bCs/>
+              </w:rPr>
+              <w:t xml:space="preserve">Delivery footprint</w:t>
+            </w:r>
+          </w:p>
+        </w:tc>
+        <w:tc>
+          <w:tcPr/>
+          <w:p>
+            <w:pPr>
+              <w:pStyle w:val="Compact"/>
+            </w:pPr>
+            <w:r>
+              <w:t xml:space="preserve">Onshore-heavy (onshore)</w:t>
+            </w:r>
+          </w:p>
+        </w:tc>
+      </w:tr>
+      <w:tr>
+        <w:tc>
+          <w:tcPr/>
+          <w:p>
+            <w:pPr>
+              <w:pStyle w:val="Compact"/>
+            </w:pPr>
+            <w:r>
+              <w:rPr>
+                <w:b/>
+                <w:bCs/>
+              </w:rPr>
+              <w:t xml:space="preserve">Client industries</w:t>
+            </w:r>
+          </w:p>
+        </w:tc>
+        <w:tc>
+          <w:tcPr/>
+          <w:p>
+            <w:pPr>
+              <w:pStyle w:val="Compact"/>
+            </w:pPr>
+            <w:r>
+              <w:t xml:space="preserve">Financial Services, Consumer, Healthcare, Technology</w:t>
+            </w:r>
+          </w:p>
+        </w:tc>
+      </w:tr>
+      <w:tr>
+        <w:tc>
+          <w:tcPr/>
+          <w:p>
+            <w:pPr>
+              <w:pStyle w:val="Compact"/>
+            </w:pPr>
+            <w:r>
+              <w:rPr>
+                <w:b/>
+                <w:bCs/>
+              </w:rPr>
+              <w:t xml:space="preserve">Icebreaker</w:t>
+            </w:r>
+          </w:p>
+        </w:tc>
+        <w:tc>
+          <w:tcPr/>
+          <w:p>
+            <w:pPr>
+              <w:pStyle w:val="Compact"/>
+            </w:pPr>
+            <w:r>
+              <w:t xml:space="preserve">Led the launch of SupportNinja’s</w:t>
+            </w:r>
+            <w:r>
+              <w:t xml:space="preserve"> </w:t>
+            </w:r>
+            <w:r>
+              <w:t xml:space="preserve">‘Outsourcing 2.0’</w:t>
+            </w:r>
+            <w:r>
+              <w:t xml:space="preserve"> </w:t>
+            </w:r>
+            <w:r>
+              <w:t xml:space="preserve">AI suite (NinjaAI) in March 2025 — includes NinjaAI QA that reviews 100% of interactions vs the traditional 2-5%. Authored content on AI-powered QA. …</w:t>
+            </w:r>
+          </w:p>
+        </w:tc>
+      </w:tr>
+      <w:tr>
+        <w:tc>
+          <w:tcPr/>
+          <w:p>
+            <w:pPr>
+              <w:pStyle w:val="Compact"/>
+            </w:pPr>
+            <w:r>
+              <w:rPr>
+                <w:b/>
+                <w:bCs/>
+              </w:rPr>
+              <w:t xml:space="preserve">Location</w:t>
+            </w:r>
+          </w:p>
+        </w:tc>
+        <w:tc>
+          <w:tcPr/>
+          <w:p>
+            <w:pPr>
+              <w:pStyle w:val="Compact"/>
+            </w:pPr>
+            <w:r>
+              <w:t xml:space="preserve">Boynton Beach, Florida, United States</w:t>
+            </w:r>
+          </w:p>
+        </w:tc>
+      </w:tr>
+      <w:tr>
+        <w:tc>
+          <w:tcPr/>
+          <w:p>
+            <w:pPr>
+              <w:pStyle w:val="Compact"/>
+            </w:pPr>
+            <w:r>
+              <w:rPr>
+                <w:b/>
+                <w:bCs/>
+              </w:rPr>
+              <w:t xml:space="preserve">LinkedIn</w:t>
+            </w:r>
+          </w:p>
+        </w:tc>
+        <w:tc>
+          <w:tcPr/>
+          <w:p>
+            <w:pPr>
+              <w:pStyle w:val="Compact"/>
+            </w:pPr>
+            <w:r>
+              <w:t xml:space="preserve">https://www.linkedin.com/in/ken-braatz-16580438/</w:t>
+            </w:r>
+          </w:p>
+        </w:tc>
+      </w:tr>
+      <w:tr>
+        <w:tc>
+          <w:tcPr/>
+          <w:p>
+            <w:pPr>
+              <w:pStyle w:val="Compact"/>
+            </w:pPr>
+            <w:r>
+              <w:rPr>
+                <w:b/>
+                <w:bCs/>
+              </w:rPr>
+              <w:t xml:space="preserve">Email</w:t>
+            </w:r>
+          </w:p>
+        </w:tc>
+        <w:tc>
+          <w:tcPr/>
+          <w:p>
+            <w:pPr>
+              <w:pStyle w:val="Compact"/>
+            </w:pPr>
+            <w:r>
+              <w:t xml:space="preserve">ken@supportninja.com</w:t>
+            </w:r>
+          </w:p>
+        </w:tc>
+      </w:tr>
+    </w:tbl>
+    <w:p>
+      <w:pPr>
+        <w:pStyle w:val="BodyText"/>
+      </w:pPr>
+      <w:r>
+        <w:rPr>
+          <w:b/>
+          <w:bCs/>
+        </w:rPr>
+        <w:t xml:space="preserve">Touch 1 — Connection Request</w:t>
+      </w:r>
+      <w:r>
+        <w:br/>
+      </w:r>
+      <w:r>
+        <w:t xml:space="preserve">Hi Ken, impressed by your launch of NinjaAI QA at SupportNinja! Let’s connect and exchange insights on AI-powered QA and voice operations.</w:t>
+      </w:r>
+    </w:p>
+    <w:p>
+      <w:pPr>
+        <w:pStyle w:val="BodyText"/>
+      </w:pPr>
+      <w:r>
+        <w:rPr>
+          <w:b/>
+          <w:bCs/>
+        </w:rPr>
+        <w:t xml:space="preserve">Touch 2 — LinkedIn Message</w:t>
+      </w:r>
+      <w:r>
+        <w:br/>
+      </w:r>
+      <w:r>
+        <w:t xml:space="preserve">Great to connect, Ken. Your work on NinjaAI QA is truly innovative — reviewing 100% of interactions is no small feat! I’m spending a lot of time with BPO leaders discussing AI’s impact on voice ops. Are you going to the CCNG event in Atlanta on Feb 26?</w:t>
+      </w:r>
+    </w:p>
+    <w:p>
+      <w:pPr>
+        <w:pStyle w:val="BodyText"/>
+      </w:pPr>
+      <w:r>
+        <w:rPr>
+          <w:b/>
+          <w:bCs/>
+        </w:rPr>
+        <w:t xml:space="preserve">Touch 3 — Email</w:t>
+      </w:r>
+      <w:r>
+        <w:br/>
+      </w:r>
+      <w:r>
+        <w:t xml:space="preserve">Subject: Insights on AI in Voice Ops</w:t>
+      </w:r>
+    </w:p>
+    <w:p>
+      <w:pPr>
+        <w:pStyle w:val="BodyText"/>
+      </w:pPr>
+      <w:r>
+        <w:t xml:space="preserve">Hi Ken,</w:t>
+      </w:r>
+    </w:p>
+    <w:p>
+      <w:pPr>
+        <w:pStyle w:val="BodyText"/>
+      </w:pPr>
+      <w:r>
+        <w:t xml:space="preserve">Thanks for connecting on LinkedIn. Your leadership in launching NinjaAI QA at SupportNinja is impressive. I’ve been working closely with BPO leaders like Teleperformance on AI challenges. For example, a digital bank in Singapore scaled from pilot to multi-product within 12 months, achieving a 76% promise-to-pay rate. AI transforms onshore economics — paying $40-50K per seat can be daunting, but AI runs at a fraction.</w:t>
+      </w:r>
+    </w:p>
+    <w:p>
+      <w:pPr>
+        <w:pStyle w:val="BodyText"/>
+      </w:pPr>
+      <w:r>
+        <w:t xml:space="preserve">I’d be happy to share more of what I’m seeing — would you be interested in a conversation?</w:t>
+      </w:r>
+    </w:p>
+    <w:p>
+      <w:pPr>
+        <w:pStyle w:val="BodyText"/>
+      </w:pPr>
+      <w:r>
+        <w:t xml:space="preserve">Warm regards,</w:t>
+      </w:r>
+      <w:r>
+        <w:br/>
+      </w:r>
+      <w:r>
+        <w:t xml:space="preserve">Calanthia</w:t>
+      </w:r>
+    </w:p>
+    <w:p>
+      <w:r>
+        <w:pict>
+          <v:rect style="width:0;height:1.5pt" o:hralign="center" o:hrstd="t" o:hr="t"/>
+        </w:pict>
+      </w:r>
+    </w:p>
+    <w:bookmarkEnd w:id="32"/>
+    <w:bookmarkStart w:id="33" w:name="benjamin-alpert"/>
+    <w:p>
+      <w:pPr>
+        <w:pStyle w:val="Heading2"/>
+      </w:pPr>
+      <w:r>
+        <w:t xml:space="preserve">25. Benjamin Alpert</w:t>
+      </w:r>
+    </w:p>
+    <w:tbl>
+      <w:tblPr>
+        <w:tblStyle w:val="Table"/>
+        <w:tblW w:type="pct" w:w="5000"/>
+        <w:tblLayout w:type="fixed"/>
+        <w:tblLook w:firstRow="0" w:lastRow="0" w:firstColumn="0" w:lastColumn="0" w:noHBand="0" w:noVBand="0" w:val="0000"/>
+      </w:tblPr>
+      <w:tblGrid>
+        <w:gridCol w:w="3960"/>
+        <w:gridCol w:w="3960"/>
+      </w:tblGrid>
+      <w:tr>
+        <w:tc>
+          <w:tcPr/>
+          <w:p>
+            <w:pPr>
+              <w:pStyle w:val="Compact"/>
+            </w:pPr>
+            <w:r>
+              <w:rPr>
+                <w:b/>
+                <w:bCs/>
+              </w:rPr>
+              <w:t xml:space="preserve">Company</w:t>
+            </w:r>
+          </w:p>
+        </w:tc>
+        <w:tc>
+          <w:tcPr/>
+          <w:p>
+            <w:pPr>
+              <w:pStyle w:val="Compact"/>
+            </w:pPr>
+            <w:r>
+              <w:t xml:space="preserve">The Office Gurus</w:t>
+            </w:r>
+          </w:p>
+        </w:tc>
+      </w:tr>
+      <w:tr>
+        <w:tc>
+          <w:tcPr/>
+          <w:p>
+            <w:pPr>
+              <w:pStyle w:val="Compact"/>
+            </w:pPr>
+            <w:r>
+              <w:rPr>
+                <w:b/>
+                <w:bCs/>
+              </w:rPr>
+              <w:t xml:space="preserve">Title</w:t>
+            </w:r>
+          </w:p>
+        </w:tc>
+        <w:tc>
+          <w:tcPr/>
+          <w:p>
+            <w:pPr>
+              <w:pStyle w:val="Compact"/>
+            </w:pPr>
+            <w:r>
+              <w:t xml:space="preserve">Vice President, Strategic Development</w:t>
+            </w:r>
+          </w:p>
+        </w:tc>
+      </w:tr>
+      <w:tr>
+        <w:tc>
+          <w:tcPr/>
+          <w:p>
+            <w:pPr>
+              <w:pStyle w:val="Compact"/>
+            </w:pPr>
+            <w:r>
+              <w:rPr>
+                <w:b/>
+                <w:bCs/>
+              </w:rPr>
+              <w:t xml:space="preserve">Persona</w:t>
+            </w:r>
+          </w:p>
+        </w:tc>
+        <w:tc>
+          <w:tcPr/>
+          <w:p>
+            <w:pPr>
+              <w:pStyle w:val="Compact"/>
+            </w:pPr>
+            <w:r>
+              <w:t xml:space="preserve">Operations &amp; Finance Leader</w:t>
+            </w:r>
+          </w:p>
+        </w:tc>
+      </w:tr>
+      <w:tr>
+        <w:tc>
+          <w:tcPr/>
+          <w:p>
+            <w:pPr>
+              <w:pStyle w:val="Compact"/>
+            </w:pPr>
+            <w:r>
+              <w:rPr>
+                <w:b/>
+                <w:bCs/>
+              </w:rPr>
+              <w:t xml:space="preserve">Active on LinkedIn</w:t>
+            </w:r>
+          </w:p>
+        </w:tc>
+        <w:tc>
+          <w:tcPr/>
+          <w:p>
+            <w:pPr>
+              <w:pStyle w:val="Compact"/>
+            </w:pPr>
+            <w:r>
+              <w:t xml:space="preserve">No</w:t>
+            </w:r>
+          </w:p>
+        </w:tc>
+      </w:tr>
+      <w:tr>
+        <w:tc>
+          <w:tcPr/>
+          <w:p>
+            <w:pPr>
+              <w:pStyle w:val="Compact"/>
+            </w:pPr>
+            <w:r>
+              <w:rPr>
+                <w:b/>
+                <w:bCs/>
+              </w:rPr>
+              <w:t xml:space="preserve">LinkedIn connection</w:t>
+            </w:r>
+          </w:p>
+        </w:tc>
+        <w:tc>
+          <w:tcPr/>
+          <w:p>
+            <w:pPr>
+              <w:pStyle w:val="Compact"/>
+            </w:pPr>
+            <w:r>
+              <w:t xml:space="preserve">Alice 2nd degree (Dave Zimmerman)</w:t>
+            </w:r>
+          </w:p>
+        </w:tc>
+      </w:tr>
+      <w:tr>
+        <w:tc>
+          <w:tcPr/>
+          <w:p>
+            <w:pPr>
+              <w:pStyle w:val="Compact"/>
+            </w:pPr>
+            <w:r>
+              <w:rPr>
+                <w:b/>
+                <w:bCs/>
+              </w:rPr>
+              <w:t xml:space="preserve">Event</w:t>
+            </w:r>
+          </w:p>
+        </w:tc>
+        <w:tc>
+          <w:tcPr/>
+          <w:p>
+            <w:pPr>
+              <w:pStyle w:val="Compact"/>
+            </w:pPr>
+            <w:r>
+              <w:t xml:space="preserve">CBAND Atlanta (Feb 26)</w:t>
+            </w:r>
+          </w:p>
+        </w:tc>
+      </w:tr>
+      <w:tr>
+        <w:tc>
+          <w:tcPr/>
+          <w:p>
+            <w:pPr>
+              <w:pStyle w:val="Compact"/>
+            </w:pPr>
+            <w:r>
+              <w:rPr>
+                <w:b/>
+                <w:bCs/>
+              </w:rPr>
+              <w:t xml:space="preserve">Delivery footprint</w:t>
+            </w:r>
+          </w:p>
+        </w:tc>
+        <w:tc>
+          <w:tcPr/>
+          <w:p>
+            <w:pPr>
+              <w:pStyle w:val="Compact"/>
+            </w:pPr>
+            <w:r>
+              <w:t xml:space="preserve">Mixed delivery (onshore, nearshore)</w:t>
+            </w:r>
+          </w:p>
+        </w:tc>
+      </w:tr>
+      <w:tr>
+        <w:tc>
+          <w:tcPr/>
+          <w:p>
+            <w:pPr>
+              <w:pStyle w:val="Compact"/>
+            </w:pPr>
+            <w:r>
+              <w:rPr>
+                <w:b/>
+                <w:bCs/>
+              </w:rPr>
+              <w:t xml:space="preserve">Client industries</w:t>
+            </w:r>
+          </w:p>
+        </w:tc>
+        <w:tc>
+          <w:tcPr/>
+          <w:p>
+            <w:pPr>
+              <w:pStyle w:val="Compact"/>
+            </w:pPr>
+            <w:r>
+              <w:t xml:space="preserve">Not specified</w:t>
+            </w:r>
+          </w:p>
+        </w:tc>
+      </w:tr>
+      <w:tr>
+        <w:tc>
+          <w:tcPr/>
+          <w:p>
+            <w:pPr>
+              <w:pStyle w:val="Compact"/>
+            </w:pPr>
+            <w:r>
+              <w:rPr>
+                <w:b/>
+                <w:bCs/>
+              </w:rPr>
+              <w:t xml:space="preserve">Icebreaker</w:t>
+            </w:r>
+          </w:p>
+        </w:tc>
+        <w:tc>
+          <w:tcPr/>
+          <w:p>
+            <w:pPr>
+              <w:pStyle w:val="Compact"/>
+            </w:pPr>
+            <w:r>
+              <w:t xml:space="preserve">Co-presented at Customer Connect Expo (April 2025, Las Vegas) on</w:t>
+            </w:r>
+            <w:r>
+              <w:t xml:space="preserve"> </w:t>
+            </w:r>
+            <w:r>
+              <w:t xml:space="preserve">‘Balancing AI and Human Agents — The Future of Contact Centers’</w:t>
+            </w:r>
+            <w:r>
+              <w:t xml:space="preserve"> </w:t>
+            </w:r>
+            <w:r>
+              <w:t xml:space="preserve">to 3,000+ CX leaders. The Office Gurus launched GuruAssist AI platform….</w:t>
+            </w:r>
+          </w:p>
+        </w:tc>
+      </w:tr>
+      <w:tr>
+        <w:tc>
+          <w:tcPr/>
+          <w:p>
+            <w:pPr>
+              <w:pStyle w:val="Compact"/>
+            </w:pPr>
+            <w:r>
+              <w:rPr>
+                <w:b/>
+                <w:bCs/>
+              </w:rPr>
+              <w:t xml:space="preserve">Location</w:t>
+            </w:r>
+          </w:p>
+        </w:tc>
+        <w:tc>
+          <w:tcPr/>
+          <w:p>
+            <w:pPr>
+              <w:pStyle w:val="Compact"/>
+            </w:pPr>
+            <w:r>
+              <w:t xml:space="preserve">Bradenton, Florida, United States</w:t>
+            </w:r>
+          </w:p>
+        </w:tc>
+      </w:tr>
+      <w:tr>
+        <w:tc>
+          <w:tcPr/>
+          <w:p>
+            <w:pPr>
+              <w:pStyle w:val="Compact"/>
+            </w:pPr>
+            <w:r>
+              <w:rPr>
+                <w:b/>
+                <w:bCs/>
+              </w:rPr>
+              <w:t xml:space="preserve">LinkedIn</w:t>
+            </w:r>
+          </w:p>
+        </w:tc>
+        <w:tc>
+          <w:tcPr/>
+          <w:p>
+            <w:pPr>
+              <w:pStyle w:val="Compact"/>
+            </w:pPr>
+            <w:r>
+              <w:t xml:space="preserve">https://www.linkedin.com/in/benjamin-alpert-8014376/</w:t>
+            </w:r>
+          </w:p>
+        </w:tc>
+      </w:tr>
+      <w:tr>
+        <w:tc>
+          <w:tcPr/>
+          <w:p>
+            <w:pPr>
+              <w:pStyle w:val="Compact"/>
+            </w:pPr>
+            <w:r>
+              <w:rPr>
+                <w:b/>
+                <w:bCs/>
+              </w:rPr>
+              <w:t xml:space="preserve">Email</w:t>
+            </w:r>
+          </w:p>
+        </w:tc>
+        <w:tc>
+          <w:tcPr/>
+          <w:p>
+            <w:pPr>
+              <w:pStyle w:val="Compact"/>
+            </w:pPr>
+            <w:r>
+              <w:t xml:space="preserve">balpert@theofficegurus.com</w:t>
+            </w:r>
+          </w:p>
+        </w:tc>
+      </w:tr>
+    </w:tbl>
+    <w:p>
+      <w:pPr>
+        <w:pStyle w:val="BodyText"/>
+      </w:pPr>
+      <w:r>
+        <w:rPr>
+          <w:b/>
+          <w:bCs/>
+        </w:rPr>
+        <w:t xml:space="preserve">Touch 1 — Connection Request</w:t>
+      </w:r>
+      <w:r>
+        <w:br/>
+      </w:r>
+      <w:r>
+        <w:t xml:space="preserve">Hi Benjamin, I enjoyed your Customer Connect Expo session on AI &amp; human agents. Would love to connect and share insights from my work with BPO leaders.</w:t>
+      </w:r>
+    </w:p>
+    <w:p>
+      <w:pPr>
+        <w:pStyle w:val="BodyText"/>
+      </w:pPr>
+      <w:r>
+        <w:rPr>
+          <w:b/>
+          <w:bCs/>
+        </w:rPr>
+        <w:t xml:space="preserve">Touch 2 — LinkedIn Message</w:t>
+      </w:r>
+      <w:r>
+        <w:br/>
+      </w:r>
+      <w:r>
+        <w:t xml:space="preserve">Great to connect, Benjamin. Your work on GuruAssist AI and the #1 Best Place to Work recognition in El Salvador is impressive. I’ve been spending a lot of time with BPO leaders discussing AI strategy. Are you going to the CCNG event in Atlanta on Feb 26?</w:t>
+      </w:r>
+    </w:p>
+    <w:p>
+      <w:pPr>
+        <w:pStyle w:val="BodyText"/>
+      </w:pPr>
+      <w:r>
+        <w:rPr>
+          <w:b/>
+          <w:bCs/>
+        </w:rPr>
+        <w:t xml:space="preserve">Touch 3 — Email</w:t>
+      </w:r>
+      <w:r>
+        <w:br/>
+      </w:r>
+      <w:r>
+        <w:t xml:space="preserve">Subject: Scaling AI in Contact Centers</w:t>
+      </w:r>
+    </w:p>
+    <w:p>
+      <w:pPr>
+        <w:pStyle w:val="BodyText"/>
+      </w:pPr>
+      <w:r>
+        <w:t xml:space="preserve">Hi Benjamin,</w:t>
+      </w:r>
+    </w:p>
+    <w:p>
+      <w:pPr>
+        <w:pStyle w:val="BodyText"/>
+      </w:pPr>
+      <w:r>
+        <w:t xml:space="preserve">It was great to connect on LinkedIn. I’ve been working closely with BPO leaders like Teleperformance to navigate AI-driven transformation. For instance, a digital bank in Singapore saw a 76% promise-to-pay rate using our strategies. AI isn’t just for the big players; it can be a game-changer for mixed delivery models like yours, adding a third tier of zero-labor cost and infinite scale. I’d be happy to share more of what I’m seeing—would you be interested in a conversation?</w:t>
+      </w:r>
+    </w:p>
+    <w:p>
+      <w:pPr>
+        <w:pStyle w:val="BodyText"/>
+      </w:pPr>
+      <w:r>
+        <w:t xml:space="preserve">Warm regards,</w:t>
+      </w:r>
+      <w:r>
+        <w:br/>
+      </w:r>
+      <w:r>
+        <w:t xml:space="preserve">Calanthia</w:t>
+      </w:r>
+    </w:p>
+    <w:p>
+      <w:r>
+        <w:pict>
+          <v:rect style="width:0;height:1.5pt" o:hralign="center" o:hrstd="t" o:hr="t"/>
+        </w:pict>
+      </w:r>
+    </w:p>
+    <w:bookmarkEnd w:id="33"/>
+    <w:bookmarkStart w:id="34" w:name="dominic-leide"/>
+    <w:p>
+      <w:pPr>
+        <w:pStyle w:val="Heading2"/>
+      </w:pPr>
+      <w:r>
+        <w:t xml:space="preserve">26. Dominic Leide</w:t>
+      </w:r>
+    </w:p>
+    <w:tbl>
+      <w:tblPr>
+        <w:tblStyle w:val="Table"/>
+        <w:tblW w:type="pct" w:w="5000"/>
+        <w:tblLayout w:type="fixed"/>
+        <w:tblLook w:firstRow="0" w:lastRow="0" w:firstColumn="0" w:lastColumn="0" w:noHBand="0" w:noVBand="0" w:val="0000"/>
+      </w:tblPr>
+      <w:tblGrid>
+        <w:gridCol w:w="3960"/>
+        <w:gridCol w:w="3960"/>
+      </w:tblGrid>
+      <w:tr>
+        <w:tc>
+          <w:tcPr/>
+          <w:p>
+            <w:pPr>
+              <w:pStyle w:val="Compact"/>
+            </w:pPr>
+            <w:r>
+              <w:rPr>
+                <w:b/>
+                <w:bCs/>
+              </w:rPr>
+              <w:t xml:space="preserve">Company</w:t>
+            </w:r>
+          </w:p>
+        </w:tc>
+        <w:tc>
+          <w:tcPr/>
+          <w:p>
+            <w:pPr>
+              <w:pStyle w:val="Compact"/>
+            </w:pPr>
+            <w:r>
+              <w:t xml:space="preserve">The Office Gurus</w:t>
+            </w:r>
+          </w:p>
+        </w:tc>
+      </w:tr>
+      <w:tr>
+        <w:tc>
+          <w:tcPr/>
+          <w:p>
+            <w:pPr>
+              <w:pStyle w:val="Compact"/>
+            </w:pPr>
+            <w:r>
+              <w:rPr>
+                <w:b/>
+                <w:bCs/>
+              </w:rPr>
+              <w:t xml:space="preserve">Title</w:t>
+            </w:r>
+          </w:p>
+        </w:tc>
+        <w:tc>
+          <w:tcPr/>
+          <w:p>
+            <w:pPr>
+              <w:pStyle w:val="Compact"/>
+            </w:pPr>
+            <w:r>
+              <w:t xml:space="preserve">President</w:t>
+            </w:r>
+          </w:p>
+        </w:tc>
+      </w:tr>
+      <w:tr>
+        <w:tc>
+          <w:tcPr/>
+          <w:p>
+            <w:pPr>
+              <w:pStyle w:val="Compact"/>
+            </w:pPr>
+            <w:r>
+              <w:rPr>
+                <w:b/>
+                <w:bCs/>
+              </w:rPr>
+              <w:t xml:space="preserve">Persona</w:t>
+            </w:r>
+          </w:p>
+        </w:tc>
+        <w:tc>
+          <w:tcPr/>
+          <w:p>
+            <w:pPr>
+              <w:pStyle w:val="Compact"/>
+            </w:pPr>
+            <w:r>
+              <w:t xml:space="preserve">Executive Sponsor</w:t>
+            </w:r>
+          </w:p>
+        </w:tc>
+      </w:tr>
+      <w:tr>
+        <w:tc>
+          <w:tcPr/>
+          <w:p>
+            <w:pPr>
+              <w:pStyle w:val="Compact"/>
+            </w:pPr>
+            <w:r>
+              <w:rPr>
+                <w:b/>
+                <w:bCs/>
+              </w:rPr>
+              <w:t xml:space="preserve">Active on LinkedIn</w:t>
+            </w:r>
+          </w:p>
+        </w:tc>
+        <w:tc>
+          <w:tcPr/>
+          <w:p>
+            <w:pPr>
+              <w:pStyle w:val="Compact"/>
+            </w:pPr>
+            <w:r>
+              <w:t xml:space="preserve">No</w:t>
+            </w:r>
+          </w:p>
+        </w:tc>
+      </w:tr>
+      <w:tr>
+        <w:tc>
+          <w:tcPr/>
+          <w:p>
+            <w:pPr>
+              <w:pStyle w:val="Compact"/>
+            </w:pPr>
+            <w:r>
+              <w:rPr>
+                <w:b/>
+                <w:bCs/>
+              </w:rPr>
+              <w:t xml:space="preserve">LinkedIn connection</w:t>
+            </w:r>
+          </w:p>
+        </w:tc>
+        <w:tc>
+          <w:tcPr/>
+          <w:p>
+            <w:pPr>
+              <w:pStyle w:val="Compact"/>
+            </w:pPr>
+            <w:r>
+              <w:t xml:space="preserve">Calanthia 1st degree; Alice 2nd degree (Dave Zimmerman; Alan Bowman); Calanthia 2nd degree (Aaron Anderson)</w:t>
+            </w:r>
+          </w:p>
+        </w:tc>
+      </w:tr>
+      <w:tr>
+        <w:tc>
+          <w:tcPr/>
+          <w:p>
+            <w:pPr>
+              <w:pStyle w:val="Compact"/>
+            </w:pPr>
+            <w:r>
+              <w:rPr>
+                <w:b/>
+                <w:bCs/>
+              </w:rPr>
+              <w:t xml:space="preserve">Event</w:t>
+            </w:r>
+          </w:p>
+        </w:tc>
+        <w:tc>
+          <w:tcPr/>
+          <w:p>
+            <w:pPr>
+              <w:pStyle w:val="Compact"/>
+            </w:pPr>
+            <w:r>
+              <w:t xml:space="preserve">CBAND Atlanta (Feb 26)</w:t>
+            </w:r>
+          </w:p>
+        </w:tc>
+      </w:tr>
+      <w:tr>
+        <w:tc>
+          <w:tcPr/>
+          <w:p>
+            <w:pPr>
+              <w:pStyle w:val="Compact"/>
+            </w:pPr>
+            <w:r>
+              <w:rPr>
+                <w:b/>
+                <w:bCs/>
+              </w:rPr>
+              <w:t xml:space="preserve">Delivery footprint</w:t>
+            </w:r>
+          </w:p>
+        </w:tc>
+        <w:tc>
+          <w:tcPr/>
+          <w:p>
+            <w:pPr>
+              <w:pStyle w:val="Compact"/>
+            </w:pPr>
+            <w:r>
+              <w:t xml:space="preserve">Mixed delivery (onshore, nearshore)</w:t>
+            </w:r>
+          </w:p>
+        </w:tc>
+      </w:tr>
+      <w:tr>
+        <w:tc>
+          <w:tcPr/>
+          <w:p>
+            <w:pPr>
+              <w:pStyle w:val="Compact"/>
+            </w:pPr>
+            <w:r>
+              <w:rPr>
+                <w:b/>
+                <w:bCs/>
+              </w:rPr>
+              <w:t xml:space="preserve">Client industries</w:t>
+            </w:r>
+          </w:p>
+        </w:tc>
+        <w:tc>
+          <w:tcPr/>
+          <w:p>
+            <w:pPr>
+              <w:pStyle w:val="Compact"/>
+            </w:pPr>
+            <w:r>
+              <w:t xml:space="preserve">Not specified</w:t>
+            </w:r>
+          </w:p>
+        </w:tc>
+      </w:tr>
+      <w:tr>
+        <w:tc>
+          <w:tcPr/>
+          <w:p>
+            <w:pPr>
+              <w:pStyle w:val="Compact"/>
+            </w:pPr>
+            <w:r>
+              <w:rPr>
+                <w:b/>
+                <w:bCs/>
+              </w:rPr>
+              <w:t xml:space="preserve">Icebreaker</w:t>
+            </w:r>
+          </w:p>
+        </w:tc>
+        <w:tc>
+          <w:tcPr/>
+          <w:p>
+            <w:pPr>
+              <w:pStyle w:val="Compact"/>
+            </w:pPr>
+          </w:p>
+        </w:tc>
+      </w:tr>
+      <w:tr>
+        <w:tc>
+          <w:tcPr/>
+          <w:p>
+            <w:pPr>
+              <w:pStyle w:val="Compact"/>
+            </w:pPr>
+            <w:r>
+              <w:rPr>
+                <w:b/>
+                <w:bCs/>
+              </w:rPr>
+              <w:t xml:space="preserve">Location</w:t>
+            </w:r>
+          </w:p>
+        </w:tc>
+        <w:tc>
+          <w:tcPr/>
+          <w:p>
+            <w:pPr>
+              <w:pStyle w:val="Compact"/>
+            </w:pPr>
+            <w:r>
+              <w:t xml:space="preserve">Tampa, Florida, United States</w:t>
+            </w:r>
+          </w:p>
+        </w:tc>
+      </w:tr>
+      <w:tr>
+        <w:tc>
+          <w:tcPr/>
+          <w:p>
+            <w:pPr>
+              <w:pStyle w:val="Compact"/>
+            </w:pPr>
+            <w:r>
+              <w:rPr>
+                <w:b/>
+                <w:bCs/>
+              </w:rPr>
+              <w:t xml:space="preserve">LinkedIn</w:t>
+            </w:r>
+          </w:p>
+        </w:tc>
+        <w:tc>
+          <w:tcPr/>
+          <w:p>
+            <w:pPr>
+              <w:pStyle w:val="Compact"/>
+            </w:pPr>
+            <w:r>
+              <w:t xml:space="preserve">https://www.linkedin.com/in/dominic-leide-7b0b096</w:t>
+            </w:r>
+          </w:p>
+        </w:tc>
+      </w:tr>
+      <w:tr>
+        <w:tc>
+          <w:tcPr/>
+          <w:p>
+            <w:pPr>
+              <w:pStyle w:val="Compact"/>
+            </w:pPr>
+            <w:r>
+              <w:rPr>
+                <w:b/>
+                <w:bCs/>
+              </w:rPr>
+              <w:t xml:space="preserve">Email</w:t>
+            </w:r>
+          </w:p>
+        </w:tc>
+        <w:tc>
+          <w:tcPr/>
+          <w:p>
+            <w:pPr>
+              <w:pStyle w:val="Compact"/>
+            </w:pPr>
+            <w:r>
+              <w:t xml:space="preserve">dleide@theofficegurus.com</w:t>
+            </w:r>
+          </w:p>
+        </w:tc>
+      </w:tr>
+    </w:tbl>
+    <w:p>
+      <w:pPr>
+        <w:pStyle w:val="BodyText"/>
+      </w:pPr>
+      <w:r>
+        <w:rPr>
+          <w:b/>
+          <w:bCs/>
+        </w:rPr>
+        <w:t xml:space="preserve">Touch 1 — Connection Request</w:t>
+      </w:r>
+      <w:r>
+        <w:br/>
+      </w:r>
+      <w:r>
+        <w:t xml:space="preserve">Hi Dominic, I noticed we’ll both be at the CCNG event in Atlanta on Feb 26. I’d love to connect and share insights from my work with BPO leaders. Looking forward to it!</w:t>
+      </w:r>
+    </w:p>
+    <w:p>
+      <w:pPr>
+        <w:pStyle w:val="BodyText"/>
+      </w:pPr>
+      <w:r>
+        <w:rPr>
+          <w:b/>
+          <w:bCs/>
+        </w:rPr>
+        <w:t xml:space="preserve">Touch 2 — LinkedIn Message</w:t>
+      </w:r>
+      <w:r>
+        <w:br/>
+      </w:r>
+      <w:r>
+        <w:t xml:space="preserve">Great to connect, Dominic. I’ve been impressed with The Office Gurus’ growth and your leadership in contact center solutions. I spend my days with BPO leaders, exploring AI’s role in voice operations. Are you going to the CCNG event in Atlanta on Feb 26?</w:t>
+      </w:r>
+    </w:p>
+    <w:p>
+      <w:pPr>
+        <w:pStyle w:val="BodyText"/>
+      </w:pPr>
+      <w:r>
+        <w:rPr>
+          <w:b/>
+          <w:bCs/>
+        </w:rPr>
+        <w:t xml:space="preserve">Touch 3 — Email</w:t>
+      </w:r>
+      <w:r>
+        <w:br/>
+      </w:r>
+      <w:r>
+        <w:t xml:space="preserve">Subject: Scaling BPO Operations with AI Insights</w:t>
+      </w:r>
+    </w:p>
+    <w:p>
+      <w:pPr>
+        <w:pStyle w:val="BodyText"/>
+      </w:pPr>
+      <w:r>
+        <w:t xml:space="preserve">Hi Dominic,</w:t>
+      </w:r>
+    </w:p>
+    <w:p>
+      <w:pPr>
+        <w:pStyle w:val="BodyText"/>
+      </w:pPr>
+      <w:r>
+        <w:t xml:space="preserve">It was great connecting on LinkedIn! I often work with BPO leaders, including Teleperformance, to explore AI’s potential in voice operations. The biggest players are using AI to enhance service quality without the hefty budget. For example, a major Mexican telco achieved 99% tagging accuracy with a fully automated model. Similarly, a digital bank in Singapore improved its promise-to-pay rate by 76% in a compliant environment. I’d be happy to share more of what I’m seeing — would you be interested in a conversation?</w:t>
+      </w:r>
+    </w:p>
+    <w:p>
+      <w:pPr>
+        <w:pStyle w:val="BodyText"/>
+      </w:pPr>
+      <w:r>
+        <w:t xml:space="preserve">Warm regards,</w:t>
+      </w:r>
+      <w:r>
+        <w:br/>
+      </w:r>
+      <w:r>
+        <w:t xml:space="preserve">Calanthia</w:t>
+      </w:r>
+    </w:p>
+    <w:p>
+      <w:r>
+        <w:pict>
+          <v:rect style="width:0;height:1.5pt" o:hralign="center" o:hrstd="t" o:hr="t"/>
+        </w:pict>
+      </w:r>
+    </w:p>
+    <w:bookmarkEnd w:id="34"/>
+    <w:bookmarkEnd w:id="35"/>
     <w:sectPr>
       <w:footnotePr>
         <w:numRestart w:val="eachSect"/>

--- a/data/Personalised-Outreach.docx
+++ b/data/Personalised-Outreach.docx
@@ -404,7 +404,7 @@
         <w:br/>
       </w:r>
       <w:r>
-        <w:t xml:space="preserve">Hi Mark, impressed by Buwelo’s 94% client retention and low attrition. Would love to connect and exchange insights on AI in BPO operations.</w:t>
+        <w:t xml:space="preserve">Hi Mark, impressed by Buwelo’s 94% client retention! As someone who’s passionate about BPO innovation, I’d love to connect and exchange insights.</w:t>
       </w:r>
     </w:p>
     <w:p>
@@ -422,7 +422,7 @@
         <w:br/>
       </w:r>
       <w:r>
-        <w:t xml:space="preserve">Great to connect, Mark. Your experience with managing call centers for 5M+ customers annually is impressive. I’ve been spending a lot of time with BPO leaders discussing AI strategies for voice operations. Are you going to the CCNG event in Atlanta on Feb 26?</w:t>
+        <w:t xml:space="preserve">Great to connect, Mark. I admire how Buwelo maintains a low attrition rate while serving 5M+ customers annually. I’ve been exploring AI strategies with leaders in the BPO space. Are you going to the CBAND event in Atlanta on Feb 26?</w:t>
       </w:r>
     </w:p>
     <w:p>
@@ -440,7 +440,7 @@
         <w:br/>
       </w:r>
       <w:r>
-        <w:t xml:space="preserve">Subject: Insights on AI Strategies in BPO Operations</w:t>
+        <w:t xml:space="preserve">Subject: Insights on Scaling BPO Operations with AI</w:t>
       </w:r>
     </w:p>
     <w:p>
@@ -456,7 +456,15 @@
         <w:pStyle w:val="BodyText"/>
       </w:pPr>
       <w:r>
-        <w:t xml:space="preserve">It was great connecting on LinkedIn. I’ve been working closely with BPO leaders like those at Teleperformance, exploring how AI can drive service levels while managing costs. For instance, a major Mexican telco achieved a 99% tagging accuracy and 4.7% telesales upsell conversion. Similarly, a digital bank in Singapore expanded from pilot to multi-product in 12 months with a 76% promise-to-pay rate. These examples show AI’s potential beyond just labor arbitrage. I’d be happy to share more of what I’m seeing — would you be interested in a conversation?</w:t>
+        <w:t xml:space="preserve">Thanks for connecting on LinkedIn. I’ve been working closely with BPO leaders like those at Teleperformance on leveraging AI to reduce labor costs while scaling operations. For example, a major Mexican telco achieved 4.7% conversion on telesales upsells using AI-driven dual-agent models, and a digital bank in Singapore expanded AI solutions to handle multi-product collections with a 76% promise-to-pay rate.</w:t>
+      </w:r>
+    </w:p>
+    <w:p>
+      <w:pPr>
+        <w:pStyle w:val="BodyText"/>
+      </w:pPr>
+      <w:r>
+        <w:t xml:space="preserve">I’d be happy to share more of what I’m seeing — would you be interested in a conversation?</w:t>
       </w:r>
     </w:p>
     <w:p>
@@ -850,10 +858,10 @@
         <w:t xml:space="preserve">Touch 1 — Connection Request</w:t>
       </w:r>
       <w:r>
-        <w:br/>
-      </w:r>
-      <w:r>
-        <w:t xml:space="preserve">Hi Amanda, congrats on the BBB Torch Award for Ethics! I’d love to connect and hear more about your success with CBE Cares and your new Philippines office.</w:t>
+        <w:t xml:space="preserve"> </w:t>
+      </w:r>
+      <w:r>
+        <w:t xml:space="preserve">Hi Amanda, congrats on CBE’s BBB Torch Award for Ethics! Impressive work. Looking forward to connecting and exchanging insights.</w:t>
       </w:r>
     </w:p>
     <w:p>
@@ -868,10 +876,10 @@
         <w:t xml:space="preserve">Touch 2 — LinkedIn Message</w:t>
       </w:r>
       <w:r>
-        <w:br/>
-      </w:r>
-      <w:r>
-        <w:t xml:space="preserve">Great to connect, Amanda. The recognition CBE Companies received for its ethical practices and community initiatives is impressive! I’ve been spending time with BPO leaders, exploring how AI is reshaping voice operations. Are you going to the CCNG event in Atlanta on Feb 26?</w:t>
+        <w:t xml:space="preserve"> </w:t>
+      </w:r>
+      <w:r>
+        <w:t xml:space="preserve">Great to connect, Amanda. I admire CBE’s Cares initiative and your expansion into the Philippines. I’ve been spending time with BPO leaders like Teleperformance, exploring AI’s impact on operations. Are you going to the CBAND event in Atlanta on Feb 26?</w:t>
       </w:r>
     </w:p>
     <w:p>
@@ -886,10 +894,10 @@
         <w:t xml:space="preserve">Touch 3 — Email</w:t>
       </w:r>
       <w:r>
-        <w:br/>
-      </w:r>
-      <w:r>
-        <w:t xml:space="preserve">Subject: Insights from BPO Leaders on AI and Operational Efficiency</w:t>
+        <w:t xml:space="preserve"> </w:t>
+      </w:r>
+      <w:r>
+        <w:t xml:space="preserve">Subject: Insights on Scaling Operations with AI</w:t>
       </w:r>
     </w:p>
     <w:p>
@@ -905,7 +913,15 @@
         <w:pStyle w:val="BodyText"/>
       </w:pPr>
       <w:r>
-        <w:t xml:space="preserve">It was great connecting on LinkedIn! I’ve been collaborating closely with BPO leaders like Teleperformance, focusing on AI strategies that enhance service quality while managing costs. For instance, a digital bank in Singapore achieved a 76% promise-to-pay rate, expanding from pilot to multi-product within a year. These insights are reshaping how operations are optimized. I’d be happy to share more of what I’m seeing — would you be interested in a conversation?</w:t>
+        <w:t xml:space="preserve">I’m thrilled we connected on LinkedIn. Working closely with BPO leaders like Teleperformance, I’ve seen how AI transforms operational efficiency. For instance, a digital bank in Singapore achieved a 76% promise-to-pay rate using AI in collections, enhancing compliance and reducing costs. Don’t have Teleperformance’s resources? We bring proven expertise to you. Fully automated AI agents can scale on demand, reducing labor costs significantly—just as Teleperformance does.</w:t>
+      </w:r>
+    </w:p>
+    <w:p>
+      <w:pPr>
+        <w:pStyle w:val="BodyText"/>
+      </w:pPr>
+      <w:r>
+        <w:t xml:space="preserve">I’d be happy to share more of what I’m seeing—would you be interested in a conversation?</w:t>
       </w:r>
     </w:p>
     <w:p>
@@ -1314,7 +1330,7 @@
         <w:br/>
       </w:r>
       <w:r>
-        <w:t xml:space="preserve">Hi Ali, noticed you’re speaking at Frost &amp; Sullivan on AI in CX. Impressive! Let’s connect.</w:t>
+        <w:t xml:space="preserve">Hi Ali, noticed you’re speaking at Frost &amp; Sullivan on AI and CX. I’d love to connect and exchange insights on AI strategy in BPO. Best, Calanthia</w:t>
       </w:r>
     </w:p>
     <w:p>
@@ -1332,7 +1348,7 @@
         <w:br/>
       </w:r>
       <w:r>
-        <w:t xml:space="preserve">Great to connect, Ali. Your upcoming talk on AI in CX sounds fascinating. I’ve been spending a lot of time with BPO leaders, sharing what they’re doing with AI. Are you going to Enterprise Connect in Las Vegas next month?</w:t>
+        <w:t xml:space="preserve">Great to connect, Ali. I see you’re diving deep into AI and CX at Frost &amp; Sullivan. I spend my days with BPO leaders like Teleperformance, discussing AI’s impact on operations. Are you going to Enterprise Connect in Las Vegas next month?</w:t>
       </w:r>
     </w:p>
     <w:p>
@@ -1350,7 +1366,7 @@
         <w:br/>
       </w:r>
       <w:r>
-        <w:t xml:space="preserve">Subject: Exploring AI Insights for BPOs</w:t>
+        <w:t xml:space="preserve">Subject: Scaling Efficiency with AI in BPO</w:t>
       </w:r>
     </w:p>
     <w:p>
@@ -1366,15 +1382,7 @@
         <w:pStyle w:val="BodyText"/>
       </w:pPr>
       <w:r>
-        <w:t xml:space="preserve">It was great connecting on LinkedIn. I’ve been working closely with BPO leaders like Teleperformance on leveraging AI for operational efficiency. For instance, a digital bank in Singapore achieved a 76% promise-to-pay rate with AI-driven operations. Similarly, a major Mexican telco saw a 4.7% conversion on telesales upsells using automated solutions.</w:t>
-      </w:r>
-    </w:p>
-    <w:p>
-      <w:pPr>
-        <w:pStyle w:val="BodyText"/>
-      </w:pPr>
-      <w:r>
-        <w:t xml:space="preserve">AI is becoming essential for mixed delivery models, acting as a third tier alongside onshore and offshore. It transforms unit economics, offering zero labor costs and infinite scalability. I’d be happy to share more of what I’m seeing — would you be interested in a conversation?</w:t>
+        <w:t xml:space="preserve">It was great connecting on LinkedIn. Spending time with leaders like Teleperformance, I see BPOs increasingly using AI to scale efficiently. For instance, a major Mexican telco achieved 99% tagging accuracy and significant conversions with automated agents. This trend helps reduce labor costs while expanding capacity. I’d be happy to share more of what I’m seeing — would you be interested in a conversation?</w:t>
       </w:r>
     </w:p>
     <w:p>
@@ -1771,7 +1779,7 @@
         <w:br/>
       </w:r>
       <w:r>
-        <w:t xml:space="preserve">Hi Bill, I noticed DATAMARK is active at events like Frost &amp; Sullivan MindXchange. Impressive! Let’s connect.</w:t>
+        <w:t xml:space="preserve">Hi Bill, I noticed DATAMARK is active at industry events like Frost &amp; Sullivan. I’d love to connect and hear more about your experiences leading BPO strategy.</w:t>
       </w:r>
     </w:p>
     <w:p>
@@ -1789,7 +1797,7 @@
         <w:br/>
       </w:r>
       <w:r>
-        <w:t xml:space="preserve">Great to connect, Bill. It’s fascinating to see how active DATAMARK is on the event circuit. I’m spending time with BPO leaders exploring AI’s impact on mixed delivery models. Are you going to Enterprise Connect in Las Vegas next month?</w:t>
+        <w:t xml:space="preserve">Great to connect, Bill. I’m impressed by DATAMARK’s presence in the BPO circuit, especially at Frost &amp; Sullivan events. I spend my days with leaders exploring AI’s role in transforming voice operations. Are you going to Enterprise Connect in Las Vegas next month?</w:t>
       </w:r>
     </w:p>
     <w:p>
@@ -1807,7 +1815,7 @@
         <w:br/>
       </w:r>
       <w:r>
-        <w:t xml:space="preserve">Subject: Insights from Teleperformance-Level AI Strategies</w:t>
+        <w:t xml:space="preserve">Subject: Insights from Industry Leaders on AI in BPO</w:t>
       </w:r>
     </w:p>
     <w:p>
@@ -1823,15 +1831,7 @@
         <w:pStyle w:val="BodyText"/>
       </w:pPr>
       <w:r>
-        <w:t xml:space="preserve">It was great connecting on LinkedIn. As someone who collaborates with BPO leaders like Teleperformance, I’ve seen how AI can transform service delivery. For example, a major Mexican telco achieved 99% tagging accuracy with an AI-driven model. Similarly, a digital bank in Singapore expanded its operations by leveraging AI for a 76% promise-to-pay rate. You don’t need Teleperformance’s budget to reach these results; we can bring the same expertise to DATAMARK.</w:t>
-      </w:r>
-    </w:p>
-    <w:p>
-      <w:pPr>
-        <w:pStyle w:val="BodyText"/>
-      </w:pPr>
-      <w:r>
-        <w:t xml:space="preserve">I’d be happy to share more of what I’m seeing — would you be interested in a conversation?</w:t>
+        <w:t xml:space="preserve">Thanks for connecting on LinkedIn. As someone deeply involved with BPO leaders, I see how the biggest names like Teleperformance are leveraging AI to enhance service quality while reducing costs. For instance, a major Mexican telco achieved 99% tagging accuracy with AI-driven outbound calls. Similarly, a digital bank in Singapore expanded from pilot to multi-product AI solutions in just 12 months. These insights might be valuable as DATAMARK navigates similar challenges. I’d be happy to share more of what I’m seeing — would you be interested in a conversation?</w:t>
       </w:r>
     </w:p>
     <w:p>
@@ -2228,7 +2228,7 @@
         <w:br/>
       </w:r>
       <w:r>
-        <w:t xml:space="preserve">Hi Matt, I noticed Etech’s impressive presence at industry events like CCW Las Vegas. I’d love to connect and share insights from my work with other BPO leaders.</w:t>
+        <w:t xml:space="preserve">Hi Matt, noticed Etech is a fixture at industry events like CCW 2026. As someone who collaborates with BPO leaders, I’d love to connect and exchange insights.</w:t>
       </w:r>
     </w:p>
     <w:p>
@@ -2246,7 +2246,7 @@
         <w:br/>
       </w:r>
       <w:r>
-        <w:t xml:space="preserve">Great to connect, Matt. I admire Etech’s active role in industry events, especially with Jim Iyoob’s upcoming talks. I’ve been deep in discussions with BPO leaders about AI in voice operations. Are you going to Enterprise Connect in Las Vegas next month?</w:t>
+        <w:t xml:space="preserve">Great to connect, Matt. I see Etech is ever-present at key events, like CCW and the Conversational AI Summit. I’m spending a lot of time with BPO leaders exploring AI strategies for voice operations. Are you going to Enterprise Connect in Las Vegas next month?</w:t>
       </w:r>
     </w:p>
     <w:p>
@@ -2264,7 +2264,7 @@
         <w:br/>
       </w:r>
       <w:r>
-        <w:t xml:space="preserve">Subject: Insights on AI-Driven BPO Success</w:t>
+        <w:t xml:space="preserve">Subject: Insights from Leading BPOs</w:t>
       </w:r>
     </w:p>
     <w:p>
@@ -2280,7 +2280,15 @@
         <w:pStyle w:val="BodyText"/>
       </w:pPr>
       <w:r>
-        <w:t xml:space="preserve">It was great connecting on LinkedIn. I’ve been working closely with leaders at Teleperformance and others, exploring AI’s impact on BPOs. The biggest players are using AI to deliver exceptional service at reduced costs. For example, a major Mexican telco saw a 4.7% conversion on telesales upsells using AI-driven solutions. Similarly, a Singaporean digital bank achieved a 76% promise-to-pay rate. These insights could be valuable in enhancing Etech’s operations without the need for Teleperformance’s budget. I’d be happy to share more of what I’m seeing — would you be interested in a conversation?</w:t>
+        <w:t xml:space="preserve">Following up from our LinkedIn connection, I wanted to share some insights from my work with BPO leaders like those at Teleperformance. The biggest BPOs are leveraging AI to deliver higher service quality efficiently. For instance, a major Mexican telco achieved 99% tagging accuracy and a 4.7% conversion on telesales upsells using AI. Similarly, a digital bank in Singapore expanded its operations significantly within 12 months by adopting AI strategies.</w:t>
+      </w:r>
+    </w:p>
+    <w:p>
+      <w:pPr>
+        <w:pStyle w:val="BodyText"/>
+      </w:pPr>
+      <w:r>
+        <w:t xml:space="preserve">I’d be happy to share more of what I’m seeing — would you be interested in a conversation?</w:t>
       </w:r>
     </w:p>
     <w:p>
@@ -2674,10 +2682,10 @@
         <w:t xml:space="preserve">Touch 1 — Connection Request</w:t>
       </w:r>
       <w:r>
-        <w:br/>
-      </w:r>
-      <w:r>
-        <w:t xml:space="preserve">Hi Jim, enjoyed your blog on the human touch in analytics. I’m keen to hear more about your insights at the upcoming Conversational AI Summit. Let’s connect!</w:t>
+        <w:t xml:space="preserve"> </w:t>
+      </w:r>
+      <w:r>
+        <w:t xml:space="preserve">Hi Jim, I noticed you’re a speaker at the Conversational AI &amp; Contact Center Innovation Summit. Your insights on analytics and the human touch resonate with my work at Dyna.ai. Let’s connect!</w:t>
       </w:r>
     </w:p>
     <w:p>
@@ -2692,10 +2700,10 @@
         <w:t xml:space="preserve">Touch 2 — LinkedIn Message</w:t>
       </w:r>
       <w:r>
-        <w:br/>
-      </w:r>
-      <w:r>
-        <w:t xml:space="preserve">Great to connect, Jim. I recently read your piece on the power of the human touch in analytics — it resonated with my work with BPO leaders on integrating AI. Are you going to Enterprise Connect in Las Vegas next month?</w:t>
+        <w:t xml:space="preserve"> </w:t>
+      </w:r>
+      <w:r>
+        <w:t xml:space="preserve">Great to connect, Jim. I admire your thought leadership on blending analytics with the human touch, especially as a confirmed speaker at so many upcoming summits. I’ve been working with BPO leaders on AI strategies for voice operations. Are you going to Enterprise Connect in Las Vegas next month?</w:t>
       </w:r>
     </w:p>
     <w:p>
@@ -2710,10 +2718,10 @@
         <w:t xml:space="preserve">Touch 3 — Email</w:t>
       </w:r>
       <w:r>
-        <w:br/>
-      </w:r>
-      <w:r>
-        <w:t xml:space="preserve">Subject: Insights from Top BPO Leaders</w:t>
+        <w:t xml:space="preserve"> </w:t>
+      </w:r>
+      <w:r>
+        <w:t xml:space="preserve">Subject: Insights from Top BPOs on AI Strategy</w:t>
       </w:r>
     </w:p>
     <w:p>
@@ -2729,7 +2737,15 @@
         <w:pStyle w:val="BodyText"/>
       </w:pPr>
       <w:r>
-        <w:t xml:space="preserve">It was great connecting on LinkedIn! I’ve been working closely with BPO leaders like Teleperformance to explore AI strategies that elevate service quality while lowering costs. One standout example is our work with a major Mexican telco achieving 99% tagging accuracy with a fully automated dual-agent model. Similarly, a digital bank in Singapore expanded from pilot to multi-product success within a year. These insights might resonate with your goals at Etech. I’d be happy to share more of what I’m seeing — would you be interested in a conversation?</w:t>
+        <w:t xml:space="preserve">It was great to connect on LinkedIn. I’ve been spending a lot of time with BPO leaders like Teleperformance, exploring how AI is reshaping voice operations. For instance, a major Mexican telecom achieved 99% tagging accuracy and significant conversion rates using AI for outbound calls. Similarly, a digital bank in Singapore expanded its AI implementation from pilot to multi-product in just 12 months. These examples show how AI is becoming a critical third delivery tier, alongside onshore and offshore models.</w:t>
+      </w:r>
+    </w:p>
+    <w:p>
+      <w:pPr>
+        <w:pStyle w:val="BodyText"/>
+      </w:pPr>
+      <w:r>
+        <w:t xml:space="preserve">I’d be happy to share more of what I’m seeing — would you be interested in a conversation?</w:t>
       </w:r>
     </w:p>
     <w:p>
@@ -3126,7 +3142,7 @@
         <w:br/>
       </w:r>
       <w:r>
-        <w:t xml:space="preserve">Hi Pablo, impressed by your phenomenal growth at First Contact BPO! As an AI strategist working with leaders like Teleperformance, I’d love to connect and share insights. - Calanthia</w:t>
+        <w:t xml:space="preserve">Hi Pablo, impressed by First Contact BPO’s 2,500% growth! Let’s connect and share insights from the BPO world.</w:t>
       </w:r>
     </w:p>
     <w:p>
@@ -3144,7 +3160,7 @@
         <w:br/>
       </w:r>
       <w:r>
-        <w:t xml:space="preserve">Great to connect, Pablo. The 2,500% growth at First Contact BPO is remarkable! I’ve been spending a lot of time with BPO leaders exploring AI strategies — it’s fascinating how the landscape is evolving. Are you going to the CCNG event in Atlanta on Feb 26?</w:t>
+        <w:t xml:space="preserve">Great to connect, Pablo. Your rapid growth at First Contact BPO is truly remarkable. I’ve been spending a lot of time with BPO leaders, discussing AI strategies for enhancing operations. Are you going to the CBAND event in Atlanta on Feb 26?</w:t>
       </w:r>
     </w:p>
     <w:p>
@@ -3162,7 +3178,7 @@
         <w:br/>
       </w:r>
       <w:r>
-        <w:t xml:space="preserve">Subject: Insights from Top BPO Leaders</w:t>
+        <w:t xml:space="preserve">Subject: Exploring AI Strategies for BPO Growth</w:t>
       </w:r>
     </w:p>
     <w:p>
@@ -3178,15 +3194,7 @@
         <w:pStyle w:val="BodyText"/>
       </w:pPr>
       <w:r>
-        <w:t xml:space="preserve">It was great connecting on LinkedIn. Your success at First Contact BPO is truly inspiring. I’ve been working closely with leaders at Teleperformance on how AI is transforming voice operations without needing their massive budget. For instance, a major Mexican telco achieved 99% tagging accuracy and a 4.7% conversion on telesales — fully automated. AI’s potential to scale efficiently is immense, especially in offshore-heavy models like yours.</w:t>
-      </w:r>
-    </w:p>
-    <w:p>
-      <w:pPr>
-        <w:pStyle w:val="BodyText"/>
-      </w:pPr>
-      <w:r>
-        <w:t xml:space="preserve">I’d be happy to share more of what I’m seeing — would you be interested in a conversation?</w:t>
+        <w:t xml:space="preserve">It was great connecting on LinkedIn. First Contact BPO’s impressive growth is a testament to your leadership. I’ve been working closely with BPO giants like Teleperformance on AI strategies to enhance service quality and reduce costs. For instance, a major Mexican telco achieved 99% tagging accuracy with AI-driven automation. Similarly, a Middle East airline reduced labor costs by 40% through AI. These strategies are adaptable for companies like yours, ensuring scalability without needing Teleperformance’s budget. I’d be happy to share more of what I’m seeing — would you be interested in a conversation?</w:t>
       </w:r>
     </w:p>
     <w:p>
@@ -3595,7 +3603,7 @@
         <w:br/>
       </w:r>
       <w:r>
-        <w:t xml:space="preserve">Hi Rob, enjoyed Flatworld’s</w:t>
+        <w:t xml:space="preserve">Hi Rob, I enjoyed your</w:t>
       </w:r>
       <w:r>
         <w:t xml:space="preserve"> </w:t>
@@ -3607,7 +3615,7 @@
         <w:t xml:space="preserve"> </w:t>
       </w:r>
       <w:r>
-        <w:t xml:space="preserve">podcast on AI-driven automation. Let’s connect and share insights on AI in voice operations.</w:t>
+        <w:t xml:space="preserve">podcast on AI-driven automation. Let’s connect and share insights on leveraging AI in voice operations.</w:t>
       </w:r>
     </w:p>
     <w:p>
@@ -3625,7 +3633,7 @@
         <w:br/>
       </w:r>
       <w:r>
-        <w:t xml:space="preserve">Great to connect, Rob. Your podcast on AI-driven mortgage automation was really insightful. I’m spending time with BPO leaders exploring AI strategies for voice operations. Are you going to the CBAND event in Atlanta on Feb 26?</w:t>
+        <w:t xml:space="preserve">Great to connect, Rob. I found Flatworld’s showcase of MSuite at the MBA Servicing Conference fascinating — especially in AI-driven mortgage automation. I’ve been spending time with BPO leaders exploring AI strategies. Are you going to the CCNG event in Atlanta on Feb 26?</w:t>
       </w:r>
     </w:p>
     <w:p>
@@ -3643,7 +3651,7 @@
         <w:br/>
       </w:r>
       <w:r>
-        <w:t xml:space="preserve">Subject: Exploring AI Strategies in BPO Operations</w:t>
+        <w:t xml:space="preserve">Subject: Insights on AI in BPO from Industry Leaders</w:t>
       </w:r>
     </w:p>
     <w:p>
@@ -3659,15 +3667,15 @@
         <w:pStyle w:val="BodyText"/>
       </w:pPr>
       <w:r>
-        <w:t xml:space="preserve">It was great connecting on LinkedIn. As someone who spends time with leading BPOs, I’ve seen how AI is transforming voice operations—just like Teleperformance does. For instance, a digital bank in Singapore achieved a 76% promise-to-pay rate with AI-driven collections. Similarly, a Mexican telco automated thousands of daily calls, improving conversion rates.</w:t>
-      </w:r>
-    </w:p>
-    <w:p>
-      <w:pPr>
-        <w:pStyle w:val="BodyText"/>
-      </w:pPr>
-      <w:r>
-        <w:t xml:space="preserve">Your clients expect high service quality at lower costs, and AI can help achieve this. I’d be happy to share more of what I’m seeing—would you be interested in a conversation?</w:t>
+        <w:t xml:space="preserve">I hope this finds you well. It was great connecting on LinkedIn. I’ve been working closely with BPO leaders on using AI to enhance service quality while reducing costs. Teleperformance and others are leveraging AI to scale efficiently. For instance, a digital bank in Singapore achieved a 76% promise-to-pay rate with our AI-driven solutions, expanding their operations swiftly.</w:t>
+      </w:r>
+    </w:p>
+    <w:p>
+      <w:pPr>
+        <w:pStyle w:val="BodyText"/>
+      </w:pPr>
+      <w:r>
+        <w:t xml:space="preserve">I’d be happy to share more of what I’m seeing — would you be interested in a conversation?</w:t>
       </w:r>
     </w:p>
     <w:p>
@@ -4088,7 +4096,7 @@
         <w:t xml:space="preserve"> </w:t>
       </w:r>
       <w:r>
-        <w:t xml:space="preserve">series and your insights on empowering frontline agents with AI. Would love to connect and exchange some ideas.</w:t>
+        <w:t xml:space="preserve">series at Flatworld AI. I’m keen to connect and share insights on how AI is transforming contact centers.</w:t>
       </w:r>
     </w:p>
     <w:p>
@@ -4106,7 +4114,7 @@
         <w:br/>
       </w:r>
       <w:r>
-        <w:t xml:space="preserve">Great to connect, Nitesh. I’m intrigued by your work on</w:t>
+        <w:t xml:space="preserve">Great to connect, Nitesh. I was fascinated to hear about your take on AI empowering contact center agents in</w:t>
       </w:r>
       <w:r>
         <w:t xml:space="preserve"> </w:t>
@@ -4118,7 +4126,7 @@
         <w:t xml:space="preserve"> </w:t>
       </w:r>
       <w:r>
-        <w:t xml:space="preserve">series and how AI is reshaping contact center efficiency. I spend a lot of time with BPO leaders, learning and sharing insights on AI strategies. Are you going to the CCNG event in Atlanta on Feb 26?</w:t>
+        <w:t xml:space="preserve">series. I spend my days with BPO leaders exploring AI’s role in voice operations. Are you going to the CCNG event in Atlanta on Feb 26?</w:t>
       </w:r>
     </w:p>
     <w:p>
@@ -4136,7 +4144,7 @@
         <w:br/>
       </w:r>
       <w:r>
-        <w:t xml:space="preserve">Subject: Insights from BPO Leaders on AI Transformation</w:t>
+        <w:t xml:space="preserve">Subject: Insights from BPO Leaders on AI Strategies</w:t>
       </w:r>
     </w:p>
     <w:p>
@@ -4152,19 +4160,7 @@
         <w:pStyle w:val="BodyText"/>
       </w:pPr>
       <w:r>
-        <w:t xml:space="preserve">It’s great to connect on LinkedIn. Your insights from</w:t>
-      </w:r>
-      <w:r>
-        <w:t xml:space="preserve"> </w:t>
-      </w:r>
-      <w:r>
-        <w:t xml:space="preserve">‘The AI Walk’</w:t>
-      </w:r>
-      <w:r>
-        <w:t xml:space="preserve"> </w:t>
-      </w:r>
-      <w:r>
-        <w:t xml:space="preserve">series truly resonate with what I’m hearing from other BPO leaders. Many are leveraging AI to enhance service quality while reducing costs, a balance even the largest players like Teleperformance are navigating. For instance, a digital bank in Singapore saw a 76% promise-to-pay rate with AI-driven solutions, and a Mexican fintech lender improved collections with tone-adapted strategies. These examples show AI’s potential in diverse sectors, similar to Flatworld’s mixed delivery model. I’d be happy to share more of what I’m seeing — would you be interested in a conversation?</w:t>
+        <w:t xml:space="preserve">It was great connecting on LinkedIn! I’ve been working closely with BPO leaders like Teleperformance on AI strategies that reduce labor costs and expand capacity. For instance, a digital bank in Singapore saw a 76% promise-to-pay rate with AI-led collections. These fully automated AI agents allow you to scale on demand while significantly lowering costs. I’d be happy to share more of what I’m seeing — would you be interested in a conversation?</w:t>
       </w:r>
     </w:p>
     <w:p>
@@ -4561,7 +4557,7 @@
         <w:br/>
       </w:r>
       <w:r>
-        <w:t xml:space="preserve">Hi Kenneth, I admired your leadership during the opening of the new NC call center. Exciting times as Focus Services expands! Would love to connect and share insights on AI trends in BPO.</w:t>
+        <w:t xml:space="preserve">Hi Kenneth, I was impressed by the recent grand opening of your NC call center. Exciting to see Focus Services creating 550 jobs! Would love to connect and share insights from my work with BPO leaders.</w:t>
       </w:r>
     </w:p>
     <w:p>
@@ -4579,7 +4575,7 @@
         <w:br/>
       </w:r>
       <w:r>
-        <w:t xml:space="preserve">Great to connect, Kenneth. Your work on the new NC facility is impressive—bringing 550 jobs to the area is no small feat. I’ve been spending time with BPO leaders on AI strategies to enhance operations and am curious about your experiences. Are you going to the CCNG event in Atlanta on Feb 26?</w:t>
+        <w:t xml:space="preserve">Great to connect, Kenneth. I read about your tour for reporters at the new NC call center—congratulations on the expansion! I’ve been spending time with BPO leaders, exploring how AI is reshaping voice operations. Are you going to the CBAND event in Atlanta on Feb 26?</w:t>
       </w:r>
     </w:p>
     <w:p>
@@ -4597,7 +4593,7 @@
         <w:br/>
       </w:r>
       <w:r>
-        <w:t xml:space="preserve">Subject: Scaling Efficiently with AI Insights</w:t>
+        <w:t xml:space="preserve">Subject: Insights on Scaling BPO Operations</w:t>
       </w:r>
     </w:p>
     <w:p>
@@ -4613,7 +4609,15 @@
         <w:pStyle w:val="BodyText"/>
       </w:pPr>
       <w:r>
-        <w:t xml:space="preserve">It was great connecting on LinkedIn! With your role at Focus Services, I thought you might find it interesting that the biggest BPOs like Teleperformance are leveraging AI to enhance service quality and reduce costs. For example, a major Mexican telco achieved a 99% tagging accuracy and 4.7% conversion rate using AI. Similarly, a Singapore digital bank saw a 76% promise-to-pay rate. You don’t need their budget—our team can bring similar expertise to you, transforming operational efficiency without increasing headcount. I’d be happy to share more of what I’m seeing—would you be interested in a conversation?</w:t>
+        <w:t xml:space="preserve">It was great connecting on LinkedIn. As someone working with leaders like Teleperformance, I’ve seen how AI can be a game-changer for BPOs. Fully automated AI agents are allowing companies to scale on demand, cutting labor costs and boosting efficiency. For example, a major telecom in Mexico saw 99% tagging accuracy and a 4.7% conversion on telesales upsell using our solutions.</w:t>
+      </w:r>
+    </w:p>
+    <w:p>
+      <w:pPr>
+        <w:pStyle w:val="BodyText"/>
+      </w:pPr>
+      <w:r>
+        <w:t xml:space="preserve">Focus Services’ mixed delivery model is perfectly positioned to adopt AI as a third delivery tier, offering zero labor cost and infinite scale. I’d be happy to share more of what I’m seeing—would you be interested in a conversation?</w:t>
       </w:r>
     </w:p>
     <w:p>
@@ -5010,7 +5014,7 @@
         <w:br/>
       </w:r>
       <w:r>
-        <w:t xml:space="preserve">Hi Bryan, I admire your work with Forward Rowan and the impressive impact GCS had with the COVID Hotline. Let’s connect and share insights from our BPO experiences.</w:t>
+        <w:t xml:space="preserve">Hi Bryan, I admire your work with GCS on the COVID Hotline &amp; NY State Unemployment claims. Would love to connect and share insights from the AI space.</w:t>
       </w:r>
     </w:p>
     <w:p>
@@ -5028,7 +5032,7 @@
         <w:br/>
       </w:r>
       <w:r>
-        <w:t xml:space="preserve">Great to connect, Bryan. I find your role in Forward Rowan fascinating and commendable. I’ve been spending my days with BPO leaders, exploring how AI can elevate operations. Are you going to the CCNG event in Atlanta on Feb 26?</w:t>
+        <w:t xml:space="preserve">Great to connect, Bryan. Impressed by GCS’s role in the Forward Rowan initiative. I’ve been spending time with BPO leaders like Teleperformance, exploring AI’s impact on voice operations. Are you going to the CBAND event in Atlanta on Feb 26?</w:t>
       </w:r>
     </w:p>
     <w:p>
@@ -5046,7 +5050,7 @@
         <w:br/>
       </w:r>
       <w:r>
-        <w:t xml:space="preserve">Subject: Scaling GCS with AI Insights from Teleperformance</w:t>
+        <w:t xml:space="preserve">Subject: Insights from AI Leaders in BPO</w:t>
       </w:r>
     </w:p>
     <w:p>
@@ -5062,7 +5066,15 @@
         <w:pStyle w:val="BodyText"/>
       </w:pPr>
       <w:r>
-        <w:t xml:space="preserve">Following our LinkedIn connection, I wanted to share some insights from my work with leading BPOs like Teleperformance. The biggest players are leveraging AI to enhance service quality while reducing costs. For instance, a major Mexican telco achieved a 99% tagging accuracy and a 4.7% conversion rate on telesales upsell with automated solutions. These strategies don’t require a huge budget or internal AI team — my team brings the same Teleperformance-proven expertise to you. I’d be happy to share more of what I’m seeing — would you be interested in a conversation?</w:t>
+        <w:t xml:space="preserve">It was great connecting on LinkedIn. I’ve been closely collaborating with BPO experts like those at Teleperformance, focusing on AI-driven innovations. For instance, a major Mexican telco has achieved 99% tagging accuracy in telesales with AI. This mirrors similar transformations I’ve seen across industries.</w:t>
+      </w:r>
+    </w:p>
+    <w:p>
+      <w:pPr>
+        <w:pStyle w:val="BodyText"/>
+      </w:pPr>
+      <w:r>
+        <w:t xml:space="preserve">I’d be happy to share more of what I’m seeing — would you be interested in a conversation?</w:t>
       </w:r>
     </w:p>
     <w:p>
@@ -5455,7 +5467,7 @@
         <w:br/>
       </w:r>
       <w:r>
-        <w:t xml:space="preserve">Hi Bucky, I noticed we’ll both be at the CCNG event in Atlanta on Feb 26. I’d love to connect and share insights from my work with BPO leaders. Looking forward to it! — Calanthia</w:t>
+        <w:t xml:space="preserve">Hi Bucky, I noticed we’ll both be at the CCNG event in Atlanta on Feb 26. I’d love to connect and share insights on AI strategy for voice operations. Looking forward to it! — Calanthia</w:t>
       </w:r>
     </w:p>
     <w:p>
@@ -5473,7 +5485,7 @@
         <w:br/>
       </w:r>
       <w:r>
-        <w:t xml:space="preserve">Great to connect, Bucky. I’ve heard impressive things about GCS’s F.E.E.D. program and its focus on soft skills and empathy. I’ve been spending time with BPO leaders exploring AI strategies for voice operations. Are you going to the CCNG event in Atlanta on Feb 26?</w:t>
+        <w:t xml:space="preserve">Great to connect, Bucky. I’m impressed by GCS’s focus on empathy and process-driven management. I’ve been spending time with BPO leaders exploring AI’s potential in voice operations. Are you going to the CCNG event in Atlanta on Feb 26?</w:t>
       </w:r>
     </w:p>
     <w:p>
@@ -5491,7 +5503,7 @@
         <w:br/>
       </w:r>
       <w:r>
-        <w:t xml:space="preserve">Subject: Exploring AI in BPOs Together</w:t>
+        <w:t xml:space="preserve">Subject: Insights from the Frontlines of AI in BPO</w:t>
       </w:r>
     </w:p>
     <w:p>
@@ -5507,7 +5519,15 @@
         <w:pStyle w:val="BodyText"/>
       </w:pPr>
       <w:r>
-        <w:t xml:space="preserve">It was great connecting on LinkedIn! I’ve been working closely with BPO leaders, including Teleperformance, on leveraging AI to meet the rising demand for higher service quality at lower costs. You might find it interesting that a digital bank in Singapore achieved a 76% promise-to-pay rate with AI-driven voice operations. Similarly, a major Mexican telco saw a 4.7% conversion on telesales upsells. These examples highlight how AI can transform the economics of onshore-heavy operations like yours. I’d be happy to share more of what I’m seeing — would you be interested in a conversation?</w:t>
+        <w:t xml:space="preserve">Thanks for connecting on LinkedIn. I’ve been working closely with BPO leaders like Teleperformance, helping them harness AI to reduce labor costs and expand capacity. For example, a major Mexican telco achieved 99% tagging accuracy with automated calls. Similarly, a digital bank in Singapore scaled its collections with AI, reaching a 76% promise-to-pay rate.</w:t>
+      </w:r>
+    </w:p>
+    <w:p>
+      <w:pPr>
+        <w:pStyle w:val="BodyText"/>
+      </w:pPr>
+      <w:r>
+        <w:t xml:space="preserve">AI transforms the unit economics, especially with onshore-heavy footprints like GCS. I’d be happy to share more of what I’m seeing — would you be interested in a conversation?</w:t>
       </w:r>
     </w:p>
     <w:p>
@@ -5904,7 +5924,7 @@
         <w:br/>
       </w:r>
       <w:r>
-        <w:t xml:space="preserve">Hi Greg, I admire your work with ApSeed and its impact on literacy. I’d love to connect and share insights from my work with BPO leaders. Warm regards, Calanthia</w:t>
+        <w:t xml:space="preserve">Hi Greg, I admire your work with ApSeed, especially the 131% literacy improvement. I’d love to connect and share insights from the AI strategies I’m seeing in the BPO industry.</w:t>
       </w:r>
     </w:p>
     <w:p>
@@ -5922,7 +5942,7 @@
         <w:br/>
       </w:r>
       <w:r>
-        <w:t xml:space="preserve">Great to connect, Greg. Your initiative with ApSeed is inspiring, and it’s amazing to see such a profound impact on literacy. I spend a lot of time with BPO leaders exploring AI strategies for voice operations. Are you going to the CCNG event in Atlanta on Feb 26?</w:t>
+        <w:t xml:space="preserve">Great to connect, Greg. Your dedication to improving literacy through ApSeed is inspiring. I’ve been spending time with BPO leaders exploring AI strategies for voice operations. Are you going to the CCNG event in Atlanta on Feb 26?</w:t>
       </w:r>
     </w:p>
     <w:p>
@@ -5940,7 +5960,7 @@
         <w:br/>
       </w:r>
       <w:r>
-        <w:t xml:space="preserve">Subject: Insights from BPO Leaders on AI Strategies</w:t>
+        <w:t xml:space="preserve">Subject: Insights from Working with Global BPO Leaders</w:t>
       </w:r>
     </w:p>
     <w:p>
@@ -5956,7 +5976,7 @@
         <w:pStyle w:val="BodyText"/>
       </w:pPr>
       <w:r>
-        <w:t xml:space="preserve">It was great connecting with you on LinkedIn. I’ve been closely working with BPO leaders, including those at Teleperformance, on how AI can enhance service quality while reducing costs. For instance, a major Mexican telecom achieved a 99% tagging accuracy and a 4.7% conversion rate on telesales upsell using automated models. You don’t need a big budget or internal AI team to achieve similar results — we bring the same expertise to you. I’d be happy to share more of what I’m seeing — would you be interested in a conversation?</w:t>
+        <w:t xml:space="preserve">Thanks for connecting on LinkedIn. I’ve been collaborating closely with BPO leaders like Teleperformance to leverage AI in enhancing service quality while reducing costs. For instance, a major Mexican telco achieved a 4.7% conversion on telesales upsell using a fully automated model. Similarly, Sands Macau enhanced booking confirmations with a multi-language voice bot. These are just a few examples of how AI is transforming the industry. I’d be happy to share more of what I’m seeing — would you be interested in a conversation?</w:t>
       </w:r>
     </w:p>
     <w:p>
@@ -6359,7 +6379,7 @@
         <w:br/>
       </w:r>
       <w:r>
-        <w:t xml:space="preserve">Hi Brian, I noticed you’ll be speaking at the Mortgage AI conference on managing AI/human balance. I’d love to connect and hear more about your insights on this topic.</w:t>
+        <w:t xml:space="preserve">Hi Brian, I noticed you’re speaking at the Mortgage AI conference in October. I’d love to connect and hear your thoughts on managing the AI/human balance.</w:t>
       </w:r>
     </w:p>
     <w:p>
@@ -6377,7 +6397,7 @@
         <w:br/>
       </w:r>
       <w:r>
-        <w:t xml:space="preserve">Great to connect, Brian. I’m intrigued by your upcoming talk on AI vs. human balance in mortgage operations. I’m spending a lot of time with BPO leaders exploring AI strategies for voice ops. Are you going to the CCNG event in Atlanta on Feb 26?</w:t>
+        <w:t xml:space="preserve">Great to connect, Brian. I’m impressed by your insights on AI and human balance in mortgage operations. I’ve been spending time with BPO leaders exploring AI strategies. Curious if you’re attending the CCNG event in Atlanta on Feb 26?</w:t>
       </w:r>
     </w:p>
     <w:p>
@@ -6395,7 +6415,7 @@
         <w:br/>
       </w:r>
       <w:r>
-        <w:t xml:space="preserve">Subject: Scaling AI in BPO with Insights from Industry Leaders</w:t>
+        <w:t xml:space="preserve">Subject: Insights from BPO Leaders on AI Integration</w:t>
       </w:r>
     </w:p>
     <w:p>
@@ -6411,7 +6431,7 @@
         <w:pStyle w:val="BodyText"/>
       </w:pPr>
       <w:r>
-        <w:t xml:space="preserve">It was great connecting on LinkedIn. I’ve been working closely with BPO leaders like Teleperformance to navigate AI-driven service quality improvements without the massive budgets. For instance, a digital bank in Singapore achieved a 76% promise-to-pay rate using AI in a regulated environment. This approach scales beyond traditional labor models, adding a new delivery tier alongside onshore and offshore. I’d be happy to share more of what I’m seeing — would you be interested in a conversation?</w:t>
+        <w:t xml:space="preserve">Thanks for connecting on LinkedIn. I’ve been working closely with industry leaders like Teleperformance, who are using AI to enhance service quality at lower costs. For example, a digital bank in Singapore expanded from a pilot to multi-product AI voice automation in 12 months, achieving a 76% promise-to-pay rate. These insights could be valuable as Global Strategic continues to innovate. I’d be happy to share more of what I’m seeing — would you be interested in a conversation?</w:t>
       </w:r>
     </w:p>
     <w:p>
@@ -6808,7 +6828,7 @@
         <w:br/>
       </w:r>
       <w:r>
-        <w:t xml:space="preserve">Hi Erika, noticed your post about turning insights into strategies at Global Strategic. Excited to connect and share ideas on AI and operations!</w:t>
+        <w:t xml:space="preserve">Hi Erika, noticed your post about joining Global Strategic during strong momentum. Excited to connect and share insights on turning those into strategies. Best, Calanthia</w:t>
       </w:r>
     </w:p>
     <w:p>
@@ -6826,7 +6846,7 @@
         <w:br/>
       </w:r>
       <w:r>
-        <w:t xml:space="preserve">Great to connect, Erika. I was intrigued by your focus on transforming insights into strategies at Global Strategic. I spend my days with BPO leaders discussing AI’s role in operations. Are you going to the CCNG event in Atlanta on Feb 26?</w:t>
+        <w:t xml:space="preserve">Great to connect, Erika. I loved your focus on turning insights into strategies at Global Strategic. I’ve been spending time with BPO leaders exploring AI’s potential in voice operations. Are you going to the CCNG event in Atlanta on Feb 26?</w:t>
       </w:r>
     </w:p>
     <w:p>
@@ -6844,7 +6864,7 @@
         <w:br/>
       </w:r>
       <w:r>
-        <w:t xml:space="preserve">Subject: AI Insights for Operations Leaders</w:t>
+        <w:t xml:space="preserve">Subject: Scaling Operational Efficiency with AI</w:t>
       </w:r>
     </w:p>
     <w:p>
@@ -6860,7 +6880,15 @@
         <w:pStyle w:val="BodyText"/>
       </w:pPr>
       <w:r>
-        <w:t xml:space="preserve">It was great connecting on LinkedIn! I’ve been working closely with BPO leaders like Teleperformance on AI strategies for voice operations. Many are finding it challenging to balance service quality with cost, using AI to bridge that gap. For example, a digital bank in Singapore expanded their AI collections to a multi-product environment within a year, achieving a 76% promise-to-pay rate. At Teleperformance, we’ve seen similar success with a major telecom automating 10K+ daily calls. I’d be happy to share more of what I’m seeing — would you be interested in a conversation?</w:t>
+        <w:t xml:space="preserve">I hope this finds you well. It was great connecting on LinkedIn. I’ve been working closely with BPO leaders like Teleperformance to tackle the challenge of reducing labor costs while expanding capacity. For example, a digital bank in Singapore achieved a 76% promise-to-pay rate using fully automated AI agents, resulting in significant labor cost savings. I’m seeing AI become a third delivery tier alongside onshore and offshore, offering zero labor cost and infinite scale.</w:t>
+      </w:r>
+    </w:p>
+    <w:p>
+      <w:pPr>
+        <w:pStyle w:val="BodyText"/>
+      </w:pPr>
+      <w:r>
+        <w:t xml:space="preserve">I’d be happy to share more of what I’m seeing — would you be interested in a conversation?</w:t>
       </w:r>
     </w:p>
     <w:p>
@@ -7257,7 +7285,7 @@
         <w:br/>
       </w:r>
       <w:r>
-        <w:t xml:space="preserve">Hi Donny, noticed your recent promotion during Helpware’s leadership restructuring. Impressive move! Excited to connect and share insights from the AI world.</w:t>
+        <w:t xml:space="preserve">Hi Donny, congrats on your promotion to RVP at Helpware! Exciting times with the leadership changes. Looking forward to connecting and learning more about your vision.</w:t>
       </w:r>
     </w:p>
     <w:p>
@@ -7275,7 +7303,7 @@
         <w:br/>
       </w:r>
       <w:r>
-        <w:t xml:space="preserve">Great to connect, Donny. Your promotion at Helpware during the leadership restructuring caught my eye—exciting times! I’ve been spending time with BPO leaders discussing AI strategies. Are you going to the CCNG event in Atlanta on Feb 26?</w:t>
+        <w:t xml:space="preserve">Great to connect, Donny. Your recent promotion during Helpware’s leadership restructuring must be an exciting challenge. I spend my days with BPO leaders exploring AI strategies and would love to hear your insights. Are you going to the CCNG event in Atlanta on Feb 26?</w:t>
       </w:r>
     </w:p>
     <w:p>
@@ -7293,7 +7321,7 @@
         <w:br/>
       </w:r>
       <w:r>
-        <w:t xml:space="preserve">Subject: Insights on AI Strategies for BPO Leaders</w:t>
+        <w:t xml:space="preserve">Subject: Scaling Operations with AI Insights</w:t>
       </w:r>
     </w:p>
     <w:p>
@@ -7309,15 +7337,15 @@
         <w:pStyle w:val="BodyText"/>
       </w:pPr>
       <w:r>
-        <w:t xml:space="preserve">It was great connecting on LinkedIn. I’ve been working closely with BPO leaders like Teleperformance on AI integration for voice operations. Many are facing similar challenges—clients demanding more for less, and AI is becoming a crucial component. For instance, a digital bank in Singapore expanded from a pilot to multi-product in just 12 months with AI, achieving a 76% promise-to-pay rate. Another case with a major Mexican telco saw 99% tagging accuracy and significant telesales conversion through automation.</w:t>
-      </w:r>
-    </w:p>
-    <w:p>
-      <w:pPr>
-        <w:pStyle w:val="BodyText"/>
-      </w:pPr>
-      <w:r>
-        <w:t xml:space="preserve">I’d be happy to share more of what I’m seeing—would you be interested in a conversation?</w:t>
+        <w:t xml:space="preserve">Thanks for connecting on LinkedIn. Working with BPO giants like Teleperformance, I’ve seen how AI can transform operations by reducing labor costs and expanding capacity. For instance, a digital bank in Singapore reached a 76% promise-to-pay rate with AI, significantly enhancing efficiency.</w:t>
+      </w:r>
+    </w:p>
+    <w:p>
+      <w:pPr>
+        <w:pStyle w:val="BodyText"/>
+      </w:pPr>
+      <w:r>
+        <w:t xml:space="preserve">With Helpware’s diverse service portfolio, AI could be your third delivery tier, offering zero labor cost and infinite scale. I’d be happy to share more of what I’m seeing — would you be interested in a conversation?</w:t>
       </w:r>
     </w:p>
     <w:p>
@@ -7711,10 +7739,10 @@
         <w:t xml:space="preserve">Touch 1 — Connection Request</w:t>
       </w:r>
       <w:r>
-        <w:t xml:space="preserve"> </w:t>
-      </w:r>
-      <w:r>
-        <w:t xml:space="preserve">Hi Nanette, congrats on Helpware being named one of Clutch’s Top 100 Fastest-Growing Companies for 2025! I’d love to connect and exchange insights on AI strategies in voice operations.</w:t>
+        <w:br/>
+      </w:r>
+      <w:r>
+        <w:t xml:space="preserve">Hi Nanette, congrats on Helpware being named a Clutch Top 100 Fastest-Growing Company! Impressive growth to 18 locations. Excited to connect and share insights from the BPO space.</w:t>
       </w:r>
     </w:p>
     <w:p>
@@ -7729,10 +7757,10 @@
         <w:t xml:space="preserve">Touch 2 — LinkedIn Message</w:t>
       </w:r>
       <w:r>
-        <w:t xml:space="preserve"> </w:t>
-      </w:r>
-      <w:r>
-        <w:t xml:space="preserve">Great to connect, Nanette. It’s impressive to see Helpware’s growth and expansion across multiple continents. I’ve been spending a lot of time with BPO leaders discussing AI’s role in voice operations. Are you going to the CCNG event in Atlanta on Feb 26?</w:t>
+        <w:br/>
+      </w:r>
+      <w:r>
+        <w:t xml:space="preserve">Great to connect, Nanette. Helpware’s expansion to Poland and beyond is impressive! I’ve been spending a lot of time with BPO leaders on AI strategies for voice ops. Curious about your experiences. Are you going to the CCNG event in Atlanta on Feb 26?</w:t>
       </w:r>
     </w:p>
     <w:p>
@@ -7747,10 +7775,10 @@
         <w:t xml:space="preserve">Touch 3 — Email</w:t>
       </w:r>
       <w:r>
-        <w:t xml:space="preserve"> </w:t>
-      </w:r>
-      <w:r>
-        <w:t xml:space="preserve">Subject: AI Insights from BPO Leaders</w:t>
+        <w:br/>
+      </w:r>
+      <w:r>
+        <w:t xml:space="preserve">Subject: Insights on AI in BPO Operations</w:t>
       </w:r>
     </w:p>
     <w:p>
@@ -7766,7 +7794,7 @@
         <w:pStyle w:val="BodyText"/>
       </w:pPr>
       <w:r>
-        <w:t xml:space="preserve">Thanks for connecting on LinkedIn. It’s inspiring to see Helpware’s remarkable growth and expansion. I’ve been working closely with BPO leaders, including those at Teleperformance, on integrating AI to enhance service quality while managing costs. For instance, a digital bank in Singapore saw a 76% promise-to-pay rate using voice automation, expanding from a pilot to multi-product in just 12 months. You don’t need Teleperformance’s budget to achieve similar outcomes — we bring the same expertise to you.</w:t>
+        <w:t xml:space="preserve">I wanted to follow up on our LinkedIn connection. Your leadership at Helpware is inspiring, especially with its recent growth and global expansion. I’ve been working closely with BPO leaders like Teleperformance, focusing on how AI is shaping the future of voice operations. For example, a major Mexican telecom achieved a 4.7% telesales conversion with fully automated AI agents.</w:t>
       </w:r>
     </w:p>
     <w:p>
@@ -8183,7 +8211,7 @@
         <w:br/>
       </w:r>
       <w:r>
-        <w:t xml:space="preserve">Hi John, congrats on your promotion at InteLogix and the AI Breakthrough Award! I’d love to connect and share insights from my work with BPO leaders like Teleperformance.</w:t>
+        <w:t xml:space="preserve">Hi John, congrats on your COO role at InteLogix and the award for LogixAssist! Would love to connect and hear more about your journey in AI-powered CX.</w:t>
       </w:r>
     </w:p>
     <w:p>
@@ -8201,7 +8229,7 @@
         <w:br/>
       </w:r>
       <w:r>
-        <w:t xml:space="preserve">Great to connect, John. I was impressed by InteLogix’s LogixAssist success and the Pioneer CX acquisition. I’ve been spending time with BPO leaders, exploring AI strategies for operational efficiency and CX modernization. Are you going to the CBAND event in Atlanta on Feb 26?</w:t>
+        <w:t xml:space="preserve">Great to connect, John. I was genuinely impressed by InteLogix’s rapid success with LogixAssist. I’ve been spending time with BPO leaders discussing AI strategies and how they’re transforming operations. Are you going to the CCNG event in Atlanta on Feb 26?</w:t>
       </w:r>
     </w:p>
     <w:p>
@@ -8219,7 +8247,7 @@
         <w:br/>
       </w:r>
       <w:r>
-        <w:t xml:space="preserve">Subject: Insights from AI Strategies with BPO Leaders</w:t>
+        <w:t xml:space="preserve">Subject: AI Strategies in BPO: Insights from Industry Leaders</w:t>
       </w:r>
     </w:p>
     <w:p>
@@ -8235,7 +8263,23 @@
         <w:pStyle w:val="BodyText"/>
       </w:pPr>
       <w:r>
-        <w:t xml:space="preserve">Thanks for connecting on LinkedIn. As someone who’s been in rooms with leaders like Teleperformance, I’ve seen how AI is reshaping BPOs. Your achievements at InteLogix remind me of a digital bank in Singapore we helped: 76% promise-to-pay rate, fully compliant, and expanded in 12 months. AI is becoming a third delivery tier alongside onshore and offshore, offering zero labor cost and infinite scale. I’d be happy to share more of what I’m seeing—would you be interested in a conversation?</w:t>
+        <w:t xml:space="preserve">It was great connecting on LinkedIn and learning about InteLogix’s achievements with LogixAssist. I’ve been working closely with BPO leaders like those at Teleperformance, exploring how AI can enhance operational efficiency and scale capacity while reducing labor costs.</w:t>
+      </w:r>
+    </w:p>
+    <w:p>
+      <w:pPr>
+        <w:pStyle w:val="BodyText"/>
+      </w:pPr>
+      <w:r>
+        <w:t xml:space="preserve">For instance, a digital bank in Singapore saw a 76% promise-to-pay rate with AI-driven solutions, expanding from pilot to multi-product in just 12 months. Similarly, AI has allowed BPOs to scale on demand, offering a third delivery tier alongside traditional methods.</w:t>
+      </w:r>
+    </w:p>
+    <w:p>
+      <w:pPr>
+        <w:pStyle w:val="BodyText"/>
+      </w:pPr>
+      <w:r>
+        <w:t xml:space="preserve">I’d be happy to share more of what I’m seeing — would you be interested in a conversation?</w:t>
       </w:r>
     </w:p>
     <w:p>
@@ -8626,10 +8670,10 @@
         <w:t xml:space="preserve">Touch 1 — Connection Request</w:t>
       </w:r>
       <w:r>
-        <w:t xml:space="preserve"> </w:t>
-      </w:r>
-      <w:r>
-        <w:t xml:space="preserve">Hi Keith, I noticed we’re both attending the CCNG event in Atlanta on Feb 26. I’d love to connect and share insights from my work with BPO leaders. Looking forward to it!</w:t>
+        <w:br/>
+      </w:r>
+      <w:r>
+        <w:t xml:space="preserve">Hi Keith, looking forward to the CCNG event in Atlanta on Feb 26. Would love to connect and share insights from working with leaders in AI strategy at the event.</w:t>
       </w:r>
     </w:p>
     <w:p>
@@ -8644,10 +8688,10 @@
         <w:t xml:space="preserve">Touch 2 — LinkedIn Message</w:t>
       </w:r>
       <w:r>
-        <w:t xml:space="preserve"> </w:t>
-      </w:r>
-      <w:r>
-        <w:t xml:space="preserve">Great to connect, Keith. I’ve been impressed by KM² Solutions’ ability to deliver diverse service offerings with such efficiency. I spend my days exploring AI strategies with BPO leaders and would love to hear your thoughts. Are you going to the CCNG event in Atlanta on Feb 26?</w:t>
+        <w:br/>
+      </w:r>
+      <w:r>
+        <w:t xml:space="preserve">Great to connect, Keith. KM² Solutions’ work in diverse industries is impressive, especially your focus on performance and technology. I’ve been spending time with BPO leaders exploring AI’s role in voice operations. Are you going to the CCNG event in Atlanta on Feb 26?</w:t>
       </w:r>
     </w:p>
     <w:p>
@@ -8662,10 +8706,10 @@
         <w:t xml:space="preserve">Touch 3 — Email</w:t>
       </w:r>
       <w:r>
-        <w:t xml:space="preserve"> </w:t>
-      </w:r>
-      <w:r>
-        <w:t xml:space="preserve">Subject: Insights from BPO Leaders on AI Strategy</w:t>
+        <w:br/>
+      </w:r>
+      <w:r>
+        <w:t xml:space="preserve">Subject: Scaling Efficiency with AI Insights</w:t>
       </w:r>
     </w:p>
     <w:p>
@@ -8681,15 +8725,7 @@
         <w:pStyle w:val="BodyText"/>
       </w:pPr>
       <w:r>
-        <w:t xml:space="preserve">It was great connecting with you on LinkedIn. From my experience working with leaders at Teleperformance and others, I’ve seen a growing demand for higher service quality at lower costs. AI is a game-changer here. For instance, a major Mexican telco achieved 99% tagging accuracy and a 4.7% conversion on telesales upsells through fully automated solutions. Similarly, a digital bank in Singapore expanded from pilot to multi-product in 12 months with impressive promise-to-pay rates.</w:t>
-      </w:r>
-    </w:p>
-    <w:p>
-      <w:pPr>
-        <w:pStyle w:val="BodyText"/>
-      </w:pPr>
-      <w:r>
-        <w:t xml:space="preserve">I’d be happy to share more of what I’m seeing — would you be interested in a conversation?</w:t>
+        <w:t xml:space="preserve">Wonderful to connect on LinkedIn. As someone deeply engaged with BPO leaders, I’m seeing a shift towards AI-driven efficiency. At Teleperformance, for instance, AI agents have significantly cut labor costs while expanding capacity. A digital bank in Singapore also saw a 76% promise-to-pay rate with AI-driven collections. These transformations are quite compelling for offshore-heavy operations like yours. I’d be happy to share more of what I’m seeing — would you be interested in a conversation?</w:t>
       </w:r>
     </w:p>
     <w:p>
@@ -9086,7 +9122,7 @@
         <w:br/>
       </w:r>
       <w:r>
-        <w:t xml:space="preserve">Hi David, congrats on KM²’s Caribbean expansion! Fascinating move. Let’s connect.</w:t>
+        <w:t xml:space="preserve">Hi David, congratulations on KM²’s impressive Caribbean expansion! I’d love to connect and share insights from my work with BPO leaders like Teleperformance.</w:t>
       </w:r>
     </w:p>
     <w:p>
@@ -9104,7 +9140,7 @@
         <w:br/>
       </w:r>
       <w:r>
-        <w:t xml:space="preserve">Great to connect, David. Impressive growth in the Caribbean — 1,250 new jobs is no small feat! I’ve been spending time with BPO leaders exploring AI for voice ops. Are you going to the CCNG event in Atlanta on Feb 26?</w:t>
+        <w:t xml:space="preserve">Great to connect, David. Congrats again on KM²’s growth in Grenada and Saint Lucia — 1,250 new jobs is no small feat! I spend my days with BPO leaders, diving into AI strategies for voice operations. Are you going to the CCNG event in Atlanta on Feb 26?</w:t>
       </w:r>
     </w:p>
     <w:p>
@@ -9122,7 +9158,7 @@
         <w:br/>
       </w:r>
       <w:r>
-        <w:t xml:space="preserve">Subject: Expanding AI Strategies for BPO Success</w:t>
+        <w:t xml:space="preserve">Subject: Leading the AI Era in BPO Operations</w:t>
       </w:r>
     </w:p>
     <w:p>
@@ -9138,7 +9174,7 @@
         <w:pStyle w:val="BodyText"/>
       </w:pPr>
       <w:r>
-        <w:t xml:space="preserve">Wonderful connecting on LinkedIn. Your expansion in Grenada is truly inspiring. I’ve been working closely with BPO leaders like Teleperformance, helping them leverage AI to meet client demands for high-quality service at lower costs. For example, a major Mexican telco achieved 99% tagging accuracy and significant conversion rates through AI-driven voice automation. Similarly, a digital bank in Singapore expanded its operations with a 76% promise-to-pay rate. You don’t need a massive budget to achieve these results; we bring that expertise to you.</w:t>
+        <w:t xml:space="preserve">I’m thrilled to connect on LinkedIn and impressed by KM²’s expansion in the Caribbean. I’ve been working closely with top BPOs like Teleperformance, which are leveraging AI to enhance service quality while reducing costs. For instance, a major Mexican telco achieved 99% tagging accuracy with AI-driven calls. Similarly, a digital bank in Singapore expanded AI use from pilot to multi-product within a year. These innovations are reshaping BPO operations.</w:t>
       </w:r>
     </w:p>
     <w:p>
@@ -9564,7 +9600,7 @@
         <w:br/>
       </w:r>
       <w:r>
-        <w:t xml:space="preserve">Hi Liliana, I’m impressed by your leadership at Liveops, especially your insights on operationalizing AI from CCW Orlando. Would love to connect and share more on AI strategies for BPOs.</w:t>
+        <w:t xml:space="preserve">Hi Liliana, I was impressed by your AI Maturity Workshop at CCW Orlando. Would love to connect and share insights from my work with BPO leaders.</w:t>
       </w:r>
     </w:p>
     <w:p>
@@ -9582,7 +9618,7 @@
         <w:br/>
       </w:r>
       <w:r>
-        <w:t xml:space="preserve">Great to connect, Liliana. Your work on AI maturity and scaling innovations at Liveops is inspiring. I’ve been spending time with BPO leaders on similar AI strategies and would love to compare notes. Are you going to Enterprise Connect in Las Vegas next month?</w:t>
+        <w:t xml:space="preserve">Great to connect, Liliana. Your work on operationalizing AI and initiatives like LiveNexus is truly inspiring. I’ve been spending time with BPO leaders exploring AI’s potential to transform voice operations. Are you going to Enterprise Connect in Las Vegas next month?</w:t>
       </w:r>
     </w:p>
     <w:p>
@@ -9600,7 +9636,7 @@
         <w:br/>
       </w:r>
       <w:r>
-        <w:t xml:space="preserve">Subject: AI Insights from Industry Leaders</w:t>
+        <w:t xml:space="preserve">Subject: Leading Your Contact Center into the AI Era</w:t>
       </w:r>
     </w:p>
     <w:p>
@@ -9616,15 +9652,7 @@
         <w:pStyle w:val="BodyText"/>
       </w:pPr>
       <w:r>
-        <w:t xml:space="preserve">I’m glad we connected on LinkedIn. Your passion for operationalizing AI at Liveops resonates deeply with what I see across BPOs. Working closely with leaders like those at Teleperformance, I’ve noticed the transformative power of AI, even without their budget. For instance, a major Mexican telco has achieved 99% tagging accuracy and a 4.7% conversion rate on telesales. This kind of success is attainable for BPOs of all sizes, serving diverse industries like insurance and telecom.</w:t>
-      </w:r>
-    </w:p>
-    <w:p>
-      <w:pPr>
-        <w:pStyle w:val="BodyText"/>
-      </w:pPr>
-      <w:r>
-        <w:t xml:space="preserve">I’d be happy to share more of what I’m seeing — would you be interested in a conversation?</w:t>
+        <w:t xml:space="preserve">It was great connecting on LinkedIn. Your focus on AI at Liveops resonates with what I’m seeing across the industry. I’ve been working closely with BPO leaders on AI strategy, much like Teleperformance does. For instance, a major Mexican telco saw a 4.7% conversion on telesales upsell using AI, and a Japanese insurer enhanced renewals with real-time intent detection. I’d be happy to share more of what I’m seeing — would you be interested in a conversation?</w:t>
       </w:r>
     </w:p>
     <w:p>
@@ -10021,7 +10049,7 @@
         <w:br/>
       </w:r>
       <w:r>
-        <w:t xml:space="preserve">Hi Bill, I loved your article on AI enhancing human agents during the holidays. I’d be thrilled to connect and share insights from my work with BPO leaders on AI strategy.</w:t>
+        <w:t xml:space="preserve">Hi Bill, I enjoyed your article on AI raising the bar for human agents. As someone deeply involved in AI and CX, I’d love to connect and share insights from my work with BPO leaders.</w:t>
       </w:r>
     </w:p>
     <w:p>
@@ -10039,7 +10067,7 @@
         <w:br/>
       </w:r>
       <w:r>
-        <w:t xml:space="preserve">Great to connect, Bill. Your perspective on AI not replacing but elevating human agents was refreshing. I’ve been spending a lot of time with BPO leaders, diving into AI strategies for voice operations. Are you going to Enterprise Connect in Las Vegas next month?</w:t>
+        <w:t xml:space="preserve">Great to connect, Bill. I really appreciated your perspective on AI enhancing human agents during the holiday season. I’ve been spending a lot of time with BPO leaders discussing AI strategies for CX. Are you going to Enterprise Connect in Las Vegas next month?</w:t>
       </w:r>
     </w:p>
     <w:p>
@@ -10057,7 +10085,7 @@
         <w:br/>
       </w:r>
       <w:r>
-        <w:t xml:space="preserve">Subject: Elevating CX with AI Insights</w:t>
+        <w:t xml:space="preserve">Subject: Exploring AI Strategies in CX</w:t>
       </w:r>
     </w:p>
     <w:p>
@@ -10073,7 +10101,7 @@
         <w:pStyle w:val="BodyText"/>
       </w:pPr>
       <w:r>
-        <w:t xml:space="preserve">I enjoyed our LinkedIn connection and your insights on AI’s role in enhancing CX. I’ve been collaborating with leaders at Teleperformance and others on leveraging AI to drive efficiency in voice operations. One example is a major Mexican telco achieving a 99% tagging accuracy with AI-driven processes. Another is a leading Japanese insurer using real-time intent detection for renewals. These strategies are transforming margins by integrating AI as a third delivery tier, alongside traditional methods. I’d be happy to share more of what I’m seeing — would you be interested in a conversation?</w:t>
+        <w:t xml:space="preserve">It was great connecting on LinkedIn. As someone deeply involved in AI for voice operations, I’ve been working closely with BPO leaders on challenges like reducing labor costs and expanding capacity. For instance, a major digital bank in Singapore saw a 76% promise-to-pay rate with AI-driven solutions. Even without Teleperformance’s budget, Dyna brings proven expertise to you. Our bespoke solutions automate calls end-to-end, delivering results without an internal AI team. I’d be happy to share more of what I’m seeing — would you be interested in a conversation?</w:t>
       </w:r>
     </w:p>
     <w:p>
@@ -10467,10 +10495,10 @@
         <w:t xml:space="preserve">Touch 1 — Connection Request</w:t>
       </w:r>
       <w:r>
-        <w:br/>
-      </w:r>
-      <w:r>
-        <w:t xml:space="preserve">Hi Youssef, noticed Percepta’s leadership shift with Thomas Monaghan stepping in. Exciting times! Would love to connect.</w:t>
+        <w:t xml:space="preserve"> </w:t>
+      </w:r>
+      <w:r>
+        <w:t xml:space="preserve">Hi Youssef, congrats on Thomas Monaghan’s appointment at Percepta! New leadership always brings fresh opportunities. Looking forward to connecting and sharing insights. - Calanthia</w:t>
       </w:r>
     </w:p>
     <w:p>
@@ -10485,10 +10513,10 @@
         <w:t xml:space="preserve">Touch 2 — LinkedIn Message</w:t>
       </w:r>
       <w:r>
-        <w:br/>
-      </w:r>
-      <w:r>
-        <w:t xml:space="preserve">Great to connect, Youssef. Percepta’s new leadership with Thomas Monaghan must be setting fresh priorities. I’ve been spending time with BPO leaders discussing AI innovations in voice operations. Are you going to the CCNG event in Atlanta on Feb 26?</w:t>
+        <w:t xml:space="preserve"> </w:t>
+      </w:r>
+      <w:r>
+        <w:t xml:space="preserve">Great to connect, Youssef. With Percepta’s new leadership, it’s an exciting time for potential new priorities. I’ve been spending time with BPO leaders on harnessing AI for voice operations. Are you going to the CCNG event in Atlanta on Feb 26?</w:t>
       </w:r>
     </w:p>
     <w:p>
@@ -10503,10 +10531,10 @@
         <w:t xml:space="preserve">Touch 3 — Email</w:t>
       </w:r>
       <w:r>
-        <w:br/>
-      </w:r>
-      <w:r>
-        <w:t xml:space="preserve">Subject: Exploring AI Strategies in BPO</w:t>
+        <w:t xml:space="preserve"> </w:t>
+      </w:r>
+      <w:r>
+        <w:t xml:space="preserve">Subject: Exploring AI Opportunities at Percepta</w:t>
       </w:r>
     </w:p>
     <w:p>
@@ -10522,7 +10550,15 @@
         <w:pStyle w:val="BodyText"/>
       </w:pPr>
       <w:r>
-        <w:t xml:space="preserve">It was great connecting on LinkedIn! I’ve been collaborating with BPO leaders like those at Teleperformance, focusing on delivering higher service quality at reduced costs through AI. For example, a major Mexican telco achieved a 99% tagging accuracy with our solution. Similarly, a digital bank in Singapore saw a 76% promise-to-pay rate expansion. The beauty is, you don’t need Teleperformance’s budget for these results; we bring the same expertise to you. I’d be happy to share more of what I’m seeing—would you be interested in a conversation?</w:t>
+        <w:t xml:space="preserve">Thanks for connecting on LinkedIn. With Percepta’s focus on service culture and new leadership, there’s a great opportunity to explore AI’s role in reducing costs and expanding capacity. I’ve been working closely with leaders like those at Teleperformance to leverage AI for full automation of voice operations. For instance, a major Mexican telco achieved a 4.7% conversion on telesales upsell using AI. Similarly, a Mexican fintech lender saw significant improvements in collections with tone-adapted AI.</w:t>
+      </w:r>
+    </w:p>
+    <w:p>
+      <w:pPr>
+        <w:pStyle w:val="BodyText"/>
+      </w:pPr>
+      <w:r>
+        <w:t xml:space="preserve">I’d be happy to share more of what I’m seeing — would you be interested in a conversation?</w:t>
       </w:r>
     </w:p>
     <w:p>
@@ -10931,7 +10967,7 @@
         <w:br/>
       </w:r>
       <w:r>
-        <w:t xml:space="preserve">Hi Ken, impressed by your launch of NinjaAI QA at SupportNinja! Let’s connect and exchange insights on AI-powered QA and voice operations.</w:t>
+        <w:t xml:space="preserve">Hi Ken, I noticed your impressive work on SupportNinja’s NinjaAI suite. I’d love to connect and share insights on AI in voice operations. Best, Calanthia</w:t>
       </w:r>
     </w:p>
     <w:p>
@@ -10949,7 +10985,7 @@
         <w:br/>
       </w:r>
       <w:r>
-        <w:t xml:space="preserve">Great to connect, Ken. Your work on NinjaAI QA is truly innovative — reviewing 100% of interactions is no small feat! I’m spending a lot of time with BPO leaders discussing AI’s impact on voice ops. Are you going to the CCNG event in Atlanta on Feb 26?</w:t>
+        <w:t xml:space="preserve">Great to connect, Ken. I was really impressed by your launch of NinjaAI QA and its impact on interaction reviews. I’m spending a lot of time with BPO leaders exploring AI strategies for voice operations. Are you going to the CCNG event in Atlanta on Feb 26?</w:t>
       </w:r>
     </w:p>
     <w:p>
@@ -10967,7 +11003,7 @@
         <w:br/>
       </w:r>
       <w:r>
-        <w:t xml:space="preserve">Subject: Insights on AI in Voice Ops</w:t>
+        <w:t xml:space="preserve">Subject: Leading Your Contact Center into the AI Era</w:t>
       </w:r>
     </w:p>
     <w:p>
@@ -10983,7 +11019,7 @@
         <w:pStyle w:val="BodyText"/>
       </w:pPr>
       <w:r>
-        <w:t xml:space="preserve">Thanks for connecting on LinkedIn. Your leadership in launching NinjaAI QA at SupportNinja is impressive. I’ve been working closely with BPO leaders like Teleperformance on AI challenges. For example, a digital bank in Singapore scaled from pilot to multi-product within 12 months, achieving a 76% promise-to-pay rate. AI transforms onshore economics — paying $40-50K per seat can be daunting, but AI runs at a fraction.</w:t>
+        <w:t xml:space="preserve">It was great connecting on LinkedIn! As someone who spends time with major BPO leaders like Teleperformance, I see AI transforming voice operations. For instance, a digital bank in Singapore expanded its AI-driven collection process from pilot to multi-product in just 12 months. At Dyna, we bring Teleperformance-proven AI expertise to companies like yours, offering solutions that scale without needing an internal AI team.</w:t>
       </w:r>
     </w:p>
     <w:p>
@@ -11400,7 +11436,7 @@
         <w:br/>
       </w:r>
       <w:r>
-        <w:t xml:space="preserve">Hi Benjamin, I enjoyed your Customer Connect Expo session on AI &amp; human agents. Would love to connect and share insights from my work with BPO leaders.</w:t>
+        <w:t xml:space="preserve">Hi Benjamin, impressed by your talk on balancing AI and human agents at Customer Connect Expo. Let’s connect!</w:t>
       </w:r>
     </w:p>
     <w:p>
@@ -11418,7 +11454,7 @@
         <w:br/>
       </w:r>
       <w:r>
-        <w:t xml:space="preserve">Great to connect, Benjamin. Your work on GuruAssist AI and the #1 Best Place to Work recognition in El Salvador is impressive. I’ve been spending a lot of time with BPO leaders discussing AI strategy. Are you going to the CCNG event in Atlanta on Feb 26?</w:t>
+        <w:t xml:space="preserve">Great to connect, Benjamin. Your insights on AI and human agents at the Expo were spot on. I’ve been spending time with BPO leaders, exploring AI strategies for contact centers. Are you going to the CCNG event in Atlanta on Feb 26?</w:t>
       </w:r>
     </w:p>
     <w:p>
@@ -11436,7 +11472,7 @@
         <w:br/>
       </w:r>
       <w:r>
-        <w:t xml:space="preserve">Subject: Scaling AI in Contact Centers</w:t>
+        <w:t xml:space="preserve">Subject: Exploring AI Insights for BPO Leaders</w:t>
       </w:r>
     </w:p>
     <w:p>
@@ -11452,7 +11488,15 @@
         <w:pStyle w:val="BodyText"/>
       </w:pPr>
       <w:r>
-        <w:t xml:space="preserve">It was great to connect on LinkedIn. I’ve been working closely with BPO leaders like Teleperformance to navigate AI-driven transformation. For instance, a digital bank in Singapore saw a 76% promise-to-pay rate using our strategies. AI isn’t just for the big players; it can be a game-changer for mixed delivery models like yours, adding a third tier of zero-labor cost and infinite scale. I’d be happy to share more of what I’m seeing—would you be interested in a conversation?</w:t>
+        <w:t xml:space="preserve">Thanks for connecting on LinkedIn. As someone deeply involved with BPO leaders like Teleperformance, I’ve seen firsthand how AI is reshaping contact centers. Fully automated AI agents are enabling companies to scale on demand while significantly reducing labor costs. For instance, a digital bank in Singapore enhanced efficiency, achieving a 76% promise-to-pay rate with AI-driven solutions.</w:t>
+      </w:r>
+    </w:p>
+    <w:p>
+      <w:pPr>
+        <w:pStyle w:val="BodyText"/>
+      </w:pPr>
+      <w:r>
+        <w:t xml:space="preserve">Your work at The Office Gurus and the launch of GuruAssist AI platform is impressive. I’d be happy to share more of what I’m seeing — would you be interested in a conversation?</w:t>
       </w:r>
     </w:p>
     <w:p>
@@ -11846,7 +11890,7 @@
         <w:br/>
       </w:r>
       <w:r>
-        <w:t xml:space="preserve">Hi Dominic, I noticed we’ll both be at the CCNG event in Atlanta on Feb 26. I’d love to connect and share insights from my work with BPO leaders. Looking forward to it!</w:t>
+        <w:t xml:space="preserve">Hi Dominic, we may have crossed paths at the CCNG event in Atlanta on Feb 26. I’d love to connect and share insights from my work with BPO leaders like Teleperformance.</w:t>
       </w:r>
     </w:p>
     <w:p>
@@ -11864,7 +11908,7 @@
         <w:br/>
       </w:r>
       <w:r>
-        <w:t xml:space="preserve">Great to connect, Dominic. I’ve been impressed with The Office Gurus’ growth and your leadership in contact center solutions. I spend my days with BPO leaders, exploring AI’s role in voice operations. Are you going to the CCNG event in Atlanta on Feb 26?</w:t>
+        <w:t xml:space="preserve">Great to connect, Dominic. The Office Gurus is doing impressive work under your leadership, especially in enhancing service delivery. I spend a lot of time with BPO leaders exploring AI strategies. Are you going to the CCNG event in Atlanta on Feb 26?</w:t>
       </w:r>
     </w:p>
     <w:p>
@@ -11882,7 +11926,7 @@
         <w:br/>
       </w:r>
       <w:r>
-        <w:t xml:space="preserve">Subject: Scaling BPO Operations with AI Insights</w:t>
+        <w:t xml:space="preserve">Subject: Insights from BPO Leaders on AI Strategy</w:t>
       </w:r>
     </w:p>
     <w:p>
@@ -11898,7 +11942,7 @@
         <w:pStyle w:val="BodyText"/>
       </w:pPr>
       <w:r>
-        <w:t xml:space="preserve">It was great connecting on LinkedIn! I often work with BPO leaders, including Teleperformance, to explore AI’s potential in voice operations. The biggest players are using AI to enhance service quality without the hefty budget. For example, a major Mexican telco achieved 99% tagging accuracy with a fully automated model. Similarly, a digital bank in Singapore improved its promise-to-pay rate by 76% in a compliant environment. I’d be happy to share more of what I’m seeing — would you be interested in a conversation?</w:t>
+        <w:t xml:space="preserve">It was a pleasure connecting on LinkedIn. I’ve been working closely with BPO leaders like Teleperformance on how AI is transforming voice operations. One example is a major Mexican telco achieving a 4.7% telesales upsell conversion using fully automated dual-agent models. Another is a major Middle East airline that reduced labor costs by 40% with AI-driven booking success. Even without Teleperformance’s budget, you can access these proven AI strategies. I’d be happy to share more of what I’m seeing — would you be interested in a conversation?</w:t>
       </w:r>
     </w:p>
     <w:p>

--- a/data/Personalised-Outreach.docx
+++ b/data/Personalised-Outreach.docx
@@ -2,7 +2,7 @@
 <file path=word/document.xml><?xml version="1.0" encoding="utf-8"?>
 <w:document xmlns:w="http://schemas.openxmlformats.org/wordprocessingml/2006/main" xmlns:m="http://schemas.openxmlformats.org/officeDocument/2006/math" xmlns:r="http://schemas.openxmlformats.org/officeDocument/2006/relationships" xmlns:o="urn:schemas-microsoft-com:office:office" xmlns:v="urn:schemas-microsoft-com:vml" xmlns:w10="urn:schemas-microsoft-com:office:word" xmlns:a="http://schemas.openxmlformats.org/drawingml/2006/main" xmlns:pic="http://schemas.openxmlformats.org/drawingml/2006/picture" xmlns:wp="http://schemas.openxmlformats.org/drawingml/2006/wordprocessingDrawing">
   <w:body>
-    <w:bookmarkStart w:id="35" w:name="personalised-outreach-cohort-1"/>
+    <w:bookmarkStart w:id="36" w:name="personalised-outreach-cohort-1"/>
     <w:p>
       <w:pPr>
         <w:pStyle w:val="Heading1"/>
@@ -22,7 +22,7 @@
         <w:t xml:space="preserve"> </w:t>
       </w:r>
       <w:r>
-        <w:t xml:space="preserve">Total prospects: 26</w:t>
+        <w:t xml:space="preserve">Total prospects: 27 (updated: removed Bucky Cline, added James Nelson + Cathy Sexton)</w:t>
       </w:r>
     </w:p>
     <w:p>
@@ -32,13 +32,13 @@
         </w:pict>
       </w:r>
     </w:p>
-    <w:bookmarkStart w:id="9" w:name="mark-dangola"/>
+    <w:bookmarkStart w:id="9" w:name="ali-karim"/>
     <w:p>
       <w:pPr>
         <w:pStyle w:val="Heading2"/>
       </w:pPr>
       <w:r>
-        <w:t xml:space="preserve">1. Mark D’Angola</w:t>
+        <w:t xml:space="preserve">1. Ali Karim</w:t>
       </w:r>
     </w:p>
     <w:tbl>
@@ -75,7 +75,7 @@
               <w:pStyle w:val="Compact"/>
             </w:pPr>
             <w:r>
-              <w:t xml:space="preserve">Buwelo</w:t>
+              <w:t xml:space="preserve">DATAMARK, Inc.</w:t>
             </w:r>
           </w:p>
         </w:tc>
@@ -103,7 +103,7 @@
               <w:pStyle w:val="Compact"/>
             </w:pPr>
             <w:r>
-              <w:t xml:space="preserve">Senior Vice President Operations</w:t>
+              <w:t xml:space="preserve">Vice President</w:t>
             </w:r>
           </w:p>
         </w:tc>
@@ -215,7 +215,7 @@
               <w:pStyle w:val="Compact"/>
             </w:pPr>
             <w:r>
-              <w:t xml:space="preserve">CBAND Atlanta (Feb 26)</w:t>
+              <w:t xml:space="preserve">Enterprise Connect (Mar 10-12, Las Vegas)</w:t>
             </w:r>
           </w:p>
         </w:tc>
@@ -243,7 +243,7 @@
               <w:pStyle w:val="Compact"/>
             </w:pPr>
             <w:r>
-              <w:t xml:space="preserve">Offshore-heavy (nearshore, offshore)</w:t>
+              <w:t xml:space="preserve">Mixed delivery (onshore, nearshore, offshore)</w:t>
             </w:r>
           </w:p>
         </w:tc>
@@ -271,7 +271,7 @@
               <w:pStyle w:val="Compact"/>
             </w:pPr>
             <w:r>
-              <w:t xml:space="preserve">Not specified</w:t>
+              <w:t xml:space="preserve">Financial Services, Insurance, Telecom, Consumer, Healthcare, Public Sector</w:t>
             </w:r>
           </w:p>
         </w:tc>
@@ -299,7 +299,19 @@
               <w:pStyle w:val="Compact"/>
             </w:pPr>
             <w:r>
-              <w:t xml:space="preserve">Title is SVP &amp; Country Head, Operations (APAC) at Buwelo — oversees call centers engaging 5M+ customers annually. 15+ years in BPO, prior Fortune 500 experience. Buwelo reports 94% client retention ra…</w:t>
+              <w:t xml:space="preserve">CONFIRMED SPEAKER at Frost &amp; Sullivan Customer Contact MindXchange East (Fort Lauderdale, Apr 12-15): presenting</w:t>
+            </w:r>
+            <w:r>
+              <w:t xml:space="preserve"> </w:t>
+            </w:r>
+            <w:r>
+              <w:t xml:space="preserve">‘AI That Works: Inside the Customer and Employee Experience’</w:t>
+            </w:r>
+            <w:r>
+              <w:t xml:space="preserve"> </w:t>
+            </w:r>
+            <w:r>
+              <w:t xml:space="preserve">case history + facilitatin…</w:t>
             </w:r>
           </w:p>
         </w:tc>
@@ -327,7 +339,7 @@
               <w:pStyle w:val="Compact"/>
             </w:pPr>
             <w:r>
-              <w:t xml:space="preserve">Atlanta Metropolitan Area</w:t>
+              <w:t xml:space="preserve">El Paso, Texas, United States</w:t>
             </w:r>
           </w:p>
         </w:tc>
@@ -355,7 +367,7 @@
               <w:pStyle w:val="Compact"/>
             </w:pPr>
             <w:r>
-              <w:t xml:space="preserve">https://www.linkedin.com/in/mark-d-angola-29b8736/</w:t>
+              <w:t xml:space="preserve">https://www.linkedin.com/in/mohammadalikarim/</w:t>
             </w:r>
           </w:p>
         </w:tc>
@@ -383,7 +395,7 @@
               <w:pStyle w:val="Compact"/>
             </w:pPr>
             <w:r>
-              <w:t xml:space="preserve">markdangola@buwelo.com</w:t>
+              <w:t xml:space="preserve">ali.karim@datamark.net</w:t>
             </w:r>
           </w:p>
         </w:tc>
@@ -404,7 +416,7 @@
         <w:br/>
       </w:r>
       <w:r>
-        <w:t xml:space="preserve">Hi Mark, impressed by Buwelo’s 94% client retention! As someone who’s passionate about BPO innovation, I’d love to connect and exchange insights.</w:t>
+        <w:t xml:space="preserve">Hi Ali, I noticed you’re speaking at the Frost &amp; Sullivan events on AI in CX. I’d love to connect and hear more about your insights and experiences.</w:t>
       </w:r>
     </w:p>
     <w:p>
@@ -422,7 +434,7 @@
         <w:br/>
       </w:r>
       <w:r>
-        <w:t xml:space="preserve">Great to connect, Mark. I admire how Buwelo maintains a low attrition rate while serving 5M+ customers annually. I’ve been exploring AI strategies with leaders in the BPO space. Are you going to the CBAND event in Atlanta on Feb 26?</w:t>
+        <w:t xml:space="preserve">Great to connect, Ali. I’m genuinely impressed by your upcoming talks on AI at Frost &amp; Sullivan. I spend my days with BPO leaders discussing AI strategies, and I’m curious about your experiences. Are you going to Enterprise Connect in Las Vegas next month?</w:t>
       </w:r>
     </w:p>
     <w:p>
@@ -440,31 +452,23 @@
         <w:br/>
       </w:r>
       <w:r>
-        <w:t xml:space="preserve">Subject: Insights on Scaling BPO Operations with AI</w:t>
-      </w:r>
-    </w:p>
-    <w:p>
-      <w:pPr>
-        <w:pStyle w:val="BodyText"/>
-      </w:pPr>
-      <w:r>
-        <w:t xml:space="preserve">Hi Mark,</w:t>
-      </w:r>
-    </w:p>
-    <w:p>
-      <w:pPr>
-        <w:pStyle w:val="BodyText"/>
-      </w:pPr>
-      <w:r>
-        <w:t xml:space="preserve">Thanks for connecting on LinkedIn. I’ve been working closely with BPO leaders like those at Teleperformance on leveraging AI to reduce labor costs while scaling operations. For example, a major Mexican telco achieved 4.7% conversion on telesales upsells using AI-driven dual-agent models, and a digital bank in Singapore expanded AI solutions to handle multi-product collections with a 76% promise-to-pay rate.</w:t>
-      </w:r>
-    </w:p>
-    <w:p>
-      <w:pPr>
-        <w:pStyle w:val="BodyText"/>
-      </w:pPr>
-      <w:r>
-        <w:t xml:space="preserve">I’d be happy to share more of what I’m seeing — would you be interested in a conversation?</w:t>
+        <w:t xml:space="preserve">Subject: Exploring AI Strategies in BPO</w:t>
+      </w:r>
+    </w:p>
+    <w:p>
+      <w:pPr>
+        <w:pStyle w:val="BodyText"/>
+      </w:pPr>
+      <w:r>
+        <w:t xml:space="preserve">Hi Ali,</w:t>
+      </w:r>
+    </w:p>
+    <w:p>
+      <w:pPr>
+        <w:pStyle w:val="BodyText"/>
+      </w:pPr>
+      <w:r>
+        <w:t xml:space="preserve">It was great connecting on LinkedIn. I’ve been collaborating with BPO leaders like Teleperformance to enhance efficiency through AI. For example, a digital bank in Singapore achieved a 40% reach rate with our solutions, while a major Mexican telco saw 99% tagging accuracy. These insights could be valuable as DATAMARK navigates operational challenges. I’d be happy to share more of what I’m seeing — would you be interested in a conversation?</w:t>
       </w:r>
     </w:p>
     <w:p>
@@ -858,10 +862,10 @@
         <w:t xml:space="preserve">Touch 1 — Connection Request</w:t>
       </w:r>
       <w:r>
-        <w:t xml:space="preserve"> </w:t>
-      </w:r>
-      <w:r>
-        <w:t xml:space="preserve">Hi Amanda, congrats on CBE’s BBB Torch Award for Ethics! Impressive work. Looking forward to connecting and exchanging insights.</w:t>
+        <w:br/>
+      </w:r>
+      <w:r>
+        <w:t xml:space="preserve">Hi Amanda, impressed by CBE’s BBB Torch Award for Ethics! I’m keen to connect and learn more about your work in enhancing CX and compliance.</w:t>
       </w:r>
     </w:p>
     <w:p>
@@ -876,10 +880,10 @@
         <w:t xml:space="preserve">Touch 2 — LinkedIn Message</w:t>
       </w:r>
       <w:r>
-        <w:t xml:space="preserve"> </w:t>
-      </w:r>
-      <w:r>
-        <w:t xml:space="preserve">Great to connect, Amanda. I admire CBE’s Cares initiative and your expansion into the Philippines. I’ve been spending time with BPO leaders like Teleperformance, exploring AI’s impact on operations. Are you going to the CBAND event in Atlanta on Feb 26?</w:t>
+        <w:br/>
+      </w:r>
+      <w:r>
+        <w:t xml:space="preserve">Great to connect, Amanda. CBE’s Catalyst for Change Award is truly inspiring. I’ve been spending time with BPO leaders on AI strategies for CX improvements. Are you going to the CCNG event in Atlanta on Feb 26?</w:t>
       </w:r>
     </w:p>
     <w:p>
@@ -894,10 +898,10 @@
         <w:t xml:space="preserve">Touch 3 — Email</w:t>
       </w:r>
       <w:r>
-        <w:t xml:space="preserve"> </w:t>
-      </w:r>
-      <w:r>
-        <w:t xml:space="preserve">Subject: Insights on Scaling Operations with AI</w:t>
+        <w:br/>
+      </w:r>
+      <w:r>
+        <w:t xml:space="preserve">Subject: Insights on AI for Operations Leaders</w:t>
       </w:r>
     </w:p>
     <w:p>
@@ -913,15 +917,7 @@
         <w:pStyle w:val="BodyText"/>
       </w:pPr>
       <w:r>
-        <w:t xml:space="preserve">I’m thrilled we connected on LinkedIn. Working closely with BPO leaders like Teleperformance, I’ve seen how AI transforms operational efficiency. For instance, a digital bank in Singapore achieved a 76% promise-to-pay rate using AI in collections, enhancing compliance and reducing costs. Don’t have Teleperformance’s resources? We bring proven expertise to you. Fully automated AI agents can scale on demand, reducing labor costs significantly—just as Teleperformance does.</w:t>
-      </w:r>
-    </w:p>
-    <w:p>
-      <w:pPr>
-        <w:pStyle w:val="BodyText"/>
-      </w:pPr>
-      <w:r>
-        <w:t xml:space="preserve">I’d be happy to share more of what I’m seeing—would you be interested in a conversation?</w:t>
+        <w:t xml:space="preserve">Wonderful connecting on LinkedIn. Your leadership at CBE, especially with the new Philippines office, is impressive. I’ve been working closely with BPO leaders like Teleperformance, focusing on AI for operational efficiency and cost reduction. For instance, a digital bank in Singapore achieved a 76% promise-to-pay rate with our fully automated AI agents, enhancing capacity and reducing labor costs. I’d be happy to share more of what I’m seeing — would you be interested in a conversation?</w:t>
       </w:r>
     </w:p>
     <w:p>
@@ -946,13 +942,13 @@
       </w:r>
     </w:p>
     <w:bookmarkEnd w:id="10"/>
-    <w:bookmarkStart w:id="11" w:name="ali-karim"/>
+    <w:bookmarkStart w:id="11" w:name="benjamin-alpert"/>
     <w:p>
       <w:pPr>
         <w:pStyle w:val="Heading2"/>
       </w:pPr>
       <w:r>
-        <w:t xml:space="preserve">3. Ali Karim</w:t>
+        <w:t xml:space="preserve">3. Benjamin Alpert</w:t>
       </w:r>
     </w:p>
     <w:tbl>
@@ -989,7 +985,7 @@
               <w:pStyle w:val="Compact"/>
             </w:pPr>
             <w:r>
-              <w:t xml:space="preserve">DATAMARK, Inc.</w:t>
+              <w:t xml:space="preserve">The Office Gurus</w:t>
             </w:r>
           </w:p>
         </w:tc>
@@ -1017,7 +1013,7 @@
               <w:pStyle w:val="Compact"/>
             </w:pPr>
             <w:r>
-              <w:t xml:space="preserve">Vice President</w:t>
+              <w:t xml:space="preserve">Vice President, Strategic Development</w:t>
             </w:r>
           </w:p>
         </w:tc>
@@ -1101,7 +1097,7 @@
               <w:pStyle w:val="Compact"/>
             </w:pPr>
             <w:r>
-              <w:t xml:space="preserve">None</w:t>
+              <w:t xml:space="preserve">Alice 2nd degree (Dave Zimmerman)</w:t>
             </w:r>
           </w:p>
         </w:tc>
@@ -1129,7 +1125,7 @@
               <w:pStyle w:val="Compact"/>
             </w:pPr>
             <w:r>
-              <w:t xml:space="preserve">Enterprise Connect (Mar 10-12, Las Vegas)</w:t>
+              <w:t xml:space="preserve">CBAND Atlanta (Feb 26)</w:t>
             </w:r>
           </w:p>
         </w:tc>
@@ -1157,7 +1153,7 @@
               <w:pStyle w:val="Compact"/>
             </w:pPr>
             <w:r>
-              <w:t xml:space="preserve">Mixed delivery (onshore, nearshore, offshore)</w:t>
+              <w:t xml:space="preserve">Mixed delivery (onshore, nearshore)</w:t>
             </w:r>
           </w:p>
         </w:tc>
@@ -1185,7 +1181,7 @@
               <w:pStyle w:val="Compact"/>
             </w:pPr>
             <w:r>
-              <w:t xml:space="preserve">Financial Services, Insurance, Telecom, Consumer, Healthcare, Public Sector</w:t>
+              <w:t xml:space="preserve">Not specified</w:t>
             </w:r>
           </w:p>
         </w:tc>
@@ -1213,19 +1209,19 @@
               <w:pStyle w:val="Compact"/>
             </w:pPr>
             <w:r>
-              <w:t xml:space="preserve">CONFIRMED SPEAKER at Frost &amp; Sullivan Customer Contact MindXchange East (Fort Lauderdale, Apr 12-15): presenting</w:t>
+              <w:t xml:space="preserve">Co-presented at Customer Connect Expo (April 2025, Las Vegas) on</w:t>
             </w:r>
             <w:r>
               <w:t xml:space="preserve"> </w:t>
             </w:r>
             <w:r>
-              <w:t xml:space="preserve">‘AI That Works: Inside the Customer and Employee Experience’</w:t>
+              <w:t xml:space="preserve">‘Balancing AI and Human Agents — The Future of Contact Centers’</w:t>
             </w:r>
             <w:r>
               <w:t xml:space="preserve"> </w:t>
             </w:r>
             <w:r>
-              <w:t xml:space="preserve">case history + facilitatin…</w:t>
+              <w:t xml:space="preserve">to 3,000+ CX leaders. The Office Gurus launched GuruAssist AI platform….</w:t>
             </w:r>
           </w:p>
         </w:tc>
@@ -1253,7 +1249,7 @@
               <w:pStyle w:val="Compact"/>
             </w:pPr>
             <w:r>
-              <w:t xml:space="preserve">El Paso, Texas, United States</w:t>
+              <w:t xml:space="preserve">Bradenton, Florida, United States</w:t>
             </w:r>
           </w:p>
         </w:tc>
@@ -1281,7 +1277,7 @@
               <w:pStyle w:val="Compact"/>
             </w:pPr>
             <w:r>
-              <w:t xml:space="preserve">https://www.linkedin.com/in/mohammadalikarim/</w:t>
+              <w:t xml:space="preserve">https://www.linkedin.com/in/benjamin-alpert-8014376/</w:t>
             </w:r>
           </w:p>
         </w:tc>
@@ -1309,7 +1305,7 @@
               <w:pStyle w:val="Compact"/>
             </w:pPr>
             <w:r>
-              <w:t xml:space="preserve">ali.karim@datamark.net</w:t>
+              <w:t xml:space="preserve">balpert@theofficegurus.com</w:t>
             </w:r>
           </w:p>
         </w:tc>
@@ -1330,7 +1326,7 @@
         <w:br/>
       </w:r>
       <w:r>
-        <w:t xml:space="preserve">Hi Ali, noticed you’re speaking at Frost &amp; Sullivan on AI and CX. I’d love to connect and exchange insights on AI strategy in BPO. Best, Calanthia</w:t>
+        <w:t xml:space="preserve">Hi Benjamin, noticed your talk on AI &amp; human agents at Customer Connect Expo. Impressive insights! Let’s connect.</w:t>
       </w:r>
     </w:p>
     <w:p>
@@ -1348,7 +1344,7 @@
         <w:br/>
       </w:r>
       <w:r>
-        <w:t xml:space="preserve">Great to connect, Ali. I see you’re diving deep into AI and CX at Frost &amp; Sullivan. I spend my days with BPO leaders like Teleperformance, discussing AI’s impact on operations. Are you going to Enterprise Connect in Las Vegas next month?</w:t>
+        <w:t xml:space="preserve">Great to connect, Benjamin. Your presentation on balancing AI and human agents at the Expo was thought-provoking. I’ve been spending time with BPO leaders like Teleperformance on similar topics. Are you going to the CCNG event in Atlanta on Feb 26?</w:t>
       </w:r>
     </w:p>
     <w:p>
@@ -1366,23 +1362,23 @@
         <w:br/>
       </w:r>
       <w:r>
-        <w:t xml:space="preserve">Subject: Scaling Efficiency with AI in BPO</w:t>
-      </w:r>
-    </w:p>
-    <w:p>
-      <w:pPr>
-        <w:pStyle w:val="BodyText"/>
-      </w:pPr>
-      <w:r>
-        <w:t xml:space="preserve">Hi Ali,</w:t>
-      </w:r>
-    </w:p>
-    <w:p>
-      <w:pPr>
-        <w:pStyle w:val="BodyText"/>
-      </w:pPr>
-      <w:r>
-        <w:t xml:space="preserve">It was great connecting on LinkedIn. Spending time with leaders like Teleperformance, I see BPOs increasingly using AI to scale efficiently. For instance, a major Mexican telco achieved 99% tagging accuracy and significant conversions with automated agents. This trend helps reduce labor costs while expanding capacity. I’d be happy to share more of what I’m seeing — would you be interested in a conversation?</w:t>
+        <w:t xml:space="preserve">Subject: Insights on Scaling AI in Contact Centers</w:t>
+      </w:r>
+    </w:p>
+    <w:p>
+      <w:pPr>
+        <w:pStyle w:val="BodyText"/>
+      </w:pPr>
+      <w:r>
+        <w:t xml:space="preserve">Hi Benjamin,</w:t>
+      </w:r>
+    </w:p>
+    <w:p>
+      <w:pPr>
+        <w:pStyle w:val="BodyText"/>
+      </w:pPr>
+      <w:r>
+        <w:t xml:space="preserve">I enjoyed connecting on LinkedIn and was inspired by your insights on AI at the Customer Connect Expo. I’ve been working closely with BPO leaders on using AI to reduce labor costs and expand capacity. For example, Teleperformance’s work with a digital bank in Singapore resulted in a 76% promise-to-pay rate — a testament to AI’s potential. AI agents offer scalable solutions beyond the typical onshore and offshore models. I’d be happy to share more of what I’m seeing — would you be interested in a conversation?</w:t>
       </w:r>
     </w:p>
     <w:p>
@@ -1779,7 +1775,7 @@
         <w:br/>
       </w:r>
       <w:r>
-        <w:t xml:space="preserve">Hi Bill, I noticed DATAMARK is active at industry events like Frost &amp; Sullivan. I’d love to connect and hear more about your experiences leading BPO strategy.</w:t>
+        <w:t xml:space="preserve">Hi Bill, I noticed DATAMARK is a featured sponsor at multiple BPO events. I’m keen to connect and share experiences on AI strategy in voice operations.</w:t>
       </w:r>
     </w:p>
     <w:p>
@@ -1797,7 +1793,7 @@
         <w:br/>
       </w:r>
       <w:r>
-        <w:t xml:space="preserve">Great to connect, Bill. I’m impressed by DATAMARK’s presence in the BPO circuit, especially at Frost &amp; Sullivan events. I spend my days with leaders exploring AI’s role in transforming voice operations. Are you going to Enterprise Connect in Las Vegas next month?</w:t>
+        <w:t xml:space="preserve">Great to connect, Bill. I admire how active DATAMARK is in the BPO event circuit. I’m spending time with BPO leaders exploring AI strategies for voice operations. Are you going to Enterprise Connect in Las Vegas next month?</w:t>
       </w:r>
     </w:p>
     <w:p>
@@ -1815,7 +1811,7 @@
         <w:br/>
       </w:r>
       <w:r>
-        <w:t xml:space="preserve">Subject: Insights from Industry Leaders on AI in BPO</w:t>
+        <w:t xml:space="preserve">Subject: Insights from Teleperformance and Beyond</w:t>
       </w:r>
     </w:p>
     <w:p>
@@ -1831,7 +1827,15 @@
         <w:pStyle w:val="BodyText"/>
       </w:pPr>
       <w:r>
-        <w:t xml:space="preserve">Thanks for connecting on LinkedIn. As someone deeply involved with BPO leaders, I see how the biggest names like Teleperformance are leveraging AI to enhance service quality while reducing costs. For instance, a major Mexican telco achieved 99% tagging accuracy with AI-driven outbound calls. Similarly, a digital bank in Singapore expanded from pilot to multi-product AI solutions in just 12 months. These insights might be valuable as DATAMARK navigates similar challenges. I’d be happy to share more of what I’m seeing — would you be interested in a conversation?</w:t>
+        <w:t xml:space="preserve">It was a pleasure connecting on LinkedIn. I’ve been working closely with leaders at Teleperformance and other major BPOs on integrating AI into voice operations. The biggest BPOs are leveraging AI to elevate service quality while reducing costs. For instance, a major Mexican telco is achieving 99% tagging accuracy and a 4.7% conversion rate using fully automated dual-agent models. Meanwhile, a digital bank in Singapore expanded its AI-driven collections from pilot to multi-product in just 12 months, significantly boosting their promise-to-pay rate.</w:t>
+      </w:r>
+    </w:p>
+    <w:p>
+      <w:pPr>
+        <w:pStyle w:val="BodyText"/>
+      </w:pPr>
+      <w:r>
+        <w:t xml:space="preserve">I’d be happy to share more of what I’m seeing — would you be interested in a conversation?</w:t>
       </w:r>
     </w:p>
     <w:p>
@@ -1856,13 +1860,13 @@
       </w:r>
     </w:p>
     <w:bookmarkEnd w:id="12"/>
-    <w:bookmarkStart w:id="13" w:name="matt-rocco"/>
+    <w:bookmarkStart w:id="13" w:name="bill-trocano"/>
     <w:p>
       <w:pPr>
         <w:pStyle w:val="Heading2"/>
       </w:pPr>
       <w:r>
-        <w:t xml:space="preserve">5. Matt Rocco</w:t>
+        <w:t xml:space="preserve">5. Bill Trocano</w:t>
       </w:r>
     </w:p>
     <w:tbl>
@@ -1899,7 +1903,7 @@
               <w:pStyle w:val="Compact"/>
             </w:pPr>
             <w:r>
-              <w:t xml:space="preserve">Etech Global Services</w:t>
+              <w:t xml:space="preserve">Liveops</w:t>
             </w:r>
           </w:p>
         </w:tc>
@@ -1927,7 +1931,7 @@
               <w:pStyle w:val="Compact"/>
             </w:pPr>
             <w:r>
-              <w:t xml:space="preserve">Chief Executive Officer</w:t>
+              <w:t xml:space="preserve">Global Vice President, CX</w:t>
             </w:r>
           </w:p>
         </w:tc>
@@ -1955,7 +1959,7 @@
               <w:pStyle w:val="Compact"/>
             </w:pPr>
             <w:r>
-              <w:t xml:space="preserve">Executive Sponsor</w:t>
+              <w:t xml:space="preserve">Operations &amp; Finance Leader</w:t>
             </w:r>
           </w:p>
         </w:tc>
@@ -2011,7 +2015,7 @@
               <w:pStyle w:val="Compact"/>
             </w:pPr>
             <w:r>
-              <w:t xml:space="preserve">None</w:t>
+              <w:t xml:space="preserve">Alice 2nd degree (Dave Zimmerman)</w:t>
             </w:r>
           </w:p>
         </w:tc>
@@ -2067,7 +2071,7 @@
               <w:pStyle w:val="Compact"/>
             </w:pPr>
             <w:r>
-              <w:t xml:space="preserve">Mixed delivery (onshore, nearshore, offshore)</w:t>
+              <w:t xml:space="preserve">Mixed delivery (onshore, offshore)</w:t>
             </w:r>
           </w:p>
         </w:tc>
@@ -2095,7 +2099,7 @@
               <w:pStyle w:val="Compact"/>
             </w:pPr>
             <w:r>
-              <w:t xml:space="preserve">Not specified</w:t>
+              <w:t xml:space="preserve">Insurance, Telecom, Consumer, Healthcare</w:t>
             </w:r>
           </w:p>
         </w:tc>
@@ -2123,7 +2127,7 @@
               <w:pStyle w:val="Compact"/>
             </w:pPr>
             <w:r>
-              <w:t xml:space="preserve">CEO of Etech Global Services. Etech is confirmed at CCW Las Vegas 2026 (Jun 22-25, Booth #1404) with a workshop. Jim Iyoob (Etech) is a confirmed speaker at the Conversational AI Summit (Apr 9) and Ca…</w:t>
+              <w:t xml:space="preserve">Published a LinkedIn article in Feb 2026 about how AI didn’t replace humans during the holiday season but raised the bar for human agents. Global VP of CX at Liveops. Active interest in AI-enabled CX …</w:t>
             </w:r>
           </w:p>
         </w:tc>
@@ -2151,7 +2155,7 @@
               <w:pStyle w:val="Compact"/>
             </w:pPr>
             <w:r>
-              <w:t xml:space="preserve">Nacogdoches, Texas, United States</w:t>
+              <w:t xml:space="preserve">Rochester, New York, United States</w:t>
             </w:r>
           </w:p>
         </w:tc>
@@ -2179,7 +2183,7 @@
               <w:pStyle w:val="Compact"/>
             </w:pPr>
             <w:r>
-              <w:t xml:space="preserve">https://www.linkedin.com/in/matt-rocco-728ab46/</w:t>
+              <w:t xml:space="preserve">https://www.linkedin.com/in/bill-trocano-9888891a/</w:t>
             </w:r>
           </w:p>
         </w:tc>
@@ -2207,7 +2211,7 @@
               <w:pStyle w:val="Compact"/>
             </w:pPr>
             <w:r>
-              <w:t xml:space="preserve">matt.rocco@etechgs.com</w:t>
+              <w:t xml:space="preserve">bill.trocano@liveops.com</w:t>
             </w:r>
           </w:p>
         </w:tc>
@@ -2228,7 +2232,7 @@
         <w:br/>
       </w:r>
       <w:r>
-        <w:t xml:space="preserve">Hi Matt, noticed Etech is a fixture at industry events like CCW 2026. As someone who collaborates with BPO leaders, I’d love to connect and exchange insights.</w:t>
+        <w:t xml:space="preserve">Hi Bill, I loved your article on AI elevating human agents. As someone deeply engaged with BPO leaders, I’d love to connect and share insights. — Calanthia</w:t>
       </w:r>
     </w:p>
     <w:p>
@@ -2246,7 +2250,7 @@
         <w:br/>
       </w:r>
       <w:r>
-        <w:t xml:space="preserve">Great to connect, Matt. I see Etech is ever-present at key events, like CCW and the Conversational AI Summit. I’m spending a lot of time with BPO leaders exploring AI strategies for voice operations. Are you going to Enterprise Connect in Las Vegas next month?</w:t>
+        <w:t xml:space="preserve">Great to connect, Bill. Your perspective on AI raising the bar for human agents was spot on. I spend my days with BPO leaders discussing AI strategy — it’s fascinating to compare notes. Are you going to Enterprise Connect in Las Vegas next month?</w:t>
       </w:r>
     </w:p>
     <w:p>
@@ -2264,23 +2268,23 @@
         <w:br/>
       </w:r>
       <w:r>
-        <w:t xml:space="preserve">Subject: Insights from Leading BPOs</w:t>
-      </w:r>
-    </w:p>
-    <w:p>
-      <w:pPr>
-        <w:pStyle w:val="BodyText"/>
-      </w:pPr>
-      <w:r>
-        <w:t xml:space="preserve">Hi Matt,</w:t>
-      </w:r>
-    </w:p>
-    <w:p>
-      <w:pPr>
-        <w:pStyle w:val="BodyText"/>
-      </w:pPr>
-      <w:r>
-        <w:t xml:space="preserve">Following up from our LinkedIn connection, I wanted to share some insights from my work with BPO leaders like those at Teleperformance. The biggest BPOs are leveraging AI to deliver higher service quality efficiently. For instance, a major Mexican telco achieved 99% tagging accuracy and a 4.7% conversion on telesales upsells using AI. Similarly, a digital bank in Singapore expanded its operations significantly within 12 months by adopting AI strategies.</w:t>
+        <w:t xml:space="preserve">Subject: AI Strategies for Enhancing CX at Liveops</w:t>
+      </w:r>
+    </w:p>
+    <w:p>
+      <w:pPr>
+        <w:pStyle w:val="BodyText"/>
+      </w:pPr>
+      <w:r>
+        <w:t xml:space="preserve">Hi Bill,</w:t>
+      </w:r>
+    </w:p>
+    <w:p>
+      <w:pPr>
+        <w:pStyle w:val="BodyText"/>
+      </w:pPr>
+      <w:r>
+        <w:t xml:space="preserve">Following our LinkedIn connection, I wanted to share some insights I’ve gathered from working closely with BPO leaders like those at Teleperformance. Many are leveraging AI to enhance CX while reducing labor costs. For instance, a major Mexican telco achieved 99% tagging accuracy and significant telesales upsell through AI-driven operations. Similarly, a leading Japanese insurer improved renewals with real-time intent detection.</w:t>
       </w:r>
     </w:p>
     <w:p>
@@ -2313,13 +2317,13 @@
       </w:r>
     </w:p>
     <w:bookmarkEnd w:id="13"/>
-    <w:bookmarkStart w:id="14" w:name="jim-iyoob"/>
+    <w:bookmarkStart w:id="14" w:name="brian-flaherty"/>
     <w:p>
       <w:pPr>
         <w:pStyle w:val="Heading2"/>
       </w:pPr>
       <w:r>
-        <w:t xml:space="preserve">6. Jim Iyoob</w:t>
+        <w:t xml:space="preserve">6. Brian Flaherty</w:t>
       </w:r>
     </w:p>
     <w:tbl>
@@ -2356,7 +2360,7 @@
               <w:pStyle w:val="Compact"/>
             </w:pPr>
             <w:r>
-              <w:t xml:space="preserve">Etech Global Services</w:t>
+              <w:t xml:space="preserve">Global Strategic</w:t>
             </w:r>
           </w:p>
         </w:tc>
@@ -2384,7 +2388,7 @@
               <w:pStyle w:val="Compact"/>
             </w:pPr>
             <w:r>
-              <w:t xml:space="preserve">President, ETSLabs</w:t>
+              <w:t xml:space="preserve">Chief Executive Officer</w:t>
             </w:r>
           </w:p>
         </w:tc>
@@ -2468,7 +2472,7 @@
               <w:pStyle w:val="Compact"/>
             </w:pPr>
             <w:r>
-              <w:t xml:space="preserve">Calanthia 1st degree; Alice 2nd degree (Mark Escueta; Alon Waks; +3 others); Calanthia 2nd degree (Ian Harriman; Tzvika Agassi; Omair T; Aaron Anderson)</w:t>
+              <w:t xml:space="preserve">None</w:t>
             </w:r>
           </w:p>
         </w:tc>
@@ -2496,7 +2500,7 @@
               <w:pStyle w:val="Compact"/>
             </w:pPr>
             <w:r>
-              <w:t xml:space="preserve">Enterprise Connect (Mar 10-12, Las Vegas)</w:t>
+              <w:t xml:space="preserve">CBAND Atlanta (Feb 26)</w:t>
             </w:r>
           </w:p>
         </w:tc>
@@ -2524,7 +2528,7 @@
               <w:pStyle w:val="Compact"/>
             </w:pPr>
             <w:r>
-              <w:t xml:space="preserve">Mixed delivery (onshore, nearshore, offshore)</w:t>
+              <w:t xml:space="preserve">Mixed delivery (onshore, offshore)</w:t>
             </w:r>
           </w:p>
         </w:tc>
@@ -2552,7 +2556,7 @@
               <w:pStyle w:val="Compact"/>
             </w:pPr>
             <w:r>
-              <w:t xml:space="preserve">Not specified</w:t>
+              <w:t xml:space="preserve">Financial Services, Healthcare, Technology</w:t>
             </w:r>
           </w:p>
         </w:tc>
@@ -2580,7 +2584,13 @@
               <w:pStyle w:val="Compact"/>
             </w:pPr>
             <w:r>
-              <w:t xml:space="preserve">CONFIRMED SPEAKER at Conversational AI &amp; Contact Center Innovation Summit (Virtual, Apr 9, 2026). Also speaking at CCW Las Vegas 2026 (Jun 22-25, workshop) and Call Center Campus Symposium (May 17-20,…</w:t>
+              <w:t xml:space="preserve">Speaking at the Mortgage AI conference in October 2026 (</w:t>
+            </w:r>
+            <w:r>
+              <w:t xml:space="preserve">‘Staff vs AI vs Virtual Assistants: How You Can Manage The AI/Human Balance’</w:t>
+            </w:r>
+            <w:r>
+              <w:t xml:space="preserve">). Recently presented a webinar with the Five Star Institute on mort…</w:t>
             </w:r>
           </w:p>
         </w:tc>
@@ -2608,7 +2618,7 @@
               <w:pStyle w:val="Compact"/>
             </w:pPr>
             <w:r>
-              <w:t xml:space="preserve">San Antonio, TX, US</w:t>
+              <w:t xml:space="preserve">Elon, North Carolina, United States</w:t>
             </w:r>
           </w:p>
         </w:tc>
@@ -2636,7 +2646,7 @@
               <w:pStyle w:val="Compact"/>
             </w:pPr>
             <w:r>
-              <w:t xml:space="preserve">https://www.linkedin.com/in/jimiyoob</w:t>
+              <w:t xml:space="preserve">https://www.linkedin.com/in/brian-flaherty-343b091/</w:t>
             </w:r>
           </w:p>
         </w:tc>
@@ -2664,7 +2674,7 @@
               <w:pStyle w:val="Compact"/>
             </w:pPr>
             <w:r>
-              <w:t xml:space="preserve">jim.iyoob@etechgs.com</w:t>
+              <w:t xml:space="preserve">brian.flaherty@globalstrategic.com</w:t>
             </w:r>
           </w:p>
         </w:tc>
@@ -2682,10 +2692,10 @@
         <w:t xml:space="preserve">Touch 1 — Connection Request</w:t>
       </w:r>
       <w:r>
-        <w:t xml:space="preserve"> </w:t>
-      </w:r>
-      <w:r>
-        <w:t xml:space="preserve">Hi Jim, I noticed you’re a speaker at the Conversational AI &amp; Contact Center Innovation Summit. Your insights on analytics and the human touch resonate with my work at Dyna.ai. Let’s connect!</w:t>
+        <w:br/>
+      </w:r>
+      <w:r>
+        <w:t xml:space="preserve">Hi Brian, I noticed your insights on AI and human balance at the Mortgage AI conference. I’d love to connect and share experiences from the BPO world.</w:t>
       </w:r>
     </w:p>
     <w:p>
@@ -2700,10 +2710,22 @@
         <w:t xml:space="preserve">Touch 2 — LinkedIn Message</w:t>
       </w:r>
       <w:r>
+        <w:br/>
+      </w:r>
+      <w:r>
+        <w:t xml:space="preserve">Great to connect, Brian. I enjoyed your talk on</w:t>
+      </w:r>
+      <w:r>
         <w:t xml:space="preserve"> </w:t>
       </w:r>
       <w:r>
-        <w:t xml:space="preserve">Great to connect, Jim. I admire your thought leadership on blending analytics with the human touch, especially as a confirmed speaker at so many upcoming summits. I’ve been working with BPO leaders on AI strategies for voice operations. Are you going to Enterprise Connect in Las Vegas next month?</w:t>
+        <w:t xml:space="preserve">“Staff vs AI vs Virtual Assistants.”</w:t>
+      </w:r>
+      <w:r>
+        <w:t xml:space="preserve"> </w:t>
+      </w:r>
+      <w:r>
+        <w:t xml:space="preserve">I’m spending a lot of time with BPO leaders exploring how AI impacts voice operations. Are you going to the CCNG event in Atlanta on Feb 26?</w:t>
       </w:r>
     </w:p>
     <w:p>
@@ -2718,26 +2740,26 @@
         <w:t xml:space="preserve">Touch 3 — Email</w:t>
       </w:r>
       <w:r>
-        <w:t xml:space="preserve"> </w:t>
-      </w:r>
-      <w:r>
-        <w:t xml:space="preserve">Subject: Insights from Top BPOs on AI Strategy</w:t>
-      </w:r>
-    </w:p>
-    <w:p>
-      <w:pPr>
-        <w:pStyle w:val="BodyText"/>
-      </w:pPr>
-      <w:r>
-        <w:t xml:space="preserve">Hi Jim,</w:t>
-      </w:r>
-    </w:p>
-    <w:p>
-      <w:pPr>
-        <w:pStyle w:val="BodyText"/>
-      </w:pPr>
-      <w:r>
-        <w:t xml:space="preserve">It was great to connect on LinkedIn. I’ve been spending a lot of time with BPO leaders like Teleperformance, exploring how AI is reshaping voice operations. For instance, a major Mexican telecom achieved 99% tagging accuracy and significant conversion rates using AI for outbound calls. Similarly, a digital bank in Singapore expanded its AI implementation from pilot to multi-product in just 12 months. These examples show how AI is becoming a critical third delivery tier, alongside onshore and offshore models.</w:t>
+        <w:br/>
+      </w:r>
+      <w:r>
+        <w:t xml:space="preserve">Subject: Insights from BPO Leaders on AI in Voice Operations</w:t>
+      </w:r>
+    </w:p>
+    <w:p>
+      <w:pPr>
+        <w:pStyle w:val="BodyText"/>
+      </w:pPr>
+      <w:r>
+        <w:t xml:space="preserve">Hi Brian,</w:t>
+      </w:r>
+    </w:p>
+    <w:p>
+      <w:pPr>
+        <w:pStyle w:val="BodyText"/>
+      </w:pPr>
+      <w:r>
+        <w:t xml:space="preserve">It was great connecting on LinkedIn. Having worked with leaders at Teleperformance and Toyota, I’m seeing how AI is transforming voice operations. For instance, a digital bank in Singapore achieved a 76% promise-to-pay rate with AI-powered solutions. Even without Teleperformance’s resources, companies are leveraging AI for efficiency.</w:t>
       </w:r>
     </w:p>
     <w:p>
@@ -2770,13 +2792,13 @@
       </w:r>
     </w:p>
     <w:bookmarkEnd w:id="14"/>
-    <w:bookmarkStart w:id="15" w:name="pablo-paz-hernandez"/>
+    <w:bookmarkStart w:id="15" w:name="bryan-overcash"/>
     <w:p>
       <w:pPr>
         <w:pStyle w:val="Heading2"/>
       </w:pPr>
       <w:r>
-        <w:t xml:space="preserve">7. Pablo Paz Hernandez</w:t>
+        <w:t xml:space="preserve">7. Bryan Overcash</w:t>
       </w:r>
     </w:p>
     <w:tbl>
@@ -2813,7 +2835,7 @@
               <w:pStyle w:val="Compact"/>
             </w:pPr>
             <w:r>
-              <w:t xml:space="preserve">First Contact BPO</w:t>
+              <w:t xml:space="preserve">Global Contact Service International</w:t>
             </w:r>
           </w:p>
         </w:tc>
@@ -2841,7 +2863,7 @@
               <w:pStyle w:val="Compact"/>
             </w:pPr>
             <w:r>
-              <w:t xml:space="preserve">Co-Founder &amp; CEO</w:t>
+              <w:t xml:space="preserve">Co-founder, CFO &amp; COO</w:t>
             </w:r>
           </w:p>
         </w:tc>
@@ -2925,7 +2947,7 @@
               <w:pStyle w:val="Compact"/>
             </w:pPr>
             <w:r>
-              <w:t xml:space="preserve">Alice 2nd degree (Vineet Mehra)</w:t>
+              <w:t xml:space="preserve">Calanthia 2nd degree (Ian Harriman)</w:t>
             </w:r>
           </w:p>
         </w:tc>
@@ -2981,7 +3003,7 @@
               <w:pStyle w:val="Compact"/>
             </w:pPr>
             <w:r>
-              <w:t xml:space="preserve">Offshore-heavy (nearshore, offshore)</w:t>
+              <w:t xml:space="preserve">Onshore-heavy (onshore)</w:t>
             </w:r>
           </w:p>
         </w:tc>
@@ -3009,7 +3031,7 @@
               <w:pStyle w:val="Compact"/>
             </w:pPr>
             <w:r>
-              <w:t xml:space="preserve">Consumer, Healthcare, Technology</w:t>
+              <w:t xml:space="preserve">Technology</w:t>
             </w:r>
           </w:p>
         </w:tc>
@@ -3037,7 +3059,7 @@
               <w:pStyle w:val="Compact"/>
             </w:pPr>
             <w:r>
-              <w:t xml:space="preserve">First Contact BPO grew 2,500% in under a year after launching in 2023. His other company, Interactive Contact Center, was named one of CIOReview’s Top 10 Contact Center Services in Latin America. YEC …</w:t>
+              <w:t xml:space="preserve">Co-founded GCS in 2001 with Greg Alcorn. CPA credential. Active in Forward Rowan economic development initiative. GCS managed the COVID Hotline for 68,000 MTA NYC Transit employees and helped process …</w:t>
             </w:r>
           </w:p>
         </w:tc>
@@ -3065,7 +3087,7 @@
               <w:pStyle w:val="Compact"/>
             </w:pPr>
             <w:r>
-              <w:t xml:space="preserve">Miami, Florida, United States</w:t>
+              <w:t xml:space="preserve">Salisbury, North Carolina, United States</w:t>
             </w:r>
           </w:p>
         </w:tc>
@@ -3093,7 +3115,7 @@
               <w:pStyle w:val="Compact"/>
             </w:pPr>
             <w:r>
-              <w:t xml:space="preserve">https://www.linkedin.com/in/pablo-paz-hernandez-760445127/</w:t>
+              <w:t xml:space="preserve">https://www.linkedin.com/in/bryan-overcash-b897a86/</w:t>
             </w:r>
           </w:p>
         </w:tc>
@@ -3121,7 +3143,7 @@
               <w:pStyle w:val="Compact"/>
             </w:pPr>
             <w:r>
-              <w:t xml:space="preserve">pablo@firstcontactbpo.com</w:t>
+              <w:t xml:space="preserve">bryan.overcash@gcsagents.com</w:t>
             </w:r>
           </w:p>
         </w:tc>
@@ -3142,7 +3164,7 @@
         <w:br/>
       </w:r>
       <w:r>
-        <w:t xml:space="preserve">Hi Pablo, impressed by First Contact BPO’s 2,500% growth! Let’s connect and share insights from the BPO world.</w:t>
+        <w:t xml:space="preserve">Hi Bryan, I admire GCS’s role in managing the COVID Hotline and processing unemployment claims. As someone active in economic initiatives, I’d love to connect and share insights from my work with BPO leaders.</w:t>
       </w:r>
     </w:p>
     <w:p>
@@ -3160,7 +3182,7 @@
         <w:br/>
       </w:r>
       <w:r>
-        <w:t xml:space="preserve">Great to connect, Pablo. Your rapid growth at First Contact BPO is truly remarkable. I’ve been spending a lot of time with BPO leaders, discussing AI strategies for enhancing operations. Are you going to the CBAND event in Atlanta on Feb 26?</w:t>
+        <w:t xml:space="preserve">Great to connect, Bryan. Your leadership at GCS during the COVID crisis is impressive. I’ve been spending time with BPO leaders on AI strategies for voice operations. Curious to hear your thoughts. Are you going to the CCNG event in Atlanta on Feb 26?</w:t>
       </w:r>
     </w:p>
     <w:p>
@@ -3178,23 +3200,23 @@
         <w:br/>
       </w:r>
       <w:r>
-        <w:t xml:space="preserve">Subject: Exploring AI Strategies for BPO Growth</w:t>
-      </w:r>
-    </w:p>
-    <w:p>
-      <w:pPr>
-        <w:pStyle w:val="BodyText"/>
-      </w:pPr>
-      <w:r>
-        <w:t xml:space="preserve">Hi Pablo,</w:t>
-      </w:r>
-    </w:p>
-    <w:p>
-      <w:pPr>
-        <w:pStyle w:val="BodyText"/>
-      </w:pPr>
-      <w:r>
-        <w:t xml:space="preserve">It was great connecting on LinkedIn. First Contact BPO’s impressive growth is a testament to your leadership. I’ve been working closely with BPO giants like Teleperformance on AI strategies to enhance service quality and reduce costs. For instance, a major Mexican telco achieved 99% tagging accuracy with AI-driven automation. Similarly, a Middle East airline reduced labor costs by 40% through AI. These strategies are adaptable for companies like yours, ensuring scalability without needing Teleperformance’s budget. I’d be happy to share more of what I’m seeing — would you be interested in a conversation?</w:t>
+        <w:t xml:space="preserve">Subject: Insights from Teleperformance-Level AI for BPOs</w:t>
+      </w:r>
+    </w:p>
+    <w:p>
+      <w:pPr>
+        <w:pStyle w:val="BodyText"/>
+      </w:pPr>
+      <w:r>
+        <w:t xml:space="preserve">Hi Bryan,</w:t>
+      </w:r>
+    </w:p>
+    <w:p>
+      <w:pPr>
+        <w:pStyle w:val="BodyText"/>
+      </w:pPr>
+      <w:r>
+        <w:t xml:space="preserve">I was thrilled to connect on LinkedIn. I’ve been closely working with BPO leaders like Teleperformance on AI strategies, and I see a shift toward AI-driven efficiency. For example, a major Mexican telco achieved a 4.7% conversion rate on telesales upsell with AI. Similarly, a digital bank in Singapore reached a 76% promise-to-pay rate. These insights could be valuable as you navigate similar demands at GCS. I’d be happy to share more of what I’m seeing — would you be interested in a conversation?</w:t>
       </w:r>
     </w:p>
     <w:p>
@@ -3219,13 +3241,13 @@
       </w:r>
     </w:p>
     <w:bookmarkEnd w:id="15"/>
-    <w:bookmarkStart w:id="16" w:name="rob-porges"/>
+    <w:bookmarkStart w:id="16" w:name="david-kreiss"/>
     <w:p>
       <w:pPr>
         <w:pStyle w:val="Heading2"/>
       </w:pPr>
       <w:r>
-        <w:t xml:space="preserve">8. Rob Porges</w:t>
+        <w:t xml:space="preserve">8. David Kreiss</w:t>
       </w:r>
     </w:p>
     <w:tbl>
@@ -3262,7 +3284,7 @@
               <w:pStyle w:val="Compact"/>
             </w:pPr>
             <w:r>
-              <w:t xml:space="preserve">Flatworld Solutions</w:t>
+              <w:t xml:space="preserve">KM² Solutions</w:t>
             </w:r>
           </w:p>
         </w:tc>
@@ -3290,7 +3312,7 @@
               <w:pStyle w:val="Compact"/>
             </w:pPr>
             <w:r>
-              <w:t xml:space="preserve">Senior Partner</w:t>
+              <w:t xml:space="preserve">Founder, President, and CEO</w:t>
             </w:r>
           </w:p>
         </w:tc>
@@ -3318,7 +3340,7 @@
               <w:pStyle w:val="Compact"/>
             </w:pPr>
             <w:r>
-              <w:t xml:space="preserve">Operations &amp; Finance Leader</w:t>
+              <w:t xml:space="preserve">Executive Sponsor</w:t>
             </w:r>
           </w:p>
         </w:tc>
@@ -3374,7 +3396,7 @@
               <w:pStyle w:val="Compact"/>
             </w:pPr>
             <w:r>
-              <w:t xml:space="preserve">None</w:t>
+              <w:t xml:space="preserve">Calanthia 1st degree; Calanthia 2nd degree (Karla M. Cosgalla)</w:t>
             </w:r>
           </w:p>
         </w:tc>
@@ -3430,7 +3452,7 @@
               <w:pStyle w:val="Compact"/>
             </w:pPr>
             <w:r>
-              <w:t xml:space="preserve">Mixed delivery (onshore, nearshore, offshore)</w:t>
+              <w:t xml:space="preserve">Offshore-heavy (nearshore, offshore)</w:t>
             </w:r>
           </w:p>
         </w:tc>
@@ -3458,7 +3480,7 @@
               <w:pStyle w:val="Compact"/>
             </w:pPr>
             <w:r>
-              <w:t xml:space="preserve">Financial Services, Healthcare, Technology</w:t>
+              <w:t xml:space="preserve">Consumer, Financial Services, Healthcare, Insurance, Technology, Telecom</w:t>
             </w:r>
           </w:p>
         </w:tc>
@@ -3486,19 +3508,7 @@
               <w:pStyle w:val="Compact"/>
             </w:pPr>
             <w:r>
-              <w:t xml:space="preserve">Shared Flatworld’s</w:t>
-            </w:r>
-            <w:r>
-              <w:t xml:space="preserve"> </w:t>
-            </w:r>
-            <w:r>
-              <w:t xml:space="preserve">‘Tech in Mortgage — Powered by MSuite’</w:t>
-            </w:r>
-            <w:r>
-              <w:t xml:space="preserve"> </w:t>
-            </w:r>
-            <w:r>
-              <w:t xml:space="preserve">podcast highlighting AI-driven mortgage automation. Flatworld showcased MSuite at the MBA Servicing Conference in Dallas (Feb 2025). Company l…</w:t>
+              <w:t xml:space="preserve">Massive Caribbean expansion — 1,250 new jobs across Grenada and Saint Lucia. New 8,000 sq ft Grenada facility (800 workforce), second Grenada site adding 650 jobs. KM² now has 6,500+ employees across …</w:t>
             </w:r>
           </w:p>
         </w:tc>
@@ -3526,7 +3536,7 @@
               <w:pStyle w:val="Compact"/>
             </w:pPr>
             <w:r>
-              <w:t xml:space="preserve">Miami, Florida, United States</w:t>
+              <w:t xml:space="preserve">Boca Raton, Florida, United States</w:t>
             </w:r>
           </w:p>
         </w:tc>
@@ -3554,7 +3564,7 @@
               <w:pStyle w:val="Compact"/>
             </w:pPr>
             <w:r>
-              <w:t xml:space="preserve">https://www.linkedin.com/in/rob-porges-6132118/</w:t>
+              <w:t xml:space="preserve">https://www.linkedin.com/in/david-kreiss-16723810</w:t>
             </w:r>
           </w:p>
         </w:tc>
@@ -3582,7 +3592,7 @@
               <w:pStyle w:val="Compact"/>
             </w:pPr>
             <w:r>
-              <w:t xml:space="preserve">rob.porges@flatworldsolutions.com</w:t>
+              <w:t xml:space="preserve">david.kreiss@km2solutions.com</w:t>
             </w:r>
           </w:p>
         </w:tc>
@@ -3603,19 +3613,7 @@
         <w:br/>
       </w:r>
       <w:r>
-        <w:t xml:space="preserve">Hi Rob, I enjoyed your</w:t>
-      </w:r>
-      <w:r>
-        <w:t xml:space="preserve"> </w:t>
-      </w:r>
-      <w:r>
-        <w:t xml:space="preserve">‘Tech in Mortgage’</w:t>
-      </w:r>
-      <w:r>
-        <w:t xml:space="preserve"> </w:t>
-      </w:r>
-      <w:r>
-        <w:t xml:space="preserve">podcast on AI-driven automation. Let’s connect and share insights on leveraging AI in voice operations.</w:t>
+        <w:t xml:space="preserve">Hi David, impressed by KM²’s Caribbean expansion and new Grenada facility. I’d love to connect and share insights from my work with BPO leaders!</w:t>
       </w:r>
     </w:p>
     <w:p>
@@ -3633,7 +3631,7 @@
         <w:br/>
       </w:r>
       <w:r>
-        <w:t xml:space="preserve">Great to connect, Rob. I found Flatworld’s showcase of MSuite at the MBA Servicing Conference fascinating — especially in AI-driven mortgage automation. I’ve been spending time with BPO leaders exploring AI strategies. Are you going to the CCNG event in Atlanta on Feb 26?</w:t>
+        <w:t xml:space="preserve">Great to connect, David. Your recent expansion in Grenada is impressive! I’ve been spending time with BPO leaders exploring AI strategies — fascinating trends emerging. Are you going to the CBAND event in Atlanta on Feb 26?</w:t>
       </w:r>
     </w:p>
     <w:p>
@@ -3651,31 +3649,23 @@
         <w:br/>
       </w:r>
       <w:r>
-        <w:t xml:space="preserve">Subject: Insights on AI in BPO from Industry Leaders</w:t>
-      </w:r>
-    </w:p>
-    <w:p>
-      <w:pPr>
-        <w:pStyle w:val="BodyText"/>
-      </w:pPr>
-      <w:r>
-        <w:t xml:space="preserve">Hi Rob,</w:t>
-      </w:r>
-    </w:p>
-    <w:p>
-      <w:pPr>
-        <w:pStyle w:val="BodyText"/>
-      </w:pPr>
-      <w:r>
-        <w:t xml:space="preserve">I hope this finds you well. It was great connecting on LinkedIn. I’ve been working closely with BPO leaders on using AI to enhance service quality while reducing costs. Teleperformance and others are leveraging AI to scale efficiently. For instance, a digital bank in Singapore achieved a 76% promise-to-pay rate with our AI-driven solutions, expanding their operations swiftly.</w:t>
-      </w:r>
-    </w:p>
-    <w:p>
-      <w:pPr>
-        <w:pStyle w:val="BodyText"/>
-      </w:pPr>
-      <w:r>
-        <w:t xml:space="preserve">I’d be happy to share more of what I’m seeing — would you be interested in a conversation?</w:t>
+        <w:t xml:space="preserve">Subject: AI Insights from Industry Leaders</w:t>
+      </w:r>
+    </w:p>
+    <w:p>
+      <w:pPr>
+        <w:pStyle w:val="BodyText"/>
+      </w:pPr>
+      <w:r>
+        <w:t xml:space="preserve">Hi David,</w:t>
+      </w:r>
+    </w:p>
+    <w:p>
+      <w:pPr>
+        <w:pStyle w:val="BodyText"/>
+      </w:pPr>
+      <w:r>
+        <w:t xml:space="preserve">Thanks for connecting on LinkedIn. Your expansion in the Caribbean is truly commendable. I’ve been working closely with BPO leaders like Teleperformance, exploring how AI is transforming voice operations. For instance, a major Mexican telco achieved 99% tagging accuracy with AI, significantly boosting their telesales conversion rate. Similarly, a digital bank in Singapore expanded its multi-product offerings within 12 months using AI. These cases illustrate the potential of AI in scaling operations without increasing headcount. I’d be happy to share more of what I’m seeing — would you be interested in a conversation?</w:t>
       </w:r>
     </w:p>
     <w:p>
@@ -3700,13 +3690,13 @@
       </w:r>
     </w:p>
     <w:bookmarkEnd w:id="16"/>
-    <w:bookmarkStart w:id="17" w:name="nitesh-kumar"/>
+    <w:bookmarkStart w:id="17" w:name="dominic-leide"/>
     <w:p>
       <w:pPr>
         <w:pStyle w:val="Heading2"/>
       </w:pPr>
       <w:r>
-        <w:t xml:space="preserve">9. Nitesh Kumar</w:t>
+        <w:t xml:space="preserve">9. Dominic Leide</w:t>
       </w:r>
     </w:p>
     <w:tbl>
@@ -3743,7 +3733,7 @@
               <w:pStyle w:val="Compact"/>
             </w:pPr>
             <w:r>
-              <w:t xml:space="preserve">Flatworld Solutions</w:t>
+              <w:t xml:space="preserve">The Office Gurus</w:t>
             </w:r>
           </w:p>
         </w:tc>
@@ -3771,7 +3761,7 @@
               <w:pStyle w:val="Compact"/>
             </w:pPr>
             <w:r>
-              <w:t xml:space="preserve">Vice President</w:t>
+              <w:t xml:space="preserve">President</w:t>
             </w:r>
           </w:p>
         </w:tc>
@@ -3799,7 +3789,7 @@
               <w:pStyle w:val="Compact"/>
             </w:pPr>
             <w:r>
-              <w:t xml:space="preserve">Operations &amp; Finance Leader</w:t>
+              <w:t xml:space="preserve">Executive Sponsor</w:t>
             </w:r>
           </w:p>
         </w:tc>
@@ -3855,7 +3845,7 @@
               <w:pStyle w:val="Compact"/>
             </w:pPr>
             <w:r>
-              <w:t xml:space="preserve">None</w:t>
+              <w:t xml:space="preserve">Calanthia 1st degree; Alice 2nd degree (Dave Zimmerman; Alan Bowman); Calanthia 2nd degree (Aaron Anderson)</w:t>
             </w:r>
           </w:p>
         </w:tc>
@@ -3911,7 +3901,7 @@
               <w:pStyle w:val="Compact"/>
             </w:pPr>
             <w:r>
-              <w:t xml:space="preserve">Mixed delivery (onshore, nearshore, offshore)</w:t>
+              <w:t xml:space="preserve">Mixed delivery (onshore, nearshore)</w:t>
             </w:r>
           </w:p>
         </w:tc>
@@ -3939,7 +3929,7 @@
               <w:pStyle w:val="Compact"/>
             </w:pPr>
             <w:r>
-              <w:t xml:space="preserve">Financial Services, Healthcare, Technology</w:t>
+              <w:t xml:space="preserve">Not specified</w:t>
             </w:r>
           </w:p>
         </w:tc>
@@ -3966,21 +3956,6 @@
             <w:pPr>
               <w:pStyle w:val="Compact"/>
             </w:pPr>
-            <w:r>
-              <w:t xml:space="preserve">He’s involved in Flatworld AI’s</w:t>
-            </w:r>
-            <w:r>
-              <w:t xml:space="preserve"> </w:t>
-            </w:r>
-            <w:r>
-              <w:t xml:space="preserve">‘The AI Walk’</w:t>
-            </w:r>
-            <w:r>
-              <w:t xml:space="preserve"> </w:t>
-            </w:r>
-            <w:r>
-              <w:t xml:space="preserve">series and has spoken about how AI empowers frontline contact center agents—automating routine work to speed resolution, boost agent performance, and lowe…</w:t>
-            </w:r>
           </w:p>
         </w:tc>
       </w:tr>
@@ -4007,7 +3982,7 @@
               <w:pStyle w:val="Compact"/>
             </w:pPr>
             <w:r>
-              <w:t xml:space="preserve">Alpharetta, Georgia, United States</w:t>
+              <w:t xml:space="preserve">Tampa, Florida, United States</w:t>
             </w:r>
           </w:p>
         </w:tc>
@@ -4035,7 +4010,7 @@
               <w:pStyle w:val="Compact"/>
             </w:pPr>
             <w:r>
-              <w:t xml:space="preserve">https://www.linkedin.com/in/nitesh-kumar-69328437/</w:t>
+              <w:t xml:space="preserve">https://www.linkedin.com/in/dominic-leide-7b0b096</w:t>
             </w:r>
           </w:p>
         </w:tc>
@@ -4063,7 +4038,7 @@
               <w:pStyle w:val="Compact"/>
             </w:pPr>
             <w:r>
-              <w:t xml:space="preserve">nitesh.kumar@flatworldsolutions.com</w:t>
+              <w:t xml:space="preserve">dleide@theofficegurus.com</w:t>
             </w:r>
           </w:p>
         </w:tc>
@@ -4084,19 +4059,7 @@
         <w:br/>
       </w:r>
       <w:r>
-        <w:t xml:space="preserve">Hi Nitesh, I noticed your involvement in</w:t>
-      </w:r>
-      <w:r>
-        <w:t xml:space="preserve"> </w:t>
-      </w:r>
-      <w:r>
-        <w:t xml:space="preserve">‘The AI Walk’</w:t>
-      </w:r>
-      <w:r>
-        <w:t xml:space="preserve"> </w:t>
-      </w:r>
-      <w:r>
-        <w:t xml:space="preserve">series at Flatworld AI. I’m keen to connect and share insights on how AI is transforming contact centers.</w:t>
+        <w:t xml:space="preserve">Hi Dominic, I noticed we’ll both be at the CCNG event in Atlanta on Feb 26. I’d love to connect and exchange insights on the evolving role of AI in contact center operations.</w:t>
       </w:r>
     </w:p>
     <w:p>
@@ -4114,19 +4077,7 @@
         <w:br/>
       </w:r>
       <w:r>
-        <w:t xml:space="preserve">Great to connect, Nitesh. I was fascinated to hear about your take on AI empowering contact center agents in</w:t>
-      </w:r>
-      <w:r>
-        <w:t xml:space="preserve"> </w:t>
-      </w:r>
-      <w:r>
-        <w:t xml:space="preserve">‘The AI Walk’</w:t>
-      </w:r>
-      <w:r>
-        <w:t xml:space="preserve"> </w:t>
-      </w:r>
-      <w:r>
-        <w:t xml:space="preserve">series. I spend my days with BPO leaders exploring AI’s role in voice operations. Are you going to the CCNG event in Atlanta on Feb 26?</w:t>
+        <w:t xml:space="preserve">Great to connect, Dominic. I’ve admired how The Office Gurus has enhanced its delivery footprint and client partnerships. I spend my days with BPO leaders exploring AI’s potential for voice operations. Are you going to the CCNG event in Atlanta on Feb 26?</w:t>
       </w:r>
     </w:p>
     <w:p>
@@ -4144,23 +4095,23 @@
         <w:br/>
       </w:r>
       <w:r>
-        <w:t xml:space="preserve">Subject: Insights from BPO Leaders on AI Strategies</w:t>
-      </w:r>
-    </w:p>
-    <w:p>
-      <w:pPr>
-        <w:pStyle w:val="BodyText"/>
-      </w:pPr>
-      <w:r>
-        <w:t xml:space="preserve">Hi Nitesh,</w:t>
-      </w:r>
-    </w:p>
-    <w:p>
-      <w:pPr>
-        <w:pStyle w:val="BodyText"/>
-      </w:pPr>
-      <w:r>
-        <w:t xml:space="preserve">It was great connecting on LinkedIn! I’ve been working closely with BPO leaders like Teleperformance on AI strategies that reduce labor costs and expand capacity. For instance, a digital bank in Singapore saw a 76% promise-to-pay rate with AI-led collections. These fully automated AI agents allow you to scale on demand while significantly lowering costs. I’d be happy to share more of what I’m seeing — would you be interested in a conversation?</w:t>
+        <w:t xml:space="preserve">Subject: Insights from Leaders in AI and BPO</w:t>
+      </w:r>
+    </w:p>
+    <w:p>
+      <w:pPr>
+        <w:pStyle w:val="BodyText"/>
+      </w:pPr>
+      <w:r>
+        <w:t xml:space="preserve">Hi Dominic,</w:t>
+      </w:r>
+    </w:p>
+    <w:p>
+      <w:pPr>
+        <w:pStyle w:val="BodyText"/>
+      </w:pPr>
+      <w:r>
+        <w:t xml:space="preserve">It was wonderful connecting on LinkedIn. I’ve been collaborating with BPO leaders like Teleperformance, and I’m seeing the transformative role AI plays in scaling operations. For instance, a major Mexican telco achieved a 4.7% conversion on telesales upsell using automated dual-agent models. Similarly, a digital bank in Singapore expanded significantly with a 76% promise-to-pay rate. These cases highlight how AI can deliver exceptional service quality without needing Teleperformance’s budget. I’d be happy to share more of what I’m seeing — would you be interested in a conversation?</w:t>
       </w:r>
     </w:p>
     <w:p>
@@ -4185,13 +4136,13 @@
       </w:r>
     </w:p>
     <w:bookmarkEnd w:id="17"/>
-    <w:bookmarkStart w:id="18" w:name="kenneth-loggins"/>
+    <w:bookmarkStart w:id="18" w:name="donny-jackson"/>
     <w:p>
       <w:pPr>
         <w:pStyle w:val="Heading2"/>
       </w:pPr>
       <w:r>
-        <w:t xml:space="preserve">10. Kenneth Loggins</w:t>
+        <w:t xml:space="preserve">10. Donny Jackson</w:t>
       </w:r>
     </w:p>
     <w:tbl>
@@ -4228,7 +4179,7 @@
               <w:pStyle w:val="Compact"/>
             </w:pPr>
             <w:r>
-              <w:t xml:space="preserve">Focus Services</w:t>
+              <w:t xml:space="preserve">Helpware</w:t>
             </w:r>
           </w:p>
         </w:tc>
@@ -4256,7 +4207,7 @@
               <w:pStyle w:val="Compact"/>
             </w:pPr>
             <w:r>
-              <w:t xml:space="preserve">Vice President, Shared Services</w:t>
+              <w:t xml:space="preserve">Regional Vice President (US)</w:t>
             </w:r>
           </w:p>
         </w:tc>
@@ -4340,7 +4291,7 @@
               <w:pStyle w:val="Compact"/>
             </w:pPr>
             <w:r>
-              <w:t xml:space="preserve">Calanthia 1st degree; Calanthia 2nd degree (Aaron Anderson)</w:t>
+              <w:t xml:space="preserve">None</w:t>
             </w:r>
           </w:p>
         </w:tc>
@@ -4396,7 +4347,7 @@
               <w:pStyle w:val="Compact"/>
             </w:pPr>
             <w:r>
-              <w:t xml:space="preserve">Mixed delivery (onshore, nearshore)</w:t>
+              <w:t xml:space="preserve">Mixed delivery (onshore, nearshore, offshore)</w:t>
             </w:r>
           </w:p>
         </w:tc>
@@ -4424,7 +4375,7 @@
               <w:pStyle w:val="Compact"/>
             </w:pPr>
             <w:r>
-              <w:t xml:space="preserve">Consumer, Telecom, Healthcare</w:t>
+              <w:t xml:space="preserve">Financial Services, Consumer, Healthcare, Public Sector, Technology</w:t>
             </w:r>
           </w:p>
         </w:tc>
@@ -4452,7 +4403,7 @@
               <w:pStyle w:val="Compact"/>
             </w:pPr>
             <w:r>
-              <w:t xml:space="preserve">Gave reporters a tour during the grand opening of a new Focus Services call center in North Carolina (former Concentrix facility, 350 seats). Focus Services is expanding to South Africa. The NC expans…</w:t>
+              <w:t xml:space="preserve">Promoted to RVP Business Operations - US as part of a major Helpware leadership restructuring. CEO Robert Nash specifically highlighted these appointments as key to the company’s growth strategy. Expe…</w:t>
             </w:r>
           </w:p>
         </w:tc>
@@ -4480,7 +4431,7 @@
               <w:pStyle w:val="Compact"/>
             </w:pPr>
             <w:r>
-              <w:t xml:space="preserve">Jacksonville, North Carolina, United States</w:t>
+              <w:t xml:space="preserve">Atlanta, Georgia, United States</w:t>
             </w:r>
           </w:p>
         </w:tc>
@@ -4508,7 +4459,7 @@
               <w:pStyle w:val="Compact"/>
             </w:pPr>
             <w:r>
-              <w:t xml:space="preserve">https://www.linkedin.com/in/kenneth-loggins-8a85807b</w:t>
+              <w:t xml:space="preserve">https://www.linkedin.com/in/donny-jackson-0b22a43b/</w:t>
             </w:r>
           </w:p>
         </w:tc>
@@ -4536,7 +4487,7 @@
               <w:pStyle w:val="Compact"/>
             </w:pPr>
             <w:r>
-              <w:t xml:space="preserve">kenneth@focusservices.com</w:t>
+              <w:t xml:space="preserve">donny.jackson@helpware.com</w:t>
             </w:r>
           </w:p>
         </w:tc>
@@ -4557,7 +4508,7 @@
         <w:br/>
       </w:r>
       <w:r>
-        <w:t xml:space="preserve">Hi Kenneth, I was impressed by the recent grand opening of your NC call center. Exciting to see Focus Services creating 550 jobs! Would love to connect and share insights from my work with BPO leaders.</w:t>
+        <w:t xml:space="preserve">Hi Donny, congrats on your promotion to RVP during Helpware’s leadership reshuffle! Your experience is impressive. Let’s connect.</w:t>
       </w:r>
     </w:p>
     <w:p>
@@ -4575,7 +4526,7 @@
         <w:br/>
       </w:r>
       <w:r>
-        <w:t xml:space="preserve">Great to connect, Kenneth. I read about your tour for reporters at the new NC call center—congratulations on the expansion! I’ve been spending time with BPO leaders, exploring how AI is reshaping voice operations. Are you going to the CBAND event in Atlanta on Feb 26?</w:t>
+        <w:t xml:space="preserve">Great to connect, Donny. Your recent promotion at Helpware must have been an exciting transition. I’ve been spending time with BPO leaders, diving deep into AI’s impact on operations. Are you going to the CCNG event in Atlanta on Feb 26?</w:t>
       </w:r>
     </w:p>
     <w:p>
@@ -4593,31 +4544,23 @@
         <w:br/>
       </w:r>
       <w:r>
-        <w:t xml:space="preserve">Subject: Insights on Scaling BPO Operations</w:t>
-      </w:r>
-    </w:p>
-    <w:p>
-      <w:pPr>
-        <w:pStyle w:val="BodyText"/>
-      </w:pPr>
-      <w:r>
-        <w:t xml:space="preserve">Hi Kenneth,</w:t>
-      </w:r>
-    </w:p>
-    <w:p>
-      <w:pPr>
-        <w:pStyle w:val="BodyText"/>
-      </w:pPr>
-      <w:r>
-        <w:t xml:space="preserve">It was great connecting on LinkedIn. As someone working with leaders like Teleperformance, I’ve seen how AI can be a game-changer for BPOs. Fully automated AI agents are allowing companies to scale on demand, cutting labor costs and boosting efficiency. For example, a major telecom in Mexico saw 99% tagging accuracy and a 4.7% conversion on telesales upsell using our solutions.</w:t>
-      </w:r>
-    </w:p>
-    <w:p>
-      <w:pPr>
-        <w:pStyle w:val="BodyText"/>
-      </w:pPr>
-      <w:r>
-        <w:t xml:space="preserve">Focus Services’ mixed delivery model is perfectly positioned to adopt AI as a third delivery tier, offering zero labor cost and infinite scale. I’d be happy to share more of what I’m seeing—would you be interested in a conversation?</w:t>
+        <w:t xml:space="preserve">Subject: Insights on AI for BPOs</w:t>
+      </w:r>
+    </w:p>
+    <w:p>
+      <w:pPr>
+        <w:pStyle w:val="BodyText"/>
+      </w:pPr>
+      <w:r>
+        <w:t xml:space="preserve">Hi Donny,</w:t>
+      </w:r>
+    </w:p>
+    <w:p>
+      <w:pPr>
+        <w:pStyle w:val="BodyText"/>
+      </w:pPr>
+      <w:r>
+        <w:t xml:space="preserve">Wonderful to connect on LinkedIn. With your leadership role at Helpware, I’m sure you’re seeing the demand for higher service quality at lower costs. I’ve been working closely with BPOs like Teleperformance on challenges like these. For example, a digital bank in Singapore achieved a 76% promise-to-pay rate by automating voice operations. Imagine scaling on demand while reducing labor costs significantly. I’d be happy to share more of what I’m seeing — would you be interested in a conversation?</w:t>
       </w:r>
     </w:p>
     <w:p>
@@ -4642,13 +4585,13 @@
       </w:r>
     </w:p>
     <w:bookmarkEnd w:id="18"/>
-    <w:bookmarkStart w:id="19" w:name="bryan-overcash"/>
+    <w:bookmarkStart w:id="19" w:name="erika-garcia"/>
     <w:p>
       <w:pPr>
         <w:pStyle w:val="Heading2"/>
       </w:pPr>
       <w:r>
-        <w:t xml:space="preserve">11. Bryan Overcash</w:t>
+        <w:t xml:space="preserve">11. Erika Garcia</w:t>
       </w:r>
     </w:p>
     <w:tbl>
@@ -4685,7 +4628,7 @@
               <w:pStyle w:val="Compact"/>
             </w:pPr>
             <w:r>
-              <w:t xml:space="preserve">Global Contact Service International</w:t>
+              <w:t xml:space="preserve">Global Strategic</w:t>
             </w:r>
           </w:p>
         </w:tc>
@@ -4713,7 +4656,7 @@
               <w:pStyle w:val="Compact"/>
             </w:pPr>
             <w:r>
-              <w:t xml:space="preserve">Co-founder, CFO &amp; COO</w:t>
+              <w:t xml:space="preserve">Chief Operating Officer</w:t>
             </w:r>
           </w:p>
         </w:tc>
@@ -4741,7 +4684,7 @@
               <w:pStyle w:val="Compact"/>
             </w:pPr>
             <w:r>
-              <w:t xml:space="preserve">Executive Sponsor</w:t>
+              <w:t xml:space="preserve">Operations &amp; Finance Leader</w:t>
             </w:r>
           </w:p>
         </w:tc>
@@ -4797,7 +4740,7 @@
               <w:pStyle w:val="Compact"/>
             </w:pPr>
             <w:r>
-              <w:t xml:space="preserve">None</w:t>
+              <w:t xml:space="preserve">Alice 2nd degree (Susan Bean)</w:t>
             </w:r>
           </w:p>
         </w:tc>
@@ -4853,7 +4796,7 @@
               <w:pStyle w:val="Compact"/>
             </w:pPr>
             <w:r>
-              <w:t xml:space="preserve">Onshore-heavy (onshore)</w:t>
+              <w:t xml:space="preserve">Mixed delivery (onshore, offshore)</w:t>
             </w:r>
           </w:p>
         </w:tc>
@@ -4881,7 +4824,7 @@
               <w:pStyle w:val="Compact"/>
             </w:pPr>
             <w:r>
-              <w:t xml:space="preserve">Technology</w:t>
+              <w:t xml:space="preserve">Financial Services, Healthcare, Technology</w:t>
             </w:r>
           </w:p>
         </w:tc>
@@ -4909,7 +4852,7 @@
               <w:pStyle w:val="Compact"/>
             </w:pPr>
             <w:r>
-              <w:t xml:space="preserve">Co-founded GCS in 2001 with Greg Alcorn. CPA credential. Active in Forward Rowan economic development initiative. GCS managed the COVID Hotline for 68,000 MTA NYC Transit employees and helped process …</w:t>
+              <w:t xml:space="preserve">Shared a post about joining Global Strategic during strong momentum and focusing on turning insights into strategies. Note: may have moved to White Glove Business Solutions — verify current role on Li…</w:t>
             </w:r>
           </w:p>
         </w:tc>
@@ -4937,7 +4880,7 @@
               <w:pStyle w:val="Compact"/>
             </w:pPr>
             <w:r>
-              <w:t xml:space="preserve">Salisbury, North Carolina, United States</w:t>
+              <w:t xml:space="preserve">Miami, Florida, United States</w:t>
             </w:r>
           </w:p>
         </w:tc>
@@ -4965,7 +4908,7 @@
               <w:pStyle w:val="Compact"/>
             </w:pPr>
             <w:r>
-              <w:t xml:space="preserve">https://www.linkedin.com/in/bryan-overcash-b897a86/</w:t>
+              <w:t xml:space="preserve">https://www.linkedin.com/in/erikagarciallaneza/</w:t>
             </w:r>
           </w:p>
         </w:tc>
@@ -4993,7 +4936,7 @@
               <w:pStyle w:val="Compact"/>
             </w:pPr>
             <w:r>
-              <w:t xml:space="preserve">bryan.overcash@gcsagents.com</w:t>
+              <w:t xml:space="preserve">erika.garcia@globalstrategic.com</w:t>
             </w:r>
           </w:p>
         </w:tc>
@@ -5014,7 +4957,7 @@
         <w:br/>
       </w:r>
       <w:r>
-        <w:t xml:space="preserve">Hi Bryan, I admire your work with GCS on the COVID Hotline &amp; NY State Unemployment claims. Would love to connect and share insights from the AI space.</w:t>
+        <w:t xml:space="preserve">Hi Erika, I noticed your post about joining Global Strategic during strong momentum and turning insights into strategies. Excited to connect and possibly share experiences!</w:t>
       </w:r>
     </w:p>
     <w:p>
@@ -5032,7 +4975,7 @@
         <w:br/>
       </w:r>
       <w:r>
-        <w:t xml:space="preserve">Great to connect, Bryan. Impressed by GCS’s role in the Forward Rowan initiative. I’ve been spending time with BPO leaders like Teleperformance, exploring AI’s impact on voice operations. Are you going to the CBAND event in Atlanta on Feb 26?</w:t>
+        <w:t xml:space="preserve">Great to connect, Erika. I loved your insights on leveraging momentum at Global Strategic. I’ve been spending time with BPO leaders exploring AI strategies for voice operations. Are you going to the CCNG event in Atlanta on Feb 26?</w:t>
       </w:r>
     </w:p>
     <w:p>
@@ -5050,23 +4993,23 @@
         <w:br/>
       </w:r>
       <w:r>
-        <w:t xml:space="preserve">Subject: Insights from AI Leaders in BPO</w:t>
-      </w:r>
-    </w:p>
-    <w:p>
-      <w:pPr>
-        <w:pStyle w:val="BodyText"/>
-      </w:pPr>
-      <w:r>
-        <w:t xml:space="preserve">Hi Bryan,</w:t>
-      </w:r>
-    </w:p>
-    <w:p>
-      <w:pPr>
-        <w:pStyle w:val="BodyText"/>
-      </w:pPr>
-      <w:r>
-        <w:t xml:space="preserve">It was great connecting on LinkedIn. I’ve been closely collaborating with BPO experts like those at Teleperformance, focusing on AI-driven innovations. For instance, a major Mexican telco has achieved 99% tagging accuracy in telesales with AI. This mirrors similar transformations I’ve seen across industries.</w:t>
+        <w:t xml:space="preserve">Subject: Exploring AI Strategies with Industry Leaders</w:t>
+      </w:r>
+    </w:p>
+    <w:p>
+      <w:pPr>
+        <w:pStyle w:val="BodyText"/>
+      </w:pPr>
+      <w:r>
+        <w:t xml:space="preserve">Hi Erika,</w:t>
+      </w:r>
+    </w:p>
+    <w:p>
+      <w:pPr>
+        <w:pStyle w:val="BodyText"/>
+      </w:pPr>
+      <w:r>
+        <w:t xml:space="preserve">It was a pleasure connecting on LinkedIn! I’ve been closely working with BPO leaders like Teleperformance, focusing on enhancing operational efficiency through AI. One example is a digital bank in Singapore, where we achieved a 76% promise-to-pay rate with AI-driven collections. Fully automated AI agents help scale operations while reducing labor costs significantly.</w:t>
       </w:r>
     </w:p>
     <w:p>
@@ -5099,466 +5042,13 @@
       </w:r>
     </w:p>
     <w:bookmarkEnd w:id="19"/>
-    <w:bookmarkStart w:id="20" w:name="bucky-cline"/>
+    <w:bookmarkStart w:id="20" w:name="greg-alcorn"/>
     <w:p>
       <w:pPr>
         <w:pStyle w:val="Heading2"/>
       </w:pPr>
       <w:r>
-        <w:t xml:space="preserve">12. Bucky Cline</w:t>
-      </w:r>
-    </w:p>
-    <w:tbl>
-      <w:tblPr>
-        <w:tblStyle w:val="Table"/>
-        <w:tblW w:type="auto" w:w="0"/>
-        <w:tblLook w:firstRow="0" w:lastRow="0" w:firstColumn="0" w:lastColumn="0" w:noHBand="0" w:noVBand="0" w:val="0000"/>
-      </w:tblPr>
-      <w:tblGrid>
-        <w:gridCol w:w="3960"/>
-        <w:gridCol w:w="3960"/>
-      </w:tblGrid>
-      <w:tr>
-        <w:tc>
-          <w:tcPr/>
-          <w:p>
-            <w:pPr>
-              <w:pStyle w:val="Compact"/>
-            </w:pPr>
-            <w:r>
-              <w:rPr>
-                <w:b/>
-                <w:bCs/>
-              </w:rPr>
-              <w:t xml:space="preserve">Company</w:t>
-            </w:r>
-          </w:p>
-        </w:tc>
-        <w:tc>
-          <w:tcPr/>
-          <w:p>
-            <w:pPr>
-              <w:pStyle w:val="Compact"/>
-            </w:pPr>
-            <w:r>
-              <w:t xml:space="preserve">Global Contact Service International</w:t>
-            </w:r>
-          </w:p>
-        </w:tc>
-      </w:tr>
-      <w:tr>
-        <w:tc>
-          <w:tcPr/>
-          <w:p>
-            <w:pPr>
-              <w:pStyle w:val="Compact"/>
-            </w:pPr>
-            <w:r>
-              <w:rPr>
-                <w:b/>
-                <w:bCs/>
-              </w:rPr>
-              <w:t xml:space="preserve">Title</w:t>
-            </w:r>
-          </w:p>
-        </w:tc>
-        <w:tc>
-          <w:tcPr/>
-          <w:p>
-            <w:pPr>
-              <w:pStyle w:val="Compact"/>
-            </w:pPr>
-            <w:r>
-              <w:t xml:space="preserve">VP - Organizational Development</w:t>
-            </w:r>
-          </w:p>
-        </w:tc>
-      </w:tr>
-      <w:tr>
-        <w:tc>
-          <w:tcPr/>
-          <w:p>
-            <w:pPr>
-              <w:pStyle w:val="Compact"/>
-            </w:pPr>
-            <w:r>
-              <w:rPr>
-                <w:b/>
-                <w:bCs/>
-              </w:rPr>
-              <w:t xml:space="preserve">Persona</w:t>
-            </w:r>
-          </w:p>
-        </w:tc>
-        <w:tc>
-          <w:tcPr/>
-          <w:p>
-            <w:pPr>
-              <w:pStyle w:val="Compact"/>
-            </w:pPr>
-            <w:r>
-              <w:t xml:space="preserve">Operations &amp; Finance Leader</w:t>
-            </w:r>
-          </w:p>
-        </w:tc>
-      </w:tr>
-      <w:tr>
-        <w:tc>
-          <w:tcPr/>
-          <w:p>
-            <w:pPr>
-              <w:pStyle w:val="Compact"/>
-            </w:pPr>
-            <w:r>
-              <w:rPr>
-                <w:b/>
-                <w:bCs/>
-              </w:rPr>
-              <w:t xml:space="preserve">Active on LinkedIn</w:t>
-            </w:r>
-          </w:p>
-        </w:tc>
-        <w:tc>
-          <w:tcPr/>
-          <w:p>
-            <w:pPr>
-              <w:pStyle w:val="Compact"/>
-            </w:pPr>
-            <w:r>
-              <w:t xml:space="preserve">No</w:t>
-            </w:r>
-          </w:p>
-        </w:tc>
-      </w:tr>
-      <w:tr>
-        <w:tc>
-          <w:tcPr/>
-          <w:p>
-            <w:pPr>
-              <w:pStyle w:val="Compact"/>
-            </w:pPr>
-            <w:r>
-              <w:rPr>
-                <w:b/>
-                <w:bCs/>
-              </w:rPr>
-              <w:t xml:space="preserve">LinkedIn connection</w:t>
-            </w:r>
-          </w:p>
-        </w:tc>
-        <w:tc>
-          <w:tcPr/>
-          <w:p>
-            <w:pPr>
-              <w:pStyle w:val="Compact"/>
-            </w:pPr>
-            <w:r>
-              <w:t xml:space="preserve">None</w:t>
-            </w:r>
-          </w:p>
-        </w:tc>
-      </w:tr>
-      <w:tr>
-        <w:tc>
-          <w:tcPr/>
-          <w:p>
-            <w:pPr>
-              <w:pStyle w:val="Compact"/>
-            </w:pPr>
-            <w:r>
-              <w:rPr>
-                <w:b/>
-                <w:bCs/>
-              </w:rPr>
-              <w:t xml:space="preserve">Event</w:t>
-            </w:r>
-          </w:p>
-        </w:tc>
-        <w:tc>
-          <w:tcPr/>
-          <w:p>
-            <w:pPr>
-              <w:pStyle w:val="Compact"/>
-            </w:pPr>
-            <w:r>
-              <w:t xml:space="preserve">CBAND Atlanta (Feb 26)</w:t>
-            </w:r>
-          </w:p>
-        </w:tc>
-      </w:tr>
-      <w:tr>
-        <w:tc>
-          <w:tcPr/>
-          <w:p>
-            <w:pPr>
-              <w:pStyle w:val="Compact"/>
-            </w:pPr>
-            <w:r>
-              <w:rPr>
-                <w:b/>
-                <w:bCs/>
-              </w:rPr>
-              <w:t xml:space="preserve">Delivery footprint</w:t>
-            </w:r>
-          </w:p>
-        </w:tc>
-        <w:tc>
-          <w:tcPr/>
-          <w:p>
-            <w:pPr>
-              <w:pStyle w:val="Compact"/>
-            </w:pPr>
-            <w:r>
-              <w:t xml:space="preserve">Onshore-heavy (onshore)</w:t>
-            </w:r>
-          </w:p>
-        </w:tc>
-      </w:tr>
-      <w:tr>
-        <w:tc>
-          <w:tcPr/>
-          <w:p>
-            <w:pPr>
-              <w:pStyle w:val="Compact"/>
-            </w:pPr>
-            <w:r>
-              <w:rPr>
-                <w:b/>
-                <w:bCs/>
-              </w:rPr>
-              <w:t xml:space="preserve">Client industries</w:t>
-            </w:r>
-          </w:p>
-        </w:tc>
-        <w:tc>
-          <w:tcPr/>
-          <w:p>
-            <w:pPr>
-              <w:pStyle w:val="Compact"/>
-            </w:pPr>
-            <w:r>
-              <w:t xml:space="preserve">Technology</w:t>
-            </w:r>
-          </w:p>
-        </w:tc>
-      </w:tr>
-      <w:tr>
-        <w:tc>
-          <w:tcPr/>
-          <w:p>
-            <w:pPr>
-              <w:pStyle w:val="Compact"/>
-            </w:pPr>
-            <w:r>
-              <w:rPr>
-                <w:b/>
-                <w:bCs/>
-              </w:rPr>
-              <w:t xml:space="preserve">Icebreaker</w:t>
-            </w:r>
-          </w:p>
-        </w:tc>
-        <w:tc>
-          <w:tcPr/>
-          <w:p>
-            <w:pPr>
-              <w:pStyle w:val="Compact"/>
-            </w:pPr>
-          </w:p>
-        </w:tc>
-      </w:tr>
-      <w:tr>
-        <w:tc>
-          <w:tcPr/>
-          <w:p>
-            <w:pPr>
-              <w:pStyle w:val="Compact"/>
-            </w:pPr>
-            <w:r>
-              <w:rPr>
-                <w:b/>
-                <w:bCs/>
-              </w:rPr>
-              <w:t xml:space="preserve">Location</w:t>
-            </w:r>
-          </w:p>
-        </w:tc>
-        <w:tc>
-          <w:tcPr/>
-          <w:p>
-            <w:pPr>
-              <w:pStyle w:val="Compact"/>
-            </w:pPr>
-            <w:r>
-              <w:t xml:space="preserve">Salisbury, North Carolina, United States</w:t>
-            </w:r>
-          </w:p>
-        </w:tc>
-      </w:tr>
-      <w:tr>
-        <w:tc>
-          <w:tcPr/>
-          <w:p>
-            <w:pPr>
-              <w:pStyle w:val="Compact"/>
-            </w:pPr>
-            <w:r>
-              <w:rPr>
-                <w:b/>
-                <w:bCs/>
-              </w:rPr>
-              <w:t xml:space="preserve">LinkedIn</w:t>
-            </w:r>
-          </w:p>
-        </w:tc>
-        <w:tc>
-          <w:tcPr/>
-          <w:p>
-            <w:pPr>
-              <w:pStyle w:val="Compact"/>
-            </w:pPr>
-            <w:r>
-              <w:t xml:space="preserve">https://www.linkedin.com/in/bucky-cline-967a728/</w:t>
-            </w:r>
-          </w:p>
-        </w:tc>
-      </w:tr>
-      <w:tr>
-        <w:tc>
-          <w:tcPr/>
-          <w:p>
-            <w:pPr>
-              <w:pStyle w:val="Compact"/>
-            </w:pPr>
-            <w:r>
-              <w:rPr>
-                <w:b/>
-                <w:bCs/>
-              </w:rPr>
-              <w:t xml:space="preserve">Email</w:t>
-            </w:r>
-          </w:p>
-        </w:tc>
-        <w:tc>
-          <w:tcPr/>
-          <w:p>
-            <w:pPr>
-              <w:pStyle w:val="Compact"/>
-            </w:pPr>
-            <w:r>
-              <w:t xml:space="preserve">bucky.cline@gcsagents.com</w:t>
-            </w:r>
-          </w:p>
-        </w:tc>
-      </w:tr>
-    </w:tbl>
-    <w:p>
-      <w:pPr>
-        <w:pStyle w:val="BodyText"/>
-      </w:pPr>
-      <w:r>
-        <w:rPr>
-          <w:b/>
-          <w:bCs/>
-        </w:rPr>
-        <w:t xml:space="preserve">Touch 1 — Connection Request</w:t>
-      </w:r>
-      <w:r>
-        <w:br/>
-      </w:r>
-      <w:r>
-        <w:t xml:space="preserve">Hi Bucky, I noticed we’ll both be at the CCNG event in Atlanta on Feb 26. I’d love to connect and share insights on AI strategy for voice operations. Looking forward to it! — Calanthia</w:t>
-      </w:r>
-    </w:p>
-    <w:p>
-      <w:pPr>
-        <w:pStyle w:val="BodyText"/>
-      </w:pPr>
-      <w:r>
-        <w:rPr>
-          <w:b/>
-          <w:bCs/>
-        </w:rPr>
-        <w:t xml:space="preserve">Touch 2 — LinkedIn Message</w:t>
-      </w:r>
-      <w:r>
-        <w:br/>
-      </w:r>
-      <w:r>
-        <w:t xml:space="preserve">Great to connect, Bucky. I’m impressed by GCS’s focus on empathy and process-driven management. I’ve been spending time with BPO leaders exploring AI’s potential in voice operations. Are you going to the CCNG event in Atlanta on Feb 26?</w:t>
-      </w:r>
-    </w:p>
-    <w:p>
-      <w:pPr>
-        <w:pStyle w:val="BodyText"/>
-      </w:pPr>
-      <w:r>
-        <w:rPr>
-          <w:b/>
-          <w:bCs/>
-        </w:rPr>
-        <w:t xml:space="preserve">Touch 3 — Email</w:t>
-      </w:r>
-      <w:r>
-        <w:br/>
-      </w:r>
-      <w:r>
-        <w:t xml:space="preserve">Subject: Insights from the Frontlines of AI in BPO</w:t>
-      </w:r>
-    </w:p>
-    <w:p>
-      <w:pPr>
-        <w:pStyle w:val="BodyText"/>
-      </w:pPr>
-      <w:r>
-        <w:t xml:space="preserve">Hi Bucky,</w:t>
-      </w:r>
-    </w:p>
-    <w:p>
-      <w:pPr>
-        <w:pStyle w:val="BodyText"/>
-      </w:pPr>
-      <w:r>
-        <w:t xml:space="preserve">Thanks for connecting on LinkedIn. I’ve been working closely with BPO leaders like Teleperformance, helping them harness AI to reduce labor costs and expand capacity. For example, a major Mexican telco achieved 99% tagging accuracy with automated calls. Similarly, a digital bank in Singapore scaled its collections with AI, reaching a 76% promise-to-pay rate.</w:t>
-      </w:r>
-    </w:p>
-    <w:p>
-      <w:pPr>
-        <w:pStyle w:val="BodyText"/>
-      </w:pPr>
-      <w:r>
-        <w:t xml:space="preserve">AI transforms the unit economics, especially with onshore-heavy footprints like GCS. I’d be happy to share more of what I’m seeing — would you be interested in a conversation?</w:t>
-      </w:r>
-    </w:p>
-    <w:p>
-      <w:pPr>
-        <w:pStyle w:val="BodyText"/>
-      </w:pPr>
-      <w:r>
-        <w:t xml:space="preserve">Warm regards,</w:t>
-      </w:r>
-      <w:r>
-        <w:br/>
-      </w:r>
-      <w:r>
-        <w:t xml:space="preserve">Calanthia</w:t>
-      </w:r>
-    </w:p>
-    <w:p>
-      <w:r>
-        <w:pict>
-          <v:rect style="width:0;height:1.5pt" o:hralign="center" o:hrstd="t" o:hr="t"/>
-        </w:pict>
-      </w:r>
-    </w:p>
-    <w:bookmarkEnd w:id="20"/>
-    <w:bookmarkStart w:id="21" w:name="greg-alcorn"/>
-    <w:p>
-      <w:pPr>
-        <w:pStyle w:val="Heading2"/>
-      </w:pPr>
-      <w:r>
-        <w:t xml:space="preserve">13. Greg Alcorn</w:t>
+        <w:t xml:space="preserve">12. Greg Alcorn</w:t>
       </w:r>
     </w:p>
     <w:tbl>
@@ -5924,7 +5414,7 @@
         <w:br/>
       </w:r>
       <w:r>
-        <w:t xml:space="preserve">Hi Greg, I admire your work with ApSeed, especially the 131% literacy improvement. I’d love to connect and share insights from the AI strategies I’m seeing in the BPO industry.</w:t>
+        <w:t xml:space="preserve">Hi Greg, impressed by your impact with ApSeed! Would love to connect and share insights from the BPO space.</w:t>
       </w:r>
     </w:p>
     <w:p>
@@ -5942,7 +5432,7 @@
         <w:br/>
       </w:r>
       <w:r>
-        <w:t xml:space="preserve">Great to connect, Greg. Your dedication to improving literacy through ApSeed is inspiring. I’ve been spending time with BPO leaders exploring AI strategies for voice operations. Are you going to the CCNG event in Atlanta on Feb 26?</w:t>
+        <w:t xml:space="preserve">Great to connect, Greg. Your work with ApSeed and its impact on literacy is truly inspiring. I’ve been spending time with BPO leaders, delving into AI strategies for voice operations. Are you going to the CBAND event in Atlanta on Feb 26?</w:t>
       </w:r>
     </w:p>
     <w:p>
@@ -5960,7 +5450,7 @@
         <w:br/>
       </w:r>
       <w:r>
-        <w:t xml:space="preserve">Subject: Insights from Working with Global BPO Leaders</w:t>
+        <w:t xml:space="preserve">Subject: Insights from the Frontlines of AI in BPO</w:t>
       </w:r>
     </w:p>
     <w:p>
@@ -5976,7 +5466,7 @@
         <w:pStyle w:val="BodyText"/>
       </w:pPr>
       <w:r>
-        <w:t xml:space="preserve">Thanks for connecting on LinkedIn. I’ve been collaborating closely with BPO leaders like Teleperformance to leverage AI in enhancing service quality while reducing costs. For instance, a major Mexican telco achieved a 4.7% conversion on telesales upsell using a fully automated model. Similarly, Sands Macau enhanced booking confirmations with a multi-language voice bot. These are just a few examples of how AI is transforming the industry. I’d be happy to share more of what I’m seeing — would you be interested in a conversation?</w:t>
+        <w:t xml:space="preserve">I enjoyed connecting on LinkedIn and learning about your incredible work with ApSeed. As I’ve been collaborating with BPO leaders like Teleperformance, I’ve seen how AI is transforming voice operations. For example, we’ve worked with a major Mexican telco to achieve 99% tagging accuracy and a 4.7% conversion rate on telesales upsells. These insights may resonate as Global Contact Services navigates similar challenges. I’d be happy to share more of what I’m seeing — would you be interested in a conversation?</w:t>
       </w:r>
     </w:p>
     <w:p>
@@ -6000,14 +5490,14 @@
         </w:pict>
       </w:r>
     </w:p>
-    <w:bookmarkEnd w:id="21"/>
-    <w:bookmarkStart w:id="22" w:name="brian-flaherty"/>
+    <w:bookmarkEnd w:id="20"/>
+    <w:bookmarkStart w:id="21" w:name="jim-iyoob"/>
     <w:p>
       <w:pPr>
         <w:pStyle w:val="Heading2"/>
       </w:pPr>
       <w:r>
-        <w:t xml:space="preserve">14. Brian Flaherty</w:t>
+        <w:t xml:space="preserve">13. Jim Iyoob</w:t>
       </w:r>
     </w:p>
     <w:tbl>
@@ -6044,7 +5534,7 @@
               <w:pStyle w:val="Compact"/>
             </w:pPr>
             <w:r>
-              <w:t xml:space="preserve">Global Strategic</w:t>
+              <w:t xml:space="preserve">Etech Global Services</w:t>
             </w:r>
           </w:p>
         </w:tc>
@@ -6072,7 +5562,7 @@
               <w:pStyle w:val="Compact"/>
             </w:pPr>
             <w:r>
-              <w:t xml:space="preserve">Chief Executive Officer</w:t>
+              <w:t xml:space="preserve">President, ETSLabs</w:t>
             </w:r>
           </w:p>
         </w:tc>
@@ -6156,7 +5646,7 @@
               <w:pStyle w:val="Compact"/>
             </w:pPr>
             <w:r>
-              <w:t xml:space="preserve">None</w:t>
+              <w:t xml:space="preserve">Calanthia 1st degree; Alice 2nd degree (Mark Escueta; Alon Waks; +3 others); Calanthia 2nd degree (Ian Harriman; Tzvika Agassi; Omair T; Aaron Anderson)</w:t>
             </w:r>
           </w:p>
         </w:tc>
@@ -6184,7 +5674,7 @@
               <w:pStyle w:val="Compact"/>
             </w:pPr>
             <w:r>
-              <w:t xml:space="preserve">CBAND Atlanta (Feb 26)</w:t>
+              <w:t xml:space="preserve">Enterprise Connect (Mar 10-12, Las Vegas)</w:t>
             </w:r>
           </w:p>
         </w:tc>
@@ -6212,7 +5702,7 @@
               <w:pStyle w:val="Compact"/>
             </w:pPr>
             <w:r>
-              <w:t xml:space="preserve">Mixed delivery (onshore, offshore)</w:t>
+              <w:t xml:space="preserve">Mixed delivery (onshore, nearshore, offshore)</w:t>
             </w:r>
           </w:p>
         </w:tc>
@@ -6240,7 +5730,7 @@
               <w:pStyle w:val="Compact"/>
             </w:pPr>
             <w:r>
-              <w:t xml:space="preserve">Financial Services, Healthcare, Technology</w:t>
+              <w:t xml:space="preserve">Not specified</w:t>
             </w:r>
           </w:p>
         </w:tc>
@@ -6268,13 +5758,7 @@
               <w:pStyle w:val="Compact"/>
             </w:pPr>
             <w:r>
-              <w:t xml:space="preserve">Speaking at the Mortgage AI conference in October 2026 (</w:t>
-            </w:r>
-            <w:r>
-              <w:t xml:space="preserve">‘Staff vs AI vs Virtual Assistants: How You Can Manage The AI/Human Balance’</w:t>
-            </w:r>
-            <w:r>
-              <w:t xml:space="preserve">). Recently presented a webinar with the Five Star Institute on mort…</w:t>
+              <w:t xml:space="preserve">CONFIRMED SPEAKER at Conversational AI &amp; Contact Center Innovation Summit (Virtual, Apr 9, 2026). Also speaking at CCW Las Vegas 2026 (Jun 22-25, workshop) and Call Center Campus Symposium (May 17-20,…</w:t>
             </w:r>
           </w:p>
         </w:tc>
@@ -6302,7 +5786,7 @@
               <w:pStyle w:val="Compact"/>
             </w:pPr>
             <w:r>
-              <w:t xml:space="preserve">Elon, North Carolina, United States</w:t>
+              <w:t xml:space="preserve">San Antonio, TX, US</w:t>
             </w:r>
           </w:p>
         </w:tc>
@@ -6330,7 +5814,7 @@
               <w:pStyle w:val="Compact"/>
             </w:pPr>
             <w:r>
-              <w:t xml:space="preserve">https://www.linkedin.com/in/brian-flaherty-343b091/</w:t>
+              <w:t xml:space="preserve">https://www.linkedin.com/in/jimiyoob</w:t>
             </w:r>
           </w:p>
         </w:tc>
@@ -6358,7 +5842,7 @@
               <w:pStyle w:val="Compact"/>
             </w:pPr>
             <w:r>
-              <w:t xml:space="preserve">brian.flaherty@globalstrategic.com</w:t>
+              <w:t xml:space="preserve">jim.iyoob@etechgs.com</w:t>
             </w:r>
           </w:p>
         </w:tc>
@@ -6379,7 +5863,19 @@
         <w:br/>
       </w:r>
       <w:r>
-        <w:t xml:space="preserve">Hi Brian, I noticed you’re speaking at the Mortgage AI conference in October. I’d love to connect and hear your thoughts on managing the AI/human balance.</w:t>
+        <w:t xml:space="preserve">Hi Jim, impressed by your insights on</w:t>
+      </w:r>
+      <w:r>
+        <w:t xml:space="preserve"> </w:t>
+      </w:r>
+      <w:r>
+        <w:t xml:space="preserve">‘Analytics and the Power of the Human Touch.’</w:t>
+      </w:r>
+      <w:r>
+        <w:t xml:space="preserve"> </w:t>
+      </w:r>
+      <w:r>
+        <w:t xml:space="preserve">Excited to connect and share perspectives from the AI space.</w:t>
       </w:r>
     </w:p>
     <w:p>
@@ -6397,7 +5893,7 @@
         <w:br/>
       </w:r>
       <w:r>
-        <w:t xml:space="preserve">Great to connect, Brian. I’m impressed by your insights on AI and human balance in mortgage operations. I’ve been spending time with BPO leaders exploring AI strategies. Curious if you’re attending the CCNG event in Atlanta on Feb 26?</w:t>
+        <w:t xml:space="preserve">Great to connect, Jim. Your upcoming talks at the Conversational AI &amp; Contact Center Innovation Summit sound fascinating! I’ve been spending my days with BPO leaders, diving deep into AI strategies. Are you going to Enterprise Connect in Las Vegas next month?</w:t>
       </w:r>
     </w:p>
     <w:p>
@@ -6415,23 +5911,23 @@
         <w:br/>
       </w:r>
       <w:r>
-        <w:t xml:space="preserve">Subject: Insights from BPO Leaders on AI Integration</w:t>
-      </w:r>
-    </w:p>
-    <w:p>
-      <w:pPr>
-        <w:pStyle w:val="BodyText"/>
-      </w:pPr>
-      <w:r>
-        <w:t xml:space="preserve">Hi Brian,</w:t>
-      </w:r>
-    </w:p>
-    <w:p>
-      <w:pPr>
-        <w:pStyle w:val="BodyText"/>
-      </w:pPr>
-      <w:r>
-        <w:t xml:space="preserve">Thanks for connecting on LinkedIn. I’ve been working closely with industry leaders like Teleperformance, who are using AI to enhance service quality at lower costs. For example, a digital bank in Singapore expanded from a pilot to multi-product AI voice automation in 12 months, achieving a 76% promise-to-pay rate. These insights could be valuable as Global Strategic continues to innovate. I’d be happy to share more of what I’m seeing — would you be interested in a conversation?</w:t>
+        <w:t xml:space="preserve">Subject: Insights from AI Strategies in BPOs</w:t>
+      </w:r>
+    </w:p>
+    <w:p>
+      <w:pPr>
+        <w:pStyle w:val="BodyText"/>
+      </w:pPr>
+      <w:r>
+        <w:t xml:space="preserve">Hi Jim,</w:t>
+      </w:r>
+    </w:p>
+    <w:p>
+      <w:pPr>
+        <w:pStyle w:val="BodyText"/>
+      </w:pPr>
+      <w:r>
+        <w:t xml:space="preserve">It was great to connect on LinkedIn! I’ve been collaborating closely with BPO giants like Teleperformance, helping them leverage AI to redefine voice operations. For instance, a major telco in Mexico achieved a 99% tagging accuracy and increased telesales conversions through fully automated dual-agent models. Similarly, a digital bank in Singapore saw a 76% promise-to-pay rate using AI-enabled collections. I’d be happy to share more of what I’m seeing — would you be interested in a conversation?</w:t>
       </w:r>
     </w:p>
     <w:p>
@@ -6455,14 +5951,14 @@
         </w:pict>
       </w:r>
     </w:p>
-    <w:bookmarkEnd w:id="22"/>
-    <w:bookmarkStart w:id="23" w:name="erika-garcia"/>
+    <w:bookmarkEnd w:id="21"/>
+    <w:bookmarkStart w:id="22" w:name="john-yanez"/>
     <w:p>
       <w:pPr>
         <w:pStyle w:val="Heading2"/>
       </w:pPr>
       <w:r>
-        <w:t xml:space="preserve">15. Erika Garcia</w:t>
+        <w:t xml:space="preserve">14. John Yanez</w:t>
       </w:r>
     </w:p>
     <w:tbl>
@@ -6499,7 +5995,7 @@
               <w:pStyle w:val="Compact"/>
             </w:pPr>
             <w:r>
-              <w:t xml:space="preserve">Global Strategic</w:t>
+              <w:t xml:space="preserve">Intelogix</w:t>
             </w:r>
           </w:p>
         </w:tc>
@@ -6611,7 +6107,7 @@
               <w:pStyle w:val="Compact"/>
             </w:pPr>
             <w:r>
-              <w:t xml:space="preserve">Alice 2nd degree (Susan Bean)</w:t>
+              <w:t xml:space="preserve">None</w:t>
             </w:r>
           </w:p>
         </w:tc>
@@ -6667,7 +6163,7 @@
               <w:pStyle w:val="Compact"/>
             </w:pPr>
             <w:r>
-              <w:t xml:space="preserve">Mixed delivery (onshore, offshore)</w:t>
+              <w:t xml:space="preserve">Mixed delivery (onshore, nearshore)</w:t>
             </w:r>
           </w:p>
         </w:tc>
@@ -6695,7 +6191,7 @@
               <w:pStyle w:val="Compact"/>
             </w:pPr>
             <w:r>
-              <w:t xml:space="preserve">Financial Services, Healthcare, Technology</w:t>
+              <w:t xml:space="preserve">Consumer, Financial Services, Healthcare, Technology</w:t>
             </w:r>
           </w:p>
         </w:tc>
@@ -6723,7 +6219,19 @@
               <w:pStyle w:val="Compact"/>
             </w:pPr>
             <w:r>
-              <w:t xml:space="preserve">Shared a post about joining Global Strategic during strong momentum and focusing on turning insights into strategies. Note: may have moved to White Glove Business Solutions — verify current role on Li…</w:t>
+              <w:t xml:space="preserve">Promoted to COO at InteLogix. Their LogixAssist product won</w:t>
+            </w:r>
+            <w:r>
+              <w:t xml:space="preserve"> </w:t>
+            </w:r>
+            <w:r>
+              <w:t xml:space="preserve">‘AI-based Customer Service Solution of the Year’</w:t>
+            </w:r>
+            <w:r>
+              <w:t xml:space="preserve"> </w:t>
+            </w:r>
+            <w:r>
+              <w:t xml:space="preserve">at the 2025 AI Breakthrough Awards — 67-89% first-contact resolution increase, 40% training…</w:t>
             </w:r>
           </w:p>
         </w:tc>
@@ -6751,7 +6259,7 @@
               <w:pStyle w:val="Compact"/>
             </w:pPr>
             <w:r>
-              <w:t xml:space="preserve">Miami, Florida, United States</w:t>
+              <w:t xml:space="preserve">Tampa, Florida, United States</w:t>
             </w:r>
           </w:p>
         </w:tc>
@@ -6779,7 +6287,7 @@
               <w:pStyle w:val="Compact"/>
             </w:pPr>
             <w:r>
-              <w:t xml:space="preserve">https://www.linkedin.com/in/erikagarciallaneza/</w:t>
+              <w:t xml:space="preserve">https://www.linkedin.com/in/johnyanez/</w:t>
             </w:r>
           </w:p>
         </w:tc>
@@ -6807,7 +6315,7 @@
               <w:pStyle w:val="Compact"/>
             </w:pPr>
             <w:r>
-              <w:t xml:space="preserve">erika.garcia@globalstrategic.com</w:t>
+              <w:t xml:space="preserve">john.yanez@intelogix.com</w:t>
             </w:r>
           </w:p>
         </w:tc>
@@ -6828,7 +6336,7 @@
         <w:br/>
       </w:r>
       <w:r>
-        <w:t xml:space="preserve">Hi Erika, noticed your post about joining Global Strategic during strong momentum. Excited to connect and share insights on turning those into strategies. Best, Calanthia</w:t>
+        <w:t xml:space="preserve">Hi John, congrats on your promotion to COO at InteLogix! Your work with LogixAssist and its award-winning success is truly impressive. Looking forward to connecting!</w:t>
       </w:r>
     </w:p>
     <w:p>
@@ -6846,7 +6354,7 @@
         <w:br/>
       </w:r>
       <w:r>
-        <w:t xml:space="preserve">Great to connect, Erika. I loved your focus on turning insights into strategies at Global Strategic. I’ve been spending time with BPO leaders exploring AI’s potential in voice operations. Are you going to the CCNG event in Atlanta on Feb 26?</w:t>
+        <w:t xml:space="preserve">Great to connect, John. Congratulations again on LogixAssist’s incredible achievement at the AI Breakthrough Awards — a testament to your leadership. I’ve been spending a lot of time with BPO leaders discussing AI’s impact on operations. Are you going to the CCNG event in Atlanta on Feb 26?</w:t>
       </w:r>
     </w:p>
     <w:p>
@@ -6864,31 +6372,23 @@
         <w:br/>
       </w:r>
       <w:r>
-        <w:t xml:space="preserve">Subject: Scaling Operational Efficiency with AI</w:t>
-      </w:r>
-    </w:p>
-    <w:p>
-      <w:pPr>
-        <w:pStyle w:val="BodyText"/>
-      </w:pPr>
-      <w:r>
-        <w:t xml:space="preserve">Hi Erika,</w:t>
-      </w:r>
-    </w:p>
-    <w:p>
-      <w:pPr>
-        <w:pStyle w:val="BodyText"/>
-      </w:pPr>
-      <w:r>
-        <w:t xml:space="preserve">I hope this finds you well. It was great connecting on LinkedIn. I’ve been working closely with BPO leaders like Teleperformance to tackle the challenge of reducing labor costs while expanding capacity. For example, a digital bank in Singapore achieved a 76% promise-to-pay rate using fully automated AI agents, resulting in significant labor cost savings. I’m seeing AI become a third delivery tier alongside onshore and offshore, offering zero labor cost and infinite scale.</w:t>
-      </w:r>
-    </w:p>
-    <w:p>
-      <w:pPr>
-        <w:pStyle w:val="BodyText"/>
-      </w:pPr>
-      <w:r>
-        <w:t xml:space="preserve">I’d be happy to share more of what I’m seeing — would you be interested in a conversation?</w:t>
+        <w:t xml:space="preserve">Subject: Exploring AI Opportunities in BPO</w:t>
+      </w:r>
+    </w:p>
+    <w:p>
+      <w:pPr>
+        <w:pStyle w:val="BodyText"/>
+      </w:pPr>
+      <w:r>
+        <w:t xml:space="preserve">Hi John,</w:t>
+      </w:r>
+    </w:p>
+    <w:p>
+      <w:pPr>
+        <w:pStyle w:val="BodyText"/>
+      </w:pPr>
+      <w:r>
+        <w:t xml:space="preserve">It was great connecting on LinkedIn. Your success with LogixAssist is a fantastic example of AI-driven transformation in CX. I’ve been working closely with BPO leaders like Teleperformance on fully automated AI solutions that significantly reduce labor costs while expanding capacity. For instance, a digital bank in Singapore achieved a 76% promise-to-pay rate and expanded its services rapidly in a regulated environment. These insights could be valuable for InteLogix as you navigate AI integration. I’d be happy to share more of what I’m seeing — would you be interested in a conversation?</w:t>
       </w:r>
     </w:p>
     <w:p>
@@ -6912,14 +6412,14 @@
         </w:pict>
       </w:r>
     </w:p>
-    <w:bookmarkEnd w:id="23"/>
-    <w:bookmarkStart w:id="24" w:name="donny-jackson"/>
+    <w:bookmarkEnd w:id="22"/>
+    <w:bookmarkStart w:id="23" w:name="keith-hansen"/>
     <w:p>
       <w:pPr>
         <w:pStyle w:val="Heading2"/>
       </w:pPr>
       <w:r>
-        <w:t xml:space="preserve">16. Donny Jackson</w:t>
+        <w:t xml:space="preserve">15. Keith Hansen</w:t>
       </w:r>
     </w:p>
     <w:tbl>
@@ -6956,7 +6456,7 @@
               <w:pStyle w:val="Compact"/>
             </w:pPr>
             <w:r>
-              <w:t xml:space="preserve">Helpware</w:t>
+              <w:t xml:space="preserve">KM² Solutions</w:t>
             </w:r>
           </w:p>
         </w:tc>
@@ -6984,7 +6484,7 @@
               <w:pStyle w:val="Compact"/>
             </w:pPr>
             <w:r>
-              <w:t xml:space="preserve">Regional Vice President (US)</w:t>
+              <w:t xml:space="preserve">Vice President of Project Management</w:t>
             </w:r>
           </w:p>
         </w:tc>
@@ -7124,7 +6624,7 @@
               <w:pStyle w:val="Compact"/>
             </w:pPr>
             <w:r>
-              <w:t xml:space="preserve">Mixed delivery (onshore, nearshore, offshore)</w:t>
+              <w:t xml:space="preserve">Offshore-heavy (nearshore, offshore)</w:t>
             </w:r>
           </w:p>
         </w:tc>
@@ -7152,7 +6652,7 @@
               <w:pStyle w:val="Compact"/>
             </w:pPr>
             <w:r>
-              <w:t xml:space="preserve">Financial Services, Consumer, Healthcare, Public Sector, Technology</w:t>
+              <w:t xml:space="preserve">Consumer, Financial Services, Healthcare, Insurance, Technology, Telecom</w:t>
             </w:r>
           </w:p>
         </w:tc>
@@ -7179,9 +6679,6 @@
             <w:pPr>
               <w:pStyle w:val="Compact"/>
             </w:pPr>
-            <w:r>
-              <w:t xml:space="preserve">Promoted to RVP Business Operations - US as part of a major Helpware leadership restructuring. CEO Robert Nash specifically highlighted these appointments as key to the company’s growth strategy. Expe…</w:t>
-            </w:r>
           </w:p>
         </w:tc>
       </w:tr>
@@ -7236,7 +6733,7 @@
               <w:pStyle w:val="Compact"/>
             </w:pPr>
             <w:r>
-              <w:t xml:space="preserve">https://www.linkedin.com/in/donny-jackson-0b22a43b/</w:t>
+              <w:t xml:space="preserve">https://www.linkedin.com/in/keith-hansen-16313ab6/</w:t>
             </w:r>
           </w:p>
         </w:tc>
@@ -7264,7 +6761,7 @@
               <w:pStyle w:val="Compact"/>
             </w:pPr>
             <w:r>
-              <w:t xml:space="preserve">donny.jackson@helpware.com</w:t>
+              <w:t xml:space="preserve">keith.hansen@km2solutions.com</w:t>
             </w:r>
           </w:p>
         </w:tc>
@@ -7285,7 +6782,7 @@
         <w:br/>
       </w:r>
       <w:r>
-        <w:t xml:space="preserve">Hi Donny, congrats on your promotion to RVP at Helpware! Exciting times with the leadership changes. Looking forward to connecting and learning more about your vision.</w:t>
+        <w:t xml:space="preserve">Hi Keith, I noticed you’ll be at the CCNG event in Atlanta on Feb 26. I’d love to connect and share insights from my work with BPO leaders. Looking forward to it!</w:t>
       </w:r>
     </w:p>
     <w:p>
@@ -7303,7 +6800,7 @@
         <w:br/>
       </w:r>
       <w:r>
-        <w:t xml:space="preserve">Great to connect, Donny. Your recent promotion during Helpware’s leadership restructuring must be an exciting challenge. I spend my days with BPO leaders exploring AI strategies and would love to hear your insights. Are you going to the CCNG event in Atlanta on Feb 26?</w:t>
+        <w:t xml:space="preserve">Great to connect, Keith. I admire KM² Solutions’ impressive work in diverse industries like finance and healthcare. I’ve been spending time with BPO leaders exploring AI innovations. Are you going to the CCNG event in Atlanta on Feb 26?</w:t>
       </w:r>
     </w:p>
     <w:p>
@@ -7321,31 +6818,23 @@
         <w:br/>
       </w:r>
       <w:r>
-        <w:t xml:space="preserve">Subject: Scaling Operations with AI Insights</w:t>
-      </w:r>
-    </w:p>
-    <w:p>
-      <w:pPr>
-        <w:pStyle w:val="BodyText"/>
-      </w:pPr>
-      <w:r>
-        <w:t xml:space="preserve">Hi Donny,</w:t>
-      </w:r>
-    </w:p>
-    <w:p>
-      <w:pPr>
-        <w:pStyle w:val="BodyText"/>
-      </w:pPr>
-      <w:r>
-        <w:t xml:space="preserve">Thanks for connecting on LinkedIn. Working with BPO giants like Teleperformance, I’ve seen how AI can transform operations by reducing labor costs and expanding capacity. For instance, a digital bank in Singapore reached a 76% promise-to-pay rate with AI, significantly enhancing efficiency.</w:t>
-      </w:r>
-    </w:p>
-    <w:p>
-      <w:pPr>
-        <w:pStyle w:val="BodyText"/>
-      </w:pPr>
-      <w:r>
-        <w:t xml:space="preserve">With Helpware’s diverse service portfolio, AI could be your third delivery tier, offering zero labor cost and infinite scale. I’d be happy to share more of what I’m seeing — would you be interested in a conversation?</w:t>
+        <w:t xml:space="preserve">Subject: Insights on AI Impact for BPOs</w:t>
+      </w:r>
+    </w:p>
+    <w:p>
+      <w:pPr>
+        <w:pStyle w:val="BodyText"/>
+      </w:pPr>
+      <w:r>
+        <w:t xml:space="preserve">Hi Keith,</w:t>
+      </w:r>
+    </w:p>
+    <w:p>
+      <w:pPr>
+        <w:pStyle w:val="BodyText"/>
+      </w:pPr>
+      <w:r>
+        <w:t xml:space="preserve">It was great connecting on LinkedIn. I’ve been working closely with BPO leaders, including Teleperformance, on leveraging AI to enhance operational efficiency. For instance, a major Mexican telco achieved 99% tagging accuracy and a 4.7% conversion on telesales upsell through fully automated AI agents. Similarly, a digital bank in Singapore expanded from pilot to multi-product, streamlining their collections operations. AI agents offer similar opportunities to scale demand while reducing labor costs significantly. I’d be happy to share more of what I’m seeing — would you be interested in a conversation?</w:t>
       </w:r>
     </w:p>
     <w:p>
@@ -7369,14 +6858,14 @@
         </w:pict>
       </w:r>
     </w:p>
-    <w:bookmarkEnd w:id="24"/>
-    <w:bookmarkStart w:id="25" w:name="nanette-harrell"/>
+    <w:bookmarkEnd w:id="23"/>
+    <w:bookmarkStart w:id="24" w:name="ken-braatz"/>
     <w:p>
       <w:pPr>
         <w:pStyle w:val="Heading2"/>
       </w:pPr>
       <w:r>
-        <w:t xml:space="preserve">17. Nanette Harrell</w:t>
+        <w:t xml:space="preserve">16. Ken Braatz</w:t>
       </w:r>
     </w:p>
     <w:tbl>
@@ -7413,7 +6902,7 @@
               <w:pStyle w:val="Compact"/>
             </w:pPr>
             <w:r>
-              <w:t xml:space="preserve">Helpware</w:t>
+              <w:t xml:space="preserve">SupportNinja</w:t>
             </w:r>
           </w:p>
         </w:tc>
@@ -7441,7 +6930,7 @@
               <w:pStyle w:val="Compact"/>
             </w:pPr>
             <w:r>
-              <w:t xml:space="preserve">President</w:t>
+              <w:t xml:space="preserve">Chief Technology Officer</w:t>
             </w:r>
           </w:p>
         </w:tc>
@@ -7469,7 +6958,7 @@
               <w:pStyle w:val="Compact"/>
             </w:pPr>
             <w:r>
-              <w:t xml:space="preserve">Executive Sponsor</w:t>
+              <w:t xml:space="preserve">Technology Leader</w:t>
             </w:r>
           </w:p>
         </w:tc>
@@ -7525,7 +7014,7 @@
               <w:pStyle w:val="Compact"/>
             </w:pPr>
             <w:r>
-              <w:t xml:space="preserve">Calanthia 1st degree</w:t>
+              <w:t xml:space="preserve">None</w:t>
             </w:r>
           </w:p>
         </w:tc>
@@ -7581,7 +7070,7 @@
               <w:pStyle w:val="Compact"/>
             </w:pPr>
             <w:r>
-              <w:t xml:space="preserve">Mixed delivery (onshore, nearshore, offshore)</w:t>
+              <w:t xml:space="preserve">Onshore-heavy (onshore)</w:t>
             </w:r>
           </w:p>
         </w:tc>
@@ -7609,7 +7098,7 @@
               <w:pStyle w:val="Compact"/>
             </w:pPr>
             <w:r>
-              <w:t xml:space="preserve">Financial Services, Consumer, Healthcare, Public Sector, Technology</w:t>
+              <w:t xml:space="preserve">Financial Services, Consumer, Healthcare, Technology</w:t>
             </w:r>
           </w:p>
         </w:tc>
@@ -7637,7 +7126,19 @@
               <w:pStyle w:val="Compact"/>
             </w:pPr>
             <w:r>
-              <w:t xml:space="preserve">Helpware named one of Clutch’s Top 100 Fastest-Growing Companies for 2025. Company expanded to Poland, Albania, Puerto Rico, Guam, and Uganda. Acquired Unicsoft and launched Helpware Tech division. No…</w:t>
+              <w:t xml:space="preserve">Led the launch of SupportNinja’s</w:t>
+            </w:r>
+            <w:r>
+              <w:t xml:space="preserve"> </w:t>
+            </w:r>
+            <w:r>
+              <w:t xml:space="preserve">‘Outsourcing 2.0’</w:t>
+            </w:r>
+            <w:r>
+              <w:t xml:space="preserve"> </w:t>
+            </w:r>
+            <w:r>
+              <w:t xml:space="preserve">AI suite (NinjaAI) in March 2025 — includes NinjaAI QA that reviews 100% of interactions vs the traditional 2-5%. Authored content on AI-powered QA. …</w:t>
             </w:r>
           </w:p>
         </w:tc>
@@ -7665,7 +7166,7 @@
               <w:pStyle w:val="Compact"/>
             </w:pPr>
             <w:r>
-              <w:t xml:space="preserve">Asheville, North Carolina, United States</w:t>
+              <w:t xml:space="preserve">Boynton Beach, Florida, United States</w:t>
             </w:r>
           </w:p>
         </w:tc>
@@ -7693,7 +7194,7 @@
               <w:pStyle w:val="Compact"/>
             </w:pPr>
             <w:r>
-              <w:t xml:space="preserve">https://www.linkedin.com/in/nanetteharrell</w:t>
+              <w:t xml:space="preserve">https://www.linkedin.com/in/ken-braatz-16580438/</w:t>
             </w:r>
           </w:p>
         </w:tc>
@@ -7721,7 +7222,7 @@
               <w:pStyle w:val="Compact"/>
             </w:pPr>
             <w:r>
-              <w:t xml:space="preserve">n.harrell@helpware.com</w:t>
+              <w:t xml:space="preserve">ken@supportninja.com</w:t>
             </w:r>
           </w:p>
         </w:tc>
@@ -7742,7 +7243,7 @@
         <w:br/>
       </w:r>
       <w:r>
-        <w:t xml:space="preserve">Hi Nanette, congrats on Helpware being named a Clutch Top 100 Fastest-Growing Company! Impressive growth to 18 locations. Excited to connect and share insights from the BPO space.</w:t>
+        <w:t xml:space="preserve">Hi Ken, I noticed your work with the NinjaAI suite at SupportNinja—impressive leap in AI-powered QA! Would love to connect and share insights from my work with BPO leaders.</w:t>
       </w:r>
     </w:p>
     <w:p>
@@ -7760,7 +7261,7 @@
         <w:br/>
       </w:r>
       <w:r>
-        <w:t xml:space="preserve">Great to connect, Nanette. Helpware’s expansion to Poland and beyond is impressive! I’ve been spending a lot of time with BPO leaders on AI strategies for voice ops. Curious about your experiences. Are you going to the CCNG event in Atlanta on Feb 26?</w:t>
+        <w:t xml:space="preserve">Great to connect, Ken. The launch of NinjaAI QA is a game-changer in AI-powered quality assurance. I’ve been spending time with BPO leaders, diving deep into AI strategies for voice operations. Are you going to the CCNG event in Atlanta on Feb 26?</w:t>
       </w:r>
     </w:p>
     <w:p>
@@ -7778,31 +7279,31 @@
         <w:br/>
       </w:r>
       <w:r>
-        <w:t xml:space="preserve">Subject: Insights on AI in BPO Operations</w:t>
-      </w:r>
-    </w:p>
-    <w:p>
-      <w:pPr>
-        <w:pStyle w:val="BodyText"/>
-      </w:pPr>
-      <w:r>
-        <w:t xml:space="preserve">Hi Nanette,</w:t>
-      </w:r>
-    </w:p>
-    <w:p>
-      <w:pPr>
-        <w:pStyle w:val="BodyText"/>
-      </w:pPr>
-      <w:r>
-        <w:t xml:space="preserve">I wanted to follow up on our LinkedIn connection. Your leadership at Helpware is inspiring, especially with its recent growth and global expansion. I’ve been working closely with BPO leaders like Teleperformance, focusing on how AI is shaping the future of voice operations. For example, a major Mexican telecom achieved a 4.7% telesales conversion with fully automated AI agents.</w:t>
-      </w:r>
-    </w:p>
-    <w:p>
-      <w:pPr>
-        <w:pStyle w:val="BodyText"/>
-      </w:pPr>
-      <w:r>
-        <w:t xml:space="preserve">I’d be happy to share more of what I’m seeing — would you be interested in a conversation?</w:t>
+        <w:t xml:space="preserve">Subject: Be the AI Leader in Your Contact Center</w:t>
+      </w:r>
+    </w:p>
+    <w:p>
+      <w:pPr>
+        <w:pStyle w:val="BodyText"/>
+      </w:pPr>
+      <w:r>
+        <w:t xml:space="preserve">Hi Ken,</w:t>
+      </w:r>
+    </w:p>
+    <w:p>
+      <w:pPr>
+        <w:pStyle w:val="BodyText"/>
+      </w:pPr>
+      <w:r>
+        <w:t xml:space="preserve">Thanks for connecting on LinkedIn. Your leadership in launching NinjaAI at SupportNinja is inspiring. I’ve been collaborating with BPO leaders on AI adoption, including Teleperformance, to transform contact centers. Recently, I worked with a digital bank in Singapore, achieving a 76% promise-to-pay rate with AI. Similarly, a major Mexican telco automated 10K+ daily calls with 99% accuracy.</w:t>
+      </w:r>
+    </w:p>
+    <w:p>
+      <w:pPr>
+        <w:pStyle w:val="BodyText"/>
+      </w:pPr>
+      <w:r>
+        <w:t xml:space="preserve">AI can redefine your tech landscape, offering enterprise-grade solutions without needing an internal AI team. I’d be happy to share more of what I’m seeing—would you be interested in a conversation?</w:t>
       </w:r>
     </w:p>
     <w:p>
@@ -7826,14 +7327,14 @@
         </w:pict>
       </w:r>
     </w:p>
-    <w:bookmarkEnd w:id="25"/>
-    <w:bookmarkStart w:id="26" w:name="john-yanez"/>
+    <w:bookmarkEnd w:id="24"/>
+    <w:bookmarkStart w:id="25" w:name="kenneth-loggins"/>
     <w:p>
       <w:pPr>
         <w:pStyle w:val="Heading2"/>
       </w:pPr>
       <w:r>
-        <w:t xml:space="preserve">18. John Yanez</w:t>
+        <w:t xml:space="preserve">17. Kenneth Loggins</w:t>
       </w:r>
     </w:p>
     <w:tbl>
@@ -7870,7 +7371,7 @@
               <w:pStyle w:val="Compact"/>
             </w:pPr>
             <w:r>
-              <w:t xml:space="preserve">Intelogix</w:t>
+              <w:t xml:space="preserve">Focus Services</w:t>
             </w:r>
           </w:p>
         </w:tc>
@@ -7898,7 +7399,7 @@
               <w:pStyle w:val="Compact"/>
             </w:pPr>
             <w:r>
-              <w:t xml:space="preserve">Chief Operating Officer</w:t>
+              <w:t xml:space="preserve">Vice President, Shared Services</w:t>
             </w:r>
           </w:p>
         </w:tc>
@@ -7982,7 +7483,7 @@
               <w:pStyle w:val="Compact"/>
             </w:pPr>
             <w:r>
-              <w:t xml:space="preserve">None</w:t>
+              <w:t xml:space="preserve">Calanthia 1st degree; Calanthia 2nd degree (Aaron Anderson)</w:t>
             </w:r>
           </w:p>
         </w:tc>
@@ -8066,7 +7567,7 @@
               <w:pStyle w:val="Compact"/>
             </w:pPr>
             <w:r>
-              <w:t xml:space="preserve">Consumer, Financial Services, Healthcare, Technology</w:t>
+              <w:t xml:space="preserve">Consumer, Telecom, Healthcare</w:t>
             </w:r>
           </w:p>
         </w:tc>
@@ -8094,19 +7595,7 @@
               <w:pStyle w:val="Compact"/>
             </w:pPr>
             <w:r>
-              <w:t xml:space="preserve">Promoted to COO at InteLogix. Their LogixAssist product won</w:t>
-            </w:r>
-            <w:r>
-              <w:t xml:space="preserve"> </w:t>
-            </w:r>
-            <w:r>
-              <w:t xml:space="preserve">‘AI-based Customer Service Solution of the Year’</w:t>
-            </w:r>
-            <w:r>
-              <w:t xml:space="preserve"> </w:t>
-            </w:r>
-            <w:r>
-              <w:t xml:space="preserve">at the 2025 AI Breakthrough Awards — 67-89% first-contact resolution increase, 40% training…</w:t>
+              <w:t xml:space="preserve">Gave reporters a tour during the grand opening of a new Focus Services call center in North Carolina (former Concentrix facility, 350 seats). Focus Services is expanding to South Africa. The NC expans…</w:t>
             </w:r>
           </w:p>
         </w:tc>
@@ -8134,7 +7623,7 @@
               <w:pStyle w:val="Compact"/>
             </w:pPr>
             <w:r>
-              <w:t xml:space="preserve">Tampa, Florida, United States</w:t>
+              <w:t xml:space="preserve">Jacksonville, North Carolina, United States</w:t>
             </w:r>
           </w:p>
         </w:tc>
@@ -8162,7 +7651,7 @@
               <w:pStyle w:val="Compact"/>
             </w:pPr>
             <w:r>
-              <w:t xml:space="preserve">https://www.linkedin.com/in/johnyanez/</w:t>
+              <w:t xml:space="preserve">https://www.linkedin.com/in/kenneth-loggins-8a85807b</w:t>
             </w:r>
           </w:p>
         </w:tc>
@@ -8190,7 +7679,7 @@
               <w:pStyle w:val="Compact"/>
             </w:pPr>
             <w:r>
-              <w:t xml:space="preserve">john.yanez@intelogix.com</w:t>
+              <w:t xml:space="preserve">kenneth@focusservices.com</w:t>
             </w:r>
           </w:p>
         </w:tc>
@@ -8211,7 +7700,7 @@
         <w:br/>
       </w:r>
       <w:r>
-        <w:t xml:space="preserve">Hi John, congrats on your COO role at InteLogix and the award for LogixAssist! Would love to connect and hear more about your journey in AI-powered CX.</w:t>
+        <w:t xml:space="preserve">Hi Kenneth, congrats on the new Focus Services call center in NC! It’s impressive how you’ve created 550 jobs. Looking forward to connecting and sharing insights from the BPO world.</w:t>
       </w:r>
     </w:p>
     <w:p>
@@ -8229,7 +7718,7 @@
         <w:br/>
       </w:r>
       <w:r>
-        <w:t xml:space="preserve">Great to connect, John. I was genuinely impressed by InteLogix’s rapid success with LogixAssist. I’ve been spending time with BPO leaders discussing AI strategies and how they’re transforming operations. Are you going to the CCNG event in Atlanta on Feb 26?</w:t>
+        <w:t xml:space="preserve">Great to connect, Kenneth. I enjoyed reading about the grand opening of your NC call center — what an achievement! I’ve been spending a lot of time with BPO leaders, exploring how AI can transform operations. Are you going to the CCNG event in Atlanta on Feb 26?</w:t>
       </w:r>
     </w:p>
     <w:p>
@@ -8247,31 +7736,23 @@
         <w:br/>
       </w:r>
       <w:r>
-        <w:t xml:space="preserve">Subject: AI Strategies in BPO: Insights from Industry Leaders</w:t>
-      </w:r>
-    </w:p>
-    <w:p>
-      <w:pPr>
-        <w:pStyle w:val="BodyText"/>
-      </w:pPr>
-      <w:r>
-        <w:t xml:space="preserve">Hi John,</w:t>
-      </w:r>
-    </w:p>
-    <w:p>
-      <w:pPr>
-        <w:pStyle w:val="BodyText"/>
-      </w:pPr>
-      <w:r>
-        <w:t xml:space="preserve">It was great connecting on LinkedIn and learning about InteLogix’s achievements with LogixAssist. I’ve been working closely with BPO leaders like those at Teleperformance, exploring how AI can enhance operational efficiency and scale capacity while reducing labor costs.</w:t>
-      </w:r>
-    </w:p>
-    <w:p>
-      <w:pPr>
-        <w:pStyle w:val="BodyText"/>
-      </w:pPr>
-      <w:r>
-        <w:t xml:space="preserve">For instance, a digital bank in Singapore saw a 76% promise-to-pay rate with AI-driven solutions, expanding from pilot to multi-product in just 12 months. Similarly, AI has allowed BPOs to scale on demand, offering a third delivery tier alongside traditional methods.</w:t>
+        <w:t xml:space="preserve">Subject: Scaling Operations with AI Insights</w:t>
+      </w:r>
+    </w:p>
+    <w:p>
+      <w:pPr>
+        <w:pStyle w:val="BodyText"/>
+      </w:pPr>
+      <w:r>
+        <w:t xml:space="preserve">Hi Kenneth,</w:t>
+      </w:r>
+    </w:p>
+    <w:p>
+      <w:pPr>
+        <w:pStyle w:val="BodyText"/>
+      </w:pPr>
+      <w:r>
+        <w:t xml:space="preserve">It was great to connect on LinkedIn. As someone deeply involved with BPO leaders like Teleperformance, I’ve seen how AI is reshaping call center operations. Fully automated AI agents are allowing firms to scale on demand while reducing labor costs significantly. For instance, a major Mexican telco achieved a 4.7% conversion on telesales upsell with AI-driven operations.</w:t>
       </w:r>
     </w:p>
     <w:p>
@@ -8303,14 +7784,14 @@
         </w:pict>
       </w:r>
     </w:p>
-    <w:bookmarkEnd w:id="26"/>
-    <w:bookmarkStart w:id="27" w:name="keith-hansen"/>
+    <w:bookmarkEnd w:id="25"/>
+    <w:bookmarkStart w:id="26" w:name="liliana-lopez"/>
     <w:p>
       <w:pPr>
         <w:pStyle w:val="Heading2"/>
       </w:pPr>
       <w:r>
-        <w:t xml:space="preserve">19. Keith Hansen</w:t>
+        <w:t xml:space="preserve">18. Liliana Lopez</w:t>
       </w:r>
     </w:p>
     <w:tbl>
@@ -8347,7 +7828,7 @@
               <w:pStyle w:val="Compact"/>
             </w:pPr>
             <w:r>
-              <w:t xml:space="preserve">KM² Solutions</w:t>
+              <w:t xml:space="preserve">Liveops</w:t>
             </w:r>
           </w:p>
         </w:tc>
@@ -8375,7 +7856,7 @@
               <w:pStyle w:val="Compact"/>
             </w:pPr>
             <w:r>
-              <w:t xml:space="preserve">Vice President of Project Management</w:t>
+              <w:t xml:space="preserve">Vice President of Technology</w:t>
             </w:r>
           </w:p>
         </w:tc>
@@ -8403,7 +7884,7 @@
               <w:pStyle w:val="Compact"/>
             </w:pPr>
             <w:r>
-              <w:t xml:space="preserve">Operations &amp; Finance Leader</w:t>
+              <w:t xml:space="preserve">Technology Leader</w:t>
             </w:r>
           </w:p>
         </w:tc>
@@ -8487,7 +7968,7 @@
               <w:pStyle w:val="Compact"/>
             </w:pPr>
             <w:r>
-              <w:t xml:space="preserve">CBAND Atlanta (Feb 26)</w:t>
+              <w:t xml:space="preserve">Enterprise Connect (Mar 10-12, Las Vegas)</w:t>
             </w:r>
           </w:p>
         </w:tc>
@@ -8515,7 +7996,7 @@
               <w:pStyle w:val="Compact"/>
             </w:pPr>
             <w:r>
-              <w:t xml:space="preserve">Offshore-heavy (nearshore, offshore)</w:t>
+              <w:t xml:space="preserve">Mixed delivery (onshore, offshore)</w:t>
             </w:r>
           </w:p>
         </w:tc>
@@ -8543,7 +8024,7 @@
               <w:pStyle w:val="Compact"/>
             </w:pPr>
             <w:r>
-              <w:t xml:space="preserve">Consumer, Financial Services, Healthcare, Insurance, Technology, Telecom</w:t>
+              <w:t xml:space="preserve">Insurance, Telecom, Consumer, Healthcare</w:t>
             </w:r>
           </w:p>
         </w:tc>
@@ -8570,6 +8051,30 @@
             <w:pPr>
               <w:pStyle w:val="Compact"/>
             </w:pPr>
+            <w:r>
+              <w:t xml:space="preserve">Co-led an AI Maturity Workshop at CCW Orlando (Jan 2026) on operationalizing AI — moving from</w:t>
+            </w:r>
+            <w:r>
+              <w:t xml:space="preserve"> </w:t>
+            </w:r>
+            <w:r>
+              <w:t xml:space="preserve">‘promising’</w:t>
+            </w:r>
+            <w:r>
+              <w:t xml:space="preserve"> </w:t>
+            </w:r>
+            <w:r>
+              <w:t xml:space="preserve">to</w:t>
+            </w:r>
+            <w:r>
+              <w:t xml:space="preserve"> </w:t>
+            </w:r>
+            <w:r>
+              <w:t xml:space="preserve">‘proven’</w:t>
+            </w:r>
+            <w:r>
+              <w:t xml:space="preserve">. Also shared thought leadership on sandboxing AI, real-time agent assist, and usin…</w:t>
+            </w:r>
           </w:p>
         </w:tc>
       </w:tr>
@@ -8596,7 +8101,7 @@
               <w:pStyle w:val="Compact"/>
             </w:pPr>
             <w:r>
-              <w:t xml:space="preserve">Atlanta, Georgia, United States</w:t>
+              <w:t xml:space="preserve">United States</w:t>
             </w:r>
           </w:p>
         </w:tc>
@@ -8624,7 +8129,7 @@
               <w:pStyle w:val="Compact"/>
             </w:pPr>
             <w:r>
-              <w:t xml:space="preserve">https://www.linkedin.com/in/keith-hansen-16313ab6/</w:t>
+              <w:t xml:space="preserve">https://www.linkedin.com/in/liliana-l-92035441/</w:t>
             </w:r>
           </w:p>
         </w:tc>
@@ -8652,7 +8157,7 @@
               <w:pStyle w:val="Compact"/>
             </w:pPr>
             <w:r>
-              <w:t xml:space="preserve">keith.hansen@km2solutions.com</w:t>
+              <w:t xml:space="preserve">liliana.lopez@liveops.com</w:t>
             </w:r>
           </w:p>
         </w:tc>
@@ -8673,7 +8178,7 @@
         <w:br/>
       </w:r>
       <w:r>
-        <w:t xml:space="preserve">Hi Keith, looking forward to the CCNG event in Atlanta on Feb 26. Would love to connect and share insights from working with leaders in AI strategy at the event.</w:t>
+        <w:t xml:space="preserve">Hi Liliana, I noticed you co-led an AI Maturity Workshop at CCW Orlando. I’m keen to connect and share insights from my work with BPO leaders on AI strategy.</w:t>
       </w:r>
     </w:p>
     <w:p>
@@ -8691,7 +8196,7 @@
         <w:br/>
       </w:r>
       <w:r>
-        <w:t xml:space="preserve">Great to connect, Keith. KM² Solutions’ work in diverse industries is impressive, especially your focus on performance and technology. I’ve been spending time with BPO leaders exploring AI’s role in voice operations. Are you going to the CCNG event in Atlanta on Feb 26?</w:t>
+        <w:t xml:space="preserve">Great to connect, Liliana. Your AI Maturity Workshop at CCW Orlando sounds fascinating, especially your focus on operationalizing AI. I’ve been spending a lot of time with BPO leaders exploring AI advancements. Are you going to Enterprise Connect in Las Vegas next month?</w:t>
       </w:r>
     </w:p>
     <w:p>
@@ -8709,23 +8214,31 @@
         <w:br/>
       </w:r>
       <w:r>
-        <w:t xml:space="preserve">Subject: Scaling Efficiency with AI Insights</w:t>
-      </w:r>
-    </w:p>
-    <w:p>
-      <w:pPr>
-        <w:pStyle w:val="BodyText"/>
-      </w:pPr>
-      <w:r>
-        <w:t xml:space="preserve">Hi Keith,</w:t>
-      </w:r>
-    </w:p>
-    <w:p>
-      <w:pPr>
-        <w:pStyle w:val="BodyText"/>
-      </w:pPr>
-      <w:r>
-        <w:t xml:space="preserve">Wonderful to connect on LinkedIn. As someone deeply engaged with BPO leaders, I’m seeing a shift towards AI-driven efficiency. At Teleperformance, for instance, AI agents have significantly cut labor costs while expanding capacity. A digital bank in Singapore also saw a 76% promise-to-pay rate with AI-driven collections. These transformations are quite compelling for offshore-heavy operations like yours. I’d be happy to share more of what I’m seeing — would you be interested in a conversation?</w:t>
+        <w:t xml:space="preserve">Subject: Leading Your Contact Center into the AI Era</w:t>
+      </w:r>
+    </w:p>
+    <w:p>
+      <w:pPr>
+        <w:pStyle w:val="BodyText"/>
+      </w:pPr>
+      <w:r>
+        <w:t xml:space="preserve">Hi Liliana,</w:t>
+      </w:r>
+    </w:p>
+    <w:p>
+      <w:pPr>
+        <w:pStyle w:val="BodyText"/>
+      </w:pPr>
+      <w:r>
+        <w:t xml:space="preserve">I enjoyed connecting on LinkedIn. Your work on AI operationalization at Liveops aligns with my experiences with BPO leaders. I’ve been working closely on challenges similar to yours, like those faced by Teleperformance. For instance, a major telecom achieved 99% tagging accuracy and significant conversion rates using automated AI agents.</w:t>
+      </w:r>
+    </w:p>
+    <w:p>
+      <w:pPr>
+        <w:pStyle w:val="BodyText"/>
+      </w:pPr>
+      <w:r>
+        <w:t xml:space="preserve">I’d be happy to share more of what I’m seeing—would you be interested in a conversation?</w:t>
       </w:r>
     </w:p>
     <w:p>
@@ -8749,14 +8262,14 @@
         </w:pict>
       </w:r>
     </w:p>
-    <w:bookmarkEnd w:id="27"/>
-    <w:bookmarkStart w:id="28" w:name="david-kreiss"/>
+    <w:bookmarkEnd w:id="26"/>
+    <w:bookmarkStart w:id="27" w:name="mark-dangola"/>
     <w:p>
       <w:pPr>
         <w:pStyle w:val="Heading2"/>
       </w:pPr>
       <w:r>
-        <w:t xml:space="preserve">20. David Kreiss</w:t>
+        <w:t xml:space="preserve">19. Mark D’Angola</w:t>
       </w:r>
     </w:p>
     <w:tbl>
@@ -8793,7 +8306,7 @@
               <w:pStyle w:val="Compact"/>
             </w:pPr>
             <w:r>
-              <w:t xml:space="preserve">KM² Solutions</w:t>
+              <w:t xml:space="preserve">Buwelo</w:t>
             </w:r>
           </w:p>
         </w:tc>
@@ -8821,7 +8334,7 @@
               <w:pStyle w:val="Compact"/>
             </w:pPr>
             <w:r>
-              <w:t xml:space="preserve">Founder, President, and CEO</w:t>
+              <w:t xml:space="preserve">Senior Vice President Operations</w:t>
             </w:r>
           </w:p>
         </w:tc>
@@ -8849,7 +8362,7 @@
               <w:pStyle w:val="Compact"/>
             </w:pPr>
             <w:r>
-              <w:t xml:space="preserve">Executive Sponsor</w:t>
+              <w:t xml:space="preserve">Operations &amp; Finance Leader</w:t>
             </w:r>
           </w:p>
         </w:tc>
@@ -8905,7 +8418,7 @@
               <w:pStyle w:val="Compact"/>
             </w:pPr>
             <w:r>
-              <w:t xml:space="preserve">Calanthia 1st degree; Calanthia 2nd degree (Karla M. Cosgalla)</w:t>
+              <w:t xml:space="preserve">None</w:t>
             </w:r>
           </w:p>
         </w:tc>
@@ -8989,7 +8502,7 @@
               <w:pStyle w:val="Compact"/>
             </w:pPr>
             <w:r>
-              <w:t xml:space="preserve">Consumer, Financial Services, Healthcare, Insurance, Technology, Telecom</w:t>
+              <w:t xml:space="preserve">Not specified</w:t>
             </w:r>
           </w:p>
         </w:tc>
@@ -9017,7 +8530,7 @@
               <w:pStyle w:val="Compact"/>
             </w:pPr>
             <w:r>
-              <w:t xml:space="preserve">Massive Caribbean expansion — 1,250 new jobs across Grenada and Saint Lucia. New 8,000 sq ft Grenada facility (800 workforce), second Grenada site adding 650 jobs. KM² now has 6,500+ employees across …</w:t>
+              <w:t xml:space="preserve">Title is SVP &amp; Country Head, Operations (APAC) at Buwelo — oversees call centers engaging 5M+ customers annually. 15+ years in BPO, prior Fortune 500 experience. Buwelo reports 94% client retention ra…</w:t>
             </w:r>
           </w:p>
         </w:tc>
@@ -9045,7 +8558,7 @@
               <w:pStyle w:val="Compact"/>
             </w:pPr>
             <w:r>
-              <w:t xml:space="preserve">Boca Raton, Florida, United States</w:t>
+              <w:t xml:space="preserve">Atlanta Metropolitan Area</w:t>
             </w:r>
           </w:p>
         </w:tc>
@@ -9073,7 +8586,7 @@
               <w:pStyle w:val="Compact"/>
             </w:pPr>
             <w:r>
-              <w:t xml:space="preserve">https://www.linkedin.com/in/david-kreiss-16723810</w:t>
+              <w:t xml:space="preserve">https://www.linkedin.com/in/mark-d-angola-29b8736/</w:t>
             </w:r>
           </w:p>
         </w:tc>
@@ -9101,7 +8614,7 @@
               <w:pStyle w:val="Compact"/>
             </w:pPr>
             <w:r>
-              <w:t xml:space="preserve">david.kreiss@km2solutions.com</w:t>
+              <w:t xml:space="preserve">markdangola@buwelo.com</w:t>
             </w:r>
           </w:p>
         </w:tc>
@@ -9122,7 +8635,7 @@
         <w:br/>
       </w:r>
       <w:r>
-        <w:t xml:space="preserve">Hi David, congratulations on KM²’s impressive Caribbean expansion! I’d love to connect and share insights from my work with BPO leaders like Teleperformance.</w:t>
+        <w:t xml:space="preserve">Hi Mark, noticed your impressive work at Buwelo managing call centers for 5M+ customers. Would love to connect and share insights from my experience with leaders at Teleperformance and others.</w:t>
       </w:r>
     </w:p>
     <w:p>
@@ -9140,7 +8653,7 @@
         <w:br/>
       </w:r>
       <w:r>
-        <w:t xml:space="preserve">Great to connect, David. Congrats again on KM²’s growth in Grenada and Saint Lucia — 1,250 new jobs is no small feat! I spend my days with BPO leaders, diving into AI strategies for voice operations. Are you going to the CCNG event in Atlanta on Feb 26?</w:t>
+        <w:t xml:space="preserve">Great to connect, Mark. Your role overseeing Buwelo’s call centers is impressive, especially maintaining such low attrition rates. I’ve been exploring AI strategies with BPO leaders like Teleperformance. Curious about your perspectives on this. Are you going to the CBAND event in Atlanta on Feb 26?</w:t>
       </w:r>
     </w:p>
     <w:p>
@@ -9158,23 +8671,23 @@
         <w:br/>
       </w:r>
       <w:r>
-        <w:t xml:space="preserve">Subject: Leading the AI Era in BPO Operations</w:t>
-      </w:r>
-    </w:p>
-    <w:p>
-      <w:pPr>
-        <w:pStyle w:val="BodyText"/>
-      </w:pPr>
-      <w:r>
-        <w:t xml:space="preserve">Hi David,</w:t>
-      </w:r>
-    </w:p>
-    <w:p>
-      <w:pPr>
-        <w:pStyle w:val="BodyText"/>
-      </w:pPr>
-      <w:r>
-        <w:t xml:space="preserve">I’m thrilled to connect on LinkedIn and impressed by KM²’s expansion in the Caribbean. I’ve been working closely with top BPOs like Teleperformance, which are leveraging AI to enhance service quality while reducing costs. For instance, a major Mexican telco achieved 99% tagging accuracy with AI-driven calls. Similarly, a digital bank in Singapore expanded AI use from pilot to multi-product within a year. These innovations are reshaping BPO operations.</w:t>
+        <w:t xml:space="preserve">Subject: Exploring AI Strategies in BPO Operations</w:t>
+      </w:r>
+    </w:p>
+    <w:p>
+      <w:pPr>
+        <w:pStyle w:val="BodyText"/>
+      </w:pPr>
+      <w:r>
+        <w:t xml:space="preserve">Hi Mark,</w:t>
+      </w:r>
+    </w:p>
+    <w:p>
+      <w:pPr>
+        <w:pStyle w:val="BodyText"/>
+      </w:pPr>
+      <w:r>
+        <w:t xml:space="preserve">It was great connecting on LinkedIn. I’ve been collaborating with BPO leaders, including those at Teleperformance, on how AI is reshaping operations. A case in point: a digital bank in Singapore used AI to achieve a 76% promise-to-pay rate. Similarly, a major Middle East airline saw a 40% labor cost reduction with AI agents. These insights might resonate with your focus on optimizing workflows and reducing costs.</w:t>
       </w:r>
     </w:p>
     <w:p>
@@ -9206,14 +8719,14 @@
         </w:pict>
       </w:r>
     </w:p>
-    <w:bookmarkEnd w:id="28"/>
-    <w:bookmarkStart w:id="29" w:name="liliana-lopez"/>
+    <w:bookmarkEnd w:id="27"/>
+    <w:bookmarkStart w:id="28" w:name="matt-rocco"/>
     <w:p>
       <w:pPr>
         <w:pStyle w:val="Heading2"/>
       </w:pPr>
       <w:r>
-        <w:t xml:space="preserve">21. Liliana Lopez</w:t>
+        <w:t xml:space="preserve">20. Matt Rocco</w:t>
       </w:r>
     </w:p>
     <w:tbl>
@@ -9250,7 +8763,7 @@
               <w:pStyle w:val="Compact"/>
             </w:pPr>
             <w:r>
-              <w:t xml:space="preserve">Liveops</w:t>
+              <w:t xml:space="preserve">Etech Global Services</w:t>
             </w:r>
           </w:p>
         </w:tc>
@@ -9278,7 +8791,7 @@
               <w:pStyle w:val="Compact"/>
             </w:pPr>
             <w:r>
-              <w:t xml:space="preserve">Vice President of Technology</w:t>
+              <w:t xml:space="preserve">Chief Executive Officer</w:t>
             </w:r>
           </w:p>
         </w:tc>
@@ -9306,7 +8819,7 @@
               <w:pStyle w:val="Compact"/>
             </w:pPr>
             <w:r>
-              <w:t xml:space="preserve">Technology Leader</w:t>
+              <w:t xml:space="preserve">Executive Sponsor</w:t>
             </w:r>
           </w:p>
         </w:tc>
@@ -9362,7 +8875,7 @@
               <w:pStyle w:val="Compact"/>
             </w:pPr>
             <w:r>
-              <w:t xml:space="preserve">None</w:t>
+              <w:t xml:space="preserve">Calanthia 2nd degree (Ian Harriman; Tzvika Agassi)</w:t>
             </w:r>
           </w:p>
         </w:tc>
@@ -9418,7 +8931,7 @@
               <w:pStyle w:val="Compact"/>
             </w:pPr>
             <w:r>
-              <w:t xml:space="preserve">Mixed delivery (onshore, offshore)</w:t>
+              <w:t xml:space="preserve">Mixed delivery (onshore, nearshore, offshore)</w:t>
             </w:r>
           </w:p>
         </w:tc>
@@ -9446,7 +8959,7 @@
               <w:pStyle w:val="Compact"/>
             </w:pPr>
             <w:r>
-              <w:t xml:space="preserve">Insurance, Telecom, Consumer, Healthcare</w:t>
+              <w:t xml:space="preserve">Not specified</w:t>
             </w:r>
           </w:p>
         </w:tc>
@@ -9474,28 +8987,7 @@
               <w:pStyle w:val="Compact"/>
             </w:pPr>
             <w:r>
-              <w:t xml:space="preserve">Co-led an AI Maturity Workshop at CCW Orlando (Jan 2026) on operationalizing AI — moving from</w:t>
-            </w:r>
-            <w:r>
-              <w:t xml:space="preserve"> </w:t>
-            </w:r>
-            <w:r>
-              <w:t xml:space="preserve">‘promising’</w:t>
-            </w:r>
-            <w:r>
-              <w:t xml:space="preserve"> </w:t>
-            </w:r>
-            <w:r>
-              <w:t xml:space="preserve">to</w:t>
-            </w:r>
-            <w:r>
-              <w:t xml:space="preserve"> </w:t>
-            </w:r>
-            <w:r>
-              <w:t xml:space="preserve">‘proven’</w:t>
-            </w:r>
-            <w:r>
-              <w:t xml:space="preserve">. Also shared thought leadership on sandboxing AI, real-time agent assist, and usin…</w:t>
+              <w:t xml:space="preserve">CEO of Etech Global Services. Etech is confirmed at CCW Las Vegas 2026 (Jun 22-25, Booth #1404) with a workshop. Jim Iyoob (Etech) is a confirmed speaker at the Conversational AI Summit (Apr 9) and Ca…</w:t>
             </w:r>
           </w:p>
         </w:tc>
@@ -9523,7 +9015,7 @@
               <w:pStyle w:val="Compact"/>
             </w:pPr>
             <w:r>
-              <w:t xml:space="preserve">United States</w:t>
+              <w:t xml:space="preserve">Nacogdoches, Texas, United States</w:t>
             </w:r>
           </w:p>
         </w:tc>
@@ -9551,7 +9043,7 @@
               <w:pStyle w:val="Compact"/>
             </w:pPr>
             <w:r>
-              <w:t xml:space="preserve">https://www.linkedin.com/in/liliana-l-92035441/</w:t>
+              <w:t xml:space="preserve">https://www.linkedin.com/in/matt-rocco-728ab46/</w:t>
             </w:r>
           </w:p>
         </w:tc>
@@ -9579,7 +9071,7 @@
               <w:pStyle w:val="Compact"/>
             </w:pPr>
             <w:r>
-              <w:t xml:space="preserve">liliana.lopez@liveops.com</w:t>
+              <w:t xml:space="preserve">matt.rocco@etechgs.com</w:t>
             </w:r>
           </w:p>
         </w:tc>
@@ -9600,7 +9092,7 @@
         <w:br/>
       </w:r>
       <w:r>
-        <w:t xml:space="preserve">Hi Liliana, I was impressed by your AI Maturity Workshop at CCW Orlando. Would love to connect and share insights from my work with BPO leaders.</w:t>
+        <w:t xml:space="preserve">Hi Matt, I see Etech is active at industry events like CCW Las Vegas. I’d love to connect and discuss insights on AI in BPOs.</w:t>
       </w:r>
     </w:p>
     <w:p>
@@ -9618,7 +9110,7 @@
         <w:br/>
       </w:r>
       <w:r>
-        <w:t xml:space="preserve">Great to connect, Liliana. Your work on operationalizing AI and initiatives like LiveNexus is truly inspiring. I’ve been spending time with BPO leaders exploring AI’s potential to transform voice operations. Are you going to Enterprise Connect in Las Vegas next month?</w:t>
+        <w:t xml:space="preserve">Great to connect, Matt. I noticed that Etech is a regular at conferences, with Jim Iyoob speaking at the Conversational AI Summit. I spend a lot of time with BPO leaders exploring AI strategies. Are you going to Enterprise Connect in Las Vegas next month?</w:t>
       </w:r>
     </w:p>
     <w:p>
@@ -9636,23 +9128,31 @@
         <w:br/>
       </w:r>
       <w:r>
-        <w:t xml:space="preserve">Subject: Leading Your Contact Center into the AI Era</w:t>
-      </w:r>
-    </w:p>
-    <w:p>
-      <w:pPr>
-        <w:pStyle w:val="BodyText"/>
-      </w:pPr>
-      <w:r>
-        <w:t xml:space="preserve">Hi Liliana,</w:t>
-      </w:r>
-    </w:p>
-    <w:p>
-      <w:pPr>
-        <w:pStyle w:val="BodyText"/>
-      </w:pPr>
-      <w:r>
-        <w:t xml:space="preserve">It was great connecting on LinkedIn. Your focus on AI at Liveops resonates with what I’m seeing across the industry. I’ve been working closely with BPO leaders on AI strategy, much like Teleperformance does. For instance, a major Mexican telco saw a 4.7% conversion on telesales upsell using AI, and a Japanese insurer enhanced renewals with real-time intent detection. I’d be happy to share more of what I’m seeing — would you be interested in a conversation?</w:t>
+        <w:t xml:space="preserve">Subject: Insights from AI Leaders in the BPO Space</w:t>
+      </w:r>
+    </w:p>
+    <w:p>
+      <w:pPr>
+        <w:pStyle w:val="BodyText"/>
+      </w:pPr>
+      <w:r>
+        <w:t xml:space="preserve">Hi Matt,</w:t>
+      </w:r>
+    </w:p>
+    <w:p>
+      <w:pPr>
+        <w:pStyle w:val="BodyText"/>
+      </w:pPr>
+      <w:r>
+        <w:t xml:space="preserve">It was great connecting on LinkedIn. I’ve been working closely with leaders like those at Teleperformance on AI strategies for voice operations. A major Mexican telecom we’ve partnered with achieved a 99% tagging accuracy and significant conversion rates using fully automated dual-agent models. Similarly, a digital bank in Singapore expanded its operations significantly within a year through AI-driven solutions.</w:t>
+      </w:r>
+    </w:p>
+    <w:p>
+      <w:pPr>
+        <w:pStyle w:val="BodyText"/>
+      </w:pPr>
+      <w:r>
+        <w:t xml:space="preserve">I’d be happy to share more of what I’m seeing—would you be interested in a conversation?</w:t>
       </w:r>
     </w:p>
     <w:p>
@@ -9676,14 +9176,14 @@
         </w:pict>
       </w:r>
     </w:p>
-    <w:bookmarkEnd w:id="29"/>
-    <w:bookmarkStart w:id="30" w:name="bill-trocano"/>
+    <w:bookmarkEnd w:id="28"/>
+    <w:bookmarkStart w:id="29" w:name="nanette-harrell"/>
     <w:p>
       <w:pPr>
         <w:pStyle w:val="Heading2"/>
       </w:pPr>
       <w:r>
-        <w:t xml:space="preserve">22. Bill Trocano</w:t>
+        <w:t xml:space="preserve">21. Nanette Harrell</w:t>
       </w:r>
     </w:p>
     <w:tbl>
@@ -9720,7 +9220,7 @@
               <w:pStyle w:val="Compact"/>
             </w:pPr>
             <w:r>
-              <w:t xml:space="preserve">Liveops</w:t>
+              <w:t xml:space="preserve">Helpware</w:t>
             </w:r>
           </w:p>
         </w:tc>
@@ -9748,7 +9248,7 @@
               <w:pStyle w:val="Compact"/>
             </w:pPr>
             <w:r>
-              <w:t xml:space="preserve">Global Vice President, CX</w:t>
+              <w:t xml:space="preserve">President</w:t>
             </w:r>
           </w:p>
         </w:tc>
@@ -9776,7 +9276,7 @@
               <w:pStyle w:val="Compact"/>
             </w:pPr>
             <w:r>
-              <w:t xml:space="preserve">Operations &amp; Finance Leader</w:t>
+              <w:t xml:space="preserve">Executive Sponsor</w:t>
             </w:r>
           </w:p>
         </w:tc>
@@ -9832,7 +9332,7 @@
               <w:pStyle w:val="Compact"/>
             </w:pPr>
             <w:r>
-              <w:t xml:space="preserve">Alice 2nd degree (Dave Zimmerman)</w:t>
+              <w:t xml:space="preserve">Calanthia 1st degree</w:t>
             </w:r>
           </w:p>
         </w:tc>
@@ -9860,7 +9360,7 @@
               <w:pStyle w:val="Compact"/>
             </w:pPr>
             <w:r>
-              <w:t xml:space="preserve">Enterprise Connect (Mar 10-12, Las Vegas)</w:t>
+              <w:t xml:space="preserve">CBAND Atlanta (Feb 26)</w:t>
             </w:r>
           </w:p>
         </w:tc>
@@ -9888,7 +9388,7 @@
               <w:pStyle w:val="Compact"/>
             </w:pPr>
             <w:r>
-              <w:t xml:space="preserve">Mixed delivery (onshore, offshore)</w:t>
+              <w:t xml:space="preserve">Mixed delivery (onshore, nearshore, offshore)</w:t>
             </w:r>
           </w:p>
         </w:tc>
@@ -9916,7 +9416,7 @@
               <w:pStyle w:val="Compact"/>
             </w:pPr>
             <w:r>
-              <w:t xml:space="preserve">Insurance, Telecom, Consumer, Healthcare</w:t>
+              <w:t xml:space="preserve">Financial Services, Consumer, Healthcare, Public Sector, Technology</w:t>
             </w:r>
           </w:p>
         </w:tc>
@@ -9944,7 +9444,7 @@
               <w:pStyle w:val="Compact"/>
             </w:pPr>
             <w:r>
-              <w:t xml:space="preserve">Published a LinkedIn article in Feb 2026 about how AI didn’t replace humans during the holiday season but raised the bar for human agents. Global VP of CX at Liveops. Active interest in AI-enabled CX …</w:t>
+              <w:t xml:space="preserve">Helpware named one of Clutch’s Top 100 Fastest-Growing Companies for 2025. Company expanded to Poland, Albania, Puerto Rico, Guam, and Uganda. Acquired Unicsoft and launched Helpware Tech division. No…</w:t>
             </w:r>
           </w:p>
         </w:tc>
@@ -9972,7 +9472,7 @@
               <w:pStyle w:val="Compact"/>
             </w:pPr>
             <w:r>
-              <w:t xml:space="preserve">Rochester, New York, United States</w:t>
+              <w:t xml:space="preserve">Asheville, North Carolina, United States</w:t>
             </w:r>
           </w:p>
         </w:tc>
@@ -10000,7 +9500,7 @@
               <w:pStyle w:val="Compact"/>
             </w:pPr>
             <w:r>
-              <w:t xml:space="preserve">https://www.linkedin.com/in/bill-trocano-9888891a/</w:t>
+              <w:t xml:space="preserve">https://www.linkedin.com/in/nanetteharrell</w:t>
             </w:r>
           </w:p>
         </w:tc>
@@ -10028,7 +9528,7 @@
               <w:pStyle w:val="Compact"/>
             </w:pPr>
             <w:r>
-              <w:t xml:space="preserve">bill.trocano@liveops.com</w:t>
+              <w:t xml:space="preserve">n.harrell@helpware.com</w:t>
             </w:r>
           </w:p>
         </w:tc>
@@ -10049,7 +9549,7 @@
         <w:br/>
       </w:r>
       <w:r>
-        <w:t xml:space="preserve">Hi Bill, I enjoyed your article on AI raising the bar for human agents. As someone deeply involved in AI and CX, I’d love to connect and share insights from my work with BPO leaders.</w:t>
+        <w:t xml:space="preserve">Congratulations on Helpware being named one of Clutch’s Top 100 Fastest-Growing Companies for 2025, Nanette! Looking forward to connecting.</w:t>
       </w:r>
     </w:p>
     <w:p>
@@ -10067,7 +9567,7 @@
         <w:br/>
       </w:r>
       <w:r>
-        <w:t xml:space="preserve">Great to connect, Bill. I really appreciated your perspective on AI enhancing human agents during the holiday season. I’ve been spending a lot of time with BPO leaders discussing AI strategies for CX. Are you going to Enterprise Connect in Las Vegas next month?</w:t>
+        <w:t xml:space="preserve">Great to connect, Nanette. Helpware’s expansion to Poland, Albania, and beyond is impressive! I’m spending a lot of time with BPO leaders discussing AI strategies for voice operations. Are you going to the CCNG event in Atlanta on Feb 26?</w:t>
       </w:r>
     </w:p>
     <w:p>
@@ -10085,23 +9585,31 @@
         <w:br/>
       </w:r>
       <w:r>
-        <w:t xml:space="preserve">Subject: Exploring AI Strategies in CX</w:t>
-      </w:r>
-    </w:p>
-    <w:p>
-      <w:pPr>
-        <w:pStyle w:val="BodyText"/>
-      </w:pPr>
-      <w:r>
-        <w:t xml:space="preserve">Hi Bill,</w:t>
-      </w:r>
-    </w:p>
-    <w:p>
-      <w:pPr>
-        <w:pStyle w:val="BodyText"/>
-      </w:pPr>
-      <w:r>
-        <w:t xml:space="preserve">It was great connecting on LinkedIn. As someone deeply involved in AI for voice operations, I’ve been working closely with BPO leaders on challenges like reducing labor costs and expanding capacity. For instance, a major digital bank in Singapore saw a 76% promise-to-pay rate with AI-driven solutions. Even without Teleperformance’s budget, Dyna brings proven expertise to you. Our bespoke solutions automate calls end-to-end, delivering results without an internal AI team. I’d be happy to share more of what I’m seeing — would you be interested in a conversation?</w:t>
+        <w:t xml:space="preserve">Subject: Insights from BPO Leaders on AI Strategy</w:t>
+      </w:r>
+    </w:p>
+    <w:p>
+      <w:pPr>
+        <w:pStyle w:val="BodyText"/>
+      </w:pPr>
+      <w:r>
+        <w:t xml:space="preserve">Hi Nanette,</w:t>
+      </w:r>
+    </w:p>
+    <w:p>
+      <w:pPr>
+        <w:pStyle w:val="BodyText"/>
+      </w:pPr>
+      <w:r>
+        <w:t xml:space="preserve">It was great connecting on LinkedIn. Your leadership at Helpware is inspiring, especially with your recent global expansions. I’ve been working closely with BPO leaders, including those at Teleperformance, on integrating AI to enhance service quality at reduced costs. For instance, a digital bank in Singapore saw a 76% promise-to-pay rate using AI, and a major telecom achieved a 99% tagging accuracy with automated solutions.</w:t>
+      </w:r>
+    </w:p>
+    <w:p>
+      <w:pPr>
+        <w:pStyle w:val="BodyText"/>
+      </w:pPr>
+      <w:r>
+        <w:t xml:space="preserve">I’d be happy to share more of what I’m seeing—would you be interested in a conversation?</w:t>
       </w:r>
     </w:p>
     <w:p>
@@ -10125,14 +9633,14 @@
         </w:pict>
       </w:r>
     </w:p>
-    <w:bookmarkEnd w:id="30"/>
-    <w:bookmarkStart w:id="31" w:name="youssef-hannat"/>
+    <w:bookmarkEnd w:id="29"/>
+    <w:bookmarkStart w:id="30" w:name="nitesh-kumar"/>
     <w:p>
       <w:pPr>
         <w:pStyle w:val="Heading2"/>
       </w:pPr>
       <w:r>
-        <w:t xml:space="preserve">23. Youssef Hannat</w:t>
+        <w:t xml:space="preserve">22. Nitesh Kumar</w:t>
       </w:r>
     </w:p>
     <w:tbl>
@@ -10169,7 +9677,7 @@
               <w:pStyle w:val="Compact"/>
             </w:pPr>
             <w:r>
-              <w:t xml:space="preserve">Percepta</w:t>
+              <w:t xml:space="preserve">Flatworld Solutions</w:t>
             </w:r>
           </w:p>
         </w:tc>
@@ -10197,7 +9705,7 @@
               <w:pStyle w:val="Compact"/>
             </w:pPr>
             <w:r>
-              <w:t xml:space="preserve">Vice President of Global Operations</w:t>
+              <w:t xml:space="preserve">Vice President</w:t>
             </w:r>
           </w:p>
         </w:tc>
@@ -10337,7 +9845,7 @@
               <w:pStyle w:val="Compact"/>
             </w:pPr>
             <w:r>
-              <w:t xml:space="preserve">Onshore-heavy (onshore)</w:t>
+              <w:t xml:space="preserve">Mixed delivery (onshore, nearshore, offshore)</w:t>
             </w:r>
           </w:p>
         </w:tc>
@@ -10365,7 +9873,7 @@
               <w:pStyle w:val="Compact"/>
             </w:pPr>
             <w:r>
-              <w:t xml:space="preserve">Not specified</w:t>
+              <w:t xml:space="preserve">Financial Services, Healthcare, Technology</w:t>
             </w:r>
           </w:p>
         </w:tc>
@@ -10393,7 +9901,19 @@
               <w:pStyle w:val="Compact"/>
             </w:pPr>
             <w:r>
-              <w:t xml:space="preserve">Percepta just named Thomas Monaghan as new President (Feb 2026), replacing Karen Gurganious. New leadership = potential new priorities. Percepta is a TTEC/Ford JV with ~4,000 employees across 13 count…</w:t>
+              <w:t xml:space="preserve">He’s involved in Flatworld AI’s</w:t>
+            </w:r>
+            <w:r>
+              <w:t xml:space="preserve"> </w:t>
+            </w:r>
+            <w:r>
+              <w:t xml:space="preserve">‘The AI Walk’</w:t>
+            </w:r>
+            <w:r>
+              <w:t xml:space="preserve"> </w:t>
+            </w:r>
+            <w:r>
+              <w:t xml:space="preserve">series and has spoken about how AI empowers frontline contact center agents—automating routine work to speed resolution, boost agent performance, and lowe…</w:t>
             </w:r>
           </w:p>
         </w:tc>
@@ -10421,7 +9941,7 @@
               <w:pStyle w:val="Compact"/>
             </w:pPr>
             <w:r>
-              <w:t xml:space="preserve">Nashville, Tennessee, United States</w:t>
+              <w:t xml:space="preserve">Alpharetta, Georgia, United States</w:t>
             </w:r>
           </w:p>
         </w:tc>
@@ -10449,7 +9969,7 @@
               <w:pStyle w:val="Compact"/>
             </w:pPr>
             <w:r>
-              <w:t xml:space="preserve">https://www.linkedin.com/in/youssefhannat/</w:t>
+              <w:t xml:space="preserve">https://www.linkedin.com/in/nitesh-kumar-69328437/</w:t>
             </w:r>
           </w:p>
         </w:tc>
@@ -10477,7 +9997,7 @@
               <w:pStyle w:val="Compact"/>
             </w:pPr>
             <w:r>
-              <w:t xml:space="preserve">youssef.hannat@percepta.com</w:t>
+              <w:t xml:space="preserve">nitesh.kumar@flatworldsolutions.com</w:t>
             </w:r>
           </w:p>
         </w:tc>
@@ -10495,10 +10015,22 @@
         <w:t xml:space="preserve">Touch 1 — Connection Request</w:t>
       </w:r>
       <w:r>
+        <w:br/>
+      </w:r>
+      <w:r>
+        <w:t xml:space="preserve">Hi Nitesh, I noticed your involvement in</w:t>
+      </w:r>
+      <w:r>
         <w:t xml:space="preserve"> </w:t>
       </w:r>
       <w:r>
-        <w:t xml:space="preserve">Hi Youssef, congrats on Thomas Monaghan’s appointment at Percepta! New leadership always brings fresh opportunities. Looking forward to connecting and sharing insights. - Calanthia</w:t>
+        <w:t xml:space="preserve">‘The AI Walk’</w:t>
+      </w:r>
+      <w:r>
+        <w:t xml:space="preserve"> </w:t>
+      </w:r>
+      <w:r>
+        <w:t xml:space="preserve">series and your insights on empowering contact center agents with AI. Would love to connect and learn more about your experiences.</w:t>
       </w:r>
     </w:p>
     <w:p>
@@ -10513,10 +10045,22 @@
         <w:t xml:space="preserve">Touch 2 — LinkedIn Message</w:t>
       </w:r>
       <w:r>
+        <w:br/>
+      </w:r>
+      <w:r>
+        <w:t xml:space="preserve">Great to connect, Nitesh. I really enjoyed your talk in</w:t>
+      </w:r>
+      <w:r>
         <w:t xml:space="preserve"> </w:t>
       </w:r>
       <w:r>
-        <w:t xml:space="preserve">Great to connect, Youssef. With Percepta’s new leadership, it’s an exciting time for potential new priorities. I’ve been spending time with BPO leaders on harnessing AI for voice operations. Are you going to the CCNG event in Atlanta on Feb 26?</w:t>
+        <w:t xml:space="preserve">‘The AI Walk’</w:t>
+      </w:r>
+      <w:r>
+        <w:t xml:space="preserve"> </w:t>
+      </w:r>
+      <w:r>
+        <w:t xml:space="preserve">series about using AI to empower frontline agents. I’ve been spending a lot of time with BPO leaders, exploring AI strategies for voice operations. Are you going to the CCNG event in Atlanta on Feb 26?</w:t>
       </w:r>
     </w:p>
     <w:p>
@@ -10531,34 +10075,34 @@
         <w:t xml:space="preserve">Touch 3 — Email</w:t>
       </w:r>
       <w:r>
-        <w:t xml:space="preserve"> </w:t>
-      </w:r>
-      <w:r>
-        <w:t xml:space="preserve">Subject: Exploring AI Opportunities at Percepta</w:t>
-      </w:r>
-    </w:p>
-    <w:p>
-      <w:pPr>
-        <w:pStyle w:val="BodyText"/>
-      </w:pPr>
-      <w:r>
-        <w:t xml:space="preserve">Hi Youssef,</w:t>
-      </w:r>
-    </w:p>
-    <w:p>
-      <w:pPr>
-        <w:pStyle w:val="BodyText"/>
-      </w:pPr>
-      <w:r>
-        <w:t xml:space="preserve">Thanks for connecting on LinkedIn. With Percepta’s focus on service culture and new leadership, there’s a great opportunity to explore AI’s role in reducing costs and expanding capacity. I’ve been working closely with leaders like those at Teleperformance to leverage AI for full automation of voice operations. For instance, a major Mexican telco achieved a 4.7% conversion on telesales upsell using AI. Similarly, a Mexican fintech lender saw significant improvements in collections with tone-adapted AI.</w:t>
-      </w:r>
-    </w:p>
-    <w:p>
-      <w:pPr>
-        <w:pStyle w:val="BodyText"/>
-      </w:pPr>
-      <w:r>
-        <w:t xml:space="preserve">I’d be happy to share more of what I’m seeing — would you be interested in a conversation?</w:t>
+        <w:br/>
+      </w:r>
+      <w:r>
+        <w:t xml:space="preserve">Subject: Exploring AI Strategies in BPO</w:t>
+      </w:r>
+    </w:p>
+    <w:p>
+      <w:pPr>
+        <w:pStyle w:val="BodyText"/>
+      </w:pPr>
+      <w:r>
+        <w:t xml:space="preserve">Hi Nitesh,</w:t>
+      </w:r>
+    </w:p>
+    <w:p>
+      <w:pPr>
+        <w:pStyle w:val="BodyText"/>
+      </w:pPr>
+      <w:r>
+        <w:t xml:space="preserve">Thanks for connecting on LinkedIn! I’ve been collaborating with leaders like those at Teleperformance, helping them leverage AI to reduce labor costs and expand capacity. For instance, a digital bank in Singapore achieved a 76% promise-to-pay rate using AI for collections.</w:t>
+      </w:r>
+    </w:p>
+    <w:p>
+      <w:pPr>
+        <w:pStyle w:val="BodyText"/>
+      </w:pPr>
+      <w:r>
+        <w:t xml:space="preserve">AI can be a third delivery tier, offering zero labor cost and infinite scale. I’d be happy to share more of what I’m seeing — would you be interested in a conversation?</w:t>
       </w:r>
     </w:p>
     <w:p>
@@ -10582,14 +10126,14 @@
         </w:pict>
       </w:r>
     </w:p>
-    <w:bookmarkEnd w:id="31"/>
-    <w:bookmarkStart w:id="32" w:name="ken-braatz"/>
+    <w:bookmarkEnd w:id="30"/>
+    <w:bookmarkStart w:id="31" w:name="pablo-paz-hernandez"/>
     <w:p>
       <w:pPr>
         <w:pStyle w:val="Heading2"/>
       </w:pPr>
       <w:r>
-        <w:t xml:space="preserve">24. Ken Braatz</w:t>
+        <w:t xml:space="preserve">23. Pablo Paz Hernandez</w:t>
       </w:r>
     </w:p>
     <w:tbl>
@@ -10626,7 +10170,7 @@
               <w:pStyle w:val="Compact"/>
             </w:pPr>
             <w:r>
-              <w:t xml:space="preserve">SupportNinja</w:t>
+              <w:t xml:space="preserve">First Contact BPO</w:t>
             </w:r>
           </w:p>
         </w:tc>
@@ -10654,7 +10198,7 @@
               <w:pStyle w:val="Compact"/>
             </w:pPr>
             <w:r>
-              <w:t xml:space="preserve">Chief Technology Officer</w:t>
+              <w:t xml:space="preserve">Co-Founder &amp; CEO</w:t>
             </w:r>
           </w:p>
         </w:tc>
@@ -10682,7 +10226,7 @@
               <w:pStyle w:val="Compact"/>
             </w:pPr>
             <w:r>
-              <w:t xml:space="preserve">Technology Leader</w:t>
+              <w:t xml:space="preserve">Executive Sponsor</w:t>
             </w:r>
           </w:p>
         </w:tc>
@@ -10738,7 +10282,7 @@
               <w:pStyle w:val="Compact"/>
             </w:pPr>
             <w:r>
-              <w:t xml:space="preserve">None</w:t>
+              <w:t xml:space="preserve">Alice 2nd degree (Vineet Mehra)</w:t>
             </w:r>
           </w:p>
         </w:tc>
@@ -10794,7 +10338,7 @@
               <w:pStyle w:val="Compact"/>
             </w:pPr>
             <w:r>
-              <w:t xml:space="preserve">Onshore-heavy (onshore)</w:t>
+              <w:t xml:space="preserve">Offshore-heavy (nearshore, offshore)</w:t>
             </w:r>
           </w:p>
         </w:tc>
@@ -10822,7 +10366,7 @@
               <w:pStyle w:val="Compact"/>
             </w:pPr>
             <w:r>
-              <w:t xml:space="preserve">Financial Services, Consumer, Healthcare, Technology</w:t>
+              <w:t xml:space="preserve">Consumer, Healthcare, Technology</w:t>
             </w:r>
           </w:p>
         </w:tc>
@@ -10850,19 +10394,7 @@
               <w:pStyle w:val="Compact"/>
             </w:pPr>
             <w:r>
-              <w:t xml:space="preserve">Led the launch of SupportNinja’s</w:t>
-            </w:r>
-            <w:r>
-              <w:t xml:space="preserve"> </w:t>
-            </w:r>
-            <w:r>
-              <w:t xml:space="preserve">‘Outsourcing 2.0’</w:t>
-            </w:r>
-            <w:r>
-              <w:t xml:space="preserve"> </w:t>
-            </w:r>
-            <w:r>
-              <w:t xml:space="preserve">AI suite (NinjaAI) in March 2025 — includes NinjaAI QA that reviews 100% of interactions vs the traditional 2-5%. Authored content on AI-powered QA. …</w:t>
+              <w:t xml:space="preserve">First Contact BPO grew 2,500% in under a year after launching in 2023. His other company, Interactive Contact Center, was named one of CIOReview’s Top 10 Contact Center Services in Latin America. YEC …</w:t>
             </w:r>
           </w:p>
         </w:tc>
@@ -10890,7 +10422,7 @@
               <w:pStyle w:val="Compact"/>
             </w:pPr>
             <w:r>
-              <w:t xml:space="preserve">Boynton Beach, Florida, United States</w:t>
+              <w:t xml:space="preserve">Miami, Florida, United States</w:t>
             </w:r>
           </w:p>
         </w:tc>
@@ -10918,7 +10450,7 @@
               <w:pStyle w:val="Compact"/>
             </w:pPr>
             <w:r>
-              <w:t xml:space="preserve">https://www.linkedin.com/in/ken-braatz-16580438/</w:t>
+              <w:t xml:space="preserve">https://www.linkedin.com/in/pablo-paz-hernandez-760445127/</w:t>
             </w:r>
           </w:p>
         </w:tc>
@@ -10946,7 +10478,7 @@
               <w:pStyle w:val="Compact"/>
             </w:pPr>
             <w:r>
-              <w:t xml:space="preserve">ken@supportninja.com</w:t>
+              <w:t xml:space="preserve">pablo@firstcontactbpo.com</w:t>
             </w:r>
           </w:p>
         </w:tc>
@@ -10967,7 +10499,7 @@
         <w:br/>
       </w:r>
       <w:r>
-        <w:t xml:space="preserve">Hi Ken, I noticed your impressive work on SupportNinja’s NinjaAI suite. I’d love to connect and share insights on AI in voice operations. Best, Calanthia</w:t>
+        <w:t xml:space="preserve">Hi Pablo, fascinated by First Contact BPO’s 2,500% growth! I’m always keen to exchange insights with innovative leaders like you. Let’s connect.</w:t>
       </w:r>
     </w:p>
     <w:p>
@@ -10985,7 +10517,7 @@
         <w:br/>
       </w:r>
       <w:r>
-        <w:t xml:space="preserve">Great to connect, Ken. I was really impressed by your launch of NinjaAI QA and its impact on interaction reviews. I’m spending a lot of time with BPO leaders exploring AI strategies for voice operations. Are you going to the CCNG event in Atlanta on Feb 26?</w:t>
+        <w:t xml:space="preserve">Great to connect, Pablo. First Contact BPO’s rapid growth is truly impressive. I spend my days with BPO leaders exploring AI strategies for voice operations. Are you going to the CBAND event in Atlanta on Feb 26?</w:t>
       </w:r>
     </w:p>
     <w:p>
@@ -11003,31 +10535,23 @@
         <w:br/>
       </w:r>
       <w:r>
-        <w:t xml:space="preserve">Subject: Leading Your Contact Center into the AI Era</w:t>
-      </w:r>
-    </w:p>
-    <w:p>
-      <w:pPr>
-        <w:pStyle w:val="BodyText"/>
-      </w:pPr>
-      <w:r>
-        <w:t xml:space="preserve">Hi Ken,</w:t>
-      </w:r>
-    </w:p>
-    <w:p>
-      <w:pPr>
-        <w:pStyle w:val="BodyText"/>
-      </w:pPr>
-      <w:r>
-        <w:t xml:space="preserve">It was great connecting on LinkedIn! As someone who spends time with major BPO leaders like Teleperformance, I see AI transforming voice operations. For instance, a digital bank in Singapore expanded its AI-driven collection process from pilot to multi-product in just 12 months. At Dyna, we bring Teleperformance-proven AI expertise to companies like yours, offering solutions that scale without needing an internal AI team.</w:t>
-      </w:r>
-    </w:p>
-    <w:p>
-      <w:pPr>
-        <w:pStyle w:val="BodyText"/>
-      </w:pPr>
-      <w:r>
-        <w:t xml:space="preserve">I’d be happy to share more of what I’m seeing — would you be interested in a conversation?</w:t>
+        <w:t xml:space="preserve">Subject: Insights from Leading BPOs on AI Strategy</w:t>
+      </w:r>
+    </w:p>
+    <w:p>
+      <w:pPr>
+        <w:pStyle w:val="BodyText"/>
+      </w:pPr>
+      <w:r>
+        <w:t xml:space="preserve">Hi Pablo,</w:t>
+      </w:r>
+    </w:p>
+    <w:p>
+      <w:pPr>
+        <w:pStyle w:val="BodyText"/>
+      </w:pPr>
+      <w:r>
+        <w:t xml:space="preserve">Thanks for connecting on LinkedIn! Your success with First Contact BPO’s exponential growth is remarkable. I’ve been working closely with leaders at Teleperformance and others on how AI is transforming BPOs. For example, a major Mexican telco achieved a 99% tagging accuracy with dual-agent AI models, and a Middle Eastern airline saw a 40% labor cost reduction through voice automation. AI is moving beyond just cost savings, offering scalable solutions that protect and enhance your position in the market. I’d be happy to share more of what I’m seeing — would you be interested in a conversation?</w:t>
       </w:r>
     </w:p>
     <w:p>
@@ -11051,14 +10575,14 @@
         </w:pict>
       </w:r>
     </w:p>
-    <w:bookmarkEnd w:id="32"/>
-    <w:bookmarkStart w:id="33" w:name="benjamin-alpert"/>
+    <w:bookmarkEnd w:id="31"/>
+    <w:bookmarkStart w:id="32" w:name="rob-porges"/>
     <w:p>
       <w:pPr>
         <w:pStyle w:val="Heading2"/>
       </w:pPr>
       <w:r>
-        <w:t xml:space="preserve">25. Benjamin Alpert</w:t>
+        <w:t xml:space="preserve">24. Rob Porges</w:t>
       </w:r>
     </w:p>
     <w:tbl>
@@ -11095,7 +10619,7 @@
               <w:pStyle w:val="Compact"/>
             </w:pPr>
             <w:r>
-              <w:t xml:space="preserve">The Office Gurus</w:t>
+              <w:t xml:space="preserve">Flatworld Solutions</w:t>
             </w:r>
           </w:p>
         </w:tc>
@@ -11123,7 +10647,7 @@
               <w:pStyle w:val="Compact"/>
             </w:pPr>
             <w:r>
-              <w:t xml:space="preserve">Vice President, Strategic Development</w:t>
+              <w:t xml:space="preserve">Senior Partner</w:t>
             </w:r>
           </w:p>
         </w:tc>
@@ -11207,7 +10731,7 @@
               <w:pStyle w:val="Compact"/>
             </w:pPr>
             <w:r>
-              <w:t xml:space="preserve">Alice 2nd degree (Dave Zimmerman)</w:t>
+              <w:t xml:space="preserve">None</w:t>
             </w:r>
           </w:p>
         </w:tc>
@@ -11263,7 +10787,7 @@
               <w:pStyle w:val="Compact"/>
             </w:pPr>
             <w:r>
-              <w:t xml:space="preserve">Mixed delivery (onshore, nearshore)</w:t>
+              <w:t xml:space="preserve">Mixed delivery (onshore, nearshore, offshore)</w:t>
             </w:r>
           </w:p>
         </w:tc>
@@ -11291,7 +10815,7 @@
               <w:pStyle w:val="Compact"/>
             </w:pPr>
             <w:r>
-              <w:t xml:space="preserve">Not specified</w:t>
+              <w:t xml:space="preserve">Financial Services, Healthcare, Technology</w:t>
             </w:r>
           </w:p>
         </w:tc>
@@ -11319,19 +10843,19 @@
               <w:pStyle w:val="Compact"/>
             </w:pPr>
             <w:r>
-              <w:t xml:space="preserve">Co-presented at Customer Connect Expo (April 2025, Las Vegas) on</w:t>
+              <w:t xml:space="preserve">Shared Flatworld’s</w:t>
             </w:r>
             <w:r>
               <w:t xml:space="preserve"> </w:t>
             </w:r>
             <w:r>
-              <w:t xml:space="preserve">‘Balancing AI and Human Agents — The Future of Contact Centers’</w:t>
+              <w:t xml:space="preserve">‘Tech in Mortgage — Powered by MSuite’</w:t>
             </w:r>
             <w:r>
               <w:t xml:space="preserve"> </w:t>
             </w:r>
             <w:r>
-              <w:t xml:space="preserve">to 3,000+ CX leaders. The Office Gurus launched GuruAssist AI platform….</w:t>
+              <w:t xml:space="preserve">podcast highlighting AI-driven mortgage automation. Flatworld showcased MSuite at the MBA Servicing Conference in Dallas (Feb 2025). Company l…</w:t>
             </w:r>
           </w:p>
         </w:tc>
@@ -11359,7 +10883,7 @@
               <w:pStyle w:val="Compact"/>
             </w:pPr>
             <w:r>
-              <w:t xml:space="preserve">Bradenton, Florida, United States</w:t>
+              <w:t xml:space="preserve">Miami, Florida, United States</w:t>
             </w:r>
           </w:p>
         </w:tc>
@@ -11387,7 +10911,7 @@
               <w:pStyle w:val="Compact"/>
             </w:pPr>
             <w:r>
-              <w:t xml:space="preserve">https://www.linkedin.com/in/benjamin-alpert-8014376/</w:t>
+              <w:t xml:space="preserve">https://www.linkedin.com/in/rob-porges-6132118/</w:t>
             </w:r>
           </w:p>
         </w:tc>
@@ -11415,7 +10939,7 @@
               <w:pStyle w:val="Compact"/>
             </w:pPr>
             <w:r>
-              <w:t xml:space="preserve">balpert@theofficegurus.com</w:t>
+              <w:t xml:space="preserve">rob.porges@flatworldsolutions.com</w:t>
             </w:r>
           </w:p>
         </w:tc>
@@ -11436,7 +10960,7 @@
         <w:br/>
       </w:r>
       <w:r>
-        <w:t xml:space="preserve">Hi Benjamin, impressed by your talk on balancing AI and human agents at Customer Connect Expo. Let’s connect!</w:t>
+        <w:t xml:space="preserve">Hi Rob, enjoyed Flatworld’s podcast on AI-driven mortgage automation. Exciting work! Let’s connect.</w:t>
       </w:r>
     </w:p>
     <w:p>
@@ -11454,7 +10978,7 @@
         <w:br/>
       </w:r>
       <w:r>
-        <w:t xml:space="preserve">Great to connect, Benjamin. Your insights on AI and human agents at the Expo were spot on. I’ve been spending time with BPO leaders, exploring AI strategies for contact centers. Are you going to the CCNG event in Atlanta on Feb 26?</w:t>
+        <w:t xml:space="preserve">Great to connect, Rob. I found Flatworld’s showcase of MSuite at the MBA Servicing Conference inspiring. I’m spending a lot of time with BPO leaders on AI strategies for voice operations. Are you going to the CCNG event in Atlanta on Feb 26?</w:t>
       </w:r>
     </w:p>
     <w:p>
@@ -11472,31 +10996,23 @@
         <w:br/>
       </w:r>
       <w:r>
-        <w:t xml:space="preserve">Subject: Exploring AI Insights for BPO Leaders</w:t>
-      </w:r>
-    </w:p>
-    <w:p>
-      <w:pPr>
-        <w:pStyle w:val="BodyText"/>
-      </w:pPr>
-      <w:r>
-        <w:t xml:space="preserve">Hi Benjamin,</w:t>
-      </w:r>
-    </w:p>
-    <w:p>
-      <w:pPr>
-        <w:pStyle w:val="BodyText"/>
-      </w:pPr>
-      <w:r>
-        <w:t xml:space="preserve">Thanks for connecting on LinkedIn. As someone deeply involved with BPO leaders like Teleperformance, I’ve seen firsthand how AI is reshaping contact centers. Fully automated AI agents are enabling companies to scale on demand while significantly reducing labor costs. For instance, a digital bank in Singapore enhanced efficiency, achieving a 76% promise-to-pay rate with AI-driven solutions.</w:t>
-      </w:r>
-    </w:p>
-    <w:p>
-      <w:pPr>
-        <w:pStyle w:val="BodyText"/>
-      </w:pPr>
-      <w:r>
-        <w:t xml:space="preserve">Your work at The Office Gurus and the launch of GuruAssist AI platform is impressive. I’d be happy to share more of what I’m seeing — would you be interested in a conversation?</w:t>
+        <w:t xml:space="preserve">Subject: Insights from Working with Leading BPOs</w:t>
+      </w:r>
+    </w:p>
+    <w:p>
+      <w:pPr>
+        <w:pStyle w:val="BodyText"/>
+      </w:pPr>
+      <w:r>
+        <w:t xml:space="preserve">Hi Rob,</w:t>
+      </w:r>
+    </w:p>
+    <w:p>
+      <w:pPr>
+        <w:pStyle w:val="BodyText"/>
+      </w:pPr>
+      <w:r>
+        <w:t xml:space="preserve">Thanks for connecting on LinkedIn. I’ve been working closely with BPO leaders like Teleperformance, and I see a growing trend: clients demanding higher service quality at lower costs. Fully automated AI agents allow you to scale on demand while significantly reducing labor costs. For instance, a digital bank in Singapore expanded from a pilot to multi-product use in just 12 months, achieving a 76% promise-to-pay rate. This aligns with what I’m hearing from leaders in financial services. I’d be happy to share more of what I’m seeing — would you be interested in a conversation?</w:t>
       </w:r>
     </w:p>
     <w:p>
@@ -11520,14 +11036,14 @@
         </w:pict>
       </w:r>
     </w:p>
-    <w:bookmarkEnd w:id="33"/>
-    <w:bookmarkStart w:id="34" w:name="dominic-leide"/>
+    <w:bookmarkEnd w:id="32"/>
+    <w:bookmarkStart w:id="33" w:name="youssef-hannat"/>
     <w:p>
       <w:pPr>
         <w:pStyle w:val="Heading2"/>
       </w:pPr>
       <w:r>
-        <w:t xml:space="preserve">26. Dominic Leide</w:t>
+        <w:t xml:space="preserve">25. Youssef Hannat</w:t>
       </w:r>
     </w:p>
     <w:tbl>
@@ -11564,7 +11080,7 @@
               <w:pStyle w:val="Compact"/>
             </w:pPr>
             <w:r>
-              <w:t xml:space="preserve">The Office Gurus</w:t>
+              <w:t xml:space="preserve">Percepta</w:t>
             </w:r>
           </w:p>
         </w:tc>
@@ -11592,7 +11108,7 @@
               <w:pStyle w:val="Compact"/>
             </w:pPr>
             <w:r>
-              <w:t xml:space="preserve">President</w:t>
+              <w:t xml:space="preserve">Vice President of Global Operations</w:t>
             </w:r>
           </w:p>
         </w:tc>
@@ -11620,7 +11136,7 @@
               <w:pStyle w:val="Compact"/>
             </w:pPr>
             <w:r>
-              <w:t xml:space="preserve">Executive Sponsor</w:t>
+              <w:t xml:space="preserve">Operations &amp; Finance Leader</w:t>
             </w:r>
           </w:p>
         </w:tc>
@@ -11676,7 +11192,7 @@
               <w:pStyle w:val="Compact"/>
             </w:pPr>
             <w:r>
-              <w:t xml:space="preserve">Calanthia 1st degree; Alice 2nd degree (Dave Zimmerman; Alan Bowman); Calanthia 2nd degree (Aaron Anderson)</w:t>
+              <w:t xml:space="preserve">None</w:t>
             </w:r>
           </w:p>
         </w:tc>
@@ -11732,7 +11248,7 @@
               <w:pStyle w:val="Compact"/>
             </w:pPr>
             <w:r>
-              <w:t xml:space="preserve">Mixed delivery (onshore, nearshore)</w:t>
+              <w:t xml:space="preserve">Onshore-heavy (onshore)</w:t>
             </w:r>
           </w:p>
         </w:tc>
@@ -11787,6 +11303,9 @@
             <w:pPr>
               <w:pStyle w:val="Compact"/>
             </w:pPr>
+            <w:r>
+              <w:t xml:space="preserve">Percepta just named Thomas Monaghan as new President (Feb 2026), replacing Karen Gurganious. New leadership = potential new priorities. Percepta is a TTEC/Ford JV with ~4,000 employees across 13 count…</w:t>
+            </w:r>
           </w:p>
         </w:tc>
       </w:tr>
@@ -11813,7 +11332,7 @@
               <w:pStyle w:val="Compact"/>
             </w:pPr>
             <w:r>
-              <w:t xml:space="preserve">Tampa, Florida, United States</w:t>
+              <w:t xml:space="preserve">Nashville, Tennessee, United States</w:t>
             </w:r>
           </w:p>
         </w:tc>
@@ -11841,7 +11360,7 @@
               <w:pStyle w:val="Compact"/>
             </w:pPr>
             <w:r>
-              <w:t xml:space="preserve">https://www.linkedin.com/in/dominic-leide-7b0b096</w:t>
+              <w:t xml:space="preserve">https://www.linkedin.com/in/youssefhannat/</w:t>
             </w:r>
           </w:p>
         </w:tc>
@@ -11869,7 +11388,7 @@
               <w:pStyle w:val="Compact"/>
             </w:pPr>
             <w:r>
-              <w:t xml:space="preserve">dleide@theofficegurus.com</w:t>
+              <w:t xml:space="preserve">youssef.hannat@percepta.com</w:t>
             </w:r>
           </w:p>
         </w:tc>
@@ -11890,7 +11409,7 @@
         <w:br/>
       </w:r>
       <w:r>
-        <w:t xml:space="preserve">Hi Dominic, we may have crossed paths at the CCNG event in Atlanta on Feb 26. I’d love to connect and share insights from my work with BPO leaders like Teleperformance.</w:t>
+        <w:t xml:space="preserve">Hi Youssef, congrats on Thomas Monaghan’s appointment as President at Percepta! New leadership always brings exciting changes. Let’s connect.</w:t>
       </w:r>
     </w:p>
     <w:p>
@@ -11908,7 +11427,7 @@
         <w:br/>
       </w:r>
       <w:r>
-        <w:t xml:space="preserve">Great to connect, Dominic. The Office Gurus is doing impressive work under your leadership, especially in enhancing service delivery. I spend a lot of time with BPO leaders exploring AI strategies. Are you going to the CCNG event in Atlanta on Feb 26?</w:t>
+        <w:t xml:space="preserve">Great to connect, Youssef. I noticed Percepta’s leadership change with Thomas Monaghan stepping in. I’m working with leaders on AI strategies for BPOs, and I’d love to hear how you’re navigating these transitions. Are you going to the CCNG event in Atlanta on Feb 26?</w:t>
       </w:r>
     </w:p>
     <w:p>
@@ -11926,23 +11445,31 @@
         <w:br/>
       </w:r>
       <w:r>
-        <w:t xml:space="preserve">Subject: Insights from BPO Leaders on AI Strategy</w:t>
-      </w:r>
-    </w:p>
-    <w:p>
-      <w:pPr>
-        <w:pStyle w:val="BodyText"/>
-      </w:pPr>
-      <w:r>
-        <w:t xml:space="preserve">Hi Dominic,</w:t>
-      </w:r>
-    </w:p>
-    <w:p>
-      <w:pPr>
-        <w:pStyle w:val="BodyText"/>
-      </w:pPr>
-      <w:r>
-        <w:t xml:space="preserve">It was a pleasure connecting on LinkedIn. I’ve been working closely with BPO leaders like Teleperformance on how AI is transforming voice operations. One example is a major Mexican telco achieving a 4.7% telesales upsell conversion using fully automated dual-agent models. Another is a major Middle East airline that reduced labor costs by 40% with AI-driven booking success. Even without Teleperformance’s budget, you can access these proven AI strategies. I’d be happy to share more of what I’m seeing — would you be interested in a conversation?</w:t>
+        <w:t xml:space="preserve">Subject: Insights from BPO Leaders on AI Transformation</w:t>
+      </w:r>
+    </w:p>
+    <w:p>
+      <w:pPr>
+        <w:pStyle w:val="BodyText"/>
+      </w:pPr>
+      <w:r>
+        <w:t xml:space="preserve">Hi Youssef,</w:t>
+      </w:r>
+    </w:p>
+    <w:p>
+      <w:pPr>
+        <w:pStyle w:val="BodyText"/>
+      </w:pPr>
+      <w:r>
+        <w:t xml:space="preserve">It was great connecting on LinkedIn. I’ve been collaborating with BPO leaders, including those at Teleperformance, on leveraging AI for operational efficiency. Fully automated AI agents are transforming cost structures and expanding capacity. For instance, a major telecom achieved 99% tagging accuracy and significant telesales conversion with AI. Similarly, in the financial sector, a digital bank in Singapore saw a 76% promise-to-pay rate, illustrating the potential impact.</w:t>
+      </w:r>
+    </w:p>
+    <w:p>
+      <w:pPr>
+        <w:pStyle w:val="BodyText"/>
+      </w:pPr>
+      <w:r>
+        <w:t xml:space="preserve">I’d be happy to share more of what I’m seeing — would you be interested in a conversation?</w:t>
       </w:r>
     </w:p>
     <w:p>
@@ -11966,8 +11493,922 @@
         </w:pict>
       </w:r>
     </w:p>
+    <w:bookmarkEnd w:id="33"/>
+    <w:bookmarkStart w:id="34" w:name="james-nelson"/>
+    <w:p>
+      <w:pPr>
+        <w:pStyle w:val="Heading2"/>
+      </w:pPr>
+      <w:r>
+        <w:t xml:space="preserve">26. James Nelson</w:t>
+      </w:r>
+    </w:p>
+    <w:tbl>
+      <w:tblPr>
+        <w:tblStyle w:val="Table"/>
+        <w:tblW w:type="pct" w:w="5000"/>
+        <w:tblLayout w:type="fixed"/>
+        <w:tblLook w:firstRow="0" w:lastRow="0" w:firstColumn="0" w:lastColumn="0" w:noHBand="0" w:noVBand="0" w:val="0000"/>
+      </w:tblPr>
+      <w:tblGrid>
+        <w:gridCol w:w="3960"/>
+        <w:gridCol w:w="3960"/>
+      </w:tblGrid>
+      <w:tr>
+        <w:tc>
+          <w:tcPr/>
+          <w:p>
+            <w:pPr>
+              <w:pStyle w:val="Compact"/>
+            </w:pPr>
+            <w:r>
+              <w:rPr>
+                <w:b/>
+                <w:bCs/>
+              </w:rPr>
+              <w:t xml:space="preserve">Company</w:t>
+            </w:r>
+          </w:p>
+        </w:tc>
+        <w:tc>
+          <w:tcPr/>
+          <w:p>
+            <w:pPr>
+              <w:pStyle w:val="Compact"/>
+            </w:pPr>
+            <w:r>
+              <w:t xml:space="preserve">Percepta</w:t>
+            </w:r>
+          </w:p>
+        </w:tc>
+      </w:tr>
+      <w:tr>
+        <w:tc>
+          <w:tcPr/>
+          <w:p>
+            <w:pPr>
+              <w:pStyle w:val="Compact"/>
+            </w:pPr>
+            <w:r>
+              <w:rPr>
+                <w:b/>
+                <w:bCs/>
+              </w:rPr>
+              <w:t xml:space="preserve">Title</w:t>
+            </w:r>
+          </w:p>
+        </w:tc>
+        <w:tc>
+          <w:tcPr/>
+          <w:p>
+            <w:pPr>
+              <w:pStyle w:val="Compact"/>
+            </w:pPr>
+            <w:r>
+              <w:t xml:space="preserve">Executive Director of Operations</w:t>
+            </w:r>
+          </w:p>
+        </w:tc>
+      </w:tr>
+      <w:tr>
+        <w:tc>
+          <w:tcPr/>
+          <w:p>
+            <w:pPr>
+              <w:pStyle w:val="Compact"/>
+            </w:pPr>
+            <w:r>
+              <w:rPr>
+                <w:b/>
+                <w:bCs/>
+              </w:rPr>
+              <w:t xml:space="preserve">Persona</w:t>
+            </w:r>
+          </w:p>
+        </w:tc>
+        <w:tc>
+          <w:tcPr/>
+          <w:p>
+            <w:pPr>
+              <w:pStyle w:val="Compact"/>
+            </w:pPr>
+            <w:r>
+              <w:t xml:space="preserve">Operations &amp; Finance Leader</w:t>
+            </w:r>
+          </w:p>
+        </w:tc>
+      </w:tr>
+      <w:tr>
+        <w:tc>
+          <w:tcPr/>
+          <w:p>
+            <w:pPr>
+              <w:pStyle w:val="Compact"/>
+            </w:pPr>
+            <w:r>
+              <w:rPr>
+                <w:b/>
+                <w:bCs/>
+              </w:rPr>
+              <w:t xml:space="preserve">Active on LinkedIn</w:t>
+            </w:r>
+          </w:p>
+        </w:tc>
+        <w:tc>
+          <w:tcPr/>
+          <w:p>
+            <w:pPr>
+              <w:pStyle w:val="Compact"/>
+            </w:pPr>
+            <w:r>
+              <w:t xml:space="preserve">Yes</w:t>
+            </w:r>
+          </w:p>
+        </w:tc>
+      </w:tr>
+      <w:tr>
+        <w:tc>
+          <w:tcPr/>
+          <w:p>
+            <w:pPr>
+              <w:pStyle w:val="Compact"/>
+            </w:pPr>
+            <w:r>
+              <w:rPr>
+                <w:b/>
+                <w:bCs/>
+              </w:rPr>
+              <w:t xml:space="preserve">LinkedIn connection</w:t>
+            </w:r>
+          </w:p>
+        </w:tc>
+        <w:tc>
+          <w:tcPr/>
+          <w:p>
+            <w:pPr>
+              <w:pStyle w:val="Compact"/>
+            </w:pPr>
+            <w:r>
+              <w:t xml:space="preserve">None</w:t>
+            </w:r>
+          </w:p>
+        </w:tc>
+      </w:tr>
+      <w:tr>
+        <w:tc>
+          <w:tcPr/>
+          <w:p>
+            <w:pPr>
+              <w:pStyle w:val="Compact"/>
+            </w:pPr>
+            <w:r>
+              <w:rPr>
+                <w:b/>
+                <w:bCs/>
+              </w:rPr>
+              <w:t xml:space="preserve">Event</w:t>
+            </w:r>
+          </w:p>
+        </w:tc>
+        <w:tc>
+          <w:tcPr/>
+          <w:p>
+            <w:pPr>
+              <w:pStyle w:val="Compact"/>
+            </w:pPr>
+            <w:r>
+              <w:t xml:space="preserve">Enterprise Connect (Mar 10-12, Las Vegas)</w:t>
+            </w:r>
+          </w:p>
+        </w:tc>
+      </w:tr>
+      <w:tr>
+        <w:tc>
+          <w:tcPr/>
+          <w:p>
+            <w:pPr>
+              <w:pStyle w:val="Compact"/>
+            </w:pPr>
+            <w:r>
+              <w:rPr>
+                <w:b/>
+                <w:bCs/>
+              </w:rPr>
+              <w:t xml:space="preserve">Delivery footprint</w:t>
+            </w:r>
+          </w:p>
+        </w:tc>
+        <w:tc>
+          <w:tcPr/>
+          <w:p>
+            <w:pPr>
+              <w:pStyle w:val="Compact"/>
+            </w:pPr>
+            <w:r>
+              <w:t xml:space="preserve">Onshore-heavy (onshore)</w:t>
+            </w:r>
+          </w:p>
+        </w:tc>
+      </w:tr>
+      <w:tr>
+        <w:tc>
+          <w:tcPr/>
+          <w:p>
+            <w:pPr>
+              <w:pStyle w:val="Compact"/>
+            </w:pPr>
+            <w:r>
+              <w:rPr>
+                <w:b/>
+                <w:bCs/>
+              </w:rPr>
+              <w:t xml:space="preserve">Client industries</w:t>
+            </w:r>
+          </w:p>
+        </w:tc>
+        <w:tc>
+          <w:tcPr/>
+          <w:p>
+            <w:pPr>
+              <w:pStyle w:val="Compact"/>
+            </w:pPr>
+            <w:r>
+              <w:t xml:space="preserve">Automotive</w:t>
+            </w:r>
+          </w:p>
+        </w:tc>
+      </w:tr>
+      <w:tr>
+        <w:tc>
+          <w:tcPr/>
+          <w:p>
+            <w:pPr>
+              <w:pStyle w:val="Compact"/>
+            </w:pPr>
+            <w:r>
+              <w:rPr>
+                <w:b/>
+                <w:bCs/>
+              </w:rPr>
+              <w:t xml:space="preserve">Icebreaker</w:t>
+            </w:r>
+          </w:p>
+        </w:tc>
+        <w:tc>
+          <w:tcPr/>
+          <w:p>
+            <w:pPr>
+              <w:pStyle w:val="Compact"/>
+            </w:pPr>
+            <w:r>
+              <w:t xml:space="preserve">Percepta just named Thomas Monaghan as new President (Feb 2026). New leadership = potential new priorities. Previously COO at District Photo Inc.</w:t>
+            </w:r>
+          </w:p>
+        </w:tc>
+      </w:tr>
+      <w:tr>
+        <w:tc>
+          <w:tcPr/>
+          <w:p>
+            <w:pPr>
+              <w:pStyle w:val="Compact"/>
+            </w:pPr>
+            <w:r>
+              <w:rPr>
+                <w:b/>
+                <w:bCs/>
+              </w:rPr>
+              <w:t xml:space="preserve">Location</w:t>
+            </w:r>
+          </w:p>
+        </w:tc>
+        <w:tc>
+          <w:tcPr/>
+          <w:p>
+            <w:pPr>
+              <w:pStyle w:val="Compact"/>
+            </w:pPr>
+            <w:r>
+              <w:t xml:space="preserve">Houston, Texas, United States</w:t>
+            </w:r>
+          </w:p>
+        </w:tc>
+      </w:tr>
+      <w:tr>
+        <w:tc>
+          <w:tcPr/>
+          <w:p>
+            <w:pPr>
+              <w:pStyle w:val="Compact"/>
+            </w:pPr>
+            <w:r>
+              <w:rPr>
+                <w:b/>
+                <w:bCs/>
+              </w:rPr>
+              <w:t xml:space="preserve">LinkedIn</w:t>
+            </w:r>
+          </w:p>
+        </w:tc>
+        <w:tc>
+          <w:tcPr/>
+          <w:p>
+            <w:pPr>
+              <w:pStyle w:val="Compact"/>
+            </w:pPr>
+            <w:r>
+              <w:t xml:space="preserve">https://www.linkedin.com/in/james-nelson-0292b713/</w:t>
+            </w:r>
+          </w:p>
+        </w:tc>
+      </w:tr>
+      <w:tr>
+        <w:tc>
+          <w:tcPr/>
+          <w:p>
+            <w:pPr>
+              <w:pStyle w:val="Compact"/>
+            </w:pPr>
+            <w:r>
+              <w:rPr>
+                <w:b/>
+                <w:bCs/>
+              </w:rPr>
+              <w:t xml:space="preserve">Email</w:t>
+            </w:r>
+          </w:p>
+        </w:tc>
+        <w:tc>
+          <w:tcPr/>
+          <w:p>
+            <w:pPr>
+              <w:pStyle w:val="Compact"/>
+            </w:pPr>
+            <w:r>
+              <w:t xml:space="preserve">james.nelson@percepta.com</w:t>
+            </w:r>
+          </w:p>
+        </w:tc>
+      </w:tr>
+    </w:tbl>
+    <w:p>
+      <w:pPr>
+        <w:pStyle w:val="BodyText"/>
+      </w:pPr>
+      <w:r>
+        <w:rPr>
+          <w:b/>
+          <w:bCs/>
+        </w:rPr>
+        <w:t xml:space="preserve">Touch 1 — Connection Request</w:t>
+      </w:r>
+      <w:r>
+        <w:t xml:space="preserve"> </w:t>
+      </w:r>
+      <w:r>
+        <w:t xml:space="preserve">Hi James, congratulations on Thomas Monaghan’s appointment at Percepta! Exciting time for the business. Would love to connect with a fellow operations leader.</w:t>
+      </w:r>
+    </w:p>
+    <w:p>
+      <w:pPr>
+        <w:pStyle w:val="BodyText"/>
+      </w:pPr>
+      <w:r>
+        <w:rPr>
+          <w:b/>
+          <w:bCs/>
+        </w:rPr>
+        <w:t xml:space="preserve">Touch 2 — LinkedIn Message</w:t>
+      </w:r>
+      <w:r>
+        <w:t xml:space="preserve"> </w:t>
+      </w:r>
+      <w:r>
+        <w:t xml:space="preserve">Great to connect, James. With the leadership change at Percepta, it’s an interesting time for the business. I’ve been working closely with BPO leaders like Teleperformance and seeing some impactful shifts in how AI is transforming CX operations. How are you thinking about what comes next?</w:t>
+      </w:r>
+    </w:p>
+    <w:p>
+      <w:pPr>
+        <w:pStyle w:val="BodyText"/>
+      </w:pPr>
+      <w:r>
+        <w:rPr>
+          <w:b/>
+          <w:bCs/>
+        </w:rPr>
+        <w:t xml:space="preserve">Touch 3 — Email</w:t>
+      </w:r>
+      <w:r>
+        <w:t xml:space="preserve"> </w:t>
+      </w:r>
+      <w:r>
+        <w:t xml:space="preserve">Subject: Enhancing Efficiency in Automotive CX</w:t>
+      </w:r>
+    </w:p>
+    <w:p>
+      <w:pPr>
+        <w:pStyle w:val="BodyText"/>
+      </w:pPr>
+      <w:r>
+        <w:t xml:space="preserve">Hi James,</w:t>
+      </w:r>
+    </w:p>
+    <w:p>
+      <w:pPr>
+        <w:pStyle w:val="BodyText"/>
+      </w:pPr>
+      <w:r>
+        <w:t xml:space="preserve">Great connecting on LinkedIn. With Percepta’s new leadership in place, I imagine there’s fresh thinking about how to drive operational efficiency. In my work with BPO leaders like Teleperformance, I’ve seen how fully automated AI agents can reduce labor costs significantly while expanding capacity — handling 10K daily calls with 99% accuracy and achieving a 76% promise-to-pay rate in collections. One airline client saw a 40% cost reduction on inbound bookings.</w:t>
+      </w:r>
+    </w:p>
+    <w:p>
+      <w:pPr>
+        <w:pStyle w:val="BodyText"/>
+      </w:pPr>
+      <w:r>
+        <w:t xml:space="preserve">Don’t have Teleperformance’s budget and internal AI team? That’s exactly why we exist — we bring the same proven team and expertise to you. I’d be happy to share more of what I’m seeing — would you be interested in a conversation?</w:t>
+      </w:r>
+    </w:p>
+    <w:p>
+      <w:pPr>
+        <w:pStyle w:val="BodyText"/>
+      </w:pPr>
+      <w:r>
+        <w:t xml:space="preserve">Warm regards,</w:t>
+      </w:r>
+      <w:r>
+        <w:t xml:space="preserve"> </w:t>
+      </w:r>
+      <w:r>
+        <w:t xml:space="preserve">Calanthia</w:t>
+      </w:r>
+    </w:p>
+    <w:p>
+      <w:r>
+        <w:pict>
+          <v:rect style="width:0;height:1.5pt" o:hralign="center" o:hrstd="t" o:hr="t"/>
+        </w:pict>
+      </w:r>
+    </w:p>
     <w:bookmarkEnd w:id="34"/>
+    <w:bookmarkStart w:id="35" w:name="cathy-sexton"/>
+    <w:p>
+      <w:pPr>
+        <w:pStyle w:val="Heading2"/>
+      </w:pPr>
+      <w:r>
+        <w:t xml:space="preserve">27. Cathy Sexton</w:t>
+      </w:r>
+    </w:p>
+    <w:tbl>
+      <w:tblPr>
+        <w:tblStyle w:val="Table"/>
+        <w:tblW w:type="pct" w:w="5000"/>
+        <w:tblLayout w:type="fixed"/>
+        <w:tblLook w:firstRow="0" w:lastRow="0" w:firstColumn="0" w:lastColumn="0" w:noHBand="0" w:noVBand="0" w:val="0000"/>
+      </w:tblPr>
+      <w:tblGrid>
+        <w:gridCol w:w="3960"/>
+        <w:gridCol w:w="3960"/>
+      </w:tblGrid>
+      <w:tr>
+        <w:tc>
+          <w:tcPr/>
+          <w:p>
+            <w:pPr>
+              <w:pStyle w:val="Compact"/>
+            </w:pPr>
+            <w:r>
+              <w:rPr>
+                <w:b/>
+                <w:bCs/>
+              </w:rPr>
+              <w:t xml:space="preserve">Company</w:t>
+            </w:r>
+          </w:p>
+        </w:tc>
+        <w:tc>
+          <w:tcPr/>
+          <w:p>
+            <w:pPr>
+              <w:pStyle w:val="Compact"/>
+            </w:pPr>
+            <w:r>
+              <w:t xml:space="preserve">Harte Hanks</w:t>
+            </w:r>
+          </w:p>
+        </w:tc>
+      </w:tr>
+      <w:tr>
+        <w:tc>
+          <w:tcPr/>
+          <w:p>
+            <w:pPr>
+              <w:pStyle w:val="Compact"/>
+            </w:pPr>
+            <w:r>
+              <w:rPr>
+                <w:b/>
+                <w:bCs/>
+              </w:rPr>
+              <w:t xml:space="preserve">Title</w:t>
+            </w:r>
+          </w:p>
+        </w:tc>
+        <w:tc>
+          <w:tcPr/>
+          <w:p>
+            <w:pPr>
+              <w:pStyle w:val="Compact"/>
+            </w:pPr>
+            <w:r>
+              <w:t xml:space="preserve">Senior Vice President, Financial Services</w:t>
+            </w:r>
+          </w:p>
+        </w:tc>
+      </w:tr>
+      <w:tr>
+        <w:tc>
+          <w:tcPr/>
+          <w:p>
+            <w:pPr>
+              <w:pStyle w:val="Compact"/>
+            </w:pPr>
+            <w:r>
+              <w:rPr>
+                <w:b/>
+                <w:bCs/>
+              </w:rPr>
+              <w:t xml:space="preserve">Persona</w:t>
+            </w:r>
+          </w:p>
+        </w:tc>
+        <w:tc>
+          <w:tcPr/>
+          <w:p>
+            <w:pPr>
+              <w:pStyle w:val="Compact"/>
+            </w:pPr>
+            <w:r>
+              <w:t xml:space="preserve">Operations &amp; Finance Leader</w:t>
+            </w:r>
+          </w:p>
+        </w:tc>
+      </w:tr>
+      <w:tr>
+        <w:tc>
+          <w:tcPr/>
+          <w:p>
+            <w:pPr>
+              <w:pStyle w:val="Compact"/>
+            </w:pPr>
+            <w:r>
+              <w:rPr>
+                <w:b/>
+                <w:bCs/>
+              </w:rPr>
+              <w:t xml:space="preserve">Active on LinkedIn</w:t>
+            </w:r>
+          </w:p>
+        </w:tc>
+        <w:tc>
+          <w:tcPr/>
+          <w:p>
+            <w:pPr>
+              <w:pStyle w:val="Compact"/>
+            </w:pPr>
+            <w:r>
+              <w:t xml:space="preserve">No</w:t>
+            </w:r>
+          </w:p>
+        </w:tc>
+      </w:tr>
+      <w:tr>
+        <w:tc>
+          <w:tcPr/>
+          <w:p>
+            <w:pPr>
+              <w:pStyle w:val="Compact"/>
+            </w:pPr>
+            <w:r>
+              <w:rPr>
+                <w:b/>
+                <w:bCs/>
+              </w:rPr>
+              <w:t xml:space="preserve">LinkedIn connection</w:t>
+            </w:r>
+          </w:p>
+        </w:tc>
+        <w:tc>
+          <w:tcPr/>
+          <w:p>
+            <w:pPr>
+              <w:pStyle w:val="Compact"/>
+            </w:pPr>
+            <w:r>
+              <w:t xml:space="preserve">None</w:t>
+            </w:r>
+          </w:p>
+        </w:tc>
+      </w:tr>
+      <w:tr>
+        <w:tc>
+          <w:tcPr/>
+          <w:p>
+            <w:pPr>
+              <w:pStyle w:val="Compact"/>
+            </w:pPr>
+            <w:r>
+              <w:rPr>
+                <w:b/>
+                <w:bCs/>
+              </w:rPr>
+              <w:t xml:space="preserve">Event</w:t>
+            </w:r>
+          </w:p>
+        </w:tc>
+        <w:tc>
+          <w:tcPr/>
+          <w:p>
+            <w:pPr>
+              <w:pStyle w:val="Compact"/>
+            </w:pPr>
+            <w:r>
+              <w:t xml:space="preserve">CBAND Atlanta (Feb 26)</w:t>
+            </w:r>
+          </w:p>
+        </w:tc>
+      </w:tr>
+      <w:tr>
+        <w:tc>
+          <w:tcPr/>
+          <w:p>
+            <w:pPr>
+              <w:pStyle w:val="Compact"/>
+            </w:pPr>
+            <w:r>
+              <w:rPr>
+                <w:b/>
+                <w:bCs/>
+              </w:rPr>
+              <w:t xml:space="preserve">Delivery footprint</w:t>
+            </w:r>
+          </w:p>
+        </w:tc>
+        <w:tc>
+          <w:tcPr/>
+          <w:p>
+            <w:pPr>
+              <w:pStyle w:val="Compact"/>
+            </w:pPr>
+            <w:r>
+              <w:t xml:space="preserve">Mixed delivery (onshore, offshore)</w:t>
+            </w:r>
+          </w:p>
+        </w:tc>
+      </w:tr>
+      <w:tr>
+        <w:tc>
+          <w:tcPr/>
+          <w:p>
+            <w:pPr>
+              <w:pStyle w:val="Compact"/>
+            </w:pPr>
+            <w:r>
+              <w:rPr>
+                <w:b/>
+                <w:bCs/>
+              </w:rPr>
+              <w:t xml:space="preserve">Client industries</w:t>
+            </w:r>
+          </w:p>
+        </w:tc>
+        <w:tc>
+          <w:tcPr/>
+          <w:p>
+            <w:pPr>
+              <w:pStyle w:val="Compact"/>
+            </w:pPr>
+            <w:r>
+              <w:t xml:space="preserve">Financial Services, Healthcare, Technology</w:t>
+            </w:r>
+          </w:p>
+        </w:tc>
+      </w:tr>
+      <w:tr>
+        <w:tc>
+          <w:tcPr/>
+          <w:p>
+            <w:pPr>
+              <w:pStyle w:val="Compact"/>
+            </w:pPr>
+            <w:r>
+              <w:rPr>
+                <w:b/>
+                <w:bCs/>
+              </w:rPr>
+              <w:t xml:space="preserve">Icebreaker</w:t>
+            </w:r>
+          </w:p>
+        </w:tc>
+        <w:tc>
+          <w:tcPr/>
+          <w:p>
+            <w:pPr>
+              <w:pStyle w:val="Compact"/>
+            </w:pPr>
+            <w:r>
+              <w:t xml:space="preserve">45+ years in direct marketing and financial services. At Harte Hanks since 2007. Catawba College alumna. Based in Salisbury, NC.</w:t>
+            </w:r>
+          </w:p>
+        </w:tc>
+      </w:tr>
+      <w:tr>
+        <w:tc>
+          <w:tcPr/>
+          <w:p>
+            <w:pPr>
+              <w:pStyle w:val="Compact"/>
+            </w:pPr>
+            <w:r>
+              <w:rPr>
+                <w:b/>
+                <w:bCs/>
+              </w:rPr>
+              <w:t xml:space="preserve">Location</w:t>
+            </w:r>
+          </w:p>
+        </w:tc>
+        <w:tc>
+          <w:tcPr/>
+          <w:p>
+            <w:pPr>
+              <w:pStyle w:val="Compact"/>
+            </w:pPr>
+            <w:r>
+              <w:t xml:space="preserve">Salisbury, North Carolina, United States</w:t>
+            </w:r>
+          </w:p>
+        </w:tc>
+      </w:tr>
+      <w:tr>
+        <w:tc>
+          <w:tcPr/>
+          <w:p>
+            <w:pPr>
+              <w:pStyle w:val="Compact"/>
+            </w:pPr>
+            <w:r>
+              <w:rPr>
+                <w:b/>
+                <w:bCs/>
+              </w:rPr>
+              <w:t xml:space="preserve">LinkedIn</w:t>
+            </w:r>
+          </w:p>
+        </w:tc>
+        <w:tc>
+          <w:tcPr/>
+          <w:p>
+            <w:pPr>
+              <w:pStyle w:val="Compact"/>
+            </w:pPr>
+            <w:r>
+              <w:t xml:space="preserve">https://www.linkedin.com/in/cathy-sexton-5b119b2/</w:t>
+            </w:r>
+          </w:p>
+        </w:tc>
+      </w:tr>
+      <w:tr>
+        <w:tc>
+          <w:tcPr/>
+          <w:p>
+            <w:pPr>
+              <w:pStyle w:val="Compact"/>
+            </w:pPr>
+            <w:r>
+              <w:rPr>
+                <w:b/>
+                <w:bCs/>
+              </w:rPr>
+              <w:t xml:space="preserve">Email</w:t>
+            </w:r>
+          </w:p>
+        </w:tc>
+        <w:tc>
+          <w:tcPr/>
+          <w:p>
+            <w:pPr>
+              <w:pStyle w:val="Compact"/>
+            </w:pPr>
+            <w:r>
+              <w:t xml:space="preserve">cathy.sexton@hartehanks.com</w:t>
+            </w:r>
+          </w:p>
+        </w:tc>
+      </w:tr>
+    </w:tbl>
+    <w:p>
+      <w:pPr>
+        <w:pStyle w:val="BodyText"/>
+      </w:pPr>
+      <w:r>
+        <w:rPr>
+          <w:b/>
+          <w:bCs/>
+        </w:rPr>
+        <w:t xml:space="preserve">Touch 1 — Connection Request</w:t>
+      </w:r>
+      <w:r>
+        <w:t xml:space="preserve"> </w:t>
+      </w:r>
+      <w:r>
+        <w:t xml:space="preserve">Hi Cathy, I’ll be at the CCNG event in Atlanta on Feb 26. Would love to connect with a fellow financial services leader. Hope to see you there.</w:t>
+      </w:r>
+    </w:p>
+    <w:p>
+      <w:pPr>
+        <w:pStyle w:val="BodyText"/>
+      </w:pPr>
+      <w:r>
+        <w:rPr>
+          <w:b/>
+          <w:bCs/>
+        </w:rPr>
+        <w:t xml:space="preserve">Touch 2 — LinkedIn Message</w:t>
+      </w:r>
+      <w:r>
+        <w:t xml:space="preserve"> </w:t>
+      </w:r>
+      <w:r>
+        <w:t xml:space="preserve">Great to connect, Cathy. With nearly two decades at Harte Hanks and your deep experience in financial services, I imagine you’ve seen the industry evolve considerably. I’ve been spending a lot of time with BPO leaders exploring how AI is changing the economics of contact center operations. Are you planning to be at the CBAND event in Atlanta on Feb 26?</w:t>
+      </w:r>
+    </w:p>
+    <w:p>
+      <w:pPr>
+        <w:pStyle w:val="BodyText"/>
+      </w:pPr>
+      <w:r>
+        <w:rPr>
+          <w:b/>
+          <w:bCs/>
+        </w:rPr>
+        <w:t xml:space="preserve">Touch 3 — Email</w:t>
+      </w:r>
+      <w:r>
+        <w:t xml:space="preserve"> </w:t>
+      </w:r>
+      <w:r>
+        <w:t xml:space="preserve">Subject: AI and the Economics of Financial Services CX</w:t>
+      </w:r>
+    </w:p>
+    <w:p>
+      <w:pPr>
+        <w:pStyle w:val="BodyText"/>
+      </w:pPr>
+      <w:r>
+        <w:t xml:space="preserve">Hi Cathy,</w:t>
+      </w:r>
+    </w:p>
+    <w:p>
+      <w:pPr>
+        <w:pStyle w:val="BodyText"/>
+      </w:pPr>
+      <w:r>
+        <w:t xml:space="preserve">Great connecting on LinkedIn. In my work with BPO leaders like Teleperformance, I’ve been seeing how fully automated AI agents are transforming the economics of financial services operations. A digital bank in Singapore achieved a 76% promise-to-pay rate on collections using AI — fully compliant in a regulated environment, expanded from pilot to multi-product in 12 months.</w:t>
+      </w:r>
+    </w:p>
+    <w:p>
+      <w:pPr>
+        <w:pStyle w:val="BodyText"/>
+      </w:pPr>
+      <w:r>
+        <w:t xml:space="preserve">For mixed delivery operations like Harte Hanks, AI becomes a third delivery tier alongside onshore and offshore — zero labour cost, infinite scale, per-outcome pricing. Don’t have Teleperformance’s budget? We bring the same proven team to you. I’d be happy to share more of what I’m seeing — would you be interested in a conversation?</w:t>
+      </w:r>
+    </w:p>
+    <w:p>
+      <w:pPr>
+        <w:pStyle w:val="BodyText"/>
+      </w:pPr>
+      <w:r>
+        <w:t xml:space="preserve">Warm regards,</w:t>
+      </w:r>
+      <w:r>
+        <w:t xml:space="preserve"> </w:t>
+      </w:r>
+      <w:r>
+        <w:t xml:space="preserve">Calanthia</w:t>
+      </w:r>
+    </w:p>
+    <w:p>
+      <w:r>
+        <w:pict>
+          <v:rect style="width:0;height:1.5pt" o:hralign="center" o:hrstd="t" o:hr="t"/>
+        </w:pict>
+      </w:r>
+    </w:p>
     <w:bookmarkEnd w:id="35"/>
+    <w:bookmarkEnd w:id="36"/>
     <w:sectPr>
       <w:footnotePr>
         <w:numRestart w:val="eachSect"/>

--- a/data/Personalised-Outreach.docx
+++ b/data/Personalised-Outreach.docx
@@ -148,18 +148,18 @@
                 <w:b/>
                 <w:bCs/>
               </w:rPr>
-              <w:t xml:space="preserve">Active on LinkedIn</w:t>
-            </w:r>
-          </w:p>
-        </w:tc>
-        <w:tc>
-          <w:tcPr/>
-          <w:p>
-            <w:pPr>
-              <w:pStyle w:val="Compact"/>
-            </w:pPr>
-            <w:r>
-              <w:t xml:space="preserve">No</w:t>
+              <w:t xml:space="preserve">Delivery footprint</w:t>
+            </w:r>
+          </w:p>
+        </w:tc>
+        <w:tc>
+          <w:tcPr/>
+          <w:p>
+            <w:pPr>
+              <w:pStyle w:val="Compact"/>
+            </w:pPr>
+            <w:r>
+              <w:t xml:space="preserve">Mixed delivery (onshore, nearshore, offshore)</w:t>
             </w:r>
           </w:p>
         </w:tc>
@@ -204,100 +204,32 @@
                 <w:b/>
                 <w:bCs/>
               </w:rPr>
-              <w:t xml:space="preserve">Event</w:t>
-            </w:r>
-          </w:p>
-        </w:tc>
-        <w:tc>
-          <w:tcPr/>
-          <w:p>
-            <w:pPr>
-              <w:pStyle w:val="Compact"/>
-            </w:pPr>
-            <w:r>
-              <w:t xml:space="preserve">Enterprise Connect (Mar 10-12, Las Vegas)</w:t>
-            </w:r>
-          </w:p>
-        </w:tc>
-      </w:tr>
-      <w:tr>
-        <w:tc>
-          <w:tcPr/>
-          <w:p>
-            <w:pPr>
-              <w:pStyle w:val="Compact"/>
-            </w:pPr>
-            <w:r>
-              <w:rPr>
-                <w:b/>
-                <w:bCs/>
-              </w:rPr>
-              <w:t xml:space="preserve">Delivery footprint</w:t>
-            </w:r>
-          </w:p>
-        </w:tc>
-        <w:tc>
-          <w:tcPr/>
-          <w:p>
-            <w:pPr>
-              <w:pStyle w:val="Compact"/>
-            </w:pPr>
-            <w:r>
-              <w:t xml:space="preserve">Mixed delivery (onshore, nearshore, offshore)</w:t>
-            </w:r>
-          </w:p>
-        </w:tc>
-      </w:tr>
-      <w:tr>
-        <w:tc>
-          <w:tcPr/>
-          <w:p>
-            <w:pPr>
-              <w:pStyle w:val="Compact"/>
-            </w:pPr>
-            <w:r>
-              <w:rPr>
-                <w:b/>
-                <w:bCs/>
-              </w:rPr>
-              <w:t xml:space="preserve">Client industries</w:t>
-            </w:r>
-          </w:p>
-        </w:tc>
-        <w:tc>
-          <w:tcPr/>
-          <w:p>
-            <w:pPr>
-              <w:pStyle w:val="Compact"/>
-            </w:pPr>
-            <w:r>
-              <w:t xml:space="preserve">Financial Services, Insurance, Telecom, Consumer, Healthcare, Public Sector</w:t>
-            </w:r>
-          </w:p>
-        </w:tc>
-      </w:tr>
-      <w:tr>
-        <w:tc>
-          <w:tcPr/>
-          <w:p>
-            <w:pPr>
-              <w:pStyle w:val="Compact"/>
-            </w:pPr>
-            <w:r>
-              <w:rPr>
-                <w:b/>
-                <w:bCs/>
-              </w:rPr>
-              <w:t xml:space="preserve">Icebreaker</w:t>
-            </w:r>
-          </w:p>
-        </w:tc>
-        <w:tc>
-          <w:tcPr/>
-          <w:p>
-            <w:pPr>
-              <w:pStyle w:val="Compact"/>
-            </w:pPr>
+              <w:t xml:space="preserve">Outreach hooks</w:t>
+            </w:r>
+          </w:p>
+        </w:tc>
+        <w:tc>
+          <w:tcPr/>
+          <w:p>
+            <w:pPr>
+              <w:pStyle w:val="Compact"/>
+            </w:pPr>
+            <w:r>
+              <w:t xml:space="preserve">1.</w:t>
+            </w:r>
+            <w:r>
+              <w:t xml:space="preserve"> </w:t>
+            </w:r>
+            <w:r>
+              <w:rPr>
+                <w:b/>
+                <w:bCs/>
+              </w:rPr>
+              <w:t xml:space="preserve">Speaking/event:</w:t>
+            </w:r>
+            <w:r>
+              <w:t xml:space="preserve"> </w:t>
+            </w:r>
             <w:r>
               <w:t xml:space="preserve">CONFIRMED SPEAKER at Frost &amp; Sullivan Customer Contact MindXchange East (Fort Lauderdale, Apr 12-15): presenting</w:t>
             </w:r>
@@ -311,35 +243,23 @@
               <w:t xml:space="preserve"> </w:t>
             </w:r>
             <w:r>
-              <w:t xml:space="preserve">case history + facilitatin…</w:t>
-            </w:r>
-          </w:p>
-        </w:tc>
-      </w:tr>
-      <w:tr>
-        <w:tc>
-          <w:tcPr/>
-          <w:p>
-            <w:pPr>
-              <w:pStyle w:val="Compact"/>
-            </w:pPr>
-            <w:r>
-              <w:rPr>
-                <w:b/>
-                <w:bCs/>
-              </w:rPr>
-              <w:t xml:space="preserve">Location</w:t>
-            </w:r>
-          </w:p>
-        </w:tc>
-        <w:tc>
-          <w:tcPr/>
-          <w:p>
-            <w:pPr>
-              <w:pStyle w:val="Compact"/>
-            </w:pPr>
-            <w:r>
-              <w:t xml:space="preserve">El Paso, Texas, United States</w:t>
+              <w:t xml:space="preserve">case history + facilitatin. 2.</w:t>
+            </w:r>
+            <w:r>
+              <w:t xml:space="preserve"> </w:t>
+            </w:r>
+            <w:r>
+              <w:rPr>
+                <w:b/>
+                <w:bCs/>
+              </w:rPr>
+              <w:t xml:space="preserve">Near event:</w:t>
+            </w:r>
+            <w:r>
+              <w:t xml:space="preserve"> </w:t>
+            </w:r>
+            <w:r>
+              <w:t xml:space="preserve">Enterprise Connect (Mar 10-12, Las Vegas) as conversation starter.</w:t>
             </w:r>
           </w:p>
         </w:tc>
@@ -609,18 +529,18 @@
                 <w:b/>
                 <w:bCs/>
               </w:rPr>
-              <w:t xml:space="preserve">Active on LinkedIn</w:t>
-            </w:r>
-          </w:p>
-        </w:tc>
-        <w:tc>
-          <w:tcPr/>
-          <w:p>
-            <w:pPr>
-              <w:pStyle w:val="Compact"/>
-            </w:pPr>
-            <w:r>
-              <w:t xml:space="preserve">No</w:t>
+              <w:t xml:space="preserve">Delivery footprint</w:t>
+            </w:r>
+          </w:p>
+        </w:tc>
+        <w:tc>
+          <w:tcPr/>
+          <w:p>
+            <w:pPr>
+              <w:pStyle w:val="Compact"/>
+            </w:pPr>
+            <w:r>
+              <w:t xml:space="preserve">Onshore-heavy (onshore)</w:t>
             </w:r>
           </w:p>
         </w:tc>
@@ -665,130 +585,50 @@
                 <w:b/>
                 <w:bCs/>
               </w:rPr>
-              <w:t xml:space="preserve">Event</w:t>
-            </w:r>
-          </w:p>
-        </w:tc>
-        <w:tc>
-          <w:tcPr/>
-          <w:p>
-            <w:pPr>
-              <w:pStyle w:val="Compact"/>
-            </w:pPr>
-            <w:r>
-              <w:t xml:space="preserve">CBAND Atlanta (Feb 26)</w:t>
-            </w:r>
-          </w:p>
-        </w:tc>
-      </w:tr>
-      <w:tr>
-        <w:tc>
-          <w:tcPr/>
-          <w:p>
-            <w:pPr>
-              <w:pStyle w:val="Compact"/>
-            </w:pPr>
-            <w:r>
-              <w:rPr>
-                <w:b/>
-                <w:bCs/>
-              </w:rPr>
-              <w:t xml:space="preserve">Delivery footprint</w:t>
-            </w:r>
-          </w:p>
-        </w:tc>
-        <w:tc>
-          <w:tcPr/>
-          <w:p>
-            <w:pPr>
-              <w:pStyle w:val="Compact"/>
-            </w:pPr>
-            <w:r>
-              <w:t xml:space="preserve">Onshore-heavy (onshore)</w:t>
-            </w:r>
-          </w:p>
-        </w:tc>
-      </w:tr>
-      <w:tr>
-        <w:tc>
-          <w:tcPr/>
-          <w:p>
-            <w:pPr>
-              <w:pStyle w:val="Compact"/>
-            </w:pPr>
-            <w:r>
-              <w:rPr>
-                <w:b/>
-                <w:bCs/>
-              </w:rPr>
-              <w:t xml:space="preserve">Client industries</w:t>
-            </w:r>
-          </w:p>
-        </w:tc>
-        <w:tc>
-          <w:tcPr/>
-          <w:p>
-            <w:pPr>
-              <w:pStyle w:val="Compact"/>
-            </w:pPr>
-            <w:r>
-              <w:t xml:space="preserve">Financial Services, Insurance, Telecom, Healthcare, Public Sector</w:t>
-            </w:r>
-          </w:p>
-        </w:tc>
-      </w:tr>
-      <w:tr>
-        <w:tc>
-          <w:tcPr/>
-          <w:p>
-            <w:pPr>
-              <w:pStyle w:val="Compact"/>
-            </w:pPr>
-            <w:r>
-              <w:rPr>
-                <w:b/>
-                <w:bCs/>
-              </w:rPr>
-              <w:t xml:space="preserve">Icebreaker</w:t>
-            </w:r>
-          </w:p>
-        </w:tc>
-        <w:tc>
-          <w:tcPr/>
-          <w:p>
-            <w:pPr>
-              <w:pStyle w:val="Compact"/>
-            </w:pPr>
-            <w:r>
-              <w:t xml:space="preserve">CBE Companies won the 2025 BBB Torch Award for Ethics and the OIR Catalyst for Change Award for their CBE Cares community initiative. They also opened a new Philippines office in 2024.</w:t>
-            </w:r>
-          </w:p>
-        </w:tc>
-      </w:tr>
-      <w:tr>
-        <w:tc>
-          <w:tcPr/>
-          <w:p>
-            <w:pPr>
-              <w:pStyle w:val="Compact"/>
-            </w:pPr>
-            <w:r>
-              <w:rPr>
-                <w:b/>
-                <w:bCs/>
-              </w:rPr>
-              <w:t xml:space="preserve">Location</w:t>
-            </w:r>
-          </w:p>
-        </w:tc>
-        <w:tc>
-          <w:tcPr/>
-          <w:p>
-            <w:pPr>
-              <w:pStyle w:val="Compact"/>
-            </w:pPr>
-            <w:r>
-              <w:t xml:space="preserve">Clarksville, Tennessee, United States</w:t>
+              <w:t xml:space="preserve">Outreach hooks</w:t>
+            </w:r>
+          </w:p>
+        </w:tc>
+        <w:tc>
+          <w:tcPr/>
+          <w:p>
+            <w:pPr>
+              <w:pStyle w:val="Compact"/>
+            </w:pPr>
+            <w:r>
+              <w:t xml:space="preserve">1.</w:t>
+            </w:r>
+            <w:r>
+              <w:t xml:space="preserve"> </w:t>
+            </w:r>
+            <w:r>
+              <w:rPr>
+                <w:b/>
+                <w:bCs/>
+              </w:rPr>
+              <w:t xml:space="preserve">Insight:</w:t>
+            </w:r>
+            <w:r>
+              <w:t xml:space="preserve"> </w:t>
+            </w:r>
+            <w:r>
+              <w:t xml:space="preserve">CBE Companies won the 2025 BBB Torch Award for Ethics and the OIR Catalyst for Change Award for their CBE Cares community initiative. They also opened a new Philippines office in 2024. 2.</w:t>
+            </w:r>
+            <w:r>
+              <w:t xml:space="preserve"> </w:t>
+            </w:r>
+            <w:r>
+              <w:rPr>
+                <w:b/>
+                <w:bCs/>
+              </w:rPr>
+              <w:t xml:space="preserve">Near event:</w:t>
+            </w:r>
+            <w:r>
+              <w:t xml:space="preserve"> </w:t>
+            </w:r>
+            <w:r>
+              <w:t xml:space="preserve">Based in Clarksville, Tennessee, United States — could attend CBAND Atlanta (Feb 26).</w:t>
             </w:r>
           </w:p>
         </w:tc>
@@ -1058,18 +898,18 @@
                 <w:b/>
                 <w:bCs/>
               </w:rPr>
-              <w:t xml:space="preserve">Active on LinkedIn</w:t>
-            </w:r>
-          </w:p>
-        </w:tc>
-        <w:tc>
-          <w:tcPr/>
-          <w:p>
-            <w:pPr>
-              <w:pStyle w:val="Compact"/>
-            </w:pPr>
-            <w:r>
-              <w:t xml:space="preserve">No</w:t>
+              <w:t xml:space="preserve">Delivery footprint</w:t>
+            </w:r>
+          </w:p>
+        </w:tc>
+        <w:tc>
+          <w:tcPr/>
+          <w:p>
+            <w:pPr>
+              <w:pStyle w:val="Compact"/>
+            </w:pPr>
+            <w:r>
+              <w:t xml:space="preserve">Mixed delivery (onshore, nearshore)</w:t>
             </w:r>
           </w:p>
         </w:tc>
@@ -1114,100 +954,32 @@
                 <w:b/>
                 <w:bCs/>
               </w:rPr>
-              <w:t xml:space="preserve">Event</w:t>
-            </w:r>
-          </w:p>
-        </w:tc>
-        <w:tc>
-          <w:tcPr/>
-          <w:p>
-            <w:pPr>
-              <w:pStyle w:val="Compact"/>
-            </w:pPr>
-            <w:r>
-              <w:t xml:space="preserve">CBAND Atlanta (Feb 26)</w:t>
-            </w:r>
-          </w:p>
-        </w:tc>
-      </w:tr>
-      <w:tr>
-        <w:tc>
-          <w:tcPr/>
-          <w:p>
-            <w:pPr>
-              <w:pStyle w:val="Compact"/>
-            </w:pPr>
-            <w:r>
-              <w:rPr>
-                <w:b/>
-                <w:bCs/>
-              </w:rPr>
-              <w:t xml:space="preserve">Delivery footprint</w:t>
-            </w:r>
-          </w:p>
-        </w:tc>
-        <w:tc>
-          <w:tcPr/>
-          <w:p>
-            <w:pPr>
-              <w:pStyle w:val="Compact"/>
-            </w:pPr>
-            <w:r>
-              <w:t xml:space="preserve">Mixed delivery (onshore, nearshore)</w:t>
-            </w:r>
-          </w:p>
-        </w:tc>
-      </w:tr>
-      <w:tr>
-        <w:tc>
-          <w:tcPr/>
-          <w:p>
-            <w:pPr>
-              <w:pStyle w:val="Compact"/>
-            </w:pPr>
-            <w:r>
-              <w:rPr>
-                <w:b/>
-                <w:bCs/>
-              </w:rPr>
-              <w:t xml:space="preserve">Client industries</w:t>
-            </w:r>
-          </w:p>
-        </w:tc>
-        <w:tc>
-          <w:tcPr/>
-          <w:p>
-            <w:pPr>
-              <w:pStyle w:val="Compact"/>
-            </w:pPr>
-            <w:r>
-              <w:t xml:space="preserve">Not specified</w:t>
-            </w:r>
-          </w:p>
-        </w:tc>
-      </w:tr>
-      <w:tr>
-        <w:tc>
-          <w:tcPr/>
-          <w:p>
-            <w:pPr>
-              <w:pStyle w:val="Compact"/>
-            </w:pPr>
-            <w:r>
-              <w:rPr>
-                <w:b/>
-                <w:bCs/>
-              </w:rPr>
-              <w:t xml:space="preserve">Icebreaker</w:t>
-            </w:r>
-          </w:p>
-        </w:tc>
-        <w:tc>
-          <w:tcPr/>
-          <w:p>
-            <w:pPr>
-              <w:pStyle w:val="Compact"/>
-            </w:pPr>
+              <w:t xml:space="preserve">Outreach hooks</w:t>
+            </w:r>
+          </w:p>
+        </w:tc>
+        <w:tc>
+          <w:tcPr/>
+          <w:p>
+            <w:pPr>
+              <w:pStyle w:val="Compact"/>
+            </w:pPr>
+            <w:r>
+              <w:t xml:space="preserve">1.</w:t>
+            </w:r>
+            <w:r>
+              <w:t xml:space="preserve"> </w:t>
+            </w:r>
+            <w:r>
+              <w:rPr>
+                <w:b/>
+                <w:bCs/>
+              </w:rPr>
+              <w:t xml:space="preserve">Speaking/event:</w:t>
+            </w:r>
+            <w:r>
+              <w:t xml:space="preserve"> </w:t>
+            </w:r>
             <w:r>
               <w:t xml:space="preserve">Co-presented at Customer Connect Expo (April 2025, Las Vegas) on</w:t>
             </w:r>
@@ -1221,35 +993,55 @@
               <w:t xml:space="preserve"> </w:t>
             </w:r>
             <w:r>
-              <w:t xml:space="preserve">to 3,000+ CX leaders. The Office Gurus launched GuruAssist AI platform….</w:t>
-            </w:r>
-          </w:p>
-        </w:tc>
-      </w:tr>
-      <w:tr>
-        <w:tc>
-          <w:tcPr/>
-          <w:p>
-            <w:pPr>
-              <w:pStyle w:val="Compact"/>
-            </w:pPr>
-            <w:r>
-              <w:rPr>
-                <w:b/>
-                <w:bCs/>
-              </w:rPr>
-              <w:t xml:space="preserve">Location</w:t>
-            </w:r>
-          </w:p>
-        </w:tc>
-        <w:tc>
-          <w:tcPr/>
-          <w:p>
-            <w:pPr>
-              <w:pStyle w:val="Compact"/>
-            </w:pPr>
-            <w:r>
-              <w:t xml:space="preserve">Bradenton, Florida, United States</w:t>
+              <w:t xml:space="preserve">to 3,000+ CX leaders. 2.</w:t>
+            </w:r>
+            <w:r>
+              <w:t xml:space="preserve"> </w:t>
+            </w:r>
+            <w:r>
+              <w:rPr>
+                <w:b/>
+                <w:bCs/>
+              </w:rPr>
+              <w:t xml:space="preserve">Mutual connection:</w:t>
+            </w:r>
+            <w:r>
+              <w:t xml:space="preserve"> </w:t>
+            </w:r>
+            <w:r>
+              <w:t xml:space="preserve">Alice 2nd degree (Dave Zimmerman) 3.</w:t>
+            </w:r>
+            <w:r>
+              <w:t xml:space="preserve"> </w:t>
+            </w:r>
+            <w:r>
+              <w:rPr>
+                <w:b/>
+                <w:bCs/>
+              </w:rPr>
+              <w:t xml:space="preserve">Insight:</w:t>
+            </w:r>
+            <w:r>
+              <w:t xml:space="preserve"> </w:t>
+            </w:r>
+            <w:r>
+              <w:t xml:space="preserve">The Office Gurus launched GuruAssist AI platform…. 4.</w:t>
+            </w:r>
+            <w:r>
+              <w:t xml:space="preserve"> </w:t>
+            </w:r>
+            <w:r>
+              <w:rPr>
+                <w:b/>
+                <w:bCs/>
+              </w:rPr>
+              <w:t xml:space="preserve">Near event:</w:t>
+            </w:r>
+            <w:r>
+              <w:t xml:space="preserve"> </w:t>
+            </w:r>
+            <w:r>
+              <w:t xml:space="preserve">Based in Bradenton, Florida, United States — could attend CBAND Atlanta (Feb 26).</w:t>
             </w:r>
           </w:p>
         </w:tc>
@@ -1519,18 +1311,18 @@
                 <w:b/>
                 <w:bCs/>
               </w:rPr>
-              <w:t xml:space="preserve">Active on LinkedIn</w:t>
-            </w:r>
-          </w:p>
-        </w:tc>
-        <w:tc>
-          <w:tcPr/>
-          <w:p>
-            <w:pPr>
-              <w:pStyle w:val="Compact"/>
-            </w:pPr>
-            <w:r>
-              <w:t xml:space="preserve">No</w:t>
+              <w:t xml:space="preserve">Delivery footprint</w:t>
+            </w:r>
+          </w:p>
+        </w:tc>
+        <w:tc>
+          <w:tcPr/>
+          <w:p>
+            <w:pPr>
+              <w:pStyle w:val="Compact"/>
+            </w:pPr>
+            <w:r>
+              <w:t xml:space="preserve">Mixed delivery (onshore, nearshore, offshore)</w:t>
             </w:r>
           </w:p>
         </w:tc>
@@ -1575,130 +1367,66 @@
                 <w:b/>
                 <w:bCs/>
               </w:rPr>
-              <w:t xml:space="preserve">Event</w:t>
-            </w:r>
-          </w:p>
-        </w:tc>
-        <w:tc>
-          <w:tcPr/>
-          <w:p>
-            <w:pPr>
-              <w:pStyle w:val="Compact"/>
-            </w:pPr>
-            <w:r>
-              <w:t xml:space="preserve">Enterprise Connect (Mar 10-12, Las Vegas)</w:t>
-            </w:r>
-          </w:p>
-        </w:tc>
-      </w:tr>
-      <w:tr>
-        <w:tc>
-          <w:tcPr/>
-          <w:p>
-            <w:pPr>
-              <w:pStyle w:val="Compact"/>
-            </w:pPr>
-            <w:r>
-              <w:rPr>
-                <w:b/>
-                <w:bCs/>
-              </w:rPr>
-              <w:t xml:space="preserve">Delivery footprint</w:t>
-            </w:r>
-          </w:p>
-        </w:tc>
-        <w:tc>
-          <w:tcPr/>
-          <w:p>
-            <w:pPr>
-              <w:pStyle w:val="Compact"/>
-            </w:pPr>
-            <w:r>
-              <w:t xml:space="preserve">Mixed delivery (onshore, nearshore, offshore)</w:t>
-            </w:r>
-          </w:p>
-        </w:tc>
-      </w:tr>
-      <w:tr>
-        <w:tc>
-          <w:tcPr/>
-          <w:p>
-            <w:pPr>
-              <w:pStyle w:val="Compact"/>
-            </w:pPr>
-            <w:r>
-              <w:rPr>
-                <w:b/>
-                <w:bCs/>
-              </w:rPr>
-              <w:t xml:space="preserve">Client industries</w:t>
-            </w:r>
-          </w:p>
-        </w:tc>
-        <w:tc>
-          <w:tcPr/>
-          <w:p>
-            <w:pPr>
-              <w:pStyle w:val="Compact"/>
-            </w:pPr>
-            <w:r>
-              <w:t xml:space="preserve">Financial Services, Insurance, Telecom, Consumer, Healthcare, Public Sector</w:t>
-            </w:r>
-          </w:p>
-        </w:tc>
-      </w:tr>
-      <w:tr>
-        <w:tc>
-          <w:tcPr/>
-          <w:p>
-            <w:pPr>
-              <w:pStyle w:val="Compact"/>
-            </w:pPr>
-            <w:r>
-              <w:rPr>
-                <w:b/>
-                <w:bCs/>
-              </w:rPr>
-              <w:t xml:space="preserve">Icebreaker</w:t>
-            </w:r>
-          </w:p>
-        </w:tc>
-        <w:tc>
-          <w:tcPr/>
-          <w:p>
-            <w:pPr>
-              <w:pStyle w:val="Compact"/>
-            </w:pPr>
-            <w:r>
-              <w:t xml:space="preserve">President of DATAMARK. Company is a featured sponsor at both Frost &amp; Sullivan MindXchange East (Fort Lauderdale, Apr 12-15) and West (Tucson, Oct 18-21) with multiple speakers. DATAMARK is one of the …</w:t>
-            </w:r>
-          </w:p>
-        </w:tc>
-      </w:tr>
-      <w:tr>
-        <w:tc>
-          <w:tcPr/>
-          <w:p>
-            <w:pPr>
-              <w:pStyle w:val="Compact"/>
-            </w:pPr>
-            <w:r>
-              <w:rPr>
-                <w:b/>
-                <w:bCs/>
-              </w:rPr>
-              <w:t xml:space="preserve">Location</w:t>
-            </w:r>
-          </w:p>
-        </w:tc>
-        <w:tc>
-          <w:tcPr/>
-          <w:p>
-            <w:pPr>
-              <w:pStyle w:val="Compact"/>
-            </w:pPr>
-            <w:r>
-              <w:t xml:space="preserve">El Paso, Texas, United States</w:t>
+              <w:t xml:space="preserve">Outreach hooks</w:t>
+            </w:r>
+          </w:p>
+        </w:tc>
+        <w:tc>
+          <w:tcPr/>
+          <w:p>
+            <w:pPr>
+              <w:pStyle w:val="Compact"/>
+            </w:pPr>
+            <w:r>
+              <w:t xml:space="preserve">1.</w:t>
+            </w:r>
+            <w:r>
+              <w:t xml:space="preserve"> </w:t>
+            </w:r>
+            <w:r>
+              <w:rPr>
+                <w:b/>
+                <w:bCs/>
+              </w:rPr>
+              <w:t xml:space="preserve">Mutual connection:</w:t>
+            </w:r>
+            <w:r>
+              <w:t xml:space="preserve"> </w:t>
+            </w:r>
+            <w:r>
+              <w:t xml:space="preserve">Calanthia 1st degree; Alice 2nd degree (Brandon Pfluger, J.D.; Gabriel Pike; +1 other); Calanthia 2nd degree (Aaron Anderson) 2.</w:t>
+            </w:r>
+            <w:r>
+              <w:t xml:space="preserve"> </w:t>
+            </w:r>
+            <w:r>
+              <w:rPr>
+                <w:b/>
+                <w:bCs/>
+              </w:rPr>
+              <w:t xml:space="preserve">Insight:</w:t>
+            </w:r>
+            <w:r>
+              <w:t xml:space="preserve"> </w:t>
+            </w:r>
+            <w:r>
+              <w:t xml:space="preserve">President of DATAMARK. Company is a featured sponsor at both Frost &amp; Sullivan MindXchange East (Fort Lauderdale, Apr 12-15) and West (Tucson, Oct 18-21) with multiple speakers. DATAMARK is one of the … 3.</w:t>
+            </w:r>
+            <w:r>
+              <w:t xml:space="preserve"> </w:t>
+            </w:r>
+            <w:r>
+              <w:rPr>
+                <w:b/>
+                <w:bCs/>
+              </w:rPr>
+              <w:t xml:space="preserve">Near event:</w:t>
+            </w:r>
+            <w:r>
+              <w:t xml:space="preserve"> </w:t>
+            </w:r>
+            <w:r>
+              <w:t xml:space="preserve">Enterprise Connect (Mar 10-12, Las Vegas) as conversation starter.</w:t>
             </w:r>
           </w:p>
         </w:tc>
@@ -1976,18 +1704,18 @@
                 <w:b/>
                 <w:bCs/>
               </w:rPr>
-              <w:t xml:space="preserve">Active on LinkedIn</w:t>
-            </w:r>
-          </w:p>
-        </w:tc>
-        <w:tc>
-          <w:tcPr/>
-          <w:p>
-            <w:pPr>
-              <w:pStyle w:val="Compact"/>
-            </w:pPr>
-            <w:r>
-              <w:t xml:space="preserve">No</w:t>
+              <w:t xml:space="preserve">Delivery footprint</w:t>
+            </w:r>
+          </w:p>
+        </w:tc>
+        <w:tc>
+          <w:tcPr/>
+          <w:p>
+            <w:pPr>
+              <w:pStyle w:val="Compact"/>
+            </w:pPr>
+            <w:r>
+              <w:t xml:space="preserve">Mixed delivery (onshore, offshore)</w:t>
             </w:r>
           </w:p>
         </w:tc>
@@ -2032,130 +1760,66 @@
                 <w:b/>
                 <w:bCs/>
               </w:rPr>
-              <w:t xml:space="preserve">Event</w:t>
-            </w:r>
-          </w:p>
-        </w:tc>
-        <w:tc>
-          <w:tcPr/>
-          <w:p>
-            <w:pPr>
-              <w:pStyle w:val="Compact"/>
-            </w:pPr>
-            <w:r>
-              <w:t xml:space="preserve">Enterprise Connect (Mar 10-12, Las Vegas)</w:t>
-            </w:r>
-          </w:p>
-        </w:tc>
-      </w:tr>
-      <w:tr>
-        <w:tc>
-          <w:tcPr/>
-          <w:p>
-            <w:pPr>
-              <w:pStyle w:val="Compact"/>
-            </w:pPr>
-            <w:r>
-              <w:rPr>
-                <w:b/>
-                <w:bCs/>
-              </w:rPr>
-              <w:t xml:space="preserve">Delivery footprint</w:t>
-            </w:r>
-          </w:p>
-        </w:tc>
-        <w:tc>
-          <w:tcPr/>
-          <w:p>
-            <w:pPr>
-              <w:pStyle w:val="Compact"/>
-            </w:pPr>
-            <w:r>
-              <w:t xml:space="preserve">Mixed delivery (onshore, offshore)</w:t>
-            </w:r>
-          </w:p>
-        </w:tc>
-      </w:tr>
-      <w:tr>
-        <w:tc>
-          <w:tcPr/>
-          <w:p>
-            <w:pPr>
-              <w:pStyle w:val="Compact"/>
-            </w:pPr>
-            <w:r>
-              <w:rPr>
-                <w:b/>
-                <w:bCs/>
-              </w:rPr>
-              <w:t xml:space="preserve">Client industries</w:t>
-            </w:r>
-          </w:p>
-        </w:tc>
-        <w:tc>
-          <w:tcPr/>
-          <w:p>
-            <w:pPr>
-              <w:pStyle w:val="Compact"/>
-            </w:pPr>
-            <w:r>
-              <w:t xml:space="preserve">Insurance, Telecom, Consumer, Healthcare</w:t>
-            </w:r>
-          </w:p>
-        </w:tc>
-      </w:tr>
-      <w:tr>
-        <w:tc>
-          <w:tcPr/>
-          <w:p>
-            <w:pPr>
-              <w:pStyle w:val="Compact"/>
-            </w:pPr>
-            <w:r>
-              <w:rPr>
-                <w:b/>
-                <w:bCs/>
-              </w:rPr>
-              <w:t xml:space="preserve">Icebreaker</w:t>
-            </w:r>
-          </w:p>
-        </w:tc>
-        <w:tc>
-          <w:tcPr/>
-          <w:p>
-            <w:pPr>
-              <w:pStyle w:val="Compact"/>
-            </w:pPr>
-            <w:r>
-              <w:t xml:space="preserve">Published a LinkedIn article in Feb 2026 about how AI didn’t replace humans during the holiday season but raised the bar for human agents. Global VP of CX at Liveops. Active interest in AI-enabled CX …</w:t>
-            </w:r>
-          </w:p>
-        </w:tc>
-      </w:tr>
-      <w:tr>
-        <w:tc>
-          <w:tcPr/>
-          <w:p>
-            <w:pPr>
-              <w:pStyle w:val="Compact"/>
-            </w:pPr>
-            <w:r>
-              <w:rPr>
-                <w:b/>
-                <w:bCs/>
-              </w:rPr>
-              <w:t xml:space="preserve">Location</w:t>
-            </w:r>
-          </w:p>
-        </w:tc>
-        <w:tc>
-          <w:tcPr/>
-          <w:p>
-            <w:pPr>
-              <w:pStyle w:val="Compact"/>
-            </w:pPr>
-            <w:r>
-              <w:t xml:space="preserve">Rochester, New York, United States</w:t>
+              <w:t xml:space="preserve">Outreach hooks</w:t>
+            </w:r>
+          </w:p>
+        </w:tc>
+        <w:tc>
+          <w:tcPr/>
+          <w:p>
+            <w:pPr>
+              <w:pStyle w:val="Compact"/>
+            </w:pPr>
+            <w:r>
+              <w:t xml:space="preserve">1.</w:t>
+            </w:r>
+            <w:r>
+              <w:t xml:space="preserve"> </w:t>
+            </w:r>
+            <w:r>
+              <w:rPr>
+                <w:b/>
+                <w:bCs/>
+              </w:rPr>
+              <w:t xml:space="preserve">Mutual connection:</w:t>
+            </w:r>
+            <w:r>
+              <w:t xml:space="preserve"> </w:t>
+            </w:r>
+            <w:r>
+              <w:t xml:space="preserve">Alice 2nd degree (Dave Zimmerman) 2.</w:t>
+            </w:r>
+            <w:r>
+              <w:t xml:space="preserve"> </w:t>
+            </w:r>
+            <w:r>
+              <w:rPr>
+                <w:b/>
+                <w:bCs/>
+              </w:rPr>
+              <w:t xml:space="preserve">Insight:</w:t>
+            </w:r>
+            <w:r>
+              <w:t xml:space="preserve"> </w:t>
+            </w:r>
+            <w:r>
+              <w:t xml:space="preserve">Published a LinkedIn article in Feb 2026 about how AI didn’t replace humans during the holiday season but raised the bar for human agents. Global VP of CX at Liveops. Active interest in AI-enabled CX … 3.</w:t>
+            </w:r>
+            <w:r>
+              <w:t xml:space="preserve"> </w:t>
+            </w:r>
+            <w:r>
+              <w:rPr>
+                <w:b/>
+                <w:bCs/>
+              </w:rPr>
+              <w:t xml:space="preserve">Near event:</w:t>
+            </w:r>
+            <w:r>
+              <w:t xml:space="preserve"> </w:t>
+            </w:r>
+            <w:r>
+              <w:t xml:space="preserve">Enterprise Connect (Mar 10-12, Las Vegas) as conversation starter.</w:t>
             </w:r>
           </w:p>
         </w:tc>
@@ -2433,18 +2097,18 @@
                 <w:b/>
                 <w:bCs/>
               </w:rPr>
-              <w:t xml:space="preserve">Active on LinkedIn</w:t>
-            </w:r>
-          </w:p>
-        </w:tc>
-        <w:tc>
-          <w:tcPr/>
-          <w:p>
-            <w:pPr>
-              <w:pStyle w:val="Compact"/>
-            </w:pPr>
-            <w:r>
-              <w:t xml:space="preserve">No</w:t>
+              <w:t xml:space="preserve">Delivery footprint</w:t>
+            </w:r>
+          </w:p>
+        </w:tc>
+        <w:tc>
+          <w:tcPr/>
+          <w:p>
+            <w:pPr>
+              <w:pStyle w:val="Compact"/>
+            </w:pPr>
+            <w:r>
+              <w:t xml:space="preserve">Mixed delivery (onshore, offshore)</w:t>
             </w:r>
           </w:p>
         </w:tc>
@@ -2489,100 +2153,32 @@
                 <w:b/>
                 <w:bCs/>
               </w:rPr>
-              <w:t xml:space="preserve">Event</w:t>
-            </w:r>
-          </w:p>
-        </w:tc>
-        <w:tc>
-          <w:tcPr/>
-          <w:p>
-            <w:pPr>
-              <w:pStyle w:val="Compact"/>
-            </w:pPr>
-            <w:r>
-              <w:t xml:space="preserve">CBAND Atlanta (Feb 26)</w:t>
-            </w:r>
-          </w:p>
-        </w:tc>
-      </w:tr>
-      <w:tr>
-        <w:tc>
-          <w:tcPr/>
-          <w:p>
-            <w:pPr>
-              <w:pStyle w:val="Compact"/>
-            </w:pPr>
-            <w:r>
-              <w:rPr>
-                <w:b/>
-                <w:bCs/>
-              </w:rPr>
-              <w:t xml:space="preserve">Delivery footprint</w:t>
-            </w:r>
-          </w:p>
-        </w:tc>
-        <w:tc>
-          <w:tcPr/>
-          <w:p>
-            <w:pPr>
-              <w:pStyle w:val="Compact"/>
-            </w:pPr>
-            <w:r>
-              <w:t xml:space="preserve">Mixed delivery (onshore, offshore)</w:t>
-            </w:r>
-          </w:p>
-        </w:tc>
-      </w:tr>
-      <w:tr>
-        <w:tc>
-          <w:tcPr/>
-          <w:p>
-            <w:pPr>
-              <w:pStyle w:val="Compact"/>
-            </w:pPr>
-            <w:r>
-              <w:rPr>
-                <w:b/>
-                <w:bCs/>
-              </w:rPr>
-              <w:t xml:space="preserve">Client industries</w:t>
-            </w:r>
-          </w:p>
-        </w:tc>
-        <w:tc>
-          <w:tcPr/>
-          <w:p>
-            <w:pPr>
-              <w:pStyle w:val="Compact"/>
-            </w:pPr>
-            <w:r>
-              <w:t xml:space="preserve">Financial Services, Healthcare, Technology</w:t>
-            </w:r>
-          </w:p>
-        </w:tc>
-      </w:tr>
-      <w:tr>
-        <w:tc>
-          <w:tcPr/>
-          <w:p>
-            <w:pPr>
-              <w:pStyle w:val="Compact"/>
-            </w:pPr>
-            <w:r>
-              <w:rPr>
-                <w:b/>
-                <w:bCs/>
-              </w:rPr>
-              <w:t xml:space="preserve">Icebreaker</w:t>
-            </w:r>
-          </w:p>
-        </w:tc>
-        <w:tc>
-          <w:tcPr/>
-          <w:p>
-            <w:pPr>
-              <w:pStyle w:val="Compact"/>
-            </w:pPr>
+              <w:t xml:space="preserve">Outreach hooks</w:t>
+            </w:r>
+          </w:p>
+        </w:tc>
+        <w:tc>
+          <w:tcPr/>
+          <w:p>
+            <w:pPr>
+              <w:pStyle w:val="Compact"/>
+            </w:pPr>
+            <w:r>
+              <w:t xml:space="preserve">1.</w:t>
+            </w:r>
+            <w:r>
+              <w:t xml:space="preserve"> </w:t>
+            </w:r>
+            <w:r>
+              <w:rPr>
+                <w:b/>
+                <w:bCs/>
+              </w:rPr>
+              <w:t xml:space="preserve">Speaking/event:</w:t>
+            </w:r>
+            <w:r>
+              <w:t xml:space="preserve"> </w:t>
+            </w:r>
             <w:r>
               <w:t xml:space="preserve">Speaking at the Mortgage AI conference in October 2026 (</w:t>
             </w:r>
@@ -2590,35 +2186,39 @@
               <w:t xml:space="preserve">‘Staff vs AI vs Virtual Assistants: How You Can Manage The AI/Human Balance’</w:t>
             </w:r>
             <w:r>
-              <w:t xml:space="preserve">). Recently presented a webinar with the Five Star Institute on mort…</w:t>
-            </w:r>
-          </w:p>
-        </w:tc>
-      </w:tr>
-      <w:tr>
-        <w:tc>
-          <w:tcPr/>
-          <w:p>
-            <w:pPr>
-              <w:pStyle w:val="Compact"/>
-            </w:pPr>
-            <w:r>
-              <w:rPr>
-                <w:b/>
-                <w:bCs/>
-              </w:rPr>
-              <w:t xml:space="preserve">Location</w:t>
-            </w:r>
-          </w:p>
-        </w:tc>
-        <w:tc>
-          <w:tcPr/>
-          <w:p>
-            <w:pPr>
-              <w:pStyle w:val="Compact"/>
-            </w:pPr>
-            <w:r>
-              <w:t xml:space="preserve">Elon, North Carolina, United States</w:t>
+              <w:t xml:space="preserve">). 2.</w:t>
+            </w:r>
+            <w:r>
+              <w:t xml:space="preserve"> </w:t>
+            </w:r>
+            <w:r>
+              <w:rPr>
+                <w:b/>
+                <w:bCs/>
+              </w:rPr>
+              <w:t xml:space="preserve">Insight:</w:t>
+            </w:r>
+            <w:r>
+              <w:t xml:space="preserve"> </w:t>
+            </w:r>
+            <w:r>
+              <w:t xml:space="preserve">Recently presented a webinar with the Five Star Institute on mort… 3.</w:t>
+            </w:r>
+            <w:r>
+              <w:t xml:space="preserve"> </w:t>
+            </w:r>
+            <w:r>
+              <w:rPr>
+                <w:b/>
+                <w:bCs/>
+              </w:rPr>
+              <w:t xml:space="preserve">Near event:</w:t>
+            </w:r>
+            <w:r>
+              <w:t xml:space="preserve"> </w:t>
+            </w:r>
+            <w:r>
+              <w:t xml:space="preserve">Based in Elon, North Carolina, United States — could attend CBAND Atlanta (Feb 26).</w:t>
             </w:r>
           </w:p>
         </w:tc>
@@ -2908,18 +2508,18 @@
                 <w:b/>
                 <w:bCs/>
               </w:rPr>
-              <w:t xml:space="preserve">Active on LinkedIn</w:t>
-            </w:r>
-          </w:p>
-        </w:tc>
-        <w:tc>
-          <w:tcPr/>
-          <w:p>
-            <w:pPr>
-              <w:pStyle w:val="Compact"/>
-            </w:pPr>
-            <w:r>
-              <w:t xml:space="preserve">No</w:t>
+              <w:t xml:space="preserve">Delivery footprint</w:t>
+            </w:r>
+          </w:p>
+        </w:tc>
+        <w:tc>
+          <w:tcPr/>
+          <w:p>
+            <w:pPr>
+              <w:pStyle w:val="Compact"/>
+            </w:pPr>
+            <w:r>
+              <w:t xml:space="preserve">Onshore-heavy (onshore)</w:t>
             </w:r>
           </w:p>
         </w:tc>
@@ -2964,130 +2564,66 @@
                 <w:b/>
                 <w:bCs/>
               </w:rPr>
-              <w:t xml:space="preserve">Event</w:t>
-            </w:r>
-          </w:p>
-        </w:tc>
-        <w:tc>
-          <w:tcPr/>
-          <w:p>
-            <w:pPr>
-              <w:pStyle w:val="Compact"/>
-            </w:pPr>
-            <w:r>
-              <w:t xml:space="preserve">CBAND Atlanta (Feb 26)</w:t>
-            </w:r>
-          </w:p>
-        </w:tc>
-      </w:tr>
-      <w:tr>
-        <w:tc>
-          <w:tcPr/>
-          <w:p>
-            <w:pPr>
-              <w:pStyle w:val="Compact"/>
-            </w:pPr>
-            <w:r>
-              <w:rPr>
-                <w:b/>
-                <w:bCs/>
-              </w:rPr>
-              <w:t xml:space="preserve">Delivery footprint</w:t>
-            </w:r>
-          </w:p>
-        </w:tc>
-        <w:tc>
-          <w:tcPr/>
-          <w:p>
-            <w:pPr>
-              <w:pStyle w:val="Compact"/>
-            </w:pPr>
-            <w:r>
-              <w:t xml:space="preserve">Onshore-heavy (onshore)</w:t>
-            </w:r>
-          </w:p>
-        </w:tc>
-      </w:tr>
-      <w:tr>
-        <w:tc>
-          <w:tcPr/>
-          <w:p>
-            <w:pPr>
-              <w:pStyle w:val="Compact"/>
-            </w:pPr>
-            <w:r>
-              <w:rPr>
-                <w:b/>
-                <w:bCs/>
-              </w:rPr>
-              <w:t xml:space="preserve">Client industries</w:t>
-            </w:r>
-          </w:p>
-        </w:tc>
-        <w:tc>
-          <w:tcPr/>
-          <w:p>
-            <w:pPr>
-              <w:pStyle w:val="Compact"/>
-            </w:pPr>
-            <w:r>
-              <w:t xml:space="preserve">Technology</w:t>
-            </w:r>
-          </w:p>
-        </w:tc>
-      </w:tr>
-      <w:tr>
-        <w:tc>
-          <w:tcPr/>
-          <w:p>
-            <w:pPr>
-              <w:pStyle w:val="Compact"/>
-            </w:pPr>
-            <w:r>
-              <w:rPr>
-                <w:b/>
-                <w:bCs/>
-              </w:rPr>
-              <w:t xml:space="preserve">Icebreaker</w:t>
-            </w:r>
-          </w:p>
-        </w:tc>
-        <w:tc>
-          <w:tcPr/>
-          <w:p>
-            <w:pPr>
-              <w:pStyle w:val="Compact"/>
-            </w:pPr>
-            <w:r>
-              <w:t xml:space="preserve">Co-founded GCS in 2001 with Greg Alcorn. CPA credential. Active in Forward Rowan economic development initiative. GCS managed the COVID Hotline for 68,000 MTA NYC Transit employees and helped process …</w:t>
-            </w:r>
-          </w:p>
-        </w:tc>
-      </w:tr>
-      <w:tr>
-        <w:tc>
-          <w:tcPr/>
-          <w:p>
-            <w:pPr>
-              <w:pStyle w:val="Compact"/>
-            </w:pPr>
-            <w:r>
-              <w:rPr>
-                <w:b/>
-                <w:bCs/>
-              </w:rPr>
-              <w:t xml:space="preserve">Location</w:t>
-            </w:r>
-          </w:p>
-        </w:tc>
-        <w:tc>
-          <w:tcPr/>
-          <w:p>
-            <w:pPr>
-              <w:pStyle w:val="Compact"/>
-            </w:pPr>
-            <w:r>
-              <w:t xml:space="preserve">Salisbury, North Carolina, United States</w:t>
+              <w:t xml:space="preserve">Outreach hooks</w:t>
+            </w:r>
+          </w:p>
+        </w:tc>
+        <w:tc>
+          <w:tcPr/>
+          <w:p>
+            <w:pPr>
+              <w:pStyle w:val="Compact"/>
+            </w:pPr>
+            <w:r>
+              <w:t xml:space="preserve">1.</w:t>
+            </w:r>
+            <w:r>
+              <w:t xml:space="preserve"> </w:t>
+            </w:r>
+            <w:r>
+              <w:rPr>
+                <w:b/>
+                <w:bCs/>
+              </w:rPr>
+              <w:t xml:space="preserve">Mutual connection:</w:t>
+            </w:r>
+            <w:r>
+              <w:t xml:space="preserve"> </w:t>
+            </w:r>
+            <w:r>
+              <w:t xml:space="preserve">Calanthia 2nd degree (Ian Harriman) 2.</w:t>
+            </w:r>
+            <w:r>
+              <w:t xml:space="preserve"> </w:t>
+            </w:r>
+            <w:r>
+              <w:rPr>
+                <w:b/>
+                <w:bCs/>
+              </w:rPr>
+              <w:t xml:space="preserve">Insight:</w:t>
+            </w:r>
+            <w:r>
+              <w:t xml:space="preserve"> </w:t>
+            </w:r>
+            <w:r>
+              <w:t xml:space="preserve">Co-founded GCS in 2001 with Greg Alcorn. CPA credential. Active in Forward Rowan economic development initiative. GCS managed the COVID Hotline for 68,000 MTA NYC Transit employees and helped process … 3.</w:t>
+            </w:r>
+            <w:r>
+              <w:t xml:space="preserve"> </w:t>
+            </w:r>
+            <w:r>
+              <w:rPr>
+                <w:b/>
+                <w:bCs/>
+              </w:rPr>
+              <w:t xml:space="preserve">Near event:</w:t>
+            </w:r>
+            <w:r>
+              <w:t xml:space="preserve"> </w:t>
+            </w:r>
+            <w:r>
+              <w:t xml:space="preserve">Based in Salisbury, North Carolina, United States — could attend CBAND Atlanta (Feb 26).</w:t>
             </w:r>
           </w:p>
         </w:tc>
@@ -3357,18 +2893,18 @@
                 <w:b/>
                 <w:bCs/>
               </w:rPr>
-              <w:t xml:space="preserve">Active on LinkedIn</w:t>
-            </w:r>
-          </w:p>
-        </w:tc>
-        <w:tc>
-          <w:tcPr/>
-          <w:p>
-            <w:pPr>
-              <w:pStyle w:val="Compact"/>
-            </w:pPr>
-            <w:r>
-              <w:t xml:space="preserve">No</w:t>
+              <w:t xml:space="preserve">Delivery footprint</w:t>
+            </w:r>
+          </w:p>
+        </w:tc>
+        <w:tc>
+          <w:tcPr/>
+          <w:p>
+            <w:pPr>
+              <w:pStyle w:val="Compact"/>
+            </w:pPr>
+            <w:r>
+              <w:t xml:space="preserve">Offshore-heavy (nearshore, offshore)</w:t>
             </w:r>
           </w:p>
         </w:tc>
@@ -3413,130 +2949,66 @@
                 <w:b/>
                 <w:bCs/>
               </w:rPr>
-              <w:t xml:space="preserve">Event</w:t>
-            </w:r>
-          </w:p>
-        </w:tc>
-        <w:tc>
-          <w:tcPr/>
-          <w:p>
-            <w:pPr>
-              <w:pStyle w:val="Compact"/>
-            </w:pPr>
-            <w:r>
-              <w:t xml:space="preserve">CBAND Atlanta (Feb 26)</w:t>
-            </w:r>
-          </w:p>
-        </w:tc>
-      </w:tr>
-      <w:tr>
-        <w:tc>
-          <w:tcPr/>
-          <w:p>
-            <w:pPr>
-              <w:pStyle w:val="Compact"/>
-            </w:pPr>
-            <w:r>
-              <w:rPr>
-                <w:b/>
-                <w:bCs/>
-              </w:rPr>
-              <w:t xml:space="preserve">Delivery footprint</w:t>
-            </w:r>
-          </w:p>
-        </w:tc>
-        <w:tc>
-          <w:tcPr/>
-          <w:p>
-            <w:pPr>
-              <w:pStyle w:val="Compact"/>
-            </w:pPr>
-            <w:r>
-              <w:t xml:space="preserve">Offshore-heavy (nearshore, offshore)</w:t>
-            </w:r>
-          </w:p>
-        </w:tc>
-      </w:tr>
-      <w:tr>
-        <w:tc>
-          <w:tcPr/>
-          <w:p>
-            <w:pPr>
-              <w:pStyle w:val="Compact"/>
-            </w:pPr>
-            <w:r>
-              <w:rPr>
-                <w:b/>
-                <w:bCs/>
-              </w:rPr>
-              <w:t xml:space="preserve">Client industries</w:t>
-            </w:r>
-          </w:p>
-        </w:tc>
-        <w:tc>
-          <w:tcPr/>
-          <w:p>
-            <w:pPr>
-              <w:pStyle w:val="Compact"/>
-            </w:pPr>
-            <w:r>
-              <w:t xml:space="preserve">Consumer, Financial Services, Healthcare, Insurance, Technology, Telecom</w:t>
-            </w:r>
-          </w:p>
-        </w:tc>
-      </w:tr>
-      <w:tr>
-        <w:tc>
-          <w:tcPr/>
-          <w:p>
-            <w:pPr>
-              <w:pStyle w:val="Compact"/>
-            </w:pPr>
-            <w:r>
-              <w:rPr>
-                <w:b/>
-                <w:bCs/>
-              </w:rPr>
-              <w:t xml:space="preserve">Icebreaker</w:t>
-            </w:r>
-          </w:p>
-        </w:tc>
-        <w:tc>
-          <w:tcPr/>
-          <w:p>
-            <w:pPr>
-              <w:pStyle w:val="Compact"/>
-            </w:pPr>
-            <w:r>
-              <w:t xml:space="preserve">Massive Caribbean expansion — 1,250 new jobs across Grenada and Saint Lucia. New 8,000 sq ft Grenada facility (800 workforce), second Grenada site adding 650 jobs. KM² now has 6,500+ employees across …</w:t>
-            </w:r>
-          </w:p>
-        </w:tc>
-      </w:tr>
-      <w:tr>
-        <w:tc>
-          <w:tcPr/>
-          <w:p>
-            <w:pPr>
-              <w:pStyle w:val="Compact"/>
-            </w:pPr>
-            <w:r>
-              <w:rPr>
-                <w:b/>
-                <w:bCs/>
-              </w:rPr>
-              <w:t xml:space="preserve">Location</w:t>
-            </w:r>
-          </w:p>
-        </w:tc>
-        <w:tc>
-          <w:tcPr/>
-          <w:p>
-            <w:pPr>
-              <w:pStyle w:val="Compact"/>
-            </w:pPr>
-            <w:r>
-              <w:t xml:space="preserve">Boca Raton, Florida, United States</w:t>
+              <w:t xml:space="preserve">Outreach hooks</w:t>
+            </w:r>
+          </w:p>
+        </w:tc>
+        <w:tc>
+          <w:tcPr/>
+          <w:p>
+            <w:pPr>
+              <w:pStyle w:val="Compact"/>
+            </w:pPr>
+            <w:r>
+              <w:t xml:space="preserve">1.</w:t>
+            </w:r>
+            <w:r>
+              <w:t xml:space="preserve"> </w:t>
+            </w:r>
+            <w:r>
+              <w:rPr>
+                <w:b/>
+                <w:bCs/>
+              </w:rPr>
+              <w:t xml:space="preserve">Mutual connection:</w:t>
+            </w:r>
+            <w:r>
+              <w:t xml:space="preserve"> </w:t>
+            </w:r>
+            <w:r>
+              <w:t xml:space="preserve">Calanthia 1st degree; Calanthia 2nd degree (Karla M. Cosgalla) 2.</w:t>
+            </w:r>
+            <w:r>
+              <w:t xml:space="preserve"> </w:t>
+            </w:r>
+            <w:r>
+              <w:rPr>
+                <w:b/>
+                <w:bCs/>
+              </w:rPr>
+              <w:t xml:space="preserve">Insight:</w:t>
+            </w:r>
+            <w:r>
+              <w:t xml:space="preserve"> </w:t>
+            </w:r>
+            <w:r>
+              <w:t xml:space="preserve">Massive Caribbean expansion — 1,250 new jobs across Grenada and Saint Lucia. New 8,000 sq ft Grenada facility (800 workforce), second Grenada site adding 650 jobs. KM² now has 6,500+ employees across … 3.</w:t>
+            </w:r>
+            <w:r>
+              <w:t xml:space="preserve"> </w:t>
+            </w:r>
+            <w:r>
+              <w:rPr>
+                <w:b/>
+                <w:bCs/>
+              </w:rPr>
+              <w:t xml:space="preserve">Near event:</w:t>
+            </w:r>
+            <w:r>
+              <w:t xml:space="preserve"> </w:t>
+            </w:r>
+            <w:r>
+              <w:t xml:space="preserve">Based in Boca Raton, Florida, United States — could attend CBAND Atlanta (Feb 26).</w:t>
             </w:r>
           </w:p>
         </w:tc>
@@ -3806,18 +3278,18 @@
                 <w:b/>
                 <w:bCs/>
               </w:rPr>
-              <w:t xml:space="preserve">Active on LinkedIn</w:t>
-            </w:r>
-          </w:p>
-        </w:tc>
-        <w:tc>
-          <w:tcPr/>
-          <w:p>
-            <w:pPr>
-              <w:pStyle w:val="Compact"/>
-            </w:pPr>
-            <w:r>
-              <w:t xml:space="preserve">No</w:t>
+              <w:t xml:space="preserve">Delivery footprint</w:t>
+            </w:r>
+          </w:p>
+        </w:tc>
+        <w:tc>
+          <w:tcPr/>
+          <w:p>
+            <w:pPr>
+              <w:pStyle w:val="Compact"/>
+            </w:pPr>
+            <w:r>
+              <w:t xml:space="preserve">Mixed delivery (onshore, nearshore)</w:t>
             </w:r>
           </w:p>
         </w:tc>
@@ -3862,127 +3334,50 @@
                 <w:b/>
                 <w:bCs/>
               </w:rPr>
-              <w:t xml:space="preserve">Event</w:t>
-            </w:r>
-          </w:p>
-        </w:tc>
-        <w:tc>
-          <w:tcPr/>
-          <w:p>
-            <w:pPr>
-              <w:pStyle w:val="Compact"/>
-            </w:pPr>
-            <w:r>
-              <w:t xml:space="preserve">CBAND Atlanta (Feb 26)</w:t>
-            </w:r>
-          </w:p>
-        </w:tc>
-      </w:tr>
-      <w:tr>
-        <w:tc>
-          <w:tcPr/>
-          <w:p>
-            <w:pPr>
-              <w:pStyle w:val="Compact"/>
-            </w:pPr>
-            <w:r>
-              <w:rPr>
-                <w:b/>
-                <w:bCs/>
-              </w:rPr>
-              <w:t xml:space="preserve">Delivery footprint</w:t>
-            </w:r>
-          </w:p>
-        </w:tc>
-        <w:tc>
-          <w:tcPr/>
-          <w:p>
-            <w:pPr>
-              <w:pStyle w:val="Compact"/>
-            </w:pPr>
-            <w:r>
-              <w:t xml:space="preserve">Mixed delivery (onshore, nearshore)</w:t>
-            </w:r>
-          </w:p>
-        </w:tc>
-      </w:tr>
-      <w:tr>
-        <w:tc>
-          <w:tcPr/>
-          <w:p>
-            <w:pPr>
-              <w:pStyle w:val="Compact"/>
-            </w:pPr>
-            <w:r>
-              <w:rPr>
-                <w:b/>
-                <w:bCs/>
-              </w:rPr>
-              <w:t xml:space="preserve">Client industries</w:t>
-            </w:r>
-          </w:p>
-        </w:tc>
-        <w:tc>
-          <w:tcPr/>
-          <w:p>
-            <w:pPr>
-              <w:pStyle w:val="Compact"/>
-            </w:pPr>
-            <w:r>
-              <w:t xml:space="preserve">Not specified</w:t>
-            </w:r>
-          </w:p>
-        </w:tc>
-      </w:tr>
-      <w:tr>
-        <w:tc>
-          <w:tcPr/>
-          <w:p>
-            <w:pPr>
-              <w:pStyle w:val="Compact"/>
-            </w:pPr>
-            <w:r>
-              <w:rPr>
-                <w:b/>
-                <w:bCs/>
-              </w:rPr>
-              <w:t xml:space="preserve">Icebreaker</w:t>
-            </w:r>
-          </w:p>
-        </w:tc>
-        <w:tc>
-          <w:tcPr/>
-          <w:p>
-            <w:pPr>
-              <w:pStyle w:val="Compact"/>
-            </w:pPr>
-          </w:p>
-        </w:tc>
-      </w:tr>
-      <w:tr>
-        <w:tc>
-          <w:tcPr/>
-          <w:p>
-            <w:pPr>
-              <w:pStyle w:val="Compact"/>
-            </w:pPr>
-            <w:r>
-              <w:rPr>
-                <w:b/>
-                <w:bCs/>
-              </w:rPr>
-              <w:t xml:space="preserve">Location</w:t>
-            </w:r>
-          </w:p>
-        </w:tc>
-        <w:tc>
-          <w:tcPr/>
-          <w:p>
-            <w:pPr>
-              <w:pStyle w:val="Compact"/>
-            </w:pPr>
-            <w:r>
-              <w:t xml:space="preserve">Tampa, Florida, United States</w:t>
+              <w:t xml:space="preserve">Outreach hooks</w:t>
+            </w:r>
+          </w:p>
+        </w:tc>
+        <w:tc>
+          <w:tcPr/>
+          <w:p>
+            <w:pPr>
+              <w:pStyle w:val="Compact"/>
+            </w:pPr>
+            <w:r>
+              <w:t xml:space="preserve">1.</w:t>
+            </w:r>
+            <w:r>
+              <w:t xml:space="preserve"> </w:t>
+            </w:r>
+            <w:r>
+              <w:rPr>
+                <w:b/>
+                <w:bCs/>
+              </w:rPr>
+              <w:t xml:space="preserve">Mutual connection:</w:t>
+            </w:r>
+            <w:r>
+              <w:t xml:space="preserve"> </w:t>
+            </w:r>
+            <w:r>
+              <w:t xml:space="preserve">Calanthia 1st degree; Alice 2nd degree (Dave Zimmerman; Alan Bowman); Calanthia 2nd degree (Aaron Anderson) 2.</w:t>
+            </w:r>
+            <w:r>
+              <w:t xml:space="preserve"> </w:t>
+            </w:r>
+            <w:r>
+              <w:rPr>
+                <w:b/>
+                <w:bCs/>
+              </w:rPr>
+              <w:t xml:space="preserve">Near event:</w:t>
+            </w:r>
+            <w:r>
+              <w:t xml:space="preserve"> </w:t>
+            </w:r>
+            <w:r>
+              <w:t xml:space="preserve">Based in Tampa, Florida, United States — could attend CBAND Atlanta (Feb 26).</w:t>
             </w:r>
           </w:p>
         </w:tc>
@@ -4252,18 +3647,18 @@
                 <w:b/>
                 <w:bCs/>
               </w:rPr>
-              <w:t xml:space="preserve">Active on LinkedIn</w:t>
-            </w:r>
-          </w:p>
-        </w:tc>
-        <w:tc>
-          <w:tcPr/>
-          <w:p>
-            <w:pPr>
-              <w:pStyle w:val="Compact"/>
-            </w:pPr>
-            <w:r>
-              <w:t xml:space="preserve">No</w:t>
+              <w:t xml:space="preserve">Delivery footprint</w:t>
+            </w:r>
+          </w:p>
+        </w:tc>
+        <w:tc>
+          <w:tcPr/>
+          <w:p>
+            <w:pPr>
+              <w:pStyle w:val="Compact"/>
+            </w:pPr>
+            <w:r>
+              <w:t xml:space="preserve">Mixed delivery (onshore, nearshore, offshore)</w:t>
             </w:r>
           </w:p>
         </w:tc>
@@ -4308,130 +3703,50 @@
                 <w:b/>
                 <w:bCs/>
               </w:rPr>
-              <w:t xml:space="preserve">Event</w:t>
-            </w:r>
-          </w:p>
-        </w:tc>
-        <w:tc>
-          <w:tcPr/>
-          <w:p>
-            <w:pPr>
-              <w:pStyle w:val="Compact"/>
-            </w:pPr>
-            <w:r>
-              <w:t xml:space="preserve">CBAND Atlanta (Feb 26)</w:t>
-            </w:r>
-          </w:p>
-        </w:tc>
-      </w:tr>
-      <w:tr>
-        <w:tc>
-          <w:tcPr/>
-          <w:p>
-            <w:pPr>
-              <w:pStyle w:val="Compact"/>
-            </w:pPr>
-            <w:r>
-              <w:rPr>
-                <w:b/>
-                <w:bCs/>
-              </w:rPr>
-              <w:t xml:space="preserve">Delivery footprint</w:t>
-            </w:r>
-          </w:p>
-        </w:tc>
-        <w:tc>
-          <w:tcPr/>
-          <w:p>
-            <w:pPr>
-              <w:pStyle w:val="Compact"/>
-            </w:pPr>
-            <w:r>
-              <w:t xml:space="preserve">Mixed delivery (onshore, nearshore, offshore)</w:t>
-            </w:r>
-          </w:p>
-        </w:tc>
-      </w:tr>
-      <w:tr>
-        <w:tc>
-          <w:tcPr/>
-          <w:p>
-            <w:pPr>
-              <w:pStyle w:val="Compact"/>
-            </w:pPr>
-            <w:r>
-              <w:rPr>
-                <w:b/>
-                <w:bCs/>
-              </w:rPr>
-              <w:t xml:space="preserve">Client industries</w:t>
-            </w:r>
-          </w:p>
-        </w:tc>
-        <w:tc>
-          <w:tcPr/>
-          <w:p>
-            <w:pPr>
-              <w:pStyle w:val="Compact"/>
-            </w:pPr>
-            <w:r>
-              <w:t xml:space="preserve">Financial Services, Consumer, Healthcare, Public Sector, Technology</w:t>
-            </w:r>
-          </w:p>
-        </w:tc>
-      </w:tr>
-      <w:tr>
-        <w:tc>
-          <w:tcPr/>
-          <w:p>
-            <w:pPr>
-              <w:pStyle w:val="Compact"/>
-            </w:pPr>
-            <w:r>
-              <w:rPr>
-                <w:b/>
-                <w:bCs/>
-              </w:rPr>
-              <w:t xml:space="preserve">Icebreaker</w:t>
-            </w:r>
-          </w:p>
-        </w:tc>
-        <w:tc>
-          <w:tcPr/>
-          <w:p>
-            <w:pPr>
-              <w:pStyle w:val="Compact"/>
-            </w:pPr>
-            <w:r>
-              <w:t xml:space="preserve">Promoted to RVP Business Operations - US as part of a major Helpware leadership restructuring. CEO Robert Nash specifically highlighted these appointments as key to the company’s growth strategy. Expe…</w:t>
-            </w:r>
-          </w:p>
-        </w:tc>
-      </w:tr>
-      <w:tr>
-        <w:tc>
-          <w:tcPr/>
-          <w:p>
-            <w:pPr>
-              <w:pStyle w:val="Compact"/>
-            </w:pPr>
-            <w:r>
-              <w:rPr>
-                <w:b/>
-                <w:bCs/>
-              </w:rPr>
-              <w:t xml:space="preserve">Location</w:t>
-            </w:r>
-          </w:p>
-        </w:tc>
-        <w:tc>
-          <w:tcPr/>
-          <w:p>
-            <w:pPr>
-              <w:pStyle w:val="Compact"/>
-            </w:pPr>
-            <w:r>
-              <w:t xml:space="preserve">Atlanta, Georgia, United States</w:t>
+              <w:t xml:space="preserve">Outreach hooks</w:t>
+            </w:r>
+          </w:p>
+        </w:tc>
+        <w:tc>
+          <w:tcPr/>
+          <w:p>
+            <w:pPr>
+              <w:pStyle w:val="Compact"/>
+            </w:pPr>
+            <w:r>
+              <w:t xml:space="preserve">1.</w:t>
+            </w:r>
+            <w:r>
+              <w:t xml:space="preserve"> </w:t>
+            </w:r>
+            <w:r>
+              <w:rPr>
+                <w:b/>
+                <w:bCs/>
+              </w:rPr>
+              <w:t xml:space="preserve">Insight:</w:t>
+            </w:r>
+            <w:r>
+              <w:t xml:space="preserve"> </w:t>
+            </w:r>
+            <w:r>
+              <w:t xml:space="preserve">Promoted to RVP Business Operations - US as part of a major Helpware leadership restructuring. CEO Robert Nash specifically highlighted these appointments as key to the company’s growth strategy. Expe… 2.</w:t>
+            </w:r>
+            <w:r>
+              <w:t xml:space="preserve"> </w:t>
+            </w:r>
+            <w:r>
+              <w:rPr>
+                <w:b/>
+                <w:bCs/>
+              </w:rPr>
+              <w:t xml:space="preserve">Near event:</w:t>
+            </w:r>
+            <w:r>
+              <w:t xml:space="preserve"> </w:t>
+            </w:r>
+            <w:r>
+              <w:t xml:space="preserve">Based in Atlanta, Georgia, United States — could attend CBAND Atlanta (Feb 26).</w:t>
             </w:r>
           </w:p>
         </w:tc>
@@ -4701,18 +4016,18 @@
                 <w:b/>
                 <w:bCs/>
               </w:rPr>
-              <w:t xml:space="preserve">Active on LinkedIn</w:t>
-            </w:r>
-          </w:p>
-        </w:tc>
-        <w:tc>
-          <w:tcPr/>
-          <w:p>
-            <w:pPr>
-              <w:pStyle w:val="Compact"/>
-            </w:pPr>
-            <w:r>
-              <w:t xml:space="preserve">No</w:t>
+              <w:t xml:space="preserve">Delivery footprint</w:t>
+            </w:r>
+          </w:p>
+        </w:tc>
+        <w:tc>
+          <w:tcPr/>
+          <w:p>
+            <w:pPr>
+              <w:pStyle w:val="Compact"/>
+            </w:pPr>
+            <w:r>
+              <w:t xml:space="preserve">Mixed delivery (onshore, offshore)</w:t>
             </w:r>
           </w:p>
         </w:tc>
@@ -4757,130 +4072,66 @@
                 <w:b/>
                 <w:bCs/>
               </w:rPr>
-              <w:t xml:space="preserve">Event</w:t>
-            </w:r>
-          </w:p>
-        </w:tc>
-        <w:tc>
-          <w:tcPr/>
-          <w:p>
-            <w:pPr>
-              <w:pStyle w:val="Compact"/>
-            </w:pPr>
-            <w:r>
-              <w:t xml:space="preserve">CBAND Atlanta (Feb 26)</w:t>
-            </w:r>
-          </w:p>
-        </w:tc>
-      </w:tr>
-      <w:tr>
-        <w:tc>
-          <w:tcPr/>
-          <w:p>
-            <w:pPr>
-              <w:pStyle w:val="Compact"/>
-            </w:pPr>
-            <w:r>
-              <w:rPr>
-                <w:b/>
-                <w:bCs/>
-              </w:rPr>
-              <w:t xml:space="preserve">Delivery footprint</w:t>
-            </w:r>
-          </w:p>
-        </w:tc>
-        <w:tc>
-          <w:tcPr/>
-          <w:p>
-            <w:pPr>
-              <w:pStyle w:val="Compact"/>
-            </w:pPr>
-            <w:r>
-              <w:t xml:space="preserve">Mixed delivery (onshore, offshore)</w:t>
-            </w:r>
-          </w:p>
-        </w:tc>
-      </w:tr>
-      <w:tr>
-        <w:tc>
-          <w:tcPr/>
-          <w:p>
-            <w:pPr>
-              <w:pStyle w:val="Compact"/>
-            </w:pPr>
-            <w:r>
-              <w:rPr>
-                <w:b/>
-                <w:bCs/>
-              </w:rPr>
-              <w:t xml:space="preserve">Client industries</w:t>
-            </w:r>
-          </w:p>
-        </w:tc>
-        <w:tc>
-          <w:tcPr/>
-          <w:p>
-            <w:pPr>
-              <w:pStyle w:val="Compact"/>
-            </w:pPr>
-            <w:r>
-              <w:t xml:space="preserve">Financial Services, Healthcare, Technology</w:t>
-            </w:r>
-          </w:p>
-        </w:tc>
-      </w:tr>
-      <w:tr>
-        <w:tc>
-          <w:tcPr/>
-          <w:p>
-            <w:pPr>
-              <w:pStyle w:val="Compact"/>
-            </w:pPr>
-            <w:r>
-              <w:rPr>
-                <w:b/>
-                <w:bCs/>
-              </w:rPr>
-              <w:t xml:space="preserve">Icebreaker</w:t>
-            </w:r>
-          </w:p>
-        </w:tc>
-        <w:tc>
-          <w:tcPr/>
-          <w:p>
-            <w:pPr>
-              <w:pStyle w:val="Compact"/>
-            </w:pPr>
-            <w:r>
-              <w:t xml:space="preserve">Shared a post about joining Global Strategic during strong momentum and focusing on turning insights into strategies. Note: may have moved to White Glove Business Solutions — verify current role on Li…</w:t>
-            </w:r>
-          </w:p>
-        </w:tc>
-      </w:tr>
-      <w:tr>
-        <w:tc>
-          <w:tcPr/>
-          <w:p>
-            <w:pPr>
-              <w:pStyle w:val="Compact"/>
-            </w:pPr>
-            <w:r>
-              <w:rPr>
-                <w:b/>
-                <w:bCs/>
-              </w:rPr>
-              <w:t xml:space="preserve">Location</w:t>
-            </w:r>
-          </w:p>
-        </w:tc>
-        <w:tc>
-          <w:tcPr/>
-          <w:p>
-            <w:pPr>
-              <w:pStyle w:val="Compact"/>
-            </w:pPr>
-            <w:r>
-              <w:t xml:space="preserve">Miami, Florida, United States</w:t>
+              <w:t xml:space="preserve">Outreach hooks</w:t>
+            </w:r>
+          </w:p>
+        </w:tc>
+        <w:tc>
+          <w:tcPr/>
+          <w:p>
+            <w:pPr>
+              <w:pStyle w:val="Compact"/>
+            </w:pPr>
+            <w:r>
+              <w:t xml:space="preserve">1.</w:t>
+            </w:r>
+            <w:r>
+              <w:t xml:space="preserve"> </w:t>
+            </w:r>
+            <w:r>
+              <w:rPr>
+                <w:b/>
+                <w:bCs/>
+              </w:rPr>
+              <w:t xml:space="preserve">Mutual connection:</w:t>
+            </w:r>
+            <w:r>
+              <w:t xml:space="preserve"> </w:t>
+            </w:r>
+            <w:r>
+              <w:t xml:space="preserve">Alice 2nd degree (Susan Bean) 2.</w:t>
+            </w:r>
+            <w:r>
+              <w:t xml:space="preserve"> </w:t>
+            </w:r>
+            <w:r>
+              <w:rPr>
+                <w:b/>
+                <w:bCs/>
+              </w:rPr>
+              <w:t xml:space="preserve">Insight:</w:t>
+            </w:r>
+            <w:r>
+              <w:t xml:space="preserve"> </w:t>
+            </w:r>
+            <w:r>
+              <w:t xml:space="preserve">Shared a post about joining Global Strategic during strong momentum and focusing on turning insights into strategies. Note: may have moved to White Glove Business Solutions — verify current role on Li… 3.</w:t>
+            </w:r>
+            <w:r>
+              <w:t xml:space="preserve"> </w:t>
+            </w:r>
+            <w:r>
+              <w:rPr>
+                <w:b/>
+                <w:bCs/>
+              </w:rPr>
+              <w:t xml:space="preserve">Near event:</w:t>
+            </w:r>
+            <w:r>
+              <w:t xml:space="preserve"> </w:t>
+            </w:r>
+            <w:r>
+              <w:t xml:space="preserve">Based in Miami, Florida, United States — could attend CBAND Atlanta (Feb 26).</w:t>
             </w:r>
           </w:p>
         </w:tc>
@@ -5158,18 +4409,18 @@
                 <w:b/>
                 <w:bCs/>
               </w:rPr>
-              <w:t xml:space="preserve">Active on LinkedIn</w:t>
-            </w:r>
-          </w:p>
-        </w:tc>
-        <w:tc>
-          <w:tcPr/>
-          <w:p>
-            <w:pPr>
-              <w:pStyle w:val="Compact"/>
-            </w:pPr>
-            <w:r>
-              <w:t xml:space="preserve">No</w:t>
+              <w:t xml:space="preserve">Delivery footprint</w:t>
+            </w:r>
+          </w:p>
+        </w:tc>
+        <w:tc>
+          <w:tcPr/>
+          <w:p>
+            <w:pPr>
+              <w:pStyle w:val="Compact"/>
+            </w:pPr>
+            <w:r>
+              <w:t xml:space="preserve">Onshore-heavy (onshore)</w:t>
             </w:r>
           </w:p>
         </w:tc>
@@ -5214,130 +4465,66 @@
                 <w:b/>
                 <w:bCs/>
               </w:rPr>
-              <w:t xml:space="preserve">Event</w:t>
-            </w:r>
-          </w:p>
-        </w:tc>
-        <w:tc>
-          <w:tcPr/>
-          <w:p>
-            <w:pPr>
-              <w:pStyle w:val="Compact"/>
-            </w:pPr>
-            <w:r>
-              <w:t xml:space="preserve">CBAND Atlanta (Feb 26)</w:t>
-            </w:r>
-          </w:p>
-        </w:tc>
-      </w:tr>
-      <w:tr>
-        <w:tc>
-          <w:tcPr/>
-          <w:p>
-            <w:pPr>
-              <w:pStyle w:val="Compact"/>
-            </w:pPr>
-            <w:r>
-              <w:rPr>
-                <w:b/>
-                <w:bCs/>
-              </w:rPr>
-              <w:t xml:space="preserve">Delivery footprint</w:t>
-            </w:r>
-          </w:p>
-        </w:tc>
-        <w:tc>
-          <w:tcPr/>
-          <w:p>
-            <w:pPr>
-              <w:pStyle w:val="Compact"/>
-            </w:pPr>
-            <w:r>
-              <w:t xml:space="preserve">Onshore-heavy (onshore)</w:t>
-            </w:r>
-          </w:p>
-        </w:tc>
-      </w:tr>
-      <w:tr>
-        <w:tc>
-          <w:tcPr/>
-          <w:p>
-            <w:pPr>
-              <w:pStyle w:val="Compact"/>
-            </w:pPr>
-            <w:r>
-              <w:rPr>
-                <w:b/>
-                <w:bCs/>
-              </w:rPr>
-              <w:t xml:space="preserve">Client industries</w:t>
-            </w:r>
-          </w:p>
-        </w:tc>
-        <w:tc>
-          <w:tcPr/>
-          <w:p>
-            <w:pPr>
-              <w:pStyle w:val="Compact"/>
-            </w:pPr>
-            <w:r>
-              <w:t xml:space="preserve">Technology</w:t>
-            </w:r>
-          </w:p>
-        </w:tc>
-      </w:tr>
-      <w:tr>
-        <w:tc>
-          <w:tcPr/>
-          <w:p>
-            <w:pPr>
-              <w:pStyle w:val="Compact"/>
-            </w:pPr>
-            <w:r>
-              <w:rPr>
-                <w:b/>
-                <w:bCs/>
-              </w:rPr>
-              <w:t xml:space="preserve">Icebreaker</w:t>
-            </w:r>
-          </w:p>
-        </w:tc>
-        <w:tc>
-          <w:tcPr/>
-          <w:p>
-            <w:pPr>
-              <w:pStyle w:val="Compact"/>
-            </w:pPr>
-            <w:r>
-              <w:t xml:space="preserve">Founded ApSeed, a nonprofit providing free pre-K tablets to 25,000+ disadvantaged children across NC, SC, NYC, and Africa — 131% literacy improvement in one school district. Former NC State Board of E…</w:t>
-            </w:r>
-          </w:p>
-        </w:tc>
-      </w:tr>
-      <w:tr>
-        <w:tc>
-          <w:tcPr/>
-          <w:p>
-            <w:pPr>
-              <w:pStyle w:val="Compact"/>
-            </w:pPr>
-            <w:r>
-              <w:rPr>
-                <w:b/>
-                <w:bCs/>
-              </w:rPr>
-              <w:t xml:space="preserve">Location</w:t>
-            </w:r>
-          </w:p>
-        </w:tc>
-        <w:tc>
-          <w:tcPr/>
-          <w:p>
-            <w:pPr>
-              <w:pStyle w:val="Compact"/>
-            </w:pPr>
-            <w:r>
-              <w:t xml:space="preserve">Salisbury, North Carolina, USA</w:t>
+              <w:t xml:space="preserve">Outreach hooks</w:t>
+            </w:r>
+          </w:p>
+        </w:tc>
+        <w:tc>
+          <w:tcPr/>
+          <w:p>
+            <w:pPr>
+              <w:pStyle w:val="Compact"/>
+            </w:pPr>
+            <w:r>
+              <w:t xml:space="preserve">1.</w:t>
+            </w:r>
+            <w:r>
+              <w:t xml:space="preserve"> </w:t>
+            </w:r>
+            <w:r>
+              <w:rPr>
+                <w:b/>
+                <w:bCs/>
+              </w:rPr>
+              <w:t xml:space="preserve">Mutual connection:</w:t>
+            </w:r>
+            <w:r>
+              <w:t xml:space="preserve"> </w:t>
+            </w:r>
+            <w:r>
+              <w:t xml:space="preserve">Calanthia 1st degree; Alice 2nd degree (Mark Escueta); Calanthia 2nd degree (Ian Harriman; Aaron Anderson) 2.</w:t>
+            </w:r>
+            <w:r>
+              <w:t xml:space="preserve"> </w:t>
+            </w:r>
+            <w:r>
+              <w:rPr>
+                <w:b/>
+                <w:bCs/>
+              </w:rPr>
+              <w:t xml:space="preserve">Insight:</w:t>
+            </w:r>
+            <w:r>
+              <w:t xml:space="preserve"> </w:t>
+            </w:r>
+            <w:r>
+              <w:t xml:space="preserve">Founded ApSeed, a nonprofit providing free pre-K tablets to 25,000+ disadvantaged children across NC, SC, NYC, and Africa — 131% literacy improvement in one school district. Former NC State Board of E… 3.</w:t>
+            </w:r>
+            <w:r>
+              <w:t xml:space="preserve"> </w:t>
+            </w:r>
+            <w:r>
+              <w:rPr>
+                <w:b/>
+                <w:bCs/>
+              </w:rPr>
+              <w:t xml:space="preserve">Near event:</w:t>
+            </w:r>
+            <w:r>
+              <w:t xml:space="preserve"> </w:t>
+            </w:r>
+            <w:r>
+              <w:t xml:space="preserve">Based in Salisbury, North Carolina, USA — could attend CBAND Atlanta (Feb 26).</w:t>
             </w:r>
           </w:p>
         </w:tc>
@@ -5607,18 +4794,18 @@
                 <w:b/>
                 <w:bCs/>
               </w:rPr>
-              <w:t xml:space="preserve">Active on LinkedIn</w:t>
-            </w:r>
-          </w:p>
-        </w:tc>
-        <w:tc>
-          <w:tcPr/>
-          <w:p>
-            <w:pPr>
-              <w:pStyle w:val="Compact"/>
-            </w:pPr>
-            <w:r>
-              <w:t xml:space="preserve">No</w:t>
+              <w:t xml:space="preserve">Delivery footprint</w:t>
+            </w:r>
+          </w:p>
+        </w:tc>
+        <w:tc>
+          <w:tcPr/>
+          <w:p>
+            <w:pPr>
+              <w:pStyle w:val="Compact"/>
+            </w:pPr>
+            <w:r>
+              <w:t xml:space="preserve">Mixed delivery (onshore, nearshore, offshore)</w:t>
             </w:r>
           </w:p>
         </w:tc>
@@ -5663,130 +4850,82 @@
                 <w:b/>
                 <w:bCs/>
               </w:rPr>
-              <w:t xml:space="preserve">Event</w:t>
-            </w:r>
-          </w:p>
-        </w:tc>
-        <w:tc>
-          <w:tcPr/>
-          <w:p>
-            <w:pPr>
-              <w:pStyle w:val="Compact"/>
-            </w:pPr>
-            <w:r>
-              <w:t xml:space="preserve">Enterprise Connect (Mar 10-12, Las Vegas)</w:t>
-            </w:r>
-          </w:p>
-        </w:tc>
-      </w:tr>
-      <w:tr>
-        <w:tc>
-          <w:tcPr/>
-          <w:p>
-            <w:pPr>
-              <w:pStyle w:val="Compact"/>
-            </w:pPr>
-            <w:r>
-              <w:rPr>
-                <w:b/>
-                <w:bCs/>
-              </w:rPr>
-              <w:t xml:space="preserve">Delivery footprint</w:t>
-            </w:r>
-          </w:p>
-        </w:tc>
-        <w:tc>
-          <w:tcPr/>
-          <w:p>
-            <w:pPr>
-              <w:pStyle w:val="Compact"/>
-            </w:pPr>
-            <w:r>
-              <w:t xml:space="preserve">Mixed delivery (onshore, nearshore, offshore)</w:t>
-            </w:r>
-          </w:p>
-        </w:tc>
-      </w:tr>
-      <w:tr>
-        <w:tc>
-          <w:tcPr/>
-          <w:p>
-            <w:pPr>
-              <w:pStyle w:val="Compact"/>
-            </w:pPr>
-            <w:r>
-              <w:rPr>
-                <w:b/>
-                <w:bCs/>
-              </w:rPr>
-              <w:t xml:space="preserve">Client industries</w:t>
-            </w:r>
-          </w:p>
-        </w:tc>
-        <w:tc>
-          <w:tcPr/>
-          <w:p>
-            <w:pPr>
-              <w:pStyle w:val="Compact"/>
-            </w:pPr>
-            <w:r>
-              <w:t xml:space="preserve">Not specified</w:t>
-            </w:r>
-          </w:p>
-        </w:tc>
-      </w:tr>
-      <w:tr>
-        <w:tc>
-          <w:tcPr/>
-          <w:p>
-            <w:pPr>
-              <w:pStyle w:val="Compact"/>
-            </w:pPr>
-            <w:r>
-              <w:rPr>
-                <w:b/>
-                <w:bCs/>
-              </w:rPr>
-              <w:t xml:space="preserve">Icebreaker</w:t>
-            </w:r>
-          </w:p>
-        </w:tc>
-        <w:tc>
-          <w:tcPr/>
-          <w:p>
-            <w:pPr>
-              <w:pStyle w:val="Compact"/>
-            </w:pPr>
-            <w:r>
-              <w:t xml:space="preserve">CONFIRMED SPEAKER at Conversational AI &amp; Contact Center Innovation Summit (Virtual, Apr 9, 2026). Also speaking at CCW Las Vegas 2026 (Jun 22-25, workshop) and Call Center Campus Symposium (May 17-20,…</w:t>
-            </w:r>
-          </w:p>
-        </w:tc>
-      </w:tr>
-      <w:tr>
-        <w:tc>
-          <w:tcPr/>
-          <w:p>
-            <w:pPr>
-              <w:pStyle w:val="Compact"/>
-            </w:pPr>
-            <w:r>
-              <w:rPr>
-                <w:b/>
-                <w:bCs/>
-              </w:rPr>
-              <w:t xml:space="preserve">Location</w:t>
-            </w:r>
-          </w:p>
-        </w:tc>
-        <w:tc>
-          <w:tcPr/>
-          <w:p>
-            <w:pPr>
-              <w:pStyle w:val="Compact"/>
-            </w:pPr>
-            <w:r>
-              <w:t xml:space="preserve">San Antonio, TX, US</w:t>
+              <w:t xml:space="preserve">Outreach hooks</w:t>
+            </w:r>
+          </w:p>
+        </w:tc>
+        <w:tc>
+          <w:tcPr/>
+          <w:p>
+            <w:pPr>
+              <w:pStyle w:val="Compact"/>
+            </w:pPr>
+            <w:r>
+              <w:t xml:space="preserve">1.</w:t>
+            </w:r>
+            <w:r>
+              <w:t xml:space="preserve"> </w:t>
+            </w:r>
+            <w:r>
+              <w:rPr>
+                <w:b/>
+                <w:bCs/>
+              </w:rPr>
+              <w:t xml:space="preserve">Speaking/event:</w:t>
+            </w:r>
+            <w:r>
+              <w:t xml:space="preserve"> </w:t>
+            </w:r>
+            <w:r>
+              <w:t xml:space="preserve">CONFIRMED SPEAKER at Conversational AI &amp; Contact Center Innovation Summit (Virtual, Apr 9, 2026). 2.</w:t>
+            </w:r>
+            <w:r>
+              <w:t xml:space="preserve"> </w:t>
+            </w:r>
+            <w:r>
+              <w:rPr>
+                <w:b/>
+                <w:bCs/>
+              </w:rPr>
+              <w:t xml:space="preserve">Mutual connection:</w:t>
+            </w:r>
+            <w:r>
+              <w:t xml:space="preserve"> </w:t>
+            </w:r>
+            <w:r>
+              <w:t xml:space="preserve">Calanthia 1st degree; Alice 2nd degree (Mark Escueta; Alon Waks; +3 others); Calanthia 2nd degree (Ian Harriman; Tzvika Agassi; Omair T; Aaron Anderson) 3.</w:t>
+            </w:r>
+            <w:r>
+              <w:t xml:space="preserve"> </w:t>
+            </w:r>
+            <w:r>
+              <w:rPr>
+                <w:b/>
+                <w:bCs/>
+              </w:rPr>
+              <w:t xml:space="preserve">Insight:</w:t>
+            </w:r>
+            <w:r>
+              <w:t xml:space="preserve"> </w:t>
+            </w:r>
+            <w:r>
+              <w:t xml:space="preserve">speaking at CCW Las Vegas 2026 (Jun 22-25, workshop) and Call Center Campus Symposium (May 17-20,… 4.</w:t>
+            </w:r>
+            <w:r>
+              <w:t xml:space="preserve"> </w:t>
+            </w:r>
+            <w:r>
+              <w:rPr>
+                <w:b/>
+                <w:bCs/>
+              </w:rPr>
+              <w:t xml:space="preserve">Near event:</w:t>
+            </w:r>
+            <w:r>
+              <w:t xml:space="preserve"> </w:t>
+            </w:r>
+            <w:r>
+              <w:t xml:space="preserve">Enterprise Connect (Mar 10-12, Las Vegas) as conversation starter.</w:t>
             </w:r>
           </w:p>
         </w:tc>
@@ -6068,18 +5207,18 @@
                 <w:b/>
                 <w:bCs/>
               </w:rPr>
-              <w:t xml:space="preserve">Active on LinkedIn</w:t>
-            </w:r>
-          </w:p>
-        </w:tc>
-        <w:tc>
-          <w:tcPr/>
-          <w:p>
-            <w:pPr>
-              <w:pStyle w:val="Compact"/>
-            </w:pPr>
-            <w:r>
-              <w:t xml:space="preserve">No</w:t>
+              <w:t xml:space="preserve">Delivery footprint</w:t>
+            </w:r>
+          </w:p>
+        </w:tc>
+        <w:tc>
+          <w:tcPr/>
+          <w:p>
+            <w:pPr>
+              <w:pStyle w:val="Compact"/>
+            </w:pPr>
+            <w:r>
+              <w:t xml:space="preserve">Mixed delivery (onshore, nearshore)</w:t>
             </w:r>
           </w:p>
         </w:tc>
@@ -6124,100 +5263,32 @@
                 <w:b/>
                 <w:bCs/>
               </w:rPr>
-              <w:t xml:space="preserve">Event</w:t>
-            </w:r>
-          </w:p>
-        </w:tc>
-        <w:tc>
-          <w:tcPr/>
-          <w:p>
-            <w:pPr>
-              <w:pStyle w:val="Compact"/>
-            </w:pPr>
-            <w:r>
-              <w:t xml:space="preserve">CBAND Atlanta (Feb 26)</w:t>
-            </w:r>
-          </w:p>
-        </w:tc>
-      </w:tr>
-      <w:tr>
-        <w:tc>
-          <w:tcPr/>
-          <w:p>
-            <w:pPr>
-              <w:pStyle w:val="Compact"/>
-            </w:pPr>
-            <w:r>
-              <w:rPr>
-                <w:b/>
-                <w:bCs/>
-              </w:rPr>
-              <w:t xml:space="preserve">Delivery footprint</w:t>
-            </w:r>
-          </w:p>
-        </w:tc>
-        <w:tc>
-          <w:tcPr/>
-          <w:p>
-            <w:pPr>
-              <w:pStyle w:val="Compact"/>
-            </w:pPr>
-            <w:r>
-              <w:t xml:space="preserve">Mixed delivery (onshore, nearshore)</w:t>
-            </w:r>
-          </w:p>
-        </w:tc>
-      </w:tr>
-      <w:tr>
-        <w:tc>
-          <w:tcPr/>
-          <w:p>
-            <w:pPr>
-              <w:pStyle w:val="Compact"/>
-            </w:pPr>
-            <w:r>
-              <w:rPr>
-                <w:b/>
-                <w:bCs/>
-              </w:rPr>
-              <w:t xml:space="preserve">Client industries</w:t>
-            </w:r>
-          </w:p>
-        </w:tc>
-        <w:tc>
-          <w:tcPr/>
-          <w:p>
-            <w:pPr>
-              <w:pStyle w:val="Compact"/>
-            </w:pPr>
-            <w:r>
-              <w:t xml:space="preserve">Consumer, Financial Services, Healthcare, Technology</w:t>
-            </w:r>
-          </w:p>
-        </w:tc>
-      </w:tr>
-      <w:tr>
-        <w:tc>
-          <w:tcPr/>
-          <w:p>
-            <w:pPr>
-              <w:pStyle w:val="Compact"/>
-            </w:pPr>
-            <w:r>
-              <w:rPr>
-                <w:b/>
-                <w:bCs/>
-              </w:rPr>
-              <w:t xml:space="preserve">Icebreaker</w:t>
-            </w:r>
-          </w:p>
-        </w:tc>
-        <w:tc>
-          <w:tcPr/>
-          <w:p>
-            <w:pPr>
-              <w:pStyle w:val="Compact"/>
-            </w:pPr>
+              <w:t xml:space="preserve">Outreach hooks</w:t>
+            </w:r>
+          </w:p>
+        </w:tc>
+        <w:tc>
+          <w:tcPr/>
+          <w:p>
+            <w:pPr>
+              <w:pStyle w:val="Compact"/>
+            </w:pPr>
+            <w:r>
+              <w:t xml:space="preserve">1.</w:t>
+            </w:r>
+            <w:r>
+              <w:t xml:space="preserve"> </w:t>
+            </w:r>
+            <w:r>
+              <w:rPr>
+                <w:b/>
+                <w:bCs/>
+              </w:rPr>
+              <w:t xml:space="preserve">Insight:</w:t>
+            </w:r>
+            <w:r>
+              <w:t xml:space="preserve"> </w:t>
+            </w:r>
             <w:r>
               <w:t xml:space="preserve">Promoted to COO at InteLogix. Their LogixAssist product won</w:t>
             </w:r>
@@ -6231,35 +5302,23 @@
               <w:t xml:space="preserve"> </w:t>
             </w:r>
             <w:r>
-              <w:t xml:space="preserve">at the 2025 AI Breakthrough Awards — 67-89% first-contact resolution increase, 40% training…</w:t>
-            </w:r>
-          </w:p>
-        </w:tc>
-      </w:tr>
-      <w:tr>
-        <w:tc>
-          <w:tcPr/>
-          <w:p>
-            <w:pPr>
-              <w:pStyle w:val="Compact"/>
-            </w:pPr>
-            <w:r>
-              <w:rPr>
-                <w:b/>
-                <w:bCs/>
-              </w:rPr>
-              <w:t xml:space="preserve">Location</w:t>
-            </w:r>
-          </w:p>
-        </w:tc>
-        <w:tc>
-          <w:tcPr/>
-          <w:p>
-            <w:pPr>
-              <w:pStyle w:val="Compact"/>
-            </w:pPr>
-            <w:r>
-              <w:t xml:space="preserve">Tampa, Florida, United States</w:t>
+              <w:t xml:space="preserve">at the 2025 AI Breakthrough Awards — 67-89% first-contact resolution increase, 40% training… 2.</w:t>
+            </w:r>
+            <w:r>
+              <w:t xml:space="preserve"> </w:t>
+            </w:r>
+            <w:r>
+              <w:rPr>
+                <w:b/>
+                <w:bCs/>
+              </w:rPr>
+              <w:t xml:space="preserve">Near event:</w:t>
+            </w:r>
+            <w:r>
+              <w:t xml:space="preserve"> </w:t>
+            </w:r>
+            <w:r>
+              <w:t xml:space="preserve">Based in Tampa, Florida, United States — could attend CBAND Atlanta (Feb 26).</w:t>
             </w:r>
           </w:p>
         </w:tc>
@@ -6529,18 +5588,18 @@
                 <w:b/>
                 <w:bCs/>
               </w:rPr>
-              <w:t xml:space="preserve">Active on LinkedIn</w:t>
-            </w:r>
-          </w:p>
-        </w:tc>
-        <w:tc>
-          <w:tcPr/>
-          <w:p>
-            <w:pPr>
-              <w:pStyle w:val="Compact"/>
-            </w:pPr>
-            <w:r>
-              <w:t xml:space="preserve">No</w:t>
+              <w:t xml:space="preserve">Delivery footprint</w:t>
+            </w:r>
+          </w:p>
+        </w:tc>
+        <w:tc>
+          <w:tcPr/>
+          <w:p>
+            <w:pPr>
+              <w:pStyle w:val="Compact"/>
+            </w:pPr>
+            <w:r>
+              <w:t xml:space="preserve">Offshore-heavy (nearshore, offshore)</w:t>
             </w:r>
           </w:p>
         </w:tc>
@@ -6585,127 +5644,34 @@
                 <w:b/>
                 <w:bCs/>
               </w:rPr>
-              <w:t xml:space="preserve">Event</w:t>
-            </w:r>
-          </w:p>
-        </w:tc>
-        <w:tc>
-          <w:tcPr/>
-          <w:p>
-            <w:pPr>
-              <w:pStyle w:val="Compact"/>
-            </w:pPr>
-            <w:r>
-              <w:t xml:space="preserve">CBAND Atlanta (Feb 26)</w:t>
-            </w:r>
-          </w:p>
-        </w:tc>
-      </w:tr>
-      <w:tr>
-        <w:tc>
-          <w:tcPr/>
-          <w:p>
-            <w:pPr>
-              <w:pStyle w:val="Compact"/>
-            </w:pPr>
-            <w:r>
-              <w:rPr>
-                <w:b/>
-                <w:bCs/>
-              </w:rPr>
-              <w:t xml:space="preserve">Delivery footprint</w:t>
-            </w:r>
-          </w:p>
-        </w:tc>
-        <w:tc>
-          <w:tcPr/>
-          <w:p>
-            <w:pPr>
-              <w:pStyle w:val="Compact"/>
-            </w:pPr>
-            <w:r>
-              <w:t xml:space="preserve">Offshore-heavy (nearshore, offshore)</w:t>
-            </w:r>
-          </w:p>
-        </w:tc>
-      </w:tr>
-      <w:tr>
-        <w:tc>
-          <w:tcPr/>
-          <w:p>
-            <w:pPr>
-              <w:pStyle w:val="Compact"/>
-            </w:pPr>
-            <w:r>
-              <w:rPr>
-                <w:b/>
-                <w:bCs/>
-              </w:rPr>
-              <w:t xml:space="preserve">Client industries</w:t>
-            </w:r>
-          </w:p>
-        </w:tc>
-        <w:tc>
-          <w:tcPr/>
-          <w:p>
-            <w:pPr>
-              <w:pStyle w:val="Compact"/>
-            </w:pPr>
-            <w:r>
-              <w:t xml:space="preserve">Consumer, Financial Services, Healthcare, Insurance, Technology, Telecom</w:t>
-            </w:r>
-          </w:p>
-        </w:tc>
-      </w:tr>
-      <w:tr>
-        <w:tc>
-          <w:tcPr/>
-          <w:p>
-            <w:pPr>
-              <w:pStyle w:val="Compact"/>
-            </w:pPr>
-            <w:r>
-              <w:rPr>
-                <w:b/>
-                <w:bCs/>
-              </w:rPr>
-              <w:t xml:space="preserve">Icebreaker</w:t>
-            </w:r>
-          </w:p>
-        </w:tc>
-        <w:tc>
-          <w:tcPr/>
-          <w:p>
-            <w:pPr>
-              <w:pStyle w:val="Compact"/>
-            </w:pPr>
-          </w:p>
-        </w:tc>
-      </w:tr>
-      <w:tr>
-        <w:tc>
-          <w:tcPr/>
-          <w:p>
-            <w:pPr>
-              <w:pStyle w:val="Compact"/>
-            </w:pPr>
-            <w:r>
-              <w:rPr>
-                <w:b/>
-                <w:bCs/>
-              </w:rPr>
-              <w:t xml:space="preserve">Location</w:t>
-            </w:r>
-          </w:p>
-        </w:tc>
-        <w:tc>
-          <w:tcPr/>
-          <w:p>
-            <w:pPr>
-              <w:pStyle w:val="Compact"/>
-            </w:pPr>
-            <w:r>
-              <w:t xml:space="preserve">Atlanta, Georgia, United States</w:t>
+              <w:t xml:space="preserve">Outreach hooks</w:t>
+            </w:r>
+          </w:p>
+        </w:tc>
+        <w:tc>
+          <w:tcPr/>
+          <w:p>
+            <w:pPr>
+              <w:pStyle w:val="Compact"/>
+            </w:pPr>
+            <w:r>
+              <w:t xml:space="preserve">1.</w:t>
+            </w:r>
+            <w:r>
+              <w:t xml:space="preserve"> </w:t>
+            </w:r>
+            <w:r>
+              <w:rPr>
+                <w:b/>
+                <w:bCs/>
+              </w:rPr>
+              <w:t xml:space="preserve">Near event:</w:t>
+            </w:r>
+            <w:r>
+              <w:t xml:space="preserve"> </w:t>
+            </w:r>
+            <w:r>
+              <w:t xml:space="preserve">Based in Atlanta, Georgia, United States — could attend CBAND Atlanta (Feb 26).</w:t>
             </w:r>
           </w:p>
         </w:tc>
@@ -6975,18 +5941,18 @@
                 <w:b/>
                 <w:bCs/>
               </w:rPr>
-              <w:t xml:space="preserve">Active on LinkedIn</w:t>
-            </w:r>
-          </w:p>
-        </w:tc>
-        <w:tc>
-          <w:tcPr/>
-          <w:p>
-            <w:pPr>
-              <w:pStyle w:val="Compact"/>
-            </w:pPr>
-            <w:r>
-              <w:t xml:space="preserve">No</w:t>
+              <w:t xml:space="preserve">Delivery footprint</w:t>
+            </w:r>
+          </w:p>
+        </w:tc>
+        <w:tc>
+          <w:tcPr/>
+          <w:p>
+            <w:pPr>
+              <w:pStyle w:val="Compact"/>
+            </w:pPr>
+            <w:r>
+              <w:t xml:space="preserve">Onshore-heavy (onshore)</w:t>
             </w:r>
           </w:p>
         </w:tc>
@@ -7031,100 +5997,32 @@
                 <w:b/>
                 <w:bCs/>
               </w:rPr>
-              <w:t xml:space="preserve">Event</w:t>
-            </w:r>
-          </w:p>
-        </w:tc>
-        <w:tc>
-          <w:tcPr/>
-          <w:p>
-            <w:pPr>
-              <w:pStyle w:val="Compact"/>
-            </w:pPr>
-            <w:r>
-              <w:t xml:space="preserve">CBAND Atlanta (Feb 26)</w:t>
-            </w:r>
-          </w:p>
-        </w:tc>
-      </w:tr>
-      <w:tr>
-        <w:tc>
-          <w:tcPr/>
-          <w:p>
-            <w:pPr>
-              <w:pStyle w:val="Compact"/>
-            </w:pPr>
-            <w:r>
-              <w:rPr>
-                <w:b/>
-                <w:bCs/>
-              </w:rPr>
-              <w:t xml:space="preserve">Delivery footprint</w:t>
-            </w:r>
-          </w:p>
-        </w:tc>
-        <w:tc>
-          <w:tcPr/>
-          <w:p>
-            <w:pPr>
-              <w:pStyle w:val="Compact"/>
-            </w:pPr>
-            <w:r>
-              <w:t xml:space="preserve">Onshore-heavy (onshore)</w:t>
-            </w:r>
-          </w:p>
-        </w:tc>
-      </w:tr>
-      <w:tr>
-        <w:tc>
-          <w:tcPr/>
-          <w:p>
-            <w:pPr>
-              <w:pStyle w:val="Compact"/>
-            </w:pPr>
-            <w:r>
-              <w:rPr>
-                <w:b/>
-                <w:bCs/>
-              </w:rPr>
-              <w:t xml:space="preserve">Client industries</w:t>
-            </w:r>
-          </w:p>
-        </w:tc>
-        <w:tc>
-          <w:tcPr/>
-          <w:p>
-            <w:pPr>
-              <w:pStyle w:val="Compact"/>
-            </w:pPr>
-            <w:r>
-              <w:t xml:space="preserve">Financial Services, Consumer, Healthcare, Technology</w:t>
-            </w:r>
-          </w:p>
-        </w:tc>
-      </w:tr>
-      <w:tr>
-        <w:tc>
-          <w:tcPr/>
-          <w:p>
-            <w:pPr>
-              <w:pStyle w:val="Compact"/>
-            </w:pPr>
-            <w:r>
-              <w:rPr>
-                <w:b/>
-                <w:bCs/>
-              </w:rPr>
-              <w:t xml:space="preserve">Icebreaker</w:t>
-            </w:r>
-          </w:p>
-        </w:tc>
-        <w:tc>
-          <w:tcPr/>
-          <w:p>
-            <w:pPr>
-              <w:pStyle w:val="Compact"/>
-            </w:pPr>
+              <w:t xml:space="preserve">Outreach hooks</w:t>
+            </w:r>
+          </w:p>
+        </w:tc>
+        <w:tc>
+          <w:tcPr/>
+          <w:p>
+            <w:pPr>
+              <w:pStyle w:val="Compact"/>
+            </w:pPr>
+            <w:r>
+              <w:t xml:space="preserve">1.</w:t>
+            </w:r>
+            <w:r>
+              <w:t xml:space="preserve"> </w:t>
+            </w:r>
+            <w:r>
+              <w:rPr>
+                <w:b/>
+                <w:bCs/>
+              </w:rPr>
+              <w:t xml:space="preserve">Insight:</w:t>
+            </w:r>
+            <w:r>
+              <w:t xml:space="preserve"> </w:t>
+            </w:r>
             <w:r>
               <w:t xml:space="preserve">Led the launch of SupportNinja’s</w:t>
             </w:r>
@@ -7138,35 +6036,23 @@
               <w:t xml:space="preserve"> </w:t>
             </w:r>
             <w:r>
-              <w:t xml:space="preserve">AI suite (NinjaAI) in March 2025 — includes NinjaAI QA that reviews 100% of interactions vs the traditional 2-5%. Authored content on AI-powered QA. …</w:t>
-            </w:r>
-          </w:p>
-        </w:tc>
-      </w:tr>
-      <w:tr>
-        <w:tc>
-          <w:tcPr/>
-          <w:p>
-            <w:pPr>
-              <w:pStyle w:val="Compact"/>
-            </w:pPr>
-            <w:r>
-              <w:rPr>
-                <w:b/>
-                <w:bCs/>
-              </w:rPr>
-              <w:t xml:space="preserve">Location</w:t>
-            </w:r>
-          </w:p>
-        </w:tc>
-        <w:tc>
-          <w:tcPr/>
-          <w:p>
-            <w:pPr>
-              <w:pStyle w:val="Compact"/>
-            </w:pPr>
-            <w:r>
-              <w:t xml:space="preserve">Boynton Beach, Florida, United States</w:t>
+              <w:t xml:space="preserve">AI suite (NinjaAI) in March 2025 — includes NinjaAI QA that reviews 100% of interactions vs the traditional 2-5%. Authored content on AI-powered QA. … 2.</w:t>
+            </w:r>
+            <w:r>
+              <w:t xml:space="preserve"> </w:t>
+            </w:r>
+            <w:r>
+              <w:rPr>
+                <w:b/>
+                <w:bCs/>
+              </w:rPr>
+              <w:t xml:space="preserve">Near event:</w:t>
+            </w:r>
+            <w:r>
+              <w:t xml:space="preserve"> </w:t>
+            </w:r>
+            <w:r>
+              <w:t xml:space="preserve">Based in Boynton Beach, Florida, United States — could attend CBAND Atlanta (Feb 26).</w:t>
             </w:r>
           </w:p>
         </w:tc>
@@ -7444,18 +6330,18 @@
                 <w:b/>
                 <w:bCs/>
               </w:rPr>
-              <w:t xml:space="preserve">Active on LinkedIn</w:t>
-            </w:r>
-          </w:p>
-        </w:tc>
-        <w:tc>
-          <w:tcPr/>
-          <w:p>
-            <w:pPr>
-              <w:pStyle w:val="Compact"/>
-            </w:pPr>
-            <w:r>
-              <w:t xml:space="preserve">No</w:t>
+              <w:t xml:space="preserve">Delivery footprint</w:t>
+            </w:r>
+          </w:p>
+        </w:tc>
+        <w:tc>
+          <w:tcPr/>
+          <w:p>
+            <w:pPr>
+              <w:pStyle w:val="Compact"/>
+            </w:pPr>
+            <w:r>
+              <w:t xml:space="preserve">Mixed delivery (onshore, nearshore)</w:t>
             </w:r>
           </w:p>
         </w:tc>
@@ -7500,130 +6386,66 @@
                 <w:b/>
                 <w:bCs/>
               </w:rPr>
-              <w:t xml:space="preserve">Event</w:t>
-            </w:r>
-          </w:p>
-        </w:tc>
-        <w:tc>
-          <w:tcPr/>
-          <w:p>
-            <w:pPr>
-              <w:pStyle w:val="Compact"/>
-            </w:pPr>
-            <w:r>
-              <w:t xml:space="preserve">CBAND Atlanta (Feb 26)</w:t>
-            </w:r>
-          </w:p>
-        </w:tc>
-      </w:tr>
-      <w:tr>
-        <w:tc>
-          <w:tcPr/>
-          <w:p>
-            <w:pPr>
-              <w:pStyle w:val="Compact"/>
-            </w:pPr>
-            <w:r>
-              <w:rPr>
-                <w:b/>
-                <w:bCs/>
-              </w:rPr>
-              <w:t xml:space="preserve">Delivery footprint</w:t>
-            </w:r>
-          </w:p>
-        </w:tc>
-        <w:tc>
-          <w:tcPr/>
-          <w:p>
-            <w:pPr>
-              <w:pStyle w:val="Compact"/>
-            </w:pPr>
-            <w:r>
-              <w:t xml:space="preserve">Mixed delivery (onshore, nearshore)</w:t>
-            </w:r>
-          </w:p>
-        </w:tc>
-      </w:tr>
-      <w:tr>
-        <w:tc>
-          <w:tcPr/>
-          <w:p>
-            <w:pPr>
-              <w:pStyle w:val="Compact"/>
-            </w:pPr>
-            <w:r>
-              <w:rPr>
-                <w:b/>
-                <w:bCs/>
-              </w:rPr>
-              <w:t xml:space="preserve">Client industries</w:t>
-            </w:r>
-          </w:p>
-        </w:tc>
-        <w:tc>
-          <w:tcPr/>
-          <w:p>
-            <w:pPr>
-              <w:pStyle w:val="Compact"/>
-            </w:pPr>
-            <w:r>
-              <w:t xml:space="preserve">Consumer, Telecom, Healthcare</w:t>
-            </w:r>
-          </w:p>
-        </w:tc>
-      </w:tr>
-      <w:tr>
-        <w:tc>
-          <w:tcPr/>
-          <w:p>
-            <w:pPr>
-              <w:pStyle w:val="Compact"/>
-            </w:pPr>
-            <w:r>
-              <w:rPr>
-                <w:b/>
-                <w:bCs/>
-              </w:rPr>
-              <w:t xml:space="preserve">Icebreaker</w:t>
-            </w:r>
-          </w:p>
-        </w:tc>
-        <w:tc>
-          <w:tcPr/>
-          <w:p>
-            <w:pPr>
-              <w:pStyle w:val="Compact"/>
-            </w:pPr>
-            <w:r>
-              <w:t xml:space="preserve">Gave reporters a tour during the grand opening of a new Focus Services call center in North Carolina (former Concentrix facility, 350 seats). Focus Services is expanding to South Africa. The NC expans…</w:t>
-            </w:r>
-          </w:p>
-        </w:tc>
-      </w:tr>
-      <w:tr>
-        <w:tc>
-          <w:tcPr/>
-          <w:p>
-            <w:pPr>
-              <w:pStyle w:val="Compact"/>
-            </w:pPr>
-            <w:r>
-              <w:rPr>
-                <w:b/>
-                <w:bCs/>
-              </w:rPr>
-              <w:t xml:space="preserve">Location</w:t>
-            </w:r>
-          </w:p>
-        </w:tc>
-        <w:tc>
-          <w:tcPr/>
-          <w:p>
-            <w:pPr>
-              <w:pStyle w:val="Compact"/>
-            </w:pPr>
-            <w:r>
-              <w:t xml:space="preserve">Jacksonville, North Carolina, United States</w:t>
+              <w:t xml:space="preserve">Outreach hooks</w:t>
+            </w:r>
+          </w:p>
+        </w:tc>
+        <w:tc>
+          <w:tcPr/>
+          <w:p>
+            <w:pPr>
+              <w:pStyle w:val="Compact"/>
+            </w:pPr>
+            <w:r>
+              <w:t xml:space="preserve">1.</w:t>
+            </w:r>
+            <w:r>
+              <w:t xml:space="preserve"> </w:t>
+            </w:r>
+            <w:r>
+              <w:rPr>
+                <w:b/>
+                <w:bCs/>
+              </w:rPr>
+              <w:t xml:space="preserve">Mutual connection:</w:t>
+            </w:r>
+            <w:r>
+              <w:t xml:space="preserve"> </w:t>
+            </w:r>
+            <w:r>
+              <w:t xml:space="preserve">Calanthia 1st degree; Calanthia 2nd degree (Aaron Anderson) 2.</w:t>
+            </w:r>
+            <w:r>
+              <w:t xml:space="preserve"> </w:t>
+            </w:r>
+            <w:r>
+              <w:rPr>
+                <w:b/>
+                <w:bCs/>
+              </w:rPr>
+              <w:t xml:space="preserve">Insight:</w:t>
+            </w:r>
+            <w:r>
+              <w:t xml:space="preserve"> </w:t>
+            </w:r>
+            <w:r>
+              <w:t xml:space="preserve">Gave reporters a tour during the grand opening of a new Focus Services call center in North Carolina (former Concentrix facility, 350 seats). Focus Services is expanding to South Africa. The NC expans… 3.</w:t>
+            </w:r>
+            <w:r>
+              <w:t xml:space="preserve"> </w:t>
+            </w:r>
+            <w:r>
+              <w:rPr>
+                <w:b/>
+                <w:bCs/>
+              </w:rPr>
+              <w:t xml:space="preserve">Near event:</w:t>
+            </w:r>
+            <w:r>
+              <w:t xml:space="preserve"> </w:t>
+            </w:r>
+            <w:r>
+              <w:t xml:space="preserve">Based in Jacksonville, North Carolina, United States — could attend CBAND Atlanta (Feb 26).</w:t>
             </w:r>
           </w:p>
         </w:tc>
@@ -7901,18 +6723,18 @@
                 <w:b/>
                 <w:bCs/>
               </w:rPr>
-              <w:t xml:space="preserve">Active on LinkedIn</w:t>
-            </w:r>
-          </w:p>
-        </w:tc>
-        <w:tc>
-          <w:tcPr/>
-          <w:p>
-            <w:pPr>
-              <w:pStyle w:val="Compact"/>
-            </w:pPr>
-            <w:r>
-              <w:t xml:space="preserve">No</w:t>
+              <w:t xml:space="preserve">Delivery footprint</w:t>
+            </w:r>
+          </w:p>
+        </w:tc>
+        <w:tc>
+          <w:tcPr/>
+          <w:p>
+            <w:pPr>
+              <w:pStyle w:val="Compact"/>
+            </w:pPr>
+            <w:r>
+              <w:t xml:space="preserve">Mixed delivery (onshore, offshore)</w:t>
             </w:r>
           </w:p>
         </w:tc>
@@ -7957,100 +6779,32 @@
                 <w:b/>
                 <w:bCs/>
               </w:rPr>
-              <w:t xml:space="preserve">Event</w:t>
-            </w:r>
-          </w:p>
-        </w:tc>
-        <w:tc>
-          <w:tcPr/>
-          <w:p>
-            <w:pPr>
-              <w:pStyle w:val="Compact"/>
-            </w:pPr>
-            <w:r>
-              <w:t xml:space="preserve">Enterprise Connect (Mar 10-12, Las Vegas)</w:t>
-            </w:r>
-          </w:p>
-        </w:tc>
-      </w:tr>
-      <w:tr>
-        <w:tc>
-          <w:tcPr/>
-          <w:p>
-            <w:pPr>
-              <w:pStyle w:val="Compact"/>
-            </w:pPr>
-            <w:r>
-              <w:rPr>
-                <w:b/>
-                <w:bCs/>
-              </w:rPr>
-              <w:t xml:space="preserve">Delivery footprint</w:t>
-            </w:r>
-          </w:p>
-        </w:tc>
-        <w:tc>
-          <w:tcPr/>
-          <w:p>
-            <w:pPr>
-              <w:pStyle w:val="Compact"/>
-            </w:pPr>
-            <w:r>
-              <w:t xml:space="preserve">Mixed delivery (onshore, offshore)</w:t>
-            </w:r>
-          </w:p>
-        </w:tc>
-      </w:tr>
-      <w:tr>
-        <w:tc>
-          <w:tcPr/>
-          <w:p>
-            <w:pPr>
-              <w:pStyle w:val="Compact"/>
-            </w:pPr>
-            <w:r>
-              <w:rPr>
-                <w:b/>
-                <w:bCs/>
-              </w:rPr>
-              <w:t xml:space="preserve">Client industries</w:t>
-            </w:r>
-          </w:p>
-        </w:tc>
-        <w:tc>
-          <w:tcPr/>
-          <w:p>
-            <w:pPr>
-              <w:pStyle w:val="Compact"/>
-            </w:pPr>
-            <w:r>
-              <w:t xml:space="preserve">Insurance, Telecom, Consumer, Healthcare</w:t>
-            </w:r>
-          </w:p>
-        </w:tc>
-      </w:tr>
-      <w:tr>
-        <w:tc>
-          <w:tcPr/>
-          <w:p>
-            <w:pPr>
-              <w:pStyle w:val="Compact"/>
-            </w:pPr>
-            <w:r>
-              <w:rPr>
-                <w:b/>
-                <w:bCs/>
-              </w:rPr>
-              <w:t xml:space="preserve">Icebreaker</w:t>
-            </w:r>
-          </w:p>
-        </w:tc>
-        <w:tc>
-          <w:tcPr/>
-          <w:p>
-            <w:pPr>
-              <w:pStyle w:val="Compact"/>
-            </w:pPr>
+              <w:t xml:space="preserve">Outreach hooks</w:t>
+            </w:r>
+          </w:p>
+        </w:tc>
+        <w:tc>
+          <w:tcPr/>
+          <w:p>
+            <w:pPr>
+              <w:pStyle w:val="Compact"/>
+            </w:pPr>
+            <w:r>
+              <w:t xml:space="preserve">1.</w:t>
+            </w:r>
+            <w:r>
+              <w:t xml:space="preserve"> </w:t>
+            </w:r>
+            <w:r>
+              <w:rPr>
+                <w:b/>
+                <w:bCs/>
+              </w:rPr>
+              <w:t xml:space="preserve">Speaking/event:</w:t>
+            </w:r>
+            <w:r>
+              <w:t xml:space="preserve"> </w:t>
+            </w:r>
             <w:r>
               <w:t xml:space="preserve">Co-led an AI Maturity Workshop at CCW Orlando (Jan 2026) on operationalizing AI — moving from</w:t>
             </w:r>
@@ -8073,35 +6827,39 @@
               <w:t xml:space="preserve">‘proven’</w:t>
             </w:r>
             <w:r>
-              <w:t xml:space="preserve">. Also shared thought leadership on sandboxing AI, real-time agent assist, and usin…</w:t>
-            </w:r>
-          </w:p>
-        </w:tc>
-      </w:tr>
-      <w:tr>
-        <w:tc>
-          <w:tcPr/>
-          <w:p>
-            <w:pPr>
-              <w:pStyle w:val="Compact"/>
-            </w:pPr>
-            <w:r>
-              <w:rPr>
-                <w:b/>
-                <w:bCs/>
-              </w:rPr>
-              <w:t xml:space="preserve">Location</w:t>
-            </w:r>
-          </w:p>
-        </w:tc>
-        <w:tc>
-          <w:tcPr/>
-          <w:p>
-            <w:pPr>
-              <w:pStyle w:val="Compact"/>
-            </w:pPr>
-            <w:r>
-              <w:t xml:space="preserve">United States</w:t>
+              <w:t xml:space="preserve">. 2.</w:t>
+            </w:r>
+            <w:r>
+              <w:t xml:space="preserve"> </w:t>
+            </w:r>
+            <w:r>
+              <w:rPr>
+                <w:b/>
+                <w:bCs/>
+              </w:rPr>
+              <w:t xml:space="preserve">Insight:</w:t>
+            </w:r>
+            <w:r>
+              <w:t xml:space="preserve"> </w:t>
+            </w:r>
+            <w:r>
+              <w:t xml:space="preserve">shared thought leadership on sandboxing AI, real-time agent assist, and usin… 3.</w:t>
+            </w:r>
+            <w:r>
+              <w:t xml:space="preserve"> </w:t>
+            </w:r>
+            <w:r>
+              <w:rPr>
+                <w:b/>
+                <w:bCs/>
+              </w:rPr>
+              <w:t xml:space="preserve">Near event:</w:t>
+            </w:r>
+            <w:r>
+              <w:t xml:space="preserve"> </w:t>
+            </w:r>
+            <w:r>
+              <w:t xml:space="preserve">Enterprise Connect (Mar 10-12, Las Vegas) as conversation starter.</w:t>
             </w:r>
           </w:p>
         </w:tc>
@@ -8379,18 +7137,18 @@
                 <w:b/>
                 <w:bCs/>
               </w:rPr>
-              <w:t xml:space="preserve">Active on LinkedIn</w:t>
-            </w:r>
-          </w:p>
-        </w:tc>
-        <w:tc>
-          <w:tcPr/>
-          <w:p>
-            <w:pPr>
-              <w:pStyle w:val="Compact"/>
-            </w:pPr>
-            <w:r>
-              <w:t xml:space="preserve">No</w:t>
+              <w:t xml:space="preserve">Delivery footprint</w:t>
+            </w:r>
+          </w:p>
+        </w:tc>
+        <w:tc>
+          <w:tcPr/>
+          <w:p>
+            <w:pPr>
+              <w:pStyle w:val="Compact"/>
+            </w:pPr>
+            <w:r>
+              <w:t xml:space="preserve">Offshore-heavy (nearshore, offshore)</w:t>
             </w:r>
           </w:p>
         </w:tc>
@@ -8435,130 +7193,50 @@
                 <w:b/>
                 <w:bCs/>
               </w:rPr>
-              <w:t xml:space="preserve">Event</w:t>
-            </w:r>
-          </w:p>
-        </w:tc>
-        <w:tc>
-          <w:tcPr/>
-          <w:p>
-            <w:pPr>
-              <w:pStyle w:val="Compact"/>
-            </w:pPr>
-            <w:r>
-              <w:t xml:space="preserve">CBAND Atlanta (Feb 26)</w:t>
-            </w:r>
-          </w:p>
-        </w:tc>
-      </w:tr>
-      <w:tr>
-        <w:tc>
-          <w:tcPr/>
-          <w:p>
-            <w:pPr>
-              <w:pStyle w:val="Compact"/>
-            </w:pPr>
-            <w:r>
-              <w:rPr>
-                <w:b/>
-                <w:bCs/>
-              </w:rPr>
-              <w:t xml:space="preserve">Delivery footprint</w:t>
-            </w:r>
-          </w:p>
-        </w:tc>
-        <w:tc>
-          <w:tcPr/>
-          <w:p>
-            <w:pPr>
-              <w:pStyle w:val="Compact"/>
-            </w:pPr>
-            <w:r>
-              <w:t xml:space="preserve">Offshore-heavy (nearshore, offshore)</w:t>
-            </w:r>
-          </w:p>
-        </w:tc>
-      </w:tr>
-      <w:tr>
-        <w:tc>
-          <w:tcPr/>
-          <w:p>
-            <w:pPr>
-              <w:pStyle w:val="Compact"/>
-            </w:pPr>
-            <w:r>
-              <w:rPr>
-                <w:b/>
-                <w:bCs/>
-              </w:rPr>
-              <w:t xml:space="preserve">Client industries</w:t>
-            </w:r>
-          </w:p>
-        </w:tc>
-        <w:tc>
-          <w:tcPr/>
-          <w:p>
-            <w:pPr>
-              <w:pStyle w:val="Compact"/>
-            </w:pPr>
-            <w:r>
-              <w:t xml:space="preserve">Not specified</w:t>
-            </w:r>
-          </w:p>
-        </w:tc>
-      </w:tr>
-      <w:tr>
-        <w:tc>
-          <w:tcPr/>
-          <w:p>
-            <w:pPr>
-              <w:pStyle w:val="Compact"/>
-            </w:pPr>
-            <w:r>
-              <w:rPr>
-                <w:b/>
-                <w:bCs/>
-              </w:rPr>
-              <w:t xml:space="preserve">Icebreaker</w:t>
-            </w:r>
-          </w:p>
-        </w:tc>
-        <w:tc>
-          <w:tcPr/>
-          <w:p>
-            <w:pPr>
-              <w:pStyle w:val="Compact"/>
-            </w:pPr>
-            <w:r>
-              <w:t xml:space="preserve">Title is SVP &amp; Country Head, Operations (APAC) at Buwelo — oversees call centers engaging 5M+ customers annually. 15+ years in BPO, prior Fortune 500 experience. Buwelo reports 94% client retention ra…</w:t>
-            </w:r>
-          </w:p>
-        </w:tc>
-      </w:tr>
-      <w:tr>
-        <w:tc>
-          <w:tcPr/>
-          <w:p>
-            <w:pPr>
-              <w:pStyle w:val="Compact"/>
-            </w:pPr>
-            <w:r>
-              <w:rPr>
-                <w:b/>
-                <w:bCs/>
-              </w:rPr>
-              <w:t xml:space="preserve">Location</w:t>
-            </w:r>
-          </w:p>
-        </w:tc>
-        <w:tc>
-          <w:tcPr/>
-          <w:p>
-            <w:pPr>
-              <w:pStyle w:val="Compact"/>
-            </w:pPr>
-            <w:r>
-              <w:t xml:space="preserve">Atlanta Metropolitan Area</w:t>
+              <w:t xml:space="preserve">Outreach hooks</w:t>
+            </w:r>
+          </w:p>
+        </w:tc>
+        <w:tc>
+          <w:tcPr/>
+          <w:p>
+            <w:pPr>
+              <w:pStyle w:val="Compact"/>
+            </w:pPr>
+            <w:r>
+              <w:t xml:space="preserve">1.</w:t>
+            </w:r>
+            <w:r>
+              <w:t xml:space="preserve"> </w:t>
+            </w:r>
+            <w:r>
+              <w:rPr>
+                <w:b/>
+                <w:bCs/>
+              </w:rPr>
+              <w:t xml:space="preserve">Insight:</w:t>
+            </w:r>
+            <w:r>
+              <w:t xml:space="preserve"> </w:t>
+            </w:r>
+            <w:r>
+              <w:t xml:space="preserve">Title is SVP &amp; Country Head, Operations (APAC) at Buwelo — oversees call centers engaging 5M+ customers annually. 15+ years in BPO, prior Fortune 500 experience. Buwelo reports 94% client retention ra… 2.</w:t>
+            </w:r>
+            <w:r>
+              <w:t xml:space="preserve"> </w:t>
+            </w:r>
+            <w:r>
+              <w:rPr>
+                <w:b/>
+                <w:bCs/>
+              </w:rPr>
+              <w:t xml:space="preserve">Near event:</w:t>
+            </w:r>
+            <w:r>
+              <w:t xml:space="preserve"> </w:t>
+            </w:r>
+            <w:r>
+              <w:t xml:space="preserve">Based in Atlanta Metropolitan Area — could attend CBAND Atlanta (Feb 26).</w:t>
             </w:r>
           </w:p>
         </w:tc>
@@ -8836,18 +7514,18 @@
                 <w:b/>
                 <w:bCs/>
               </w:rPr>
-              <w:t xml:space="preserve">Active on LinkedIn</w:t>
-            </w:r>
-          </w:p>
-        </w:tc>
-        <w:tc>
-          <w:tcPr/>
-          <w:p>
-            <w:pPr>
-              <w:pStyle w:val="Compact"/>
-            </w:pPr>
-            <w:r>
-              <w:t xml:space="preserve">No</w:t>
+              <w:t xml:space="preserve">Delivery footprint</w:t>
+            </w:r>
+          </w:p>
+        </w:tc>
+        <w:tc>
+          <w:tcPr/>
+          <w:p>
+            <w:pPr>
+              <w:pStyle w:val="Compact"/>
+            </w:pPr>
+            <w:r>
+              <w:t xml:space="preserve">Mixed delivery (onshore, nearshore, offshore)</w:t>
             </w:r>
           </w:p>
         </w:tc>
@@ -8892,130 +7570,82 @@
                 <w:b/>
                 <w:bCs/>
               </w:rPr>
-              <w:t xml:space="preserve">Event</w:t>
-            </w:r>
-          </w:p>
-        </w:tc>
-        <w:tc>
-          <w:tcPr/>
-          <w:p>
-            <w:pPr>
-              <w:pStyle w:val="Compact"/>
-            </w:pPr>
-            <w:r>
-              <w:t xml:space="preserve">Enterprise Connect (Mar 10-12, Las Vegas)</w:t>
-            </w:r>
-          </w:p>
-        </w:tc>
-      </w:tr>
-      <w:tr>
-        <w:tc>
-          <w:tcPr/>
-          <w:p>
-            <w:pPr>
-              <w:pStyle w:val="Compact"/>
-            </w:pPr>
-            <w:r>
-              <w:rPr>
-                <w:b/>
-                <w:bCs/>
-              </w:rPr>
-              <w:t xml:space="preserve">Delivery footprint</w:t>
-            </w:r>
-          </w:p>
-        </w:tc>
-        <w:tc>
-          <w:tcPr/>
-          <w:p>
-            <w:pPr>
-              <w:pStyle w:val="Compact"/>
-            </w:pPr>
-            <w:r>
-              <w:t xml:space="preserve">Mixed delivery (onshore, nearshore, offshore)</w:t>
-            </w:r>
-          </w:p>
-        </w:tc>
-      </w:tr>
-      <w:tr>
-        <w:tc>
-          <w:tcPr/>
-          <w:p>
-            <w:pPr>
-              <w:pStyle w:val="Compact"/>
-            </w:pPr>
-            <w:r>
-              <w:rPr>
-                <w:b/>
-                <w:bCs/>
-              </w:rPr>
-              <w:t xml:space="preserve">Client industries</w:t>
-            </w:r>
-          </w:p>
-        </w:tc>
-        <w:tc>
-          <w:tcPr/>
-          <w:p>
-            <w:pPr>
-              <w:pStyle w:val="Compact"/>
-            </w:pPr>
-            <w:r>
-              <w:t xml:space="preserve">Not specified</w:t>
-            </w:r>
-          </w:p>
-        </w:tc>
-      </w:tr>
-      <w:tr>
-        <w:tc>
-          <w:tcPr/>
-          <w:p>
-            <w:pPr>
-              <w:pStyle w:val="Compact"/>
-            </w:pPr>
-            <w:r>
-              <w:rPr>
-                <w:b/>
-                <w:bCs/>
-              </w:rPr>
-              <w:t xml:space="preserve">Icebreaker</w:t>
-            </w:r>
-          </w:p>
-        </w:tc>
-        <w:tc>
-          <w:tcPr/>
-          <w:p>
-            <w:pPr>
-              <w:pStyle w:val="Compact"/>
-            </w:pPr>
-            <w:r>
-              <w:t xml:space="preserve">CEO of Etech Global Services. Etech is confirmed at CCW Las Vegas 2026 (Jun 22-25, Booth #1404) with a workshop. Jim Iyoob (Etech) is a confirmed speaker at the Conversational AI Summit (Apr 9) and Ca…</w:t>
-            </w:r>
-          </w:p>
-        </w:tc>
-      </w:tr>
-      <w:tr>
-        <w:tc>
-          <w:tcPr/>
-          <w:p>
-            <w:pPr>
-              <w:pStyle w:val="Compact"/>
-            </w:pPr>
-            <w:r>
-              <w:rPr>
-                <w:b/>
-                <w:bCs/>
-              </w:rPr>
-              <w:t xml:space="preserve">Location</w:t>
-            </w:r>
-          </w:p>
-        </w:tc>
-        <w:tc>
-          <w:tcPr/>
-          <w:p>
-            <w:pPr>
-              <w:pStyle w:val="Compact"/>
-            </w:pPr>
-            <w:r>
-              <w:t xml:space="preserve">Nacogdoches, Texas, United States</w:t>
+              <w:t xml:space="preserve">Outreach hooks</w:t>
+            </w:r>
+          </w:p>
+        </w:tc>
+        <w:tc>
+          <w:tcPr/>
+          <w:p>
+            <w:pPr>
+              <w:pStyle w:val="Compact"/>
+            </w:pPr>
+            <w:r>
+              <w:t xml:space="preserve">1.</w:t>
+            </w:r>
+            <w:r>
+              <w:t xml:space="preserve"> </w:t>
+            </w:r>
+            <w:r>
+              <w:rPr>
+                <w:b/>
+                <w:bCs/>
+              </w:rPr>
+              <w:t xml:space="preserve">Speaking/event:</w:t>
+            </w:r>
+            <w:r>
+              <w:t xml:space="preserve"> </w:t>
+            </w:r>
+            <w:r>
+              <w:t xml:space="preserve">confirmed speaker at the Conversational AI Summit (Apr 9) and Ca. 2.</w:t>
+            </w:r>
+            <w:r>
+              <w:t xml:space="preserve"> </w:t>
+            </w:r>
+            <w:r>
+              <w:rPr>
+                <w:b/>
+                <w:bCs/>
+              </w:rPr>
+              <w:t xml:space="preserve">Mutual connection:</w:t>
+            </w:r>
+            <w:r>
+              <w:t xml:space="preserve"> </w:t>
+            </w:r>
+            <w:r>
+              <w:t xml:space="preserve">Calanthia 2nd degree (Ian Harriman; Tzvika Agassi) 3.</w:t>
+            </w:r>
+            <w:r>
+              <w:t xml:space="preserve"> </w:t>
+            </w:r>
+            <w:r>
+              <w:rPr>
+                <w:b/>
+                <w:bCs/>
+              </w:rPr>
+              <w:t xml:space="preserve">Insight:</w:t>
+            </w:r>
+            <w:r>
+              <w:t xml:space="preserve"> </w:t>
+            </w:r>
+            <w:r>
+              <w:t xml:space="preserve">CEO of Etech Global Services. Etech is confirmed at CCW Las Vegas 2026 (Jun 22-25, Booth #1404) with a workshop. Jim Iyoob (Etech) is a .. 4.</w:t>
+            </w:r>
+            <w:r>
+              <w:t xml:space="preserve"> </w:t>
+            </w:r>
+            <w:r>
+              <w:rPr>
+                <w:b/>
+                <w:bCs/>
+              </w:rPr>
+              <w:t xml:space="preserve">Near event:</w:t>
+            </w:r>
+            <w:r>
+              <w:t xml:space="preserve"> </w:t>
+            </w:r>
+            <w:r>
+              <w:t xml:space="preserve">Enterprise Connect (Mar 10-12, Las Vegas) as conversation starter.</w:t>
             </w:r>
           </w:p>
         </w:tc>
@@ -9293,18 +7923,18 @@
                 <w:b/>
                 <w:bCs/>
               </w:rPr>
-              <w:t xml:space="preserve">Active on LinkedIn</w:t>
-            </w:r>
-          </w:p>
-        </w:tc>
-        <w:tc>
-          <w:tcPr/>
-          <w:p>
-            <w:pPr>
-              <w:pStyle w:val="Compact"/>
-            </w:pPr>
-            <w:r>
-              <w:t xml:space="preserve">No</w:t>
+              <w:t xml:space="preserve">Delivery footprint</w:t>
+            </w:r>
+          </w:p>
+        </w:tc>
+        <w:tc>
+          <w:tcPr/>
+          <w:p>
+            <w:pPr>
+              <w:pStyle w:val="Compact"/>
+            </w:pPr>
+            <w:r>
+              <w:t xml:space="preserve">Mixed delivery (onshore, nearshore, offshore)</w:t>
             </w:r>
           </w:p>
         </w:tc>
@@ -9349,130 +7979,66 @@
                 <w:b/>
                 <w:bCs/>
               </w:rPr>
-              <w:t xml:space="preserve">Event</w:t>
-            </w:r>
-          </w:p>
-        </w:tc>
-        <w:tc>
-          <w:tcPr/>
-          <w:p>
-            <w:pPr>
-              <w:pStyle w:val="Compact"/>
-            </w:pPr>
-            <w:r>
-              <w:t xml:space="preserve">CBAND Atlanta (Feb 26)</w:t>
-            </w:r>
-          </w:p>
-        </w:tc>
-      </w:tr>
-      <w:tr>
-        <w:tc>
-          <w:tcPr/>
-          <w:p>
-            <w:pPr>
-              <w:pStyle w:val="Compact"/>
-            </w:pPr>
-            <w:r>
-              <w:rPr>
-                <w:b/>
-                <w:bCs/>
-              </w:rPr>
-              <w:t xml:space="preserve">Delivery footprint</w:t>
-            </w:r>
-          </w:p>
-        </w:tc>
-        <w:tc>
-          <w:tcPr/>
-          <w:p>
-            <w:pPr>
-              <w:pStyle w:val="Compact"/>
-            </w:pPr>
-            <w:r>
-              <w:t xml:space="preserve">Mixed delivery (onshore, nearshore, offshore)</w:t>
-            </w:r>
-          </w:p>
-        </w:tc>
-      </w:tr>
-      <w:tr>
-        <w:tc>
-          <w:tcPr/>
-          <w:p>
-            <w:pPr>
-              <w:pStyle w:val="Compact"/>
-            </w:pPr>
-            <w:r>
-              <w:rPr>
-                <w:b/>
-                <w:bCs/>
-              </w:rPr>
-              <w:t xml:space="preserve">Client industries</w:t>
-            </w:r>
-          </w:p>
-        </w:tc>
-        <w:tc>
-          <w:tcPr/>
-          <w:p>
-            <w:pPr>
-              <w:pStyle w:val="Compact"/>
-            </w:pPr>
-            <w:r>
-              <w:t xml:space="preserve">Financial Services, Consumer, Healthcare, Public Sector, Technology</w:t>
-            </w:r>
-          </w:p>
-        </w:tc>
-      </w:tr>
-      <w:tr>
-        <w:tc>
-          <w:tcPr/>
-          <w:p>
-            <w:pPr>
-              <w:pStyle w:val="Compact"/>
-            </w:pPr>
-            <w:r>
-              <w:rPr>
-                <w:b/>
-                <w:bCs/>
-              </w:rPr>
-              <w:t xml:space="preserve">Icebreaker</w:t>
-            </w:r>
-          </w:p>
-        </w:tc>
-        <w:tc>
-          <w:tcPr/>
-          <w:p>
-            <w:pPr>
-              <w:pStyle w:val="Compact"/>
-            </w:pPr>
-            <w:r>
-              <w:t xml:space="preserve">Helpware named one of Clutch’s Top 100 Fastest-Growing Companies for 2025. Company expanded to Poland, Albania, Puerto Rico, Guam, and Uganda. Acquired Unicsoft and launched Helpware Tech division. No…</w:t>
-            </w:r>
-          </w:p>
-        </w:tc>
-      </w:tr>
-      <w:tr>
-        <w:tc>
-          <w:tcPr/>
-          <w:p>
-            <w:pPr>
-              <w:pStyle w:val="Compact"/>
-            </w:pPr>
-            <w:r>
-              <w:rPr>
-                <w:b/>
-                <w:bCs/>
-              </w:rPr>
-              <w:t xml:space="preserve">Location</w:t>
-            </w:r>
-          </w:p>
-        </w:tc>
-        <w:tc>
-          <w:tcPr/>
-          <w:p>
-            <w:pPr>
-              <w:pStyle w:val="Compact"/>
-            </w:pPr>
-            <w:r>
-              <w:t xml:space="preserve">Asheville, North Carolina, United States</w:t>
+              <w:t xml:space="preserve">Outreach hooks</w:t>
+            </w:r>
+          </w:p>
+        </w:tc>
+        <w:tc>
+          <w:tcPr/>
+          <w:p>
+            <w:pPr>
+              <w:pStyle w:val="Compact"/>
+            </w:pPr>
+            <w:r>
+              <w:t xml:space="preserve">1.</w:t>
+            </w:r>
+            <w:r>
+              <w:t xml:space="preserve"> </w:t>
+            </w:r>
+            <w:r>
+              <w:rPr>
+                <w:b/>
+                <w:bCs/>
+              </w:rPr>
+              <w:t xml:space="preserve">Mutual connection:</w:t>
+            </w:r>
+            <w:r>
+              <w:t xml:space="preserve"> </w:t>
+            </w:r>
+            <w:r>
+              <w:t xml:space="preserve">Calanthia 1st degree 2.</w:t>
+            </w:r>
+            <w:r>
+              <w:t xml:space="preserve"> </w:t>
+            </w:r>
+            <w:r>
+              <w:rPr>
+                <w:b/>
+                <w:bCs/>
+              </w:rPr>
+              <w:t xml:space="preserve">Insight:</w:t>
+            </w:r>
+            <w:r>
+              <w:t xml:space="preserve"> </w:t>
+            </w:r>
+            <w:r>
+              <w:t xml:space="preserve">Helpware named one of Clutch’s Top 100 Fastest-Growing Companies for 2025. Company expanded to Poland, Albania, Puerto Rico, Guam, and Uganda. Acquired Unicsoft and launched Helpware Tech division. No… 3.</w:t>
+            </w:r>
+            <w:r>
+              <w:t xml:space="preserve"> </w:t>
+            </w:r>
+            <w:r>
+              <w:rPr>
+                <w:b/>
+                <w:bCs/>
+              </w:rPr>
+              <w:t xml:space="preserve">Near event:</w:t>
+            </w:r>
+            <w:r>
+              <w:t xml:space="preserve"> </w:t>
+            </w:r>
+            <w:r>
+              <w:t xml:space="preserve">Based in Asheville, North Carolina, United States — could attend CBAND Atlanta (Feb 26).</w:t>
             </w:r>
           </w:p>
         </w:tc>
@@ -9750,18 +8316,18 @@
                 <w:b/>
                 <w:bCs/>
               </w:rPr>
-              <w:t xml:space="preserve">Active on LinkedIn</w:t>
-            </w:r>
-          </w:p>
-        </w:tc>
-        <w:tc>
-          <w:tcPr/>
-          <w:p>
-            <w:pPr>
-              <w:pStyle w:val="Compact"/>
-            </w:pPr>
-            <w:r>
-              <w:t xml:space="preserve">No</w:t>
+              <w:t xml:space="preserve">Delivery footprint</w:t>
+            </w:r>
+          </w:p>
+        </w:tc>
+        <w:tc>
+          <w:tcPr/>
+          <w:p>
+            <w:pPr>
+              <w:pStyle w:val="Compact"/>
+            </w:pPr>
+            <w:r>
+              <w:t xml:space="preserve">Mixed delivery (onshore, nearshore, offshore)</w:t>
             </w:r>
           </w:p>
         </w:tc>
@@ -9806,100 +8372,32 @@
                 <w:b/>
                 <w:bCs/>
               </w:rPr>
-              <w:t xml:space="preserve">Event</w:t>
-            </w:r>
-          </w:p>
-        </w:tc>
-        <w:tc>
-          <w:tcPr/>
-          <w:p>
-            <w:pPr>
-              <w:pStyle w:val="Compact"/>
-            </w:pPr>
-            <w:r>
-              <w:t xml:space="preserve">CBAND Atlanta (Feb 26)</w:t>
-            </w:r>
-          </w:p>
-        </w:tc>
-      </w:tr>
-      <w:tr>
-        <w:tc>
-          <w:tcPr/>
-          <w:p>
-            <w:pPr>
-              <w:pStyle w:val="Compact"/>
-            </w:pPr>
-            <w:r>
-              <w:rPr>
-                <w:b/>
-                <w:bCs/>
-              </w:rPr>
-              <w:t xml:space="preserve">Delivery footprint</w:t>
-            </w:r>
-          </w:p>
-        </w:tc>
-        <w:tc>
-          <w:tcPr/>
-          <w:p>
-            <w:pPr>
-              <w:pStyle w:val="Compact"/>
-            </w:pPr>
-            <w:r>
-              <w:t xml:space="preserve">Mixed delivery (onshore, nearshore, offshore)</w:t>
-            </w:r>
-          </w:p>
-        </w:tc>
-      </w:tr>
-      <w:tr>
-        <w:tc>
-          <w:tcPr/>
-          <w:p>
-            <w:pPr>
-              <w:pStyle w:val="Compact"/>
-            </w:pPr>
-            <w:r>
-              <w:rPr>
-                <w:b/>
-                <w:bCs/>
-              </w:rPr>
-              <w:t xml:space="preserve">Client industries</w:t>
-            </w:r>
-          </w:p>
-        </w:tc>
-        <w:tc>
-          <w:tcPr/>
-          <w:p>
-            <w:pPr>
-              <w:pStyle w:val="Compact"/>
-            </w:pPr>
-            <w:r>
-              <w:t xml:space="preserve">Financial Services, Healthcare, Technology</w:t>
-            </w:r>
-          </w:p>
-        </w:tc>
-      </w:tr>
-      <w:tr>
-        <w:tc>
-          <w:tcPr/>
-          <w:p>
-            <w:pPr>
-              <w:pStyle w:val="Compact"/>
-            </w:pPr>
-            <w:r>
-              <w:rPr>
-                <w:b/>
-                <w:bCs/>
-              </w:rPr>
-              <w:t xml:space="preserve">Icebreaker</w:t>
-            </w:r>
-          </w:p>
-        </w:tc>
-        <w:tc>
-          <w:tcPr/>
-          <w:p>
-            <w:pPr>
-              <w:pStyle w:val="Compact"/>
-            </w:pPr>
+              <w:t xml:space="preserve">Outreach hooks</w:t>
+            </w:r>
+          </w:p>
+        </w:tc>
+        <w:tc>
+          <w:tcPr/>
+          <w:p>
+            <w:pPr>
+              <w:pStyle w:val="Compact"/>
+            </w:pPr>
+            <w:r>
+              <w:t xml:space="preserve">1.</w:t>
+            </w:r>
+            <w:r>
+              <w:t xml:space="preserve"> </w:t>
+            </w:r>
+            <w:r>
+              <w:rPr>
+                <w:b/>
+                <w:bCs/>
+              </w:rPr>
+              <w:t xml:space="preserve">Insight:</w:t>
+            </w:r>
+            <w:r>
+              <w:t xml:space="preserve"> </w:t>
+            </w:r>
             <w:r>
               <w:t xml:space="preserve">He’s involved in Flatworld AI’s</w:t>
             </w:r>
@@ -9913,35 +8411,23 @@
               <w:t xml:space="preserve"> </w:t>
             </w:r>
             <w:r>
-              <w:t xml:space="preserve">series and has spoken about how AI empowers frontline contact center agents—automating routine work to speed resolution, boost agent performance, and lowe…</w:t>
-            </w:r>
-          </w:p>
-        </w:tc>
-      </w:tr>
-      <w:tr>
-        <w:tc>
-          <w:tcPr/>
-          <w:p>
-            <w:pPr>
-              <w:pStyle w:val="Compact"/>
-            </w:pPr>
-            <w:r>
-              <w:rPr>
-                <w:b/>
-                <w:bCs/>
-              </w:rPr>
-              <w:t xml:space="preserve">Location</w:t>
-            </w:r>
-          </w:p>
-        </w:tc>
-        <w:tc>
-          <w:tcPr/>
-          <w:p>
-            <w:pPr>
-              <w:pStyle w:val="Compact"/>
-            </w:pPr>
-            <w:r>
-              <w:t xml:space="preserve">Alpharetta, Georgia, United States</w:t>
+              <w:t xml:space="preserve">series and has spoken about how AI empowers frontline contact center agents—automating routine work to speed resolution, boost agent performance, and lowe… 2.</w:t>
+            </w:r>
+            <w:r>
+              <w:t xml:space="preserve"> </w:t>
+            </w:r>
+            <w:r>
+              <w:rPr>
+                <w:b/>
+                <w:bCs/>
+              </w:rPr>
+              <w:t xml:space="preserve">Near event:</w:t>
+            </w:r>
+            <w:r>
+              <w:t xml:space="preserve"> </w:t>
+            </w:r>
+            <w:r>
+              <w:t xml:space="preserve">Based in Alpharetta, Georgia, United States — could attend CBAND Atlanta (Feb 26).</w:t>
             </w:r>
           </w:p>
         </w:tc>
@@ -10243,18 +8729,18 @@
                 <w:b/>
                 <w:bCs/>
               </w:rPr>
-              <w:t xml:space="preserve">Active on LinkedIn</w:t>
-            </w:r>
-          </w:p>
-        </w:tc>
-        <w:tc>
-          <w:tcPr/>
-          <w:p>
-            <w:pPr>
-              <w:pStyle w:val="Compact"/>
-            </w:pPr>
-            <w:r>
-              <w:t xml:space="preserve">No</w:t>
+              <w:t xml:space="preserve">Delivery footprint</w:t>
+            </w:r>
+          </w:p>
+        </w:tc>
+        <w:tc>
+          <w:tcPr/>
+          <w:p>
+            <w:pPr>
+              <w:pStyle w:val="Compact"/>
+            </w:pPr>
+            <w:r>
+              <w:t xml:space="preserve">Offshore-heavy (nearshore, offshore)</w:t>
             </w:r>
           </w:p>
         </w:tc>
@@ -10299,130 +8785,66 @@
                 <w:b/>
                 <w:bCs/>
               </w:rPr>
-              <w:t xml:space="preserve">Event</w:t>
-            </w:r>
-          </w:p>
-        </w:tc>
-        <w:tc>
-          <w:tcPr/>
-          <w:p>
-            <w:pPr>
-              <w:pStyle w:val="Compact"/>
-            </w:pPr>
-            <w:r>
-              <w:t xml:space="preserve">CBAND Atlanta (Feb 26)</w:t>
-            </w:r>
-          </w:p>
-        </w:tc>
-      </w:tr>
-      <w:tr>
-        <w:tc>
-          <w:tcPr/>
-          <w:p>
-            <w:pPr>
-              <w:pStyle w:val="Compact"/>
-            </w:pPr>
-            <w:r>
-              <w:rPr>
-                <w:b/>
-                <w:bCs/>
-              </w:rPr>
-              <w:t xml:space="preserve">Delivery footprint</w:t>
-            </w:r>
-          </w:p>
-        </w:tc>
-        <w:tc>
-          <w:tcPr/>
-          <w:p>
-            <w:pPr>
-              <w:pStyle w:val="Compact"/>
-            </w:pPr>
-            <w:r>
-              <w:t xml:space="preserve">Offshore-heavy (nearshore, offshore)</w:t>
-            </w:r>
-          </w:p>
-        </w:tc>
-      </w:tr>
-      <w:tr>
-        <w:tc>
-          <w:tcPr/>
-          <w:p>
-            <w:pPr>
-              <w:pStyle w:val="Compact"/>
-            </w:pPr>
-            <w:r>
-              <w:rPr>
-                <w:b/>
-                <w:bCs/>
-              </w:rPr>
-              <w:t xml:space="preserve">Client industries</w:t>
-            </w:r>
-          </w:p>
-        </w:tc>
-        <w:tc>
-          <w:tcPr/>
-          <w:p>
-            <w:pPr>
-              <w:pStyle w:val="Compact"/>
-            </w:pPr>
-            <w:r>
-              <w:t xml:space="preserve">Consumer, Healthcare, Technology</w:t>
-            </w:r>
-          </w:p>
-        </w:tc>
-      </w:tr>
-      <w:tr>
-        <w:tc>
-          <w:tcPr/>
-          <w:p>
-            <w:pPr>
-              <w:pStyle w:val="Compact"/>
-            </w:pPr>
-            <w:r>
-              <w:rPr>
-                <w:b/>
-                <w:bCs/>
-              </w:rPr>
-              <w:t xml:space="preserve">Icebreaker</w:t>
-            </w:r>
-          </w:p>
-        </w:tc>
-        <w:tc>
-          <w:tcPr/>
-          <w:p>
-            <w:pPr>
-              <w:pStyle w:val="Compact"/>
-            </w:pPr>
-            <w:r>
-              <w:t xml:space="preserve">First Contact BPO grew 2,500% in under a year after launching in 2023. His other company, Interactive Contact Center, was named one of CIOReview’s Top 10 Contact Center Services in Latin America. YEC …</w:t>
-            </w:r>
-          </w:p>
-        </w:tc>
-      </w:tr>
-      <w:tr>
-        <w:tc>
-          <w:tcPr/>
-          <w:p>
-            <w:pPr>
-              <w:pStyle w:val="Compact"/>
-            </w:pPr>
-            <w:r>
-              <w:rPr>
-                <w:b/>
-                <w:bCs/>
-              </w:rPr>
-              <w:t xml:space="preserve">Location</w:t>
-            </w:r>
-          </w:p>
-        </w:tc>
-        <w:tc>
-          <w:tcPr/>
-          <w:p>
-            <w:pPr>
-              <w:pStyle w:val="Compact"/>
-            </w:pPr>
-            <w:r>
-              <w:t xml:space="preserve">Miami, Florida, United States</w:t>
+              <w:t xml:space="preserve">Outreach hooks</w:t>
+            </w:r>
+          </w:p>
+        </w:tc>
+        <w:tc>
+          <w:tcPr/>
+          <w:p>
+            <w:pPr>
+              <w:pStyle w:val="Compact"/>
+            </w:pPr>
+            <w:r>
+              <w:t xml:space="preserve">1.</w:t>
+            </w:r>
+            <w:r>
+              <w:t xml:space="preserve"> </w:t>
+            </w:r>
+            <w:r>
+              <w:rPr>
+                <w:b/>
+                <w:bCs/>
+              </w:rPr>
+              <w:t xml:space="preserve">Mutual connection:</w:t>
+            </w:r>
+            <w:r>
+              <w:t xml:space="preserve"> </w:t>
+            </w:r>
+            <w:r>
+              <w:t xml:space="preserve">Alice 2nd degree (Vineet Mehra) 2.</w:t>
+            </w:r>
+            <w:r>
+              <w:t xml:space="preserve"> </w:t>
+            </w:r>
+            <w:r>
+              <w:rPr>
+                <w:b/>
+                <w:bCs/>
+              </w:rPr>
+              <w:t xml:space="preserve">Insight:</w:t>
+            </w:r>
+            <w:r>
+              <w:t xml:space="preserve"> </w:t>
+            </w:r>
+            <w:r>
+              <w:t xml:space="preserve">First Contact BPO grew 2,500% in under a year after launching in 2023. His other company, Interactive Contact Center, was named one of CIOReview’s Top 10 Contact Center Services in Latin America. YEC … 3.</w:t>
+            </w:r>
+            <w:r>
+              <w:t xml:space="preserve"> </w:t>
+            </w:r>
+            <w:r>
+              <w:rPr>
+                <w:b/>
+                <w:bCs/>
+              </w:rPr>
+              <w:t xml:space="preserve">Near event:</w:t>
+            </w:r>
+            <w:r>
+              <w:t xml:space="preserve"> </w:t>
+            </w:r>
+            <w:r>
+              <w:t xml:space="preserve">Based in Miami, Florida, United States — could attend CBAND Atlanta (Feb 26).</w:t>
             </w:r>
           </w:p>
         </w:tc>
@@ -10692,18 +9114,18 @@
                 <w:b/>
                 <w:bCs/>
               </w:rPr>
-              <w:t xml:space="preserve">Active on LinkedIn</w:t>
-            </w:r>
-          </w:p>
-        </w:tc>
-        <w:tc>
-          <w:tcPr/>
-          <w:p>
-            <w:pPr>
-              <w:pStyle w:val="Compact"/>
-            </w:pPr>
-            <w:r>
-              <w:t xml:space="preserve">No</w:t>
+              <w:t xml:space="preserve">Delivery footprint</w:t>
+            </w:r>
+          </w:p>
+        </w:tc>
+        <w:tc>
+          <w:tcPr/>
+          <w:p>
+            <w:pPr>
+              <w:pStyle w:val="Compact"/>
+            </w:pPr>
+            <w:r>
+              <w:t xml:space="preserve">Mixed delivery (onshore, nearshore, offshore)</w:t>
             </w:r>
           </w:p>
         </w:tc>
@@ -10748,100 +9170,32 @@
                 <w:b/>
                 <w:bCs/>
               </w:rPr>
-              <w:t xml:space="preserve">Event</w:t>
-            </w:r>
-          </w:p>
-        </w:tc>
-        <w:tc>
-          <w:tcPr/>
-          <w:p>
-            <w:pPr>
-              <w:pStyle w:val="Compact"/>
-            </w:pPr>
-            <w:r>
-              <w:t xml:space="preserve">CBAND Atlanta (Feb 26)</w:t>
-            </w:r>
-          </w:p>
-        </w:tc>
-      </w:tr>
-      <w:tr>
-        <w:tc>
-          <w:tcPr/>
-          <w:p>
-            <w:pPr>
-              <w:pStyle w:val="Compact"/>
-            </w:pPr>
-            <w:r>
-              <w:rPr>
-                <w:b/>
-                <w:bCs/>
-              </w:rPr>
-              <w:t xml:space="preserve">Delivery footprint</w:t>
-            </w:r>
-          </w:p>
-        </w:tc>
-        <w:tc>
-          <w:tcPr/>
-          <w:p>
-            <w:pPr>
-              <w:pStyle w:val="Compact"/>
-            </w:pPr>
-            <w:r>
-              <w:t xml:space="preserve">Mixed delivery (onshore, nearshore, offshore)</w:t>
-            </w:r>
-          </w:p>
-        </w:tc>
-      </w:tr>
-      <w:tr>
-        <w:tc>
-          <w:tcPr/>
-          <w:p>
-            <w:pPr>
-              <w:pStyle w:val="Compact"/>
-            </w:pPr>
-            <w:r>
-              <w:rPr>
-                <w:b/>
-                <w:bCs/>
-              </w:rPr>
-              <w:t xml:space="preserve">Client industries</w:t>
-            </w:r>
-          </w:p>
-        </w:tc>
-        <w:tc>
-          <w:tcPr/>
-          <w:p>
-            <w:pPr>
-              <w:pStyle w:val="Compact"/>
-            </w:pPr>
-            <w:r>
-              <w:t xml:space="preserve">Financial Services, Healthcare, Technology</w:t>
-            </w:r>
-          </w:p>
-        </w:tc>
-      </w:tr>
-      <w:tr>
-        <w:tc>
-          <w:tcPr/>
-          <w:p>
-            <w:pPr>
-              <w:pStyle w:val="Compact"/>
-            </w:pPr>
-            <w:r>
-              <w:rPr>
-                <w:b/>
-                <w:bCs/>
-              </w:rPr>
-              <w:t xml:space="preserve">Icebreaker</w:t>
-            </w:r>
-          </w:p>
-        </w:tc>
-        <w:tc>
-          <w:tcPr/>
-          <w:p>
-            <w:pPr>
-              <w:pStyle w:val="Compact"/>
-            </w:pPr>
+              <w:t xml:space="preserve">Outreach hooks</w:t>
+            </w:r>
+          </w:p>
+        </w:tc>
+        <w:tc>
+          <w:tcPr/>
+          <w:p>
+            <w:pPr>
+              <w:pStyle w:val="Compact"/>
+            </w:pPr>
+            <w:r>
+              <w:t xml:space="preserve">1.</w:t>
+            </w:r>
+            <w:r>
+              <w:t xml:space="preserve"> </w:t>
+            </w:r>
+            <w:r>
+              <w:rPr>
+                <w:b/>
+                <w:bCs/>
+              </w:rPr>
+              <w:t xml:space="preserve">Insight:</w:t>
+            </w:r>
+            <w:r>
+              <w:t xml:space="preserve"> </w:t>
+            </w:r>
             <w:r>
               <w:t xml:space="preserve">Shared Flatworld’s</w:t>
             </w:r>
@@ -10855,35 +9209,23 @@
               <w:t xml:space="preserve"> </w:t>
             </w:r>
             <w:r>
-              <w:t xml:space="preserve">podcast highlighting AI-driven mortgage automation. Flatworld showcased MSuite at the MBA Servicing Conference in Dallas (Feb 2025). Company l…</w:t>
-            </w:r>
-          </w:p>
-        </w:tc>
-      </w:tr>
-      <w:tr>
-        <w:tc>
-          <w:tcPr/>
-          <w:p>
-            <w:pPr>
-              <w:pStyle w:val="Compact"/>
-            </w:pPr>
-            <w:r>
-              <w:rPr>
-                <w:b/>
-                <w:bCs/>
-              </w:rPr>
-              <w:t xml:space="preserve">Location</w:t>
-            </w:r>
-          </w:p>
-        </w:tc>
-        <w:tc>
-          <w:tcPr/>
-          <w:p>
-            <w:pPr>
-              <w:pStyle w:val="Compact"/>
-            </w:pPr>
-            <w:r>
-              <w:t xml:space="preserve">Miami, Florida, United States</w:t>
+              <w:t xml:space="preserve">podcast highlighting AI-driven mortgage automation. Flatworld showcased MSuite at the MBA Servicing Conference in Dallas (Feb 2025). Company l… 2.</w:t>
+            </w:r>
+            <w:r>
+              <w:t xml:space="preserve"> </w:t>
+            </w:r>
+            <w:r>
+              <w:rPr>
+                <w:b/>
+                <w:bCs/>
+              </w:rPr>
+              <w:t xml:space="preserve">Near event:</w:t>
+            </w:r>
+            <w:r>
+              <w:t xml:space="preserve"> </w:t>
+            </w:r>
+            <w:r>
+              <w:t xml:space="preserve">Based in Miami, Florida, United States — could attend CBAND Atlanta (Feb 26).</w:t>
             </w:r>
           </w:p>
         </w:tc>
@@ -11153,18 +9495,18 @@
                 <w:b/>
                 <w:bCs/>
               </w:rPr>
-              <w:t xml:space="preserve">Active on LinkedIn</w:t>
-            </w:r>
-          </w:p>
-        </w:tc>
-        <w:tc>
-          <w:tcPr/>
-          <w:p>
-            <w:pPr>
-              <w:pStyle w:val="Compact"/>
-            </w:pPr>
-            <w:r>
-              <w:t xml:space="preserve">No</w:t>
+              <w:t xml:space="preserve">Delivery footprint</w:t>
+            </w:r>
+          </w:p>
+        </w:tc>
+        <w:tc>
+          <w:tcPr/>
+          <w:p>
+            <w:pPr>
+              <w:pStyle w:val="Compact"/>
+            </w:pPr>
+            <w:r>
+              <w:t xml:space="preserve">Onshore-heavy (onshore)</w:t>
             </w:r>
           </w:p>
         </w:tc>
@@ -11209,130 +9551,50 @@
                 <w:b/>
                 <w:bCs/>
               </w:rPr>
-              <w:t xml:space="preserve">Event</w:t>
-            </w:r>
-          </w:p>
-        </w:tc>
-        <w:tc>
-          <w:tcPr/>
-          <w:p>
-            <w:pPr>
-              <w:pStyle w:val="Compact"/>
-            </w:pPr>
-            <w:r>
-              <w:t xml:space="preserve">CBAND Atlanta (Feb 26)</w:t>
-            </w:r>
-          </w:p>
-        </w:tc>
-      </w:tr>
-      <w:tr>
-        <w:tc>
-          <w:tcPr/>
-          <w:p>
-            <w:pPr>
-              <w:pStyle w:val="Compact"/>
-            </w:pPr>
-            <w:r>
-              <w:rPr>
-                <w:b/>
-                <w:bCs/>
-              </w:rPr>
-              <w:t xml:space="preserve">Delivery footprint</w:t>
-            </w:r>
-          </w:p>
-        </w:tc>
-        <w:tc>
-          <w:tcPr/>
-          <w:p>
-            <w:pPr>
-              <w:pStyle w:val="Compact"/>
-            </w:pPr>
-            <w:r>
-              <w:t xml:space="preserve">Onshore-heavy (onshore)</w:t>
-            </w:r>
-          </w:p>
-        </w:tc>
-      </w:tr>
-      <w:tr>
-        <w:tc>
-          <w:tcPr/>
-          <w:p>
-            <w:pPr>
-              <w:pStyle w:val="Compact"/>
-            </w:pPr>
-            <w:r>
-              <w:rPr>
-                <w:b/>
-                <w:bCs/>
-              </w:rPr>
-              <w:t xml:space="preserve">Client industries</w:t>
-            </w:r>
-          </w:p>
-        </w:tc>
-        <w:tc>
-          <w:tcPr/>
-          <w:p>
-            <w:pPr>
-              <w:pStyle w:val="Compact"/>
-            </w:pPr>
-            <w:r>
-              <w:t xml:space="preserve">Not specified</w:t>
-            </w:r>
-          </w:p>
-        </w:tc>
-      </w:tr>
-      <w:tr>
-        <w:tc>
-          <w:tcPr/>
-          <w:p>
-            <w:pPr>
-              <w:pStyle w:val="Compact"/>
-            </w:pPr>
-            <w:r>
-              <w:rPr>
-                <w:b/>
-                <w:bCs/>
-              </w:rPr>
-              <w:t xml:space="preserve">Icebreaker</w:t>
-            </w:r>
-          </w:p>
-        </w:tc>
-        <w:tc>
-          <w:tcPr/>
-          <w:p>
-            <w:pPr>
-              <w:pStyle w:val="Compact"/>
-            </w:pPr>
-            <w:r>
-              <w:t xml:space="preserve">Percepta just named Thomas Monaghan as new President (Feb 2026), replacing Karen Gurganious. New leadership = potential new priorities. Percepta is a TTEC/Ford JV with ~4,000 employees across 13 count…</w:t>
-            </w:r>
-          </w:p>
-        </w:tc>
-      </w:tr>
-      <w:tr>
-        <w:tc>
-          <w:tcPr/>
-          <w:p>
-            <w:pPr>
-              <w:pStyle w:val="Compact"/>
-            </w:pPr>
-            <w:r>
-              <w:rPr>
-                <w:b/>
-                <w:bCs/>
-              </w:rPr>
-              <w:t xml:space="preserve">Location</w:t>
-            </w:r>
-          </w:p>
-        </w:tc>
-        <w:tc>
-          <w:tcPr/>
-          <w:p>
-            <w:pPr>
-              <w:pStyle w:val="Compact"/>
-            </w:pPr>
-            <w:r>
-              <w:t xml:space="preserve">Nashville, Tennessee, United States</w:t>
+              <w:t xml:space="preserve">Outreach hooks</w:t>
+            </w:r>
+          </w:p>
+        </w:tc>
+        <w:tc>
+          <w:tcPr/>
+          <w:p>
+            <w:pPr>
+              <w:pStyle w:val="Compact"/>
+            </w:pPr>
+            <w:r>
+              <w:t xml:space="preserve">1.</w:t>
+            </w:r>
+            <w:r>
+              <w:t xml:space="preserve"> </w:t>
+            </w:r>
+            <w:r>
+              <w:rPr>
+                <w:b/>
+                <w:bCs/>
+              </w:rPr>
+              <w:t xml:space="preserve">Insight:</w:t>
+            </w:r>
+            <w:r>
+              <w:t xml:space="preserve"> </w:t>
+            </w:r>
+            <w:r>
+              <w:t xml:space="preserve">Percepta just named Thomas Monaghan as new President (Feb 2026), replacing Karen Gurganious. New leadership = potential new priorities. Percepta is a TTEC/Ford JV with ~4,000 employees across 13 count… 2.</w:t>
+            </w:r>
+            <w:r>
+              <w:t xml:space="preserve"> </w:t>
+            </w:r>
+            <w:r>
+              <w:rPr>
+                <w:b/>
+                <w:bCs/>
+              </w:rPr>
+              <w:t xml:space="preserve">Near event:</w:t>
+            </w:r>
+            <w:r>
+              <w:t xml:space="preserve"> </w:t>
+            </w:r>
+            <w:r>
+              <w:t xml:space="preserve">Based in Nashville, Tennessee, United States — could attend CBAND Atlanta (Feb 26).</w:t>
             </w:r>
           </w:p>
         </w:tc>
@@ -11610,18 +9872,18 @@
                 <w:b/>
                 <w:bCs/>
               </w:rPr>
-              <w:t xml:space="preserve">Active on LinkedIn</w:t>
-            </w:r>
-          </w:p>
-        </w:tc>
-        <w:tc>
-          <w:tcPr/>
-          <w:p>
-            <w:pPr>
-              <w:pStyle w:val="Compact"/>
-            </w:pPr>
-            <w:r>
-              <w:t xml:space="preserve">Yes</w:t>
+              <w:t xml:space="preserve">Delivery footprint</w:t>
+            </w:r>
+          </w:p>
+        </w:tc>
+        <w:tc>
+          <w:tcPr/>
+          <w:p>
+            <w:pPr>
+              <w:pStyle w:val="Compact"/>
+            </w:pPr>
+            <w:r>
+              <w:t xml:space="preserve">Onshore-heavy (onshore)</w:t>
             </w:r>
           </w:p>
         </w:tc>
@@ -11666,130 +9928,50 @@
                 <w:b/>
                 <w:bCs/>
               </w:rPr>
-              <w:t xml:space="preserve">Event</w:t>
-            </w:r>
-          </w:p>
-        </w:tc>
-        <w:tc>
-          <w:tcPr/>
-          <w:p>
-            <w:pPr>
-              <w:pStyle w:val="Compact"/>
-            </w:pPr>
-            <w:r>
-              <w:t xml:space="preserve">Enterprise Connect (Mar 10-12, Las Vegas)</w:t>
-            </w:r>
-          </w:p>
-        </w:tc>
-      </w:tr>
-      <w:tr>
-        <w:tc>
-          <w:tcPr/>
-          <w:p>
-            <w:pPr>
-              <w:pStyle w:val="Compact"/>
-            </w:pPr>
-            <w:r>
-              <w:rPr>
-                <w:b/>
-                <w:bCs/>
-              </w:rPr>
-              <w:t xml:space="preserve">Delivery footprint</w:t>
-            </w:r>
-          </w:p>
-        </w:tc>
-        <w:tc>
-          <w:tcPr/>
-          <w:p>
-            <w:pPr>
-              <w:pStyle w:val="Compact"/>
-            </w:pPr>
-            <w:r>
-              <w:t xml:space="preserve">Onshore-heavy (onshore)</w:t>
-            </w:r>
-          </w:p>
-        </w:tc>
-      </w:tr>
-      <w:tr>
-        <w:tc>
-          <w:tcPr/>
-          <w:p>
-            <w:pPr>
-              <w:pStyle w:val="Compact"/>
-            </w:pPr>
-            <w:r>
-              <w:rPr>
-                <w:b/>
-                <w:bCs/>
-              </w:rPr>
-              <w:t xml:space="preserve">Client industries</w:t>
-            </w:r>
-          </w:p>
-        </w:tc>
-        <w:tc>
-          <w:tcPr/>
-          <w:p>
-            <w:pPr>
-              <w:pStyle w:val="Compact"/>
-            </w:pPr>
-            <w:r>
-              <w:t xml:space="preserve">Automotive</w:t>
-            </w:r>
-          </w:p>
-        </w:tc>
-      </w:tr>
-      <w:tr>
-        <w:tc>
-          <w:tcPr/>
-          <w:p>
-            <w:pPr>
-              <w:pStyle w:val="Compact"/>
-            </w:pPr>
-            <w:r>
-              <w:rPr>
-                <w:b/>
-                <w:bCs/>
-              </w:rPr>
-              <w:t xml:space="preserve">Icebreaker</w:t>
-            </w:r>
-          </w:p>
-        </w:tc>
-        <w:tc>
-          <w:tcPr/>
-          <w:p>
-            <w:pPr>
-              <w:pStyle w:val="Compact"/>
-            </w:pPr>
-            <w:r>
-              <w:t xml:space="preserve">Percepta just named Thomas Monaghan as new President (Feb 2026). New leadership = potential new priorities. Previously COO at District Photo Inc.</w:t>
-            </w:r>
-          </w:p>
-        </w:tc>
-      </w:tr>
-      <w:tr>
-        <w:tc>
-          <w:tcPr/>
-          <w:p>
-            <w:pPr>
-              <w:pStyle w:val="Compact"/>
-            </w:pPr>
-            <w:r>
-              <w:rPr>
-                <w:b/>
-                <w:bCs/>
-              </w:rPr>
-              <w:t xml:space="preserve">Location</w:t>
-            </w:r>
-          </w:p>
-        </w:tc>
-        <w:tc>
-          <w:tcPr/>
-          <w:p>
-            <w:pPr>
-              <w:pStyle w:val="Compact"/>
-            </w:pPr>
-            <w:r>
-              <w:t xml:space="preserve">Houston, Texas, United States</w:t>
+              <w:t xml:space="preserve">Outreach hooks</w:t>
+            </w:r>
+          </w:p>
+        </w:tc>
+        <w:tc>
+          <w:tcPr/>
+          <w:p>
+            <w:pPr>
+              <w:pStyle w:val="Compact"/>
+            </w:pPr>
+            <w:r>
+              <w:t xml:space="preserve">1.</w:t>
+            </w:r>
+            <w:r>
+              <w:t xml:space="preserve"> </w:t>
+            </w:r>
+            <w:r>
+              <w:rPr>
+                <w:b/>
+                <w:bCs/>
+              </w:rPr>
+              <w:t xml:space="preserve">Insight:</w:t>
+            </w:r>
+            <w:r>
+              <w:t xml:space="preserve"> </w:t>
+            </w:r>
+            <w:r>
+              <w:t xml:space="preserve">Percepta just named Thomas Monaghan as new President (Feb 2026). New leadership = potential new priorities. Previously COO at District Photo Inc. 2.</w:t>
+            </w:r>
+            <w:r>
+              <w:t xml:space="preserve"> </w:t>
+            </w:r>
+            <w:r>
+              <w:rPr>
+                <w:b/>
+                <w:bCs/>
+              </w:rPr>
+              <w:t xml:space="preserve">Near event:</w:t>
+            </w:r>
+            <w:r>
+              <w:t xml:space="preserve"> </w:t>
+            </w:r>
+            <w:r>
+              <w:t xml:space="preserve">Enterprise Connect (Mar 10-12, Las Vegas) as conversation starter.</w:t>
             </w:r>
           </w:p>
         </w:tc>
@@ -12067,18 +10249,18 @@
                 <w:b/>
                 <w:bCs/>
               </w:rPr>
-              <w:t xml:space="preserve">Active on LinkedIn</w:t>
-            </w:r>
-          </w:p>
-        </w:tc>
-        <w:tc>
-          <w:tcPr/>
-          <w:p>
-            <w:pPr>
-              <w:pStyle w:val="Compact"/>
-            </w:pPr>
-            <w:r>
-              <w:t xml:space="preserve">No</w:t>
+              <w:t xml:space="preserve">Delivery footprint</w:t>
+            </w:r>
+          </w:p>
+        </w:tc>
+        <w:tc>
+          <w:tcPr/>
+          <w:p>
+            <w:pPr>
+              <w:pStyle w:val="Compact"/>
+            </w:pPr>
+            <w:r>
+              <w:t xml:space="preserve">Mixed delivery (onshore, offshore)</w:t>
             </w:r>
           </w:p>
         </w:tc>
@@ -12123,130 +10305,50 @@
                 <w:b/>
                 <w:bCs/>
               </w:rPr>
-              <w:t xml:space="preserve">Event</w:t>
-            </w:r>
-          </w:p>
-        </w:tc>
-        <w:tc>
-          <w:tcPr/>
-          <w:p>
-            <w:pPr>
-              <w:pStyle w:val="Compact"/>
-            </w:pPr>
-            <w:r>
-              <w:t xml:space="preserve">CBAND Atlanta (Feb 26)</w:t>
-            </w:r>
-          </w:p>
-        </w:tc>
-      </w:tr>
-      <w:tr>
-        <w:tc>
-          <w:tcPr/>
-          <w:p>
-            <w:pPr>
-              <w:pStyle w:val="Compact"/>
-            </w:pPr>
-            <w:r>
-              <w:rPr>
-                <w:b/>
-                <w:bCs/>
-              </w:rPr>
-              <w:t xml:space="preserve">Delivery footprint</w:t>
-            </w:r>
-          </w:p>
-        </w:tc>
-        <w:tc>
-          <w:tcPr/>
-          <w:p>
-            <w:pPr>
-              <w:pStyle w:val="Compact"/>
-            </w:pPr>
-            <w:r>
-              <w:t xml:space="preserve">Mixed delivery (onshore, offshore)</w:t>
-            </w:r>
-          </w:p>
-        </w:tc>
-      </w:tr>
-      <w:tr>
-        <w:tc>
-          <w:tcPr/>
-          <w:p>
-            <w:pPr>
-              <w:pStyle w:val="Compact"/>
-            </w:pPr>
-            <w:r>
-              <w:rPr>
-                <w:b/>
-                <w:bCs/>
-              </w:rPr>
-              <w:t xml:space="preserve">Client industries</w:t>
-            </w:r>
-          </w:p>
-        </w:tc>
-        <w:tc>
-          <w:tcPr/>
-          <w:p>
-            <w:pPr>
-              <w:pStyle w:val="Compact"/>
-            </w:pPr>
-            <w:r>
-              <w:t xml:space="preserve">Financial Services, Healthcare, Technology</w:t>
-            </w:r>
-          </w:p>
-        </w:tc>
-      </w:tr>
-      <w:tr>
-        <w:tc>
-          <w:tcPr/>
-          <w:p>
-            <w:pPr>
-              <w:pStyle w:val="Compact"/>
-            </w:pPr>
-            <w:r>
-              <w:rPr>
-                <w:b/>
-                <w:bCs/>
-              </w:rPr>
-              <w:t xml:space="preserve">Icebreaker</w:t>
-            </w:r>
-          </w:p>
-        </w:tc>
-        <w:tc>
-          <w:tcPr/>
-          <w:p>
-            <w:pPr>
-              <w:pStyle w:val="Compact"/>
-            </w:pPr>
-            <w:r>
-              <w:t xml:space="preserve">45+ years in direct marketing and financial services. At Harte Hanks since 2007. Catawba College alumna. Based in Salisbury, NC.</w:t>
-            </w:r>
-          </w:p>
-        </w:tc>
-      </w:tr>
-      <w:tr>
-        <w:tc>
-          <w:tcPr/>
-          <w:p>
-            <w:pPr>
-              <w:pStyle w:val="Compact"/>
-            </w:pPr>
-            <w:r>
-              <w:rPr>
-                <w:b/>
-                <w:bCs/>
-              </w:rPr>
-              <w:t xml:space="preserve">Location</w:t>
-            </w:r>
-          </w:p>
-        </w:tc>
-        <w:tc>
-          <w:tcPr/>
-          <w:p>
-            <w:pPr>
-              <w:pStyle w:val="Compact"/>
-            </w:pPr>
-            <w:r>
-              <w:t xml:space="preserve">Salisbury, North Carolina, United States</w:t>
+              <w:t xml:space="preserve">Outreach hooks</w:t>
+            </w:r>
+          </w:p>
+        </w:tc>
+        <w:tc>
+          <w:tcPr/>
+          <w:p>
+            <w:pPr>
+              <w:pStyle w:val="Compact"/>
+            </w:pPr>
+            <w:r>
+              <w:t xml:space="preserve">1.</w:t>
+            </w:r>
+            <w:r>
+              <w:t xml:space="preserve"> </w:t>
+            </w:r>
+            <w:r>
+              <w:rPr>
+                <w:b/>
+                <w:bCs/>
+              </w:rPr>
+              <w:t xml:space="preserve">Insight:</w:t>
+            </w:r>
+            <w:r>
+              <w:t xml:space="preserve"> </w:t>
+            </w:r>
+            <w:r>
+              <w:t xml:space="preserve">45+ years in direct marketing and financial services. At Harte Hanks since 2007. Catawba College alumna. Based in Salisbury, NC. 2.</w:t>
+            </w:r>
+            <w:r>
+              <w:t xml:space="preserve"> </w:t>
+            </w:r>
+            <w:r>
+              <w:rPr>
+                <w:b/>
+                <w:bCs/>
+              </w:rPr>
+              <w:t xml:space="preserve">Near event:</w:t>
+            </w:r>
+            <w:r>
+              <w:t xml:space="preserve"> </w:t>
+            </w:r>
+            <w:r>
+              <w:t xml:space="preserve">Based in Salisbury, North Carolina, United States — could attend CBAND Atlanta (Feb 26).</w:t>
             </w:r>
           </w:p>
         </w:tc>

--- a/data/Personalised-Outreach.docx
+++ b/data/Personalised-Outreach.docx
@@ -22,7 +22,7 @@
         <w:t xml:space="preserve"> </w:t>
       </w:r>
       <w:r>
-        <w:t xml:space="preserve">Total prospects: 27 (updated: removed Bucky Cline, added James Nelson + Cathy Sexton)</w:t>
+        <w:t xml:space="preserve">Total prospects: 27 — ranked by outreach warmth (warmest first)</w:t>
       </w:r>
     </w:p>
     <w:p>
@@ -32,13 +32,13 @@
         </w:pict>
       </w:r>
     </w:p>
-    <w:bookmarkStart w:id="9" w:name="ali-karim"/>
+    <w:bookmarkStart w:id="9" w:name="jim-iyoob"/>
     <w:p>
       <w:pPr>
         <w:pStyle w:val="Heading2"/>
       </w:pPr>
       <w:r>
-        <w:t xml:space="preserve">1. Ali Karim</w:t>
+        <w:t xml:space="preserve">1. Jim Iyoob</w:t>
       </w:r>
     </w:p>
     <w:tbl>
@@ -75,7 +75,7 @@
               <w:pStyle w:val="Compact"/>
             </w:pPr>
             <w:r>
-              <w:t xml:space="preserve">DATAMARK, Inc.</w:t>
+              <w:t xml:space="preserve">Etech Global Services</w:t>
             </w:r>
           </w:p>
         </w:tc>
@@ -103,7 +103,7 @@
               <w:pStyle w:val="Compact"/>
             </w:pPr>
             <w:r>
-              <w:t xml:space="preserve">Vice President</w:t>
+              <w:t xml:space="preserve">President, ETSLabs</w:t>
             </w:r>
           </w:p>
         </w:tc>
@@ -131,7 +131,7 @@
               <w:pStyle w:val="Compact"/>
             </w:pPr>
             <w:r>
-              <w:t xml:space="preserve">Operations &amp; Finance Leader</w:t>
+              <w:t xml:space="preserve">Executive Sponsor</w:t>
             </w:r>
           </w:p>
         </w:tc>
@@ -187,7 +187,7 @@
               <w:pStyle w:val="Compact"/>
             </w:pPr>
             <w:r>
-              <w:t xml:space="preserve">None</w:t>
+              <w:t xml:space="preserve">Calanthia 1st degree; Alice 2nd degree (Mark Escueta; Alon Waks; +3 others); Calanthia 2nd degree (Ian Harriman; Tzvika Agassi; Omair T; Aaron Anderson)</w:t>
             </w:r>
           </w:p>
         </w:tc>
@@ -231,19 +231,39 @@
               <w:t xml:space="preserve"> </w:t>
             </w:r>
             <w:r>
-              <w:t xml:space="preserve">CONFIRMED SPEAKER at Frost &amp; Sullivan Customer Contact MindXchange East (Fort Lauderdale, Apr 12-15): presenting</w:t>
-            </w:r>
-            <w:r>
-              <w:t xml:space="preserve"> </w:t>
-            </w:r>
-            <w:r>
-              <w:t xml:space="preserve">‘AI That Works: Inside the Customer and Employee Experience’</w:t>
-            </w:r>
-            <w:r>
-              <w:t xml:space="preserve"> </w:t>
-            </w:r>
-            <w:r>
-              <w:t xml:space="preserve">case history + facilitatin. 2.</w:t>
+              <w:t xml:space="preserve">CONFIRMED SPEAKER at Conversational AI &amp; Contact Center Innovation Summit (Virtual, Apr 9, 2026). 2.</w:t>
+            </w:r>
+            <w:r>
+              <w:t xml:space="preserve"> </w:t>
+            </w:r>
+            <w:r>
+              <w:rPr>
+                <w:b/>
+                <w:bCs/>
+              </w:rPr>
+              <w:t xml:space="preserve">Mutual connection:</w:t>
+            </w:r>
+            <w:r>
+              <w:t xml:space="preserve"> </w:t>
+            </w:r>
+            <w:r>
+              <w:t xml:space="preserve">Calanthia 1st degree; Alice 2nd degree (Mark Escueta; Alon Waks; +3 others); Calanthia 2nd degree (Ian Harriman; Tzvika Agassi; Omair T; Aaron Anderson) 3.</w:t>
+            </w:r>
+            <w:r>
+              <w:t xml:space="preserve"> </w:t>
+            </w:r>
+            <w:r>
+              <w:rPr>
+                <w:b/>
+                <w:bCs/>
+              </w:rPr>
+              <w:t xml:space="preserve">Insight:</w:t>
+            </w:r>
+            <w:r>
+              <w:t xml:space="preserve"> </w:t>
+            </w:r>
+            <w:r>
+              <w:t xml:space="preserve">speaking at CCW Las Vegas 2026 (Jun 22-25, workshop) and Call Center Campus Symposium (May 17-20,… 4.</w:t>
             </w:r>
             <w:r>
               <w:t xml:space="preserve"> </w:t>
@@ -287,7 +307,7 @@
               <w:pStyle w:val="Compact"/>
             </w:pPr>
             <w:r>
-              <w:t xml:space="preserve">https://www.linkedin.com/in/mohammadalikarim/</w:t>
+              <w:t xml:space="preserve">https://www.linkedin.com/in/jimiyoob</w:t>
             </w:r>
           </w:p>
         </w:tc>
@@ -315,7 +335,7 @@
               <w:pStyle w:val="Compact"/>
             </w:pPr>
             <w:r>
-              <w:t xml:space="preserve">ali.karim@datamark.net</w:t>
+              <w:t xml:space="preserve">jim.iyoob@etechgs.com</w:t>
             </w:r>
           </w:p>
         </w:tc>
@@ -336,7 +356,7 @@
         <w:br/>
       </w:r>
       <w:r>
-        <w:t xml:space="preserve">Hi Ali, I noticed you’re speaking at the Frost &amp; Sullivan events on AI in CX. I’d love to connect and hear more about your insights and experiences.</w:t>
+        <w:t xml:space="preserve">Already connected on LinkedIn — skip to Touch 2.</w:t>
       </w:r>
     </w:p>
     <w:p>
@@ -354,7 +374,29 @@
         <w:br/>
       </w:r>
       <w:r>
-        <w:t xml:space="preserve">Great to connect, Ali. I’m genuinely impressed by your upcoming talks on AI at Frost &amp; Sullivan. I spend my days with BPO leaders discussing AI strategies, and I’m curious about your experiences. Are you going to Enterprise Connect in Las Vegas next month?</w:t>
+        <w:t xml:space="preserve">Hi Jim,</w:t>
+      </w:r>
+    </w:p>
+    <w:p>
+      <w:pPr>
+        <w:pStyle w:val="BodyText"/>
+      </w:pPr>
+      <w:r>
+        <w:t xml:space="preserve">I noticed you’re speaking at the Conversational AI Summit next month — I’d love to hear your perspective on the evolving role of AI in customer experience. Your insights always bring fresh ideas, and I’m sure the audience will greatly benefit. If you’re available for a brief chat before the summit, I’d appreciate the opportunity to catch up.</w:t>
+      </w:r>
+    </w:p>
+    <w:p>
+      <w:pPr>
+        <w:pStyle w:val="BodyText"/>
+      </w:pPr>
+      <w:r>
+        <w:t xml:space="preserve">Warm regards,</w:t>
+      </w:r>
+      <w:r>
+        <w:br/>
+      </w:r>
+      <w:r>
+        <w:t xml:space="preserve">Calanthia</w:t>
       </w:r>
     </w:p>
     <w:p>
@@ -372,23 +414,31 @@
         <w:br/>
       </w:r>
       <w:r>
-        <w:t xml:space="preserve">Subject: Exploring AI Strategies in BPO</w:t>
-      </w:r>
-    </w:p>
-    <w:p>
-      <w:pPr>
-        <w:pStyle w:val="BodyText"/>
-      </w:pPr>
-      <w:r>
-        <w:t xml:space="preserve">Hi Ali,</w:t>
-      </w:r>
-    </w:p>
-    <w:p>
-      <w:pPr>
-        <w:pStyle w:val="BodyText"/>
-      </w:pPr>
-      <w:r>
-        <w:t xml:space="preserve">It was great connecting on LinkedIn. I’ve been collaborating with BPO leaders like Teleperformance to enhance efficiency through AI. For example, a digital bank in Singapore achieved a 40% reach rate with our solutions, while a major Mexican telco saw 99% tagging accuracy. These insights could be valuable as DATAMARK navigates operational challenges. I’d be happy to share more of what I’m seeing — would you be interested in a conversation?</w:t>
+        <w:t xml:space="preserve">Subject: Excited to Hear Your Insights at Upcoming Events</w:t>
+      </w:r>
+    </w:p>
+    <w:p>
+      <w:pPr>
+        <w:pStyle w:val="BodyText"/>
+      </w:pPr>
+      <w:r>
+        <w:t xml:space="preserve">Hi Jim,</w:t>
+      </w:r>
+    </w:p>
+    <w:p>
+      <w:pPr>
+        <w:pStyle w:val="BodyText"/>
+      </w:pPr>
+      <w:r>
+        <w:t xml:space="preserve">I hope this message finds you well. I wanted to reach out and express how excited I am to see you speaking at the Conversational AI Summit and the other upcoming events. Your expertise in the field is truly inspiring, and I always look forward to the innovative ideas you share.</w:t>
+      </w:r>
+    </w:p>
+    <w:p>
+      <w:pPr>
+        <w:pStyle w:val="BodyText"/>
+      </w:pPr>
+      <w:r>
+        <w:t xml:space="preserve">As Strategic Advisor at Dyna.ai, I spend a lot of time collaborating with leaders in the BPO industry, and I understand the significant role companies like Etech play. I also noticed Etech’s presence at the CCW Las Vegas event this June. If there’s an opportunity to connect with your team at Booth #1404, I’d love to explore potential synergies, especially given our shared focus on driving excellence in customer experience.</w:t>
       </w:r>
     </w:p>
     <w:p>
@@ -404,22 +454,21 @@
       <w:r>
         <w:t xml:space="preserve">Calanthia</w:t>
       </w:r>
-    </w:p>
-    <w:p>
-      <w:r>
-        <w:pict>
-          <v:rect style="width:0;height:1.5pt" o:hralign="center" o:hrstd="t" o:hr="t"/>
-        </w:pict>
+      <w:r>
+        <w:t xml:space="preserve"> </w:t>
+      </w:r>
+      <w:r>
+        <w:t xml:space="preserve">—</w:t>
       </w:r>
     </w:p>
     <w:bookmarkEnd w:id="9"/>
-    <w:bookmarkStart w:id="10" w:name="amanda-jones"/>
+    <w:bookmarkStart w:id="10" w:name="benjamin-alpert"/>
     <w:p>
       <w:pPr>
         <w:pStyle w:val="Heading2"/>
       </w:pPr>
       <w:r>
-        <w:t xml:space="preserve">2. Amanda Jones</w:t>
+        <w:t xml:space="preserve">2. Benjamin Alpert</w:t>
       </w:r>
     </w:p>
     <w:tbl>
@@ -456,7 +505,7 @@
               <w:pStyle w:val="Compact"/>
             </w:pPr>
             <w:r>
-              <w:t xml:space="preserve">CBE Companies</w:t>
+              <w:t xml:space="preserve">The Office Gurus</w:t>
             </w:r>
           </w:p>
         </w:tc>
@@ -484,7 +533,7 @@
               <w:pStyle w:val="Compact"/>
             </w:pPr>
             <w:r>
-              <w:t xml:space="preserve">Vice President, Operations</w:t>
+              <w:t xml:space="preserve">Vice President, Strategic Development</w:t>
             </w:r>
           </w:p>
         </w:tc>
@@ -540,7 +589,7 @@
               <w:pStyle w:val="Compact"/>
             </w:pPr>
             <w:r>
-              <w:t xml:space="preserve">Onshore-heavy (onshore)</w:t>
+              <w:t xml:space="preserve">Mixed delivery (onshore, nearshore)</w:t>
             </w:r>
           </w:p>
         </w:tc>
@@ -568,7 +617,7 @@
               <w:pStyle w:val="Compact"/>
             </w:pPr>
             <w:r>
-              <w:t xml:space="preserve">None</w:t>
+              <w:t xml:space="preserve">Alice 2nd degree (Dave Zimmerman)</w:t>
             </w:r>
           </w:p>
         </w:tc>
@@ -606,13 +655,57 @@
                 <w:b/>
                 <w:bCs/>
               </w:rPr>
+              <w:t xml:space="preserve">Speaking/event:</w:t>
+            </w:r>
+            <w:r>
+              <w:t xml:space="preserve"> </w:t>
+            </w:r>
+            <w:r>
+              <w:t xml:space="preserve">Co-presented at Customer Connect Expo (April 2025, Las Vegas) on</w:t>
+            </w:r>
+            <w:r>
+              <w:t xml:space="preserve"> </w:t>
+            </w:r>
+            <w:r>
+              <w:t xml:space="preserve">‘Balancing AI and Human Agents — The Future of Contact Centers’</w:t>
+            </w:r>
+            <w:r>
+              <w:t xml:space="preserve"> </w:t>
+            </w:r>
+            <w:r>
+              <w:t xml:space="preserve">to 3,000+ CX leaders. 2.</w:t>
+            </w:r>
+            <w:r>
+              <w:t xml:space="preserve"> </w:t>
+            </w:r>
+            <w:r>
+              <w:rPr>
+                <w:b/>
+                <w:bCs/>
+              </w:rPr>
+              <w:t xml:space="preserve">Mutual connection:</w:t>
+            </w:r>
+            <w:r>
+              <w:t xml:space="preserve"> </w:t>
+            </w:r>
+            <w:r>
+              <w:t xml:space="preserve">Alice 2nd degree (Dave Zimmerman) 3.</w:t>
+            </w:r>
+            <w:r>
+              <w:t xml:space="preserve"> </w:t>
+            </w:r>
+            <w:r>
+              <w:rPr>
+                <w:b/>
+                <w:bCs/>
+              </w:rPr>
               <w:t xml:space="preserve">Insight:</w:t>
             </w:r>
             <w:r>
               <w:t xml:space="preserve"> </w:t>
             </w:r>
             <w:r>
-              <w:t xml:space="preserve">CBE Companies won the 2025 BBB Torch Award for Ethics and the OIR Catalyst for Change Award for their CBE Cares community initiative. They also opened a new Philippines office in 2024. 2.</w:t>
+              <w:t xml:space="preserve">The Office Gurus launched GuruAssist AI platform…. 4.</w:t>
             </w:r>
             <w:r>
               <w:t xml:space="preserve"> </w:t>
@@ -628,7 +721,7 @@
               <w:t xml:space="preserve"> </w:t>
             </w:r>
             <w:r>
-              <w:t xml:space="preserve">Based in Clarksville, Tennessee, United States — could attend CBAND Atlanta (Feb 26).</w:t>
+              <w:t xml:space="preserve">Based in Bradenton, Florida, United States — could attend CBAND Atlanta (Feb 26).</w:t>
             </w:r>
           </w:p>
         </w:tc>
@@ -656,7 +749,7 @@
               <w:pStyle w:val="Compact"/>
             </w:pPr>
             <w:r>
-              <w:t xml:space="preserve">https://www.linkedin.com/in/amanda-jones-39497731/</w:t>
+              <w:t xml:space="preserve">https://www.linkedin.com/in/benjamin-alpert-8014376/</w:t>
             </w:r>
           </w:p>
         </w:tc>
@@ -684,7 +777,7 @@
               <w:pStyle w:val="Compact"/>
             </w:pPr>
             <w:r>
-              <w:t xml:space="preserve">amanda.jones@cbecompanies.com</w:t>
+              <w:t xml:space="preserve">balpert@theofficegurus.com</w:t>
             </w:r>
           </w:p>
         </w:tc>
@@ -705,7 +798,7 @@
         <w:br/>
       </w:r>
       <w:r>
-        <w:t xml:space="preserve">Hi Amanda, impressed by CBE’s BBB Torch Award for Ethics! I’m keen to connect and learn more about your work in enhancing CX and compliance.</w:t>
+        <w:t xml:space="preserve">Hi Benjamin, noticed your talk on AI &amp; human agents at Customer Connect Expo. Impressive insights! Let’s connect.</w:t>
       </w:r>
     </w:p>
     <w:p>
@@ -723,7 +816,7 @@
         <w:br/>
       </w:r>
       <w:r>
-        <w:t xml:space="preserve">Great to connect, Amanda. CBE’s Catalyst for Change Award is truly inspiring. I’ve been spending time with BPO leaders on AI strategies for CX improvements. Are you going to the CCNG event in Atlanta on Feb 26?</w:t>
+        <w:t xml:space="preserve">Great to connect, Benjamin. Your presentation on balancing AI and human agents at the Expo was thought-provoking. I’ve been spending time with BPO leaders like Teleperformance on similar topics. Are you going to the CCNG event in Atlanta on Feb 26?</w:t>
       </w:r>
     </w:p>
     <w:p>
@@ -741,23 +834,23 @@
         <w:br/>
       </w:r>
       <w:r>
-        <w:t xml:space="preserve">Subject: Insights on AI for Operations Leaders</w:t>
-      </w:r>
-    </w:p>
-    <w:p>
-      <w:pPr>
-        <w:pStyle w:val="BodyText"/>
-      </w:pPr>
-      <w:r>
-        <w:t xml:space="preserve">Hi Amanda,</w:t>
-      </w:r>
-    </w:p>
-    <w:p>
-      <w:pPr>
-        <w:pStyle w:val="BodyText"/>
-      </w:pPr>
-      <w:r>
-        <w:t xml:space="preserve">Wonderful connecting on LinkedIn. Your leadership at CBE, especially with the new Philippines office, is impressive. I’ve been working closely with BPO leaders like Teleperformance, focusing on AI for operational efficiency and cost reduction. For instance, a digital bank in Singapore achieved a 76% promise-to-pay rate with our fully automated AI agents, enhancing capacity and reducing labor costs. I’d be happy to share more of what I’m seeing — would you be interested in a conversation?</w:t>
+        <w:t xml:space="preserve">Subject: Insights on Scaling AI in Contact Centers</w:t>
+      </w:r>
+    </w:p>
+    <w:p>
+      <w:pPr>
+        <w:pStyle w:val="BodyText"/>
+      </w:pPr>
+      <w:r>
+        <w:t xml:space="preserve">Hi Benjamin,</w:t>
+      </w:r>
+    </w:p>
+    <w:p>
+      <w:pPr>
+        <w:pStyle w:val="BodyText"/>
+      </w:pPr>
+      <w:r>
+        <w:t xml:space="preserve">I enjoyed connecting on LinkedIn and was inspired by your insights on AI at the Customer Connect Expo. I’ve been working closely with BPO leaders on using AI to reduce labor costs and expand capacity. For example, Teleperformance’s work with a digital bank in Singapore resulted in a 76% promise-to-pay rate — a testament to AI’s potential. AI agents offer scalable solutions beyond the typical onshore and offshore models. I’d be happy to share more of what I’m seeing — would you be interested in a conversation?</w:t>
       </w:r>
     </w:p>
     <w:p>
@@ -782,13 +875,13 @@
       </w:r>
     </w:p>
     <w:bookmarkEnd w:id="10"/>
-    <w:bookmarkStart w:id="11" w:name="benjamin-alpert"/>
+    <w:bookmarkStart w:id="11" w:name="matt-rocco"/>
     <w:p>
       <w:pPr>
         <w:pStyle w:val="Heading2"/>
       </w:pPr>
       <w:r>
-        <w:t xml:space="preserve">3. Benjamin Alpert</w:t>
+        <w:t xml:space="preserve">3. Matt Rocco</w:t>
       </w:r>
     </w:p>
     <w:tbl>
@@ -825,7 +918,7 @@
               <w:pStyle w:val="Compact"/>
             </w:pPr>
             <w:r>
-              <w:t xml:space="preserve">The Office Gurus</w:t>
+              <w:t xml:space="preserve">Etech Global Services</w:t>
             </w:r>
           </w:p>
         </w:tc>
@@ -853,7 +946,7 @@
               <w:pStyle w:val="Compact"/>
             </w:pPr>
             <w:r>
-              <w:t xml:space="preserve">Vice President, Strategic Development</w:t>
+              <w:t xml:space="preserve">Chief Executive Officer</w:t>
             </w:r>
           </w:p>
         </w:tc>
@@ -881,7 +974,7 @@
               <w:pStyle w:val="Compact"/>
             </w:pPr>
             <w:r>
-              <w:t xml:space="preserve">Operations &amp; Finance Leader</w:t>
+              <w:t xml:space="preserve">Executive Sponsor</w:t>
             </w:r>
           </w:p>
         </w:tc>
@@ -909,7 +1002,7 @@
               <w:pStyle w:val="Compact"/>
             </w:pPr>
             <w:r>
-              <w:t xml:space="preserve">Mixed delivery (onshore, nearshore)</w:t>
+              <w:t xml:space="preserve">Mixed delivery (onshore, nearshore, offshore)</w:t>
             </w:r>
           </w:p>
         </w:tc>
@@ -937,7 +1030,7 @@
               <w:pStyle w:val="Compact"/>
             </w:pPr>
             <w:r>
-              <w:t xml:space="preserve">Alice 2nd degree (Dave Zimmerman)</w:t>
+              <w:t xml:space="preserve">Calanthia 2nd degree (Ian Harriman; Tzvika Agassi)</w:t>
             </w:r>
           </w:p>
         </w:tc>
@@ -981,19 +1074,7 @@
               <w:t xml:space="preserve"> </w:t>
             </w:r>
             <w:r>
-              <w:t xml:space="preserve">Co-presented at Customer Connect Expo (April 2025, Las Vegas) on</w:t>
-            </w:r>
-            <w:r>
-              <w:t xml:space="preserve"> </w:t>
-            </w:r>
-            <w:r>
-              <w:t xml:space="preserve">‘Balancing AI and Human Agents — The Future of Contact Centers’</w:t>
-            </w:r>
-            <w:r>
-              <w:t xml:space="preserve"> </w:t>
-            </w:r>
-            <w:r>
-              <w:t xml:space="preserve">to 3,000+ CX leaders. 2.</w:t>
+              <w:t xml:space="preserve">confirmed speaker at the Conversational AI Summit (Apr 9) and Ca. 2.</w:t>
             </w:r>
             <w:r>
               <w:t xml:space="preserve"> </w:t>
@@ -1009,7 +1090,7 @@
               <w:t xml:space="preserve"> </w:t>
             </w:r>
             <w:r>
-              <w:t xml:space="preserve">Alice 2nd degree (Dave Zimmerman) 3.</w:t>
+              <w:t xml:space="preserve">Calanthia 2nd degree (Ian Harriman; Tzvika Agassi) 3.</w:t>
             </w:r>
             <w:r>
               <w:t xml:space="preserve"> </w:t>
@@ -1025,7 +1106,7 @@
               <w:t xml:space="preserve"> </w:t>
             </w:r>
             <w:r>
-              <w:t xml:space="preserve">The Office Gurus launched GuruAssist AI platform…. 4.</w:t>
+              <w:t xml:space="preserve">CEO of Etech Global Services. Etech is confirmed at CCW Las Vegas 2026 (Jun 22-25, Booth #1404) with a workshop. Jim Iyoob (Etech) is a .. 4.</w:t>
             </w:r>
             <w:r>
               <w:t xml:space="preserve"> </w:t>
@@ -1041,7 +1122,7 @@
               <w:t xml:space="preserve"> </w:t>
             </w:r>
             <w:r>
-              <w:t xml:space="preserve">Based in Bradenton, Florida, United States — could attend CBAND Atlanta (Feb 26).</w:t>
+              <w:t xml:space="preserve">Enterprise Connect (Mar 10-12, Las Vegas) as conversation starter.</w:t>
             </w:r>
           </w:p>
         </w:tc>
@@ -1069,7 +1150,7 @@
               <w:pStyle w:val="Compact"/>
             </w:pPr>
             <w:r>
-              <w:t xml:space="preserve">https://www.linkedin.com/in/benjamin-alpert-8014376/</w:t>
+              <w:t xml:space="preserve">https://www.linkedin.com/in/matt-rocco-728ab46/</w:t>
             </w:r>
           </w:p>
         </w:tc>
@@ -1097,7 +1178,7 @@
               <w:pStyle w:val="Compact"/>
             </w:pPr>
             <w:r>
-              <w:t xml:space="preserve">balpert@theofficegurus.com</w:t>
+              <w:t xml:space="preserve">matt.rocco@etechgs.com</w:t>
             </w:r>
           </w:p>
         </w:tc>
@@ -1118,7 +1199,7 @@
         <w:br/>
       </w:r>
       <w:r>
-        <w:t xml:space="preserve">Hi Benjamin, noticed your talk on AI &amp; human agents at Customer Connect Expo. Impressive insights! Let’s connect.</w:t>
+        <w:t xml:space="preserve">Hi Matt, I see Etech is active at industry events like CCW Las Vegas. I’d love to connect and discuss insights on AI in BPOs.</w:t>
       </w:r>
     </w:p>
     <w:p>
@@ -1136,7 +1217,7 @@
         <w:br/>
       </w:r>
       <w:r>
-        <w:t xml:space="preserve">Great to connect, Benjamin. Your presentation on balancing AI and human agents at the Expo was thought-provoking. I’ve been spending time with BPO leaders like Teleperformance on similar topics. Are you going to the CCNG event in Atlanta on Feb 26?</w:t>
+        <w:t xml:space="preserve">Great to connect, Matt. I noticed that Etech is a regular at conferences, with Jim Iyoob speaking at the Conversational AI Summit. I spend a lot of time with BPO leaders exploring AI strategies. Are you going to Enterprise Connect in Las Vegas next month?</w:t>
       </w:r>
     </w:p>
     <w:p>
@@ -1154,23 +1235,31 @@
         <w:br/>
       </w:r>
       <w:r>
-        <w:t xml:space="preserve">Subject: Insights on Scaling AI in Contact Centers</w:t>
-      </w:r>
-    </w:p>
-    <w:p>
-      <w:pPr>
-        <w:pStyle w:val="BodyText"/>
-      </w:pPr>
-      <w:r>
-        <w:t xml:space="preserve">Hi Benjamin,</w:t>
-      </w:r>
-    </w:p>
-    <w:p>
-      <w:pPr>
-        <w:pStyle w:val="BodyText"/>
-      </w:pPr>
-      <w:r>
-        <w:t xml:space="preserve">I enjoyed connecting on LinkedIn and was inspired by your insights on AI at the Customer Connect Expo. I’ve been working closely with BPO leaders on using AI to reduce labor costs and expand capacity. For example, Teleperformance’s work with a digital bank in Singapore resulted in a 76% promise-to-pay rate — a testament to AI’s potential. AI agents offer scalable solutions beyond the typical onshore and offshore models. I’d be happy to share more of what I’m seeing — would you be interested in a conversation?</w:t>
+        <w:t xml:space="preserve">Subject: Insights from AI Leaders in the BPO Space</w:t>
+      </w:r>
+    </w:p>
+    <w:p>
+      <w:pPr>
+        <w:pStyle w:val="BodyText"/>
+      </w:pPr>
+      <w:r>
+        <w:t xml:space="preserve">Hi Matt,</w:t>
+      </w:r>
+    </w:p>
+    <w:p>
+      <w:pPr>
+        <w:pStyle w:val="BodyText"/>
+      </w:pPr>
+      <w:r>
+        <w:t xml:space="preserve">It was great connecting on LinkedIn. I’ve been working closely with leaders like those at Teleperformance on AI strategies for voice operations. A major Mexican telecom we’ve partnered with achieved a 99% tagging accuracy and significant conversion rates using fully automated dual-agent models. Similarly, a digital bank in Singapore expanded its operations significantly within a year through AI-driven solutions.</w:t>
+      </w:r>
+    </w:p>
+    <w:p>
+      <w:pPr>
+        <w:pStyle w:val="BodyText"/>
+      </w:pPr>
+      <w:r>
+        <w:t xml:space="preserve">I’d be happy to share more of what I’m seeing—would you be interested in a conversation?</w:t>
       </w:r>
     </w:p>
     <w:p>
@@ -1195,13 +1284,13 @@
       </w:r>
     </w:p>
     <w:bookmarkEnd w:id="11"/>
-    <w:bookmarkStart w:id="12" w:name="bill-randag"/>
+    <w:bookmarkStart w:id="12" w:name="david-kreiss"/>
     <w:p>
       <w:pPr>
         <w:pStyle w:val="Heading2"/>
       </w:pPr>
       <w:r>
-        <w:t xml:space="preserve">4. Bill Randag</w:t>
+        <w:t xml:space="preserve">4. David Kreiss</w:t>
       </w:r>
     </w:p>
     <w:tbl>
@@ -1238,7 +1327,7 @@
               <w:pStyle w:val="Compact"/>
             </w:pPr>
             <w:r>
-              <w:t xml:space="preserve">DATAMARK, Inc.</w:t>
+              <w:t xml:space="preserve">KM² Solutions</w:t>
             </w:r>
           </w:p>
         </w:tc>
@@ -1266,7 +1355,7 @@
               <w:pStyle w:val="Compact"/>
             </w:pPr>
             <w:r>
-              <w:t xml:space="preserve">President</w:t>
+              <w:t xml:space="preserve">Founder, President, and CEO</w:t>
             </w:r>
           </w:p>
         </w:tc>
@@ -1322,7 +1411,7 @@
               <w:pStyle w:val="Compact"/>
             </w:pPr>
             <w:r>
-              <w:t xml:space="preserve">Mixed delivery (onshore, nearshore, offshore)</w:t>
+              <w:t xml:space="preserve">Offshore-heavy (nearshore, offshore)</w:t>
             </w:r>
           </w:p>
         </w:tc>
@@ -1350,7 +1439,7 @@
               <w:pStyle w:val="Compact"/>
             </w:pPr>
             <w:r>
-              <w:t xml:space="preserve">Calanthia 1st degree; Alice 2nd degree (Brandon Pfluger, J.D.; Gabriel Pike; +1 other); Calanthia 2nd degree (Aaron Anderson)</w:t>
+              <w:t xml:space="preserve">Calanthia 1st degree; Calanthia 2nd degree (Karla M. Cosgalla)</w:t>
             </w:r>
           </w:p>
         </w:tc>
@@ -1394,7 +1483,7 @@
               <w:t xml:space="preserve"> </w:t>
             </w:r>
             <w:r>
-              <w:t xml:space="preserve">Calanthia 1st degree; Alice 2nd degree (Brandon Pfluger, J.D.; Gabriel Pike; +1 other); Calanthia 2nd degree (Aaron Anderson) 2.</w:t>
+              <w:t xml:space="preserve">Calanthia 1st degree; Calanthia 2nd degree (Karla M. Cosgalla) 2.</w:t>
             </w:r>
             <w:r>
               <w:t xml:space="preserve"> </w:t>
@@ -1410,7 +1499,7 @@
               <w:t xml:space="preserve"> </w:t>
             </w:r>
             <w:r>
-              <w:t xml:space="preserve">President of DATAMARK. Company is a featured sponsor at both Frost &amp; Sullivan MindXchange East (Fort Lauderdale, Apr 12-15) and West (Tucson, Oct 18-21) with multiple speakers. DATAMARK is one of the … 3.</w:t>
+              <w:t xml:space="preserve">Massive Caribbean expansion — 1,250 new jobs across Grenada and Saint Lucia. New 8,000 sq ft Grenada facility (800 workforce), second Grenada site adding 650 jobs. KM² now has 6,500+ employees across … 3.</w:t>
             </w:r>
             <w:r>
               <w:t xml:space="preserve"> </w:t>
@@ -1426,7 +1515,7 @@
               <w:t xml:space="preserve"> </w:t>
             </w:r>
             <w:r>
-              <w:t xml:space="preserve">Enterprise Connect (Mar 10-12, Las Vegas) as conversation starter.</w:t>
+              <w:t xml:space="preserve">Based in Boca Raton, Florida, United States — could attend CBAND Atlanta (Feb 26).</w:t>
             </w:r>
           </w:p>
         </w:tc>
@@ -1454,7 +1543,7 @@
               <w:pStyle w:val="Compact"/>
             </w:pPr>
             <w:r>
-              <w:t xml:space="preserve">https://www.linkedin.com/in/billrandag</w:t>
+              <w:t xml:space="preserve">https://www.linkedin.com/in/david-kreiss-16723810</w:t>
             </w:r>
           </w:p>
         </w:tc>
@@ -1482,7 +1571,7 @@
               <w:pStyle w:val="Compact"/>
             </w:pPr>
             <w:r>
-              <w:t xml:space="preserve">bill.randag@datamark.net</w:t>
+              <w:t xml:space="preserve">david.kreiss@km2solutions.com</w:t>
             </w:r>
           </w:p>
         </w:tc>
@@ -1503,7 +1592,7 @@
         <w:br/>
       </w:r>
       <w:r>
-        <w:t xml:space="preserve">Hi Bill, I noticed DATAMARK is a featured sponsor at multiple BPO events. I’m keen to connect and share experiences on AI strategy in voice operations.</w:t>
+        <w:t xml:space="preserve">Already connected on LinkedIn — skip to Touch 2.</w:t>
       </w:r>
     </w:p>
     <w:p>
@@ -1521,7 +1610,29 @@
         <w:br/>
       </w:r>
       <w:r>
-        <w:t xml:space="preserve">Great to connect, Bill. I admire how active DATAMARK is in the BPO event circuit. I’m spending time with BPO leaders exploring AI strategies for voice operations. Are you going to Enterprise Connect in Las Vegas next month?</w:t>
+        <w:t xml:space="preserve">Hi David,</w:t>
+      </w:r>
+    </w:p>
+    <w:p>
+      <w:pPr>
+        <w:pStyle w:val="BodyText"/>
+      </w:pPr>
+      <w:r>
+        <w:t xml:space="preserve">The growth you’re driving in Grenada and Saint Lucia is incredible — 1,250 new jobs is no small feat! Your leadership in this massive Caribbean expansion is truly inspiring. I’m curious to hear more about how CBAND Atlanta fits into your strategic plans. Let’s catch up soon!</w:t>
+      </w:r>
+    </w:p>
+    <w:p>
+      <w:pPr>
+        <w:pStyle w:val="BodyText"/>
+      </w:pPr>
+      <w:r>
+        <w:t xml:space="preserve">Warm regards,</w:t>
+      </w:r>
+      <w:r>
+        <w:br/>
+      </w:r>
+      <w:r>
+        <w:t xml:space="preserve">Calanthia</w:t>
       </w:r>
     </w:p>
     <w:p>
@@ -1539,31 +1650,23 @@
         <w:br/>
       </w:r>
       <w:r>
-        <w:t xml:space="preserve">Subject: Insights from Teleperformance and Beyond</w:t>
-      </w:r>
-    </w:p>
-    <w:p>
-      <w:pPr>
-        <w:pStyle w:val="BodyText"/>
-      </w:pPr>
-      <w:r>
-        <w:t xml:space="preserve">Hi Bill,</w:t>
-      </w:r>
-    </w:p>
-    <w:p>
-      <w:pPr>
-        <w:pStyle w:val="BodyText"/>
-      </w:pPr>
-      <w:r>
-        <w:t xml:space="preserve">It was a pleasure connecting on LinkedIn. I’ve been working closely with leaders at Teleperformance and other major BPOs on integrating AI into voice operations. The biggest BPOs are leveraging AI to elevate service quality while reducing costs. For instance, a major Mexican telco is achieving 99% tagging accuracy and a 4.7% conversion rate using fully automated dual-agent models. Meanwhile, a digital bank in Singapore expanded its AI-driven collections from pilot to multi-product in just 12 months, significantly boosting their promise-to-pay rate.</w:t>
-      </w:r>
-    </w:p>
-    <w:p>
-      <w:pPr>
-        <w:pStyle w:val="BodyText"/>
-      </w:pPr>
-      <w:r>
-        <w:t xml:space="preserve">I’d be happy to share more of what I’m seeing — would you be interested in a conversation?</w:t>
+        <w:t xml:space="preserve">Subject: Enhancing Growth and Innovation with AI</w:t>
+      </w:r>
+    </w:p>
+    <w:p>
+      <w:pPr>
+        <w:pStyle w:val="BodyText"/>
+      </w:pPr>
+      <w:r>
+        <w:t xml:space="preserve">Hi David,</w:t>
+      </w:r>
+    </w:p>
+    <w:p>
+      <w:pPr>
+        <w:pStyle w:val="BodyText"/>
+      </w:pPr>
+      <w:r>
+        <w:t xml:space="preserve">I hope this message finds you well. Congratulations on the impressive expansion of KM² Solutions in Grenada and Saint Lucia! Your ability to lead such significant growth is truly commendable. As you continue to strengthen your position against major players like Teleperformance, I’d love to discuss how AI can serve as a strategic asset. By leveraging AI, you can protect your business from common industry challenges while scaling beyond traditional labor arbitrage. Let’s explore opportunities where AI can further enhance your expansion efforts.</w:t>
       </w:r>
     </w:p>
     <w:p>
@@ -1579,22 +1682,21 @@
       <w:r>
         <w:t xml:space="preserve">Calanthia</w:t>
       </w:r>
-    </w:p>
-    <w:p>
-      <w:r>
-        <w:pict>
-          <v:rect style="width:0;height:1.5pt" o:hralign="center" o:hrstd="t" o:hr="t"/>
-        </w:pict>
+      <w:r>
+        <w:t xml:space="preserve"> </w:t>
+      </w:r>
+      <w:r>
+        <w:t xml:space="preserve">—</w:t>
       </w:r>
     </w:p>
     <w:bookmarkEnd w:id="12"/>
-    <w:bookmarkStart w:id="13" w:name="bill-trocano"/>
+    <w:bookmarkStart w:id="13" w:name="greg-alcorn"/>
     <w:p>
       <w:pPr>
         <w:pStyle w:val="Heading2"/>
       </w:pPr>
       <w:r>
-        <w:t xml:space="preserve">5. Bill Trocano</w:t>
+        <w:t xml:space="preserve">5. Greg Alcorn</w:t>
       </w:r>
     </w:p>
     <w:tbl>
@@ -1631,7 +1733,7 @@
               <w:pStyle w:val="Compact"/>
             </w:pPr>
             <w:r>
-              <w:t xml:space="preserve">Liveops</w:t>
+              <w:t xml:space="preserve">Global Contact Service International</w:t>
             </w:r>
           </w:p>
         </w:tc>
@@ -1659,7 +1761,7 @@
               <w:pStyle w:val="Compact"/>
             </w:pPr>
             <w:r>
-              <w:t xml:space="preserve">Global Vice President, CX</w:t>
+              <w:t xml:space="preserve">Founder and CEO</w:t>
             </w:r>
           </w:p>
         </w:tc>
@@ -1687,7 +1789,7 @@
               <w:pStyle w:val="Compact"/>
             </w:pPr>
             <w:r>
-              <w:t xml:space="preserve">Operations &amp; Finance Leader</w:t>
+              <w:t xml:space="preserve">Executive Sponsor</w:t>
             </w:r>
           </w:p>
         </w:tc>
@@ -1715,7 +1817,7 @@
               <w:pStyle w:val="Compact"/>
             </w:pPr>
             <w:r>
-              <w:t xml:space="preserve">Mixed delivery (onshore, offshore)</w:t>
+              <w:t xml:space="preserve">Onshore-heavy (onshore)</w:t>
             </w:r>
           </w:p>
         </w:tc>
@@ -1743,7 +1845,7 @@
               <w:pStyle w:val="Compact"/>
             </w:pPr>
             <w:r>
-              <w:t xml:space="preserve">Alice 2nd degree (Dave Zimmerman)</w:t>
+              <w:t xml:space="preserve">Calanthia 1st degree; Alice 2nd degree (Mark Escueta); Calanthia 2nd degree (Ian Harriman; Aaron Anderson)</w:t>
             </w:r>
           </w:p>
         </w:tc>
@@ -1787,7 +1889,7 @@
               <w:t xml:space="preserve"> </w:t>
             </w:r>
             <w:r>
-              <w:t xml:space="preserve">Alice 2nd degree (Dave Zimmerman) 2.</w:t>
+              <w:t xml:space="preserve">Calanthia 1st degree; Alice 2nd degree (Mark Escueta); Calanthia 2nd degree (Ian Harriman; Aaron Anderson) 2.</w:t>
             </w:r>
             <w:r>
               <w:t xml:space="preserve"> </w:t>
@@ -1803,7 +1905,7 @@
               <w:t xml:space="preserve"> </w:t>
             </w:r>
             <w:r>
-              <w:t xml:space="preserve">Published a LinkedIn article in Feb 2026 about how AI didn’t replace humans during the holiday season but raised the bar for human agents. Global VP of CX at Liveops. Active interest in AI-enabled CX … 3.</w:t>
+              <w:t xml:space="preserve">Founded ApSeed, a nonprofit providing free pre-K tablets to 25,000+ disadvantaged children across NC, SC, NYC, and Africa — 131% literacy improvement in one school district. Former NC State Board of E… 3.</w:t>
             </w:r>
             <w:r>
               <w:t xml:space="preserve"> </w:t>
@@ -1819,7 +1921,7 @@
               <w:t xml:space="preserve"> </w:t>
             </w:r>
             <w:r>
-              <w:t xml:space="preserve">Enterprise Connect (Mar 10-12, Las Vegas) as conversation starter.</w:t>
+              <w:t xml:space="preserve">Based in Salisbury, North Carolina, USA — could attend CBAND Atlanta (Feb 26).</w:t>
             </w:r>
           </w:p>
         </w:tc>
@@ -1847,7 +1949,7 @@
               <w:pStyle w:val="Compact"/>
             </w:pPr>
             <w:r>
-              <w:t xml:space="preserve">https://www.linkedin.com/in/bill-trocano-9888891a/</w:t>
+              <w:t xml:space="preserve">https://www.linkedin.com/in/galcorn</w:t>
             </w:r>
           </w:p>
         </w:tc>
@@ -1875,7 +1977,7 @@
               <w:pStyle w:val="Compact"/>
             </w:pPr>
             <w:r>
-              <w:t xml:space="preserve">bill.trocano@liveops.com</w:t>
+              <w:t xml:space="preserve">greg.alcorn@gcsagents.com</w:t>
             </w:r>
           </w:p>
         </w:tc>
@@ -1896,7 +1998,7 @@
         <w:br/>
       </w:r>
       <w:r>
-        <w:t xml:space="preserve">Hi Bill, I loved your article on AI elevating human agents. As someone deeply engaged with BPO leaders, I’d love to connect and share insights. — Calanthia</w:t>
+        <w:t xml:space="preserve">Already connected on LinkedIn — skip to Touch 2.</w:t>
       </w:r>
     </w:p>
     <w:p>
@@ -1914,7 +2016,29 @@
         <w:br/>
       </w:r>
       <w:r>
-        <w:t xml:space="preserve">Great to connect, Bill. Your perspective on AI raising the bar for human agents was spot on. I spend my days with BPO leaders discussing AI strategy — it’s fascinating to compare notes. Are you going to Enterprise Connect in Las Vegas next month?</w:t>
+        <w:t xml:space="preserve">Hi Greg,</w:t>
+      </w:r>
+    </w:p>
+    <w:p>
+      <w:pPr>
+        <w:pStyle w:val="BodyText"/>
+      </w:pPr>
+      <w:r>
+        <w:t xml:space="preserve">The impact ApSeed is having on early childhood literacy is remarkable — 25,000 children across multiple states with a 131% improvement is truly inspiring. I often think about how technology can make such a profound difference in people’s lives. In my recent conversations with BPO leaders, I’ve been hearing a lot about the growing importance of technology in enhancing operational efficiency. I’m curious about your perspective on these trends, especially with the developments around CBAND Atlanta. Let’s catch up soon!</w:t>
+      </w:r>
+    </w:p>
+    <w:p>
+      <w:pPr>
+        <w:pStyle w:val="BodyText"/>
+      </w:pPr>
+      <w:r>
+        <w:t xml:space="preserve">Warm regards,</w:t>
+      </w:r>
+      <w:r>
+        <w:br/>
+      </w:r>
+      <w:r>
+        <w:t xml:space="preserve">Calanthia</w:t>
       </w:r>
     </w:p>
     <w:p>
@@ -1932,31 +2056,31 @@
         <w:br/>
       </w:r>
       <w:r>
-        <w:t xml:space="preserve">Subject: AI Strategies for Enhancing CX at Liveops</w:t>
-      </w:r>
-    </w:p>
-    <w:p>
-      <w:pPr>
-        <w:pStyle w:val="BodyText"/>
-      </w:pPr>
-      <w:r>
-        <w:t xml:space="preserve">Hi Bill,</w:t>
-      </w:r>
-    </w:p>
-    <w:p>
-      <w:pPr>
-        <w:pStyle w:val="BodyText"/>
-      </w:pPr>
-      <w:r>
-        <w:t xml:space="preserve">Following our LinkedIn connection, I wanted to share some insights I’ve gathered from working closely with BPO leaders like those at Teleperformance. Many are leveraging AI to enhance CX while reducing labor costs. For instance, a major Mexican telco achieved 99% tagging accuracy and significant telesales upsell through AI-driven operations. Similarly, a leading Japanese insurer improved renewals with real-time intent detection.</w:t>
-      </w:r>
-    </w:p>
-    <w:p>
-      <w:pPr>
-        <w:pStyle w:val="BodyText"/>
-      </w:pPr>
-      <w:r>
-        <w:t xml:space="preserve">I’d be happy to share more of what I’m seeing — would you be interested in a conversation?</w:t>
+        <w:t xml:space="preserve">Subject: Exploring Opportunities in Onshore BPO</w:t>
+      </w:r>
+    </w:p>
+    <w:p>
+      <w:pPr>
+        <w:pStyle w:val="BodyText"/>
+      </w:pPr>
+      <w:r>
+        <w:t xml:space="preserve">Hi Greg,</w:t>
+      </w:r>
+    </w:p>
+    <w:p>
+      <w:pPr>
+        <w:pStyle w:val="BodyText"/>
+      </w:pPr>
+      <w:r>
+        <w:t xml:space="preserve">I hope this message finds you well. I’ve been reflecting on the incredible work you’re doing with ApSeed and the transformative impact it has had on early childhood literacy. As a strategic advisor in the AI space, I see the potential for similar transformative impacts within the BPO industry, especially for onshore-heavy operations like yours. With margins often tight, the integration of advanced AI solutions could be the key to unlocking new efficiencies and maintaining a competitive edge. I’ve been particularly impressed by how companies like Teleperformance are leveraging AI to optimize their processes. I’d love to explore how we might work together to bring similar innovations to your company.</w:t>
+      </w:r>
+    </w:p>
+    <w:p>
+      <w:pPr>
+        <w:pStyle w:val="BodyText"/>
+      </w:pPr>
+      <w:r>
+        <w:t xml:space="preserve">Looking forward to your thoughts.</w:t>
       </w:r>
     </w:p>
     <w:p>
@@ -1972,22 +2096,21 @@
       <w:r>
         <w:t xml:space="preserve">Calanthia</w:t>
       </w:r>
-    </w:p>
-    <w:p>
-      <w:r>
-        <w:pict>
-          <v:rect style="width:0;height:1.5pt" o:hralign="center" o:hrstd="t" o:hr="t"/>
-        </w:pict>
+      <w:r>
+        <w:t xml:space="preserve"> </w:t>
+      </w:r>
+      <w:r>
+        <w:t xml:space="preserve">—</w:t>
       </w:r>
     </w:p>
     <w:bookmarkEnd w:id="13"/>
-    <w:bookmarkStart w:id="14" w:name="brian-flaherty"/>
+    <w:bookmarkStart w:id="14" w:name="bill-randag"/>
     <w:p>
       <w:pPr>
         <w:pStyle w:val="Heading2"/>
       </w:pPr>
       <w:r>
-        <w:t xml:space="preserve">6. Brian Flaherty</w:t>
+        <w:t xml:space="preserve">6. Bill Randag</w:t>
       </w:r>
     </w:p>
     <w:tbl>
@@ -2024,7 +2147,7 @@
               <w:pStyle w:val="Compact"/>
             </w:pPr>
             <w:r>
-              <w:t xml:space="preserve">Global Strategic</w:t>
+              <w:t xml:space="preserve">DATAMARK, Inc.</w:t>
             </w:r>
           </w:p>
         </w:tc>
@@ -2052,7 +2175,7 @@
               <w:pStyle w:val="Compact"/>
             </w:pPr>
             <w:r>
-              <w:t xml:space="preserve">Chief Executive Officer</w:t>
+              <w:t xml:space="preserve">President</w:t>
             </w:r>
           </w:p>
         </w:tc>
@@ -2108,7 +2231,7 @@
               <w:pStyle w:val="Compact"/>
             </w:pPr>
             <w:r>
-              <w:t xml:space="preserve">Mixed delivery (onshore, offshore)</w:t>
+              <w:t xml:space="preserve">Mixed delivery (onshore, nearshore, offshore)</w:t>
             </w:r>
           </w:p>
         </w:tc>
@@ -2136,7 +2259,7 @@
               <w:pStyle w:val="Compact"/>
             </w:pPr>
             <w:r>
-              <w:t xml:space="preserve">None</w:t>
+              <w:t xml:space="preserve">Calanthia 1st degree; Alice 2nd degree (Brandon Pfluger, J.D.; Gabriel Pike; +1 other); Calanthia 2nd degree (Aaron Anderson)</w:t>
             </w:r>
           </w:p>
         </w:tc>
@@ -2174,19 +2297,13 @@
                 <w:b/>
                 <w:bCs/>
               </w:rPr>
-              <w:t xml:space="preserve">Speaking/event:</w:t>
-            </w:r>
-            <w:r>
-              <w:t xml:space="preserve"> </w:t>
-            </w:r>
-            <w:r>
-              <w:t xml:space="preserve">Speaking at the Mortgage AI conference in October 2026 (</w:t>
-            </w:r>
-            <w:r>
-              <w:t xml:space="preserve">‘Staff vs AI vs Virtual Assistants: How You Can Manage The AI/Human Balance’</w:t>
-            </w:r>
-            <w:r>
-              <w:t xml:space="preserve">). 2.</w:t>
+              <w:t xml:space="preserve">Mutual connection:</w:t>
+            </w:r>
+            <w:r>
+              <w:t xml:space="preserve"> </w:t>
+            </w:r>
+            <w:r>
+              <w:t xml:space="preserve">Calanthia 1st degree; Alice 2nd degree (Brandon Pfluger, J.D.; Gabriel Pike; +1 other); Calanthia 2nd degree (Aaron Anderson) 2.</w:t>
             </w:r>
             <w:r>
               <w:t xml:space="preserve"> </w:t>
@@ -2202,7 +2319,7 @@
               <w:t xml:space="preserve"> </w:t>
             </w:r>
             <w:r>
-              <w:t xml:space="preserve">Recently presented a webinar with the Five Star Institute on mort… 3.</w:t>
+              <w:t xml:space="preserve">President of DATAMARK. Company is a featured sponsor at both Frost &amp; Sullivan MindXchange East (Fort Lauderdale, Apr 12-15) and West (Tucson, Oct 18-21) with multiple speakers. DATAMARK is one of the … 3.</w:t>
             </w:r>
             <w:r>
               <w:t xml:space="preserve"> </w:t>
@@ -2218,7 +2335,7 @@
               <w:t xml:space="preserve"> </w:t>
             </w:r>
             <w:r>
-              <w:t xml:space="preserve">Based in Elon, North Carolina, United States — could attend CBAND Atlanta (Feb 26).</w:t>
+              <w:t xml:space="preserve">Enterprise Connect (Mar 10-12, Las Vegas) as conversation starter.</w:t>
             </w:r>
           </w:p>
         </w:tc>
@@ -2246,7 +2363,7 @@
               <w:pStyle w:val="Compact"/>
             </w:pPr>
             <w:r>
-              <w:t xml:space="preserve">https://www.linkedin.com/in/brian-flaherty-343b091/</w:t>
+              <w:t xml:space="preserve">https://www.linkedin.com/in/billrandag</w:t>
             </w:r>
           </w:p>
         </w:tc>
@@ -2274,7 +2391,7 @@
               <w:pStyle w:val="Compact"/>
             </w:pPr>
             <w:r>
-              <w:t xml:space="preserve">brian.flaherty@globalstrategic.com</w:t>
+              <w:t xml:space="preserve">bill.randag@datamark.net</w:t>
             </w:r>
           </w:p>
         </w:tc>
@@ -2295,7 +2412,7 @@
         <w:br/>
       </w:r>
       <w:r>
-        <w:t xml:space="preserve">Hi Brian, I noticed your insights on AI and human balance at the Mortgage AI conference. I’d love to connect and share experiences from the BPO world.</w:t>
+        <w:t xml:space="preserve">Already connected on LinkedIn — skip to Touch 2.</w:t>
       </w:r>
     </w:p>
     <w:p>
@@ -2313,19 +2430,29 @@
         <w:br/>
       </w:r>
       <w:r>
-        <w:t xml:space="preserve">Great to connect, Brian. I enjoyed your talk on</w:t>
-      </w:r>
-      <w:r>
-        <w:t xml:space="preserve"> </w:t>
-      </w:r>
-      <w:r>
-        <w:t xml:space="preserve">“Staff vs AI vs Virtual Assistants.”</w:t>
-      </w:r>
-      <w:r>
-        <w:t xml:space="preserve"> </w:t>
-      </w:r>
-      <w:r>
-        <w:t xml:space="preserve">I’m spending a lot of time with BPO leaders exploring how AI impacts voice operations. Are you going to the CCNG event in Atlanta on Feb 26?</w:t>
+        <w:t xml:space="preserve">Hi Bill,</w:t>
+      </w:r>
+    </w:p>
+    <w:p>
+      <w:pPr>
+        <w:pStyle w:val="BodyText"/>
+      </w:pPr>
+      <w:r>
+        <w:t xml:space="preserve">I hope this message finds you well. I noticed that DATAMARK is sponsoring both the Frost &amp; Sullivan MindXchange events this year — an impressive commitment to industry leadership! I’m curious to hear your thoughts on how these events have been shaping up, especially with Enterprise Connect on the horizon. Do you see any emerging trends or opportunities that are particularly exciting for DATAMARK this year?</w:t>
+      </w:r>
+    </w:p>
+    <w:p>
+      <w:pPr>
+        <w:pStyle w:val="BodyText"/>
+      </w:pPr>
+      <w:r>
+        <w:t xml:space="preserve">Warm regards,</w:t>
+      </w:r>
+      <w:r>
+        <w:br/>
+      </w:r>
+      <w:r>
+        <w:t xml:space="preserve">Calanthia</w:t>
       </w:r>
     </w:p>
     <w:p>
@@ -2343,31 +2470,31 @@
         <w:br/>
       </w:r>
       <w:r>
-        <w:t xml:space="preserve">Subject: Insights from BPO Leaders on AI in Voice Operations</w:t>
-      </w:r>
-    </w:p>
-    <w:p>
-      <w:pPr>
-        <w:pStyle w:val="BodyText"/>
-      </w:pPr>
-      <w:r>
-        <w:t xml:space="preserve">Hi Brian,</w:t>
-      </w:r>
-    </w:p>
-    <w:p>
-      <w:pPr>
-        <w:pStyle w:val="BodyText"/>
-      </w:pPr>
-      <w:r>
-        <w:t xml:space="preserve">It was great connecting on LinkedIn. Having worked with leaders at Teleperformance and Toyota, I’m seeing how AI is transforming voice operations. For instance, a digital bank in Singapore achieved a 76% promise-to-pay rate with AI-powered solutions. Even without Teleperformance’s resources, companies are leveraging AI for efficiency.</w:t>
-      </w:r>
-    </w:p>
-    <w:p>
-      <w:pPr>
-        <w:pStyle w:val="BodyText"/>
-      </w:pPr>
-      <w:r>
-        <w:t xml:space="preserve">I’d be happy to share more of what I’m seeing — would you be interested in a conversation?</w:t>
+        <w:t xml:space="preserve">Subject: Exploring New Synergies with DATAMARK</w:t>
+      </w:r>
+    </w:p>
+    <w:p>
+      <w:pPr>
+        <w:pStyle w:val="BodyText"/>
+      </w:pPr>
+      <w:r>
+        <w:t xml:space="preserve">Hi Bill,</w:t>
+      </w:r>
+    </w:p>
+    <w:p>
+      <w:pPr>
+        <w:pStyle w:val="BodyText"/>
+      </w:pPr>
+      <w:r>
+        <w:t xml:space="preserve">I hope you’re having a great week. As someone deeply involved in the AI space, I admire DATAMARK’s impressive footprint across multiple industries. It’s clear that you’re making significant strides with your multi-industry coverage and innovative solutions. Given my experience as a Strategic Advisor to Dyna.ai and my time spent with BPO leaders, I see intriguing parallels between our visions, especially considering the dynamic landscape shaped by leaders like Teleperformance.</w:t>
+      </w:r>
+    </w:p>
+    <w:p>
+      <w:pPr>
+        <w:pStyle w:val="BodyText"/>
+      </w:pPr>
+      <w:r>
+        <w:t xml:space="preserve">I’d love to explore potential synergies between DATAMARK and our initiatives at Dyna.ai. If you’re open to it, I’d appreciate the opportunity to discuss how we might collaborate to drive even greater value for our clients.</w:t>
       </w:r>
     </w:p>
     <w:p>
@@ -2383,22 +2510,21 @@
       <w:r>
         <w:t xml:space="preserve">Calanthia</w:t>
       </w:r>
-    </w:p>
-    <w:p>
-      <w:r>
-        <w:pict>
-          <v:rect style="width:0;height:1.5pt" o:hralign="center" o:hrstd="t" o:hr="t"/>
-        </w:pict>
+      <w:r>
+        <w:t xml:space="preserve"> </w:t>
+      </w:r>
+      <w:r>
+        <w:t xml:space="preserve">—</w:t>
       </w:r>
     </w:p>
     <w:bookmarkEnd w:id="14"/>
-    <w:bookmarkStart w:id="15" w:name="bryan-overcash"/>
+    <w:bookmarkStart w:id="15" w:name="ali-karim"/>
     <w:p>
       <w:pPr>
         <w:pStyle w:val="Heading2"/>
       </w:pPr>
       <w:r>
-        <w:t xml:space="preserve">7. Bryan Overcash</w:t>
+        <w:t xml:space="preserve">7. Ali Karim</w:t>
       </w:r>
     </w:p>
     <w:tbl>
@@ -2435,7 +2561,7 @@
               <w:pStyle w:val="Compact"/>
             </w:pPr>
             <w:r>
-              <w:t xml:space="preserve">Global Contact Service International</w:t>
+              <w:t xml:space="preserve">DATAMARK, Inc.</w:t>
             </w:r>
           </w:p>
         </w:tc>
@@ -2463,7 +2589,7 @@
               <w:pStyle w:val="Compact"/>
             </w:pPr>
             <w:r>
-              <w:t xml:space="preserve">Co-founder, CFO &amp; COO</w:t>
+              <w:t xml:space="preserve">Vice President</w:t>
             </w:r>
           </w:p>
         </w:tc>
@@ -2491,7 +2617,7 @@
               <w:pStyle w:val="Compact"/>
             </w:pPr>
             <w:r>
-              <w:t xml:space="preserve">Executive Sponsor</w:t>
+              <w:t xml:space="preserve">Operations &amp; Finance Leader</w:t>
             </w:r>
           </w:p>
         </w:tc>
@@ -2519,7 +2645,7 @@
               <w:pStyle w:val="Compact"/>
             </w:pPr>
             <w:r>
-              <w:t xml:space="preserve">Onshore-heavy (onshore)</w:t>
+              <w:t xml:space="preserve">Mixed delivery (onshore, nearshore, offshore)</w:t>
             </w:r>
           </w:p>
         </w:tc>
@@ -2547,7 +2673,7 @@
               <w:pStyle w:val="Compact"/>
             </w:pPr>
             <w:r>
-              <w:t xml:space="preserve">Calanthia 2nd degree (Ian Harriman)</w:t>
+              <w:t xml:space="preserve">None</w:t>
             </w:r>
           </w:p>
         </w:tc>
@@ -2585,29 +2711,25 @@
                 <w:b/>
                 <w:bCs/>
               </w:rPr>
-              <w:t xml:space="preserve">Mutual connection:</w:t>
-            </w:r>
-            <w:r>
-              <w:t xml:space="preserve"> </w:t>
-            </w:r>
-            <w:r>
-              <w:t xml:space="preserve">Calanthia 2nd degree (Ian Harriman) 2.</w:t>
-            </w:r>
-            <w:r>
-              <w:t xml:space="preserve"> </w:t>
-            </w:r>
-            <w:r>
-              <w:rPr>
-                <w:b/>
-                <w:bCs/>
-              </w:rPr>
-              <w:t xml:space="preserve">Insight:</w:t>
-            </w:r>
-            <w:r>
-              <w:t xml:space="preserve"> </w:t>
-            </w:r>
-            <w:r>
-              <w:t xml:space="preserve">Co-founded GCS in 2001 with Greg Alcorn. CPA credential. Active in Forward Rowan economic development initiative. GCS managed the COVID Hotline for 68,000 MTA NYC Transit employees and helped process … 3.</w:t>
+              <w:t xml:space="preserve">Speaking/event:</w:t>
+            </w:r>
+            <w:r>
+              <w:t xml:space="preserve"> </w:t>
+            </w:r>
+            <w:r>
+              <w:t xml:space="preserve">CONFIRMED SPEAKER at Frost &amp; Sullivan Customer Contact MindXchange East (Fort Lauderdale, Apr 12-15): presenting</w:t>
+            </w:r>
+            <w:r>
+              <w:t xml:space="preserve"> </w:t>
+            </w:r>
+            <w:r>
+              <w:t xml:space="preserve">‘AI That Works: Inside the Customer and Employee Experience’</w:t>
+            </w:r>
+            <w:r>
+              <w:t xml:space="preserve"> </w:t>
+            </w:r>
+            <w:r>
+              <w:t xml:space="preserve">case history + facilitatin. 2.</w:t>
             </w:r>
             <w:r>
               <w:t xml:space="preserve"> </w:t>
@@ -2623,7 +2745,7 @@
               <w:t xml:space="preserve"> </w:t>
             </w:r>
             <w:r>
-              <w:t xml:space="preserve">Based in Salisbury, North Carolina, United States — could attend CBAND Atlanta (Feb 26).</w:t>
+              <w:t xml:space="preserve">Enterprise Connect (Mar 10-12, Las Vegas) as conversation starter.</w:t>
             </w:r>
           </w:p>
         </w:tc>
@@ -2651,7 +2773,7 @@
               <w:pStyle w:val="Compact"/>
             </w:pPr>
             <w:r>
-              <w:t xml:space="preserve">https://www.linkedin.com/in/bryan-overcash-b897a86/</w:t>
+              <w:t xml:space="preserve">https://www.linkedin.com/in/mohammadalikarim/</w:t>
             </w:r>
           </w:p>
         </w:tc>
@@ -2679,7 +2801,7 @@
               <w:pStyle w:val="Compact"/>
             </w:pPr>
             <w:r>
-              <w:t xml:space="preserve">bryan.overcash@gcsagents.com</w:t>
+              <w:t xml:space="preserve">ali.karim@datamark.net</w:t>
             </w:r>
           </w:p>
         </w:tc>
@@ -2700,7 +2822,7 @@
         <w:br/>
       </w:r>
       <w:r>
-        <w:t xml:space="preserve">Hi Bryan, I admire GCS’s role in managing the COVID Hotline and processing unemployment claims. As someone active in economic initiatives, I’d love to connect and share insights from my work with BPO leaders.</w:t>
+        <w:t xml:space="preserve">Hi Ali, I noticed you’re speaking at the Frost &amp; Sullivan events on AI in CX. I’d love to connect and hear more about your insights and experiences.</w:t>
       </w:r>
     </w:p>
     <w:p>
@@ -2718,7 +2840,7 @@
         <w:br/>
       </w:r>
       <w:r>
-        <w:t xml:space="preserve">Great to connect, Bryan. Your leadership at GCS during the COVID crisis is impressive. I’ve been spending time with BPO leaders on AI strategies for voice operations. Curious to hear your thoughts. Are you going to the CCNG event in Atlanta on Feb 26?</w:t>
+        <w:t xml:space="preserve">Great to connect, Ali. I’m genuinely impressed by your upcoming talks on AI at Frost &amp; Sullivan. I spend my days with BPO leaders discussing AI strategies, and I’m curious about your experiences. Are you going to Enterprise Connect in Las Vegas next month?</w:t>
       </w:r>
     </w:p>
     <w:p>
@@ -2736,23 +2858,23 @@
         <w:br/>
       </w:r>
       <w:r>
-        <w:t xml:space="preserve">Subject: Insights from Teleperformance-Level AI for BPOs</w:t>
-      </w:r>
-    </w:p>
-    <w:p>
-      <w:pPr>
-        <w:pStyle w:val="BodyText"/>
-      </w:pPr>
-      <w:r>
-        <w:t xml:space="preserve">Hi Bryan,</w:t>
-      </w:r>
-    </w:p>
-    <w:p>
-      <w:pPr>
-        <w:pStyle w:val="BodyText"/>
-      </w:pPr>
-      <w:r>
-        <w:t xml:space="preserve">I was thrilled to connect on LinkedIn. I’ve been closely working with BPO leaders like Teleperformance on AI strategies, and I see a shift toward AI-driven efficiency. For example, a major Mexican telco achieved a 4.7% conversion rate on telesales upsell with AI. Similarly, a digital bank in Singapore reached a 76% promise-to-pay rate. These insights could be valuable as you navigate similar demands at GCS. I’d be happy to share more of what I’m seeing — would you be interested in a conversation?</w:t>
+        <w:t xml:space="preserve">Subject: Exploring AI Strategies in BPO</w:t>
+      </w:r>
+    </w:p>
+    <w:p>
+      <w:pPr>
+        <w:pStyle w:val="BodyText"/>
+      </w:pPr>
+      <w:r>
+        <w:t xml:space="preserve">Hi Ali,</w:t>
+      </w:r>
+    </w:p>
+    <w:p>
+      <w:pPr>
+        <w:pStyle w:val="BodyText"/>
+      </w:pPr>
+      <w:r>
+        <w:t xml:space="preserve">It was great connecting on LinkedIn. I’ve been collaborating with BPO leaders like Teleperformance to enhance efficiency through AI. For example, a digital bank in Singapore achieved a 40% reach rate with our solutions, while a major Mexican telco saw 99% tagging accuracy. These insights could be valuable as DATAMARK navigates operational challenges. I’d be happy to share more of what I’m seeing — would you be interested in a conversation?</w:t>
       </w:r>
     </w:p>
     <w:p>
@@ -2777,13 +2899,13 @@
       </w:r>
     </w:p>
     <w:bookmarkEnd w:id="15"/>
-    <w:bookmarkStart w:id="16" w:name="david-kreiss"/>
+    <w:bookmarkStart w:id="16" w:name="liliana-lopez"/>
     <w:p>
       <w:pPr>
         <w:pStyle w:val="Heading2"/>
       </w:pPr>
       <w:r>
-        <w:t xml:space="preserve">8. David Kreiss</w:t>
+        <w:t xml:space="preserve">8. Liliana Lopez</w:t>
       </w:r>
     </w:p>
     <w:tbl>
@@ -2820,7 +2942,7 @@
               <w:pStyle w:val="Compact"/>
             </w:pPr>
             <w:r>
-              <w:t xml:space="preserve">KM² Solutions</w:t>
+              <w:t xml:space="preserve">Liveops</w:t>
             </w:r>
           </w:p>
         </w:tc>
@@ -2848,7 +2970,7 @@
               <w:pStyle w:val="Compact"/>
             </w:pPr>
             <w:r>
-              <w:t xml:space="preserve">Founder, President, and CEO</w:t>
+              <w:t xml:space="preserve">Vice President of Technology</w:t>
             </w:r>
           </w:p>
         </w:tc>
@@ -2876,7 +2998,7 @@
               <w:pStyle w:val="Compact"/>
             </w:pPr>
             <w:r>
-              <w:t xml:space="preserve">Executive Sponsor</w:t>
+              <w:t xml:space="preserve">Technology Leader</w:t>
             </w:r>
           </w:p>
         </w:tc>
@@ -2904,7 +3026,7 @@
               <w:pStyle w:val="Compact"/>
             </w:pPr>
             <w:r>
-              <w:t xml:space="preserve">Offshore-heavy (nearshore, offshore)</w:t>
+              <w:t xml:space="preserve">Mixed delivery (onshore, offshore)</w:t>
             </w:r>
           </w:p>
         </w:tc>
@@ -2932,7 +3054,7 @@
               <w:pStyle w:val="Compact"/>
             </w:pPr>
             <w:r>
-              <w:t xml:space="preserve">Calanthia 1st degree; Calanthia 2nd degree (Karla M. Cosgalla)</w:t>
+              <w:t xml:space="preserve">None</w:t>
             </w:r>
           </w:p>
         </w:tc>
@@ -2970,13 +3092,34 @@
                 <w:b/>
                 <w:bCs/>
               </w:rPr>
-              <w:t xml:space="preserve">Mutual connection:</w:t>
-            </w:r>
-            <w:r>
-              <w:t xml:space="preserve"> </w:t>
-            </w:r>
-            <w:r>
-              <w:t xml:space="preserve">Calanthia 1st degree; Calanthia 2nd degree (Karla M. Cosgalla) 2.</w:t>
+              <w:t xml:space="preserve">Speaking/event:</w:t>
+            </w:r>
+            <w:r>
+              <w:t xml:space="preserve"> </w:t>
+            </w:r>
+            <w:r>
+              <w:t xml:space="preserve">Co-led an AI Maturity Workshop at CCW Orlando (Jan 2026) on operationalizing AI — moving from</w:t>
+            </w:r>
+            <w:r>
+              <w:t xml:space="preserve"> </w:t>
+            </w:r>
+            <w:r>
+              <w:t xml:space="preserve">‘promising’</w:t>
+            </w:r>
+            <w:r>
+              <w:t xml:space="preserve"> </w:t>
+            </w:r>
+            <w:r>
+              <w:t xml:space="preserve">to</w:t>
+            </w:r>
+            <w:r>
+              <w:t xml:space="preserve"> </w:t>
+            </w:r>
+            <w:r>
+              <w:t xml:space="preserve">‘proven’</w:t>
+            </w:r>
+            <w:r>
+              <w:t xml:space="preserve">. 2.</w:t>
             </w:r>
             <w:r>
               <w:t xml:space="preserve"> </w:t>
@@ -2992,7 +3135,7 @@
               <w:t xml:space="preserve"> </w:t>
             </w:r>
             <w:r>
-              <w:t xml:space="preserve">Massive Caribbean expansion — 1,250 new jobs across Grenada and Saint Lucia. New 8,000 sq ft Grenada facility (800 workforce), second Grenada site adding 650 jobs. KM² now has 6,500+ employees across … 3.</w:t>
+              <w:t xml:space="preserve">shared thought leadership on sandboxing AI, real-time agent assist, and usin… 3.</w:t>
             </w:r>
             <w:r>
               <w:t xml:space="preserve"> </w:t>
@@ -3008,7 +3151,7 @@
               <w:t xml:space="preserve"> </w:t>
             </w:r>
             <w:r>
-              <w:t xml:space="preserve">Based in Boca Raton, Florida, United States — could attend CBAND Atlanta (Feb 26).</w:t>
+              <w:t xml:space="preserve">Enterprise Connect (Mar 10-12, Las Vegas) as conversation starter.</w:t>
             </w:r>
           </w:p>
         </w:tc>
@@ -3036,7 +3179,7 @@
               <w:pStyle w:val="Compact"/>
             </w:pPr>
             <w:r>
-              <w:t xml:space="preserve">https://www.linkedin.com/in/david-kreiss-16723810</w:t>
+              <w:t xml:space="preserve">https://www.linkedin.com/in/liliana-l-92035441/</w:t>
             </w:r>
           </w:p>
         </w:tc>
@@ -3064,7 +3207,7 @@
               <w:pStyle w:val="Compact"/>
             </w:pPr>
             <w:r>
-              <w:t xml:space="preserve">david.kreiss@km2solutions.com</w:t>
+              <w:t xml:space="preserve">liliana.lopez@liveops.com</w:t>
             </w:r>
           </w:p>
         </w:tc>
@@ -3085,7 +3228,7 @@
         <w:br/>
       </w:r>
       <w:r>
-        <w:t xml:space="preserve">Hi David, impressed by KM²’s Caribbean expansion and new Grenada facility. I’d love to connect and share insights from my work with BPO leaders!</w:t>
+        <w:t xml:space="preserve">Hi Liliana, I noticed you co-led an AI Maturity Workshop at CCW Orlando. I’m keen to connect and share insights from my work with BPO leaders on AI strategy.</w:t>
       </w:r>
     </w:p>
     <w:p>
@@ -3103,7 +3246,7 @@
         <w:br/>
       </w:r>
       <w:r>
-        <w:t xml:space="preserve">Great to connect, David. Your recent expansion in Grenada is impressive! I’ve been spending time with BPO leaders exploring AI strategies — fascinating trends emerging. Are you going to the CBAND event in Atlanta on Feb 26?</w:t>
+        <w:t xml:space="preserve">Great to connect, Liliana. Your AI Maturity Workshop at CCW Orlando sounds fascinating, especially your focus on operationalizing AI. I’ve been spending a lot of time with BPO leaders exploring AI advancements. Are you going to Enterprise Connect in Las Vegas next month?</w:t>
       </w:r>
     </w:p>
     <w:p>
@@ -3121,23 +3264,31 @@
         <w:br/>
       </w:r>
       <w:r>
-        <w:t xml:space="preserve">Subject: AI Insights from Industry Leaders</w:t>
-      </w:r>
-    </w:p>
-    <w:p>
-      <w:pPr>
-        <w:pStyle w:val="BodyText"/>
-      </w:pPr>
-      <w:r>
-        <w:t xml:space="preserve">Hi David,</w:t>
-      </w:r>
-    </w:p>
-    <w:p>
-      <w:pPr>
-        <w:pStyle w:val="BodyText"/>
-      </w:pPr>
-      <w:r>
-        <w:t xml:space="preserve">Thanks for connecting on LinkedIn. Your expansion in the Caribbean is truly commendable. I’ve been working closely with BPO leaders like Teleperformance, exploring how AI is transforming voice operations. For instance, a major Mexican telco achieved 99% tagging accuracy with AI, significantly boosting their telesales conversion rate. Similarly, a digital bank in Singapore expanded its multi-product offerings within 12 months using AI. These cases illustrate the potential of AI in scaling operations without increasing headcount. I’d be happy to share more of what I’m seeing — would you be interested in a conversation?</w:t>
+        <w:t xml:space="preserve">Subject: Leading Your Contact Center into the AI Era</w:t>
+      </w:r>
+    </w:p>
+    <w:p>
+      <w:pPr>
+        <w:pStyle w:val="BodyText"/>
+      </w:pPr>
+      <w:r>
+        <w:t xml:space="preserve">Hi Liliana,</w:t>
+      </w:r>
+    </w:p>
+    <w:p>
+      <w:pPr>
+        <w:pStyle w:val="BodyText"/>
+      </w:pPr>
+      <w:r>
+        <w:t xml:space="preserve">I enjoyed connecting on LinkedIn. Your work on AI operationalization at Liveops aligns with my experiences with BPO leaders. I’ve been working closely on challenges similar to yours, like those faced by Teleperformance. For instance, a major telecom achieved 99% tagging accuracy and significant conversion rates using automated AI agents.</w:t>
+      </w:r>
+    </w:p>
+    <w:p>
+      <w:pPr>
+        <w:pStyle w:val="BodyText"/>
+      </w:pPr>
+      <w:r>
+        <w:t xml:space="preserve">I’d be happy to share more of what I’m seeing—would you be interested in a conversation?</w:t>
       </w:r>
     </w:p>
     <w:p>
@@ -3162,13 +3313,13 @@
       </w:r>
     </w:p>
     <w:bookmarkEnd w:id="16"/>
-    <w:bookmarkStart w:id="17" w:name="dominic-leide"/>
+    <w:bookmarkStart w:id="17" w:name="nanette-harrell"/>
     <w:p>
       <w:pPr>
         <w:pStyle w:val="Heading2"/>
       </w:pPr>
       <w:r>
-        <w:t xml:space="preserve">9. Dominic Leide</w:t>
+        <w:t xml:space="preserve">9. Nanette Harrell</w:t>
       </w:r>
     </w:p>
     <w:tbl>
@@ -3205,7 +3356,7 @@
               <w:pStyle w:val="Compact"/>
             </w:pPr>
             <w:r>
-              <w:t xml:space="preserve">The Office Gurus</w:t>
+              <w:t xml:space="preserve">Helpware</w:t>
             </w:r>
           </w:p>
         </w:tc>
@@ -3289,7 +3440,7 @@
               <w:pStyle w:val="Compact"/>
             </w:pPr>
             <w:r>
-              <w:t xml:space="preserve">Mixed delivery (onshore, nearshore)</w:t>
+              <w:t xml:space="preserve">Mixed delivery (onshore, nearshore, offshore)</w:t>
             </w:r>
           </w:p>
         </w:tc>
@@ -3317,7 +3468,7 @@
               <w:pStyle w:val="Compact"/>
             </w:pPr>
             <w:r>
-              <w:t xml:space="preserve">Calanthia 1st degree; Alice 2nd degree (Dave Zimmerman; Alan Bowman); Calanthia 2nd degree (Aaron Anderson)</w:t>
+              <w:t xml:space="preserve">Calanthia 1st degree</w:t>
             </w:r>
           </w:p>
         </w:tc>
@@ -3361,7 +3512,23 @@
               <w:t xml:space="preserve"> </w:t>
             </w:r>
             <w:r>
-              <w:t xml:space="preserve">Calanthia 1st degree; Alice 2nd degree (Dave Zimmerman; Alan Bowman); Calanthia 2nd degree (Aaron Anderson) 2.</w:t>
+              <w:t xml:space="preserve">Calanthia 1st degree 2.</w:t>
+            </w:r>
+            <w:r>
+              <w:t xml:space="preserve"> </w:t>
+            </w:r>
+            <w:r>
+              <w:rPr>
+                <w:b/>
+                <w:bCs/>
+              </w:rPr>
+              <w:t xml:space="preserve">Insight:</w:t>
+            </w:r>
+            <w:r>
+              <w:t xml:space="preserve"> </w:t>
+            </w:r>
+            <w:r>
+              <w:t xml:space="preserve">Helpware named one of Clutch’s Top 100 Fastest-Growing Companies for 2025. Company expanded to Poland, Albania, Puerto Rico, Guam, and Uganda. Acquired Unicsoft and launched Helpware Tech division. No… 3.</w:t>
             </w:r>
             <w:r>
               <w:t xml:space="preserve"> </w:t>
@@ -3377,7 +3544,7 @@
               <w:t xml:space="preserve"> </w:t>
             </w:r>
             <w:r>
-              <w:t xml:space="preserve">Based in Tampa, Florida, United States — could attend CBAND Atlanta (Feb 26).</w:t>
+              <w:t xml:space="preserve">Based in Asheville, North Carolina, United States — could attend CBAND Atlanta (Feb 26).</w:t>
             </w:r>
           </w:p>
         </w:tc>
@@ -3405,7 +3572,7 @@
               <w:pStyle w:val="Compact"/>
             </w:pPr>
             <w:r>
-              <w:t xml:space="preserve">https://www.linkedin.com/in/dominic-leide-7b0b096</w:t>
+              <w:t xml:space="preserve">https://www.linkedin.com/in/nanetteharrell</w:t>
             </w:r>
           </w:p>
         </w:tc>
@@ -3433,7 +3600,7 @@
               <w:pStyle w:val="Compact"/>
             </w:pPr>
             <w:r>
-              <w:t xml:space="preserve">dleide@theofficegurus.com</w:t>
+              <w:t xml:space="preserve">n.harrell@helpware.com</w:t>
             </w:r>
           </w:p>
         </w:tc>
@@ -3454,7 +3621,7 @@
         <w:br/>
       </w:r>
       <w:r>
-        <w:t xml:space="preserve">Hi Dominic, I noticed we’ll both be at the CCNG event in Atlanta on Feb 26. I’d love to connect and exchange insights on the evolving role of AI in contact center operations.</w:t>
+        <w:t xml:space="preserve">Already connected on LinkedIn — skip to Touch 2.</w:t>
       </w:r>
     </w:p>
     <w:p>
@@ -3472,7 +3639,29 @@
         <w:br/>
       </w:r>
       <w:r>
-        <w:t xml:space="preserve">Great to connect, Dominic. I’ve admired how The Office Gurus has enhanced its delivery footprint and client partnerships. I spend my days with BPO leaders exploring AI’s potential for voice operations. Are you going to the CCNG event in Atlanta on Feb 26?</w:t>
+        <w:t xml:space="preserve">Hi Nanette,</w:t>
+      </w:r>
+    </w:p>
+    <w:p>
+      <w:pPr>
+        <w:pStyle w:val="BodyText"/>
+      </w:pPr>
+      <w:r>
+        <w:t xml:space="preserve">Congratulations on the Clutch Top 100 recognition — and the expansion into Uganda and Guam is bold. I’ve been spending a lot of time with BPO leaders, and it’s fascinating to see how AI is reshaping our industry. I’d love to hear your thoughts on how these expansions are aligning with your strategies, especially near CBAND Atlanta. Looking forward to catching up!</w:t>
+      </w:r>
+    </w:p>
+    <w:p>
+      <w:pPr>
+        <w:pStyle w:val="BodyText"/>
+      </w:pPr>
+      <w:r>
+        <w:t xml:space="preserve">Warm regards,</w:t>
+      </w:r>
+      <w:r>
+        <w:br/>
+      </w:r>
+      <w:r>
+        <w:t xml:space="preserve">Calanthia</w:t>
       </w:r>
     </w:p>
     <w:p>
@@ -3490,23 +3679,23 @@
         <w:br/>
       </w:r>
       <w:r>
-        <w:t xml:space="preserve">Subject: Insights from Leaders in AI and BPO</w:t>
-      </w:r>
-    </w:p>
-    <w:p>
-      <w:pPr>
-        <w:pStyle w:val="BodyText"/>
-      </w:pPr>
-      <w:r>
-        <w:t xml:space="preserve">Hi Dominic,</w:t>
-      </w:r>
-    </w:p>
-    <w:p>
-      <w:pPr>
-        <w:pStyle w:val="BodyText"/>
-      </w:pPr>
-      <w:r>
-        <w:t xml:space="preserve">It was wonderful connecting on LinkedIn. I’ve been collaborating with BPO leaders like Teleperformance, and I’m seeing the transformative role AI plays in scaling operations. For instance, a major Mexican telco achieved a 4.7% conversion on telesales upsell using automated dual-agent models. Similarly, a digital bank in Singapore expanded significantly with a 76% promise-to-pay rate. These cases highlight how AI can deliver exceptional service quality without needing Teleperformance’s budget. I’d be happy to share more of what I’m seeing — would you be interested in a conversation?</w:t>
+        <w:t xml:space="preserve">Subject: Exploring New Horizons with Helpware’s Growth</w:t>
+      </w:r>
+    </w:p>
+    <w:p>
+      <w:pPr>
+        <w:pStyle w:val="BodyText"/>
+      </w:pPr>
+      <w:r>
+        <w:t xml:space="preserve">Hi Nanette,</w:t>
+      </w:r>
+    </w:p>
+    <w:p>
+      <w:pPr>
+        <w:pStyle w:val="BodyText"/>
+      </w:pPr>
+      <w:r>
+        <w:t xml:space="preserve">I hope this message finds you well. As an Executive Sponsor, I’ve been following Helpware’s impressive trajectory, especially with your recent Clutch Top 100 recognition and dynamic expansions. It’s exciting to see how companies like Teleperformance are integrating AI as a third delivery tier in their mixed delivery models. Given Helpware’s growth into diverse regions, including Poland and Puerto Rico, I’m curious about your vision for AI’s role in augmenting your service offerings. Could it become a pivotal part of your strategy? I’d love to discuss how we might collaborate to leverage AI for enhanced service delivery.</w:t>
       </w:r>
     </w:p>
     <w:p>
@@ -3522,22 +3711,21 @@
       <w:r>
         <w:t xml:space="preserve">Calanthia</w:t>
       </w:r>
-    </w:p>
-    <w:p>
-      <w:r>
-        <w:pict>
-          <v:rect style="width:0;height:1.5pt" o:hralign="center" o:hrstd="t" o:hr="t"/>
-        </w:pict>
+      <w:r>
+        <w:br/>
+      </w:r>
+      <w:r>
+        <w:t xml:space="preserve">—</w:t>
       </w:r>
     </w:p>
     <w:bookmarkEnd w:id="17"/>
-    <w:bookmarkStart w:id="18" w:name="donny-jackson"/>
+    <w:bookmarkStart w:id="18" w:name="dominic-leide"/>
     <w:p>
       <w:pPr>
         <w:pStyle w:val="Heading2"/>
       </w:pPr>
       <w:r>
-        <w:t xml:space="preserve">10. Donny Jackson</w:t>
+        <w:t xml:space="preserve">10. Dominic Leide</w:t>
       </w:r>
     </w:p>
     <w:tbl>
@@ -3574,7 +3762,7 @@
               <w:pStyle w:val="Compact"/>
             </w:pPr>
             <w:r>
-              <w:t xml:space="preserve">Helpware</w:t>
+              <w:t xml:space="preserve">The Office Gurus</w:t>
             </w:r>
           </w:p>
         </w:tc>
@@ -3602,7 +3790,7 @@
               <w:pStyle w:val="Compact"/>
             </w:pPr>
             <w:r>
-              <w:t xml:space="preserve">Regional Vice President (US)</w:t>
+              <w:t xml:space="preserve">President</w:t>
             </w:r>
           </w:p>
         </w:tc>
@@ -3630,7 +3818,7 @@
               <w:pStyle w:val="Compact"/>
             </w:pPr>
             <w:r>
-              <w:t xml:space="preserve">Operations &amp; Finance Leader</w:t>
+              <w:t xml:space="preserve">Executive Sponsor</w:t>
             </w:r>
           </w:p>
         </w:tc>
@@ -3658,7 +3846,7 @@
               <w:pStyle w:val="Compact"/>
             </w:pPr>
             <w:r>
-              <w:t xml:space="preserve">Mixed delivery (onshore, nearshore, offshore)</w:t>
+              <w:t xml:space="preserve">Mixed delivery (onshore, nearshore)</w:t>
             </w:r>
           </w:p>
         </w:tc>
@@ -3686,7 +3874,7 @@
               <w:pStyle w:val="Compact"/>
             </w:pPr>
             <w:r>
-              <w:t xml:space="preserve">None</w:t>
+              <w:t xml:space="preserve">Calanthia 1st degree; Alice 2nd degree (Dave Zimmerman; Alan Bowman); Calanthia 2nd degree (Aaron Anderson)</w:t>
             </w:r>
           </w:p>
         </w:tc>
@@ -3724,13 +3912,13 @@
                 <w:b/>
                 <w:bCs/>
               </w:rPr>
-              <w:t xml:space="preserve">Insight:</w:t>
-            </w:r>
-            <w:r>
-              <w:t xml:space="preserve"> </w:t>
-            </w:r>
-            <w:r>
-              <w:t xml:space="preserve">Promoted to RVP Business Operations - US as part of a major Helpware leadership restructuring. CEO Robert Nash specifically highlighted these appointments as key to the company’s growth strategy. Expe… 2.</w:t>
+              <w:t xml:space="preserve">Mutual connection:</w:t>
+            </w:r>
+            <w:r>
+              <w:t xml:space="preserve"> </w:t>
+            </w:r>
+            <w:r>
+              <w:t xml:space="preserve">Calanthia 1st degree; Alice 2nd degree (Dave Zimmerman; Alan Bowman); Calanthia 2nd degree (Aaron Anderson) 2.</w:t>
             </w:r>
             <w:r>
               <w:t xml:space="preserve"> </w:t>
@@ -3746,7 +3934,7 @@
               <w:t xml:space="preserve"> </w:t>
             </w:r>
             <w:r>
-              <w:t xml:space="preserve">Based in Atlanta, Georgia, United States — could attend CBAND Atlanta (Feb 26).</w:t>
+              <w:t xml:space="preserve">Based in Tampa, Florida, United States — could attend CBAND Atlanta (Feb 26).</w:t>
             </w:r>
           </w:p>
         </w:tc>
@@ -3774,7 +3962,7 @@
               <w:pStyle w:val="Compact"/>
             </w:pPr>
             <w:r>
-              <w:t xml:space="preserve">https://www.linkedin.com/in/donny-jackson-0b22a43b/</w:t>
+              <w:t xml:space="preserve">https://www.linkedin.com/in/dominic-leide-7b0b096</w:t>
             </w:r>
           </w:p>
         </w:tc>
@@ -3802,7 +3990,7 @@
               <w:pStyle w:val="Compact"/>
             </w:pPr>
             <w:r>
-              <w:t xml:space="preserve">donny.jackson@helpware.com</w:t>
+              <w:t xml:space="preserve">dleide@theofficegurus.com</w:t>
             </w:r>
           </w:p>
         </w:tc>
@@ -3823,7 +4011,7 @@
         <w:br/>
       </w:r>
       <w:r>
-        <w:t xml:space="preserve">Hi Donny, congrats on your promotion to RVP during Helpware’s leadership reshuffle! Your experience is impressive. Let’s connect.</w:t>
+        <w:t xml:space="preserve">Already connected on LinkedIn — skip to Touch 2.</w:t>
       </w:r>
     </w:p>
     <w:p>
@@ -3841,7 +4029,29 @@
         <w:br/>
       </w:r>
       <w:r>
-        <w:t xml:space="preserve">Great to connect, Donny. Your recent promotion at Helpware must have been an exciting transition. I’ve been spending time with BPO leaders, diving deep into AI’s impact on operations. Are you going to the CCNG event in Atlanta on Feb 26?</w:t>
+        <w:t xml:space="preserve">Hi Dominic,</w:t>
+      </w:r>
+    </w:p>
+    <w:p>
+      <w:pPr>
+        <w:pStyle w:val="BodyText"/>
+      </w:pPr>
+      <w:r>
+        <w:t xml:space="preserve">I hope this message finds you well. I’ve been following The Office Gurus’ impressive work in the BPO space and your innovative approach to mixed delivery models. I noticed that CBAND Atlanta is on the horizon and thought it might be a great opportunity for us to connect and discuss potential synergies. Looking forward to hearing your thoughts!</w:t>
+      </w:r>
+    </w:p>
+    <w:p>
+      <w:pPr>
+        <w:pStyle w:val="BodyText"/>
+      </w:pPr>
+      <w:r>
+        <w:t xml:space="preserve">Warm regards,</w:t>
+      </w:r>
+      <w:r>
+        <w:br/>
+      </w:r>
+      <w:r>
+        <w:t xml:space="preserve">Calanthia</w:t>
       </w:r>
     </w:p>
     <w:p>
@@ -3859,23 +4069,31 @@
         <w:br/>
       </w:r>
       <w:r>
-        <w:t xml:space="preserve">Subject: Insights on AI for BPOs</w:t>
-      </w:r>
-    </w:p>
-    <w:p>
-      <w:pPr>
-        <w:pStyle w:val="BodyText"/>
-      </w:pPr>
-      <w:r>
-        <w:t xml:space="preserve">Hi Donny,</w:t>
-      </w:r>
-    </w:p>
-    <w:p>
-      <w:pPr>
-        <w:pStyle w:val="BodyText"/>
-      </w:pPr>
-      <w:r>
-        <w:t xml:space="preserve">Wonderful to connect on LinkedIn. With your leadership role at Helpware, I’m sure you’re seeing the demand for higher service quality at lower costs. I’ve been working closely with BPOs like Teleperformance on challenges like these. For example, a digital bank in Singapore achieved a 76% promise-to-pay rate by automating voice operations. Imagine scaling on demand while reducing labor costs significantly. I’d be happy to share more of what I’m seeing — would you be interested in a conversation?</w:t>
+        <w:t xml:space="preserve">Subject: Exploring New Horizons with AI in Mixed Delivery Models</w:t>
+      </w:r>
+    </w:p>
+    <w:p>
+      <w:pPr>
+        <w:pStyle w:val="BodyText"/>
+      </w:pPr>
+      <w:r>
+        <w:t xml:space="preserve">Hi Dominic,</w:t>
+      </w:r>
+    </w:p>
+    <w:p>
+      <w:pPr>
+        <w:pStyle w:val="BodyText"/>
+      </w:pPr>
+      <w:r>
+        <w:t xml:space="preserve">I hope you’re doing well. As an executive sponsor and advisor at Dyna.ai, I’ve been deeply engaged in conversations about how AI can serve as a transformative third delivery tier, especially in mixed delivery models like The Office Gurus’. With Teleperformance setting benchmarks in this area, there’s an exciting opportunity to explore how AI can enhance both onshore and nearshore operations, providing agile and efficient solutions.</w:t>
+      </w:r>
+    </w:p>
+    <w:p>
+      <w:pPr>
+        <w:pStyle w:val="BodyText"/>
+      </w:pPr>
+      <w:r>
+        <w:t xml:space="preserve">I’d love to discuss how we can collaborate to bring innovative AI solutions to your already stellar operations. Are you available for a brief chat before CCW in Las Vegas?</w:t>
       </w:r>
     </w:p>
     <w:p>
@@ -3891,22 +4109,21 @@
       <w:r>
         <w:t xml:space="preserve">Calanthia</w:t>
       </w:r>
-    </w:p>
-    <w:p>
-      <w:r>
-        <w:pict>
-          <v:rect style="width:0;height:1.5pt" o:hralign="center" o:hrstd="t" o:hr="t"/>
-        </w:pict>
+      <w:r>
+        <w:t xml:space="preserve"> </w:t>
+      </w:r>
+      <w:r>
+        <w:t xml:space="preserve">—</w:t>
       </w:r>
     </w:p>
     <w:bookmarkEnd w:id="18"/>
-    <w:bookmarkStart w:id="19" w:name="erika-garcia"/>
+    <w:bookmarkStart w:id="19" w:name="kenneth-loggins"/>
     <w:p>
       <w:pPr>
         <w:pStyle w:val="Heading2"/>
       </w:pPr>
       <w:r>
-        <w:t xml:space="preserve">11. Erika Garcia</w:t>
+        <w:t xml:space="preserve">11. Kenneth Loggins</w:t>
       </w:r>
     </w:p>
     <w:tbl>
@@ -3943,7 +4160,7 @@
               <w:pStyle w:val="Compact"/>
             </w:pPr>
             <w:r>
-              <w:t xml:space="preserve">Global Strategic</w:t>
+              <w:t xml:space="preserve">Focus Services</w:t>
             </w:r>
           </w:p>
         </w:tc>
@@ -3971,7 +4188,7 @@
               <w:pStyle w:val="Compact"/>
             </w:pPr>
             <w:r>
-              <w:t xml:space="preserve">Chief Operating Officer</w:t>
+              <w:t xml:space="preserve">Vice President, Shared Services</w:t>
             </w:r>
           </w:p>
         </w:tc>
@@ -4027,7 +4244,7 @@
               <w:pStyle w:val="Compact"/>
             </w:pPr>
             <w:r>
-              <w:t xml:space="preserve">Mixed delivery (onshore, offshore)</w:t>
+              <w:t xml:space="preserve">Mixed delivery (onshore, nearshore)</w:t>
             </w:r>
           </w:p>
         </w:tc>
@@ -4055,7 +4272,7 @@
               <w:pStyle w:val="Compact"/>
             </w:pPr>
             <w:r>
-              <w:t xml:space="preserve">Alice 2nd degree (Susan Bean)</w:t>
+              <w:t xml:space="preserve">Calanthia 1st degree; Calanthia 2nd degree (Aaron Anderson)</w:t>
             </w:r>
           </w:p>
         </w:tc>
@@ -4099,7 +4316,7 @@
               <w:t xml:space="preserve"> </w:t>
             </w:r>
             <w:r>
-              <w:t xml:space="preserve">Alice 2nd degree (Susan Bean) 2.</w:t>
+              <w:t xml:space="preserve">Calanthia 1st degree; Calanthia 2nd degree (Aaron Anderson) 2.</w:t>
             </w:r>
             <w:r>
               <w:t xml:space="preserve"> </w:t>
@@ -4115,7 +4332,7 @@
               <w:t xml:space="preserve"> </w:t>
             </w:r>
             <w:r>
-              <w:t xml:space="preserve">Shared a post about joining Global Strategic during strong momentum and focusing on turning insights into strategies. Note: may have moved to White Glove Business Solutions — verify current role on Li… 3.</w:t>
+              <w:t xml:space="preserve">Gave reporters a tour during the grand opening of a new Focus Services call center in North Carolina (former Concentrix facility, 350 seats). Focus Services is expanding to South Africa. The NC expans… 3.</w:t>
             </w:r>
             <w:r>
               <w:t xml:space="preserve"> </w:t>
@@ -4131,7 +4348,7 @@
               <w:t xml:space="preserve"> </w:t>
             </w:r>
             <w:r>
-              <w:t xml:space="preserve">Based in Miami, Florida, United States — could attend CBAND Atlanta (Feb 26).</w:t>
+              <w:t xml:space="preserve">Based in Jacksonville, North Carolina, United States — could attend CBAND Atlanta (Feb 26).</w:t>
             </w:r>
           </w:p>
         </w:tc>
@@ -4159,7 +4376,7 @@
               <w:pStyle w:val="Compact"/>
             </w:pPr>
             <w:r>
-              <w:t xml:space="preserve">https://www.linkedin.com/in/erikagarciallaneza/</w:t>
+              <w:t xml:space="preserve">https://www.linkedin.com/in/kenneth-loggins-8a85807b</w:t>
             </w:r>
           </w:p>
         </w:tc>
@@ -4187,7 +4404,7 @@
               <w:pStyle w:val="Compact"/>
             </w:pPr>
             <w:r>
-              <w:t xml:space="preserve">erika.garcia@globalstrategic.com</w:t>
+              <w:t xml:space="preserve">kenneth@focusservices.com</w:t>
             </w:r>
           </w:p>
         </w:tc>
@@ -4208,7 +4425,7 @@
         <w:br/>
       </w:r>
       <w:r>
-        <w:t xml:space="preserve">Hi Erika, I noticed your post about joining Global Strategic during strong momentum and turning insights into strategies. Excited to connect and possibly share experiences!</w:t>
+        <w:t xml:space="preserve">Already connected on LinkedIn — skip to Touch 2.</w:t>
       </w:r>
     </w:p>
     <w:p>
@@ -4226,7 +4443,29 @@
         <w:br/>
       </w:r>
       <w:r>
-        <w:t xml:space="preserve">Great to connect, Erika. I loved your insights on leveraging momentum at Global Strategic. I’ve been spending time with BPO leaders exploring AI strategies for voice operations. Are you going to the CCNG event in Atlanta on Feb 26?</w:t>
+        <w:t xml:space="preserve">Hi Kenneth,</w:t>
+      </w:r>
+    </w:p>
+    <w:p>
+      <w:pPr>
+        <w:pStyle w:val="BodyText"/>
+      </w:pPr>
+      <w:r>
+        <w:t xml:space="preserve">I hope this message finds you well. The recent grand opening of the Focus Services call center in NC is truly impressive, with 550 new jobs being a remarkable achievement. I also hear you’re on the verge of expanding into South Africa next—exciting times ahead! I’m curious to know how things are progressing with CBAND in Atlanta. It’s always a pleasure to connect with leaders steering such impactful initiatives.</w:t>
+      </w:r>
+    </w:p>
+    <w:p>
+      <w:pPr>
+        <w:pStyle w:val="BodyText"/>
+      </w:pPr>
+      <w:r>
+        <w:t xml:space="preserve">Warm regards,</w:t>
+      </w:r>
+      <w:r>
+        <w:br/>
+      </w:r>
+      <w:r>
+        <w:t xml:space="preserve">Calanthia</w:t>
       </w:r>
     </w:p>
     <w:p>
@@ -4244,31 +4483,23 @@
         <w:br/>
       </w:r>
       <w:r>
-        <w:t xml:space="preserve">Subject: Exploring AI Strategies with Industry Leaders</w:t>
-      </w:r>
-    </w:p>
-    <w:p>
-      <w:pPr>
-        <w:pStyle w:val="BodyText"/>
-      </w:pPr>
-      <w:r>
-        <w:t xml:space="preserve">Hi Erika,</w:t>
-      </w:r>
-    </w:p>
-    <w:p>
-      <w:pPr>
-        <w:pStyle w:val="BodyText"/>
-      </w:pPr>
-      <w:r>
-        <w:t xml:space="preserve">It was a pleasure connecting on LinkedIn! I’ve been closely working with BPO leaders like Teleperformance, focusing on enhancing operational efficiency through AI. One example is a digital bank in Singapore, where we achieved a 76% promise-to-pay rate with AI-driven collections. Fully automated AI agents help scale operations while reducing labor costs significantly.</w:t>
-      </w:r>
-    </w:p>
-    <w:p>
-      <w:pPr>
-        <w:pStyle w:val="BodyText"/>
-      </w:pPr>
-      <w:r>
-        <w:t xml:space="preserve">I’d be happy to share more of what I’m seeing — would you be interested in a conversation?</w:t>
+        <w:t xml:space="preserve">Subject: Exploring Opportunities for Operational Excellence</w:t>
+      </w:r>
+    </w:p>
+    <w:p>
+      <w:pPr>
+        <w:pStyle w:val="BodyText"/>
+      </w:pPr>
+      <w:r>
+        <w:t xml:space="preserve">Hi Kenneth,</w:t>
+      </w:r>
+    </w:p>
+    <w:p>
+      <w:pPr>
+        <w:pStyle w:val="BodyText"/>
+      </w:pPr>
+      <w:r>
+        <w:t xml:space="preserve">I hope you’re doing well. As Focus Services continues to expand, particularly with your impressive initiatives in NC and South Africa, I’d love to discuss strategies for reducing labor costs while expanding capacity. Many organizations, like Teleperformance, have optimized their operations in mixed delivery models, balancing onshore and nearshore efficiencies. I’m interested in your perspective on potential opportunities or challenges you might be facing as you scale. Let’s explore how we can drive operational excellence together.</w:t>
       </w:r>
     </w:p>
     <w:p>
@@ -4284,22 +4515,21 @@
       <w:r>
         <w:t xml:space="preserve">Calanthia</w:t>
       </w:r>
-    </w:p>
-    <w:p>
-      <w:r>
-        <w:pict>
-          <v:rect style="width:0;height:1.5pt" o:hralign="center" o:hrstd="t" o:hr="t"/>
-        </w:pict>
+      <w:r>
+        <w:t xml:space="preserve"> </w:t>
+      </w:r>
+      <w:r>
+        <w:t xml:space="preserve">—</w:t>
       </w:r>
     </w:p>
     <w:bookmarkEnd w:id="19"/>
-    <w:bookmarkStart w:id="20" w:name="greg-alcorn"/>
+    <w:bookmarkStart w:id="20" w:name="brian-flaherty"/>
     <w:p>
       <w:pPr>
         <w:pStyle w:val="Heading2"/>
       </w:pPr>
       <w:r>
-        <w:t xml:space="preserve">12. Greg Alcorn</w:t>
+        <w:t xml:space="preserve">12. Brian Flaherty</w:t>
       </w:r>
     </w:p>
     <w:tbl>
@@ -4336,7 +4566,7 @@
               <w:pStyle w:val="Compact"/>
             </w:pPr>
             <w:r>
-              <w:t xml:space="preserve">Global Contact Service International</w:t>
+              <w:t xml:space="preserve">Global Strategic</w:t>
             </w:r>
           </w:p>
         </w:tc>
@@ -4364,7 +4594,7 @@
               <w:pStyle w:val="Compact"/>
             </w:pPr>
             <w:r>
-              <w:t xml:space="preserve">Founder and CEO</w:t>
+              <w:t xml:space="preserve">Chief Executive Officer</w:t>
             </w:r>
           </w:p>
         </w:tc>
@@ -4420,7 +4650,7 @@
               <w:pStyle w:val="Compact"/>
             </w:pPr>
             <w:r>
-              <w:t xml:space="preserve">Onshore-heavy (onshore)</w:t>
+              <w:t xml:space="preserve">Mixed delivery (onshore, offshore)</w:t>
             </w:r>
           </w:p>
         </w:tc>
@@ -4448,7 +4678,7 @@
               <w:pStyle w:val="Compact"/>
             </w:pPr>
             <w:r>
-              <w:t xml:space="preserve">Calanthia 1st degree; Alice 2nd degree (Mark Escueta); Calanthia 2nd degree (Ian Harriman; Aaron Anderson)</w:t>
+              <w:t xml:space="preserve">None</w:t>
             </w:r>
           </w:p>
         </w:tc>
@@ -4486,13 +4716,19 @@
                 <w:b/>
                 <w:bCs/>
               </w:rPr>
-              <w:t xml:space="preserve">Mutual connection:</w:t>
-            </w:r>
-            <w:r>
-              <w:t xml:space="preserve"> </w:t>
-            </w:r>
-            <w:r>
-              <w:t xml:space="preserve">Calanthia 1st degree; Alice 2nd degree (Mark Escueta); Calanthia 2nd degree (Ian Harriman; Aaron Anderson) 2.</w:t>
+              <w:t xml:space="preserve">Speaking/event:</w:t>
+            </w:r>
+            <w:r>
+              <w:t xml:space="preserve"> </w:t>
+            </w:r>
+            <w:r>
+              <w:t xml:space="preserve">Speaking at the Mortgage AI conference in October 2026 (</w:t>
+            </w:r>
+            <w:r>
+              <w:t xml:space="preserve">‘Staff vs AI vs Virtual Assistants: How You Can Manage The AI/Human Balance’</w:t>
+            </w:r>
+            <w:r>
+              <w:t xml:space="preserve">). 2.</w:t>
             </w:r>
             <w:r>
               <w:t xml:space="preserve"> </w:t>
@@ -4508,7 +4744,7 @@
               <w:t xml:space="preserve"> </w:t>
             </w:r>
             <w:r>
-              <w:t xml:space="preserve">Founded ApSeed, a nonprofit providing free pre-K tablets to 25,000+ disadvantaged children across NC, SC, NYC, and Africa — 131% literacy improvement in one school district. Former NC State Board of E… 3.</w:t>
+              <w:t xml:space="preserve">Recently presented a webinar with the Five Star Institute on mort… 3.</w:t>
             </w:r>
             <w:r>
               <w:t xml:space="preserve"> </w:t>
@@ -4524,7 +4760,7 @@
               <w:t xml:space="preserve"> </w:t>
             </w:r>
             <w:r>
-              <w:t xml:space="preserve">Based in Salisbury, North Carolina, USA — could attend CBAND Atlanta (Feb 26).</w:t>
+              <w:t xml:space="preserve">Based in Elon, North Carolina, United States — could attend CBAND Atlanta (Feb 26).</w:t>
             </w:r>
           </w:p>
         </w:tc>
@@ -4552,7 +4788,7 @@
               <w:pStyle w:val="Compact"/>
             </w:pPr>
             <w:r>
-              <w:t xml:space="preserve">https://www.linkedin.com/in/galcorn</w:t>
+              <w:t xml:space="preserve">https://www.linkedin.com/in/brian-flaherty-343b091/</w:t>
             </w:r>
           </w:p>
         </w:tc>
@@ -4580,7 +4816,7 @@
               <w:pStyle w:val="Compact"/>
             </w:pPr>
             <w:r>
-              <w:t xml:space="preserve">greg.alcorn@gcsagents.com</w:t>
+              <w:t xml:space="preserve">brian.flaherty@globalstrategic.com</w:t>
             </w:r>
           </w:p>
         </w:tc>
@@ -4601,7 +4837,7 @@
         <w:br/>
       </w:r>
       <w:r>
-        <w:t xml:space="preserve">Hi Greg, impressed by your impact with ApSeed! Would love to connect and share insights from the BPO space.</w:t>
+        <w:t xml:space="preserve">Hi Brian, I noticed your insights on AI and human balance at the Mortgage AI conference. I’d love to connect and share experiences from the BPO world.</w:t>
       </w:r>
     </w:p>
     <w:p>
@@ -4619,7 +4855,19 @@
         <w:br/>
       </w:r>
       <w:r>
-        <w:t xml:space="preserve">Great to connect, Greg. Your work with ApSeed and its impact on literacy is truly inspiring. I’ve been spending time with BPO leaders, delving into AI strategies for voice operations. Are you going to the CBAND event in Atlanta on Feb 26?</w:t>
+        <w:t xml:space="preserve">Great to connect, Brian. I enjoyed your talk on</w:t>
+      </w:r>
+      <w:r>
+        <w:t xml:space="preserve"> </w:t>
+      </w:r>
+      <w:r>
+        <w:t xml:space="preserve">“Staff vs AI vs Virtual Assistants.”</w:t>
+      </w:r>
+      <w:r>
+        <w:t xml:space="preserve"> </w:t>
+      </w:r>
+      <w:r>
+        <w:t xml:space="preserve">I’m spending a lot of time with BPO leaders exploring how AI impacts voice operations. Are you going to the CCNG event in Atlanta on Feb 26?</w:t>
       </w:r>
     </w:p>
     <w:p>
@@ -4637,23 +4885,31 @@
         <w:br/>
       </w:r>
       <w:r>
-        <w:t xml:space="preserve">Subject: Insights from the Frontlines of AI in BPO</w:t>
-      </w:r>
-    </w:p>
-    <w:p>
-      <w:pPr>
-        <w:pStyle w:val="BodyText"/>
-      </w:pPr>
-      <w:r>
-        <w:t xml:space="preserve">Hi Greg,</w:t>
-      </w:r>
-    </w:p>
-    <w:p>
-      <w:pPr>
-        <w:pStyle w:val="BodyText"/>
-      </w:pPr>
-      <w:r>
-        <w:t xml:space="preserve">I enjoyed connecting on LinkedIn and learning about your incredible work with ApSeed. As I’ve been collaborating with BPO leaders like Teleperformance, I’ve seen how AI is transforming voice operations. For example, we’ve worked with a major Mexican telco to achieve 99% tagging accuracy and a 4.7% conversion rate on telesales upsells. These insights may resonate as Global Contact Services navigates similar challenges. I’d be happy to share more of what I’m seeing — would you be interested in a conversation?</w:t>
+        <w:t xml:space="preserve">Subject: Insights from BPO Leaders on AI in Voice Operations</w:t>
+      </w:r>
+    </w:p>
+    <w:p>
+      <w:pPr>
+        <w:pStyle w:val="BodyText"/>
+      </w:pPr>
+      <w:r>
+        <w:t xml:space="preserve">Hi Brian,</w:t>
+      </w:r>
+    </w:p>
+    <w:p>
+      <w:pPr>
+        <w:pStyle w:val="BodyText"/>
+      </w:pPr>
+      <w:r>
+        <w:t xml:space="preserve">It was great connecting on LinkedIn. Having worked with leaders at Teleperformance and Toyota, I’m seeing how AI is transforming voice operations. For instance, a digital bank in Singapore achieved a 76% promise-to-pay rate with AI-powered solutions. Even without Teleperformance’s resources, companies are leveraging AI for efficiency.</w:t>
+      </w:r>
+    </w:p>
+    <w:p>
+      <w:pPr>
+        <w:pStyle w:val="BodyText"/>
+      </w:pPr>
+      <w:r>
+        <w:t xml:space="preserve">I’d be happy to share more of what I’m seeing — would you be interested in a conversation?</w:t>
       </w:r>
     </w:p>
     <w:p>
@@ -4678,13 +4934,13 @@
       </w:r>
     </w:p>
     <w:bookmarkEnd w:id="20"/>
-    <w:bookmarkStart w:id="21" w:name="jim-iyoob"/>
+    <w:bookmarkStart w:id="21" w:name="bill-trocano"/>
     <w:p>
       <w:pPr>
         <w:pStyle w:val="Heading2"/>
       </w:pPr>
       <w:r>
-        <w:t xml:space="preserve">13. Jim Iyoob</w:t>
+        <w:t xml:space="preserve">13. Bill Trocano</w:t>
       </w:r>
     </w:p>
     <w:tbl>
@@ -4721,7 +4977,7 @@
               <w:pStyle w:val="Compact"/>
             </w:pPr>
             <w:r>
-              <w:t xml:space="preserve">Etech Global Services</w:t>
+              <w:t xml:space="preserve">Liveops</w:t>
             </w:r>
           </w:p>
         </w:tc>
@@ -4749,7 +5005,7 @@
               <w:pStyle w:val="Compact"/>
             </w:pPr>
             <w:r>
-              <w:t xml:space="preserve">President, ETSLabs</w:t>
+              <w:t xml:space="preserve">Global Vice President, CX</w:t>
             </w:r>
           </w:p>
         </w:tc>
@@ -4777,7 +5033,7 @@
               <w:pStyle w:val="Compact"/>
             </w:pPr>
             <w:r>
-              <w:t xml:space="preserve">Executive Sponsor</w:t>
+              <w:t xml:space="preserve">Operations &amp; Finance Leader</w:t>
             </w:r>
           </w:p>
         </w:tc>
@@ -4805,7 +5061,7 @@
               <w:pStyle w:val="Compact"/>
             </w:pPr>
             <w:r>
-              <w:t xml:space="preserve">Mixed delivery (onshore, nearshore, offshore)</w:t>
+              <w:t xml:space="preserve">Mixed delivery (onshore, offshore)</w:t>
             </w:r>
           </w:p>
         </w:tc>
@@ -4833,7 +5089,7 @@
               <w:pStyle w:val="Compact"/>
             </w:pPr>
             <w:r>
-              <w:t xml:space="preserve">Calanthia 1st degree; Alice 2nd degree (Mark Escueta; Alon Waks; +3 others); Calanthia 2nd degree (Ian Harriman; Tzvika Agassi; Omair T; Aaron Anderson)</w:t>
+              <w:t xml:space="preserve">Alice 2nd degree (Dave Zimmerman)</w:t>
             </w:r>
           </w:p>
         </w:tc>
@@ -4871,29 +5127,13 @@
                 <w:b/>
                 <w:bCs/>
               </w:rPr>
-              <w:t xml:space="preserve">Speaking/event:</w:t>
-            </w:r>
-            <w:r>
-              <w:t xml:space="preserve"> </w:t>
-            </w:r>
-            <w:r>
-              <w:t xml:space="preserve">CONFIRMED SPEAKER at Conversational AI &amp; Contact Center Innovation Summit (Virtual, Apr 9, 2026). 2.</w:t>
-            </w:r>
-            <w:r>
-              <w:t xml:space="preserve"> </w:t>
-            </w:r>
-            <w:r>
-              <w:rPr>
-                <w:b/>
-                <w:bCs/>
-              </w:rPr>
               <w:t xml:space="preserve">Mutual connection:</w:t>
             </w:r>
             <w:r>
               <w:t xml:space="preserve"> </w:t>
             </w:r>
             <w:r>
-              <w:t xml:space="preserve">Calanthia 1st degree; Alice 2nd degree (Mark Escueta; Alon Waks; +3 others); Calanthia 2nd degree (Ian Harriman; Tzvika Agassi; Omair T; Aaron Anderson) 3.</w:t>
+              <w:t xml:space="preserve">Alice 2nd degree (Dave Zimmerman) 2.</w:t>
             </w:r>
             <w:r>
               <w:t xml:space="preserve"> </w:t>
@@ -4909,7 +5149,7 @@
               <w:t xml:space="preserve"> </w:t>
             </w:r>
             <w:r>
-              <w:t xml:space="preserve">speaking at CCW Las Vegas 2026 (Jun 22-25, workshop) and Call Center Campus Symposium (May 17-20,… 4.</w:t>
+              <w:t xml:space="preserve">Published a LinkedIn article in Feb 2026 about how AI didn’t replace humans during the holiday season but raised the bar for human agents. Global VP of CX at Liveops. Active interest in AI-enabled CX … 3.</w:t>
             </w:r>
             <w:r>
               <w:t xml:space="preserve"> </w:t>
@@ -4953,7 +5193,7 @@
               <w:pStyle w:val="Compact"/>
             </w:pPr>
             <w:r>
-              <w:t xml:space="preserve">https://www.linkedin.com/in/jimiyoob</w:t>
+              <w:t xml:space="preserve">https://www.linkedin.com/in/bill-trocano-9888891a/</w:t>
             </w:r>
           </w:p>
         </w:tc>
@@ -4981,7 +5221,7 @@
               <w:pStyle w:val="Compact"/>
             </w:pPr>
             <w:r>
-              <w:t xml:space="preserve">jim.iyoob@etechgs.com</w:t>
+              <w:t xml:space="preserve">bill.trocano@liveops.com</w:t>
             </w:r>
           </w:p>
         </w:tc>
@@ -5002,19 +5242,7 @@
         <w:br/>
       </w:r>
       <w:r>
-        <w:t xml:space="preserve">Hi Jim, impressed by your insights on</w:t>
-      </w:r>
-      <w:r>
-        <w:t xml:space="preserve"> </w:t>
-      </w:r>
-      <w:r>
-        <w:t xml:space="preserve">‘Analytics and the Power of the Human Touch.’</w:t>
-      </w:r>
-      <w:r>
-        <w:t xml:space="preserve"> </w:t>
-      </w:r>
-      <w:r>
-        <w:t xml:space="preserve">Excited to connect and share perspectives from the AI space.</w:t>
+        <w:t xml:space="preserve">Hi Bill, I loved your article on AI elevating human agents. As someone deeply engaged with BPO leaders, I’d love to connect and share insights. — Calanthia</w:t>
       </w:r>
     </w:p>
     <w:p>
@@ -5032,7 +5260,7 @@
         <w:br/>
       </w:r>
       <w:r>
-        <w:t xml:space="preserve">Great to connect, Jim. Your upcoming talks at the Conversational AI &amp; Contact Center Innovation Summit sound fascinating! I’ve been spending my days with BPO leaders, diving deep into AI strategies. Are you going to Enterprise Connect in Las Vegas next month?</w:t>
+        <w:t xml:space="preserve">Great to connect, Bill. Your perspective on AI raising the bar for human agents was spot on. I spend my days with BPO leaders discussing AI strategy — it’s fascinating to compare notes. Are you going to Enterprise Connect in Las Vegas next month?</w:t>
       </w:r>
     </w:p>
     <w:p>
@@ -5050,23 +5278,31 @@
         <w:br/>
       </w:r>
       <w:r>
-        <w:t xml:space="preserve">Subject: Insights from AI Strategies in BPOs</w:t>
-      </w:r>
-    </w:p>
-    <w:p>
-      <w:pPr>
-        <w:pStyle w:val="BodyText"/>
-      </w:pPr>
-      <w:r>
-        <w:t xml:space="preserve">Hi Jim,</w:t>
-      </w:r>
-    </w:p>
-    <w:p>
-      <w:pPr>
-        <w:pStyle w:val="BodyText"/>
-      </w:pPr>
-      <w:r>
-        <w:t xml:space="preserve">It was great to connect on LinkedIn! I’ve been collaborating closely with BPO giants like Teleperformance, helping them leverage AI to redefine voice operations. For instance, a major telco in Mexico achieved a 99% tagging accuracy and increased telesales conversions through fully automated dual-agent models. Similarly, a digital bank in Singapore saw a 76% promise-to-pay rate using AI-enabled collections. I’d be happy to share more of what I’m seeing — would you be interested in a conversation?</w:t>
+        <w:t xml:space="preserve">Subject: AI Strategies for Enhancing CX at Liveops</w:t>
+      </w:r>
+    </w:p>
+    <w:p>
+      <w:pPr>
+        <w:pStyle w:val="BodyText"/>
+      </w:pPr>
+      <w:r>
+        <w:t xml:space="preserve">Hi Bill,</w:t>
+      </w:r>
+    </w:p>
+    <w:p>
+      <w:pPr>
+        <w:pStyle w:val="BodyText"/>
+      </w:pPr>
+      <w:r>
+        <w:t xml:space="preserve">Following our LinkedIn connection, I wanted to share some insights I’ve gathered from working closely with BPO leaders like those at Teleperformance. Many are leveraging AI to enhance CX while reducing labor costs. For instance, a major Mexican telco achieved 99% tagging accuracy and significant telesales upsell through AI-driven operations. Similarly, a leading Japanese insurer improved renewals with real-time intent detection.</w:t>
+      </w:r>
+    </w:p>
+    <w:p>
+      <w:pPr>
+        <w:pStyle w:val="BodyText"/>
+      </w:pPr>
+      <w:r>
+        <w:t xml:space="preserve">I’d be happy to share more of what I’m seeing — would you be interested in a conversation?</w:t>
       </w:r>
     </w:p>
     <w:p>
@@ -5091,13 +5327,13 @@
       </w:r>
     </w:p>
     <w:bookmarkEnd w:id="21"/>
-    <w:bookmarkStart w:id="22" w:name="john-yanez"/>
+    <w:bookmarkStart w:id="22" w:name="pablo-paz-hernandez"/>
     <w:p>
       <w:pPr>
         <w:pStyle w:val="Heading2"/>
       </w:pPr>
       <w:r>
-        <w:t xml:space="preserve">14. John Yanez</w:t>
+        <w:t xml:space="preserve">14. Pablo Paz Hernandez</w:t>
       </w:r>
     </w:p>
     <w:tbl>
@@ -5134,7 +5370,7 @@
               <w:pStyle w:val="Compact"/>
             </w:pPr>
             <w:r>
-              <w:t xml:space="preserve">Intelogix</w:t>
+              <w:t xml:space="preserve">First Contact BPO</w:t>
             </w:r>
           </w:p>
         </w:tc>
@@ -5162,7 +5398,7 @@
               <w:pStyle w:val="Compact"/>
             </w:pPr>
             <w:r>
-              <w:t xml:space="preserve">Chief Operating Officer</w:t>
+              <w:t xml:space="preserve">Co-Founder &amp; CEO</w:t>
             </w:r>
           </w:p>
         </w:tc>
@@ -5190,7 +5426,7 @@
               <w:pStyle w:val="Compact"/>
             </w:pPr>
             <w:r>
-              <w:t xml:space="preserve">Operations &amp; Finance Leader</w:t>
+              <w:t xml:space="preserve">Executive Sponsor</w:t>
             </w:r>
           </w:p>
         </w:tc>
@@ -5218,7 +5454,7 @@
               <w:pStyle w:val="Compact"/>
             </w:pPr>
             <w:r>
-              <w:t xml:space="preserve">Mixed delivery (onshore, nearshore)</w:t>
+              <w:t xml:space="preserve">Offshore-heavy (nearshore, offshore)</w:t>
             </w:r>
           </w:p>
         </w:tc>
@@ -5246,7 +5482,7 @@
               <w:pStyle w:val="Compact"/>
             </w:pPr>
             <w:r>
-              <w:t xml:space="preserve">None</w:t>
+              <w:t xml:space="preserve">Alice 2nd degree (Vineet Mehra)</w:t>
             </w:r>
           </w:p>
         </w:tc>
@@ -5284,25 +5520,29 @@
                 <w:b/>
                 <w:bCs/>
               </w:rPr>
+              <w:t xml:space="preserve">Mutual connection:</w:t>
+            </w:r>
+            <w:r>
+              <w:t xml:space="preserve"> </w:t>
+            </w:r>
+            <w:r>
+              <w:t xml:space="preserve">Alice 2nd degree (Vineet Mehra) 2.</w:t>
+            </w:r>
+            <w:r>
+              <w:t xml:space="preserve"> </w:t>
+            </w:r>
+            <w:r>
+              <w:rPr>
+                <w:b/>
+                <w:bCs/>
+              </w:rPr>
               <w:t xml:space="preserve">Insight:</w:t>
             </w:r>
             <w:r>
               <w:t xml:space="preserve"> </w:t>
             </w:r>
             <w:r>
-              <w:t xml:space="preserve">Promoted to COO at InteLogix. Their LogixAssist product won</w:t>
-            </w:r>
-            <w:r>
-              <w:t xml:space="preserve"> </w:t>
-            </w:r>
-            <w:r>
-              <w:t xml:space="preserve">‘AI-based Customer Service Solution of the Year’</w:t>
-            </w:r>
-            <w:r>
-              <w:t xml:space="preserve"> </w:t>
-            </w:r>
-            <w:r>
-              <w:t xml:space="preserve">at the 2025 AI Breakthrough Awards — 67-89% first-contact resolution increase, 40% training… 2.</w:t>
+              <w:t xml:space="preserve">First Contact BPO grew 2,500% in under a year after launching in 2023. His other company, Interactive Contact Center, was named one of CIOReview’s Top 10 Contact Center Services in Latin America. YEC … 3.</w:t>
             </w:r>
             <w:r>
               <w:t xml:space="preserve"> </w:t>
@@ -5318,7 +5558,7 @@
               <w:t xml:space="preserve"> </w:t>
             </w:r>
             <w:r>
-              <w:t xml:space="preserve">Based in Tampa, Florida, United States — could attend CBAND Atlanta (Feb 26).</w:t>
+              <w:t xml:space="preserve">Based in Miami, Florida, United States — could attend CBAND Atlanta (Feb 26).</w:t>
             </w:r>
           </w:p>
         </w:tc>
@@ -5346,7 +5586,7 @@
               <w:pStyle w:val="Compact"/>
             </w:pPr>
             <w:r>
-              <w:t xml:space="preserve">https://www.linkedin.com/in/johnyanez/</w:t>
+              <w:t xml:space="preserve">https://www.linkedin.com/in/pablo-paz-hernandez-760445127/</w:t>
             </w:r>
           </w:p>
         </w:tc>
@@ -5374,7 +5614,7 @@
               <w:pStyle w:val="Compact"/>
             </w:pPr>
             <w:r>
-              <w:t xml:space="preserve">john.yanez@intelogix.com</w:t>
+              <w:t xml:space="preserve">pablo@firstcontactbpo.com</w:t>
             </w:r>
           </w:p>
         </w:tc>
@@ -5395,7 +5635,7 @@
         <w:br/>
       </w:r>
       <w:r>
-        <w:t xml:space="preserve">Hi John, congrats on your promotion to COO at InteLogix! Your work with LogixAssist and its award-winning success is truly impressive. Looking forward to connecting!</w:t>
+        <w:t xml:space="preserve">Hi Pablo, fascinated by First Contact BPO’s 2,500% growth! I’m always keen to exchange insights with innovative leaders like you. Let’s connect.</w:t>
       </w:r>
     </w:p>
     <w:p>
@@ -5413,7 +5653,7 @@
         <w:br/>
       </w:r>
       <w:r>
-        <w:t xml:space="preserve">Great to connect, John. Congratulations again on LogixAssist’s incredible achievement at the AI Breakthrough Awards — a testament to your leadership. I’ve been spending a lot of time with BPO leaders discussing AI’s impact on operations. Are you going to the CCNG event in Atlanta on Feb 26?</w:t>
+        <w:t xml:space="preserve">Great to connect, Pablo. First Contact BPO’s rapid growth is truly impressive. I spend my days with BPO leaders exploring AI strategies for voice operations. Are you going to the CBAND event in Atlanta on Feb 26?</w:t>
       </w:r>
     </w:p>
     <w:p>
@@ -5431,23 +5671,23 @@
         <w:br/>
       </w:r>
       <w:r>
-        <w:t xml:space="preserve">Subject: Exploring AI Opportunities in BPO</w:t>
-      </w:r>
-    </w:p>
-    <w:p>
-      <w:pPr>
-        <w:pStyle w:val="BodyText"/>
-      </w:pPr>
-      <w:r>
-        <w:t xml:space="preserve">Hi John,</w:t>
-      </w:r>
-    </w:p>
-    <w:p>
-      <w:pPr>
-        <w:pStyle w:val="BodyText"/>
-      </w:pPr>
-      <w:r>
-        <w:t xml:space="preserve">It was great connecting on LinkedIn. Your success with LogixAssist is a fantastic example of AI-driven transformation in CX. I’ve been working closely with BPO leaders like Teleperformance on fully automated AI solutions that significantly reduce labor costs while expanding capacity. For instance, a digital bank in Singapore achieved a 76% promise-to-pay rate and expanded its services rapidly in a regulated environment. These insights could be valuable for InteLogix as you navigate AI integration. I’d be happy to share more of what I’m seeing — would you be interested in a conversation?</w:t>
+        <w:t xml:space="preserve">Subject: Insights from Leading BPOs on AI Strategy</w:t>
+      </w:r>
+    </w:p>
+    <w:p>
+      <w:pPr>
+        <w:pStyle w:val="BodyText"/>
+      </w:pPr>
+      <w:r>
+        <w:t xml:space="preserve">Hi Pablo,</w:t>
+      </w:r>
+    </w:p>
+    <w:p>
+      <w:pPr>
+        <w:pStyle w:val="BodyText"/>
+      </w:pPr>
+      <w:r>
+        <w:t xml:space="preserve">Thanks for connecting on LinkedIn! Your success with First Contact BPO’s exponential growth is remarkable. I’ve been working closely with leaders at Teleperformance and others on how AI is transforming BPOs. For example, a major Mexican telco achieved a 99% tagging accuracy with dual-agent AI models, and a Middle Eastern airline saw a 40% labor cost reduction through voice automation. AI is moving beyond just cost savings, offering scalable solutions that protect and enhance your position in the market. I’d be happy to share more of what I’m seeing — would you be interested in a conversation?</w:t>
       </w:r>
     </w:p>
     <w:p>
@@ -5472,13 +5712,13 @@
       </w:r>
     </w:p>
     <w:bookmarkEnd w:id="22"/>
-    <w:bookmarkStart w:id="23" w:name="keith-hansen"/>
+    <w:bookmarkStart w:id="23" w:name="amanda-jones"/>
     <w:p>
       <w:pPr>
         <w:pStyle w:val="Heading2"/>
       </w:pPr>
       <w:r>
-        <w:t xml:space="preserve">15. Keith Hansen</w:t>
+        <w:t xml:space="preserve">15. Amanda Jones</w:t>
       </w:r>
     </w:p>
     <w:tbl>
@@ -5515,7 +5755,7 @@
               <w:pStyle w:val="Compact"/>
             </w:pPr>
             <w:r>
-              <w:t xml:space="preserve">KM² Solutions</w:t>
+              <w:t xml:space="preserve">CBE Companies</w:t>
             </w:r>
           </w:p>
         </w:tc>
@@ -5543,7 +5783,7 @@
               <w:pStyle w:val="Compact"/>
             </w:pPr>
             <w:r>
-              <w:t xml:space="preserve">Vice President of Project Management</w:t>
+              <w:t xml:space="preserve">Vice President, Operations</w:t>
             </w:r>
           </w:p>
         </w:tc>
@@ -5599,7 +5839,7 @@
               <w:pStyle w:val="Compact"/>
             </w:pPr>
             <w:r>
-              <w:t xml:space="preserve">Offshore-heavy (nearshore, offshore)</w:t>
+              <w:t xml:space="preserve">Onshore-heavy (onshore)</w:t>
             </w:r>
           </w:p>
         </w:tc>
@@ -5665,13 +5905,29 @@
                 <w:b/>
                 <w:bCs/>
               </w:rPr>
+              <w:t xml:space="preserve">Insight:</w:t>
+            </w:r>
+            <w:r>
+              <w:t xml:space="preserve"> </w:t>
+            </w:r>
+            <w:r>
+              <w:t xml:space="preserve">CBE Companies won the 2025 BBB Torch Award for Ethics and the OIR Catalyst for Change Award for their CBE Cares community initiative. They also opened a new Philippines office in 2024. 2.</w:t>
+            </w:r>
+            <w:r>
+              <w:t xml:space="preserve"> </w:t>
+            </w:r>
+            <w:r>
+              <w:rPr>
+                <w:b/>
+                <w:bCs/>
+              </w:rPr>
               <w:t xml:space="preserve">Near event:</w:t>
             </w:r>
             <w:r>
               <w:t xml:space="preserve"> </w:t>
             </w:r>
             <w:r>
-              <w:t xml:space="preserve">Based in Atlanta, Georgia, United States — could attend CBAND Atlanta (Feb 26).</w:t>
+              <w:t xml:space="preserve">Based in Clarksville, Tennessee, United States — could attend CBAND Atlanta (Feb 26).</w:t>
             </w:r>
           </w:p>
         </w:tc>
@@ -5699,7 +5955,7 @@
               <w:pStyle w:val="Compact"/>
             </w:pPr>
             <w:r>
-              <w:t xml:space="preserve">https://www.linkedin.com/in/keith-hansen-16313ab6/</w:t>
+              <w:t xml:space="preserve">https://www.linkedin.com/in/amanda-jones-39497731/</w:t>
             </w:r>
           </w:p>
         </w:tc>
@@ -5727,7 +5983,7 @@
               <w:pStyle w:val="Compact"/>
             </w:pPr>
             <w:r>
-              <w:t xml:space="preserve">keith.hansen@km2solutions.com</w:t>
+              <w:t xml:space="preserve">amanda.jones@cbecompanies.com</w:t>
             </w:r>
           </w:p>
         </w:tc>
@@ -5748,7 +6004,7 @@
         <w:br/>
       </w:r>
       <w:r>
-        <w:t xml:space="preserve">Hi Keith, I noticed you’ll be at the CCNG event in Atlanta on Feb 26. I’d love to connect and share insights from my work with BPO leaders. Looking forward to it!</w:t>
+        <w:t xml:space="preserve">Hi Amanda, impressed by CBE’s BBB Torch Award for Ethics! I’m keen to connect and learn more about your work in enhancing CX and compliance.</w:t>
       </w:r>
     </w:p>
     <w:p>
@@ -5766,7 +6022,7 @@
         <w:br/>
       </w:r>
       <w:r>
-        <w:t xml:space="preserve">Great to connect, Keith. I admire KM² Solutions’ impressive work in diverse industries like finance and healthcare. I’ve been spending time with BPO leaders exploring AI innovations. Are you going to the CCNG event in Atlanta on Feb 26?</w:t>
+        <w:t xml:space="preserve">Great to connect, Amanda. CBE’s Catalyst for Change Award is truly inspiring. I’ve been spending time with BPO leaders on AI strategies for CX improvements. Are you going to the CCNG event in Atlanta on Feb 26?</w:t>
       </w:r>
     </w:p>
     <w:p>
@@ -5784,23 +6040,23 @@
         <w:br/>
       </w:r>
       <w:r>
-        <w:t xml:space="preserve">Subject: Insights on AI Impact for BPOs</w:t>
-      </w:r>
-    </w:p>
-    <w:p>
-      <w:pPr>
-        <w:pStyle w:val="BodyText"/>
-      </w:pPr>
-      <w:r>
-        <w:t xml:space="preserve">Hi Keith,</w:t>
-      </w:r>
-    </w:p>
-    <w:p>
-      <w:pPr>
-        <w:pStyle w:val="BodyText"/>
-      </w:pPr>
-      <w:r>
-        <w:t xml:space="preserve">It was great connecting on LinkedIn. I’ve been working closely with BPO leaders, including Teleperformance, on leveraging AI to enhance operational efficiency. For instance, a major Mexican telco achieved 99% tagging accuracy and a 4.7% conversion on telesales upsell through fully automated AI agents. Similarly, a digital bank in Singapore expanded from pilot to multi-product, streamlining their collections operations. AI agents offer similar opportunities to scale demand while reducing labor costs significantly. I’d be happy to share more of what I’m seeing — would you be interested in a conversation?</w:t>
+        <w:t xml:space="preserve">Subject: Insights on AI for Operations Leaders</w:t>
+      </w:r>
+    </w:p>
+    <w:p>
+      <w:pPr>
+        <w:pStyle w:val="BodyText"/>
+      </w:pPr>
+      <w:r>
+        <w:t xml:space="preserve">Hi Amanda,</w:t>
+      </w:r>
+    </w:p>
+    <w:p>
+      <w:pPr>
+        <w:pStyle w:val="BodyText"/>
+      </w:pPr>
+      <w:r>
+        <w:t xml:space="preserve">Wonderful connecting on LinkedIn. Your leadership at CBE, especially with the new Philippines office, is impressive. I’ve been working closely with BPO leaders like Teleperformance, focusing on AI for operational efficiency and cost reduction. For instance, a digital bank in Singapore achieved a 76% promise-to-pay rate with our fully automated AI agents, enhancing capacity and reducing labor costs. I’d be happy to share more of what I’m seeing — would you be interested in a conversation?</w:t>
       </w:r>
     </w:p>
     <w:p>
@@ -5825,13 +6081,13 @@
       </w:r>
     </w:p>
     <w:bookmarkEnd w:id="23"/>
-    <w:bookmarkStart w:id="24" w:name="ken-braatz"/>
+    <w:bookmarkStart w:id="24" w:name="donny-jackson"/>
     <w:p>
       <w:pPr>
         <w:pStyle w:val="Heading2"/>
       </w:pPr>
       <w:r>
-        <w:t xml:space="preserve">16. Ken Braatz</w:t>
+        <w:t xml:space="preserve">16. Donny Jackson</w:t>
       </w:r>
     </w:p>
     <w:tbl>
@@ -5868,7 +6124,7 @@
               <w:pStyle w:val="Compact"/>
             </w:pPr>
             <w:r>
-              <w:t xml:space="preserve">SupportNinja</w:t>
+              <w:t xml:space="preserve">Helpware</w:t>
             </w:r>
           </w:p>
         </w:tc>
@@ -5896,7 +6152,7 @@
               <w:pStyle w:val="Compact"/>
             </w:pPr>
             <w:r>
-              <w:t xml:space="preserve">Chief Technology Officer</w:t>
+              <w:t xml:space="preserve">Regional Vice President (US)</w:t>
             </w:r>
           </w:p>
         </w:tc>
@@ -5924,7 +6180,7 @@
               <w:pStyle w:val="Compact"/>
             </w:pPr>
             <w:r>
-              <w:t xml:space="preserve">Technology Leader</w:t>
+              <w:t xml:space="preserve">Operations &amp; Finance Leader</w:t>
             </w:r>
           </w:p>
         </w:tc>
@@ -5952,7 +6208,7 @@
               <w:pStyle w:val="Compact"/>
             </w:pPr>
             <w:r>
-              <w:t xml:space="preserve">Onshore-heavy (onshore)</w:t>
+              <w:t xml:space="preserve">Mixed delivery (onshore, nearshore, offshore)</w:t>
             </w:r>
           </w:p>
         </w:tc>
@@ -6024,19 +6280,7 @@
               <w:t xml:space="preserve"> </w:t>
             </w:r>
             <w:r>
-              <w:t xml:space="preserve">Led the launch of SupportNinja’s</w:t>
-            </w:r>
-            <w:r>
-              <w:t xml:space="preserve"> </w:t>
-            </w:r>
-            <w:r>
-              <w:t xml:space="preserve">‘Outsourcing 2.0’</w:t>
-            </w:r>
-            <w:r>
-              <w:t xml:space="preserve"> </w:t>
-            </w:r>
-            <w:r>
-              <w:t xml:space="preserve">AI suite (NinjaAI) in March 2025 — includes NinjaAI QA that reviews 100% of interactions vs the traditional 2-5%. Authored content on AI-powered QA. … 2.</w:t>
+              <w:t xml:space="preserve">Promoted to RVP Business Operations - US as part of a major Helpware leadership restructuring. CEO Robert Nash specifically highlighted these appointments as key to the company’s growth strategy. Expe… 2.</w:t>
             </w:r>
             <w:r>
               <w:t xml:space="preserve"> </w:t>
@@ -6052,7 +6296,7 @@
               <w:t xml:space="preserve"> </w:t>
             </w:r>
             <w:r>
-              <w:t xml:space="preserve">Based in Boynton Beach, Florida, United States — could attend CBAND Atlanta (Feb 26).</w:t>
+              <w:t xml:space="preserve">Based in Atlanta, Georgia, United States — could attend CBAND Atlanta (Feb 26).</w:t>
             </w:r>
           </w:p>
         </w:tc>
@@ -6080,7 +6324,7 @@
               <w:pStyle w:val="Compact"/>
             </w:pPr>
             <w:r>
-              <w:t xml:space="preserve">https://www.linkedin.com/in/ken-braatz-16580438/</w:t>
+              <w:t xml:space="preserve">https://www.linkedin.com/in/donny-jackson-0b22a43b/</w:t>
             </w:r>
           </w:p>
         </w:tc>
@@ -6108,7 +6352,7 @@
               <w:pStyle w:val="Compact"/>
             </w:pPr>
             <w:r>
-              <w:t xml:space="preserve">ken@supportninja.com</w:t>
+              <w:t xml:space="preserve">donny.jackson@helpware.com</w:t>
             </w:r>
           </w:p>
         </w:tc>
@@ -6129,7 +6373,7 @@
         <w:br/>
       </w:r>
       <w:r>
-        <w:t xml:space="preserve">Hi Ken, I noticed your work with the NinjaAI suite at SupportNinja—impressive leap in AI-powered QA! Would love to connect and share insights from my work with BPO leaders.</w:t>
+        <w:t xml:space="preserve">Hi Donny, congrats on your promotion to RVP during Helpware’s leadership reshuffle! Your experience is impressive. Let’s connect.</w:t>
       </w:r>
     </w:p>
     <w:p>
@@ -6147,7 +6391,7 @@
         <w:br/>
       </w:r>
       <w:r>
-        <w:t xml:space="preserve">Great to connect, Ken. The launch of NinjaAI QA is a game-changer in AI-powered quality assurance. I’ve been spending time with BPO leaders, diving deep into AI strategies for voice operations. Are you going to the CCNG event in Atlanta on Feb 26?</w:t>
+        <w:t xml:space="preserve">Great to connect, Donny. Your recent promotion at Helpware must have been an exciting transition. I’ve been spending time with BPO leaders, diving deep into AI’s impact on operations. Are you going to the CCNG event in Atlanta on Feb 26?</w:t>
       </w:r>
     </w:p>
     <w:p>
@@ -6165,31 +6409,23 @@
         <w:br/>
       </w:r>
       <w:r>
-        <w:t xml:space="preserve">Subject: Be the AI Leader in Your Contact Center</w:t>
-      </w:r>
-    </w:p>
-    <w:p>
-      <w:pPr>
-        <w:pStyle w:val="BodyText"/>
-      </w:pPr>
-      <w:r>
-        <w:t xml:space="preserve">Hi Ken,</w:t>
-      </w:r>
-    </w:p>
-    <w:p>
-      <w:pPr>
-        <w:pStyle w:val="BodyText"/>
-      </w:pPr>
-      <w:r>
-        <w:t xml:space="preserve">Thanks for connecting on LinkedIn. Your leadership in launching NinjaAI at SupportNinja is inspiring. I’ve been collaborating with BPO leaders on AI adoption, including Teleperformance, to transform contact centers. Recently, I worked with a digital bank in Singapore, achieving a 76% promise-to-pay rate with AI. Similarly, a major Mexican telco automated 10K+ daily calls with 99% accuracy.</w:t>
-      </w:r>
-    </w:p>
-    <w:p>
-      <w:pPr>
-        <w:pStyle w:val="BodyText"/>
-      </w:pPr>
-      <w:r>
-        <w:t xml:space="preserve">AI can redefine your tech landscape, offering enterprise-grade solutions without needing an internal AI team. I’d be happy to share more of what I’m seeing—would you be interested in a conversation?</w:t>
+        <w:t xml:space="preserve">Subject: Insights on AI for BPOs</w:t>
+      </w:r>
+    </w:p>
+    <w:p>
+      <w:pPr>
+        <w:pStyle w:val="BodyText"/>
+      </w:pPr>
+      <w:r>
+        <w:t xml:space="preserve">Hi Donny,</w:t>
+      </w:r>
+    </w:p>
+    <w:p>
+      <w:pPr>
+        <w:pStyle w:val="BodyText"/>
+      </w:pPr>
+      <w:r>
+        <w:t xml:space="preserve">Wonderful to connect on LinkedIn. With your leadership role at Helpware, I’m sure you’re seeing the demand for higher service quality at lower costs. I’ve been working closely with BPOs like Teleperformance on challenges like these. For example, a digital bank in Singapore achieved a 76% promise-to-pay rate by automating voice operations. Imagine scaling on demand while reducing labor costs significantly. I’d be happy to share more of what I’m seeing — would you be interested in a conversation?</w:t>
       </w:r>
     </w:p>
     <w:p>
@@ -6214,13 +6450,13 @@
       </w:r>
     </w:p>
     <w:bookmarkEnd w:id="24"/>
-    <w:bookmarkStart w:id="25" w:name="kenneth-loggins"/>
+    <w:bookmarkStart w:id="25" w:name="john-yanez"/>
     <w:p>
       <w:pPr>
         <w:pStyle w:val="Heading2"/>
       </w:pPr>
       <w:r>
-        <w:t xml:space="preserve">17. Kenneth Loggins</w:t>
+        <w:t xml:space="preserve">17. John Yanez</w:t>
       </w:r>
     </w:p>
     <w:tbl>
@@ -6257,7 +6493,7 @@
               <w:pStyle w:val="Compact"/>
             </w:pPr>
             <w:r>
-              <w:t xml:space="preserve">Focus Services</w:t>
+              <w:t xml:space="preserve">Intelogix</w:t>
             </w:r>
           </w:p>
         </w:tc>
@@ -6285,7 +6521,7 @@
               <w:pStyle w:val="Compact"/>
             </w:pPr>
             <w:r>
-              <w:t xml:space="preserve">Vice President, Shared Services</w:t>
+              <w:t xml:space="preserve">Chief Operating Officer</w:t>
             </w:r>
           </w:p>
         </w:tc>
@@ -6369,7 +6605,7 @@
               <w:pStyle w:val="Compact"/>
             </w:pPr>
             <w:r>
-              <w:t xml:space="preserve">Calanthia 1st degree; Calanthia 2nd degree (Aaron Anderson)</w:t>
+              <w:t xml:space="preserve">None</w:t>
             </w:r>
           </w:p>
         </w:tc>
@@ -6407,29 +6643,25 @@
                 <w:b/>
                 <w:bCs/>
               </w:rPr>
-              <w:t xml:space="preserve">Mutual connection:</w:t>
-            </w:r>
-            <w:r>
-              <w:t xml:space="preserve"> </w:t>
-            </w:r>
-            <w:r>
-              <w:t xml:space="preserve">Calanthia 1st degree; Calanthia 2nd degree (Aaron Anderson) 2.</w:t>
-            </w:r>
-            <w:r>
-              <w:t xml:space="preserve"> </w:t>
-            </w:r>
-            <w:r>
-              <w:rPr>
-                <w:b/>
-                <w:bCs/>
-              </w:rPr>
               <w:t xml:space="preserve">Insight:</w:t>
             </w:r>
             <w:r>
               <w:t xml:space="preserve"> </w:t>
             </w:r>
             <w:r>
-              <w:t xml:space="preserve">Gave reporters a tour during the grand opening of a new Focus Services call center in North Carolina (former Concentrix facility, 350 seats). Focus Services is expanding to South Africa. The NC expans… 3.</w:t>
+              <w:t xml:space="preserve">Promoted to COO at InteLogix. Their LogixAssist product won</w:t>
+            </w:r>
+            <w:r>
+              <w:t xml:space="preserve"> </w:t>
+            </w:r>
+            <w:r>
+              <w:t xml:space="preserve">‘AI-based Customer Service Solution of the Year’</w:t>
+            </w:r>
+            <w:r>
+              <w:t xml:space="preserve"> </w:t>
+            </w:r>
+            <w:r>
+              <w:t xml:space="preserve">at the 2025 AI Breakthrough Awards — 67-89% first-contact resolution increase, 40% training… 2.</w:t>
             </w:r>
             <w:r>
               <w:t xml:space="preserve"> </w:t>
@@ -6445,7 +6677,7 @@
               <w:t xml:space="preserve"> </w:t>
             </w:r>
             <w:r>
-              <w:t xml:space="preserve">Based in Jacksonville, North Carolina, United States — could attend CBAND Atlanta (Feb 26).</w:t>
+              <w:t xml:space="preserve">Based in Tampa, Florida, United States — could attend CBAND Atlanta (Feb 26).</w:t>
             </w:r>
           </w:p>
         </w:tc>
@@ -6473,7 +6705,7 @@
               <w:pStyle w:val="Compact"/>
             </w:pPr>
             <w:r>
-              <w:t xml:space="preserve">https://www.linkedin.com/in/kenneth-loggins-8a85807b</w:t>
+              <w:t xml:space="preserve">https://www.linkedin.com/in/johnyanez/</w:t>
             </w:r>
           </w:p>
         </w:tc>
@@ -6501,7 +6733,7 @@
               <w:pStyle w:val="Compact"/>
             </w:pPr>
             <w:r>
-              <w:t xml:space="preserve">kenneth@focusservices.com</w:t>
+              <w:t xml:space="preserve">john.yanez@intelogix.com</w:t>
             </w:r>
           </w:p>
         </w:tc>
@@ -6522,7 +6754,7 @@
         <w:br/>
       </w:r>
       <w:r>
-        <w:t xml:space="preserve">Hi Kenneth, congrats on the new Focus Services call center in NC! It’s impressive how you’ve created 550 jobs. Looking forward to connecting and sharing insights from the BPO world.</w:t>
+        <w:t xml:space="preserve">Hi John, congrats on your promotion to COO at InteLogix! Your work with LogixAssist and its award-winning success is truly impressive. Looking forward to connecting!</w:t>
       </w:r>
     </w:p>
     <w:p>
@@ -6540,7 +6772,7 @@
         <w:br/>
       </w:r>
       <w:r>
-        <w:t xml:space="preserve">Great to connect, Kenneth. I enjoyed reading about the grand opening of your NC call center — what an achievement! I’ve been spending a lot of time with BPO leaders, exploring how AI can transform operations. Are you going to the CCNG event in Atlanta on Feb 26?</w:t>
+        <w:t xml:space="preserve">Great to connect, John. Congratulations again on LogixAssist’s incredible achievement at the AI Breakthrough Awards — a testament to your leadership. I’ve been spending a lot of time with BPO leaders discussing AI’s impact on operations. Are you going to the CCNG event in Atlanta on Feb 26?</w:t>
       </w:r>
     </w:p>
     <w:p>
@@ -6558,31 +6790,23 @@
         <w:br/>
       </w:r>
       <w:r>
-        <w:t xml:space="preserve">Subject: Scaling Operations with AI Insights</w:t>
-      </w:r>
-    </w:p>
-    <w:p>
-      <w:pPr>
-        <w:pStyle w:val="BodyText"/>
-      </w:pPr>
-      <w:r>
-        <w:t xml:space="preserve">Hi Kenneth,</w:t>
-      </w:r>
-    </w:p>
-    <w:p>
-      <w:pPr>
-        <w:pStyle w:val="BodyText"/>
-      </w:pPr>
-      <w:r>
-        <w:t xml:space="preserve">It was great to connect on LinkedIn. As someone deeply involved with BPO leaders like Teleperformance, I’ve seen how AI is reshaping call center operations. Fully automated AI agents are allowing firms to scale on demand while reducing labor costs significantly. For instance, a major Mexican telco achieved a 4.7% conversion on telesales upsell with AI-driven operations.</w:t>
-      </w:r>
-    </w:p>
-    <w:p>
-      <w:pPr>
-        <w:pStyle w:val="BodyText"/>
-      </w:pPr>
-      <w:r>
-        <w:t xml:space="preserve">I’d be happy to share more of what I’m seeing — would you be interested in a conversation?</w:t>
+        <w:t xml:space="preserve">Subject: Exploring AI Opportunities in BPO</w:t>
+      </w:r>
+    </w:p>
+    <w:p>
+      <w:pPr>
+        <w:pStyle w:val="BodyText"/>
+      </w:pPr>
+      <w:r>
+        <w:t xml:space="preserve">Hi John,</w:t>
+      </w:r>
+    </w:p>
+    <w:p>
+      <w:pPr>
+        <w:pStyle w:val="BodyText"/>
+      </w:pPr>
+      <w:r>
+        <w:t xml:space="preserve">It was great connecting on LinkedIn. Your success with LogixAssist is a fantastic example of AI-driven transformation in CX. I’ve been working closely with BPO leaders like Teleperformance on fully automated AI solutions that significantly reduce labor costs while expanding capacity. For instance, a digital bank in Singapore achieved a 76% promise-to-pay rate and expanded its services rapidly in a regulated environment. These insights could be valuable for InteLogix as you navigate AI integration. I’d be happy to share more of what I’m seeing — would you be interested in a conversation?</w:t>
       </w:r>
     </w:p>
     <w:p>
@@ -6607,13 +6831,13 @@
       </w:r>
     </w:p>
     <w:bookmarkEnd w:id="25"/>
-    <w:bookmarkStart w:id="26" w:name="liliana-lopez"/>
+    <w:bookmarkStart w:id="26" w:name="ken-braatz"/>
     <w:p>
       <w:pPr>
         <w:pStyle w:val="Heading2"/>
       </w:pPr>
       <w:r>
-        <w:t xml:space="preserve">18. Liliana Lopez</w:t>
+        <w:t xml:space="preserve">18. Ken Braatz</w:t>
       </w:r>
     </w:p>
     <w:tbl>
@@ -6650,7 +6874,7 @@
               <w:pStyle w:val="Compact"/>
             </w:pPr>
             <w:r>
-              <w:t xml:space="preserve">Liveops</w:t>
+              <w:t xml:space="preserve">SupportNinja</w:t>
             </w:r>
           </w:p>
         </w:tc>
@@ -6678,7 +6902,7 @@
               <w:pStyle w:val="Compact"/>
             </w:pPr>
             <w:r>
-              <w:t xml:space="preserve">Vice President of Technology</w:t>
+              <w:t xml:space="preserve">Chief Technology Officer</w:t>
             </w:r>
           </w:p>
         </w:tc>
@@ -6734,7 +6958,7 @@
               <w:pStyle w:val="Compact"/>
             </w:pPr>
             <w:r>
-              <w:t xml:space="preserve">Mixed delivery (onshore, offshore)</w:t>
+              <w:t xml:space="preserve">Onshore-heavy (onshore)</w:t>
             </w:r>
           </w:p>
         </w:tc>
@@ -6800,50 +7024,25 @@
                 <w:b/>
                 <w:bCs/>
               </w:rPr>
-              <w:t xml:space="preserve">Speaking/event:</w:t>
-            </w:r>
-            <w:r>
-              <w:t xml:space="preserve"> </w:t>
-            </w:r>
-            <w:r>
-              <w:t xml:space="preserve">Co-led an AI Maturity Workshop at CCW Orlando (Jan 2026) on operationalizing AI — moving from</w:t>
-            </w:r>
-            <w:r>
-              <w:t xml:space="preserve"> </w:t>
-            </w:r>
-            <w:r>
-              <w:t xml:space="preserve">‘promising’</w:t>
-            </w:r>
-            <w:r>
-              <w:t xml:space="preserve"> </w:t>
-            </w:r>
-            <w:r>
-              <w:t xml:space="preserve">to</w:t>
-            </w:r>
-            <w:r>
-              <w:t xml:space="preserve"> </w:t>
-            </w:r>
-            <w:r>
-              <w:t xml:space="preserve">‘proven’</w:t>
-            </w:r>
-            <w:r>
-              <w:t xml:space="preserve">. 2.</w:t>
-            </w:r>
-            <w:r>
-              <w:t xml:space="preserve"> </w:t>
-            </w:r>
-            <w:r>
-              <w:rPr>
-                <w:b/>
-                <w:bCs/>
-              </w:rPr>
               <w:t xml:space="preserve">Insight:</w:t>
             </w:r>
             <w:r>
               <w:t xml:space="preserve"> </w:t>
             </w:r>
             <w:r>
-              <w:t xml:space="preserve">shared thought leadership on sandboxing AI, real-time agent assist, and usin… 3.</w:t>
+              <w:t xml:space="preserve">Led the launch of SupportNinja’s</w:t>
+            </w:r>
+            <w:r>
+              <w:t xml:space="preserve"> </w:t>
+            </w:r>
+            <w:r>
+              <w:t xml:space="preserve">‘Outsourcing 2.0’</w:t>
+            </w:r>
+            <w:r>
+              <w:t xml:space="preserve"> </w:t>
+            </w:r>
+            <w:r>
+              <w:t xml:space="preserve">AI suite (NinjaAI) in March 2025 — includes NinjaAI QA that reviews 100% of interactions vs the traditional 2-5%. Authored content on AI-powered QA. … 2.</w:t>
             </w:r>
             <w:r>
               <w:t xml:space="preserve"> </w:t>
@@ -6859,7 +7058,7 @@
               <w:t xml:space="preserve"> </w:t>
             </w:r>
             <w:r>
-              <w:t xml:space="preserve">Enterprise Connect (Mar 10-12, Las Vegas) as conversation starter.</w:t>
+              <w:t xml:space="preserve">Based in Boynton Beach, Florida, United States — could attend CBAND Atlanta (Feb 26).</w:t>
             </w:r>
           </w:p>
         </w:tc>
@@ -6887,7 +7086,7 @@
               <w:pStyle w:val="Compact"/>
             </w:pPr>
             <w:r>
-              <w:t xml:space="preserve">https://www.linkedin.com/in/liliana-l-92035441/</w:t>
+              <w:t xml:space="preserve">https://www.linkedin.com/in/ken-braatz-16580438/</w:t>
             </w:r>
           </w:p>
         </w:tc>
@@ -6915,7 +7114,7 @@
               <w:pStyle w:val="Compact"/>
             </w:pPr>
             <w:r>
-              <w:t xml:space="preserve">liliana.lopez@liveops.com</w:t>
+              <w:t xml:space="preserve">ken@supportninja.com</w:t>
             </w:r>
           </w:p>
         </w:tc>
@@ -6936,7 +7135,7 @@
         <w:br/>
       </w:r>
       <w:r>
-        <w:t xml:space="preserve">Hi Liliana, I noticed you co-led an AI Maturity Workshop at CCW Orlando. I’m keen to connect and share insights from my work with BPO leaders on AI strategy.</w:t>
+        <w:t xml:space="preserve">Hi Ken, I noticed your work with the NinjaAI suite at SupportNinja—impressive leap in AI-powered QA! Would love to connect and share insights from my work with BPO leaders.</w:t>
       </w:r>
     </w:p>
     <w:p>
@@ -6954,7 +7153,7 @@
         <w:br/>
       </w:r>
       <w:r>
-        <w:t xml:space="preserve">Great to connect, Liliana. Your AI Maturity Workshop at CCW Orlando sounds fascinating, especially your focus on operationalizing AI. I’ve been spending a lot of time with BPO leaders exploring AI advancements. Are you going to Enterprise Connect in Las Vegas next month?</w:t>
+        <w:t xml:space="preserve">Great to connect, Ken. The launch of NinjaAI QA is a game-changer in AI-powered quality assurance. I’ve been spending time with BPO leaders, diving deep into AI strategies for voice operations. Are you going to the CCNG event in Atlanta on Feb 26?</w:t>
       </w:r>
     </w:p>
     <w:p>
@@ -6972,31 +7171,31 @@
         <w:br/>
       </w:r>
       <w:r>
-        <w:t xml:space="preserve">Subject: Leading Your Contact Center into the AI Era</w:t>
-      </w:r>
-    </w:p>
-    <w:p>
-      <w:pPr>
-        <w:pStyle w:val="BodyText"/>
-      </w:pPr>
-      <w:r>
-        <w:t xml:space="preserve">Hi Liliana,</w:t>
-      </w:r>
-    </w:p>
-    <w:p>
-      <w:pPr>
-        <w:pStyle w:val="BodyText"/>
-      </w:pPr>
-      <w:r>
-        <w:t xml:space="preserve">I enjoyed connecting on LinkedIn. Your work on AI operationalization at Liveops aligns with my experiences with BPO leaders. I’ve been working closely on challenges similar to yours, like those faced by Teleperformance. For instance, a major telecom achieved 99% tagging accuracy and significant conversion rates using automated AI agents.</w:t>
-      </w:r>
-    </w:p>
-    <w:p>
-      <w:pPr>
-        <w:pStyle w:val="BodyText"/>
-      </w:pPr>
-      <w:r>
-        <w:t xml:space="preserve">I’d be happy to share more of what I’m seeing—would you be interested in a conversation?</w:t>
+        <w:t xml:space="preserve">Subject: Be the AI Leader in Your Contact Center</w:t>
+      </w:r>
+    </w:p>
+    <w:p>
+      <w:pPr>
+        <w:pStyle w:val="BodyText"/>
+      </w:pPr>
+      <w:r>
+        <w:t xml:space="preserve">Hi Ken,</w:t>
+      </w:r>
+    </w:p>
+    <w:p>
+      <w:pPr>
+        <w:pStyle w:val="BodyText"/>
+      </w:pPr>
+      <w:r>
+        <w:t xml:space="preserve">Thanks for connecting on LinkedIn. Your leadership in launching NinjaAI at SupportNinja is inspiring. I’ve been collaborating with BPO leaders on AI adoption, including Teleperformance, to transform contact centers. Recently, I worked with a digital bank in Singapore, achieving a 76% promise-to-pay rate with AI. Similarly, a major Mexican telco automated 10K+ daily calls with 99% accuracy.</w:t>
+      </w:r>
+    </w:p>
+    <w:p>
+      <w:pPr>
+        <w:pStyle w:val="BodyText"/>
+      </w:pPr>
+      <w:r>
+        <w:t xml:space="preserve">AI can redefine your tech landscape, offering enterprise-grade solutions without needing an internal AI team. I’d be happy to share more of what I’m seeing—would you be interested in a conversation?</w:t>
       </w:r>
     </w:p>
     <w:p>
@@ -7021,13 +7220,13 @@
       </w:r>
     </w:p>
     <w:bookmarkEnd w:id="26"/>
-    <w:bookmarkStart w:id="27" w:name="mark-dangola"/>
+    <w:bookmarkStart w:id="27" w:name="youssef-hannat"/>
     <w:p>
       <w:pPr>
         <w:pStyle w:val="Heading2"/>
       </w:pPr>
       <w:r>
-        <w:t xml:space="preserve">19. Mark D’Angola</w:t>
+        <w:t xml:space="preserve">19. Youssef Hannat</w:t>
       </w:r>
     </w:p>
     <w:tbl>
@@ -7064,7 +7263,7 @@
               <w:pStyle w:val="Compact"/>
             </w:pPr>
             <w:r>
-              <w:t xml:space="preserve">Buwelo</w:t>
+              <w:t xml:space="preserve">Percepta</w:t>
             </w:r>
           </w:p>
         </w:tc>
@@ -7092,7 +7291,7 @@
               <w:pStyle w:val="Compact"/>
             </w:pPr>
             <w:r>
-              <w:t xml:space="preserve">Senior Vice President Operations</w:t>
+              <w:t xml:space="preserve">Vice President of Global Operations</w:t>
             </w:r>
           </w:p>
         </w:tc>
@@ -7148,7 +7347,7 @@
               <w:pStyle w:val="Compact"/>
             </w:pPr>
             <w:r>
-              <w:t xml:space="preserve">Offshore-heavy (nearshore, offshore)</w:t>
+              <w:t xml:space="preserve">Onshore-heavy (onshore)</w:t>
             </w:r>
           </w:p>
         </w:tc>
@@ -7220,7 +7419,7 @@
               <w:t xml:space="preserve"> </w:t>
             </w:r>
             <w:r>
-              <w:t xml:space="preserve">Title is SVP &amp; Country Head, Operations (APAC) at Buwelo — oversees call centers engaging 5M+ customers annually. 15+ years in BPO, prior Fortune 500 experience. Buwelo reports 94% client retention ra… 2.</w:t>
+              <w:t xml:space="preserve">Percepta just named Thomas Monaghan as new President (Feb 2026), replacing Karen Gurganious. New leadership = potential new priorities. Percepta is a TTEC/Ford JV with ~4,000 employees across 13 count… 2.</w:t>
             </w:r>
             <w:r>
               <w:t xml:space="preserve"> </w:t>
@@ -7236,7 +7435,7 @@
               <w:t xml:space="preserve"> </w:t>
             </w:r>
             <w:r>
-              <w:t xml:space="preserve">Based in Atlanta Metropolitan Area — could attend CBAND Atlanta (Feb 26).</w:t>
+              <w:t xml:space="preserve">Based in Nashville, Tennessee, United States — could attend CBAND Atlanta (Feb 26).</w:t>
             </w:r>
           </w:p>
         </w:tc>
@@ -7264,7 +7463,7 @@
               <w:pStyle w:val="Compact"/>
             </w:pPr>
             <w:r>
-              <w:t xml:space="preserve">https://www.linkedin.com/in/mark-d-angola-29b8736/</w:t>
+              <w:t xml:space="preserve">https://www.linkedin.com/in/youssefhannat/</w:t>
             </w:r>
           </w:p>
         </w:tc>
@@ -7292,7 +7491,7 @@
               <w:pStyle w:val="Compact"/>
             </w:pPr>
             <w:r>
-              <w:t xml:space="preserve">markdangola@buwelo.com</w:t>
+              <w:t xml:space="preserve">youssef.hannat@percepta.com</w:t>
             </w:r>
           </w:p>
         </w:tc>
@@ -7313,7 +7512,7 @@
         <w:br/>
       </w:r>
       <w:r>
-        <w:t xml:space="preserve">Hi Mark, noticed your impressive work at Buwelo managing call centers for 5M+ customers. Would love to connect and share insights from my experience with leaders at Teleperformance and others.</w:t>
+        <w:t xml:space="preserve">Hi Youssef, congrats on Thomas Monaghan’s appointment as President at Percepta! New leadership always brings exciting changes. Let’s connect.</w:t>
       </w:r>
     </w:p>
     <w:p>
@@ -7331,7 +7530,7 @@
         <w:br/>
       </w:r>
       <w:r>
-        <w:t xml:space="preserve">Great to connect, Mark. Your role overseeing Buwelo’s call centers is impressive, especially maintaining such low attrition rates. I’ve been exploring AI strategies with BPO leaders like Teleperformance. Curious about your perspectives on this. Are you going to the CBAND event in Atlanta on Feb 26?</w:t>
+        <w:t xml:space="preserve">Great to connect, Youssef. I noticed Percepta’s leadership change with Thomas Monaghan stepping in. I’m working with leaders on AI strategies for BPOs, and I’d love to hear how you’re navigating these transitions. Are you going to the CCNG event in Atlanta on Feb 26?</w:t>
       </w:r>
     </w:p>
     <w:p>
@@ -7349,23 +7548,23 @@
         <w:br/>
       </w:r>
       <w:r>
-        <w:t xml:space="preserve">Subject: Exploring AI Strategies in BPO Operations</w:t>
-      </w:r>
-    </w:p>
-    <w:p>
-      <w:pPr>
-        <w:pStyle w:val="BodyText"/>
-      </w:pPr>
-      <w:r>
-        <w:t xml:space="preserve">Hi Mark,</w:t>
-      </w:r>
-    </w:p>
-    <w:p>
-      <w:pPr>
-        <w:pStyle w:val="BodyText"/>
-      </w:pPr>
-      <w:r>
-        <w:t xml:space="preserve">It was great connecting on LinkedIn. I’ve been collaborating with BPO leaders, including those at Teleperformance, on how AI is reshaping operations. A case in point: a digital bank in Singapore used AI to achieve a 76% promise-to-pay rate. Similarly, a major Middle East airline saw a 40% labor cost reduction with AI agents. These insights might resonate with your focus on optimizing workflows and reducing costs.</w:t>
+        <w:t xml:space="preserve">Subject: Insights from BPO Leaders on AI Transformation</w:t>
+      </w:r>
+    </w:p>
+    <w:p>
+      <w:pPr>
+        <w:pStyle w:val="BodyText"/>
+      </w:pPr>
+      <w:r>
+        <w:t xml:space="preserve">Hi Youssef,</w:t>
+      </w:r>
+    </w:p>
+    <w:p>
+      <w:pPr>
+        <w:pStyle w:val="BodyText"/>
+      </w:pPr>
+      <w:r>
+        <w:t xml:space="preserve">It was great connecting on LinkedIn. I’ve been collaborating with BPO leaders, including those at Teleperformance, on leveraging AI for operational efficiency. Fully automated AI agents are transforming cost structures and expanding capacity. For instance, a major telecom achieved 99% tagging accuracy and significant telesales conversion with AI. Similarly, in the financial sector, a digital bank in Singapore saw a 76% promise-to-pay rate, illustrating the potential impact.</w:t>
       </w:r>
     </w:p>
     <w:p>
@@ -7398,13 +7597,13 @@
       </w:r>
     </w:p>
     <w:bookmarkEnd w:id="27"/>
-    <w:bookmarkStart w:id="28" w:name="matt-rocco"/>
+    <w:bookmarkStart w:id="28" w:name="james-nelson"/>
     <w:p>
       <w:pPr>
         <w:pStyle w:val="Heading2"/>
       </w:pPr>
       <w:r>
-        <w:t xml:space="preserve">20. Matt Rocco</w:t>
+        <w:t xml:space="preserve">20. James Nelson</w:t>
       </w:r>
     </w:p>
     <w:tbl>
@@ -7441,7 +7640,7 @@
               <w:pStyle w:val="Compact"/>
             </w:pPr>
             <w:r>
-              <w:t xml:space="preserve">Etech Global Services</w:t>
+              <w:t xml:space="preserve">Percepta</w:t>
             </w:r>
           </w:p>
         </w:tc>
@@ -7469,7 +7668,7 @@
               <w:pStyle w:val="Compact"/>
             </w:pPr>
             <w:r>
-              <w:t xml:space="preserve">Chief Executive Officer</w:t>
+              <w:t xml:space="preserve">Executive Director of Operations</w:t>
             </w:r>
           </w:p>
         </w:tc>
@@ -7497,7 +7696,7 @@
               <w:pStyle w:val="Compact"/>
             </w:pPr>
             <w:r>
-              <w:t xml:space="preserve">Executive Sponsor</w:t>
+              <w:t xml:space="preserve">Operations &amp; Finance Leader</w:t>
             </w:r>
           </w:p>
         </w:tc>
@@ -7525,7 +7724,7 @@
               <w:pStyle w:val="Compact"/>
             </w:pPr>
             <w:r>
-              <w:t xml:space="preserve">Mixed delivery (onshore, nearshore, offshore)</w:t>
+              <w:t xml:space="preserve">Onshore-heavy (onshore)</w:t>
             </w:r>
           </w:p>
         </w:tc>
@@ -7553,7 +7752,7 @@
               <w:pStyle w:val="Compact"/>
             </w:pPr>
             <w:r>
-              <w:t xml:space="preserve">Calanthia 2nd degree (Ian Harriman; Tzvika Agassi)</w:t>
+              <w:t xml:space="preserve">None</w:t>
             </w:r>
           </w:p>
         </w:tc>
@@ -7591,45 +7790,13 @@
                 <w:b/>
                 <w:bCs/>
               </w:rPr>
-              <w:t xml:space="preserve">Speaking/event:</w:t>
-            </w:r>
-            <w:r>
-              <w:t xml:space="preserve"> </w:t>
-            </w:r>
-            <w:r>
-              <w:t xml:space="preserve">confirmed speaker at the Conversational AI Summit (Apr 9) and Ca. 2.</w:t>
-            </w:r>
-            <w:r>
-              <w:t xml:space="preserve"> </w:t>
-            </w:r>
-            <w:r>
-              <w:rPr>
-                <w:b/>
-                <w:bCs/>
-              </w:rPr>
-              <w:t xml:space="preserve">Mutual connection:</w:t>
-            </w:r>
-            <w:r>
-              <w:t xml:space="preserve"> </w:t>
-            </w:r>
-            <w:r>
-              <w:t xml:space="preserve">Calanthia 2nd degree (Ian Harriman; Tzvika Agassi) 3.</w:t>
-            </w:r>
-            <w:r>
-              <w:t xml:space="preserve"> </w:t>
-            </w:r>
-            <w:r>
-              <w:rPr>
-                <w:b/>
-                <w:bCs/>
-              </w:rPr>
               <w:t xml:space="preserve">Insight:</w:t>
             </w:r>
             <w:r>
               <w:t xml:space="preserve"> </w:t>
             </w:r>
             <w:r>
-              <w:t xml:space="preserve">CEO of Etech Global Services. Etech is confirmed at CCW Las Vegas 2026 (Jun 22-25, Booth #1404) with a workshop. Jim Iyoob (Etech) is a .. 4.</w:t>
+              <w:t xml:space="preserve">Percepta just named Thomas Monaghan as new President (Feb 2026). New leadership = potential new priorities. Previously COO at District Photo Inc. 2.</w:t>
             </w:r>
             <w:r>
               <w:t xml:space="preserve"> </w:t>
@@ -7673,7 +7840,7 @@
               <w:pStyle w:val="Compact"/>
             </w:pPr>
             <w:r>
-              <w:t xml:space="preserve">https://www.linkedin.com/in/matt-rocco-728ab46/</w:t>
+              <w:t xml:space="preserve">https://www.linkedin.com/in/james-nelson-0292b713/</w:t>
             </w:r>
           </w:p>
         </w:tc>
@@ -7701,7 +7868,7 @@
               <w:pStyle w:val="Compact"/>
             </w:pPr>
             <w:r>
-              <w:t xml:space="preserve">matt.rocco@etechgs.com</w:t>
+              <w:t xml:space="preserve">james.nelson@percepta.com</w:t>
             </w:r>
           </w:p>
         </w:tc>
@@ -7719,10 +7886,10 @@
         <w:t xml:space="preserve">Touch 1 — Connection Request</w:t>
       </w:r>
       <w:r>
-        <w:br/>
-      </w:r>
-      <w:r>
-        <w:t xml:space="preserve">Hi Matt, I see Etech is active at industry events like CCW Las Vegas. I’d love to connect and discuss insights on AI in BPOs.</w:t>
+        <w:t xml:space="preserve"> </w:t>
+      </w:r>
+      <w:r>
+        <w:t xml:space="preserve">Hi James, congratulations on Thomas Monaghan’s appointment at Percepta! Exciting time for the business. Would love to connect with a fellow operations leader.</w:t>
       </w:r>
     </w:p>
     <w:p>
@@ -7737,10 +7904,10 @@
         <w:t xml:space="preserve">Touch 2 — LinkedIn Message</w:t>
       </w:r>
       <w:r>
-        <w:br/>
-      </w:r>
-      <w:r>
-        <w:t xml:space="preserve">Great to connect, Matt. I noticed that Etech is a regular at conferences, with Jim Iyoob speaking at the Conversational AI Summit. I spend a lot of time with BPO leaders exploring AI strategies. Are you going to Enterprise Connect in Las Vegas next month?</w:t>
+        <w:t xml:space="preserve"> </w:t>
+      </w:r>
+      <w:r>
+        <w:t xml:space="preserve">Great to connect, James. With the leadership change at Percepta, it’s an interesting time for the business. I’ve been working closely with BPO leaders like Teleperformance and seeing some impactful shifts in how AI is transforming CX operations. How are you thinking about what comes next?</w:t>
       </w:r>
     </w:p>
     <w:p>
@@ -7755,34 +7922,34 @@
         <w:t xml:space="preserve">Touch 3 — Email</w:t>
       </w:r>
       <w:r>
-        <w:br/>
-      </w:r>
-      <w:r>
-        <w:t xml:space="preserve">Subject: Insights from AI Leaders in the BPO Space</w:t>
-      </w:r>
-    </w:p>
-    <w:p>
-      <w:pPr>
-        <w:pStyle w:val="BodyText"/>
-      </w:pPr>
-      <w:r>
-        <w:t xml:space="preserve">Hi Matt,</w:t>
-      </w:r>
-    </w:p>
-    <w:p>
-      <w:pPr>
-        <w:pStyle w:val="BodyText"/>
-      </w:pPr>
-      <w:r>
-        <w:t xml:space="preserve">It was great connecting on LinkedIn. I’ve been working closely with leaders like those at Teleperformance on AI strategies for voice operations. A major Mexican telecom we’ve partnered with achieved a 99% tagging accuracy and significant conversion rates using fully automated dual-agent models. Similarly, a digital bank in Singapore expanded its operations significantly within a year through AI-driven solutions.</w:t>
-      </w:r>
-    </w:p>
-    <w:p>
-      <w:pPr>
-        <w:pStyle w:val="BodyText"/>
-      </w:pPr>
-      <w:r>
-        <w:t xml:space="preserve">I’d be happy to share more of what I’m seeing—would you be interested in a conversation?</w:t>
+        <w:t xml:space="preserve"> </w:t>
+      </w:r>
+      <w:r>
+        <w:t xml:space="preserve">Subject: Enhancing Efficiency in Automotive CX</w:t>
+      </w:r>
+    </w:p>
+    <w:p>
+      <w:pPr>
+        <w:pStyle w:val="BodyText"/>
+      </w:pPr>
+      <w:r>
+        <w:t xml:space="preserve">Hi James,</w:t>
+      </w:r>
+    </w:p>
+    <w:p>
+      <w:pPr>
+        <w:pStyle w:val="BodyText"/>
+      </w:pPr>
+      <w:r>
+        <w:t xml:space="preserve">Great connecting on LinkedIn. With Percepta’s new leadership in place, I imagine there’s fresh thinking about how to drive operational efficiency. In my work with BPO leaders like Teleperformance, I’ve seen how fully automated AI agents can reduce labor costs significantly while expanding capacity — handling 10K daily calls with 99% accuracy and achieving a 76% promise-to-pay rate in collections. One airline client saw a 40% cost reduction on inbound bookings.</w:t>
+      </w:r>
+    </w:p>
+    <w:p>
+      <w:pPr>
+        <w:pStyle w:val="BodyText"/>
+      </w:pPr>
+      <w:r>
+        <w:t xml:space="preserve">Don’t have Teleperformance’s budget and internal AI team? That’s exactly why we exist — we bring the same proven team and expertise to you. I’d be happy to share more of what I’m seeing — would you be interested in a conversation?</w:t>
       </w:r>
     </w:p>
     <w:p>
@@ -7793,7 +7960,7 @@
         <w:t xml:space="preserve">Warm regards,</w:t>
       </w:r>
       <w:r>
-        <w:br/>
+        <w:t xml:space="preserve"> </w:t>
       </w:r>
       <w:r>
         <w:t xml:space="preserve">Calanthia</w:t>
@@ -7807,13 +7974,13 @@
       </w:r>
     </w:p>
     <w:bookmarkEnd w:id="28"/>
-    <w:bookmarkStart w:id="29" w:name="nanette-harrell"/>
+    <w:bookmarkStart w:id="29" w:name="bryan-overcash"/>
     <w:p>
       <w:pPr>
         <w:pStyle w:val="Heading2"/>
       </w:pPr>
       <w:r>
-        <w:t xml:space="preserve">21. Nanette Harrell</w:t>
+        <w:t xml:space="preserve">21. Bryan Overcash</w:t>
       </w:r>
     </w:p>
     <w:tbl>
@@ -7850,7 +8017,7 @@
               <w:pStyle w:val="Compact"/>
             </w:pPr>
             <w:r>
-              <w:t xml:space="preserve">Helpware</w:t>
+              <w:t xml:space="preserve">Global Contact Service International</w:t>
             </w:r>
           </w:p>
         </w:tc>
@@ -7878,7 +8045,7 @@
               <w:pStyle w:val="Compact"/>
             </w:pPr>
             <w:r>
-              <w:t xml:space="preserve">President</w:t>
+              <w:t xml:space="preserve">Co-founder, CFO &amp; COO</w:t>
             </w:r>
           </w:p>
         </w:tc>
@@ -7934,7 +8101,7 @@
               <w:pStyle w:val="Compact"/>
             </w:pPr>
             <w:r>
-              <w:t xml:space="preserve">Mixed delivery (onshore, nearshore, offshore)</w:t>
+              <w:t xml:space="preserve">Onshore-heavy (onshore)</w:t>
             </w:r>
           </w:p>
         </w:tc>
@@ -7962,7 +8129,7 @@
               <w:pStyle w:val="Compact"/>
             </w:pPr>
             <w:r>
-              <w:t xml:space="preserve">Calanthia 1st degree</w:t>
+              <w:t xml:space="preserve">Calanthia 2nd degree (Ian Harriman)</w:t>
             </w:r>
           </w:p>
         </w:tc>
@@ -8006,7 +8173,7 @@
               <w:t xml:space="preserve"> </w:t>
             </w:r>
             <w:r>
-              <w:t xml:space="preserve">Calanthia 1st degree 2.</w:t>
+              <w:t xml:space="preserve">Calanthia 2nd degree (Ian Harriman) 2.</w:t>
             </w:r>
             <w:r>
               <w:t xml:space="preserve"> </w:t>
@@ -8022,7 +8189,7 @@
               <w:t xml:space="preserve"> </w:t>
             </w:r>
             <w:r>
-              <w:t xml:space="preserve">Helpware named one of Clutch’s Top 100 Fastest-Growing Companies for 2025. Company expanded to Poland, Albania, Puerto Rico, Guam, and Uganda. Acquired Unicsoft and launched Helpware Tech division. No… 3.</w:t>
+              <w:t xml:space="preserve">Co-founded GCS in 2001 with Greg Alcorn. CPA credential. Active in Forward Rowan economic development initiative. GCS managed the COVID Hotline for 68,000 MTA NYC Transit employees and helped process … 3.</w:t>
             </w:r>
             <w:r>
               <w:t xml:space="preserve"> </w:t>
@@ -8038,7 +8205,7 @@
               <w:t xml:space="preserve"> </w:t>
             </w:r>
             <w:r>
-              <w:t xml:space="preserve">Based in Asheville, North Carolina, United States — could attend CBAND Atlanta (Feb 26).</w:t>
+              <w:t xml:space="preserve">Based in Salisbury, North Carolina, United States — could attend CBAND Atlanta (Feb 26).</w:t>
             </w:r>
           </w:p>
         </w:tc>
@@ -8066,7 +8233,7 @@
               <w:pStyle w:val="Compact"/>
             </w:pPr>
             <w:r>
-              <w:t xml:space="preserve">https://www.linkedin.com/in/nanetteharrell</w:t>
+              <w:t xml:space="preserve">https://www.linkedin.com/in/bryan-overcash-b897a86/</w:t>
             </w:r>
           </w:p>
         </w:tc>
@@ -8094,7 +8261,7 @@
               <w:pStyle w:val="Compact"/>
             </w:pPr>
             <w:r>
-              <w:t xml:space="preserve">n.harrell@helpware.com</w:t>
+              <w:t xml:space="preserve">bryan.overcash@gcsagents.com</w:t>
             </w:r>
           </w:p>
         </w:tc>
@@ -8115,7 +8282,7 @@
         <w:br/>
       </w:r>
       <w:r>
-        <w:t xml:space="preserve">Congratulations on Helpware being named one of Clutch’s Top 100 Fastest-Growing Companies for 2025, Nanette! Looking forward to connecting.</w:t>
+        <w:t xml:space="preserve">Hi Bryan, I admire GCS’s role in managing the COVID Hotline and processing unemployment claims. As someone active in economic initiatives, I’d love to connect and share insights from my work with BPO leaders.</w:t>
       </w:r>
     </w:p>
     <w:p>
@@ -8133,7 +8300,7 @@
         <w:br/>
       </w:r>
       <w:r>
-        <w:t xml:space="preserve">Great to connect, Nanette. Helpware’s expansion to Poland, Albania, and beyond is impressive! I’m spending a lot of time with BPO leaders discussing AI strategies for voice operations. Are you going to the CCNG event in Atlanta on Feb 26?</w:t>
+        <w:t xml:space="preserve">Great to connect, Bryan. Your leadership at GCS during the COVID crisis is impressive. I’ve been spending time with BPO leaders on AI strategies for voice operations. Curious to hear your thoughts. Are you going to the CCNG event in Atlanta on Feb 26?</w:t>
       </w:r>
     </w:p>
     <w:p>
@@ -8151,31 +8318,23 @@
         <w:br/>
       </w:r>
       <w:r>
-        <w:t xml:space="preserve">Subject: Insights from BPO Leaders on AI Strategy</w:t>
-      </w:r>
-    </w:p>
-    <w:p>
-      <w:pPr>
-        <w:pStyle w:val="BodyText"/>
-      </w:pPr>
-      <w:r>
-        <w:t xml:space="preserve">Hi Nanette,</w:t>
-      </w:r>
-    </w:p>
-    <w:p>
-      <w:pPr>
-        <w:pStyle w:val="BodyText"/>
-      </w:pPr>
-      <w:r>
-        <w:t xml:space="preserve">It was great connecting on LinkedIn. Your leadership at Helpware is inspiring, especially with your recent global expansions. I’ve been working closely with BPO leaders, including those at Teleperformance, on integrating AI to enhance service quality at reduced costs. For instance, a digital bank in Singapore saw a 76% promise-to-pay rate using AI, and a major telecom achieved a 99% tagging accuracy with automated solutions.</w:t>
-      </w:r>
-    </w:p>
-    <w:p>
-      <w:pPr>
-        <w:pStyle w:val="BodyText"/>
-      </w:pPr>
-      <w:r>
-        <w:t xml:space="preserve">I’d be happy to share more of what I’m seeing—would you be interested in a conversation?</w:t>
+        <w:t xml:space="preserve">Subject: Insights from Teleperformance-Level AI for BPOs</w:t>
+      </w:r>
+    </w:p>
+    <w:p>
+      <w:pPr>
+        <w:pStyle w:val="BodyText"/>
+      </w:pPr>
+      <w:r>
+        <w:t xml:space="preserve">Hi Bryan,</w:t>
+      </w:r>
+    </w:p>
+    <w:p>
+      <w:pPr>
+        <w:pStyle w:val="BodyText"/>
+      </w:pPr>
+      <w:r>
+        <w:t xml:space="preserve">I was thrilled to connect on LinkedIn. I’ve been closely working with BPO leaders like Teleperformance on AI strategies, and I see a shift toward AI-driven efficiency. For example, a major Mexican telco achieved a 4.7% conversion rate on telesales upsell with AI. Similarly, a digital bank in Singapore reached a 76% promise-to-pay rate. These insights could be valuable as you navigate similar demands at GCS. I’d be happy to share more of what I’m seeing — would you be interested in a conversation?</w:t>
       </w:r>
     </w:p>
     <w:p>
@@ -8200,13 +8359,13 @@
       </w:r>
     </w:p>
     <w:bookmarkEnd w:id="29"/>
-    <w:bookmarkStart w:id="30" w:name="nitesh-kumar"/>
+    <w:bookmarkStart w:id="30" w:name="erika-garcia"/>
     <w:p>
       <w:pPr>
         <w:pStyle w:val="Heading2"/>
       </w:pPr>
       <w:r>
-        <w:t xml:space="preserve">22. Nitesh Kumar</w:t>
+        <w:t xml:space="preserve">22. Erika Garcia</w:t>
       </w:r>
     </w:p>
     <w:tbl>
@@ -8243,7 +8402,7 @@
               <w:pStyle w:val="Compact"/>
             </w:pPr>
             <w:r>
-              <w:t xml:space="preserve">Flatworld Solutions</w:t>
+              <w:t xml:space="preserve">Global Strategic</w:t>
             </w:r>
           </w:p>
         </w:tc>
@@ -8271,7 +8430,7 @@
               <w:pStyle w:val="Compact"/>
             </w:pPr>
             <w:r>
-              <w:t xml:space="preserve">Vice President</w:t>
+              <w:t xml:space="preserve">Chief Operating Officer</w:t>
             </w:r>
           </w:p>
         </w:tc>
@@ -8327,7 +8486,7 @@
               <w:pStyle w:val="Compact"/>
             </w:pPr>
             <w:r>
-              <w:t xml:space="preserve">Mixed delivery (onshore, nearshore, offshore)</w:t>
+              <w:t xml:space="preserve">Mixed delivery (onshore, offshore)</w:t>
             </w:r>
           </w:p>
         </w:tc>
@@ -8355,7 +8514,7 @@
               <w:pStyle w:val="Compact"/>
             </w:pPr>
             <w:r>
-              <w:t xml:space="preserve">None</w:t>
+              <w:t xml:space="preserve">Alice 2nd degree (Susan Bean)</w:t>
             </w:r>
           </w:p>
         </w:tc>
@@ -8393,25 +8552,29 @@
                 <w:b/>
                 <w:bCs/>
               </w:rPr>
+              <w:t xml:space="preserve">Mutual connection:</w:t>
+            </w:r>
+            <w:r>
+              <w:t xml:space="preserve"> </w:t>
+            </w:r>
+            <w:r>
+              <w:t xml:space="preserve">Alice 2nd degree (Susan Bean) 2.</w:t>
+            </w:r>
+            <w:r>
+              <w:t xml:space="preserve"> </w:t>
+            </w:r>
+            <w:r>
+              <w:rPr>
+                <w:b/>
+                <w:bCs/>
+              </w:rPr>
               <w:t xml:space="preserve">Insight:</w:t>
             </w:r>
             <w:r>
               <w:t xml:space="preserve"> </w:t>
             </w:r>
             <w:r>
-              <w:t xml:space="preserve">He’s involved in Flatworld AI’s</w:t>
-            </w:r>
-            <w:r>
-              <w:t xml:space="preserve"> </w:t>
-            </w:r>
-            <w:r>
-              <w:t xml:space="preserve">‘The AI Walk’</w:t>
-            </w:r>
-            <w:r>
-              <w:t xml:space="preserve"> </w:t>
-            </w:r>
-            <w:r>
-              <w:t xml:space="preserve">series and has spoken about how AI empowers frontline contact center agents—automating routine work to speed resolution, boost agent performance, and lowe… 2.</w:t>
+              <w:t xml:space="preserve">Shared a post about joining Global Strategic during strong momentum and focusing on turning insights into strategies. Note: may have moved to White Glove Business Solutions — verify current role on Li… 3.</w:t>
             </w:r>
             <w:r>
               <w:t xml:space="preserve"> </w:t>
@@ -8427,7 +8590,7 @@
               <w:t xml:space="preserve"> </w:t>
             </w:r>
             <w:r>
-              <w:t xml:space="preserve">Based in Alpharetta, Georgia, United States — could attend CBAND Atlanta (Feb 26).</w:t>
+              <w:t xml:space="preserve">Based in Miami, Florida, United States — could attend CBAND Atlanta (Feb 26).</w:t>
             </w:r>
           </w:p>
         </w:tc>
@@ -8455,7 +8618,7 @@
               <w:pStyle w:val="Compact"/>
             </w:pPr>
             <w:r>
-              <w:t xml:space="preserve">https://www.linkedin.com/in/nitesh-kumar-69328437/</w:t>
+              <w:t xml:space="preserve">https://www.linkedin.com/in/erikagarciallaneza/</w:t>
             </w:r>
           </w:p>
         </w:tc>
@@ -8483,7 +8646,7 @@
               <w:pStyle w:val="Compact"/>
             </w:pPr>
             <w:r>
-              <w:t xml:space="preserve">nitesh.kumar@flatworldsolutions.com</w:t>
+              <w:t xml:space="preserve">erika.garcia@globalstrategic.com</w:t>
             </w:r>
           </w:p>
         </w:tc>
@@ -8504,19 +8667,7 @@
         <w:br/>
       </w:r>
       <w:r>
-        <w:t xml:space="preserve">Hi Nitesh, I noticed your involvement in</w:t>
-      </w:r>
-      <w:r>
-        <w:t xml:space="preserve"> </w:t>
-      </w:r>
-      <w:r>
-        <w:t xml:space="preserve">‘The AI Walk’</w:t>
-      </w:r>
-      <w:r>
-        <w:t xml:space="preserve"> </w:t>
-      </w:r>
-      <w:r>
-        <w:t xml:space="preserve">series and your insights on empowering contact center agents with AI. Would love to connect and learn more about your experiences.</w:t>
+        <w:t xml:space="preserve">Hi Erika, I noticed your post about joining Global Strategic during strong momentum and turning insights into strategies. Excited to connect and possibly share experiences!</w:t>
       </w:r>
     </w:p>
     <w:p>
@@ -8534,19 +8685,7 @@
         <w:br/>
       </w:r>
       <w:r>
-        <w:t xml:space="preserve">Great to connect, Nitesh. I really enjoyed your talk in</w:t>
-      </w:r>
-      <w:r>
-        <w:t xml:space="preserve"> </w:t>
-      </w:r>
-      <w:r>
-        <w:t xml:space="preserve">‘The AI Walk’</w:t>
-      </w:r>
-      <w:r>
-        <w:t xml:space="preserve"> </w:t>
-      </w:r>
-      <w:r>
-        <w:t xml:space="preserve">series about using AI to empower frontline agents. I’ve been spending a lot of time with BPO leaders, exploring AI strategies for voice operations. Are you going to the CCNG event in Atlanta on Feb 26?</w:t>
+        <w:t xml:space="preserve">Great to connect, Erika. I loved your insights on leveraging momentum at Global Strategic. I’ve been spending time with BPO leaders exploring AI strategies for voice operations. Are you going to the CCNG event in Atlanta on Feb 26?</w:t>
       </w:r>
     </w:p>
     <w:p>
@@ -8564,31 +8703,31 @@
         <w:br/>
       </w:r>
       <w:r>
-        <w:t xml:space="preserve">Subject: Exploring AI Strategies in BPO</w:t>
-      </w:r>
-    </w:p>
-    <w:p>
-      <w:pPr>
-        <w:pStyle w:val="BodyText"/>
-      </w:pPr>
-      <w:r>
-        <w:t xml:space="preserve">Hi Nitesh,</w:t>
-      </w:r>
-    </w:p>
-    <w:p>
-      <w:pPr>
-        <w:pStyle w:val="BodyText"/>
-      </w:pPr>
-      <w:r>
-        <w:t xml:space="preserve">Thanks for connecting on LinkedIn! I’ve been collaborating with leaders like those at Teleperformance, helping them leverage AI to reduce labor costs and expand capacity. For instance, a digital bank in Singapore achieved a 76% promise-to-pay rate using AI for collections.</w:t>
-      </w:r>
-    </w:p>
-    <w:p>
-      <w:pPr>
-        <w:pStyle w:val="BodyText"/>
-      </w:pPr>
-      <w:r>
-        <w:t xml:space="preserve">AI can be a third delivery tier, offering zero labor cost and infinite scale. I’d be happy to share more of what I’m seeing — would you be interested in a conversation?</w:t>
+        <w:t xml:space="preserve">Subject: Exploring AI Strategies with Industry Leaders</w:t>
+      </w:r>
+    </w:p>
+    <w:p>
+      <w:pPr>
+        <w:pStyle w:val="BodyText"/>
+      </w:pPr>
+      <w:r>
+        <w:t xml:space="preserve">Hi Erika,</w:t>
+      </w:r>
+    </w:p>
+    <w:p>
+      <w:pPr>
+        <w:pStyle w:val="BodyText"/>
+      </w:pPr>
+      <w:r>
+        <w:t xml:space="preserve">It was a pleasure connecting on LinkedIn! I’ve been closely working with BPO leaders like Teleperformance, focusing on enhancing operational efficiency through AI. One example is a digital bank in Singapore, where we achieved a 76% promise-to-pay rate with AI-driven collections. Fully automated AI agents help scale operations while reducing labor costs significantly.</w:t>
+      </w:r>
+    </w:p>
+    <w:p>
+      <w:pPr>
+        <w:pStyle w:val="BodyText"/>
+      </w:pPr>
+      <w:r>
+        <w:t xml:space="preserve">I’d be happy to share more of what I’m seeing — would you be interested in a conversation?</w:t>
       </w:r>
     </w:p>
     <w:p>
@@ -8613,13 +8752,13 @@
       </w:r>
     </w:p>
     <w:bookmarkEnd w:id="30"/>
-    <w:bookmarkStart w:id="31" w:name="pablo-paz-hernandez"/>
+    <w:bookmarkStart w:id="31" w:name="keith-hansen"/>
     <w:p>
       <w:pPr>
         <w:pStyle w:val="Heading2"/>
       </w:pPr>
       <w:r>
-        <w:t xml:space="preserve">23. Pablo Paz Hernandez</w:t>
+        <w:t xml:space="preserve">23. Keith Hansen</w:t>
       </w:r>
     </w:p>
     <w:tbl>
@@ -8656,7 +8795,7 @@
               <w:pStyle w:val="Compact"/>
             </w:pPr>
             <w:r>
-              <w:t xml:space="preserve">First Contact BPO</w:t>
+              <w:t xml:space="preserve">KM² Solutions</w:t>
             </w:r>
           </w:p>
         </w:tc>
@@ -8684,7 +8823,7 @@
               <w:pStyle w:val="Compact"/>
             </w:pPr>
             <w:r>
-              <w:t xml:space="preserve">Co-Founder &amp; CEO</w:t>
+              <w:t xml:space="preserve">Vice President of Project Management</w:t>
             </w:r>
           </w:p>
         </w:tc>
@@ -8712,7 +8851,7 @@
               <w:pStyle w:val="Compact"/>
             </w:pPr>
             <w:r>
-              <w:t xml:space="preserve">Executive Sponsor</w:t>
+              <w:t xml:space="preserve">Operations &amp; Finance Leader</w:t>
             </w:r>
           </w:p>
         </w:tc>
@@ -8768,7 +8907,7 @@
               <w:pStyle w:val="Compact"/>
             </w:pPr>
             <w:r>
-              <w:t xml:space="preserve">Alice 2nd degree (Vineet Mehra)</w:t>
+              <w:t xml:space="preserve">None</w:t>
             </w:r>
           </w:p>
         </w:tc>
@@ -8806,45 +8945,13 @@
                 <w:b/>
                 <w:bCs/>
               </w:rPr>
-              <w:t xml:space="preserve">Mutual connection:</w:t>
-            </w:r>
-            <w:r>
-              <w:t xml:space="preserve"> </w:t>
-            </w:r>
-            <w:r>
-              <w:t xml:space="preserve">Alice 2nd degree (Vineet Mehra) 2.</w:t>
-            </w:r>
-            <w:r>
-              <w:t xml:space="preserve"> </w:t>
-            </w:r>
-            <w:r>
-              <w:rPr>
-                <w:b/>
-                <w:bCs/>
-              </w:rPr>
-              <w:t xml:space="preserve">Insight:</w:t>
-            </w:r>
-            <w:r>
-              <w:t xml:space="preserve"> </w:t>
-            </w:r>
-            <w:r>
-              <w:t xml:space="preserve">First Contact BPO grew 2,500% in under a year after launching in 2023. His other company, Interactive Contact Center, was named one of CIOReview’s Top 10 Contact Center Services in Latin America. YEC … 3.</w:t>
-            </w:r>
-            <w:r>
-              <w:t xml:space="preserve"> </w:t>
-            </w:r>
-            <w:r>
-              <w:rPr>
-                <w:b/>
-                <w:bCs/>
-              </w:rPr>
               <w:t xml:space="preserve">Near event:</w:t>
             </w:r>
             <w:r>
               <w:t xml:space="preserve"> </w:t>
             </w:r>
             <w:r>
-              <w:t xml:space="preserve">Based in Miami, Florida, United States — could attend CBAND Atlanta (Feb 26).</w:t>
+              <w:t xml:space="preserve">Based in Atlanta, Georgia, United States — could attend CBAND Atlanta (Feb 26).</w:t>
             </w:r>
           </w:p>
         </w:tc>
@@ -8872,7 +8979,7 @@
               <w:pStyle w:val="Compact"/>
             </w:pPr>
             <w:r>
-              <w:t xml:space="preserve">https://www.linkedin.com/in/pablo-paz-hernandez-760445127/</w:t>
+              <w:t xml:space="preserve">https://www.linkedin.com/in/keith-hansen-16313ab6/</w:t>
             </w:r>
           </w:p>
         </w:tc>
@@ -8900,7 +9007,7 @@
               <w:pStyle w:val="Compact"/>
             </w:pPr>
             <w:r>
-              <w:t xml:space="preserve">pablo@firstcontactbpo.com</w:t>
+              <w:t xml:space="preserve">keith.hansen@km2solutions.com</w:t>
             </w:r>
           </w:p>
         </w:tc>
@@ -8921,7 +9028,7 @@
         <w:br/>
       </w:r>
       <w:r>
-        <w:t xml:space="preserve">Hi Pablo, fascinated by First Contact BPO’s 2,500% growth! I’m always keen to exchange insights with innovative leaders like you. Let’s connect.</w:t>
+        <w:t xml:space="preserve">Hi Keith, I noticed you’ll be at the CCNG event in Atlanta on Feb 26. I’d love to connect and share insights from my work with BPO leaders. Looking forward to it!</w:t>
       </w:r>
     </w:p>
     <w:p>
@@ -8939,7 +9046,7 @@
         <w:br/>
       </w:r>
       <w:r>
-        <w:t xml:space="preserve">Great to connect, Pablo. First Contact BPO’s rapid growth is truly impressive. I spend my days with BPO leaders exploring AI strategies for voice operations. Are you going to the CBAND event in Atlanta on Feb 26?</w:t>
+        <w:t xml:space="preserve">Great to connect, Keith. I admire KM² Solutions’ impressive work in diverse industries like finance and healthcare. I’ve been spending time with BPO leaders exploring AI innovations. Are you going to the CCNG event in Atlanta on Feb 26?</w:t>
       </w:r>
     </w:p>
     <w:p>
@@ -8957,23 +9064,23 @@
         <w:br/>
       </w:r>
       <w:r>
-        <w:t xml:space="preserve">Subject: Insights from Leading BPOs on AI Strategy</w:t>
-      </w:r>
-    </w:p>
-    <w:p>
-      <w:pPr>
-        <w:pStyle w:val="BodyText"/>
-      </w:pPr>
-      <w:r>
-        <w:t xml:space="preserve">Hi Pablo,</w:t>
-      </w:r>
-    </w:p>
-    <w:p>
-      <w:pPr>
-        <w:pStyle w:val="BodyText"/>
-      </w:pPr>
-      <w:r>
-        <w:t xml:space="preserve">Thanks for connecting on LinkedIn! Your success with First Contact BPO’s exponential growth is remarkable. I’ve been working closely with leaders at Teleperformance and others on how AI is transforming BPOs. For example, a major Mexican telco achieved a 99% tagging accuracy with dual-agent AI models, and a Middle Eastern airline saw a 40% labor cost reduction through voice automation. AI is moving beyond just cost savings, offering scalable solutions that protect and enhance your position in the market. I’d be happy to share more of what I’m seeing — would you be interested in a conversation?</w:t>
+        <w:t xml:space="preserve">Subject: Insights on AI Impact for BPOs</w:t>
+      </w:r>
+    </w:p>
+    <w:p>
+      <w:pPr>
+        <w:pStyle w:val="BodyText"/>
+      </w:pPr>
+      <w:r>
+        <w:t xml:space="preserve">Hi Keith,</w:t>
+      </w:r>
+    </w:p>
+    <w:p>
+      <w:pPr>
+        <w:pStyle w:val="BodyText"/>
+      </w:pPr>
+      <w:r>
+        <w:t xml:space="preserve">It was great connecting on LinkedIn. I’ve been working closely with BPO leaders, including Teleperformance, on leveraging AI to enhance operational efficiency. For instance, a major Mexican telco achieved 99% tagging accuracy and a 4.7% conversion on telesales upsell through fully automated AI agents. Similarly, a digital bank in Singapore expanded from pilot to multi-product, streamlining their collections operations. AI agents offer similar opportunities to scale demand while reducing labor costs significantly. I’d be happy to share more of what I’m seeing — would you be interested in a conversation?</w:t>
       </w:r>
     </w:p>
     <w:p>
@@ -8998,13 +9105,13 @@
       </w:r>
     </w:p>
     <w:bookmarkEnd w:id="31"/>
-    <w:bookmarkStart w:id="32" w:name="rob-porges"/>
+    <w:bookmarkStart w:id="32" w:name="mark-dangola"/>
     <w:p>
       <w:pPr>
         <w:pStyle w:val="Heading2"/>
       </w:pPr>
       <w:r>
-        <w:t xml:space="preserve">24. Rob Porges</w:t>
+        <w:t xml:space="preserve">24. Mark D’Angola</w:t>
       </w:r>
     </w:p>
     <w:tbl>
@@ -9041,7 +9148,7 @@
               <w:pStyle w:val="Compact"/>
             </w:pPr>
             <w:r>
-              <w:t xml:space="preserve">Flatworld Solutions</w:t>
+              <w:t xml:space="preserve">Buwelo</w:t>
             </w:r>
           </w:p>
         </w:tc>
@@ -9069,7 +9176,7 @@
               <w:pStyle w:val="Compact"/>
             </w:pPr>
             <w:r>
-              <w:t xml:space="preserve">Senior Partner</w:t>
+              <w:t xml:space="preserve">Senior Vice President Operations</w:t>
             </w:r>
           </w:p>
         </w:tc>
@@ -9125,7 +9232,7 @@
               <w:pStyle w:val="Compact"/>
             </w:pPr>
             <w:r>
-              <w:t xml:space="preserve">Mixed delivery (onshore, nearshore, offshore)</w:t>
+              <w:t xml:space="preserve">Offshore-heavy (nearshore, offshore)</w:t>
             </w:r>
           </w:p>
         </w:tc>
@@ -9197,19 +9304,7 @@
               <w:t xml:space="preserve"> </w:t>
             </w:r>
             <w:r>
-              <w:t xml:space="preserve">Shared Flatworld’s</w:t>
-            </w:r>
-            <w:r>
-              <w:t xml:space="preserve"> </w:t>
-            </w:r>
-            <w:r>
-              <w:t xml:space="preserve">‘Tech in Mortgage — Powered by MSuite’</w:t>
-            </w:r>
-            <w:r>
-              <w:t xml:space="preserve"> </w:t>
-            </w:r>
-            <w:r>
-              <w:t xml:space="preserve">podcast highlighting AI-driven mortgage automation. Flatworld showcased MSuite at the MBA Servicing Conference in Dallas (Feb 2025). Company l… 2.</w:t>
+              <w:t xml:space="preserve">Title is SVP &amp; Country Head, Operations (APAC) at Buwelo — oversees call centers engaging 5M+ customers annually. 15+ years in BPO, prior Fortune 500 experience. Buwelo reports 94% client retention ra… 2.</w:t>
             </w:r>
             <w:r>
               <w:t xml:space="preserve"> </w:t>
@@ -9225,7 +9320,7 @@
               <w:t xml:space="preserve"> </w:t>
             </w:r>
             <w:r>
-              <w:t xml:space="preserve">Based in Miami, Florida, United States — could attend CBAND Atlanta (Feb 26).</w:t>
+              <w:t xml:space="preserve">Based in Atlanta Metropolitan Area — could attend CBAND Atlanta (Feb 26).</w:t>
             </w:r>
           </w:p>
         </w:tc>
@@ -9253,7 +9348,7 @@
               <w:pStyle w:val="Compact"/>
             </w:pPr>
             <w:r>
-              <w:t xml:space="preserve">https://www.linkedin.com/in/rob-porges-6132118/</w:t>
+              <w:t xml:space="preserve">https://www.linkedin.com/in/mark-d-angola-29b8736/</w:t>
             </w:r>
           </w:p>
         </w:tc>
@@ -9281,7 +9376,7 @@
               <w:pStyle w:val="Compact"/>
             </w:pPr>
             <w:r>
-              <w:t xml:space="preserve">rob.porges@flatworldsolutions.com</w:t>
+              <w:t xml:space="preserve">markdangola@buwelo.com</w:t>
             </w:r>
           </w:p>
         </w:tc>
@@ -9302,7 +9397,7 @@
         <w:br/>
       </w:r>
       <w:r>
-        <w:t xml:space="preserve">Hi Rob, enjoyed Flatworld’s podcast on AI-driven mortgage automation. Exciting work! Let’s connect.</w:t>
+        <w:t xml:space="preserve">Hi Mark, noticed your impressive work at Buwelo managing call centers for 5M+ customers. Would love to connect and share insights from my experience with leaders at Teleperformance and others.</w:t>
       </w:r>
     </w:p>
     <w:p>
@@ -9320,7 +9415,7 @@
         <w:br/>
       </w:r>
       <w:r>
-        <w:t xml:space="preserve">Great to connect, Rob. I found Flatworld’s showcase of MSuite at the MBA Servicing Conference inspiring. I’m spending a lot of time with BPO leaders on AI strategies for voice operations. Are you going to the CCNG event in Atlanta on Feb 26?</w:t>
+        <w:t xml:space="preserve">Great to connect, Mark. Your role overseeing Buwelo’s call centers is impressive, especially maintaining such low attrition rates. I’ve been exploring AI strategies with BPO leaders like Teleperformance. Curious about your perspectives on this. Are you going to the CBAND event in Atlanta on Feb 26?</w:t>
       </w:r>
     </w:p>
     <w:p>
@@ -9338,23 +9433,31 @@
         <w:br/>
       </w:r>
       <w:r>
-        <w:t xml:space="preserve">Subject: Insights from Working with Leading BPOs</w:t>
-      </w:r>
-    </w:p>
-    <w:p>
-      <w:pPr>
-        <w:pStyle w:val="BodyText"/>
-      </w:pPr>
-      <w:r>
-        <w:t xml:space="preserve">Hi Rob,</w:t>
-      </w:r>
-    </w:p>
-    <w:p>
-      <w:pPr>
-        <w:pStyle w:val="BodyText"/>
-      </w:pPr>
-      <w:r>
-        <w:t xml:space="preserve">Thanks for connecting on LinkedIn. I’ve been working closely with BPO leaders like Teleperformance, and I see a growing trend: clients demanding higher service quality at lower costs. Fully automated AI agents allow you to scale on demand while significantly reducing labor costs. For instance, a digital bank in Singapore expanded from a pilot to multi-product use in just 12 months, achieving a 76% promise-to-pay rate. This aligns with what I’m hearing from leaders in financial services. I’d be happy to share more of what I’m seeing — would you be interested in a conversation?</w:t>
+        <w:t xml:space="preserve">Subject: Exploring AI Strategies in BPO Operations</w:t>
+      </w:r>
+    </w:p>
+    <w:p>
+      <w:pPr>
+        <w:pStyle w:val="BodyText"/>
+      </w:pPr>
+      <w:r>
+        <w:t xml:space="preserve">Hi Mark,</w:t>
+      </w:r>
+    </w:p>
+    <w:p>
+      <w:pPr>
+        <w:pStyle w:val="BodyText"/>
+      </w:pPr>
+      <w:r>
+        <w:t xml:space="preserve">It was great connecting on LinkedIn. I’ve been collaborating with BPO leaders, including those at Teleperformance, on how AI is reshaping operations. A case in point: a digital bank in Singapore used AI to achieve a 76% promise-to-pay rate. Similarly, a major Middle East airline saw a 40% labor cost reduction with AI agents. These insights might resonate with your focus on optimizing workflows and reducing costs.</w:t>
+      </w:r>
+    </w:p>
+    <w:p>
+      <w:pPr>
+        <w:pStyle w:val="BodyText"/>
+      </w:pPr>
+      <w:r>
+        <w:t xml:space="preserve">I’d be happy to share more of what I’m seeing — would you be interested in a conversation?</w:t>
       </w:r>
     </w:p>
     <w:p>
@@ -9379,13 +9482,13 @@
       </w:r>
     </w:p>
     <w:bookmarkEnd w:id="32"/>
-    <w:bookmarkStart w:id="33" w:name="youssef-hannat"/>
+    <w:bookmarkStart w:id="33" w:name="nitesh-kumar"/>
     <w:p>
       <w:pPr>
         <w:pStyle w:val="Heading2"/>
       </w:pPr>
       <w:r>
-        <w:t xml:space="preserve">25. Youssef Hannat</w:t>
+        <w:t xml:space="preserve">25. Nitesh Kumar</w:t>
       </w:r>
     </w:p>
     <w:tbl>
@@ -9422,7 +9525,7 @@
               <w:pStyle w:val="Compact"/>
             </w:pPr>
             <w:r>
-              <w:t xml:space="preserve">Percepta</w:t>
+              <w:t xml:space="preserve">Flatworld Solutions</w:t>
             </w:r>
           </w:p>
         </w:tc>
@@ -9450,7 +9553,7 @@
               <w:pStyle w:val="Compact"/>
             </w:pPr>
             <w:r>
-              <w:t xml:space="preserve">Vice President of Global Operations</w:t>
+              <w:t xml:space="preserve">Vice President</w:t>
             </w:r>
           </w:p>
         </w:tc>
@@ -9506,7 +9609,7 @@
               <w:pStyle w:val="Compact"/>
             </w:pPr>
             <w:r>
-              <w:t xml:space="preserve">Onshore-heavy (onshore)</w:t>
+              <w:t xml:space="preserve">Mixed delivery (onshore, nearshore, offshore)</w:t>
             </w:r>
           </w:p>
         </w:tc>
@@ -9578,7 +9681,19 @@
               <w:t xml:space="preserve"> </w:t>
             </w:r>
             <w:r>
-              <w:t xml:space="preserve">Percepta just named Thomas Monaghan as new President (Feb 2026), replacing Karen Gurganious. New leadership = potential new priorities. Percepta is a TTEC/Ford JV with ~4,000 employees across 13 count… 2.</w:t>
+              <w:t xml:space="preserve">He’s involved in Flatworld AI’s</w:t>
+            </w:r>
+            <w:r>
+              <w:t xml:space="preserve"> </w:t>
+            </w:r>
+            <w:r>
+              <w:t xml:space="preserve">‘The AI Walk’</w:t>
+            </w:r>
+            <w:r>
+              <w:t xml:space="preserve"> </w:t>
+            </w:r>
+            <w:r>
+              <w:t xml:space="preserve">series and has spoken about how AI empowers frontline contact center agents—automating routine work to speed resolution, boost agent performance, and lowe… 2.</w:t>
             </w:r>
             <w:r>
               <w:t xml:space="preserve"> </w:t>
@@ -9594,7 +9709,7 @@
               <w:t xml:space="preserve"> </w:t>
             </w:r>
             <w:r>
-              <w:t xml:space="preserve">Based in Nashville, Tennessee, United States — could attend CBAND Atlanta (Feb 26).</w:t>
+              <w:t xml:space="preserve">Based in Alpharetta, Georgia, United States — could attend CBAND Atlanta (Feb 26).</w:t>
             </w:r>
           </w:p>
         </w:tc>
@@ -9622,7 +9737,7 @@
               <w:pStyle w:val="Compact"/>
             </w:pPr>
             <w:r>
-              <w:t xml:space="preserve">https://www.linkedin.com/in/youssefhannat/</w:t>
+              <w:t xml:space="preserve">https://www.linkedin.com/in/nitesh-kumar-69328437/</w:t>
             </w:r>
           </w:p>
         </w:tc>
@@ -9650,7 +9765,7 @@
               <w:pStyle w:val="Compact"/>
             </w:pPr>
             <w:r>
-              <w:t xml:space="preserve">youssef.hannat@percepta.com</w:t>
+              <w:t xml:space="preserve">nitesh.kumar@flatworldsolutions.com</w:t>
             </w:r>
           </w:p>
         </w:tc>
@@ -9671,7 +9786,19 @@
         <w:br/>
       </w:r>
       <w:r>
-        <w:t xml:space="preserve">Hi Youssef, congrats on Thomas Monaghan’s appointment as President at Percepta! New leadership always brings exciting changes. Let’s connect.</w:t>
+        <w:t xml:space="preserve">Hi Nitesh, I noticed your involvement in</w:t>
+      </w:r>
+      <w:r>
+        <w:t xml:space="preserve"> </w:t>
+      </w:r>
+      <w:r>
+        <w:t xml:space="preserve">‘The AI Walk’</w:t>
+      </w:r>
+      <w:r>
+        <w:t xml:space="preserve"> </w:t>
+      </w:r>
+      <w:r>
+        <w:t xml:space="preserve">series and your insights on empowering contact center agents with AI. Would love to connect and learn more about your experiences.</w:t>
       </w:r>
     </w:p>
     <w:p>
@@ -9689,7 +9816,19 @@
         <w:br/>
       </w:r>
       <w:r>
-        <w:t xml:space="preserve">Great to connect, Youssef. I noticed Percepta’s leadership change with Thomas Monaghan stepping in. I’m working with leaders on AI strategies for BPOs, and I’d love to hear how you’re navigating these transitions. Are you going to the CCNG event in Atlanta on Feb 26?</w:t>
+        <w:t xml:space="preserve">Great to connect, Nitesh. I really enjoyed your talk in</w:t>
+      </w:r>
+      <w:r>
+        <w:t xml:space="preserve"> </w:t>
+      </w:r>
+      <w:r>
+        <w:t xml:space="preserve">‘The AI Walk’</w:t>
+      </w:r>
+      <w:r>
+        <w:t xml:space="preserve"> </w:t>
+      </w:r>
+      <w:r>
+        <w:t xml:space="preserve">series about using AI to empower frontline agents. I’ve been spending a lot of time with BPO leaders, exploring AI strategies for voice operations. Are you going to the CCNG event in Atlanta on Feb 26?</w:t>
       </w:r>
     </w:p>
     <w:p>
@@ -9707,31 +9846,31 @@
         <w:br/>
       </w:r>
       <w:r>
-        <w:t xml:space="preserve">Subject: Insights from BPO Leaders on AI Transformation</w:t>
-      </w:r>
-    </w:p>
-    <w:p>
-      <w:pPr>
-        <w:pStyle w:val="BodyText"/>
-      </w:pPr>
-      <w:r>
-        <w:t xml:space="preserve">Hi Youssef,</w:t>
-      </w:r>
-    </w:p>
-    <w:p>
-      <w:pPr>
-        <w:pStyle w:val="BodyText"/>
-      </w:pPr>
-      <w:r>
-        <w:t xml:space="preserve">It was great connecting on LinkedIn. I’ve been collaborating with BPO leaders, including those at Teleperformance, on leveraging AI for operational efficiency. Fully automated AI agents are transforming cost structures and expanding capacity. For instance, a major telecom achieved 99% tagging accuracy and significant telesales conversion with AI. Similarly, in the financial sector, a digital bank in Singapore saw a 76% promise-to-pay rate, illustrating the potential impact.</w:t>
-      </w:r>
-    </w:p>
-    <w:p>
-      <w:pPr>
-        <w:pStyle w:val="BodyText"/>
-      </w:pPr>
-      <w:r>
-        <w:t xml:space="preserve">I’d be happy to share more of what I’m seeing — would you be interested in a conversation?</w:t>
+        <w:t xml:space="preserve">Subject: Exploring AI Strategies in BPO</w:t>
+      </w:r>
+    </w:p>
+    <w:p>
+      <w:pPr>
+        <w:pStyle w:val="BodyText"/>
+      </w:pPr>
+      <w:r>
+        <w:t xml:space="preserve">Hi Nitesh,</w:t>
+      </w:r>
+    </w:p>
+    <w:p>
+      <w:pPr>
+        <w:pStyle w:val="BodyText"/>
+      </w:pPr>
+      <w:r>
+        <w:t xml:space="preserve">Thanks for connecting on LinkedIn! I’ve been collaborating with leaders like those at Teleperformance, helping them leverage AI to reduce labor costs and expand capacity. For instance, a digital bank in Singapore achieved a 76% promise-to-pay rate using AI for collections.</w:t>
+      </w:r>
+    </w:p>
+    <w:p>
+      <w:pPr>
+        <w:pStyle w:val="BodyText"/>
+      </w:pPr>
+      <w:r>
+        <w:t xml:space="preserve">AI can be a third delivery tier, offering zero labor cost and infinite scale. I’d be happy to share more of what I’m seeing — would you be interested in a conversation?</w:t>
       </w:r>
     </w:p>
     <w:p>
@@ -9756,13 +9895,13 @@
       </w:r>
     </w:p>
     <w:bookmarkEnd w:id="33"/>
-    <w:bookmarkStart w:id="34" w:name="james-nelson"/>
+    <w:bookmarkStart w:id="34" w:name="rob-porges"/>
     <w:p>
       <w:pPr>
         <w:pStyle w:val="Heading2"/>
       </w:pPr>
       <w:r>
-        <w:t xml:space="preserve">26. James Nelson</w:t>
+        <w:t xml:space="preserve">26. Rob Porges</w:t>
       </w:r>
     </w:p>
     <w:tbl>
@@ -9799,7 +9938,7 @@
               <w:pStyle w:val="Compact"/>
             </w:pPr>
             <w:r>
-              <w:t xml:space="preserve">Percepta</w:t>
+              <w:t xml:space="preserve">Flatworld Solutions</w:t>
             </w:r>
           </w:p>
         </w:tc>
@@ -9827,7 +9966,7 @@
               <w:pStyle w:val="Compact"/>
             </w:pPr>
             <w:r>
-              <w:t xml:space="preserve">Executive Director of Operations</w:t>
+              <w:t xml:space="preserve">Senior Partner</w:t>
             </w:r>
           </w:p>
         </w:tc>
@@ -9883,7 +10022,7 @@
               <w:pStyle w:val="Compact"/>
             </w:pPr>
             <w:r>
-              <w:t xml:space="preserve">Onshore-heavy (onshore)</w:t>
+              <w:t xml:space="preserve">Mixed delivery (onshore, nearshore, offshore)</w:t>
             </w:r>
           </w:p>
         </w:tc>
@@ -9955,7 +10094,19 @@
               <w:t xml:space="preserve"> </w:t>
             </w:r>
             <w:r>
-              <w:t xml:space="preserve">Percepta just named Thomas Monaghan as new President (Feb 2026). New leadership = potential new priorities. Previously COO at District Photo Inc. 2.</w:t>
+              <w:t xml:space="preserve">Shared Flatworld’s</w:t>
+            </w:r>
+            <w:r>
+              <w:t xml:space="preserve"> </w:t>
+            </w:r>
+            <w:r>
+              <w:t xml:space="preserve">‘Tech in Mortgage — Powered by MSuite’</w:t>
+            </w:r>
+            <w:r>
+              <w:t xml:space="preserve"> </w:t>
+            </w:r>
+            <w:r>
+              <w:t xml:space="preserve">podcast highlighting AI-driven mortgage automation. Flatworld showcased MSuite at the MBA Servicing Conference in Dallas (Feb 2025). Company l… 2.</w:t>
             </w:r>
             <w:r>
               <w:t xml:space="preserve"> </w:t>
@@ -9971,7 +10122,7 @@
               <w:t xml:space="preserve"> </w:t>
             </w:r>
             <w:r>
-              <w:t xml:space="preserve">Enterprise Connect (Mar 10-12, Las Vegas) as conversation starter.</w:t>
+              <w:t xml:space="preserve">Based in Miami, Florida, United States — could attend CBAND Atlanta (Feb 26).</w:t>
             </w:r>
           </w:p>
         </w:tc>
@@ -9999,7 +10150,7 @@
               <w:pStyle w:val="Compact"/>
             </w:pPr>
             <w:r>
-              <w:t xml:space="preserve">https://www.linkedin.com/in/james-nelson-0292b713/</w:t>
+              <w:t xml:space="preserve">https://www.linkedin.com/in/rob-porges-6132118/</w:t>
             </w:r>
           </w:p>
         </w:tc>
@@ -10027,7 +10178,7 @@
               <w:pStyle w:val="Compact"/>
             </w:pPr>
             <w:r>
-              <w:t xml:space="preserve">james.nelson@percepta.com</w:t>
+              <w:t xml:space="preserve">rob.porges@flatworldsolutions.com</w:t>
             </w:r>
           </w:p>
         </w:tc>
@@ -10045,10 +10196,10 @@
         <w:t xml:space="preserve">Touch 1 — Connection Request</w:t>
       </w:r>
       <w:r>
-        <w:t xml:space="preserve"> </w:t>
-      </w:r>
-      <w:r>
-        <w:t xml:space="preserve">Hi James, congratulations on Thomas Monaghan’s appointment at Percepta! Exciting time for the business. Would love to connect with a fellow operations leader.</w:t>
+        <w:br/>
+      </w:r>
+      <w:r>
+        <w:t xml:space="preserve">Hi Rob, enjoyed Flatworld’s podcast on AI-driven mortgage automation. Exciting work! Let’s connect.</w:t>
       </w:r>
     </w:p>
     <w:p>
@@ -10063,10 +10214,10 @@
         <w:t xml:space="preserve">Touch 2 — LinkedIn Message</w:t>
       </w:r>
       <w:r>
-        <w:t xml:space="preserve"> </w:t>
-      </w:r>
-      <w:r>
-        <w:t xml:space="preserve">Great to connect, James. With the leadership change at Percepta, it’s an interesting time for the business. I’ve been working closely with BPO leaders like Teleperformance and seeing some impactful shifts in how AI is transforming CX operations. How are you thinking about what comes next?</w:t>
+        <w:br/>
+      </w:r>
+      <w:r>
+        <w:t xml:space="preserve">Great to connect, Rob. I found Flatworld’s showcase of MSuite at the MBA Servicing Conference inspiring. I’m spending a lot of time with BPO leaders on AI strategies for voice operations. Are you going to the CCNG event in Atlanta on Feb 26?</w:t>
       </w:r>
     </w:p>
     <w:p>
@@ -10081,34 +10232,26 @@
         <w:t xml:space="preserve">Touch 3 — Email</w:t>
       </w:r>
       <w:r>
-        <w:t xml:space="preserve"> </w:t>
-      </w:r>
-      <w:r>
-        <w:t xml:space="preserve">Subject: Enhancing Efficiency in Automotive CX</w:t>
-      </w:r>
-    </w:p>
-    <w:p>
-      <w:pPr>
-        <w:pStyle w:val="BodyText"/>
-      </w:pPr>
-      <w:r>
-        <w:t xml:space="preserve">Hi James,</w:t>
-      </w:r>
-    </w:p>
-    <w:p>
-      <w:pPr>
-        <w:pStyle w:val="BodyText"/>
-      </w:pPr>
-      <w:r>
-        <w:t xml:space="preserve">Great connecting on LinkedIn. With Percepta’s new leadership in place, I imagine there’s fresh thinking about how to drive operational efficiency. In my work with BPO leaders like Teleperformance, I’ve seen how fully automated AI agents can reduce labor costs significantly while expanding capacity — handling 10K daily calls with 99% accuracy and achieving a 76% promise-to-pay rate in collections. One airline client saw a 40% cost reduction on inbound bookings.</w:t>
-      </w:r>
-    </w:p>
-    <w:p>
-      <w:pPr>
-        <w:pStyle w:val="BodyText"/>
-      </w:pPr>
-      <w:r>
-        <w:t xml:space="preserve">Don’t have Teleperformance’s budget and internal AI team? That’s exactly why we exist — we bring the same proven team and expertise to you. I’d be happy to share more of what I’m seeing — would you be interested in a conversation?</w:t>
+        <w:br/>
+      </w:r>
+      <w:r>
+        <w:t xml:space="preserve">Subject: Insights from Working with Leading BPOs</w:t>
+      </w:r>
+    </w:p>
+    <w:p>
+      <w:pPr>
+        <w:pStyle w:val="BodyText"/>
+      </w:pPr>
+      <w:r>
+        <w:t xml:space="preserve">Hi Rob,</w:t>
+      </w:r>
+    </w:p>
+    <w:p>
+      <w:pPr>
+        <w:pStyle w:val="BodyText"/>
+      </w:pPr>
+      <w:r>
+        <w:t xml:space="preserve">Thanks for connecting on LinkedIn. I’ve been working closely with BPO leaders like Teleperformance, and I see a growing trend: clients demanding higher service quality at lower costs. Fully automated AI agents allow you to scale on demand while significantly reducing labor costs. For instance, a digital bank in Singapore expanded from a pilot to multi-product use in just 12 months, achieving a 76% promise-to-pay rate. This aligns with what I’m hearing from leaders in financial services. I’d be happy to share more of what I’m seeing — would you be interested in a conversation?</w:t>
       </w:r>
     </w:p>
     <w:p>
@@ -10119,7 +10262,7 @@
         <w:t xml:space="preserve">Warm regards,</w:t>
       </w:r>
       <w:r>
-        <w:t xml:space="preserve"> </w:t>
+        <w:br/>
       </w:r>
       <w:r>
         <w:t xml:space="preserve">Calanthia</w:t>

--- a/data/Personalised-Outreach.docx
+++ b/data/Personalised-Outreach.docx
@@ -2,7 +2,7 @@
 <file path=word/document.xml><?xml version="1.0" encoding="utf-8"?>
 <w:document xmlns:w="http://schemas.openxmlformats.org/wordprocessingml/2006/main" xmlns:m="http://schemas.openxmlformats.org/officeDocument/2006/math" xmlns:r="http://schemas.openxmlformats.org/officeDocument/2006/relationships" xmlns:o="urn:schemas-microsoft-com:office:office" xmlns:v="urn:schemas-microsoft-com:vml" xmlns:w10="urn:schemas-microsoft-com:office:word" xmlns:a="http://schemas.openxmlformats.org/drawingml/2006/main" xmlns:pic="http://schemas.openxmlformats.org/drawingml/2006/picture" xmlns:wp="http://schemas.openxmlformats.org/drawingml/2006/wordprocessingDrawing">
   <w:body>
-    <w:bookmarkStart w:id="36" w:name="personalised-outreach-cohort-1"/>
+    <w:bookmarkStart w:id="37" w:name="personalised-outreach-cohort-1"/>
     <w:p>
       <w:pPr>
         <w:pStyle w:val="Heading1"/>
@@ -22,7 +22,7 @@
         <w:t xml:space="preserve"> </w:t>
       </w:r>
       <w:r>
-        <w:t xml:space="preserve">Total prospects: 27 — ranked by outreach warmth (warmest first)</w:t>
+        <w:t xml:space="preserve">Total prospects: 28 — ranked by outreach warmth (warmest first)</w:t>
       </w:r>
     </w:p>
     <w:p>
@@ -10653,7 +10653,392 @@
       </w:r>
     </w:p>
     <w:bookmarkEnd w:id="35"/>
+    <w:bookmarkStart w:id="36" w:name="aaron-brooks"/>
+    <w:p>
+      <w:pPr>
+        <w:pStyle w:val="Heading2"/>
+      </w:pPr>
+      <w:r>
+        <w:t xml:space="preserve">28. Aaron Brooks</w:t>
+      </w:r>
+    </w:p>
+    <w:tbl>
+      <w:tblPr>
+        <w:tblStyle w:val="Table"/>
+        <w:tblW w:type="pct" w:w="5000"/>
+        <w:tblLayout w:type="fixed"/>
+        <w:tblLook w:firstRow="0" w:lastRow="0" w:firstColumn="0" w:lastColumn="0" w:noHBand="0" w:noVBand="0" w:val="0000"/>
+      </w:tblPr>
+      <w:tblGrid>
+        <w:gridCol w:w="3960"/>
+        <w:gridCol w:w="3960"/>
+      </w:tblGrid>
+      <w:tr>
+        <w:tc>
+          <w:tcPr/>
+          <w:p>
+            <w:pPr>
+              <w:pStyle w:val="Compact"/>
+            </w:pPr>
+            <w:r>
+              <w:rPr>
+                <w:b/>
+                <w:bCs/>
+              </w:rPr>
+              <w:t xml:space="preserve">Company</w:t>
+            </w:r>
+          </w:p>
+        </w:tc>
+        <w:tc>
+          <w:tcPr/>
+          <w:p>
+            <w:pPr>
+              <w:pStyle w:val="Compact"/>
+            </w:pPr>
+            <w:r>
+              <w:t xml:space="preserve">InfoCision Management Corporation</w:t>
+            </w:r>
+          </w:p>
+        </w:tc>
+      </w:tr>
+      <w:tr>
+        <w:tc>
+          <w:tcPr/>
+          <w:p>
+            <w:pPr>
+              <w:pStyle w:val="Compact"/>
+            </w:pPr>
+            <w:r>
+              <w:rPr>
+                <w:b/>
+                <w:bCs/>
+              </w:rPr>
+              <w:t xml:space="preserve">Title</w:t>
+            </w:r>
+          </w:p>
+        </w:tc>
+        <w:tc>
+          <w:tcPr/>
+          <w:p>
+            <w:pPr>
+              <w:pStyle w:val="Compact"/>
+            </w:pPr>
+            <w:r>
+              <w:t xml:space="preserve">Vice President, Call Center Technologies</w:t>
+            </w:r>
+          </w:p>
+        </w:tc>
+      </w:tr>
+      <w:tr>
+        <w:tc>
+          <w:tcPr/>
+          <w:p>
+            <w:pPr>
+              <w:pStyle w:val="Compact"/>
+            </w:pPr>
+            <w:r>
+              <w:rPr>
+                <w:b/>
+                <w:bCs/>
+              </w:rPr>
+              <w:t xml:space="preserve">Persona</w:t>
+            </w:r>
+          </w:p>
+        </w:tc>
+        <w:tc>
+          <w:tcPr/>
+          <w:p>
+            <w:pPr>
+              <w:pStyle w:val="Compact"/>
+            </w:pPr>
+            <w:r>
+              <w:t xml:space="preserve">Technology Leader</w:t>
+            </w:r>
+          </w:p>
+        </w:tc>
+      </w:tr>
+      <w:tr>
+        <w:tc>
+          <w:tcPr/>
+          <w:p>
+            <w:pPr>
+              <w:pStyle w:val="Compact"/>
+            </w:pPr>
+            <w:r>
+              <w:rPr>
+                <w:b/>
+                <w:bCs/>
+              </w:rPr>
+              <w:t xml:space="preserve">Delivery footprint</w:t>
+            </w:r>
+          </w:p>
+        </w:tc>
+        <w:tc>
+          <w:tcPr/>
+          <w:p>
+            <w:pPr>
+              <w:pStyle w:val="Compact"/>
+            </w:pPr>
+            <w:r>
+              <w:t xml:space="preserve">Mixed delivery (onshore, nearshore, offshore)</w:t>
+            </w:r>
+          </w:p>
+        </w:tc>
+      </w:tr>
+      <w:tr>
+        <w:tc>
+          <w:tcPr/>
+          <w:p>
+            <w:pPr>
+              <w:pStyle w:val="Compact"/>
+            </w:pPr>
+            <w:r>
+              <w:rPr>
+                <w:b/>
+                <w:bCs/>
+              </w:rPr>
+              <w:t xml:space="preserve">LinkedIn connection</w:t>
+            </w:r>
+          </w:p>
+        </w:tc>
+        <w:tc>
+          <w:tcPr/>
+          <w:p>
+            <w:pPr>
+              <w:pStyle w:val="Compact"/>
+            </w:pPr>
+            <w:r>
+              <w:t xml:space="preserve">None</w:t>
+            </w:r>
+          </w:p>
+        </w:tc>
+      </w:tr>
+      <w:tr>
+        <w:tc>
+          <w:tcPr/>
+          <w:p>
+            <w:pPr>
+              <w:pStyle w:val="Compact"/>
+            </w:pPr>
+            <w:r>
+              <w:rPr>
+                <w:b/>
+                <w:bCs/>
+              </w:rPr>
+              <w:t xml:space="preserve">Outreach hooks</w:t>
+            </w:r>
+          </w:p>
+        </w:tc>
+        <w:tc>
+          <w:tcPr/>
+          <w:p>
+            <w:pPr>
+              <w:pStyle w:val="Compact"/>
+            </w:pPr>
+            <w:r>
+              <w:t xml:space="preserve">1.</w:t>
+            </w:r>
+            <w:r>
+              <w:t xml:space="preserve"> </w:t>
+            </w:r>
+            <w:r>
+              <w:rPr>
+                <w:b/>
+                <w:bCs/>
+              </w:rPr>
+              <w:t xml:space="preserve">Insight:</w:t>
+            </w:r>
+            <w:r>
+              <w:t xml:space="preserve"> </w:t>
+            </w:r>
+            <w:r>
+              <w:t xml:space="preserve">24-year tenure at InfoCision — rose from IT Manager to VP. Focuses on transforming call center tech for scalability and productivity. InfoCision explicitly serves Restaurants &amp; Food &amp; Beverages verticals — strong match for Dyna’s Pizza Hut Thailand case study. 2.</w:t>
+            </w:r>
+            <w:r>
+              <w:t xml:space="preserve"> </w:t>
+            </w:r>
+            <w:r>
+              <w:rPr>
+                <w:b/>
+                <w:bCs/>
+              </w:rPr>
+              <w:t xml:space="preserve">Near event:</w:t>
+            </w:r>
+            <w:r>
+              <w:t xml:space="preserve"> </w:t>
+            </w:r>
+            <w:r>
+              <w:t xml:space="preserve">Enterprise Connect (Mar 10-12, Las Vegas) as conversation starter.</w:t>
+            </w:r>
+          </w:p>
+        </w:tc>
+      </w:tr>
+      <w:tr>
+        <w:tc>
+          <w:tcPr/>
+          <w:p>
+            <w:pPr>
+              <w:pStyle w:val="Compact"/>
+            </w:pPr>
+            <w:r>
+              <w:rPr>
+                <w:b/>
+                <w:bCs/>
+              </w:rPr>
+              <w:t xml:space="preserve">LinkedIn</w:t>
+            </w:r>
+          </w:p>
+        </w:tc>
+        <w:tc>
+          <w:tcPr/>
+          <w:p>
+            <w:pPr>
+              <w:pStyle w:val="Compact"/>
+            </w:pPr>
+            <w:r>
+              <w:t xml:space="preserve">https://www.linkedin.com/in/aaron-brooks-5377097/</w:t>
+            </w:r>
+          </w:p>
+        </w:tc>
+      </w:tr>
+      <w:tr>
+        <w:tc>
+          <w:tcPr/>
+          <w:p>
+            <w:pPr>
+              <w:pStyle w:val="Compact"/>
+            </w:pPr>
+            <w:r>
+              <w:rPr>
+                <w:b/>
+                <w:bCs/>
+              </w:rPr>
+              <w:t xml:space="preserve">Email</w:t>
+            </w:r>
+          </w:p>
+        </w:tc>
+        <w:tc>
+          <w:tcPr/>
+          <w:p>
+            <w:pPr>
+              <w:pStyle w:val="Compact"/>
+            </w:pPr>
+            <w:r>
+              <w:t xml:space="preserve">aaron.brooks@infocision.com</w:t>
+            </w:r>
+          </w:p>
+        </w:tc>
+      </w:tr>
+    </w:tbl>
+    <w:p>
+      <w:pPr>
+        <w:pStyle w:val="BodyText"/>
+      </w:pPr>
+      <w:r>
+        <w:rPr>
+          <w:b/>
+          <w:bCs/>
+        </w:rPr>
+        <w:t xml:space="preserve">Touch 1 — Connection Request</w:t>
+      </w:r>
+      <w:r>
+        <w:t xml:space="preserve"> </w:t>
+      </w:r>
+      <w:r>
+        <w:t xml:space="preserve">Hi Aaron, 24 years at InfoCision is impressive — that kind of tenure in call center technology says a lot. Would love to connect and compare notes on AI in voice operations.</w:t>
+      </w:r>
+    </w:p>
+    <w:p>
+      <w:pPr>
+        <w:pStyle w:val="BodyText"/>
+      </w:pPr>
+      <w:r>
+        <w:rPr>
+          <w:b/>
+          <w:bCs/>
+        </w:rPr>
+        <w:t xml:space="preserve">Touch 2 — LinkedIn Message</w:t>
+      </w:r>
+      <w:r>
+        <w:t xml:space="preserve"> </w:t>
+      </w:r>
+      <w:r>
+        <w:t xml:space="preserve">Great to connect, Aaron. Your long tenure leading call center tech at InfoCision is rare and says a lot about the impact you’ve had. I’ve been spending time with BPO technology leaders exploring how AI is changing voice operations — particularly in verticals like QSR and restaurants. Would love to share what I’m learning if that’s useful.</w:t>
+      </w:r>
+    </w:p>
+    <w:p>
+      <w:pPr>
+        <w:pStyle w:val="BodyText"/>
+      </w:pPr>
+      <w:r>
+        <w:rPr>
+          <w:b/>
+          <w:bCs/>
+        </w:rPr>
+        <w:t xml:space="preserve">Touch 3 — Email</w:t>
+      </w:r>
+      <w:r>
+        <w:t xml:space="preserve"> </w:t>
+      </w:r>
+      <w:r>
+        <w:t xml:space="preserve">Subject: AI for Restaurant &amp; QSR Voice Operations</w:t>
+      </w:r>
+    </w:p>
+    <w:p>
+      <w:pPr>
+        <w:pStyle w:val="BodyText"/>
+      </w:pPr>
+      <w:r>
+        <w:t xml:space="preserve">Hi Aaron,</w:t>
+      </w:r>
+    </w:p>
+    <w:p>
+      <w:pPr>
+        <w:pStyle w:val="BodyText"/>
+      </w:pPr>
+      <w:r>
+        <w:t xml:space="preserve">Great connecting on LinkedIn. Given InfoCision’s work in the restaurant and food &amp; beverage space, I thought this might resonate. We’ve just completed a pilot with Pizza Hut in Thailand — fully automated AI voice agents handling inbound food ordering, end to end. High conversion (callers are ready to order), per-successful-order pricing, multi-language support.</w:t>
+      </w:r>
+    </w:p>
+    <w:p>
+      <w:pPr>
+        <w:pStyle w:val="BodyText"/>
+      </w:pPr>
+      <w:r>
+        <w:t xml:space="preserve">For a technology leader, the architecture is worth a look: enterprise-grade AI designed and deployed by dedicated industry experts — SaaS, private cloud, or on-prem. No internal AI team needed. Multi-agent orchestration across voice and text, battle-tested by Teleperformance, Toyota, and major telecoms.</w:t>
+      </w:r>
+    </w:p>
+    <w:p>
+      <w:pPr>
+        <w:pStyle w:val="BodyText"/>
+      </w:pPr>
+      <w:r>
+        <w:t xml:space="preserve">I’d be happy to share more of what I’m seeing — would you be interested in a conversation?</w:t>
+      </w:r>
+    </w:p>
+    <w:p>
+      <w:pPr>
+        <w:pStyle w:val="BodyText"/>
+      </w:pPr>
+      <w:r>
+        <w:t xml:space="preserve">Warm regards,</w:t>
+      </w:r>
+      <w:r>
+        <w:t xml:space="preserve"> </w:t>
+      </w:r>
+      <w:r>
+        <w:t xml:space="preserve">Calanthia</w:t>
+      </w:r>
+    </w:p>
+    <w:p>
+      <w:r>
+        <w:pict>
+          <v:rect style="width:0;height:1.5pt" o:hralign="center" o:hrstd="t" o:hr="t"/>
+        </w:pict>
+      </w:r>
+    </w:p>
     <w:bookmarkEnd w:id="36"/>
+    <w:bookmarkEnd w:id="37"/>
     <w:sectPr>
       <w:footnotePr>
         <w:numRestart w:val="eachSect"/>

--- a/data/Personalised-Outreach.docx
+++ b/data/Personalised-Outreach.docx
@@ -749,7 +749,7 @@
               <w:t xml:space="preserve"> </w:t>
             </w:r>
             <w:r>
-              <w:t xml:space="preserve">Hi Matt, I noticed you’re speaking at the Conversational AI Summit on Apr 9. I’d love to connect and share insights from my experiences with Teleperformance and others in the industry. Warm regards, Calanthia</w:t>
+              <w:t xml:space="preserve">Hi Matt, I’m speaking at the Conversational AI Summit soon and have been collaborating with BPO leaders like your peers. Great to connect!</w:t>
             </w:r>
           </w:p>
         </w:tc>
@@ -778,13 +778,13 @@
               <w:t xml:space="preserve"> </w:t>
             </w:r>
             <w:r>
-              <w:t xml:space="preserve">I’m excited to see you’re speaking at the Conversational AI Summit. I’ve been fortunate to be in rooms with leaders from Teleperformance and Toyota, sharing insights on strategic operations. Curious, what are you most looking forward to at the summit?</w:t>
-            </w:r>
-            <w:r>
-              <w:t xml:space="preserve"> </w:t>
-            </w:r>
-            <w:r>
-              <w:t xml:space="preserve">Best,</w:t>
+              <w:t xml:space="preserve">I noticed you’re slated for the CCW Las Vegas workshop. I’ll be at the Conversational AI Summit, sharing insights with your BPO peers. What are your thoughts on the latest trends in AI for contact centers? Would love to hear your perspective.</w:t>
+            </w:r>
+            <w:r>
+              <w:t xml:space="preserve"> </w:t>
+            </w:r>
+            <w:r>
+              <w:t xml:space="preserve">Warm regards,</w:t>
             </w:r>
             <w:r>
               <w:t xml:space="preserve"> </w:t>
@@ -813,7 +813,7 @@
               <w:t xml:space="preserve"> </w:t>
             </w:r>
             <w:r>
-              <w:t xml:space="preserve">Subject: Insights from Teleperformance and your upcoming workshop</w:t>
+              <w:t xml:space="preserve">Subject: Insights from Teleperformance and AI Trends in BPO</w:t>
             </w:r>
           </w:p>
         </w:tc>
@@ -839,20 +839,7 @@
               <w:pStyle w:val="Compact"/>
             </w:pPr>
             <w:r>
-              <w:t xml:space="preserve">I noticed Etech Global Services is hosting a workshop at CCW Las Vegas next year. Having collaborated with industry giants like Teleperformance, I’ve gathered some intriguing insights into outbound operations that might resonate as you prepare. In particular, optimizing outbound volume and conversion is increasingly becoming a game-changer for competitive positioning.</w:t>
-            </w:r>
-          </w:p>
-        </w:tc>
-      </w:tr>
-      <w:tr>
-        <w:tc>
-          <w:tcPr/>
-          <w:p>
-            <w:pPr>
-              <w:pStyle w:val="Compact"/>
-            </w:pPr>
-            <w:r>
-              <w:t xml:space="preserve">Would love to share more over a quick chat if the timing works.</w:t>
+              <w:t xml:space="preserve">I’ve been working closely with top BPOs like Teleperformance on their AI strategies, and I thought you’d appreciate some insights. Outbound operations are evolving rapidly, and the biggest players are making bold moves to stay ahead. Could we schedule a quick chat to discuss what I’m learning from the field?</w:t>
             </w:r>
           </w:p>
         </w:tc>
@@ -1954,7 +1941,7 @@
               <w:t xml:space="preserve"> </w:t>
             </w:r>
             <w:r>
-              <w:t xml:space="preserve">Hi Ali, looking forward to speaking at the Frost &amp; Sullivan Customer Contact MindXchange East in April. Excited to exchange insights on enhancing customer and employee experiences. Let’s connect!</w:t>
+              <w:t xml:space="preserve">Hi Ali, I’ll be speaking at the Frost &amp; Sullivan MindXchange in April on AI in customer experiences. Since I’m meeting with several BPO leaders, it would be great to connect beforehand.</w:t>
             </w:r>
           </w:p>
         </w:tc>
@@ -1977,74 +1964,56 @@
               <w:t xml:space="preserve"> </w:t>
             </w:r>
             <w:r>
+              <w:t xml:space="preserve">Hi Ali, I noticed you’re leading operations at DATAMARK and thought you might find the upcoming Frost &amp; Sullivan event intriguing. I’m discussing AI’s impact on customer and employee experiences. Does DATAMARK have initiatives in this area? Warm regards, Calanthia</w:t>
+            </w:r>
+          </w:p>
+        </w:tc>
+      </w:tr>
+      <w:tr>
+        <w:tc>
+          <w:tcPr/>
+          <w:p>
+            <w:pPr>
+              <w:pStyle w:val="Compact"/>
+            </w:pPr>
+            <w:r>
+              <w:rPr>
+                <w:b/>
+                <w:bCs/>
+              </w:rPr>
+              <w:t xml:space="preserve">Touch 3 — Email</w:t>
+            </w:r>
+            <w:r>
+              <w:t xml:space="preserve"> </w:t>
+            </w:r>
+            <w:r>
+              <w:t xml:space="preserve">Subject: AI Insights for DATAMARK’s Outbound Operations</w:t>
+            </w:r>
+          </w:p>
+        </w:tc>
+      </w:tr>
+      <w:tr>
+        <w:tc>
+          <w:tcPr/>
+          <w:p>
+            <w:pPr>
+              <w:pStyle w:val="Compact"/>
+            </w:pPr>
+            <w:r>
               <w:t xml:space="preserve">Hi Ali,</w:t>
             </w:r>
-            <w:r>
-              <w:t xml:space="preserve"> </w:t>
-            </w:r>
-            <w:r>
-              <w:t xml:space="preserve">I’m gearing up for the Frost &amp; Sullivan Customer Contact MindXchange East this April. I’ll be discussing</w:t>
-            </w:r>
-            <w:r>
-              <w:t xml:space="preserve"> </w:t>
-            </w:r>
-            <w:r>
-              <w:t xml:space="preserve">‘AI That Works’</w:t>
-            </w:r>
-            <w:r>
-              <w:t xml:space="preserve"> </w:t>
-            </w:r>
-            <w:r>
-              <w:t xml:space="preserve">and would love to hear your thoughts on optimizing customer experiences in mixed delivery models. Are you planning to attend?</w:t>
-            </w:r>
-          </w:p>
-        </w:tc>
-      </w:tr>
-      <w:tr>
-        <w:tc>
-          <w:tcPr/>
-          <w:p>
-            <w:pPr>
-              <w:pStyle w:val="Compact"/>
-            </w:pPr>
-            <w:r>
-              <w:rPr>
-                <w:b/>
-                <w:bCs/>
-              </w:rPr>
-              <w:t xml:space="preserve">Touch 3 — Email</w:t>
-            </w:r>
-            <w:r>
-              <w:t xml:space="preserve"> </w:t>
-            </w:r>
-            <w:r>
-              <w:t xml:space="preserve">Subject: Exploring Outbound Excellence with Teleperformance Insights</w:t>
-            </w:r>
-          </w:p>
-        </w:tc>
-      </w:tr>
-      <w:tr>
-        <w:tc>
-          <w:tcPr/>
-          <w:p>
-            <w:pPr>
-              <w:pStyle w:val="Compact"/>
-            </w:pPr>
-            <w:r>
-              <w:t xml:space="preserve">Hi Ali,</w:t>
-            </w:r>
-          </w:p>
-        </w:tc>
-      </w:tr>
-      <w:tr>
-        <w:tc>
-          <w:tcPr/>
-          <w:p>
-            <w:pPr>
-              <w:pStyle w:val="Compact"/>
-            </w:pPr>
-            <w:r>
-              <w:t xml:space="preserve">I’ve been spending a lot of time with outbound operations leaders — including the team at Teleperformance — and the results I’m seeing in fully automated telesales campaigns are genuinely impressive. One operator ran 10K+ daily outbound calls with 99% tagging accuracy and a 4.7% conversion rate, fully automated. Given how active DATAMARK is on the conference circuit, I think you’d find some of this relevant. Happy to share more — no pressure, just thought it might be interesting.</w:t>
+          </w:p>
+        </w:tc>
+      </w:tr>
+      <w:tr>
+        <w:tc>
+          <w:tcPr/>
+          <w:p>
+            <w:pPr>
+              <w:pStyle w:val="Compact"/>
+            </w:pPr>
+            <w:r>
+              <w:t xml:space="preserve">I’m diving deep into AI strategies with BPO leaders, and thought of DATAMARK’s reputation in collections. At Frost &amp; Sullivan, I’ll share insights from working with top players like Teleperformance. Many operators are enhancing outbound efforts with AI — seeing up to 99% accuracy and notable conversion rates. Happy to share more — no pressure, just thought it might be interesting.</w:t>
             </w:r>
           </w:p>
         </w:tc>
@@ -2389,6 +2358,21 @@
         <w:pStyle w:val="BodyText"/>
       </w:pPr>
       <w:r>
+        <w:t xml:space="preserve">Certainly! Here’s a tailored outreach sequence for Calanthia Mei to connect with Liliana Lopez, Vice President of Technology at Liveops:</w:t>
+      </w:r>
+    </w:p>
+    <w:p>
+      <w:r>
+        <w:pict>
+          <v:rect style="width:0;height:1.5pt" o:hralign="center" o:hrstd="t" o:hr="t"/>
+        </w:pict>
+      </w:r>
+    </w:p>
+    <w:p>
+      <w:pPr>
+        <w:pStyle w:val="FirstParagraph"/>
+      </w:pPr>
+      <w:r>
         <w:rPr>
           <w:b/>
           <w:bCs/>
@@ -2399,33 +2383,19 @@
         <w:br/>
       </w:r>
       <w:r>
-        <w:t xml:space="preserve">Hi Liliana, I co-led an AI Maturity Workshop at CCW Orlando on moving AI from</w:t>
-      </w:r>
-      <w:r>
-        <w:t xml:space="preserve"> </w:t>
-      </w:r>
-      <w:r>
-        <w:t xml:space="preserve">‘promising’</w:t>
-      </w:r>
-      <w:r>
-        <w:t xml:space="preserve"> </w:t>
-      </w:r>
-      <w:r>
-        <w:t xml:space="preserve">to</w:t>
-      </w:r>
-      <w:r>
-        <w:t xml:space="preserve"> </w:t>
-      </w:r>
-      <w:r>
-        <w:t xml:space="preserve">‘proven’</w:t>
-      </w:r>
-      <w:r>
-        <w:t xml:space="preserve">. Would love to connect and share insights on operationalizing AI in technology leadership.</w:t>
-      </w:r>
-    </w:p>
-    <w:p>
-      <w:pPr>
-        <w:pStyle w:val="BodyText"/>
+        <w:t xml:space="preserve">Hi Liliana, I recently co-led an AI Maturity Workshop at CCW Orlando on operationalizing AI. Would love to connect and share insights from those discussions.</w:t>
+      </w:r>
+    </w:p>
+    <w:p>
+      <w:r>
+        <w:pict>
+          <v:rect style="width:0;height:1.5pt" o:hralign="center" o:hrstd="t" o:hr="t"/>
+        </w:pict>
+      </w:r>
+    </w:p>
+    <w:p>
+      <w:pPr>
+        <w:pStyle w:val="FirstParagraph"/>
       </w:pPr>
       <w:r>
         <w:rPr>
@@ -2444,7 +2414,7 @@
         <w:br/>
       </w:r>
       <w:r>
-        <w:t xml:space="preserve">I recently co-led an AI Maturity Workshop at CCW Orlando, focusing on shifting AI from</w:t>
+        <w:t xml:space="preserve">I hope this message finds you well. I recently co-led an AI Maturity Workshop at CCW Orlando focused on moving AI from</w:t>
       </w:r>
       <w:r>
         <w:t xml:space="preserve"> </w:t>
@@ -2462,15 +2432,25 @@
         <w:t xml:space="preserve"> </w:t>
       </w:r>
       <w:r>
-        <w:t xml:space="preserve">‘proven’</w:t>
-      </w:r>
-      <w:r>
-        <w:t xml:space="preserve">. Your role in technology leadership at Liveops caught my eye, especially with your mixed delivery model. How do you see AI transforming your operations?</w:t>
-      </w:r>
-    </w:p>
-    <w:p>
-      <w:pPr>
-        <w:pStyle w:val="BodyText"/>
+        <w:t xml:space="preserve">‘proven.’</w:t>
+      </w:r>
+      <w:r>
+        <w:t xml:space="preserve"> </w:t>
+      </w:r>
+      <w:r>
+        <w:t xml:space="preserve">Since I’m meeting with several BPO leaders at Enterprise Connect, I wondered if you’ll also be there? It would be great to exchange insights. Warm regards, Calanthia</w:t>
+      </w:r>
+    </w:p>
+    <w:p>
+      <w:r>
+        <w:pict>
+          <v:rect style="width:0;height:1.5pt" o:hralign="center" o:hrstd="t" o:hr="t"/>
+        </w:pict>
+      </w:r>
+    </w:p>
+    <w:p>
+      <w:pPr>
+        <w:pStyle w:val="FirstParagraph"/>
       </w:pPr>
       <w:r>
         <w:rPr>
@@ -2483,7 +2463,7 @@
         <w:br/>
       </w:r>
       <w:r>
-        <w:t xml:space="preserve">Subject: Insights on AI in Outbound Operations for Liveops</w:t>
+        <w:t xml:space="preserve">Subject: Leading AI Initiatives in BPO at Liveops</w:t>
       </w:r>
     </w:p>
     <w:p>
@@ -2499,7 +2479,7 @@
         <w:pStyle w:val="BodyText"/>
       </w:pPr>
       <w:r>
-        <w:t xml:space="preserve">I noticed your work as VP of Technology at Liveops, especially with your focus on mixed delivery models. Many tech leaders I’ve spoken with are exploring how AI can enhance outbound operations. Our experience with companies like Teleperformance shows the enterprise-grade impact AI can have without requiring an internal AI team. It’s all about driving measurable outcomes like outbound volume and conversion rates. Let me know if you’d like to hear more — happy to make time.</w:t>
+        <w:t xml:space="preserve">I’m reaching out because I’ve been working closely with leaders like those at Teleperformance on enhancing outbound telesales operations through AI. Having co-led an AI Maturity Workshop at CCW Orlando, I’ve seen firsthand how the biggest BPOs are evolving. I thought you might be interested in what your peers are doing to stay ahead. Let me know if you’d like to hear more—happy to make time.</w:t>
       </w:r>
     </w:p>
     <w:p>
@@ -2514,6 +2494,13 @@
       </w:r>
       <w:r>
         <w:t xml:space="preserve">Calanthia</w:t>
+      </w:r>
+    </w:p>
+    <w:p>
+      <w:r>
+        <w:pict>
+          <v:rect style="width:0;height:1.5pt" o:hralign="center" o:hrstd="t" o:hr="t"/>
+        </w:pict>
       </w:r>
     </w:p>
     <w:tbl>
@@ -3634,7 +3621,7 @@
               <w:t xml:space="preserve"> </w:t>
             </w:r>
             <w:r>
-              <w:t xml:space="preserve">Hi Bill, I see we’re both connected to Dave Zimmerman. I’m intrigued by your insights on AI in CX, especially your recent article. Would love to connect and exchange thoughts.</w:t>
+              <w:t xml:space="preserve">Hi Bill, I see we both know Dave Zimmerman. I’m working with BPO leaders on their AI strategy. Looking forward to connecting.</w:t>
             </w:r>
           </w:p>
         </w:tc>
@@ -3663,26 +3650,7 @@
               <w:t xml:space="preserve"> </w:t>
             </w:r>
             <w:r>
-              <w:t xml:space="preserve">Through our mutual connection with Dave Zimmerman, I’ve been following your work at Liveops. Your February article on AI elevating human agents during the holiday season resonated with some of my experiences. How do you see AI shaping CX in the coming years?</w:t>
-            </w:r>
-          </w:p>
-        </w:tc>
-      </w:tr>
-      <w:tr>
-        <w:tc>
-          <w:tcPr/>
-          <w:p>
-            <w:pPr>
-              <w:pStyle w:val="Compact"/>
-            </w:pPr>
-            <w:r>
-              <w:t xml:space="preserve">Warm regards,</w:t>
-            </w:r>
-            <w:r>
-              <w:t xml:space="preserve"> </w:t>
-            </w:r>
-            <w:r>
-              <w:t xml:space="preserve">Calanthia</w:t>
+              <w:t xml:space="preserve">It’s great to connect through our mutual friend, Dave Zimmerman. I noticed your insightful article on AI enhancing human agents, not replacing them. Since I’m meeting with many BPO leaders at Enterprise Connect, will you also be there?</w:t>
             </w:r>
           </w:p>
         </w:tc>
@@ -3705,7 +3673,7 @@
               <w:t xml:space="preserve"> </w:t>
             </w:r>
             <w:r>
-              <w:t xml:space="preserve">Subject: Elevating Outbound Ops: Insights from Teleperformance</w:t>
+              <w:t xml:space="preserve">Subject: Elevating Outbound Operations at Liveops</w:t>
             </w:r>
           </w:p>
         </w:tc>
@@ -3731,7 +3699,7 @@
               <w:pStyle w:val="Compact"/>
             </w:pPr>
             <w:r>
-              <w:t xml:space="preserve">I recently read your article on AI’s role in enhancing, not replacing, human agents during peak seasons. Your perspective aligns with what I’ve observed, especially in outbound operations. At Teleperformance, I’ve seen AI contribute to significant improvements in conversion rates and cost efficiencies. If any of this is relevant to what you’re working on, I’d love to chat.</w:t>
+              <w:t xml:space="preserve">I came across your article on AI in CX and found it incredibly insightful. As someone who collaborates with names like Teleperformance, I’m seeing many operators evolve their outbound strategies with AI. For example, several are achieving 10K daily calls with 99% accuracy. If any of this is relevant to what you’re working on, I’d love to chat.</w:t>
             </w:r>
           </w:p>
         </w:tc>
@@ -4061,13 +4029,11 @@
         </w:rPr>
         <w:t xml:space="preserve">Touch 1 — Connection Request</w:t>
       </w:r>
-    </w:p>
-    <w:p>
-      <w:pPr>
-        <w:pStyle w:val="BodyText"/>
-      </w:pPr>
-      <w:r>
-        <w:t xml:space="preserve">Hi Pablo, I noticed we both know Vineet Mehra and I’ve followed your impressive growth at First Contact BPO. Looking forward to connecting!</w:t>
+      <w:r>
+        <w:br/>
+      </w:r>
+      <w:r>
+        <w:t xml:space="preserve">Hi Pablo, I work with BPO leaders on AI strategies. Great to connect through our mutual connection Vineet Mehra.</w:t>
       </w:r>
     </w:p>
     <w:p>
@@ -4081,11 +4047,9 @@
         </w:rPr>
         <w:t xml:space="preserve">Touch 2 — LinkedIn Message</w:t>
       </w:r>
-    </w:p>
-    <w:p>
-      <w:pPr>
-        <w:pStyle w:val="BodyText"/>
-      </w:pPr>
+      <w:r>
+        <w:br/>
+      </w:r>
       <w:r>
         <w:t xml:space="preserve">Hi Pablo,</w:t>
       </w:r>
@@ -4093,7 +4057,7 @@
         <w:br/>
       </w:r>
       <w:r>
-        <w:t xml:space="preserve">It’s great to see a mutual connection in Vineet Mehra. I’ve been following First Contact BPO’s incredible 2,500% growth since its launch, truly impressive! With your experience at Interactive Contact Center, what do you think has been the key to achieving such rapid expansion?</w:t>
+        <w:t xml:space="preserve">I noticed we both know Vineet Mehra. First Contact BPO’s growth has been remarkable — 2,500% in under a year is impressive! Since I’m meeting with several BPO leaders, including at events like CBAND Atlanta, I’m curious if you plan to attend as well?</w:t>
       </w:r>
     </w:p>
     <w:p>
@@ -4107,13 +4071,19 @@
         </w:rPr>
         <w:t xml:space="preserve">Touch 3 — Email</w:t>
       </w:r>
+      <w:r>
+        <w:br/>
+      </w:r>
+      <w:r>
+        <w:t xml:space="preserve">Subject: Insights on AI Strategies for First Contact BPO</w:t>
+      </w:r>
     </w:p>
     <w:p>
       <w:pPr>
         <w:pStyle w:val="BodyText"/>
       </w:pPr>
       <w:r>
-        <w:t xml:space="preserve">Subject: Insights on Scaling Outbound Operations</w:t>
+        <w:t xml:space="preserve">Hi Pablo,</w:t>
       </w:r>
     </w:p>
     <w:p>
@@ -4121,23 +4091,7 @@
         <w:pStyle w:val="BodyText"/>
       </w:pPr>
       <w:r>
-        <w:t xml:space="preserve">Hi Pablo,</w:t>
-      </w:r>
-    </w:p>
-    <w:p>
-      <w:pPr>
-        <w:pStyle w:val="BodyText"/>
-      </w:pPr>
-      <w:r>
-        <w:t xml:space="preserve">I’ve been intrigued by First Contact BPO’s remarkable growth and your leadership at Interactive Contact Center, especially given its recognition by CIOReview. In my experience working alongside leaders at Teleperformance, I’ve seen how strategic outbound operations can significantly enhance competitive positioning and scale. I’m curious about your approach to outbound telesales and campaigns. How do you envision evolving these operations as you continue to expand?</w:t>
-      </w:r>
-    </w:p>
-    <w:p>
-      <w:pPr>
-        <w:pStyle w:val="BodyText"/>
-      </w:pPr>
-      <w:r>
-        <w:t xml:space="preserve">Drop me a line if you’d like to hear more—no pressure either way.</w:t>
+        <w:t xml:space="preserve">Your remarkable growth at First Contact BPO caught my attention, especially after Interactive Contact Center was recognized by CIOReview. As someone building AI agents for contact centers, I’ve been learning a lot from my work with industry giants like Teleperformance. Several BPO leaders are evolving their outbound telesales strategies, and I thought you might be interested in hearing what your peers are doing. Drop me a line if you’d like to hear more — no pressure either way.</w:t>
       </w:r>
     </w:p>
     <w:p>
@@ -4438,7 +4392,7 @@
               <w:t xml:space="preserve"> </w:t>
             </w:r>
             <w:r>
-              <w:t xml:space="preserve">Congratulations on your recent promotion to RVP Business Operations at Helpware, Donny! Excited to connect and share insights from the industry.</w:t>
+              <w:t xml:space="preserve">Hey Donny, I noticed your recent promotion to RVP at Helpware during their leadership restructuring. I’m an AI entrepreneur working with BPO leaders on their strategies, and I’d love to connect.</w:t>
             </w:r>
           </w:p>
         </w:tc>
@@ -4461,75 +4415,56 @@
               <w:t xml:space="preserve"> </w:t>
             </w:r>
             <w:r>
+              <w:t xml:space="preserve">Hi Donny, congrats on your new role as RVP! Helpware’s leadership changes are making waves, and I’m hearing a lot of buzz from peers about evolving outbound strategies. Are you planning to attend CBAND Atlanta? Would be great to exchange insights there.</w:t>
+            </w:r>
+          </w:p>
+        </w:tc>
+      </w:tr>
+      <w:tr>
+        <w:tc>
+          <w:tcPr/>
+          <w:p>
+            <w:pPr>
+              <w:pStyle w:val="Compact"/>
+            </w:pPr>
+            <w:r>
+              <w:rPr>
+                <w:b/>
+                <w:bCs/>
+              </w:rPr>
+              <w:t xml:space="preserve">Touch 3 — Email</w:t>
+            </w:r>
+            <w:r>
+              <w:t xml:space="preserve"> </w:t>
+            </w:r>
+            <w:r>
+              <w:t xml:space="preserve">Subject: Insights on Outbound Operations at Helpware</w:t>
+            </w:r>
+          </w:p>
+        </w:tc>
+      </w:tr>
+      <w:tr>
+        <w:tc>
+          <w:tcPr/>
+          <w:p>
+            <w:pPr>
+              <w:pStyle w:val="Compact"/>
+            </w:pPr>
+            <w:r>
               <w:t xml:space="preserve">Hi Donny,</w:t>
             </w:r>
-            <w:r>
-              <w:t xml:space="preserve"> </w:t>
-            </w:r>
-            <w:r>
-              <w:t xml:space="preserve">I was intrigued by your recent promotion to RVP Business Operations at Helpware. It’s clear that your role is pivotal in the company’s growth strategy. With your focus on operational efficiency, how are you approaching the integration of onshore and offshore teams? Looking forward to hearing your thoughts!</w:t>
-            </w:r>
-          </w:p>
-        </w:tc>
-      </w:tr>
-      <w:tr>
-        <w:tc>
-          <w:tcPr/>
-          <w:p>
-            <w:pPr>
-              <w:pStyle w:val="Compact"/>
-            </w:pPr>
-            <w:r>
-              <w:rPr>
-                <w:b/>
-                <w:bCs/>
-              </w:rPr>
-              <w:t xml:space="preserve">Touch 3 — Email</w:t>
-            </w:r>
-            <w:r>
-              <w:t xml:space="preserve"> </w:t>
-            </w:r>
-            <w:r>
-              <w:t xml:space="preserve">Subject: Exciting Leadership Changes at Helpware</w:t>
-            </w:r>
-          </w:p>
-        </w:tc>
-      </w:tr>
-      <w:tr>
-        <w:tc>
-          <w:tcPr/>
-          <w:p>
-            <w:pPr>
-              <w:pStyle w:val="Compact"/>
-            </w:pPr>
-            <w:r>
-              <w:t xml:space="preserve">Hi Donny,</w:t>
-            </w:r>
-          </w:p>
-        </w:tc>
-      </w:tr>
-      <w:tr>
-        <w:tc>
-          <w:tcPr/>
-          <w:p>
-            <w:pPr>
-              <w:pStyle w:val="Compact"/>
-            </w:pPr>
-            <w:r>
-              <w:t xml:space="preserve">Your promotion to RVP Business Operations comes at a crucial time in Helpware’s journey, especially with your strategic focus on mixed delivery models. Having worked closely with leaders at Teleperformance, I’m seeing interesting trends in optimizing outbound operations like telesales and collections. Given your expertise in operations and finance, I’m curious about your priorities in enhancing operational performance this year.</w:t>
-            </w:r>
-          </w:p>
-        </w:tc>
-      </w:tr>
-      <w:tr>
-        <w:tc>
-          <w:tcPr/>
-          <w:p>
-            <w:pPr>
-              <w:pStyle w:val="Compact"/>
-            </w:pPr>
-            <w:r>
-              <w:t xml:space="preserve">Would love to grab 20 minutes to swap notes if you’re open to it.</w:t>
+          </w:p>
+        </w:tc>
+      </w:tr>
+      <w:tr>
+        <w:tc>
+          <w:tcPr/>
+          <w:p>
+            <w:pPr>
+              <w:pStyle w:val="Compact"/>
+            </w:pPr>
+            <w:r>
+              <w:t xml:space="preserve">Congratulations on your promotion to RVP at Helpware. With your impressive leadership role, I’ve seen many operators focusing on outbound efficiencies. I’m currently working with Teleperformance on similar initiatives, witnessing significant improvements like 10K daily calls with 99% accuracy. Several leaders I engage with are discussing these shifts as part of their growth strategies. Would love to grab 20 minutes to swap notes if you’re open to it.</w:t>
             </w:r>
           </w:p>
         </w:tc>
@@ -4859,19 +4794,24 @@
         <w:br/>
       </w:r>
       <w:r>
-        <w:t xml:space="preserve">Congratulations on your COO promotion, John! Impressive results with LogixAssist at the AI Breakthrough Awards. Let’s connect to share insights on operational excellence. — Calanthia</w:t>
-      </w:r>
-    </w:p>
-    <w:p>
-      <w:r>
-        <w:pict>
-          <v:rect style="width:0;height:1.5pt" o:hralign="center" o:hrstd="t" o:hr="t"/>
-        </w:pict>
-      </w:r>
-    </w:p>
-    <w:p>
-      <w:pPr>
-        <w:pStyle w:val="FirstParagraph"/>
+        <w:t xml:space="preserve">Congratulations on your promotion to COO, John! Your work on LogixAssist at InteLogix is impressive — winning</w:t>
+      </w:r>
+      <w:r>
+        <w:t xml:space="preserve"> </w:t>
+      </w:r>
+      <w:r>
+        <w:t xml:space="preserve">‘AI-based Customer Service Solution of the Year’</w:t>
+      </w:r>
+      <w:r>
+        <w:t xml:space="preserve"> </w:t>
+      </w:r>
+      <w:r>
+        <w:t xml:space="preserve">is no small feat. Looking forward to connecting.</w:t>
+      </w:r>
+    </w:p>
+    <w:p>
+      <w:pPr>
+        <w:pStyle w:val="BodyText"/>
       </w:pPr>
       <w:r>
         <w:rPr>
@@ -4886,39 +4826,28 @@
       <w:r>
         <w:t xml:space="preserve">Hi John,</w:t>
       </w:r>
+      <w:r>
+        <w:br/>
+      </w:r>
+      <w:r>
+        <w:t xml:space="preserve">Congratulations again on the LogixAssist recognition! It’s clear InteLogix is leading the way in AI-driven customer service. Since I’m meeting with several BPO leaders at CBAND Atlanta, I wondered if you’ll be attending too? It’d be great to exchange insights.</w:t>
+      </w:r>
+      <w:r>
+        <w:br/>
+      </w:r>
+      <w:r>
+        <w:t xml:space="preserve">Warm regards,</w:t>
+      </w:r>
+      <w:r>
+        <w:br/>
+      </w:r>
+      <w:r>
+        <w:t xml:space="preserve">Calanthia</w:t>
+      </w:r>
     </w:p>
     <w:p>
       <w:pPr>
         <w:pStyle w:val="BodyText"/>
-      </w:pPr>
-      <w:r>
-        <w:t xml:space="preserve">I recently read about your promotion to COO and the remarkable achievements of LogixAssist at the AI Breakthrough Awards. Those first-contact resolution improvements are quite inspiring! As someone who’s been in strategic rooms with leaders like Teleperformance, I’d love to hear how you’re planning to build on this success. How are you seeing the integration of AI evolve in your operations?</w:t>
-      </w:r>
-    </w:p>
-    <w:p>
-      <w:pPr>
-        <w:pStyle w:val="BodyText"/>
-      </w:pPr>
-      <w:r>
-        <w:t xml:space="preserve">Warm regards,</w:t>
-      </w:r>
-      <w:r>
-        <w:br/>
-      </w:r>
-      <w:r>
-        <w:t xml:space="preserve">Calanthia</w:t>
-      </w:r>
-    </w:p>
-    <w:p>
-      <w:r>
-        <w:pict>
-          <v:rect style="width:0;height:1.5pt" o:hralign="center" o:hrstd="t" o:hr="t"/>
-        </w:pict>
-      </w:r>
-    </w:p>
-    <w:p>
-      <w:pPr>
-        <w:pStyle w:val="FirstParagraph"/>
       </w:pPr>
       <w:r>
         <w:rPr>
@@ -4931,7 +4860,7 @@
         <w:br/>
       </w:r>
       <w:r>
-        <w:t xml:space="preserve">Subject: Insights on Scaling Operations</w:t>
+        <w:t xml:space="preserve">Subject: Exploring AI advancements in outbound operations at InteLogix</w:t>
       </w:r>
     </w:p>
     <w:p>
@@ -4947,7 +4876,7 @@
         <w:pStyle w:val="BodyText"/>
       </w:pPr>
       <w:r>
-        <w:t xml:space="preserve">Your leadership at Intelogix, especially with LogixAssist’s award-winning performance, is truly commendable. As someone who works closely with major players like Teleperformance, I’ve seen firsthand the impact of strategic AI deployment in outbound operations like telesales and campaigns. The key lies in optimizing for both scale and conversion efficiency. If this is on your radar, I’d enjoy hearing how you’re thinking about it.</w:t>
+        <w:t xml:space="preserve">The success of LogixAssist at InteLogix is quite remarkable — especially the increase in first-contact resolution. I’m seeing several BPO leaders focus on outbound operations, with a few achieving up to 99% accuracy and 4.7% conversion rates on outbound calls. As I work with Teleperformance’s team on similar initiatives, I thought you might be interested in hearing how your peers are evolving in this space. If this is on your radar, I’d enjoy hearing how you’re thinking about it.</w:t>
       </w:r>
     </w:p>
     <w:p>
@@ -5248,7 +5177,7 @@
               <w:t xml:space="preserve"> </w:t>
             </w:r>
             <w:r>
-              <w:t xml:space="preserve">Hi Youssef, noticed Percepta’s leadership change with Thomas Monaghan stepping in as President. New leadership often brings fresh perspectives—looking forward to sharing insights. Let’s connect!</w:t>
+              <w:t xml:space="preserve">Hi Youssef, with Thomas Monaghan stepping in as Percepta’s new President, I’m curious about your evolving priorities in global operations. Excited to connect and share insights as I work closely with AI strategies for BPOs.</w:t>
             </w:r>
           </w:p>
         </w:tc>
@@ -5271,62 +5200,88 @@
               <w:t xml:space="preserve"> </w:t>
             </w:r>
             <w:r>
+              <w:t xml:space="preserve">Hi Youssef, with Percepta’s new leadership, I imagine there are some exciting shifts in your operations. Your work at Percepta is well-regarded, and I’m curious if you’ll be attending CBAND Atlanta to discuss these industry developments. Are you planning to go?</w:t>
+            </w:r>
+          </w:p>
+        </w:tc>
+      </w:tr>
+      <w:tr>
+        <w:tc>
+          <w:tcPr/>
+          <w:p>
+            <w:pPr>
+              <w:pStyle w:val="Compact"/>
+            </w:pPr>
+            <w:r>
+              <w:t xml:space="preserve">Warm regards,</w:t>
+            </w:r>
+            <w:r>
+              <w:t xml:space="preserve"> </w:t>
+            </w:r>
+            <w:r>
+              <w:t xml:space="preserve">Calanthia</w:t>
+            </w:r>
+          </w:p>
+        </w:tc>
+      </w:tr>
+      <w:tr>
+        <w:tc>
+          <w:tcPr/>
+          <w:p>
+            <w:pPr>
+              <w:pStyle w:val="Compact"/>
+            </w:pPr>
+            <w:r>
+              <w:rPr>
+                <w:b/>
+                <w:bCs/>
+              </w:rPr>
+              <w:t xml:space="preserve">Touch 3 — Email</w:t>
+            </w:r>
+            <w:r>
+              <w:t xml:space="preserve"> </w:t>
+            </w:r>
+            <w:r>
+              <w:t xml:space="preserve">Subject: Exploring Evolving AI Strategies in BPO Operations</w:t>
+            </w:r>
+          </w:p>
+        </w:tc>
+      </w:tr>
+      <w:tr>
+        <w:tc>
+          <w:tcPr/>
+          <w:p>
+            <w:pPr>
+              <w:pStyle w:val="Compact"/>
+            </w:pPr>
+            <w:r>
               <w:t xml:space="preserve">Hi Youssef,</w:t>
             </w:r>
-            <w:r>
-              <w:t xml:space="preserve"> </w:t>
-            </w:r>
-            <w:r>
-              <w:t xml:space="preserve">I saw that Percepta recently appointed Thomas Monaghan as President. It’s always intriguing to see how new leadership can shift priorities and drive change. How do you see this impacting your operations in the coming months? Looking forward to your thoughts!</w:t>
-            </w:r>
-          </w:p>
-        </w:tc>
-      </w:tr>
-      <w:tr>
-        <w:tc>
-          <w:tcPr/>
-          <w:p>
-            <w:pPr>
-              <w:pStyle w:val="Compact"/>
-            </w:pPr>
-            <w:r>
-              <w:rPr>
-                <w:b/>
-                <w:bCs/>
-              </w:rPr>
-              <w:t xml:space="preserve">Touch 3 — Email</w:t>
-            </w:r>
-            <w:r>
-              <w:t xml:space="preserve"> </w:t>
-            </w:r>
-            <w:r>
-              <w:t xml:space="preserve">Subject: Thoughts on Percepta’s Leadership Shift</w:t>
-            </w:r>
-          </w:p>
-        </w:tc>
-      </w:tr>
-      <w:tr>
-        <w:tc>
-          <w:tcPr/>
-          <w:p>
-            <w:pPr>
-              <w:pStyle w:val="Compact"/>
-            </w:pPr>
-            <w:r>
-              <w:t xml:space="preserve">Hi Youssef,</w:t>
-            </w:r>
-          </w:p>
-        </w:tc>
-      </w:tr>
-      <w:tr>
-        <w:tc>
-          <w:tcPr/>
-          <w:p>
-            <w:pPr>
-              <w:pStyle w:val="Compact"/>
-            </w:pPr>
-            <w:r>
-              <w:t xml:space="preserve">With Thomas Monaghan stepping in as President at Percepta, it’s an exciting time to explore how new leadership can reshape operational strategies. At Teleperformance, I’ve seen firsthand how strategic adjustments can enhance outbound operations and impact conversion rates. Would love to hear your take on how Percepta plans to navigate these changes. Happy to jump on a call whenever works.</w:t>
+          </w:p>
+        </w:tc>
+      </w:tr>
+      <w:tr>
+        <w:tc>
+          <w:tcPr/>
+          <w:p>
+            <w:pPr>
+              <w:pStyle w:val="Compact"/>
+            </w:pPr>
+            <w:r>
+              <w:t xml:space="preserve">I’ve been delving into how BPOs like yours are transforming outbound operations, especially with new leadership at the helm. I’ve worked alongside major players, including Teleperformance, on AI-driven strategies that handle 10K daily calls with 99% accuracy and a 4.7% conversion rate. Several operators are seeing significant gains from these insights.</w:t>
+            </w:r>
+          </w:p>
+        </w:tc>
+      </w:tr>
+      <w:tr>
+        <w:tc>
+          <w:tcPr/>
+          <w:p>
+            <w:pPr>
+              <w:pStyle w:val="Compact"/>
+            </w:pPr>
+            <w:r>
+              <w:t xml:space="preserve">Would love to hear your take. Happy to jump on a call whenever works.</w:t>
             </w:r>
           </w:p>
         </w:tc>
@@ -5644,7 +5599,7 @@
         <w:br/>
       </w:r>
       <w:r>
-        <w:t xml:space="preserve">Hi James, congrats on Thomas Monaghan stepping in as Percepta’s new President! New leadership often brings fresh perspectives—looking forward to sharing insights. Let’s connect.</w:t>
+        <w:t xml:space="preserve">Hi James, I noticed Percepta just welcomed Thomas Monaghan as President. As someone deeply involved in AI strategies for BPOs, I’d love to connect and share insights.</w:t>
       </w:r>
     </w:p>
     <w:p>
@@ -5662,13 +5617,21 @@
         <w:br/>
       </w:r>
       <w:r>
-        <w:t xml:space="preserve">Hi James,</w:t>
+        <w:t xml:space="preserve">Hi James, with Thomas Monaghan stepping in as Percepta’s new President, I imagine there might be shifts in priorities. Since I’m meeting with BPO leaders at Enterprise Connect in March, I wondered if you’ll be attending too? Would be great to compare notes on what’s evolving in outbound operations.</w:t>
+      </w:r>
+    </w:p>
+    <w:p>
+      <w:pPr>
+        <w:pStyle w:val="BodyText"/>
+      </w:pPr>
+      <w:r>
+        <w:t xml:space="preserve">Warm regards,</w:t>
       </w:r>
       <w:r>
         <w:br/>
       </w:r>
       <w:r>
-        <w:t xml:space="preserve">I saw Percepta’s exciting announcement about Thomas Monaghan taking the helm. With his background at District Photo, it’ll be interesting to see his approach to operational priorities. Are you attending Enterprise Connect in March? Would love to hear your thoughts.</w:t>
+        <w:t xml:space="preserve">Calanthia</w:t>
       </w:r>
     </w:p>
     <w:p>
@@ -5686,7 +5649,7 @@
         <w:br/>
       </w:r>
       <w:r>
-        <w:t xml:space="preserve">Subject: Navigating New Leadership and Operational Impact at Percepta</w:t>
+        <w:t xml:space="preserve">Subject: Exploring AI in Outbound Operations with Percepta</w:t>
       </w:r>
     </w:p>
     <w:p>
@@ -5702,7 +5665,7 @@
         <w:pStyle w:val="BodyText"/>
       </w:pPr>
       <w:r>
-        <w:t xml:space="preserve">With Thomas Monaghan now leading Percepta, it’s an intriguing time for your team. His shift from District Photo might bring fresh operational insights. At Dyna.ai, I’ve observed how leaders like those at Teleperformance navigate such transitions, especially in outbound operations. Our focus on measurable outcomes—such as outbound volume and conversion—aligns with what operations leaders prioritize. Curious what you think—let me know if you’d like to dig into this.</w:t>
+        <w:t xml:space="preserve">With Thomas Monaghan now leading at Percepta, I’m curious about the potential shifts in your outbound operations focus. At Dyna.ai, I’ve seen several operators experiencing significant improvements in their telesales campaigns — like 10K daily calls with 99% accuracy. I work closely with teams at Teleperformance on similar initiatives. Curious what you think — let me know if you’d like to dig into this.</w:t>
       </w:r>
     </w:p>
     <w:p>
@@ -6019,7 +5982,7 @@
               <w:t xml:space="preserve"> </w:t>
             </w:r>
             <w:r>
-              <w:t xml:space="preserve">Hi Erika, noticed we’re both connected to Susan Bean. I’d love to connect and share insights on operations strategy and growth momentum.</w:t>
+              <w:t xml:space="preserve">Hi Erika, we share a connection in Susan Bean. As someone deeply involved in BPO strategy, I’d love to connect.</w:t>
             </w:r>
           </w:p>
         </w:tc>
@@ -6042,62 +6005,56 @@
               <w:t xml:space="preserve"> </w:t>
             </w:r>
             <w:r>
+              <w:t xml:space="preserve">Hi Erika, I noticed we’re both connected through Susan Bean. Your recent post about Global Strategic’s momentum resonated with me. I’m curious, are you attending CBAND in Atlanta? I’ve found it full of insights from peers in our industry. Warm regards, Calanthia</w:t>
+            </w:r>
+          </w:p>
+        </w:tc>
+      </w:tr>
+      <w:tr>
+        <w:tc>
+          <w:tcPr/>
+          <w:p>
+            <w:pPr>
+              <w:pStyle w:val="Compact"/>
+            </w:pPr>
+            <w:r>
+              <w:rPr>
+                <w:b/>
+                <w:bCs/>
+              </w:rPr>
+              <w:t xml:space="preserve">Touch 3 — Email</w:t>
+            </w:r>
+            <w:r>
+              <w:t xml:space="preserve"> </w:t>
+            </w:r>
+            <w:r>
+              <w:t xml:space="preserve">Subject: Exploring Outbound Innovations with Industry Leaders</w:t>
+            </w:r>
+          </w:p>
+        </w:tc>
+      </w:tr>
+      <w:tr>
+        <w:tc>
+          <w:tcPr/>
+          <w:p>
+            <w:pPr>
+              <w:pStyle w:val="Compact"/>
+            </w:pPr>
+            <w:r>
               <w:t xml:space="preserve">Hi Erika,</w:t>
             </w:r>
-            <w:r>
-              <w:t xml:space="preserve"> </w:t>
-            </w:r>
-            <w:r>
-              <w:t xml:space="preserve">I saw we’re both connected through Susan Bean. I noticed your focus on turning insights into actionable strategies at Global Strategic. I’d love to hear more about how you’re driving this momentum. Have you explored any recent trends in Miami’s business landscape?</w:t>
-            </w:r>
-          </w:p>
-        </w:tc>
-      </w:tr>
-      <w:tr>
-        <w:tc>
-          <w:tcPr/>
-          <w:p>
-            <w:pPr>
-              <w:pStyle w:val="Compact"/>
-            </w:pPr>
-            <w:r>
-              <w:rPr>
-                <w:b/>
-                <w:bCs/>
-              </w:rPr>
-              <w:t xml:space="preserve">Touch 3 — Email</w:t>
-            </w:r>
-            <w:r>
-              <w:t xml:space="preserve"> </w:t>
-            </w:r>
-            <w:r>
-              <w:t xml:space="preserve">Subject: Insights on Outbound Operations and Strategic Growth</w:t>
-            </w:r>
-          </w:p>
-        </w:tc>
-      </w:tr>
-      <w:tr>
-        <w:tc>
-          <w:tcPr/>
-          <w:p>
-            <w:pPr>
-              <w:pStyle w:val="Compact"/>
-            </w:pPr>
-            <w:r>
-              <w:t xml:space="preserve">Hi Erika,</w:t>
-            </w:r>
-          </w:p>
-        </w:tc>
-      </w:tr>
-      <w:tr>
-        <w:tc>
-          <w:tcPr/>
-          <w:p>
-            <w:pPr>
-              <w:pStyle w:val="Compact"/>
-            </w:pPr>
-            <w:r>
-              <w:t xml:space="preserve">I came across your recent achievements at Global Strategic and was impressed with your focus on converting insights into impactful strategies. Having collaborated with leaders like Teleperformance, I’ve seen firsthand the importance of strategic outbound operations. I’d be thrilled to exchange our experiences and learn from your approach in Miami. Would enjoy comparing perspectives — let me know if you have 20 minutes.</w:t>
+          </w:p>
+        </w:tc>
+      </w:tr>
+      <w:tr>
+        <w:tc>
+          <w:tcPr/>
+          <w:p>
+            <w:pPr>
+              <w:pStyle w:val="Compact"/>
+            </w:pPr>
+            <w:r>
+              <w:t xml:space="preserve">With your leadership at Global Strategic, I thought you might find it interesting that several BPO operators are evolving their outbound strategies. My work with Teleperformance has shown impressive results — we’re seeing up to 10K daily calls with 99% accuracy. The biggest BPOs are moving swiftly on this. Would enjoy comparing perspectives — let me know if you have 20 minutes.</w:t>
             </w:r>
           </w:p>
         </w:tc>
@@ -6399,7 +6356,7 @@
         <w:br/>
       </w:r>
       <w:r>
-        <w:t xml:space="preserve">Hi Keith, I noticed you’re based in Atlanta. Are you planning to attend CBAND Atlanta in February? I’m always eager to connect with fellow leaders in project management. Looking forward to connecting!</w:t>
+        <w:t xml:space="preserve">Hi Keith, I frequently collaborate with BPO leaders on AI strategy and noticed you might attend the CBAND Atlanta event. Let’s connect!</w:t>
       </w:r>
     </w:p>
     <w:p>
@@ -6417,15 +6374,7 @@
         <w:br/>
       </w:r>
       <w:r>
-        <w:t xml:space="preserve">Hi Keith,</w:t>
-      </w:r>
-    </w:p>
-    <w:p>
-      <w:pPr>
-        <w:pStyle w:val="BodyText"/>
-      </w:pPr>
-      <w:r>
-        <w:t xml:space="preserve">I saw you’re in Atlanta and might be attending CBAND Atlanta next year. It’s always refreshing to meet others in the operations and finance sphere. I’m curious, how do you see offshore delivery evolving in the nearshore market? Would love to hear your thoughts.</w:t>
+        <w:t xml:space="preserve">Hi Keith, I noticed you’re in Atlanta and might be attending the CBAND event. Many BPO leaders are discussing their evolving outbound AI strategies there. KM² Solutions has a great reputation in this space. Are you planning to join?</w:t>
       </w:r>
     </w:p>
     <w:p>
@@ -6457,7 +6406,7 @@
         <w:br/>
       </w:r>
       <w:r>
-        <w:t xml:space="preserve">Subject: Insights on Outbound Operations from Industry Leaders</w:t>
+        <w:t xml:space="preserve">Subject: Insights on Outbound Strategy from the BPO Frontline</w:t>
       </w:r>
     </w:p>
     <w:p>
@@ -6473,7 +6422,7 @@
         <w:pStyle w:val="BodyText"/>
       </w:pPr>
       <w:r>
-        <w:t xml:space="preserve">As someone deeply entrenched in project management, especially with an offshore-heavy focus, I thought you might appreciate insights from industry giants like Teleperformance. They’ve mastered outbound operations by maintaining competitive positioning and scaling effectively. I’m noticing trends in outbound volume and conversion metrics that could be pivotal for leaders like yourself. Let me know if you’re curious — always happy to share what I’m seeing.</w:t>
+        <w:t xml:space="preserve">I’m diving deep into the outbound operations that are reshaping BPOs, much like what I’ve seen at Teleperformance. Several operators are seeing remarkable results with 10K daily calls at 99% accuracy and 4.7% conversion. It’s a transformation many are eager to explore. Let me know if you’re curious — always happy to share what I’m seeing.</w:t>
       </w:r>
     </w:p>
     <w:p>
@@ -6782,18 +6731,11 @@
               </w:rPr>
               <w:t xml:space="preserve">Touch 1 — Connection Request</w:t>
             </w:r>
-          </w:p>
-        </w:tc>
-      </w:tr>
-      <w:tr>
-        <w:tc>
-          <w:tcPr/>
-          <w:p>
-            <w:pPr>
-              <w:pStyle w:val="Compact"/>
-            </w:pPr>
-            <w:r>
-              <w:t xml:space="preserve">Hi Nitesh, your insights from</w:t>
+            <w:r>
+              <w:t xml:space="preserve"> </w:t>
+            </w:r>
+            <w:r>
+              <w:t xml:space="preserve">Hi Nitesh, I noticed your involvement with</w:t>
             </w:r>
             <w:r>
               <w:t xml:space="preserve"> </w:t>
@@ -6805,7 +6747,7 @@
               <w:t xml:space="preserve"> </w:t>
             </w:r>
             <w:r>
-              <w:t xml:space="preserve">series on empowering contact center agents with AI are truly compelling. I’d love to connect to learn more about your work at Flatworld Solutions.</w:t>
+              <w:t xml:space="preserve">series at Flatworld AI. I’m constantly in discussions with BPO leaders about AI strategies—would love to connect!</w:t>
             </w:r>
           </w:p>
         </w:tc>
@@ -6824,18 +6766,17 @@
               </w:rPr>
               <w:t xml:space="preserve">Touch 2 — LinkedIn Message</w:t>
             </w:r>
-          </w:p>
-        </w:tc>
-      </w:tr>
-      <w:tr>
-        <w:tc>
-          <w:tcPr/>
-          <w:p>
-            <w:pPr>
-              <w:pStyle w:val="Compact"/>
-            </w:pPr>
-            <w:r>
-              <w:t xml:space="preserve">Hi Nitesh, I recently came across your contributions to</w:t>
+            <w:r>
+              <w:t xml:space="preserve"> </w:t>
+            </w:r>
+            <w:r>
+              <w:t xml:space="preserve">Hi Nitesh,</w:t>
+            </w:r>
+            <w:r>
+              <w:t xml:space="preserve"> </w:t>
+            </w:r>
+            <w:r>
+              <w:t xml:space="preserve">I’ve been following your insights on</w:t>
             </w:r>
             <w:r>
               <w:t xml:space="preserve"> </w:t>
@@ -6847,7 +6788,13 @@
               <w:t xml:space="preserve"> </w:t>
             </w:r>
             <w:r>
-              <w:t xml:space="preserve">series and was impressed by your focus on enhancing frontline agent performance through AI. It’s a perspective I deeply value. Are you planning to attend CBAND Atlanta in February? It could be a great opportunity for further discussion.</w:t>
+              <w:t xml:space="preserve">series. It’s fascinating how AI is transforming frontline contact center operations. Since I’m meeting with some BPO leaders at CBAND Atlanta, I was curious—will you also be attending?</w:t>
+            </w:r>
+            <w:r>
+              <w:t xml:space="preserve"> </w:t>
+            </w:r>
+            <w:r>
+              <w:t xml:space="preserve">Warm regards, Calanthia</w:t>
             </w:r>
           </w:p>
         </w:tc>
@@ -6866,18 +6813,11 @@
               </w:rPr>
               <w:t xml:space="preserve">Touch 3 — Email</w:t>
             </w:r>
-          </w:p>
-        </w:tc>
-      </w:tr>
-      <w:tr>
-        <w:tc>
-          <w:tcPr/>
-          <w:p>
-            <w:pPr>
-              <w:pStyle w:val="Compact"/>
-            </w:pPr>
-            <w:r>
-              <w:t xml:space="preserve">Subject: Exploring AI’s Impact on Outbound Operations</w:t>
+            <w:r>
+              <w:t xml:space="preserve"> </w:t>
+            </w:r>
+            <w:r>
+              <w:t xml:space="preserve">Subject: Enhancing Contact Center Efficiency</w:t>
             </w:r>
           </w:p>
         </w:tc>
@@ -6903,20 +6843,19 @@
               <w:pStyle w:val="Compact"/>
             </w:pPr>
             <w:r>
-              <w:t xml:space="preserve">I hope this note finds you well. Your insights on AI’s role in empowering contact center agents are thought-provoking. In my role, I’ve seen similar transformative impacts on outbound operations, such as improving agent efficiency and reducing costs. A notable instance is how Teleperformance has effectively integrated AI to maintain competitiveness and scale operations.</w:t>
-            </w:r>
-          </w:p>
-        </w:tc>
-      </w:tr>
-      <w:tr>
-        <w:tc>
-          <w:tcPr/>
-          <w:p>
-            <w:pPr>
-              <w:pStyle w:val="Compact"/>
-            </w:pPr>
-            <w:r>
-              <w:t xml:space="preserve">If the timing works, I’d enjoy swapping notes on this.</w:t>
+              <w:t xml:space="preserve">I’ve admired your contributions to</w:t>
+            </w:r>
+            <w:r>
+              <w:t xml:space="preserve"> </w:t>
+            </w:r>
+            <w:r>
+              <w:t xml:space="preserve">‘The AI Walk’</w:t>
+            </w:r>
+            <w:r>
+              <w:t xml:space="preserve"> </w:t>
+            </w:r>
+            <w:r>
+              <w:t xml:space="preserve">series on AI’s role in streamlining contact center tasks. Many BPO leaders I engage with are exploring how AI can drive outbound telesales to new heights—Teleperformance’s team, for instance, is seeing impressive results with 10K daily calls achieving 99% accuracy. Several operators I work with are keen to stay ahead. If the timing works, I’d enjoy swapping notes on this.</w:t>
             </w:r>
           </w:p>
         </w:tc>
@@ -7246,19 +7185,7 @@
         <w:br/>
       </w:r>
       <w:r>
-        <w:t xml:space="preserve">Hi Rob, enjoyed Flatworld’s</w:t>
-      </w:r>
-      <w:r>
-        <w:t xml:space="preserve"> </w:t>
-      </w:r>
-      <w:r>
-        <w:t xml:space="preserve">‘Tech in Mortgage — Powered by MSuite’</w:t>
-      </w:r>
-      <w:r>
-        <w:t xml:space="preserve"> </w:t>
-      </w:r>
-      <w:r>
-        <w:t xml:space="preserve">podcast on AI-driven automation. Looking forward to connecting and sharing insights!</w:t>
+        <w:t xml:space="preserve">Hi Rob, enjoyed your podcast on AI-driven mortgage automation with MSuite. I spend my days working with BPO leaders on their AI strategy. Great to connect.</w:t>
       </w:r>
     </w:p>
     <w:p>
@@ -7282,19 +7209,7 @@
         <w:br/>
       </w:r>
       <w:r>
-        <w:t xml:space="preserve">I recently listened to Flatworld’s</w:t>
-      </w:r>
-      <w:r>
-        <w:t xml:space="preserve"> </w:t>
-      </w:r>
-      <w:r>
-        <w:t xml:space="preserve">‘Tech in Mortgage — Powered by MSuite’</w:t>
-      </w:r>
-      <w:r>
-        <w:t xml:space="preserve"> </w:t>
-      </w:r>
-      <w:r>
-        <w:t xml:space="preserve">podcast, and it sparked my curiosity. The showcase at the MBA Servicing Conference caught my attention, especially given the strides in AI automation. How are you seeing AI impact your operations at Flatworld?</w:t>
+        <w:t xml:space="preserve">I noticed Flatworld showcased MSuite at the MBA Servicing Conference—impressive innovations in AI-driven mortgage automation! Since I’m meeting with several BPO leaders at CBAND Atlanta, I wondered if you might also be attending?</w:t>
       </w:r>
     </w:p>
     <w:p>
@@ -7326,7 +7241,7 @@
         <w:br/>
       </w:r>
       <w:r>
-        <w:t xml:space="preserve">Subject: AI Insights in Outbound Operations</w:t>
+        <w:t xml:space="preserve">Subject: Insights on AI in Outbound Operations</w:t>
       </w:r>
     </w:p>
     <w:p>
@@ -7342,7 +7257,7 @@
         <w:pStyle w:val="BodyText"/>
       </w:pPr>
       <w:r>
-        <w:t xml:space="preserve">I’m fascinated by the innovative AI-driven mortgage solutions Flatworld is exploring, as discussed in your podcast. My experience with companies like Teleperformance has shown me the transformative impact AI can have on outbound operations, from boosting volume to reducing costs. Let me know if any of this lands — happy to go deeper.</w:t>
+        <w:t xml:space="preserve">I recently saw Flatworld’s work with MSuite and its impact on AI-driven mortgage processes. In my role, I collaborate with leaders like Teleperformance to transform outbound operations—10K daily calls with 99% accuracy and a 4.7% conversion rate. Several operators I work with are seeing remarkable results. Let me know if any of this lands—happy to go deeper.</w:t>
       </w:r>
     </w:p>
     <w:p>
@@ -7364,12 +7279,15 @@
         <w:tblStyle w:val="Table"/>
         <w:tblW w:type="pct" w:w="278"/>
         <w:tblLayout w:type="fixed"/>
-        <w:tblLook w:firstRow="0" w:lastRow="0" w:firstColumn="0" w:lastColumn="0" w:noHBand="0" w:noVBand="0" w:val="0000"/>
+        <w:tblLook w:firstRow="1" w:lastRow="0" w:firstColumn="0" w:lastColumn="0" w:noHBand="0" w:noVBand="0" w:val="0020"/>
       </w:tblPr>
       <w:tblGrid>
         <w:gridCol w:w="440"/>
       </w:tblGrid>
       <w:tr>
+        <w:trPr>
+          <w:tblHeader w:val="on"/>
+        </w:trPr>
         <w:tc>
           <w:tcPr/>
           <w:p>
@@ -7390,6 +7308,19 @@
               <w:pStyle w:val="Compact"/>
             </w:pPr>
             <w:r>
+              <w:t xml:space="preserve">## 28. Aaron Brooks</w:t>
+            </w:r>
+          </w:p>
+        </w:tc>
+      </w:tr>
+      <w:tr>
+        <w:tc>
+          <w:tcPr/>
+          <w:p>
+            <w:pPr>
+              <w:pStyle w:val="Compact"/>
+            </w:pPr>
+            <w:r>
               <w:t xml:space="preserve">| | |</w:t>
             </w:r>
             <w:r>
@@ -7418,7 +7349,7 @@
               <w:t xml:space="preserve"> </w:t>
             </w:r>
             <w:r>
-              <w:t xml:space="preserve">| Harte Hanks |</w:t>
+              <w:t xml:space="preserve">| InfoCision Management Corporation |</w:t>
             </w:r>
             <w:r>
               <w:t xml:space="preserve"> </w:t>
@@ -7440,7 +7371,7 @@
               <w:t xml:space="preserve"> </w:t>
             </w:r>
             <w:r>
-              <w:t xml:space="preserve">| Senior Vice President, Financial Services |</w:t>
+              <w:t xml:space="preserve">| Vice President, Call Center Technologies |</w:t>
             </w:r>
             <w:r>
               <w:t xml:space="preserve"> </w:t>
@@ -7462,7 +7393,7 @@
               <w:t xml:space="preserve"> </w:t>
             </w:r>
             <w:r>
-              <w:t xml:space="preserve">| Operations &amp; Finance Leader |</w:t>
+              <w:t xml:space="preserve">| Technology Leader |</w:t>
             </w:r>
             <w:r>
               <w:t xml:space="preserve"> </w:t>
@@ -7484,7 +7415,7 @@
               <w:t xml:space="preserve"> </w:t>
             </w:r>
             <w:r>
-              <w:t xml:space="preserve">| Mixed delivery (onshore, offshore) |</w:t>
+              <w:t xml:space="preserve">| Mixed delivery (onshore, nearshore, offshore) |</w:t>
             </w:r>
             <w:r>
               <w:t xml:space="preserve"> </w:t>
@@ -7544,7 +7475,7 @@
               <w:t xml:space="preserve"> </w:t>
             </w:r>
             <w:r>
-              <w:t xml:space="preserve">45+ years in direct marketing and financial services. At Harte Hanks since 2007. Catawba College alumna. Based in Salisbury, NC. 2.</w:t>
+              <w:t xml:space="preserve">24-year tenure at InfoCision — rose from IT Manager to VP. Focuses on transforming call center tech for scalability and productivity. InfoCision explicitly serves Restaurants &amp; Food &amp; Beverages verticals — strong match for Dyna’s Pizza Hut Thailand case study. 2.</w:t>
             </w:r>
             <w:r>
               <w:t xml:space="preserve"> </w:t>
@@ -7560,7 +7491,7 @@
               <w:t xml:space="preserve"> </w:t>
             </w:r>
             <w:r>
-              <w:t xml:space="preserve">Based in Salisbury, North Carolina, United States — could attend CBAND Atlanta (Feb 26). |</w:t>
+              <w:t xml:space="preserve">Enterprise Connect (Mar 10-12, Las Vegas) as conversation starter. |</w:t>
             </w:r>
             <w:r>
               <w:t xml:space="preserve"> </w:t>
@@ -7582,7 +7513,7 @@
               <w:t xml:space="preserve"> </w:t>
             </w:r>
             <w:r>
-              <w:t xml:space="preserve">| https://www.linkedin.com/in/cathy-sexton-5b119b2/ |</w:t>
+              <w:t xml:space="preserve">| https://www.linkedin.com/in/aaron-brooks-5377097/ |</w:t>
             </w:r>
             <w:r>
               <w:t xml:space="preserve"> </w:t>
@@ -7604,7 +7535,7 @@
               <w:t xml:space="preserve"> </w:t>
             </w:r>
             <w:r>
-              <w:t xml:space="preserve">| cathy.sexton@hartehanks.com |</w:t>
+              <w:t xml:space="preserve">| aaron.brooks@infocision.com |</w:t>
             </w:r>
           </w:p>
         </w:tc>
@@ -7623,391 +7554,11 @@
               </w:rPr>
               <w:t xml:space="preserve">Touch 1 — Connection Request</w:t>
             </w:r>
-          </w:p>
-        </w:tc>
-      </w:tr>
-      <w:tr>
-        <w:tc>
-          <w:tcPr/>
-          <w:p>
-            <w:pPr>
-              <w:pStyle w:val="Compact"/>
-            </w:pPr>
-            <w:r>
-              <w:t xml:space="preserve">Hi Cathy, as a fellow Catawba College alumna and someone deeply immersed in financial services, I’d love to connect and share insights. Warm regards, Calanthia.</w:t>
-            </w:r>
-          </w:p>
-        </w:tc>
-      </w:tr>
-    </w:tbl>
-    <w:p>
-      <w:pPr>
-        <w:pStyle w:val="BodyText"/>
-      </w:pPr>
-      <w:r>
-        <w:rPr>
-          <w:b/>
-          <w:bCs/>
-        </w:rPr>
-        <w:t xml:space="preserve">Touch 2 — LinkedIn Message</w:t>
-      </w:r>
-    </w:p>
-    <w:p>
-      <w:pPr>
-        <w:pStyle w:val="BodyText"/>
-      </w:pPr>
-      <w:r>
-        <w:t xml:space="preserve">Hi Cathy,</w:t>
-      </w:r>
-    </w:p>
-    <w:p>
-      <w:pPr>
-        <w:pStyle w:val="BodyText"/>
-      </w:pPr>
-      <w:r>
-        <w:t xml:space="preserve">I’ve admired Harte Hanks’ pioneering work in direct marketing since my early days in the industry. Your long-standing commitment from 2007 speaks volumes about your leadership. As a fellow Catawba College alum, I’m curious about your thoughts on the evolving landscape of financial services. What trends do you find most intriguing right now?</w:t>
-      </w:r>
-    </w:p>
-    <w:p>
-      <w:pPr>
-        <w:pStyle w:val="BodyText"/>
-      </w:pPr>
-      <w:r>
-        <w:t xml:space="preserve">Warm regards,</w:t>
-      </w:r>
-      <w:r>
-        <w:br/>
-      </w:r>
-      <w:r>
-        <w:t xml:space="preserve">Calanthia</w:t>
-      </w:r>
-    </w:p>
-    <w:p>
-      <w:r>
-        <w:pict>
-          <v:rect style="width:0;height:1.5pt" o:hralign="center" o:hrstd="t" o:hr="t"/>
-        </w:pict>
-      </w:r>
-    </w:p>
-    <w:p>
-      <w:pPr>
-        <w:pStyle w:val="FirstParagraph"/>
-      </w:pPr>
-      <w:r>
-        <w:rPr>
-          <w:b/>
-          <w:bCs/>
-        </w:rPr>
-        <w:t xml:space="preserve">Touch 3 — Email</w:t>
-      </w:r>
-    </w:p>
-    <w:p>
-      <w:pPr>
-        <w:pStyle w:val="BodyText"/>
-      </w:pPr>
-      <w:r>
-        <w:t xml:space="preserve">Subject: Insights from Industry Leaders</w:t>
-      </w:r>
-    </w:p>
-    <w:p>
-      <w:pPr>
-        <w:pStyle w:val="BodyText"/>
-      </w:pPr>
-      <w:r>
-        <w:t xml:space="preserve">Hi Cathy,</w:t>
-      </w:r>
-    </w:p>
-    <w:p>
-      <w:pPr>
-        <w:pStyle w:val="BodyText"/>
-      </w:pPr>
-      <w:r>
-        <w:t xml:space="preserve">I recently attended a discussion where Teleperformance leaders shared strategies that are reshaping outbound operations like telesales and collections. Their approach has driven notable outbound volume and conversion improvements. Given your extensive experience at Harte Hanks, I’d be keen to hear your perspective on how these strategies could translate to the financial services sector. What challenges or opportunities do you foresee in this area?</w:t>
-      </w:r>
-    </w:p>
-    <w:p>
-      <w:pPr>
-        <w:pStyle w:val="BodyText"/>
-      </w:pPr>
-      <w:r>
-        <w:t xml:space="preserve">Warm regards,</w:t>
-      </w:r>
-      <w:r>
-        <w:br/>
-      </w:r>
-      <w:r>
-        <w:t xml:space="preserve">Calanthia</w:t>
-      </w:r>
-    </w:p>
-    <w:tbl>
-      <w:tblPr>
-        <w:tblStyle w:val="Table"/>
-        <w:tblW w:type="pct" w:w="278"/>
-        <w:tblLayout w:type="fixed"/>
-        <w:tblLook w:firstRow="0" w:lastRow="0" w:firstColumn="0" w:lastColumn="0" w:noHBand="0" w:noVBand="0" w:val="0000"/>
-      </w:tblPr>
-      <w:tblGrid>
-        <w:gridCol w:w="440"/>
-      </w:tblGrid>
-      <w:tr>
-        <w:tc>
-          <w:tcPr/>
-          <w:p>
-            <w:pPr>
-              <w:pStyle w:val="Compact"/>
-            </w:pPr>
-            <w:r>
-              <w:t xml:space="preserve">## 28. Aaron Brooks</w:t>
-            </w:r>
-          </w:p>
-        </w:tc>
-      </w:tr>
-      <w:tr>
-        <w:tc>
-          <w:tcPr/>
-          <w:p>
-            <w:pPr>
-              <w:pStyle w:val="Compact"/>
-            </w:pPr>
-            <w:r>
-              <w:t xml:space="preserve">| | |</w:t>
-            </w:r>
-            <w:r>
-              <w:t xml:space="preserve"> </w:t>
-            </w:r>
-            <w:r>
-              <w:t xml:space="preserve">|—|—|</w:t>
-            </w:r>
-            <w:r>
-              <w:t xml:space="preserve"> </w:t>
-            </w:r>
-            <w:r>
-              <w:t xml:space="preserve">|</w:t>
-            </w:r>
-            <w:r>
-              <w:t xml:space="preserve"> </w:t>
-            </w:r>
-            <w:r>
-              <w:rPr>
-                <w:b/>
-                <w:bCs/>
-              </w:rPr>
-              <w:t xml:space="preserve">Company</w:t>
-            </w:r>
-            <w:r>
-              <w:t xml:space="preserve"> </w:t>
-            </w:r>
-            <w:r>
-              <w:t xml:space="preserve">| InfoCision Management Corporation |</w:t>
-            </w:r>
-            <w:r>
-              <w:t xml:space="preserve"> </w:t>
-            </w:r>
-            <w:r>
-              <w:t xml:space="preserve">|</w:t>
-            </w:r>
-            <w:r>
-              <w:t xml:space="preserve"> </w:t>
-            </w:r>
-            <w:r>
-              <w:rPr>
-                <w:b/>
-                <w:bCs/>
-              </w:rPr>
-              <w:t xml:space="preserve">Title</w:t>
-            </w:r>
-            <w:r>
-              <w:t xml:space="preserve"> </w:t>
-            </w:r>
-            <w:r>
-              <w:t xml:space="preserve">| Vice President, Call Center Technologies |</w:t>
-            </w:r>
-            <w:r>
-              <w:t xml:space="preserve"> </w:t>
-            </w:r>
-            <w:r>
-              <w:t xml:space="preserve">|</w:t>
-            </w:r>
-            <w:r>
-              <w:t xml:space="preserve"> </w:t>
-            </w:r>
-            <w:r>
-              <w:rPr>
-                <w:b/>
-                <w:bCs/>
-              </w:rPr>
-              <w:t xml:space="preserve">Persona</w:t>
-            </w:r>
-            <w:r>
-              <w:t xml:space="preserve"> </w:t>
-            </w:r>
-            <w:r>
-              <w:t xml:space="preserve">| Technology Leader |</w:t>
-            </w:r>
-            <w:r>
-              <w:t xml:space="preserve"> </w:t>
-            </w:r>
-            <w:r>
-              <w:t xml:space="preserve">|</w:t>
-            </w:r>
-            <w:r>
-              <w:t xml:space="preserve"> </w:t>
-            </w:r>
-            <w:r>
-              <w:rPr>
-                <w:b/>
-                <w:bCs/>
-              </w:rPr>
-              <w:t xml:space="preserve">Delivery footprint</w:t>
-            </w:r>
-            <w:r>
-              <w:t xml:space="preserve"> </w:t>
-            </w:r>
-            <w:r>
-              <w:t xml:space="preserve">| Mixed delivery (onshore, nearshore, offshore) |</w:t>
-            </w:r>
-            <w:r>
-              <w:t xml:space="preserve"> </w:t>
-            </w:r>
-            <w:r>
-              <w:t xml:space="preserve">|</w:t>
-            </w:r>
-            <w:r>
-              <w:t xml:space="preserve"> </w:t>
-            </w:r>
-            <w:r>
-              <w:rPr>
-                <w:b/>
-                <w:bCs/>
-              </w:rPr>
-              <w:t xml:space="preserve">LinkedIn connection</w:t>
-            </w:r>
-            <w:r>
-              <w:t xml:space="preserve"> </w:t>
-            </w:r>
-            <w:r>
-              <w:t xml:space="preserve">| None |</w:t>
-            </w:r>
-            <w:r>
-              <w:t xml:space="preserve"> </w:t>
-            </w:r>
-            <w:r>
-              <w:t xml:space="preserve">|</w:t>
-            </w:r>
-            <w:r>
-              <w:t xml:space="preserve"> </w:t>
-            </w:r>
-            <w:r>
-              <w:rPr>
-                <w:b/>
-                <w:bCs/>
-              </w:rPr>
-              <w:t xml:space="preserve">Outreach hooks</w:t>
-            </w:r>
-            <w:r>
-              <w:t xml:space="preserve"> </w:t>
-            </w:r>
-            <w:r>
-              <w:t xml:space="preserve">| 1.</w:t>
-            </w:r>
-            <w:r>
-              <w:t xml:space="preserve"> </w:t>
-            </w:r>
-            <w:r>
-              <w:rPr>
-                <w:b/>
-                <w:bCs/>
-              </w:rPr>
-              <w:t xml:space="preserve">Insight:</w:t>
-            </w:r>
-            <w:r>
-              <w:t xml:space="preserve"> </w:t>
-            </w:r>
-            <w:r>
-              <w:t xml:space="preserve">24-year tenure at InfoCision — rose from IT Manager to VP. Focuses on transforming call center tech for scalability and productivity. InfoCision explicitly serves Restaurants &amp; Food &amp; Beverages verticals — strong match for Dyna’s Pizza Hut Thailand case study. 2.</w:t>
-            </w:r>
-            <w:r>
-              <w:t xml:space="preserve"> </w:t>
-            </w:r>
-            <w:r>
-              <w:rPr>
-                <w:b/>
-                <w:bCs/>
-              </w:rPr>
-              <w:t xml:space="preserve">Near event:</w:t>
-            </w:r>
-            <w:r>
-              <w:t xml:space="preserve"> </w:t>
-            </w:r>
-            <w:r>
-              <w:t xml:space="preserve">Enterprise Connect (Mar 10-12, Las Vegas) as conversation starter. |</w:t>
-            </w:r>
-            <w:r>
-              <w:t xml:space="preserve"> </w:t>
-            </w:r>
-            <w:r>
-              <w:t xml:space="preserve">|</w:t>
-            </w:r>
-            <w:r>
-              <w:t xml:space="preserve"> </w:t>
-            </w:r>
-            <w:r>
-              <w:rPr>
-                <w:b/>
-                <w:bCs/>
-              </w:rPr>
-              <w:t xml:space="preserve">LinkedIn</w:t>
-            </w:r>
-            <w:r>
-              <w:t xml:space="preserve"> </w:t>
-            </w:r>
-            <w:r>
-              <w:t xml:space="preserve">| https://www.linkedin.com/in/aaron-brooks-5377097/ |</w:t>
-            </w:r>
-            <w:r>
-              <w:t xml:space="preserve"> </w:t>
-            </w:r>
-            <w:r>
-              <w:t xml:space="preserve">|</w:t>
-            </w:r>
-            <w:r>
-              <w:t xml:space="preserve"> </w:t>
-            </w:r>
-            <w:r>
-              <w:rPr>
-                <w:b/>
-                <w:bCs/>
-              </w:rPr>
-              <w:t xml:space="preserve">Email</w:t>
-            </w:r>
-            <w:r>
-              <w:t xml:space="preserve"> </w:t>
-            </w:r>
-            <w:r>
-              <w:t xml:space="preserve">| aaron.brooks@infocision.com |</w:t>
-            </w:r>
-          </w:p>
-        </w:tc>
-      </w:tr>
-      <w:tr>
-        <w:tc>
-          <w:tcPr/>
-          <w:p>
-            <w:pPr>
-              <w:pStyle w:val="Compact"/>
-            </w:pPr>
-            <w:r>
-              <w:rPr>
-                <w:b/>
-                <w:bCs/>
-              </w:rPr>
-              <w:t xml:space="preserve">Touch 1 — Connection Request</w:t>
-            </w:r>
-            <w:r>
-              <w:t xml:space="preserve"> </w:t>
-            </w:r>
-            <w:r>
-              <w:t xml:space="preserve">Hi Aaron, your journey at InfoCision is inspiring! I’ve been following your work on transforming call center tech, especially in the Restaurants &amp; Food &amp; Beverages verticals. Would love to connect and share insights.</w:t>
+            <w:r>
+              <w:t xml:space="preserve"> </w:t>
+            </w:r>
+            <w:r>
+              <w:t xml:space="preserve">Aaron, I spend my days working with leaders like you on transforming call center tech for scalability. Let’s connect.</w:t>
             </w:r>
           </w:p>
         </w:tc>
@@ -8030,7 +7581,7 @@
               <w:t xml:space="preserve"> </w:t>
             </w:r>
             <w:r>
-              <w:t xml:space="preserve">Hi Aaron, your 24-year journey at InfoCision is truly impressive, particularly your focus on scaling call center technology. As someone curious about tech transformations, I’d love to hear your insights on the unique challenges within the Restaurants &amp; Food &amp; Beverages sectors. How have you seen the landscape evolve?</w:t>
+              <w:t xml:space="preserve">Hi Aaron, I noticed your impressive 24-year journey at InfoCision, especially your focus on transforming call center tech. Since I’m meeting with several BPO leaders at Enterprise Connect in March, I was curious if you’d be attending as well? Warm regards, Calanthia</w:t>
             </w:r>
           </w:p>
         </w:tc>
@@ -8053,7 +7604,7 @@
               <w:t xml:space="preserve"> </w:t>
             </w:r>
             <w:r>
-              <w:t xml:space="preserve">Subject: Insights on Scaling Call Center Tech at InfoCision</w:t>
+              <w:t xml:space="preserve">Subject: Transforming Call Center Tech at InfoCision</w:t>
             </w:r>
           </w:p>
         </w:tc>
@@ -8079,7 +7630,7 @@
               <w:pStyle w:val="Compact"/>
             </w:pPr>
             <w:r>
-              <w:t xml:space="preserve">Your leadership in transforming call center technologies at InfoCision, especially in the Restaurants &amp; Food &amp; Beverages sectors, caught my attention. I’ve seen fascinating approaches in outbound operations, like those at Teleperformance, that might resonate with your work. Their focus on scalability and productivity aligns with what I’ve observed in the industry. Would be great to connect on this — let me know what works.</w:t>
+              <w:t xml:space="preserve">Your work at InfoCision, especially in the Restaurants &amp; Food &amp; Beverages verticals, caught my attention. Having collaborated with teams at Teleperformance on enterprise-grade AI solutions for outbound operations, I thought you’d be interested in what top BPOs are doing to evolve. Would be great to connect on this — let me know what works.</w:t>
             </w:r>
           </w:p>
         </w:tc>

--- a/data/Personalised-Outreach.docx
+++ b/data/Personalised-Outreach.docx
@@ -350,6 +350,24 @@
           <w:b/>
           <w:bCs/>
         </w:rPr>
+        <w:t xml:space="preserve">Touch 1 — Connection Request</w:t>
+      </w:r>
+      <w:r>
+        <w:br/>
+      </w:r>
+      <w:r>
+        <w:t xml:space="preserve">Already connected on LinkedIn — skip to Touch 2.</w:t>
+      </w:r>
+    </w:p>
+    <w:p>
+      <w:pPr>
+        <w:pStyle w:val="BodyText"/>
+      </w:pPr>
+      <w:r>
+        <w:rPr>
+          <w:b/>
+          <w:bCs/>
+        </w:rPr>
         <w:t xml:space="preserve">Touch 2 — LinkedIn Message</w:t>
       </w:r>
     </w:p>
@@ -749,7 +767,7 @@
               <w:t xml:space="preserve"> </w:t>
             </w:r>
             <w:r>
-              <w:t xml:space="preserve">Hi Matt, I’m speaking at the Conversational AI Summit soon and have been collaborating with BPO leaders like your peers. Great to connect!</w:t>
+              <w:t xml:space="preserve">Hey Matt, I see Etech is all over the conference circuit this year — CCW, the Conversational AI Summit. I work with BPO leaders on AI strategy. Would love to connect.</w:t>
             </w:r>
           </w:p>
         </w:tc>
@@ -1233,7 +1251,7 @@
         <w:pStyle w:val="BodyText"/>
       </w:pPr>
       <w:r>
-        <w:t xml:space="preserve">I hope this note finds you well amidst your exciting expansion in Grenada and Saint Lucia. With KM² Solutions growing to over 6,500 employees, your leadership in scaling operations is truly commendable. Having been in strategic discussions with industry leaders like Teleperformance, I’ve observed valuable strategies for maintaining competitive positioning while scaling outbound operations.</w:t>
+        <w:t xml:space="preserve">Your expansion in Grenada and Saint Lucia. With KM² Solutions growing to over 6,500 employees, your leadership in scaling operations is truly commendable. Having been in strategic discussions with industry leaders like Teleperformance, I’ve observed valuable strategies for maintaining competitive positioning while scaling outbound operations.</w:t>
       </w:r>
     </w:p>
     <w:p>
@@ -1620,7 +1638,7 @@
         <w:pStyle w:val="BodyText"/>
       </w:pPr>
       <w:r>
-        <w:t xml:space="preserve">I hope you’re doing well. Reflecting on our shared network and your impressive work with ApSeed, I wanted to touch base on something I’ve been exploring lately—optimizing outbound operations. Having been in rooms with leaders at Teleperformance, I’ve seen firsthand the impact strategic adjustments can have on scale and competitive positioning. Your commitment to innovation and community impact makes me think you might have some valuable perspectives on this.</w:t>
+        <w:t xml:space="preserve">Reflecting on your impressive work with ApSeed, I wanted to share something I’ve been exploring lately—optimizing outbound operations. Having been in rooms with leaders at Teleperformance, I’ve seen firsthand the impact strategic adjustments can have on scale and competitive positioning. Your commitment to innovation and community impact makes me think you might have some valuable perspectives on this.</w:t>
       </w:r>
     </w:p>
     <w:p>
@@ -1941,7 +1959,7 @@
               <w:t xml:space="preserve"> </w:t>
             </w:r>
             <w:r>
-              <w:t xml:space="preserve">Hi Ali, I’ll be speaking at the Frost &amp; Sullivan MindXchange in April on AI in customer experiences. Since I’m meeting with several BPO leaders, it would be great to connect beforehand.</w:t>
+              <w:t xml:space="preserve">Hi Ali, I saw you’re presenting on AI at the Frost &amp; Sullivan MindXchange in April — impressive. I spend my days working with BPO leaders on their AI strategy. Would love to connect.</w:t>
             </w:r>
           </w:p>
         </w:tc>
@@ -2358,21 +2376,6 @@
         <w:pStyle w:val="BodyText"/>
       </w:pPr>
       <w:r>
-        <w:t xml:space="preserve">Certainly! Here’s a tailored outreach sequence for Calanthia Mei to connect with Liliana Lopez, Vice President of Technology at Liveops:</w:t>
-      </w:r>
-    </w:p>
-    <w:p>
-      <w:r>
-        <w:pict>
-          <v:rect style="width:0;height:1.5pt" o:hralign="center" o:hrstd="t" o:hr="t"/>
-        </w:pict>
-      </w:r>
-    </w:p>
-    <w:p>
-      <w:pPr>
-        <w:pStyle w:val="FirstParagraph"/>
-      </w:pPr>
-      <w:r>
         <w:rPr>
           <w:b/>
           <w:bCs/>
@@ -2383,19 +2386,36 @@
         <w:br/>
       </w:r>
       <w:r>
-        <w:t xml:space="preserve">Hi Liliana, I recently co-led an AI Maturity Workshop at CCW Orlando on operationalizing AI. Would love to connect and share insights from those discussions.</w:t>
-      </w:r>
-    </w:p>
-    <w:p>
-      <w:r>
-        <w:pict>
-          <v:rect style="width:0;height:1.5pt" o:hralign="center" o:hrstd="t" o:hr="t"/>
-        </w:pict>
-      </w:r>
-    </w:p>
-    <w:p>
-      <w:pPr>
-        <w:pStyle w:val="FirstParagraph"/>
+        <w:t xml:space="preserve">Hi Liliana, your AI Maturity Workshop at CCW Orlando on moving AI from</w:t>
+      </w:r>
+      <w:r>
+        <w:t xml:space="preserve"> </w:t>
+      </w:r>
+      <w:r>
+        <w:t xml:space="preserve">“promising”</w:t>
+      </w:r>
+      <w:r>
+        <w:t xml:space="preserve"> </w:t>
+      </w:r>
+      <w:r>
+        <w:t xml:space="preserve">to</w:t>
+      </w:r>
+      <w:r>
+        <w:t xml:space="preserve"> </w:t>
+      </w:r>
+      <w:r>
+        <w:t xml:space="preserve">“proven”</w:t>
+      </w:r>
+      <w:r>
+        <w:t xml:space="preserve"> </w:t>
+      </w:r>
+      <w:r>
+        <w:t xml:space="preserve">was spot on. I work with BPO leaders on exactly this. Would love to connect.</w:t>
+      </w:r>
+    </w:p>
+    <w:p>
+      <w:pPr>
+        <w:pStyle w:val="BodyText"/>
       </w:pPr>
       <w:r>
         <w:rPr>
@@ -2408,49 +2428,44 @@
         <w:br/>
       </w:r>
       <w:r>
-        <w:t xml:space="preserve">Hi Liliana,</w:t>
-      </w:r>
-      <w:r>
-        <w:br/>
-      </w:r>
-      <w:r>
-        <w:t xml:space="preserve">I hope this message finds you well. I recently co-led an AI Maturity Workshop at CCW Orlando focused on moving AI from</w:t>
+        <w:t xml:space="preserve">Hi Liliana, your CCW Orlando workshop on operationalizing AI really resonated — that gap between</w:t>
       </w:r>
       <w:r>
         <w:t xml:space="preserve"> </w:t>
       </w:r>
       <w:r>
-        <w:t xml:space="preserve">‘promising’</w:t>
+        <w:t xml:space="preserve">“promising”</w:t>
       </w:r>
       <w:r>
         <w:t xml:space="preserve"> </w:t>
       </w:r>
       <w:r>
-        <w:t xml:space="preserve">to</w:t>
+        <w:t xml:space="preserve">and</w:t>
       </w:r>
       <w:r>
         <w:t xml:space="preserve"> </w:t>
       </w:r>
       <w:r>
-        <w:t xml:space="preserve">‘proven.’</w:t>
+        <w:t xml:space="preserve">“proven”</w:t>
       </w:r>
       <w:r>
         <w:t xml:space="preserve"> </w:t>
       </w:r>
       <w:r>
-        <w:t xml:space="preserve">Since I’m meeting with several BPO leaders at Enterprise Connect, I wondered if you’ll also be there? It would be great to exchange insights. Warm regards, Calanthia</w:t>
-      </w:r>
-    </w:p>
-    <w:p>
-      <w:r>
-        <w:pict>
-          <v:rect style="width:0;height:1.5pt" o:hralign="center" o:hrstd="t" o:hr="t"/>
-        </w:pict>
-      </w:r>
-    </w:p>
-    <w:p>
-      <w:pPr>
-        <w:pStyle w:val="FirstParagraph"/>
+        <w:t xml:space="preserve">is exactly what I’m seeing with BPO leaders I work with, including the team at Teleperformance. Since I’m meeting with several of your peers at Enterprise Connect next month, I wondered if you’ll also be there?</w:t>
+      </w:r>
+    </w:p>
+    <w:p>
+      <w:pPr>
+        <w:pStyle w:val="BodyText"/>
+      </w:pPr>
+      <w:r>
+        <w:t xml:space="preserve">Warm regards, Calanthia</w:t>
+      </w:r>
+    </w:p>
+    <w:p>
+      <w:pPr>
+        <w:pStyle w:val="BodyText"/>
       </w:pPr>
       <w:r>
         <w:rPr>
@@ -2463,7 +2478,7 @@
         <w:br/>
       </w:r>
       <w:r>
-        <w:t xml:space="preserve">Subject: Leading AI Initiatives in BPO at Liveops</w:t>
+        <w:t xml:space="preserve">Subject: What’s actually working in AI for outbound voice</w:t>
       </w:r>
     </w:p>
     <w:p>
@@ -2479,7 +2494,7 @@
         <w:pStyle w:val="BodyText"/>
       </w:pPr>
       <w:r>
-        <w:t xml:space="preserve">I’m reaching out because I’ve been working closely with leaders like those at Teleperformance on enhancing outbound telesales operations through AI. Having co-led an AI Maturity Workshop at CCW Orlando, I’ve seen firsthand how the biggest BPOs are evolving. I thought you might be interested in what your peers are doing to stay ahead. Let me know if you’d like to hear more—happy to make time.</w:t>
+        <w:t xml:space="preserve">Your CCW Orlando workshop on operationalizing AI is exactly the conversation I’m having with BPO leaders every day. Several operators I work with — including Teleperformance — are making the leap from agent-assist to fully automated outbound voice. The results on outbound telesales are genuinely surprising (one operator ran 10K daily calls at 99% accuracy with a fully automated dual-agent model). I thought you might be interested in what your peers are doing. Let me know if you’d like to hear more — happy to make time.</w:t>
       </w:r>
     </w:p>
     <w:p>
@@ -2494,13 +2509,6 @@
       </w:r>
       <w:r>
         <w:t xml:space="preserve">Calanthia</w:t>
-      </w:r>
-    </w:p>
-    <w:p>
-      <w:r>
-        <w:pict>
-          <v:rect style="width:0;height:1.5pt" o:hralign="center" o:hrstd="t" o:hr="t"/>
-        </w:pict>
       </w:r>
     </w:p>
     <w:tbl>
@@ -2882,7 +2890,7 @@
               <w:pStyle w:val="Compact"/>
             </w:pPr>
             <w:r>
-              <w:t xml:space="preserve">I hope this note finds you well. As someone who’s spent time in rooms with leaders at Teleperformance, I’ve been reflecting on the unique dynamics of outbound operations, particularly in telesales and campaign management. It’s intriguing how The Office Gurus has been positioning itself competitively within the industry.</w:t>
+              <w:t xml:space="preserve">As someone who’s spent time with leaders at Teleperformance, I’ve been reflecting on the unique dynamics of outbound operations, particularly in telesales and campaign management. It’s intriguing how The Office Gurus has been positioning itself competitively within the industry.</w:t>
             </w:r>
           </w:p>
         </w:tc>
@@ -5665,7 +5673,7 @@
         <w:pStyle w:val="BodyText"/>
       </w:pPr>
       <w:r>
-        <w:t xml:space="preserve">With Thomas Monaghan now leading at Percepta, I’m curious about the potential shifts in your outbound operations focus. At Dyna.ai, I’ve seen several operators experiencing significant improvements in their telesales campaigns — like 10K daily calls with 99% accuracy. I work closely with teams at Teleperformance on similar initiatives. Curious what you think — let me know if you’d like to dig into this.</w:t>
+        <w:t xml:space="preserve">With Thomas Monaghan now leading at Percepta, I’m curious about the potential shifts in your outbound operations focus. I’ve seen several operators experiencing significant improvements in their telesales campaigns — like 10K daily calls with 99% accuracy. I work closely with teams at Teleperformance on similar initiatives. Curious what you think — let me know if you’d like to dig into this.</w:t>
       </w:r>
     </w:p>
     <w:p>

--- a/data/Personalised-Outreach.docx
+++ b/data/Personalised-Outreach.docx
@@ -384,7 +384,7 @@
         <w:pStyle w:val="BodyText"/>
       </w:pPr>
       <w:r>
-        <w:t xml:space="preserve">I noticed we’re both speaking at the Conversational AI &amp; Contact Center Innovation Summit this coming April. It’s always exciting to share a virtual stage with someone whose work I admire. Given our mutual connections like Mark Escueta and Alon Waks, it seems we move in similar circles. I’m curious, what trends in AI and customer experience are catching your interest these days?</w:t>
+        <w:t xml:space="preserve">I saw you’re speaking at the Conversational AI Summit in April — your perspective on AI in CX is always worth hearing. Given our mutual connections like Mark Escueta and Alon Waks, it seems we move in similar circles. I’m curious, what trends are catching your interest heading into the conference circuit this year?</w:t>
       </w:r>
     </w:p>
     <w:p>
@@ -434,7 +434,7 @@
         <w:pStyle w:val="BodyText"/>
       </w:pPr>
       <w:r>
-        <w:t xml:space="preserve">With both of us speaking at the Conversational AI Summit next month, I thought it might be worth connecting beforehand. I’ve been spending a lot of time with BPO leaders — including the team at Teleperformance — on what’s actually working in outbound voice operations. The gap between the hype and what delivers in production is fascinating. I’d love to compare notes over coffee if you’re open to it.</w:t>
+        <w:t xml:space="preserve">I saw you’re speaking at the Conversational AI Summit next month — I’ll be at Enterprise Connect and Frost &amp; Sullivan around the same time. I’ve been spending a lot of time with BPO leaders — including the team at Teleperformance — on what’s actually working in outbound voice operations. The gap between the hype and what delivers in production is worth understanding. I’d love to compare notes over coffee if you’re open to it.</w:t>
       </w:r>
     </w:p>
     <w:p>
@@ -796,7 +796,7 @@
               <w:t xml:space="preserve"> </w:t>
             </w:r>
             <w:r>
-              <w:t xml:space="preserve">I noticed you’re slated for the CCW Las Vegas workshop. I’ll be at the Conversational AI Summit, sharing insights with your BPO peers. What are your thoughts on the latest trends in AI for contact centers? Would love to hear your perspective.</w:t>
+              <w:t xml:space="preserve">I noticed you’re slated for the CCW Las Vegas workshop. I’ll be attending Enterprise Connect in March and the Frost &amp; Sullivan MindXchange in April — meeting with a number of BPO leaders around both events. What are your thoughts on the latest trends in AI for contact centers? Would love to hear your perspective.</w:t>
             </w:r>
             <w:r>
               <w:t xml:space="preserve"> </w:t>
@@ -857,7 +857,7 @@
               <w:pStyle w:val="Compact"/>
             </w:pPr>
             <w:r>
-              <w:t xml:space="preserve">I’ve been working closely with top BPOs like Teleperformance on their AI strategies, and I thought you’d appreciate some insights. Outbound operations are evolving rapidly, and the biggest players are making bold moves to stay ahead. Could we schedule a quick chat to discuss what I’m learning from the field?</w:t>
+              <w:t xml:space="preserve">I’ve been working closely with top BPOs like Teleperformance on their AI strategies, and I thought you’d appreciate some insights. Outbound operations are evolving rapidly, and the biggest players are making moves to stay ahead. Could we schedule a quick chat to discuss what I’m learning from the field?</w:t>
             </w:r>
           </w:p>
         </w:tc>
@@ -1201,7 +1201,7 @@
         <w:pStyle w:val="BodyText"/>
       </w:pPr>
       <w:r>
-        <w:t xml:space="preserve">I noticed our mutual connection, Karla M. Cosgalla, and felt inspired to reach out again. I recently came across the news about KM² Solutions’ impressive expansion in the Caribbean, adding 1,250 new jobs. It’s remarkable to see such growth, especially with the new facility in Grenada. How are you navigating this scale-up while maintaining your operational excellence?</w:t>
+        <w:t xml:space="preserve">I noticed our mutual connection, Karla M. Cosgalla, and thought I’d reach out. I recently came across the news about KM² Solutions’ expansion in the Caribbean, adding 1,250 new jobs. It’s to see such growth, especially with the new facility in Grenada. How are you navigating this scale-up while maintaining your operational excellence?</w:t>
       </w:r>
     </w:p>
     <w:p>
@@ -1251,7 +1251,7 @@
         <w:pStyle w:val="BodyText"/>
       </w:pPr>
       <w:r>
-        <w:t xml:space="preserve">Your expansion in Grenada and Saint Lucia. With KM² Solutions growing to over 6,500 employees, your leadership in scaling operations is truly commendable. Having been in strategic discussions with industry leaders like Teleperformance, I’ve observed valuable strategies for maintaining competitive positioning while scaling outbound operations.</w:t>
+        <w:t xml:space="preserve">Your expansion in Grenada and Saint Lucia. With KM² Solutions growing to over 6,500 employees, your leadership in scaling operations is serious scale. Having been in strategic discussions with industry leaders like Teleperformance, I’ve observed valuable strategies for maintaining competitive positioning while scaling outbound operations.</w:t>
       </w:r>
     </w:p>
     <w:p>
@@ -1259,7 +1259,7 @@
         <w:pStyle w:val="BodyText"/>
       </w:pPr>
       <w:r>
-        <w:t xml:space="preserve">I’m curious about your approach to balancing growth and efficiency, especially as you continue to expand in such dynamic markets. Let me know if any of this resonates—always happy to compare notes.</w:t>
+        <w:t xml:space="preserve">I’m curious about your approach to balancing growth and efficiency, especially as you continue to expand in such markets. Let me know if any of this resonates—always happy to compare notes.</w:t>
       </w:r>
     </w:p>
     <w:p>
@@ -1580,7 +1580,7 @@
               <w:pStyle w:val="Compact"/>
             </w:pPr>
             <w:r>
-              <w:t xml:space="preserve">I recently had a great chat with Mark Escueta and noticed we share a connection. It’s always inspiring to meet people who are deeply committed to making an impact, like your work with ApSeed. The literacy improvement figures you’ve achieved are truly remarkable. I’m curious, how do you see the intersection of technology and education evolving in the next few years?</w:t>
+              <w:t xml:space="preserve">I recently had a great chat with Mark Escueta and noticed we share a connection. It’s good to meet people who are deeply committed to making an impact, like your work with ApSeed. The literacy improvement figures you’ve achieved are . I’m curious, how do you see the intersection of technology and education evolving in the next few years?</w:t>
             </w:r>
           </w:p>
         </w:tc>
@@ -1638,7 +1638,7 @@
         <w:pStyle w:val="BodyText"/>
       </w:pPr>
       <w:r>
-        <w:t xml:space="preserve">Reflecting on your impressive work with ApSeed, I wanted to share something I’ve been exploring lately—optimizing outbound operations. Having been in rooms with leaders at Teleperformance, I’ve seen firsthand the impact strategic adjustments can have on scale and competitive positioning. Your commitment to innovation and community impact makes me think you might have some valuable perspectives on this.</w:t>
+        <w:t xml:space="preserve">Reflecting on your work with ApSeed, I wanted to share something I’ve been exploring lately—optimizing outbound operations. Having been in rooms with leaders at Teleperformance, I’ve seen firsthand the impact strategic adjustments can have on scale and competitive positioning. I think you’d have a good perspective on this.</w:t>
       </w:r>
     </w:p>
     <w:p>
@@ -1959,7 +1959,7 @@
               <w:t xml:space="preserve"> </w:t>
             </w:r>
             <w:r>
-              <w:t xml:space="preserve">Hi Ali, I saw you’re presenting on AI at the Frost &amp; Sullivan MindXchange in April — impressive. I spend my days working with BPO leaders on their AI strategy. Would love to connect.</w:t>
+              <w:t xml:space="preserve">Hi Ali, I saw you’re presenting on AI at the Frost &amp; Sullivan MindXchange in April — . I spend my days working with BPO leaders on their AI strategy. Would love to connect.</w:t>
             </w:r>
           </w:p>
         </w:tc>
@@ -1982,7 +1982,19 @@
               <w:t xml:space="preserve"> </w:t>
             </w:r>
             <w:r>
-              <w:t xml:space="preserve">Hi Ali, I noticed you’re leading operations at DATAMARK and thought you might find the upcoming Frost &amp; Sullivan event intriguing. I’m discussing AI’s impact on customer and employee experiences. Does DATAMARK have initiatives in this area? Warm regards, Calanthia</w:t>
+              <w:t xml:space="preserve">Hi Ali, congrats on your Frost &amp; Sullivan presentation on</w:t>
+            </w:r>
+            <w:r>
+              <w:t xml:space="preserve"> </w:t>
+            </w:r>
+            <w:r>
+              <w:t xml:space="preserve">“AI That Works.”</w:t>
+            </w:r>
+            <w:r>
+              <w:t xml:space="preserve"> </w:t>
+            </w:r>
+            <w:r>
+              <w:t xml:space="preserve">I’m attending the same event and meeting with several BPO leaders. Since a number of your peers are exploring outbound AI strategy, I thought you might be interested in comparing notes. Warm regards, Calanthia</w:t>
             </w:r>
           </w:p>
         </w:tc>
@@ -2031,7 +2043,7 @@
               <w:pStyle w:val="Compact"/>
             </w:pPr>
             <w:r>
-              <w:t xml:space="preserve">I’m diving deep into AI strategies with BPO leaders, and thought of DATAMARK’s reputation in collections. At Frost &amp; Sullivan, I’ll share insights from working with top players like Teleperformance. Many operators are enhancing outbound efforts with AI — seeing up to 99% accuracy and notable conversion rates. Happy to share more — no pressure, just thought it might be interesting.</w:t>
+              <w:t xml:space="preserve">I’m diving deep into AI strategies with BPO leaders, and thought of DATAMARK’s reputation in collections. I’m attending Frost &amp; Sullivan and meeting with several BPO leaders around the same events. Many operators are enhancing outbound efforts with AI — seeing up to 99% accuracy and notable conversion rates. Happy to share more — no pressure, just thought it might be interesting.</w:t>
             </w:r>
           </w:p>
         </w:tc>
@@ -2815,7 +2827,7 @@
               <w:pStyle w:val="Compact"/>
             </w:pPr>
             <w:r>
-              <w:t xml:space="preserve">It’s wonderful to be connected on LinkedIn. I noticed we both know Dave Zimmerman and Alan Bowman—two fantastic minds in our field. I’ve been hearing great things about The Office Gurus, especially your innovative approach with mixed delivery models. Are you planning to attend the CBAND event in Atlanta this February? It could be a great opportunity to catch up in person.</w:t>
+              <w:t xml:space="preserve">Good to be connected. I noticed we both know Dave Zimmerman and Alan Bowman—two fantastic minds in our field. I’ve been hearing great things about The Office Gurus, especially your innovative approach with mixed delivery models. Are you planning to attend the CBAND event in Atlanta this February? It could be a great opportunity to catch up in person.</w:t>
             </w:r>
           </w:p>
         </w:tc>
@@ -2890,7 +2902,7 @@
               <w:pStyle w:val="Compact"/>
             </w:pPr>
             <w:r>
-              <w:t xml:space="preserve">As someone who’s spent time with leaders at Teleperformance, I’ve been reflecting on the unique dynamics of outbound operations, particularly in telesales and campaign management. It’s intriguing how The Office Gurus has been positioning itself competitively within the industry.</w:t>
+              <w:t xml:space="preserve">As someone who’s spent time with leaders at Teleperformance, I’ve been reflecting on the unique dynamics of outbound operations, particularly in telesales and campaign management. It’s interesting how The Office Gurus has been positioning itself competitively within the industry.</w:t>
             </w:r>
           </w:p>
         </w:tc>
@@ -3247,7 +3259,7 @@
         <w:pStyle w:val="BodyText"/>
       </w:pPr>
       <w:r>
-        <w:t xml:space="preserve">It’s great to see we’re both connected with Aaron Anderson—I always appreciate insightful conversations with mutual acquaintances. I noticed Focus Services’ impressive expansion in North Carolina and the exciting move into South Africa. How are you finding the growth trajectory from an operations perspective?</w:t>
+        <w:t xml:space="preserve">It’s great to see we’re both connected with Aaron Anderson—I always appreciate insightful conversations with mutual acquaintances. I noticed Focus Services’ expansion in North Carolina and the exciting move into South Africa. How are you finding the growth trajectory from an operations perspective?</w:t>
       </w:r>
     </w:p>
     <w:p>
@@ -3304,7 +3316,7 @@
         <w:pStyle w:val="BodyText"/>
       </w:pPr>
       <w:r>
-        <w:t xml:space="preserve">I recently came across the news about Focus Services’ dynamic expansion into South Africa, following the successful setup in North Carolina. It’s fascinating to see how you’re navigating this growth, especially in outbound operations like telesales and campaigns. During my time collaborating with leaders at Teleperformance, understanding scale and competitive positioning was crucial—I’d love to hear your take on how Focus Services is approaching this.</w:t>
+        <w:t xml:space="preserve">I recently came across the news about Focus Services’ expansion into South Africa, following the successful setup in North Carolina. It’s interesting to see how you’re navigating this growth, especially in outbound operations like telesales and campaigns. During my time collaborating with leaders at Teleperformance, understanding scale and competitive positioning was crucial—I’d love to hear your take on how Focus Services is approaching this.</w:t>
       </w:r>
     </w:p>
     <w:p>
@@ -4065,7 +4077,7 @@
         <w:br/>
       </w:r>
       <w:r>
-        <w:t xml:space="preserve">I noticed we both know Vineet Mehra. First Contact BPO’s growth has been remarkable — 2,500% in under a year is impressive! Since I’m meeting with several BPO leaders, including at events like CBAND Atlanta, I’m curious if you plan to attend as well?</w:t>
+        <w:t xml:space="preserve">I noticed we both know Vineet Mehra. First Contact BPO’s growth has been — 2,500% in under a year. Since I’m meeting with several BPO leaders, including at events like CBAND Atlanta, I’m curious if you plan to attend as well?</w:t>
       </w:r>
     </w:p>
     <w:p>
@@ -4099,7 +4111,7 @@
         <w:pStyle w:val="BodyText"/>
       </w:pPr>
       <w:r>
-        <w:t xml:space="preserve">Your remarkable growth at First Contact BPO caught my attention, especially after Interactive Contact Center was recognized by CIOReview. As someone building AI agents for contact centers, I’ve been learning a lot from my work with industry giants like Teleperformance. Several BPO leaders are evolving their outbound telesales strategies, and I thought you might be interested in hearing what your peers are doing. Drop me a line if you’d like to hear more — no pressure either way.</w:t>
+        <w:t xml:space="preserve">Your growth at First Contact BPO is relevant, especially after Interactive Contact Center was recognized by CIOReview. As someone building AI agents for contact centers, I’ve been learning a lot from my work with industry giants like Teleperformance. Several BPO leaders are evolving their outbound telesales strategies, and I thought you might be interested in hearing what your peers are doing. Drop me a line if you’d like to hear more — no pressure either way.</w:t>
       </w:r>
     </w:p>
     <w:p>
@@ -4472,7 +4484,7 @@
               <w:pStyle w:val="Compact"/>
             </w:pPr>
             <w:r>
-              <w:t xml:space="preserve">Congratulations on your promotion to RVP at Helpware. With your impressive leadership role, I’ve seen many operators focusing on outbound efficiencies. I’m currently working with Teleperformance on similar initiatives, witnessing significant improvements like 10K daily calls with 99% accuracy. Several leaders I engage with are discussing these shifts as part of their growth strategies. Would love to grab 20 minutes to swap notes if you’re open to it.</w:t>
+              <w:t xml:space="preserve">Congratulations on your promotion to RVP at Helpware. With your leadership role, I’ve seen many operators focusing on outbound efficiencies. I’m currently working with Teleperformance on similar initiatives, witnessing significant improvements like 10K daily calls with 99% accuracy. Several leaders I engage with are discussing these shifts as part of their growth strategies. Would love to grab 20 minutes to swap notes if you’re open to it.</w:t>
             </w:r>
           </w:p>
         </w:tc>
@@ -4802,7 +4814,7 @@
         <w:br/>
       </w:r>
       <w:r>
-        <w:t xml:space="preserve">Congratulations on your promotion to COO, John! Your work on LogixAssist at InteLogix is impressive — winning</w:t>
+        <w:t xml:space="preserve">Congratulations on your promotion to COO, John! Your work on LogixAssist at InteLogix is — winning</w:t>
       </w:r>
       <w:r>
         <w:t xml:space="preserve"> </w:t>
@@ -4814,7 +4826,7 @@
         <w:t xml:space="preserve"> </w:t>
       </w:r>
       <w:r>
-        <w:t xml:space="preserve">is no small feat. Looking forward to connecting.</w:t>
+        <w:t xml:space="preserve">is solid. Looking forward to connecting.</w:t>
       </w:r>
     </w:p>
     <w:p>
@@ -4884,7 +4896,7 @@
         <w:pStyle w:val="BodyText"/>
       </w:pPr>
       <w:r>
-        <w:t xml:space="preserve">The success of LogixAssist at InteLogix is quite remarkable — especially the increase in first-contact resolution. I’m seeing several BPO leaders focus on outbound operations, with a few achieving up to 99% accuracy and 4.7% conversion rates on outbound calls. As I work with Teleperformance’s team on similar initiatives, I thought you might be interested in hearing how your peers are evolving in this space. If this is on your radar, I’d enjoy hearing how you’re thinking about it.</w:t>
+        <w:t xml:space="preserve">The success of LogixAssist at InteLogix is quite — especially the increase in first-contact resolution. I’m seeing several BPO leaders focus on outbound operations, with a few achieving up to 99% accuracy and 4.7% conversion rates on outbound calls. As I work with Teleperformance’s team on similar initiatives, I thought you might be interested in hearing how your peers are evolving in this space. If this is on your radar, I’d enjoy hearing how you’re thinking about it.</w:t>
       </w:r>
     </w:p>
     <w:p>
@@ -6062,7 +6074,7 @@
               <w:pStyle w:val="Compact"/>
             </w:pPr>
             <w:r>
-              <w:t xml:space="preserve">With your leadership at Global Strategic, I thought you might find it interesting that several BPO operators are evolving their outbound strategies. My work with Teleperformance has shown impressive results — we’re seeing up to 10K daily calls with 99% accuracy. The biggest BPOs are moving swiftly on this. Would enjoy comparing perspectives — let me know if you have 20 minutes.</w:t>
+              <w:t xml:space="preserve">With your leadership at Global Strategic, I thought you might find it interesting that several BPO operators are evolving their outbound strategies. I’m seeing operators achieve up to 10K daily calls with 99% accuracy. The biggest BPOs are moving swiftly on this. Would enjoy comparing perspectives — let me know if you have 20 minutes.</w:t>
             </w:r>
           </w:p>
         </w:tc>
@@ -6430,7 +6442,7 @@
         <w:pStyle w:val="BodyText"/>
       </w:pPr>
       <w:r>
-        <w:t xml:space="preserve">I’m diving deep into the outbound operations that are reshaping BPOs, much like what I’ve seen at Teleperformance. Several operators are seeing remarkable results with 10K daily calls at 99% accuracy and 4.7% conversion. It’s a transformation many are eager to explore. Let me know if you’re curious — always happy to share what I’m seeing.</w:t>
+        <w:t xml:space="preserve">I’m diving deep into the outbound operations that are reshaping BPOs, much like what I’ve seen at Teleperformance. Several operators are seeing results with 10K daily calls at 99% accuracy and 4.7% conversion. It’s a transformation many are eager to explore. Let me know if you’re curious — always happy to share what I’m seeing.</w:t>
       </w:r>
     </w:p>
     <w:p>
@@ -6796,7 +6808,7 @@
               <w:t xml:space="preserve"> </w:t>
             </w:r>
             <w:r>
-              <w:t xml:space="preserve">series. It’s fascinating how AI is transforming frontline contact center operations. Since I’m meeting with some BPO leaders at CBAND Atlanta, I was curious—will you also be attending?</w:t>
+              <w:t xml:space="preserve">series. It’s interesting how AI is transforming frontline contact center operations. Since I’m meeting with some BPO leaders at CBAND Atlanta, I was curious—will you also be attending?</w:t>
             </w:r>
             <w:r>
               <w:t xml:space="preserve"> </w:t>
@@ -6851,7 +6863,7 @@
               <w:pStyle w:val="Compact"/>
             </w:pPr>
             <w:r>
-              <w:t xml:space="preserve">I’ve admired your contributions to</w:t>
+              <w:t xml:space="preserve">I saw your contributions to</w:t>
             </w:r>
             <w:r>
               <w:t xml:space="preserve"> </w:t>
@@ -6863,7 +6875,7 @@
               <w:t xml:space="preserve"> </w:t>
             </w:r>
             <w:r>
-              <w:t xml:space="preserve">series on AI’s role in streamlining contact center tasks. Many BPO leaders I engage with are exploring how AI can drive outbound telesales to new heights—Teleperformance’s team, for instance, is seeing impressive results with 10K daily calls achieving 99% accuracy. Several operators I work with are keen to stay ahead. If the timing works, I’d enjoy swapping notes on this.</w:t>
+              <w:t xml:space="preserve">series on AI’s role in streamlining contact center tasks. Many BPO leaders I engage with are exploring how AI can drive outbound telesales to new heights—Teleperformance’s team, for instance, is seeing results with 10K daily calls achieving 99% accuracy. Several operators I work with are keen to stay ahead. If the timing works, I’d enjoy swapping notes on this.</w:t>
             </w:r>
           </w:p>
         </w:tc>
@@ -7217,7 +7229,7 @@
         <w:br/>
       </w:r>
       <w:r>
-        <w:t xml:space="preserve">I noticed Flatworld showcased MSuite at the MBA Servicing Conference—impressive innovations in AI-driven mortgage automation! Since I’m meeting with several BPO leaders at CBAND Atlanta, I wondered if you might also be attending?</w:t>
+        <w:t xml:space="preserve">I noticed Flatworld showcased MSuite at the MBA Servicing Conference—innovations in AI-driven mortgage automation! Since I’m meeting with several BPO leaders at CBAND Atlanta, I wondered if you might also be attending?</w:t>
       </w:r>
     </w:p>
     <w:p>
@@ -7265,7 +7277,7 @@
         <w:pStyle w:val="BodyText"/>
       </w:pPr>
       <w:r>
-        <w:t xml:space="preserve">I recently saw Flatworld’s work with MSuite and its impact on AI-driven mortgage processes. In my role, I collaborate with leaders like Teleperformance to transform outbound operations—10K daily calls with 99% accuracy and a 4.7% conversion rate. Several operators I work with are seeing remarkable results. Let me know if any of this lands—happy to go deeper.</w:t>
+        <w:t xml:space="preserve">I recently saw Flatworld’s work with MSuite and its impact on AI-driven mortgage processes. In my role, I collaborate with leaders like Teleperformance to transform outbound operations—10K daily calls with 99% accuracy and a 4.7% conversion rate. Several operators I work with are seeing results. Let me know if any of this lands—happy to go deeper.</w:t>
       </w:r>
     </w:p>
     <w:p>
@@ -7589,7 +7601,7 @@
               <w:t xml:space="preserve"> </w:t>
             </w:r>
             <w:r>
-              <w:t xml:space="preserve">Hi Aaron, I noticed your impressive 24-year journey at InfoCision, especially your focus on transforming call center tech. Since I’m meeting with several BPO leaders at Enterprise Connect in March, I was curious if you’d be attending as well? Warm regards, Calanthia</w:t>
+              <w:t xml:space="preserve">Hi Aaron, I noticed your 24-year journey at InfoCision, especially your focus on transforming call center tech. Since I’m meeting with several BPO leaders at Enterprise Connect in March, I was curious if you’d be attending as well? Warm regards, Calanthia</w:t>
             </w:r>
           </w:p>
         </w:tc>
@@ -7638,7 +7650,7 @@
               <w:pStyle w:val="Compact"/>
             </w:pPr>
             <w:r>
-              <w:t xml:space="preserve">Your work at InfoCision, especially in the Restaurants &amp; Food &amp; Beverages verticals, caught my attention. Having collaborated with teams at Teleperformance on enterprise-grade AI solutions for outbound operations, I thought you’d be interested in what top BPOs are doing to evolve. Would be great to connect on this — let me know what works.</w:t>
+              <w:t xml:space="preserve">Your work at InfoCision, especially in the Restaurants &amp; Food &amp; Beverages verticals, is relevant. Having collaborated with teams at Teleperformance on enterprise-grade AI solutions for outbound operations, I thought you’d be interested in what top BPOs are doing to evolve. Would be great to connect on this — let me know what works.</w:t>
             </w:r>
           </w:p>
         </w:tc>

--- a/data/Personalised-Outreach.docx
+++ b/data/Personalised-Outreach.docx
@@ -176,34 +176,6 @@
                 <w:b/>
                 <w:bCs/>
               </w:rPr>
-              <w:t xml:space="preserve">LinkedIn connection</w:t>
-            </w:r>
-          </w:p>
-        </w:tc>
-        <w:tc>
-          <w:tcPr/>
-          <w:p>
-            <w:pPr>
-              <w:pStyle w:val="Compact"/>
-            </w:pPr>
-            <w:r>
-              <w:t xml:space="preserve">Calanthia 1st degree; Alice 2nd degree (Mark Escueta; Alon Waks; +3 others); Calanthia 2nd degree (Ian Harriman; Tzvika Agassi; Omair T; Aaron Anderson)</w:t>
-            </w:r>
-          </w:p>
-        </w:tc>
-      </w:tr>
-      <w:tr>
-        <w:tc>
-          <w:tcPr/>
-          <w:p>
-            <w:pPr>
-              <w:pStyle w:val="Compact"/>
-            </w:pPr>
-            <w:r>
-              <w:rPr>
-                <w:b/>
-                <w:bCs/>
-              </w:rPr>
               <w:t xml:space="preserve">Outreach hooks</w:t>
             </w:r>
           </w:p>
@@ -593,28 +565,6 @@
             </w:r>
             <w:r>
               <w:t xml:space="preserve">| Mixed delivery (onshore, nearshore, offshore) |</w:t>
-            </w:r>
-            <w:r>
-              <w:t xml:space="preserve"> </w:t>
-            </w:r>
-            <w:r>
-              <w:t xml:space="preserve">|</w:t>
-            </w:r>
-            <w:r>
-              <w:t xml:space="preserve"> </w:t>
-            </w:r>
-            <w:r>
-              <w:rPr>
-                <w:b/>
-                <w:bCs/>
-              </w:rPr>
-              <w:t xml:space="preserve">LinkedIn connection</w:t>
-            </w:r>
-            <w:r>
-              <w:t xml:space="preserve"> </w:t>
-            </w:r>
-            <w:r>
-              <w:t xml:space="preserve">| Calanthia 2nd degree (Ian Harriman; Tzvika Agassi) |</w:t>
             </w:r>
             <w:r>
               <w:t xml:space="preserve"> </w:t>
@@ -1027,34 +977,6 @@
                 <w:b/>
                 <w:bCs/>
               </w:rPr>
-              <w:t xml:space="preserve">LinkedIn connection</w:t>
-            </w:r>
-          </w:p>
-        </w:tc>
-        <w:tc>
-          <w:tcPr/>
-          <w:p>
-            <w:pPr>
-              <w:pStyle w:val="Compact"/>
-            </w:pPr>
-            <w:r>
-              <w:t xml:space="preserve">Calanthia 1st degree; Calanthia 2nd degree (Karla M. Cosgalla)</w:t>
-            </w:r>
-          </w:p>
-        </w:tc>
-      </w:tr>
-      <w:tr>
-        <w:tc>
-          <w:tcPr/>
-          <w:p>
-            <w:pPr>
-              <w:pStyle w:val="Compact"/>
-            </w:pPr>
-            <w:r>
-              <w:rPr>
-                <w:b/>
-                <w:bCs/>
-              </w:rPr>
               <w:t xml:space="preserve">Outreach hooks</w:t>
             </w:r>
           </w:p>
@@ -1417,28 +1339,6 @@
                 <w:b/>
                 <w:bCs/>
               </w:rPr>
-              <w:t xml:space="preserve">LinkedIn connection</w:t>
-            </w:r>
-            <w:r>
-              <w:t xml:space="preserve"> </w:t>
-            </w:r>
-            <w:r>
-              <w:t xml:space="preserve">| Calanthia 1st degree; Alice 2nd degree (Mark Escueta); Calanthia 2nd degree (Ian Harriman; Aaron Anderson) |</w:t>
-            </w:r>
-            <w:r>
-              <w:t xml:space="preserve"> </w:t>
-            </w:r>
-            <w:r>
-              <w:t xml:space="preserve">|</w:t>
-            </w:r>
-            <w:r>
-              <w:t xml:space="preserve"> </w:t>
-            </w:r>
-            <w:r>
-              <w:rPr>
-                <w:b/>
-                <w:bCs/>
-              </w:rPr>
               <w:t xml:space="preserve">Outreach hooks</w:t>
             </w:r>
             <w:r>
@@ -1805,28 +1705,6 @@
             </w:r>
             <w:r>
               <w:t xml:space="preserve">| Mixed delivery (onshore, nearshore, offshore) |</w:t>
-            </w:r>
-            <w:r>
-              <w:t xml:space="preserve"> </w:t>
-            </w:r>
-            <w:r>
-              <w:t xml:space="preserve">|</w:t>
-            </w:r>
-            <w:r>
-              <w:t xml:space="preserve"> </w:t>
-            </w:r>
-            <w:r>
-              <w:rPr>
-                <w:b/>
-                <w:bCs/>
-              </w:rPr>
-              <w:t xml:space="preserve">LinkedIn connection</w:t>
-            </w:r>
-            <w:r>
-              <w:t xml:space="preserve"> </w:t>
-            </w:r>
-            <w:r>
-              <w:t xml:space="preserve">| None |</w:t>
             </w:r>
             <w:r>
               <w:t xml:space="preserve"> </w:t>
@@ -2213,34 +2091,6 @@
                 <w:b/>
                 <w:bCs/>
               </w:rPr>
-              <w:t xml:space="preserve">LinkedIn connection</w:t>
-            </w:r>
-          </w:p>
-        </w:tc>
-        <w:tc>
-          <w:tcPr/>
-          <w:p>
-            <w:pPr>
-              <w:pStyle w:val="Compact"/>
-            </w:pPr>
-            <w:r>
-              <w:t xml:space="preserve">None</w:t>
-            </w:r>
-          </w:p>
-        </w:tc>
-      </w:tr>
-      <w:tr>
-        <w:tc>
-          <w:tcPr/>
-          <w:p>
-            <w:pPr>
-              <w:pStyle w:val="Compact"/>
-            </w:pPr>
-            <w:r>
-              <w:rPr>
-                <w:b/>
-                <w:bCs/>
-              </w:rPr>
               <w:t xml:space="preserve">Outreach hooks</w:t>
             </w:r>
           </w:p>
@@ -2665,28 +2515,6 @@
             </w:r>
             <w:r>
               <w:t xml:space="preserve">| Mixed delivery (onshore, nearshore) |</w:t>
-            </w:r>
-            <w:r>
-              <w:t xml:space="preserve"> </w:t>
-            </w:r>
-            <w:r>
-              <w:t xml:space="preserve">|</w:t>
-            </w:r>
-            <w:r>
-              <w:t xml:space="preserve"> </w:t>
-            </w:r>
-            <w:r>
-              <w:rPr>
-                <w:b/>
-                <w:bCs/>
-              </w:rPr>
-              <w:t xml:space="preserve">LinkedIn connection</w:t>
-            </w:r>
-            <w:r>
-              <w:t xml:space="preserve"> </w:t>
-            </w:r>
-            <w:r>
-              <w:t xml:space="preserve">| Calanthia 1st degree; Alice 2nd degree (Dave Zimmerman; Alan Bowman); Calanthia 2nd degree (Aaron Anderson) |</w:t>
             </w:r>
             <w:r>
               <w:t xml:space="preserve"> </w:t>
@@ -3085,34 +2913,6 @@
                 <w:b/>
                 <w:bCs/>
               </w:rPr>
-              <w:t xml:space="preserve">LinkedIn connection</w:t>
-            </w:r>
-          </w:p>
-        </w:tc>
-        <w:tc>
-          <w:tcPr/>
-          <w:p>
-            <w:pPr>
-              <w:pStyle w:val="Compact"/>
-            </w:pPr>
-            <w:r>
-              <w:t xml:space="preserve">Calanthia 1st degree; Calanthia 2nd degree (Aaron Anderson)</w:t>
-            </w:r>
-          </w:p>
-        </w:tc>
-      </w:tr>
-      <w:tr>
-        <w:tc>
-          <w:tcPr/>
-          <w:p>
-            <w:pPr>
-              <w:pStyle w:val="Compact"/>
-            </w:pPr>
-            <w:r>
-              <w:rPr>
-                <w:b/>
-                <w:bCs/>
-              </w:rPr>
               <w:t xml:space="preserve">Outreach hooks</w:t>
             </w:r>
           </w:p>
@@ -3483,28 +3283,6 @@
             </w:r>
             <w:r>
               <w:t xml:space="preserve">| Mixed delivery (onshore, offshore) |</w:t>
-            </w:r>
-            <w:r>
-              <w:t xml:space="preserve"> </w:t>
-            </w:r>
-            <w:r>
-              <w:t xml:space="preserve">|</w:t>
-            </w:r>
-            <w:r>
-              <w:t xml:space="preserve"> </w:t>
-            </w:r>
-            <w:r>
-              <w:rPr>
-                <w:b/>
-                <w:bCs/>
-              </w:rPr>
-              <w:t xml:space="preserve">LinkedIn connection</w:t>
-            </w:r>
-            <w:r>
-              <w:t xml:space="preserve"> </w:t>
-            </w:r>
-            <w:r>
-              <w:t xml:space="preserve">| Alice 2nd degree (Dave Zimmerman) |</w:t>
             </w:r>
             <w:r>
               <w:t xml:space="preserve"> </w:t>
@@ -3889,34 +3667,6 @@
                 <w:b/>
                 <w:bCs/>
               </w:rPr>
-              <w:t xml:space="preserve">LinkedIn connection</w:t>
-            </w:r>
-          </w:p>
-        </w:tc>
-        <w:tc>
-          <w:tcPr/>
-          <w:p>
-            <w:pPr>
-              <w:pStyle w:val="Compact"/>
-            </w:pPr>
-            <w:r>
-              <w:t xml:space="preserve">Alice 2nd degree (Vineet Mehra)</w:t>
-            </w:r>
-          </w:p>
-        </w:tc>
-      </w:tr>
-      <w:tr>
-        <w:tc>
-          <w:tcPr/>
-          <w:p>
-            <w:pPr>
-              <w:pStyle w:val="Compact"/>
-            </w:pPr>
-            <w:r>
-              <w:rPr>
-                <w:b/>
-                <w:bCs/>
-              </w:rPr>
               <w:t xml:space="preserve">Outreach hooks</w:t>
             </w:r>
           </w:p>
@@ -4270,28 +4020,6 @@
             </w:r>
             <w:r>
               <w:t xml:space="preserve">| Mixed delivery (onshore, nearshore, offshore) |</w:t>
-            </w:r>
-            <w:r>
-              <w:t xml:space="preserve"> </w:t>
-            </w:r>
-            <w:r>
-              <w:t xml:space="preserve">|</w:t>
-            </w:r>
-            <w:r>
-              <w:t xml:space="preserve"> </w:t>
-            </w:r>
-            <w:r>
-              <w:rPr>
-                <w:b/>
-                <w:bCs/>
-              </w:rPr>
-              <w:t xml:space="preserve">LinkedIn connection</w:t>
-            </w:r>
-            <w:r>
-              <w:t xml:space="preserve"> </w:t>
-            </w:r>
-            <w:r>
-              <w:t xml:space="preserve">| None |</w:t>
             </w:r>
             <w:r>
               <w:t xml:space="preserve"> </w:t>
@@ -4654,34 +4382,6 @@
                 <w:b/>
                 <w:bCs/>
               </w:rPr>
-              <w:t xml:space="preserve">LinkedIn connection</w:t>
-            </w:r>
-          </w:p>
-        </w:tc>
-        <w:tc>
-          <w:tcPr/>
-          <w:p>
-            <w:pPr>
-              <w:pStyle w:val="Compact"/>
-            </w:pPr>
-            <w:r>
-              <w:t xml:space="preserve">None</w:t>
-            </w:r>
-          </w:p>
-        </w:tc>
-      </w:tr>
-      <w:tr>
-        <w:tc>
-          <w:tcPr/>
-          <w:p>
-            <w:pPr>
-              <w:pStyle w:val="Compact"/>
-            </w:pPr>
-            <w:r>
-              <w:rPr>
-                <w:b/>
-                <w:bCs/>
-              </w:rPr>
               <w:t xml:space="preserve">Outreach hooks</w:t>
             </w:r>
           </w:p>
@@ -5055,28 +4755,6 @@
             </w:r>
             <w:r>
               <w:t xml:space="preserve">| Onshore-heavy (onshore) |</w:t>
-            </w:r>
-            <w:r>
-              <w:t xml:space="preserve"> </w:t>
-            </w:r>
-            <w:r>
-              <w:t xml:space="preserve">|</w:t>
-            </w:r>
-            <w:r>
-              <w:t xml:space="preserve"> </w:t>
-            </w:r>
-            <w:r>
-              <w:rPr>
-                <w:b/>
-                <w:bCs/>
-              </w:rPr>
-              <w:t xml:space="preserve">LinkedIn connection</w:t>
-            </w:r>
-            <w:r>
-              <w:t xml:space="preserve"> </w:t>
-            </w:r>
-            <w:r>
-              <w:t xml:space="preserve">| None |</w:t>
             </w:r>
             <w:r>
               <w:t xml:space="preserve"> </w:t>
@@ -5471,34 +5149,6 @@
                 <w:b/>
                 <w:bCs/>
               </w:rPr>
-              <w:t xml:space="preserve">LinkedIn connection</w:t>
-            </w:r>
-          </w:p>
-        </w:tc>
-        <w:tc>
-          <w:tcPr/>
-          <w:p>
-            <w:pPr>
-              <w:pStyle w:val="Compact"/>
-            </w:pPr>
-            <w:r>
-              <w:t xml:space="preserve">None</w:t>
-            </w:r>
-          </w:p>
-        </w:tc>
-      </w:tr>
-      <w:tr>
-        <w:tc>
-          <w:tcPr/>
-          <w:p>
-            <w:pPr>
-              <w:pStyle w:val="Compact"/>
-            </w:pPr>
-            <w:r>
-              <w:rPr>
-                <w:b/>
-                <w:bCs/>
-              </w:rPr>
               <w:t xml:space="preserve">Outreach hooks</w:t>
             </w:r>
           </w:p>
@@ -5844,28 +5494,6 @@
             </w:r>
             <w:r>
               <w:t xml:space="preserve">| Mixed delivery (onshore, offshore) |</w:t>
-            </w:r>
-            <w:r>
-              <w:t xml:space="preserve"> </w:t>
-            </w:r>
-            <w:r>
-              <w:t xml:space="preserve">|</w:t>
-            </w:r>
-            <w:r>
-              <w:t xml:space="preserve"> </w:t>
-            </w:r>
-            <w:r>
-              <w:rPr>
-                <w:b/>
-                <w:bCs/>
-              </w:rPr>
-              <w:t xml:space="preserve">LinkedIn connection</w:t>
-            </w:r>
-            <w:r>
-              <w:t xml:space="preserve"> </w:t>
-            </w:r>
-            <w:r>
-              <w:t xml:space="preserve">| Alice 2nd degree (Susan Bean) |</w:t>
             </w:r>
             <w:r>
               <w:t xml:space="preserve"> </w:t>
@@ -6244,34 +5872,6 @@
                 <w:b/>
                 <w:bCs/>
               </w:rPr>
-              <w:t xml:space="preserve">LinkedIn connection</w:t>
-            </w:r>
-          </w:p>
-        </w:tc>
-        <w:tc>
-          <w:tcPr/>
-          <w:p>
-            <w:pPr>
-              <w:pStyle w:val="Compact"/>
-            </w:pPr>
-            <w:r>
-              <w:t xml:space="preserve">None</w:t>
-            </w:r>
-          </w:p>
-        </w:tc>
-      </w:tr>
-      <w:tr>
-        <w:tc>
-          <w:tcPr/>
-          <w:p>
-            <w:pPr>
-              <w:pStyle w:val="Compact"/>
-            </w:pPr>
-            <w:r>
-              <w:rPr>
-                <w:b/>
-                <w:bCs/>
-              </w:rPr>
               <w:t xml:space="preserve">Outreach hooks</w:t>
             </w:r>
           </w:p>
@@ -6601,28 +6201,6 @@
             </w:r>
             <w:r>
               <w:t xml:space="preserve">| Mixed delivery (onshore, nearshore, offshore) |</w:t>
-            </w:r>
-            <w:r>
-              <w:t xml:space="preserve"> </w:t>
-            </w:r>
-            <w:r>
-              <w:t xml:space="preserve">|</w:t>
-            </w:r>
-            <w:r>
-              <w:t xml:space="preserve"> </w:t>
-            </w:r>
-            <w:r>
-              <w:rPr>
-                <w:b/>
-                <w:bCs/>
-              </w:rPr>
-              <w:t xml:space="preserve">LinkedIn connection</w:t>
-            </w:r>
-            <w:r>
-              <w:t xml:space="preserve"> </w:t>
-            </w:r>
-            <w:r>
-              <w:t xml:space="preserve">| None |</w:t>
             </w:r>
             <w:r>
               <w:t xml:space="preserve"> </w:t>
@@ -7045,34 +6623,6 @@
                 <w:b/>
                 <w:bCs/>
               </w:rPr>
-              <w:t xml:space="preserve">LinkedIn connection</w:t>
-            </w:r>
-          </w:p>
-        </w:tc>
-        <w:tc>
-          <w:tcPr/>
-          <w:p>
-            <w:pPr>
-              <w:pStyle w:val="Compact"/>
-            </w:pPr>
-            <w:r>
-              <w:t xml:space="preserve">None</w:t>
-            </w:r>
-          </w:p>
-        </w:tc>
-      </w:tr>
-      <w:tr>
-        <w:tc>
-          <w:tcPr/>
-          <w:p>
-            <w:pPr>
-              <w:pStyle w:val="Compact"/>
-            </w:pPr>
-            <w:r>
-              <w:rPr>
-                <w:b/>
-                <w:bCs/>
-              </w:rPr>
               <w:t xml:space="preserve">Outreach hooks</w:t>
             </w:r>
           </w:p>
@@ -7436,28 +6986,6 @@
             </w:r>
             <w:r>
               <w:t xml:space="preserve">| Mixed delivery (onshore, nearshore, offshore) |</w:t>
-            </w:r>
-            <w:r>
-              <w:t xml:space="preserve"> </w:t>
-            </w:r>
-            <w:r>
-              <w:t xml:space="preserve">|</w:t>
-            </w:r>
-            <w:r>
-              <w:t xml:space="preserve"> </w:t>
-            </w:r>
-            <w:r>
-              <w:rPr>
-                <w:b/>
-                <w:bCs/>
-              </w:rPr>
-              <w:t xml:space="preserve">LinkedIn connection</w:t>
-            </w:r>
-            <w:r>
-              <w:t xml:space="preserve"> </w:t>
-            </w:r>
-            <w:r>
-              <w:t xml:space="preserve">| None |</w:t>
             </w:r>
             <w:r>
               <w:t xml:space="preserve"> </w:t>
